--- a/RAPPORT S4.docx
+++ b/RAPPORT S4.docx
@@ -1,6 +1,6 @@
 
 <file path=word/document.xml><?xml version="1.0" encoding="utf-8"?>
-<w:document xmlns:wpc="http://schemas.microsoft.com/office/word/2010/wordprocessingCanvas" xmlns:cx="http://schemas.microsoft.com/office/drawing/2014/chartex" xmlns:cx1="http://schemas.microsoft.com/office/drawing/2015/9/8/chartex" xmlns:mc="http://schemas.openxmlformats.org/markup-compatibility/2006" xmlns:o="urn:schemas-microsoft-com:office:office" xmlns:r="http://schemas.openxmlformats.org/officeDocument/2006/relationships" xmlns:m="http://schemas.openxmlformats.org/officeDocument/2006/math" xmlns:v="urn:schemas-microsoft-com:vml" xmlns:wp14="http://schemas.microsoft.com/office/word/2010/wordprocessingDrawing" xmlns:wp="http://schemas.openxmlformats.org/drawingml/2006/wordprocessingDrawing" xmlns:w10="urn:schemas-microsoft-com:office:word" xmlns:w="http://schemas.openxmlformats.org/wordprocessingml/2006/main" xmlns:w14="http://schemas.microsoft.com/office/word/2010/wordml" xmlns:w15="http://schemas.microsoft.com/office/word/2012/wordml" xmlns:w16se="http://schemas.microsoft.com/office/word/2015/wordml/symex" xmlns:wpg="http://schemas.microsoft.com/office/word/2010/wordprocessingGroup" xmlns:wpi="http://schemas.microsoft.com/office/word/2010/wordprocessingInk" xmlns:wne="http://schemas.microsoft.com/office/word/2006/wordml" xmlns:wps="http://schemas.microsoft.com/office/word/2010/wordprocessingShape" mc:Ignorable="w14 w15 w16se wp14">
+<w:document xmlns:wpc="http://schemas.microsoft.com/office/word/2010/wordprocessingCanvas" xmlns:cx="http://schemas.microsoft.com/office/drawing/2014/chartex" xmlns:cx1="http://schemas.microsoft.com/office/drawing/2015/9/8/chartex" xmlns:cx2="http://schemas.microsoft.com/office/drawing/2015/10/21/chartex" xmlns:cx3="http://schemas.microsoft.com/office/drawing/2016/5/9/chartex" xmlns:cx4="http://schemas.microsoft.com/office/drawing/2016/5/10/chartex" xmlns:cx5="http://schemas.microsoft.com/office/drawing/2016/5/11/chartex" xmlns:cx6="http://schemas.microsoft.com/office/drawing/2016/5/12/chartex" xmlns:cx7="http://schemas.microsoft.com/office/drawing/2016/5/13/chartex" xmlns:cx8="http://schemas.microsoft.com/office/drawing/2016/5/14/chartex" xmlns:mc="http://schemas.openxmlformats.org/markup-compatibility/2006" xmlns:aink="http://schemas.microsoft.com/office/drawing/2016/ink" xmlns:am3d="http://schemas.microsoft.com/office/drawing/2017/model3d" xmlns:o="urn:schemas-microsoft-com:office:office" xmlns:oel="http://schemas.microsoft.com/office/2019/extlst" xmlns:r="http://schemas.openxmlformats.org/officeDocument/2006/relationships" xmlns:m="http://schemas.openxmlformats.org/officeDocument/2006/math" xmlns:v="urn:schemas-microsoft-com:vml" xmlns:wp14="http://schemas.microsoft.com/office/word/2010/wordprocessingDrawing" xmlns:wp="http://schemas.openxmlformats.org/drawingml/2006/wordprocessingDrawing" xmlns:w10="urn:schemas-microsoft-com:office:word" xmlns:w="http://schemas.openxmlformats.org/wordprocessingml/2006/main" xmlns:w14="http://schemas.microsoft.com/office/word/2010/wordml" xmlns:w15="http://schemas.microsoft.com/office/word/2012/wordml" xmlns:w16cex="http://schemas.microsoft.com/office/word/2018/wordml/cex" xmlns:w16cid="http://schemas.microsoft.com/office/word/2016/wordml/cid" xmlns:w16="http://schemas.microsoft.com/office/word/2018/wordml" xmlns:w16du="http://schemas.microsoft.com/office/word/2023/wordml/word16du" xmlns:w16sdtdh="http://schemas.microsoft.com/office/word/2020/wordml/sdtdatahash" xmlns:w16se="http://schemas.microsoft.com/office/word/2015/wordml/symex" xmlns:wpg="http://schemas.microsoft.com/office/word/2010/wordprocessingGroup" xmlns:wpi="http://schemas.microsoft.com/office/word/2010/wordprocessingInk" xmlns:wne="http://schemas.microsoft.com/office/word/2006/wordml" xmlns:wps="http://schemas.microsoft.com/office/word/2010/wordprocessingShape" mc:Ignorable="w14 w15 w16se w16cid w16 w16cex w16sdtdh w16du wp14">
   <w:body>
     <w:p>
       <w:pPr>
@@ -19,7 +19,7 @@
           <w:noProof/>
         </w:rPr>
         <w:drawing>
-          <wp:anchor distT="0" distB="0" distL="114300" distR="114300" simplePos="0" relativeHeight="251665408" behindDoc="0" locked="0" layoutInCell="1" allowOverlap="1" wp14:anchorId="769AAECD" wp14:editId="2730E0AA">
+          <wp:anchor distT="0" distB="0" distL="114300" distR="114300" simplePos="0" relativeHeight="251665408" behindDoc="0" locked="0" layoutInCell="1" allowOverlap="1" wp14:anchorId="5489D1DB" wp14:editId="4644A583">
             <wp:simplePos x="0" y="0"/>
             <wp:positionH relativeFrom="margin">
               <wp:posOffset>2393950</wp:posOffset>
@@ -331,7 +331,7 @@
         <mc:AlternateContent>
           <mc:Choice Requires="wps">
             <w:drawing>
-              <wp:anchor distT="0" distB="0" distL="114300" distR="114300" simplePos="0" relativeHeight="251663360" behindDoc="0" locked="0" layoutInCell="1" allowOverlap="1">
+              <wp:anchor distT="0" distB="0" distL="114300" distR="114300" simplePos="0" relativeHeight="251663360" behindDoc="0" locked="0" layoutInCell="1" allowOverlap="1" wp14:anchorId="528E5C18" wp14:editId="3A6FE5D4">
                 <wp:simplePos x="0" y="0"/>
                 <wp:positionH relativeFrom="column">
                   <wp:posOffset>1280605</wp:posOffset>
@@ -1912,7 +1912,7 @@
         <mc:AlternateContent>
           <mc:Choice Requires="wps">
             <w:drawing>
-              <wp:anchor distT="0" distB="0" distL="114300" distR="114300" simplePos="0" relativeHeight="251667456" behindDoc="0" locked="0" layoutInCell="1" allowOverlap="1" wp14:anchorId="07E48543" wp14:editId="64D90047">
+              <wp:anchor distT="0" distB="0" distL="114300" distR="114300" simplePos="0" relativeHeight="251667456" behindDoc="0" locked="0" layoutInCell="1" allowOverlap="1" wp14:anchorId="71D0B913" wp14:editId="6F58FD8B">
                 <wp:simplePos x="0" y="0"/>
                 <wp:positionH relativeFrom="column">
                   <wp:posOffset>1280605</wp:posOffset>
@@ -5129,8 +5129,6 @@
           <w:szCs w:val="28"/>
         </w:rPr>
       </w:pPr>
-      <w:bookmarkStart w:id="0" w:name="_GoBack"/>
-      <w:bookmarkEnd w:id="0"/>
     </w:p>
     <w:p>
       <w:pPr>
@@ -5154,7 +5152,7 @@
           <w:szCs w:val="36"/>
         </w:rPr>
       </w:pPr>
-      <w:bookmarkStart w:id="1" w:name="_Toc143461702"/>
+      <w:bookmarkStart w:id="0" w:name="_Toc143461702"/>
       <w:r>
         <w:rPr>
           <w:rFonts w:ascii="Times New Roman" w:hAnsi="Times New Roman" w:cs="Times New Roman"/>
@@ -5165,7 +5163,7 @@
         <w:lastRenderedPageBreak/>
         <w:t>Dédicaces</w:t>
       </w:r>
-      <w:bookmarkEnd w:id="1"/>
+      <w:bookmarkEnd w:id="0"/>
       <w:r>
         <w:rPr>
           <w:rFonts w:ascii="Times New Roman" w:hAnsi="Times New Roman" w:cs="Times New Roman"/>
@@ -5223,7 +5221,7 @@
           <w:szCs w:val="36"/>
         </w:rPr>
       </w:pPr>
-      <w:bookmarkStart w:id="2" w:name="_Toc143461703"/>
+      <w:bookmarkStart w:id="1" w:name="_Toc143461703"/>
       <w:r>
         <w:rPr>
           <w:rFonts w:ascii="Times New Roman" w:hAnsi="Times New Roman" w:cs="Times New Roman"/>
@@ -5234,7 +5232,7 @@
         <w:lastRenderedPageBreak/>
         <w:t>Remerciements</w:t>
       </w:r>
-      <w:bookmarkEnd w:id="2"/>
+      <w:bookmarkEnd w:id="1"/>
     </w:p>
     <w:p>
       <w:pPr>
@@ -5293,7 +5291,7 @@
           <w:szCs w:val="36"/>
         </w:rPr>
       </w:pPr>
-      <w:bookmarkStart w:id="3" w:name="_Toc143461704"/>
+      <w:bookmarkStart w:id="2" w:name="_Toc143461704"/>
       <w:r>
         <w:rPr>
           <w:rFonts w:ascii="Times New Roman" w:hAnsi="Times New Roman" w:cs="Times New Roman"/>
@@ -5304,7 +5302,7 @@
         <w:lastRenderedPageBreak/>
         <w:t>Liste des abréviations</w:t>
       </w:r>
-      <w:bookmarkEnd w:id="3"/>
+      <w:bookmarkEnd w:id="2"/>
     </w:p>
     <w:p/>
     <w:p>
@@ -5346,7 +5344,6 @@
                 <w:szCs w:val="24"/>
               </w:rPr>
             </w:pPr>
-            <w:proofErr w:type="spellStart"/>
             <w:r>
               <w:rPr>
                 <w:rFonts w:ascii="Times New Roman" w:hAnsi="Times New Roman" w:cs="Times New Roman"/>
@@ -5357,7 +5354,6 @@
               </w:rPr>
               <w:t>SQLite</w:t>
             </w:r>
-            <w:proofErr w:type="spellEnd"/>
             <w:r>
               <w:rPr>
                 <w:rFonts w:ascii="Times New Roman" w:hAnsi="Times New Roman" w:cs="Times New Roman"/>
@@ -5617,7 +5613,6 @@
               </w:rPr>
               <w:t> </w:t>
             </w:r>
-            <w:proofErr w:type="spellStart"/>
             <w:r>
               <w:rPr>
                 <w:rStyle w:val="lev"/>
@@ -5640,19 +5635,7 @@
                 <w:szCs w:val="24"/>
                 <w:shd w:val="clear" w:color="auto" w:fill="FFFFFF"/>
               </w:rPr>
-              <w:t>arkup</w:t>
-            </w:r>
-            <w:proofErr w:type="spellEnd"/>
-            <w:r>
-              <w:rPr>
-                <w:rStyle w:val="Accentuation"/>
-                <w:rFonts w:ascii="Times New Roman" w:hAnsi="Times New Roman" w:cs="Times New Roman"/>
-                <w:color w:val="1B1B1B"/>
-                <w:sz w:val="24"/>
-                <w:szCs w:val="24"/>
-                <w:shd w:val="clear" w:color="auto" w:fill="FFFFFF"/>
-              </w:rPr>
-              <w:t> </w:t>
+              <w:t>arkup </w:t>
             </w:r>
             <w:proofErr w:type="spellStart"/>
             <w:r>
@@ -6132,7 +6115,7 @@
           <w:szCs w:val="36"/>
         </w:rPr>
       </w:pPr>
-      <w:bookmarkStart w:id="4" w:name="_Toc143461705"/>
+      <w:bookmarkStart w:id="3" w:name="_Toc143461705"/>
       <w:r>
         <w:rPr>
           <w:rFonts w:ascii="Times New Roman" w:hAnsi="Times New Roman" w:cs="Times New Roman"/>
@@ -6143,7 +6126,7 @@
         <w:lastRenderedPageBreak/>
         <w:t>Liste des tableaux</w:t>
       </w:r>
-      <w:bookmarkEnd w:id="4"/>
+      <w:bookmarkEnd w:id="3"/>
       <w:r>
         <w:rPr>
           <w:rFonts w:ascii="Times New Roman" w:hAnsi="Times New Roman" w:cs="Times New Roman"/>
@@ -6312,7 +6295,7 @@
           <w:szCs w:val="36"/>
         </w:rPr>
       </w:pPr>
-      <w:bookmarkStart w:id="5" w:name="_Toc143461706"/>
+      <w:bookmarkStart w:id="4" w:name="_Toc143461706"/>
       <w:r>
         <w:rPr>
           <w:rFonts w:ascii="Times New Roman" w:hAnsi="Times New Roman" w:cs="Times New Roman"/>
@@ -6332,7 +6315,7 @@
         </w:rPr>
         <w:t xml:space="preserve"> des figures</w:t>
       </w:r>
-      <w:bookmarkEnd w:id="5"/>
+      <w:bookmarkEnd w:id="4"/>
       <w:r>
         <w:rPr>
           <w:rFonts w:ascii="Times New Roman" w:hAnsi="Times New Roman" w:cs="Times New Roman"/>
@@ -6411,25 +6394,7 @@
           <w:sz w:val="24"/>
           <w:szCs w:val="24"/>
         </w:rPr>
-        <w:t>de</w:t>
-      </w:r>
-      <w:proofErr w:type="gramStart"/>
-      <w:r>
-        <w:rPr>
-          <w:rFonts w:asciiTheme="majorBidi" w:hAnsiTheme="majorBidi" w:cstheme="majorBidi"/>
-          <w:sz w:val="24"/>
-          <w:szCs w:val="24"/>
-        </w:rPr>
-        <w:t xml:space="preserve"> ….</w:t>
-      </w:r>
-      <w:proofErr w:type="gramEnd"/>
-      <w:r>
-        <w:rPr>
-          <w:rFonts w:asciiTheme="majorBidi" w:hAnsiTheme="majorBidi" w:cstheme="majorBidi"/>
-          <w:sz w:val="24"/>
-          <w:szCs w:val="24"/>
-        </w:rPr>
-        <w:t>(ces titres sont juste des exemples)</w:t>
+        <w:t>de ….(ces titres sont juste des exemples)</w:t>
       </w:r>
     </w:p>
     <w:p>
@@ -6523,7 +6488,7 @@
           <w:szCs w:val="36"/>
         </w:rPr>
       </w:pPr>
-      <w:bookmarkStart w:id="6" w:name="_Toc143461707"/>
+      <w:bookmarkStart w:id="5" w:name="_Toc143461707"/>
       <w:r>
         <w:rPr>
           <w:rFonts w:ascii="Times New Roman" w:hAnsi="Times New Roman" w:cs="Times New Roman"/>
@@ -6534,7 +6499,7 @@
         <w:lastRenderedPageBreak/>
         <w:t>Introduction générale:</w:t>
       </w:r>
-      <w:bookmarkEnd w:id="6"/>
+      <w:bookmarkEnd w:id="5"/>
     </w:p>
     <w:p/>
     <w:p>
@@ -6728,9 +6693,9 @@
           <w:szCs w:val="36"/>
         </w:rPr>
       </w:pPr>
-      <w:bookmarkStart w:id="7" w:name="_Toc112087710"/>
-      <w:bookmarkStart w:id="8" w:name="_Toc112087854"/>
-      <w:bookmarkStart w:id="9" w:name="_Toc143461708"/>
+      <w:bookmarkStart w:id="6" w:name="_Toc112087710"/>
+      <w:bookmarkStart w:id="7" w:name="_Toc112087854"/>
+      <w:bookmarkStart w:id="8" w:name="_Toc143461708"/>
       <w:r>
         <w:rPr>
           <w:rFonts w:ascii="Times New Roman" w:hAnsi="Times New Roman" w:cs="Times New Roman"/>
@@ -6762,9 +6727,9 @@
         </w:rPr>
         <w:t xml:space="preserve">1 : Identification de </w:t>
       </w:r>
-      <w:bookmarkStart w:id="10" w:name="_Toc112087855"/>
+      <w:bookmarkStart w:id="9" w:name="_Toc112087855"/>
+      <w:bookmarkEnd w:id="6"/>
       <w:bookmarkEnd w:id="7"/>
-      <w:bookmarkEnd w:id="8"/>
       <w:r>
         <w:rPr>
           <w:rFonts w:ascii="Times New Roman" w:hAnsi="Times New Roman" w:cs="Times New Roman"/>
@@ -6775,7 +6740,7 @@
         </w:rPr>
         <w:t>l’organisme d’accueil</w:t>
       </w:r>
-      <w:bookmarkEnd w:id="9"/>
+      <w:bookmarkEnd w:id="8"/>
     </w:p>
     <w:p/>
     <w:p/>
@@ -6794,7 +6759,7 @@
           <w:szCs w:val="28"/>
         </w:rPr>
       </w:pPr>
-      <w:bookmarkStart w:id="11" w:name="_Toc143461709"/>
+      <w:bookmarkStart w:id="10" w:name="_Toc143461709"/>
       <w:r>
         <w:rPr>
           <w:rFonts w:ascii="Times New Roman" w:hAnsi="Times New Roman" w:cs="Times New Roman"/>
@@ -6815,8 +6780,8 @@
         </w:rPr>
         <w:t>:</w:t>
       </w:r>
+      <w:bookmarkEnd w:id="9"/>
       <w:bookmarkEnd w:id="10"/>
-      <w:bookmarkEnd w:id="11"/>
     </w:p>
     <w:p>
       <w:pPr>
@@ -6885,7 +6850,7 @@
           <w:szCs w:val="28"/>
         </w:rPr>
       </w:pPr>
-      <w:bookmarkStart w:id="12" w:name="_Toc143461710"/>
+      <w:bookmarkStart w:id="11" w:name="_Toc143461710"/>
       <w:r>
         <w:rPr>
           <w:rFonts w:ascii="Times New Roman" w:hAnsi="Times New Roman" w:cs="Times New Roman"/>
@@ -6896,7 +6861,7 @@
         </w:rPr>
         <w:t>Organisme d’accueil :</w:t>
       </w:r>
-      <w:bookmarkEnd w:id="12"/>
+      <w:bookmarkEnd w:id="11"/>
     </w:p>
     <w:p>
       <w:pPr>
@@ -6941,7 +6906,7 @@
         </w:rPr>
         <w:t xml:space="preserve"> </w:t>
       </w:r>
-      <w:bookmarkStart w:id="13" w:name="_Toc143461711"/>
+      <w:bookmarkStart w:id="12" w:name="_Toc143461711"/>
       <w:proofErr w:type="spellStart"/>
       <w:r>
         <w:rPr>
@@ -6964,7 +6929,7 @@
         </w:rPr>
         <w:t xml:space="preserve"> un</w:t>
       </w:r>
-      <w:bookmarkEnd w:id="13"/>
+      <w:bookmarkEnd w:id="12"/>
     </w:p>
     <w:p>
       <w:pPr>
@@ -7045,7 +7010,7 @@
         </w:rPr>
         <w:t xml:space="preserve"> </w:t>
       </w:r>
-      <w:bookmarkStart w:id="14" w:name="_Toc143461712"/>
+      <w:bookmarkStart w:id="13" w:name="_Toc143461712"/>
       <w:proofErr w:type="spellStart"/>
       <w:r>
         <w:rPr>
@@ -7068,7 +7033,7 @@
         </w:rPr>
         <w:t xml:space="preserve"> deux</w:t>
       </w:r>
-      <w:bookmarkEnd w:id="14"/>
+      <w:bookmarkEnd w:id="13"/>
     </w:p>
     <w:p>
       <w:pPr>
@@ -7103,7 +7068,7 @@
           <w:szCs w:val="28"/>
         </w:rPr>
       </w:pPr>
-      <w:bookmarkStart w:id="15" w:name="_Toc143461713"/>
+      <w:bookmarkStart w:id="14" w:name="_Toc143461713"/>
       <w:r>
         <w:rPr>
           <w:rFonts w:ascii="Times New Roman" w:hAnsi="Times New Roman" w:cs="Times New Roman"/>
@@ -7124,7 +7089,7 @@
         </w:rPr>
         <w:t>:</w:t>
       </w:r>
-      <w:bookmarkEnd w:id="15"/>
+      <w:bookmarkEnd w:id="14"/>
     </w:p>
     <w:p>
       <w:pPr>
@@ -7198,7 +7163,7 @@
         </w:rPr>
         <w:br w:type="page"/>
       </w:r>
-      <w:bookmarkStart w:id="16" w:name="_Toc143461714"/>
+      <w:bookmarkStart w:id="15" w:name="_Toc143461714"/>
       <w:r>
         <w:rPr>
           <w:rFonts w:ascii="Times New Roman" w:hAnsi="Times New Roman" w:cs="Times New Roman"/>
@@ -7240,7 +7205,7 @@
         </w:rPr>
         <w:t>logiciels, outils utilisés et tâches effectuées</w:t>
       </w:r>
-      <w:bookmarkEnd w:id="16"/>
+      <w:bookmarkEnd w:id="15"/>
     </w:p>
     <w:p>
       <w:pPr>
@@ -7269,7 +7234,7 @@
           <w:szCs w:val="28"/>
         </w:rPr>
       </w:pPr>
-      <w:bookmarkStart w:id="17" w:name="_Toc143461715"/>
+      <w:bookmarkStart w:id="16" w:name="_Toc143461715"/>
       <w:r>
         <w:rPr>
           <w:rFonts w:ascii="Times New Roman" w:hAnsi="Times New Roman" w:cs="Times New Roman"/>
@@ -7290,7 +7255,7 @@
         </w:rPr>
         <w:t>:</w:t>
       </w:r>
-      <w:bookmarkEnd w:id="17"/>
+      <w:bookmarkEnd w:id="16"/>
     </w:p>
     <w:p>
       <w:pPr>
@@ -7407,7 +7372,7 @@
           <w:szCs w:val="28"/>
         </w:rPr>
       </w:pPr>
-      <w:bookmarkStart w:id="18" w:name="_Toc143461716"/>
+      <w:bookmarkStart w:id="17" w:name="_Toc143461716"/>
       <w:r>
         <w:rPr>
           <w:rFonts w:ascii="Times New Roman" w:hAnsi="Times New Roman" w:cs="Times New Roman"/>
@@ -7428,7 +7393,7 @@
         </w:rPr>
         <w:t> :</w:t>
       </w:r>
-      <w:bookmarkEnd w:id="18"/>
+      <w:bookmarkEnd w:id="17"/>
     </w:p>
     <w:p>
       <w:pPr>
@@ -7473,7 +7438,7 @@
         </w:rPr>
         <w:t xml:space="preserve"> </w:t>
       </w:r>
-      <w:bookmarkStart w:id="19" w:name="_Toc143461717"/>
+      <w:bookmarkStart w:id="18" w:name="_Toc143461717"/>
       <w:proofErr w:type="spellStart"/>
       <w:r>
         <w:rPr>
@@ -7496,7 +7461,7 @@
         </w:rPr>
         <w:t xml:space="preserve"> un</w:t>
       </w:r>
-      <w:bookmarkEnd w:id="19"/>
+      <w:bookmarkEnd w:id="18"/>
     </w:p>
     <w:p>
       <w:pPr>
@@ -7602,7 +7567,7 @@
         </w:rPr>
         <w:t xml:space="preserve"> </w:t>
       </w:r>
-      <w:bookmarkStart w:id="20" w:name="_Toc143461718"/>
+      <w:bookmarkStart w:id="19" w:name="_Toc143461718"/>
       <w:proofErr w:type="spellStart"/>
       <w:r>
         <w:rPr>
@@ -7625,7 +7590,7 @@
         </w:rPr>
         <w:t xml:space="preserve"> deux</w:t>
       </w:r>
-      <w:bookmarkEnd w:id="20"/>
+      <w:bookmarkEnd w:id="19"/>
     </w:p>
     <w:p>
       <w:pPr>
@@ -7660,7 +7625,7 @@
           <w:szCs w:val="28"/>
         </w:rPr>
       </w:pPr>
-      <w:bookmarkStart w:id="21" w:name="_Toc143461719"/>
+      <w:bookmarkStart w:id="20" w:name="_Toc143461719"/>
       <w:r>
         <w:rPr>
           <w:rFonts w:ascii="Times New Roman" w:hAnsi="Times New Roman" w:cs="Times New Roman"/>
@@ -7681,7 +7646,7 @@
         </w:rPr>
         <w:t> :</w:t>
       </w:r>
-      <w:bookmarkEnd w:id="21"/>
+      <w:bookmarkEnd w:id="20"/>
     </w:p>
     <w:p>
       <w:pPr>
@@ -7698,7 +7663,7 @@
           <w:szCs w:val="28"/>
         </w:rPr>
       </w:pPr>
-      <w:bookmarkStart w:id="22" w:name="_Toc143461720"/>
+      <w:bookmarkStart w:id="21" w:name="_Toc143461720"/>
       <w:proofErr w:type="spellStart"/>
       <w:r>
         <w:rPr>
@@ -7721,7 +7686,7 @@
         </w:rPr>
         <w:t xml:space="preserve"> un</w:t>
       </w:r>
-      <w:bookmarkEnd w:id="22"/>
+      <w:bookmarkEnd w:id="21"/>
     </w:p>
     <w:p/>
     <w:p>
@@ -7739,7 +7704,7 @@
           <w:szCs w:val="28"/>
         </w:rPr>
       </w:pPr>
-      <w:bookmarkStart w:id="23" w:name="_Toc143461721"/>
+      <w:bookmarkStart w:id="22" w:name="_Toc143461721"/>
       <w:proofErr w:type="spellStart"/>
       <w:r>
         <w:rPr>
@@ -7762,7 +7727,7 @@
         </w:rPr>
         <w:t xml:space="preserve"> deux</w:t>
       </w:r>
-      <w:bookmarkEnd w:id="23"/>
+      <w:bookmarkEnd w:id="22"/>
     </w:p>
     <w:p/>
     <w:p/>
@@ -7801,7 +7766,7 @@
         </w:rPr>
         <w:lastRenderedPageBreak/>
         <w:drawing>
-          <wp:inline distT="0" distB="0" distL="0" distR="0" wp14:anchorId="73514FCA" wp14:editId="116EE422">
+          <wp:inline distT="0" distB="0" distL="0" distR="0" wp14:anchorId="4403B036" wp14:editId="5C8BE50D">
             <wp:extent cx="2870200" cy="3498850"/>
             <wp:effectExtent l="0" t="0" r="6350" b="6350"/>
             <wp:docPr id="108" name="Image 108"/>
@@ -7935,7 +7900,7 @@
           <w:szCs w:val="28"/>
         </w:rPr>
       </w:pPr>
-      <w:bookmarkStart w:id="24" w:name="_Toc143461722"/>
+      <w:bookmarkStart w:id="23" w:name="_Toc143461722"/>
       <w:r>
         <w:rPr>
           <w:rFonts w:ascii="Times New Roman" w:hAnsi="Times New Roman" w:cs="Times New Roman"/>
@@ -7956,7 +7921,7 @@
         </w:rPr>
         <w:t>:</w:t>
       </w:r>
-      <w:bookmarkEnd w:id="24"/>
+      <w:bookmarkEnd w:id="23"/>
     </w:p>
     <w:p>
       <w:pPr>
@@ -8046,7 +8011,7 @@
           <w:szCs w:val="36"/>
         </w:rPr>
       </w:pPr>
-      <w:bookmarkStart w:id="25" w:name="_Toc143461723"/>
+      <w:bookmarkStart w:id="24" w:name="_Toc143461723"/>
       <w:r>
         <w:rPr>
           <w:rFonts w:ascii="Times New Roman" w:hAnsi="Times New Roman" w:cs="Times New Roman"/>
@@ -8058,7 +8023,7 @@
         <w:lastRenderedPageBreak/>
         <w:t>Conclusion générale</w:t>
       </w:r>
-      <w:bookmarkEnd w:id="25"/>
+      <w:bookmarkEnd w:id="24"/>
       <w:r>
         <w:rPr>
           <w:rFonts w:ascii="Times New Roman" w:hAnsi="Times New Roman" w:cs="Times New Roman"/>
@@ -8163,7 +8128,7 @@
           <w:szCs w:val="36"/>
         </w:rPr>
       </w:pPr>
-      <w:bookmarkStart w:id="26" w:name="_Toc143461724"/>
+      <w:bookmarkStart w:id="25" w:name="_Toc143461724"/>
       <w:r>
         <w:rPr>
           <w:rFonts w:ascii="Times New Roman" w:hAnsi="Times New Roman" w:cs="Times New Roman"/>
@@ -8175,7 +8140,7 @@
         <w:lastRenderedPageBreak/>
         <w:t>Bibliographie</w:t>
       </w:r>
-      <w:bookmarkEnd w:id="26"/>
+      <w:bookmarkEnd w:id="25"/>
       <w:r>
         <w:rPr>
           <w:rFonts w:ascii="Times New Roman" w:hAnsi="Times New Roman" w:cs="Times New Roman"/>
@@ -8349,6 +8314,17 @@
           <w:t>www.muat.gov.ma/?q=fr/organismetutelle/agences-urbaines</w:t>
         </w:r>
       </w:hyperlink>
+      <w:r>
+        <w:rPr>
+          <w:rStyle w:val="Lienhypertexte"/>
+          <w:rFonts w:asciiTheme="majorBidi" w:hAnsiTheme="majorBidi" w:cstheme="majorBidi"/>
+          <w:color w:val="auto"/>
+          <w:sz w:val="24"/>
+          <w:szCs w:val="24"/>
+          <w:u w:val="none"/>
+        </w:rPr>
+        <w:t>test</w:t>
+      </w:r>
     </w:p>
     <w:p>
       <w:pPr>
@@ -8507,7 +8483,6 @@
           <w:rFonts w:ascii="Calibri" w:eastAsia="Times New Roman" w:hAnsi="Calibri" w:cs="Calibri"/>
         </w:rPr>
       </w:pPr>
-      <w:proofErr w:type="gramStart"/>
       <w:r>
         <w:rPr>
           <w:rFonts w:ascii="Times New Roman" w:eastAsia="Times New Roman" w:hAnsi="Times New Roman" w:cs="Times New Roman"/>
@@ -8515,17 +8490,7 @@
           <w:sz w:val="24"/>
           <w:szCs w:val="24"/>
         </w:rPr>
-        <w:t>page</w:t>
-      </w:r>
-      <w:proofErr w:type="gramEnd"/>
-      <w:r>
-        <w:rPr>
-          <w:rFonts w:ascii="Times New Roman" w:eastAsia="Times New Roman" w:hAnsi="Times New Roman" w:cs="Times New Roman"/>
-          <w:color w:val="FF0000"/>
-          <w:sz w:val="24"/>
-          <w:szCs w:val="24"/>
-        </w:rPr>
-        <w:t xml:space="preserve"> de garde que je vous ai envoyé (obligatoire)</w:t>
+        <w:t>page de garde que je vous ai envoyé (obligatoire)</w:t>
       </w:r>
     </w:p>
     <w:p>
@@ -8540,7 +8505,6 @@
           <w:rFonts w:ascii="Calibri" w:eastAsia="Times New Roman" w:hAnsi="Calibri" w:cs="Calibri"/>
         </w:rPr>
       </w:pPr>
-      <w:proofErr w:type="gramStart"/>
       <w:r>
         <w:rPr>
           <w:rFonts w:ascii="Times New Roman" w:eastAsia="Times New Roman" w:hAnsi="Times New Roman" w:cs="Times New Roman"/>
@@ -8548,17 +8512,7 @@
           <w:sz w:val="24"/>
           <w:szCs w:val="24"/>
         </w:rPr>
-        <w:t>page</w:t>
-      </w:r>
-      <w:proofErr w:type="gramEnd"/>
-      <w:r>
-        <w:rPr>
-          <w:rFonts w:ascii="Times New Roman" w:eastAsia="Times New Roman" w:hAnsi="Times New Roman" w:cs="Times New Roman"/>
-          <w:color w:val="FF0000"/>
-          <w:sz w:val="24"/>
-          <w:szCs w:val="24"/>
-        </w:rPr>
-        <w:t xml:space="preserve"> blanche après la page de garde</w:t>
+        <w:t>page blanche après la page de garde</w:t>
       </w:r>
     </w:p>
     <w:p>
@@ -8573,7 +8527,6 @@
           <w:rFonts w:ascii="Calibri" w:eastAsia="Times New Roman" w:hAnsi="Calibri" w:cs="Calibri"/>
         </w:rPr>
       </w:pPr>
-      <w:proofErr w:type="gramStart"/>
       <w:r>
         <w:rPr>
           <w:rFonts w:ascii="Times New Roman" w:eastAsia="Times New Roman" w:hAnsi="Times New Roman" w:cs="Times New Roman"/>
@@ -8581,17 +8534,7 @@
           <w:sz w:val="24"/>
           <w:szCs w:val="24"/>
         </w:rPr>
-        <w:t>page</w:t>
-      </w:r>
-      <w:proofErr w:type="gramEnd"/>
-      <w:r>
-        <w:rPr>
-          <w:rFonts w:ascii="Times New Roman" w:eastAsia="Times New Roman" w:hAnsi="Times New Roman" w:cs="Times New Roman"/>
-          <w:color w:val="FF0000"/>
-          <w:sz w:val="24"/>
-          <w:szCs w:val="24"/>
-        </w:rPr>
-        <w:t xml:space="preserve"> de faux titre (identique à la page de garde)</w:t>
+        <w:t>page de faux titre (identique à la page de garde)</w:t>
       </w:r>
     </w:p>
     <w:p>
@@ -8606,7 +8549,6 @@
           <w:rFonts w:ascii="Calibri" w:eastAsia="Times New Roman" w:hAnsi="Calibri" w:cs="Calibri"/>
         </w:rPr>
       </w:pPr>
-      <w:proofErr w:type="gramStart"/>
       <w:r>
         <w:rPr>
           <w:rFonts w:ascii="Times New Roman" w:eastAsia="Times New Roman" w:hAnsi="Times New Roman" w:cs="Times New Roman"/>
@@ -8614,17 +8556,7 @@
           <w:sz w:val="24"/>
           <w:szCs w:val="24"/>
         </w:rPr>
-        <w:t>numérotation</w:t>
-      </w:r>
-      <w:proofErr w:type="gramEnd"/>
-      <w:r>
-        <w:rPr>
-          <w:rFonts w:ascii="Times New Roman" w:eastAsia="Times New Roman" w:hAnsi="Times New Roman" w:cs="Times New Roman"/>
-          <w:color w:val="FF0000"/>
-          <w:sz w:val="24"/>
-          <w:szCs w:val="24"/>
-        </w:rPr>
-        <w:t xml:space="preserve"> commençant par 1 à la page après celle du faux titre, </w:t>
+        <w:t xml:space="preserve">numérotation commençant par 1 à la page après celle du faux titre, </w:t>
       </w:r>
     </w:p>
     <w:p>
@@ -8639,7 +8571,6 @@
           <w:rFonts w:ascii="Calibri" w:eastAsia="Times New Roman" w:hAnsi="Calibri" w:cs="Calibri"/>
         </w:rPr>
       </w:pPr>
-      <w:proofErr w:type="gramStart"/>
       <w:r>
         <w:rPr>
           <w:rFonts w:ascii="Times New Roman" w:eastAsia="Times New Roman" w:hAnsi="Times New Roman" w:cs="Times New Roman"/>
@@ -8647,17 +8578,7 @@
           <w:sz w:val="24"/>
           <w:szCs w:val="24"/>
         </w:rPr>
-        <w:t>une</w:t>
-      </w:r>
-      <w:proofErr w:type="gramEnd"/>
-      <w:r>
-        <w:rPr>
-          <w:rFonts w:ascii="Times New Roman" w:eastAsia="Times New Roman" w:hAnsi="Times New Roman" w:cs="Times New Roman"/>
-          <w:color w:val="FF0000"/>
-          <w:sz w:val="24"/>
-          <w:szCs w:val="24"/>
-        </w:rPr>
-        <w:t xml:space="preserve"> introduction générale qui aborde le thème du stage, la problématique, le contenu du rapport….</w:t>
+        <w:t>une introduction générale qui aborde le thème du stage, la problématique, le contenu du rapport….</w:t>
       </w:r>
     </w:p>
     <w:p>
@@ -8672,7 +8593,6 @@
           <w:rFonts w:ascii="Calibri" w:eastAsia="Times New Roman" w:hAnsi="Calibri" w:cs="Calibri"/>
         </w:rPr>
       </w:pPr>
-      <w:proofErr w:type="gramStart"/>
       <w:r>
         <w:rPr>
           <w:rFonts w:ascii="Times New Roman" w:eastAsia="Times New Roman" w:hAnsi="Times New Roman" w:cs="Times New Roman"/>
@@ -8680,17 +8600,7 @@
           <w:sz w:val="24"/>
           <w:szCs w:val="24"/>
         </w:rPr>
-        <w:t>une</w:t>
-      </w:r>
-      <w:proofErr w:type="gramEnd"/>
-      <w:r>
-        <w:rPr>
-          <w:rFonts w:ascii="Times New Roman" w:eastAsia="Times New Roman" w:hAnsi="Times New Roman" w:cs="Times New Roman"/>
-          <w:color w:val="FF0000"/>
-          <w:sz w:val="24"/>
-          <w:szCs w:val="24"/>
-        </w:rPr>
-        <w:t xml:space="preserve"> introduction et une conclusion pour chaque chapitre</w:t>
+        <w:t>une introduction et une conclusion pour chaque chapitre</w:t>
       </w:r>
     </w:p>
     <w:p>
@@ -8705,7 +8615,6 @@
           <w:rFonts w:ascii="Calibri" w:eastAsia="Times New Roman" w:hAnsi="Calibri" w:cs="Calibri"/>
         </w:rPr>
       </w:pPr>
-      <w:proofErr w:type="gramStart"/>
       <w:r>
         <w:rPr>
           <w:rFonts w:ascii="Times New Roman" w:eastAsia="Times New Roman" w:hAnsi="Times New Roman" w:cs="Times New Roman"/>
@@ -8713,17 +8622,7 @@
           <w:sz w:val="24"/>
           <w:szCs w:val="24"/>
         </w:rPr>
-        <w:t>il</w:t>
-      </w:r>
-      <w:proofErr w:type="gramEnd"/>
-      <w:r>
-        <w:rPr>
-          <w:rFonts w:ascii="Times New Roman" w:eastAsia="Times New Roman" w:hAnsi="Times New Roman" w:cs="Times New Roman"/>
-          <w:color w:val="FF0000"/>
-          <w:sz w:val="24"/>
-          <w:szCs w:val="24"/>
-        </w:rPr>
-        <w:t xml:space="preserve"> faut utiliser des phrases de</w:t>
+        <w:t>il faut utiliser des phrases de</w:t>
       </w:r>
       <w:r>
         <w:rPr>
@@ -8756,7 +8655,6 @@
           <w:rFonts w:ascii="Calibri" w:eastAsia="Times New Roman" w:hAnsi="Calibri" w:cs="Calibri"/>
         </w:rPr>
       </w:pPr>
-      <w:proofErr w:type="gramStart"/>
       <w:r>
         <w:rPr>
           <w:rFonts w:ascii="Times New Roman" w:eastAsia="Times New Roman" w:hAnsi="Times New Roman" w:cs="Times New Roman"/>
@@ -8764,17 +8662,7 @@
           <w:sz w:val="24"/>
           <w:szCs w:val="24"/>
         </w:rPr>
-        <w:t>chaque</w:t>
-      </w:r>
-      <w:proofErr w:type="gramEnd"/>
-      <w:r>
-        <w:rPr>
-          <w:rFonts w:ascii="Times New Roman" w:eastAsia="Times New Roman" w:hAnsi="Times New Roman" w:cs="Times New Roman"/>
-          <w:color w:val="FF0000"/>
-          <w:sz w:val="24"/>
-          <w:szCs w:val="24"/>
-        </w:rPr>
-        <w:t xml:space="preserve"> nouveau chapitre doit être sur une nouvelle page (comme le cas de ce rapport)</w:t>
+        <w:t>chaque nouveau chapitre doit être sur une nouvelle page (comme le cas de ce rapport)</w:t>
       </w:r>
     </w:p>
     <w:p>
@@ -8792,7 +8680,6 @@
           <w:szCs w:val="24"/>
         </w:rPr>
       </w:pPr>
-      <w:proofErr w:type="gramStart"/>
       <w:r>
         <w:rPr>
           <w:rFonts w:ascii="Times New Roman" w:eastAsia="Times New Roman" w:hAnsi="Times New Roman" w:cs="Times New Roman"/>
@@ -8800,17 +8687,7 @@
           <w:sz w:val="24"/>
           <w:szCs w:val="24"/>
         </w:rPr>
-        <w:t>la</w:t>
-      </w:r>
-      <w:proofErr w:type="gramEnd"/>
-      <w:r>
-        <w:rPr>
-          <w:rFonts w:ascii="Times New Roman" w:eastAsia="Times New Roman" w:hAnsi="Times New Roman" w:cs="Times New Roman"/>
-          <w:color w:val="FF0000"/>
-          <w:sz w:val="24"/>
-          <w:szCs w:val="24"/>
-        </w:rPr>
-        <w:t xml:space="preserve"> mise en forme des paragraphes en utilisant l'option "justifier/</w:t>
+        <w:t>la mise en forme des paragraphes en utilisant l'option "justifier/</w:t>
       </w:r>
       <w:proofErr w:type="spellStart"/>
       <w:r>
@@ -8866,19 +8743,8 @@
           <w:sz w:val="24"/>
           <w:szCs w:val="24"/>
         </w:rPr>
-        <w:t xml:space="preserve">Utilisez la police times ne roman : taille 18 pour titre de chapitre, taille 14 pour les titre et sous titres, taille 12 pour </w:t>
-      </w:r>
-      <w:proofErr w:type="gramStart"/>
-      <w:r>
-        <w:rPr>
-          <w:rFonts w:ascii="Times New Roman" w:eastAsia="Times New Roman" w:hAnsi="Times New Roman" w:cs="Times New Roman"/>
-          <w:color w:val="FF0000"/>
-          <w:sz w:val="24"/>
-          <w:szCs w:val="24"/>
-        </w:rPr>
-        <w:t>les paragraphe</w:t>
-      </w:r>
-      <w:proofErr w:type="gramEnd"/>
+        <w:t>Utilisez la police times ne roman : taille 18 pour titre de chapitre, taille 14 pour les titre et sous titres, taille 12 pour les paragraphe</w:t>
+      </w:r>
     </w:p>
     <w:p>
       <w:pPr>
@@ -8895,7 +8761,6 @@
           <w:szCs w:val="24"/>
         </w:rPr>
       </w:pPr>
-      <w:proofErr w:type="gramStart"/>
       <w:r>
         <w:rPr>
           <w:rFonts w:ascii="Times New Roman" w:eastAsia="Times New Roman" w:hAnsi="Times New Roman" w:cs="Times New Roman"/>
@@ -8903,17 +8768,7 @@
           <w:sz w:val="24"/>
           <w:szCs w:val="24"/>
         </w:rPr>
-        <w:t>chaque</w:t>
-      </w:r>
-      <w:proofErr w:type="gramEnd"/>
-      <w:r>
-        <w:rPr>
-          <w:rFonts w:ascii="Times New Roman" w:eastAsia="Times New Roman" w:hAnsi="Times New Roman" w:cs="Times New Roman"/>
-          <w:color w:val="FF0000"/>
-          <w:sz w:val="24"/>
-          <w:szCs w:val="24"/>
-        </w:rPr>
-        <w:t xml:space="preserve"> figure et chaque tableau doivent avoir un titre</w:t>
+        <w:t>chaque figure et chaque tableau doivent avoir un titre</w:t>
       </w:r>
     </w:p>
     <w:p>
@@ -8931,7 +8786,6 @@
           <w:szCs w:val="24"/>
         </w:rPr>
       </w:pPr>
-      <w:proofErr w:type="gramStart"/>
       <w:r>
         <w:rPr>
           <w:rFonts w:ascii="Times New Roman" w:eastAsia="Times New Roman" w:hAnsi="Times New Roman" w:cs="Times New Roman"/>
@@ -8939,17 +8793,7 @@
           <w:sz w:val="24"/>
           <w:szCs w:val="24"/>
         </w:rPr>
-        <w:t>une</w:t>
-      </w:r>
-      <w:proofErr w:type="gramEnd"/>
-      <w:r>
-        <w:rPr>
-          <w:rFonts w:ascii="Times New Roman" w:eastAsia="Times New Roman" w:hAnsi="Times New Roman" w:cs="Times New Roman"/>
-          <w:color w:val="FF0000"/>
-          <w:sz w:val="24"/>
-          <w:szCs w:val="24"/>
-        </w:rPr>
-        <w:t xml:space="preserve"> bibliographie à la fin du manuscrit et citez les références dans le texte, </w:t>
+        <w:t xml:space="preserve">une bibliographie à la fin du manuscrit et citez les références dans le texte, </w:t>
       </w:r>
     </w:p>
     <w:p>
@@ -9166,7 +9010,7 @@
 </file>
 
 <file path=word/endnotes.xml><?xml version="1.0" encoding="utf-8"?>
-<w:endnotes xmlns:wpc="http://schemas.microsoft.com/office/word/2010/wordprocessingCanvas" xmlns:cx="http://schemas.microsoft.com/office/drawing/2014/chartex" xmlns:cx1="http://schemas.microsoft.com/office/drawing/2015/9/8/chartex" xmlns:mc="http://schemas.openxmlformats.org/markup-compatibility/2006" xmlns:o="urn:schemas-microsoft-com:office:office" xmlns:r="http://schemas.openxmlformats.org/officeDocument/2006/relationships" xmlns:m="http://schemas.openxmlformats.org/officeDocument/2006/math" xmlns:v="urn:schemas-microsoft-com:vml" xmlns:wp14="http://schemas.microsoft.com/office/word/2010/wordprocessingDrawing" xmlns:wp="http://schemas.openxmlformats.org/drawingml/2006/wordprocessingDrawing" xmlns:w10="urn:schemas-microsoft-com:office:word" xmlns:w="http://schemas.openxmlformats.org/wordprocessingml/2006/main" xmlns:w14="http://schemas.microsoft.com/office/word/2010/wordml" xmlns:w15="http://schemas.microsoft.com/office/word/2012/wordml" xmlns:w16se="http://schemas.microsoft.com/office/word/2015/wordml/symex" xmlns:wpg="http://schemas.microsoft.com/office/word/2010/wordprocessingGroup" xmlns:wpi="http://schemas.microsoft.com/office/word/2010/wordprocessingInk" xmlns:wne="http://schemas.microsoft.com/office/word/2006/wordml" xmlns:wps="http://schemas.microsoft.com/office/word/2010/wordprocessingShape" mc:Ignorable="w14 w15 w16se wp14">
+<w:endnotes xmlns:wpc="http://schemas.microsoft.com/office/word/2010/wordprocessingCanvas" xmlns:cx="http://schemas.microsoft.com/office/drawing/2014/chartex" xmlns:cx1="http://schemas.microsoft.com/office/drawing/2015/9/8/chartex" xmlns:cx2="http://schemas.microsoft.com/office/drawing/2015/10/21/chartex" xmlns:cx3="http://schemas.microsoft.com/office/drawing/2016/5/9/chartex" xmlns:cx4="http://schemas.microsoft.com/office/drawing/2016/5/10/chartex" xmlns:cx5="http://schemas.microsoft.com/office/drawing/2016/5/11/chartex" xmlns:cx6="http://schemas.microsoft.com/office/drawing/2016/5/12/chartex" xmlns:cx7="http://schemas.microsoft.com/office/drawing/2016/5/13/chartex" xmlns:cx8="http://schemas.microsoft.com/office/drawing/2016/5/14/chartex" xmlns:mc="http://schemas.openxmlformats.org/markup-compatibility/2006" xmlns:aink="http://schemas.microsoft.com/office/drawing/2016/ink" xmlns:am3d="http://schemas.microsoft.com/office/drawing/2017/model3d" xmlns:o="urn:schemas-microsoft-com:office:office" xmlns:oel="http://schemas.microsoft.com/office/2019/extlst" xmlns:r="http://schemas.openxmlformats.org/officeDocument/2006/relationships" xmlns:m="http://schemas.openxmlformats.org/officeDocument/2006/math" xmlns:v="urn:schemas-microsoft-com:vml" xmlns:wp14="http://schemas.microsoft.com/office/word/2010/wordprocessingDrawing" xmlns:wp="http://schemas.openxmlformats.org/drawingml/2006/wordprocessingDrawing" xmlns:w10="urn:schemas-microsoft-com:office:word" xmlns:w="http://schemas.openxmlformats.org/wordprocessingml/2006/main" xmlns:w14="http://schemas.microsoft.com/office/word/2010/wordml" xmlns:w15="http://schemas.microsoft.com/office/word/2012/wordml" xmlns:w16cex="http://schemas.microsoft.com/office/word/2018/wordml/cex" xmlns:w16cid="http://schemas.microsoft.com/office/word/2016/wordml/cid" xmlns:w16="http://schemas.microsoft.com/office/word/2018/wordml" xmlns:w16du="http://schemas.microsoft.com/office/word/2023/wordml/word16du" xmlns:w16sdtdh="http://schemas.microsoft.com/office/word/2020/wordml/sdtdatahash" xmlns:w16se="http://schemas.microsoft.com/office/word/2015/wordml/symex" xmlns:wpg="http://schemas.microsoft.com/office/word/2010/wordprocessingGroup" xmlns:wpi="http://schemas.microsoft.com/office/word/2010/wordprocessingInk" xmlns:wne="http://schemas.microsoft.com/office/word/2006/wordml" xmlns:wps="http://schemas.microsoft.com/office/word/2010/wordprocessingShape" mc:Ignorable="w14 w15 w16se w16cid w16 w16cex w16sdtdh w16du wp14">
   <w:endnote w:type="separator" w:id="-1">
     <w:p>
       <w:pPr>
@@ -9191,7 +9035,7 @@
 </file>
 
 <file path=word/footer1.xml><?xml version="1.0" encoding="utf-8"?>
-<w:ftr xmlns:wpc="http://schemas.microsoft.com/office/word/2010/wordprocessingCanvas" xmlns:cx="http://schemas.microsoft.com/office/drawing/2014/chartex" xmlns:cx1="http://schemas.microsoft.com/office/drawing/2015/9/8/chartex" xmlns:mc="http://schemas.openxmlformats.org/markup-compatibility/2006" xmlns:o="urn:schemas-microsoft-com:office:office" xmlns:r="http://schemas.openxmlformats.org/officeDocument/2006/relationships" xmlns:m="http://schemas.openxmlformats.org/officeDocument/2006/math" xmlns:v="urn:schemas-microsoft-com:vml" xmlns:wp14="http://schemas.microsoft.com/office/word/2010/wordprocessingDrawing" xmlns:wp="http://schemas.openxmlformats.org/drawingml/2006/wordprocessingDrawing" xmlns:w10="urn:schemas-microsoft-com:office:word" xmlns:w="http://schemas.openxmlformats.org/wordprocessingml/2006/main" xmlns:w14="http://schemas.microsoft.com/office/word/2010/wordml" xmlns:w15="http://schemas.microsoft.com/office/word/2012/wordml" xmlns:w16se="http://schemas.microsoft.com/office/word/2015/wordml/symex" xmlns:wpg="http://schemas.microsoft.com/office/word/2010/wordprocessingGroup" xmlns:wpi="http://schemas.microsoft.com/office/word/2010/wordprocessingInk" xmlns:wne="http://schemas.microsoft.com/office/word/2006/wordml" xmlns:wps="http://schemas.microsoft.com/office/word/2010/wordprocessingShape" mc:Ignorable="w14 w15 w16se wp14">
+<w:ftr xmlns:wpc="http://schemas.microsoft.com/office/word/2010/wordprocessingCanvas" xmlns:cx="http://schemas.microsoft.com/office/drawing/2014/chartex" xmlns:cx1="http://schemas.microsoft.com/office/drawing/2015/9/8/chartex" xmlns:cx2="http://schemas.microsoft.com/office/drawing/2015/10/21/chartex" xmlns:cx3="http://schemas.microsoft.com/office/drawing/2016/5/9/chartex" xmlns:cx4="http://schemas.microsoft.com/office/drawing/2016/5/10/chartex" xmlns:cx5="http://schemas.microsoft.com/office/drawing/2016/5/11/chartex" xmlns:cx6="http://schemas.microsoft.com/office/drawing/2016/5/12/chartex" xmlns:cx7="http://schemas.microsoft.com/office/drawing/2016/5/13/chartex" xmlns:cx8="http://schemas.microsoft.com/office/drawing/2016/5/14/chartex" xmlns:mc="http://schemas.openxmlformats.org/markup-compatibility/2006" xmlns:aink="http://schemas.microsoft.com/office/drawing/2016/ink" xmlns:am3d="http://schemas.microsoft.com/office/drawing/2017/model3d" xmlns:o="urn:schemas-microsoft-com:office:office" xmlns:oel="http://schemas.microsoft.com/office/2019/extlst" xmlns:r="http://schemas.openxmlformats.org/officeDocument/2006/relationships" xmlns:m="http://schemas.openxmlformats.org/officeDocument/2006/math" xmlns:v="urn:schemas-microsoft-com:vml" xmlns:wp14="http://schemas.microsoft.com/office/word/2010/wordprocessingDrawing" xmlns:wp="http://schemas.openxmlformats.org/drawingml/2006/wordprocessingDrawing" xmlns:w10="urn:schemas-microsoft-com:office:word" xmlns:w="http://schemas.openxmlformats.org/wordprocessingml/2006/main" xmlns:w14="http://schemas.microsoft.com/office/word/2010/wordml" xmlns:w15="http://schemas.microsoft.com/office/word/2012/wordml" xmlns:w16cex="http://schemas.microsoft.com/office/word/2018/wordml/cex" xmlns:w16cid="http://schemas.microsoft.com/office/word/2016/wordml/cid" xmlns:w16="http://schemas.microsoft.com/office/word/2018/wordml" xmlns:w16du="http://schemas.microsoft.com/office/word/2023/wordml/word16du" xmlns:w16sdtdh="http://schemas.microsoft.com/office/word/2020/wordml/sdtdatahash" xmlns:w16se="http://schemas.microsoft.com/office/word/2015/wordml/symex" xmlns:wpg="http://schemas.microsoft.com/office/word/2010/wordprocessingGroup" xmlns:wpi="http://schemas.microsoft.com/office/word/2010/wordprocessingInk" xmlns:wne="http://schemas.microsoft.com/office/word/2006/wordml" xmlns:wps="http://schemas.microsoft.com/office/word/2010/wordprocessingShape" mc:Ignorable="w14 w15 w16se w16cid w16 w16cex w16sdtdh w16du wp14">
   <w:p>
     <w:pPr>
       <w:pStyle w:val="Pieddepage"/>
@@ -9204,7 +9048,7 @@
 </file>
 
 <file path=word/footer2.xml><?xml version="1.0" encoding="utf-8"?>
-<w:ftr xmlns:wpc="http://schemas.microsoft.com/office/word/2010/wordprocessingCanvas" xmlns:cx="http://schemas.microsoft.com/office/drawing/2014/chartex" xmlns:cx1="http://schemas.microsoft.com/office/drawing/2015/9/8/chartex" xmlns:mc="http://schemas.openxmlformats.org/markup-compatibility/2006" xmlns:o="urn:schemas-microsoft-com:office:office" xmlns:r="http://schemas.openxmlformats.org/officeDocument/2006/relationships" xmlns:m="http://schemas.openxmlformats.org/officeDocument/2006/math" xmlns:v="urn:schemas-microsoft-com:vml" xmlns:wp14="http://schemas.microsoft.com/office/word/2010/wordprocessingDrawing" xmlns:wp="http://schemas.openxmlformats.org/drawingml/2006/wordprocessingDrawing" xmlns:w10="urn:schemas-microsoft-com:office:word" xmlns:w="http://schemas.openxmlformats.org/wordprocessingml/2006/main" xmlns:w14="http://schemas.microsoft.com/office/word/2010/wordml" xmlns:w15="http://schemas.microsoft.com/office/word/2012/wordml" xmlns:w16se="http://schemas.microsoft.com/office/word/2015/wordml/symex" xmlns:wpg="http://schemas.microsoft.com/office/word/2010/wordprocessingGroup" xmlns:wpi="http://schemas.microsoft.com/office/word/2010/wordprocessingInk" xmlns:wne="http://schemas.microsoft.com/office/word/2006/wordml" xmlns:wps="http://schemas.microsoft.com/office/word/2010/wordprocessingShape" mc:Ignorable="w14 w15 w16se wp14">
+<w:ftr xmlns:wpc="http://schemas.microsoft.com/office/word/2010/wordprocessingCanvas" xmlns:cx="http://schemas.microsoft.com/office/drawing/2014/chartex" xmlns:cx1="http://schemas.microsoft.com/office/drawing/2015/9/8/chartex" xmlns:cx2="http://schemas.microsoft.com/office/drawing/2015/10/21/chartex" xmlns:cx3="http://schemas.microsoft.com/office/drawing/2016/5/9/chartex" xmlns:cx4="http://schemas.microsoft.com/office/drawing/2016/5/10/chartex" xmlns:cx5="http://schemas.microsoft.com/office/drawing/2016/5/11/chartex" xmlns:cx6="http://schemas.microsoft.com/office/drawing/2016/5/12/chartex" xmlns:cx7="http://schemas.microsoft.com/office/drawing/2016/5/13/chartex" xmlns:cx8="http://schemas.microsoft.com/office/drawing/2016/5/14/chartex" xmlns:mc="http://schemas.openxmlformats.org/markup-compatibility/2006" xmlns:aink="http://schemas.microsoft.com/office/drawing/2016/ink" xmlns:am3d="http://schemas.microsoft.com/office/drawing/2017/model3d" xmlns:o="urn:schemas-microsoft-com:office:office" xmlns:oel="http://schemas.microsoft.com/office/2019/extlst" xmlns:r="http://schemas.openxmlformats.org/officeDocument/2006/relationships" xmlns:m="http://schemas.openxmlformats.org/officeDocument/2006/math" xmlns:v="urn:schemas-microsoft-com:vml" xmlns:wp14="http://schemas.microsoft.com/office/word/2010/wordprocessingDrawing" xmlns:wp="http://schemas.openxmlformats.org/drawingml/2006/wordprocessingDrawing" xmlns:w10="urn:schemas-microsoft-com:office:word" xmlns:w="http://schemas.openxmlformats.org/wordprocessingml/2006/main" xmlns:w14="http://schemas.microsoft.com/office/word/2010/wordml" xmlns:w15="http://schemas.microsoft.com/office/word/2012/wordml" xmlns:w16cex="http://schemas.microsoft.com/office/word/2018/wordml/cex" xmlns:w16cid="http://schemas.microsoft.com/office/word/2016/wordml/cid" xmlns:w16="http://schemas.microsoft.com/office/word/2018/wordml" xmlns:w16du="http://schemas.microsoft.com/office/word/2023/wordml/word16du" xmlns:w16sdtdh="http://schemas.microsoft.com/office/word/2020/wordml/sdtdatahash" xmlns:w16se="http://schemas.microsoft.com/office/word/2015/wordml/symex" xmlns:wpg="http://schemas.microsoft.com/office/word/2010/wordprocessingGroup" xmlns:wpi="http://schemas.microsoft.com/office/word/2010/wordprocessingInk" xmlns:wne="http://schemas.microsoft.com/office/word/2006/wordml" xmlns:wps="http://schemas.microsoft.com/office/word/2010/wordprocessingShape" mc:Ignorable="w14 w15 w16se w16cid w16 w16cex w16sdtdh w16du wp14">
   <w:p>
     <w:pPr>
       <w:pStyle w:val="Pieddepage"/>
@@ -9217,7 +9061,7 @@
 </file>
 
 <file path=word/footer3.xml><?xml version="1.0" encoding="utf-8"?>
-<w:ftr xmlns:wpc="http://schemas.microsoft.com/office/word/2010/wordprocessingCanvas" xmlns:cx="http://schemas.microsoft.com/office/drawing/2014/chartex" xmlns:cx1="http://schemas.microsoft.com/office/drawing/2015/9/8/chartex" xmlns:mc="http://schemas.openxmlformats.org/markup-compatibility/2006" xmlns:o="urn:schemas-microsoft-com:office:office" xmlns:r="http://schemas.openxmlformats.org/officeDocument/2006/relationships" xmlns:m="http://schemas.openxmlformats.org/officeDocument/2006/math" xmlns:v="urn:schemas-microsoft-com:vml" xmlns:wp14="http://schemas.microsoft.com/office/word/2010/wordprocessingDrawing" xmlns:wp="http://schemas.openxmlformats.org/drawingml/2006/wordprocessingDrawing" xmlns:w10="urn:schemas-microsoft-com:office:word" xmlns:w="http://schemas.openxmlformats.org/wordprocessingml/2006/main" xmlns:w14="http://schemas.microsoft.com/office/word/2010/wordml" xmlns:w15="http://schemas.microsoft.com/office/word/2012/wordml" xmlns:w16se="http://schemas.microsoft.com/office/word/2015/wordml/symex" xmlns:wpg="http://schemas.microsoft.com/office/word/2010/wordprocessingGroup" xmlns:wpi="http://schemas.microsoft.com/office/word/2010/wordprocessingInk" xmlns:wne="http://schemas.microsoft.com/office/word/2006/wordml" xmlns:wps="http://schemas.microsoft.com/office/word/2010/wordprocessingShape" mc:Ignorable="w14 w15 w16se wp14">
+<w:ftr xmlns:wpc="http://schemas.microsoft.com/office/word/2010/wordprocessingCanvas" xmlns:cx="http://schemas.microsoft.com/office/drawing/2014/chartex" xmlns:cx1="http://schemas.microsoft.com/office/drawing/2015/9/8/chartex" xmlns:cx2="http://schemas.microsoft.com/office/drawing/2015/10/21/chartex" xmlns:cx3="http://schemas.microsoft.com/office/drawing/2016/5/9/chartex" xmlns:cx4="http://schemas.microsoft.com/office/drawing/2016/5/10/chartex" xmlns:cx5="http://schemas.microsoft.com/office/drawing/2016/5/11/chartex" xmlns:cx6="http://schemas.microsoft.com/office/drawing/2016/5/12/chartex" xmlns:cx7="http://schemas.microsoft.com/office/drawing/2016/5/13/chartex" xmlns:cx8="http://schemas.microsoft.com/office/drawing/2016/5/14/chartex" xmlns:mc="http://schemas.openxmlformats.org/markup-compatibility/2006" xmlns:aink="http://schemas.microsoft.com/office/drawing/2016/ink" xmlns:am3d="http://schemas.microsoft.com/office/drawing/2017/model3d" xmlns:o="urn:schemas-microsoft-com:office:office" xmlns:oel="http://schemas.microsoft.com/office/2019/extlst" xmlns:r="http://schemas.openxmlformats.org/officeDocument/2006/relationships" xmlns:m="http://schemas.openxmlformats.org/officeDocument/2006/math" xmlns:v="urn:schemas-microsoft-com:vml" xmlns:wp14="http://schemas.microsoft.com/office/word/2010/wordprocessingDrawing" xmlns:wp="http://schemas.openxmlformats.org/drawingml/2006/wordprocessingDrawing" xmlns:w10="urn:schemas-microsoft-com:office:word" xmlns:w="http://schemas.openxmlformats.org/wordprocessingml/2006/main" xmlns:w14="http://schemas.microsoft.com/office/word/2010/wordml" xmlns:w15="http://schemas.microsoft.com/office/word/2012/wordml" xmlns:w16cex="http://schemas.microsoft.com/office/word/2018/wordml/cex" xmlns:w16cid="http://schemas.microsoft.com/office/word/2016/wordml/cid" xmlns:w16="http://schemas.microsoft.com/office/word/2018/wordml" xmlns:w16du="http://schemas.microsoft.com/office/word/2023/wordml/word16du" xmlns:w16sdtdh="http://schemas.microsoft.com/office/word/2020/wordml/sdtdatahash" xmlns:w16se="http://schemas.microsoft.com/office/word/2015/wordml/symex" xmlns:wpg="http://schemas.microsoft.com/office/word/2010/wordprocessingGroup" xmlns:wpi="http://schemas.microsoft.com/office/word/2010/wordprocessingInk" xmlns:wne="http://schemas.microsoft.com/office/word/2006/wordml" xmlns:wps="http://schemas.microsoft.com/office/word/2010/wordprocessingShape" mc:Ignorable="w14 w15 w16se w16cid w16 w16cex w16sdtdh w16du wp14">
   <w:p>
     <w:pPr>
       <w:pStyle w:val="Pieddepage"/>
@@ -9229,7 +9073,7 @@
       <mc:AlternateContent>
         <mc:Choice Requires="wpg">
           <w:drawing>
-            <wp:anchor distT="0" distB="0" distL="114300" distR="114300" simplePos="0" relativeHeight="251683840" behindDoc="0" locked="0" layoutInCell="1" allowOverlap="1" wp14:anchorId="570B5933" wp14:editId="6969D084">
+            <wp:anchor distT="0" distB="0" distL="114300" distR="114300" simplePos="0" relativeHeight="251683840" behindDoc="0" locked="0" layoutInCell="1" allowOverlap="1" wp14:anchorId="7F3296BA" wp14:editId="52CD4F03">
               <wp:simplePos x="0" y="0"/>
               <wp:positionH relativeFrom="column">
                 <wp:posOffset>3498850</wp:posOffset>
@@ -9521,7 +9365,7 @@
 </file>
 
 <file path=word/footer4.xml><?xml version="1.0" encoding="utf-8"?>
-<w:ftr xmlns:wpc="http://schemas.microsoft.com/office/word/2010/wordprocessingCanvas" xmlns:cx="http://schemas.microsoft.com/office/drawing/2014/chartex" xmlns:cx1="http://schemas.microsoft.com/office/drawing/2015/9/8/chartex" xmlns:mc="http://schemas.openxmlformats.org/markup-compatibility/2006" xmlns:o="urn:schemas-microsoft-com:office:office" xmlns:r="http://schemas.openxmlformats.org/officeDocument/2006/relationships" xmlns:m="http://schemas.openxmlformats.org/officeDocument/2006/math" xmlns:v="urn:schemas-microsoft-com:vml" xmlns:wp14="http://schemas.microsoft.com/office/word/2010/wordprocessingDrawing" xmlns:wp="http://schemas.openxmlformats.org/drawingml/2006/wordprocessingDrawing" xmlns:w10="urn:schemas-microsoft-com:office:word" xmlns:w="http://schemas.openxmlformats.org/wordprocessingml/2006/main" xmlns:w14="http://schemas.microsoft.com/office/word/2010/wordml" xmlns:w15="http://schemas.microsoft.com/office/word/2012/wordml" xmlns:w16se="http://schemas.microsoft.com/office/word/2015/wordml/symex" xmlns:wpg="http://schemas.microsoft.com/office/word/2010/wordprocessingGroup" xmlns:wpi="http://schemas.microsoft.com/office/word/2010/wordprocessingInk" xmlns:wne="http://schemas.microsoft.com/office/word/2006/wordml" xmlns:wps="http://schemas.microsoft.com/office/word/2010/wordprocessingShape" mc:Ignorable="w14 w15 w16se wp14">
+<w:ftr xmlns:wpc="http://schemas.microsoft.com/office/word/2010/wordprocessingCanvas" xmlns:cx="http://schemas.microsoft.com/office/drawing/2014/chartex" xmlns:cx1="http://schemas.microsoft.com/office/drawing/2015/9/8/chartex" xmlns:cx2="http://schemas.microsoft.com/office/drawing/2015/10/21/chartex" xmlns:cx3="http://schemas.microsoft.com/office/drawing/2016/5/9/chartex" xmlns:cx4="http://schemas.microsoft.com/office/drawing/2016/5/10/chartex" xmlns:cx5="http://schemas.microsoft.com/office/drawing/2016/5/11/chartex" xmlns:cx6="http://schemas.microsoft.com/office/drawing/2016/5/12/chartex" xmlns:cx7="http://schemas.microsoft.com/office/drawing/2016/5/13/chartex" xmlns:cx8="http://schemas.microsoft.com/office/drawing/2016/5/14/chartex" xmlns:mc="http://schemas.openxmlformats.org/markup-compatibility/2006" xmlns:aink="http://schemas.microsoft.com/office/drawing/2016/ink" xmlns:am3d="http://schemas.microsoft.com/office/drawing/2017/model3d" xmlns:o="urn:schemas-microsoft-com:office:office" xmlns:oel="http://schemas.microsoft.com/office/2019/extlst" xmlns:r="http://schemas.openxmlformats.org/officeDocument/2006/relationships" xmlns:m="http://schemas.openxmlformats.org/officeDocument/2006/math" xmlns:v="urn:schemas-microsoft-com:vml" xmlns:wp14="http://schemas.microsoft.com/office/word/2010/wordprocessingDrawing" xmlns:wp="http://schemas.openxmlformats.org/drawingml/2006/wordprocessingDrawing" xmlns:w10="urn:schemas-microsoft-com:office:word" xmlns:w="http://schemas.openxmlformats.org/wordprocessingml/2006/main" xmlns:w14="http://schemas.microsoft.com/office/word/2010/wordml" xmlns:w15="http://schemas.microsoft.com/office/word/2012/wordml" xmlns:w16cex="http://schemas.microsoft.com/office/word/2018/wordml/cex" xmlns:w16cid="http://schemas.microsoft.com/office/word/2016/wordml/cid" xmlns:w16="http://schemas.microsoft.com/office/word/2018/wordml" xmlns:w16du="http://schemas.microsoft.com/office/word/2023/wordml/word16du" xmlns:w16sdtdh="http://schemas.microsoft.com/office/word/2020/wordml/sdtdatahash" xmlns:w16se="http://schemas.microsoft.com/office/word/2015/wordml/symex" xmlns:wpg="http://schemas.microsoft.com/office/word/2010/wordprocessingGroup" xmlns:wpi="http://schemas.microsoft.com/office/word/2010/wordprocessingInk" xmlns:wne="http://schemas.microsoft.com/office/word/2006/wordml" xmlns:wps="http://schemas.microsoft.com/office/word/2010/wordprocessingShape" mc:Ignorable="w14 w15 w16se w16cid w16 w16cex w16sdtdh w16du wp14">
   <w:sdt>
     <w:sdtPr>
       <w:id w:val="-1778557551"/>
@@ -9530,7 +9374,6 @@
         <w:docPartUnique/>
       </w:docPartObj>
     </w:sdtPr>
-    <w:sdtEndPr/>
     <w:sdtContent>
       <w:p>
         <w:pPr>
@@ -9571,7 +9414,7 @@
 </file>
 
 <file path=word/footnotes.xml><?xml version="1.0" encoding="utf-8"?>
-<w:footnotes xmlns:wpc="http://schemas.microsoft.com/office/word/2010/wordprocessingCanvas" xmlns:cx="http://schemas.microsoft.com/office/drawing/2014/chartex" xmlns:cx1="http://schemas.microsoft.com/office/drawing/2015/9/8/chartex" xmlns:mc="http://schemas.openxmlformats.org/markup-compatibility/2006" xmlns:o="urn:schemas-microsoft-com:office:office" xmlns:r="http://schemas.openxmlformats.org/officeDocument/2006/relationships" xmlns:m="http://schemas.openxmlformats.org/officeDocument/2006/math" xmlns:v="urn:schemas-microsoft-com:vml" xmlns:wp14="http://schemas.microsoft.com/office/word/2010/wordprocessingDrawing" xmlns:wp="http://schemas.openxmlformats.org/drawingml/2006/wordprocessingDrawing" xmlns:w10="urn:schemas-microsoft-com:office:word" xmlns:w="http://schemas.openxmlformats.org/wordprocessingml/2006/main" xmlns:w14="http://schemas.microsoft.com/office/word/2010/wordml" xmlns:w15="http://schemas.microsoft.com/office/word/2012/wordml" xmlns:w16se="http://schemas.microsoft.com/office/word/2015/wordml/symex" xmlns:wpg="http://schemas.microsoft.com/office/word/2010/wordprocessingGroup" xmlns:wpi="http://schemas.microsoft.com/office/word/2010/wordprocessingInk" xmlns:wne="http://schemas.microsoft.com/office/word/2006/wordml" xmlns:wps="http://schemas.microsoft.com/office/word/2010/wordprocessingShape" mc:Ignorable="w14 w15 w16se wp14">
+<w:footnotes xmlns:wpc="http://schemas.microsoft.com/office/word/2010/wordprocessingCanvas" xmlns:cx="http://schemas.microsoft.com/office/drawing/2014/chartex" xmlns:cx1="http://schemas.microsoft.com/office/drawing/2015/9/8/chartex" xmlns:cx2="http://schemas.microsoft.com/office/drawing/2015/10/21/chartex" xmlns:cx3="http://schemas.microsoft.com/office/drawing/2016/5/9/chartex" xmlns:cx4="http://schemas.microsoft.com/office/drawing/2016/5/10/chartex" xmlns:cx5="http://schemas.microsoft.com/office/drawing/2016/5/11/chartex" xmlns:cx6="http://schemas.microsoft.com/office/drawing/2016/5/12/chartex" xmlns:cx7="http://schemas.microsoft.com/office/drawing/2016/5/13/chartex" xmlns:cx8="http://schemas.microsoft.com/office/drawing/2016/5/14/chartex" xmlns:mc="http://schemas.openxmlformats.org/markup-compatibility/2006" xmlns:aink="http://schemas.microsoft.com/office/drawing/2016/ink" xmlns:am3d="http://schemas.microsoft.com/office/drawing/2017/model3d" xmlns:o="urn:schemas-microsoft-com:office:office" xmlns:oel="http://schemas.microsoft.com/office/2019/extlst" xmlns:r="http://schemas.openxmlformats.org/officeDocument/2006/relationships" xmlns:m="http://schemas.openxmlformats.org/officeDocument/2006/math" xmlns:v="urn:schemas-microsoft-com:vml" xmlns:wp14="http://schemas.microsoft.com/office/word/2010/wordprocessingDrawing" xmlns:wp="http://schemas.openxmlformats.org/drawingml/2006/wordprocessingDrawing" xmlns:w10="urn:schemas-microsoft-com:office:word" xmlns:w="http://schemas.openxmlformats.org/wordprocessingml/2006/main" xmlns:w14="http://schemas.microsoft.com/office/word/2010/wordml" xmlns:w15="http://schemas.microsoft.com/office/word/2012/wordml" xmlns:w16cex="http://schemas.microsoft.com/office/word/2018/wordml/cex" xmlns:w16cid="http://schemas.microsoft.com/office/word/2016/wordml/cid" xmlns:w16="http://schemas.microsoft.com/office/word/2018/wordml" xmlns:w16du="http://schemas.microsoft.com/office/word/2023/wordml/word16du" xmlns:w16sdtdh="http://schemas.microsoft.com/office/word/2020/wordml/sdtdatahash" xmlns:w16se="http://schemas.microsoft.com/office/word/2015/wordml/symex" xmlns:wpg="http://schemas.microsoft.com/office/word/2010/wordprocessingGroup" xmlns:wpi="http://schemas.microsoft.com/office/word/2010/wordprocessingInk" xmlns:wne="http://schemas.microsoft.com/office/word/2006/wordml" xmlns:wps="http://schemas.microsoft.com/office/word/2010/wordprocessingShape" mc:Ignorable="w14 w15 w16se w16cid w16 w16cex w16sdtdh w16du wp14">
   <w:footnote w:type="separator" w:id="-1">
     <w:p>
       <w:pPr>
@@ -9596,7 +9439,7 @@
 </file>
 
 <file path=word/header1.xml><?xml version="1.0" encoding="utf-8"?>
-<w:hdr xmlns:wpc="http://schemas.microsoft.com/office/word/2010/wordprocessingCanvas" xmlns:cx="http://schemas.microsoft.com/office/drawing/2014/chartex" xmlns:cx1="http://schemas.microsoft.com/office/drawing/2015/9/8/chartex" xmlns:mc="http://schemas.openxmlformats.org/markup-compatibility/2006" xmlns:o="urn:schemas-microsoft-com:office:office" xmlns:r="http://schemas.openxmlformats.org/officeDocument/2006/relationships" xmlns:m="http://schemas.openxmlformats.org/officeDocument/2006/math" xmlns:v="urn:schemas-microsoft-com:vml" xmlns:wp14="http://schemas.microsoft.com/office/word/2010/wordprocessingDrawing" xmlns:wp="http://schemas.openxmlformats.org/drawingml/2006/wordprocessingDrawing" xmlns:w10="urn:schemas-microsoft-com:office:word" xmlns:w="http://schemas.openxmlformats.org/wordprocessingml/2006/main" xmlns:w14="http://schemas.microsoft.com/office/word/2010/wordml" xmlns:w15="http://schemas.microsoft.com/office/word/2012/wordml" xmlns:w16se="http://schemas.microsoft.com/office/word/2015/wordml/symex" xmlns:wpg="http://schemas.microsoft.com/office/word/2010/wordprocessingGroup" xmlns:wpi="http://schemas.microsoft.com/office/word/2010/wordprocessingInk" xmlns:wne="http://schemas.microsoft.com/office/word/2006/wordml" xmlns:wps="http://schemas.microsoft.com/office/word/2010/wordprocessingShape" mc:Ignorable="w14 w15 w16se wp14">
+<w:hdr xmlns:wpc="http://schemas.microsoft.com/office/word/2010/wordprocessingCanvas" xmlns:cx="http://schemas.microsoft.com/office/drawing/2014/chartex" xmlns:cx1="http://schemas.microsoft.com/office/drawing/2015/9/8/chartex" xmlns:cx2="http://schemas.microsoft.com/office/drawing/2015/10/21/chartex" xmlns:cx3="http://schemas.microsoft.com/office/drawing/2016/5/9/chartex" xmlns:cx4="http://schemas.microsoft.com/office/drawing/2016/5/10/chartex" xmlns:cx5="http://schemas.microsoft.com/office/drawing/2016/5/11/chartex" xmlns:cx6="http://schemas.microsoft.com/office/drawing/2016/5/12/chartex" xmlns:cx7="http://schemas.microsoft.com/office/drawing/2016/5/13/chartex" xmlns:cx8="http://schemas.microsoft.com/office/drawing/2016/5/14/chartex" xmlns:mc="http://schemas.openxmlformats.org/markup-compatibility/2006" xmlns:aink="http://schemas.microsoft.com/office/drawing/2016/ink" xmlns:am3d="http://schemas.microsoft.com/office/drawing/2017/model3d" xmlns:o="urn:schemas-microsoft-com:office:office" xmlns:oel="http://schemas.microsoft.com/office/2019/extlst" xmlns:r="http://schemas.openxmlformats.org/officeDocument/2006/relationships" xmlns:m="http://schemas.openxmlformats.org/officeDocument/2006/math" xmlns:v="urn:schemas-microsoft-com:vml" xmlns:wp14="http://schemas.microsoft.com/office/word/2010/wordprocessingDrawing" xmlns:wp="http://schemas.openxmlformats.org/drawingml/2006/wordprocessingDrawing" xmlns:w10="urn:schemas-microsoft-com:office:word" xmlns:w="http://schemas.openxmlformats.org/wordprocessingml/2006/main" xmlns:w14="http://schemas.microsoft.com/office/word/2010/wordml" xmlns:w15="http://schemas.microsoft.com/office/word/2012/wordml" xmlns:w16cex="http://schemas.microsoft.com/office/word/2018/wordml/cex" xmlns:w16cid="http://schemas.microsoft.com/office/word/2016/wordml/cid" xmlns:w16="http://schemas.microsoft.com/office/word/2018/wordml" xmlns:w16du="http://schemas.microsoft.com/office/word/2023/wordml/word16du" xmlns:w16sdtdh="http://schemas.microsoft.com/office/word/2020/wordml/sdtdatahash" xmlns:w16se="http://schemas.microsoft.com/office/word/2015/wordml/symex" xmlns:wpg="http://schemas.microsoft.com/office/word/2010/wordprocessingGroup" xmlns:wpi="http://schemas.microsoft.com/office/word/2010/wordprocessingInk" xmlns:wne="http://schemas.microsoft.com/office/word/2006/wordml" xmlns:wps="http://schemas.microsoft.com/office/word/2010/wordprocessingShape" mc:Ignorable="w14 w15 w16se w16cid w16 w16cex w16sdtdh w16du wp14">
   <w:p>
     <w:pPr>
       <w:pStyle w:val="En-tte"/>
@@ -9608,7 +9451,7 @@
       <mc:AlternateContent>
         <mc:Choice Requires="wpg">
           <w:drawing>
-            <wp:anchor distT="0" distB="0" distL="114300" distR="114300" simplePos="0" relativeHeight="251657216" behindDoc="0" locked="0" layoutInCell="1" allowOverlap="1" wp14:anchorId="12D59A8D" wp14:editId="2796BBC3">
+            <wp:anchor distT="0" distB="0" distL="114300" distR="114300" simplePos="0" relativeHeight="251657216" behindDoc="0" locked="0" layoutInCell="1" allowOverlap="1" wp14:anchorId="0434098F" wp14:editId="5B5F5E42">
               <wp:simplePos x="0" y="0"/>
               <wp:positionH relativeFrom="column">
                 <wp:posOffset>-930073</wp:posOffset>
@@ -9852,7 +9695,7 @@
 </file>
 
 <file path=word/header2.xml><?xml version="1.0" encoding="utf-8"?>
-<w:hdr xmlns:wpc="http://schemas.microsoft.com/office/word/2010/wordprocessingCanvas" xmlns:cx="http://schemas.microsoft.com/office/drawing/2014/chartex" xmlns:cx1="http://schemas.microsoft.com/office/drawing/2015/9/8/chartex" xmlns:mc="http://schemas.openxmlformats.org/markup-compatibility/2006" xmlns:o="urn:schemas-microsoft-com:office:office" xmlns:r="http://schemas.openxmlformats.org/officeDocument/2006/relationships" xmlns:m="http://schemas.openxmlformats.org/officeDocument/2006/math" xmlns:v="urn:schemas-microsoft-com:vml" xmlns:wp14="http://schemas.microsoft.com/office/word/2010/wordprocessingDrawing" xmlns:wp="http://schemas.openxmlformats.org/drawingml/2006/wordprocessingDrawing" xmlns:w10="urn:schemas-microsoft-com:office:word" xmlns:w="http://schemas.openxmlformats.org/wordprocessingml/2006/main" xmlns:w14="http://schemas.microsoft.com/office/word/2010/wordml" xmlns:w15="http://schemas.microsoft.com/office/word/2012/wordml" xmlns:w16se="http://schemas.microsoft.com/office/word/2015/wordml/symex" xmlns:wpg="http://schemas.microsoft.com/office/word/2010/wordprocessingGroup" xmlns:wpi="http://schemas.microsoft.com/office/word/2010/wordprocessingInk" xmlns:wne="http://schemas.microsoft.com/office/word/2006/wordml" xmlns:wps="http://schemas.microsoft.com/office/word/2010/wordprocessingShape" mc:Ignorable="w14 w15 w16se wp14">
+<w:hdr xmlns:wpc="http://schemas.microsoft.com/office/word/2010/wordprocessingCanvas" xmlns:cx="http://schemas.microsoft.com/office/drawing/2014/chartex" xmlns:cx1="http://schemas.microsoft.com/office/drawing/2015/9/8/chartex" xmlns:cx2="http://schemas.microsoft.com/office/drawing/2015/10/21/chartex" xmlns:cx3="http://schemas.microsoft.com/office/drawing/2016/5/9/chartex" xmlns:cx4="http://schemas.microsoft.com/office/drawing/2016/5/10/chartex" xmlns:cx5="http://schemas.microsoft.com/office/drawing/2016/5/11/chartex" xmlns:cx6="http://schemas.microsoft.com/office/drawing/2016/5/12/chartex" xmlns:cx7="http://schemas.microsoft.com/office/drawing/2016/5/13/chartex" xmlns:cx8="http://schemas.microsoft.com/office/drawing/2016/5/14/chartex" xmlns:mc="http://schemas.openxmlformats.org/markup-compatibility/2006" xmlns:aink="http://schemas.microsoft.com/office/drawing/2016/ink" xmlns:am3d="http://schemas.microsoft.com/office/drawing/2017/model3d" xmlns:o="urn:schemas-microsoft-com:office:office" xmlns:oel="http://schemas.microsoft.com/office/2019/extlst" xmlns:r="http://schemas.openxmlformats.org/officeDocument/2006/relationships" xmlns:m="http://schemas.openxmlformats.org/officeDocument/2006/math" xmlns:v="urn:schemas-microsoft-com:vml" xmlns:wp14="http://schemas.microsoft.com/office/word/2010/wordprocessingDrawing" xmlns:wp="http://schemas.openxmlformats.org/drawingml/2006/wordprocessingDrawing" xmlns:w10="urn:schemas-microsoft-com:office:word" xmlns:w="http://schemas.openxmlformats.org/wordprocessingml/2006/main" xmlns:w14="http://schemas.microsoft.com/office/word/2010/wordml" xmlns:w15="http://schemas.microsoft.com/office/word/2012/wordml" xmlns:w16cex="http://schemas.microsoft.com/office/word/2018/wordml/cex" xmlns:w16cid="http://schemas.microsoft.com/office/word/2016/wordml/cid" xmlns:w16="http://schemas.microsoft.com/office/word/2018/wordml" xmlns:w16du="http://schemas.microsoft.com/office/word/2023/wordml/word16du" xmlns:w16sdtdh="http://schemas.microsoft.com/office/word/2020/wordml/sdtdatahash" xmlns:w16se="http://schemas.microsoft.com/office/word/2015/wordml/symex" xmlns:wpg="http://schemas.microsoft.com/office/word/2010/wordprocessingGroup" xmlns:wpi="http://schemas.microsoft.com/office/word/2010/wordprocessingInk" xmlns:wne="http://schemas.microsoft.com/office/word/2006/wordml" xmlns:wps="http://schemas.microsoft.com/office/word/2010/wordprocessingShape" mc:Ignorable="w14 w15 w16se w16cid w16 w16cex w16sdtdh w16du wp14">
   <w:p>
     <w:pPr>
       <w:pStyle w:val="En-tte"/>
@@ -9864,7 +9707,7 @@
       <mc:AlternateContent>
         <mc:Choice Requires="wpg">
           <w:drawing>
-            <wp:anchor distT="0" distB="0" distL="114300" distR="114300" simplePos="0" relativeHeight="251663360" behindDoc="0" locked="0" layoutInCell="1" allowOverlap="1" wp14:anchorId="669DC7BF" wp14:editId="4E04D336">
+            <wp:anchor distT="0" distB="0" distL="114300" distR="114300" simplePos="0" relativeHeight="251663360" behindDoc="0" locked="0" layoutInCell="1" allowOverlap="1" wp14:anchorId="74AFE35D" wp14:editId="1AB25B60">
               <wp:simplePos x="0" y="0"/>
               <wp:positionH relativeFrom="column">
                 <wp:posOffset>-947420</wp:posOffset>
@@ -10105,7 +9948,7 @@
 </file>
 
 <file path=word/header3.xml><?xml version="1.0" encoding="utf-8"?>
-<w:hdr xmlns:wpc="http://schemas.microsoft.com/office/word/2010/wordprocessingCanvas" xmlns:cx="http://schemas.microsoft.com/office/drawing/2014/chartex" xmlns:cx1="http://schemas.microsoft.com/office/drawing/2015/9/8/chartex" xmlns:mc="http://schemas.openxmlformats.org/markup-compatibility/2006" xmlns:o="urn:schemas-microsoft-com:office:office" xmlns:r="http://schemas.openxmlformats.org/officeDocument/2006/relationships" xmlns:m="http://schemas.openxmlformats.org/officeDocument/2006/math" xmlns:v="urn:schemas-microsoft-com:vml" xmlns:wp14="http://schemas.microsoft.com/office/word/2010/wordprocessingDrawing" xmlns:wp="http://schemas.openxmlformats.org/drawingml/2006/wordprocessingDrawing" xmlns:w10="urn:schemas-microsoft-com:office:word" xmlns:w="http://schemas.openxmlformats.org/wordprocessingml/2006/main" xmlns:w14="http://schemas.microsoft.com/office/word/2010/wordml" xmlns:w15="http://schemas.microsoft.com/office/word/2012/wordml" xmlns:w16se="http://schemas.microsoft.com/office/word/2015/wordml/symex" xmlns:wpg="http://schemas.microsoft.com/office/word/2010/wordprocessingGroup" xmlns:wpi="http://schemas.microsoft.com/office/word/2010/wordprocessingInk" xmlns:wne="http://schemas.microsoft.com/office/word/2006/wordml" xmlns:wps="http://schemas.microsoft.com/office/word/2010/wordprocessingShape" mc:Ignorable="w14 w15 w16se wp14">
+<w:hdr xmlns:wpc="http://schemas.microsoft.com/office/word/2010/wordprocessingCanvas" xmlns:cx="http://schemas.microsoft.com/office/drawing/2014/chartex" xmlns:cx1="http://schemas.microsoft.com/office/drawing/2015/9/8/chartex" xmlns:cx2="http://schemas.microsoft.com/office/drawing/2015/10/21/chartex" xmlns:cx3="http://schemas.microsoft.com/office/drawing/2016/5/9/chartex" xmlns:cx4="http://schemas.microsoft.com/office/drawing/2016/5/10/chartex" xmlns:cx5="http://schemas.microsoft.com/office/drawing/2016/5/11/chartex" xmlns:cx6="http://schemas.microsoft.com/office/drawing/2016/5/12/chartex" xmlns:cx7="http://schemas.microsoft.com/office/drawing/2016/5/13/chartex" xmlns:cx8="http://schemas.microsoft.com/office/drawing/2016/5/14/chartex" xmlns:mc="http://schemas.openxmlformats.org/markup-compatibility/2006" xmlns:aink="http://schemas.microsoft.com/office/drawing/2016/ink" xmlns:am3d="http://schemas.microsoft.com/office/drawing/2017/model3d" xmlns:o="urn:schemas-microsoft-com:office:office" xmlns:oel="http://schemas.microsoft.com/office/2019/extlst" xmlns:r="http://schemas.openxmlformats.org/officeDocument/2006/relationships" xmlns:m="http://schemas.openxmlformats.org/officeDocument/2006/math" xmlns:v="urn:schemas-microsoft-com:vml" xmlns:wp14="http://schemas.microsoft.com/office/word/2010/wordprocessingDrawing" xmlns:wp="http://schemas.openxmlformats.org/drawingml/2006/wordprocessingDrawing" xmlns:w10="urn:schemas-microsoft-com:office:word" xmlns:w="http://schemas.openxmlformats.org/wordprocessingml/2006/main" xmlns:w14="http://schemas.microsoft.com/office/word/2010/wordml" xmlns:w15="http://schemas.microsoft.com/office/word/2012/wordml" xmlns:w16cex="http://schemas.microsoft.com/office/word/2018/wordml/cex" xmlns:w16cid="http://schemas.microsoft.com/office/word/2016/wordml/cid" xmlns:w16="http://schemas.microsoft.com/office/word/2018/wordml" xmlns:w16du="http://schemas.microsoft.com/office/word/2023/wordml/word16du" xmlns:w16sdtdh="http://schemas.microsoft.com/office/word/2020/wordml/sdtdatahash" xmlns:w16se="http://schemas.microsoft.com/office/word/2015/wordml/symex" xmlns:wpg="http://schemas.microsoft.com/office/word/2010/wordprocessingGroup" xmlns:wpi="http://schemas.microsoft.com/office/word/2010/wordprocessingInk" xmlns:wne="http://schemas.microsoft.com/office/word/2006/wordml" xmlns:wps="http://schemas.microsoft.com/office/word/2010/wordprocessingShape" mc:Ignorable="w14 w15 w16se w16cid w16 w16cex w16sdtdh w16du wp14">
   <w:p>
     <w:pPr>
       <w:pStyle w:val="En-tte"/>
@@ -10115,7 +9958,7 @@
 </file>
 
 <file path=word/header4.xml><?xml version="1.0" encoding="utf-8"?>
-<w:hdr xmlns:wpc="http://schemas.microsoft.com/office/word/2010/wordprocessingCanvas" xmlns:cx="http://schemas.microsoft.com/office/drawing/2014/chartex" xmlns:cx1="http://schemas.microsoft.com/office/drawing/2015/9/8/chartex" xmlns:mc="http://schemas.openxmlformats.org/markup-compatibility/2006" xmlns:o="urn:schemas-microsoft-com:office:office" xmlns:r="http://schemas.openxmlformats.org/officeDocument/2006/relationships" xmlns:m="http://schemas.openxmlformats.org/officeDocument/2006/math" xmlns:v="urn:schemas-microsoft-com:vml" xmlns:wp14="http://schemas.microsoft.com/office/word/2010/wordprocessingDrawing" xmlns:wp="http://schemas.openxmlformats.org/drawingml/2006/wordprocessingDrawing" xmlns:w10="urn:schemas-microsoft-com:office:word" xmlns:w="http://schemas.openxmlformats.org/wordprocessingml/2006/main" xmlns:w14="http://schemas.microsoft.com/office/word/2010/wordml" xmlns:w15="http://schemas.microsoft.com/office/word/2012/wordml" xmlns:w16se="http://schemas.microsoft.com/office/word/2015/wordml/symex" xmlns:wpg="http://schemas.microsoft.com/office/word/2010/wordprocessingGroup" xmlns:wpi="http://schemas.microsoft.com/office/word/2010/wordprocessingInk" xmlns:wne="http://schemas.microsoft.com/office/word/2006/wordml" xmlns:wps="http://schemas.microsoft.com/office/word/2010/wordprocessingShape" mc:Ignorable="w14 w15 w16se wp14">
+<w:hdr xmlns:wpc="http://schemas.microsoft.com/office/word/2010/wordprocessingCanvas" xmlns:cx="http://schemas.microsoft.com/office/drawing/2014/chartex" xmlns:cx1="http://schemas.microsoft.com/office/drawing/2015/9/8/chartex" xmlns:cx2="http://schemas.microsoft.com/office/drawing/2015/10/21/chartex" xmlns:cx3="http://schemas.microsoft.com/office/drawing/2016/5/9/chartex" xmlns:cx4="http://schemas.microsoft.com/office/drawing/2016/5/10/chartex" xmlns:cx5="http://schemas.microsoft.com/office/drawing/2016/5/11/chartex" xmlns:cx6="http://schemas.microsoft.com/office/drawing/2016/5/12/chartex" xmlns:cx7="http://schemas.microsoft.com/office/drawing/2016/5/13/chartex" xmlns:cx8="http://schemas.microsoft.com/office/drawing/2016/5/14/chartex" xmlns:mc="http://schemas.openxmlformats.org/markup-compatibility/2006" xmlns:aink="http://schemas.microsoft.com/office/drawing/2016/ink" xmlns:am3d="http://schemas.microsoft.com/office/drawing/2017/model3d" xmlns:o="urn:schemas-microsoft-com:office:office" xmlns:oel="http://schemas.microsoft.com/office/2019/extlst" xmlns:r="http://schemas.openxmlformats.org/officeDocument/2006/relationships" xmlns:m="http://schemas.openxmlformats.org/officeDocument/2006/math" xmlns:v="urn:schemas-microsoft-com:vml" xmlns:wp14="http://schemas.microsoft.com/office/word/2010/wordprocessingDrawing" xmlns:wp="http://schemas.openxmlformats.org/drawingml/2006/wordprocessingDrawing" xmlns:w10="urn:schemas-microsoft-com:office:word" xmlns:w="http://schemas.openxmlformats.org/wordprocessingml/2006/main" xmlns:w14="http://schemas.microsoft.com/office/word/2010/wordml" xmlns:w15="http://schemas.microsoft.com/office/word/2012/wordml" xmlns:w16cex="http://schemas.microsoft.com/office/word/2018/wordml/cex" xmlns:w16cid="http://schemas.microsoft.com/office/word/2016/wordml/cid" xmlns:w16="http://schemas.microsoft.com/office/word/2018/wordml" xmlns:w16du="http://schemas.microsoft.com/office/word/2023/wordml/word16du" xmlns:w16sdtdh="http://schemas.microsoft.com/office/word/2020/wordml/sdtdatahash" xmlns:w16se="http://schemas.microsoft.com/office/word/2015/wordml/symex" xmlns:wpg="http://schemas.microsoft.com/office/word/2010/wordprocessingGroup" xmlns:wpi="http://schemas.microsoft.com/office/word/2010/wordprocessingInk" xmlns:wne="http://schemas.microsoft.com/office/word/2006/wordml" xmlns:wps="http://schemas.microsoft.com/office/word/2010/wordprocessingShape" mc:Ignorable="w14 w15 w16se w16cid w16 w16cex w16sdtdh w16du wp14">
   <w:p>
     <w:pPr>
       <w:pStyle w:val="En-tte"/>
@@ -10125,7 +9968,7 @@
         <w:noProof/>
       </w:rPr>
       <w:drawing>
-        <wp:anchor distT="0" distB="0" distL="114300" distR="114300" simplePos="0" relativeHeight="251692032" behindDoc="0" locked="0" layoutInCell="1" allowOverlap="1" wp14:anchorId="6077FDF8" wp14:editId="7656F7F2">
+        <wp:anchor distT="0" distB="0" distL="114300" distR="114300" simplePos="0" relativeHeight="251692032" behindDoc="0" locked="0" layoutInCell="1" allowOverlap="1" wp14:anchorId="47683DA1" wp14:editId="05111578">
           <wp:simplePos x="0" y="0"/>
           <wp:positionH relativeFrom="margin">
             <wp:posOffset>2392018</wp:posOffset>
@@ -10196,7 +10039,7 @@
       <mc:AlternateContent>
         <mc:Choice Requires="wpg">
           <w:drawing>
-            <wp:anchor distT="0" distB="0" distL="114300" distR="114300" simplePos="0" relativeHeight="251682816" behindDoc="0" locked="0" layoutInCell="1" allowOverlap="1" wp14:anchorId="69CD30CE" wp14:editId="7FD63064">
+            <wp:anchor distT="0" distB="0" distL="114300" distR="114300" simplePos="0" relativeHeight="251682816" behindDoc="0" locked="0" layoutInCell="1" allowOverlap="1" wp14:anchorId="7B71571C" wp14:editId="4627C80E">
               <wp:simplePos x="0" y="0"/>
               <wp:positionH relativeFrom="column">
                 <wp:posOffset>-947420</wp:posOffset>
@@ -10437,7 +10280,7 @@
 </file>
 
 <file path=word/header5.xml><?xml version="1.0" encoding="utf-8"?>
-<w:hdr xmlns:wpc="http://schemas.microsoft.com/office/word/2010/wordprocessingCanvas" xmlns:cx="http://schemas.microsoft.com/office/drawing/2014/chartex" xmlns:cx1="http://schemas.microsoft.com/office/drawing/2015/9/8/chartex" xmlns:mc="http://schemas.openxmlformats.org/markup-compatibility/2006" xmlns:o="urn:schemas-microsoft-com:office:office" xmlns:r="http://schemas.openxmlformats.org/officeDocument/2006/relationships" xmlns:m="http://schemas.openxmlformats.org/officeDocument/2006/math" xmlns:v="urn:schemas-microsoft-com:vml" xmlns:wp14="http://schemas.microsoft.com/office/word/2010/wordprocessingDrawing" xmlns:wp="http://schemas.openxmlformats.org/drawingml/2006/wordprocessingDrawing" xmlns:w10="urn:schemas-microsoft-com:office:word" xmlns:w="http://schemas.openxmlformats.org/wordprocessingml/2006/main" xmlns:w14="http://schemas.microsoft.com/office/word/2010/wordml" xmlns:w15="http://schemas.microsoft.com/office/word/2012/wordml" xmlns:w16se="http://schemas.microsoft.com/office/word/2015/wordml/symex" xmlns:wpg="http://schemas.microsoft.com/office/word/2010/wordprocessingGroup" xmlns:wpi="http://schemas.microsoft.com/office/word/2010/wordprocessingInk" xmlns:wne="http://schemas.microsoft.com/office/word/2006/wordml" xmlns:wps="http://schemas.microsoft.com/office/word/2010/wordprocessingShape" mc:Ignorable="w14 w15 w16se wp14">
+<w:hdr xmlns:wpc="http://schemas.microsoft.com/office/word/2010/wordprocessingCanvas" xmlns:cx="http://schemas.microsoft.com/office/drawing/2014/chartex" xmlns:cx1="http://schemas.microsoft.com/office/drawing/2015/9/8/chartex" xmlns:cx2="http://schemas.microsoft.com/office/drawing/2015/10/21/chartex" xmlns:cx3="http://schemas.microsoft.com/office/drawing/2016/5/9/chartex" xmlns:cx4="http://schemas.microsoft.com/office/drawing/2016/5/10/chartex" xmlns:cx5="http://schemas.microsoft.com/office/drawing/2016/5/11/chartex" xmlns:cx6="http://schemas.microsoft.com/office/drawing/2016/5/12/chartex" xmlns:cx7="http://schemas.microsoft.com/office/drawing/2016/5/13/chartex" xmlns:cx8="http://schemas.microsoft.com/office/drawing/2016/5/14/chartex" xmlns:mc="http://schemas.openxmlformats.org/markup-compatibility/2006" xmlns:aink="http://schemas.microsoft.com/office/drawing/2016/ink" xmlns:am3d="http://schemas.microsoft.com/office/drawing/2017/model3d" xmlns:o="urn:schemas-microsoft-com:office:office" xmlns:oel="http://schemas.microsoft.com/office/2019/extlst" xmlns:r="http://schemas.openxmlformats.org/officeDocument/2006/relationships" xmlns:m="http://schemas.openxmlformats.org/officeDocument/2006/math" xmlns:v="urn:schemas-microsoft-com:vml" xmlns:wp14="http://schemas.microsoft.com/office/word/2010/wordprocessingDrawing" xmlns:wp="http://schemas.openxmlformats.org/drawingml/2006/wordprocessingDrawing" xmlns:w10="urn:schemas-microsoft-com:office:word" xmlns:w="http://schemas.openxmlformats.org/wordprocessingml/2006/main" xmlns:w14="http://schemas.microsoft.com/office/word/2010/wordml" xmlns:w15="http://schemas.microsoft.com/office/word/2012/wordml" xmlns:w16cex="http://schemas.microsoft.com/office/word/2018/wordml/cex" xmlns:w16cid="http://schemas.microsoft.com/office/word/2016/wordml/cid" xmlns:w16="http://schemas.microsoft.com/office/word/2018/wordml" xmlns:w16du="http://schemas.microsoft.com/office/word/2023/wordml/word16du" xmlns:w16sdtdh="http://schemas.microsoft.com/office/word/2020/wordml/sdtdatahash" xmlns:w16se="http://schemas.microsoft.com/office/word/2015/wordml/symex" xmlns:wpg="http://schemas.microsoft.com/office/word/2010/wordprocessingGroup" xmlns:wpi="http://schemas.microsoft.com/office/word/2010/wordprocessingInk" xmlns:wne="http://schemas.microsoft.com/office/word/2006/wordml" xmlns:wps="http://schemas.microsoft.com/office/word/2010/wordprocessingShape" mc:Ignorable="w14 w15 w16se w16cid w16 w16cex w16sdtdh w16du wp14">
   <w:p>
     <w:pPr>
       <w:pStyle w:val="Titre1"/>
@@ -10465,7 +10308,7 @@
 </file>
 
 <file path=word/header6.xml><?xml version="1.0" encoding="utf-8"?>
-<w:hdr xmlns:wpc="http://schemas.microsoft.com/office/word/2010/wordprocessingCanvas" xmlns:cx="http://schemas.microsoft.com/office/drawing/2014/chartex" xmlns:cx1="http://schemas.microsoft.com/office/drawing/2015/9/8/chartex" xmlns:mc="http://schemas.openxmlformats.org/markup-compatibility/2006" xmlns:o="urn:schemas-microsoft-com:office:office" xmlns:r="http://schemas.openxmlformats.org/officeDocument/2006/relationships" xmlns:m="http://schemas.openxmlformats.org/officeDocument/2006/math" xmlns:v="urn:schemas-microsoft-com:vml" xmlns:wp14="http://schemas.microsoft.com/office/word/2010/wordprocessingDrawing" xmlns:wp="http://schemas.openxmlformats.org/drawingml/2006/wordprocessingDrawing" xmlns:w10="urn:schemas-microsoft-com:office:word" xmlns:w="http://schemas.openxmlformats.org/wordprocessingml/2006/main" xmlns:w14="http://schemas.microsoft.com/office/word/2010/wordml" xmlns:w15="http://schemas.microsoft.com/office/word/2012/wordml" xmlns:w16se="http://schemas.microsoft.com/office/word/2015/wordml/symex" xmlns:wpg="http://schemas.microsoft.com/office/word/2010/wordprocessingGroup" xmlns:wpi="http://schemas.microsoft.com/office/word/2010/wordprocessingInk" xmlns:wne="http://schemas.microsoft.com/office/word/2006/wordml" xmlns:wps="http://schemas.microsoft.com/office/word/2010/wordprocessingShape" mc:Ignorable="w14 w15 w16se wp14">
+<w:hdr xmlns:wpc="http://schemas.microsoft.com/office/word/2010/wordprocessingCanvas" xmlns:cx="http://schemas.microsoft.com/office/drawing/2014/chartex" xmlns:cx1="http://schemas.microsoft.com/office/drawing/2015/9/8/chartex" xmlns:cx2="http://schemas.microsoft.com/office/drawing/2015/10/21/chartex" xmlns:cx3="http://schemas.microsoft.com/office/drawing/2016/5/9/chartex" xmlns:cx4="http://schemas.microsoft.com/office/drawing/2016/5/10/chartex" xmlns:cx5="http://schemas.microsoft.com/office/drawing/2016/5/11/chartex" xmlns:cx6="http://schemas.microsoft.com/office/drawing/2016/5/12/chartex" xmlns:cx7="http://schemas.microsoft.com/office/drawing/2016/5/13/chartex" xmlns:cx8="http://schemas.microsoft.com/office/drawing/2016/5/14/chartex" xmlns:mc="http://schemas.openxmlformats.org/markup-compatibility/2006" xmlns:aink="http://schemas.microsoft.com/office/drawing/2016/ink" xmlns:am3d="http://schemas.microsoft.com/office/drawing/2017/model3d" xmlns:o="urn:schemas-microsoft-com:office:office" xmlns:oel="http://schemas.microsoft.com/office/2019/extlst" xmlns:r="http://schemas.openxmlformats.org/officeDocument/2006/relationships" xmlns:m="http://schemas.openxmlformats.org/officeDocument/2006/math" xmlns:v="urn:schemas-microsoft-com:vml" xmlns:wp14="http://schemas.microsoft.com/office/word/2010/wordprocessingDrawing" xmlns:wp="http://schemas.openxmlformats.org/drawingml/2006/wordprocessingDrawing" xmlns:w10="urn:schemas-microsoft-com:office:word" xmlns:w="http://schemas.openxmlformats.org/wordprocessingml/2006/main" xmlns:w14="http://schemas.microsoft.com/office/word/2010/wordml" xmlns:w15="http://schemas.microsoft.com/office/word/2012/wordml" xmlns:w16cex="http://schemas.microsoft.com/office/word/2018/wordml/cex" xmlns:w16cid="http://schemas.microsoft.com/office/word/2016/wordml/cid" xmlns:w16="http://schemas.microsoft.com/office/word/2018/wordml" xmlns:w16du="http://schemas.microsoft.com/office/word/2023/wordml/word16du" xmlns:w16sdtdh="http://schemas.microsoft.com/office/word/2020/wordml/sdtdatahash" xmlns:w16se="http://schemas.microsoft.com/office/word/2015/wordml/symex" xmlns:wpg="http://schemas.microsoft.com/office/word/2010/wordprocessingGroup" xmlns:wpi="http://schemas.microsoft.com/office/word/2010/wordprocessingInk" xmlns:wne="http://schemas.microsoft.com/office/word/2006/wordml" xmlns:wps="http://schemas.microsoft.com/office/word/2010/wordprocessingShape" mc:Ignorable="w14 w15 w16se w16cid w16 w16cex w16sdtdh w16du wp14">
   <w:p>
     <w:pPr>
       <w:pStyle w:val="En-tte"/>
@@ -10475,7 +10318,7 @@
 </file>
 
 <file path=word/numbering.xml><?xml version="1.0" encoding="utf-8"?>
-<w:numbering xmlns:wpc="http://schemas.microsoft.com/office/word/2010/wordprocessingCanvas" xmlns:cx="http://schemas.microsoft.com/office/drawing/2014/chartex" xmlns:cx1="http://schemas.microsoft.com/office/drawing/2015/9/8/chartex" xmlns:mc="http://schemas.openxmlformats.org/markup-compatibility/2006" xmlns:o="urn:schemas-microsoft-com:office:office" xmlns:r="http://schemas.openxmlformats.org/officeDocument/2006/relationships" xmlns:m="http://schemas.openxmlformats.org/officeDocument/2006/math" xmlns:v="urn:schemas-microsoft-com:vml" xmlns:wp14="http://schemas.microsoft.com/office/word/2010/wordprocessingDrawing" xmlns:wp="http://schemas.openxmlformats.org/drawingml/2006/wordprocessingDrawing" xmlns:w10="urn:schemas-microsoft-com:office:word" xmlns:w="http://schemas.openxmlformats.org/wordprocessingml/2006/main" xmlns:w14="http://schemas.microsoft.com/office/word/2010/wordml" xmlns:w15="http://schemas.microsoft.com/office/word/2012/wordml" xmlns:w16se="http://schemas.microsoft.com/office/word/2015/wordml/symex" xmlns:wpg="http://schemas.microsoft.com/office/word/2010/wordprocessingGroup" xmlns:wpi="http://schemas.microsoft.com/office/word/2010/wordprocessingInk" xmlns:wne="http://schemas.microsoft.com/office/word/2006/wordml" xmlns:wps="http://schemas.microsoft.com/office/word/2010/wordprocessingShape" mc:Ignorable="w14 w15 w16se wp14">
+<w:numbering xmlns:wpc="http://schemas.microsoft.com/office/word/2010/wordprocessingCanvas" xmlns:cx="http://schemas.microsoft.com/office/drawing/2014/chartex" xmlns:cx1="http://schemas.microsoft.com/office/drawing/2015/9/8/chartex" xmlns:cx2="http://schemas.microsoft.com/office/drawing/2015/10/21/chartex" xmlns:cx3="http://schemas.microsoft.com/office/drawing/2016/5/9/chartex" xmlns:cx4="http://schemas.microsoft.com/office/drawing/2016/5/10/chartex" xmlns:cx5="http://schemas.microsoft.com/office/drawing/2016/5/11/chartex" xmlns:cx6="http://schemas.microsoft.com/office/drawing/2016/5/12/chartex" xmlns:cx7="http://schemas.microsoft.com/office/drawing/2016/5/13/chartex" xmlns:cx8="http://schemas.microsoft.com/office/drawing/2016/5/14/chartex" xmlns:mc="http://schemas.openxmlformats.org/markup-compatibility/2006" xmlns:aink="http://schemas.microsoft.com/office/drawing/2016/ink" xmlns:am3d="http://schemas.microsoft.com/office/drawing/2017/model3d" xmlns:o="urn:schemas-microsoft-com:office:office" xmlns:oel="http://schemas.microsoft.com/office/2019/extlst" xmlns:r="http://schemas.openxmlformats.org/officeDocument/2006/relationships" xmlns:m="http://schemas.openxmlformats.org/officeDocument/2006/math" xmlns:v="urn:schemas-microsoft-com:vml" xmlns:wp14="http://schemas.microsoft.com/office/word/2010/wordprocessingDrawing" xmlns:wp="http://schemas.openxmlformats.org/drawingml/2006/wordprocessingDrawing" xmlns:w10="urn:schemas-microsoft-com:office:word" xmlns:w="http://schemas.openxmlformats.org/wordprocessingml/2006/main" xmlns:w14="http://schemas.microsoft.com/office/word/2010/wordml" xmlns:w15="http://schemas.microsoft.com/office/word/2012/wordml" xmlns:w16cex="http://schemas.microsoft.com/office/word/2018/wordml/cex" xmlns:w16cid="http://schemas.microsoft.com/office/word/2016/wordml/cid" xmlns:w16="http://schemas.microsoft.com/office/word/2018/wordml" xmlns:w16du="http://schemas.microsoft.com/office/word/2023/wordml/word16du" xmlns:w16sdtdh="http://schemas.microsoft.com/office/word/2020/wordml/sdtdatahash" xmlns:w16se="http://schemas.microsoft.com/office/word/2015/wordml/symex" xmlns:wpg="http://schemas.microsoft.com/office/word/2010/wordprocessingGroup" xmlns:wpi="http://schemas.microsoft.com/office/word/2010/wordprocessingInk" xmlns:wne="http://schemas.microsoft.com/office/word/2006/wordml" xmlns:wps="http://schemas.microsoft.com/office/word/2010/wordprocessingShape" mc:Ignorable="w14 w15 w16se w16cid w16 w16cex w16sdtdh w16du wp14">
   <w:abstractNum w:abstractNumId="0" w15:restartNumberingAfterBreak="0">
     <w:nsid w:val="06510A37"/>
     <w:multiLevelType w:val="hybridMultilevel"/>
@@ -14925,13 +14768,13 @@
       </w:rPr>
     </w:lvl>
   </w:abstractNum>
-  <w:num w:numId="1">
+  <w:num w:numId="1" w16cid:durableId="1926302270">
     <w:abstractNumId w:val="4"/>
   </w:num>
-  <w:num w:numId="2">
+  <w:num w:numId="2" w16cid:durableId="473718335">
     <w:abstractNumId w:val="20"/>
   </w:num>
-  <w:num w:numId="3">
+  <w:num w:numId="3" w16cid:durableId="747968565">
     <w:abstractNumId w:val="28"/>
     <w:lvlOverride w:ilvl="0">
       <w:startOverride w:val="1"/>
@@ -14961,13 +14804,13 @@
       <w:startOverride w:val="1"/>
     </w:lvlOverride>
   </w:num>
-  <w:num w:numId="4">
+  <w:num w:numId="4" w16cid:durableId="599140613">
     <w:abstractNumId w:val="5"/>
   </w:num>
-  <w:num w:numId="5">
+  <w:num w:numId="5" w16cid:durableId="54549848">
     <w:abstractNumId w:val="7"/>
   </w:num>
-  <w:num w:numId="6">
+  <w:num w:numId="6" w16cid:durableId="156121128">
     <w:abstractNumId w:val="24"/>
     <w:lvlOverride w:ilvl="0"/>
     <w:lvlOverride w:ilvl="1">
@@ -14981,7 +14824,7 @@
     <w:lvlOverride w:ilvl="7"/>
     <w:lvlOverride w:ilvl="8"/>
   </w:num>
-  <w:num w:numId="7">
+  <w:num w:numId="7" w16cid:durableId="1651668517">
     <w:abstractNumId w:val="31"/>
     <w:lvlOverride w:ilvl="0"/>
     <w:lvlOverride w:ilvl="1">
@@ -14995,7 +14838,7 @@
     <w:lvlOverride w:ilvl="7"/>
     <w:lvlOverride w:ilvl="8"/>
   </w:num>
-  <w:num w:numId="8">
+  <w:num w:numId="8" w16cid:durableId="1075468299">
     <w:abstractNumId w:val="0"/>
     <w:lvlOverride w:ilvl="0"/>
     <w:lvlOverride w:ilvl="1">
@@ -15009,113 +14852,113 @@
     <w:lvlOverride w:ilvl="7"/>
     <w:lvlOverride w:ilvl="8"/>
   </w:num>
-  <w:num w:numId="9">
+  <w:num w:numId="9" w16cid:durableId="1900743723">
     <w:abstractNumId w:val="0"/>
   </w:num>
-  <w:num w:numId="10">
+  <w:num w:numId="10" w16cid:durableId="830102941">
     <w:abstractNumId w:val="28"/>
   </w:num>
-  <w:num w:numId="11">
+  <w:num w:numId="11" w16cid:durableId="814222806">
     <w:abstractNumId w:val="6"/>
   </w:num>
-  <w:num w:numId="12">
+  <w:num w:numId="12" w16cid:durableId="1509058661">
     <w:abstractNumId w:val="33"/>
   </w:num>
-  <w:num w:numId="13">
+  <w:num w:numId="13" w16cid:durableId="1952348408">
     <w:abstractNumId w:val="5"/>
   </w:num>
-  <w:num w:numId="14">
+  <w:num w:numId="14" w16cid:durableId="2042584558">
     <w:abstractNumId w:val="11"/>
   </w:num>
-  <w:num w:numId="15">
+  <w:num w:numId="15" w16cid:durableId="1699238407">
     <w:abstractNumId w:val="16"/>
   </w:num>
-  <w:num w:numId="16">
+  <w:num w:numId="16" w16cid:durableId="763569672">
     <w:abstractNumId w:val="8"/>
   </w:num>
-  <w:num w:numId="17">
+  <w:num w:numId="17" w16cid:durableId="519665223">
     <w:abstractNumId w:val="25"/>
   </w:num>
-  <w:num w:numId="18">
+  <w:num w:numId="18" w16cid:durableId="903760773">
     <w:abstractNumId w:val="14"/>
   </w:num>
-  <w:num w:numId="19">
+  <w:num w:numId="19" w16cid:durableId="862326460">
     <w:abstractNumId w:val="32"/>
   </w:num>
-  <w:num w:numId="20">
+  <w:num w:numId="20" w16cid:durableId="710349068">
     <w:abstractNumId w:val="12"/>
   </w:num>
-  <w:num w:numId="21">
+  <w:num w:numId="21" w16cid:durableId="18893294">
     <w:abstractNumId w:val="34"/>
   </w:num>
-  <w:num w:numId="22">
+  <w:num w:numId="22" w16cid:durableId="144132329">
     <w:abstractNumId w:val="3"/>
   </w:num>
-  <w:num w:numId="23">
+  <w:num w:numId="23" w16cid:durableId="1828784405">
     <w:abstractNumId w:val="17"/>
   </w:num>
-  <w:num w:numId="24">
+  <w:num w:numId="24" w16cid:durableId="1332872960">
     <w:abstractNumId w:val="19"/>
   </w:num>
-  <w:num w:numId="25">
+  <w:num w:numId="25" w16cid:durableId="1812362484">
     <w:abstractNumId w:val="23"/>
   </w:num>
-  <w:num w:numId="26">
+  <w:num w:numId="26" w16cid:durableId="1773550764">
     <w:abstractNumId w:val="26"/>
   </w:num>
-  <w:num w:numId="27">
+  <w:num w:numId="27" w16cid:durableId="1035230497">
     <w:abstractNumId w:val="18"/>
   </w:num>
-  <w:num w:numId="28">
+  <w:num w:numId="28" w16cid:durableId="1236935648">
     <w:abstractNumId w:val="22"/>
   </w:num>
-  <w:num w:numId="29">
+  <w:num w:numId="29" w16cid:durableId="1301376929">
     <w:abstractNumId w:val="10"/>
   </w:num>
-  <w:num w:numId="30">
+  <w:num w:numId="30" w16cid:durableId="572008906">
     <w:abstractNumId w:val="37"/>
   </w:num>
-  <w:num w:numId="31">
+  <w:num w:numId="31" w16cid:durableId="1473214192">
     <w:abstractNumId w:val="21"/>
   </w:num>
-  <w:num w:numId="32">
+  <w:num w:numId="32" w16cid:durableId="268199309">
     <w:abstractNumId w:val="29"/>
   </w:num>
-  <w:num w:numId="33">
+  <w:num w:numId="33" w16cid:durableId="920791608">
     <w:abstractNumId w:val="38"/>
   </w:num>
-  <w:num w:numId="34">
+  <w:num w:numId="34" w16cid:durableId="1276328244">
     <w:abstractNumId w:val="1"/>
   </w:num>
-  <w:num w:numId="35">
+  <w:num w:numId="35" w16cid:durableId="1918128349">
     <w:abstractNumId w:val="15"/>
   </w:num>
-  <w:num w:numId="36">
+  <w:num w:numId="36" w16cid:durableId="287469039">
     <w:abstractNumId w:val="9"/>
   </w:num>
-  <w:num w:numId="37">
+  <w:num w:numId="37" w16cid:durableId="86852545">
     <w:abstractNumId w:val="27"/>
   </w:num>
-  <w:num w:numId="38">
+  <w:num w:numId="38" w16cid:durableId="888565471">
     <w:abstractNumId w:val="2"/>
   </w:num>
-  <w:num w:numId="39">
+  <w:num w:numId="39" w16cid:durableId="2042899529">
     <w:abstractNumId w:val="35"/>
   </w:num>
-  <w:num w:numId="40">
+  <w:num w:numId="40" w16cid:durableId="1157453311">
     <w:abstractNumId w:val="36"/>
   </w:num>
-  <w:num w:numId="41">
+  <w:num w:numId="41" w16cid:durableId="2022538961">
     <w:abstractNumId w:val="30"/>
   </w:num>
-  <w:num w:numId="42">
+  <w:num w:numId="42" w16cid:durableId="1568107598">
     <w:abstractNumId w:val="13"/>
   </w:num>
 </w:numbering>
 </file>
 
 <file path=word/styles.xml><?xml version="1.0" encoding="utf-8"?>
-<w:styles xmlns:mc="http://schemas.openxmlformats.org/markup-compatibility/2006" xmlns:r="http://schemas.openxmlformats.org/officeDocument/2006/relationships" xmlns:w="http://schemas.openxmlformats.org/wordprocessingml/2006/main" xmlns:w14="http://schemas.microsoft.com/office/word/2010/wordml" xmlns:w15="http://schemas.microsoft.com/office/word/2012/wordml" xmlns:w16se="http://schemas.microsoft.com/office/word/2015/wordml/symex" mc:Ignorable="w14 w15 w16se">
+<w:styles xmlns:mc="http://schemas.openxmlformats.org/markup-compatibility/2006" xmlns:r="http://schemas.openxmlformats.org/officeDocument/2006/relationships" xmlns:w="http://schemas.openxmlformats.org/wordprocessingml/2006/main" xmlns:w14="http://schemas.microsoft.com/office/word/2010/wordml" xmlns:w15="http://schemas.microsoft.com/office/word/2012/wordml" xmlns:w16cex="http://schemas.microsoft.com/office/word/2018/wordml/cex" xmlns:w16cid="http://schemas.microsoft.com/office/word/2016/wordml/cid" xmlns:w16="http://schemas.microsoft.com/office/word/2018/wordml" xmlns:w16du="http://schemas.microsoft.com/office/word/2023/wordml/word16du" xmlns:w16sdtdh="http://schemas.microsoft.com/office/word/2020/wordml/sdtdatahash" xmlns:w16se="http://schemas.microsoft.com/office/word/2015/wordml/symex" mc:Ignorable="w14 w15 w16se w16cid w16 w16cex w16sdtdh w16du">
   <w:docDefaults>
     <w:rPrDefault>
       <w:rPr>
@@ -15131,7 +14974,7 @@
       </w:pPr>
     </w:pPrDefault>
   </w:docDefaults>
-  <w:latentStyles w:defLockedState="0" w:defUIPriority="99" w:defSemiHidden="0" w:defUnhideWhenUsed="0" w:defQFormat="0" w:count="371">
+  <w:latentStyles w:defLockedState="0" w:defUIPriority="99" w:defSemiHidden="0" w:defUnhideWhenUsed="0" w:defQFormat="0" w:count="376">
     <w:lsdException w:name="Normal" w:qFormat="1"/>
     <w:lsdException w:name="heading 1" w:uiPriority="9" w:qFormat="1"/>
     <w:lsdException w:name="heading 2" w:semiHidden="1" w:uiPriority="9" w:unhideWhenUsed="1" w:qFormat="1"/>
@@ -15503,6 +15346,11 @@
     <w:lsdException w:name="List Table 5 Dark Accent 6" w:uiPriority="50"/>
     <w:lsdException w:name="List Table 6 Colorful Accent 6" w:uiPriority="51"/>
     <w:lsdException w:name="List Table 7 Colorful Accent 6" w:uiPriority="52"/>
+    <w:lsdException w:name="Mention" w:semiHidden="1" w:unhideWhenUsed="1"/>
+    <w:lsdException w:name="Smart Hyperlink" w:semiHidden="1" w:unhideWhenUsed="1"/>
+    <w:lsdException w:name="Hashtag" w:semiHidden="1" w:unhideWhenUsed="1"/>
+    <w:lsdException w:name="Unresolved Mention" w:semiHidden="1" w:unhideWhenUsed="1"/>
+    <w:lsdException w:name="Smart Link" w:semiHidden="1" w:unhideWhenUsed="1"/>
   </w:latentStyles>
   <w:style w:type="paragraph" w:default="1" w:styleId="Normal">
     <w:name w:val="Normal"/>
@@ -15814,7 +15662,7 @@
       <w:lang w:eastAsia="fr-FR"/>
     </w:rPr>
   </w:style>
-  <w:style w:type="character" w:styleId="Emphaseple">
+  <w:style w:type="character" w:styleId="Accentuationlgre">
     <w:name w:val="Subtle Emphasis"/>
     <w:basedOn w:val="Policepardfaut"/>
     <w:uiPriority w:val="19"/>

--- a/RAPPORT S4.docx
+++ b/RAPPORT S4.docx
@@ -119,7 +119,18 @@
           <w:sz w:val="56"/>
           <w:szCs w:val="56"/>
         </w:rPr>
-        <w:t>Rapport de Stage d’Initiation</w:t>
+        <w:t xml:space="preserve">Rapport de Stage </w:t>
+      </w:r>
+      <w:r>
+        <w:rPr>
+          <w:rFonts w:cstheme="minorHAnsi"/>
+          <w:b/>
+          <w:smallCaps/>
+          <w:color w:val="1D417E"/>
+          <w:sz w:val="56"/>
+          <w:szCs w:val="56"/>
+        </w:rPr>
+        <w:t>Technique</w:t>
       </w:r>
     </w:p>
     <w:p>
@@ -400,7 +411,7 @@
                                 <w:sz w:val="44"/>
                                 <w:szCs w:val="44"/>
                               </w:rPr>
-                              <w:t>Ecrire ici le nom de l’</w:t>
+                              <w:t xml:space="preserve">Centre </w:t>
                             </w:r>
                             <w:r>
                               <w:rPr>
@@ -410,7 +421,7 @@
                                 <w:sz w:val="44"/>
                                 <w:szCs w:val="44"/>
                               </w:rPr>
-                              <w:t>Organisme</w:t>
+                              <w:t>R</w:t>
                             </w:r>
                             <w:r>
                               <w:rPr>
@@ -420,9 +431,8 @@
                                 <w:sz w:val="44"/>
                                 <w:szCs w:val="44"/>
                               </w:rPr>
-                              <w:t xml:space="preserve"> (</w:t>
+                              <w:t>égionale d'</w:t>
                             </w:r>
-                            <w:proofErr w:type="spellStart"/>
                             <w:r>
                               <w:rPr>
                                 <w:b/>
@@ -431,9 +441,8 @@
                                 <w:sz w:val="44"/>
                                 <w:szCs w:val="44"/>
                               </w:rPr>
-                              <w:t>cest</w:t>
+                              <w:t>I</w:t>
                             </w:r>
-                            <w:proofErr w:type="spellEnd"/>
                             <w:r>
                               <w:rPr>
                                 <w:b/>
@@ -442,12 +451,9 @@
                                 <w:sz w:val="44"/>
                                 <w:szCs w:val="44"/>
                               </w:rPr>
-                              <w:t xml:space="preserve"> le lieu de stage)</w:t>
+                              <w:t>nvestissement</w:t>
                             </w:r>
-                          </w:p>
-                          <w:p>
-                            <w:pPr>
-                              <w:jc w:val="center"/>
+                            <w:r>
                               <w:rPr>
                                 <w:b/>
                                 <w:bCs/>
@@ -455,7 +461,18 @@
                                 <w:sz w:val="44"/>
                                 <w:szCs w:val="44"/>
                               </w:rPr>
-                            </w:pPr>
+                              <w:t xml:space="preserve"> </w:t>
+                            </w:r>
+                            <w:r>
+                              <w:rPr>
+                                <w:b/>
+                                <w:bCs/>
+                                <w:color w:val="1D417E"/>
+                                <w:sz w:val="44"/>
+                                <w:szCs w:val="44"/>
+                              </w:rPr>
+                              <w:t>Laâyoune Sakia Al Hamra.</w:t>
+                            </w:r>
                           </w:p>
                         </w:txbxContent>
                       </wps:txbx>
@@ -473,7 +490,7 @@
           </mc:Choice>
           <mc:Fallback>
             <w:pict>
-              <v:roundrect id="Rounded Rectangle 16" o:spid="_x0000_s1026" style="position:absolute;left:0;text-align:left;margin-left:100.85pt;margin-top:34.95pt;width:392.75pt;height:79.5pt;z-index:251663360;visibility:visible;mso-wrap-style:square;mso-wrap-distance-left:9pt;mso-wrap-distance-top:0;mso-wrap-distance-right:9pt;mso-wrap-distance-bottom:0;mso-position-horizontal:absolute;mso-position-horizontal-relative:text;mso-position-vertical:absolute;mso-position-vertical-relative:text;v-text-anchor:middle" arcsize="10923f" o:gfxdata="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" filled="f" strokecolor="#1d417e" strokeweight="2.25pt">
+              <v:roundrect w14:anchorId="528E5C18" id="Rounded Rectangle 16" o:spid="_x0000_s1026" style="position:absolute;left:0;text-align:left;margin-left:100.85pt;margin-top:34.95pt;width:392.75pt;height:79.5pt;z-index:251663360;visibility:visible;mso-wrap-style:square;mso-wrap-distance-left:9pt;mso-wrap-distance-top:0;mso-wrap-distance-right:9pt;mso-wrap-distance-bottom:0;mso-position-horizontal:absolute;mso-position-horizontal-relative:text;mso-position-vertical:absolute;mso-position-vertical-relative:text;v-text-anchor:middle" arcsize="10923f" o:gfxdata="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" filled="f" strokecolor="#1d417e" strokeweight="2.25pt">
                 <v:stroke joinstyle="miter"/>
                 <v:textbox>
                   <w:txbxContent>
@@ -496,7 +513,7 @@
                           <w:sz w:val="44"/>
                           <w:szCs w:val="44"/>
                         </w:rPr>
-                        <w:t>Ecrire ici le nom de l’</w:t>
+                        <w:t xml:space="preserve">Centre </w:t>
                       </w:r>
                       <w:r>
                         <w:rPr>
@@ -506,7 +523,7 @@
                           <w:sz w:val="44"/>
                           <w:szCs w:val="44"/>
                         </w:rPr>
-                        <w:t>Organisme</w:t>
+                        <w:t>R</w:t>
                       </w:r>
                       <w:r>
                         <w:rPr>
@@ -516,12 +533,9 @@
                           <w:sz w:val="44"/>
                           <w:szCs w:val="44"/>
                         </w:rPr>
-                        <w:t xml:space="preserve"> (cest le lieu de stage)</w:t>
+                        <w:t>égionale d'</w:t>
                       </w:r>
-                    </w:p>
-                    <w:p>
-                      <w:pPr>
-                        <w:jc w:val="center"/>
+                      <w:r>
                         <w:rPr>
                           <w:b/>
                           <w:bCs/>
@@ -529,7 +543,38 @@
                           <w:sz w:val="44"/>
                           <w:szCs w:val="44"/>
                         </w:rPr>
-                      </w:pPr>
+                        <w:t>I</w:t>
+                      </w:r>
+                      <w:r>
+                        <w:rPr>
+                          <w:b/>
+                          <w:bCs/>
+                          <w:color w:val="1D417E"/>
+                          <w:sz w:val="44"/>
+                          <w:szCs w:val="44"/>
+                        </w:rPr>
+                        <w:t>nvestissement</w:t>
+                      </w:r>
+                      <w:r>
+                        <w:rPr>
+                          <w:b/>
+                          <w:bCs/>
+                          <w:color w:val="1D417E"/>
+                          <w:sz w:val="44"/>
+                          <w:szCs w:val="44"/>
+                        </w:rPr>
+                        <w:t xml:space="preserve"> </w:t>
+                      </w:r>
+                      <w:r>
+                        <w:rPr>
+                          <w:b/>
+                          <w:bCs/>
+                          <w:color w:val="1D417E"/>
+                          <w:sz w:val="44"/>
+                          <w:szCs w:val="44"/>
+                        </w:rPr>
+                        <w:t>Laâyoune Sakia Al Hamra.</w:t>
+                      </w:r>
                     </w:p>
                   </w:txbxContent>
                 </v:textbox>
@@ -554,6 +599,14 @@
           <w:szCs w:val="28"/>
         </w:rPr>
         <w:t xml:space="preserve"> </w:t>
+      </w:r>
+      <w:r>
+        <w:rPr>
+          <w:rFonts w:cstheme="minorHAnsi"/>
+          <w:sz w:val="28"/>
+          <w:szCs w:val="28"/>
+        </w:rPr>
+        <w:t>CRI-SH</w:t>
       </w:r>
     </w:p>
     <w:p>
@@ -638,11 +691,14 @@
             <w:pPr>
               <w:spacing w:after="0"/>
               <w:rPr>
-                <w:rFonts w:asciiTheme="majorHAnsi" w:hAnsiTheme="majorHAnsi"/>
-                <w:sz w:val="28"/>
-                <w:szCs w:val="28"/>
+                <w:rFonts w:ascii="Calibri Light" w:hAnsi="Calibri Light"/>
+                <w:b/>
+                <w:bCs/>
+                <w:sz w:val="24"/>
+                <w:szCs w:val="32"/>
               </w:rPr>
             </w:pPr>
+            <w:proofErr w:type="gramStart"/>
             <w:r>
               <w:rPr>
                 <w:rFonts w:ascii="Calibri Light" w:hAnsi="Calibri Light"/>
@@ -652,7 +708,19 @@
                 <w:sz w:val="24"/>
                 <w:szCs w:val="32"/>
               </w:rPr>
-              <w:t xml:space="preserve">M (Mlle). </w:t>
+              <w:t>M .</w:t>
+            </w:r>
+            <w:proofErr w:type="gramEnd"/>
+            <w:r>
+              <w:rPr>
+                <w:rFonts w:ascii="Calibri Light" w:hAnsi="Calibri Light"/>
+                <w:b/>
+                <w:bCs/>
+                <w:color w:val="1D417E"/>
+                <w:sz w:val="24"/>
+                <w:szCs w:val="32"/>
+              </w:rPr>
+              <w:t xml:space="preserve"> </w:t>
             </w:r>
             <w:r>
               <w:rPr>
@@ -672,15 +740,27 @@
                 <w:sz w:val="24"/>
                 <w:szCs w:val="32"/>
               </w:rPr>
-              <w:t xml:space="preserve">ICI </w:t>
-            </w:r>
+              <w:t>NAZIH Youssef</w:t>
+            </w:r>
+          </w:p>
+          <w:p>
+            <w:pPr>
+              <w:spacing w:after="0"/>
+              <w:rPr>
+                <w:rFonts w:asciiTheme="majorHAnsi" w:hAnsiTheme="majorHAnsi"/>
+                <w:sz w:val="28"/>
+                <w:szCs w:val="28"/>
+              </w:rPr>
+            </w:pPr>
             <w:r>
               <w:rPr>
                 <w:rFonts w:ascii="Calibri Light" w:hAnsi="Calibri Light"/>
+                <w:b/>
+                <w:bCs/>
                 <w:sz w:val="24"/>
                 <w:szCs w:val="32"/>
               </w:rPr>
-              <w:t>Nom et prénom de l’étudiant(e)</w:t>
+              <w:t xml:space="preserve">          Abdelhak Salah Eddine</w:t>
             </w:r>
           </w:p>
         </w:tc>
@@ -712,7 +792,7 @@
                 <w:sz w:val="24"/>
                 <w:szCs w:val="32"/>
               </w:rPr>
-              <w:t>tudiant (e)</w:t>
+              <w:t>tudiant</w:t>
             </w:r>
             <w:r>
               <w:rPr>
@@ -720,7 +800,47 @@
                 <w:sz w:val="24"/>
                 <w:szCs w:val="32"/>
               </w:rPr>
-              <w:t xml:space="preserve"> en 1ère année</w:t>
+              <w:t xml:space="preserve">s </w:t>
+            </w:r>
+            <w:r>
+              <w:rPr>
+                <w:rFonts w:ascii="Calibri Light" w:hAnsi="Calibri Light"/>
+                <w:sz w:val="24"/>
+                <w:szCs w:val="32"/>
+              </w:rPr>
+              <w:t xml:space="preserve">en </w:t>
+            </w:r>
+            <w:r>
+              <w:rPr>
+                <w:rFonts w:ascii="Calibri Light" w:hAnsi="Calibri Light"/>
+                <w:sz w:val="24"/>
+                <w:szCs w:val="32"/>
+              </w:rPr>
+              <w:t>2</w:t>
+            </w:r>
+            <w:r>
+              <w:rPr>
+                <w:rFonts w:ascii="Calibri Light" w:hAnsi="Calibri Light"/>
+                <w:sz w:val="24"/>
+                <w:szCs w:val="32"/>
+              </w:rPr>
+              <w:t>è</w:t>
+            </w:r>
+            <w:r>
+              <w:rPr>
+                <w:rFonts w:ascii="Calibri Light" w:hAnsi="Calibri Light"/>
+                <w:sz w:val="24"/>
+                <w:szCs w:val="32"/>
+              </w:rPr>
+              <w:t>m</w:t>
+            </w:r>
+            <w:r>
+              <w:rPr>
+                <w:rFonts w:ascii="Calibri Light" w:hAnsi="Calibri Light"/>
+                <w:sz w:val="24"/>
+                <w:szCs w:val="32"/>
+              </w:rPr>
+              <w:t>e année</w:t>
             </w:r>
           </w:p>
         </w:tc>
@@ -918,10 +1038,12 @@
             <w:r>
               <w:rPr>
                 <w:rFonts w:ascii="Calibri Light" w:hAnsi="Calibri Light"/>
+                <w:b/>
+                <w:bCs/>
                 <w:sz w:val="24"/>
                 <w:szCs w:val="32"/>
               </w:rPr>
-              <w:t>Nom et prénom de l’encadrant</w:t>
+              <w:t>ENNACIRI Ansam</w:t>
             </w:r>
           </w:p>
         </w:tc>
@@ -1004,7 +1126,7 @@
                 <w:sz w:val="24"/>
                 <w:szCs w:val="32"/>
               </w:rPr>
-              <w:t>ICI le Nom et prénom de l’encadrant(e) professionnel</w:t>
+              <w:t>Aziza</w:t>
             </w:r>
           </w:p>
         </w:tc>
@@ -1094,7 +1216,47 @@
                 <w:sz w:val="24"/>
                 <w:szCs w:val="32"/>
               </w:rPr>
-              <w:t xml:space="preserve"> 23/09/2023</w:t>
+              <w:t xml:space="preserve"> 2</w:t>
+            </w:r>
+            <w:r>
+              <w:rPr>
+                <w:rFonts w:ascii="Calibri Light" w:hAnsi="Calibri Light"/>
+                <w:sz w:val="24"/>
+                <w:szCs w:val="32"/>
+              </w:rPr>
+              <w:t>7</w:t>
+            </w:r>
+            <w:r>
+              <w:rPr>
+                <w:rFonts w:ascii="Calibri Light" w:hAnsi="Calibri Light"/>
+                <w:sz w:val="24"/>
+                <w:szCs w:val="32"/>
+              </w:rPr>
+              <w:t>/0</w:t>
+            </w:r>
+            <w:r>
+              <w:rPr>
+                <w:rFonts w:ascii="Calibri Light" w:hAnsi="Calibri Light"/>
+                <w:sz w:val="24"/>
+                <w:szCs w:val="32"/>
+              </w:rPr>
+              <w:t>5</w:t>
+            </w:r>
+            <w:r>
+              <w:rPr>
+                <w:rFonts w:ascii="Calibri Light" w:hAnsi="Calibri Light"/>
+                <w:sz w:val="24"/>
+                <w:szCs w:val="32"/>
+              </w:rPr>
+              <w:t>/202</w:t>
+            </w:r>
+            <w:r>
+              <w:rPr>
+                <w:rFonts w:ascii="Calibri Light" w:hAnsi="Calibri Light"/>
+                <w:sz w:val="24"/>
+                <w:szCs w:val="32"/>
+              </w:rPr>
+              <w:t>4</w:t>
             </w:r>
           </w:p>
         </w:tc>
@@ -1243,10 +1405,12 @@
             <w:r>
               <w:rPr>
                 <w:rFonts w:ascii="Calibri Light" w:hAnsi="Calibri Light"/>
+                <w:b/>
+                <w:bCs/>
                 <w:sz w:val="24"/>
                 <w:szCs w:val="32"/>
               </w:rPr>
-              <w:t>Nom et prénom de l’encadrant</w:t>
+              <w:t>KHABID SIDATI</w:t>
             </w:r>
           </w:p>
         </w:tc>
@@ -1353,34 +1517,12 @@
             <w:r>
               <w:rPr>
                 <w:rFonts w:ascii="Calibri Light" w:hAnsi="Calibri Light"/>
+                <w:b/>
+                <w:bCs/>
                 <w:sz w:val="24"/>
                 <w:szCs w:val="32"/>
               </w:rPr>
-              <w:t>Nom et prénom de l’e</w:t>
-            </w:r>
-            <w:r>
-              <w:rPr>
-                <w:rFonts w:ascii="Calibri Light" w:hAnsi="Calibri Light"/>
-                <w:sz w:val="24"/>
-                <w:szCs w:val="32"/>
-              </w:rPr>
-              <w:t>xami</w:t>
-            </w:r>
-            <w:r>
-              <w:rPr>
-                <w:rFonts w:ascii="Calibri Light" w:hAnsi="Calibri Light"/>
-                <w:sz w:val="24"/>
-                <w:szCs w:val="32"/>
-              </w:rPr>
-              <w:t>n</w:t>
-            </w:r>
-            <w:r>
-              <w:rPr>
-                <w:rFonts w:ascii="Calibri Light" w:hAnsi="Calibri Light"/>
-                <w:sz w:val="24"/>
-                <w:szCs w:val="32"/>
-              </w:rPr>
-              <w:t>ateur</w:t>
+              <w:t>Hafdi Mohammed Ali</w:t>
             </w:r>
           </w:p>
         </w:tc>
@@ -1981,7 +2123,7 @@
                                 <w:sz w:val="44"/>
                                 <w:szCs w:val="44"/>
                               </w:rPr>
-                              <w:t>Ecrire ici le nom de l’</w:t>
+                              <w:t xml:space="preserve">Centre </w:t>
                             </w:r>
                             <w:r>
                               <w:rPr>
@@ -1991,7 +2133,7 @@
                                 <w:sz w:val="44"/>
                                 <w:szCs w:val="44"/>
                               </w:rPr>
-                              <w:t>Organisme</w:t>
+                              <w:t>R</w:t>
                             </w:r>
                             <w:r>
                               <w:rPr>
@@ -2001,9 +2143,8 @@
                                 <w:sz w:val="44"/>
                                 <w:szCs w:val="44"/>
                               </w:rPr>
-                              <w:t xml:space="preserve"> (</w:t>
+                              <w:t>égionale d'</w:t>
                             </w:r>
-                            <w:proofErr w:type="spellStart"/>
                             <w:r>
                               <w:rPr>
                                 <w:b/>
@@ -2012,9 +2153,8 @@
                                 <w:sz w:val="44"/>
                                 <w:szCs w:val="44"/>
                               </w:rPr>
-                              <w:t>cest</w:t>
+                              <w:t>I</w:t>
                             </w:r>
-                            <w:proofErr w:type="spellEnd"/>
                             <w:r>
                               <w:rPr>
                                 <w:b/>
@@ -2023,7 +2163,27 @@
                                 <w:sz w:val="44"/>
                                 <w:szCs w:val="44"/>
                               </w:rPr>
-                              <w:t xml:space="preserve"> le lieu de stage)</w:t>
+                              <w:t>nvestissement</w:t>
+                            </w:r>
+                            <w:r>
+                              <w:rPr>
+                                <w:b/>
+                                <w:bCs/>
+                                <w:color w:val="1D417E"/>
+                                <w:sz w:val="44"/>
+                                <w:szCs w:val="44"/>
+                              </w:rPr>
+                              <w:t xml:space="preserve"> </w:t>
+                            </w:r>
+                            <w:r>
+                              <w:rPr>
+                                <w:b/>
+                                <w:bCs/>
+                                <w:color w:val="1D417E"/>
+                                <w:sz w:val="44"/>
+                                <w:szCs w:val="44"/>
+                              </w:rPr>
+                              <w:t>Laâyoune Sakia Al Hamra.</w:t>
                             </w:r>
                           </w:p>
                           <w:p>
@@ -2054,7 +2214,7 @@
           </mc:Choice>
           <mc:Fallback>
             <w:pict>
-              <v:roundrect w14:anchorId="07E48543" id="_x0000_s1027" style="position:absolute;left:0;text-align:left;margin-left:100.85pt;margin-top:34.95pt;width:392.75pt;height:79.5pt;z-index:251667456;visibility:visible;mso-wrap-style:square;mso-wrap-distance-left:9pt;mso-wrap-distance-top:0;mso-wrap-distance-right:9pt;mso-wrap-distance-bottom:0;mso-position-horizontal:absolute;mso-position-horizontal-relative:text;mso-position-vertical:absolute;mso-position-vertical-relative:text;v-text-anchor:middle" arcsize="10923f" o:gfxdata="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" filled="f" strokecolor="#1d417e" strokeweight="2.25pt">
+              <v:roundrect w14:anchorId="71D0B913" id="_x0000_s1027" style="position:absolute;left:0;text-align:left;margin-left:100.85pt;margin-top:34.95pt;width:392.75pt;height:79.5pt;z-index:251667456;visibility:visible;mso-wrap-style:square;mso-wrap-distance-left:9pt;mso-wrap-distance-top:0;mso-wrap-distance-right:9pt;mso-wrap-distance-bottom:0;mso-position-horizontal:absolute;mso-position-horizontal-relative:text;mso-position-vertical:absolute;mso-position-vertical-relative:text;v-text-anchor:middle" arcsize="10923f" o:gfxdata="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" filled="f" strokecolor="#1d417e" strokeweight="2.25pt">
                 <v:stroke joinstyle="miter"/>
                 <v:textbox>
                   <w:txbxContent>
@@ -2077,7 +2237,7 @@
                           <w:sz w:val="44"/>
                           <w:szCs w:val="44"/>
                         </w:rPr>
-                        <w:t>Ecrire ici le nom de l’</w:t>
+                        <w:t xml:space="preserve">Centre </w:t>
                       </w:r>
                       <w:r>
                         <w:rPr>
@@ -2087,7 +2247,7 @@
                           <w:sz w:val="44"/>
                           <w:szCs w:val="44"/>
                         </w:rPr>
-                        <w:t>Organisme</w:t>
+                        <w:t>R</w:t>
                       </w:r>
                       <w:r>
                         <w:rPr>
@@ -2097,7 +2257,47 @@
                           <w:sz w:val="44"/>
                           <w:szCs w:val="44"/>
                         </w:rPr>
-                        <w:t xml:space="preserve"> (cest le lieu de stage)</w:t>
+                        <w:t>égionale d'</w:t>
+                      </w:r>
+                      <w:r>
+                        <w:rPr>
+                          <w:b/>
+                          <w:bCs/>
+                          <w:color w:val="1D417E"/>
+                          <w:sz w:val="44"/>
+                          <w:szCs w:val="44"/>
+                        </w:rPr>
+                        <w:t>I</w:t>
+                      </w:r>
+                      <w:r>
+                        <w:rPr>
+                          <w:b/>
+                          <w:bCs/>
+                          <w:color w:val="1D417E"/>
+                          <w:sz w:val="44"/>
+                          <w:szCs w:val="44"/>
+                        </w:rPr>
+                        <w:t>nvestissement</w:t>
+                      </w:r>
+                      <w:r>
+                        <w:rPr>
+                          <w:b/>
+                          <w:bCs/>
+                          <w:color w:val="1D417E"/>
+                          <w:sz w:val="44"/>
+                          <w:szCs w:val="44"/>
+                        </w:rPr>
+                        <w:t xml:space="preserve"> </w:t>
+                      </w:r>
+                      <w:r>
+                        <w:rPr>
+                          <w:b/>
+                          <w:bCs/>
+                          <w:color w:val="1D417E"/>
+                          <w:sz w:val="44"/>
+                          <w:szCs w:val="44"/>
+                        </w:rPr>
+                        <w:t>Laâyoune Sakia Al Hamra.</w:t>
                       </w:r>
                     </w:p>
                     <w:p>
@@ -2127,6 +2327,14 @@
           <w:szCs w:val="28"/>
         </w:rPr>
         <w:t>Lieu de stage :</w:t>
+      </w:r>
+      <w:r>
+        <w:rPr>
+          <w:rFonts w:cstheme="minorHAnsi"/>
+          <w:sz w:val="28"/>
+          <w:szCs w:val="28"/>
+        </w:rPr>
+        <w:t xml:space="preserve"> CRI-SH</w:t>
       </w:r>
     </w:p>
     <w:p>
@@ -2206,7 +2414,6 @@
         <w:tc>
           <w:tcPr>
             <w:tcW w:w="4872" w:type="dxa"/>
-            <w:vAlign w:val="center"/>
           </w:tcPr>
           <w:p>
             <w:pPr>
@@ -2217,6 +2424,7 @@
                 <w:szCs w:val="28"/>
               </w:rPr>
             </w:pPr>
+            <w:proofErr w:type="gramStart"/>
             <w:r>
               <w:rPr>
                 <w:rFonts w:ascii="Calibri Light" w:hAnsi="Calibri Light"/>
@@ -2226,7 +2434,19 @@
                 <w:sz w:val="24"/>
                 <w:szCs w:val="32"/>
               </w:rPr>
-              <w:t xml:space="preserve">M (Mlle). </w:t>
+              <w:t>M .</w:t>
+            </w:r>
+            <w:proofErr w:type="gramEnd"/>
+            <w:r>
+              <w:rPr>
+                <w:rFonts w:ascii="Calibri Light" w:hAnsi="Calibri Light"/>
+                <w:b/>
+                <w:bCs/>
+                <w:color w:val="1D417E"/>
+                <w:sz w:val="24"/>
+                <w:szCs w:val="32"/>
+              </w:rPr>
+              <w:t xml:space="preserve"> </w:t>
             </w:r>
             <w:r>
               <w:rPr>
@@ -2236,33 +2456,7 @@
                 <w:sz w:val="24"/>
                 <w:szCs w:val="32"/>
               </w:rPr>
-              <w:t xml:space="preserve">   </w:t>
-            </w:r>
-            <w:r>
-              <w:rPr>
-                <w:rFonts w:ascii="Calibri Light" w:hAnsi="Calibri Light"/>
-                <w:b/>
-                <w:bCs/>
-                <w:sz w:val="24"/>
-                <w:szCs w:val="32"/>
-              </w:rPr>
-              <w:t xml:space="preserve">ICI </w:t>
-            </w:r>
-            <w:r>
-              <w:rPr>
-                <w:rFonts w:ascii="Calibri Light" w:hAnsi="Calibri Light"/>
-                <w:sz w:val="24"/>
-                <w:szCs w:val="32"/>
-              </w:rPr>
-              <w:t>Nom et prénom de l’étudiant(e</w:t>
-            </w:r>
-            <w:r>
-              <w:rPr>
-                <w:rFonts w:ascii="Calibri Light" w:hAnsi="Calibri Light"/>
-                <w:sz w:val="24"/>
-                <w:szCs w:val="32"/>
-              </w:rPr>
-              <w:t>)</w:t>
+              <w:t xml:space="preserve">   NAZIH Youssef</w:t>
             </w:r>
           </w:p>
         </w:tc>
@@ -2294,7 +2488,7 @@
                 <w:sz w:val="24"/>
                 <w:szCs w:val="32"/>
               </w:rPr>
-              <w:t>tudiant</w:t>
+              <w:t>tudiants</w:t>
             </w:r>
             <w:r>
               <w:rPr>
@@ -2302,7 +2496,7 @@
                 <w:sz w:val="24"/>
                 <w:szCs w:val="32"/>
               </w:rPr>
-              <w:t xml:space="preserve"> (</w:t>
+              <w:t xml:space="preserve"> en </w:t>
             </w:r>
             <w:r>
               <w:rPr>
@@ -2310,7 +2504,7 @@
                 <w:sz w:val="24"/>
                 <w:szCs w:val="32"/>
               </w:rPr>
-              <w:t>e</w:t>
+              <w:t>2</w:t>
             </w:r>
             <w:r>
               <w:rPr>
@@ -2318,7 +2512,7 @@
                 <w:sz w:val="24"/>
                 <w:szCs w:val="32"/>
               </w:rPr>
-              <w:t>)</w:t>
+              <w:t>è</w:t>
             </w:r>
             <w:r>
               <w:rPr>
@@ -2326,7 +2520,15 @@
                 <w:sz w:val="24"/>
                 <w:szCs w:val="32"/>
               </w:rPr>
-              <w:t xml:space="preserve"> en 1ère année</w:t>
+              <w:t>m</w:t>
+            </w:r>
+            <w:r>
+              <w:rPr>
+                <w:rFonts w:ascii="Calibri Light" w:hAnsi="Calibri Light"/>
+                <w:sz w:val="24"/>
+                <w:szCs w:val="32"/>
+              </w:rPr>
+              <w:t>e année</w:t>
             </w:r>
           </w:p>
         </w:tc>
@@ -2358,7 +2560,6 @@
         <w:tc>
           <w:tcPr>
             <w:tcW w:w="4872" w:type="dxa"/>
-            <w:vAlign w:val="center"/>
           </w:tcPr>
           <w:p>
             <w:pPr>
@@ -2372,6 +2573,16 @@
                 <w:szCs w:val="32"/>
               </w:rPr>
             </w:pPr>
+            <w:r>
+              <w:rPr>
+                <w:rFonts w:ascii="Calibri Light" w:hAnsi="Calibri Light"/>
+                <w:b/>
+                <w:bCs/>
+                <w:sz w:val="24"/>
+                <w:szCs w:val="32"/>
+              </w:rPr>
+              <w:t xml:space="preserve">          Abdelhak Salah Eddine</w:t>
+            </w:r>
           </w:p>
         </w:tc>
         <w:tc>
@@ -2524,10 +2735,12 @@
             <w:r>
               <w:rPr>
                 <w:rFonts w:ascii="Calibri Light" w:hAnsi="Calibri Light"/>
+                <w:b/>
+                <w:bCs/>
                 <w:sz w:val="24"/>
                 <w:szCs w:val="32"/>
               </w:rPr>
-              <w:t>Nom et prénom de l’encadrant</w:t>
+              <w:t>ENNACIRI Ansam</w:t>
             </w:r>
           </w:p>
         </w:tc>
@@ -2610,7 +2823,7 @@
                 <w:sz w:val="24"/>
                 <w:szCs w:val="32"/>
               </w:rPr>
-              <w:t>encadrant(e) professionnel</w:t>
+              <w:t>Aziza</w:t>
             </w:r>
           </w:p>
         </w:tc>
@@ -2715,10 +2928,43 @@
             <w:r>
               <w:rPr>
                 <w:rFonts w:ascii="Calibri Light" w:hAnsi="Calibri Light"/>
+                <w:color w:val="323E4F" w:themeColor="text2" w:themeShade="BF"/>
                 <w:sz w:val="24"/>
                 <w:szCs w:val="32"/>
               </w:rPr>
-              <w:t>??/09/2023</w:t>
+              <w:t>27</w:t>
+            </w:r>
+            <w:r>
+              <w:rPr>
+                <w:rFonts w:ascii="Calibri Light" w:hAnsi="Calibri Light"/>
+                <w:sz w:val="24"/>
+                <w:szCs w:val="32"/>
+              </w:rPr>
+              <w:t>/0</w:t>
+            </w:r>
+            <w:r>
+              <w:rPr>
+                <w:rFonts w:ascii="Calibri Light" w:hAnsi="Calibri Light"/>
+                <w:sz w:val="24"/>
+                <w:szCs w:val="32"/>
+              </w:rPr>
+              <w:t>5</w:t>
+            </w:r>
+            <w:r>
+              <w:rPr>
+                <w:rFonts w:ascii="Calibri Light" w:hAnsi="Calibri Light"/>
+                <w:sz w:val="24"/>
+                <w:szCs w:val="32"/>
+              </w:rPr>
+              <w:t>/202</w:t>
+            </w:r>
+            <w:r>
+              <w:rPr>
+                <w:rFonts w:ascii="Calibri Light" w:hAnsi="Calibri Light"/>
+                <w:sz w:val="24"/>
+                <w:szCs w:val="32"/>
+              </w:rPr>
+              <w:t>4</w:t>
             </w:r>
           </w:p>
         </w:tc>
@@ -2867,10 +3113,12 @@
             <w:r>
               <w:rPr>
                 <w:rFonts w:ascii="Calibri Light" w:hAnsi="Calibri Light"/>
+                <w:b/>
+                <w:bCs/>
                 <w:sz w:val="24"/>
                 <w:szCs w:val="32"/>
               </w:rPr>
-              <w:t>Nom et prénom de l’encadrant</w:t>
+              <w:t>KHABID SIDATI</w:t>
             </w:r>
           </w:p>
         </w:tc>
@@ -2977,34 +3225,12 @@
             <w:r>
               <w:rPr>
                 <w:rFonts w:ascii="Calibri Light" w:hAnsi="Calibri Light"/>
+                <w:b/>
+                <w:bCs/>
                 <w:sz w:val="24"/>
                 <w:szCs w:val="32"/>
               </w:rPr>
-              <w:t>Nom et prénom de l’e</w:t>
-            </w:r>
-            <w:r>
-              <w:rPr>
-                <w:rFonts w:ascii="Calibri Light" w:hAnsi="Calibri Light"/>
-                <w:sz w:val="24"/>
-                <w:szCs w:val="32"/>
-              </w:rPr>
-              <w:t>xami</w:t>
-            </w:r>
-            <w:r>
-              <w:rPr>
-                <w:rFonts w:ascii="Calibri Light" w:hAnsi="Calibri Light"/>
-                <w:sz w:val="24"/>
-                <w:szCs w:val="32"/>
-              </w:rPr>
-              <w:t>n</w:t>
-            </w:r>
-            <w:r>
-              <w:rPr>
-                <w:rFonts w:ascii="Calibri Light" w:hAnsi="Calibri Light"/>
-                <w:sz w:val="24"/>
-                <w:szCs w:val="32"/>
-              </w:rPr>
-              <w:t>ateur</w:t>
+              <w:t>Hafdi Mohammed Ali</w:t>
             </w:r>
           </w:p>
         </w:tc>
@@ -5195,16 +5421,158 @@
     <w:p>
       <w:pPr>
         <w:spacing w:after="160" w:line="259" w:lineRule="auto"/>
+        <w:jc w:val="both"/>
         <w:rPr>
           <w:rFonts w:ascii="Times New Roman" w:hAnsi="Times New Roman" w:cs="Times New Roman"/>
-          <w:sz w:val="28"/>
+          <w:sz w:val="24"/>
           <w:szCs w:val="24"/>
         </w:rPr>
       </w:pPr>
       <w:r>
         <w:rPr>
           <w:rFonts w:ascii="Times New Roman" w:hAnsi="Times New Roman" w:cs="Times New Roman"/>
-          <w:sz w:val="28"/>
+          <w:sz w:val="24"/>
+          <w:szCs w:val="24"/>
+        </w:rPr>
+        <w:t>J’aimerais dédier ce modeste travail : A mon père et ma mère, qui m’ont comblé de leur soutien,</w:t>
+      </w:r>
+      <w:r>
+        <w:rPr>
+          <w:rFonts w:ascii="Times New Roman" w:hAnsi="Times New Roman" w:cs="Times New Roman"/>
+          <w:sz w:val="24"/>
+          <w:szCs w:val="24"/>
+        </w:rPr>
+        <w:t xml:space="preserve"> </w:t>
+      </w:r>
+      <w:r>
+        <w:rPr>
+          <w:rFonts w:ascii="Times New Roman" w:hAnsi="Times New Roman" w:cs="Times New Roman"/>
+          <w:sz w:val="24"/>
+          <w:szCs w:val="24"/>
+        </w:rPr>
+        <w:t>et m’ont voué un amour inconditionnel. Vous êtes pour moi un exemple de sacrifice continu.</w:t>
+      </w:r>
+      <w:r>
+        <w:rPr>
+          <w:rFonts w:ascii="Times New Roman" w:hAnsi="Times New Roman" w:cs="Times New Roman"/>
+          <w:sz w:val="24"/>
+          <w:szCs w:val="24"/>
+        </w:rPr>
+        <w:t xml:space="preserve"> </w:t>
+      </w:r>
+      <w:r>
+        <w:rPr>
+          <w:rFonts w:ascii="Times New Roman" w:hAnsi="Times New Roman" w:cs="Times New Roman"/>
+          <w:sz w:val="24"/>
+          <w:szCs w:val="24"/>
+        </w:rPr>
+        <w:t>Que cet humble travail, témoigne mon affection, mon éternel attachement, et qu’il appelle sur</w:t>
+      </w:r>
+      <w:r>
+        <w:rPr>
+          <w:rFonts w:ascii="Times New Roman" w:hAnsi="Times New Roman" w:cs="Times New Roman"/>
+          <w:sz w:val="24"/>
+          <w:szCs w:val="24"/>
+        </w:rPr>
+        <w:t xml:space="preserve"> </w:t>
+      </w:r>
+      <w:r>
+        <w:rPr>
+          <w:rFonts w:ascii="Times New Roman" w:hAnsi="Times New Roman" w:cs="Times New Roman"/>
+          <w:sz w:val="24"/>
+          <w:szCs w:val="24"/>
+        </w:rPr>
+        <w:t>moi votre continuelle bénédiction. A ma famille pour leurs compréhensions, leurs soutiens et</w:t>
+      </w:r>
+      <w:r>
+        <w:rPr>
+          <w:rFonts w:ascii="Times New Roman" w:hAnsi="Times New Roman" w:cs="Times New Roman"/>
+          <w:sz w:val="24"/>
+          <w:szCs w:val="24"/>
+        </w:rPr>
+        <w:t xml:space="preserve"> </w:t>
+      </w:r>
+      <w:r>
+        <w:rPr>
+          <w:rFonts w:ascii="Times New Roman" w:hAnsi="Times New Roman" w:cs="Times New Roman"/>
+          <w:sz w:val="24"/>
+          <w:szCs w:val="24"/>
+        </w:rPr>
+        <w:t>leurs tendresses. Qu’ils trouvent ici l’expression de ma reconnaissance. A mes formateurs qui</w:t>
+      </w:r>
+      <w:r>
+        <w:rPr>
+          <w:rFonts w:ascii="Times New Roman" w:hAnsi="Times New Roman" w:cs="Times New Roman"/>
+          <w:sz w:val="24"/>
+          <w:szCs w:val="24"/>
+        </w:rPr>
+        <w:t xml:space="preserve"> </w:t>
+      </w:r>
+      <w:r>
+        <w:rPr>
+          <w:rFonts w:ascii="Times New Roman" w:hAnsi="Times New Roman" w:cs="Times New Roman"/>
+          <w:sz w:val="24"/>
+          <w:szCs w:val="24"/>
+        </w:rPr>
+        <w:t>m’ont préparé à atteindre ce stade qui m’a permis de confronter la vie professionnelle à travers</w:t>
+      </w:r>
+      <w:r>
+        <w:rPr>
+          <w:rFonts w:ascii="Times New Roman" w:hAnsi="Times New Roman" w:cs="Times New Roman"/>
+          <w:sz w:val="24"/>
+          <w:szCs w:val="24"/>
+        </w:rPr>
+        <w:t xml:space="preserve"> </w:t>
+      </w:r>
+      <w:r>
+        <w:rPr>
+          <w:rFonts w:ascii="Times New Roman" w:hAnsi="Times New Roman" w:cs="Times New Roman"/>
+          <w:sz w:val="24"/>
+          <w:szCs w:val="24"/>
+        </w:rPr>
+        <w:t>ce stage. Que ce hardi travail soit le fruit de ma formation acquise. Puisse ce travail apporter la</w:t>
+      </w:r>
+      <w:r>
+        <w:rPr>
+          <w:rFonts w:ascii="Times New Roman" w:hAnsi="Times New Roman" w:cs="Times New Roman"/>
+          <w:sz w:val="24"/>
+          <w:szCs w:val="24"/>
+        </w:rPr>
+        <w:t xml:space="preserve"> </w:t>
+      </w:r>
+      <w:r>
+        <w:rPr>
+          <w:rFonts w:ascii="Times New Roman" w:hAnsi="Times New Roman" w:cs="Times New Roman"/>
+          <w:sz w:val="24"/>
+          <w:szCs w:val="24"/>
+        </w:rPr>
+        <w:t>pleine satisfaction de tous ceux que j’aime. Merci</w:t>
+      </w:r>
+    </w:p>
+    <w:p>
+      <w:pPr>
+        <w:spacing w:after="160" w:line="259" w:lineRule="auto"/>
+        <w:jc w:val="both"/>
+        <w:rPr>
+          <w:rFonts w:ascii="Times New Roman" w:hAnsi="Times New Roman" w:cs="Times New Roman"/>
+          <w:sz w:val="24"/>
+          <w:szCs w:val="24"/>
+        </w:rPr>
+      </w:pPr>
+    </w:p>
+    <w:p>
+      <w:pPr>
+        <w:spacing w:after="160" w:line="259" w:lineRule="auto"/>
+        <w:rPr>
+          <w:rFonts w:ascii="Times New Roman" w:hAnsi="Times New Roman" w:cs="Times New Roman"/>
+          <w:sz w:val="24"/>
+          <w:szCs w:val="24"/>
+        </w:rPr>
+      </w:pPr>
+      <w:r>
+        <w:rPr>
+          <w:rFonts w:ascii="Times New Roman" w:hAnsi="Times New Roman" w:cs="Times New Roman"/>
+          <w:sz w:val="24"/>
           <w:szCs w:val="24"/>
         </w:rPr>
         <w:br w:type="page"/>
@@ -5352,7 +5720,7 @@
                 <w:sz w:val="24"/>
                 <w:szCs w:val="24"/>
               </w:rPr>
-              <w:t>SQLite</w:t>
+              <w:t>SQL</w:t>
             </w:r>
             <w:r>
               <w:rPr>
@@ -5400,98 +5768,19 @@
               <w:jc w:val="both"/>
               <w:rPr>
                 <w:rFonts w:ascii="Times New Roman" w:hAnsi="Times New Roman" w:cs="Times New Roman"/>
-                <w:b/>
                 <w:color w:val="4472C4" w:themeColor="accent5"/>
                 <w:sz w:val="24"/>
                 <w:szCs w:val="24"/>
               </w:rPr>
             </w:pPr>
-            <w:proofErr w:type="spellStart"/>
             <w:r>
               <w:rPr>
                 <w:rFonts w:ascii="Times New Roman" w:hAnsi="Times New Roman" w:cs="Times New Roman"/>
-                <w:b/>
-                <w:bCs/>
                 <w:color w:val="202124"/>
                 <w:sz w:val="24"/>
                 <w:szCs w:val="24"/>
               </w:rPr>
-              <w:t>S</w:t>
-            </w:r>
-            <w:r>
-              <w:rPr>
-                <w:rFonts w:ascii="Times New Roman" w:hAnsi="Times New Roman" w:cs="Times New Roman"/>
-                <w:bCs/>
-                <w:color w:val="202124"/>
-                <w:sz w:val="24"/>
-                <w:szCs w:val="24"/>
-              </w:rPr>
-              <w:t>tructured</w:t>
-            </w:r>
-            <w:proofErr w:type="spellEnd"/>
-            <w:r>
-              <w:rPr>
-                <w:rFonts w:ascii="Times New Roman" w:hAnsi="Times New Roman" w:cs="Times New Roman"/>
-                <w:bCs/>
-                <w:color w:val="202124"/>
-                <w:sz w:val="24"/>
-                <w:szCs w:val="24"/>
-              </w:rPr>
-              <w:t xml:space="preserve"> </w:t>
-            </w:r>
-            <w:proofErr w:type="spellStart"/>
-            <w:r>
-              <w:rPr>
-                <w:rFonts w:ascii="Times New Roman" w:hAnsi="Times New Roman" w:cs="Times New Roman"/>
-                <w:b/>
-                <w:bCs/>
-                <w:color w:val="202124"/>
-                <w:sz w:val="24"/>
-                <w:szCs w:val="24"/>
-              </w:rPr>
-              <w:t>Q</w:t>
-            </w:r>
-            <w:r>
-              <w:rPr>
-                <w:rFonts w:ascii="Times New Roman" w:hAnsi="Times New Roman" w:cs="Times New Roman"/>
-                <w:bCs/>
-                <w:color w:val="202124"/>
-                <w:sz w:val="24"/>
-                <w:szCs w:val="24"/>
-              </w:rPr>
-              <w:t>uery</w:t>
-            </w:r>
-            <w:proofErr w:type="spellEnd"/>
-            <w:r>
-              <w:rPr>
-                <w:rFonts w:ascii="Times New Roman" w:hAnsi="Times New Roman" w:cs="Times New Roman"/>
-                <w:bCs/>
-                <w:color w:val="202124"/>
-                <w:sz w:val="24"/>
-                <w:szCs w:val="24"/>
-              </w:rPr>
-              <w:t xml:space="preserve"> </w:t>
-            </w:r>
-            <w:r>
-              <w:rPr>
-                <w:rFonts w:ascii="Times New Roman" w:hAnsi="Times New Roman" w:cs="Times New Roman"/>
-                <w:b/>
-                <w:bCs/>
-                <w:color w:val="202124"/>
-                <w:sz w:val="24"/>
-                <w:szCs w:val="24"/>
-              </w:rPr>
-              <w:t>L</w:t>
-            </w:r>
-            <w:r>
-              <w:rPr>
-                <w:rFonts w:ascii="Times New Roman" w:hAnsi="Times New Roman" w:cs="Times New Roman"/>
-                <w:bCs/>
-                <w:color w:val="202124"/>
-                <w:sz w:val="24"/>
-                <w:szCs w:val="24"/>
-              </w:rPr>
-              <w:t>angage</w:t>
+              <w:t>Structured Query Langage</w:t>
             </w:r>
           </w:p>
         </w:tc>
@@ -5521,7 +5810,18 @@
                 <w:szCs w:val="24"/>
                 <w:shd w:val="clear" w:color="auto" w:fill="FFFFFF"/>
               </w:rPr>
-              <w:t>XML </w:t>
+              <w:t>HTML</w:t>
+            </w:r>
+            <w:r>
+              <w:rPr>
+                <w:rFonts w:ascii="Times New Roman" w:hAnsi="Times New Roman" w:cs="Times New Roman"/>
+                <w:b/>
+                <w:color w:val="4472C4" w:themeColor="accent5"/>
+                <w:sz w:val="24"/>
+                <w:szCs w:val="24"/>
+                <w:shd w:val="clear" w:color="auto" w:fill="FFFFFF"/>
+              </w:rPr>
+              <w:t> </w:t>
             </w:r>
           </w:p>
         </w:tc>
@@ -5559,140 +5859,19 @@
             <w:pPr>
               <w:rPr>
                 <w:rFonts w:ascii="Times New Roman" w:hAnsi="Times New Roman" w:cs="Times New Roman"/>
-                <w:color w:val="1B1B1B"/>
+                <w:bCs/>
                 <w:sz w:val="24"/>
                 <w:szCs w:val="24"/>
-                <w:shd w:val="clear" w:color="auto" w:fill="FFFFFF"/>
               </w:rPr>
             </w:pPr>
-            <w:proofErr w:type="spellStart"/>
-            <w:r>
-              <w:rPr>
-                <w:rStyle w:val="Accentuation"/>
+            <w:r>
+              <w:rPr>
                 <w:rFonts w:ascii="Times New Roman" w:hAnsi="Times New Roman" w:cs="Times New Roman"/>
-                <w:color w:val="1B1B1B"/>
+                <w:bCs/>
                 <w:sz w:val="24"/>
                 <w:szCs w:val="24"/>
-                <w:shd w:val="clear" w:color="auto" w:fill="FFFFFF"/>
-              </w:rPr>
-              <w:t>e</w:t>
-            </w:r>
-            <w:r>
-              <w:rPr>
-                <w:rStyle w:val="lev"/>
-                <w:rFonts w:ascii="Times New Roman" w:hAnsi="Times New Roman" w:cs="Times New Roman"/>
-                <w:i/>
-                <w:iCs/>
-                <w:color w:val="1B1B1B"/>
-                <w:sz w:val="24"/>
-                <w:szCs w:val="24"/>
-                <w:shd w:val="clear" w:color="auto" w:fill="FFFFFF"/>
-              </w:rPr>
-              <w:t>X</w:t>
-            </w:r>
-            <w:r>
-              <w:rPr>
-                <w:rStyle w:val="Accentuation"/>
-                <w:rFonts w:ascii="Times New Roman" w:hAnsi="Times New Roman" w:cs="Times New Roman"/>
-                <w:color w:val="1B1B1B"/>
-                <w:sz w:val="24"/>
-                <w:szCs w:val="24"/>
-                <w:shd w:val="clear" w:color="auto" w:fill="FFFFFF"/>
-              </w:rPr>
-              <w:t>tensible</w:t>
-            </w:r>
-            <w:proofErr w:type="spellEnd"/>
-            <w:r>
-              <w:rPr>
-                <w:rStyle w:val="Accentuation"/>
-                <w:rFonts w:ascii="Times New Roman" w:hAnsi="Times New Roman" w:cs="Times New Roman"/>
-                <w:color w:val="1B1B1B"/>
-                <w:sz w:val="24"/>
-                <w:szCs w:val="24"/>
-                <w:shd w:val="clear" w:color="auto" w:fill="FFFFFF"/>
-              </w:rPr>
-              <w:t> </w:t>
-            </w:r>
-            <w:r>
-              <w:rPr>
-                <w:rStyle w:val="lev"/>
-                <w:rFonts w:ascii="Times New Roman" w:hAnsi="Times New Roman" w:cs="Times New Roman"/>
-                <w:i/>
-                <w:iCs/>
-                <w:color w:val="1B1B1B"/>
-                <w:sz w:val="24"/>
-                <w:szCs w:val="24"/>
-                <w:shd w:val="clear" w:color="auto" w:fill="FFFFFF"/>
-              </w:rPr>
-              <w:t>M</w:t>
-            </w:r>
-            <w:r>
-              <w:rPr>
-                <w:rStyle w:val="Accentuation"/>
-                <w:rFonts w:ascii="Times New Roman" w:hAnsi="Times New Roman" w:cs="Times New Roman"/>
-                <w:color w:val="1B1B1B"/>
-                <w:sz w:val="24"/>
-                <w:szCs w:val="24"/>
-                <w:shd w:val="clear" w:color="auto" w:fill="FFFFFF"/>
-              </w:rPr>
-              <w:t>arkup </w:t>
-            </w:r>
-            <w:proofErr w:type="spellStart"/>
-            <w:r>
-              <w:rPr>
-                <w:rStyle w:val="lev"/>
-                <w:rFonts w:ascii="Times New Roman" w:hAnsi="Times New Roman" w:cs="Times New Roman"/>
-                <w:i/>
-                <w:iCs/>
-                <w:color w:val="1B1B1B"/>
-                <w:sz w:val="24"/>
-                <w:szCs w:val="24"/>
-                <w:shd w:val="clear" w:color="auto" w:fill="FFFFFF"/>
-              </w:rPr>
-              <w:t>L</w:t>
-            </w:r>
-            <w:r>
-              <w:rPr>
-                <w:rStyle w:val="Accentuation"/>
-                <w:rFonts w:ascii="Times New Roman" w:hAnsi="Times New Roman" w:cs="Times New Roman"/>
-                <w:color w:val="1B1B1B"/>
-                <w:sz w:val="24"/>
-                <w:szCs w:val="24"/>
-                <w:shd w:val="clear" w:color="auto" w:fill="FFFFFF"/>
-              </w:rPr>
-              <w:t>anguage</w:t>
-            </w:r>
-            <w:proofErr w:type="spellEnd"/>
-            <w:r>
-              <w:rPr>
-                <w:rFonts w:ascii="Times New Roman" w:hAnsi="Times New Roman" w:cs="Times New Roman"/>
-                <w:color w:val="1B1B1B"/>
-                <w:sz w:val="24"/>
-                <w:szCs w:val="24"/>
-                <w:shd w:val="clear" w:color="auto" w:fill="FFFFFF"/>
-              </w:rPr>
-              <w:t> </w:t>
-            </w:r>
-          </w:p>
-          <w:p>
-            <w:pPr>
-              <w:rPr>
-                <w:rFonts w:ascii="Times New Roman" w:hAnsi="Times New Roman" w:cs="Times New Roman"/>
-                <w:b/>
-                <w:color w:val="4472C4" w:themeColor="accent5"/>
-                <w:sz w:val="24"/>
-                <w:szCs w:val="24"/>
-              </w:rPr>
-            </w:pPr>
-            <w:r>
-              <w:rPr>
-                <w:rFonts w:ascii="Times New Roman" w:hAnsi="Times New Roman" w:cs="Times New Roman"/>
-                <w:color w:val="1B1B1B"/>
-                <w:sz w:val="24"/>
-                <w:szCs w:val="24"/>
-                <w:shd w:val="clear" w:color="auto" w:fill="FFFFFF"/>
-              </w:rPr>
-              <w:t>(langage de balisage extensible)</w:t>
+              </w:rPr>
+              <w:t>Hyper Text Markup Language</w:t>
             </w:r>
           </w:p>
         </w:tc>
@@ -5713,6 +5892,16 @@
                 <w:szCs w:val="28"/>
               </w:rPr>
             </w:pPr>
+            <w:r>
+              <w:rPr>
+                <w:rFonts w:ascii="Times New Roman" w:hAnsi="Times New Roman" w:cs="Times New Roman"/>
+                <w:b/>
+                <w:color w:val="4472C4" w:themeColor="accent5"/>
+                <w:sz w:val="28"/>
+                <w:szCs w:val="28"/>
+              </w:rPr>
+              <w:t>CSS</w:t>
+            </w:r>
           </w:p>
         </w:tc>
         <w:tc>
@@ -5750,12 +5939,20 @@
               <w:jc w:val="both"/>
               <w:rPr>
                 <w:rFonts w:ascii="Times New Roman" w:hAnsi="Times New Roman" w:cs="Times New Roman"/>
-                <w:b/>
-                <w:color w:val="4472C4" w:themeColor="accent5"/>
-                <w:sz w:val="28"/>
-                <w:szCs w:val="28"/>
+                <w:bCs/>
+                <w:sz w:val="24"/>
+                <w:szCs w:val="24"/>
               </w:rPr>
             </w:pPr>
+            <w:r>
+              <w:rPr>
+                <w:rFonts w:ascii="Times New Roman" w:hAnsi="Times New Roman" w:cs="Times New Roman"/>
+                <w:bCs/>
+                <w:sz w:val="24"/>
+                <w:szCs w:val="24"/>
+              </w:rPr>
+              <w:t>Cascading Style Sheets</w:t>
+            </w:r>
           </w:p>
         </w:tc>
       </w:tr>
@@ -5775,6 +5972,16 @@
                 <w:szCs w:val="28"/>
               </w:rPr>
             </w:pPr>
+            <w:r>
+              <w:rPr>
+                <w:rFonts w:ascii="Times New Roman" w:hAnsi="Times New Roman" w:cs="Times New Roman"/>
+                <w:b/>
+                <w:color w:val="4472C4" w:themeColor="accent5"/>
+                <w:sz w:val="28"/>
+                <w:szCs w:val="28"/>
+              </w:rPr>
+              <w:t>VS</w:t>
+            </w:r>
           </w:p>
         </w:tc>
         <w:tc>
@@ -5812,12 +6019,20 @@
               <w:jc w:val="both"/>
               <w:rPr>
                 <w:rFonts w:ascii="Times New Roman" w:hAnsi="Times New Roman" w:cs="Times New Roman"/>
-                <w:b/>
-                <w:color w:val="4472C4" w:themeColor="accent5"/>
-                <w:sz w:val="28"/>
-                <w:szCs w:val="28"/>
+                <w:bCs/>
+                <w:sz w:val="24"/>
+                <w:szCs w:val="24"/>
               </w:rPr>
             </w:pPr>
+            <w:r>
+              <w:rPr>
+                <w:rFonts w:ascii="Times New Roman" w:hAnsi="Times New Roman" w:cs="Times New Roman"/>
+                <w:bCs/>
+                <w:sz w:val="24"/>
+                <w:szCs w:val="24"/>
+              </w:rPr>
+              <w:t>Visual Studio</w:t>
+            </w:r>
           </w:p>
         </w:tc>
       </w:tr>
@@ -5837,6 +6052,16 @@
                 <w:szCs w:val="28"/>
               </w:rPr>
             </w:pPr>
+            <w:r>
+              <w:rPr>
+                <w:rFonts w:ascii="Times New Roman" w:hAnsi="Times New Roman" w:cs="Times New Roman"/>
+                <w:b/>
+                <w:color w:val="4472C4" w:themeColor="accent5"/>
+                <w:sz w:val="28"/>
+                <w:szCs w:val="28"/>
+              </w:rPr>
+              <w:t>JS</w:t>
+            </w:r>
           </w:p>
         </w:tc>
         <w:tc>
@@ -5874,12 +6099,21 @@
               <w:jc w:val="both"/>
               <w:rPr>
                 <w:rFonts w:ascii="Times New Roman" w:hAnsi="Times New Roman" w:cs="Times New Roman"/>
-                <w:b/>
+                <w:bCs/>
                 <w:color w:val="4472C4" w:themeColor="accent5"/>
-                <w:sz w:val="28"/>
-                <w:szCs w:val="28"/>
+                <w:sz w:val="24"/>
+                <w:szCs w:val="24"/>
               </w:rPr>
             </w:pPr>
+            <w:r>
+              <w:rPr>
+                <w:rFonts w:ascii="Times New Roman" w:hAnsi="Times New Roman" w:cs="Times New Roman"/>
+                <w:bCs/>
+                <w:sz w:val="24"/>
+                <w:szCs w:val="24"/>
+              </w:rPr>
+              <w:t>Java Script</w:t>
+            </w:r>
           </w:p>
         </w:tc>
       </w:tr>
@@ -5899,6 +6133,16 @@
                 <w:szCs w:val="28"/>
               </w:rPr>
             </w:pPr>
+            <w:r>
+              <w:rPr>
+                <w:rFonts w:ascii="Times New Roman" w:hAnsi="Times New Roman" w:cs="Times New Roman"/>
+                <w:b/>
+                <w:color w:val="4472C4" w:themeColor="accent5"/>
+                <w:sz w:val="28"/>
+                <w:szCs w:val="28"/>
+              </w:rPr>
+              <w:t>PHP</w:t>
+            </w:r>
           </w:p>
         </w:tc>
         <w:tc>
@@ -5936,12 +6180,21 @@
               <w:jc w:val="both"/>
               <w:rPr>
                 <w:rFonts w:ascii="Times New Roman" w:hAnsi="Times New Roman" w:cs="Times New Roman"/>
-                <w:b/>
+                <w:bCs/>
                 <w:color w:val="4472C4" w:themeColor="accent5"/>
-                <w:sz w:val="28"/>
-                <w:szCs w:val="28"/>
+                <w:sz w:val="24"/>
+                <w:szCs w:val="24"/>
               </w:rPr>
             </w:pPr>
+            <w:r>
+              <w:rPr>
+                <w:rFonts w:ascii="Times New Roman" w:hAnsi="Times New Roman" w:cs="Times New Roman"/>
+                <w:bCs/>
+                <w:sz w:val="24"/>
+                <w:szCs w:val="24"/>
+              </w:rPr>
+              <w:t>Personal Home Page</w:t>
+            </w:r>
           </w:p>
         </w:tc>
       </w:tr>
@@ -5961,6 +6214,16 @@
                 <w:szCs w:val="28"/>
               </w:rPr>
             </w:pPr>
+            <w:r>
+              <w:rPr>
+                <w:rFonts w:ascii="Times New Roman" w:hAnsi="Times New Roman" w:cs="Times New Roman"/>
+                <w:b/>
+                <w:color w:val="4472C4" w:themeColor="accent5"/>
+                <w:sz w:val="28"/>
+                <w:szCs w:val="28"/>
+              </w:rPr>
+              <w:t>HTTP</w:t>
+            </w:r>
           </w:p>
         </w:tc>
         <w:tc>
@@ -5998,12 +6261,21 @@
               <w:jc w:val="both"/>
               <w:rPr>
                 <w:rFonts w:ascii="Times New Roman" w:hAnsi="Times New Roman" w:cs="Times New Roman"/>
-                <w:b/>
+                <w:bCs/>
                 <w:color w:val="4472C4" w:themeColor="accent5"/>
                 <w:sz w:val="28"/>
                 <w:szCs w:val="28"/>
               </w:rPr>
             </w:pPr>
+            <w:r>
+              <w:rPr>
+                <w:rFonts w:ascii="Times New Roman" w:hAnsi="Times New Roman" w:cs="Times New Roman"/>
+                <w:bCs/>
+                <w:sz w:val="24"/>
+                <w:szCs w:val="24"/>
+              </w:rPr>
+              <w:t>Hyper Text Transform Protocol</w:t>
+            </w:r>
           </w:p>
         </w:tc>
       </w:tr>
@@ -6023,6 +6295,16 @@
                 <w:szCs w:val="28"/>
               </w:rPr>
             </w:pPr>
+            <w:r>
+              <w:rPr>
+                <w:rFonts w:ascii="Times New Roman" w:hAnsi="Times New Roman" w:cs="Times New Roman"/>
+                <w:b/>
+                <w:color w:val="4472C4" w:themeColor="accent5"/>
+                <w:sz w:val="28"/>
+                <w:szCs w:val="28"/>
+              </w:rPr>
+              <w:t>SVG</w:t>
+            </w:r>
           </w:p>
         </w:tc>
         <w:tc>
@@ -6060,12 +6342,21 @@
               <w:jc w:val="both"/>
               <w:rPr>
                 <w:rFonts w:ascii="Times New Roman" w:hAnsi="Times New Roman" w:cs="Times New Roman"/>
-                <w:b/>
+                <w:bCs/>
                 <w:color w:val="4472C4" w:themeColor="accent5"/>
                 <w:sz w:val="28"/>
                 <w:szCs w:val="28"/>
               </w:rPr>
             </w:pPr>
+            <w:r>
+              <w:rPr>
+                <w:rFonts w:ascii="Times New Roman" w:hAnsi="Times New Roman" w:cs="Times New Roman"/>
+                <w:bCs/>
+                <w:sz w:val="24"/>
+                <w:szCs w:val="24"/>
+              </w:rPr>
+              <w:t>Scalable Vector Graphics</w:t>
+            </w:r>
           </w:p>
         </w:tc>
       </w:tr>
@@ -6394,7 +6685,25 @@
           <w:sz w:val="24"/>
           <w:szCs w:val="24"/>
         </w:rPr>
-        <w:t>de ….(ces titres sont juste des exemples)</w:t>
+        <w:t>de</w:t>
+      </w:r>
+      <w:proofErr w:type="gramStart"/>
+      <w:r>
+        <w:rPr>
+          <w:rFonts w:asciiTheme="majorBidi" w:hAnsiTheme="majorBidi" w:cstheme="majorBidi"/>
+          <w:sz w:val="24"/>
+          <w:szCs w:val="24"/>
+        </w:rPr>
+        <w:t xml:space="preserve"> ….</w:t>
+      </w:r>
+      <w:proofErr w:type="gramEnd"/>
+      <w:r>
+        <w:rPr>
+          <w:rFonts w:asciiTheme="majorBidi" w:hAnsiTheme="majorBidi" w:cstheme="majorBidi"/>
+          <w:sz w:val="24"/>
+          <w:szCs w:val="24"/>
+        </w:rPr>
+        <w:t>(ces titres sont juste des exemples)</w:t>
       </w:r>
     </w:p>
     <w:p>
@@ -6420,8 +6729,20 @@
           <w:sz w:val="24"/>
           <w:szCs w:val="24"/>
         </w:rPr>
-        <w:t>Figure 2:</w:t>
-      </w:r>
+        <w:t xml:space="preserve">Figure </w:t>
+      </w:r>
+      <w:proofErr w:type="gramStart"/>
+      <w:r>
+        <w:rPr>
+          <w:rFonts w:asciiTheme="majorBidi" w:hAnsiTheme="majorBidi" w:cstheme="majorBidi"/>
+          <w:b/>
+          <w:bCs/>
+          <w:sz w:val="24"/>
+          <w:szCs w:val="24"/>
+        </w:rPr>
+        <w:t>2:</w:t>
+      </w:r>
+      <w:proofErr w:type="gramEnd"/>
       <w:r>
         <w:rPr>
           <w:rFonts w:asciiTheme="majorBidi" w:hAnsiTheme="majorBidi" w:cstheme="majorBidi"/>
@@ -6497,9 +6818,20 @@
           <w:szCs w:val="36"/>
         </w:rPr>
         <w:lastRenderedPageBreak/>
-        <w:t>Introduction générale:</w:t>
+        <w:t xml:space="preserve">Introduction </w:t>
+      </w:r>
+      <w:proofErr w:type="gramStart"/>
+      <w:r>
+        <w:rPr>
+          <w:rFonts w:ascii="Times New Roman" w:hAnsi="Times New Roman" w:cs="Times New Roman"/>
+          <w:color w:val="2E74B5" w:themeColor="accent1" w:themeShade="BF"/>
+          <w:sz w:val="36"/>
+          <w:szCs w:val="36"/>
+        </w:rPr>
+        <w:t>générale:</w:t>
       </w:r>
       <w:bookmarkEnd w:id="5"/>
+      <w:proofErr w:type="gramEnd"/>
     </w:p>
     <w:p/>
     <w:p>
@@ -6872,13 +7204,23 @@
           <w:szCs w:val="24"/>
         </w:rPr>
       </w:pPr>
+      <w:proofErr w:type="gramStart"/>
       <w:r>
         <w:rPr>
           <w:rFonts w:asciiTheme="majorBidi" w:hAnsiTheme="majorBidi" w:cstheme="majorBidi"/>
           <w:sz w:val="24"/>
           <w:szCs w:val="24"/>
         </w:rPr>
-        <w:t xml:space="preserve">Donnez des informations sur le lieu de stage, des organigrammes … </w:t>
+        <w:t>Donnez</w:t>
+      </w:r>
+      <w:proofErr w:type="gramEnd"/>
+      <w:r>
+        <w:rPr>
+          <w:rFonts w:asciiTheme="majorBidi" w:hAnsiTheme="majorBidi" w:cstheme="majorBidi"/>
+          <w:sz w:val="24"/>
+          <w:szCs w:val="24"/>
+        </w:rPr>
+        <w:t xml:space="preserve"> des informations sur le lieu de stage, des organigrammes … </w:t>
       </w:r>
     </w:p>
     <w:p>
@@ -7766,7 +8108,7 @@
         </w:rPr>
         <w:lastRenderedPageBreak/>
         <w:drawing>
-          <wp:inline distT="0" distB="0" distL="0" distR="0" wp14:anchorId="4403B036" wp14:editId="5C8BE50D">
+          <wp:inline distT="0" distB="0" distL="0" distR="0" wp14:anchorId="4403B036" wp14:editId="74AD228C">
             <wp:extent cx="2870200" cy="3498850"/>
             <wp:effectExtent l="0" t="0" r="6350" b="6350"/>
             <wp:docPr id="108" name="Image 108"/>
@@ -8483,6 +8825,7 @@
           <w:rFonts w:ascii="Calibri" w:eastAsia="Times New Roman" w:hAnsi="Calibri" w:cs="Calibri"/>
         </w:rPr>
       </w:pPr>
+      <w:proofErr w:type="gramStart"/>
       <w:r>
         <w:rPr>
           <w:rFonts w:ascii="Times New Roman" w:eastAsia="Times New Roman" w:hAnsi="Times New Roman" w:cs="Times New Roman"/>
@@ -8490,7 +8833,17 @@
           <w:sz w:val="24"/>
           <w:szCs w:val="24"/>
         </w:rPr>
-        <w:t>page de garde que je vous ai envoyé (obligatoire)</w:t>
+        <w:t>page</w:t>
+      </w:r>
+      <w:proofErr w:type="gramEnd"/>
+      <w:r>
+        <w:rPr>
+          <w:rFonts w:ascii="Times New Roman" w:eastAsia="Times New Roman" w:hAnsi="Times New Roman" w:cs="Times New Roman"/>
+          <w:color w:val="FF0000"/>
+          <w:sz w:val="24"/>
+          <w:szCs w:val="24"/>
+        </w:rPr>
+        <w:t xml:space="preserve"> de garde que je vous ai envoyé (obligatoire)</w:t>
       </w:r>
     </w:p>
     <w:p>
@@ -8505,6 +8858,7 @@
           <w:rFonts w:ascii="Calibri" w:eastAsia="Times New Roman" w:hAnsi="Calibri" w:cs="Calibri"/>
         </w:rPr>
       </w:pPr>
+      <w:proofErr w:type="gramStart"/>
       <w:r>
         <w:rPr>
           <w:rFonts w:ascii="Times New Roman" w:eastAsia="Times New Roman" w:hAnsi="Times New Roman" w:cs="Times New Roman"/>
@@ -8512,7 +8866,17 @@
           <w:sz w:val="24"/>
           <w:szCs w:val="24"/>
         </w:rPr>
-        <w:t>page blanche après la page de garde</w:t>
+        <w:t>page</w:t>
+      </w:r>
+      <w:proofErr w:type="gramEnd"/>
+      <w:r>
+        <w:rPr>
+          <w:rFonts w:ascii="Times New Roman" w:eastAsia="Times New Roman" w:hAnsi="Times New Roman" w:cs="Times New Roman"/>
+          <w:color w:val="FF0000"/>
+          <w:sz w:val="24"/>
+          <w:szCs w:val="24"/>
+        </w:rPr>
+        <w:t xml:space="preserve"> blanche après la page de garde</w:t>
       </w:r>
     </w:p>
     <w:p>
@@ -8527,6 +8891,7 @@
           <w:rFonts w:ascii="Calibri" w:eastAsia="Times New Roman" w:hAnsi="Calibri" w:cs="Calibri"/>
         </w:rPr>
       </w:pPr>
+      <w:proofErr w:type="gramStart"/>
       <w:r>
         <w:rPr>
           <w:rFonts w:ascii="Times New Roman" w:eastAsia="Times New Roman" w:hAnsi="Times New Roman" w:cs="Times New Roman"/>
@@ -8534,7 +8899,17 @@
           <w:sz w:val="24"/>
           <w:szCs w:val="24"/>
         </w:rPr>
-        <w:t>page de faux titre (identique à la page de garde)</w:t>
+        <w:t>page</w:t>
+      </w:r>
+      <w:proofErr w:type="gramEnd"/>
+      <w:r>
+        <w:rPr>
+          <w:rFonts w:ascii="Times New Roman" w:eastAsia="Times New Roman" w:hAnsi="Times New Roman" w:cs="Times New Roman"/>
+          <w:color w:val="FF0000"/>
+          <w:sz w:val="24"/>
+          <w:szCs w:val="24"/>
+        </w:rPr>
+        <w:t xml:space="preserve"> de faux titre (identique à la page de garde)</w:t>
       </w:r>
     </w:p>
     <w:p>
@@ -8549,6 +8924,7 @@
           <w:rFonts w:ascii="Calibri" w:eastAsia="Times New Roman" w:hAnsi="Calibri" w:cs="Calibri"/>
         </w:rPr>
       </w:pPr>
+      <w:proofErr w:type="gramStart"/>
       <w:r>
         <w:rPr>
           <w:rFonts w:ascii="Times New Roman" w:eastAsia="Times New Roman" w:hAnsi="Times New Roman" w:cs="Times New Roman"/>
@@ -8556,7 +8932,17 @@
           <w:sz w:val="24"/>
           <w:szCs w:val="24"/>
         </w:rPr>
-        <w:t xml:space="preserve">numérotation commençant par 1 à la page après celle du faux titre, </w:t>
+        <w:t>numérotation</w:t>
+      </w:r>
+      <w:proofErr w:type="gramEnd"/>
+      <w:r>
+        <w:rPr>
+          <w:rFonts w:ascii="Times New Roman" w:eastAsia="Times New Roman" w:hAnsi="Times New Roman" w:cs="Times New Roman"/>
+          <w:color w:val="FF0000"/>
+          <w:sz w:val="24"/>
+          <w:szCs w:val="24"/>
+        </w:rPr>
+        <w:t xml:space="preserve"> commençant par 1 à la page après celle du faux titre, </w:t>
       </w:r>
     </w:p>
     <w:p>
@@ -8571,6 +8957,7 @@
           <w:rFonts w:ascii="Calibri" w:eastAsia="Times New Roman" w:hAnsi="Calibri" w:cs="Calibri"/>
         </w:rPr>
       </w:pPr>
+      <w:proofErr w:type="gramStart"/>
       <w:r>
         <w:rPr>
           <w:rFonts w:ascii="Times New Roman" w:eastAsia="Times New Roman" w:hAnsi="Times New Roman" w:cs="Times New Roman"/>
@@ -8578,7 +8965,17 @@
           <w:sz w:val="24"/>
           <w:szCs w:val="24"/>
         </w:rPr>
-        <w:t>une introduction générale qui aborde le thème du stage, la problématique, le contenu du rapport….</w:t>
+        <w:t>une</w:t>
+      </w:r>
+      <w:proofErr w:type="gramEnd"/>
+      <w:r>
+        <w:rPr>
+          <w:rFonts w:ascii="Times New Roman" w:eastAsia="Times New Roman" w:hAnsi="Times New Roman" w:cs="Times New Roman"/>
+          <w:color w:val="FF0000"/>
+          <w:sz w:val="24"/>
+          <w:szCs w:val="24"/>
+        </w:rPr>
+        <w:t xml:space="preserve"> introduction générale qui aborde le thème du stage, la problématique, le contenu du rapport….</w:t>
       </w:r>
     </w:p>
     <w:p>
@@ -8593,6 +8990,7 @@
           <w:rFonts w:ascii="Calibri" w:eastAsia="Times New Roman" w:hAnsi="Calibri" w:cs="Calibri"/>
         </w:rPr>
       </w:pPr>
+      <w:proofErr w:type="gramStart"/>
       <w:r>
         <w:rPr>
           <w:rFonts w:ascii="Times New Roman" w:eastAsia="Times New Roman" w:hAnsi="Times New Roman" w:cs="Times New Roman"/>
@@ -8600,7 +8998,17 @@
           <w:sz w:val="24"/>
           <w:szCs w:val="24"/>
         </w:rPr>
-        <w:t>une introduction et une conclusion pour chaque chapitre</w:t>
+        <w:t>une</w:t>
+      </w:r>
+      <w:proofErr w:type="gramEnd"/>
+      <w:r>
+        <w:rPr>
+          <w:rFonts w:ascii="Times New Roman" w:eastAsia="Times New Roman" w:hAnsi="Times New Roman" w:cs="Times New Roman"/>
+          <w:color w:val="FF0000"/>
+          <w:sz w:val="24"/>
+          <w:szCs w:val="24"/>
+        </w:rPr>
+        <w:t xml:space="preserve"> introduction et une conclusion pour chaque chapitre</w:t>
       </w:r>
     </w:p>
     <w:p>
@@ -8615,6 +9023,7 @@
           <w:rFonts w:ascii="Calibri" w:eastAsia="Times New Roman" w:hAnsi="Calibri" w:cs="Calibri"/>
         </w:rPr>
       </w:pPr>
+      <w:proofErr w:type="gramStart"/>
       <w:r>
         <w:rPr>
           <w:rFonts w:ascii="Times New Roman" w:eastAsia="Times New Roman" w:hAnsi="Times New Roman" w:cs="Times New Roman"/>
@@ -8622,7 +9031,17 @@
           <w:sz w:val="24"/>
           <w:szCs w:val="24"/>
         </w:rPr>
-        <w:t>il faut utiliser des phrases de</w:t>
+        <w:t>il</w:t>
+      </w:r>
+      <w:proofErr w:type="gramEnd"/>
+      <w:r>
+        <w:rPr>
+          <w:rFonts w:ascii="Times New Roman" w:eastAsia="Times New Roman" w:hAnsi="Times New Roman" w:cs="Times New Roman"/>
+          <w:color w:val="FF0000"/>
+          <w:sz w:val="24"/>
+          <w:szCs w:val="24"/>
+        </w:rPr>
+        <w:t xml:space="preserve"> faut utiliser des phrases de</w:t>
       </w:r>
       <w:r>
         <w:rPr>
@@ -8655,6 +9074,7 @@
           <w:rFonts w:ascii="Calibri" w:eastAsia="Times New Roman" w:hAnsi="Calibri" w:cs="Calibri"/>
         </w:rPr>
       </w:pPr>
+      <w:proofErr w:type="gramStart"/>
       <w:r>
         <w:rPr>
           <w:rFonts w:ascii="Times New Roman" w:eastAsia="Times New Roman" w:hAnsi="Times New Roman" w:cs="Times New Roman"/>
@@ -8662,7 +9082,17 @@
           <w:sz w:val="24"/>
           <w:szCs w:val="24"/>
         </w:rPr>
-        <w:t>chaque nouveau chapitre doit être sur une nouvelle page (comme le cas de ce rapport)</w:t>
+        <w:t>chaque</w:t>
+      </w:r>
+      <w:proofErr w:type="gramEnd"/>
+      <w:r>
+        <w:rPr>
+          <w:rFonts w:ascii="Times New Roman" w:eastAsia="Times New Roman" w:hAnsi="Times New Roman" w:cs="Times New Roman"/>
+          <w:color w:val="FF0000"/>
+          <w:sz w:val="24"/>
+          <w:szCs w:val="24"/>
+        </w:rPr>
+        <w:t xml:space="preserve"> nouveau chapitre doit être sur une nouvelle page (comme le cas de ce rapport)</w:t>
       </w:r>
     </w:p>
     <w:p>
@@ -8680,6 +9110,7 @@
           <w:szCs w:val="24"/>
         </w:rPr>
       </w:pPr>
+      <w:proofErr w:type="gramStart"/>
       <w:r>
         <w:rPr>
           <w:rFonts w:ascii="Times New Roman" w:eastAsia="Times New Roman" w:hAnsi="Times New Roman" w:cs="Times New Roman"/>
@@ -8687,7 +9118,17 @@
           <w:sz w:val="24"/>
           <w:szCs w:val="24"/>
         </w:rPr>
-        <w:t>la mise en forme des paragraphes en utilisant l'option "justifier/</w:t>
+        <w:t>la</w:t>
+      </w:r>
+      <w:proofErr w:type="gramEnd"/>
+      <w:r>
+        <w:rPr>
+          <w:rFonts w:ascii="Times New Roman" w:eastAsia="Times New Roman" w:hAnsi="Times New Roman" w:cs="Times New Roman"/>
+          <w:color w:val="FF0000"/>
+          <w:sz w:val="24"/>
+          <w:szCs w:val="24"/>
+        </w:rPr>
+        <w:t xml:space="preserve"> mise en forme des paragraphes en utilisant l'option "justifier/</w:t>
       </w:r>
       <w:proofErr w:type="spellStart"/>
       <w:r>
@@ -8743,7 +9184,27 @@
           <w:sz w:val="24"/>
           <w:szCs w:val="24"/>
         </w:rPr>
-        <w:t>Utilisez la police times ne roman : taille 18 pour titre de chapitre, taille 14 pour les titre et sous titres, taille 12 pour les paragraphe</w:t>
+        <w:t xml:space="preserve">Utilisez la police times ne roman : taille 18 pour titre de chapitre, taille 14 pour </w:t>
+      </w:r>
+      <w:proofErr w:type="gramStart"/>
+      <w:r>
+        <w:rPr>
+          <w:rFonts w:ascii="Times New Roman" w:eastAsia="Times New Roman" w:hAnsi="Times New Roman" w:cs="Times New Roman"/>
+          <w:color w:val="FF0000"/>
+          <w:sz w:val="24"/>
+          <w:szCs w:val="24"/>
+        </w:rPr>
+        <w:t>les titre</w:t>
+      </w:r>
+      <w:proofErr w:type="gramEnd"/>
+      <w:r>
+        <w:rPr>
+          <w:rFonts w:ascii="Times New Roman" w:eastAsia="Times New Roman" w:hAnsi="Times New Roman" w:cs="Times New Roman"/>
+          <w:color w:val="FF0000"/>
+          <w:sz w:val="24"/>
+          <w:szCs w:val="24"/>
+        </w:rPr>
+        <w:t xml:space="preserve"> et sous titres, taille 12 pour les paragraphe</w:t>
       </w:r>
     </w:p>
     <w:p>
@@ -8761,6 +9222,7 @@
           <w:szCs w:val="24"/>
         </w:rPr>
       </w:pPr>
+      <w:proofErr w:type="gramStart"/>
       <w:r>
         <w:rPr>
           <w:rFonts w:ascii="Times New Roman" w:eastAsia="Times New Roman" w:hAnsi="Times New Roman" w:cs="Times New Roman"/>
@@ -8768,7 +9230,17 @@
           <w:sz w:val="24"/>
           <w:szCs w:val="24"/>
         </w:rPr>
-        <w:t>chaque figure et chaque tableau doivent avoir un titre</w:t>
+        <w:t>chaque</w:t>
+      </w:r>
+      <w:proofErr w:type="gramEnd"/>
+      <w:r>
+        <w:rPr>
+          <w:rFonts w:ascii="Times New Roman" w:eastAsia="Times New Roman" w:hAnsi="Times New Roman" w:cs="Times New Roman"/>
+          <w:color w:val="FF0000"/>
+          <w:sz w:val="24"/>
+          <w:szCs w:val="24"/>
+        </w:rPr>
+        <w:t xml:space="preserve"> figure et chaque tableau doivent avoir un titre</w:t>
       </w:r>
     </w:p>
     <w:p>
@@ -8786,6 +9258,7 @@
           <w:szCs w:val="24"/>
         </w:rPr>
       </w:pPr>
+      <w:proofErr w:type="gramStart"/>
       <w:r>
         <w:rPr>
           <w:rFonts w:ascii="Times New Roman" w:eastAsia="Times New Roman" w:hAnsi="Times New Roman" w:cs="Times New Roman"/>
@@ -8793,7 +9266,17 @@
           <w:sz w:val="24"/>
           <w:szCs w:val="24"/>
         </w:rPr>
-        <w:t xml:space="preserve">une bibliographie à la fin du manuscrit et citez les références dans le texte, </w:t>
+        <w:t>une</w:t>
+      </w:r>
+      <w:proofErr w:type="gramEnd"/>
+      <w:r>
+        <w:rPr>
+          <w:rFonts w:ascii="Times New Roman" w:eastAsia="Times New Roman" w:hAnsi="Times New Roman" w:cs="Times New Roman"/>
+          <w:color w:val="FF0000"/>
+          <w:sz w:val="24"/>
+          <w:szCs w:val="24"/>
+        </w:rPr>
+        <w:t xml:space="preserve"> bibliographie à la fin du manuscrit et citez les références dans le texte, </w:t>
       </w:r>
     </w:p>
     <w:p>
@@ -8983,7 +9466,33 @@
           <w:szCs w:val="24"/>
           <w:highlight w:val="yellow"/>
         </w:rPr>
-        <w:t>(le 1 ici correspond à la référence une de la bibliographie)</w:t>
+        <w:t>(</w:t>
+      </w:r>
+      <w:proofErr w:type="gramStart"/>
+      <w:r>
+        <w:rPr>
+          <w:rFonts w:ascii="Times New Roman" w:eastAsia="Times New Roman" w:hAnsi="Times New Roman" w:cs="Times New Roman"/>
+          <w:b/>
+          <w:bCs/>
+          <w:color w:val="000000"/>
+          <w:sz w:val="24"/>
+          <w:szCs w:val="24"/>
+          <w:highlight w:val="yellow"/>
+        </w:rPr>
+        <w:t>le</w:t>
+      </w:r>
+      <w:proofErr w:type="gramEnd"/>
+      <w:r>
+        <w:rPr>
+          <w:rFonts w:ascii="Times New Roman" w:eastAsia="Times New Roman" w:hAnsi="Times New Roman" w:cs="Times New Roman"/>
+          <w:b/>
+          <w:bCs/>
+          <w:color w:val="000000"/>
+          <w:sz w:val="24"/>
+          <w:szCs w:val="24"/>
+          <w:highlight w:val="yellow"/>
+        </w:rPr>
+        <w:t xml:space="preserve"> 1 ici correspond à la référence une de la bibliographie)</w:t>
       </w:r>
     </w:p>
     <w:p>
@@ -9278,7 +9787,7 @@
         </mc:Choice>
         <mc:Fallback>
           <w:pict>
-            <v:group w14:anchorId="570B5933" id="Group 52" o:spid="_x0000_s1028" style="position:absolute;margin-left:275.5pt;margin-top:-66.9pt;width:4in;height:120.6pt;z-index:251683840;mso-width-relative:margin;mso-height-relative:margin" coordsize="36577,15316" o:gfxdata="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">
+            <v:group w14:anchorId="7F3296BA" id="Group 52" o:spid="_x0000_s1028" style="position:absolute;margin-left:275.5pt;margin-top:-66.9pt;width:4in;height:120.6pt;z-index:251683840;mso-width-relative:margin;mso-height-relative:margin" coordsize="36577,15316" o:gfxdata="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">
               <v:shapetype id="_x0000_t5" coordsize="21600,21600" o:spt="5" adj="10800" path="m@0,l,21600r21600,xe">
                 <v:stroke joinstyle="miter"/>
                 <v:formulas>
@@ -15356,7 +15865,7 @@
     <w:name w:val="Normal"/>
     <w:uiPriority w:val="99"/>
     <w:qFormat/>
-    <w:rsid w:val="00D00731"/>
+    <w:rsid w:val="007D4089"/>
     <w:pPr>
       <w:spacing w:after="200" w:line="276" w:lineRule="auto"/>
     </w:pPr>

--- a/RAPPORT S4.docx
+++ b/RAPPORT S4.docx
@@ -5434,119 +5434,7 @@
           <w:sz w:val="24"/>
           <w:szCs w:val="24"/>
         </w:rPr>
-        <w:t>J’aimerais dédier ce modeste travail : A mon père et ma mère, qui m’ont comblé de leur soutien,</w:t>
-      </w:r>
-      <w:r>
-        <w:rPr>
-          <w:rFonts w:ascii="Times New Roman" w:hAnsi="Times New Roman" w:cs="Times New Roman"/>
-          <w:sz w:val="24"/>
-          <w:szCs w:val="24"/>
-        </w:rPr>
-        <w:t xml:space="preserve"> </w:t>
-      </w:r>
-      <w:r>
-        <w:rPr>
-          <w:rFonts w:ascii="Times New Roman" w:hAnsi="Times New Roman" w:cs="Times New Roman"/>
-          <w:sz w:val="24"/>
-          <w:szCs w:val="24"/>
-        </w:rPr>
-        <w:t>et m’ont voué un amour inconditionnel. Vous êtes pour moi un exemple de sacrifice continu.</w:t>
-      </w:r>
-      <w:r>
-        <w:rPr>
-          <w:rFonts w:ascii="Times New Roman" w:hAnsi="Times New Roman" w:cs="Times New Roman"/>
-          <w:sz w:val="24"/>
-          <w:szCs w:val="24"/>
-        </w:rPr>
-        <w:t xml:space="preserve"> </w:t>
-      </w:r>
-      <w:r>
-        <w:rPr>
-          <w:rFonts w:ascii="Times New Roman" w:hAnsi="Times New Roman" w:cs="Times New Roman"/>
-          <w:sz w:val="24"/>
-          <w:szCs w:val="24"/>
-        </w:rPr>
-        <w:t>Que cet humble travail, témoigne mon affection, mon éternel attachement, et qu’il appelle sur</w:t>
-      </w:r>
-      <w:r>
-        <w:rPr>
-          <w:rFonts w:ascii="Times New Roman" w:hAnsi="Times New Roman" w:cs="Times New Roman"/>
-          <w:sz w:val="24"/>
-          <w:szCs w:val="24"/>
-        </w:rPr>
-        <w:t xml:space="preserve"> </w:t>
-      </w:r>
-      <w:r>
-        <w:rPr>
-          <w:rFonts w:ascii="Times New Roman" w:hAnsi="Times New Roman" w:cs="Times New Roman"/>
-          <w:sz w:val="24"/>
-          <w:szCs w:val="24"/>
-        </w:rPr>
-        <w:t>moi votre continuelle bénédiction. A ma famille pour leurs compréhensions, leurs soutiens et</w:t>
-      </w:r>
-      <w:r>
-        <w:rPr>
-          <w:rFonts w:ascii="Times New Roman" w:hAnsi="Times New Roman" w:cs="Times New Roman"/>
-          <w:sz w:val="24"/>
-          <w:szCs w:val="24"/>
-        </w:rPr>
-        <w:t xml:space="preserve"> </w:t>
-      </w:r>
-      <w:r>
-        <w:rPr>
-          <w:rFonts w:ascii="Times New Roman" w:hAnsi="Times New Roman" w:cs="Times New Roman"/>
-          <w:sz w:val="24"/>
-          <w:szCs w:val="24"/>
-        </w:rPr>
-        <w:t>leurs tendresses. Qu’ils trouvent ici l’expression de ma reconnaissance. A mes formateurs qui</w:t>
-      </w:r>
-      <w:r>
-        <w:rPr>
-          <w:rFonts w:ascii="Times New Roman" w:hAnsi="Times New Roman" w:cs="Times New Roman"/>
-          <w:sz w:val="24"/>
-          <w:szCs w:val="24"/>
-        </w:rPr>
-        <w:t xml:space="preserve"> </w:t>
-      </w:r>
-      <w:r>
-        <w:rPr>
-          <w:rFonts w:ascii="Times New Roman" w:hAnsi="Times New Roman" w:cs="Times New Roman"/>
-          <w:sz w:val="24"/>
-          <w:szCs w:val="24"/>
-        </w:rPr>
-        <w:t>m’ont préparé à atteindre ce stade qui m’a permis de confronter la vie professionnelle à travers</w:t>
-      </w:r>
-      <w:r>
-        <w:rPr>
-          <w:rFonts w:ascii="Times New Roman" w:hAnsi="Times New Roman" w:cs="Times New Roman"/>
-          <w:sz w:val="24"/>
-          <w:szCs w:val="24"/>
-        </w:rPr>
-        <w:t xml:space="preserve"> </w:t>
-      </w:r>
-      <w:r>
-        <w:rPr>
-          <w:rFonts w:ascii="Times New Roman" w:hAnsi="Times New Roman" w:cs="Times New Roman"/>
-          <w:sz w:val="24"/>
-          <w:szCs w:val="24"/>
-        </w:rPr>
-        <w:t>ce stage. Que ce hardi travail soit le fruit de ma formation acquise. Puisse ce travail apporter la</w:t>
-      </w:r>
-      <w:r>
-        <w:rPr>
-          <w:rFonts w:ascii="Times New Roman" w:hAnsi="Times New Roman" w:cs="Times New Roman"/>
-          <w:sz w:val="24"/>
-          <w:szCs w:val="24"/>
-        </w:rPr>
-        <w:t xml:space="preserve"> </w:t>
-      </w:r>
-      <w:r>
-        <w:rPr>
-          <w:rFonts w:ascii="Times New Roman" w:hAnsi="Times New Roman" w:cs="Times New Roman"/>
-          <w:sz w:val="24"/>
-          <w:szCs w:val="24"/>
-        </w:rPr>
-        <w:t>pleine satisfaction de tous ceux que j’aime. Merci</w:t>
+        <w:t>J’aimerais dédier ce modeste travail : A mon père et ma mère, qui m’ont comblé de leur soutien, et m’ont voué un amour inconditionnel. Vous êtes pour moi un exemple de sacrifice continu. Que cet humble travail, témoigne mon affection, mon éternel attachement, et qu’il appelle sur moi votre continuelle bénédiction. A ma famille pour leurs compréhensions, leurs soutiens et leurs tendresses. Qu’ils trouvent ici l’expression de ma reconnaissance. A mes formateurs qui m’ont préparé à atteindre ce stade qui m’a permis de confronter la vie professionnelle à travers ce stage. Que ce hardi travail soit le fruit de ma formation acquise. Puisse ce travail apporter la pleine satisfaction de tous ceux que j’aime. Merci</w:t>
       </w:r>
     </w:p>
     <w:p>
@@ -7118,6 +7006,7 @@
     <w:p>
       <w:pPr>
         <w:spacing w:line="360" w:lineRule="auto"/>
+        <w:jc w:val="both"/>
         <w:rPr>
           <w:rFonts w:asciiTheme="majorBidi" w:hAnsiTheme="majorBidi" w:cstheme="majorBidi"/>
           <w:sz w:val="24"/>
@@ -7130,41 +7019,25 @@
           <w:sz w:val="24"/>
           <w:szCs w:val="24"/>
         </w:rPr>
-        <w:t xml:space="preserve">Ce chapitre est consacré à </w:t>
-      </w:r>
+        <w:t xml:space="preserve">Les Centres Régionaux d'Investissement (CRI) occupent une place centrale dans le paysage économique du Maroc. Créés pour simplifier et promouvoir l'investissement à travers les différentes régions du pays, ces centres servent de pôles essentiels pour faciliter les opérations commerciales et favoriser le développement régional. Chaque région du Maroc possède son propre CRI, adapté aux besoins spécifiques et aux opportunités de cette région. </w:t>
+      </w:r>
+      <w:proofErr w:type="gramStart"/>
       <w:r>
         <w:rPr>
           <w:rFonts w:asciiTheme="majorBidi" w:hAnsiTheme="majorBidi" w:cstheme="majorBidi"/>
           <w:sz w:val="24"/>
           <w:szCs w:val="24"/>
         </w:rPr>
-        <w:t>l’établissement d’accueil. Il présente son organigramme, ses départements, ses services et ses activités</w:t>
-      </w:r>
+        <w:t>Les CRI</w:t>
+      </w:r>
+      <w:proofErr w:type="gramEnd"/>
       <w:r>
         <w:rPr>
           <w:rFonts w:asciiTheme="majorBidi" w:hAnsiTheme="majorBidi" w:cstheme="majorBidi"/>
           <w:sz w:val="24"/>
           <w:szCs w:val="24"/>
         </w:rPr>
-        <w:t xml:space="preserve"> principales</w:t>
-      </w:r>
-    </w:p>
-    <w:p>
-      <w:pPr>
-        <w:spacing w:line="360" w:lineRule="auto"/>
-        <w:rPr>
-          <w:rFonts w:asciiTheme="majorBidi" w:hAnsiTheme="majorBidi" w:cstheme="majorBidi"/>
-          <w:sz w:val="24"/>
-          <w:szCs w:val="24"/>
-        </w:rPr>
-      </w:pPr>
-      <w:r>
-        <w:rPr>
-          <w:rFonts w:asciiTheme="majorBidi" w:hAnsiTheme="majorBidi" w:cstheme="majorBidi"/>
-          <w:sz w:val="24"/>
-          <w:szCs w:val="24"/>
-        </w:rPr>
-        <w:t>…………………………………………………………………………………………………………………………………………………………………………………………………………………………………………………………………………………………………………………………………………………………………………………………………..</w:t>
+        <w:t xml:space="preserve"> ont pour mission de simplifier les procédures administratives pour les investisseurs, en offrant un guichet unique pour l'obtention des permis et des autorisations nécessaires. Ils fournissent également des informations détaillées sur les opportunités d'investissement, les marchés locaux et les secteurs potentiels, tout en offrant des services de soutien et de conseil pour aider les investisseurs à naviguer dans l'environnement économique local.</w:t>
       </w:r>
     </w:p>
     <w:p>
@@ -7198,29 +7071,68 @@
     <w:p>
       <w:pPr>
         <w:spacing w:line="360" w:lineRule="auto"/>
+        <w:jc w:val="both"/>
         <w:rPr>
           <w:rFonts w:asciiTheme="majorBidi" w:hAnsiTheme="majorBidi" w:cstheme="majorBidi"/>
           <w:sz w:val="24"/>
           <w:szCs w:val="24"/>
         </w:rPr>
       </w:pPr>
-      <w:proofErr w:type="gramStart"/>
       <w:r>
         <w:rPr>
           <w:rFonts w:asciiTheme="majorBidi" w:hAnsiTheme="majorBidi" w:cstheme="majorBidi"/>
           <w:sz w:val="24"/>
           <w:szCs w:val="24"/>
         </w:rPr>
-        <w:t>Donnez</w:t>
-      </w:r>
-      <w:proofErr w:type="gramEnd"/>
+        <w:t>Les CRI</w:t>
+      </w:r>
       <w:r>
         <w:rPr>
           <w:rFonts w:asciiTheme="majorBidi" w:hAnsiTheme="majorBidi" w:cstheme="majorBidi"/>
           <w:sz w:val="24"/>
           <w:szCs w:val="24"/>
         </w:rPr>
-        <w:t xml:space="preserve"> des informations sur le lieu de stage, des organigrammes … </w:t>
+        <w:t>s</w:t>
+      </w:r>
+      <w:r>
+        <w:rPr>
+          <w:rFonts w:asciiTheme="majorBidi" w:hAnsiTheme="majorBidi" w:cstheme="majorBidi"/>
+          <w:sz w:val="24"/>
+          <w:szCs w:val="24"/>
+        </w:rPr>
+        <w:t xml:space="preserve"> jouent également un rôle de coordination et de médiation, agissant comme intermédiaires entre les investisseurs et les différentes agences gouvernementales, garantissant une communication fluide et la résolution des problèmes. Dans le cadre des réformes récentes, le gouvernement marocain a entrepris de moderniser ces centres pour améliorer leur efficacité et leur efficacité, en incluant la numérisation des services et la réduction des obstacles bureaucratiques. Grâce à ces efforts, les CRI</w:t>
+      </w:r>
+      <w:r>
+        <w:rPr>
+          <w:rFonts w:asciiTheme="majorBidi" w:hAnsiTheme="majorBidi" w:cstheme="majorBidi"/>
+          <w:sz w:val="24"/>
+          <w:szCs w:val="24"/>
+        </w:rPr>
+        <w:t>s</w:t>
+      </w:r>
+      <w:r>
+        <w:rPr>
+          <w:rFonts w:asciiTheme="majorBidi" w:hAnsiTheme="majorBidi" w:cstheme="majorBidi"/>
+          <w:sz w:val="24"/>
+          <w:szCs w:val="24"/>
+        </w:rPr>
+        <w:t xml:space="preserve"> ont contribué à améliorer le climat d'investissement au Maroc, attirant des flux d'investissements accrus, créant des emplois et stimulant le développement économique régional. En somme, les CRI</w:t>
+      </w:r>
+      <w:r>
+        <w:rPr>
+          <w:rFonts w:asciiTheme="majorBidi" w:hAnsiTheme="majorBidi" w:cstheme="majorBidi"/>
+          <w:sz w:val="24"/>
+          <w:szCs w:val="24"/>
+        </w:rPr>
+        <w:t>s</w:t>
+      </w:r>
+      <w:r>
+        <w:rPr>
+          <w:rFonts w:asciiTheme="majorBidi" w:hAnsiTheme="majorBidi" w:cstheme="majorBidi"/>
+          <w:sz w:val="24"/>
+          <w:szCs w:val="24"/>
+        </w:rPr>
+        <w:t xml:space="preserve"> sont des instruments clés dans la stratégie du Maroc pour attirer les investissements, stimuler la croissance économique et promouvoir un développement durable à travers ses diverses régions.</w:t>
       </w:r>
     </w:p>
     <w:p>
@@ -7248,8 +7160,6 @@
         </w:rPr>
         <w:t xml:space="preserve"> </w:t>
       </w:r>
-      <w:bookmarkStart w:id="12" w:name="_Toc143461711"/>
-      <w:proofErr w:type="spellStart"/>
       <w:r>
         <w:rPr>
           <w:rFonts w:ascii="Times New Roman" w:hAnsi="Times New Roman" w:cs="Times New Roman"/>
@@ -7258,10 +7168,233 @@
           <w:sz w:val="28"/>
           <w:szCs w:val="28"/>
         </w:rPr>
-        <w:t>Sous titre</w:t>
-      </w:r>
-      <w:proofErr w:type="spellEnd"/>
-      <w:r>
+        <w:t>Mission de CRI</w:t>
+      </w:r>
+    </w:p>
+    <w:p>
+      <w:pPr>
+        <w:spacing w:line="360" w:lineRule="auto"/>
+        <w:jc w:val="both"/>
+        <w:rPr>
+          <w:rFonts w:asciiTheme="majorBidi" w:hAnsiTheme="majorBidi" w:cstheme="majorBidi"/>
+          <w:sz w:val="24"/>
+          <w:szCs w:val="24"/>
+        </w:rPr>
+      </w:pPr>
+      <w:r>
+        <w:rPr>
+          <w:rFonts w:asciiTheme="majorBidi" w:hAnsiTheme="majorBidi" w:cstheme="majorBidi"/>
+          <w:sz w:val="24"/>
+          <w:szCs w:val="24"/>
+        </w:rPr>
+        <w:t>La mission du CRI Laâyoune, comme celle des autres Centres Régionaux d'Investissement au Maroc, se concentre sur la promotion et la facilitation de l'investissement dans la région de Laâyoune-Sakia El Hamra. Voici les aspects clés de sa mission</w:t>
+      </w:r>
+      <w:r>
+        <w:rPr>
+          <w:rFonts w:asciiTheme="majorBidi" w:hAnsiTheme="majorBidi" w:cstheme="majorBidi"/>
+          <w:sz w:val="24"/>
+          <w:szCs w:val="24"/>
+        </w:rPr>
+        <w:t> :</w:t>
+      </w:r>
+      <w:r>
+        <w:rPr>
+          <w:rFonts w:asciiTheme="majorBidi" w:hAnsiTheme="majorBidi" w:cstheme="majorBidi"/>
+          <w:sz w:val="24"/>
+          <w:szCs w:val="24"/>
+        </w:rPr>
+        <w:t xml:space="preserve"> </w:t>
+      </w:r>
+    </w:p>
+    <w:p>
+      <w:pPr>
+        <w:spacing w:line="360" w:lineRule="auto"/>
+        <w:jc w:val="both"/>
+        <w:rPr>
+          <w:rFonts w:asciiTheme="majorBidi" w:hAnsiTheme="majorBidi" w:cstheme="majorBidi"/>
+          <w:sz w:val="24"/>
+          <w:szCs w:val="24"/>
+        </w:rPr>
+      </w:pPr>
+    </w:p>
+    <w:p>
+      <w:pPr>
+        <w:spacing w:line="360" w:lineRule="auto"/>
+        <w:jc w:val="both"/>
+        <w:rPr>
+          <w:rFonts w:asciiTheme="majorBidi" w:hAnsiTheme="majorBidi" w:cstheme="majorBidi"/>
+          <w:sz w:val="24"/>
+          <w:szCs w:val="24"/>
+        </w:rPr>
+      </w:pPr>
+    </w:p>
+    <w:p>
+      <w:pPr>
+        <w:pStyle w:val="Paragraphedeliste"/>
+        <w:numPr>
+          <w:ilvl w:val="2"/>
+          <w:numId w:val="39"/>
+        </w:numPr>
+        <w:spacing w:line="360" w:lineRule="auto"/>
+        <w:jc w:val="both"/>
+        <w:rPr>
+          <w:rFonts w:ascii="Times New Roman" w:eastAsiaTheme="majorEastAsia" w:hAnsi="Times New Roman" w:cs="Times New Roman"/>
+          <w:b/>
+          <w:bCs/>
+          <w:color w:val="4472C4" w:themeColor="accent5"/>
+          <w:sz w:val="28"/>
+          <w:szCs w:val="28"/>
+          <w:lang w:val="fr-FR"/>
+        </w:rPr>
+      </w:pPr>
+      <w:r>
+        <w:rPr>
+          <w:rFonts w:ascii="Times New Roman" w:eastAsiaTheme="majorEastAsia" w:hAnsi="Times New Roman" w:cs="Times New Roman"/>
+          <w:b/>
+          <w:bCs/>
+          <w:color w:val="4472C4" w:themeColor="accent5"/>
+          <w:sz w:val="28"/>
+          <w:szCs w:val="28"/>
+          <w:lang w:val="fr-FR"/>
+        </w:rPr>
+        <w:lastRenderedPageBreak/>
+        <w:t>Facilitation de l'Investissement</w:t>
+      </w:r>
+    </w:p>
+    <w:p>
+      <w:pPr>
+        <w:pStyle w:val="Paragraphedeliste"/>
+        <w:numPr>
+          <w:ilvl w:val="2"/>
+          <w:numId w:val="39"/>
+        </w:numPr>
+        <w:spacing w:line="360" w:lineRule="auto"/>
+        <w:jc w:val="both"/>
+        <w:rPr>
+          <w:rFonts w:ascii="Times New Roman" w:eastAsiaTheme="majorEastAsia" w:hAnsi="Times New Roman" w:cs="Times New Roman"/>
+          <w:b/>
+          <w:bCs/>
+          <w:color w:val="4472C4" w:themeColor="accent5"/>
+          <w:sz w:val="28"/>
+          <w:szCs w:val="28"/>
+          <w:lang w:val="fr-FR"/>
+        </w:rPr>
+      </w:pPr>
+      <w:r>
+        <w:rPr>
+          <w:rFonts w:ascii="Times New Roman" w:eastAsiaTheme="majorEastAsia" w:hAnsi="Times New Roman" w:cs="Times New Roman"/>
+          <w:b/>
+          <w:bCs/>
+          <w:color w:val="4472C4" w:themeColor="accent5"/>
+          <w:sz w:val="28"/>
+          <w:szCs w:val="28"/>
+          <w:lang w:val="fr-FR"/>
+        </w:rPr>
+        <w:t>Promotion du Développement Régional</w:t>
+      </w:r>
+    </w:p>
+    <w:p>
+      <w:pPr>
+        <w:pStyle w:val="Paragraphedeliste"/>
+        <w:numPr>
+          <w:ilvl w:val="2"/>
+          <w:numId w:val="39"/>
+        </w:numPr>
+        <w:spacing w:line="360" w:lineRule="auto"/>
+        <w:jc w:val="both"/>
+        <w:rPr>
+          <w:rFonts w:ascii="Times New Roman" w:eastAsiaTheme="majorEastAsia" w:hAnsi="Times New Roman" w:cs="Times New Roman"/>
+          <w:b/>
+          <w:bCs/>
+          <w:color w:val="4472C4" w:themeColor="accent5"/>
+          <w:sz w:val="28"/>
+          <w:szCs w:val="28"/>
+          <w:lang w:val="fr-FR"/>
+        </w:rPr>
+      </w:pPr>
+      <w:r>
+        <w:rPr>
+          <w:rFonts w:ascii="Times New Roman" w:eastAsiaTheme="majorEastAsia" w:hAnsi="Times New Roman" w:cs="Times New Roman"/>
+          <w:b/>
+          <w:bCs/>
+          <w:color w:val="4472C4" w:themeColor="accent5"/>
+          <w:sz w:val="28"/>
+          <w:szCs w:val="28"/>
+          <w:lang w:val="fr-FR"/>
+        </w:rPr>
+        <w:t>Services de Soutien et de Conseil</w:t>
+      </w:r>
+    </w:p>
+    <w:p>
+      <w:pPr>
+        <w:pStyle w:val="Paragraphedeliste"/>
+        <w:numPr>
+          <w:ilvl w:val="2"/>
+          <w:numId w:val="39"/>
+        </w:numPr>
+        <w:spacing w:line="360" w:lineRule="auto"/>
+        <w:jc w:val="both"/>
+        <w:rPr>
+          <w:rFonts w:ascii="Times New Roman" w:eastAsiaTheme="majorEastAsia" w:hAnsi="Times New Roman" w:cs="Times New Roman"/>
+          <w:b/>
+          <w:bCs/>
+          <w:color w:val="4472C4" w:themeColor="accent5"/>
+          <w:sz w:val="28"/>
+          <w:szCs w:val="28"/>
+          <w:lang w:val="fr-FR"/>
+        </w:rPr>
+      </w:pPr>
+      <w:r>
+        <w:rPr>
+          <w:rFonts w:ascii="Times New Roman" w:eastAsiaTheme="majorEastAsia" w:hAnsi="Times New Roman" w:cs="Times New Roman"/>
+          <w:b/>
+          <w:bCs/>
+          <w:color w:val="4472C4" w:themeColor="accent5"/>
+          <w:sz w:val="28"/>
+          <w:szCs w:val="28"/>
+          <w:lang w:val="fr-FR"/>
+        </w:rPr>
+        <w:t>Coordination et Médiation</w:t>
+      </w:r>
+    </w:p>
+    <w:p>
+      <w:pPr>
+        <w:spacing w:line="360" w:lineRule="auto"/>
+        <w:jc w:val="both"/>
+        <w:rPr>
+          <w:rFonts w:asciiTheme="majorBidi" w:hAnsiTheme="majorBidi" w:cstheme="majorBidi"/>
+          <w:sz w:val="28"/>
+          <w:szCs w:val="28"/>
+        </w:rPr>
+      </w:pPr>
+    </w:p>
+    <w:p>
+      <w:pPr>
+        <w:spacing w:line="360" w:lineRule="auto"/>
+        <w:rPr>
+          <w:rFonts w:asciiTheme="majorBidi" w:hAnsiTheme="majorBidi" w:cstheme="majorBidi"/>
+          <w:sz w:val="24"/>
+          <w:szCs w:val="24"/>
+        </w:rPr>
+      </w:pPr>
+    </w:p>
+    <w:p>
+      <w:pPr>
+        <w:spacing w:line="360" w:lineRule="auto"/>
+        <w:rPr>
+          <w:rFonts w:asciiTheme="majorBidi" w:hAnsiTheme="majorBidi" w:cstheme="majorBidi"/>
+          <w:sz w:val="24"/>
+          <w:szCs w:val="24"/>
+        </w:rPr>
+      </w:pPr>
+    </w:p>
+    <w:p>
+      <w:pPr>
+        <w:pStyle w:val="Titre3"/>
+        <w:numPr>
+          <w:ilvl w:val="1"/>
+          <w:numId w:val="43"/>
+        </w:numPr>
         <w:rPr>
           <w:rFonts w:ascii="Times New Roman" w:hAnsi="Times New Roman" w:cs="Times New Roman"/>
           <w:bCs/>
@@ -7269,71 +7402,8 @@
           <w:sz w:val="28"/>
           <w:szCs w:val="28"/>
         </w:rPr>
-        <w:t xml:space="preserve"> un</w:t>
-      </w:r>
-      <w:bookmarkEnd w:id="12"/>
-    </w:p>
-    <w:p>
-      <w:pPr>
-        <w:spacing w:line="360" w:lineRule="auto"/>
-        <w:rPr>
-          <w:rFonts w:asciiTheme="majorBidi" w:hAnsiTheme="majorBidi" w:cstheme="majorBidi"/>
-          <w:sz w:val="24"/>
-          <w:szCs w:val="24"/>
-        </w:rPr>
-      </w:pPr>
-      <w:r>
-        <w:rPr>
-          <w:rFonts w:asciiTheme="majorBidi" w:hAnsiTheme="majorBidi" w:cstheme="majorBidi"/>
-          <w:sz w:val="24"/>
-          <w:szCs w:val="24"/>
-        </w:rPr>
-        <w:t>………………………………………………………………. ;;</w:t>
-      </w:r>
-    </w:p>
-    <w:p>
-      <w:pPr>
-        <w:spacing w:line="360" w:lineRule="auto"/>
-        <w:rPr>
-          <w:rFonts w:asciiTheme="majorBidi" w:hAnsiTheme="majorBidi" w:cstheme="majorBidi"/>
-          <w:sz w:val="24"/>
-          <w:szCs w:val="24"/>
-        </w:rPr>
-      </w:pPr>
-      <w:r>
-        <w:rPr>
-          <w:rFonts w:asciiTheme="majorBidi" w:hAnsiTheme="majorBidi" w:cstheme="majorBidi"/>
-          <w:sz w:val="24"/>
-          <w:szCs w:val="24"/>
-        </w:rPr>
-        <w:t>………………………………………………………………………</w:t>
-      </w:r>
-    </w:p>
-    <w:p>
-      <w:pPr>
-        <w:spacing w:line="360" w:lineRule="auto"/>
-        <w:rPr>
-          <w:rFonts w:asciiTheme="majorBidi" w:hAnsiTheme="majorBidi" w:cstheme="majorBidi"/>
-          <w:sz w:val="24"/>
-          <w:szCs w:val="24"/>
-        </w:rPr>
-      </w:pPr>
-      <w:r>
-        <w:rPr>
-          <w:rFonts w:asciiTheme="majorBidi" w:hAnsiTheme="majorBidi" w:cstheme="majorBidi"/>
-          <w:sz w:val="24"/>
-          <w:szCs w:val="24"/>
-        </w:rPr>
-        <w:t>………………………..</w:t>
-      </w:r>
-    </w:p>
-    <w:p>
-      <w:pPr>
-        <w:pStyle w:val="Titre3"/>
-        <w:numPr>
-          <w:ilvl w:val="1"/>
-          <w:numId w:val="39"/>
-        </w:numPr>
+      </w:pPr>
+      <w:r>
         <w:rPr>
           <w:rFonts w:ascii="Times New Roman" w:hAnsi="Times New Roman" w:cs="Times New Roman"/>
           <w:bCs/>
@@ -7341,7 +7411,10 @@
           <w:sz w:val="28"/>
           <w:szCs w:val="28"/>
         </w:rPr>
-      </w:pPr>
+        <w:t xml:space="preserve"> </w:t>
+      </w:r>
+      <w:bookmarkStart w:id="12" w:name="_Toc143461712"/>
+      <w:proofErr w:type="spellStart"/>
       <w:r>
         <w:rPr>
           <w:rFonts w:ascii="Times New Roman" w:hAnsi="Times New Roman" w:cs="Times New Roman"/>
@@ -7350,10 +7423,9 @@
           <w:sz w:val="28"/>
           <w:szCs w:val="28"/>
         </w:rPr>
-        <w:t xml:space="preserve"> </w:t>
-      </w:r>
-      <w:bookmarkStart w:id="13" w:name="_Toc143461712"/>
-      <w:proofErr w:type="spellStart"/>
+        <w:t>Sous titre</w:t>
+      </w:r>
+      <w:proofErr w:type="spellEnd"/>
       <w:r>
         <w:rPr>
           <w:rFonts w:ascii="Times New Roman" w:hAnsi="Times New Roman" w:cs="Times New Roman"/>
@@ -7362,10 +7434,35 @@
           <w:sz w:val="28"/>
           <w:szCs w:val="28"/>
         </w:rPr>
-        <w:t>Sous titre</w:t>
-      </w:r>
-      <w:proofErr w:type="spellEnd"/>
-      <w:r>
+        <w:t xml:space="preserve"> deux</w:t>
+      </w:r>
+      <w:bookmarkEnd w:id="12"/>
+    </w:p>
+    <w:p>
+      <w:pPr>
+        <w:spacing w:line="360" w:lineRule="auto"/>
+        <w:rPr>
+          <w:rFonts w:asciiTheme="majorBidi" w:hAnsiTheme="majorBidi" w:cstheme="majorBidi"/>
+          <w:sz w:val="24"/>
+          <w:szCs w:val="24"/>
+        </w:rPr>
+      </w:pPr>
+      <w:r>
+        <w:rPr>
+          <w:rFonts w:asciiTheme="majorBidi" w:hAnsiTheme="majorBidi" w:cstheme="majorBidi"/>
+          <w:sz w:val="24"/>
+          <w:szCs w:val="24"/>
+        </w:rPr>
+        <w:t>…………………………………….</w:t>
+      </w:r>
+    </w:p>
+    <w:p>
+      <w:pPr>
+        <w:pStyle w:val="Titre3"/>
+        <w:numPr>
+          <w:ilvl w:val="0"/>
+          <w:numId w:val="43"/>
+        </w:numPr>
         <w:rPr>
           <w:rFonts w:ascii="Times New Roman" w:hAnsi="Times New Roman" w:cs="Times New Roman"/>
           <w:bCs/>
@@ -7373,35 +7470,19 @@
           <w:sz w:val="28"/>
           <w:szCs w:val="28"/>
         </w:rPr>
-        <w:t xml:space="preserve"> deux</w:t>
-      </w:r>
-      <w:bookmarkEnd w:id="13"/>
-    </w:p>
-    <w:p>
-      <w:pPr>
-        <w:spacing w:line="360" w:lineRule="auto"/>
-        <w:rPr>
-          <w:rFonts w:asciiTheme="majorBidi" w:hAnsiTheme="majorBidi" w:cstheme="majorBidi"/>
-          <w:sz w:val="24"/>
-          <w:szCs w:val="24"/>
-        </w:rPr>
-      </w:pPr>
-      <w:r>
-        <w:rPr>
-          <w:rFonts w:asciiTheme="majorBidi" w:hAnsiTheme="majorBidi" w:cstheme="majorBidi"/>
-          <w:sz w:val="24"/>
-          <w:szCs w:val="24"/>
-        </w:rPr>
-        <w:t>…………………………………….</w:t>
-      </w:r>
-    </w:p>
-    <w:p>
-      <w:pPr>
-        <w:pStyle w:val="Titre3"/>
-        <w:numPr>
-          <w:ilvl w:val="0"/>
-          <w:numId w:val="39"/>
-        </w:numPr>
+      </w:pPr>
+      <w:bookmarkStart w:id="13" w:name="_Toc143461713"/>
+      <w:r>
+        <w:rPr>
+          <w:rFonts w:ascii="Times New Roman" w:hAnsi="Times New Roman" w:cs="Times New Roman"/>
+          <w:bCs/>
+          <w:color w:val="0070C0"/>
+          <w:sz w:val="28"/>
+          <w:szCs w:val="28"/>
+        </w:rPr>
+        <w:t>Conclusion </w:t>
+      </w:r>
+      <w:r>
         <w:rPr>
           <w:rFonts w:ascii="Times New Roman" w:hAnsi="Times New Roman" w:cs="Times New Roman"/>
           <w:bCs/>
@@ -7409,8 +7490,154 @@
           <w:sz w:val="28"/>
           <w:szCs w:val="28"/>
         </w:rPr>
-      </w:pPr>
-      <w:bookmarkStart w:id="14" w:name="_Toc143461713"/>
+        <w:t>:</w:t>
+      </w:r>
+      <w:bookmarkEnd w:id="13"/>
+    </w:p>
+    <w:p>
+      <w:pPr>
+        <w:spacing w:line="360" w:lineRule="auto"/>
+        <w:rPr>
+          <w:rFonts w:asciiTheme="majorBidi" w:hAnsiTheme="majorBidi" w:cstheme="majorBidi"/>
+          <w:sz w:val="24"/>
+          <w:szCs w:val="24"/>
+        </w:rPr>
+      </w:pPr>
+      <w:r>
+        <w:rPr>
+          <w:rFonts w:asciiTheme="majorBidi" w:hAnsiTheme="majorBidi" w:cstheme="majorBidi"/>
+          <w:sz w:val="24"/>
+          <w:szCs w:val="24"/>
+        </w:rPr>
+        <w:t>………………………………………………………………. ;;</w:t>
+      </w:r>
+    </w:p>
+    <w:p>
+      <w:pPr>
+        <w:spacing w:line="360" w:lineRule="auto"/>
+        <w:rPr>
+          <w:rFonts w:asciiTheme="majorBidi" w:hAnsiTheme="majorBidi" w:cstheme="majorBidi"/>
+          <w:sz w:val="24"/>
+          <w:szCs w:val="24"/>
+        </w:rPr>
+      </w:pPr>
+      <w:r>
+        <w:rPr>
+          <w:rFonts w:asciiTheme="majorBidi" w:hAnsiTheme="majorBidi" w:cstheme="majorBidi"/>
+          <w:sz w:val="24"/>
+          <w:szCs w:val="24"/>
+        </w:rPr>
+        <w:t>………………………………………………………………………</w:t>
+      </w:r>
+    </w:p>
+    <w:p>
+      <w:pPr>
+        <w:spacing w:line="360" w:lineRule="auto"/>
+        <w:rPr>
+          <w:rFonts w:asciiTheme="majorBidi" w:hAnsiTheme="majorBidi" w:cstheme="majorBidi"/>
+          <w:sz w:val="24"/>
+          <w:szCs w:val="24"/>
+        </w:rPr>
+      </w:pPr>
+      <w:r>
+        <w:rPr>
+          <w:rFonts w:asciiTheme="majorBidi" w:hAnsiTheme="majorBidi" w:cstheme="majorBidi"/>
+          <w:sz w:val="24"/>
+          <w:szCs w:val="24"/>
+        </w:rPr>
+        <w:t>………………………..</w:t>
+      </w:r>
+    </w:p>
+    <w:p>
+      <w:pPr>
+        <w:pStyle w:val="Titre2"/>
+        <w:jc w:val="center"/>
+        <w:rPr>
+          <w:rFonts w:ascii="Times New Roman" w:hAnsi="Times New Roman" w:cs="Times New Roman"/>
+          <w:bCs/>
+          <w:color w:val="2E74B5" w:themeColor="accent1" w:themeShade="BF"/>
+          <w:sz w:val="36"/>
+          <w:szCs w:val="36"/>
+        </w:rPr>
+      </w:pPr>
+      <w:r>
+        <w:rPr>
+          <w:szCs w:val="24"/>
+        </w:rPr>
+        <w:br w:type="page"/>
+      </w:r>
+      <w:bookmarkStart w:id="14" w:name="_Toc143461714"/>
+      <w:r>
+        <w:rPr>
+          <w:rFonts w:ascii="Times New Roman" w:hAnsi="Times New Roman" w:cs="Times New Roman"/>
+          <w:bCs/>
+          <w:color w:val="2E74B5" w:themeColor="accent1" w:themeShade="BF"/>
+          <w:sz w:val="36"/>
+          <w:szCs w:val="36"/>
+        </w:rPr>
+        <w:lastRenderedPageBreak/>
+        <w:t>Chapitre</w:t>
+      </w:r>
+      <w:r>
+        <w:rPr>
+          <w:rFonts w:ascii="Times New Roman" w:hAnsi="Times New Roman" w:cs="Times New Roman"/>
+          <w:bCs/>
+          <w:color w:val="2E74B5" w:themeColor="accent1" w:themeShade="BF"/>
+          <w:sz w:val="36"/>
+          <w:szCs w:val="36"/>
+        </w:rPr>
+        <w:t xml:space="preserve"> 2</w:t>
+      </w:r>
+      <w:r>
+        <w:rPr>
+          <w:rFonts w:ascii="Times New Roman" w:hAnsi="Times New Roman" w:cs="Times New Roman"/>
+          <w:bCs/>
+          <w:color w:val="2E74B5" w:themeColor="accent1" w:themeShade="BF"/>
+          <w:sz w:val="36"/>
+          <w:szCs w:val="36"/>
+        </w:rPr>
+        <w:t xml:space="preserve"> : </w:t>
+      </w:r>
+      <w:r>
+        <w:rPr>
+          <w:rFonts w:ascii="Times New Roman" w:hAnsi="Times New Roman" w:cs="Times New Roman"/>
+          <w:bCs/>
+          <w:color w:val="2E74B5" w:themeColor="accent1" w:themeShade="BF"/>
+          <w:sz w:val="36"/>
+          <w:szCs w:val="36"/>
+        </w:rPr>
+        <w:t>logiciels, outils utilisés et tâches effectuées</w:t>
+      </w:r>
+      <w:bookmarkEnd w:id="14"/>
+    </w:p>
+    <w:p>
+      <w:pPr>
+        <w:spacing w:after="160" w:line="259" w:lineRule="auto"/>
+        <w:rPr>
+          <w:rFonts w:asciiTheme="majorBidi" w:hAnsiTheme="majorBidi" w:cstheme="majorBidi"/>
+          <w:sz w:val="24"/>
+          <w:szCs w:val="24"/>
+        </w:rPr>
+      </w:pPr>
+    </w:p>
+    <w:p/>
+    <w:p/>
+    <w:p>
+      <w:pPr>
+        <w:pStyle w:val="Titre3"/>
+        <w:numPr>
+          <w:ilvl w:val="0"/>
+          <w:numId w:val="40"/>
+        </w:numPr>
+        <w:rPr>
+          <w:rFonts w:ascii="Times New Roman" w:hAnsi="Times New Roman" w:cs="Times New Roman"/>
+          <w:bCs/>
+          <w:color w:val="4472C4" w:themeColor="accent5"/>
+          <w:sz w:val="28"/>
+          <w:szCs w:val="28"/>
+        </w:rPr>
+      </w:pPr>
+      <w:bookmarkStart w:id="15" w:name="_Toc143461715"/>
       <w:r>
         <w:rPr>
           <w:rFonts w:ascii="Times New Roman" w:hAnsi="Times New Roman" w:cs="Times New Roman"/>
@@ -7419,7 +7646,7 @@
           <w:sz w:val="28"/>
           <w:szCs w:val="28"/>
         </w:rPr>
-        <w:t>Conclusion </w:t>
+        <w:t>Introduction </w:t>
       </w:r>
       <w:r>
         <w:rPr>
@@ -7431,136 +7658,108 @@
         </w:rPr>
         <w:t>:</w:t>
       </w:r>
-      <w:bookmarkEnd w:id="14"/>
-    </w:p>
-    <w:p>
-      <w:pPr>
-        <w:spacing w:line="360" w:lineRule="auto"/>
-        <w:rPr>
-          <w:rFonts w:asciiTheme="majorBidi" w:hAnsiTheme="majorBidi" w:cstheme="majorBidi"/>
-          <w:sz w:val="24"/>
-          <w:szCs w:val="24"/>
-        </w:rPr>
-      </w:pPr>
-      <w:r>
-        <w:rPr>
-          <w:rFonts w:asciiTheme="majorBidi" w:hAnsiTheme="majorBidi" w:cstheme="majorBidi"/>
-          <w:sz w:val="24"/>
-          <w:szCs w:val="24"/>
-        </w:rPr>
-        <w:t>………………………………………………………………. ;;</w:t>
-      </w:r>
-    </w:p>
-    <w:p>
-      <w:pPr>
-        <w:spacing w:line="360" w:lineRule="auto"/>
-        <w:rPr>
-          <w:rFonts w:asciiTheme="majorBidi" w:hAnsiTheme="majorBidi" w:cstheme="majorBidi"/>
-          <w:sz w:val="24"/>
-          <w:szCs w:val="24"/>
-        </w:rPr>
-      </w:pPr>
-      <w:r>
-        <w:rPr>
-          <w:rFonts w:asciiTheme="majorBidi" w:hAnsiTheme="majorBidi" w:cstheme="majorBidi"/>
-          <w:sz w:val="24"/>
-          <w:szCs w:val="24"/>
-        </w:rPr>
-        <w:t>………………………………………………………………………</w:t>
-      </w:r>
-    </w:p>
-    <w:p>
-      <w:pPr>
-        <w:spacing w:line="360" w:lineRule="auto"/>
-        <w:rPr>
-          <w:rFonts w:asciiTheme="majorBidi" w:hAnsiTheme="majorBidi" w:cstheme="majorBidi"/>
-          <w:sz w:val="24"/>
-          <w:szCs w:val="24"/>
-        </w:rPr>
-      </w:pPr>
-      <w:r>
-        <w:rPr>
-          <w:rFonts w:asciiTheme="majorBidi" w:hAnsiTheme="majorBidi" w:cstheme="majorBidi"/>
-          <w:sz w:val="24"/>
-          <w:szCs w:val="24"/>
-        </w:rPr>
-        <w:t>………………………..</w:t>
-      </w:r>
-    </w:p>
-    <w:p>
-      <w:pPr>
-        <w:pStyle w:val="Titre2"/>
-        <w:jc w:val="center"/>
-        <w:rPr>
-          <w:rFonts w:ascii="Times New Roman" w:hAnsi="Times New Roman" w:cs="Times New Roman"/>
-          <w:bCs/>
-          <w:color w:val="2E74B5" w:themeColor="accent1" w:themeShade="BF"/>
-          <w:sz w:val="36"/>
-          <w:szCs w:val="36"/>
-        </w:rPr>
-      </w:pPr>
-      <w:r>
-        <w:rPr>
-          <w:szCs w:val="24"/>
-        </w:rPr>
-        <w:br w:type="page"/>
-      </w:r>
-      <w:bookmarkStart w:id="15" w:name="_Toc143461714"/>
-      <w:r>
-        <w:rPr>
-          <w:rFonts w:ascii="Times New Roman" w:hAnsi="Times New Roman" w:cs="Times New Roman"/>
-          <w:bCs/>
-          <w:color w:val="2E74B5" w:themeColor="accent1" w:themeShade="BF"/>
-          <w:sz w:val="36"/>
-          <w:szCs w:val="36"/>
-        </w:rPr>
-        <w:lastRenderedPageBreak/>
-        <w:t>Chapitre</w:t>
-      </w:r>
-      <w:r>
-        <w:rPr>
-          <w:rFonts w:ascii="Times New Roman" w:hAnsi="Times New Roman" w:cs="Times New Roman"/>
-          <w:bCs/>
-          <w:color w:val="2E74B5" w:themeColor="accent1" w:themeShade="BF"/>
-          <w:sz w:val="36"/>
-          <w:szCs w:val="36"/>
-        </w:rPr>
-        <w:t xml:space="preserve"> 2</w:t>
-      </w:r>
-      <w:r>
-        <w:rPr>
-          <w:rFonts w:ascii="Times New Roman" w:hAnsi="Times New Roman" w:cs="Times New Roman"/>
-          <w:bCs/>
-          <w:color w:val="2E74B5" w:themeColor="accent1" w:themeShade="BF"/>
-          <w:sz w:val="36"/>
-          <w:szCs w:val="36"/>
-        </w:rPr>
-        <w:t xml:space="preserve"> : </w:t>
-      </w:r>
-      <w:r>
-        <w:rPr>
-          <w:rFonts w:ascii="Times New Roman" w:hAnsi="Times New Roman" w:cs="Times New Roman"/>
-          <w:bCs/>
-          <w:color w:val="2E74B5" w:themeColor="accent1" w:themeShade="BF"/>
-          <w:sz w:val="36"/>
-          <w:szCs w:val="36"/>
-        </w:rPr>
-        <w:t>logiciels, outils utilisés et tâches effectuées</w:t>
-      </w:r>
       <w:bookmarkEnd w:id="15"/>
     </w:p>
     <w:p>
       <w:pPr>
-        <w:spacing w:after="160" w:line="259" w:lineRule="auto"/>
+        <w:spacing w:line="360" w:lineRule="auto"/>
         <w:rPr>
           <w:rFonts w:asciiTheme="majorBidi" w:hAnsiTheme="majorBidi" w:cstheme="majorBidi"/>
           <w:sz w:val="24"/>
           <w:szCs w:val="24"/>
         </w:rPr>
       </w:pPr>
+      <w:r>
+        <w:rPr>
+          <w:rFonts w:asciiTheme="majorBidi" w:hAnsiTheme="majorBidi" w:cstheme="majorBidi"/>
+          <w:sz w:val="24"/>
+          <w:szCs w:val="24"/>
+        </w:rPr>
+        <w:t>Dans ce chapitre vous allez présenter</w:t>
+      </w:r>
+      <w:r>
+        <w:rPr>
+          <w:rFonts w:asciiTheme="majorBidi" w:hAnsiTheme="majorBidi" w:cstheme="majorBidi"/>
+          <w:sz w:val="24"/>
+          <w:szCs w:val="24"/>
+        </w:rPr>
+        <w:t xml:space="preserve"> l’objectif de votre</w:t>
+      </w:r>
+      <w:r>
+        <w:rPr>
+          <w:rFonts w:asciiTheme="majorBidi" w:hAnsiTheme="majorBidi" w:cstheme="majorBidi"/>
+          <w:sz w:val="24"/>
+          <w:szCs w:val="24"/>
+        </w:rPr>
+        <w:t xml:space="preserve"> vôtre stag</w:t>
+      </w:r>
+      <w:r>
+        <w:rPr>
+          <w:rFonts w:asciiTheme="majorBidi" w:hAnsiTheme="majorBidi" w:cstheme="majorBidi"/>
+          <w:sz w:val="24"/>
+          <w:szCs w:val="24"/>
+        </w:rPr>
+        <w:t>e et détailler</w:t>
+      </w:r>
+      <w:r>
+        <w:rPr>
+          <w:rFonts w:asciiTheme="majorBidi" w:hAnsiTheme="majorBidi" w:cstheme="majorBidi"/>
+          <w:sz w:val="24"/>
+          <w:szCs w:val="24"/>
+        </w:rPr>
+        <w:t xml:space="preserve"> les méthodes utilisées, les outils utilisés, vos réalisions… durant le stage</w:t>
+      </w:r>
     </w:p>
-    <w:p/>
-    <w:p/>
+    <w:p>
+      <w:pPr>
+        <w:spacing w:line="360" w:lineRule="auto"/>
+        <w:rPr>
+          <w:rFonts w:asciiTheme="majorBidi" w:hAnsiTheme="majorBidi" w:cstheme="majorBidi"/>
+          <w:sz w:val="24"/>
+          <w:szCs w:val="24"/>
+        </w:rPr>
+      </w:pPr>
+      <w:r>
+        <w:rPr>
+          <w:rFonts w:asciiTheme="majorBidi" w:hAnsiTheme="majorBidi" w:cstheme="majorBidi"/>
+          <w:sz w:val="24"/>
+          <w:szCs w:val="24"/>
+        </w:rPr>
+        <w:t xml:space="preserve">Tous ce qui est utile pour qu’on puisse savoir ce que vous avez effectué durant votre stage, ce que vous avez réalisé comme application ou projet (si vous </w:t>
+      </w:r>
+      <w:r>
+        <w:rPr>
+          <w:rFonts w:asciiTheme="majorBidi" w:hAnsiTheme="majorBidi" w:cstheme="majorBidi"/>
+          <w:sz w:val="24"/>
+          <w:szCs w:val="24"/>
+        </w:rPr>
+        <w:t xml:space="preserve">en </w:t>
+      </w:r>
+      <w:r>
+        <w:rPr>
+          <w:rFonts w:asciiTheme="majorBidi" w:hAnsiTheme="majorBidi" w:cstheme="majorBidi"/>
+          <w:sz w:val="24"/>
+          <w:szCs w:val="24"/>
+        </w:rPr>
+        <w:t>ave</w:t>
+      </w:r>
+      <w:r>
+        <w:rPr>
+          <w:rFonts w:asciiTheme="majorBidi" w:hAnsiTheme="majorBidi" w:cstheme="majorBidi"/>
+          <w:sz w:val="24"/>
+          <w:szCs w:val="24"/>
+        </w:rPr>
+        <w:t>z ré</w:t>
+      </w:r>
+      <w:r>
+        <w:rPr>
+          <w:rFonts w:asciiTheme="majorBidi" w:hAnsiTheme="majorBidi" w:cstheme="majorBidi"/>
+          <w:sz w:val="24"/>
+          <w:szCs w:val="24"/>
+        </w:rPr>
+        <w:t>alisé un), cahier de charge, les résultats du projet………………………</w:t>
+      </w:r>
+    </w:p>
     <w:p>
       <w:pPr>
         <w:pStyle w:val="Titre3"/>
@@ -7576,17 +7775,7 @@
           <w:szCs w:val="28"/>
         </w:rPr>
       </w:pPr>
-      <w:bookmarkStart w:id="16" w:name="_Toc143461715"/>
-      <w:r>
-        <w:rPr>
-          <w:rFonts w:ascii="Times New Roman" w:hAnsi="Times New Roman" w:cs="Times New Roman"/>
-          <w:bCs/>
-          <w:color w:val="0070C0"/>
-          <w:sz w:val="28"/>
-          <w:szCs w:val="28"/>
-        </w:rPr>
-        <w:t>Introduction </w:t>
-      </w:r>
+      <w:bookmarkStart w:id="16" w:name="_Toc143461716"/>
       <w:r>
         <w:rPr>
           <w:rFonts w:ascii="Times New Roman" w:hAnsi="Times New Roman" w:cs="Times New Roman"/>
@@ -7595,7 +7784,17 @@
           <w:sz w:val="28"/>
           <w:szCs w:val="28"/>
         </w:rPr>
-        <w:t>:</w:t>
+        <w:t>Titre 1</w:t>
+      </w:r>
+      <w:r>
+        <w:rPr>
+          <w:rFonts w:ascii="Times New Roman" w:hAnsi="Times New Roman" w:cs="Times New Roman"/>
+          <w:bCs/>
+          <w:color w:val="4472C4" w:themeColor="accent5"/>
+          <w:sz w:val="28"/>
+          <w:szCs w:val="28"/>
+        </w:rPr>
+        <w:t> :</w:t>
       </w:r>
       <w:bookmarkEnd w:id="16"/>
     </w:p>
@@ -7614,43 +7813,61 @@
           <w:sz w:val="24"/>
           <w:szCs w:val="24"/>
         </w:rPr>
-        <w:t>Dans ce chapitre vous allez présenter</w:t>
-      </w:r>
-      <w:r>
-        <w:rPr>
-          <w:rFonts w:asciiTheme="majorBidi" w:hAnsiTheme="majorBidi" w:cstheme="majorBidi"/>
-          <w:sz w:val="24"/>
-          <w:szCs w:val="24"/>
-        </w:rPr>
-        <w:t xml:space="preserve"> l’objectif de votre</w:t>
-      </w:r>
-      <w:r>
-        <w:rPr>
-          <w:rFonts w:asciiTheme="majorBidi" w:hAnsiTheme="majorBidi" w:cstheme="majorBidi"/>
-          <w:sz w:val="24"/>
-          <w:szCs w:val="24"/>
-        </w:rPr>
-        <w:t xml:space="preserve"> vôtre stag</w:t>
-      </w:r>
-      <w:r>
-        <w:rPr>
-          <w:rFonts w:asciiTheme="majorBidi" w:hAnsiTheme="majorBidi" w:cstheme="majorBidi"/>
-          <w:sz w:val="24"/>
-          <w:szCs w:val="24"/>
-        </w:rPr>
-        <w:t>e et détailler</w:t>
-      </w:r>
-      <w:r>
-        <w:rPr>
-          <w:rFonts w:asciiTheme="majorBidi" w:hAnsiTheme="majorBidi" w:cstheme="majorBidi"/>
-          <w:sz w:val="24"/>
-          <w:szCs w:val="24"/>
-        </w:rPr>
-        <w:t xml:space="preserve"> les méthodes utilisées, les outils utilisés, vos réalisions… durant le stage</w:t>
+        <w:t>……………………………….</w:t>
       </w:r>
     </w:p>
     <w:p>
       <w:pPr>
+        <w:pStyle w:val="Titre3"/>
+        <w:numPr>
+          <w:ilvl w:val="1"/>
+          <w:numId w:val="40"/>
+        </w:numPr>
+        <w:rPr>
+          <w:rFonts w:ascii="Times New Roman" w:hAnsi="Times New Roman" w:cs="Times New Roman"/>
+          <w:bCs/>
+          <w:color w:val="4472C4" w:themeColor="accent5"/>
+          <w:sz w:val="28"/>
+          <w:szCs w:val="28"/>
+        </w:rPr>
+      </w:pPr>
+      <w:r>
+        <w:rPr>
+          <w:rFonts w:ascii="Times New Roman" w:hAnsi="Times New Roman" w:cs="Times New Roman"/>
+          <w:bCs/>
+          <w:color w:val="4472C4" w:themeColor="accent5"/>
+          <w:sz w:val="28"/>
+          <w:szCs w:val="28"/>
+        </w:rPr>
+        <w:t xml:space="preserve"> </w:t>
+      </w:r>
+      <w:bookmarkStart w:id="17" w:name="_Toc143461717"/>
+      <w:proofErr w:type="spellStart"/>
+      <w:r>
+        <w:rPr>
+          <w:rFonts w:ascii="Times New Roman" w:hAnsi="Times New Roman" w:cs="Times New Roman"/>
+          <w:bCs/>
+          <w:color w:val="4472C4" w:themeColor="accent5"/>
+          <w:sz w:val="28"/>
+          <w:szCs w:val="28"/>
+        </w:rPr>
+        <w:t>Sous titre</w:t>
+      </w:r>
+      <w:proofErr w:type="spellEnd"/>
+      <w:r>
+        <w:rPr>
+          <w:rFonts w:ascii="Times New Roman" w:hAnsi="Times New Roman" w:cs="Times New Roman"/>
+          <w:bCs/>
+          <w:color w:val="4472C4" w:themeColor="accent5"/>
+          <w:sz w:val="28"/>
+          <w:szCs w:val="28"/>
+        </w:rPr>
+        <w:t xml:space="preserve"> un</w:t>
+      </w:r>
+      <w:bookmarkEnd w:id="17"/>
+    </w:p>
+    <w:p>
+      <w:pPr>
         <w:spacing w:line="360" w:lineRule="auto"/>
         <w:rPr>
           <w:rFonts w:asciiTheme="majorBidi" w:hAnsiTheme="majorBidi" w:cstheme="majorBidi"/>
@@ -7664,23 +7881,25 @@
           <w:sz w:val="24"/>
           <w:szCs w:val="24"/>
         </w:rPr>
-        <w:t xml:space="preserve">Tous ce qui est utile pour qu’on puisse savoir ce que vous avez effectué durant votre stage, ce que vous avez réalisé comme application ou projet (si vous </w:t>
-      </w:r>
-      <w:r>
+        <w:t>………………………………………………………………………</w:t>
+      </w:r>
+    </w:p>
+    <w:p>
+      <w:pPr>
+        <w:spacing w:line="360" w:lineRule="auto"/>
         <w:rPr>
           <w:rFonts w:asciiTheme="majorBidi" w:hAnsiTheme="majorBidi" w:cstheme="majorBidi"/>
           <w:sz w:val="24"/>
           <w:szCs w:val="24"/>
         </w:rPr>
-        <w:t xml:space="preserve">en </w:t>
-      </w:r>
+      </w:pPr>
       <w:r>
         <w:rPr>
           <w:rFonts w:asciiTheme="majorBidi" w:hAnsiTheme="majorBidi" w:cstheme="majorBidi"/>
           <w:sz w:val="24"/>
           <w:szCs w:val="24"/>
         </w:rPr>
-        <w:t>ave</w:t>
+        <w:t>………………………..</w:t>
       </w:r>
       <w:r>
         <w:rPr>
@@ -7688,15 +7907,110 @@
           <w:sz w:val="24"/>
           <w:szCs w:val="24"/>
         </w:rPr>
-        <w:t>z ré</w:t>
+        <w:t xml:space="preserve"> [</w:t>
       </w:r>
       <w:r>
         <w:rPr>
           <w:rFonts w:asciiTheme="majorBidi" w:hAnsiTheme="majorBidi" w:cstheme="majorBidi"/>
           <w:sz w:val="24"/>
           <w:szCs w:val="24"/>
-        </w:rPr>
-        <w:t>alisé un), cahier de charge, les résultats du projet………………………</w:t>
+          <w:highlight w:val="green"/>
+        </w:rPr>
+        <w:t>Numéro</w:t>
+      </w:r>
+      <w:r>
+        <w:rPr>
+          <w:rFonts w:asciiTheme="majorBidi" w:hAnsiTheme="majorBidi" w:cstheme="majorBidi"/>
+          <w:sz w:val="24"/>
+          <w:szCs w:val="24"/>
+          <w:highlight w:val="green"/>
+        </w:rPr>
+        <w:t xml:space="preserve"> de la </w:t>
+      </w:r>
+      <w:r>
+        <w:rPr>
+          <w:rFonts w:asciiTheme="majorBidi" w:hAnsiTheme="majorBidi" w:cstheme="majorBidi"/>
+          <w:sz w:val="24"/>
+          <w:szCs w:val="24"/>
+          <w:highlight w:val="green"/>
+        </w:rPr>
+        <w:t>référence que vous avez utilisé pour avoir l’information écrite dans ce paragraphe</w:t>
+      </w:r>
+      <w:r>
+        <w:rPr>
+          <w:rFonts w:asciiTheme="majorBidi" w:hAnsiTheme="majorBidi" w:cstheme="majorBidi"/>
+          <w:sz w:val="24"/>
+          <w:szCs w:val="24"/>
+        </w:rPr>
+        <w:t>] par exemple [2]</w:t>
+      </w:r>
+    </w:p>
+    <w:p>
+      <w:pPr>
+        <w:pStyle w:val="Titre3"/>
+        <w:numPr>
+          <w:ilvl w:val="1"/>
+          <w:numId w:val="40"/>
+        </w:numPr>
+        <w:rPr>
+          <w:rFonts w:ascii="Times New Roman" w:hAnsi="Times New Roman" w:cs="Times New Roman"/>
+          <w:bCs/>
+          <w:color w:val="4472C4" w:themeColor="accent5"/>
+          <w:sz w:val="28"/>
+          <w:szCs w:val="28"/>
+        </w:rPr>
+      </w:pPr>
+      <w:r>
+        <w:rPr>
+          <w:rFonts w:ascii="Times New Roman" w:hAnsi="Times New Roman" w:cs="Times New Roman"/>
+          <w:bCs/>
+          <w:color w:val="4472C4" w:themeColor="accent5"/>
+          <w:sz w:val="28"/>
+          <w:szCs w:val="28"/>
+        </w:rPr>
+        <w:t xml:space="preserve"> </w:t>
+      </w:r>
+      <w:bookmarkStart w:id="18" w:name="_Toc143461718"/>
+      <w:proofErr w:type="spellStart"/>
+      <w:r>
+        <w:rPr>
+          <w:rFonts w:ascii="Times New Roman" w:hAnsi="Times New Roman" w:cs="Times New Roman"/>
+          <w:bCs/>
+          <w:color w:val="4472C4" w:themeColor="accent5"/>
+          <w:sz w:val="28"/>
+          <w:szCs w:val="28"/>
+        </w:rPr>
+        <w:t>Sous titre</w:t>
+      </w:r>
+      <w:proofErr w:type="spellEnd"/>
+      <w:r>
+        <w:rPr>
+          <w:rFonts w:ascii="Times New Roman" w:hAnsi="Times New Roman" w:cs="Times New Roman"/>
+          <w:bCs/>
+          <w:color w:val="4472C4" w:themeColor="accent5"/>
+          <w:sz w:val="28"/>
+          <w:szCs w:val="28"/>
+        </w:rPr>
+        <w:t xml:space="preserve"> deux</w:t>
+      </w:r>
+      <w:bookmarkEnd w:id="18"/>
+    </w:p>
+    <w:p>
+      <w:pPr>
+        <w:spacing w:line="360" w:lineRule="auto"/>
+        <w:rPr>
+          <w:rFonts w:asciiTheme="majorBidi" w:hAnsiTheme="majorBidi" w:cstheme="majorBidi"/>
+          <w:sz w:val="24"/>
+          <w:szCs w:val="24"/>
+        </w:rPr>
+      </w:pPr>
+      <w:r>
+        <w:rPr>
+          <w:rFonts w:asciiTheme="majorBidi" w:hAnsiTheme="majorBidi" w:cstheme="majorBidi"/>
+          <w:sz w:val="24"/>
+          <w:szCs w:val="24"/>
+        </w:rPr>
+        <w:t>…………………………………….</w:t>
       </w:r>
     </w:p>
     <w:p>
@@ -7714,7 +8028,7 @@
           <w:szCs w:val="28"/>
         </w:rPr>
       </w:pPr>
-      <w:bookmarkStart w:id="17" w:name="_Toc143461716"/>
+      <w:bookmarkStart w:id="19" w:name="_Toc143461719"/>
       <w:r>
         <w:rPr>
           <w:rFonts w:ascii="Times New Roman" w:hAnsi="Times New Roman" w:cs="Times New Roman"/>
@@ -7723,7 +8037,7 @@
           <w:sz w:val="28"/>
           <w:szCs w:val="28"/>
         </w:rPr>
-        <w:t>Titre 1</w:t>
+        <w:t>Titre 2</w:t>
       </w:r>
       <w:r>
         <w:rPr>
@@ -7735,25 +8049,7 @@
         </w:rPr>
         <w:t> :</w:t>
       </w:r>
-      <w:bookmarkEnd w:id="17"/>
-    </w:p>
-    <w:p>
-      <w:pPr>
-        <w:spacing w:line="360" w:lineRule="auto"/>
-        <w:rPr>
-          <w:rFonts w:asciiTheme="majorBidi" w:hAnsiTheme="majorBidi" w:cstheme="majorBidi"/>
-          <w:sz w:val="24"/>
-          <w:szCs w:val="24"/>
-        </w:rPr>
-      </w:pPr>
-      <w:r>
-        <w:rPr>
-          <w:rFonts w:asciiTheme="majorBidi" w:hAnsiTheme="majorBidi" w:cstheme="majorBidi"/>
-          <w:sz w:val="24"/>
-          <w:szCs w:val="24"/>
-        </w:rPr>
-        <w:t>……………………………….</w:t>
-      </w:r>
+      <w:bookmarkEnd w:id="19"/>
     </w:p>
     <w:p>
       <w:pPr>
@@ -7770,6 +8066,8 @@
           <w:szCs w:val="28"/>
         </w:rPr>
       </w:pPr>
+      <w:bookmarkStart w:id="20" w:name="_Toc143461720"/>
+      <w:proofErr w:type="spellStart"/>
       <w:r>
         <w:rPr>
           <w:rFonts w:ascii="Times New Roman" w:hAnsi="Times New Roman" w:cs="Times New Roman"/>
@@ -7778,10 +8076,9 @@
           <w:sz w:val="28"/>
           <w:szCs w:val="28"/>
         </w:rPr>
-        <w:t xml:space="preserve"> </w:t>
-      </w:r>
-      <w:bookmarkStart w:id="18" w:name="_Toc143461717"/>
-      <w:proofErr w:type="spellStart"/>
+        <w:t>Sous titre</w:t>
+      </w:r>
+      <w:proofErr w:type="spellEnd"/>
       <w:r>
         <w:rPr>
           <w:rFonts w:ascii="Times New Roman" w:hAnsi="Times New Roman" w:cs="Times New Roman"/>
@@ -7790,10 +8087,18 @@
           <w:sz w:val="28"/>
           <w:szCs w:val="28"/>
         </w:rPr>
-        <w:t>Sous titre</w:t>
-      </w:r>
-      <w:proofErr w:type="spellEnd"/>
-      <w:r>
+        <w:t xml:space="preserve"> un</w:t>
+      </w:r>
+      <w:bookmarkEnd w:id="20"/>
+    </w:p>
+    <w:p/>
+    <w:p>
+      <w:pPr>
+        <w:pStyle w:val="Titre3"/>
+        <w:numPr>
+          <w:ilvl w:val="1"/>
+          <w:numId w:val="40"/>
+        </w:numPr>
         <w:rPr>
           <w:rFonts w:ascii="Times New Roman" w:hAnsi="Times New Roman" w:cs="Times New Roman"/>
           <w:bCs/>
@@ -7801,96 +8106,10 @@
           <w:sz w:val="28"/>
           <w:szCs w:val="28"/>
         </w:rPr>
-        <w:t xml:space="preserve"> un</w:t>
-      </w:r>
-      <w:bookmarkEnd w:id="18"/>
-    </w:p>
-    <w:p>
-      <w:pPr>
-        <w:spacing w:line="360" w:lineRule="auto"/>
-        <w:rPr>
-          <w:rFonts w:asciiTheme="majorBidi" w:hAnsiTheme="majorBidi" w:cstheme="majorBidi"/>
-          <w:sz w:val="24"/>
-          <w:szCs w:val="24"/>
-        </w:rPr>
-      </w:pPr>
-      <w:r>
-        <w:rPr>
-          <w:rFonts w:asciiTheme="majorBidi" w:hAnsiTheme="majorBidi" w:cstheme="majorBidi"/>
-          <w:sz w:val="24"/>
-          <w:szCs w:val="24"/>
-        </w:rPr>
-        <w:t>………………………………………………………………………</w:t>
-      </w:r>
-    </w:p>
-    <w:p>
-      <w:pPr>
-        <w:spacing w:line="360" w:lineRule="auto"/>
-        <w:rPr>
-          <w:rFonts w:asciiTheme="majorBidi" w:hAnsiTheme="majorBidi" w:cstheme="majorBidi"/>
-          <w:sz w:val="24"/>
-          <w:szCs w:val="24"/>
-        </w:rPr>
-      </w:pPr>
-      <w:r>
-        <w:rPr>
-          <w:rFonts w:asciiTheme="majorBidi" w:hAnsiTheme="majorBidi" w:cstheme="majorBidi"/>
-          <w:sz w:val="24"/>
-          <w:szCs w:val="24"/>
-        </w:rPr>
-        <w:t>………………………..</w:t>
-      </w:r>
-      <w:r>
-        <w:rPr>
-          <w:rFonts w:asciiTheme="majorBidi" w:hAnsiTheme="majorBidi" w:cstheme="majorBidi"/>
-          <w:sz w:val="24"/>
-          <w:szCs w:val="24"/>
-        </w:rPr>
-        <w:t xml:space="preserve"> [</w:t>
-      </w:r>
-      <w:r>
-        <w:rPr>
-          <w:rFonts w:asciiTheme="majorBidi" w:hAnsiTheme="majorBidi" w:cstheme="majorBidi"/>
-          <w:sz w:val="24"/>
-          <w:szCs w:val="24"/>
-          <w:highlight w:val="green"/>
-        </w:rPr>
-        <w:t>Numéro</w:t>
-      </w:r>
-      <w:r>
-        <w:rPr>
-          <w:rFonts w:asciiTheme="majorBidi" w:hAnsiTheme="majorBidi" w:cstheme="majorBidi"/>
-          <w:sz w:val="24"/>
-          <w:szCs w:val="24"/>
-          <w:highlight w:val="green"/>
-        </w:rPr>
-        <w:t xml:space="preserve"> de la </w:t>
-      </w:r>
-      <w:r>
-        <w:rPr>
-          <w:rFonts w:asciiTheme="majorBidi" w:hAnsiTheme="majorBidi" w:cstheme="majorBidi"/>
-          <w:sz w:val="24"/>
-          <w:szCs w:val="24"/>
-          <w:highlight w:val="green"/>
-        </w:rPr>
-        <w:t>référence que vous avez utilisé pour avoir l’information écrite dans ce paragraphe</w:t>
-      </w:r>
-      <w:r>
-        <w:rPr>
-          <w:rFonts w:asciiTheme="majorBidi" w:hAnsiTheme="majorBidi" w:cstheme="majorBidi"/>
-          <w:sz w:val="24"/>
-          <w:szCs w:val="24"/>
-        </w:rPr>
-        <w:t>] par exemple [2]</w:t>
-      </w:r>
-    </w:p>
-    <w:p>
-      <w:pPr>
-        <w:pStyle w:val="Titre3"/>
-        <w:numPr>
-          <w:ilvl w:val="1"/>
-          <w:numId w:val="40"/>
-        </w:numPr>
+      </w:pPr>
+      <w:bookmarkStart w:id="21" w:name="_Toc143461721"/>
+      <w:proofErr w:type="spellStart"/>
+      <w:r>
         <w:rPr>
           <w:rFonts w:ascii="Times New Roman" w:hAnsi="Times New Roman" w:cs="Times New Roman"/>
           <w:bCs/>
@@ -7898,7 +8117,9 @@
           <w:sz w:val="28"/>
           <w:szCs w:val="28"/>
         </w:rPr>
-      </w:pPr>
+        <w:t>Sous titre</w:t>
+      </w:r>
+      <w:proofErr w:type="spellEnd"/>
       <w:r>
         <w:rPr>
           <w:rFonts w:ascii="Times New Roman" w:hAnsi="Times New Roman" w:cs="Times New Roman"/>
@@ -7907,169 +8128,9 @@
           <w:sz w:val="28"/>
           <w:szCs w:val="28"/>
         </w:rPr>
-        <w:t xml:space="preserve"> </w:t>
-      </w:r>
-      <w:bookmarkStart w:id="19" w:name="_Toc143461718"/>
-      <w:proofErr w:type="spellStart"/>
-      <w:r>
-        <w:rPr>
-          <w:rFonts w:ascii="Times New Roman" w:hAnsi="Times New Roman" w:cs="Times New Roman"/>
-          <w:bCs/>
-          <w:color w:val="4472C4" w:themeColor="accent5"/>
-          <w:sz w:val="28"/>
-          <w:szCs w:val="28"/>
-        </w:rPr>
-        <w:t>Sous titre</w:t>
-      </w:r>
-      <w:proofErr w:type="spellEnd"/>
-      <w:r>
-        <w:rPr>
-          <w:rFonts w:ascii="Times New Roman" w:hAnsi="Times New Roman" w:cs="Times New Roman"/>
-          <w:bCs/>
-          <w:color w:val="4472C4" w:themeColor="accent5"/>
-          <w:sz w:val="28"/>
-          <w:szCs w:val="28"/>
-        </w:rPr>
         <w:t xml:space="preserve"> deux</w:t>
       </w:r>
-      <w:bookmarkEnd w:id="19"/>
-    </w:p>
-    <w:p>
-      <w:pPr>
-        <w:spacing w:line="360" w:lineRule="auto"/>
-        <w:rPr>
-          <w:rFonts w:asciiTheme="majorBidi" w:hAnsiTheme="majorBidi" w:cstheme="majorBidi"/>
-          <w:sz w:val="24"/>
-          <w:szCs w:val="24"/>
-        </w:rPr>
-      </w:pPr>
-      <w:r>
-        <w:rPr>
-          <w:rFonts w:asciiTheme="majorBidi" w:hAnsiTheme="majorBidi" w:cstheme="majorBidi"/>
-          <w:sz w:val="24"/>
-          <w:szCs w:val="24"/>
-        </w:rPr>
-        <w:t>…………………………………….</w:t>
-      </w:r>
-    </w:p>
-    <w:p>
-      <w:pPr>
-        <w:pStyle w:val="Titre3"/>
-        <w:numPr>
-          <w:ilvl w:val="0"/>
-          <w:numId w:val="40"/>
-        </w:numPr>
-        <w:rPr>
-          <w:rFonts w:ascii="Times New Roman" w:hAnsi="Times New Roman" w:cs="Times New Roman"/>
-          <w:bCs/>
-          <w:color w:val="4472C4" w:themeColor="accent5"/>
-          <w:sz w:val="28"/>
-          <w:szCs w:val="28"/>
-        </w:rPr>
-      </w:pPr>
-      <w:bookmarkStart w:id="20" w:name="_Toc143461719"/>
-      <w:r>
-        <w:rPr>
-          <w:rFonts w:ascii="Times New Roman" w:hAnsi="Times New Roman" w:cs="Times New Roman"/>
-          <w:bCs/>
-          <w:color w:val="4472C4" w:themeColor="accent5"/>
-          <w:sz w:val="28"/>
-          <w:szCs w:val="28"/>
-        </w:rPr>
-        <w:t>Titre 2</w:t>
-      </w:r>
-      <w:r>
-        <w:rPr>
-          <w:rFonts w:ascii="Times New Roman" w:hAnsi="Times New Roman" w:cs="Times New Roman"/>
-          <w:bCs/>
-          <w:color w:val="4472C4" w:themeColor="accent5"/>
-          <w:sz w:val="28"/>
-          <w:szCs w:val="28"/>
-        </w:rPr>
-        <w:t> :</w:t>
-      </w:r>
-      <w:bookmarkEnd w:id="20"/>
-    </w:p>
-    <w:p>
-      <w:pPr>
-        <w:pStyle w:val="Titre3"/>
-        <w:numPr>
-          <w:ilvl w:val="1"/>
-          <w:numId w:val="40"/>
-        </w:numPr>
-        <w:rPr>
-          <w:rFonts w:ascii="Times New Roman" w:hAnsi="Times New Roman" w:cs="Times New Roman"/>
-          <w:bCs/>
-          <w:color w:val="4472C4" w:themeColor="accent5"/>
-          <w:sz w:val="28"/>
-          <w:szCs w:val="28"/>
-        </w:rPr>
-      </w:pPr>
-      <w:bookmarkStart w:id="21" w:name="_Toc143461720"/>
-      <w:proofErr w:type="spellStart"/>
-      <w:r>
-        <w:rPr>
-          <w:rFonts w:ascii="Times New Roman" w:hAnsi="Times New Roman" w:cs="Times New Roman"/>
-          <w:bCs/>
-          <w:color w:val="4472C4" w:themeColor="accent5"/>
-          <w:sz w:val="28"/>
-          <w:szCs w:val="28"/>
-        </w:rPr>
-        <w:t>Sous titre</w:t>
-      </w:r>
-      <w:proofErr w:type="spellEnd"/>
-      <w:r>
-        <w:rPr>
-          <w:rFonts w:ascii="Times New Roman" w:hAnsi="Times New Roman" w:cs="Times New Roman"/>
-          <w:bCs/>
-          <w:color w:val="4472C4" w:themeColor="accent5"/>
-          <w:sz w:val="28"/>
-          <w:szCs w:val="28"/>
-        </w:rPr>
-        <w:t xml:space="preserve"> un</w:t>
-      </w:r>
       <w:bookmarkEnd w:id="21"/>
-    </w:p>
-    <w:p/>
-    <w:p>
-      <w:pPr>
-        <w:pStyle w:val="Titre3"/>
-        <w:numPr>
-          <w:ilvl w:val="1"/>
-          <w:numId w:val="40"/>
-        </w:numPr>
-        <w:rPr>
-          <w:rFonts w:ascii="Times New Roman" w:hAnsi="Times New Roman" w:cs="Times New Roman"/>
-          <w:bCs/>
-          <w:color w:val="4472C4" w:themeColor="accent5"/>
-          <w:sz w:val="28"/>
-          <w:szCs w:val="28"/>
-        </w:rPr>
-      </w:pPr>
-      <w:bookmarkStart w:id="22" w:name="_Toc143461721"/>
-      <w:proofErr w:type="spellStart"/>
-      <w:r>
-        <w:rPr>
-          <w:rFonts w:ascii="Times New Roman" w:hAnsi="Times New Roman" w:cs="Times New Roman"/>
-          <w:bCs/>
-          <w:color w:val="4472C4" w:themeColor="accent5"/>
-          <w:sz w:val="28"/>
-          <w:szCs w:val="28"/>
-        </w:rPr>
-        <w:t>Sous titre</w:t>
-      </w:r>
-      <w:proofErr w:type="spellEnd"/>
-      <w:r>
-        <w:rPr>
-          <w:rFonts w:ascii="Times New Roman" w:hAnsi="Times New Roman" w:cs="Times New Roman"/>
-          <w:bCs/>
-          <w:color w:val="4472C4" w:themeColor="accent5"/>
-          <w:sz w:val="28"/>
-          <w:szCs w:val="28"/>
-        </w:rPr>
-        <w:t xml:space="preserve"> deux</w:t>
-      </w:r>
-      <w:bookmarkEnd w:id="22"/>
     </w:p>
     <w:p/>
     <w:p/>
@@ -8242,7 +8303,7 @@
           <w:szCs w:val="28"/>
         </w:rPr>
       </w:pPr>
-      <w:bookmarkStart w:id="23" w:name="_Toc143461722"/>
+      <w:bookmarkStart w:id="22" w:name="_Toc143461722"/>
       <w:r>
         <w:rPr>
           <w:rFonts w:ascii="Times New Roman" w:hAnsi="Times New Roman" w:cs="Times New Roman"/>
@@ -8263,7 +8324,7 @@
         </w:rPr>
         <w:t>:</w:t>
       </w:r>
-      <w:bookmarkEnd w:id="23"/>
+      <w:bookmarkEnd w:id="22"/>
     </w:p>
     <w:p>
       <w:pPr>
@@ -8353,7 +8414,7 @@
           <w:szCs w:val="36"/>
         </w:rPr>
       </w:pPr>
-      <w:bookmarkStart w:id="24" w:name="_Toc143461723"/>
+      <w:bookmarkStart w:id="23" w:name="_Toc143461723"/>
       <w:r>
         <w:rPr>
           <w:rFonts w:ascii="Times New Roman" w:hAnsi="Times New Roman" w:cs="Times New Roman"/>
@@ -8365,7 +8426,7 @@
         <w:lastRenderedPageBreak/>
         <w:t>Conclusion générale</w:t>
       </w:r>
-      <w:bookmarkEnd w:id="24"/>
+      <w:bookmarkEnd w:id="23"/>
       <w:r>
         <w:rPr>
           <w:rFonts w:ascii="Times New Roman" w:hAnsi="Times New Roman" w:cs="Times New Roman"/>
@@ -8470,7 +8531,7 @@
           <w:szCs w:val="36"/>
         </w:rPr>
       </w:pPr>
-      <w:bookmarkStart w:id="25" w:name="_Toc143461724"/>
+      <w:bookmarkStart w:id="24" w:name="_Toc143461724"/>
       <w:r>
         <w:rPr>
           <w:rFonts w:ascii="Times New Roman" w:hAnsi="Times New Roman" w:cs="Times New Roman"/>
@@ -8482,7 +8543,7 @@
         <w:lastRenderedPageBreak/>
         <w:t>Bibliographie</w:t>
       </w:r>
-      <w:bookmarkEnd w:id="25"/>
+      <w:bookmarkEnd w:id="24"/>
       <w:r>
         <w:rPr>
           <w:rFonts w:ascii="Times New Roman" w:hAnsi="Times New Roman" w:cs="Times New Roman"/>
@@ -10795,6 +10856,158 @@
       <w:pStyle w:val="Titre1"/>
     </w:pPr>
     <w:r>
+      <w:rPr>
+        <w:noProof/>
+      </w:rPr>
+      <w:drawing>
+        <wp:anchor distT="0" distB="0" distL="114300" distR="114300" simplePos="0" relativeHeight="251693056" behindDoc="1" locked="0" layoutInCell="1" allowOverlap="1" wp14:anchorId="5B544035" wp14:editId="34922271">
+          <wp:simplePos x="0" y="0"/>
+          <wp:positionH relativeFrom="column">
+            <wp:posOffset>-616915</wp:posOffset>
+          </wp:positionH>
+          <wp:positionV relativeFrom="paragraph">
+            <wp:posOffset>-339725</wp:posOffset>
+          </wp:positionV>
+          <wp:extent cx="2120265" cy="668655"/>
+          <wp:effectExtent l="0" t="0" r="0" b="0"/>
+          <wp:wrapTight wrapText="bothSides">
+            <wp:wrapPolygon edited="0">
+              <wp:start x="0" y="0"/>
+              <wp:lineTo x="0" y="20923"/>
+              <wp:lineTo x="21348" y="20923"/>
+              <wp:lineTo x="21348" y="0"/>
+              <wp:lineTo x="0" y="0"/>
+            </wp:wrapPolygon>
+          </wp:wrapTight>
+          <wp:docPr id="2073580385" name="Image 1"/>
+          <wp:cNvGraphicFramePr>
+            <a:graphicFrameLocks xmlns:a="http://schemas.openxmlformats.org/drawingml/2006/main" noChangeAspect="1"/>
+          </wp:cNvGraphicFramePr>
+          <a:graphic xmlns:a="http://schemas.openxmlformats.org/drawingml/2006/main">
+            <a:graphicData uri="http://schemas.openxmlformats.org/drawingml/2006/picture">
+              <pic:pic xmlns:pic="http://schemas.openxmlformats.org/drawingml/2006/picture">
+                <pic:nvPicPr>
+                  <pic:cNvPr id="0" name="Picture 1"/>
+                  <pic:cNvPicPr>
+                    <a:picLocks noChangeAspect="1" noChangeArrowheads="1"/>
+                  </pic:cNvPicPr>
+                </pic:nvPicPr>
+                <pic:blipFill>
+                  <a:blip r:embed="rId1">
+                    <a:extLst>
+                      <a:ext uri="{28A0092B-C50C-407E-A947-70E740481C1C}">
+                        <a14:useLocalDpi xmlns:a14="http://schemas.microsoft.com/office/drawing/2010/main" val="0"/>
+                      </a:ext>
+                    </a:extLst>
+                  </a:blip>
+                  <a:srcRect/>
+                  <a:stretch>
+                    <a:fillRect/>
+                  </a:stretch>
+                </pic:blipFill>
+                <pic:spPr bwMode="auto">
+                  <a:xfrm>
+                    <a:off x="0" y="0"/>
+                    <a:ext cx="2120265" cy="668655"/>
+                  </a:xfrm>
+                  <a:prstGeom prst="rect">
+                    <a:avLst/>
+                  </a:prstGeom>
+                  <a:noFill/>
+                  <a:ln>
+                    <a:noFill/>
+                  </a:ln>
+                </pic:spPr>
+              </pic:pic>
+            </a:graphicData>
+          </a:graphic>
+        </wp:anchor>
+      </w:drawing>
+    </w:r>
+    <w:r>
+      <w:rPr>
+        <w:noProof/>
+      </w:rPr>
+      <w:drawing>
+        <wp:anchor distT="0" distB="0" distL="114300" distR="114300" simplePos="0" relativeHeight="251694080" behindDoc="1" locked="0" layoutInCell="1" allowOverlap="1" wp14:anchorId="6F0B72CA" wp14:editId="53745C52">
+          <wp:simplePos x="0" y="0"/>
+          <wp:positionH relativeFrom="column">
+            <wp:posOffset>5083175</wp:posOffset>
+          </wp:positionH>
+          <wp:positionV relativeFrom="paragraph">
+            <wp:posOffset>-377520</wp:posOffset>
+          </wp:positionV>
+          <wp:extent cx="1230630" cy="746125"/>
+          <wp:effectExtent l="0" t="0" r="0" b="0"/>
+          <wp:wrapTight wrapText="bothSides">
+            <wp:wrapPolygon edited="0">
+              <wp:start x="7022" y="0"/>
+              <wp:lineTo x="1672" y="3860"/>
+              <wp:lineTo x="1672" y="5515"/>
+              <wp:lineTo x="5684" y="8824"/>
+              <wp:lineTo x="2006" y="12133"/>
+              <wp:lineTo x="1003" y="14339"/>
+              <wp:lineTo x="1003" y="18751"/>
+              <wp:lineTo x="4012" y="20957"/>
+              <wp:lineTo x="5350" y="20957"/>
+              <wp:lineTo x="7022" y="20957"/>
+              <wp:lineTo x="16050" y="20957"/>
+              <wp:lineTo x="20396" y="19854"/>
+              <wp:lineTo x="20731" y="13787"/>
+              <wp:lineTo x="19393" y="12133"/>
+              <wp:lineTo x="12706" y="8824"/>
+              <wp:lineTo x="18390" y="8272"/>
+              <wp:lineTo x="18724" y="1654"/>
+              <wp:lineTo x="14712" y="0"/>
+              <wp:lineTo x="7022" y="0"/>
+            </wp:wrapPolygon>
+          </wp:wrapTight>
+          <wp:docPr id="2082608691" name="Image 3"/>
+          <wp:cNvGraphicFramePr>
+            <a:graphicFrameLocks xmlns:a="http://schemas.openxmlformats.org/drawingml/2006/main" noChangeAspect="1"/>
+          </wp:cNvGraphicFramePr>
+          <a:graphic xmlns:a="http://schemas.openxmlformats.org/drawingml/2006/main">
+            <a:graphicData uri="http://schemas.openxmlformats.org/drawingml/2006/picture">
+              <pic:pic xmlns:pic="http://schemas.openxmlformats.org/drawingml/2006/picture">
+                <pic:nvPicPr>
+                  <pic:cNvPr id="0" name="Picture 3"/>
+                  <pic:cNvPicPr>
+                    <a:picLocks noChangeAspect="1" noChangeArrowheads="1"/>
+                  </pic:cNvPicPr>
+                </pic:nvPicPr>
+                <pic:blipFill>
+                  <a:blip r:embed="rId2">
+                    <a:extLst>
+                      <a:ext uri="{28A0092B-C50C-407E-A947-70E740481C1C}">
+                        <a14:useLocalDpi xmlns:a14="http://schemas.microsoft.com/office/drawing/2010/main" val="0"/>
+                      </a:ext>
+                    </a:extLst>
+                  </a:blip>
+                  <a:srcRect/>
+                  <a:stretch>
+                    <a:fillRect/>
+                  </a:stretch>
+                </pic:blipFill>
+                <pic:spPr bwMode="auto">
+                  <a:xfrm>
+                    <a:off x="0" y="0"/>
+                    <a:ext cx="1230630" cy="746125"/>
+                  </a:xfrm>
+                  <a:prstGeom prst="rect">
+                    <a:avLst/>
+                  </a:prstGeom>
+                  <a:noFill/>
+                  <a:ln>
+                    <a:noFill/>
+                  </a:ln>
+                </pic:spPr>
+              </pic:pic>
+            </a:graphicData>
+          </a:graphic>
+        </wp:anchor>
+      </w:drawing>
+    </w:r>
+    <w:r>
       <w:t xml:space="preserve">                                                </w:t>
     </w:r>
     <w:r>
@@ -12351,6 +12564,128 @@
     </w:lvl>
   </w:abstractNum>
   <w:abstractNum w:abstractNumId="13" w15:restartNumberingAfterBreak="0">
+    <w:nsid w:val="20DF55E0"/>
+    <w:multiLevelType w:val="multilevel"/>
+    <w:tmpl w:val="5C7EE9CA"/>
+    <w:lvl w:ilvl="0">
+      <w:start w:val="2"/>
+      <w:numFmt w:val="decimal"/>
+      <w:lvlText w:val="%1."/>
+      <w:lvlJc w:val="left"/>
+      <w:pPr>
+        <w:ind w:left="675" w:hanging="675"/>
+      </w:pPr>
+      <w:rPr>
+        <w:rFonts w:ascii="Times New Roman" w:hAnsi="Times New Roman" w:cs="Times New Roman" w:hint="default"/>
+        <w:color w:val="4472C4" w:themeColor="accent5"/>
+      </w:rPr>
+    </w:lvl>
+    <w:lvl w:ilvl="1">
+      <w:start w:val="2"/>
+      <w:numFmt w:val="decimal"/>
+      <w:lvlText w:val="%1.%2."/>
+      <w:lvlJc w:val="left"/>
+      <w:pPr>
+        <w:ind w:left="900" w:hanging="720"/>
+      </w:pPr>
+      <w:rPr>
+        <w:rFonts w:ascii="Times New Roman" w:hAnsi="Times New Roman" w:cs="Times New Roman" w:hint="default"/>
+        <w:color w:val="4472C4" w:themeColor="accent5"/>
+      </w:rPr>
+    </w:lvl>
+    <w:lvl w:ilvl="2">
+      <w:start w:val="1"/>
+      <w:numFmt w:val="decimal"/>
+      <w:lvlText w:val="%1.%2.%3."/>
+      <w:lvlJc w:val="left"/>
+      <w:pPr>
+        <w:ind w:left="1080" w:hanging="720"/>
+      </w:pPr>
+      <w:rPr>
+        <w:rFonts w:ascii="Times New Roman" w:hAnsi="Times New Roman" w:cs="Times New Roman" w:hint="default"/>
+        <w:color w:val="4472C4" w:themeColor="accent5"/>
+      </w:rPr>
+    </w:lvl>
+    <w:lvl w:ilvl="3">
+      <w:start w:val="1"/>
+      <w:numFmt w:val="decimal"/>
+      <w:lvlText w:val="%1.%2.%3.%4."/>
+      <w:lvlJc w:val="left"/>
+      <w:pPr>
+        <w:ind w:left="1620" w:hanging="1080"/>
+      </w:pPr>
+      <w:rPr>
+        <w:rFonts w:ascii="Times New Roman" w:hAnsi="Times New Roman" w:cs="Times New Roman" w:hint="default"/>
+        <w:color w:val="4472C4" w:themeColor="accent5"/>
+      </w:rPr>
+    </w:lvl>
+    <w:lvl w:ilvl="4">
+      <w:start w:val="1"/>
+      <w:numFmt w:val="decimal"/>
+      <w:lvlText w:val="%1.%2.%3.%4.%5."/>
+      <w:lvlJc w:val="left"/>
+      <w:pPr>
+        <w:ind w:left="1800" w:hanging="1080"/>
+      </w:pPr>
+      <w:rPr>
+        <w:rFonts w:ascii="Times New Roman" w:hAnsi="Times New Roman" w:cs="Times New Roman" w:hint="default"/>
+        <w:color w:val="4472C4" w:themeColor="accent5"/>
+      </w:rPr>
+    </w:lvl>
+    <w:lvl w:ilvl="5">
+      <w:start w:val="1"/>
+      <w:numFmt w:val="decimal"/>
+      <w:lvlText w:val="%1.%2.%3.%4.%5.%6."/>
+      <w:lvlJc w:val="left"/>
+      <w:pPr>
+        <w:ind w:left="2340" w:hanging="1440"/>
+      </w:pPr>
+      <w:rPr>
+        <w:rFonts w:ascii="Times New Roman" w:hAnsi="Times New Roman" w:cs="Times New Roman" w:hint="default"/>
+        <w:color w:val="4472C4" w:themeColor="accent5"/>
+      </w:rPr>
+    </w:lvl>
+    <w:lvl w:ilvl="6">
+      <w:start w:val="1"/>
+      <w:numFmt w:val="decimal"/>
+      <w:lvlText w:val="%1.%2.%3.%4.%5.%6.%7."/>
+      <w:lvlJc w:val="left"/>
+      <w:pPr>
+        <w:ind w:left="2880" w:hanging="1800"/>
+      </w:pPr>
+      <w:rPr>
+        <w:rFonts w:ascii="Times New Roman" w:hAnsi="Times New Roman" w:cs="Times New Roman" w:hint="default"/>
+        <w:color w:val="4472C4" w:themeColor="accent5"/>
+      </w:rPr>
+    </w:lvl>
+    <w:lvl w:ilvl="7">
+      <w:start w:val="1"/>
+      <w:numFmt w:val="decimal"/>
+      <w:lvlText w:val="%1.%2.%3.%4.%5.%6.%7.%8."/>
+      <w:lvlJc w:val="left"/>
+      <w:pPr>
+        <w:ind w:left="3060" w:hanging="1800"/>
+      </w:pPr>
+      <w:rPr>
+        <w:rFonts w:ascii="Times New Roman" w:hAnsi="Times New Roman" w:cs="Times New Roman" w:hint="default"/>
+        <w:color w:val="4472C4" w:themeColor="accent5"/>
+      </w:rPr>
+    </w:lvl>
+    <w:lvl w:ilvl="8">
+      <w:start w:val="1"/>
+      <w:numFmt w:val="decimal"/>
+      <w:lvlText w:val="%1.%2.%3.%4.%5.%6.%7.%8.%9."/>
+      <w:lvlJc w:val="left"/>
+      <w:pPr>
+        <w:ind w:left="3600" w:hanging="2160"/>
+      </w:pPr>
+      <w:rPr>
+        <w:rFonts w:ascii="Times New Roman" w:hAnsi="Times New Roman" w:cs="Times New Roman" w:hint="default"/>
+        <w:color w:val="4472C4" w:themeColor="accent5"/>
+      </w:rPr>
+    </w:lvl>
+  </w:abstractNum>
+  <w:abstractNum w:abstractNumId="14" w15:restartNumberingAfterBreak="0">
     <w:nsid w:val="225417D1"/>
     <w:multiLevelType w:val="hybridMultilevel"/>
     <w:tmpl w:val="E0F0D31E"/>
@@ -12464,7 +12799,7 @@
       </w:rPr>
     </w:lvl>
   </w:abstractNum>
-  <w:abstractNum w:abstractNumId="14" w15:restartNumberingAfterBreak="0">
+  <w:abstractNum w:abstractNumId="15" w15:restartNumberingAfterBreak="0">
     <w:nsid w:val="25A61048"/>
     <w:multiLevelType w:val="hybridMultilevel"/>
     <w:tmpl w:val="A1F2613E"/>
@@ -12577,7 +12912,7 @@
       </w:rPr>
     </w:lvl>
   </w:abstractNum>
-  <w:abstractNum w:abstractNumId="15" w15:restartNumberingAfterBreak="0">
+  <w:abstractNum w:abstractNumId="16" w15:restartNumberingAfterBreak="0">
     <w:nsid w:val="30927D33"/>
     <w:multiLevelType w:val="hybridMultilevel"/>
     <w:tmpl w:val="D0FA89DC"/>
@@ -12690,7 +13025,7 @@
       </w:rPr>
     </w:lvl>
   </w:abstractNum>
-  <w:abstractNum w:abstractNumId="16" w15:restartNumberingAfterBreak="0">
+  <w:abstractNum w:abstractNumId="17" w15:restartNumberingAfterBreak="0">
     <w:nsid w:val="36330E63"/>
     <w:multiLevelType w:val="hybridMultilevel"/>
     <w:tmpl w:val="42BEC52A"/>
@@ -12803,7 +13138,7 @@
       </w:rPr>
     </w:lvl>
   </w:abstractNum>
-  <w:abstractNum w:abstractNumId="17" w15:restartNumberingAfterBreak="0">
+  <w:abstractNum w:abstractNumId="18" w15:restartNumberingAfterBreak="0">
     <w:nsid w:val="38EE5261"/>
     <w:multiLevelType w:val="hybridMultilevel"/>
     <w:tmpl w:val="449C6006"/>
@@ -12916,7 +13251,7 @@
       </w:rPr>
     </w:lvl>
   </w:abstractNum>
-  <w:abstractNum w:abstractNumId="18" w15:restartNumberingAfterBreak="0">
+  <w:abstractNum w:abstractNumId="19" w15:restartNumberingAfterBreak="0">
     <w:nsid w:val="3BA15AF3"/>
     <w:multiLevelType w:val="hybridMultilevel"/>
     <w:tmpl w:val="C256DDCA"/>
@@ -13029,7 +13364,7 @@
       </w:rPr>
     </w:lvl>
   </w:abstractNum>
-  <w:abstractNum w:abstractNumId="19" w15:restartNumberingAfterBreak="0">
+  <w:abstractNum w:abstractNumId="20" w15:restartNumberingAfterBreak="0">
     <w:nsid w:val="4E611591"/>
     <w:multiLevelType w:val="hybridMultilevel"/>
     <w:tmpl w:val="0EE002BC"/>
@@ -13142,7 +13477,7 @@
       </w:rPr>
     </w:lvl>
   </w:abstractNum>
-  <w:abstractNum w:abstractNumId="20" w15:restartNumberingAfterBreak="0">
+  <w:abstractNum w:abstractNumId="21" w15:restartNumberingAfterBreak="0">
     <w:nsid w:val="53326C8C"/>
     <w:multiLevelType w:val="multilevel"/>
     <w:tmpl w:val="27820942"/>
@@ -13263,7 +13598,7 @@
       </w:rPr>
     </w:lvl>
   </w:abstractNum>
-  <w:abstractNum w:abstractNumId="21" w15:restartNumberingAfterBreak="0">
+  <w:abstractNum w:abstractNumId="22" w15:restartNumberingAfterBreak="0">
     <w:nsid w:val="56397F43"/>
     <w:multiLevelType w:val="hybridMultilevel"/>
     <w:tmpl w:val="184C74B8"/>
@@ -13376,7 +13711,7 @@
       </w:rPr>
     </w:lvl>
   </w:abstractNum>
-  <w:abstractNum w:abstractNumId="22" w15:restartNumberingAfterBreak="0">
+  <w:abstractNum w:abstractNumId="23" w15:restartNumberingAfterBreak="0">
     <w:nsid w:val="58475EC5"/>
     <w:multiLevelType w:val="hybridMultilevel"/>
     <w:tmpl w:val="F02EBD06"/>
@@ -13489,7 +13824,7 @@
       </w:rPr>
     </w:lvl>
   </w:abstractNum>
-  <w:abstractNum w:abstractNumId="23" w15:restartNumberingAfterBreak="0">
+  <w:abstractNum w:abstractNumId="24" w15:restartNumberingAfterBreak="0">
     <w:nsid w:val="5A791A86"/>
     <w:multiLevelType w:val="hybridMultilevel"/>
     <w:tmpl w:val="6C985DBC"/>
@@ -13602,7 +13937,7 @@
       </w:rPr>
     </w:lvl>
   </w:abstractNum>
-  <w:abstractNum w:abstractNumId="24" w15:restartNumberingAfterBreak="0">
+  <w:abstractNum w:abstractNumId="25" w15:restartNumberingAfterBreak="0">
     <w:nsid w:val="5BB91E81"/>
     <w:multiLevelType w:val="hybridMultilevel"/>
     <w:tmpl w:val="182CCB2C"/>
@@ -13739,7 +14074,7 @@
       </w:rPr>
     </w:lvl>
   </w:abstractNum>
-  <w:abstractNum w:abstractNumId="25" w15:restartNumberingAfterBreak="0">
+  <w:abstractNum w:abstractNumId="26" w15:restartNumberingAfterBreak="0">
     <w:nsid w:val="5E907CF8"/>
     <w:multiLevelType w:val="hybridMultilevel"/>
     <w:tmpl w:val="3290379A"/>
@@ -13852,7 +14187,7 @@
       </w:rPr>
     </w:lvl>
   </w:abstractNum>
-  <w:abstractNum w:abstractNumId="26" w15:restartNumberingAfterBreak="0">
+  <w:abstractNum w:abstractNumId="27" w15:restartNumberingAfterBreak="0">
     <w:nsid w:val="5FDB202C"/>
     <w:multiLevelType w:val="hybridMultilevel"/>
     <w:tmpl w:val="BB0A0034"/>
@@ -13965,7 +14300,7 @@
       </w:rPr>
     </w:lvl>
   </w:abstractNum>
-  <w:abstractNum w:abstractNumId="27" w15:restartNumberingAfterBreak="0">
+  <w:abstractNum w:abstractNumId="28" w15:restartNumberingAfterBreak="0">
     <w:nsid w:val="5FFE66FD"/>
     <w:multiLevelType w:val="hybridMultilevel"/>
     <w:tmpl w:val="88AE05F2"/>
@@ -14078,7 +14413,7 @@
       </w:rPr>
     </w:lvl>
   </w:abstractNum>
-  <w:abstractNum w:abstractNumId="28" w15:restartNumberingAfterBreak="0">
+  <w:abstractNum w:abstractNumId="29" w15:restartNumberingAfterBreak="0">
     <w:nsid w:val="67A20971"/>
     <w:multiLevelType w:val="hybridMultilevel"/>
     <w:tmpl w:val="F6A24FA0"/>
@@ -14191,7 +14526,7 @@
       </w:pPr>
     </w:lvl>
   </w:abstractNum>
-  <w:abstractNum w:abstractNumId="29" w15:restartNumberingAfterBreak="0">
+  <w:abstractNum w:abstractNumId="30" w15:restartNumberingAfterBreak="0">
     <w:nsid w:val="6892072B"/>
     <w:multiLevelType w:val="hybridMultilevel"/>
     <w:tmpl w:val="5FF23E72"/>
@@ -14304,7 +14639,7 @@
       </w:rPr>
     </w:lvl>
   </w:abstractNum>
-  <w:abstractNum w:abstractNumId="30" w15:restartNumberingAfterBreak="0">
+  <w:abstractNum w:abstractNumId="31" w15:restartNumberingAfterBreak="0">
     <w:nsid w:val="6ADF3AA7"/>
     <w:multiLevelType w:val="hybridMultilevel"/>
     <w:tmpl w:val="A5E4CC1E"/>
@@ -14417,7 +14752,7 @@
       </w:rPr>
     </w:lvl>
   </w:abstractNum>
-  <w:abstractNum w:abstractNumId="31" w15:restartNumberingAfterBreak="0">
+  <w:abstractNum w:abstractNumId="32" w15:restartNumberingAfterBreak="0">
     <w:nsid w:val="6FF60399"/>
     <w:multiLevelType w:val="hybridMultilevel"/>
     <w:tmpl w:val="631CAF38"/>
@@ -14555,7 +14890,7 @@
       </w:rPr>
     </w:lvl>
   </w:abstractNum>
-  <w:abstractNum w:abstractNumId="32" w15:restartNumberingAfterBreak="0">
+  <w:abstractNum w:abstractNumId="33" w15:restartNumberingAfterBreak="0">
     <w:nsid w:val="70E95C5C"/>
     <w:multiLevelType w:val="hybridMultilevel"/>
     <w:tmpl w:val="EEF00974"/>
@@ -14668,7 +15003,7 @@
       </w:rPr>
     </w:lvl>
   </w:abstractNum>
-  <w:abstractNum w:abstractNumId="33" w15:restartNumberingAfterBreak="0">
+  <w:abstractNum w:abstractNumId="34" w15:restartNumberingAfterBreak="0">
     <w:nsid w:val="724B69C7"/>
     <w:multiLevelType w:val="hybridMultilevel"/>
     <w:tmpl w:val="3B1E7C2E"/>
@@ -14758,7 +15093,7 @@
       </w:pPr>
     </w:lvl>
   </w:abstractNum>
-  <w:abstractNum w:abstractNumId="34" w15:restartNumberingAfterBreak="0">
+  <w:abstractNum w:abstractNumId="35" w15:restartNumberingAfterBreak="0">
     <w:nsid w:val="7252122D"/>
     <w:multiLevelType w:val="multilevel"/>
     <w:tmpl w:val="4A262BF2"/>
@@ -14879,10 +15214,10 @@
       </w:rPr>
     </w:lvl>
   </w:abstractNum>
-  <w:abstractNum w:abstractNumId="35" w15:restartNumberingAfterBreak="0">
+  <w:abstractNum w:abstractNumId="36" w15:restartNumberingAfterBreak="0">
     <w:nsid w:val="77AD712D"/>
     <w:multiLevelType w:val="multilevel"/>
-    <w:tmpl w:val="040C001F"/>
+    <w:tmpl w:val="3BF69928"/>
     <w:lvl w:ilvl="0">
       <w:start w:val="1"/>
       <w:numFmt w:val="decimal"/>
@@ -14909,6 +15244,11 @@
       <w:pPr>
         <w:ind w:left="1224" w:hanging="504"/>
       </w:pPr>
+      <w:rPr>
+        <w:b/>
+        <w:bCs/>
+        <w:color w:val="4472C4" w:themeColor="accent5"/>
+      </w:rPr>
     </w:lvl>
     <w:lvl w:ilvl="3">
       <w:start w:val="1"/>
@@ -14965,7 +15305,7 @@
       </w:pPr>
     </w:lvl>
   </w:abstractNum>
-  <w:abstractNum w:abstractNumId="36" w15:restartNumberingAfterBreak="0">
+  <w:abstractNum w:abstractNumId="37" w15:restartNumberingAfterBreak="0">
     <w:nsid w:val="788672F2"/>
     <w:multiLevelType w:val="multilevel"/>
     <w:tmpl w:val="040C001F"/>
@@ -15051,7 +15391,7 @@
       </w:pPr>
     </w:lvl>
   </w:abstractNum>
-  <w:abstractNum w:abstractNumId="37" w15:restartNumberingAfterBreak="0">
+  <w:abstractNum w:abstractNumId="38" w15:restartNumberingAfterBreak="0">
     <w:nsid w:val="78D84BEE"/>
     <w:multiLevelType w:val="hybridMultilevel"/>
     <w:tmpl w:val="48E0454E"/>
@@ -15164,7 +15504,7 @@
       </w:rPr>
     </w:lvl>
   </w:abstractNum>
-  <w:abstractNum w:abstractNumId="38" w15:restartNumberingAfterBreak="0">
+  <w:abstractNum w:abstractNumId="39" w15:restartNumberingAfterBreak="0">
     <w:nsid w:val="7F857435"/>
     <w:multiLevelType w:val="hybridMultilevel"/>
     <w:tmpl w:val="F01E3028"/>
@@ -15281,10 +15621,10 @@
     <w:abstractNumId w:val="4"/>
   </w:num>
   <w:num w:numId="2" w16cid:durableId="473718335">
-    <w:abstractNumId w:val="20"/>
+    <w:abstractNumId w:val="21"/>
   </w:num>
   <w:num w:numId="3" w16cid:durableId="747968565">
-    <w:abstractNumId w:val="28"/>
+    <w:abstractNumId w:val="29"/>
     <w:lvlOverride w:ilvl="0">
       <w:startOverride w:val="1"/>
     </w:lvlOverride>
@@ -15320,7 +15660,7 @@
     <w:abstractNumId w:val="7"/>
   </w:num>
   <w:num w:numId="6" w16cid:durableId="156121128">
-    <w:abstractNumId w:val="24"/>
+    <w:abstractNumId w:val="25"/>
     <w:lvlOverride w:ilvl="0"/>
     <w:lvlOverride w:ilvl="1">
       <w:startOverride w:val="1"/>
@@ -15334,7 +15674,7 @@
     <w:lvlOverride w:ilvl="8"/>
   </w:num>
   <w:num w:numId="7" w16cid:durableId="1651668517">
-    <w:abstractNumId w:val="31"/>
+    <w:abstractNumId w:val="32"/>
     <w:lvlOverride w:ilvl="0"/>
     <w:lvlOverride w:ilvl="1">
       <w:startOverride w:val="1"/>
@@ -15365,13 +15705,13 @@
     <w:abstractNumId w:val="0"/>
   </w:num>
   <w:num w:numId="10" w16cid:durableId="830102941">
-    <w:abstractNumId w:val="28"/>
+    <w:abstractNumId w:val="29"/>
   </w:num>
   <w:num w:numId="11" w16cid:durableId="814222806">
     <w:abstractNumId w:val="6"/>
   </w:num>
   <w:num w:numId="12" w16cid:durableId="1509058661">
-    <w:abstractNumId w:val="33"/>
+    <w:abstractNumId w:val="34"/>
   </w:num>
   <w:num w:numId="13" w16cid:durableId="1952348408">
     <w:abstractNumId w:val="5"/>
@@ -15380,87 +15720,90 @@
     <w:abstractNumId w:val="11"/>
   </w:num>
   <w:num w:numId="15" w16cid:durableId="1699238407">
-    <w:abstractNumId w:val="16"/>
+    <w:abstractNumId w:val="17"/>
   </w:num>
   <w:num w:numId="16" w16cid:durableId="763569672">
     <w:abstractNumId w:val="8"/>
   </w:num>
   <w:num w:numId="17" w16cid:durableId="519665223">
-    <w:abstractNumId w:val="25"/>
+    <w:abstractNumId w:val="26"/>
   </w:num>
   <w:num w:numId="18" w16cid:durableId="903760773">
-    <w:abstractNumId w:val="14"/>
+    <w:abstractNumId w:val="15"/>
   </w:num>
   <w:num w:numId="19" w16cid:durableId="862326460">
-    <w:abstractNumId w:val="32"/>
+    <w:abstractNumId w:val="33"/>
   </w:num>
   <w:num w:numId="20" w16cid:durableId="710349068">
     <w:abstractNumId w:val="12"/>
   </w:num>
   <w:num w:numId="21" w16cid:durableId="18893294">
-    <w:abstractNumId w:val="34"/>
+    <w:abstractNumId w:val="35"/>
   </w:num>
   <w:num w:numId="22" w16cid:durableId="144132329">
     <w:abstractNumId w:val="3"/>
   </w:num>
   <w:num w:numId="23" w16cid:durableId="1828784405">
-    <w:abstractNumId w:val="17"/>
+    <w:abstractNumId w:val="18"/>
   </w:num>
   <w:num w:numId="24" w16cid:durableId="1332872960">
+    <w:abstractNumId w:val="20"/>
+  </w:num>
+  <w:num w:numId="25" w16cid:durableId="1812362484">
+    <w:abstractNumId w:val="24"/>
+  </w:num>
+  <w:num w:numId="26" w16cid:durableId="1773550764">
+    <w:abstractNumId w:val="27"/>
+  </w:num>
+  <w:num w:numId="27" w16cid:durableId="1035230497">
     <w:abstractNumId w:val="19"/>
   </w:num>
-  <w:num w:numId="25" w16cid:durableId="1812362484">
+  <w:num w:numId="28" w16cid:durableId="1236935648">
     <w:abstractNumId w:val="23"/>
-  </w:num>
-  <w:num w:numId="26" w16cid:durableId="1773550764">
-    <w:abstractNumId w:val="26"/>
-  </w:num>
-  <w:num w:numId="27" w16cid:durableId="1035230497">
-    <w:abstractNumId w:val="18"/>
-  </w:num>
-  <w:num w:numId="28" w16cid:durableId="1236935648">
-    <w:abstractNumId w:val="22"/>
   </w:num>
   <w:num w:numId="29" w16cid:durableId="1301376929">
     <w:abstractNumId w:val="10"/>
   </w:num>
   <w:num w:numId="30" w16cid:durableId="572008906">
-    <w:abstractNumId w:val="37"/>
+    <w:abstractNumId w:val="38"/>
   </w:num>
   <w:num w:numId="31" w16cid:durableId="1473214192">
-    <w:abstractNumId w:val="21"/>
+    <w:abstractNumId w:val="22"/>
   </w:num>
   <w:num w:numId="32" w16cid:durableId="268199309">
-    <w:abstractNumId w:val="29"/>
+    <w:abstractNumId w:val="30"/>
   </w:num>
   <w:num w:numId="33" w16cid:durableId="920791608">
-    <w:abstractNumId w:val="38"/>
+    <w:abstractNumId w:val="39"/>
   </w:num>
   <w:num w:numId="34" w16cid:durableId="1276328244">
     <w:abstractNumId w:val="1"/>
   </w:num>
   <w:num w:numId="35" w16cid:durableId="1918128349">
-    <w:abstractNumId w:val="15"/>
+    <w:abstractNumId w:val="16"/>
   </w:num>
   <w:num w:numId="36" w16cid:durableId="287469039">
     <w:abstractNumId w:val="9"/>
   </w:num>
   <w:num w:numId="37" w16cid:durableId="86852545">
-    <w:abstractNumId w:val="27"/>
+    <w:abstractNumId w:val="28"/>
   </w:num>
   <w:num w:numId="38" w16cid:durableId="888565471">
     <w:abstractNumId w:val="2"/>
   </w:num>
   <w:num w:numId="39" w16cid:durableId="2042899529">
-    <w:abstractNumId w:val="35"/>
+    <w:abstractNumId w:val="36"/>
   </w:num>
   <w:num w:numId="40" w16cid:durableId="1157453311">
-    <w:abstractNumId w:val="36"/>
+    <w:abstractNumId w:val="37"/>
   </w:num>
   <w:num w:numId="41" w16cid:durableId="2022538961">
-    <w:abstractNumId w:val="30"/>
+    <w:abstractNumId w:val="31"/>
   </w:num>
   <w:num w:numId="42" w16cid:durableId="1568107598">
+    <w:abstractNumId w:val="14"/>
+  </w:num>
+  <w:num w:numId="43" w16cid:durableId="920875735">
     <w:abstractNumId w:val="13"/>
   </w:num>
 </w:numbering>

--- a/RAPPORT S4.docx
+++ b/RAPPORT S4.docx
@@ -7263,6 +7263,25 @@
     </w:p>
     <w:p>
       <w:pPr>
+        <w:spacing w:line="360" w:lineRule="auto"/>
+        <w:jc w:val="both"/>
+        <w:rPr>
+          <w:rFonts w:ascii="Times New Roman" w:eastAsiaTheme="majorEastAsia" w:hAnsi="Times New Roman" w:cs="Times New Roman"/>
+          <w:sz w:val="24"/>
+          <w:szCs w:val="24"/>
+        </w:rPr>
+      </w:pPr>
+      <w:r>
+        <w:rPr>
+          <w:rFonts w:ascii="Times New Roman" w:eastAsiaTheme="majorEastAsia" w:hAnsi="Times New Roman" w:cs="Times New Roman"/>
+          <w:sz w:val="24"/>
+          <w:szCs w:val="24"/>
+        </w:rPr>
+        <w:t>Le CRI Laâyoune vise à simplifier les procédures administratives pour les investisseurs en offrant un guichet unique pour l'obtention des permis, licences et autorisations nécessaires, rendant ainsi le processus de création et d'exploitation d'une entreprise dans la région plus efficace.</w:t>
+      </w:r>
+    </w:p>
+    <w:p>
+      <w:pPr>
         <w:pStyle w:val="Paragraphedeliste"/>
         <w:numPr>
           <w:ilvl w:val="2"/>
@@ -7295,6 +7314,25 @@
     </w:p>
     <w:p>
       <w:pPr>
+        <w:spacing w:line="360" w:lineRule="auto"/>
+        <w:jc w:val="both"/>
+        <w:rPr>
+          <w:rFonts w:ascii="Times New Roman" w:eastAsiaTheme="majorEastAsia" w:hAnsi="Times New Roman" w:cs="Times New Roman"/>
+          <w:sz w:val="24"/>
+          <w:szCs w:val="24"/>
+        </w:rPr>
+      </w:pPr>
+      <w:r>
+        <w:rPr>
+          <w:rFonts w:ascii="Times New Roman" w:eastAsiaTheme="majorEastAsia" w:hAnsi="Times New Roman" w:cs="Times New Roman"/>
+          <w:sz w:val="24"/>
+          <w:szCs w:val="24"/>
+        </w:rPr>
+        <w:t>Le centre est dédié à attirer des investissements qui contribueront à la croissance économique et au développement de la région de Laâyoune-Sakia El Hamra. Cela inclut l'identification et la promotion des opportunités locales et le soutien aux projets qui s'alignent sur les priorités économiques de la région.</w:t>
+      </w:r>
+    </w:p>
+    <w:p>
+      <w:pPr>
         <w:pStyle w:val="Paragraphedeliste"/>
         <w:numPr>
           <w:ilvl w:val="2"/>
@@ -7327,6 +7365,25 @@
     </w:p>
     <w:p>
       <w:pPr>
+        <w:spacing w:line="360" w:lineRule="auto"/>
+        <w:jc w:val="both"/>
+        <w:rPr>
+          <w:rFonts w:ascii="Times New Roman" w:eastAsiaTheme="majorEastAsia" w:hAnsi="Times New Roman" w:cs="Times New Roman"/>
+          <w:sz w:val="24"/>
+          <w:szCs w:val="24"/>
+        </w:rPr>
+      </w:pPr>
+      <w:r>
+        <w:rPr>
+          <w:rFonts w:ascii="Times New Roman" w:eastAsiaTheme="majorEastAsia" w:hAnsi="Times New Roman" w:cs="Times New Roman"/>
+          <w:sz w:val="24"/>
+          <w:szCs w:val="24"/>
+        </w:rPr>
+        <w:t>Le CRI Laâyoune offre un soutien et des conseils aux investisseurs nationaux et internationaux. Cela comprend la fourniture d'informations détaillées sur les opportunités d'investissement, les conditions du marché et l'environnement réglementaire, ainsi que des services de conseil pour aider les investisseurs à prendre des décisions éclairées.</w:t>
+      </w:r>
+    </w:p>
+    <w:p>
+      <w:pPr>
         <w:pStyle w:val="Paragraphedeliste"/>
         <w:numPr>
           <w:ilvl w:val="2"/>
@@ -7362,11 +7419,19 @@
         <w:spacing w:line="360" w:lineRule="auto"/>
         <w:jc w:val="both"/>
         <w:rPr>
-          <w:rFonts w:asciiTheme="majorBidi" w:hAnsiTheme="majorBidi" w:cstheme="majorBidi"/>
-          <w:sz w:val="28"/>
-          <w:szCs w:val="28"/>
-        </w:rPr>
-      </w:pPr>
+          <w:rFonts w:ascii="Times New Roman" w:eastAsiaTheme="majorEastAsia" w:hAnsi="Times New Roman" w:cs="Times New Roman"/>
+          <w:sz w:val="24"/>
+          <w:szCs w:val="24"/>
+        </w:rPr>
+      </w:pPr>
+      <w:r>
+        <w:rPr>
+          <w:rFonts w:ascii="Times New Roman" w:eastAsiaTheme="majorEastAsia" w:hAnsi="Times New Roman" w:cs="Times New Roman"/>
+          <w:sz w:val="24"/>
+          <w:szCs w:val="24"/>
+        </w:rPr>
+        <w:t>Le centre agit comme un intermédiaire entre les investisseurs et les différentes entités gouvernementales, garantissant une communication fluide et la résolution des problèmes qui peuvent survenir au cours du processus d'investissement. Ce rôle est crucial pour maintenir un environnement propice à l'investissement.</w:t>
+      </w:r>
     </w:p>
     <w:p>
       <w:pPr>
@@ -7545,6 +7610,7 @@
           <w:sz w:val="24"/>
           <w:szCs w:val="24"/>
         </w:rPr>
+        <w:lastRenderedPageBreak/>
         <w:t>………………………..</w:t>
       </w:r>
     </w:p>

--- a/RAPPORT S4.docx
+++ b/RAPPORT S4.docx
@@ -3429,6 +3429,10 @@
             </w:tabs>
             <w:rPr>
               <w:noProof/>
+              <w:kern w:val="2"/>
+              <w:sz w:val="24"/>
+              <w:szCs w:val="24"/>
+              <w14:ligatures w14:val="standardContextual"/>
             </w:rPr>
           </w:pPr>
           <w:r>
@@ -3464,13 +3468,12 @@
             </w:rPr>
             <w:fldChar w:fldCharType="separate"/>
           </w:r>
-          <w:hyperlink w:anchor="_Toc143461702" w:history="1">
+          <w:hyperlink w:anchor="_Toc167321284" w:history="1">
             <w:r>
               <w:rPr>
                 <w:rStyle w:val="Lienhypertexte"/>
                 <w:rFonts w:ascii="Times New Roman" w:hAnsi="Times New Roman" w:cs="Times New Roman"/>
                 <w:noProof/>
-                <w:color w:val="034990" w:themeColor="hyperlink" w:themeShade="BF"/>
               </w:rPr>
               <w:t>Dédicaces</w:t>
             </w:r>
@@ -3493,7 +3496,7 @@
                 <w:noProof/>
                 <w:webHidden/>
               </w:rPr>
-              <w:instrText xml:space="preserve"> PAGEREF _Toc143461702 \h </w:instrText>
+              <w:instrText xml:space="preserve"> PAGEREF _Toc167321284 \h </w:instrText>
             </w:r>
             <w:r>
               <w:rPr>
@@ -3532,15 +3535,18 @@
             </w:tabs>
             <w:rPr>
               <w:noProof/>
+              <w:kern w:val="2"/>
+              <w:sz w:val="24"/>
+              <w:szCs w:val="24"/>
+              <w14:ligatures w14:val="standardContextual"/>
             </w:rPr>
           </w:pPr>
-          <w:hyperlink w:anchor="_Toc143461703" w:history="1">
+          <w:hyperlink w:anchor="_Toc167321285" w:history="1">
             <w:r>
               <w:rPr>
                 <w:rStyle w:val="Lienhypertexte"/>
                 <w:rFonts w:ascii="Times New Roman" w:hAnsi="Times New Roman" w:cs="Times New Roman"/>
                 <w:noProof/>
-                <w:color w:val="034990" w:themeColor="hyperlink" w:themeShade="BF"/>
               </w:rPr>
               <w:t>Remerciements</w:t>
             </w:r>
@@ -3563,7 +3569,7 @@
                 <w:noProof/>
                 <w:webHidden/>
               </w:rPr>
-              <w:instrText xml:space="preserve"> PAGEREF _Toc143461703 \h </w:instrText>
+              <w:instrText xml:space="preserve"> PAGEREF _Toc167321285 \h </w:instrText>
             </w:r>
             <w:r>
               <w:rPr>
@@ -3602,15 +3608,18 @@
             </w:tabs>
             <w:rPr>
               <w:noProof/>
+              <w:kern w:val="2"/>
+              <w:sz w:val="24"/>
+              <w:szCs w:val="24"/>
+              <w14:ligatures w14:val="standardContextual"/>
             </w:rPr>
           </w:pPr>
-          <w:hyperlink w:anchor="_Toc143461704" w:history="1">
+          <w:hyperlink w:anchor="_Toc167321286" w:history="1">
             <w:r>
               <w:rPr>
                 <w:rStyle w:val="Lienhypertexte"/>
                 <w:rFonts w:ascii="Times New Roman" w:hAnsi="Times New Roman" w:cs="Times New Roman"/>
                 <w:noProof/>
-                <w:color w:val="034990" w:themeColor="hyperlink" w:themeShade="BF"/>
               </w:rPr>
               <w:t>Liste des abréviations</w:t>
             </w:r>
@@ -3633,7 +3642,7 @@
                 <w:noProof/>
                 <w:webHidden/>
               </w:rPr>
-              <w:instrText xml:space="preserve"> PAGEREF _Toc143461704 \h </w:instrText>
+              <w:instrText xml:space="preserve"> PAGEREF _Toc167321286 \h </w:instrText>
             </w:r>
             <w:r>
               <w:rPr>
@@ -3672,15 +3681,18 @@
             </w:tabs>
             <w:rPr>
               <w:noProof/>
+              <w:kern w:val="2"/>
+              <w:sz w:val="24"/>
+              <w:szCs w:val="24"/>
+              <w14:ligatures w14:val="standardContextual"/>
             </w:rPr>
           </w:pPr>
-          <w:hyperlink w:anchor="_Toc143461705" w:history="1">
+          <w:hyperlink w:anchor="_Toc167321287" w:history="1">
             <w:r>
               <w:rPr>
                 <w:rStyle w:val="Lienhypertexte"/>
                 <w:rFonts w:ascii="Times New Roman" w:hAnsi="Times New Roman" w:cs="Times New Roman"/>
                 <w:noProof/>
-                <w:color w:val="034990" w:themeColor="hyperlink" w:themeShade="BF"/>
               </w:rPr>
               <w:t>Liste des tableaux</w:t>
             </w:r>
@@ -3703,7 +3715,7 @@
                 <w:noProof/>
                 <w:webHidden/>
               </w:rPr>
-              <w:instrText xml:space="preserve"> PAGEREF _Toc143461705 \h </w:instrText>
+              <w:instrText xml:space="preserve"> PAGEREF _Toc167321287 \h </w:instrText>
             </w:r>
             <w:r>
               <w:rPr>
@@ -3742,15 +3754,18 @@
             </w:tabs>
             <w:rPr>
               <w:noProof/>
+              <w:kern w:val="2"/>
+              <w:sz w:val="24"/>
+              <w:szCs w:val="24"/>
+              <w14:ligatures w14:val="standardContextual"/>
             </w:rPr>
           </w:pPr>
-          <w:hyperlink w:anchor="_Toc143461706" w:history="1">
+          <w:hyperlink w:anchor="_Toc167321288" w:history="1">
             <w:r>
               <w:rPr>
                 <w:rStyle w:val="Lienhypertexte"/>
                 <w:rFonts w:ascii="Times New Roman" w:hAnsi="Times New Roman" w:cs="Times New Roman"/>
                 <w:noProof/>
-                <w:color w:val="034990" w:themeColor="hyperlink" w:themeShade="BF"/>
               </w:rPr>
               <w:t>Liste des figures</w:t>
             </w:r>
@@ -3773,7 +3788,7 @@
                 <w:noProof/>
                 <w:webHidden/>
               </w:rPr>
-              <w:instrText xml:space="preserve"> PAGEREF _Toc143461706 \h </w:instrText>
+              <w:instrText xml:space="preserve"> PAGEREF _Toc167321288 \h </w:instrText>
             </w:r>
             <w:r>
               <w:rPr>
@@ -3812,15 +3827,18 @@
             </w:tabs>
             <w:rPr>
               <w:noProof/>
+              <w:kern w:val="2"/>
+              <w:sz w:val="24"/>
+              <w:szCs w:val="24"/>
+              <w14:ligatures w14:val="standardContextual"/>
             </w:rPr>
           </w:pPr>
-          <w:hyperlink w:anchor="_Toc143461707" w:history="1">
+          <w:hyperlink w:anchor="_Toc167321289" w:history="1">
             <w:r>
               <w:rPr>
                 <w:rStyle w:val="Lienhypertexte"/>
                 <w:rFonts w:ascii="Times New Roman" w:hAnsi="Times New Roman" w:cs="Times New Roman"/>
                 <w:noProof/>
-                <w:color w:val="034990" w:themeColor="hyperlink" w:themeShade="BF"/>
               </w:rPr>
               <w:t>Introduction générale:</w:t>
             </w:r>
@@ -3843,7 +3861,7 @@
                 <w:noProof/>
                 <w:webHidden/>
               </w:rPr>
-              <w:instrText xml:space="preserve"> PAGEREF _Toc143461707 \h </w:instrText>
+              <w:instrText xml:space="preserve"> PAGEREF _Toc167321289 \h </w:instrText>
             </w:r>
             <w:r>
               <w:rPr>
@@ -3882,16 +3900,19 @@
             </w:tabs>
             <w:rPr>
               <w:noProof/>
+              <w:kern w:val="2"/>
+              <w:sz w:val="24"/>
+              <w:szCs w:val="24"/>
+              <w14:ligatures w14:val="standardContextual"/>
             </w:rPr>
           </w:pPr>
-          <w:hyperlink w:anchor="_Toc143461708" w:history="1">
+          <w:hyperlink w:anchor="_Toc167321290" w:history="1">
             <w:r>
               <w:rPr>
                 <w:rStyle w:val="Lienhypertexte"/>
                 <w:rFonts w:ascii="Times New Roman" w:hAnsi="Times New Roman" w:cs="Times New Roman"/>
                 <w:bCs/>
                 <w:noProof/>
-                <w:color w:val="034990" w:themeColor="hyperlink" w:themeShade="BF"/>
               </w:rPr>
               <w:t>Chapitre 1 : Identification de l’organisme d’accueil</w:t>
             </w:r>
@@ -3914,7 +3935,7 @@
                 <w:noProof/>
                 <w:webHidden/>
               </w:rPr>
-              <w:instrText xml:space="preserve"> PAGEREF _Toc143461708 \h </w:instrText>
+              <w:instrText xml:space="preserve"> PAGEREF _Toc167321290 \h </w:instrText>
             </w:r>
             <w:r>
               <w:rPr>
@@ -3949,14 +3970,18 @@
           <w:pPr>
             <w:pStyle w:val="TM3"/>
             <w:tabs>
-              <w:tab w:val="left" w:pos="880"/>
+              <w:tab w:val="left" w:pos="960"/>
               <w:tab w:val="right" w:leader="dot" w:pos="9062"/>
             </w:tabs>
             <w:rPr>
               <w:noProof/>
+              <w:kern w:val="2"/>
+              <w:sz w:val="24"/>
+              <w:szCs w:val="24"/>
+              <w14:ligatures w14:val="standardContextual"/>
             </w:rPr>
           </w:pPr>
-          <w:hyperlink w:anchor="_Toc143461709" w:history="1">
+          <w:hyperlink w:anchor="_Toc167321291" w:history="1">
             <w:r>
               <w:rPr>
                 <w:rStyle w:val="Lienhypertexte"/>
@@ -3969,6 +3994,10 @@
             <w:r>
               <w:rPr>
                 <w:noProof/>
+                <w:kern w:val="2"/>
+                <w:sz w:val="24"/>
+                <w:szCs w:val="24"/>
+                <w14:ligatures w14:val="standardContextual"/>
               </w:rPr>
               <w:tab/>
             </w:r>
@@ -4000,7 +4029,7 @@
                 <w:noProof/>
                 <w:webHidden/>
               </w:rPr>
-              <w:instrText xml:space="preserve"> PAGEREF _Toc143461709 \h </w:instrText>
+              <w:instrText xml:space="preserve"> PAGEREF _Toc167321291 \h </w:instrText>
             </w:r>
             <w:r>
               <w:rPr>
@@ -4035,14 +4064,18 @@
           <w:pPr>
             <w:pStyle w:val="TM3"/>
             <w:tabs>
-              <w:tab w:val="left" w:pos="880"/>
+              <w:tab w:val="left" w:pos="960"/>
               <w:tab w:val="right" w:leader="dot" w:pos="9062"/>
             </w:tabs>
             <w:rPr>
               <w:noProof/>
+              <w:kern w:val="2"/>
+              <w:sz w:val="24"/>
+              <w:szCs w:val="24"/>
+              <w14:ligatures w14:val="standardContextual"/>
             </w:rPr>
           </w:pPr>
-          <w:hyperlink w:anchor="_Toc143461710" w:history="1">
+          <w:hyperlink w:anchor="_Toc167321292" w:history="1">
             <w:r>
               <w:rPr>
                 <w:rStyle w:val="Lienhypertexte"/>
@@ -4055,6 +4088,10 @@
             <w:r>
               <w:rPr>
                 <w:noProof/>
+                <w:kern w:val="2"/>
+                <w:sz w:val="24"/>
+                <w:szCs w:val="24"/>
+                <w14:ligatures w14:val="standardContextual"/>
               </w:rPr>
               <w:tab/>
             </w:r>
@@ -4086,7 +4123,7 @@
                 <w:noProof/>
                 <w:webHidden/>
               </w:rPr>
-              <w:instrText xml:space="preserve"> PAGEREF _Toc143461710 \h </w:instrText>
+              <w:instrText xml:space="preserve"> PAGEREF _Toc167321292 \h </w:instrText>
             </w:r>
             <w:r>
               <w:rPr>
@@ -4121,14 +4158,18 @@
           <w:pPr>
             <w:pStyle w:val="TM3"/>
             <w:tabs>
-              <w:tab w:val="left" w:pos="1100"/>
+              <w:tab w:val="left" w:pos="1200"/>
               <w:tab w:val="right" w:leader="dot" w:pos="9062"/>
             </w:tabs>
             <w:rPr>
               <w:noProof/>
+              <w:kern w:val="2"/>
+              <w:sz w:val="24"/>
+              <w:szCs w:val="24"/>
+              <w14:ligatures w14:val="standardContextual"/>
             </w:rPr>
           </w:pPr>
-          <w:hyperlink w:anchor="_Toc143461711" w:history="1">
+          <w:hyperlink w:anchor="_Toc167321293" w:history="1">
             <w:r>
               <w:rPr>
                 <w:rStyle w:val="Lienhypertexte"/>
@@ -4141,6 +4182,10 @@
             <w:r>
               <w:rPr>
                 <w:noProof/>
+                <w:kern w:val="2"/>
+                <w:sz w:val="24"/>
+                <w:szCs w:val="24"/>
+                <w14:ligatures w14:val="standardContextual"/>
               </w:rPr>
               <w:tab/>
             </w:r>
@@ -4151,7 +4196,7 @@
                 <w:bCs/>
                 <w:noProof/>
               </w:rPr>
-              <w:t>Sous titre un</w:t>
+              <w:t>Mission de CRI</w:t>
             </w:r>
             <w:r>
               <w:rPr>
@@ -4172,7 +4217,7 @@
                 <w:noProof/>
                 <w:webHidden/>
               </w:rPr>
-              <w:instrText xml:space="preserve"> PAGEREF _Toc143461711 \h </w:instrText>
+              <w:instrText xml:space="preserve"> PAGEREF _Toc167321293 \h </w:instrText>
             </w:r>
             <w:r>
               <w:rPr>
@@ -4207,14 +4252,18 @@
           <w:pPr>
             <w:pStyle w:val="TM3"/>
             <w:tabs>
-              <w:tab w:val="left" w:pos="1100"/>
+              <w:tab w:val="left" w:pos="1200"/>
               <w:tab w:val="right" w:leader="dot" w:pos="9062"/>
             </w:tabs>
             <w:rPr>
               <w:noProof/>
+              <w:kern w:val="2"/>
+              <w:sz w:val="24"/>
+              <w:szCs w:val="24"/>
+              <w14:ligatures w14:val="standardContextual"/>
             </w:rPr>
           </w:pPr>
-          <w:hyperlink w:anchor="_Toc143461712" w:history="1">
+          <w:hyperlink w:anchor="_Toc167321294" w:history="1">
             <w:r>
               <w:rPr>
                 <w:rStyle w:val="Lienhypertexte"/>
@@ -4227,6 +4276,10 @@
             <w:r>
               <w:rPr>
                 <w:noProof/>
+                <w:kern w:val="2"/>
+                <w:sz w:val="24"/>
+                <w:szCs w:val="24"/>
+                <w14:ligatures w14:val="standardContextual"/>
               </w:rPr>
               <w:tab/>
             </w:r>
@@ -4258,7 +4311,7 @@
                 <w:noProof/>
                 <w:webHidden/>
               </w:rPr>
-              <w:instrText xml:space="preserve"> PAGEREF _Toc143461712 \h </w:instrText>
+              <w:instrText xml:space="preserve"> PAGEREF _Toc167321294 \h </w:instrText>
             </w:r>
             <w:r>
               <w:rPr>
@@ -4278,7 +4331,7 @@
                 <w:noProof/>
                 <w:webHidden/>
               </w:rPr>
-              <w:t>8</w:t>
+              <w:t>9</w:t>
             </w:r>
             <w:r>
               <w:rPr>
@@ -4293,14 +4346,18 @@
           <w:pPr>
             <w:pStyle w:val="TM3"/>
             <w:tabs>
-              <w:tab w:val="left" w:pos="880"/>
+              <w:tab w:val="left" w:pos="960"/>
               <w:tab w:val="right" w:leader="dot" w:pos="9062"/>
             </w:tabs>
             <w:rPr>
               <w:noProof/>
+              <w:kern w:val="2"/>
+              <w:sz w:val="24"/>
+              <w:szCs w:val="24"/>
+              <w14:ligatures w14:val="standardContextual"/>
             </w:rPr>
           </w:pPr>
-          <w:hyperlink w:anchor="_Toc143461713" w:history="1">
+          <w:hyperlink w:anchor="_Toc167321295" w:history="1">
             <w:r>
               <w:rPr>
                 <w:rStyle w:val="Lienhypertexte"/>
@@ -4313,6 +4370,10 @@
             <w:r>
               <w:rPr>
                 <w:noProof/>
+                <w:kern w:val="2"/>
+                <w:sz w:val="24"/>
+                <w:szCs w:val="24"/>
+                <w14:ligatures w14:val="standardContextual"/>
               </w:rPr>
               <w:tab/>
             </w:r>
@@ -4344,7 +4405,7 @@
                 <w:noProof/>
                 <w:webHidden/>
               </w:rPr>
-              <w:instrText xml:space="preserve"> PAGEREF _Toc143461713 \h </w:instrText>
+              <w:instrText xml:space="preserve"> PAGEREF _Toc167321295 \h </w:instrText>
             </w:r>
             <w:r>
               <w:rPr>
@@ -4364,7 +4425,7 @@
                 <w:noProof/>
                 <w:webHidden/>
               </w:rPr>
-              <w:t>8</w:t>
+              <w:t>9</w:t>
             </w:r>
             <w:r>
               <w:rPr>
@@ -4383,16 +4444,19 @@
             </w:tabs>
             <w:rPr>
               <w:noProof/>
+              <w:kern w:val="2"/>
+              <w:sz w:val="24"/>
+              <w:szCs w:val="24"/>
+              <w14:ligatures w14:val="standardContextual"/>
             </w:rPr>
           </w:pPr>
-          <w:hyperlink w:anchor="_Toc143461714" w:history="1">
+          <w:hyperlink w:anchor="_Toc167321296" w:history="1">
             <w:r>
               <w:rPr>
                 <w:rStyle w:val="Lienhypertexte"/>
                 <w:rFonts w:ascii="Times New Roman" w:hAnsi="Times New Roman" w:cs="Times New Roman"/>
                 <w:bCs/>
                 <w:noProof/>
-                <w:color w:val="034990" w:themeColor="hyperlink" w:themeShade="BF"/>
               </w:rPr>
               <w:t>Chapitre 2 : logiciels, outils utilisés et tâches effectuées</w:t>
             </w:r>
@@ -4415,7 +4479,7 @@
                 <w:noProof/>
                 <w:webHidden/>
               </w:rPr>
-              <w:instrText xml:space="preserve"> PAGEREF _Toc143461714 \h </w:instrText>
+              <w:instrText xml:space="preserve"> PAGEREF _Toc167321296 \h </w:instrText>
             </w:r>
             <w:r>
               <w:rPr>
@@ -4435,7 +4499,7 @@
                 <w:noProof/>
                 <w:webHidden/>
               </w:rPr>
-              <w:t>9</w:t>
+              <w:t>11</w:t>
             </w:r>
             <w:r>
               <w:rPr>
@@ -4450,14 +4514,18 @@
           <w:pPr>
             <w:pStyle w:val="TM3"/>
             <w:tabs>
-              <w:tab w:val="left" w:pos="880"/>
+              <w:tab w:val="left" w:pos="960"/>
               <w:tab w:val="right" w:leader="dot" w:pos="9062"/>
             </w:tabs>
             <w:rPr>
               <w:noProof/>
+              <w:kern w:val="2"/>
+              <w:sz w:val="24"/>
+              <w:szCs w:val="24"/>
+              <w14:ligatures w14:val="standardContextual"/>
             </w:rPr>
           </w:pPr>
-          <w:hyperlink w:anchor="_Toc143461715" w:history="1">
+          <w:hyperlink w:anchor="_Toc167321297" w:history="1">
             <w:r>
               <w:rPr>
                 <w:rStyle w:val="Lienhypertexte"/>
@@ -4470,6 +4538,10 @@
             <w:r>
               <w:rPr>
                 <w:noProof/>
+                <w:kern w:val="2"/>
+                <w:sz w:val="24"/>
+                <w:szCs w:val="24"/>
+                <w14:ligatures w14:val="standardContextual"/>
               </w:rPr>
               <w:tab/>
             </w:r>
@@ -4501,7 +4573,7 @@
                 <w:noProof/>
                 <w:webHidden/>
               </w:rPr>
-              <w:instrText xml:space="preserve"> PAGEREF _Toc143461715 \h </w:instrText>
+              <w:instrText xml:space="preserve"> PAGEREF _Toc167321297 \h </w:instrText>
             </w:r>
             <w:r>
               <w:rPr>
@@ -4521,7 +4593,7 @@
                 <w:noProof/>
                 <w:webHidden/>
               </w:rPr>
-              <w:t>9</w:t>
+              <w:t>11</w:t>
             </w:r>
             <w:r>
               <w:rPr>
@@ -4536,14 +4608,18 @@
           <w:pPr>
             <w:pStyle w:val="TM3"/>
             <w:tabs>
-              <w:tab w:val="left" w:pos="880"/>
+              <w:tab w:val="left" w:pos="960"/>
               <w:tab w:val="right" w:leader="dot" w:pos="9062"/>
             </w:tabs>
             <w:rPr>
               <w:noProof/>
+              <w:kern w:val="2"/>
+              <w:sz w:val="24"/>
+              <w:szCs w:val="24"/>
+              <w14:ligatures w14:val="standardContextual"/>
             </w:rPr>
           </w:pPr>
-          <w:hyperlink w:anchor="_Toc143461716" w:history="1">
+          <w:hyperlink w:anchor="_Toc167321298" w:history="1">
             <w:r>
               <w:rPr>
                 <w:rStyle w:val="Lienhypertexte"/>
@@ -4556,6 +4632,10 @@
             <w:r>
               <w:rPr>
                 <w:noProof/>
+                <w:kern w:val="2"/>
+                <w:sz w:val="24"/>
+                <w:szCs w:val="24"/>
+                <w14:ligatures w14:val="standardContextual"/>
               </w:rPr>
               <w:tab/>
             </w:r>
@@ -4587,7 +4667,7 @@
                 <w:noProof/>
                 <w:webHidden/>
               </w:rPr>
-              <w:instrText xml:space="preserve"> PAGEREF _Toc143461716 \h </w:instrText>
+              <w:instrText xml:space="preserve"> PAGEREF _Toc167321298 \h </w:instrText>
             </w:r>
             <w:r>
               <w:rPr>
@@ -4607,7 +4687,7 @@
                 <w:noProof/>
                 <w:webHidden/>
               </w:rPr>
-              <w:t>9</w:t>
+              <w:t>11</w:t>
             </w:r>
             <w:r>
               <w:rPr>
@@ -4622,14 +4702,18 @@
           <w:pPr>
             <w:pStyle w:val="TM3"/>
             <w:tabs>
-              <w:tab w:val="left" w:pos="1100"/>
+              <w:tab w:val="left" w:pos="1200"/>
               <w:tab w:val="right" w:leader="dot" w:pos="9062"/>
             </w:tabs>
             <w:rPr>
               <w:noProof/>
+              <w:kern w:val="2"/>
+              <w:sz w:val="24"/>
+              <w:szCs w:val="24"/>
+              <w14:ligatures w14:val="standardContextual"/>
             </w:rPr>
           </w:pPr>
-          <w:hyperlink w:anchor="_Toc143461717" w:history="1">
+          <w:hyperlink w:anchor="_Toc167321299" w:history="1">
             <w:r>
               <w:rPr>
                 <w:rStyle w:val="Lienhypertexte"/>
@@ -4642,6 +4726,10 @@
             <w:r>
               <w:rPr>
                 <w:noProof/>
+                <w:kern w:val="2"/>
+                <w:sz w:val="24"/>
+                <w:szCs w:val="24"/>
+                <w14:ligatures w14:val="standardContextual"/>
               </w:rPr>
               <w:tab/>
             </w:r>
@@ -4673,7 +4761,7 @@
                 <w:noProof/>
                 <w:webHidden/>
               </w:rPr>
-              <w:instrText xml:space="preserve"> PAGEREF _Toc143461717 \h </w:instrText>
+              <w:instrText xml:space="preserve"> PAGEREF _Toc167321299 \h </w:instrText>
             </w:r>
             <w:r>
               <w:rPr>
@@ -4693,7 +4781,7 @@
                 <w:noProof/>
                 <w:webHidden/>
               </w:rPr>
-              <w:t>9</w:t>
+              <w:t>11</w:t>
             </w:r>
             <w:r>
               <w:rPr>
@@ -4708,14 +4796,18 @@
           <w:pPr>
             <w:pStyle w:val="TM3"/>
             <w:tabs>
-              <w:tab w:val="left" w:pos="1100"/>
+              <w:tab w:val="left" w:pos="1200"/>
               <w:tab w:val="right" w:leader="dot" w:pos="9062"/>
             </w:tabs>
             <w:rPr>
               <w:noProof/>
+              <w:kern w:val="2"/>
+              <w:sz w:val="24"/>
+              <w:szCs w:val="24"/>
+              <w14:ligatures w14:val="standardContextual"/>
             </w:rPr>
           </w:pPr>
-          <w:hyperlink w:anchor="_Toc143461718" w:history="1">
+          <w:hyperlink w:anchor="_Toc167321300" w:history="1">
             <w:r>
               <w:rPr>
                 <w:rStyle w:val="Lienhypertexte"/>
@@ -4728,6 +4820,10 @@
             <w:r>
               <w:rPr>
                 <w:noProof/>
+                <w:kern w:val="2"/>
+                <w:sz w:val="24"/>
+                <w:szCs w:val="24"/>
+                <w14:ligatures w14:val="standardContextual"/>
               </w:rPr>
               <w:tab/>
             </w:r>
@@ -4759,7 +4855,7 @@
                 <w:noProof/>
                 <w:webHidden/>
               </w:rPr>
-              <w:instrText xml:space="preserve"> PAGEREF _Toc143461718 \h </w:instrText>
+              <w:instrText xml:space="preserve"> PAGEREF _Toc167321300 \h </w:instrText>
             </w:r>
             <w:r>
               <w:rPr>
@@ -4779,7 +4875,7 @@
                 <w:noProof/>
                 <w:webHidden/>
               </w:rPr>
-              <w:t>9</w:t>
+              <w:t>11</w:t>
             </w:r>
             <w:r>
               <w:rPr>
@@ -4794,14 +4890,18 @@
           <w:pPr>
             <w:pStyle w:val="TM3"/>
             <w:tabs>
-              <w:tab w:val="left" w:pos="880"/>
+              <w:tab w:val="left" w:pos="960"/>
               <w:tab w:val="right" w:leader="dot" w:pos="9062"/>
             </w:tabs>
             <w:rPr>
               <w:noProof/>
+              <w:kern w:val="2"/>
+              <w:sz w:val="24"/>
+              <w:szCs w:val="24"/>
+              <w14:ligatures w14:val="standardContextual"/>
             </w:rPr>
           </w:pPr>
-          <w:hyperlink w:anchor="_Toc143461719" w:history="1">
+          <w:hyperlink w:anchor="_Toc167321301" w:history="1">
             <w:r>
               <w:rPr>
                 <w:rStyle w:val="Lienhypertexte"/>
@@ -4814,6 +4914,10 @@
             <w:r>
               <w:rPr>
                 <w:noProof/>
+                <w:kern w:val="2"/>
+                <w:sz w:val="24"/>
+                <w:szCs w:val="24"/>
+                <w14:ligatures w14:val="standardContextual"/>
               </w:rPr>
               <w:tab/>
             </w:r>
@@ -4845,7 +4949,7 @@
                 <w:noProof/>
                 <w:webHidden/>
               </w:rPr>
-              <w:instrText xml:space="preserve"> PAGEREF _Toc143461719 \h </w:instrText>
+              <w:instrText xml:space="preserve"> PAGEREF _Toc167321301 \h </w:instrText>
             </w:r>
             <w:r>
               <w:rPr>
@@ -4865,7 +4969,7 @@
                 <w:noProof/>
                 <w:webHidden/>
               </w:rPr>
-              <w:t>9</w:t>
+              <w:t>11</w:t>
             </w:r>
             <w:r>
               <w:rPr>
@@ -4880,14 +4984,18 @@
           <w:pPr>
             <w:pStyle w:val="TM3"/>
             <w:tabs>
-              <w:tab w:val="left" w:pos="1100"/>
+              <w:tab w:val="left" w:pos="1200"/>
               <w:tab w:val="right" w:leader="dot" w:pos="9062"/>
             </w:tabs>
             <w:rPr>
               <w:noProof/>
+              <w:kern w:val="2"/>
+              <w:sz w:val="24"/>
+              <w:szCs w:val="24"/>
+              <w14:ligatures w14:val="standardContextual"/>
             </w:rPr>
           </w:pPr>
-          <w:hyperlink w:anchor="_Toc143461720" w:history="1">
+          <w:hyperlink w:anchor="_Toc167321302" w:history="1">
             <w:r>
               <w:rPr>
                 <w:rStyle w:val="Lienhypertexte"/>
@@ -4900,6 +5008,10 @@
             <w:r>
               <w:rPr>
                 <w:noProof/>
+                <w:kern w:val="2"/>
+                <w:sz w:val="24"/>
+                <w:szCs w:val="24"/>
+                <w14:ligatures w14:val="standardContextual"/>
               </w:rPr>
               <w:tab/>
             </w:r>
@@ -4931,7 +5043,7 @@
                 <w:noProof/>
                 <w:webHidden/>
               </w:rPr>
-              <w:instrText xml:space="preserve"> PAGEREF _Toc143461720 \h </w:instrText>
+              <w:instrText xml:space="preserve"> PAGEREF _Toc167321302 \h </w:instrText>
             </w:r>
             <w:r>
               <w:rPr>
@@ -4951,7 +5063,7 @@
                 <w:noProof/>
                 <w:webHidden/>
               </w:rPr>
-              <w:t>9</w:t>
+              <w:t>11</w:t>
             </w:r>
             <w:r>
               <w:rPr>
@@ -4966,14 +5078,18 @@
           <w:pPr>
             <w:pStyle w:val="TM3"/>
             <w:tabs>
-              <w:tab w:val="left" w:pos="1100"/>
+              <w:tab w:val="left" w:pos="1200"/>
               <w:tab w:val="right" w:leader="dot" w:pos="9062"/>
             </w:tabs>
             <w:rPr>
               <w:noProof/>
+              <w:kern w:val="2"/>
+              <w:sz w:val="24"/>
+              <w:szCs w:val="24"/>
+              <w14:ligatures w14:val="standardContextual"/>
             </w:rPr>
           </w:pPr>
-          <w:hyperlink w:anchor="_Toc143461721" w:history="1">
+          <w:hyperlink w:anchor="_Toc167321303" w:history="1">
             <w:r>
               <w:rPr>
                 <w:rStyle w:val="Lienhypertexte"/>
@@ -4986,6 +5102,10 @@
             <w:r>
               <w:rPr>
                 <w:noProof/>
+                <w:kern w:val="2"/>
+                <w:sz w:val="24"/>
+                <w:szCs w:val="24"/>
+                <w14:ligatures w14:val="standardContextual"/>
               </w:rPr>
               <w:tab/>
             </w:r>
@@ -5017,7 +5137,7 @@
                 <w:noProof/>
                 <w:webHidden/>
               </w:rPr>
-              <w:instrText xml:space="preserve"> PAGEREF _Toc143461721 \h </w:instrText>
+              <w:instrText xml:space="preserve"> PAGEREF _Toc167321303 \h </w:instrText>
             </w:r>
             <w:r>
               <w:rPr>
@@ -5037,7 +5157,7 @@
                 <w:noProof/>
                 <w:webHidden/>
               </w:rPr>
-              <w:t>9</w:t>
+              <w:t>11</w:t>
             </w:r>
             <w:r>
               <w:rPr>
@@ -5052,14 +5172,18 @@
           <w:pPr>
             <w:pStyle w:val="TM3"/>
             <w:tabs>
-              <w:tab w:val="left" w:pos="880"/>
+              <w:tab w:val="left" w:pos="960"/>
               <w:tab w:val="right" w:leader="dot" w:pos="9062"/>
             </w:tabs>
             <w:rPr>
               <w:noProof/>
+              <w:kern w:val="2"/>
+              <w:sz w:val="24"/>
+              <w:szCs w:val="24"/>
+              <w14:ligatures w14:val="standardContextual"/>
             </w:rPr>
           </w:pPr>
-          <w:hyperlink w:anchor="_Toc143461722" w:history="1">
+          <w:hyperlink w:anchor="_Toc167321304" w:history="1">
             <w:r>
               <w:rPr>
                 <w:rStyle w:val="Lienhypertexte"/>
@@ -5072,6 +5196,10 @@
             <w:r>
               <w:rPr>
                 <w:noProof/>
+                <w:kern w:val="2"/>
+                <w:sz w:val="24"/>
+                <w:szCs w:val="24"/>
+                <w14:ligatures w14:val="standardContextual"/>
               </w:rPr>
               <w:tab/>
             </w:r>
@@ -5103,7 +5231,7 @@
                 <w:noProof/>
                 <w:webHidden/>
               </w:rPr>
-              <w:instrText xml:space="preserve"> PAGEREF _Toc143461722 \h </w:instrText>
+              <w:instrText xml:space="preserve"> PAGEREF _Toc167321304 \h </w:instrText>
             </w:r>
             <w:r>
               <w:rPr>
@@ -5123,7 +5251,7 @@
                 <w:noProof/>
                 <w:webHidden/>
               </w:rPr>
-              <w:t>10</w:t>
+              <w:t>12</w:t>
             </w:r>
             <w:r>
               <w:rPr>
@@ -5142,16 +5270,19 @@
             </w:tabs>
             <w:rPr>
               <w:noProof/>
+              <w:kern w:val="2"/>
+              <w:sz w:val="24"/>
+              <w:szCs w:val="24"/>
+              <w14:ligatures w14:val="standardContextual"/>
             </w:rPr>
           </w:pPr>
-          <w:hyperlink w:anchor="_Toc143461723" w:history="1">
+          <w:hyperlink w:anchor="_Toc167321305" w:history="1">
             <w:r>
               <w:rPr>
                 <w:rStyle w:val="Lienhypertexte"/>
                 <w:rFonts w:ascii="Times New Roman" w:hAnsi="Times New Roman" w:cs="Times New Roman"/>
                 <w:bCs/>
                 <w:noProof/>
-                <w:color w:val="034990" w:themeColor="hyperlink" w:themeShade="BF"/>
               </w:rPr>
               <w:t>Conclusion générale</w:t>
             </w:r>
@@ -5174,7 +5305,7 @@
                 <w:noProof/>
                 <w:webHidden/>
               </w:rPr>
-              <w:instrText xml:space="preserve"> PAGEREF _Toc143461723 \h </w:instrText>
+              <w:instrText xml:space="preserve"> PAGEREF _Toc167321305 \h </w:instrText>
             </w:r>
             <w:r>
               <w:rPr>
@@ -5194,7 +5325,7 @@
                 <w:noProof/>
                 <w:webHidden/>
               </w:rPr>
-              <w:t>11</w:t>
+              <w:t>13</w:t>
             </w:r>
             <w:r>
               <w:rPr>
@@ -5213,16 +5344,19 @@
             </w:tabs>
             <w:rPr>
               <w:noProof/>
+              <w:kern w:val="2"/>
+              <w:sz w:val="24"/>
+              <w:szCs w:val="24"/>
+              <w14:ligatures w14:val="standardContextual"/>
             </w:rPr>
           </w:pPr>
-          <w:hyperlink w:anchor="_Toc143461724" w:history="1">
+          <w:hyperlink w:anchor="_Toc167321306" w:history="1">
             <w:r>
               <w:rPr>
                 <w:rStyle w:val="Lienhypertexte"/>
                 <w:rFonts w:ascii="Times New Roman" w:hAnsi="Times New Roman" w:cs="Times New Roman"/>
                 <w:bCs/>
                 <w:noProof/>
-                <w:color w:val="034990" w:themeColor="hyperlink" w:themeShade="BF"/>
               </w:rPr>
               <w:t>Bibliographie</w:t>
             </w:r>
@@ -5245,7 +5379,7 @@
                 <w:noProof/>
                 <w:webHidden/>
               </w:rPr>
-              <w:instrText xml:space="preserve"> PAGEREF _Toc143461724 \h </w:instrText>
+              <w:instrText xml:space="preserve"> PAGEREF _Toc167321306 \h </w:instrText>
             </w:r>
             <w:r>
               <w:rPr>
@@ -5265,7 +5399,7 @@
                 <w:noProof/>
                 <w:webHidden/>
               </w:rPr>
-              <w:t>12</w:t>
+              <w:t>14</w:t>
             </w:r>
             <w:r>
               <w:rPr>
@@ -5378,7 +5512,7 @@
           <w:szCs w:val="36"/>
         </w:rPr>
       </w:pPr>
-      <w:bookmarkStart w:id="0" w:name="_Toc143461702"/>
+      <w:bookmarkStart w:id="0" w:name="_Toc167321284"/>
       <w:r>
         <w:rPr>
           <w:rFonts w:ascii="Times New Roman" w:hAnsi="Times New Roman" w:cs="Times New Roman"/>
@@ -5477,7 +5611,7 @@
           <w:szCs w:val="36"/>
         </w:rPr>
       </w:pPr>
-      <w:bookmarkStart w:id="1" w:name="_Toc143461703"/>
+      <w:bookmarkStart w:id="1" w:name="_Toc167321285"/>
       <w:r>
         <w:rPr>
           <w:rFonts w:ascii="Times New Roman" w:hAnsi="Times New Roman" w:cs="Times New Roman"/>
@@ -5547,7 +5681,7 @@
           <w:szCs w:val="36"/>
         </w:rPr>
       </w:pPr>
-      <w:bookmarkStart w:id="2" w:name="_Toc143461704"/>
+      <w:bookmarkStart w:id="2" w:name="_Toc167321286"/>
       <w:r>
         <w:rPr>
           <w:rFonts w:ascii="Times New Roman" w:hAnsi="Times New Roman" w:cs="Times New Roman"/>
@@ -6294,7 +6428,7 @@
           <w:szCs w:val="36"/>
         </w:rPr>
       </w:pPr>
-      <w:bookmarkStart w:id="3" w:name="_Toc143461705"/>
+      <w:bookmarkStart w:id="3" w:name="_Toc167321287"/>
       <w:r>
         <w:rPr>
           <w:rFonts w:ascii="Times New Roman" w:hAnsi="Times New Roman" w:cs="Times New Roman"/>
@@ -6474,7 +6608,7 @@
           <w:szCs w:val="36"/>
         </w:rPr>
       </w:pPr>
-      <w:bookmarkStart w:id="4" w:name="_Toc143461706"/>
+      <w:bookmarkStart w:id="4" w:name="_Toc167321288"/>
       <w:r>
         <w:rPr>
           <w:rFonts w:ascii="Times New Roman" w:hAnsi="Times New Roman" w:cs="Times New Roman"/>
@@ -6697,7 +6831,7 @@
           <w:szCs w:val="36"/>
         </w:rPr>
       </w:pPr>
-      <w:bookmarkStart w:id="5" w:name="_Toc143461707"/>
+      <w:bookmarkStart w:id="5" w:name="_Toc167321289"/>
       <w:r>
         <w:rPr>
           <w:rFonts w:ascii="Times New Roman" w:hAnsi="Times New Roman" w:cs="Times New Roman"/>
@@ -6915,7 +7049,7 @@
       </w:pPr>
       <w:bookmarkStart w:id="6" w:name="_Toc112087710"/>
       <w:bookmarkStart w:id="7" w:name="_Toc112087854"/>
-      <w:bookmarkStart w:id="8" w:name="_Toc143461708"/>
+      <w:bookmarkStart w:id="8" w:name="_Toc167321290"/>
       <w:r>
         <w:rPr>
           <w:rFonts w:ascii="Times New Roman" w:hAnsi="Times New Roman" w:cs="Times New Roman"/>
@@ -6979,7 +7113,7 @@
           <w:szCs w:val="28"/>
         </w:rPr>
       </w:pPr>
-      <w:bookmarkStart w:id="10" w:name="_Toc143461709"/>
+      <w:bookmarkStart w:id="10" w:name="_Toc167321291"/>
       <w:r>
         <w:rPr>
           <w:rFonts w:ascii="Times New Roman" w:hAnsi="Times New Roman" w:cs="Times New Roman"/>
@@ -7055,7 +7189,7 @@
           <w:szCs w:val="28"/>
         </w:rPr>
       </w:pPr>
-      <w:bookmarkStart w:id="11" w:name="_Toc143461710"/>
+      <w:bookmarkStart w:id="11" w:name="_Toc167321292"/>
       <w:r>
         <w:rPr>
           <w:rFonts w:ascii="Times New Roman" w:hAnsi="Times New Roman" w:cs="Times New Roman"/>
@@ -7160,6 +7294,7 @@
         </w:rPr>
         <w:t xml:space="preserve"> </w:t>
       </w:r>
+      <w:bookmarkStart w:id="12" w:name="_Toc167321293"/>
       <w:r>
         <w:rPr>
           <w:rFonts w:ascii="Times New Roman" w:hAnsi="Times New Roman" w:cs="Times New Roman"/>
@@ -7170,6 +7305,7 @@
         </w:rPr>
         <w:t>Mission de CRI</w:t>
       </w:r>
+      <w:bookmarkEnd w:id="12"/>
     </w:p>
     <w:p>
       <w:pPr>
@@ -7235,7 +7371,7 @@
           <w:ilvl w:val="2"/>
           <w:numId w:val="39"/>
         </w:numPr>
-        <w:spacing w:line="360" w:lineRule="auto"/>
+        <w:spacing w:line="240" w:lineRule="auto"/>
         <w:jc w:val="both"/>
         <w:rPr>
           <w:rFonts w:ascii="Times New Roman" w:eastAsiaTheme="majorEastAsia" w:hAnsi="Times New Roman" w:cs="Times New Roman"/>
@@ -7287,7 +7423,7 @@
           <w:ilvl w:val="2"/>
           <w:numId w:val="39"/>
         </w:numPr>
-        <w:spacing w:line="360" w:lineRule="auto"/>
+        <w:spacing w:line="240" w:lineRule="auto"/>
         <w:jc w:val="both"/>
         <w:rPr>
           <w:rFonts w:ascii="Times New Roman" w:eastAsiaTheme="majorEastAsia" w:hAnsi="Times New Roman" w:cs="Times New Roman"/>
@@ -7338,7 +7474,7 @@
           <w:ilvl w:val="2"/>
           <w:numId w:val="39"/>
         </w:numPr>
-        <w:spacing w:line="360" w:lineRule="auto"/>
+        <w:spacing w:line="240" w:lineRule="auto"/>
         <w:jc w:val="both"/>
         <w:rPr>
           <w:rFonts w:ascii="Times New Roman" w:eastAsiaTheme="majorEastAsia" w:hAnsi="Times New Roman" w:cs="Times New Roman"/>
@@ -7389,7 +7525,7 @@
           <w:ilvl w:val="2"/>
           <w:numId w:val="39"/>
         </w:numPr>
-        <w:spacing w:line="360" w:lineRule="auto"/>
+        <w:spacing w:line="240" w:lineRule="auto"/>
         <w:jc w:val="both"/>
         <w:rPr>
           <w:rFonts w:ascii="Times New Roman" w:eastAsiaTheme="majorEastAsia" w:hAnsi="Times New Roman" w:cs="Times New Roman"/>
@@ -7435,26 +7571,6 @@
     </w:p>
     <w:p>
       <w:pPr>
-        <w:spacing w:line="360" w:lineRule="auto"/>
-        <w:rPr>
-          <w:rFonts w:asciiTheme="majorBidi" w:hAnsiTheme="majorBidi" w:cstheme="majorBidi"/>
-          <w:sz w:val="24"/>
-          <w:szCs w:val="24"/>
-        </w:rPr>
-      </w:pPr>
-    </w:p>
-    <w:p>
-      <w:pPr>
-        <w:spacing w:line="360" w:lineRule="auto"/>
-        <w:rPr>
-          <w:rFonts w:asciiTheme="majorBidi" w:hAnsiTheme="majorBidi" w:cstheme="majorBidi"/>
-          <w:sz w:val="24"/>
-          <w:szCs w:val="24"/>
-        </w:rPr>
-      </w:pPr>
-    </w:p>
-    <w:p>
-      <w:pPr>
         <w:pStyle w:val="Titre3"/>
         <w:numPr>
           <w:ilvl w:val="1"/>
@@ -7476,11 +7592,698 @@
           <w:sz w:val="28"/>
           <w:szCs w:val="28"/>
         </w:rPr>
+        <w:t>Historique</w:t>
+      </w:r>
+    </w:p>
+    <w:p>
+      <w:pPr>
+        <w:spacing w:line="360" w:lineRule="auto"/>
+        <w:jc w:val="both"/>
+        <w:rPr>
+          <w:rFonts w:asciiTheme="majorBidi" w:hAnsiTheme="majorBidi" w:cstheme="majorBidi"/>
+          <w:sz w:val="24"/>
+          <w:szCs w:val="24"/>
+        </w:rPr>
+      </w:pPr>
+      <w:r>
+        <w:rPr>
+          <w:rFonts w:asciiTheme="majorBidi" w:hAnsiTheme="majorBidi" w:cstheme="majorBidi"/>
+          <w:sz w:val="24"/>
+          <w:szCs w:val="24"/>
+        </w:rPr>
+        <w:t xml:space="preserve">Les Centres Régionaux d’Investissement ont été créés </w:t>
+      </w:r>
+      <w:r>
+        <w:rPr>
+          <w:rFonts w:asciiTheme="majorBidi" w:hAnsiTheme="majorBidi" w:cstheme="majorBidi"/>
+          <w:sz w:val="24"/>
+          <w:szCs w:val="24"/>
+        </w:rPr>
+        <w:t>par suite de</w:t>
+      </w:r>
+      <w:r>
+        <w:rPr>
+          <w:rFonts w:asciiTheme="majorBidi" w:hAnsiTheme="majorBidi" w:cstheme="majorBidi"/>
+          <w:sz w:val="24"/>
+          <w:szCs w:val="24"/>
+        </w:rPr>
+        <w:t xml:space="preserve"> la lettre</w:t>
+      </w:r>
+      <w:r>
+        <w:rPr>
+          <w:rFonts w:asciiTheme="majorBidi" w:hAnsiTheme="majorBidi" w:cstheme="majorBidi"/>
+          <w:sz w:val="24"/>
+          <w:szCs w:val="24"/>
+        </w:rPr>
         <w:t xml:space="preserve"> </w:t>
       </w:r>
-      <w:bookmarkStart w:id="12" w:name="_Toc143461712"/>
-      <w:proofErr w:type="spellStart"/>
-      <w:r>
+      <w:r>
+        <w:rPr>
+          <w:rFonts w:asciiTheme="majorBidi" w:hAnsiTheme="majorBidi" w:cstheme="majorBidi"/>
+          <w:sz w:val="24"/>
+          <w:szCs w:val="24"/>
+        </w:rPr>
+        <w:t>Royale adressée par Sa Majesté le Roi Mohamed VI que Dieu l’assiste</w:t>
+      </w:r>
+      <w:r>
+        <w:rPr>
+          <w:rFonts w:asciiTheme="majorBidi" w:hAnsiTheme="majorBidi" w:cstheme="majorBidi"/>
+          <w:sz w:val="24"/>
+          <w:szCs w:val="24"/>
+        </w:rPr>
+        <w:t xml:space="preserve"> </w:t>
+      </w:r>
+      <w:r>
+        <w:rPr>
+          <w:rFonts w:asciiTheme="majorBidi" w:hAnsiTheme="majorBidi" w:cstheme="majorBidi"/>
+          <w:sz w:val="24"/>
+          <w:szCs w:val="24"/>
+        </w:rPr>
+        <w:t>à Monsieur le premier Ministre au sujet de la gestion déconcentrée de</w:t>
+      </w:r>
+      <w:r>
+        <w:rPr>
+          <w:rFonts w:asciiTheme="majorBidi" w:hAnsiTheme="majorBidi" w:cstheme="majorBidi"/>
+          <w:sz w:val="24"/>
+          <w:szCs w:val="24"/>
+        </w:rPr>
+        <w:t xml:space="preserve"> </w:t>
+      </w:r>
+      <w:r>
+        <w:rPr>
+          <w:rFonts w:asciiTheme="majorBidi" w:hAnsiTheme="majorBidi" w:cstheme="majorBidi"/>
+          <w:sz w:val="24"/>
+          <w:szCs w:val="24"/>
+        </w:rPr>
+        <w:t xml:space="preserve">l’investissement, le 09 </w:t>
+      </w:r>
+      <w:r>
+        <w:rPr>
+          <w:rFonts w:asciiTheme="majorBidi" w:hAnsiTheme="majorBidi" w:cstheme="majorBidi"/>
+          <w:sz w:val="24"/>
+          <w:szCs w:val="24"/>
+        </w:rPr>
+        <w:t>janvier</w:t>
+      </w:r>
+      <w:r>
+        <w:rPr>
+          <w:rFonts w:asciiTheme="majorBidi" w:hAnsiTheme="majorBidi" w:cstheme="majorBidi"/>
+          <w:sz w:val="24"/>
+          <w:szCs w:val="24"/>
+        </w:rPr>
+        <w:t xml:space="preserve"> 2002.</w:t>
+      </w:r>
+    </w:p>
+    <w:p>
+      <w:pPr>
+        <w:spacing w:line="360" w:lineRule="auto"/>
+        <w:jc w:val="both"/>
+        <w:rPr>
+          <w:rFonts w:asciiTheme="majorBidi" w:hAnsiTheme="majorBidi" w:cstheme="majorBidi"/>
+          <w:sz w:val="24"/>
+          <w:szCs w:val="24"/>
+        </w:rPr>
+      </w:pPr>
+      <w:r>
+        <w:rPr>
+          <w:rFonts w:asciiTheme="majorBidi" w:hAnsiTheme="majorBidi" w:cstheme="majorBidi"/>
+          <w:sz w:val="24"/>
+          <w:szCs w:val="24"/>
+        </w:rPr>
+        <w:t>Le C.R.I de la Région de Laâyoune Sakia El Hamra est ouvert depuis</w:t>
+      </w:r>
+      <w:r>
+        <w:rPr>
+          <w:rFonts w:asciiTheme="majorBidi" w:hAnsiTheme="majorBidi" w:cstheme="majorBidi"/>
+          <w:sz w:val="24"/>
+          <w:szCs w:val="24"/>
+        </w:rPr>
+        <w:t xml:space="preserve"> </w:t>
+      </w:r>
+      <w:r>
+        <w:rPr>
+          <w:rFonts w:asciiTheme="majorBidi" w:hAnsiTheme="majorBidi" w:cstheme="majorBidi"/>
+          <w:sz w:val="24"/>
+          <w:szCs w:val="24"/>
+        </w:rPr>
+        <w:t xml:space="preserve">novembre 2002 conformément à l’arrêté conjoint du </w:t>
+      </w:r>
+      <w:r>
+        <w:rPr>
+          <w:rFonts w:asciiTheme="majorBidi" w:hAnsiTheme="majorBidi" w:cstheme="majorBidi"/>
+          <w:sz w:val="24"/>
+          <w:szCs w:val="24"/>
+        </w:rPr>
+        <w:t>ministre de l’Intérieur</w:t>
+      </w:r>
+      <w:r>
+        <w:rPr>
+          <w:rFonts w:asciiTheme="majorBidi" w:hAnsiTheme="majorBidi" w:cstheme="majorBidi"/>
+          <w:sz w:val="24"/>
+          <w:szCs w:val="24"/>
+        </w:rPr>
+        <w:t>, du Ministre de l’Economie, des Finances, de la</w:t>
+      </w:r>
+      <w:r>
+        <w:rPr>
+          <w:rFonts w:asciiTheme="majorBidi" w:hAnsiTheme="majorBidi" w:cstheme="majorBidi"/>
+          <w:sz w:val="24"/>
+          <w:szCs w:val="24"/>
+        </w:rPr>
+        <w:t xml:space="preserve"> </w:t>
+      </w:r>
+      <w:r>
+        <w:rPr>
+          <w:rFonts w:asciiTheme="majorBidi" w:hAnsiTheme="majorBidi" w:cstheme="majorBidi"/>
+          <w:sz w:val="24"/>
+          <w:szCs w:val="24"/>
+        </w:rPr>
+        <w:t xml:space="preserve">Privatisation et du Tourisme et du </w:t>
+      </w:r>
+      <w:r>
+        <w:rPr>
+          <w:rFonts w:asciiTheme="majorBidi" w:hAnsiTheme="majorBidi" w:cstheme="majorBidi"/>
+          <w:sz w:val="24"/>
+          <w:szCs w:val="24"/>
+        </w:rPr>
+        <w:t>ministre de l’Industrie</w:t>
+      </w:r>
+      <w:r>
+        <w:rPr>
+          <w:rFonts w:asciiTheme="majorBidi" w:hAnsiTheme="majorBidi" w:cstheme="majorBidi"/>
+          <w:sz w:val="24"/>
+          <w:szCs w:val="24"/>
+        </w:rPr>
+        <w:t>, du</w:t>
+      </w:r>
+      <w:r>
+        <w:rPr>
+          <w:rFonts w:asciiTheme="majorBidi" w:hAnsiTheme="majorBidi" w:cstheme="majorBidi"/>
+          <w:sz w:val="24"/>
+          <w:szCs w:val="24"/>
+        </w:rPr>
+        <w:t xml:space="preserve"> </w:t>
+      </w:r>
+      <w:r>
+        <w:rPr>
+          <w:rFonts w:asciiTheme="majorBidi" w:hAnsiTheme="majorBidi" w:cstheme="majorBidi"/>
+          <w:sz w:val="24"/>
+          <w:szCs w:val="24"/>
+        </w:rPr>
+        <w:t>commerce, de l’Energie et des Mines n° 1544-02 du 23 1423 (1</w:t>
+      </w:r>
+      <w:r>
+        <w:rPr>
+          <w:rFonts w:asciiTheme="majorBidi" w:hAnsiTheme="majorBidi" w:cstheme="majorBidi"/>
+          <w:sz w:val="24"/>
+          <w:szCs w:val="24"/>
+          <w:vertAlign w:val="superscript"/>
+        </w:rPr>
+        <w:t>er</w:t>
+      </w:r>
+      <w:r>
+        <w:rPr>
+          <w:rFonts w:asciiTheme="majorBidi" w:hAnsiTheme="majorBidi" w:cstheme="majorBidi"/>
+          <w:sz w:val="24"/>
+          <w:szCs w:val="24"/>
+        </w:rPr>
+        <w:t xml:space="preserve"> </w:t>
+      </w:r>
+      <w:r>
+        <w:rPr>
+          <w:rFonts w:asciiTheme="majorBidi" w:hAnsiTheme="majorBidi" w:cstheme="majorBidi"/>
+          <w:sz w:val="24"/>
+          <w:szCs w:val="24"/>
+        </w:rPr>
+        <w:t>octobre</w:t>
+      </w:r>
+      <w:r>
+        <w:rPr>
+          <w:rFonts w:asciiTheme="majorBidi" w:hAnsiTheme="majorBidi" w:cstheme="majorBidi"/>
+          <w:sz w:val="24"/>
+          <w:szCs w:val="24"/>
+        </w:rPr>
+        <w:t xml:space="preserve"> 2002).</w:t>
+      </w:r>
+      <w:r>
+        <w:rPr>
+          <w:rFonts w:asciiTheme="majorBidi" w:hAnsiTheme="majorBidi" w:cstheme="majorBidi"/>
+          <w:sz w:val="24"/>
+          <w:szCs w:val="24"/>
+        </w:rPr>
+        <w:t xml:space="preserve"> </w:t>
+      </w:r>
+      <w:r>
+        <w:rPr>
+          <w:rFonts w:asciiTheme="majorBidi" w:hAnsiTheme="majorBidi" w:cstheme="majorBidi"/>
+          <w:sz w:val="24"/>
+          <w:szCs w:val="24"/>
+        </w:rPr>
+        <w:t>A la fin de l’année 2019, La loi n° 47-18 portant sur la réforme des</w:t>
+      </w:r>
+      <w:r>
+        <w:rPr>
+          <w:rFonts w:asciiTheme="majorBidi" w:hAnsiTheme="majorBidi" w:cstheme="majorBidi"/>
+          <w:sz w:val="24"/>
+          <w:szCs w:val="24"/>
+        </w:rPr>
+        <w:t xml:space="preserve"> </w:t>
+      </w:r>
+      <w:r>
+        <w:rPr>
+          <w:rFonts w:asciiTheme="majorBidi" w:hAnsiTheme="majorBidi" w:cstheme="majorBidi"/>
+          <w:sz w:val="24"/>
+          <w:szCs w:val="24"/>
+        </w:rPr>
+        <w:t>Centres Régionaux d’Investissement et la création des</w:t>
+      </w:r>
+      <w:r>
+        <w:rPr>
+          <w:rFonts w:asciiTheme="majorBidi" w:hAnsiTheme="majorBidi" w:cstheme="majorBidi"/>
+          <w:sz w:val="24"/>
+          <w:szCs w:val="24"/>
+        </w:rPr>
+        <w:t xml:space="preserve"> </w:t>
+      </w:r>
+      <w:r>
+        <w:rPr>
+          <w:rFonts w:asciiTheme="majorBidi" w:hAnsiTheme="majorBidi" w:cstheme="majorBidi"/>
+          <w:sz w:val="24"/>
+          <w:szCs w:val="24"/>
+        </w:rPr>
+        <w:t>Commissions</w:t>
+      </w:r>
+      <w:r>
+        <w:rPr>
+          <w:rFonts w:asciiTheme="majorBidi" w:hAnsiTheme="majorBidi" w:cstheme="majorBidi"/>
+          <w:sz w:val="24"/>
+          <w:szCs w:val="24"/>
+        </w:rPr>
+        <w:t xml:space="preserve"> </w:t>
+      </w:r>
+      <w:r>
+        <w:rPr>
+          <w:rFonts w:asciiTheme="majorBidi" w:hAnsiTheme="majorBidi" w:cstheme="majorBidi"/>
+          <w:sz w:val="24"/>
+          <w:szCs w:val="24"/>
+        </w:rPr>
+        <w:t>Régionales Unifiées d’Investissement (publiée au Bulletin) est la loi</w:t>
+      </w:r>
+      <w:r>
+        <w:rPr>
+          <w:rFonts w:asciiTheme="majorBidi" w:hAnsiTheme="majorBidi" w:cstheme="majorBidi"/>
+          <w:sz w:val="24"/>
+          <w:szCs w:val="24"/>
+        </w:rPr>
+        <w:t xml:space="preserve"> </w:t>
+      </w:r>
+      <w:r>
+        <w:rPr>
+          <w:rFonts w:asciiTheme="majorBidi" w:hAnsiTheme="majorBidi" w:cstheme="majorBidi"/>
+          <w:sz w:val="24"/>
+          <w:szCs w:val="24"/>
+        </w:rPr>
+        <w:t xml:space="preserve">qui régit les </w:t>
+      </w:r>
+      <w:r>
+        <w:rPr>
+          <w:rFonts w:asciiTheme="majorBidi" w:hAnsiTheme="majorBidi" w:cstheme="majorBidi"/>
+          <w:sz w:val="24"/>
+          <w:szCs w:val="24"/>
+        </w:rPr>
+        <w:lastRenderedPageBreak/>
+        <w:t>CRI</w:t>
+      </w:r>
+      <w:r>
+        <w:rPr>
+          <w:rFonts w:asciiTheme="majorBidi" w:hAnsiTheme="majorBidi" w:cstheme="majorBidi"/>
+          <w:sz w:val="24"/>
+          <w:szCs w:val="24"/>
+        </w:rPr>
+        <w:t>s</w:t>
+      </w:r>
+      <w:r>
+        <w:rPr>
+          <w:rFonts w:asciiTheme="majorBidi" w:hAnsiTheme="majorBidi" w:cstheme="majorBidi"/>
+          <w:sz w:val="24"/>
+          <w:szCs w:val="24"/>
+        </w:rPr>
+        <w:t xml:space="preserve"> du Maroc. Elle est créée et elle a tracé un nouveau</w:t>
+      </w:r>
+      <w:r>
+        <w:rPr>
+          <w:rFonts w:asciiTheme="majorBidi" w:hAnsiTheme="majorBidi" w:cstheme="majorBidi"/>
+          <w:sz w:val="24"/>
+          <w:szCs w:val="24"/>
+        </w:rPr>
+        <w:t xml:space="preserve"> </w:t>
+      </w:r>
+      <w:r>
+        <w:rPr>
+          <w:rFonts w:asciiTheme="majorBidi" w:hAnsiTheme="majorBidi" w:cstheme="majorBidi"/>
+          <w:sz w:val="24"/>
+          <w:szCs w:val="24"/>
+        </w:rPr>
+        <w:t>cadre définissant le CRI comme un établissement public doté de la</w:t>
+      </w:r>
+      <w:r>
+        <w:rPr>
+          <w:rFonts w:asciiTheme="majorBidi" w:hAnsiTheme="majorBidi" w:cstheme="majorBidi"/>
+          <w:sz w:val="24"/>
+          <w:szCs w:val="24"/>
+        </w:rPr>
+        <w:t xml:space="preserve"> </w:t>
+      </w:r>
+      <w:r>
+        <w:rPr>
+          <w:rFonts w:asciiTheme="majorBidi" w:hAnsiTheme="majorBidi" w:cstheme="majorBidi"/>
+          <w:sz w:val="24"/>
+          <w:szCs w:val="24"/>
+        </w:rPr>
+        <w:t>personnalité morale et de l’autonomie, un Conseil d’Administration a</w:t>
+      </w:r>
+      <w:r>
+        <w:rPr>
+          <w:rFonts w:asciiTheme="majorBidi" w:hAnsiTheme="majorBidi" w:cstheme="majorBidi"/>
+          <w:sz w:val="24"/>
+          <w:szCs w:val="24"/>
+        </w:rPr>
+        <w:t xml:space="preserve"> </w:t>
+      </w:r>
+      <w:r>
+        <w:rPr>
+          <w:rFonts w:asciiTheme="majorBidi" w:hAnsiTheme="majorBidi" w:cstheme="majorBidi"/>
+          <w:sz w:val="24"/>
+          <w:szCs w:val="24"/>
+        </w:rPr>
+        <w:t>été instauré pour définir les plans d’action et suivre la performance,</w:t>
+      </w:r>
+      <w:r>
+        <w:rPr>
+          <w:rFonts w:asciiTheme="majorBidi" w:hAnsiTheme="majorBidi" w:cstheme="majorBidi"/>
+          <w:sz w:val="24"/>
+          <w:szCs w:val="24"/>
+        </w:rPr>
+        <w:t xml:space="preserve"> </w:t>
+      </w:r>
+      <w:r>
+        <w:rPr>
+          <w:rFonts w:asciiTheme="majorBidi" w:hAnsiTheme="majorBidi" w:cstheme="majorBidi"/>
+          <w:sz w:val="24"/>
+          <w:szCs w:val="24"/>
+        </w:rPr>
+        <w:t>des mécanismes de contrôle rapprochés ont été institué et le recours</w:t>
+      </w:r>
+      <w:r>
+        <w:rPr>
+          <w:rFonts w:asciiTheme="majorBidi" w:hAnsiTheme="majorBidi" w:cstheme="majorBidi"/>
+          <w:sz w:val="24"/>
+          <w:szCs w:val="24"/>
+        </w:rPr>
+        <w:t xml:space="preserve"> </w:t>
+      </w:r>
+      <w:r>
+        <w:rPr>
+          <w:rFonts w:asciiTheme="majorBidi" w:hAnsiTheme="majorBidi" w:cstheme="majorBidi"/>
+          <w:sz w:val="24"/>
+          <w:szCs w:val="24"/>
+        </w:rPr>
+        <w:t>aux outils digitaux s’avérait nécessaire pour gérer les différentes</w:t>
+      </w:r>
+      <w:r>
+        <w:rPr>
+          <w:rFonts w:asciiTheme="majorBidi" w:hAnsiTheme="majorBidi" w:cstheme="majorBidi"/>
+          <w:sz w:val="24"/>
+          <w:szCs w:val="24"/>
+        </w:rPr>
+        <w:t xml:space="preserve"> </w:t>
+      </w:r>
+      <w:r>
+        <w:rPr>
+          <w:rFonts w:asciiTheme="majorBidi" w:hAnsiTheme="majorBidi" w:cstheme="majorBidi"/>
+          <w:sz w:val="24"/>
+          <w:szCs w:val="24"/>
+        </w:rPr>
+        <w:t>tâches administratives.</w:t>
+      </w:r>
+    </w:p>
+    <w:p>
+      <w:pPr>
+        <w:spacing w:line="360" w:lineRule="auto"/>
+        <w:rPr>
+          <w:rFonts w:asciiTheme="majorBidi" w:hAnsiTheme="majorBidi" w:cstheme="majorBidi"/>
+          <w:sz w:val="24"/>
+          <w:szCs w:val="24"/>
+        </w:rPr>
+      </w:pPr>
+      <w:r>
+        <w:rPr>
+          <w:rFonts w:asciiTheme="majorBidi" w:hAnsiTheme="majorBidi" w:cstheme="majorBidi"/>
+          <w:sz w:val="24"/>
+          <w:szCs w:val="24"/>
+        </w:rPr>
+        <w:t>Elle s’articule autour de 3 axes majeurs :</w:t>
+      </w:r>
+    </w:p>
+    <w:p>
+      <w:pPr>
+        <w:pStyle w:val="Paragraphedeliste"/>
+        <w:numPr>
+          <w:ilvl w:val="0"/>
+          <w:numId w:val="45"/>
+        </w:numPr>
+        <w:spacing w:line="360" w:lineRule="auto"/>
+        <w:rPr>
+          <w:rFonts w:asciiTheme="majorBidi" w:hAnsiTheme="majorBidi" w:cstheme="majorBidi"/>
+          <w:sz w:val="24"/>
+          <w:szCs w:val="24"/>
+        </w:rPr>
+      </w:pPr>
+      <w:r>
+        <w:rPr>
+          <w:rFonts w:asciiTheme="majorBidi" w:hAnsiTheme="majorBidi" w:cstheme="majorBidi"/>
+          <w:sz w:val="24"/>
+          <w:szCs w:val="24"/>
+        </w:rPr>
+        <w:t>Restructuration du statut, de l’organisation et de la gouvernance</w:t>
+      </w:r>
+      <w:r>
+        <w:rPr>
+          <w:rFonts w:asciiTheme="majorBidi" w:hAnsiTheme="majorBidi" w:cstheme="majorBidi"/>
+          <w:sz w:val="24"/>
+          <w:szCs w:val="24"/>
+        </w:rPr>
+        <w:t xml:space="preserve"> </w:t>
+      </w:r>
+      <w:r>
+        <w:rPr>
+          <w:rFonts w:asciiTheme="majorBidi" w:hAnsiTheme="majorBidi" w:cstheme="majorBidi"/>
+          <w:sz w:val="24"/>
+          <w:szCs w:val="24"/>
+        </w:rPr>
+        <w:t>des CRI</w:t>
+      </w:r>
+      <w:r>
+        <w:rPr>
+          <w:rFonts w:asciiTheme="majorBidi" w:hAnsiTheme="majorBidi" w:cstheme="majorBidi"/>
+          <w:sz w:val="24"/>
+          <w:szCs w:val="24"/>
+        </w:rPr>
+        <w:t>s</w:t>
+      </w:r>
+      <w:r>
+        <w:rPr>
+          <w:rFonts w:asciiTheme="majorBidi" w:hAnsiTheme="majorBidi" w:cstheme="majorBidi"/>
+          <w:sz w:val="24"/>
+          <w:szCs w:val="24"/>
+        </w:rPr>
+        <w:t>.</w:t>
+      </w:r>
+    </w:p>
+    <w:p>
+      <w:pPr>
+        <w:pStyle w:val="Paragraphedeliste"/>
+        <w:numPr>
+          <w:ilvl w:val="0"/>
+          <w:numId w:val="45"/>
+        </w:numPr>
+        <w:spacing w:line="360" w:lineRule="auto"/>
+        <w:rPr>
+          <w:rFonts w:asciiTheme="majorBidi" w:hAnsiTheme="majorBidi" w:cstheme="majorBidi"/>
+          <w:sz w:val="24"/>
+          <w:szCs w:val="24"/>
+        </w:rPr>
+      </w:pPr>
+      <w:r>
+        <w:rPr>
+          <w:rFonts w:asciiTheme="majorBidi" w:hAnsiTheme="majorBidi" w:cstheme="majorBidi"/>
+          <w:sz w:val="24"/>
+          <w:szCs w:val="24"/>
+        </w:rPr>
+        <w:t>Création des Commissions Régionales Unifies d’Investissement.</w:t>
+      </w:r>
+    </w:p>
+    <w:p>
+      <w:pPr>
+        <w:pStyle w:val="Paragraphedeliste"/>
+        <w:numPr>
+          <w:ilvl w:val="0"/>
+          <w:numId w:val="45"/>
+        </w:numPr>
+        <w:spacing w:line="360" w:lineRule="auto"/>
+        <w:rPr>
+          <w:rFonts w:asciiTheme="majorBidi" w:hAnsiTheme="majorBidi" w:cstheme="majorBidi"/>
+          <w:sz w:val="24"/>
+          <w:szCs w:val="24"/>
+        </w:rPr>
+      </w:pPr>
+      <w:r>
+        <w:rPr>
+          <w:rFonts w:asciiTheme="majorBidi" w:hAnsiTheme="majorBidi" w:cstheme="majorBidi"/>
+          <w:sz w:val="24"/>
+          <w:szCs w:val="24"/>
+        </w:rPr>
+        <w:t>Simplification des procédures liées à l’investissement à l’échelle</w:t>
+      </w:r>
+      <w:r>
+        <w:rPr>
+          <w:rFonts w:asciiTheme="majorBidi" w:hAnsiTheme="majorBidi" w:cstheme="majorBidi"/>
+          <w:sz w:val="24"/>
+          <w:szCs w:val="24"/>
+        </w:rPr>
+        <w:t xml:space="preserve"> </w:t>
+      </w:r>
+      <w:r>
+        <w:rPr>
+          <w:rFonts w:asciiTheme="majorBidi" w:hAnsiTheme="majorBidi" w:cstheme="majorBidi"/>
+          <w:sz w:val="24"/>
+          <w:szCs w:val="24"/>
+        </w:rPr>
+        <w:t>nationale et</w:t>
+      </w:r>
+      <w:r>
+        <w:rPr>
+          <w:rFonts w:asciiTheme="majorBidi" w:hAnsiTheme="majorBidi" w:cstheme="majorBidi"/>
+          <w:sz w:val="24"/>
+          <w:szCs w:val="24"/>
+        </w:rPr>
+        <w:t xml:space="preserve"> </w:t>
+      </w:r>
+      <w:r>
+        <w:rPr>
+          <w:rFonts w:asciiTheme="majorBidi" w:hAnsiTheme="majorBidi" w:cstheme="majorBidi"/>
+          <w:sz w:val="24"/>
+          <w:szCs w:val="24"/>
+        </w:rPr>
+        <w:t>territoriale</w:t>
+      </w:r>
+    </w:p>
+    <w:p>
+      <w:pPr>
+        <w:spacing w:line="360" w:lineRule="auto"/>
+        <w:jc w:val="both"/>
+        <w:rPr>
+          <w:rFonts w:asciiTheme="majorBidi" w:hAnsiTheme="majorBidi" w:cstheme="majorBidi"/>
+          <w:sz w:val="24"/>
+          <w:szCs w:val="24"/>
+        </w:rPr>
+      </w:pPr>
+      <w:r>
+        <w:rPr>
+          <w:rFonts w:asciiTheme="majorBidi" w:hAnsiTheme="majorBidi" w:cstheme="majorBidi"/>
+          <w:sz w:val="24"/>
+          <w:szCs w:val="24"/>
+        </w:rPr>
+        <w:t>En effet, le CRI Laâyoune Sakia El Hamra est érigé en établissement</w:t>
+      </w:r>
+      <w:r>
+        <w:rPr>
+          <w:rFonts w:asciiTheme="majorBidi" w:hAnsiTheme="majorBidi" w:cstheme="majorBidi"/>
+          <w:sz w:val="24"/>
+          <w:szCs w:val="24"/>
+        </w:rPr>
+        <w:t xml:space="preserve"> </w:t>
+      </w:r>
+      <w:r>
+        <w:rPr>
+          <w:rFonts w:asciiTheme="majorBidi" w:hAnsiTheme="majorBidi" w:cstheme="majorBidi"/>
+          <w:sz w:val="24"/>
+          <w:szCs w:val="24"/>
+        </w:rPr>
+        <w:t>public doté de personnalité morale et de l’autonomie financière. Il est</w:t>
+      </w:r>
+      <w:r>
+        <w:rPr>
+          <w:rFonts w:asciiTheme="majorBidi" w:hAnsiTheme="majorBidi" w:cstheme="majorBidi"/>
+          <w:sz w:val="24"/>
+          <w:szCs w:val="24"/>
+        </w:rPr>
+        <w:t xml:space="preserve"> </w:t>
+      </w:r>
+      <w:r>
+        <w:rPr>
+          <w:rFonts w:asciiTheme="majorBidi" w:hAnsiTheme="majorBidi" w:cstheme="majorBidi"/>
+          <w:sz w:val="24"/>
+          <w:szCs w:val="24"/>
+        </w:rPr>
+        <w:t>soumis à la tutelle de l’Etat qui a pour objet de faire respecter les</w:t>
+      </w:r>
+      <w:r>
+        <w:rPr>
+          <w:rFonts w:asciiTheme="majorBidi" w:hAnsiTheme="majorBidi" w:cstheme="majorBidi"/>
+          <w:sz w:val="24"/>
+          <w:szCs w:val="24"/>
+        </w:rPr>
+        <w:t xml:space="preserve"> </w:t>
+      </w:r>
+      <w:r>
+        <w:rPr>
+          <w:rFonts w:asciiTheme="majorBidi" w:hAnsiTheme="majorBidi" w:cstheme="majorBidi"/>
+          <w:sz w:val="24"/>
+          <w:szCs w:val="24"/>
+        </w:rPr>
+        <w:t>dispositions de la loi, en particulier celles relatives aux missions qui</w:t>
+      </w:r>
+      <w:r>
+        <w:rPr>
+          <w:rFonts w:asciiTheme="majorBidi" w:hAnsiTheme="majorBidi" w:cstheme="majorBidi"/>
+          <w:sz w:val="24"/>
+          <w:szCs w:val="24"/>
+        </w:rPr>
+        <w:t xml:space="preserve"> </w:t>
+      </w:r>
+      <w:r>
+        <w:rPr>
+          <w:rFonts w:asciiTheme="majorBidi" w:hAnsiTheme="majorBidi" w:cstheme="majorBidi"/>
+          <w:sz w:val="24"/>
+          <w:szCs w:val="24"/>
+        </w:rPr>
+        <w:t>lui sont imparties et, de manière générale, veiller à l’application des</w:t>
+      </w:r>
+      <w:r>
+        <w:rPr>
+          <w:rFonts w:asciiTheme="majorBidi" w:hAnsiTheme="majorBidi" w:cstheme="majorBidi"/>
+          <w:sz w:val="24"/>
+          <w:szCs w:val="24"/>
+        </w:rPr>
+        <w:t xml:space="preserve"> </w:t>
+      </w:r>
+      <w:r>
+        <w:rPr>
+          <w:rFonts w:asciiTheme="majorBidi" w:hAnsiTheme="majorBidi" w:cstheme="majorBidi"/>
+          <w:sz w:val="24"/>
+          <w:szCs w:val="24"/>
+        </w:rPr>
+        <w:t>textes législatifs et réglementaires relatifs aux établissements publics.</w:t>
+      </w:r>
+    </w:p>
+    <w:p>
+      <w:pPr>
+        <w:pStyle w:val="Titre3"/>
+        <w:numPr>
+          <w:ilvl w:val="1"/>
+          <w:numId w:val="43"/>
+        </w:numPr>
         <w:rPr>
           <w:rFonts w:ascii="Times New Roman" w:hAnsi="Times New Roman" w:cs="Times New Roman"/>
           <w:bCs/>
@@ -7488,9 +8291,8 @@
           <w:sz w:val="28"/>
           <w:szCs w:val="28"/>
         </w:rPr>
-        <w:t>Sous titre</w:t>
-      </w:r>
-      <w:proofErr w:type="spellEnd"/>
+      </w:pPr>
+      <w:proofErr w:type="spellStart"/>
       <w:r>
         <w:rPr>
           <w:rFonts w:ascii="Times New Roman" w:hAnsi="Times New Roman" w:cs="Times New Roman"/>
@@ -7499,35 +8301,10 @@
           <w:sz w:val="28"/>
           <w:szCs w:val="28"/>
         </w:rPr>
-        <w:t xml:space="preserve"> deux</w:t>
-      </w:r>
-      <w:bookmarkEnd w:id="12"/>
-    </w:p>
-    <w:p>
-      <w:pPr>
-        <w:spacing w:line="360" w:lineRule="auto"/>
-        <w:rPr>
-          <w:rFonts w:asciiTheme="majorBidi" w:hAnsiTheme="majorBidi" w:cstheme="majorBidi"/>
-          <w:sz w:val="24"/>
-          <w:szCs w:val="24"/>
-        </w:rPr>
-      </w:pPr>
-      <w:r>
-        <w:rPr>
-          <w:rFonts w:asciiTheme="majorBidi" w:hAnsiTheme="majorBidi" w:cstheme="majorBidi"/>
-          <w:sz w:val="24"/>
-          <w:szCs w:val="24"/>
-        </w:rPr>
-        <w:t>…………………………………….</w:t>
-      </w:r>
-    </w:p>
-    <w:p>
-      <w:pPr>
-        <w:pStyle w:val="Titre3"/>
-        <w:numPr>
-          <w:ilvl w:val="0"/>
-          <w:numId w:val="43"/>
-        </w:numPr>
+        <w:t>Sous titre</w:t>
+      </w:r>
+      <w:proofErr w:type="spellEnd"/>
+      <w:r>
         <w:rPr>
           <w:rFonts w:ascii="Times New Roman" w:hAnsi="Times New Roman" w:cs="Times New Roman"/>
           <w:bCs/>
@@ -7535,8 +8312,44 @@
           <w:sz w:val="28"/>
           <w:szCs w:val="28"/>
         </w:rPr>
-      </w:pPr>
-      <w:bookmarkStart w:id="13" w:name="_Toc143461713"/>
+        <w:t xml:space="preserve"> deux</w:t>
+      </w:r>
+    </w:p>
+    <w:p/>
+    <w:p>
+      <w:pPr>
+        <w:spacing w:line="360" w:lineRule="auto"/>
+        <w:rPr>
+          <w:rFonts w:asciiTheme="majorBidi" w:hAnsiTheme="majorBidi" w:cstheme="majorBidi"/>
+          <w:sz w:val="24"/>
+          <w:szCs w:val="24"/>
+        </w:rPr>
+      </w:pPr>
+      <w:r>
+        <w:rPr>
+          <w:rFonts w:asciiTheme="majorBidi" w:hAnsiTheme="majorBidi" w:cstheme="majorBidi"/>
+          <w:sz w:val="24"/>
+          <w:szCs w:val="24"/>
+        </w:rPr>
+        <w:t>…………………………………….</w:t>
+      </w:r>
+    </w:p>
+    <w:p>
+      <w:pPr>
+        <w:pStyle w:val="Titre3"/>
+        <w:numPr>
+          <w:ilvl w:val="0"/>
+          <w:numId w:val="44"/>
+        </w:numPr>
+        <w:rPr>
+          <w:rFonts w:ascii="Times New Roman" w:hAnsi="Times New Roman" w:cs="Times New Roman"/>
+          <w:bCs/>
+          <w:color w:val="4472C4" w:themeColor="accent5"/>
+          <w:sz w:val="28"/>
+          <w:szCs w:val="28"/>
+        </w:rPr>
+      </w:pPr>
+      <w:bookmarkStart w:id="13" w:name="_Toc167321295"/>
       <w:r>
         <w:rPr>
           <w:rFonts w:ascii="Times New Roman" w:hAnsi="Times New Roman" w:cs="Times New Roman"/>
@@ -7610,7 +8423,6 @@
           <w:sz w:val="24"/>
           <w:szCs w:val="24"/>
         </w:rPr>
-        <w:lastRenderedPageBreak/>
         <w:t>………………………..</w:t>
       </w:r>
     </w:p>
@@ -7632,7 +8444,7 @@
         </w:rPr>
         <w:br w:type="page"/>
       </w:r>
-      <w:bookmarkStart w:id="14" w:name="_Toc143461714"/>
+      <w:bookmarkStart w:id="14" w:name="_Toc167321296"/>
       <w:r>
         <w:rPr>
           <w:rFonts w:ascii="Times New Roman" w:hAnsi="Times New Roman" w:cs="Times New Roman"/>
@@ -7703,7 +8515,7 @@
           <w:szCs w:val="28"/>
         </w:rPr>
       </w:pPr>
-      <w:bookmarkStart w:id="15" w:name="_Toc143461715"/>
+      <w:bookmarkStart w:id="15" w:name="_Toc167321297"/>
       <w:r>
         <w:rPr>
           <w:rFonts w:ascii="Times New Roman" w:hAnsi="Times New Roman" w:cs="Times New Roman"/>
@@ -7841,7 +8653,7 @@
           <w:szCs w:val="28"/>
         </w:rPr>
       </w:pPr>
-      <w:bookmarkStart w:id="16" w:name="_Toc143461716"/>
+      <w:bookmarkStart w:id="16" w:name="_Toc167321298"/>
       <w:r>
         <w:rPr>
           <w:rFonts w:ascii="Times New Roman" w:hAnsi="Times New Roman" w:cs="Times New Roman"/>
@@ -7907,7 +8719,7 @@
         </w:rPr>
         <w:t xml:space="preserve"> </w:t>
       </w:r>
-      <w:bookmarkStart w:id="17" w:name="_Toc143461717"/>
+      <w:bookmarkStart w:id="17" w:name="_Toc167321299"/>
       <w:proofErr w:type="spellStart"/>
       <w:r>
         <w:rPr>
@@ -8036,7 +8848,7 @@
         </w:rPr>
         <w:t xml:space="preserve"> </w:t>
       </w:r>
-      <w:bookmarkStart w:id="18" w:name="_Toc143461718"/>
+      <w:bookmarkStart w:id="18" w:name="_Toc167321300"/>
       <w:proofErr w:type="spellStart"/>
       <w:r>
         <w:rPr>
@@ -8094,7 +8906,7 @@
           <w:szCs w:val="28"/>
         </w:rPr>
       </w:pPr>
-      <w:bookmarkStart w:id="19" w:name="_Toc143461719"/>
+      <w:bookmarkStart w:id="19" w:name="_Toc167321301"/>
       <w:r>
         <w:rPr>
           <w:rFonts w:ascii="Times New Roman" w:hAnsi="Times New Roman" w:cs="Times New Roman"/>
@@ -8132,7 +8944,7 @@
           <w:szCs w:val="28"/>
         </w:rPr>
       </w:pPr>
-      <w:bookmarkStart w:id="20" w:name="_Toc143461720"/>
+      <w:bookmarkStart w:id="20" w:name="_Toc167321302"/>
       <w:proofErr w:type="spellStart"/>
       <w:r>
         <w:rPr>
@@ -8173,7 +8985,7 @@
           <w:szCs w:val="28"/>
         </w:rPr>
       </w:pPr>
-      <w:bookmarkStart w:id="21" w:name="_Toc143461721"/>
+      <w:bookmarkStart w:id="21" w:name="_Toc167321303"/>
       <w:proofErr w:type="spellStart"/>
       <w:r>
         <w:rPr>
@@ -8369,7 +9181,7 @@
           <w:szCs w:val="28"/>
         </w:rPr>
       </w:pPr>
-      <w:bookmarkStart w:id="22" w:name="_Toc143461722"/>
+      <w:bookmarkStart w:id="22" w:name="_Toc167321304"/>
       <w:r>
         <w:rPr>
           <w:rFonts w:ascii="Times New Roman" w:hAnsi="Times New Roman" w:cs="Times New Roman"/>
@@ -8480,7 +9292,7 @@
           <w:szCs w:val="36"/>
         </w:rPr>
       </w:pPr>
-      <w:bookmarkStart w:id="23" w:name="_Toc143461723"/>
+      <w:bookmarkStart w:id="23" w:name="_Toc167321305"/>
       <w:r>
         <w:rPr>
           <w:rFonts w:ascii="Times New Roman" w:hAnsi="Times New Roman" w:cs="Times New Roman"/>
@@ -8597,7 +9409,7 @@
           <w:szCs w:val="36"/>
         </w:rPr>
       </w:pPr>
-      <w:bookmarkStart w:id="24" w:name="_Toc143461724"/>
+      <w:bookmarkStart w:id="24" w:name="_Toc167321306"/>
       <w:r>
         <w:rPr>
           <w:rFonts w:ascii="Times New Roman" w:hAnsi="Times New Roman" w:cs="Times New Roman"/>
@@ -12065,6 +12877,128 @@
     </w:lvl>
   </w:abstractNum>
   <w:abstractNum w:abstractNumId="8" w15:restartNumberingAfterBreak="0">
+    <w:nsid w:val="1C48207F"/>
+    <w:multiLevelType w:val="multilevel"/>
+    <w:tmpl w:val="5C7EE9CA"/>
+    <w:lvl w:ilvl="0">
+      <w:start w:val="2"/>
+      <w:numFmt w:val="decimal"/>
+      <w:lvlText w:val="%1."/>
+      <w:lvlJc w:val="left"/>
+      <w:pPr>
+        <w:ind w:left="675" w:hanging="675"/>
+      </w:pPr>
+      <w:rPr>
+        <w:rFonts w:ascii="Times New Roman" w:hAnsi="Times New Roman" w:cs="Times New Roman" w:hint="default"/>
+        <w:color w:val="4472C4" w:themeColor="accent5"/>
+      </w:rPr>
+    </w:lvl>
+    <w:lvl w:ilvl="1">
+      <w:start w:val="2"/>
+      <w:numFmt w:val="decimal"/>
+      <w:lvlText w:val="%1.%2."/>
+      <w:lvlJc w:val="left"/>
+      <w:pPr>
+        <w:ind w:left="900" w:hanging="720"/>
+      </w:pPr>
+      <w:rPr>
+        <w:rFonts w:ascii="Times New Roman" w:hAnsi="Times New Roman" w:cs="Times New Roman" w:hint="default"/>
+        <w:color w:val="4472C4" w:themeColor="accent5"/>
+      </w:rPr>
+    </w:lvl>
+    <w:lvl w:ilvl="2">
+      <w:start w:val="1"/>
+      <w:numFmt w:val="decimal"/>
+      <w:lvlText w:val="%1.%2.%3."/>
+      <w:lvlJc w:val="left"/>
+      <w:pPr>
+        <w:ind w:left="1080" w:hanging="720"/>
+      </w:pPr>
+      <w:rPr>
+        <w:rFonts w:ascii="Times New Roman" w:hAnsi="Times New Roman" w:cs="Times New Roman" w:hint="default"/>
+        <w:color w:val="4472C4" w:themeColor="accent5"/>
+      </w:rPr>
+    </w:lvl>
+    <w:lvl w:ilvl="3">
+      <w:start w:val="1"/>
+      <w:numFmt w:val="decimal"/>
+      <w:lvlText w:val="%1.%2.%3.%4."/>
+      <w:lvlJc w:val="left"/>
+      <w:pPr>
+        <w:ind w:left="1620" w:hanging="1080"/>
+      </w:pPr>
+      <w:rPr>
+        <w:rFonts w:ascii="Times New Roman" w:hAnsi="Times New Roman" w:cs="Times New Roman" w:hint="default"/>
+        <w:color w:val="4472C4" w:themeColor="accent5"/>
+      </w:rPr>
+    </w:lvl>
+    <w:lvl w:ilvl="4">
+      <w:start w:val="1"/>
+      <w:numFmt w:val="decimal"/>
+      <w:lvlText w:val="%1.%2.%3.%4.%5."/>
+      <w:lvlJc w:val="left"/>
+      <w:pPr>
+        <w:ind w:left="1800" w:hanging="1080"/>
+      </w:pPr>
+      <w:rPr>
+        <w:rFonts w:ascii="Times New Roman" w:hAnsi="Times New Roman" w:cs="Times New Roman" w:hint="default"/>
+        <w:color w:val="4472C4" w:themeColor="accent5"/>
+      </w:rPr>
+    </w:lvl>
+    <w:lvl w:ilvl="5">
+      <w:start w:val="1"/>
+      <w:numFmt w:val="decimal"/>
+      <w:lvlText w:val="%1.%2.%3.%4.%5.%6."/>
+      <w:lvlJc w:val="left"/>
+      <w:pPr>
+        <w:ind w:left="2340" w:hanging="1440"/>
+      </w:pPr>
+      <w:rPr>
+        <w:rFonts w:ascii="Times New Roman" w:hAnsi="Times New Roman" w:cs="Times New Roman" w:hint="default"/>
+        <w:color w:val="4472C4" w:themeColor="accent5"/>
+      </w:rPr>
+    </w:lvl>
+    <w:lvl w:ilvl="6">
+      <w:start w:val="1"/>
+      <w:numFmt w:val="decimal"/>
+      <w:lvlText w:val="%1.%2.%3.%4.%5.%6.%7."/>
+      <w:lvlJc w:val="left"/>
+      <w:pPr>
+        <w:ind w:left="2880" w:hanging="1800"/>
+      </w:pPr>
+      <w:rPr>
+        <w:rFonts w:ascii="Times New Roman" w:hAnsi="Times New Roman" w:cs="Times New Roman" w:hint="default"/>
+        <w:color w:val="4472C4" w:themeColor="accent5"/>
+      </w:rPr>
+    </w:lvl>
+    <w:lvl w:ilvl="7">
+      <w:start w:val="1"/>
+      <w:numFmt w:val="decimal"/>
+      <w:lvlText w:val="%1.%2.%3.%4.%5.%6.%7.%8."/>
+      <w:lvlJc w:val="left"/>
+      <w:pPr>
+        <w:ind w:left="3060" w:hanging="1800"/>
+      </w:pPr>
+      <w:rPr>
+        <w:rFonts w:ascii="Times New Roman" w:hAnsi="Times New Roman" w:cs="Times New Roman" w:hint="default"/>
+        <w:color w:val="4472C4" w:themeColor="accent5"/>
+      </w:rPr>
+    </w:lvl>
+    <w:lvl w:ilvl="8">
+      <w:start w:val="1"/>
+      <w:numFmt w:val="decimal"/>
+      <w:lvlText w:val="%1.%2.%3.%4.%5.%6.%7.%8.%9."/>
+      <w:lvlJc w:val="left"/>
+      <w:pPr>
+        <w:ind w:left="3600" w:hanging="2160"/>
+      </w:pPr>
+      <w:rPr>
+        <w:rFonts w:ascii="Times New Roman" w:hAnsi="Times New Roman" w:cs="Times New Roman" w:hint="default"/>
+        <w:color w:val="4472C4" w:themeColor="accent5"/>
+      </w:rPr>
+    </w:lvl>
+  </w:abstractNum>
+  <w:abstractNum w:abstractNumId="9" w15:restartNumberingAfterBreak="0">
     <w:nsid w:val="1D4E60E5"/>
     <w:multiLevelType w:val="hybridMultilevel"/>
     <w:tmpl w:val="037A9AB6"/>
@@ -12177,7 +13111,7 @@
       </w:rPr>
     </w:lvl>
   </w:abstractNum>
-  <w:abstractNum w:abstractNumId="9" w15:restartNumberingAfterBreak="0">
+  <w:abstractNum w:abstractNumId="10" w15:restartNumberingAfterBreak="0">
     <w:nsid w:val="1D585D3C"/>
     <w:multiLevelType w:val="hybridMultilevel"/>
     <w:tmpl w:val="0712AB32"/>
@@ -12290,7 +13224,7 @@
       </w:rPr>
     </w:lvl>
   </w:abstractNum>
-  <w:abstractNum w:abstractNumId="10" w15:restartNumberingAfterBreak="0">
+  <w:abstractNum w:abstractNumId="11" w15:restartNumberingAfterBreak="0">
     <w:nsid w:val="1FA41CED"/>
     <w:multiLevelType w:val="hybridMultilevel"/>
     <w:tmpl w:val="E4EAA436"/>
@@ -12403,7 +13337,7 @@
       </w:rPr>
     </w:lvl>
   </w:abstractNum>
-  <w:abstractNum w:abstractNumId="11" w15:restartNumberingAfterBreak="0">
+  <w:abstractNum w:abstractNumId="12" w15:restartNumberingAfterBreak="0">
     <w:nsid w:val="203B3CA5"/>
     <w:multiLevelType w:val="hybridMultilevel"/>
     <w:tmpl w:val="6462978C"/>
@@ -12516,7 +13450,7 @@
       </w:rPr>
     </w:lvl>
   </w:abstractNum>
-  <w:abstractNum w:abstractNumId="12" w15:restartNumberingAfterBreak="0">
+  <w:abstractNum w:abstractNumId="13" w15:restartNumberingAfterBreak="0">
     <w:nsid w:val="206D1B5E"/>
     <w:multiLevelType w:val="hybridMultilevel"/>
     <w:tmpl w:val="2BD4F0C6"/>
@@ -12629,7 +13563,7 @@
       </w:rPr>
     </w:lvl>
   </w:abstractNum>
-  <w:abstractNum w:abstractNumId="13" w15:restartNumberingAfterBreak="0">
+  <w:abstractNum w:abstractNumId="14" w15:restartNumberingAfterBreak="0">
     <w:nsid w:val="20DF55E0"/>
     <w:multiLevelType w:val="multilevel"/>
     <w:tmpl w:val="5C7EE9CA"/>
@@ -12751,7 +13685,7 @@
       </w:rPr>
     </w:lvl>
   </w:abstractNum>
-  <w:abstractNum w:abstractNumId="14" w15:restartNumberingAfterBreak="0">
+  <w:abstractNum w:abstractNumId="15" w15:restartNumberingAfterBreak="0">
     <w:nsid w:val="225417D1"/>
     <w:multiLevelType w:val="hybridMultilevel"/>
     <w:tmpl w:val="E0F0D31E"/>
@@ -12865,7 +13799,7 @@
       </w:rPr>
     </w:lvl>
   </w:abstractNum>
-  <w:abstractNum w:abstractNumId="15" w15:restartNumberingAfterBreak="0">
+  <w:abstractNum w:abstractNumId="16" w15:restartNumberingAfterBreak="0">
     <w:nsid w:val="25A61048"/>
     <w:multiLevelType w:val="hybridMultilevel"/>
     <w:tmpl w:val="A1F2613E"/>
@@ -12978,7 +13912,120 @@
       </w:rPr>
     </w:lvl>
   </w:abstractNum>
-  <w:abstractNum w:abstractNumId="16" w15:restartNumberingAfterBreak="0">
+  <w:abstractNum w:abstractNumId="17" w15:restartNumberingAfterBreak="0">
+    <w:nsid w:val="2D170ED4"/>
+    <w:multiLevelType w:val="hybridMultilevel"/>
+    <w:tmpl w:val="29AE4692"/>
+    <w:lvl w:ilvl="0" w:tplc="040C0001">
+      <w:start w:val="1"/>
+      <w:numFmt w:val="bullet"/>
+      <w:lvlText w:val=""/>
+      <w:lvlJc w:val="left"/>
+      <w:pPr>
+        <w:ind w:left="720" w:hanging="360"/>
+      </w:pPr>
+      <w:rPr>
+        <w:rFonts w:ascii="Symbol" w:hAnsi="Symbol" w:hint="default"/>
+      </w:rPr>
+    </w:lvl>
+    <w:lvl w:ilvl="1" w:tplc="040C0003" w:tentative="1">
+      <w:start w:val="1"/>
+      <w:numFmt w:val="bullet"/>
+      <w:lvlText w:val="o"/>
+      <w:lvlJc w:val="left"/>
+      <w:pPr>
+        <w:ind w:left="1440" w:hanging="360"/>
+      </w:pPr>
+      <w:rPr>
+        <w:rFonts w:ascii="Courier New" w:hAnsi="Courier New" w:cs="Courier New" w:hint="default"/>
+      </w:rPr>
+    </w:lvl>
+    <w:lvl w:ilvl="2" w:tplc="040C0005" w:tentative="1">
+      <w:start w:val="1"/>
+      <w:numFmt w:val="bullet"/>
+      <w:lvlText w:val=""/>
+      <w:lvlJc w:val="left"/>
+      <w:pPr>
+        <w:ind w:left="2160" w:hanging="360"/>
+      </w:pPr>
+      <w:rPr>
+        <w:rFonts w:ascii="Wingdings" w:hAnsi="Wingdings" w:hint="default"/>
+      </w:rPr>
+    </w:lvl>
+    <w:lvl w:ilvl="3" w:tplc="040C0001" w:tentative="1">
+      <w:start w:val="1"/>
+      <w:numFmt w:val="bullet"/>
+      <w:lvlText w:val=""/>
+      <w:lvlJc w:val="left"/>
+      <w:pPr>
+        <w:ind w:left="2880" w:hanging="360"/>
+      </w:pPr>
+      <w:rPr>
+        <w:rFonts w:ascii="Symbol" w:hAnsi="Symbol" w:hint="default"/>
+      </w:rPr>
+    </w:lvl>
+    <w:lvl w:ilvl="4" w:tplc="040C0003" w:tentative="1">
+      <w:start w:val="1"/>
+      <w:numFmt w:val="bullet"/>
+      <w:lvlText w:val="o"/>
+      <w:lvlJc w:val="left"/>
+      <w:pPr>
+        <w:ind w:left="3600" w:hanging="360"/>
+      </w:pPr>
+      <w:rPr>
+        <w:rFonts w:ascii="Courier New" w:hAnsi="Courier New" w:cs="Courier New" w:hint="default"/>
+      </w:rPr>
+    </w:lvl>
+    <w:lvl w:ilvl="5" w:tplc="040C0005" w:tentative="1">
+      <w:start w:val="1"/>
+      <w:numFmt w:val="bullet"/>
+      <w:lvlText w:val=""/>
+      <w:lvlJc w:val="left"/>
+      <w:pPr>
+        <w:ind w:left="4320" w:hanging="360"/>
+      </w:pPr>
+      <w:rPr>
+        <w:rFonts w:ascii="Wingdings" w:hAnsi="Wingdings" w:hint="default"/>
+      </w:rPr>
+    </w:lvl>
+    <w:lvl w:ilvl="6" w:tplc="040C0001" w:tentative="1">
+      <w:start w:val="1"/>
+      <w:numFmt w:val="bullet"/>
+      <w:lvlText w:val=""/>
+      <w:lvlJc w:val="left"/>
+      <w:pPr>
+        <w:ind w:left="5040" w:hanging="360"/>
+      </w:pPr>
+      <w:rPr>
+        <w:rFonts w:ascii="Symbol" w:hAnsi="Symbol" w:hint="default"/>
+      </w:rPr>
+    </w:lvl>
+    <w:lvl w:ilvl="7" w:tplc="040C0003" w:tentative="1">
+      <w:start w:val="1"/>
+      <w:numFmt w:val="bullet"/>
+      <w:lvlText w:val="o"/>
+      <w:lvlJc w:val="left"/>
+      <w:pPr>
+        <w:ind w:left="5760" w:hanging="360"/>
+      </w:pPr>
+      <w:rPr>
+        <w:rFonts w:ascii="Courier New" w:hAnsi="Courier New" w:cs="Courier New" w:hint="default"/>
+      </w:rPr>
+    </w:lvl>
+    <w:lvl w:ilvl="8" w:tplc="040C0005" w:tentative="1">
+      <w:start w:val="1"/>
+      <w:numFmt w:val="bullet"/>
+      <w:lvlText w:val=""/>
+      <w:lvlJc w:val="left"/>
+      <w:pPr>
+        <w:ind w:left="6480" w:hanging="360"/>
+      </w:pPr>
+      <w:rPr>
+        <w:rFonts w:ascii="Wingdings" w:hAnsi="Wingdings" w:hint="default"/>
+      </w:rPr>
+    </w:lvl>
+  </w:abstractNum>
+  <w:abstractNum w:abstractNumId="18" w15:restartNumberingAfterBreak="0">
     <w:nsid w:val="30927D33"/>
     <w:multiLevelType w:val="hybridMultilevel"/>
     <w:tmpl w:val="D0FA89DC"/>
@@ -13091,7 +14138,7 @@
       </w:rPr>
     </w:lvl>
   </w:abstractNum>
-  <w:abstractNum w:abstractNumId="17" w15:restartNumberingAfterBreak="0">
+  <w:abstractNum w:abstractNumId="19" w15:restartNumberingAfterBreak="0">
     <w:nsid w:val="36330E63"/>
     <w:multiLevelType w:val="hybridMultilevel"/>
     <w:tmpl w:val="42BEC52A"/>
@@ -13204,7 +14251,7 @@
       </w:rPr>
     </w:lvl>
   </w:abstractNum>
-  <w:abstractNum w:abstractNumId="18" w15:restartNumberingAfterBreak="0">
+  <w:abstractNum w:abstractNumId="20" w15:restartNumberingAfterBreak="0">
     <w:nsid w:val="38EE5261"/>
     <w:multiLevelType w:val="hybridMultilevel"/>
     <w:tmpl w:val="449C6006"/>
@@ -13317,7 +14364,7 @@
       </w:rPr>
     </w:lvl>
   </w:abstractNum>
-  <w:abstractNum w:abstractNumId="19" w15:restartNumberingAfterBreak="0">
+  <w:abstractNum w:abstractNumId="21" w15:restartNumberingAfterBreak="0">
     <w:nsid w:val="3BA15AF3"/>
     <w:multiLevelType w:val="hybridMultilevel"/>
     <w:tmpl w:val="C256DDCA"/>
@@ -13430,7 +14477,7 @@
       </w:rPr>
     </w:lvl>
   </w:abstractNum>
-  <w:abstractNum w:abstractNumId="20" w15:restartNumberingAfterBreak="0">
+  <w:abstractNum w:abstractNumId="22" w15:restartNumberingAfterBreak="0">
     <w:nsid w:val="4E611591"/>
     <w:multiLevelType w:val="hybridMultilevel"/>
     <w:tmpl w:val="0EE002BC"/>
@@ -13543,7 +14590,7 @@
       </w:rPr>
     </w:lvl>
   </w:abstractNum>
-  <w:abstractNum w:abstractNumId="21" w15:restartNumberingAfterBreak="0">
+  <w:abstractNum w:abstractNumId="23" w15:restartNumberingAfterBreak="0">
     <w:nsid w:val="53326C8C"/>
     <w:multiLevelType w:val="multilevel"/>
     <w:tmpl w:val="27820942"/>
@@ -13664,7 +14711,7 @@
       </w:rPr>
     </w:lvl>
   </w:abstractNum>
-  <w:abstractNum w:abstractNumId="22" w15:restartNumberingAfterBreak="0">
+  <w:abstractNum w:abstractNumId="24" w15:restartNumberingAfterBreak="0">
     <w:nsid w:val="56397F43"/>
     <w:multiLevelType w:val="hybridMultilevel"/>
     <w:tmpl w:val="184C74B8"/>
@@ -13777,7 +14824,7 @@
       </w:rPr>
     </w:lvl>
   </w:abstractNum>
-  <w:abstractNum w:abstractNumId="23" w15:restartNumberingAfterBreak="0">
+  <w:abstractNum w:abstractNumId="25" w15:restartNumberingAfterBreak="0">
     <w:nsid w:val="58475EC5"/>
     <w:multiLevelType w:val="hybridMultilevel"/>
     <w:tmpl w:val="F02EBD06"/>
@@ -13890,7 +14937,7 @@
       </w:rPr>
     </w:lvl>
   </w:abstractNum>
-  <w:abstractNum w:abstractNumId="24" w15:restartNumberingAfterBreak="0">
+  <w:abstractNum w:abstractNumId="26" w15:restartNumberingAfterBreak="0">
     <w:nsid w:val="5A791A86"/>
     <w:multiLevelType w:val="hybridMultilevel"/>
     <w:tmpl w:val="6C985DBC"/>
@@ -14003,7 +15050,7 @@
       </w:rPr>
     </w:lvl>
   </w:abstractNum>
-  <w:abstractNum w:abstractNumId="25" w15:restartNumberingAfterBreak="0">
+  <w:abstractNum w:abstractNumId="27" w15:restartNumberingAfterBreak="0">
     <w:nsid w:val="5BB91E81"/>
     <w:multiLevelType w:val="hybridMultilevel"/>
     <w:tmpl w:val="182CCB2C"/>
@@ -14140,7 +15187,7 @@
       </w:rPr>
     </w:lvl>
   </w:abstractNum>
-  <w:abstractNum w:abstractNumId="26" w15:restartNumberingAfterBreak="0">
+  <w:abstractNum w:abstractNumId="28" w15:restartNumberingAfterBreak="0">
     <w:nsid w:val="5E907CF8"/>
     <w:multiLevelType w:val="hybridMultilevel"/>
     <w:tmpl w:val="3290379A"/>
@@ -14253,7 +15300,7 @@
       </w:rPr>
     </w:lvl>
   </w:abstractNum>
-  <w:abstractNum w:abstractNumId="27" w15:restartNumberingAfterBreak="0">
+  <w:abstractNum w:abstractNumId="29" w15:restartNumberingAfterBreak="0">
     <w:nsid w:val="5FDB202C"/>
     <w:multiLevelType w:val="hybridMultilevel"/>
     <w:tmpl w:val="BB0A0034"/>
@@ -14366,7 +15413,7 @@
       </w:rPr>
     </w:lvl>
   </w:abstractNum>
-  <w:abstractNum w:abstractNumId="28" w15:restartNumberingAfterBreak="0">
+  <w:abstractNum w:abstractNumId="30" w15:restartNumberingAfterBreak="0">
     <w:nsid w:val="5FFE66FD"/>
     <w:multiLevelType w:val="hybridMultilevel"/>
     <w:tmpl w:val="88AE05F2"/>
@@ -14479,7 +15526,7 @@
       </w:rPr>
     </w:lvl>
   </w:abstractNum>
-  <w:abstractNum w:abstractNumId="29" w15:restartNumberingAfterBreak="0">
+  <w:abstractNum w:abstractNumId="31" w15:restartNumberingAfterBreak="0">
     <w:nsid w:val="67A20971"/>
     <w:multiLevelType w:val="hybridMultilevel"/>
     <w:tmpl w:val="F6A24FA0"/>
@@ -14592,7 +15639,7 @@
       </w:pPr>
     </w:lvl>
   </w:abstractNum>
-  <w:abstractNum w:abstractNumId="30" w15:restartNumberingAfterBreak="0">
+  <w:abstractNum w:abstractNumId="32" w15:restartNumberingAfterBreak="0">
     <w:nsid w:val="6892072B"/>
     <w:multiLevelType w:val="hybridMultilevel"/>
     <w:tmpl w:val="5FF23E72"/>
@@ -14705,7 +15752,7 @@
       </w:rPr>
     </w:lvl>
   </w:abstractNum>
-  <w:abstractNum w:abstractNumId="31" w15:restartNumberingAfterBreak="0">
+  <w:abstractNum w:abstractNumId="33" w15:restartNumberingAfterBreak="0">
     <w:nsid w:val="6ADF3AA7"/>
     <w:multiLevelType w:val="hybridMultilevel"/>
     <w:tmpl w:val="A5E4CC1E"/>
@@ -14818,7 +15865,7 @@
       </w:rPr>
     </w:lvl>
   </w:abstractNum>
-  <w:abstractNum w:abstractNumId="32" w15:restartNumberingAfterBreak="0">
+  <w:abstractNum w:abstractNumId="34" w15:restartNumberingAfterBreak="0">
     <w:nsid w:val="6FF60399"/>
     <w:multiLevelType w:val="hybridMultilevel"/>
     <w:tmpl w:val="631CAF38"/>
@@ -14956,7 +16003,7 @@
       </w:rPr>
     </w:lvl>
   </w:abstractNum>
-  <w:abstractNum w:abstractNumId="33" w15:restartNumberingAfterBreak="0">
+  <w:abstractNum w:abstractNumId="35" w15:restartNumberingAfterBreak="0">
     <w:nsid w:val="70E95C5C"/>
     <w:multiLevelType w:val="hybridMultilevel"/>
     <w:tmpl w:val="EEF00974"/>
@@ -15069,7 +16116,7 @@
       </w:rPr>
     </w:lvl>
   </w:abstractNum>
-  <w:abstractNum w:abstractNumId="34" w15:restartNumberingAfterBreak="0">
+  <w:abstractNum w:abstractNumId="36" w15:restartNumberingAfterBreak="0">
     <w:nsid w:val="724B69C7"/>
     <w:multiLevelType w:val="hybridMultilevel"/>
     <w:tmpl w:val="3B1E7C2E"/>
@@ -15159,7 +16206,7 @@
       </w:pPr>
     </w:lvl>
   </w:abstractNum>
-  <w:abstractNum w:abstractNumId="35" w15:restartNumberingAfterBreak="0">
+  <w:abstractNum w:abstractNumId="37" w15:restartNumberingAfterBreak="0">
     <w:nsid w:val="7252122D"/>
     <w:multiLevelType w:val="multilevel"/>
     <w:tmpl w:val="4A262BF2"/>
@@ -15280,7 +16327,7 @@
       </w:rPr>
     </w:lvl>
   </w:abstractNum>
-  <w:abstractNum w:abstractNumId="36" w15:restartNumberingAfterBreak="0">
+  <w:abstractNum w:abstractNumId="38" w15:restartNumberingAfterBreak="0">
     <w:nsid w:val="77AD712D"/>
     <w:multiLevelType w:val="multilevel"/>
     <w:tmpl w:val="3BF69928"/>
@@ -15371,7 +16418,7 @@
       </w:pPr>
     </w:lvl>
   </w:abstractNum>
-  <w:abstractNum w:abstractNumId="37" w15:restartNumberingAfterBreak="0">
+  <w:abstractNum w:abstractNumId="39" w15:restartNumberingAfterBreak="0">
     <w:nsid w:val="788672F2"/>
     <w:multiLevelType w:val="multilevel"/>
     <w:tmpl w:val="040C001F"/>
@@ -15457,7 +16504,7 @@
       </w:pPr>
     </w:lvl>
   </w:abstractNum>
-  <w:abstractNum w:abstractNumId="38" w15:restartNumberingAfterBreak="0">
+  <w:abstractNum w:abstractNumId="40" w15:restartNumberingAfterBreak="0">
     <w:nsid w:val="78D84BEE"/>
     <w:multiLevelType w:val="hybridMultilevel"/>
     <w:tmpl w:val="48E0454E"/>
@@ -15570,7 +16617,7 @@
       </w:rPr>
     </w:lvl>
   </w:abstractNum>
-  <w:abstractNum w:abstractNumId="39" w15:restartNumberingAfterBreak="0">
+  <w:abstractNum w:abstractNumId="41" w15:restartNumberingAfterBreak="0">
     <w:nsid w:val="7F857435"/>
     <w:multiLevelType w:val="hybridMultilevel"/>
     <w:tmpl w:val="F01E3028"/>
@@ -15687,10 +16734,10 @@
     <w:abstractNumId w:val="4"/>
   </w:num>
   <w:num w:numId="2" w16cid:durableId="473718335">
-    <w:abstractNumId w:val="21"/>
+    <w:abstractNumId w:val="23"/>
   </w:num>
   <w:num w:numId="3" w16cid:durableId="747968565">
-    <w:abstractNumId w:val="29"/>
+    <w:abstractNumId w:val="31"/>
     <w:lvlOverride w:ilvl="0">
       <w:startOverride w:val="1"/>
     </w:lvlOverride>
@@ -15726,7 +16773,7 @@
     <w:abstractNumId w:val="7"/>
   </w:num>
   <w:num w:numId="6" w16cid:durableId="156121128">
-    <w:abstractNumId w:val="25"/>
+    <w:abstractNumId w:val="27"/>
     <w:lvlOverride w:ilvl="0"/>
     <w:lvlOverride w:ilvl="1">
       <w:startOverride w:val="1"/>
@@ -15740,7 +16787,7 @@
     <w:lvlOverride w:ilvl="8"/>
   </w:num>
   <w:num w:numId="7" w16cid:durableId="1651668517">
-    <w:abstractNumId w:val="32"/>
+    <w:abstractNumId w:val="34"/>
     <w:lvlOverride w:ilvl="0"/>
     <w:lvlOverride w:ilvl="1">
       <w:startOverride w:val="1"/>
@@ -15771,106 +16818,112 @@
     <w:abstractNumId w:val="0"/>
   </w:num>
   <w:num w:numId="10" w16cid:durableId="830102941">
-    <w:abstractNumId w:val="29"/>
+    <w:abstractNumId w:val="31"/>
   </w:num>
   <w:num w:numId="11" w16cid:durableId="814222806">
     <w:abstractNumId w:val="6"/>
   </w:num>
   <w:num w:numId="12" w16cid:durableId="1509058661">
-    <w:abstractNumId w:val="34"/>
+    <w:abstractNumId w:val="36"/>
   </w:num>
   <w:num w:numId="13" w16cid:durableId="1952348408">
     <w:abstractNumId w:val="5"/>
   </w:num>
   <w:num w:numId="14" w16cid:durableId="2042584558">
-    <w:abstractNumId w:val="11"/>
+    <w:abstractNumId w:val="12"/>
   </w:num>
   <w:num w:numId="15" w16cid:durableId="1699238407">
-    <w:abstractNumId w:val="17"/>
+    <w:abstractNumId w:val="19"/>
   </w:num>
   <w:num w:numId="16" w16cid:durableId="763569672">
-    <w:abstractNumId w:val="8"/>
+    <w:abstractNumId w:val="9"/>
   </w:num>
   <w:num w:numId="17" w16cid:durableId="519665223">
-    <w:abstractNumId w:val="26"/>
+    <w:abstractNumId w:val="28"/>
   </w:num>
   <w:num w:numId="18" w16cid:durableId="903760773">
-    <w:abstractNumId w:val="15"/>
+    <w:abstractNumId w:val="16"/>
   </w:num>
   <w:num w:numId="19" w16cid:durableId="862326460">
-    <w:abstractNumId w:val="33"/>
+    <w:abstractNumId w:val="35"/>
   </w:num>
   <w:num w:numId="20" w16cid:durableId="710349068">
-    <w:abstractNumId w:val="12"/>
+    <w:abstractNumId w:val="13"/>
   </w:num>
   <w:num w:numId="21" w16cid:durableId="18893294">
-    <w:abstractNumId w:val="35"/>
+    <w:abstractNumId w:val="37"/>
   </w:num>
   <w:num w:numId="22" w16cid:durableId="144132329">
     <w:abstractNumId w:val="3"/>
   </w:num>
   <w:num w:numId="23" w16cid:durableId="1828784405">
-    <w:abstractNumId w:val="18"/>
+    <w:abstractNumId w:val="20"/>
   </w:num>
   <w:num w:numId="24" w16cid:durableId="1332872960">
-    <w:abstractNumId w:val="20"/>
+    <w:abstractNumId w:val="22"/>
   </w:num>
   <w:num w:numId="25" w16cid:durableId="1812362484">
+    <w:abstractNumId w:val="26"/>
+  </w:num>
+  <w:num w:numId="26" w16cid:durableId="1773550764">
+    <w:abstractNumId w:val="29"/>
+  </w:num>
+  <w:num w:numId="27" w16cid:durableId="1035230497">
+    <w:abstractNumId w:val="21"/>
+  </w:num>
+  <w:num w:numId="28" w16cid:durableId="1236935648">
+    <w:abstractNumId w:val="25"/>
+  </w:num>
+  <w:num w:numId="29" w16cid:durableId="1301376929">
+    <w:abstractNumId w:val="11"/>
+  </w:num>
+  <w:num w:numId="30" w16cid:durableId="572008906">
+    <w:abstractNumId w:val="40"/>
+  </w:num>
+  <w:num w:numId="31" w16cid:durableId="1473214192">
     <w:abstractNumId w:val="24"/>
   </w:num>
-  <w:num w:numId="26" w16cid:durableId="1773550764">
-    <w:abstractNumId w:val="27"/>
-  </w:num>
-  <w:num w:numId="27" w16cid:durableId="1035230497">
-    <w:abstractNumId w:val="19"/>
-  </w:num>
-  <w:num w:numId="28" w16cid:durableId="1236935648">
-    <w:abstractNumId w:val="23"/>
-  </w:num>
-  <w:num w:numId="29" w16cid:durableId="1301376929">
-    <w:abstractNumId w:val="10"/>
-  </w:num>
-  <w:num w:numId="30" w16cid:durableId="572008906">
-    <w:abstractNumId w:val="38"/>
-  </w:num>
-  <w:num w:numId="31" w16cid:durableId="1473214192">
-    <w:abstractNumId w:val="22"/>
-  </w:num>
   <w:num w:numId="32" w16cid:durableId="268199309">
-    <w:abstractNumId w:val="30"/>
+    <w:abstractNumId w:val="32"/>
   </w:num>
   <w:num w:numId="33" w16cid:durableId="920791608">
-    <w:abstractNumId w:val="39"/>
+    <w:abstractNumId w:val="41"/>
   </w:num>
   <w:num w:numId="34" w16cid:durableId="1276328244">
     <w:abstractNumId w:val="1"/>
   </w:num>
   <w:num w:numId="35" w16cid:durableId="1918128349">
-    <w:abstractNumId w:val="16"/>
+    <w:abstractNumId w:val="18"/>
   </w:num>
   <w:num w:numId="36" w16cid:durableId="287469039">
-    <w:abstractNumId w:val="9"/>
+    <w:abstractNumId w:val="10"/>
   </w:num>
   <w:num w:numId="37" w16cid:durableId="86852545">
-    <w:abstractNumId w:val="28"/>
+    <w:abstractNumId w:val="30"/>
   </w:num>
   <w:num w:numId="38" w16cid:durableId="888565471">
     <w:abstractNumId w:val="2"/>
   </w:num>
   <w:num w:numId="39" w16cid:durableId="2042899529">
-    <w:abstractNumId w:val="36"/>
+    <w:abstractNumId w:val="38"/>
   </w:num>
   <w:num w:numId="40" w16cid:durableId="1157453311">
-    <w:abstractNumId w:val="37"/>
+    <w:abstractNumId w:val="39"/>
   </w:num>
   <w:num w:numId="41" w16cid:durableId="2022538961">
-    <w:abstractNumId w:val="31"/>
+    <w:abstractNumId w:val="33"/>
   </w:num>
   <w:num w:numId="42" w16cid:durableId="1568107598">
+    <w:abstractNumId w:val="15"/>
+  </w:num>
+  <w:num w:numId="43" w16cid:durableId="920875735">
     <w:abstractNumId w:val="14"/>
   </w:num>
-  <w:num w:numId="43" w16cid:durableId="920875735">
-    <w:abstractNumId w:val="13"/>
+  <w:num w:numId="44" w16cid:durableId="1436317962">
+    <w:abstractNumId w:val="8"/>
+  </w:num>
+  <w:num w:numId="45" w16cid:durableId="785196802">
+    <w:abstractNumId w:val="17"/>
   </w:num>
 </w:numbering>
 </file>

--- a/RAPPORT S4.docx
+++ b/RAPPORT S4.docx
@@ -8292,7 +8292,256 @@
           <w:szCs w:val="28"/>
         </w:rPr>
       </w:pPr>
-      <w:proofErr w:type="spellStart"/>
+      <w:r>
+        <w:rPr>
+          <w:noProof/>
+        </w:rPr>
+        <mc:AlternateContent>
+          <mc:Choice Requires="wps">
+            <w:drawing>
+              <wp:anchor distT="0" distB="0" distL="114300" distR="114300" simplePos="0" relativeHeight="251670528" behindDoc="0" locked="0" layoutInCell="1" allowOverlap="1" wp14:anchorId="6F83FB58" wp14:editId="1272F193">
+                <wp:simplePos x="0" y="0"/>
+                <wp:positionH relativeFrom="column">
+                  <wp:posOffset>-496570</wp:posOffset>
+                </wp:positionH>
+                <wp:positionV relativeFrom="paragraph">
+                  <wp:posOffset>3831590</wp:posOffset>
+                </wp:positionV>
+                <wp:extent cx="6261100" cy="635"/>
+                <wp:effectExtent l="0" t="0" r="0" b="0"/>
+                <wp:wrapSquare wrapText="bothSides"/>
+                <wp:docPr id="1488252726" name="Zone de texte 1"/>
+                <wp:cNvGraphicFramePr/>
+                <a:graphic xmlns:a="http://schemas.openxmlformats.org/drawingml/2006/main">
+                  <a:graphicData uri="http://schemas.microsoft.com/office/word/2010/wordprocessingShape">
+                    <wps:wsp>
+                      <wps:cNvSpPr txBox="1"/>
+                      <wps:spPr>
+                        <a:xfrm>
+                          <a:off x="0" y="0"/>
+                          <a:ext cx="6261100" cy="635"/>
+                        </a:xfrm>
+                        <a:prstGeom prst="rect">
+                          <a:avLst/>
+                        </a:prstGeom>
+                        <a:solidFill>
+                          <a:prstClr val="white"/>
+                        </a:solidFill>
+                        <a:ln>
+                          <a:noFill/>
+                        </a:ln>
+                      </wps:spPr>
+                      <wps:txbx>
+                        <w:txbxContent>
+                          <w:p>
+                            <w:pPr>
+                              <w:pStyle w:val="Lgende"/>
+                              <w:jc w:val="center"/>
+                              <w:rPr>
+                                <w:rFonts w:asciiTheme="majorBidi" w:hAnsiTheme="majorBidi"/>
+                                <w:b/>
+                                <w:noProof/>
+                                <w:color w:val="auto"/>
+                                <w:sz w:val="24"/>
+                                <w:szCs w:val="24"/>
+                              </w:rPr>
+                            </w:pPr>
+                            <w:r>
+                              <w:t xml:space="preserve">Figure </w:t>
+                            </w:r>
+                            <w:r>
+                              <w:fldChar w:fldCharType="begin"/>
+                            </w:r>
+                            <w:r>
+                              <w:instrText xml:space="preserve"> SEQ Figure \* ARABIC </w:instrText>
+                            </w:r>
+                            <w:r>
+                              <w:fldChar w:fldCharType="separate"/>
+                            </w:r>
+                            <w:r>
+                              <w:rPr>
+                                <w:noProof/>
+                              </w:rPr>
+                              <w:t>1</w:t>
+                            </w:r>
+                            <w:r>
+                              <w:fldChar w:fldCharType="end"/>
+                            </w:r>
+                            <w:r>
+                              <w:rPr>
+                                <w:lang w:val="en-US"/>
+                              </w:rPr>
+                              <w:t xml:space="preserve">: </w:t>
+                            </w:r>
+                            <w:r>
+                              <w:rPr>
+                                <w:lang w:val="en-US"/>
+                              </w:rPr>
+                              <w:t>Organigramme</w:t>
+                            </w:r>
+                            <w:r>
+                              <w:rPr>
+                                <w:noProof/>
+                                <w:lang w:val="en-US"/>
+                              </w:rPr>
+                              <w:t xml:space="preserve"> de CRI</w:t>
+                            </w:r>
+                          </w:p>
+                        </w:txbxContent>
+                      </wps:txbx>
+                      <wps:bodyPr rot="0" spcFirstLastPara="0" vertOverflow="overflow" horzOverflow="overflow" vert="horz" wrap="square" lIns="0" tIns="0" rIns="0" bIns="0" numCol="1" spcCol="0" rtlCol="0" fromWordArt="0" anchor="t" anchorCtr="0" forceAA="0" compatLnSpc="1">
+                        <a:prstTxWarp prst="textNoShape">
+                          <a:avLst/>
+                        </a:prstTxWarp>
+                        <a:spAutoFit/>
+                      </wps:bodyPr>
+                    </wps:wsp>
+                  </a:graphicData>
+                </a:graphic>
+              </wp:anchor>
+            </w:drawing>
+          </mc:Choice>
+          <mc:Fallback>
+            <w:pict>
+              <v:shapetype w14:anchorId="6F83FB58" id="_x0000_t202" coordsize="21600,21600" o:spt="202" path="m,l,21600r21600,l21600,xe">
+                <v:stroke joinstyle="miter"/>
+                <v:path gradientshapeok="t" o:connecttype="rect"/>
+              </v:shapetype>
+              <v:shape id="Zone de texte 1" o:spid="_x0000_s1028" type="#_x0000_t202" style="position:absolute;left:0;text-align:left;margin-left:-39.1pt;margin-top:301.7pt;width:493pt;height:.05pt;z-index:251670528;visibility:visible;mso-wrap-style:square;mso-wrap-distance-left:9pt;mso-wrap-distance-top:0;mso-wrap-distance-right:9pt;mso-wrap-distance-bottom:0;mso-position-horizontal:absolute;mso-position-horizontal-relative:text;mso-position-vertical:absolute;mso-position-vertical-relative:text;v-text-anchor:top" o:gfxdata="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" stroked="f">
+                <v:textbox style="mso-fit-shape-to-text:t" inset="0,0,0,0">
+                  <w:txbxContent>
+                    <w:p>
+                      <w:pPr>
+                        <w:pStyle w:val="Lgende"/>
+                        <w:jc w:val="center"/>
+                        <w:rPr>
+                          <w:rFonts w:asciiTheme="majorBidi" w:hAnsiTheme="majorBidi"/>
+                          <w:b/>
+                          <w:noProof/>
+                          <w:color w:val="auto"/>
+                          <w:sz w:val="24"/>
+                          <w:szCs w:val="24"/>
+                        </w:rPr>
+                      </w:pPr>
+                      <w:r>
+                        <w:t xml:space="preserve">Figure </w:t>
+                      </w:r>
+                      <w:r>
+                        <w:fldChar w:fldCharType="begin"/>
+                      </w:r>
+                      <w:r>
+                        <w:instrText xml:space="preserve"> SEQ Figure \* ARABIC </w:instrText>
+                      </w:r>
+                      <w:r>
+                        <w:fldChar w:fldCharType="separate"/>
+                      </w:r>
+                      <w:r>
+                        <w:rPr>
+                          <w:noProof/>
+                        </w:rPr>
+                        <w:t>1</w:t>
+                      </w:r>
+                      <w:r>
+                        <w:fldChar w:fldCharType="end"/>
+                      </w:r>
+                      <w:r>
+                        <w:rPr>
+                          <w:lang w:val="en-US"/>
+                        </w:rPr>
+                        <w:t xml:space="preserve">: </w:t>
+                      </w:r>
+                      <w:r>
+                        <w:rPr>
+                          <w:lang w:val="en-US"/>
+                        </w:rPr>
+                        <w:t>Organigramme</w:t>
+                      </w:r>
+                      <w:r>
+                        <w:rPr>
+                          <w:noProof/>
+                          <w:lang w:val="en-US"/>
+                        </w:rPr>
+                        <w:t xml:space="preserve"> de CRI</w:t>
+                      </w:r>
+                    </w:p>
+                  </w:txbxContent>
+                </v:textbox>
+                <w10:wrap type="square"/>
+              </v:shape>
+            </w:pict>
+          </mc:Fallback>
+        </mc:AlternateContent>
+      </w:r>
+      <w:r>
+        <w:rPr>
+          <w:noProof/>
+        </w:rPr>
+        <w:drawing>
+          <wp:anchor distT="0" distB="0" distL="114300" distR="114300" simplePos="0" relativeHeight="251668480" behindDoc="0" locked="0" layoutInCell="1" allowOverlap="1" wp14:anchorId="03BD502B" wp14:editId="6502376A">
+            <wp:simplePos x="0" y="0"/>
+            <wp:positionH relativeFrom="margin">
+              <wp:posOffset>-496570</wp:posOffset>
+            </wp:positionH>
+            <wp:positionV relativeFrom="paragraph">
+              <wp:posOffset>348615</wp:posOffset>
+            </wp:positionV>
+            <wp:extent cx="6261100" cy="3425825"/>
+            <wp:effectExtent l="0" t="0" r="6350" b="3175"/>
+            <wp:wrapSquare wrapText="bothSides"/>
+            <wp:docPr id="24450331" name="Image 5" descr="Une image contenant texte, capture d’écran, Police, conception&#10;&#10;Description générée automatiquement"/>
+            <wp:cNvGraphicFramePr>
+              <a:graphicFrameLocks xmlns:a="http://schemas.openxmlformats.org/drawingml/2006/main" noChangeAspect="1"/>
+            </wp:cNvGraphicFramePr>
+            <a:graphic xmlns:a="http://schemas.openxmlformats.org/drawingml/2006/main">
+              <a:graphicData uri="http://schemas.openxmlformats.org/drawingml/2006/picture">
+                <pic:pic xmlns:pic="http://schemas.openxmlformats.org/drawingml/2006/picture">
+                  <pic:nvPicPr>
+                    <pic:cNvPr id="24450331" name="Image 5" descr="Une image contenant texte, capture d’écran, Police, conception&#10;&#10;Description générée automatiquement"/>
+                    <pic:cNvPicPr>
+                      <a:picLocks noChangeAspect="1" noChangeArrowheads="1"/>
+                    </pic:cNvPicPr>
+                  </pic:nvPicPr>
+                  <pic:blipFill>
+                    <a:blip r:embed="rId16" cstate="print">
+                      <a:extLst>
+                        <a:ext uri="{28A0092B-C50C-407E-A947-70E740481C1C}">
+                          <a14:useLocalDpi xmlns:a14="http://schemas.microsoft.com/office/drawing/2010/main" val="0"/>
+                        </a:ext>
+                      </a:extLst>
+                    </a:blip>
+                    <a:srcRect/>
+                    <a:stretch>
+                      <a:fillRect/>
+                    </a:stretch>
+                  </pic:blipFill>
+                  <pic:spPr bwMode="auto">
+                    <a:xfrm>
+                      <a:off x="0" y="0"/>
+                      <a:ext cx="6261100" cy="3425825"/>
+                    </a:xfrm>
+                    <a:prstGeom prst="rect">
+                      <a:avLst/>
+                    </a:prstGeom>
+                    <a:noFill/>
+                    <a:ln>
+                      <a:noFill/>
+                    </a:ln>
+                  </pic:spPr>
+                </pic:pic>
+              </a:graphicData>
+            </a:graphic>
+            <wp14:sizeRelH relativeFrom="margin">
+              <wp14:pctWidth>0</wp14:pctWidth>
+            </wp14:sizeRelH>
+            <wp14:sizeRelV relativeFrom="margin">
+              <wp14:pctHeight>0</wp14:pctHeight>
+            </wp14:sizeRelV>
+          </wp:anchor>
+        </w:drawing>
+      </w:r>
+      <w:r>
+        <w:t xml:space="preserve"> </w:t>
+      </w:r>
       <w:r>
         <w:rPr>
           <w:rFonts w:ascii="Times New Roman" w:hAnsi="Times New Roman" w:cs="Times New Roman"/>
@@ -8301,9 +8550,8 @@
           <w:sz w:val="28"/>
           <w:szCs w:val="28"/>
         </w:rPr>
-        <w:t>Sous titre</w:t>
-      </w:r>
-      <w:proofErr w:type="spellEnd"/>
+        <w:t>Organigramme</w:t>
+      </w:r>
       <w:r>
         <w:rPr>
           <w:rFonts w:ascii="Times New Roman" w:hAnsi="Times New Roman" w:cs="Times New Roman"/>
@@ -8312,9 +8560,88 @@
           <w:sz w:val="28"/>
           <w:szCs w:val="28"/>
         </w:rPr>
-        <w:t xml:space="preserve"> deux</w:t>
+        <w:t xml:space="preserve"> </w:t>
+      </w:r>
+      <w:r>
+        <w:rPr>
+          <w:rFonts w:ascii="Times New Roman" w:hAnsi="Times New Roman" w:cs="Times New Roman"/>
+          <w:bCs/>
+          <w:color w:val="4472C4" w:themeColor="accent5"/>
+          <w:sz w:val="28"/>
+          <w:szCs w:val="28"/>
+        </w:rPr>
+        <w:t>de CRI</w:t>
       </w:r>
     </w:p>
+    <w:p/>
+    <w:p>
+      <w:pPr>
+        <w:pStyle w:val="Titre3"/>
+        <w:numPr>
+          <w:ilvl w:val="1"/>
+          <w:numId w:val="43"/>
+        </w:numPr>
+        <w:rPr>
+          <w:rFonts w:ascii="Times New Roman" w:hAnsi="Times New Roman" w:cs="Times New Roman"/>
+          <w:bCs/>
+          <w:color w:val="4472C4" w:themeColor="accent5"/>
+          <w:sz w:val="28"/>
+          <w:szCs w:val="28"/>
+        </w:rPr>
+      </w:pPr>
+      <w:proofErr w:type="spellStart"/>
+      <w:r>
+        <w:rPr>
+          <w:rFonts w:ascii="Times New Roman" w:hAnsi="Times New Roman" w:cs="Times New Roman"/>
+          <w:bCs/>
+          <w:color w:val="4472C4" w:themeColor="accent5"/>
+          <w:sz w:val="28"/>
+          <w:szCs w:val="28"/>
+        </w:rPr>
+        <w:lastRenderedPageBreak/>
+        <w:t>X</w:t>
+      </w:r>
+      <w:r>
+        <w:rPr>
+          <w:rFonts w:ascii="Times New Roman" w:hAnsi="Times New Roman" w:cs="Times New Roman"/>
+          <w:bCs/>
+          <w:color w:val="4472C4" w:themeColor="accent5"/>
+          <w:sz w:val="28"/>
+          <w:szCs w:val="28"/>
+        </w:rPr>
+        <w:t>a</w:t>
+      </w:r>
+      <w:proofErr w:type="spellEnd"/>
+    </w:p>
+    <w:p>
+      <w:pPr>
+        <w:pStyle w:val="Titre3"/>
+        <w:numPr>
+          <w:ilvl w:val="1"/>
+          <w:numId w:val="43"/>
+        </w:numPr>
+        <w:rPr>
+          <w:rFonts w:ascii="Times New Roman" w:hAnsi="Times New Roman" w:cs="Times New Roman"/>
+          <w:bCs/>
+          <w:color w:val="4472C4" w:themeColor="accent5"/>
+          <w:sz w:val="28"/>
+          <w:szCs w:val="28"/>
+        </w:rPr>
+      </w:pPr>
+      <w:proofErr w:type="gramStart"/>
+      <w:r>
+        <w:rPr>
+          <w:rFonts w:ascii="Times New Roman" w:hAnsi="Times New Roman" w:cs="Times New Roman"/>
+          <w:bCs/>
+          <w:color w:val="4472C4" w:themeColor="accent5"/>
+          <w:sz w:val="28"/>
+          <w:szCs w:val="28"/>
+        </w:rPr>
+        <w:t>a</w:t>
+      </w:r>
+      <w:proofErr w:type="gramEnd"/>
+    </w:p>
+    <w:p/>
     <w:p/>
     <w:p>
       <w:pPr>
@@ -9062,7 +9389,7 @@
                     <pic:cNvPicPr/>
                   </pic:nvPicPr>
                   <pic:blipFill rotWithShape="1">
-                    <a:blip r:embed="rId16" cstate="print">
+                    <a:blip r:embed="rId17" cstate="print">
                       <a:extLst>
                         <a:ext uri="{28A0092B-C50C-407E-A947-70E740481C1C}">
                           <a14:useLocalDpi xmlns:a14="http://schemas.microsoft.com/office/drawing/2010/main" val="0"/>
@@ -9582,7 +9909,7 @@
         </w:rPr>
         <w:t xml:space="preserve"> </w:t>
       </w:r>
-      <w:hyperlink r:id="rId17" w:history="1">
+      <w:hyperlink r:id="rId18" w:history="1">
         <w:r>
           <w:rPr>
             <w:rStyle w:val="Lienhypertexte"/>
@@ -9629,7 +9956,7 @@
         </w:rPr>
         <w:t>[2]</w:t>
       </w:r>
-      <w:hyperlink r:id="rId18" w:anchor=":~:text=Le%20r%C3%B4le%20du%20protocole%20FTP,des%20machines%20clientes%20et%20serveur" w:history="1">
+      <w:hyperlink r:id="rId19" w:anchor=":~:text=Le%20r%C3%B4le%20du%20protocole%20FTP,des%20machines%20clientes%20et%20serveur" w:history="1">
         <w:r>
           <w:rPr>
             <w:rStyle w:val="Lienhypertexte"/>
@@ -10305,8 +10632,8 @@
           <w:szCs w:val="24"/>
         </w:rPr>
         <w:sectPr>
-          <w:headerReference w:type="default" r:id="rId19"/>
-          <w:footerReference w:type="default" r:id="rId20"/>
+          <w:headerReference w:type="default" r:id="rId20"/>
+          <w:footerReference w:type="default" r:id="rId21"/>
           <w:pgSz w:w="11906" w:h="16838"/>
           <w:pgMar w:top="1417" w:right="1417" w:bottom="1417" w:left="1417" w:header="708" w:footer="708" w:gutter="0"/>
           <w:pgNumType w:start="1"/>
@@ -10447,7 +10774,7 @@
       </w:pPr>
     </w:p>
     <w:sectPr>
-      <w:headerReference w:type="default" r:id="rId21"/>
+      <w:headerReference w:type="default" r:id="rId22"/>
       <w:pgSz w:w="11906" w:h="16838"/>
       <w:pgMar w:top="1418" w:right="1418" w:bottom="1418" w:left="1418" w:header="709" w:footer="709" w:gutter="0"/>
       <w:cols w:space="708"/>
@@ -10726,7 +11053,7 @@
         </mc:Choice>
         <mc:Fallback>
           <w:pict>
-            <v:group w14:anchorId="7F3296BA" id="Group 52" o:spid="_x0000_s1028" style="position:absolute;margin-left:275.5pt;margin-top:-66.9pt;width:4in;height:120.6pt;z-index:251683840;mso-width-relative:margin;mso-height-relative:margin" coordsize="36577,15316" o:gfxdata="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">
+            <v:group w14:anchorId="7F3296BA" id="Group 52" o:spid="_x0000_s1029" style="position:absolute;margin-left:275.5pt;margin-top:-66.9pt;width:4in;height:120.6pt;z-index:251683840;mso-width-relative:margin;mso-height-relative:margin" coordsize="36577,15316" o:gfxdata="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">
               <v:shapetype id="_x0000_t5" coordsize="21600,21600" o:spt="5" adj="10800" path="m@0,l,21600r21600,xe">
                 <v:stroke joinstyle="miter"/>
                 <v:formulas>
@@ -10739,7 +11066,7 @@
                   <v:h position="#0,topLeft" xrange="0,21600"/>
                 </v:handles>
               </v:shapetype>
-              <v:shape id="Isosceles Triangle 17" o:spid="_x0000_s1029" type="#_x0000_t5" style="position:absolute;width:32912;height:15316;visibility:visible;mso-wrap-style:square;v-text-anchor:middle" o:gfxdata="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" adj="21600" fillcolor="#08214b" stroked="f" strokeweight="1pt">
+              <v:shape id="Isosceles Triangle 17" o:spid="_x0000_s1030" type="#_x0000_t5" style="position:absolute;width:32912;height:15316;visibility:visible;mso-wrap-style:square;v-text-anchor:middle" o:gfxdata="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" adj="21600" fillcolor="#08214b" stroked="f" strokeweight="1pt">
                 <v:fill color2="#163f85" rotate="t" angle="90" colors="0 #08214b;.5 #10336f;1 #163f85" focus="100%" type="gradient"/>
                 <v:shadow on="t" color="black" opacity="26214f" origin=".5" offset="-3pt,0"/>
               </v:shape>
@@ -10747,7 +11074,7 @@
                 <v:stroke joinstyle="miter"/>
                 <v:path gradientshapeok="t" o:connecttype="rect"/>
               </v:shapetype>
-              <v:shape id="Zone de texte 193" o:spid="_x0000_s1030" type="#_x0000_t202" style="position:absolute;left:8668;top:8193;width:27909;height:7088;visibility:visible;mso-wrap-style:square;v-text-anchor:top" o:gfxdata="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" filled="f" stroked="f">
+              <v:shape id="Zone de texte 193" o:spid="_x0000_s1031" type="#_x0000_t202" style="position:absolute;left:8668;top:8193;width:27909;height:7088;visibility:visible;mso-wrap-style:square;v-text-anchor:top" o:gfxdata="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" filled="f" stroked="f">
                 <v:textbox>
                   <w:txbxContent>
                     <w:p>
@@ -18027,6 +18354,25 @@
     <w:basedOn w:val="Policepardfaut"/>
     <w:rsid w:val="005D673F"/>
   </w:style>
+  <w:style w:type="paragraph" w:styleId="Lgende">
+    <w:name w:val="caption"/>
+    <w:basedOn w:val="Normal"/>
+    <w:next w:val="Normal"/>
+    <w:uiPriority w:val="35"/>
+    <w:unhideWhenUsed/>
+    <w:qFormat/>
+    <w:rsid w:val="00B17094"/>
+    <w:pPr>
+      <w:spacing w:line="240" w:lineRule="auto"/>
+    </w:pPr>
+    <w:rPr>
+      <w:i/>
+      <w:iCs/>
+      <w:color w:val="44546A" w:themeColor="text2"/>
+      <w:sz w:val="18"/>
+      <w:szCs w:val="18"/>
+    </w:rPr>
+  </w:style>
 </w:styles>
 </file>
 

--- a/RAPPORT S4.docx
+++ b/RAPPORT S4.docx
@@ -15,9 +15,6 @@
         </w:rPr>
       </w:pPr>
       <w:r>
-        <w:rPr>
-          <w:noProof/>
-        </w:rPr>
         <w:drawing>
           <wp:anchor distT="0" distB="0" distL="114300" distR="114300" simplePos="0" relativeHeight="251665408" behindDoc="0" locked="0" layoutInCell="1" allowOverlap="1" wp14:anchorId="5489D1DB" wp14:editId="4644A583">
             <wp:simplePos x="0" y="0"/>
@@ -149,23 +146,7 @@
           <w:sz w:val="28"/>
           <w:szCs w:val="28"/>
         </w:rPr>
-        <w:t>Pour l’</w:t>
-      </w:r>
-      <w:r>
-        <w:rPr>
-          <w:rFonts w:cstheme="minorHAnsi"/>
-          <w:sz w:val="28"/>
-          <w:szCs w:val="28"/>
-        </w:rPr>
-        <w:t xml:space="preserve">obtention </w:t>
-      </w:r>
-      <w:r>
-        <w:rPr>
-          <w:rFonts w:cstheme="minorHAnsi"/>
-          <w:sz w:val="28"/>
-          <w:szCs w:val="28"/>
-        </w:rPr>
-        <w:t xml:space="preserve">du  </w:t>
+        <w:t xml:space="preserve">Pour l’obtention du  </w:t>
       </w:r>
     </w:p>
     <w:p>
@@ -335,7 +316,6 @@
       <w:r>
         <w:rPr>
           <w:rFonts w:cstheme="minorHAnsi"/>
-          <w:noProof/>
           <w:sz w:val="28"/>
           <w:szCs w:val="28"/>
         </w:rPr>
@@ -411,67 +391,7 @@
                                 <w:sz w:val="44"/>
                                 <w:szCs w:val="44"/>
                               </w:rPr>
-                              <w:t xml:space="preserve">Centre </w:t>
-                            </w:r>
-                            <w:r>
-                              <w:rPr>
-                                <w:b/>
-                                <w:bCs/>
-                                <w:color w:val="1D417E"/>
-                                <w:sz w:val="44"/>
-                                <w:szCs w:val="44"/>
-                              </w:rPr>
-                              <w:t>R</w:t>
-                            </w:r>
-                            <w:r>
-                              <w:rPr>
-                                <w:b/>
-                                <w:bCs/>
-                                <w:color w:val="1D417E"/>
-                                <w:sz w:val="44"/>
-                                <w:szCs w:val="44"/>
-                              </w:rPr>
-                              <w:t>égionale d'</w:t>
-                            </w:r>
-                            <w:r>
-                              <w:rPr>
-                                <w:b/>
-                                <w:bCs/>
-                                <w:color w:val="1D417E"/>
-                                <w:sz w:val="44"/>
-                                <w:szCs w:val="44"/>
-                              </w:rPr>
-                              <w:t>I</w:t>
-                            </w:r>
-                            <w:r>
-                              <w:rPr>
-                                <w:b/>
-                                <w:bCs/>
-                                <w:color w:val="1D417E"/>
-                                <w:sz w:val="44"/>
-                                <w:szCs w:val="44"/>
-                              </w:rPr>
-                              <w:t>nvestissement</w:t>
-                            </w:r>
-                            <w:r>
-                              <w:rPr>
-                                <w:b/>
-                                <w:bCs/>
-                                <w:color w:val="1D417E"/>
-                                <w:sz w:val="44"/>
-                                <w:szCs w:val="44"/>
-                              </w:rPr>
-                              <w:t xml:space="preserve"> </w:t>
-                            </w:r>
-                            <w:r>
-                              <w:rPr>
-                                <w:b/>
-                                <w:bCs/>
-                                <w:color w:val="1D417E"/>
-                                <w:sz w:val="44"/>
-                                <w:szCs w:val="44"/>
-                              </w:rPr>
-                              <w:t>Laâyoune Sakia Al Hamra.</w:t>
+                              <w:t>Centre Régionale d'Investissement Laâyoune Sakia Al Hamra.</w:t>
                             </w:r>
                           </w:p>
                         </w:txbxContent>
@@ -513,67 +433,7 @@
                           <w:sz w:val="44"/>
                           <w:szCs w:val="44"/>
                         </w:rPr>
-                        <w:t xml:space="preserve">Centre </w:t>
-                      </w:r>
-                      <w:r>
-                        <w:rPr>
-                          <w:b/>
-                          <w:bCs/>
-                          <w:color w:val="1D417E"/>
-                          <w:sz w:val="44"/>
-                          <w:szCs w:val="44"/>
-                        </w:rPr>
-                        <w:t>R</w:t>
-                      </w:r>
-                      <w:r>
-                        <w:rPr>
-                          <w:b/>
-                          <w:bCs/>
-                          <w:color w:val="1D417E"/>
-                          <w:sz w:val="44"/>
-                          <w:szCs w:val="44"/>
-                        </w:rPr>
-                        <w:t>égionale d'</w:t>
-                      </w:r>
-                      <w:r>
-                        <w:rPr>
-                          <w:b/>
-                          <w:bCs/>
-                          <w:color w:val="1D417E"/>
-                          <w:sz w:val="44"/>
-                          <w:szCs w:val="44"/>
-                        </w:rPr>
-                        <w:t>I</w:t>
-                      </w:r>
-                      <w:r>
-                        <w:rPr>
-                          <w:b/>
-                          <w:bCs/>
-                          <w:color w:val="1D417E"/>
-                          <w:sz w:val="44"/>
-                          <w:szCs w:val="44"/>
-                        </w:rPr>
-                        <w:t>nvestissement</w:t>
-                      </w:r>
-                      <w:r>
-                        <w:rPr>
-                          <w:b/>
-                          <w:bCs/>
-                          <w:color w:val="1D417E"/>
-                          <w:sz w:val="44"/>
-                          <w:szCs w:val="44"/>
-                        </w:rPr>
-                        <w:t xml:space="preserve"> </w:t>
-                      </w:r>
-                      <w:r>
-                        <w:rPr>
-                          <w:b/>
-                          <w:bCs/>
-                          <w:color w:val="1D417E"/>
-                          <w:sz w:val="44"/>
-                          <w:szCs w:val="44"/>
-                        </w:rPr>
-                        <w:t>Laâyoune Sakia Al Hamra.</w:t>
+                        <w:t>Centre Régionale d'Investissement Laâyoune Sakia Al Hamra.</w:t>
                       </w:r>
                     </w:p>
                   </w:txbxContent>
@@ -632,7 +492,7 @@
     </w:p>
     <w:tbl>
       <w:tblPr>
-        <w:tblStyle w:val="Grilledutableau"/>
+        <w:tblStyle w:val="TableGrid"/>
         <w:tblW w:w="11552" w:type="dxa"/>
         <w:tblInd w:w="-1281" w:type="dxa"/>
         <w:tblBorders>
@@ -784,15 +644,7 @@
                 <w:sz w:val="24"/>
                 <w:szCs w:val="32"/>
               </w:rPr>
-              <w:t>É</w:t>
-            </w:r>
-            <w:r>
-              <w:rPr>
-                <w:rFonts w:ascii="Calibri Light" w:hAnsi="Calibri Light"/>
-                <w:sz w:val="24"/>
-                <w:szCs w:val="32"/>
-              </w:rPr>
-              <w:t>tudiant</w:t>
+              <w:t>Étudiant</w:t>
             </w:r>
             <w:r>
               <w:rPr>
@@ -1043,8 +895,20 @@
                 <w:sz w:val="24"/>
                 <w:szCs w:val="32"/>
               </w:rPr>
-              <w:t>ENNACIRI Ansam</w:t>
-            </w:r>
+              <w:t xml:space="preserve">ENNACIRI </w:t>
+            </w:r>
+            <w:proofErr w:type="spellStart"/>
+            <w:r>
+              <w:rPr>
+                <w:rFonts w:ascii="Calibri Light" w:hAnsi="Calibri Light"/>
+                <w:b/>
+                <w:bCs/>
+                <w:sz w:val="24"/>
+                <w:szCs w:val="32"/>
+              </w:rPr>
+              <w:t>Ansam</w:t>
+            </w:r>
+            <w:proofErr w:type="spellEnd"/>
           </w:p>
         </w:tc>
         <w:tc>
@@ -1434,23 +1298,7 @@
                 <w:sz w:val="24"/>
                 <w:szCs w:val="32"/>
               </w:rPr>
-              <w:t>Président</w:t>
-            </w:r>
-            <w:r>
-              <w:rPr>
-                <w:rFonts w:ascii="Calibri Light" w:hAnsi="Calibri Light"/>
-                <w:sz w:val="24"/>
-                <w:szCs w:val="32"/>
-              </w:rPr>
-              <w:t xml:space="preserve"> /</w:t>
-            </w:r>
-            <w:r>
-              <w:rPr>
-                <w:rFonts w:ascii="Calibri Light" w:hAnsi="Calibri Light"/>
-                <w:sz w:val="24"/>
-                <w:szCs w:val="32"/>
-              </w:rPr>
-              <w:t xml:space="preserve"> Encadrant </w:t>
+              <w:t>Président / Encadrant </w:t>
             </w:r>
           </w:p>
         </w:tc>
@@ -1514,6 +1362,7 @@
               </w:rPr>
               <w:t xml:space="preserve"> </w:t>
             </w:r>
+            <w:proofErr w:type="spellStart"/>
             <w:r>
               <w:rPr>
                 <w:rFonts w:ascii="Calibri Light" w:hAnsi="Calibri Light"/>
@@ -1522,7 +1371,18 @@
                 <w:sz w:val="24"/>
                 <w:szCs w:val="32"/>
               </w:rPr>
-              <w:t>Hafdi Mohammed Ali</w:t>
+              <w:t>Hafdi</w:t>
+            </w:r>
+            <w:proofErr w:type="spellEnd"/>
+            <w:r>
+              <w:rPr>
+                <w:rFonts w:ascii="Calibri Light" w:hAnsi="Calibri Light"/>
+                <w:b/>
+                <w:bCs/>
+                <w:sz w:val="24"/>
+                <w:szCs w:val="32"/>
+              </w:rPr>
+              <w:t xml:space="preserve"> Mohammed Ali</w:t>
             </w:r>
           </w:p>
         </w:tc>
@@ -1735,7 +1595,7 @@
     </w:p>
     <w:tbl>
       <w:tblPr>
-        <w:tblStyle w:val="Grilledutableau"/>
+        <w:tblStyle w:val="TableGrid"/>
         <w:tblW w:w="11552" w:type="dxa"/>
         <w:tblInd w:w="-1281" w:type="dxa"/>
         <w:tblBorders>
@@ -1839,18 +1699,7 @@
           <w:sz w:val="56"/>
           <w:szCs w:val="56"/>
         </w:rPr>
-        <w:t xml:space="preserve">Rapport de Stage </w:t>
-      </w:r>
-      <w:r>
-        <w:rPr>
-          <w:rFonts w:cstheme="minorHAnsi"/>
-          <w:b/>
-          <w:smallCaps/>
-          <w:color w:val="1D417E"/>
-          <w:sz w:val="56"/>
-          <w:szCs w:val="56"/>
-        </w:rPr>
-        <w:t>d’Initiation</w:t>
+        <w:t>Rapport de Stage d’Initiation</w:t>
       </w:r>
     </w:p>
     <w:p>
@@ -1869,23 +1718,7 @@
           <w:sz w:val="28"/>
           <w:szCs w:val="28"/>
         </w:rPr>
-        <w:t>Pour l’</w:t>
-      </w:r>
-      <w:r>
-        <w:rPr>
-          <w:rFonts w:cstheme="minorHAnsi"/>
-          <w:sz w:val="28"/>
-          <w:szCs w:val="28"/>
-        </w:rPr>
-        <w:t xml:space="preserve">obtention </w:t>
-      </w:r>
-      <w:r>
-        <w:rPr>
-          <w:rFonts w:cstheme="minorHAnsi"/>
-          <w:sz w:val="28"/>
-          <w:szCs w:val="28"/>
-        </w:rPr>
-        <w:t xml:space="preserve">du  </w:t>
+        <w:t xml:space="preserve">Pour l’obtention du  </w:t>
       </w:r>
     </w:p>
     <w:p>
@@ -2047,7 +1880,6 @@
       <w:r>
         <w:rPr>
           <w:rFonts w:cstheme="minorHAnsi"/>
-          <w:noProof/>
           <w:sz w:val="28"/>
           <w:szCs w:val="28"/>
         </w:rPr>
@@ -2123,67 +1955,7 @@
                                 <w:sz w:val="44"/>
                                 <w:szCs w:val="44"/>
                               </w:rPr>
-                              <w:t xml:space="preserve">Centre </w:t>
-                            </w:r>
-                            <w:r>
-                              <w:rPr>
-                                <w:b/>
-                                <w:bCs/>
-                                <w:color w:val="1D417E"/>
-                                <w:sz w:val="44"/>
-                                <w:szCs w:val="44"/>
-                              </w:rPr>
-                              <w:t>R</w:t>
-                            </w:r>
-                            <w:r>
-                              <w:rPr>
-                                <w:b/>
-                                <w:bCs/>
-                                <w:color w:val="1D417E"/>
-                                <w:sz w:val="44"/>
-                                <w:szCs w:val="44"/>
-                              </w:rPr>
-                              <w:t>égionale d'</w:t>
-                            </w:r>
-                            <w:r>
-                              <w:rPr>
-                                <w:b/>
-                                <w:bCs/>
-                                <w:color w:val="1D417E"/>
-                                <w:sz w:val="44"/>
-                                <w:szCs w:val="44"/>
-                              </w:rPr>
-                              <w:t>I</w:t>
-                            </w:r>
-                            <w:r>
-                              <w:rPr>
-                                <w:b/>
-                                <w:bCs/>
-                                <w:color w:val="1D417E"/>
-                                <w:sz w:val="44"/>
-                                <w:szCs w:val="44"/>
-                              </w:rPr>
-                              <w:t>nvestissement</w:t>
-                            </w:r>
-                            <w:r>
-                              <w:rPr>
-                                <w:b/>
-                                <w:bCs/>
-                                <w:color w:val="1D417E"/>
-                                <w:sz w:val="44"/>
-                                <w:szCs w:val="44"/>
-                              </w:rPr>
-                              <w:t xml:space="preserve"> </w:t>
-                            </w:r>
-                            <w:r>
-                              <w:rPr>
-                                <w:b/>
-                                <w:bCs/>
-                                <w:color w:val="1D417E"/>
-                                <w:sz w:val="44"/>
-                                <w:szCs w:val="44"/>
-                              </w:rPr>
-                              <w:t>Laâyoune Sakia Al Hamra.</w:t>
+                              <w:t>Centre Régionale d'Investissement Laâyoune Sakia Al Hamra.</w:t>
                             </w:r>
                           </w:p>
                           <w:p>
@@ -2237,67 +2009,7 @@
                           <w:sz w:val="44"/>
                           <w:szCs w:val="44"/>
                         </w:rPr>
-                        <w:t xml:space="preserve">Centre </w:t>
-                      </w:r>
-                      <w:r>
-                        <w:rPr>
-                          <w:b/>
-                          <w:bCs/>
-                          <w:color w:val="1D417E"/>
-                          <w:sz w:val="44"/>
-                          <w:szCs w:val="44"/>
-                        </w:rPr>
-                        <w:t>R</w:t>
-                      </w:r>
-                      <w:r>
-                        <w:rPr>
-                          <w:b/>
-                          <w:bCs/>
-                          <w:color w:val="1D417E"/>
-                          <w:sz w:val="44"/>
-                          <w:szCs w:val="44"/>
-                        </w:rPr>
-                        <w:t>égionale d'</w:t>
-                      </w:r>
-                      <w:r>
-                        <w:rPr>
-                          <w:b/>
-                          <w:bCs/>
-                          <w:color w:val="1D417E"/>
-                          <w:sz w:val="44"/>
-                          <w:szCs w:val="44"/>
-                        </w:rPr>
-                        <w:t>I</w:t>
-                      </w:r>
-                      <w:r>
-                        <w:rPr>
-                          <w:b/>
-                          <w:bCs/>
-                          <w:color w:val="1D417E"/>
-                          <w:sz w:val="44"/>
-                          <w:szCs w:val="44"/>
-                        </w:rPr>
-                        <w:t>nvestissement</w:t>
-                      </w:r>
-                      <w:r>
-                        <w:rPr>
-                          <w:b/>
-                          <w:bCs/>
-                          <w:color w:val="1D417E"/>
-                          <w:sz w:val="44"/>
-                          <w:szCs w:val="44"/>
-                        </w:rPr>
-                        <w:t xml:space="preserve"> </w:t>
-                      </w:r>
-                      <w:r>
-                        <w:rPr>
-                          <w:b/>
-                          <w:bCs/>
-                          <w:color w:val="1D417E"/>
-                          <w:sz w:val="44"/>
-                          <w:szCs w:val="44"/>
-                        </w:rPr>
-                        <w:t>Laâyoune Sakia Al Hamra.</w:t>
+                        <w:t>Centre Régionale d'Investissement Laâyoune Sakia Al Hamra.</w:t>
                       </w:r>
                     </w:p>
                     <w:p>
@@ -2361,7 +2073,7 @@
     </w:p>
     <w:tbl>
       <w:tblPr>
-        <w:tblStyle w:val="Grilledutableau"/>
+        <w:tblStyle w:val="TableGrid"/>
         <w:tblW w:w="11552" w:type="dxa"/>
         <w:tblInd w:w="-1281" w:type="dxa"/>
         <w:tblBorders>
@@ -2480,55 +2192,7 @@
                 <w:sz w:val="24"/>
                 <w:szCs w:val="32"/>
               </w:rPr>
-              <w:t>É</w:t>
-            </w:r>
-            <w:r>
-              <w:rPr>
-                <w:rFonts w:ascii="Calibri Light" w:hAnsi="Calibri Light"/>
-                <w:sz w:val="24"/>
-                <w:szCs w:val="32"/>
-              </w:rPr>
-              <w:t>tudiants</w:t>
-            </w:r>
-            <w:r>
-              <w:rPr>
-                <w:rFonts w:ascii="Calibri Light" w:hAnsi="Calibri Light"/>
-                <w:sz w:val="24"/>
-                <w:szCs w:val="32"/>
-              </w:rPr>
-              <w:t xml:space="preserve"> en </w:t>
-            </w:r>
-            <w:r>
-              <w:rPr>
-                <w:rFonts w:ascii="Calibri Light" w:hAnsi="Calibri Light"/>
-                <w:sz w:val="24"/>
-                <w:szCs w:val="32"/>
-              </w:rPr>
-              <w:t>2</w:t>
-            </w:r>
-            <w:r>
-              <w:rPr>
-                <w:rFonts w:ascii="Calibri Light" w:hAnsi="Calibri Light"/>
-                <w:sz w:val="24"/>
-                <w:szCs w:val="32"/>
-              </w:rPr>
-              <w:t>è</w:t>
-            </w:r>
-            <w:r>
-              <w:rPr>
-                <w:rFonts w:ascii="Calibri Light" w:hAnsi="Calibri Light"/>
-                <w:sz w:val="24"/>
-                <w:szCs w:val="32"/>
-              </w:rPr>
-              <w:t>m</w:t>
-            </w:r>
-            <w:r>
-              <w:rPr>
-                <w:rFonts w:ascii="Calibri Light" w:hAnsi="Calibri Light"/>
-                <w:sz w:val="24"/>
-                <w:szCs w:val="32"/>
-              </w:rPr>
-              <w:t>e année</w:t>
+              <w:t>Étudiants en 2ème année</w:t>
             </w:r>
           </w:p>
         </w:tc>
@@ -2740,8 +2404,20 @@
                 <w:sz w:val="24"/>
                 <w:szCs w:val="32"/>
               </w:rPr>
-              <w:t>ENNACIRI Ansam</w:t>
-            </w:r>
+              <w:t xml:space="preserve">ENNACIRI </w:t>
+            </w:r>
+            <w:proofErr w:type="spellStart"/>
+            <w:r>
+              <w:rPr>
+                <w:rFonts w:ascii="Calibri Light" w:hAnsi="Calibri Light"/>
+                <w:b/>
+                <w:bCs/>
+                <w:sz w:val="24"/>
+                <w:szCs w:val="32"/>
+              </w:rPr>
+              <w:t>Ansam</w:t>
+            </w:r>
+            <w:proofErr w:type="spellEnd"/>
           </w:p>
         </w:tc>
         <w:tc>
@@ -3142,23 +2818,7 @@
                 <w:sz w:val="24"/>
                 <w:szCs w:val="32"/>
               </w:rPr>
-              <w:t>Président</w:t>
-            </w:r>
-            <w:r>
-              <w:rPr>
-                <w:rFonts w:ascii="Calibri Light" w:hAnsi="Calibri Light"/>
-                <w:sz w:val="24"/>
-                <w:szCs w:val="32"/>
-              </w:rPr>
-              <w:t xml:space="preserve"> /</w:t>
-            </w:r>
-            <w:r>
-              <w:rPr>
-                <w:rFonts w:ascii="Calibri Light" w:hAnsi="Calibri Light"/>
-                <w:sz w:val="24"/>
-                <w:szCs w:val="32"/>
-              </w:rPr>
-              <w:t xml:space="preserve"> Encadrant </w:t>
+              <w:t>Président / Encadrant </w:t>
             </w:r>
           </w:p>
         </w:tc>
@@ -3222,6 +2882,7 @@
               </w:rPr>
               <w:t xml:space="preserve"> </w:t>
             </w:r>
+            <w:proofErr w:type="spellStart"/>
             <w:r>
               <w:rPr>
                 <w:rFonts w:ascii="Calibri Light" w:hAnsi="Calibri Light"/>
@@ -3230,7 +2891,18 @@
                 <w:sz w:val="24"/>
                 <w:szCs w:val="32"/>
               </w:rPr>
-              <w:t>Hafdi Mohammed Ali</w:t>
+              <w:t>Hafdi</w:t>
+            </w:r>
+            <w:proofErr w:type="spellEnd"/>
+            <w:r>
+              <w:rPr>
+                <w:rFonts w:ascii="Calibri Light" w:hAnsi="Calibri Light"/>
+                <w:b/>
+                <w:bCs/>
+                <w:sz w:val="24"/>
+                <w:szCs w:val="32"/>
+              </w:rPr>
+              <w:t xml:space="preserve"> Mohammed Ali</w:t>
             </w:r>
           </w:p>
         </w:tc>
@@ -3395,7 +3067,7 @@
       <w:sdtContent>
         <w:p>
           <w:pPr>
-            <w:pStyle w:val="En-ttedetabledesmatires"/>
+            <w:pStyle w:val="TOCHeading"/>
             <w:rPr>
               <w:rFonts w:ascii="Times New Roman" w:hAnsi="Times New Roman" w:cs="Times New Roman"/>
               <w:sz w:val="28"/>
@@ -3423,12 +3095,11 @@
         </w:p>
         <w:p>
           <w:pPr>
-            <w:pStyle w:val="TM1"/>
+            <w:pStyle w:val="TOC1"/>
             <w:tabs>
               <w:tab w:val="right" w:leader="dot" w:pos="9062"/>
             </w:tabs>
             <w:rPr>
-              <w:noProof/>
               <w:kern w:val="2"/>
               <w:sz w:val="24"/>
               <w:szCs w:val="24"/>
@@ -3471,56 +3142,48 @@
           <w:hyperlink w:anchor="_Toc167321284" w:history="1">
             <w:r>
               <w:rPr>
-                <w:rStyle w:val="Lienhypertexte"/>
+                <w:rStyle w:val="Hyperlink"/>
                 <w:rFonts w:ascii="Times New Roman" w:hAnsi="Times New Roman" w:cs="Times New Roman"/>
-                <w:noProof/>
               </w:rPr>
               <w:t>Dédicaces</w:t>
             </w:r>
             <w:r>
               <w:rPr>
-                <w:noProof/>
                 <w:webHidden/>
               </w:rPr>
               <w:tab/>
             </w:r>
             <w:r>
               <w:rPr>
-                <w:noProof/>
                 <w:webHidden/>
               </w:rPr>
               <w:fldChar w:fldCharType="begin"/>
             </w:r>
             <w:r>
               <w:rPr>
-                <w:noProof/>
                 <w:webHidden/>
               </w:rPr>
               <w:instrText xml:space="preserve"> PAGEREF _Toc167321284 \h </w:instrText>
             </w:r>
             <w:r>
               <w:rPr>
-                <w:noProof/>
                 <w:webHidden/>
               </w:rPr>
             </w:r>
             <w:r>
               <w:rPr>
-                <w:noProof/>
                 <w:webHidden/>
               </w:rPr>
               <w:fldChar w:fldCharType="separate"/>
             </w:r>
             <w:r>
               <w:rPr>
-                <w:noProof/>
                 <w:webHidden/>
               </w:rPr>
               <w:t>2</w:t>
             </w:r>
             <w:r>
               <w:rPr>
-                <w:noProof/>
                 <w:webHidden/>
               </w:rPr>
               <w:fldChar w:fldCharType="end"/>
@@ -3529,12 +3192,11 @@
         </w:p>
         <w:p>
           <w:pPr>
-            <w:pStyle w:val="TM1"/>
+            <w:pStyle w:val="TOC1"/>
             <w:tabs>
               <w:tab w:val="right" w:leader="dot" w:pos="9062"/>
             </w:tabs>
             <w:rPr>
-              <w:noProof/>
               <w:kern w:val="2"/>
               <w:sz w:val="24"/>
               <w:szCs w:val="24"/>
@@ -3544,56 +3206,48 @@
           <w:hyperlink w:anchor="_Toc167321285" w:history="1">
             <w:r>
               <w:rPr>
-                <w:rStyle w:val="Lienhypertexte"/>
+                <w:rStyle w:val="Hyperlink"/>
                 <w:rFonts w:ascii="Times New Roman" w:hAnsi="Times New Roman" w:cs="Times New Roman"/>
-                <w:noProof/>
               </w:rPr>
               <w:t>Remerciements</w:t>
             </w:r>
             <w:r>
               <w:rPr>
-                <w:noProof/>
                 <w:webHidden/>
               </w:rPr>
               <w:tab/>
             </w:r>
             <w:r>
               <w:rPr>
-                <w:noProof/>
                 <w:webHidden/>
               </w:rPr>
               <w:fldChar w:fldCharType="begin"/>
             </w:r>
             <w:r>
               <w:rPr>
-                <w:noProof/>
                 <w:webHidden/>
               </w:rPr>
               <w:instrText xml:space="preserve"> PAGEREF _Toc167321285 \h </w:instrText>
             </w:r>
             <w:r>
               <w:rPr>
-                <w:noProof/>
                 <w:webHidden/>
               </w:rPr>
             </w:r>
             <w:r>
               <w:rPr>
-                <w:noProof/>
                 <w:webHidden/>
               </w:rPr>
               <w:fldChar w:fldCharType="separate"/>
             </w:r>
             <w:r>
               <w:rPr>
-                <w:noProof/>
                 <w:webHidden/>
               </w:rPr>
               <w:t>3</w:t>
             </w:r>
             <w:r>
               <w:rPr>
-                <w:noProof/>
                 <w:webHidden/>
               </w:rPr>
               <w:fldChar w:fldCharType="end"/>
@@ -3602,12 +3256,11 @@
         </w:p>
         <w:p>
           <w:pPr>
-            <w:pStyle w:val="TM1"/>
+            <w:pStyle w:val="TOC1"/>
             <w:tabs>
               <w:tab w:val="right" w:leader="dot" w:pos="9062"/>
             </w:tabs>
             <w:rPr>
-              <w:noProof/>
               <w:kern w:val="2"/>
               <w:sz w:val="24"/>
               <w:szCs w:val="24"/>
@@ -3617,56 +3270,48 @@
           <w:hyperlink w:anchor="_Toc167321286" w:history="1">
             <w:r>
               <w:rPr>
-                <w:rStyle w:val="Lienhypertexte"/>
+                <w:rStyle w:val="Hyperlink"/>
                 <w:rFonts w:ascii="Times New Roman" w:hAnsi="Times New Roman" w:cs="Times New Roman"/>
-                <w:noProof/>
               </w:rPr>
               <w:t>Liste des abréviations</w:t>
             </w:r>
             <w:r>
               <w:rPr>
-                <w:noProof/>
                 <w:webHidden/>
               </w:rPr>
               <w:tab/>
             </w:r>
             <w:r>
               <w:rPr>
-                <w:noProof/>
                 <w:webHidden/>
               </w:rPr>
               <w:fldChar w:fldCharType="begin"/>
             </w:r>
             <w:r>
               <w:rPr>
-                <w:noProof/>
                 <w:webHidden/>
               </w:rPr>
               <w:instrText xml:space="preserve"> PAGEREF _Toc167321286 \h </w:instrText>
             </w:r>
             <w:r>
               <w:rPr>
-                <w:noProof/>
                 <w:webHidden/>
               </w:rPr>
             </w:r>
             <w:r>
               <w:rPr>
-                <w:noProof/>
                 <w:webHidden/>
               </w:rPr>
               <w:fldChar w:fldCharType="separate"/>
             </w:r>
             <w:r>
               <w:rPr>
-                <w:noProof/>
                 <w:webHidden/>
               </w:rPr>
               <w:t>4</w:t>
             </w:r>
             <w:r>
               <w:rPr>
-                <w:noProof/>
                 <w:webHidden/>
               </w:rPr>
               <w:fldChar w:fldCharType="end"/>
@@ -3675,12 +3320,11 @@
         </w:p>
         <w:p>
           <w:pPr>
-            <w:pStyle w:val="TM1"/>
+            <w:pStyle w:val="TOC1"/>
             <w:tabs>
               <w:tab w:val="right" w:leader="dot" w:pos="9062"/>
             </w:tabs>
             <w:rPr>
-              <w:noProof/>
               <w:kern w:val="2"/>
               <w:sz w:val="24"/>
               <w:szCs w:val="24"/>
@@ -3690,56 +3334,48 @@
           <w:hyperlink w:anchor="_Toc167321287" w:history="1">
             <w:r>
               <w:rPr>
-                <w:rStyle w:val="Lienhypertexte"/>
+                <w:rStyle w:val="Hyperlink"/>
                 <w:rFonts w:ascii="Times New Roman" w:hAnsi="Times New Roman" w:cs="Times New Roman"/>
-                <w:noProof/>
               </w:rPr>
               <w:t>Liste des tableaux</w:t>
             </w:r>
             <w:r>
               <w:rPr>
-                <w:noProof/>
                 <w:webHidden/>
               </w:rPr>
               <w:tab/>
             </w:r>
             <w:r>
               <w:rPr>
-                <w:noProof/>
                 <w:webHidden/>
               </w:rPr>
               <w:fldChar w:fldCharType="begin"/>
             </w:r>
             <w:r>
               <w:rPr>
-                <w:noProof/>
                 <w:webHidden/>
               </w:rPr>
               <w:instrText xml:space="preserve"> PAGEREF _Toc167321287 \h </w:instrText>
             </w:r>
             <w:r>
               <w:rPr>
-                <w:noProof/>
                 <w:webHidden/>
               </w:rPr>
             </w:r>
             <w:r>
               <w:rPr>
-                <w:noProof/>
                 <w:webHidden/>
               </w:rPr>
               <w:fldChar w:fldCharType="separate"/>
             </w:r>
             <w:r>
               <w:rPr>
-                <w:noProof/>
                 <w:webHidden/>
               </w:rPr>
               <w:t>5</w:t>
             </w:r>
             <w:r>
               <w:rPr>
-                <w:noProof/>
                 <w:webHidden/>
               </w:rPr>
               <w:fldChar w:fldCharType="end"/>
@@ -3748,12 +3384,11 @@
         </w:p>
         <w:p>
           <w:pPr>
-            <w:pStyle w:val="TM1"/>
+            <w:pStyle w:val="TOC1"/>
             <w:tabs>
               <w:tab w:val="right" w:leader="dot" w:pos="9062"/>
             </w:tabs>
             <w:rPr>
-              <w:noProof/>
               <w:kern w:val="2"/>
               <w:sz w:val="24"/>
               <w:szCs w:val="24"/>
@@ -3763,56 +3398,48 @@
           <w:hyperlink w:anchor="_Toc167321288" w:history="1">
             <w:r>
               <w:rPr>
-                <w:rStyle w:val="Lienhypertexte"/>
+                <w:rStyle w:val="Hyperlink"/>
                 <w:rFonts w:ascii="Times New Roman" w:hAnsi="Times New Roman" w:cs="Times New Roman"/>
-                <w:noProof/>
               </w:rPr>
               <w:t>Liste des figures</w:t>
             </w:r>
             <w:r>
               <w:rPr>
-                <w:noProof/>
                 <w:webHidden/>
               </w:rPr>
               <w:tab/>
             </w:r>
             <w:r>
               <w:rPr>
-                <w:noProof/>
                 <w:webHidden/>
               </w:rPr>
               <w:fldChar w:fldCharType="begin"/>
             </w:r>
             <w:r>
               <w:rPr>
-                <w:noProof/>
                 <w:webHidden/>
               </w:rPr>
               <w:instrText xml:space="preserve"> PAGEREF _Toc167321288 \h </w:instrText>
             </w:r>
             <w:r>
               <w:rPr>
-                <w:noProof/>
                 <w:webHidden/>
               </w:rPr>
             </w:r>
             <w:r>
               <w:rPr>
-                <w:noProof/>
                 <w:webHidden/>
               </w:rPr>
               <w:fldChar w:fldCharType="separate"/>
             </w:r>
             <w:r>
               <w:rPr>
-                <w:noProof/>
                 <w:webHidden/>
               </w:rPr>
               <w:t>6</w:t>
             </w:r>
             <w:r>
               <w:rPr>
-                <w:noProof/>
                 <w:webHidden/>
               </w:rPr>
               <w:fldChar w:fldCharType="end"/>
@@ -3821,12 +3448,11 @@
         </w:p>
         <w:p>
           <w:pPr>
-            <w:pStyle w:val="TM1"/>
+            <w:pStyle w:val="TOC1"/>
             <w:tabs>
               <w:tab w:val="right" w:leader="dot" w:pos="9062"/>
             </w:tabs>
             <w:rPr>
-              <w:noProof/>
               <w:kern w:val="2"/>
               <w:sz w:val="24"/>
               <w:szCs w:val="24"/>
@@ -3836,56 +3462,48 @@
           <w:hyperlink w:anchor="_Toc167321289" w:history="1">
             <w:r>
               <w:rPr>
-                <w:rStyle w:val="Lienhypertexte"/>
+                <w:rStyle w:val="Hyperlink"/>
                 <w:rFonts w:ascii="Times New Roman" w:hAnsi="Times New Roman" w:cs="Times New Roman"/>
-                <w:noProof/>
               </w:rPr>
               <w:t>Introduction générale:</w:t>
             </w:r>
             <w:r>
               <w:rPr>
-                <w:noProof/>
                 <w:webHidden/>
               </w:rPr>
               <w:tab/>
             </w:r>
             <w:r>
               <w:rPr>
-                <w:noProof/>
                 <w:webHidden/>
               </w:rPr>
               <w:fldChar w:fldCharType="begin"/>
             </w:r>
             <w:r>
               <w:rPr>
-                <w:noProof/>
                 <w:webHidden/>
               </w:rPr>
               <w:instrText xml:space="preserve"> PAGEREF _Toc167321289 \h </w:instrText>
             </w:r>
             <w:r>
               <w:rPr>
-                <w:noProof/>
                 <w:webHidden/>
               </w:rPr>
             </w:r>
             <w:r>
               <w:rPr>
-                <w:noProof/>
                 <w:webHidden/>
               </w:rPr>
               <w:fldChar w:fldCharType="separate"/>
             </w:r>
             <w:r>
               <w:rPr>
-                <w:noProof/>
                 <w:webHidden/>
               </w:rPr>
               <w:t>7</w:t>
             </w:r>
             <w:r>
               <w:rPr>
-                <w:noProof/>
                 <w:webHidden/>
               </w:rPr>
               <w:fldChar w:fldCharType="end"/>
@@ -3894,12 +3512,11 @@
         </w:p>
         <w:p>
           <w:pPr>
-            <w:pStyle w:val="TM2"/>
+            <w:pStyle w:val="TOC2"/>
             <w:tabs>
               <w:tab w:val="right" w:leader="dot" w:pos="9062"/>
             </w:tabs>
             <w:rPr>
-              <w:noProof/>
               <w:kern w:val="2"/>
               <w:sz w:val="24"/>
               <w:szCs w:val="24"/>
@@ -3909,57 +3526,49 @@
           <w:hyperlink w:anchor="_Toc167321290" w:history="1">
             <w:r>
               <w:rPr>
-                <w:rStyle w:val="Lienhypertexte"/>
+                <w:rStyle w:val="Hyperlink"/>
                 <w:rFonts w:ascii="Times New Roman" w:hAnsi="Times New Roman" w:cs="Times New Roman"/>
                 <w:bCs/>
-                <w:noProof/>
               </w:rPr>
               <w:t>Chapitre 1 : Identification de l’organisme d’accueil</w:t>
             </w:r>
             <w:r>
               <w:rPr>
-                <w:noProof/>
                 <w:webHidden/>
               </w:rPr>
               <w:tab/>
             </w:r>
             <w:r>
               <w:rPr>
-                <w:noProof/>
                 <w:webHidden/>
               </w:rPr>
               <w:fldChar w:fldCharType="begin"/>
             </w:r>
             <w:r>
               <w:rPr>
-                <w:noProof/>
                 <w:webHidden/>
               </w:rPr>
               <w:instrText xml:space="preserve"> PAGEREF _Toc167321290 \h </w:instrText>
             </w:r>
             <w:r>
               <w:rPr>
-                <w:noProof/>
                 <w:webHidden/>
               </w:rPr>
             </w:r>
             <w:r>
               <w:rPr>
-                <w:noProof/>
                 <w:webHidden/>
               </w:rPr>
               <w:fldChar w:fldCharType="separate"/>
             </w:r>
             <w:r>
               <w:rPr>
-                <w:noProof/>
                 <w:webHidden/>
               </w:rPr>
               <w:t>8</w:t>
             </w:r>
             <w:r>
               <w:rPr>
-                <w:noProof/>
                 <w:webHidden/>
               </w:rPr>
               <w:fldChar w:fldCharType="end"/>
@@ -3968,13 +3577,12 @@
         </w:p>
         <w:p>
           <w:pPr>
-            <w:pStyle w:val="TM3"/>
+            <w:pStyle w:val="TOC3"/>
             <w:tabs>
               <w:tab w:val="left" w:pos="960"/>
               <w:tab w:val="right" w:leader="dot" w:pos="9062"/>
             </w:tabs>
             <w:rPr>
-              <w:noProof/>
               <w:kern w:val="2"/>
               <w:sz w:val="24"/>
               <w:szCs w:val="24"/>
@@ -3984,16 +3592,14 @@
           <w:hyperlink w:anchor="_Toc167321291" w:history="1">
             <w:r>
               <w:rPr>
-                <w:rStyle w:val="Lienhypertexte"/>
+                <w:rStyle w:val="Hyperlink"/>
                 <w:rFonts w:ascii="Times New Roman" w:hAnsi="Times New Roman" w:cs="Times New Roman"/>
                 <w:bCs/>
-                <w:noProof/>
               </w:rPr>
               <w:t>1.</w:t>
             </w:r>
             <w:r>
               <w:rPr>
-                <w:noProof/>
                 <w:kern w:val="2"/>
                 <w:sz w:val="24"/>
                 <w:szCs w:val="24"/>
@@ -4003,57 +3609,49 @@
             </w:r>
             <w:r>
               <w:rPr>
-                <w:rStyle w:val="Lienhypertexte"/>
+                <w:rStyle w:val="Hyperlink"/>
                 <w:rFonts w:ascii="Times New Roman" w:hAnsi="Times New Roman" w:cs="Times New Roman"/>
                 <w:bCs/>
-                <w:noProof/>
               </w:rPr>
               <w:t>Introduction :</w:t>
             </w:r>
             <w:r>
               <w:rPr>
-                <w:noProof/>
                 <w:webHidden/>
               </w:rPr>
               <w:tab/>
             </w:r>
             <w:r>
               <w:rPr>
-                <w:noProof/>
                 <w:webHidden/>
               </w:rPr>
               <w:fldChar w:fldCharType="begin"/>
             </w:r>
             <w:r>
               <w:rPr>
-                <w:noProof/>
                 <w:webHidden/>
               </w:rPr>
               <w:instrText xml:space="preserve"> PAGEREF _Toc167321291 \h </w:instrText>
             </w:r>
             <w:r>
               <w:rPr>
-                <w:noProof/>
                 <w:webHidden/>
               </w:rPr>
             </w:r>
             <w:r>
               <w:rPr>
-                <w:noProof/>
                 <w:webHidden/>
               </w:rPr>
               <w:fldChar w:fldCharType="separate"/>
             </w:r>
             <w:r>
               <w:rPr>
-                <w:noProof/>
                 <w:webHidden/>
               </w:rPr>
               <w:t>8</w:t>
             </w:r>
             <w:r>
               <w:rPr>
-                <w:noProof/>
                 <w:webHidden/>
               </w:rPr>
               <w:fldChar w:fldCharType="end"/>
@@ -4062,13 +3660,12 @@
         </w:p>
         <w:p>
           <w:pPr>
-            <w:pStyle w:val="TM3"/>
+            <w:pStyle w:val="TOC3"/>
             <w:tabs>
               <w:tab w:val="left" w:pos="960"/>
               <w:tab w:val="right" w:leader="dot" w:pos="9062"/>
             </w:tabs>
             <w:rPr>
-              <w:noProof/>
               <w:kern w:val="2"/>
               <w:sz w:val="24"/>
               <w:szCs w:val="24"/>
@@ -4078,16 +3675,14 @@
           <w:hyperlink w:anchor="_Toc167321292" w:history="1">
             <w:r>
               <w:rPr>
-                <w:rStyle w:val="Lienhypertexte"/>
+                <w:rStyle w:val="Hyperlink"/>
                 <w:rFonts w:ascii="Times New Roman" w:hAnsi="Times New Roman" w:cs="Times New Roman"/>
                 <w:bCs/>
-                <w:noProof/>
               </w:rPr>
               <w:t>2.</w:t>
             </w:r>
             <w:r>
               <w:rPr>
-                <w:noProof/>
                 <w:kern w:val="2"/>
                 <w:sz w:val="24"/>
                 <w:szCs w:val="24"/>
@@ -4097,57 +3692,49 @@
             </w:r>
             <w:r>
               <w:rPr>
-                <w:rStyle w:val="Lienhypertexte"/>
+                <w:rStyle w:val="Hyperlink"/>
                 <w:rFonts w:ascii="Times New Roman" w:hAnsi="Times New Roman" w:cs="Times New Roman"/>
                 <w:bCs/>
-                <w:noProof/>
               </w:rPr>
               <w:t>Organisme d’accueil :</w:t>
             </w:r>
             <w:r>
               <w:rPr>
-                <w:noProof/>
                 <w:webHidden/>
               </w:rPr>
               <w:tab/>
             </w:r>
             <w:r>
               <w:rPr>
-                <w:noProof/>
                 <w:webHidden/>
               </w:rPr>
               <w:fldChar w:fldCharType="begin"/>
             </w:r>
             <w:r>
               <w:rPr>
-                <w:noProof/>
                 <w:webHidden/>
               </w:rPr>
               <w:instrText xml:space="preserve"> PAGEREF _Toc167321292 \h </w:instrText>
             </w:r>
             <w:r>
               <w:rPr>
-                <w:noProof/>
                 <w:webHidden/>
               </w:rPr>
             </w:r>
             <w:r>
               <w:rPr>
-                <w:noProof/>
                 <w:webHidden/>
               </w:rPr>
               <w:fldChar w:fldCharType="separate"/>
             </w:r>
             <w:r>
               <w:rPr>
-                <w:noProof/>
                 <w:webHidden/>
               </w:rPr>
               <w:t>8</w:t>
             </w:r>
             <w:r>
               <w:rPr>
-                <w:noProof/>
                 <w:webHidden/>
               </w:rPr>
               <w:fldChar w:fldCharType="end"/>
@@ -4156,13 +3743,12 @@
         </w:p>
         <w:p>
           <w:pPr>
-            <w:pStyle w:val="TM3"/>
+            <w:pStyle w:val="TOC3"/>
             <w:tabs>
               <w:tab w:val="left" w:pos="1200"/>
               <w:tab w:val="right" w:leader="dot" w:pos="9062"/>
             </w:tabs>
             <w:rPr>
-              <w:noProof/>
               <w:kern w:val="2"/>
               <w:sz w:val="24"/>
               <w:szCs w:val="24"/>
@@ -4172,16 +3758,14 @@
           <w:hyperlink w:anchor="_Toc167321293" w:history="1">
             <w:r>
               <w:rPr>
-                <w:rStyle w:val="Lienhypertexte"/>
+                <w:rStyle w:val="Hyperlink"/>
                 <w:rFonts w:ascii="Times New Roman" w:hAnsi="Times New Roman" w:cs="Times New Roman"/>
                 <w:bCs/>
-                <w:noProof/>
               </w:rPr>
               <w:t>2.1.</w:t>
             </w:r>
             <w:r>
               <w:rPr>
-                <w:noProof/>
                 <w:kern w:val="2"/>
                 <w:sz w:val="24"/>
                 <w:szCs w:val="24"/>
@@ -4191,57 +3775,49 @@
             </w:r>
             <w:r>
               <w:rPr>
-                <w:rStyle w:val="Lienhypertexte"/>
+                <w:rStyle w:val="Hyperlink"/>
                 <w:rFonts w:ascii="Times New Roman" w:hAnsi="Times New Roman" w:cs="Times New Roman"/>
                 <w:bCs/>
-                <w:noProof/>
               </w:rPr>
               <w:t>Mission de CRI</w:t>
             </w:r>
             <w:r>
               <w:rPr>
-                <w:noProof/>
                 <w:webHidden/>
               </w:rPr>
               <w:tab/>
             </w:r>
             <w:r>
               <w:rPr>
-                <w:noProof/>
                 <w:webHidden/>
               </w:rPr>
               <w:fldChar w:fldCharType="begin"/>
             </w:r>
             <w:r>
               <w:rPr>
-                <w:noProof/>
                 <w:webHidden/>
               </w:rPr>
               <w:instrText xml:space="preserve"> PAGEREF _Toc167321293 \h </w:instrText>
             </w:r>
             <w:r>
               <w:rPr>
-                <w:noProof/>
                 <w:webHidden/>
               </w:rPr>
             </w:r>
             <w:r>
               <w:rPr>
-                <w:noProof/>
                 <w:webHidden/>
               </w:rPr>
               <w:fldChar w:fldCharType="separate"/>
             </w:r>
             <w:r>
               <w:rPr>
-                <w:noProof/>
                 <w:webHidden/>
               </w:rPr>
               <w:t>8</w:t>
             </w:r>
             <w:r>
               <w:rPr>
-                <w:noProof/>
                 <w:webHidden/>
               </w:rPr>
               <w:fldChar w:fldCharType="end"/>
@@ -4250,13 +3826,12 @@
         </w:p>
         <w:p>
           <w:pPr>
-            <w:pStyle w:val="TM3"/>
+            <w:pStyle w:val="TOC3"/>
             <w:tabs>
               <w:tab w:val="left" w:pos="1200"/>
               <w:tab w:val="right" w:leader="dot" w:pos="9062"/>
             </w:tabs>
             <w:rPr>
-              <w:noProof/>
               <w:kern w:val="2"/>
               <w:sz w:val="24"/>
               <w:szCs w:val="24"/>
@@ -4266,16 +3841,14 @@
           <w:hyperlink w:anchor="_Toc167321294" w:history="1">
             <w:r>
               <w:rPr>
-                <w:rStyle w:val="Lienhypertexte"/>
+                <w:rStyle w:val="Hyperlink"/>
                 <w:rFonts w:ascii="Times New Roman" w:hAnsi="Times New Roman" w:cs="Times New Roman"/>
                 <w:bCs/>
-                <w:noProof/>
               </w:rPr>
               <w:t>2.2.</w:t>
             </w:r>
             <w:r>
               <w:rPr>
-                <w:noProof/>
                 <w:kern w:val="2"/>
                 <w:sz w:val="24"/>
                 <w:szCs w:val="24"/>
@@ -4285,57 +3858,49 @@
             </w:r>
             <w:r>
               <w:rPr>
-                <w:rStyle w:val="Lienhypertexte"/>
+                <w:rStyle w:val="Hyperlink"/>
                 <w:rFonts w:ascii="Times New Roman" w:hAnsi="Times New Roman" w:cs="Times New Roman"/>
                 <w:bCs/>
-                <w:noProof/>
               </w:rPr>
               <w:t>Sous titre deux</w:t>
             </w:r>
             <w:r>
               <w:rPr>
-                <w:noProof/>
                 <w:webHidden/>
               </w:rPr>
               <w:tab/>
             </w:r>
             <w:r>
               <w:rPr>
-                <w:noProof/>
                 <w:webHidden/>
               </w:rPr>
               <w:fldChar w:fldCharType="begin"/>
             </w:r>
             <w:r>
               <w:rPr>
-                <w:noProof/>
                 <w:webHidden/>
               </w:rPr>
               <w:instrText xml:space="preserve"> PAGEREF _Toc167321294 \h </w:instrText>
             </w:r>
             <w:r>
               <w:rPr>
-                <w:noProof/>
                 <w:webHidden/>
               </w:rPr>
             </w:r>
             <w:r>
               <w:rPr>
-                <w:noProof/>
                 <w:webHidden/>
               </w:rPr>
               <w:fldChar w:fldCharType="separate"/>
             </w:r>
             <w:r>
               <w:rPr>
-                <w:noProof/>
                 <w:webHidden/>
               </w:rPr>
               <w:t>9</w:t>
             </w:r>
             <w:r>
               <w:rPr>
-                <w:noProof/>
                 <w:webHidden/>
               </w:rPr>
               <w:fldChar w:fldCharType="end"/>
@@ -4344,13 +3909,12 @@
         </w:p>
         <w:p>
           <w:pPr>
-            <w:pStyle w:val="TM3"/>
+            <w:pStyle w:val="TOC3"/>
             <w:tabs>
               <w:tab w:val="left" w:pos="960"/>
               <w:tab w:val="right" w:leader="dot" w:pos="9062"/>
             </w:tabs>
             <w:rPr>
-              <w:noProof/>
               <w:kern w:val="2"/>
               <w:sz w:val="24"/>
               <w:szCs w:val="24"/>
@@ -4360,16 +3924,14 @@
           <w:hyperlink w:anchor="_Toc167321295" w:history="1">
             <w:r>
               <w:rPr>
-                <w:rStyle w:val="Lienhypertexte"/>
+                <w:rStyle w:val="Hyperlink"/>
                 <w:rFonts w:ascii="Times New Roman" w:hAnsi="Times New Roman" w:cs="Times New Roman"/>
                 <w:bCs/>
-                <w:noProof/>
               </w:rPr>
               <w:t>3.</w:t>
             </w:r>
             <w:r>
               <w:rPr>
-                <w:noProof/>
                 <w:kern w:val="2"/>
                 <w:sz w:val="24"/>
                 <w:szCs w:val="24"/>
@@ -4379,57 +3941,49 @@
             </w:r>
             <w:r>
               <w:rPr>
-                <w:rStyle w:val="Lienhypertexte"/>
+                <w:rStyle w:val="Hyperlink"/>
                 <w:rFonts w:ascii="Times New Roman" w:hAnsi="Times New Roman" w:cs="Times New Roman"/>
                 <w:bCs/>
-                <w:noProof/>
               </w:rPr>
               <w:t>Conclusion :</w:t>
             </w:r>
             <w:r>
               <w:rPr>
-                <w:noProof/>
                 <w:webHidden/>
               </w:rPr>
               <w:tab/>
             </w:r>
             <w:r>
               <w:rPr>
-                <w:noProof/>
                 <w:webHidden/>
               </w:rPr>
               <w:fldChar w:fldCharType="begin"/>
             </w:r>
             <w:r>
               <w:rPr>
-                <w:noProof/>
                 <w:webHidden/>
               </w:rPr>
               <w:instrText xml:space="preserve"> PAGEREF _Toc167321295 \h </w:instrText>
             </w:r>
             <w:r>
               <w:rPr>
-                <w:noProof/>
                 <w:webHidden/>
               </w:rPr>
             </w:r>
             <w:r>
               <w:rPr>
-                <w:noProof/>
                 <w:webHidden/>
               </w:rPr>
               <w:fldChar w:fldCharType="separate"/>
             </w:r>
             <w:r>
               <w:rPr>
-                <w:noProof/>
                 <w:webHidden/>
               </w:rPr>
               <w:t>9</w:t>
             </w:r>
             <w:r>
               <w:rPr>
-                <w:noProof/>
                 <w:webHidden/>
               </w:rPr>
               <w:fldChar w:fldCharType="end"/>
@@ -4438,12 +3992,11 @@
         </w:p>
         <w:p>
           <w:pPr>
-            <w:pStyle w:val="TM2"/>
+            <w:pStyle w:val="TOC2"/>
             <w:tabs>
               <w:tab w:val="right" w:leader="dot" w:pos="9062"/>
             </w:tabs>
             <w:rPr>
-              <w:noProof/>
               <w:kern w:val="2"/>
               <w:sz w:val="24"/>
               <w:szCs w:val="24"/>
@@ -4453,57 +4006,49 @@
           <w:hyperlink w:anchor="_Toc167321296" w:history="1">
             <w:r>
               <w:rPr>
-                <w:rStyle w:val="Lienhypertexte"/>
+                <w:rStyle w:val="Hyperlink"/>
                 <w:rFonts w:ascii="Times New Roman" w:hAnsi="Times New Roman" w:cs="Times New Roman"/>
                 <w:bCs/>
-                <w:noProof/>
               </w:rPr>
               <w:t>Chapitre 2 : logiciels, outils utilisés et tâches effectuées</w:t>
             </w:r>
             <w:r>
               <w:rPr>
-                <w:noProof/>
                 <w:webHidden/>
               </w:rPr>
               <w:tab/>
             </w:r>
             <w:r>
               <w:rPr>
-                <w:noProof/>
                 <w:webHidden/>
               </w:rPr>
               <w:fldChar w:fldCharType="begin"/>
             </w:r>
             <w:r>
               <w:rPr>
-                <w:noProof/>
                 <w:webHidden/>
               </w:rPr>
               <w:instrText xml:space="preserve"> PAGEREF _Toc167321296 \h </w:instrText>
             </w:r>
             <w:r>
               <w:rPr>
-                <w:noProof/>
                 <w:webHidden/>
               </w:rPr>
             </w:r>
             <w:r>
               <w:rPr>
-                <w:noProof/>
                 <w:webHidden/>
               </w:rPr>
               <w:fldChar w:fldCharType="separate"/>
             </w:r>
             <w:r>
               <w:rPr>
-                <w:noProof/>
                 <w:webHidden/>
               </w:rPr>
               <w:t>11</w:t>
             </w:r>
             <w:r>
               <w:rPr>
-                <w:noProof/>
                 <w:webHidden/>
               </w:rPr>
               <w:fldChar w:fldCharType="end"/>
@@ -4512,13 +4057,12 @@
         </w:p>
         <w:p>
           <w:pPr>
-            <w:pStyle w:val="TM3"/>
+            <w:pStyle w:val="TOC3"/>
             <w:tabs>
               <w:tab w:val="left" w:pos="960"/>
               <w:tab w:val="right" w:leader="dot" w:pos="9062"/>
             </w:tabs>
             <w:rPr>
-              <w:noProof/>
               <w:kern w:val="2"/>
               <w:sz w:val="24"/>
               <w:szCs w:val="24"/>
@@ -4528,16 +4072,14 @@
           <w:hyperlink w:anchor="_Toc167321297" w:history="1">
             <w:r>
               <w:rPr>
-                <w:rStyle w:val="Lienhypertexte"/>
+                <w:rStyle w:val="Hyperlink"/>
                 <w:rFonts w:ascii="Times New Roman" w:hAnsi="Times New Roman" w:cs="Times New Roman"/>
                 <w:bCs/>
-                <w:noProof/>
               </w:rPr>
               <w:t>1.</w:t>
             </w:r>
             <w:r>
               <w:rPr>
-                <w:noProof/>
                 <w:kern w:val="2"/>
                 <w:sz w:val="24"/>
                 <w:szCs w:val="24"/>
@@ -4547,57 +4089,49 @@
             </w:r>
             <w:r>
               <w:rPr>
-                <w:rStyle w:val="Lienhypertexte"/>
+                <w:rStyle w:val="Hyperlink"/>
                 <w:rFonts w:ascii="Times New Roman" w:hAnsi="Times New Roman" w:cs="Times New Roman"/>
                 <w:bCs/>
-                <w:noProof/>
               </w:rPr>
               <w:t>Introduction :</w:t>
             </w:r>
             <w:r>
               <w:rPr>
-                <w:noProof/>
                 <w:webHidden/>
               </w:rPr>
               <w:tab/>
             </w:r>
             <w:r>
               <w:rPr>
-                <w:noProof/>
                 <w:webHidden/>
               </w:rPr>
               <w:fldChar w:fldCharType="begin"/>
             </w:r>
             <w:r>
               <w:rPr>
-                <w:noProof/>
                 <w:webHidden/>
               </w:rPr>
               <w:instrText xml:space="preserve"> PAGEREF _Toc167321297 \h </w:instrText>
             </w:r>
             <w:r>
               <w:rPr>
-                <w:noProof/>
                 <w:webHidden/>
               </w:rPr>
             </w:r>
             <w:r>
               <w:rPr>
-                <w:noProof/>
                 <w:webHidden/>
               </w:rPr>
               <w:fldChar w:fldCharType="separate"/>
             </w:r>
             <w:r>
               <w:rPr>
-                <w:noProof/>
                 <w:webHidden/>
               </w:rPr>
               <w:t>11</w:t>
             </w:r>
             <w:r>
               <w:rPr>
-                <w:noProof/>
                 <w:webHidden/>
               </w:rPr>
               <w:fldChar w:fldCharType="end"/>
@@ -4606,13 +4140,12 @@
         </w:p>
         <w:p>
           <w:pPr>
-            <w:pStyle w:val="TM3"/>
+            <w:pStyle w:val="TOC3"/>
             <w:tabs>
               <w:tab w:val="left" w:pos="960"/>
               <w:tab w:val="right" w:leader="dot" w:pos="9062"/>
             </w:tabs>
             <w:rPr>
-              <w:noProof/>
               <w:kern w:val="2"/>
               <w:sz w:val="24"/>
               <w:szCs w:val="24"/>
@@ -4622,16 +4155,14 @@
           <w:hyperlink w:anchor="_Toc167321298" w:history="1">
             <w:r>
               <w:rPr>
-                <w:rStyle w:val="Lienhypertexte"/>
+                <w:rStyle w:val="Hyperlink"/>
                 <w:rFonts w:ascii="Times New Roman" w:hAnsi="Times New Roman" w:cs="Times New Roman"/>
                 <w:bCs/>
-                <w:noProof/>
               </w:rPr>
               <w:t>2.</w:t>
             </w:r>
             <w:r>
               <w:rPr>
-                <w:noProof/>
                 <w:kern w:val="2"/>
                 <w:sz w:val="24"/>
                 <w:szCs w:val="24"/>
@@ -4641,57 +4172,49 @@
             </w:r>
             <w:r>
               <w:rPr>
-                <w:rStyle w:val="Lienhypertexte"/>
+                <w:rStyle w:val="Hyperlink"/>
                 <w:rFonts w:ascii="Times New Roman" w:hAnsi="Times New Roman" w:cs="Times New Roman"/>
                 <w:bCs/>
-                <w:noProof/>
               </w:rPr>
               <w:t>Titre 1 :</w:t>
             </w:r>
             <w:r>
               <w:rPr>
-                <w:noProof/>
                 <w:webHidden/>
               </w:rPr>
               <w:tab/>
             </w:r>
             <w:r>
               <w:rPr>
-                <w:noProof/>
                 <w:webHidden/>
               </w:rPr>
               <w:fldChar w:fldCharType="begin"/>
             </w:r>
             <w:r>
               <w:rPr>
-                <w:noProof/>
                 <w:webHidden/>
               </w:rPr>
               <w:instrText xml:space="preserve"> PAGEREF _Toc167321298 \h </w:instrText>
             </w:r>
             <w:r>
               <w:rPr>
-                <w:noProof/>
                 <w:webHidden/>
               </w:rPr>
             </w:r>
             <w:r>
               <w:rPr>
-                <w:noProof/>
                 <w:webHidden/>
               </w:rPr>
               <w:fldChar w:fldCharType="separate"/>
             </w:r>
             <w:r>
               <w:rPr>
-                <w:noProof/>
                 <w:webHidden/>
               </w:rPr>
               <w:t>11</w:t>
             </w:r>
             <w:r>
               <w:rPr>
-                <w:noProof/>
                 <w:webHidden/>
               </w:rPr>
               <w:fldChar w:fldCharType="end"/>
@@ -4700,13 +4223,12 @@
         </w:p>
         <w:p>
           <w:pPr>
-            <w:pStyle w:val="TM3"/>
+            <w:pStyle w:val="TOC3"/>
             <w:tabs>
               <w:tab w:val="left" w:pos="1200"/>
               <w:tab w:val="right" w:leader="dot" w:pos="9062"/>
             </w:tabs>
             <w:rPr>
-              <w:noProof/>
               <w:kern w:val="2"/>
               <w:sz w:val="24"/>
               <w:szCs w:val="24"/>
@@ -4716,16 +4238,14 @@
           <w:hyperlink w:anchor="_Toc167321299" w:history="1">
             <w:r>
               <w:rPr>
-                <w:rStyle w:val="Lienhypertexte"/>
+                <w:rStyle w:val="Hyperlink"/>
                 <w:rFonts w:ascii="Times New Roman" w:hAnsi="Times New Roman" w:cs="Times New Roman"/>
                 <w:bCs/>
-                <w:noProof/>
               </w:rPr>
               <w:t>2.1.</w:t>
             </w:r>
             <w:r>
               <w:rPr>
-                <w:noProof/>
                 <w:kern w:val="2"/>
                 <w:sz w:val="24"/>
                 <w:szCs w:val="24"/>
@@ -4735,57 +4255,49 @@
             </w:r>
             <w:r>
               <w:rPr>
-                <w:rStyle w:val="Lienhypertexte"/>
+                <w:rStyle w:val="Hyperlink"/>
                 <w:rFonts w:ascii="Times New Roman" w:hAnsi="Times New Roman" w:cs="Times New Roman"/>
                 <w:bCs/>
-                <w:noProof/>
               </w:rPr>
               <w:t>Sous titre un</w:t>
             </w:r>
             <w:r>
               <w:rPr>
-                <w:noProof/>
                 <w:webHidden/>
               </w:rPr>
               <w:tab/>
             </w:r>
             <w:r>
               <w:rPr>
-                <w:noProof/>
                 <w:webHidden/>
               </w:rPr>
               <w:fldChar w:fldCharType="begin"/>
             </w:r>
             <w:r>
               <w:rPr>
-                <w:noProof/>
                 <w:webHidden/>
               </w:rPr>
               <w:instrText xml:space="preserve"> PAGEREF _Toc167321299 \h </w:instrText>
             </w:r>
             <w:r>
               <w:rPr>
-                <w:noProof/>
                 <w:webHidden/>
               </w:rPr>
             </w:r>
             <w:r>
               <w:rPr>
-                <w:noProof/>
                 <w:webHidden/>
               </w:rPr>
               <w:fldChar w:fldCharType="separate"/>
             </w:r>
             <w:r>
               <w:rPr>
-                <w:noProof/>
                 <w:webHidden/>
               </w:rPr>
               <w:t>11</w:t>
             </w:r>
             <w:r>
               <w:rPr>
-                <w:noProof/>
                 <w:webHidden/>
               </w:rPr>
               <w:fldChar w:fldCharType="end"/>
@@ -4794,13 +4306,12 @@
         </w:p>
         <w:p>
           <w:pPr>
-            <w:pStyle w:val="TM3"/>
+            <w:pStyle w:val="TOC3"/>
             <w:tabs>
               <w:tab w:val="left" w:pos="1200"/>
               <w:tab w:val="right" w:leader="dot" w:pos="9062"/>
             </w:tabs>
             <w:rPr>
-              <w:noProof/>
               <w:kern w:val="2"/>
               <w:sz w:val="24"/>
               <w:szCs w:val="24"/>
@@ -4810,16 +4321,14 @@
           <w:hyperlink w:anchor="_Toc167321300" w:history="1">
             <w:r>
               <w:rPr>
-                <w:rStyle w:val="Lienhypertexte"/>
+                <w:rStyle w:val="Hyperlink"/>
                 <w:rFonts w:ascii="Times New Roman" w:hAnsi="Times New Roman" w:cs="Times New Roman"/>
                 <w:bCs/>
-                <w:noProof/>
               </w:rPr>
               <w:t>2.2.</w:t>
             </w:r>
             <w:r>
               <w:rPr>
-                <w:noProof/>
                 <w:kern w:val="2"/>
                 <w:sz w:val="24"/>
                 <w:szCs w:val="24"/>
@@ -4829,57 +4338,49 @@
             </w:r>
             <w:r>
               <w:rPr>
-                <w:rStyle w:val="Lienhypertexte"/>
+                <w:rStyle w:val="Hyperlink"/>
                 <w:rFonts w:ascii="Times New Roman" w:hAnsi="Times New Roman" w:cs="Times New Roman"/>
                 <w:bCs/>
-                <w:noProof/>
               </w:rPr>
               <w:t>Sous titre deux</w:t>
             </w:r>
             <w:r>
               <w:rPr>
-                <w:noProof/>
                 <w:webHidden/>
               </w:rPr>
               <w:tab/>
             </w:r>
             <w:r>
               <w:rPr>
-                <w:noProof/>
                 <w:webHidden/>
               </w:rPr>
               <w:fldChar w:fldCharType="begin"/>
             </w:r>
             <w:r>
               <w:rPr>
-                <w:noProof/>
                 <w:webHidden/>
               </w:rPr>
               <w:instrText xml:space="preserve"> PAGEREF _Toc167321300 \h </w:instrText>
             </w:r>
             <w:r>
               <w:rPr>
-                <w:noProof/>
                 <w:webHidden/>
               </w:rPr>
             </w:r>
             <w:r>
               <w:rPr>
-                <w:noProof/>
                 <w:webHidden/>
               </w:rPr>
               <w:fldChar w:fldCharType="separate"/>
             </w:r>
             <w:r>
               <w:rPr>
-                <w:noProof/>
                 <w:webHidden/>
               </w:rPr>
               <w:t>11</w:t>
             </w:r>
             <w:r>
               <w:rPr>
-                <w:noProof/>
                 <w:webHidden/>
               </w:rPr>
               <w:fldChar w:fldCharType="end"/>
@@ -4888,13 +4389,12 @@
         </w:p>
         <w:p>
           <w:pPr>
-            <w:pStyle w:val="TM3"/>
+            <w:pStyle w:val="TOC3"/>
             <w:tabs>
               <w:tab w:val="left" w:pos="960"/>
               <w:tab w:val="right" w:leader="dot" w:pos="9062"/>
             </w:tabs>
             <w:rPr>
-              <w:noProof/>
               <w:kern w:val="2"/>
               <w:sz w:val="24"/>
               <w:szCs w:val="24"/>
@@ -4904,16 +4404,14 @@
           <w:hyperlink w:anchor="_Toc167321301" w:history="1">
             <w:r>
               <w:rPr>
-                <w:rStyle w:val="Lienhypertexte"/>
+                <w:rStyle w:val="Hyperlink"/>
                 <w:rFonts w:ascii="Times New Roman" w:hAnsi="Times New Roman" w:cs="Times New Roman"/>
                 <w:bCs/>
-                <w:noProof/>
               </w:rPr>
               <w:t>3.</w:t>
             </w:r>
             <w:r>
               <w:rPr>
-                <w:noProof/>
                 <w:kern w:val="2"/>
                 <w:sz w:val="24"/>
                 <w:szCs w:val="24"/>
@@ -4923,57 +4421,49 @@
             </w:r>
             <w:r>
               <w:rPr>
-                <w:rStyle w:val="Lienhypertexte"/>
+                <w:rStyle w:val="Hyperlink"/>
                 <w:rFonts w:ascii="Times New Roman" w:hAnsi="Times New Roman" w:cs="Times New Roman"/>
                 <w:bCs/>
-                <w:noProof/>
               </w:rPr>
               <w:t>Titre 2 :</w:t>
             </w:r>
             <w:r>
               <w:rPr>
-                <w:noProof/>
                 <w:webHidden/>
               </w:rPr>
               <w:tab/>
             </w:r>
             <w:r>
               <w:rPr>
-                <w:noProof/>
                 <w:webHidden/>
               </w:rPr>
               <w:fldChar w:fldCharType="begin"/>
             </w:r>
             <w:r>
               <w:rPr>
-                <w:noProof/>
                 <w:webHidden/>
               </w:rPr>
               <w:instrText xml:space="preserve"> PAGEREF _Toc167321301 \h </w:instrText>
             </w:r>
             <w:r>
               <w:rPr>
-                <w:noProof/>
                 <w:webHidden/>
               </w:rPr>
             </w:r>
             <w:r>
               <w:rPr>
-                <w:noProof/>
                 <w:webHidden/>
               </w:rPr>
               <w:fldChar w:fldCharType="separate"/>
             </w:r>
             <w:r>
               <w:rPr>
-                <w:noProof/>
                 <w:webHidden/>
               </w:rPr>
               <w:t>11</w:t>
             </w:r>
             <w:r>
               <w:rPr>
-                <w:noProof/>
                 <w:webHidden/>
               </w:rPr>
               <w:fldChar w:fldCharType="end"/>
@@ -4982,13 +4472,12 @@
         </w:p>
         <w:p>
           <w:pPr>
-            <w:pStyle w:val="TM3"/>
+            <w:pStyle w:val="TOC3"/>
             <w:tabs>
               <w:tab w:val="left" w:pos="1200"/>
               <w:tab w:val="right" w:leader="dot" w:pos="9062"/>
             </w:tabs>
             <w:rPr>
-              <w:noProof/>
               <w:kern w:val="2"/>
               <w:sz w:val="24"/>
               <w:szCs w:val="24"/>
@@ -4998,16 +4487,14 @@
           <w:hyperlink w:anchor="_Toc167321302" w:history="1">
             <w:r>
               <w:rPr>
-                <w:rStyle w:val="Lienhypertexte"/>
+                <w:rStyle w:val="Hyperlink"/>
                 <w:rFonts w:ascii="Times New Roman" w:hAnsi="Times New Roman" w:cs="Times New Roman"/>
                 <w:bCs/>
-                <w:noProof/>
               </w:rPr>
               <w:t>3.1.</w:t>
             </w:r>
             <w:r>
               <w:rPr>
-                <w:noProof/>
                 <w:kern w:val="2"/>
                 <w:sz w:val="24"/>
                 <w:szCs w:val="24"/>
@@ -5017,57 +4504,49 @@
             </w:r>
             <w:r>
               <w:rPr>
-                <w:rStyle w:val="Lienhypertexte"/>
+                <w:rStyle w:val="Hyperlink"/>
                 <w:rFonts w:ascii="Times New Roman" w:hAnsi="Times New Roman" w:cs="Times New Roman"/>
                 <w:bCs/>
-                <w:noProof/>
               </w:rPr>
               <w:t>Sous titre un</w:t>
             </w:r>
             <w:r>
               <w:rPr>
-                <w:noProof/>
                 <w:webHidden/>
               </w:rPr>
               <w:tab/>
             </w:r>
             <w:r>
               <w:rPr>
-                <w:noProof/>
                 <w:webHidden/>
               </w:rPr>
               <w:fldChar w:fldCharType="begin"/>
             </w:r>
             <w:r>
               <w:rPr>
-                <w:noProof/>
                 <w:webHidden/>
               </w:rPr>
               <w:instrText xml:space="preserve"> PAGEREF _Toc167321302 \h </w:instrText>
             </w:r>
             <w:r>
               <w:rPr>
-                <w:noProof/>
                 <w:webHidden/>
               </w:rPr>
             </w:r>
             <w:r>
               <w:rPr>
-                <w:noProof/>
                 <w:webHidden/>
               </w:rPr>
               <w:fldChar w:fldCharType="separate"/>
             </w:r>
             <w:r>
               <w:rPr>
-                <w:noProof/>
                 <w:webHidden/>
               </w:rPr>
               <w:t>11</w:t>
             </w:r>
             <w:r>
               <w:rPr>
-                <w:noProof/>
                 <w:webHidden/>
               </w:rPr>
               <w:fldChar w:fldCharType="end"/>
@@ -5076,13 +4555,12 @@
         </w:p>
         <w:p>
           <w:pPr>
-            <w:pStyle w:val="TM3"/>
+            <w:pStyle w:val="TOC3"/>
             <w:tabs>
               <w:tab w:val="left" w:pos="1200"/>
               <w:tab w:val="right" w:leader="dot" w:pos="9062"/>
             </w:tabs>
             <w:rPr>
-              <w:noProof/>
               <w:kern w:val="2"/>
               <w:sz w:val="24"/>
               <w:szCs w:val="24"/>
@@ -5092,16 +4570,14 @@
           <w:hyperlink w:anchor="_Toc167321303" w:history="1">
             <w:r>
               <w:rPr>
-                <w:rStyle w:val="Lienhypertexte"/>
+                <w:rStyle w:val="Hyperlink"/>
                 <w:rFonts w:ascii="Times New Roman" w:hAnsi="Times New Roman" w:cs="Times New Roman"/>
                 <w:bCs/>
-                <w:noProof/>
               </w:rPr>
               <w:t>3.2.</w:t>
             </w:r>
             <w:r>
               <w:rPr>
-                <w:noProof/>
                 <w:kern w:val="2"/>
                 <w:sz w:val="24"/>
                 <w:szCs w:val="24"/>
@@ -5111,57 +4587,49 @@
             </w:r>
             <w:r>
               <w:rPr>
-                <w:rStyle w:val="Lienhypertexte"/>
+                <w:rStyle w:val="Hyperlink"/>
                 <w:rFonts w:ascii="Times New Roman" w:hAnsi="Times New Roman" w:cs="Times New Roman"/>
                 <w:bCs/>
-                <w:noProof/>
               </w:rPr>
               <w:t>Sous titre deux</w:t>
             </w:r>
             <w:r>
               <w:rPr>
-                <w:noProof/>
                 <w:webHidden/>
               </w:rPr>
               <w:tab/>
             </w:r>
             <w:r>
               <w:rPr>
-                <w:noProof/>
                 <w:webHidden/>
               </w:rPr>
               <w:fldChar w:fldCharType="begin"/>
             </w:r>
             <w:r>
               <w:rPr>
-                <w:noProof/>
                 <w:webHidden/>
               </w:rPr>
               <w:instrText xml:space="preserve"> PAGEREF _Toc167321303 \h </w:instrText>
             </w:r>
             <w:r>
               <w:rPr>
-                <w:noProof/>
                 <w:webHidden/>
               </w:rPr>
             </w:r>
             <w:r>
               <w:rPr>
-                <w:noProof/>
                 <w:webHidden/>
               </w:rPr>
               <w:fldChar w:fldCharType="separate"/>
             </w:r>
             <w:r>
               <w:rPr>
-                <w:noProof/>
                 <w:webHidden/>
               </w:rPr>
               <w:t>11</w:t>
             </w:r>
             <w:r>
               <w:rPr>
-                <w:noProof/>
                 <w:webHidden/>
               </w:rPr>
               <w:fldChar w:fldCharType="end"/>
@@ -5170,13 +4638,12 @@
         </w:p>
         <w:p>
           <w:pPr>
-            <w:pStyle w:val="TM3"/>
+            <w:pStyle w:val="TOC3"/>
             <w:tabs>
               <w:tab w:val="left" w:pos="960"/>
               <w:tab w:val="right" w:leader="dot" w:pos="9062"/>
             </w:tabs>
             <w:rPr>
-              <w:noProof/>
               <w:kern w:val="2"/>
               <w:sz w:val="24"/>
               <w:szCs w:val="24"/>
@@ -5186,16 +4653,14 @@
           <w:hyperlink w:anchor="_Toc167321304" w:history="1">
             <w:r>
               <w:rPr>
-                <w:rStyle w:val="Lienhypertexte"/>
+                <w:rStyle w:val="Hyperlink"/>
                 <w:rFonts w:ascii="Times New Roman" w:hAnsi="Times New Roman" w:cs="Times New Roman"/>
                 <w:bCs/>
-                <w:noProof/>
               </w:rPr>
               <w:t>4.</w:t>
             </w:r>
             <w:r>
               <w:rPr>
-                <w:noProof/>
                 <w:kern w:val="2"/>
                 <w:sz w:val="24"/>
                 <w:szCs w:val="24"/>
@@ -5205,57 +4670,49 @@
             </w:r>
             <w:r>
               <w:rPr>
-                <w:rStyle w:val="Lienhypertexte"/>
+                <w:rStyle w:val="Hyperlink"/>
                 <w:rFonts w:ascii="Times New Roman" w:hAnsi="Times New Roman" w:cs="Times New Roman"/>
                 <w:bCs/>
-                <w:noProof/>
               </w:rPr>
               <w:t>Conclusion :</w:t>
             </w:r>
             <w:r>
               <w:rPr>
-                <w:noProof/>
                 <w:webHidden/>
               </w:rPr>
               <w:tab/>
             </w:r>
             <w:r>
               <w:rPr>
-                <w:noProof/>
                 <w:webHidden/>
               </w:rPr>
               <w:fldChar w:fldCharType="begin"/>
             </w:r>
             <w:r>
               <w:rPr>
-                <w:noProof/>
                 <w:webHidden/>
               </w:rPr>
               <w:instrText xml:space="preserve"> PAGEREF _Toc167321304 \h </w:instrText>
             </w:r>
             <w:r>
               <w:rPr>
-                <w:noProof/>
                 <w:webHidden/>
               </w:rPr>
             </w:r>
             <w:r>
               <w:rPr>
-                <w:noProof/>
                 <w:webHidden/>
               </w:rPr>
               <w:fldChar w:fldCharType="separate"/>
             </w:r>
             <w:r>
               <w:rPr>
-                <w:noProof/>
                 <w:webHidden/>
               </w:rPr>
               <w:t>12</w:t>
             </w:r>
             <w:r>
               <w:rPr>
-                <w:noProof/>
                 <w:webHidden/>
               </w:rPr>
               <w:fldChar w:fldCharType="end"/>
@@ -5264,12 +4721,11 @@
         </w:p>
         <w:p>
           <w:pPr>
-            <w:pStyle w:val="TM2"/>
+            <w:pStyle w:val="TOC2"/>
             <w:tabs>
               <w:tab w:val="right" w:leader="dot" w:pos="9062"/>
             </w:tabs>
             <w:rPr>
-              <w:noProof/>
               <w:kern w:val="2"/>
               <w:sz w:val="24"/>
               <w:szCs w:val="24"/>
@@ -5279,57 +4735,49 @@
           <w:hyperlink w:anchor="_Toc167321305" w:history="1">
             <w:r>
               <w:rPr>
-                <w:rStyle w:val="Lienhypertexte"/>
+                <w:rStyle w:val="Hyperlink"/>
                 <w:rFonts w:ascii="Times New Roman" w:hAnsi="Times New Roman" w:cs="Times New Roman"/>
                 <w:bCs/>
-                <w:noProof/>
               </w:rPr>
               <w:t>Conclusion générale</w:t>
             </w:r>
             <w:r>
               <w:rPr>
-                <w:noProof/>
                 <w:webHidden/>
               </w:rPr>
               <w:tab/>
             </w:r>
             <w:r>
               <w:rPr>
-                <w:noProof/>
                 <w:webHidden/>
               </w:rPr>
               <w:fldChar w:fldCharType="begin"/>
             </w:r>
             <w:r>
               <w:rPr>
-                <w:noProof/>
                 <w:webHidden/>
               </w:rPr>
               <w:instrText xml:space="preserve"> PAGEREF _Toc167321305 \h </w:instrText>
             </w:r>
             <w:r>
               <w:rPr>
-                <w:noProof/>
                 <w:webHidden/>
               </w:rPr>
             </w:r>
             <w:r>
               <w:rPr>
-                <w:noProof/>
                 <w:webHidden/>
               </w:rPr>
               <w:fldChar w:fldCharType="separate"/>
             </w:r>
             <w:r>
               <w:rPr>
-                <w:noProof/>
                 <w:webHidden/>
               </w:rPr>
               <w:t>13</w:t>
             </w:r>
             <w:r>
               <w:rPr>
-                <w:noProof/>
                 <w:webHidden/>
               </w:rPr>
               <w:fldChar w:fldCharType="end"/>
@@ -5338,12 +4786,11 @@
         </w:p>
         <w:p>
           <w:pPr>
-            <w:pStyle w:val="TM2"/>
+            <w:pStyle w:val="TOC2"/>
             <w:tabs>
               <w:tab w:val="right" w:leader="dot" w:pos="9062"/>
             </w:tabs>
             <w:rPr>
-              <w:noProof/>
               <w:kern w:val="2"/>
               <w:sz w:val="24"/>
               <w:szCs w:val="24"/>
@@ -5353,57 +4800,49 @@
           <w:hyperlink w:anchor="_Toc167321306" w:history="1">
             <w:r>
               <w:rPr>
-                <w:rStyle w:val="Lienhypertexte"/>
+                <w:rStyle w:val="Hyperlink"/>
                 <w:rFonts w:ascii="Times New Roman" w:hAnsi="Times New Roman" w:cs="Times New Roman"/>
                 <w:bCs/>
-                <w:noProof/>
               </w:rPr>
               <w:t>Bibliographie</w:t>
             </w:r>
             <w:r>
               <w:rPr>
-                <w:noProof/>
                 <w:webHidden/>
               </w:rPr>
               <w:tab/>
             </w:r>
             <w:r>
               <w:rPr>
-                <w:noProof/>
                 <w:webHidden/>
               </w:rPr>
               <w:fldChar w:fldCharType="begin"/>
             </w:r>
             <w:r>
               <w:rPr>
-                <w:noProof/>
                 <w:webHidden/>
               </w:rPr>
               <w:instrText xml:space="preserve"> PAGEREF _Toc167321306 \h </w:instrText>
             </w:r>
             <w:r>
               <w:rPr>
-                <w:noProof/>
                 <w:webHidden/>
               </w:rPr>
             </w:r>
             <w:r>
               <w:rPr>
-                <w:noProof/>
                 <w:webHidden/>
               </w:rPr>
               <w:fldChar w:fldCharType="separate"/>
             </w:r>
             <w:r>
               <w:rPr>
-                <w:noProof/>
                 <w:webHidden/>
               </w:rPr>
               <w:t>14</w:t>
             </w:r>
             <w:r>
               <w:rPr>
-                <w:noProof/>
                 <w:webHidden/>
               </w:rPr>
               <w:fldChar w:fldCharType="end"/>
@@ -5503,7 +4942,7 @@
     </w:p>
     <w:p>
       <w:pPr>
-        <w:pStyle w:val="Titre1"/>
+        <w:pStyle w:val="Heading1"/>
         <w:jc w:val="center"/>
         <w:rPr>
           <w:rFonts w:ascii="Times New Roman" w:hAnsi="Times New Roman" w:cs="Times New Roman"/>
@@ -5602,7 +5041,7 @@
     </w:p>
     <w:p>
       <w:pPr>
-        <w:pStyle w:val="Titre1"/>
+        <w:pStyle w:val="Heading1"/>
         <w:jc w:val="center"/>
         <w:rPr>
           <w:rFonts w:ascii="Times New Roman" w:hAnsi="Times New Roman" w:cs="Times New Roman"/>
@@ -5672,7 +5111,7 @@
     </w:p>
     <w:p>
       <w:pPr>
-        <w:pStyle w:val="Titre1"/>
+        <w:pStyle w:val="Heading1"/>
         <w:jc w:val="center"/>
         <w:rPr>
           <w:rFonts w:ascii="Times New Roman" w:hAnsi="Times New Roman" w:cs="Times New Roman"/>
@@ -5709,7 +5148,7 @@
     </w:p>
     <w:tbl>
       <w:tblPr>
-        <w:tblStyle w:val="Grilledutableau"/>
+        <w:tblStyle w:val="TableGrid"/>
         <w:tblW w:w="0" w:type="auto"/>
         <w:tblInd w:w="562" w:type="dxa"/>
         <w:tblLook w:val="04A0" w:firstRow="1" w:lastRow="0" w:firstColumn="1" w:lastColumn="0" w:noHBand="0" w:noVBand="1"/>
@@ -5795,6 +5234,7 @@
                 <w:szCs w:val="24"/>
               </w:rPr>
             </w:pPr>
+            <w:proofErr w:type="spellStart"/>
             <w:r>
               <w:rPr>
                 <w:rFonts w:ascii="Times New Roman" w:hAnsi="Times New Roman" w:cs="Times New Roman"/>
@@ -5802,7 +5242,37 @@
                 <w:sz w:val="24"/>
                 <w:szCs w:val="24"/>
               </w:rPr>
-              <w:t>Structured Query Langage</w:t>
+              <w:t>Structured</w:t>
+            </w:r>
+            <w:proofErr w:type="spellEnd"/>
+            <w:r>
+              <w:rPr>
+                <w:rFonts w:ascii="Times New Roman" w:hAnsi="Times New Roman" w:cs="Times New Roman"/>
+                <w:color w:val="202124"/>
+                <w:sz w:val="24"/>
+                <w:szCs w:val="24"/>
+              </w:rPr>
+              <w:t xml:space="preserve"> </w:t>
+            </w:r>
+            <w:proofErr w:type="spellStart"/>
+            <w:r>
+              <w:rPr>
+                <w:rFonts w:ascii="Times New Roman" w:hAnsi="Times New Roman" w:cs="Times New Roman"/>
+                <w:color w:val="202124"/>
+                <w:sz w:val="24"/>
+                <w:szCs w:val="24"/>
+              </w:rPr>
+              <w:t>Query</w:t>
+            </w:r>
+            <w:proofErr w:type="spellEnd"/>
+            <w:r>
+              <w:rPr>
+                <w:rFonts w:ascii="Times New Roman" w:hAnsi="Times New Roman" w:cs="Times New Roman"/>
+                <w:color w:val="202124"/>
+                <w:sz w:val="24"/>
+                <w:szCs w:val="24"/>
+              </w:rPr>
+              <w:t xml:space="preserve"> Langage</w:t>
             </w:r>
           </w:p>
         </w:tc>
@@ -5893,8 +5363,39 @@
                 <w:sz w:val="24"/>
                 <w:szCs w:val="24"/>
               </w:rPr>
-              <w:t>Hyper Text Markup Language</w:t>
-            </w:r>
+              <w:t xml:space="preserve">Hyper </w:t>
+            </w:r>
+            <w:proofErr w:type="spellStart"/>
+            <w:r>
+              <w:rPr>
+                <w:rFonts w:ascii="Times New Roman" w:hAnsi="Times New Roman" w:cs="Times New Roman"/>
+                <w:bCs/>
+                <w:sz w:val="24"/>
+                <w:szCs w:val="24"/>
+              </w:rPr>
+              <w:t>Text</w:t>
+            </w:r>
+            <w:proofErr w:type="spellEnd"/>
+            <w:r>
+              <w:rPr>
+                <w:rFonts w:ascii="Times New Roman" w:hAnsi="Times New Roman" w:cs="Times New Roman"/>
+                <w:bCs/>
+                <w:sz w:val="24"/>
+                <w:szCs w:val="24"/>
+              </w:rPr>
+              <w:t xml:space="preserve"> Markup </w:t>
+            </w:r>
+            <w:proofErr w:type="spellStart"/>
+            <w:r>
+              <w:rPr>
+                <w:rFonts w:ascii="Times New Roman" w:hAnsi="Times New Roman" w:cs="Times New Roman"/>
+                <w:bCs/>
+                <w:sz w:val="24"/>
+                <w:szCs w:val="24"/>
+              </w:rPr>
+              <w:t>Language</w:t>
+            </w:r>
+            <w:proofErr w:type="spellEnd"/>
           </w:p>
         </w:tc>
       </w:tr>
@@ -5966,6 +5467,7 @@
                 <w:szCs w:val="24"/>
               </w:rPr>
             </w:pPr>
+            <w:proofErr w:type="spellStart"/>
             <w:r>
               <w:rPr>
                 <w:rFonts w:ascii="Times New Roman" w:hAnsi="Times New Roman" w:cs="Times New Roman"/>
@@ -5973,7 +5475,17 @@
                 <w:sz w:val="24"/>
                 <w:szCs w:val="24"/>
               </w:rPr>
-              <w:t>Cascading Style Sheets</w:t>
+              <w:t>Cascading</w:t>
+            </w:r>
+            <w:proofErr w:type="spellEnd"/>
+            <w:r>
+              <w:rPr>
+                <w:rFonts w:ascii="Times New Roman" w:hAnsi="Times New Roman" w:cs="Times New Roman"/>
+                <w:bCs/>
+                <w:sz w:val="24"/>
+                <w:szCs w:val="24"/>
+              </w:rPr>
+              <w:t xml:space="preserve"> Style Sheets</w:t>
             </w:r>
           </w:p>
         </w:tc>
@@ -6208,6 +5720,7 @@
                 <w:szCs w:val="24"/>
               </w:rPr>
             </w:pPr>
+            <w:proofErr w:type="spellStart"/>
             <w:r>
               <w:rPr>
                 <w:rFonts w:ascii="Times New Roman" w:hAnsi="Times New Roman" w:cs="Times New Roman"/>
@@ -6215,7 +5728,17 @@
                 <w:sz w:val="24"/>
                 <w:szCs w:val="24"/>
               </w:rPr>
-              <w:t>Personal Home Page</w:t>
+              <w:t>Personal</w:t>
+            </w:r>
+            <w:proofErr w:type="spellEnd"/>
+            <w:r>
+              <w:rPr>
+                <w:rFonts w:ascii="Times New Roman" w:hAnsi="Times New Roman" w:cs="Times New Roman"/>
+                <w:bCs/>
+                <w:sz w:val="24"/>
+                <w:szCs w:val="24"/>
+              </w:rPr>
+              <w:t xml:space="preserve"> Home Page</w:t>
             </w:r>
           </w:p>
         </w:tc>
@@ -6296,7 +5819,47 @@
                 <w:sz w:val="24"/>
                 <w:szCs w:val="24"/>
               </w:rPr>
-              <w:t>Hyper Text Transform Protocol</w:t>
+              <w:t xml:space="preserve">Hyper </w:t>
+            </w:r>
+            <w:proofErr w:type="spellStart"/>
+            <w:r>
+              <w:rPr>
+                <w:rFonts w:ascii="Times New Roman" w:hAnsi="Times New Roman" w:cs="Times New Roman"/>
+                <w:bCs/>
+                <w:sz w:val="24"/>
+                <w:szCs w:val="24"/>
+              </w:rPr>
+              <w:t>Text</w:t>
+            </w:r>
+            <w:proofErr w:type="spellEnd"/>
+            <w:r>
+              <w:rPr>
+                <w:rFonts w:ascii="Times New Roman" w:hAnsi="Times New Roman" w:cs="Times New Roman"/>
+                <w:bCs/>
+                <w:sz w:val="24"/>
+                <w:szCs w:val="24"/>
+              </w:rPr>
+              <w:t xml:space="preserve"> </w:t>
+            </w:r>
+            <w:proofErr w:type="spellStart"/>
+            <w:r>
+              <w:rPr>
+                <w:rFonts w:ascii="Times New Roman" w:hAnsi="Times New Roman" w:cs="Times New Roman"/>
+                <w:bCs/>
+                <w:sz w:val="24"/>
+                <w:szCs w:val="24"/>
+              </w:rPr>
+              <w:t>Transform</w:t>
+            </w:r>
+            <w:proofErr w:type="spellEnd"/>
+            <w:r>
+              <w:rPr>
+                <w:rFonts w:ascii="Times New Roman" w:hAnsi="Times New Roman" w:cs="Times New Roman"/>
+                <w:bCs/>
+                <w:sz w:val="24"/>
+                <w:szCs w:val="24"/>
+              </w:rPr>
+              <w:t xml:space="preserve"> Protocol</w:t>
             </w:r>
           </w:p>
         </w:tc>
@@ -6377,7 +5940,27 @@
                 <w:sz w:val="24"/>
                 <w:szCs w:val="24"/>
               </w:rPr>
-              <w:t>Scalable Vector Graphics</w:t>
+              <w:t xml:space="preserve">Scalable </w:t>
+            </w:r>
+            <w:proofErr w:type="spellStart"/>
+            <w:r>
+              <w:rPr>
+                <w:rFonts w:ascii="Times New Roman" w:hAnsi="Times New Roman" w:cs="Times New Roman"/>
+                <w:bCs/>
+                <w:sz w:val="24"/>
+                <w:szCs w:val="24"/>
+              </w:rPr>
+              <w:t>Vector</w:t>
+            </w:r>
+            <w:proofErr w:type="spellEnd"/>
+            <w:r>
+              <w:rPr>
+                <w:rFonts w:ascii="Times New Roman" w:hAnsi="Times New Roman" w:cs="Times New Roman"/>
+                <w:bCs/>
+                <w:sz w:val="24"/>
+                <w:szCs w:val="24"/>
+              </w:rPr>
+              <w:t xml:space="preserve"> Graphics</w:t>
             </w:r>
           </w:p>
         </w:tc>
@@ -6419,7 +6002,7 @@
     </w:p>
     <w:p>
       <w:pPr>
-        <w:pStyle w:val="Titre1"/>
+        <w:pStyle w:val="Heading1"/>
         <w:jc w:val="center"/>
         <w:rPr>
           <w:rFonts w:ascii="Times New Roman" w:hAnsi="Times New Roman" w:cs="Times New Roman"/>
@@ -6534,17 +6117,7 @@
           <w:sz w:val="24"/>
           <w:szCs w:val="24"/>
         </w:rPr>
-        <w:t>Tableau 2</w:t>
-      </w:r>
-      <w:r>
-        <w:rPr>
-          <w:rFonts w:asciiTheme="majorBidi" w:hAnsiTheme="majorBidi" w:cstheme="majorBidi"/>
-          <w:b/>
-          <w:bCs/>
-          <w:sz w:val="24"/>
-          <w:szCs w:val="24"/>
-        </w:rPr>
-        <w:t> :</w:t>
+        <w:t>Tableau 2 :</w:t>
       </w:r>
       <w:r>
         <w:t xml:space="preserve"> </w:t>
@@ -6599,7 +6172,7 @@
     </w:p>
     <w:p>
       <w:pPr>
-        <w:pStyle w:val="Titre1"/>
+        <w:pStyle w:val="Heading1"/>
         <w:jc w:val="center"/>
         <w:rPr>
           <w:rFonts w:ascii="Times New Roman" w:hAnsi="Times New Roman" w:cs="Times New Roman"/>
@@ -6617,8 +6190,9 @@
           <w:szCs w:val="36"/>
         </w:rPr>
         <w:lastRenderedPageBreak/>
-        <w:t>Liste</w:t>
-      </w:r>
+        <w:t>Liste des figures</w:t>
+      </w:r>
+      <w:bookmarkEnd w:id="4"/>
       <w:r>
         <w:rPr>
           <w:rFonts w:ascii="Times New Roman" w:hAnsi="Times New Roman" w:cs="Times New Roman"/>
@@ -6626,190 +6200,48 @@
           <w:sz w:val="36"/>
           <w:szCs w:val="36"/>
         </w:rPr>
-        <w:t xml:space="preserve"> des figures</w:t>
-      </w:r>
-      <w:bookmarkEnd w:id="4"/>
-      <w:r>
+        <w:t xml:space="preserve"> </w:t>
+      </w:r>
+    </w:p>
+    <w:p>
+      <w:pPr>
+        <w:pStyle w:val="TableofFigures"/>
+        <w:tabs>
+          <w:tab w:val="right" w:leader="dot" w:pos="9062"/>
+        </w:tabs>
         <w:rPr>
           <w:rFonts w:ascii="Times New Roman" w:hAnsi="Times New Roman" w:cs="Times New Roman"/>
           <w:color w:val="2E74B5" w:themeColor="accent1" w:themeShade="BF"/>
           <w:sz w:val="36"/>
           <w:szCs w:val="36"/>
         </w:rPr>
-        <w:t xml:space="preserve"> </w:t>
-      </w:r>
+      </w:pPr>
     </w:p>
     <w:p>
       <w:pPr>
-        <w:pStyle w:val="Titre1"/>
+        <w:pStyle w:val="TableofFigures"/>
+        <w:tabs>
+          <w:tab w:val="right" w:leader="dot" w:pos="9062"/>
+        </w:tabs>
+      </w:pPr>
+      <w:r>
         <w:rPr>
           <w:rFonts w:ascii="Times New Roman" w:hAnsi="Times New Roman" w:cs="Times New Roman"/>
           <w:color w:val="2E74B5" w:themeColor="accent1" w:themeShade="BF"/>
           <w:sz w:val="36"/>
           <w:szCs w:val="36"/>
         </w:rPr>
-      </w:pPr>
-    </w:p>
-    <w:p>
-      <w:pPr>
-        <w:tabs>
-          <w:tab w:val="left" w:pos="5367"/>
-        </w:tabs>
-        <w:spacing w:line="480" w:lineRule="auto"/>
-        <w:jc w:val="both"/>
-        <w:rPr>
-          <w:rFonts w:asciiTheme="majorBidi" w:hAnsiTheme="majorBidi" w:cstheme="majorBidi"/>
-          <w:b/>
-          <w:bCs/>
-          <w:sz w:val="24"/>
-          <w:szCs w:val="24"/>
-        </w:rPr>
-      </w:pPr>
-      <w:r>
-        <w:rPr>
-          <w:rFonts w:asciiTheme="majorBidi" w:hAnsiTheme="majorBidi" w:cstheme="majorBidi"/>
-          <w:b/>
-          <w:bCs/>
-          <w:sz w:val="24"/>
-          <w:szCs w:val="24"/>
-        </w:rPr>
-        <w:t>Figure 1 :</w:t>
-      </w:r>
-      <w:r>
-        <w:rPr>
-          <w:rFonts w:asciiTheme="majorBidi" w:hAnsiTheme="majorBidi" w:cstheme="majorBidi"/>
-          <w:b/>
-          <w:bCs/>
-          <w:sz w:val="24"/>
-          <w:szCs w:val="24"/>
-        </w:rPr>
-        <w:t xml:space="preserve"> </w:t>
-      </w:r>
-      <w:r>
-        <w:rPr>
-          <w:rFonts w:asciiTheme="majorBidi" w:hAnsiTheme="majorBidi" w:cstheme="majorBidi"/>
-          <w:sz w:val="24"/>
-          <w:szCs w:val="24"/>
-        </w:rPr>
-        <w:t>L</w:t>
-      </w:r>
-      <w:r>
-        <w:rPr>
-          <w:rFonts w:asciiTheme="majorBidi" w:hAnsiTheme="majorBidi" w:cstheme="majorBidi"/>
-          <w:sz w:val="24"/>
-          <w:szCs w:val="24"/>
-        </w:rPr>
-        <w:t xml:space="preserve">ogo </w:t>
-      </w:r>
-      <w:r>
-        <w:rPr>
-          <w:rFonts w:asciiTheme="majorBidi" w:hAnsiTheme="majorBidi" w:cstheme="majorBidi"/>
-          <w:sz w:val="24"/>
-          <w:szCs w:val="24"/>
-        </w:rPr>
-        <w:t>de</w:t>
-      </w:r>
-      <w:proofErr w:type="gramStart"/>
-      <w:r>
-        <w:rPr>
-          <w:rFonts w:asciiTheme="majorBidi" w:hAnsiTheme="majorBidi" w:cstheme="majorBidi"/>
-          <w:sz w:val="24"/>
-          <w:szCs w:val="24"/>
-        </w:rPr>
-        <w:t xml:space="preserve"> ….</w:t>
-      </w:r>
-      <w:proofErr w:type="gramEnd"/>
-      <w:r>
-        <w:rPr>
-          <w:rFonts w:asciiTheme="majorBidi" w:hAnsiTheme="majorBidi" w:cstheme="majorBidi"/>
-          <w:sz w:val="24"/>
-          <w:szCs w:val="24"/>
-        </w:rPr>
-        <w:t>(ces titres sont juste des exemples)</w:t>
-      </w:r>
-    </w:p>
-    <w:p>
-      <w:pPr>
-        <w:tabs>
-          <w:tab w:val="left" w:pos="5367"/>
-        </w:tabs>
-        <w:spacing w:line="480" w:lineRule="auto"/>
-        <w:jc w:val="both"/>
-        <w:rPr>
-          <w:rFonts w:asciiTheme="majorBidi" w:hAnsiTheme="majorBidi" w:cstheme="majorBidi"/>
-          <w:b/>
-          <w:bCs/>
-          <w:sz w:val="24"/>
-          <w:szCs w:val="24"/>
-        </w:rPr>
-      </w:pPr>
-      <w:r>
-        <w:rPr>
-          <w:rFonts w:asciiTheme="majorBidi" w:hAnsiTheme="majorBidi" w:cstheme="majorBidi"/>
-          <w:b/>
-          <w:bCs/>
-          <w:sz w:val="24"/>
-          <w:szCs w:val="24"/>
-        </w:rPr>
-        <w:t xml:space="preserve">Figure </w:t>
-      </w:r>
-      <w:proofErr w:type="gramStart"/>
-      <w:r>
-        <w:rPr>
-          <w:rFonts w:asciiTheme="majorBidi" w:hAnsiTheme="majorBidi" w:cstheme="majorBidi"/>
-          <w:b/>
-          <w:bCs/>
-          <w:sz w:val="24"/>
-          <w:szCs w:val="24"/>
-        </w:rPr>
-        <w:t>2:</w:t>
-      </w:r>
-      <w:proofErr w:type="gramEnd"/>
-      <w:r>
-        <w:rPr>
-          <w:rFonts w:asciiTheme="majorBidi" w:hAnsiTheme="majorBidi" w:cstheme="majorBidi"/>
-          <w:b/>
-          <w:bCs/>
-          <w:sz w:val="24"/>
-          <w:szCs w:val="24"/>
-        </w:rPr>
-        <w:t xml:space="preserve"> </w:t>
-      </w:r>
-      <w:r>
-        <w:rPr>
-          <w:rFonts w:asciiTheme="majorBidi" w:hAnsiTheme="majorBidi" w:cstheme="majorBidi"/>
-          <w:sz w:val="24"/>
-          <w:szCs w:val="24"/>
-        </w:rPr>
-        <w:t>O</w:t>
-      </w:r>
-      <w:r>
-        <w:rPr>
-          <w:rFonts w:asciiTheme="majorBidi" w:hAnsiTheme="majorBidi" w:cstheme="majorBidi"/>
-          <w:sz w:val="24"/>
-          <w:szCs w:val="24"/>
-        </w:rPr>
-        <w:t>rganigramme de l’</w:t>
-      </w:r>
-      <w:r>
-        <w:rPr>
-          <w:rFonts w:asciiTheme="majorBidi" w:hAnsiTheme="majorBidi" w:cstheme="majorBidi"/>
-          <w:sz w:val="24"/>
-          <w:szCs w:val="24"/>
-        </w:rPr>
-        <w:t>organisme de stage</w:t>
-      </w:r>
-    </w:p>
-    <w:p>
-      <w:pPr>
-        <w:pStyle w:val="Titre1"/>
+        <w:fldChar w:fldCharType="begin"/>
+      </w:r>
+      <w:r>
         <w:rPr>
           <w:rFonts w:ascii="Times New Roman" w:hAnsi="Times New Roman" w:cs="Times New Roman"/>
           <w:color w:val="2E74B5" w:themeColor="accent1" w:themeShade="BF"/>
           <w:sz w:val="36"/>
           <w:szCs w:val="36"/>
         </w:rPr>
-      </w:pPr>
+        <w:instrText xml:space="preserve"> TOC \h \z \c "Figure" </w:instrText>
+      </w:r>
       <w:r>
         <w:rPr>
           <w:rFonts w:ascii="Times New Roman" w:hAnsi="Times New Roman" w:cs="Times New Roman"/>
@@ -6817,12 +6249,94 @@
           <w:sz w:val="36"/>
           <w:szCs w:val="36"/>
         </w:rPr>
-        <w:br w:type="page"/>
-      </w:r>
+        <w:fldChar w:fldCharType="separate"/>
+      </w:r>
+      <w:hyperlink w:anchor="_Toc167357769" w:history="1">
+        <w:r>
+          <w:rPr>
+            <w:rStyle w:val="Hyperlink"/>
+          </w:rPr>
+          <w:t>Figure 1: Organigramme de CRI</w:t>
+        </w:r>
+        <w:r>
+          <w:rPr>
+            <w:webHidden/>
+          </w:rPr>
+          <w:tab/>
+        </w:r>
+        <w:r>
+          <w:rPr>
+            <w:rStyle w:val="Hyperlink"/>
+            <w:rtl/>
+          </w:rPr>
+          <w:fldChar w:fldCharType="begin"/>
+        </w:r>
+        <w:r>
+          <w:rPr>
+            <w:webHidden/>
+          </w:rPr>
+          <w:instrText xml:space="preserve"> PAGEREF _Toc167357769 \h </w:instrText>
+        </w:r>
+        <w:r>
+          <w:rPr>
+            <w:rStyle w:val="Hyperlink"/>
+            <w:rtl/>
+          </w:rPr>
+        </w:r>
+        <w:r>
+          <w:rPr>
+            <w:rStyle w:val="Hyperlink"/>
+            <w:rtl/>
+          </w:rPr>
+          <w:fldChar w:fldCharType="separate"/>
+        </w:r>
+        <w:r>
+          <w:rPr>
+            <w:webHidden/>
+          </w:rPr>
+          <w:t>10</w:t>
+        </w:r>
+        <w:r>
+          <w:rPr>
+            <w:rStyle w:val="Hyperlink"/>
+            <w:rtl/>
+          </w:rPr>
+          <w:fldChar w:fldCharType="end"/>
+        </w:r>
+      </w:hyperlink>
     </w:p>
     <w:p>
       <w:pPr>
-        <w:pStyle w:val="Titre1"/>
+        <w:pStyle w:val="Heading1"/>
+        <w:rPr>
+          <w:rFonts w:ascii="Times New Roman" w:hAnsi="Times New Roman" w:cs="Times New Roman"/>
+          <w:color w:val="2E74B5" w:themeColor="accent1" w:themeShade="BF"/>
+          <w:sz w:val="36"/>
+          <w:szCs w:val="36"/>
+        </w:rPr>
+      </w:pPr>
+      <w:r>
+        <w:rPr>
+          <w:rFonts w:ascii="Times New Roman" w:hAnsi="Times New Roman" w:cs="Times New Roman"/>
+          <w:color w:val="2E74B5" w:themeColor="accent1" w:themeShade="BF"/>
+          <w:sz w:val="36"/>
+          <w:szCs w:val="36"/>
+        </w:rPr>
+        <w:fldChar w:fldCharType="end"/>
+      </w:r>
+      <w:r>
+        <w:rPr>
+          <w:rFonts w:ascii="Times New Roman" w:hAnsi="Times New Roman" w:cs="Times New Roman"/>
+          <w:color w:val="2E74B5" w:themeColor="accent1" w:themeShade="BF"/>
+          <w:sz w:val="36"/>
+          <w:szCs w:val="36"/>
+        </w:rPr>
+        <w:br w:type="page"/>
+      </w:r>
+    </w:p>
+    <w:p>
+      <w:pPr>
+        <w:pStyle w:val="Heading1"/>
         <w:jc w:val="center"/>
         <w:rPr>
           <w:rFonts w:ascii="Times New Roman" w:hAnsi="Times New Roman" w:cs="Times New Roman"/>
@@ -7037,7 +6551,7 @@
     </w:p>
     <w:p>
       <w:pPr>
-        <w:pStyle w:val="Titre2"/>
+        <w:pStyle w:val="Heading2"/>
         <w:jc w:val="center"/>
         <w:rPr>
           <w:rFonts w:ascii="Times New Roman" w:hAnsi="Times New Roman" w:cs="Times New Roman"/>
@@ -7059,27 +6573,7 @@
           <w:szCs w:val="36"/>
         </w:rPr>
         <w:lastRenderedPageBreak/>
-        <w:t>Chapitre</w:t>
-      </w:r>
-      <w:r>
-        <w:rPr>
-          <w:rFonts w:ascii="Times New Roman" w:hAnsi="Times New Roman" w:cs="Times New Roman"/>
-          <w:bCs/>
-          <w:color w:val="2E74B5" w:themeColor="accent1" w:themeShade="BF"/>
-          <w:sz w:val="36"/>
-          <w:szCs w:val="36"/>
-        </w:rPr>
-        <w:t xml:space="preserve"> </w:t>
-      </w:r>
-      <w:r>
-        <w:rPr>
-          <w:rFonts w:ascii="Times New Roman" w:hAnsi="Times New Roman" w:cs="Times New Roman"/>
-          <w:bCs/>
-          <w:color w:val="2E74B5" w:themeColor="accent1" w:themeShade="BF"/>
-          <w:sz w:val="36"/>
-          <w:szCs w:val="36"/>
-        </w:rPr>
-        <w:t xml:space="preserve">1 : Identification de </w:t>
+        <w:t xml:space="preserve">Chapitre 1 : Identification de </w:t>
       </w:r>
       <w:bookmarkStart w:id="9" w:name="_Toc112087855"/>
       <w:bookmarkEnd w:id="6"/>
@@ -7100,7 +6594,7 @@
     <w:p/>
     <w:p>
       <w:pPr>
-        <w:pStyle w:val="Titre3"/>
+        <w:pStyle w:val="Heading3"/>
         <w:numPr>
           <w:ilvl w:val="0"/>
           <w:numId w:val="39"/>
@@ -7176,7 +6670,7 @@
     </w:p>
     <w:p>
       <w:pPr>
-        <w:pStyle w:val="Titre3"/>
+        <w:pStyle w:val="Heading3"/>
         <w:numPr>
           <w:ilvl w:val="0"/>
           <w:numId w:val="39"/>
@@ -7218,60 +6712,12 @@
           <w:sz w:val="24"/>
           <w:szCs w:val="24"/>
         </w:rPr>
-        <w:t>Les CRI</w:t>
-      </w:r>
-      <w:r>
-        <w:rPr>
-          <w:rFonts w:asciiTheme="majorBidi" w:hAnsiTheme="majorBidi" w:cstheme="majorBidi"/>
-          <w:sz w:val="24"/>
-          <w:szCs w:val="24"/>
-        </w:rPr>
-        <w:t>s</w:t>
-      </w:r>
-      <w:r>
-        <w:rPr>
-          <w:rFonts w:asciiTheme="majorBidi" w:hAnsiTheme="majorBidi" w:cstheme="majorBidi"/>
-          <w:sz w:val="24"/>
-          <w:szCs w:val="24"/>
-        </w:rPr>
-        <w:t xml:space="preserve"> jouent également un rôle de coordination et de médiation, agissant comme intermédiaires entre les investisseurs et les différentes agences gouvernementales, garantissant une communication fluide et la résolution des problèmes. Dans le cadre des réformes récentes, le gouvernement marocain a entrepris de moderniser ces centres pour améliorer leur efficacité et leur efficacité, en incluant la numérisation des services et la réduction des obstacles bureaucratiques. Grâce à ces efforts, les CRI</w:t>
-      </w:r>
-      <w:r>
-        <w:rPr>
-          <w:rFonts w:asciiTheme="majorBidi" w:hAnsiTheme="majorBidi" w:cstheme="majorBidi"/>
-          <w:sz w:val="24"/>
-          <w:szCs w:val="24"/>
-        </w:rPr>
-        <w:t>s</w:t>
-      </w:r>
-      <w:r>
-        <w:rPr>
-          <w:rFonts w:asciiTheme="majorBidi" w:hAnsiTheme="majorBidi" w:cstheme="majorBidi"/>
-          <w:sz w:val="24"/>
-          <w:szCs w:val="24"/>
-        </w:rPr>
-        <w:t xml:space="preserve"> ont contribué à améliorer le climat d'investissement au Maroc, attirant des flux d'investissements accrus, créant des emplois et stimulant le développement économique régional. En somme, les CRI</w:t>
-      </w:r>
-      <w:r>
-        <w:rPr>
-          <w:rFonts w:asciiTheme="majorBidi" w:hAnsiTheme="majorBidi" w:cstheme="majorBidi"/>
-          <w:sz w:val="24"/>
-          <w:szCs w:val="24"/>
-        </w:rPr>
-        <w:t>s</w:t>
-      </w:r>
-      <w:r>
-        <w:rPr>
-          <w:rFonts w:asciiTheme="majorBidi" w:hAnsiTheme="majorBidi" w:cstheme="majorBidi"/>
-          <w:sz w:val="24"/>
-          <w:szCs w:val="24"/>
-        </w:rPr>
-        <w:t xml:space="preserve"> sont des instruments clés dans la stratégie du Maroc pour attirer les investissements, stimuler la croissance économique et promouvoir un développement durable à travers ses diverses régions.</w:t>
+        <w:t>Les CRIs jouent également un rôle de coordination et de médiation, agissant comme intermédiaires entre les investisseurs et les différentes agences gouvernementales, garantissant une communication fluide et la résolution des problèmes. Dans le cadre des réformes récentes, le gouvernement marocain a entrepris de moderniser ces centres pour améliorer leur efficacité et leur efficacité, en incluant la numérisation des services et la réduction des obstacles bureaucratiques. Grâce à ces efforts, les CRIs ont contribué à améliorer le climat d'investissement au Maroc, attirant des flux d'investissements accrus, créant des emplois et stimulant le développement économique régional. En somme, les CRIs sont des instruments clés dans la stratégie du Maroc pour attirer les investissements, stimuler la croissance économique et promouvoir un développement durable à travers ses diverses régions.</w:t>
       </w:r>
     </w:p>
     <w:p>
       <w:pPr>
-        <w:pStyle w:val="Titre3"/>
+        <w:pStyle w:val="Heading3"/>
         <w:numPr>
           <w:ilvl w:val="1"/>
           <w:numId w:val="39"/>
@@ -7366,7 +6812,7 @@
     </w:p>
     <w:p>
       <w:pPr>
-        <w:pStyle w:val="Paragraphedeliste"/>
+        <w:pStyle w:val="ListParagraph"/>
         <w:numPr>
           <w:ilvl w:val="2"/>
           <w:numId w:val="39"/>
@@ -7418,7 +6864,7 @@
     </w:p>
     <w:p>
       <w:pPr>
-        <w:pStyle w:val="Paragraphedeliste"/>
+        <w:pStyle w:val="ListParagraph"/>
         <w:numPr>
           <w:ilvl w:val="2"/>
           <w:numId w:val="39"/>
@@ -7469,7 +6915,7 @@
     </w:p>
     <w:p>
       <w:pPr>
-        <w:pStyle w:val="Paragraphedeliste"/>
+        <w:pStyle w:val="ListParagraph"/>
         <w:numPr>
           <w:ilvl w:val="2"/>
           <w:numId w:val="39"/>
@@ -7520,7 +6966,7 @@
     </w:p>
     <w:p>
       <w:pPr>
-        <w:pStyle w:val="Paragraphedeliste"/>
+        <w:pStyle w:val="ListParagraph"/>
         <w:numPr>
           <w:ilvl w:val="2"/>
           <w:numId w:val="39"/>
@@ -7571,7 +7017,7 @@
     </w:p>
     <w:p>
       <w:pPr>
-        <w:pStyle w:val="Titre3"/>
+        <w:pStyle w:val="Heading3"/>
         <w:numPr>
           <w:ilvl w:val="1"/>
           <w:numId w:val="43"/>
@@ -7627,76 +7073,12 @@
           <w:sz w:val="24"/>
           <w:szCs w:val="24"/>
         </w:rPr>
-        <w:t xml:space="preserve"> la lettre</w:t>
-      </w:r>
-      <w:r>
-        <w:rPr>
-          <w:rFonts w:asciiTheme="majorBidi" w:hAnsiTheme="majorBidi" w:cstheme="majorBidi"/>
-          <w:sz w:val="24"/>
-          <w:szCs w:val="24"/>
-        </w:rPr>
-        <w:t xml:space="preserve"> </w:t>
-      </w:r>
-      <w:r>
-        <w:rPr>
-          <w:rFonts w:asciiTheme="majorBidi" w:hAnsiTheme="majorBidi" w:cstheme="majorBidi"/>
-          <w:sz w:val="24"/>
-          <w:szCs w:val="24"/>
-        </w:rPr>
-        <w:t>Royale adressée par Sa Majesté le Roi Mohamed VI que Dieu l’assiste</w:t>
-      </w:r>
-      <w:r>
-        <w:rPr>
-          <w:rFonts w:asciiTheme="majorBidi" w:hAnsiTheme="majorBidi" w:cstheme="majorBidi"/>
-          <w:sz w:val="24"/>
-          <w:szCs w:val="24"/>
-        </w:rPr>
-        <w:t xml:space="preserve"> </w:t>
-      </w:r>
-      <w:r>
-        <w:rPr>
-          <w:rFonts w:asciiTheme="majorBidi" w:hAnsiTheme="majorBidi" w:cstheme="majorBidi"/>
-          <w:sz w:val="24"/>
-          <w:szCs w:val="24"/>
-        </w:rPr>
-        <w:t>à Monsieur le premier Ministre au sujet de la gestion déconcentrée de</w:t>
-      </w:r>
-      <w:r>
-        <w:rPr>
-          <w:rFonts w:asciiTheme="majorBidi" w:hAnsiTheme="majorBidi" w:cstheme="majorBidi"/>
-          <w:sz w:val="24"/>
-          <w:szCs w:val="24"/>
-        </w:rPr>
-        <w:t xml:space="preserve"> </w:t>
-      </w:r>
-      <w:r>
-        <w:rPr>
-          <w:rFonts w:asciiTheme="majorBidi" w:hAnsiTheme="majorBidi" w:cstheme="majorBidi"/>
-          <w:sz w:val="24"/>
-          <w:szCs w:val="24"/>
-        </w:rPr>
-        <w:t xml:space="preserve">l’investissement, le 09 </w:t>
-      </w:r>
-      <w:r>
-        <w:rPr>
-          <w:rFonts w:asciiTheme="majorBidi" w:hAnsiTheme="majorBidi" w:cstheme="majorBidi"/>
-          <w:sz w:val="24"/>
-          <w:szCs w:val="24"/>
-        </w:rPr>
-        <w:t>janvier</w:t>
-      </w:r>
-      <w:r>
-        <w:rPr>
-          <w:rFonts w:asciiTheme="majorBidi" w:hAnsiTheme="majorBidi" w:cstheme="majorBidi"/>
-          <w:sz w:val="24"/>
-          <w:szCs w:val="24"/>
-        </w:rPr>
-        <w:t xml:space="preserve"> 2002.</w:t>
+        <w:t xml:space="preserve"> la lettre Royale adressée par Sa Majesté le Roi Mohamed VI que Dieu l’assiste à Monsieur le premier Ministre au sujet de la gestion déconcentrée de l’investissement, le 09 janvier 2002.</w:t>
       </w:r>
     </w:p>
     <w:p>
       <w:pPr>
-        <w:spacing w:line="360" w:lineRule="auto"/>
+        <w:spacing w:after="0" w:line="360" w:lineRule="auto"/>
         <w:jc w:val="both"/>
         <w:rPr>
           <w:rFonts w:asciiTheme="majorBidi" w:hAnsiTheme="majorBidi" w:cstheme="majorBidi"/>
@@ -7758,15 +7140,16 @@
           <w:sz w:val="24"/>
           <w:szCs w:val="24"/>
         </w:rPr>
-        <w:t xml:space="preserve">Privatisation et du Tourisme et du </w:t>
+        <w:t>Privatisation et du Tourisme et du ministre de l’Industrie, du commerce, de l’Energie et des Mines n° 1544-02 du 23 1423 (1</w:t>
       </w:r>
       <w:r>
         <w:rPr>
           <w:rFonts w:asciiTheme="majorBidi" w:hAnsiTheme="majorBidi" w:cstheme="majorBidi"/>
           <w:sz w:val="24"/>
           <w:szCs w:val="24"/>
-        </w:rPr>
-        <w:t>ministre de l’Industrie</w:t>
+          <w:vertAlign w:val="superscript"/>
+        </w:rPr>
+        <w:t>er</w:t>
       </w:r>
       <w:r>
         <w:rPr>
@@ -7774,7 +7157,7 @@
           <w:sz w:val="24"/>
           <w:szCs w:val="24"/>
         </w:rPr>
-        <w:t>, du</w:t>
+        <w:t xml:space="preserve"> </w:t>
       </w:r>
       <w:r>
         <w:rPr>
@@ -7782,6 +7165,22 @@
           <w:sz w:val="24"/>
           <w:szCs w:val="24"/>
         </w:rPr>
+        <w:t>octobre</w:t>
+      </w:r>
+      <w:r>
+        <w:rPr>
+          <w:rFonts w:asciiTheme="majorBidi" w:hAnsiTheme="majorBidi" w:cstheme="majorBidi"/>
+          <w:sz w:val="24"/>
+          <w:szCs w:val="24"/>
+        </w:rPr>
+        <w:t xml:space="preserve"> 2002). A la fin de l’année 2019, La loi n° 47-18 portant sur la réforme des Centres Régionaux d’Investissement et la création des</w:t>
+      </w:r>
+      <w:r>
+        <w:rPr>
+          <w:rFonts w:asciiTheme="majorBidi" w:hAnsiTheme="majorBidi" w:cstheme="majorBidi"/>
+          <w:sz w:val="24"/>
+          <w:szCs w:val="24"/>
+        </w:rPr>
         <w:t xml:space="preserve"> </w:t>
       </w:r>
       <w:r>
@@ -7790,246 +7189,21 @@
           <w:sz w:val="24"/>
           <w:szCs w:val="24"/>
         </w:rPr>
-        <w:t>commerce, de l’Energie et des Mines n° 1544-02 du 23 1423 (1</w:t>
+        <w:t xml:space="preserve">Commissions Régionales Unifiées d’Investissement (publiée au Bulletin) est la loi qui régit les </w:t>
       </w:r>
       <w:r>
         <w:rPr>
           <w:rFonts w:asciiTheme="majorBidi" w:hAnsiTheme="majorBidi" w:cstheme="majorBidi"/>
           <w:sz w:val="24"/>
           <w:szCs w:val="24"/>
-          <w:vertAlign w:val="superscript"/>
-        </w:rPr>
-        <w:t>er</w:t>
-      </w:r>
-      <w:r>
-        <w:rPr>
-          <w:rFonts w:asciiTheme="majorBidi" w:hAnsiTheme="majorBidi" w:cstheme="majorBidi"/>
-          <w:sz w:val="24"/>
-          <w:szCs w:val="24"/>
-        </w:rPr>
-        <w:t xml:space="preserve"> </w:t>
-      </w:r>
-      <w:r>
-        <w:rPr>
-          <w:rFonts w:asciiTheme="majorBidi" w:hAnsiTheme="majorBidi" w:cstheme="majorBidi"/>
-          <w:sz w:val="24"/>
-          <w:szCs w:val="24"/>
-        </w:rPr>
-        <w:t>octobre</w:t>
-      </w:r>
-      <w:r>
-        <w:rPr>
-          <w:rFonts w:asciiTheme="majorBidi" w:hAnsiTheme="majorBidi" w:cstheme="majorBidi"/>
-          <w:sz w:val="24"/>
-          <w:szCs w:val="24"/>
-        </w:rPr>
-        <w:t xml:space="preserve"> 2002).</w:t>
-      </w:r>
-      <w:r>
-        <w:rPr>
-          <w:rFonts w:asciiTheme="majorBidi" w:hAnsiTheme="majorBidi" w:cstheme="majorBidi"/>
-          <w:sz w:val="24"/>
-          <w:szCs w:val="24"/>
-        </w:rPr>
-        <w:t xml:space="preserve"> </w:t>
-      </w:r>
-      <w:r>
-        <w:rPr>
-          <w:rFonts w:asciiTheme="majorBidi" w:hAnsiTheme="majorBidi" w:cstheme="majorBidi"/>
-          <w:sz w:val="24"/>
-          <w:szCs w:val="24"/>
-        </w:rPr>
-        <w:t>A la fin de l’année 2019, La loi n° 47-18 portant sur la réforme des</w:t>
-      </w:r>
-      <w:r>
-        <w:rPr>
-          <w:rFonts w:asciiTheme="majorBidi" w:hAnsiTheme="majorBidi" w:cstheme="majorBidi"/>
-          <w:sz w:val="24"/>
-          <w:szCs w:val="24"/>
-        </w:rPr>
-        <w:t xml:space="preserve"> </w:t>
-      </w:r>
-      <w:r>
-        <w:rPr>
-          <w:rFonts w:asciiTheme="majorBidi" w:hAnsiTheme="majorBidi" w:cstheme="majorBidi"/>
-          <w:sz w:val="24"/>
-          <w:szCs w:val="24"/>
-        </w:rPr>
-        <w:t>Centres Régionaux d’Investissement et la création des</w:t>
-      </w:r>
-      <w:r>
-        <w:rPr>
-          <w:rFonts w:asciiTheme="majorBidi" w:hAnsiTheme="majorBidi" w:cstheme="majorBidi"/>
-          <w:sz w:val="24"/>
-          <w:szCs w:val="24"/>
-        </w:rPr>
-        <w:t xml:space="preserve"> </w:t>
-      </w:r>
-      <w:r>
-        <w:rPr>
-          <w:rFonts w:asciiTheme="majorBidi" w:hAnsiTheme="majorBidi" w:cstheme="majorBidi"/>
-          <w:sz w:val="24"/>
-          <w:szCs w:val="24"/>
-        </w:rPr>
-        <w:t>Commissions</w:t>
-      </w:r>
-      <w:r>
-        <w:rPr>
-          <w:rFonts w:asciiTheme="majorBidi" w:hAnsiTheme="majorBidi" w:cstheme="majorBidi"/>
-          <w:sz w:val="24"/>
-          <w:szCs w:val="24"/>
-        </w:rPr>
-        <w:t xml:space="preserve"> </w:t>
-      </w:r>
-      <w:r>
-        <w:rPr>
-          <w:rFonts w:asciiTheme="majorBidi" w:hAnsiTheme="majorBidi" w:cstheme="majorBidi"/>
-          <w:sz w:val="24"/>
-          <w:szCs w:val="24"/>
-        </w:rPr>
-        <w:t>Régionales Unifiées d’Investissement (publiée au Bulletin) est la loi</w:t>
-      </w:r>
-      <w:r>
-        <w:rPr>
-          <w:rFonts w:asciiTheme="majorBidi" w:hAnsiTheme="majorBidi" w:cstheme="majorBidi"/>
-          <w:sz w:val="24"/>
-          <w:szCs w:val="24"/>
-        </w:rPr>
-        <w:t xml:space="preserve"> </w:t>
-      </w:r>
-      <w:r>
-        <w:rPr>
-          <w:rFonts w:asciiTheme="majorBidi" w:hAnsiTheme="majorBidi" w:cstheme="majorBidi"/>
-          <w:sz w:val="24"/>
-          <w:szCs w:val="24"/>
-        </w:rPr>
-        <w:t xml:space="preserve">qui régit les </w:t>
-      </w:r>
-      <w:r>
-        <w:rPr>
-          <w:rFonts w:asciiTheme="majorBidi" w:hAnsiTheme="majorBidi" w:cstheme="majorBidi"/>
-          <w:sz w:val="24"/>
-          <w:szCs w:val="24"/>
         </w:rPr>
         <w:lastRenderedPageBreak/>
-        <w:t>CRI</w:t>
-      </w:r>
-      <w:r>
-        <w:rPr>
-          <w:rFonts w:asciiTheme="majorBidi" w:hAnsiTheme="majorBidi" w:cstheme="majorBidi"/>
-          <w:sz w:val="24"/>
-          <w:szCs w:val="24"/>
-        </w:rPr>
-        <w:t>s</w:t>
-      </w:r>
-      <w:r>
-        <w:rPr>
-          <w:rFonts w:asciiTheme="majorBidi" w:hAnsiTheme="majorBidi" w:cstheme="majorBidi"/>
-          <w:sz w:val="24"/>
-          <w:szCs w:val="24"/>
-        </w:rPr>
-        <w:t xml:space="preserve"> du Maroc. Elle est créée et elle a tracé un nouveau</w:t>
-      </w:r>
-      <w:r>
-        <w:rPr>
-          <w:rFonts w:asciiTheme="majorBidi" w:hAnsiTheme="majorBidi" w:cstheme="majorBidi"/>
-          <w:sz w:val="24"/>
-          <w:szCs w:val="24"/>
-        </w:rPr>
-        <w:t xml:space="preserve"> </w:t>
-      </w:r>
-      <w:r>
-        <w:rPr>
-          <w:rFonts w:asciiTheme="majorBidi" w:hAnsiTheme="majorBidi" w:cstheme="majorBidi"/>
-          <w:sz w:val="24"/>
-          <w:szCs w:val="24"/>
-        </w:rPr>
-        <w:t>cadre définissant le CRI comme un établissement public doté de la</w:t>
-      </w:r>
-      <w:r>
-        <w:rPr>
-          <w:rFonts w:asciiTheme="majorBidi" w:hAnsiTheme="majorBidi" w:cstheme="majorBidi"/>
-          <w:sz w:val="24"/>
-          <w:szCs w:val="24"/>
-        </w:rPr>
-        <w:t xml:space="preserve"> </w:t>
-      </w:r>
-      <w:r>
-        <w:rPr>
-          <w:rFonts w:asciiTheme="majorBidi" w:hAnsiTheme="majorBidi" w:cstheme="majorBidi"/>
-          <w:sz w:val="24"/>
-          <w:szCs w:val="24"/>
-        </w:rPr>
-        <w:t>personnalité morale et de l’autonomie, un Conseil d’Administration a</w:t>
-      </w:r>
-      <w:r>
-        <w:rPr>
-          <w:rFonts w:asciiTheme="majorBidi" w:hAnsiTheme="majorBidi" w:cstheme="majorBidi"/>
-          <w:sz w:val="24"/>
-          <w:szCs w:val="24"/>
-        </w:rPr>
-        <w:t xml:space="preserve"> </w:t>
-      </w:r>
-      <w:r>
-        <w:rPr>
-          <w:rFonts w:asciiTheme="majorBidi" w:hAnsiTheme="majorBidi" w:cstheme="majorBidi"/>
-          <w:sz w:val="24"/>
-          <w:szCs w:val="24"/>
-        </w:rPr>
-        <w:t>été instauré pour définir les plans d’action et suivre la performance,</w:t>
-      </w:r>
-      <w:r>
-        <w:rPr>
-          <w:rFonts w:asciiTheme="majorBidi" w:hAnsiTheme="majorBidi" w:cstheme="majorBidi"/>
-          <w:sz w:val="24"/>
-          <w:szCs w:val="24"/>
-        </w:rPr>
-        <w:t xml:space="preserve"> </w:t>
-      </w:r>
-      <w:r>
-        <w:rPr>
-          <w:rFonts w:asciiTheme="majorBidi" w:hAnsiTheme="majorBidi" w:cstheme="majorBidi"/>
-          <w:sz w:val="24"/>
-          <w:szCs w:val="24"/>
-        </w:rPr>
-        <w:t>des mécanismes de contrôle rapprochés ont été institué et le recours</w:t>
-      </w:r>
-      <w:r>
-        <w:rPr>
-          <w:rFonts w:asciiTheme="majorBidi" w:hAnsiTheme="majorBidi" w:cstheme="majorBidi"/>
-          <w:sz w:val="24"/>
-          <w:szCs w:val="24"/>
-        </w:rPr>
-        <w:t xml:space="preserve"> </w:t>
-      </w:r>
-      <w:r>
-        <w:rPr>
-          <w:rFonts w:asciiTheme="majorBidi" w:hAnsiTheme="majorBidi" w:cstheme="majorBidi"/>
-          <w:sz w:val="24"/>
-          <w:szCs w:val="24"/>
-        </w:rPr>
-        <w:t>aux outils digitaux s’avérait nécessaire pour gérer les différentes</w:t>
-      </w:r>
-      <w:r>
-        <w:rPr>
-          <w:rFonts w:asciiTheme="majorBidi" w:hAnsiTheme="majorBidi" w:cstheme="majorBidi"/>
-          <w:sz w:val="24"/>
-          <w:szCs w:val="24"/>
-        </w:rPr>
-        <w:t xml:space="preserve"> </w:t>
-      </w:r>
-      <w:r>
-        <w:rPr>
-          <w:rFonts w:asciiTheme="majorBidi" w:hAnsiTheme="majorBidi" w:cstheme="majorBidi"/>
-          <w:sz w:val="24"/>
-          <w:szCs w:val="24"/>
-        </w:rPr>
-        <w:t>tâches administratives.</w:t>
+        <w:t>CRIs du Maroc. Elle est créée et elle a tracé un nouveau cadre définissant le CRI comme un établissement public doté de la personnalité morale et de l’autonomie, un Conseil d’Administration a été instauré pour définir les plans d’action et suivre la performance, des mécanismes de contrôle rapprochés ont été institué et le recours aux outils digitaux s’avérait nécessaire pour gérer les différentes tâches administratives.</w:t>
       </w:r>
     </w:p>
     <w:p>
       <w:pPr>
-        <w:spacing w:line="360" w:lineRule="auto"/>
+        <w:spacing w:after="0" w:line="360" w:lineRule="auto"/>
         <w:rPr>
           <w:rFonts w:asciiTheme="majorBidi" w:hAnsiTheme="majorBidi" w:cstheme="majorBidi"/>
           <w:sz w:val="24"/>
@@ -8047,7 +7221,7 @@
     </w:p>
     <w:p>
       <w:pPr>
-        <w:pStyle w:val="Paragraphedeliste"/>
+        <w:pStyle w:val="ListParagraph"/>
         <w:numPr>
           <w:ilvl w:val="0"/>
           <w:numId w:val="45"/>
@@ -8057,6 +7231,7 @@
           <w:rFonts w:asciiTheme="majorBidi" w:hAnsiTheme="majorBidi" w:cstheme="majorBidi"/>
           <w:sz w:val="24"/>
           <w:szCs w:val="24"/>
+          <w:lang w:val="fr-FR"/>
         </w:rPr>
       </w:pPr>
       <w:r>
@@ -8064,45 +7239,32 @@
           <w:rFonts w:asciiTheme="majorBidi" w:hAnsiTheme="majorBidi" w:cstheme="majorBidi"/>
           <w:sz w:val="24"/>
           <w:szCs w:val="24"/>
-        </w:rPr>
-        <w:t>Restructuration du statut, de l’organisation et de la gouvernance</w:t>
+          <w:lang w:val="fr-FR"/>
+        </w:rPr>
+        <w:t>Restructuration du statut, de l’organisation et de la gouvernance des CRI</w:t>
       </w:r>
       <w:r>
         <w:rPr>
           <w:rFonts w:asciiTheme="majorBidi" w:hAnsiTheme="majorBidi" w:cstheme="majorBidi"/>
           <w:sz w:val="24"/>
           <w:szCs w:val="24"/>
-        </w:rPr>
-        <w:t xml:space="preserve"> </w:t>
+          <w:lang w:val="fr-FR"/>
+        </w:rPr>
+        <w:t>s</w:t>
       </w:r>
       <w:r>
         <w:rPr>
           <w:rFonts w:asciiTheme="majorBidi" w:hAnsiTheme="majorBidi" w:cstheme="majorBidi"/>
           <w:sz w:val="24"/>
           <w:szCs w:val="24"/>
-        </w:rPr>
-        <w:t>des CRI</w:t>
-      </w:r>
-      <w:r>
-        <w:rPr>
-          <w:rFonts w:asciiTheme="majorBidi" w:hAnsiTheme="majorBidi" w:cstheme="majorBidi"/>
-          <w:sz w:val="24"/>
-          <w:szCs w:val="24"/>
-        </w:rPr>
-        <w:t>s</w:t>
-      </w:r>
-      <w:r>
-        <w:rPr>
-          <w:rFonts w:asciiTheme="majorBidi" w:hAnsiTheme="majorBidi" w:cstheme="majorBidi"/>
-          <w:sz w:val="24"/>
-          <w:szCs w:val="24"/>
+          <w:lang w:val="fr-FR"/>
         </w:rPr>
         <w:t>.</w:t>
       </w:r>
     </w:p>
     <w:p>
       <w:pPr>
-        <w:pStyle w:val="Paragraphedeliste"/>
+        <w:pStyle w:val="ListParagraph"/>
         <w:numPr>
           <w:ilvl w:val="0"/>
           <w:numId w:val="45"/>
@@ -8112,6 +7274,7 @@
           <w:rFonts w:asciiTheme="majorBidi" w:hAnsiTheme="majorBidi" w:cstheme="majorBidi"/>
           <w:sz w:val="24"/>
           <w:szCs w:val="24"/>
+          <w:lang w:val="fr-FR"/>
         </w:rPr>
       </w:pPr>
       <w:r>
@@ -8119,22 +7282,24 @@
           <w:rFonts w:asciiTheme="majorBidi" w:hAnsiTheme="majorBidi" w:cstheme="majorBidi"/>
           <w:sz w:val="24"/>
           <w:szCs w:val="24"/>
+          <w:lang w:val="fr-FR"/>
         </w:rPr>
         <w:t>Création des Commissions Régionales Unifies d’Investissement.</w:t>
       </w:r>
     </w:p>
     <w:p>
       <w:pPr>
-        <w:pStyle w:val="Paragraphedeliste"/>
+        <w:pStyle w:val="ListParagraph"/>
         <w:numPr>
           <w:ilvl w:val="0"/>
           <w:numId w:val="45"/>
         </w:numPr>
-        <w:spacing w:line="360" w:lineRule="auto"/>
+        <w:spacing w:after="0" w:line="360" w:lineRule="auto"/>
         <w:rPr>
           <w:rFonts w:asciiTheme="majorBidi" w:hAnsiTheme="majorBidi" w:cstheme="majorBidi"/>
           <w:sz w:val="24"/>
           <w:szCs w:val="24"/>
+          <w:lang w:val="fr-FR"/>
         </w:rPr>
       </w:pPr>
       <w:r>
@@ -8142,45 +7307,14 @@
           <w:rFonts w:asciiTheme="majorBidi" w:hAnsiTheme="majorBidi" w:cstheme="majorBidi"/>
           <w:sz w:val="24"/>
           <w:szCs w:val="24"/>
-        </w:rPr>
-        <w:t>Simplification des procédures liées à l’investissement à l’échelle</w:t>
-      </w:r>
-      <w:r>
-        <w:rPr>
-          <w:rFonts w:asciiTheme="majorBidi" w:hAnsiTheme="majorBidi" w:cstheme="majorBidi"/>
-          <w:sz w:val="24"/>
-          <w:szCs w:val="24"/>
-        </w:rPr>
-        <w:t xml:space="preserve"> </w:t>
-      </w:r>
-      <w:r>
-        <w:rPr>
-          <w:rFonts w:asciiTheme="majorBidi" w:hAnsiTheme="majorBidi" w:cstheme="majorBidi"/>
-          <w:sz w:val="24"/>
-          <w:szCs w:val="24"/>
-        </w:rPr>
-        <w:t>nationale et</w:t>
-      </w:r>
-      <w:r>
-        <w:rPr>
-          <w:rFonts w:asciiTheme="majorBidi" w:hAnsiTheme="majorBidi" w:cstheme="majorBidi"/>
-          <w:sz w:val="24"/>
-          <w:szCs w:val="24"/>
-        </w:rPr>
-        <w:t xml:space="preserve"> </w:t>
-      </w:r>
-      <w:r>
-        <w:rPr>
-          <w:rFonts w:asciiTheme="majorBidi" w:hAnsiTheme="majorBidi" w:cstheme="majorBidi"/>
-          <w:sz w:val="24"/>
-          <w:szCs w:val="24"/>
-        </w:rPr>
-        <w:t>territoriale</w:t>
+          <w:lang w:val="fr-FR"/>
+        </w:rPr>
+        <w:t>Simplification des procédures liées à l’investissement à l’échelle nationale et territoriale</w:t>
       </w:r>
     </w:p>
     <w:p>
       <w:pPr>
-        <w:spacing w:line="360" w:lineRule="auto"/>
+        <w:spacing w:after="0" w:line="360" w:lineRule="auto"/>
         <w:jc w:val="both"/>
         <w:rPr>
           <w:rFonts w:asciiTheme="majorBidi" w:hAnsiTheme="majorBidi" w:cstheme="majorBidi"/>
@@ -8194,92 +7328,12 @@
           <w:sz w:val="24"/>
           <w:szCs w:val="24"/>
         </w:rPr>
-        <w:t>En effet, le CRI Laâyoune Sakia El Hamra est érigé en établissement</w:t>
-      </w:r>
-      <w:r>
-        <w:rPr>
-          <w:rFonts w:asciiTheme="majorBidi" w:hAnsiTheme="majorBidi" w:cstheme="majorBidi"/>
-          <w:sz w:val="24"/>
-          <w:szCs w:val="24"/>
-        </w:rPr>
-        <w:t xml:space="preserve"> </w:t>
-      </w:r>
-      <w:r>
-        <w:rPr>
-          <w:rFonts w:asciiTheme="majorBidi" w:hAnsiTheme="majorBidi" w:cstheme="majorBidi"/>
-          <w:sz w:val="24"/>
-          <w:szCs w:val="24"/>
-        </w:rPr>
-        <w:t>public doté de personnalité morale et de l’autonomie financière. Il est</w:t>
-      </w:r>
-      <w:r>
-        <w:rPr>
-          <w:rFonts w:asciiTheme="majorBidi" w:hAnsiTheme="majorBidi" w:cstheme="majorBidi"/>
-          <w:sz w:val="24"/>
-          <w:szCs w:val="24"/>
-        </w:rPr>
-        <w:t xml:space="preserve"> </w:t>
-      </w:r>
-      <w:r>
-        <w:rPr>
-          <w:rFonts w:asciiTheme="majorBidi" w:hAnsiTheme="majorBidi" w:cstheme="majorBidi"/>
-          <w:sz w:val="24"/>
-          <w:szCs w:val="24"/>
-        </w:rPr>
-        <w:t>soumis à la tutelle de l’Etat qui a pour objet de faire respecter les</w:t>
-      </w:r>
-      <w:r>
-        <w:rPr>
-          <w:rFonts w:asciiTheme="majorBidi" w:hAnsiTheme="majorBidi" w:cstheme="majorBidi"/>
-          <w:sz w:val="24"/>
-          <w:szCs w:val="24"/>
-        </w:rPr>
-        <w:t xml:space="preserve"> </w:t>
-      </w:r>
-      <w:r>
-        <w:rPr>
-          <w:rFonts w:asciiTheme="majorBidi" w:hAnsiTheme="majorBidi" w:cstheme="majorBidi"/>
-          <w:sz w:val="24"/>
-          <w:szCs w:val="24"/>
-        </w:rPr>
-        <w:t>dispositions de la loi, en particulier celles relatives aux missions qui</w:t>
-      </w:r>
-      <w:r>
-        <w:rPr>
-          <w:rFonts w:asciiTheme="majorBidi" w:hAnsiTheme="majorBidi" w:cstheme="majorBidi"/>
-          <w:sz w:val="24"/>
-          <w:szCs w:val="24"/>
-        </w:rPr>
-        <w:t xml:space="preserve"> </w:t>
-      </w:r>
-      <w:r>
-        <w:rPr>
-          <w:rFonts w:asciiTheme="majorBidi" w:hAnsiTheme="majorBidi" w:cstheme="majorBidi"/>
-          <w:sz w:val="24"/>
-          <w:szCs w:val="24"/>
-        </w:rPr>
-        <w:t>lui sont imparties et, de manière générale, veiller à l’application des</w:t>
-      </w:r>
-      <w:r>
-        <w:rPr>
-          <w:rFonts w:asciiTheme="majorBidi" w:hAnsiTheme="majorBidi" w:cstheme="majorBidi"/>
-          <w:sz w:val="24"/>
-          <w:szCs w:val="24"/>
-        </w:rPr>
-        <w:t xml:space="preserve"> </w:t>
-      </w:r>
-      <w:r>
-        <w:rPr>
-          <w:rFonts w:asciiTheme="majorBidi" w:hAnsiTheme="majorBidi" w:cstheme="majorBidi"/>
-          <w:sz w:val="24"/>
-          <w:szCs w:val="24"/>
-        </w:rPr>
-        <w:t>textes législatifs et réglementaires relatifs aux établissements publics.</w:t>
+        <w:t>En effet, le CRI Laâyoune Sakia El Hamra est érigé en établissement public doté de personnalité morale et de l’autonomie financière. Il est soumis à la tutelle de l’Etat qui a pour objet de faire respecter les dispositions de la loi, en particulier celles relatives aux missions qui lui sont imparties et, de manière générale, veiller à l’application des textes législatifs et réglementaires relatifs aux établissements publics.</w:t>
       </w:r>
     </w:p>
     <w:p>
       <w:pPr>
-        <w:pStyle w:val="Titre3"/>
+        <w:pStyle w:val="Heading3"/>
         <w:numPr>
           <w:ilvl w:val="1"/>
           <w:numId w:val="43"/>
@@ -8293,202 +7347,40 @@
         </w:rPr>
       </w:pPr>
       <w:r>
-        <w:rPr>
-          <w:noProof/>
-        </w:rPr>
-        <mc:AlternateContent>
-          <mc:Choice Requires="wps">
-            <w:drawing>
-              <wp:anchor distT="0" distB="0" distL="114300" distR="114300" simplePos="0" relativeHeight="251670528" behindDoc="0" locked="0" layoutInCell="1" allowOverlap="1" wp14:anchorId="6F83FB58" wp14:editId="1272F193">
-                <wp:simplePos x="0" y="0"/>
-                <wp:positionH relativeFrom="column">
-                  <wp:posOffset>-496570</wp:posOffset>
-                </wp:positionH>
-                <wp:positionV relativeFrom="paragraph">
-                  <wp:posOffset>3831590</wp:posOffset>
-                </wp:positionV>
-                <wp:extent cx="6261100" cy="635"/>
-                <wp:effectExtent l="0" t="0" r="0" b="0"/>
-                <wp:wrapSquare wrapText="bothSides"/>
-                <wp:docPr id="1488252726" name="Zone de texte 1"/>
-                <wp:cNvGraphicFramePr/>
-                <a:graphic xmlns:a="http://schemas.openxmlformats.org/drawingml/2006/main">
-                  <a:graphicData uri="http://schemas.microsoft.com/office/word/2010/wordprocessingShape">
-                    <wps:wsp>
-                      <wps:cNvSpPr txBox="1"/>
-                      <wps:spPr>
-                        <a:xfrm>
-                          <a:off x="0" y="0"/>
-                          <a:ext cx="6261100" cy="635"/>
-                        </a:xfrm>
-                        <a:prstGeom prst="rect">
-                          <a:avLst/>
-                        </a:prstGeom>
-                        <a:solidFill>
-                          <a:prstClr val="white"/>
-                        </a:solidFill>
-                        <a:ln>
-                          <a:noFill/>
-                        </a:ln>
-                      </wps:spPr>
-                      <wps:txbx>
-                        <w:txbxContent>
-                          <w:p>
-                            <w:pPr>
-                              <w:pStyle w:val="Lgende"/>
-                              <w:jc w:val="center"/>
-                              <w:rPr>
-                                <w:rFonts w:asciiTheme="majorBidi" w:hAnsiTheme="majorBidi"/>
-                                <w:b/>
-                                <w:noProof/>
-                                <w:color w:val="auto"/>
-                                <w:sz w:val="24"/>
-                                <w:szCs w:val="24"/>
-                              </w:rPr>
-                            </w:pPr>
-                            <w:r>
-                              <w:t xml:space="preserve">Figure </w:t>
-                            </w:r>
-                            <w:r>
-                              <w:fldChar w:fldCharType="begin"/>
-                            </w:r>
-                            <w:r>
-                              <w:instrText xml:space="preserve"> SEQ Figure \* ARABIC </w:instrText>
-                            </w:r>
-                            <w:r>
-                              <w:fldChar w:fldCharType="separate"/>
-                            </w:r>
-                            <w:r>
-                              <w:rPr>
-                                <w:noProof/>
-                              </w:rPr>
-                              <w:t>1</w:t>
-                            </w:r>
-                            <w:r>
-                              <w:fldChar w:fldCharType="end"/>
-                            </w:r>
-                            <w:r>
-                              <w:rPr>
-                                <w:lang w:val="en-US"/>
-                              </w:rPr>
-                              <w:t xml:space="preserve">: </w:t>
-                            </w:r>
-                            <w:r>
-                              <w:rPr>
-                                <w:lang w:val="en-US"/>
-                              </w:rPr>
-                              <w:t>Organigramme</w:t>
-                            </w:r>
-                            <w:r>
-                              <w:rPr>
-                                <w:noProof/>
-                                <w:lang w:val="en-US"/>
-                              </w:rPr>
-                              <w:t xml:space="preserve"> de CRI</w:t>
-                            </w:r>
-                          </w:p>
-                        </w:txbxContent>
-                      </wps:txbx>
-                      <wps:bodyPr rot="0" spcFirstLastPara="0" vertOverflow="overflow" horzOverflow="overflow" vert="horz" wrap="square" lIns="0" tIns="0" rIns="0" bIns="0" numCol="1" spcCol="0" rtlCol="0" fromWordArt="0" anchor="t" anchorCtr="0" forceAA="0" compatLnSpc="1">
-                        <a:prstTxWarp prst="textNoShape">
-                          <a:avLst/>
-                        </a:prstTxWarp>
-                        <a:spAutoFit/>
-                      </wps:bodyPr>
-                    </wps:wsp>
-                  </a:graphicData>
-                </a:graphic>
-              </wp:anchor>
-            </w:drawing>
-          </mc:Choice>
-          <mc:Fallback>
-            <w:pict>
-              <v:shapetype w14:anchorId="6F83FB58" id="_x0000_t202" coordsize="21600,21600" o:spt="202" path="m,l,21600r21600,l21600,xe">
-                <v:stroke joinstyle="miter"/>
-                <v:path gradientshapeok="t" o:connecttype="rect"/>
-              </v:shapetype>
-              <v:shape id="Zone de texte 1" o:spid="_x0000_s1028" type="#_x0000_t202" style="position:absolute;left:0;text-align:left;margin-left:-39.1pt;margin-top:301.7pt;width:493pt;height:.05pt;z-index:251670528;visibility:visible;mso-wrap-style:square;mso-wrap-distance-left:9pt;mso-wrap-distance-top:0;mso-wrap-distance-right:9pt;mso-wrap-distance-bottom:0;mso-position-horizontal:absolute;mso-position-horizontal-relative:text;mso-position-vertical:absolute;mso-position-vertical-relative:text;v-text-anchor:top" o:gfxdata="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" stroked="f">
-                <v:textbox style="mso-fit-shape-to-text:t" inset="0,0,0,0">
-                  <w:txbxContent>
-                    <w:p>
-                      <w:pPr>
-                        <w:pStyle w:val="Lgende"/>
-                        <w:jc w:val="center"/>
-                        <w:rPr>
-                          <w:rFonts w:asciiTheme="majorBidi" w:hAnsiTheme="majorBidi"/>
-                          <w:b/>
-                          <w:noProof/>
-                          <w:color w:val="auto"/>
-                          <w:sz w:val="24"/>
-                          <w:szCs w:val="24"/>
-                        </w:rPr>
-                      </w:pPr>
-                      <w:r>
-                        <w:t xml:space="preserve">Figure </w:t>
-                      </w:r>
-                      <w:r>
-                        <w:fldChar w:fldCharType="begin"/>
-                      </w:r>
-                      <w:r>
-                        <w:instrText xml:space="preserve"> SEQ Figure \* ARABIC </w:instrText>
-                      </w:r>
-                      <w:r>
-                        <w:fldChar w:fldCharType="separate"/>
-                      </w:r>
-                      <w:r>
-                        <w:rPr>
-                          <w:noProof/>
-                        </w:rPr>
-                        <w:t>1</w:t>
-                      </w:r>
-                      <w:r>
-                        <w:fldChar w:fldCharType="end"/>
-                      </w:r>
-                      <w:r>
-                        <w:rPr>
-                          <w:lang w:val="en-US"/>
-                        </w:rPr>
-                        <w:t xml:space="preserve">: </w:t>
-                      </w:r>
-                      <w:r>
-                        <w:rPr>
-                          <w:lang w:val="en-US"/>
-                        </w:rPr>
-                        <w:t>Organigramme</w:t>
-                      </w:r>
-                      <w:r>
-                        <w:rPr>
-                          <w:noProof/>
-                          <w:lang w:val="en-US"/>
-                        </w:rPr>
-                        <w:t xml:space="preserve"> de CRI</w:t>
-                      </w:r>
-                    </w:p>
-                  </w:txbxContent>
-                </v:textbox>
-                <w10:wrap type="square"/>
-              </v:shape>
-            </w:pict>
-          </mc:Fallback>
-        </mc:AlternateContent>
-      </w:r>
-      <w:r>
-        <w:rPr>
-          <w:noProof/>
-        </w:rPr>
+        <w:t xml:space="preserve"> </w:t>
+      </w:r>
+      <w:r>
+        <w:rPr>
+          <w:rFonts w:ascii="Times New Roman" w:hAnsi="Times New Roman" w:cs="Times New Roman"/>
+          <w:bCs/>
+          <w:color w:val="4472C4" w:themeColor="accent5"/>
+          <w:sz w:val="28"/>
+          <w:szCs w:val="28"/>
+        </w:rPr>
+        <w:t xml:space="preserve">Organigramme </w:t>
+      </w:r>
+      <w:r>
+        <w:rPr>
+          <w:rFonts w:ascii="Times New Roman" w:hAnsi="Times New Roman" w:cs="Times New Roman"/>
+          <w:bCs/>
+          <w:color w:val="4472C4" w:themeColor="accent5"/>
+          <w:sz w:val="28"/>
+          <w:szCs w:val="28"/>
+        </w:rPr>
+        <w:t>de CRI</w:t>
+      </w:r>
+    </w:p>
+    <w:p>
+      <w:pPr>
+        <w:keepNext/>
+        <w:spacing w:after="0"/>
+      </w:pPr>
+      <w:r>
         <w:drawing>
-          <wp:anchor distT="0" distB="0" distL="114300" distR="114300" simplePos="0" relativeHeight="251668480" behindDoc="0" locked="0" layoutInCell="1" allowOverlap="1" wp14:anchorId="03BD502B" wp14:editId="6502376A">
-            <wp:simplePos x="0" y="0"/>
-            <wp:positionH relativeFrom="margin">
-              <wp:posOffset>-496570</wp:posOffset>
-            </wp:positionH>
-            <wp:positionV relativeFrom="paragraph">
-              <wp:posOffset>348615</wp:posOffset>
-            </wp:positionV>
-            <wp:extent cx="6261100" cy="3425825"/>
-            <wp:effectExtent l="0" t="0" r="6350" b="3175"/>
-            <wp:wrapSquare wrapText="bothSides"/>
-            <wp:docPr id="24450331" name="Image 5" descr="Une image contenant texte, capture d’écran, Police, conception&#10;&#10;Description générée automatiquement"/>
+          <wp:inline distT="0" distB="0" distL="0" distR="0" wp14:anchorId="322D1E13" wp14:editId="54FCFAAD">
+            <wp:extent cx="5760720" cy="4038600"/>
+            <wp:effectExtent l="0" t="0" r="0" b="0"/>
+            <wp:docPr id="797605696" name="Picture 1" descr="A diagram of a company"/>
             <wp:cNvGraphicFramePr>
               <a:graphicFrameLocks xmlns:a="http://schemas.openxmlformats.org/drawingml/2006/main" noChangeAspect="1"/>
             </wp:cNvGraphicFramePr>
@@ -8496,53 +7388,67 @@
               <a:graphicData uri="http://schemas.openxmlformats.org/drawingml/2006/picture">
                 <pic:pic xmlns:pic="http://schemas.openxmlformats.org/drawingml/2006/picture">
                   <pic:nvPicPr>
-                    <pic:cNvPr id="24450331" name="Image 5" descr="Une image contenant texte, capture d’écran, Police, conception&#10;&#10;Description générée automatiquement"/>
-                    <pic:cNvPicPr>
-                      <a:picLocks noChangeAspect="1" noChangeArrowheads="1"/>
-                    </pic:cNvPicPr>
+                    <pic:cNvPr id="797605696" name="Picture 1" descr="A diagram of a company"/>
+                    <pic:cNvPicPr/>
                   </pic:nvPicPr>
                   <pic:blipFill>
-                    <a:blip r:embed="rId16" cstate="print">
-                      <a:extLst>
-                        <a:ext uri="{28A0092B-C50C-407E-A947-70E740481C1C}">
-                          <a14:useLocalDpi xmlns:a14="http://schemas.microsoft.com/office/drawing/2010/main" val="0"/>
-                        </a:ext>
-                      </a:extLst>
-                    </a:blip>
-                    <a:srcRect/>
+                    <a:blip r:embed="rId16"/>
                     <a:stretch>
                       <a:fillRect/>
                     </a:stretch>
                   </pic:blipFill>
-                  <pic:spPr bwMode="auto">
+                  <pic:spPr>
                     <a:xfrm>
                       <a:off x="0" y="0"/>
-                      <a:ext cx="6261100" cy="3425825"/>
+                      <a:ext cx="5760720" cy="4038600"/>
                     </a:xfrm>
                     <a:prstGeom prst="rect">
                       <a:avLst/>
                     </a:prstGeom>
-                    <a:noFill/>
-                    <a:ln>
-                      <a:noFill/>
-                    </a:ln>
                   </pic:spPr>
                 </pic:pic>
               </a:graphicData>
             </a:graphic>
-            <wp14:sizeRelH relativeFrom="margin">
-              <wp14:pctWidth>0</wp14:pctWidth>
-            </wp14:sizeRelH>
-            <wp14:sizeRelV relativeFrom="margin">
-              <wp14:pctHeight>0</wp14:pctHeight>
-            </wp14:sizeRelV>
-          </wp:anchor>
+          </wp:inline>
         </w:drawing>
       </w:r>
-      <w:r>
-        <w:t xml:space="preserve"> </w:t>
-      </w:r>
-      <w:r>
+    </w:p>
+    <w:p>
+      <w:pPr>
+        <w:pStyle w:val="Caption"/>
+        <w:jc w:val="center"/>
+      </w:pPr>
+      <w:bookmarkStart w:id="13" w:name="_Toc167357769"/>
+      <w:r>
+        <w:t xml:space="preserve">Figure </w:t>
+      </w:r>
+      <w:r>
+        <w:fldChar w:fldCharType="begin"/>
+      </w:r>
+      <w:r>
+        <w:instrText xml:space="preserve"> SEQ Figure \* ARABIC </w:instrText>
+      </w:r>
+      <w:r>
+        <w:fldChar w:fldCharType="separate"/>
+      </w:r>
+      <w:r>
+        <w:t>1</w:t>
+      </w:r>
+      <w:r>
+        <w:fldChar w:fldCharType="end"/>
+      </w:r>
+      <w:r>
+        <w:t>: Organigramme de CRI</w:t>
+      </w:r>
+      <w:bookmarkEnd w:id="13"/>
+    </w:p>
+    <w:p>
+      <w:pPr>
+        <w:pStyle w:val="Heading3"/>
+        <w:numPr>
+          <w:ilvl w:val="1"/>
+          <w:numId w:val="43"/>
+        </w:numPr>
         <w:rPr>
           <w:rFonts w:ascii="Times New Roman" w:hAnsi="Times New Roman" w:cs="Times New Roman"/>
           <w:bCs/>
@@ -8550,8 +7456,7 @@
           <w:sz w:val="28"/>
           <w:szCs w:val="28"/>
         </w:rPr>
-        <w:t>Organigramme</w:t>
-      </w:r>
+      </w:pPr>
       <w:r>
         <w:rPr>
           <w:rFonts w:ascii="Times New Roman" w:hAnsi="Times New Roman" w:cs="Times New Roman"/>
@@ -8560,76 +7465,1217 @@
           <w:sz w:val="28"/>
           <w:szCs w:val="28"/>
         </w:rPr>
-        <w:t xml:space="preserve"> </w:t>
-      </w:r>
-      <w:r>
-        <w:rPr>
-          <w:rFonts w:ascii="Times New Roman" w:hAnsi="Times New Roman" w:cs="Times New Roman"/>
+        <w:lastRenderedPageBreak/>
+        <w:t>Divisions et services</w:t>
+      </w:r>
+    </w:p>
+    <w:p>
+      <w:pPr>
+        <w:spacing w:line="360" w:lineRule="auto"/>
+        <w:jc w:val="both"/>
+        <w:rPr>
+          <w:rFonts w:ascii="Times New Roman" w:hAnsi="Times New Roman" w:cs="Times New Roman"/>
+          <w:color w:val="000000"/>
+          <w:sz w:val="24"/>
+          <w:szCs w:val="24"/>
+        </w:rPr>
+      </w:pPr>
+      <w:r>
+        <w:rPr>
+          <w:rFonts w:ascii="Times New Roman" w:hAnsi="Times New Roman" w:cs="Times New Roman"/>
+          <w:color w:val="000000"/>
+          <w:sz w:val="24"/>
+          <w:szCs w:val="24"/>
+        </w:rPr>
+        <w:t>La nouvelle vision de CRI, qui s’articule autour de l’accompagnement de l’investisseur d’une part et la promotion et l’attraction des investissements à l’échelon régional d’autre part, divise l’organigramme en deux pôles se décrit comme suit :</w:t>
+      </w:r>
+    </w:p>
+    <w:p>
+      <w:pPr>
+        <w:pStyle w:val="ListParagraph"/>
+        <w:numPr>
+          <w:ilvl w:val="2"/>
+          <w:numId w:val="43"/>
+        </w:numPr>
+        <w:jc w:val="both"/>
+        <w:rPr>
+          <w:rFonts w:ascii="Times New Roman" w:hAnsi="Times New Roman" w:cs="Times New Roman"/>
+          <w:b/>
           <w:bCs/>
           <w:color w:val="4472C4" w:themeColor="accent5"/>
           <w:sz w:val="28"/>
           <w:szCs w:val="28"/>
-        </w:rPr>
-        <w:t>de CRI</w:t>
-      </w:r>
-    </w:p>
-    <w:p/>
-    <w:p>
-      <w:pPr>
-        <w:pStyle w:val="Titre3"/>
-        <w:numPr>
-          <w:ilvl w:val="1"/>
-          <w:numId w:val="43"/>
-        </w:numPr>
-        <w:rPr>
-          <w:rFonts w:ascii="Times New Roman" w:hAnsi="Times New Roman" w:cs="Times New Roman"/>
+          <w:lang w:val="fr-FR"/>
+        </w:rPr>
+      </w:pPr>
+      <w:r>
+        <w:rPr>
+          <w:rFonts w:ascii="Times New Roman" w:hAnsi="Times New Roman" w:cs="Times New Roman"/>
+          <w:b/>
           <w:bCs/>
           <w:color w:val="4472C4" w:themeColor="accent5"/>
           <w:sz w:val="28"/>
           <w:szCs w:val="28"/>
-        </w:rPr>
-      </w:pPr>
-      <w:proofErr w:type="spellStart"/>
-      <w:r>
-        <w:rPr>
-          <w:rFonts w:ascii="Times New Roman" w:hAnsi="Times New Roman" w:cs="Times New Roman"/>
+          <w:lang w:val="fr-FR"/>
+        </w:rPr>
+        <w:t>P</w:t>
+      </w:r>
+      <w:r>
+        <w:rPr>
+          <w:rFonts w:ascii="Times New Roman" w:hAnsi="Times New Roman" w:cs="Times New Roman"/>
+          <w:b/>
           <w:bCs/>
           <w:color w:val="4472C4" w:themeColor="accent5"/>
           <w:sz w:val="28"/>
           <w:szCs w:val="28"/>
-        </w:rPr>
-        <w:lastRenderedPageBreak/>
-        <w:t>X</w:t>
-      </w:r>
-      <w:r>
-        <w:rPr>
-          <w:rFonts w:ascii="Times New Roman" w:hAnsi="Times New Roman" w:cs="Times New Roman"/>
+          <w:lang w:val="fr-FR"/>
+        </w:rPr>
+        <w:t>ô</w:t>
+      </w:r>
+      <w:r>
+        <w:rPr>
+          <w:rFonts w:ascii="Times New Roman" w:hAnsi="Times New Roman" w:cs="Times New Roman"/>
+          <w:b/>
           <w:bCs/>
           <w:color w:val="4472C4" w:themeColor="accent5"/>
           <w:sz w:val="28"/>
           <w:szCs w:val="28"/>
-        </w:rPr>
-        <w:t>a</w:t>
-      </w:r>
-      <w:proofErr w:type="spellEnd"/>
-    </w:p>
-    <w:p>
-      <w:pPr>
-        <w:pStyle w:val="Titre3"/>
-        <w:numPr>
-          <w:ilvl w:val="1"/>
-          <w:numId w:val="43"/>
-        </w:numPr>
-        <w:rPr>
-          <w:rFonts w:ascii="Times New Roman" w:hAnsi="Times New Roman" w:cs="Times New Roman"/>
+          <w:lang w:val="fr-FR"/>
+        </w:rPr>
+        <w:t xml:space="preserve">le Maison de </w:t>
+      </w:r>
+      <w:r>
+        <w:rPr>
+          <w:rFonts w:ascii="Times New Roman" w:hAnsi="Times New Roman" w:cs="Times New Roman"/>
+          <w:b/>
           <w:bCs/>
           <w:color w:val="4472C4" w:themeColor="accent5"/>
           <w:sz w:val="28"/>
           <w:szCs w:val="28"/>
-        </w:rPr>
-      </w:pPr>
+          <w:lang w:val="fr-FR"/>
+        </w:rPr>
+        <w:t>l’Investisseur</w:t>
+      </w:r>
+    </w:p>
+    <w:p>
+      <w:pPr>
+        <w:spacing w:line="360" w:lineRule="auto"/>
+        <w:jc w:val="both"/>
+        <w:rPr>
+          <w:rFonts w:ascii="Times New Roman" w:hAnsi="Times New Roman" w:cs="Times New Roman"/>
+          <w:sz w:val="24"/>
+          <w:szCs w:val="24"/>
+        </w:rPr>
+      </w:pPr>
+      <w:r>
+        <w:rPr>
+          <w:rFonts w:ascii="Times New Roman" w:hAnsi="Times New Roman" w:cs="Times New Roman"/>
+          <w:sz w:val="24"/>
+          <w:szCs w:val="24"/>
+        </w:rPr>
+        <w:t>Ce pôle est composé de 3 divisions et de 9 services couvant l’offre de service proposée à</w:t>
+      </w:r>
+      <w:r>
+        <w:rPr>
+          <w:rFonts w:ascii="Times New Roman" w:hAnsi="Times New Roman" w:cs="Times New Roman"/>
+          <w:sz w:val="24"/>
+          <w:szCs w:val="24"/>
+        </w:rPr>
+        <w:t xml:space="preserve"> </w:t>
+      </w:r>
+      <w:r>
+        <w:rPr>
+          <w:rFonts w:ascii="Times New Roman" w:hAnsi="Times New Roman" w:cs="Times New Roman"/>
+          <w:sz w:val="24"/>
+          <w:szCs w:val="24"/>
+        </w:rPr>
+        <w:t>l’investisseur et à l’entreprise, à savoir : la facilitation administrative, préparation et suivi des</w:t>
+      </w:r>
+      <w:r>
+        <w:rPr>
+          <w:rFonts w:ascii="Times New Roman" w:hAnsi="Times New Roman" w:cs="Times New Roman"/>
+          <w:sz w:val="24"/>
+          <w:szCs w:val="24"/>
+        </w:rPr>
+        <w:t xml:space="preserve"> </w:t>
+      </w:r>
+      <w:r>
+        <w:rPr>
+          <w:rFonts w:ascii="Times New Roman" w:hAnsi="Times New Roman" w:cs="Times New Roman"/>
+          <w:sz w:val="24"/>
+          <w:szCs w:val="24"/>
+        </w:rPr>
+        <w:t>travaux de la CRUI, la réception de l’analyse des projets d’investissement SPOC ainsi que</w:t>
+      </w:r>
+      <w:r>
+        <w:rPr>
+          <w:rFonts w:ascii="Times New Roman" w:hAnsi="Times New Roman" w:cs="Times New Roman"/>
+          <w:sz w:val="24"/>
+          <w:szCs w:val="24"/>
+        </w:rPr>
+        <w:t xml:space="preserve"> </w:t>
+      </w:r>
+      <w:r>
+        <w:rPr>
+          <w:rFonts w:ascii="Times New Roman" w:hAnsi="Times New Roman" w:cs="Times New Roman"/>
+          <w:sz w:val="24"/>
+          <w:szCs w:val="24"/>
+        </w:rPr>
+        <w:t>l’accompagnement et le suivi des investisseurs et des entreprises dans la réalisation de leurs</w:t>
+      </w:r>
+      <w:r>
+        <w:rPr>
+          <w:rFonts w:ascii="Times New Roman" w:hAnsi="Times New Roman" w:cs="Times New Roman"/>
+          <w:sz w:val="24"/>
+          <w:szCs w:val="24"/>
+        </w:rPr>
+        <w:t xml:space="preserve"> </w:t>
+      </w:r>
+      <w:r>
+        <w:rPr>
+          <w:rFonts w:ascii="Times New Roman" w:hAnsi="Times New Roman" w:cs="Times New Roman"/>
+          <w:sz w:val="24"/>
+          <w:szCs w:val="24"/>
+        </w:rPr>
+        <w:t>projets d’investissements de bout en bout.</w:t>
+      </w:r>
+    </w:p>
+    <w:p>
+      <w:pPr>
+        <w:pStyle w:val="ListParagraph"/>
+        <w:numPr>
+          <w:ilvl w:val="0"/>
+          <w:numId w:val="46"/>
+        </w:numPr>
+        <w:jc w:val="both"/>
+        <w:rPr>
+          <w:rFonts w:ascii="Times New Roman" w:hAnsi="Times New Roman" w:cs="Times New Roman"/>
+          <w:b/>
+          <w:bCs/>
+          <w:sz w:val="24"/>
+          <w:szCs w:val="24"/>
+          <w:lang w:val="fr-FR"/>
+        </w:rPr>
+      </w:pPr>
+      <w:r>
+        <w:rPr>
+          <w:rFonts w:ascii="Times New Roman" w:hAnsi="Times New Roman" w:cs="Times New Roman"/>
+          <w:b/>
+          <w:bCs/>
+          <w:sz w:val="24"/>
+          <w:szCs w:val="24"/>
+          <w:lang w:val="fr-FR"/>
+        </w:rPr>
+        <w:t>Division Facilitation administrative préparation et suivi des travaux de la CRUI</w:t>
+      </w:r>
+    </w:p>
+    <w:p>
+      <w:pPr>
+        <w:spacing w:line="360" w:lineRule="auto"/>
+        <w:jc w:val="both"/>
+        <w:rPr>
+          <w:rFonts w:ascii="Times New Roman" w:hAnsi="Times New Roman" w:cs="Times New Roman"/>
+          <w:sz w:val="24"/>
+          <w:szCs w:val="24"/>
+        </w:rPr>
+      </w:pPr>
+      <w:r>
+        <w:rPr>
+          <w:rFonts w:ascii="Times New Roman" w:hAnsi="Times New Roman" w:cs="Times New Roman"/>
+          <w:sz w:val="24"/>
+          <w:szCs w:val="24"/>
+        </w:rPr>
+        <w:t>Service Assistance à l’E-création : supervise les opérations d’e-création et veille à leur maitrise au niveau opérationnel, ce service garantit aussi l’assistance et l’accompagnement des investisseurs durant l’e-création</w:t>
+      </w:r>
+      <w:r>
+        <w:rPr>
+          <w:rFonts w:ascii="Times New Roman" w:hAnsi="Times New Roman" w:cs="Times New Roman"/>
+          <w:sz w:val="24"/>
+          <w:szCs w:val="24"/>
+        </w:rPr>
+        <w:t>.</w:t>
+      </w:r>
+    </w:p>
+    <w:p>
+      <w:pPr>
+        <w:spacing w:line="360" w:lineRule="auto"/>
+        <w:jc w:val="both"/>
+        <w:rPr>
+          <w:rFonts w:ascii="Times New Roman" w:hAnsi="Times New Roman" w:cs="Times New Roman"/>
+          <w:sz w:val="24"/>
+          <w:szCs w:val="24"/>
+        </w:rPr>
+      </w:pPr>
+      <w:r>
+        <w:rPr>
+          <w:rFonts w:ascii="Times New Roman" w:hAnsi="Times New Roman" w:cs="Times New Roman"/>
+          <w:sz w:val="24"/>
+          <w:szCs w:val="24"/>
+        </w:rPr>
+        <w:t xml:space="preserve">Service Acts </w:t>
+      </w:r>
+      <w:r>
+        <w:rPr>
+          <w:rFonts w:ascii="Times New Roman" w:hAnsi="Times New Roman" w:cs="Times New Roman"/>
+          <w:sz w:val="24"/>
+          <w:szCs w:val="24"/>
+        </w:rPr>
+        <w:t>A</w:t>
+      </w:r>
+      <w:r>
+        <w:rPr>
+          <w:rFonts w:ascii="Times New Roman" w:hAnsi="Times New Roman" w:cs="Times New Roman"/>
+          <w:sz w:val="24"/>
+          <w:szCs w:val="24"/>
+        </w:rPr>
+        <w:t>dministratifs et aide à l’obtention des Autorisations : ce service veuille principalement à l’instruction et à la validation ou rejet des dossiers de demandes d’autorisation d’actes administratifs et à la préparation de ces derniers à accorder aux</w:t>
+      </w:r>
+      <w:r>
+        <w:rPr>
+          <w:rFonts w:ascii="Times New Roman" w:hAnsi="Times New Roman" w:cs="Times New Roman"/>
+          <w:sz w:val="24"/>
+          <w:szCs w:val="24"/>
+        </w:rPr>
+        <w:t xml:space="preserve"> </w:t>
+      </w:r>
+      <w:r>
+        <w:rPr>
+          <w:rFonts w:ascii="Times New Roman" w:hAnsi="Times New Roman" w:cs="Times New Roman"/>
+          <w:sz w:val="24"/>
+          <w:szCs w:val="24"/>
+        </w:rPr>
+        <w:t>investisseurs en coordination avec les différentes administrations</w:t>
+      </w:r>
+      <w:r>
+        <w:rPr>
+          <w:rFonts w:ascii="Times New Roman" w:hAnsi="Times New Roman" w:cs="Times New Roman"/>
+          <w:sz w:val="24"/>
+          <w:szCs w:val="24"/>
+        </w:rPr>
+        <w:t>.</w:t>
+      </w:r>
+    </w:p>
+    <w:p>
+      <w:pPr>
+        <w:spacing w:after="160" w:line="360" w:lineRule="auto"/>
+        <w:jc w:val="both"/>
+        <w:rPr>
+          <w:rFonts w:ascii="Times New Roman" w:eastAsiaTheme="minorHAnsi" w:hAnsi="Times New Roman" w:cs="Times New Roman"/>
+          <w:color w:val="000000"/>
+          <w:sz w:val="24"/>
+          <w:szCs w:val="24"/>
+          <w:lang w:eastAsia="en-US"/>
+        </w:rPr>
+      </w:pPr>
+      <w:r>
+        <w:rPr>
+          <w:rFonts w:ascii="Times New Roman" w:hAnsi="Times New Roman" w:cs="Times New Roman"/>
+          <w:color w:val="000000"/>
+          <w:sz w:val="24"/>
+          <w:szCs w:val="24"/>
+        </w:rPr>
+        <w:t>Service Préparation des Travaux de la CRUI : prépare et instruit les actes administratifs des dossiers des investisseurs à présenter à la CRUI, assure la planification de ces dossiers et la programmation de la CRUI, prépare et suit les réunions de le cette dernière et enfin communique les décisions émanant de la CRUI aux parties concernées.</w:t>
+      </w:r>
+    </w:p>
+    <w:p>
+      <w:pPr>
+        <w:spacing w:after="160" w:line="360" w:lineRule="auto"/>
+        <w:jc w:val="both"/>
+        <w:rPr>
+          <w:rFonts w:ascii="Times New Roman" w:eastAsiaTheme="minorHAnsi" w:hAnsi="Times New Roman" w:cs="Times New Roman"/>
+          <w:color w:val="000000"/>
+          <w:sz w:val="24"/>
+          <w:szCs w:val="24"/>
+          <w:lang w:eastAsia="en-US"/>
+        </w:rPr>
+      </w:pPr>
+      <w:r>
+        <w:rPr>
+          <w:rFonts w:ascii="Times New Roman" w:hAnsi="Times New Roman" w:cs="Times New Roman"/>
+          <w:color w:val="000000"/>
+          <w:sz w:val="24"/>
+          <w:szCs w:val="24"/>
+        </w:rPr>
+        <w:t xml:space="preserve">Service Suivi de l’exécution des conventions d’Investissement et des décisions de la CRUI : assure le suivi des conventions d’investissement pour un suivi rigoureux des projets et aussi assure le suivi des décisions prises par la CRUI et des </w:t>
+      </w:r>
+      <w:r>
+        <w:rPr>
+          <w:rFonts w:ascii="Times New Roman" w:hAnsi="Times New Roman" w:cs="Times New Roman"/>
+          <w:color w:val="000000"/>
+          <w:sz w:val="24"/>
+          <w:szCs w:val="24"/>
+        </w:rPr>
+        <w:t>réclamations</w:t>
+      </w:r>
+      <w:r>
+        <w:rPr>
+          <w:rFonts w:ascii="Times New Roman" w:hAnsi="Times New Roman" w:cs="Times New Roman"/>
+          <w:color w:val="000000"/>
+          <w:sz w:val="24"/>
+          <w:szCs w:val="24"/>
+        </w:rPr>
+        <w:t xml:space="preserve"> nées suites à ces décisions.</w:t>
+      </w:r>
+    </w:p>
+    <w:p>
+      <w:pPr>
+        <w:pStyle w:val="ListParagraph"/>
+        <w:numPr>
+          <w:ilvl w:val="0"/>
+          <w:numId w:val="46"/>
+        </w:numPr>
+        <w:jc w:val="both"/>
+        <w:rPr>
+          <w:rFonts w:ascii="Times New Roman" w:hAnsi="Times New Roman" w:cs="Times New Roman"/>
+          <w:b/>
+          <w:bCs/>
+          <w:sz w:val="24"/>
+          <w:szCs w:val="24"/>
+          <w:lang w:val="fr-FR"/>
+        </w:rPr>
+      </w:pPr>
+      <w:r>
+        <w:rPr>
+          <w:rFonts w:ascii="Times New Roman" w:hAnsi="Times New Roman" w:cs="Times New Roman"/>
+          <w:b/>
+          <w:bCs/>
+          <w:sz w:val="24"/>
+          <w:szCs w:val="24"/>
+          <w:lang w:val="fr-FR"/>
+        </w:rPr>
+        <w:t>Division réception et analyse des projets d’investissement SPOC</w:t>
+      </w:r>
+    </w:p>
+    <w:p>
+      <w:pPr>
+        <w:jc w:val="both"/>
+        <w:rPr>
+          <w:rFonts w:ascii="Times New Roman" w:hAnsi="Times New Roman" w:cs="Times New Roman"/>
+          <w:sz w:val="24"/>
+          <w:szCs w:val="24"/>
+        </w:rPr>
+      </w:pPr>
+      <w:r>
+        <w:rPr>
+          <w:rFonts w:ascii="Times New Roman" w:hAnsi="Times New Roman" w:cs="Times New Roman"/>
+          <w:sz w:val="24"/>
+          <w:szCs w:val="24"/>
+        </w:rPr>
+        <w:t xml:space="preserve">Cette division est </w:t>
+      </w:r>
       <w:proofErr w:type="gramStart"/>
       <w:r>
+        <w:rPr>
+          <w:rFonts w:ascii="Times New Roman" w:hAnsi="Times New Roman" w:cs="Times New Roman"/>
+          <w:sz w:val="24"/>
+          <w:szCs w:val="24"/>
+        </w:rPr>
+        <w:t>compose</w:t>
+      </w:r>
+      <w:proofErr w:type="gramEnd"/>
+      <w:r>
+        <w:rPr>
+          <w:rFonts w:ascii="Times New Roman" w:hAnsi="Times New Roman" w:cs="Times New Roman"/>
+          <w:sz w:val="24"/>
+          <w:szCs w:val="24"/>
+        </w:rPr>
+        <w:t xml:space="preserve"> d</w:t>
+      </w:r>
+      <w:r>
+        <w:rPr>
+          <w:rFonts w:ascii="Times New Roman" w:hAnsi="Times New Roman" w:cs="Times New Roman"/>
+          <w:sz w:val="24"/>
+          <w:szCs w:val="24"/>
+        </w:rPr>
+        <w:t xml:space="preserve">e </w:t>
+      </w:r>
+      <w:r>
+        <w:rPr>
+          <w:rFonts w:ascii="Times New Roman" w:hAnsi="Times New Roman" w:cs="Times New Roman"/>
+          <w:sz w:val="24"/>
+          <w:szCs w:val="24"/>
+        </w:rPr>
+        <w:t>Service Plateforme Accueil et Orientation</w:t>
+      </w:r>
+      <w:r>
+        <w:rPr>
+          <w:rFonts w:ascii="Times New Roman" w:hAnsi="Times New Roman" w:cs="Times New Roman"/>
+          <w:sz w:val="24"/>
+          <w:szCs w:val="24"/>
+        </w:rPr>
+        <w:t xml:space="preserve">, et d'un </w:t>
+      </w:r>
+      <w:r>
+        <w:rPr>
+          <w:rFonts w:ascii="Times New Roman" w:hAnsi="Times New Roman" w:cs="Times New Roman"/>
+          <w:sz w:val="24"/>
+          <w:szCs w:val="24"/>
+        </w:rPr>
+        <w:t xml:space="preserve">Pool charges dossiers (CD) </w:t>
+      </w:r>
+      <w:r>
+        <w:rPr>
+          <w:rFonts w:ascii="Times New Roman" w:hAnsi="Times New Roman" w:cs="Times New Roman"/>
+          <w:sz w:val="24"/>
+          <w:szCs w:val="24"/>
+        </w:rPr>
+        <w:t>généralist</w:t>
+      </w:r>
+      <w:r>
+        <w:rPr>
+          <w:rFonts w:ascii="Times New Roman" w:hAnsi="Times New Roman" w:cs="Times New Roman"/>
+          <w:sz w:val="24"/>
+          <w:szCs w:val="24"/>
+        </w:rPr>
+        <w:t xml:space="preserve">e </w:t>
+      </w:r>
+      <w:r>
+        <w:rPr>
+          <w:rFonts w:ascii="Times New Roman" w:hAnsi="Times New Roman" w:cs="Times New Roman"/>
+          <w:sz w:val="24"/>
+          <w:szCs w:val="24"/>
+        </w:rPr>
+        <w:t>où</w:t>
+      </w:r>
+      <w:r>
+        <w:rPr>
+          <w:rFonts w:ascii="Times New Roman" w:hAnsi="Times New Roman" w:cs="Times New Roman"/>
+          <w:sz w:val="24"/>
+          <w:szCs w:val="24"/>
+        </w:rPr>
+        <w:t xml:space="preserve"> l</w:t>
+      </w:r>
+      <w:r>
+        <w:rPr>
+          <w:rFonts w:ascii="Times New Roman" w:hAnsi="Times New Roman" w:cs="Times New Roman"/>
+          <w:sz w:val="24"/>
+          <w:szCs w:val="24"/>
+        </w:rPr>
+        <w:t xml:space="preserve">e CD prend attache avec les interlocuteurs internes du CRI concernes par la </w:t>
+      </w:r>
+      <w:r>
+        <w:rPr>
+          <w:rFonts w:ascii="Times New Roman" w:hAnsi="Times New Roman" w:cs="Times New Roman"/>
+          <w:sz w:val="24"/>
+          <w:szCs w:val="24"/>
+        </w:rPr>
+        <w:t>sollicitation</w:t>
+      </w:r>
+      <w:r>
+        <w:rPr>
+          <w:rFonts w:ascii="Times New Roman" w:hAnsi="Times New Roman" w:cs="Times New Roman"/>
+          <w:sz w:val="24"/>
+          <w:szCs w:val="24"/>
+        </w:rPr>
+        <w:t xml:space="preserve"> </w:t>
+      </w:r>
+      <w:r>
+        <w:rPr>
+          <w:rFonts w:ascii="Times New Roman" w:hAnsi="Times New Roman" w:cs="Times New Roman"/>
+          <w:sz w:val="24"/>
+          <w:szCs w:val="24"/>
+        </w:rPr>
+        <w:t>et</w:t>
+      </w:r>
+      <w:r>
+        <w:rPr>
+          <w:rFonts w:ascii="Times New Roman" w:hAnsi="Times New Roman" w:cs="Times New Roman"/>
+          <w:sz w:val="24"/>
+          <w:szCs w:val="24"/>
+        </w:rPr>
+        <w:t xml:space="preserve"> f</w:t>
+      </w:r>
+      <w:r>
+        <w:rPr>
+          <w:rFonts w:ascii="Times New Roman" w:hAnsi="Times New Roman" w:cs="Times New Roman"/>
+          <w:sz w:val="24"/>
+          <w:szCs w:val="24"/>
+        </w:rPr>
+        <w:t>ait aboutir end to end le processus de prise en charge de la demande de l'investisseur</w:t>
+      </w:r>
+    </w:p>
+    <w:p>
+      <w:pPr>
+        <w:pStyle w:val="ListParagraph"/>
+        <w:numPr>
+          <w:ilvl w:val="0"/>
+          <w:numId w:val="46"/>
+        </w:numPr>
+        <w:jc w:val="both"/>
+        <w:rPr>
+          <w:rFonts w:ascii="Times New Roman" w:hAnsi="Times New Roman" w:cs="Times New Roman"/>
+          <w:b/>
+          <w:bCs/>
+          <w:sz w:val="24"/>
+          <w:szCs w:val="24"/>
+          <w:lang w:val="fr-FR"/>
+        </w:rPr>
+      </w:pPr>
+      <w:r>
+        <w:rPr>
+          <w:rFonts w:ascii="Times New Roman" w:hAnsi="Times New Roman" w:cs="Times New Roman"/>
+          <w:b/>
+          <w:bCs/>
+          <w:sz w:val="24"/>
+          <w:szCs w:val="24"/>
+          <w:lang w:val="fr-FR"/>
+        </w:rPr>
+        <w:lastRenderedPageBreak/>
+        <w:t>Division Accompagnement des Investisseurs</w:t>
+      </w:r>
+    </w:p>
+    <w:p>
+      <w:pPr>
+        <w:spacing w:line="360" w:lineRule="auto"/>
+        <w:jc w:val="both"/>
+        <w:rPr>
+          <w:rFonts w:ascii="Times New Roman" w:hAnsi="Times New Roman" w:cs="Times New Roman"/>
+          <w:color w:val="000000"/>
+          <w:sz w:val="24"/>
+          <w:szCs w:val="24"/>
+        </w:rPr>
+      </w:pPr>
+      <w:r>
+        <w:rPr>
+          <w:rFonts w:ascii="Times New Roman" w:hAnsi="Times New Roman" w:cs="Times New Roman"/>
+          <w:color w:val="000000"/>
+          <w:sz w:val="24"/>
+          <w:szCs w:val="24"/>
+        </w:rPr>
+        <w:t xml:space="preserve">La division a pour principale mission d’assurer l’accompagnement des investisseurs </w:t>
+      </w:r>
+      <w:r>
+        <w:rPr>
+          <w:rFonts w:ascii="Times New Roman" w:hAnsi="Times New Roman" w:cs="Times New Roman"/>
+          <w:color w:val="000000"/>
+          <w:sz w:val="24"/>
+          <w:szCs w:val="24"/>
+        </w:rPr>
+        <w:t>en particulier</w:t>
+      </w:r>
+      <w:r>
+        <w:rPr>
+          <w:rFonts w:ascii="Times New Roman" w:hAnsi="Times New Roman" w:cs="Times New Roman"/>
+          <w:color w:val="000000"/>
+          <w:sz w:val="24"/>
+          <w:szCs w:val="24"/>
+        </w:rPr>
+        <w:t xml:space="preserve"> les PME/TPE dans les différentes étapes d’implantation et de développement de</w:t>
+      </w:r>
+      <w:r>
+        <w:rPr>
+          <w:rFonts w:ascii="Times New Roman" w:hAnsi="Times New Roman" w:cs="Times New Roman"/>
+          <w:sz w:val="24"/>
+          <w:szCs w:val="24"/>
+        </w:rPr>
+        <w:t xml:space="preserve"> </w:t>
+      </w:r>
+      <w:r>
+        <w:rPr>
+          <w:rFonts w:ascii="Times New Roman" w:hAnsi="Times New Roman" w:cs="Times New Roman"/>
+          <w:color w:val="000000"/>
+          <w:sz w:val="24"/>
+          <w:szCs w:val="24"/>
+        </w:rPr>
+        <w:t>leurs entreprises et fournir l’assistance nécessaire et le conseil relatifs à la recherche et à</w:t>
+      </w:r>
+      <w:r>
+        <w:rPr>
+          <w:rFonts w:ascii="Times New Roman" w:hAnsi="Times New Roman" w:cs="Times New Roman"/>
+          <w:color w:val="000000"/>
+          <w:sz w:val="24"/>
+          <w:szCs w:val="24"/>
+        </w:rPr>
+        <w:t xml:space="preserve"> </w:t>
+      </w:r>
+      <w:r>
+        <w:rPr>
+          <w:rFonts w:ascii="Times New Roman" w:hAnsi="Times New Roman" w:cs="Times New Roman"/>
+          <w:color w:val="000000"/>
+          <w:sz w:val="24"/>
+          <w:szCs w:val="24"/>
+        </w:rPr>
+        <w:t>l’accès au</w:t>
+      </w:r>
+      <w:r>
+        <w:rPr>
+          <w:rFonts w:ascii="Times New Roman" w:hAnsi="Times New Roman" w:cs="Times New Roman"/>
+          <w:color w:val="000000"/>
+          <w:sz w:val="24"/>
+          <w:szCs w:val="24"/>
+        </w:rPr>
+        <w:t xml:space="preserve"> </w:t>
+      </w:r>
+      <w:r>
+        <w:rPr>
+          <w:rFonts w:ascii="Times New Roman" w:hAnsi="Times New Roman" w:cs="Times New Roman"/>
+          <w:color w:val="000000"/>
+          <w:sz w:val="24"/>
+          <w:szCs w:val="24"/>
+        </w:rPr>
+        <w:t xml:space="preserve">foncier public et aux différentes incitations et subdivisions. Elle est structurée en </w:t>
+      </w:r>
+      <w:r>
+        <w:rPr>
+          <w:rFonts w:ascii="Times New Roman" w:hAnsi="Times New Roman" w:cs="Times New Roman"/>
+          <w:color w:val="000000"/>
+          <w:sz w:val="24"/>
+          <w:szCs w:val="24"/>
+        </w:rPr>
+        <w:t>quatre</w:t>
+      </w:r>
+      <w:r>
+        <w:rPr>
+          <w:rFonts w:ascii="Times New Roman" w:hAnsi="Times New Roman" w:cs="Times New Roman"/>
+          <w:color w:val="000000"/>
+          <w:sz w:val="24"/>
+          <w:szCs w:val="24"/>
+        </w:rPr>
+        <w:t xml:space="preserve"> services</w:t>
+      </w:r>
+      <w:r>
+        <w:rPr>
+          <w:rFonts w:ascii="Times New Roman" w:hAnsi="Times New Roman" w:cs="Times New Roman"/>
+          <w:color w:val="000000"/>
+          <w:sz w:val="24"/>
+          <w:szCs w:val="24"/>
+        </w:rPr>
+        <w:t xml:space="preserve"> </w:t>
+      </w:r>
+      <w:r>
+        <w:rPr>
+          <w:rFonts w:ascii="Times New Roman" w:hAnsi="Times New Roman" w:cs="Times New Roman"/>
+          <w:color w:val="000000"/>
+          <w:sz w:val="24"/>
+          <w:szCs w:val="24"/>
+        </w:rPr>
+        <w:t>:</w:t>
+      </w:r>
+    </w:p>
+    <w:p>
+      <w:pPr>
+        <w:pStyle w:val="ListParagraph"/>
+        <w:numPr>
+          <w:ilvl w:val="0"/>
+          <w:numId w:val="49"/>
+        </w:numPr>
+        <w:spacing w:after="160" w:line="360" w:lineRule="auto"/>
+        <w:rPr>
+          <w:rFonts w:ascii="Times New Roman" w:eastAsiaTheme="minorHAnsi" w:hAnsi="Times New Roman" w:cs="Times New Roman"/>
+          <w:sz w:val="24"/>
+          <w:szCs w:val="24"/>
+          <w:lang w:eastAsia="en-US"/>
+        </w:rPr>
+      </w:pPr>
+      <w:r>
+        <w:rPr>
+          <w:rFonts w:ascii="Times New Roman" w:hAnsi="Times New Roman" w:cs="Times New Roman"/>
+          <w:color w:val="000000"/>
+          <w:sz w:val="24"/>
+          <w:szCs w:val="24"/>
+        </w:rPr>
+        <w:t>Service Conseil et Information des PME pour l’accès aux citations de l’</w:t>
+      </w:r>
+      <w:r>
+        <w:rPr>
+          <w:rFonts w:ascii="Times New Roman" w:hAnsi="Times New Roman" w:cs="Times New Roman"/>
+          <w:color w:val="000000"/>
+          <w:sz w:val="24"/>
+          <w:szCs w:val="24"/>
+        </w:rPr>
+        <w:t>État</w:t>
+      </w:r>
+      <w:r>
+        <w:rPr>
+          <w:rFonts w:ascii="Times New Roman" w:eastAsiaTheme="minorHAnsi" w:hAnsi="Times New Roman" w:cs="Times New Roman"/>
+          <w:sz w:val="24"/>
+          <w:szCs w:val="24"/>
+          <w:lang w:eastAsia="en-US"/>
+        </w:rPr>
+        <w:t>.</w:t>
+      </w:r>
+    </w:p>
+    <w:p>
+      <w:pPr>
+        <w:pStyle w:val="ListParagraph"/>
+        <w:numPr>
+          <w:ilvl w:val="0"/>
+          <w:numId w:val="49"/>
+        </w:numPr>
+        <w:spacing w:after="160" w:line="360" w:lineRule="auto"/>
+        <w:rPr>
+          <w:rFonts w:ascii="Times New Roman" w:eastAsiaTheme="minorHAnsi" w:hAnsi="Times New Roman" w:cs="Times New Roman"/>
+          <w:sz w:val="24"/>
+          <w:szCs w:val="24"/>
+          <w:lang w:eastAsia="en-US"/>
+        </w:rPr>
+      </w:pPr>
+      <w:r>
+        <w:rPr>
+          <w:rFonts w:ascii="Times New Roman" w:hAnsi="Times New Roman" w:cs="Times New Roman"/>
+          <w:color w:val="000000"/>
+          <w:sz w:val="24"/>
+          <w:szCs w:val="24"/>
+        </w:rPr>
+        <w:t xml:space="preserve">Service Analyse et Suivi statistique post </w:t>
+      </w:r>
+      <w:r>
+        <w:rPr>
+          <w:rFonts w:ascii="Times New Roman" w:hAnsi="Times New Roman" w:cs="Times New Roman"/>
+          <w:color w:val="000000"/>
+          <w:sz w:val="24"/>
+          <w:szCs w:val="24"/>
+        </w:rPr>
+        <w:t>création</w:t>
+      </w:r>
+      <w:r>
+        <w:rPr>
+          <w:rFonts w:ascii="Times New Roman" w:eastAsiaTheme="minorHAnsi" w:hAnsi="Times New Roman" w:cs="Times New Roman"/>
+          <w:sz w:val="24"/>
+          <w:szCs w:val="24"/>
+          <w:lang w:eastAsia="en-US"/>
+        </w:rPr>
+        <w:t>.</w:t>
+      </w:r>
+    </w:p>
+    <w:p>
+      <w:pPr>
+        <w:pStyle w:val="ListParagraph"/>
+        <w:numPr>
+          <w:ilvl w:val="0"/>
+          <w:numId w:val="49"/>
+        </w:numPr>
+        <w:spacing w:after="160" w:line="360" w:lineRule="auto"/>
+        <w:rPr>
+          <w:rFonts w:ascii="Times New Roman" w:eastAsiaTheme="minorHAnsi" w:hAnsi="Times New Roman" w:cs="Times New Roman"/>
+          <w:sz w:val="24"/>
+          <w:szCs w:val="24"/>
+          <w:lang w:eastAsia="en-US"/>
+        </w:rPr>
+      </w:pPr>
+      <w:r>
+        <w:rPr>
+          <w:rFonts w:ascii="Times New Roman" w:hAnsi="Times New Roman" w:cs="Times New Roman"/>
+          <w:color w:val="000000"/>
+          <w:sz w:val="24"/>
+          <w:szCs w:val="24"/>
+        </w:rPr>
+        <w:t>Service Aide à la pérennisation</w:t>
+      </w:r>
+      <w:r>
+        <w:rPr>
+          <w:rFonts w:ascii="Times New Roman" w:eastAsiaTheme="minorHAnsi" w:hAnsi="Times New Roman" w:cs="Times New Roman"/>
+          <w:sz w:val="24"/>
+          <w:szCs w:val="24"/>
+          <w:lang w:eastAsia="en-US"/>
+        </w:rPr>
+        <w:t>.</w:t>
+      </w:r>
+    </w:p>
+    <w:p>
+      <w:pPr>
+        <w:pStyle w:val="ListParagraph"/>
+        <w:numPr>
+          <w:ilvl w:val="0"/>
+          <w:numId w:val="49"/>
+        </w:numPr>
+        <w:spacing w:line="360" w:lineRule="auto"/>
+        <w:jc w:val="both"/>
+        <w:rPr>
+          <w:rFonts w:ascii="Times New Roman" w:eastAsiaTheme="minorHAnsi" w:hAnsi="Times New Roman" w:cs="Times New Roman"/>
+          <w:sz w:val="24"/>
+          <w:szCs w:val="24"/>
+          <w:lang w:eastAsia="en-US"/>
+        </w:rPr>
+      </w:pPr>
+      <w:r>
+        <w:rPr>
+          <w:rFonts w:ascii="Times New Roman" w:eastAsiaTheme="minorHAnsi" w:hAnsi="Times New Roman" w:cs="Times New Roman"/>
+          <w:sz w:val="24"/>
+          <w:szCs w:val="24"/>
+          <w:lang w:eastAsia="en-US"/>
+        </w:rPr>
+        <w:t>Service Gestion des Fonds d’Investissement</w:t>
+      </w:r>
+      <w:r>
+        <w:rPr>
+          <w:rFonts w:ascii="Times New Roman" w:eastAsiaTheme="minorHAnsi" w:hAnsi="Times New Roman" w:cs="Times New Roman"/>
+          <w:sz w:val="24"/>
+          <w:szCs w:val="24"/>
+          <w:lang w:eastAsia="en-US"/>
+        </w:rPr>
+        <w:t>.</w:t>
+      </w:r>
+    </w:p>
+    <w:p>
+      <w:pPr>
+        <w:pStyle w:val="ListParagraph"/>
+        <w:numPr>
+          <w:ilvl w:val="2"/>
+          <w:numId w:val="43"/>
+        </w:numPr>
+        <w:jc w:val="both"/>
+        <w:rPr>
+          <w:rFonts w:ascii="Times New Roman" w:hAnsi="Times New Roman" w:cs="Times New Roman"/>
+          <w:b/>
+          <w:bCs/>
+          <w:color w:val="4472C4" w:themeColor="accent5"/>
+          <w:sz w:val="24"/>
+          <w:szCs w:val="24"/>
+          <w:lang w:val="fr-FR"/>
+        </w:rPr>
+      </w:pPr>
+      <w:r>
+        <w:rPr>
+          <w:rFonts w:ascii="Times New Roman" w:hAnsi="Times New Roman" w:cs="Times New Roman"/>
+          <w:b/>
+          <w:bCs/>
+          <w:color w:val="4472C4" w:themeColor="accent5"/>
+          <w:sz w:val="24"/>
+          <w:szCs w:val="24"/>
+          <w:lang w:val="fr-FR"/>
+        </w:rPr>
+        <w:t>Pôle Impulsion Economique Et Offre territorial</w:t>
+      </w:r>
+    </w:p>
+    <w:p>
+      <w:pPr>
+        <w:jc w:val="both"/>
+        <w:rPr>
+          <w:rFonts w:ascii="Times New Roman" w:hAnsi="Times New Roman" w:cs="Times New Roman"/>
+          <w:sz w:val="24"/>
+          <w:szCs w:val="24"/>
+        </w:rPr>
+      </w:pPr>
+      <w:r>
+        <w:rPr>
+          <w:rFonts w:ascii="Times New Roman" w:hAnsi="Times New Roman" w:cs="Times New Roman"/>
+          <w:sz w:val="24"/>
+          <w:szCs w:val="24"/>
+        </w:rPr>
+        <w:t>Le pôle est composé de 2 divisions et de 4 services dont l’objectif est la planification, le développement et la promotion de l’offre territoriale.</w:t>
+      </w:r>
+    </w:p>
+    <w:p>
+      <w:pPr>
+        <w:pStyle w:val="ListParagraph"/>
+        <w:numPr>
+          <w:ilvl w:val="0"/>
+          <w:numId w:val="52"/>
+        </w:numPr>
+        <w:jc w:val="both"/>
+        <w:rPr>
+          <w:rFonts w:ascii="Times New Roman" w:hAnsi="Times New Roman" w:cs="Times New Roman"/>
+          <w:b/>
+          <w:bCs/>
+          <w:sz w:val="24"/>
+          <w:szCs w:val="24"/>
+          <w:lang w:val="fr-FR"/>
+        </w:rPr>
+      </w:pPr>
+      <w:r>
+        <w:rPr>
+          <w:rFonts w:ascii="Times New Roman" w:hAnsi="Times New Roman" w:cs="Times New Roman"/>
+          <w:b/>
+          <w:bCs/>
+          <w:sz w:val="24"/>
+          <w:szCs w:val="24"/>
+          <w:lang w:val="fr-FR"/>
+        </w:rPr>
+        <w:t>Division Veuille et Planification Stratégique régionale</w:t>
+      </w:r>
+    </w:p>
+    <w:p>
+      <w:pPr>
+        <w:jc w:val="both"/>
+        <w:rPr>
+          <w:rFonts w:ascii="Times New Roman" w:hAnsi="Times New Roman" w:cs="Times New Roman"/>
+          <w:b/>
+          <w:bCs/>
+          <w:sz w:val="24"/>
+          <w:szCs w:val="24"/>
+          <w:lang w:val="en-US"/>
+        </w:rPr>
+      </w:pPr>
+    </w:p>
+    <w:p>
+      <w:pPr>
+        <w:spacing w:after="160" w:line="360" w:lineRule="auto"/>
+        <w:jc w:val="both"/>
+        <w:rPr>
+          <w:rFonts w:ascii="Times New Roman" w:eastAsiaTheme="minorHAnsi" w:hAnsi="Times New Roman" w:cs="Times New Roman"/>
+          <w:sz w:val="24"/>
+          <w:szCs w:val="24"/>
+          <w:lang w:eastAsia="en-US"/>
+        </w:rPr>
+      </w:pPr>
+      <w:r>
+        <w:rPr>
+          <w:rFonts w:ascii="Times New Roman" w:hAnsi="Times New Roman" w:cs="Times New Roman"/>
+          <w:color w:val="000000"/>
+          <w:sz w:val="24"/>
+          <w:szCs w:val="24"/>
+        </w:rPr>
+        <w:t>Service Veuille économique et Intelligence territoriale : ce service assure une veille économique régionale en consolidant les données macro-économiques de cette</w:t>
+      </w:r>
+      <w:r>
+        <w:rPr>
+          <w:rFonts w:ascii="Times New Roman" w:hAnsi="Times New Roman" w:cs="Times New Roman"/>
+          <w:color w:val="000000"/>
+          <w:sz w:val="24"/>
+          <w:szCs w:val="24"/>
+        </w:rPr>
+        <w:t xml:space="preserve"> </w:t>
+      </w:r>
+      <w:r>
+        <w:rPr>
+          <w:rFonts w:ascii="Times New Roman" w:hAnsi="Times New Roman" w:cs="Times New Roman"/>
+          <w:color w:val="000000"/>
+          <w:sz w:val="24"/>
+          <w:szCs w:val="24"/>
+        </w:rPr>
+        <w:t>région,</w:t>
+      </w:r>
+      <w:r>
+        <w:rPr>
+          <w:rFonts w:ascii="Times New Roman" w:hAnsi="Times New Roman" w:cs="Times New Roman"/>
+          <w:color w:val="000000"/>
+          <w:sz w:val="24"/>
+          <w:szCs w:val="24"/>
+        </w:rPr>
+        <w:t xml:space="preserve"> </w:t>
+      </w:r>
+      <w:r>
+        <w:rPr>
+          <w:rFonts w:ascii="Times New Roman" w:hAnsi="Times New Roman" w:cs="Times New Roman"/>
+          <w:color w:val="000000"/>
+          <w:sz w:val="24"/>
+          <w:szCs w:val="24"/>
+        </w:rPr>
+        <w:t>identifie</w:t>
+      </w:r>
+      <w:r>
+        <w:rPr>
+          <w:rFonts w:ascii="Times New Roman" w:hAnsi="Times New Roman" w:cs="Times New Roman"/>
+          <w:color w:val="000000"/>
+          <w:sz w:val="24"/>
+          <w:szCs w:val="24"/>
+        </w:rPr>
+        <w:t>r</w:t>
+      </w:r>
+      <w:r>
+        <w:rPr>
+          <w:rFonts w:ascii="Times New Roman" w:hAnsi="Times New Roman" w:cs="Times New Roman"/>
+          <w:color w:val="000000"/>
+          <w:sz w:val="24"/>
+          <w:szCs w:val="24"/>
+        </w:rPr>
+        <w:t xml:space="preserve"> les besoins de l’investisseur de manière anticipative en vue d’une éventuelle adaptation de l’offre et il mit en place et administre un Système d’Information géographique regroupant toute information utile sur le territoire.</w:t>
+      </w:r>
+    </w:p>
+    <w:p>
+      <w:pPr>
+        <w:spacing w:line="360" w:lineRule="auto"/>
+        <w:jc w:val="both"/>
+        <w:rPr>
+          <w:rFonts w:ascii="Times New Roman" w:hAnsi="Times New Roman" w:cs="Times New Roman"/>
+          <w:sz w:val="24"/>
+          <w:szCs w:val="24"/>
+        </w:rPr>
+      </w:pPr>
+      <w:r>
+        <w:rPr>
+          <w:rFonts w:ascii="Times New Roman" w:hAnsi="Times New Roman" w:cs="Times New Roman"/>
+          <w:color w:val="000000"/>
+          <w:sz w:val="24"/>
+          <w:szCs w:val="24"/>
+        </w:rPr>
+        <w:t>Service Contribution à la Planification stratégique régionale</w:t>
+      </w:r>
+      <w:proofErr w:type="gramStart"/>
+      <w:r>
+        <w:rPr>
+          <w:rFonts w:ascii="Times New Roman" w:hAnsi="Times New Roman" w:cs="Times New Roman"/>
+          <w:color w:val="000000"/>
+          <w:sz w:val="24"/>
+          <w:szCs w:val="24"/>
+        </w:rPr>
+        <w:t xml:space="preserve"> :ce</w:t>
+      </w:r>
+      <w:proofErr w:type="gramEnd"/>
+      <w:r>
+        <w:rPr>
+          <w:rFonts w:ascii="Times New Roman" w:hAnsi="Times New Roman" w:cs="Times New Roman"/>
+          <w:color w:val="000000"/>
+          <w:sz w:val="24"/>
+          <w:szCs w:val="24"/>
+        </w:rPr>
+        <w:t xml:space="preserve"> service contribue, avec</w:t>
+      </w:r>
+      <w:r>
+        <w:rPr>
+          <w:rFonts w:ascii="Times New Roman" w:hAnsi="Times New Roman" w:cs="Times New Roman"/>
+          <w:color w:val="000000"/>
+          <w:sz w:val="24"/>
+          <w:szCs w:val="24"/>
+        </w:rPr>
+        <w:t xml:space="preserve"> </w:t>
+      </w:r>
+      <w:r>
+        <w:rPr>
+          <w:rFonts w:ascii="Times New Roman" w:hAnsi="Times New Roman" w:cs="Times New Roman"/>
+          <w:color w:val="000000"/>
+          <w:sz w:val="24"/>
+          <w:szCs w:val="24"/>
+        </w:rPr>
+        <w:t>les administrations concernées, à l’élaboration de la stratégie régionale de développement, de promotion, d’encouragement et d’incitation à l’investissement et il réalise des études préalables au développement des zones d’activités économiques.</w:t>
+      </w:r>
+    </w:p>
+    <w:p>
+      <w:pPr>
+        <w:jc w:val="both"/>
+        <w:rPr>
+          <w:rFonts w:ascii="Times New Roman" w:hAnsi="Times New Roman" w:cs="Times New Roman"/>
+          <w:sz w:val="24"/>
+          <w:szCs w:val="24"/>
+        </w:rPr>
+      </w:pPr>
+    </w:p>
+    <w:p>
+      <w:pPr>
+        <w:pStyle w:val="ListParagraph"/>
+        <w:numPr>
+          <w:ilvl w:val="0"/>
+          <w:numId w:val="52"/>
+        </w:numPr>
+        <w:jc w:val="both"/>
+        <w:rPr>
+          <w:rFonts w:ascii="Times New Roman" w:hAnsi="Times New Roman" w:cs="Times New Roman"/>
+          <w:b/>
+          <w:bCs/>
+          <w:sz w:val="24"/>
+          <w:szCs w:val="24"/>
+          <w:lang w:val="fr-FR"/>
+        </w:rPr>
+      </w:pPr>
+      <w:r>
+        <w:rPr>
+          <w:rFonts w:ascii="Times New Roman" w:hAnsi="Times New Roman" w:cs="Times New Roman"/>
+          <w:b/>
+          <w:bCs/>
+          <w:sz w:val="24"/>
+          <w:szCs w:val="24"/>
+          <w:lang w:val="fr-FR"/>
+        </w:rPr>
+        <w:t xml:space="preserve">Division Offre territorial </w:t>
+      </w:r>
+      <w:r>
+        <w:rPr>
+          <w:rFonts w:ascii="Times New Roman" w:hAnsi="Times New Roman" w:cs="Times New Roman"/>
+          <w:b/>
+          <w:bCs/>
+          <w:sz w:val="24"/>
+          <w:szCs w:val="24"/>
+          <w:lang w:val="fr-FR"/>
+        </w:rPr>
+        <w:t>et</w:t>
+      </w:r>
+      <w:r>
+        <w:rPr>
+          <w:rFonts w:ascii="Times New Roman" w:hAnsi="Times New Roman" w:cs="Times New Roman"/>
+          <w:b/>
+          <w:bCs/>
+          <w:sz w:val="24"/>
+          <w:szCs w:val="24"/>
+          <w:lang w:val="fr-FR"/>
+        </w:rPr>
+        <w:t xml:space="preserve"> Promotion</w:t>
+      </w:r>
+    </w:p>
+    <w:p>
+      <w:pPr>
+        <w:spacing w:after="160" w:line="360" w:lineRule="auto"/>
+        <w:rPr>
+          <w:rFonts w:ascii="Times New Roman" w:eastAsiaTheme="minorHAnsi" w:hAnsi="Times New Roman" w:cs="Times New Roman"/>
+          <w:sz w:val="24"/>
+          <w:szCs w:val="24"/>
+          <w:lang w:eastAsia="en-US"/>
+        </w:rPr>
+      </w:pPr>
+      <w:r>
+        <w:rPr>
+          <w:rFonts w:ascii="Times New Roman" w:hAnsi="Times New Roman" w:cs="Times New Roman"/>
+          <w:color w:val="000000"/>
+          <w:sz w:val="24"/>
+          <w:szCs w:val="24"/>
+        </w:rPr>
+        <w:t>Service Développement de l’offre territoriale intégrée :il contribue à l’élaboration</w:t>
+      </w:r>
+      <w:r>
+        <w:rPr>
+          <w:rFonts w:ascii="Times New Roman" w:hAnsi="Times New Roman" w:cs="Times New Roman"/>
+          <w:color w:val="000000"/>
+          <w:sz w:val="24"/>
+          <w:szCs w:val="24"/>
+        </w:rPr>
+        <w:t xml:space="preserve"> </w:t>
+      </w:r>
+      <w:r>
+        <w:rPr>
+          <w:rFonts w:ascii="Times New Roman" w:hAnsi="Times New Roman" w:cs="Times New Roman"/>
+          <w:color w:val="000000"/>
+          <w:sz w:val="24"/>
+          <w:szCs w:val="24"/>
+        </w:rPr>
+        <w:t xml:space="preserve">d’une </w:t>
+      </w:r>
+      <w:r>
+        <w:rPr>
+          <w:rFonts w:ascii="Times New Roman" w:hAnsi="Times New Roman" w:cs="Times New Roman"/>
+          <w:color w:val="000000"/>
+          <w:sz w:val="24"/>
+          <w:szCs w:val="24"/>
+        </w:rPr>
+        <w:t>offre</w:t>
+      </w:r>
+      <w:r>
+        <w:rPr>
+          <w:rFonts w:ascii="Times New Roman" w:hAnsi="Times New Roman" w:cs="Times New Roman"/>
+          <w:color w:val="000000"/>
+          <w:sz w:val="24"/>
+          <w:szCs w:val="24"/>
+        </w:rPr>
+        <w:t xml:space="preserve"> territoriale pour favoriser l’investissement dans la région et piloter les aspects liés aux composantes de l’offre, notamment le foncier.</w:t>
+      </w:r>
+    </w:p>
+    <w:p>
+      <w:pPr>
+        <w:spacing w:after="160" w:line="360" w:lineRule="auto"/>
+        <w:rPr>
+          <w:rFonts w:ascii="Times New Roman" w:eastAsiaTheme="minorHAnsi" w:hAnsi="Times New Roman" w:cs="Times New Roman"/>
+          <w:sz w:val="24"/>
+          <w:szCs w:val="24"/>
+          <w:lang w:eastAsia="en-US"/>
+        </w:rPr>
+      </w:pPr>
+      <w:r>
+        <w:rPr>
+          <w:rFonts w:ascii="Times New Roman" w:hAnsi="Times New Roman" w:cs="Times New Roman"/>
+          <w:color w:val="000000"/>
+          <w:sz w:val="24"/>
+          <w:szCs w:val="24"/>
+        </w:rPr>
+        <w:lastRenderedPageBreak/>
+        <w:t>Service Promotion et attractivité territoriale : ce service prépare et organise des événements pour faire connaitre et valoriser les potentialités de la région, encourage de l’entreprenariat et produit des guides décrivant sur les possibilités de financement et sur les partenariats disponibles.</w:t>
+      </w:r>
+    </w:p>
+    <w:p>
+      <w:pPr>
+        <w:pStyle w:val="Heading3"/>
+        <w:numPr>
+          <w:ilvl w:val="0"/>
+          <w:numId w:val="44"/>
+        </w:numPr>
         <w:rPr>
           <w:rFonts w:ascii="Times New Roman" w:hAnsi="Times New Roman" w:cs="Times New Roman"/>
           <w:bCs/>
@@ -8637,36 +8683,134 @@
           <w:sz w:val="28"/>
           <w:szCs w:val="28"/>
         </w:rPr>
-        <w:t>a</w:t>
-      </w:r>
-      <w:proofErr w:type="gramEnd"/>
+      </w:pPr>
+      <w:bookmarkStart w:id="14" w:name="_Toc167321295"/>
+      <w:r>
+        <w:rPr>
+          <w:rFonts w:ascii="Times New Roman" w:hAnsi="Times New Roman" w:cs="Times New Roman"/>
+          <w:bCs/>
+          <w:color w:val="0070C0"/>
+          <w:sz w:val="28"/>
+          <w:szCs w:val="28"/>
+        </w:rPr>
+        <w:t>Conclusion </w:t>
+      </w:r>
+      <w:r>
+        <w:rPr>
+          <w:rFonts w:ascii="Times New Roman" w:hAnsi="Times New Roman" w:cs="Times New Roman"/>
+          <w:bCs/>
+          <w:color w:val="4472C4" w:themeColor="accent5"/>
+          <w:sz w:val="28"/>
+          <w:szCs w:val="28"/>
+        </w:rPr>
+        <w:t>:</w:t>
+      </w:r>
+      <w:bookmarkEnd w:id="14"/>
+    </w:p>
+    <w:p>
+      <w:pPr>
+        <w:pStyle w:val="NormalWeb"/>
+        <w:spacing w:line="360" w:lineRule="auto"/>
+        <w:jc w:val="both"/>
+        <w:rPr>
+          <w:lang w:val="fr-FR"/>
+        </w:rPr>
+      </w:pPr>
+      <w:r>
+        <w:rPr>
+          <w:lang w:val="fr-FR"/>
+        </w:rPr>
+        <w:t>L</w:t>
+      </w:r>
+      <w:r>
+        <w:rPr>
+          <w:lang w:val="fr-FR"/>
+        </w:rPr>
+        <w:t>es Centres Régionaux d'Investissement (CRI) jouent un rôle crucial dans la dynamisation de l'économie marocaine en simplifiant les démarches administratives et en facilitant l'accès aux informations et aux services pour les investisseurs. Le CRI de Laâyoune-Sakia El Hamra, en particulier, s'est affirmé comme un acteur central dans la promotion du développement régional grâce à ses initiatives de facilitation de l'investissement, de soutien et de conseil aux entrepreneurs, ainsi que de coordination avec les différentes instances gouvernementales.</w:t>
+      </w:r>
+    </w:p>
+    <w:p>
+      <w:pPr>
+        <w:pStyle w:val="NormalWeb"/>
+        <w:spacing w:line="360" w:lineRule="auto"/>
+        <w:jc w:val="both"/>
+        <w:rPr>
+          <w:lang w:val="fr-FR"/>
+        </w:rPr>
+      </w:pPr>
+      <w:r>
+        <w:rPr>
+          <w:lang w:val="fr-FR"/>
+        </w:rPr>
+        <w:t>L'historique et la restructuration récente des CRI illustrent l'engagement du Maroc à moderniser ses infrastructures administratives pour attirer davantage d'investissements et stimuler une croissance économique durable. En offrant une assistance complète aux investisseurs, de la création de l'entreprise à la réalisation des projets, les CRI, et notamment celui de Laâyoune, contribuent à l'essor économique et au développement des régions, alignant ainsi leurs missions avec les objectifs stratégiques nationaux.</w:t>
+      </w:r>
+    </w:p>
+    <w:p>
+      <w:pPr>
+        <w:pStyle w:val="NormalWeb"/>
+        <w:spacing w:line="360" w:lineRule="auto"/>
+        <w:jc w:val="both"/>
+        <w:rPr>
+          <w:lang w:val="fr-FR"/>
+        </w:rPr>
+      </w:pPr>
+      <w:r>
+        <w:rPr>
+          <w:lang w:val="fr-FR"/>
+        </w:rPr>
+        <w:t>En conclusion, les CRI demeurent des instruments essentiels pour renforcer l'attractivité du Maroc sur la scène internationale, tout en favorisant un développement économique équilibré et inclusif au niveau régional.</w:t>
+      </w:r>
+    </w:p>
+    <w:p>
+      <w:pPr>
+        <w:pStyle w:val="Heading2"/>
+        <w:jc w:val="center"/>
+        <w:rPr>
+          <w:rFonts w:ascii="Times New Roman" w:hAnsi="Times New Roman" w:cs="Times New Roman"/>
+          <w:bCs/>
+          <w:color w:val="2E74B5" w:themeColor="accent1" w:themeShade="BF"/>
+          <w:sz w:val="36"/>
+          <w:szCs w:val="36"/>
+        </w:rPr>
+      </w:pPr>
+      <w:r>
+        <w:rPr>
+          <w:szCs w:val="24"/>
+        </w:rPr>
+        <w:br w:type="page"/>
+      </w:r>
+      <w:bookmarkStart w:id="15" w:name="_Toc167321296"/>
+      <w:r>
+        <w:rPr>
+          <w:rFonts w:ascii="Times New Roman" w:hAnsi="Times New Roman" w:cs="Times New Roman"/>
+          <w:bCs/>
+          <w:color w:val="2E74B5" w:themeColor="accent1" w:themeShade="BF"/>
+          <w:sz w:val="36"/>
+          <w:szCs w:val="36"/>
+        </w:rPr>
+        <w:lastRenderedPageBreak/>
+        <w:t>Chapitre 2 : logiciels, outils utilisés et tâches effectuées</w:t>
+      </w:r>
+      <w:bookmarkEnd w:id="15"/>
+    </w:p>
+    <w:p>
+      <w:pPr>
+        <w:spacing w:after="160" w:line="259" w:lineRule="auto"/>
+        <w:rPr>
+          <w:rFonts w:asciiTheme="majorBidi" w:hAnsiTheme="majorBidi" w:cstheme="majorBidi"/>
+          <w:sz w:val="24"/>
+          <w:szCs w:val="24"/>
+        </w:rPr>
+      </w:pPr>
     </w:p>
     <w:p/>
     <w:p/>
     <w:p>
       <w:pPr>
-        <w:spacing w:line="360" w:lineRule="auto"/>
-        <w:rPr>
-          <w:rFonts w:asciiTheme="majorBidi" w:hAnsiTheme="majorBidi" w:cstheme="majorBidi"/>
-          <w:sz w:val="24"/>
-          <w:szCs w:val="24"/>
-        </w:rPr>
-      </w:pPr>
-      <w:r>
-        <w:rPr>
-          <w:rFonts w:asciiTheme="majorBidi" w:hAnsiTheme="majorBidi" w:cstheme="majorBidi"/>
-          <w:sz w:val="24"/>
-          <w:szCs w:val="24"/>
-        </w:rPr>
-        <w:t>…………………………………….</w:t>
-      </w:r>
-    </w:p>
-    <w:p>
-      <w:pPr>
-        <w:pStyle w:val="Titre3"/>
+        <w:pStyle w:val="Heading3"/>
         <w:numPr>
           <w:ilvl w:val="0"/>
-          <w:numId w:val="44"/>
+          <w:numId w:val="40"/>
         </w:numPr>
         <w:rPr>
           <w:rFonts w:ascii="Times New Roman" w:hAnsi="Times New Roman" w:cs="Times New Roman"/>
@@ -8676,7 +8820,7 @@
           <w:szCs w:val="28"/>
         </w:rPr>
       </w:pPr>
-      <w:bookmarkStart w:id="13" w:name="_Toc167321295"/>
+      <w:bookmarkStart w:id="16" w:name="_Toc167321297"/>
       <w:r>
         <w:rPr>
           <w:rFonts w:ascii="Times New Roman" w:hAnsi="Times New Roman" w:cs="Times New Roman"/>
@@ -8685,7 +8829,7 @@
           <w:sz w:val="28"/>
           <w:szCs w:val="28"/>
         </w:rPr>
-        <w:t>Conclusion </w:t>
+        <w:t>Introduction </w:t>
       </w:r>
       <w:r>
         <w:rPr>
@@ -8697,7 +8841,7 @@
         </w:rPr>
         <w:t>:</w:t>
       </w:r>
-      <w:bookmarkEnd w:id="13"/>
+      <w:bookmarkEnd w:id="16"/>
     </w:p>
     <w:p>
       <w:pPr>
@@ -8714,7 +8858,23 @@
           <w:sz w:val="24"/>
           <w:szCs w:val="24"/>
         </w:rPr>
-        <w:t>………………………………………………………………. ;;</w:t>
+        <w:t>Dans ce chapitre vous allez présenter l’objectif de votre vôtre stag</w:t>
+      </w:r>
+      <w:r>
+        <w:rPr>
+          <w:rFonts w:asciiTheme="majorBidi" w:hAnsiTheme="majorBidi" w:cstheme="majorBidi"/>
+          <w:sz w:val="24"/>
+          <w:szCs w:val="24"/>
+        </w:rPr>
+        <w:t>e et détailler</w:t>
+      </w:r>
+      <w:r>
+        <w:rPr>
+          <w:rFonts w:asciiTheme="majorBidi" w:hAnsiTheme="majorBidi" w:cstheme="majorBidi"/>
+          <w:sz w:val="24"/>
+          <w:szCs w:val="24"/>
+        </w:rPr>
+        <w:t xml:space="preserve"> les méthodes utilisées, les outils utilisés, vos réalisions… durant le stage</w:t>
       </w:r>
     </w:p>
     <w:p>
@@ -8732,104 +8892,44 @@
           <w:sz w:val="24"/>
           <w:szCs w:val="24"/>
         </w:rPr>
-        <w:t>………………………………………………………………………</w:t>
+        <w:t xml:space="preserve">Tous ce qui est utile pour qu’on puisse savoir ce que vous avez effectué durant votre stage, ce que vous avez réalisé comme application ou projet (si vous </w:t>
+      </w:r>
+      <w:r>
+        <w:rPr>
+          <w:rFonts w:asciiTheme="majorBidi" w:hAnsiTheme="majorBidi" w:cstheme="majorBidi"/>
+          <w:sz w:val="24"/>
+          <w:szCs w:val="24"/>
+        </w:rPr>
+        <w:t xml:space="preserve">en </w:t>
+      </w:r>
+      <w:r>
+        <w:rPr>
+          <w:rFonts w:asciiTheme="majorBidi" w:hAnsiTheme="majorBidi" w:cstheme="majorBidi"/>
+          <w:sz w:val="24"/>
+          <w:szCs w:val="24"/>
+        </w:rPr>
+        <w:t>ave</w:t>
+      </w:r>
+      <w:r>
+        <w:rPr>
+          <w:rFonts w:asciiTheme="majorBidi" w:hAnsiTheme="majorBidi" w:cstheme="majorBidi"/>
+          <w:sz w:val="24"/>
+          <w:szCs w:val="24"/>
+        </w:rPr>
+        <w:t>z ré</w:t>
+      </w:r>
+      <w:r>
+        <w:rPr>
+          <w:rFonts w:asciiTheme="majorBidi" w:hAnsiTheme="majorBidi" w:cstheme="majorBidi"/>
+          <w:sz w:val="24"/>
+          <w:szCs w:val="24"/>
+        </w:rPr>
+        <w:t>alisé un), cahier de charge, les résultats du projet………………………</w:t>
       </w:r>
     </w:p>
     <w:p>
       <w:pPr>
-        <w:spacing w:line="360" w:lineRule="auto"/>
-        <w:rPr>
-          <w:rFonts w:asciiTheme="majorBidi" w:hAnsiTheme="majorBidi" w:cstheme="majorBidi"/>
-          <w:sz w:val="24"/>
-          <w:szCs w:val="24"/>
-        </w:rPr>
-      </w:pPr>
-      <w:r>
-        <w:rPr>
-          <w:rFonts w:asciiTheme="majorBidi" w:hAnsiTheme="majorBidi" w:cstheme="majorBidi"/>
-          <w:sz w:val="24"/>
-          <w:szCs w:val="24"/>
-        </w:rPr>
-        <w:t>………………………..</w:t>
-      </w:r>
-    </w:p>
-    <w:p>
-      <w:pPr>
-        <w:pStyle w:val="Titre2"/>
-        <w:jc w:val="center"/>
-        <w:rPr>
-          <w:rFonts w:ascii="Times New Roman" w:hAnsi="Times New Roman" w:cs="Times New Roman"/>
-          <w:bCs/>
-          <w:color w:val="2E74B5" w:themeColor="accent1" w:themeShade="BF"/>
-          <w:sz w:val="36"/>
-          <w:szCs w:val="36"/>
-        </w:rPr>
-      </w:pPr>
-      <w:r>
-        <w:rPr>
-          <w:szCs w:val="24"/>
-        </w:rPr>
-        <w:br w:type="page"/>
-      </w:r>
-      <w:bookmarkStart w:id="14" w:name="_Toc167321296"/>
-      <w:r>
-        <w:rPr>
-          <w:rFonts w:ascii="Times New Roman" w:hAnsi="Times New Roman" w:cs="Times New Roman"/>
-          <w:bCs/>
-          <w:color w:val="2E74B5" w:themeColor="accent1" w:themeShade="BF"/>
-          <w:sz w:val="36"/>
-          <w:szCs w:val="36"/>
-        </w:rPr>
-        <w:lastRenderedPageBreak/>
-        <w:t>Chapitre</w:t>
-      </w:r>
-      <w:r>
-        <w:rPr>
-          <w:rFonts w:ascii="Times New Roman" w:hAnsi="Times New Roman" w:cs="Times New Roman"/>
-          <w:bCs/>
-          <w:color w:val="2E74B5" w:themeColor="accent1" w:themeShade="BF"/>
-          <w:sz w:val="36"/>
-          <w:szCs w:val="36"/>
-        </w:rPr>
-        <w:t xml:space="preserve"> 2</w:t>
-      </w:r>
-      <w:r>
-        <w:rPr>
-          <w:rFonts w:ascii="Times New Roman" w:hAnsi="Times New Roman" w:cs="Times New Roman"/>
-          <w:bCs/>
-          <w:color w:val="2E74B5" w:themeColor="accent1" w:themeShade="BF"/>
-          <w:sz w:val="36"/>
-          <w:szCs w:val="36"/>
-        </w:rPr>
-        <w:t xml:space="preserve"> : </w:t>
-      </w:r>
-      <w:r>
-        <w:rPr>
-          <w:rFonts w:ascii="Times New Roman" w:hAnsi="Times New Roman" w:cs="Times New Roman"/>
-          <w:bCs/>
-          <w:color w:val="2E74B5" w:themeColor="accent1" w:themeShade="BF"/>
-          <w:sz w:val="36"/>
-          <w:szCs w:val="36"/>
-        </w:rPr>
-        <w:t>logiciels, outils utilisés et tâches effectuées</w:t>
-      </w:r>
-      <w:bookmarkEnd w:id="14"/>
-    </w:p>
-    <w:p>
-      <w:pPr>
-        <w:spacing w:after="160" w:line="259" w:lineRule="auto"/>
-        <w:rPr>
-          <w:rFonts w:asciiTheme="majorBidi" w:hAnsiTheme="majorBidi" w:cstheme="majorBidi"/>
-          <w:sz w:val="24"/>
-          <w:szCs w:val="24"/>
-        </w:rPr>
-      </w:pPr>
-    </w:p>
-    <w:p/>
-    <w:p/>
-    <w:p>
-      <w:pPr>
-        <w:pStyle w:val="Titre3"/>
+        <w:pStyle w:val="Heading3"/>
         <w:numPr>
           <w:ilvl w:val="0"/>
           <w:numId w:val="40"/>
@@ -8842,17 +8942,7 @@
           <w:szCs w:val="28"/>
         </w:rPr>
       </w:pPr>
-      <w:bookmarkStart w:id="15" w:name="_Toc167321297"/>
-      <w:r>
-        <w:rPr>
-          <w:rFonts w:ascii="Times New Roman" w:hAnsi="Times New Roman" w:cs="Times New Roman"/>
-          <w:bCs/>
-          <w:color w:val="0070C0"/>
-          <w:sz w:val="28"/>
-          <w:szCs w:val="28"/>
-        </w:rPr>
-        <w:t>Introduction </w:t>
-      </w:r>
+      <w:bookmarkStart w:id="17" w:name="_Toc167321298"/>
       <w:r>
         <w:rPr>
           <w:rFonts w:ascii="Times New Roman" w:hAnsi="Times New Roman" w:cs="Times New Roman"/>
@@ -8861,9 +8951,19 @@
           <w:sz w:val="28"/>
           <w:szCs w:val="28"/>
         </w:rPr>
-        <w:t>:</w:t>
-      </w:r>
-      <w:bookmarkEnd w:id="15"/>
+        <w:t>Titre 1</w:t>
+      </w:r>
+      <w:r>
+        <w:rPr>
+          <w:rFonts w:ascii="Times New Roman" w:hAnsi="Times New Roman" w:cs="Times New Roman"/>
+          <w:bCs/>
+          <w:color w:val="4472C4" w:themeColor="accent5"/>
+          <w:sz w:val="28"/>
+          <w:szCs w:val="28"/>
+        </w:rPr>
+        <w:t> :</w:t>
+      </w:r>
+      <w:bookmarkEnd w:id="17"/>
     </w:p>
     <w:p>
       <w:pPr>
@@ -8880,94 +8980,209 @@
           <w:sz w:val="24"/>
           <w:szCs w:val="24"/>
         </w:rPr>
-        <w:t>Dans ce chapitre vous allez présenter</w:t>
-      </w:r>
-      <w:r>
-        <w:rPr>
-          <w:rFonts w:asciiTheme="majorBidi" w:hAnsiTheme="majorBidi" w:cstheme="majorBidi"/>
-          <w:sz w:val="24"/>
-          <w:szCs w:val="24"/>
-        </w:rPr>
-        <w:t xml:space="preserve"> l’objectif de votre</w:t>
-      </w:r>
-      <w:r>
-        <w:rPr>
-          <w:rFonts w:asciiTheme="majorBidi" w:hAnsiTheme="majorBidi" w:cstheme="majorBidi"/>
-          <w:sz w:val="24"/>
-          <w:szCs w:val="24"/>
-        </w:rPr>
-        <w:t xml:space="preserve"> vôtre stag</w:t>
-      </w:r>
-      <w:r>
-        <w:rPr>
-          <w:rFonts w:asciiTheme="majorBidi" w:hAnsiTheme="majorBidi" w:cstheme="majorBidi"/>
-          <w:sz w:val="24"/>
-          <w:szCs w:val="24"/>
-        </w:rPr>
-        <w:t>e et détailler</w:t>
-      </w:r>
-      <w:r>
-        <w:rPr>
-          <w:rFonts w:asciiTheme="majorBidi" w:hAnsiTheme="majorBidi" w:cstheme="majorBidi"/>
-          <w:sz w:val="24"/>
-          <w:szCs w:val="24"/>
-        </w:rPr>
-        <w:t xml:space="preserve"> les méthodes utilisées, les outils utilisés, vos réalisions… durant le stage</w:t>
+        <w:t>……………………………….</w:t>
       </w:r>
     </w:p>
     <w:p>
       <w:pPr>
-        <w:spacing w:line="360" w:lineRule="auto"/>
-        <w:rPr>
-          <w:rFonts w:asciiTheme="majorBidi" w:hAnsiTheme="majorBidi" w:cstheme="majorBidi"/>
-          <w:sz w:val="24"/>
-          <w:szCs w:val="24"/>
-        </w:rPr>
-      </w:pPr>
-      <w:r>
-        <w:rPr>
-          <w:rFonts w:asciiTheme="majorBidi" w:hAnsiTheme="majorBidi" w:cstheme="majorBidi"/>
-          <w:sz w:val="24"/>
-          <w:szCs w:val="24"/>
-        </w:rPr>
-        <w:t xml:space="preserve">Tous ce qui est utile pour qu’on puisse savoir ce que vous avez effectué durant votre stage, ce que vous avez réalisé comme application ou projet (si vous </w:t>
-      </w:r>
-      <w:r>
-        <w:rPr>
-          <w:rFonts w:asciiTheme="majorBidi" w:hAnsiTheme="majorBidi" w:cstheme="majorBidi"/>
-          <w:sz w:val="24"/>
-          <w:szCs w:val="24"/>
-        </w:rPr>
-        <w:t xml:space="preserve">en </w:t>
-      </w:r>
-      <w:r>
-        <w:rPr>
-          <w:rFonts w:asciiTheme="majorBidi" w:hAnsiTheme="majorBidi" w:cstheme="majorBidi"/>
-          <w:sz w:val="24"/>
-          <w:szCs w:val="24"/>
-        </w:rPr>
-        <w:t>ave</w:t>
-      </w:r>
-      <w:r>
-        <w:rPr>
-          <w:rFonts w:asciiTheme="majorBidi" w:hAnsiTheme="majorBidi" w:cstheme="majorBidi"/>
-          <w:sz w:val="24"/>
-          <w:szCs w:val="24"/>
-        </w:rPr>
-        <w:t>z ré</w:t>
-      </w:r>
-      <w:r>
-        <w:rPr>
-          <w:rFonts w:asciiTheme="majorBidi" w:hAnsiTheme="majorBidi" w:cstheme="majorBidi"/>
-          <w:sz w:val="24"/>
-          <w:szCs w:val="24"/>
-        </w:rPr>
-        <w:t>alisé un), cahier de charge, les résultats du projet………………………</w:t>
-      </w:r>
+        <w:pStyle w:val="Heading3"/>
+        <w:numPr>
+          <w:ilvl w:val="1"/>
+          <w:numId w:val="40"/>
+        </w:numPr>
+        <w:rPr>
+          <w:rFonts w:ascii="Times New Roman" w:hAnsi="Times New Roman" w:cs="Times New Roman"/>
+          <w:bCs/>
+          <w:color w:val="4472C4" w:themeColor="accent5"/>
+          <w:sz w:val="28"/>
+          <w:szCs w:val="28"/>
+        </w:rPr>
+      </w:pPr>
+      <w:r>
+        <w:rPr>
+          <w:rFonts w:ascii="Times New Roman" w:hAnsi="Times New Roman" w:cs="Times New Roman"/>
+          <w:bCs/>
+          <w:color w:val="4472C4" w:themeColor="accent5"/>
+          <w:sz w:val="28"/>
+          <w:szCs w:val="28"/>
+        </w:rPr>
+        <w:t xml:space="preserve"> </w:t>
+      </w:r>
+      <w:bookmarkStart w:id="18" w:name="_Toc167321299"/>
+      <w:proofErr w:type="spellStart"/>
+      <w:r>
+        <w:rPr>
+          <w:rFonts w:ascii="Times New Roman" w:hAnsi="Times New Roman" w:cs="Times New Roman"/>
+          <w:bCs/>
+          <w:color w:val="4472C4" w:themeColor="accent5"/>
+          <w:sz w:val="28"/>
+          <w:szCs w:val="28"/>
+        </w:rPr>
+        <w:t>Sous titre</w:t>
+      </w:r>
+      <w:proofErr w:type="spellEnd"/>
+      <w:r>
+        <w:rPr>
+          <w:rFonts w:ascii="Times New Roman" w:hAnsi="Times New Roman" w:cs="Times New Roman"/>
+          <w:bCs/>
+          <w:color w:val="4472C4" w:themeColor="accent5"/>
+          <w:sz w:val="28"/>
+          <w:szCs w:val="28"/>
+        </w:rPr>
+        <w:t xml:space="preserve"> un</w:t>
+      </w:r>
+      <w:bookmarkEnd w:id="18"/>
     </w:p>
     <w:p>
       <w:pPr>
-        <w:pStyle w:val="Titre3"/>
+        <w:spacing w:line="360" w:lineRule="auto"/>
+        <w:rPr>
+          <w:rFonts w:asciiTheme="majorBidi" w:hAnsiTheme="majorBidi" w:cstheme="majorBidi"/>
+          <w:sz w:val="24"/>
+          <w:szCs w:val="24"/>
+        </w:rPr>
+      </w:pPr>
+      <w:r>
+        <w:rPr>
+          <w:rFonts w:asciiTheme="majorBidi" w:hAnsiTheme="majorBidi" w:cstheme="majorBidi"/>
+          <w:sz w:val="24"/>
+          <w:szCs w:val="24"/>
+        </w:rPr>
+        <w:t>………………………………………………………………………</w:t>
+      </w:r>
+    </w:p>
+    <w:p>
+      <w:pPr>
+        <w:spacing w:line="360" w:lineRule="auto"/>
+        <w:rPr>
+          <w:rFonts w:asciiTheme="majorBidi" w:hAnsiTheme="majorBidi" w:cstheme="majorBidi"/>
+          <w:sz w:val="24"/>
+          <w:szCs w:val="24"/>
+        </w:rPr>
+      </w:pPr>
+      <w:r>
+        <w:rPr>
+          <w:rFonts w:asciiTheme="majorBidi" w:hAnsiTheme="majorBidi" w:cstheme="majorBidi"/>
+          <w:sz w:val="24"/>
+          <w:szCs w:val="24"/>
+        </w:rPr>
+        <w:t>………………………..</w:t>
+      </w:r>
+      <w:r>
+        <w:rPr>
+          <w:rFonts w:asciiTheme="majorBidi" w:hAnsiTheme="majorBidi" w:cstheme="majorBidi"/>
+          <w:sz w:val="24"/>
+          <w:szCs w:val="24"/>
+        </w:rPr>
+        <w:t xml:space="preserve"> [</w:t>
+      </w:r>
+      <w:r>
+        <w:rPr>
+          <w:rFonts w:asciiTheme="majorBidi" w:hAnsiTheme="majorBidi" w:cstheme="majorBidi"/>
+          <w:sz w:val="24"/>
+          <w:szCs w:val="24"/>
+          <w:highlight w:val="green"/>
+        </w:rPr>
+        <w:t>Numéro</w:t>
+      </w:r>
+      <w:r>
+        <w:rPr>
+          <w:rFonts w:asciiTheme="majorBidi" w:hAnsiTheme="majorBidi" w:cstheme="majorBidi"/>
+          <w:sz w:val="24"/>
+          <w:szCs w:val="24"/>
+          <w:highlight w:val="green"/>
+        </w:rPr>
+        <w:t xml:space="preserve"> de la </w:t>
+      </w:r>
+      <w:r>
+        <w:rPr>
+          <w:rFonts w:asciiTheme="majorBidi" w:hAnsiTheme="majorBidi" w:cstheme="majorBidi"/>
+          <w:sz w:val="24"/>
+          <w:szCs w:val="24"/>
+          <w:highlight w:val="green"/>
+        </w:rPr>
+        <w:t>référence que vous avez utilisé pour avoir l’information écrite dans ce paragraphe</w:t>
+      </w:r>
+      <w:r>
+        <w:rPr>
+          <w:rFonts w:asciiTheme="majorBidi" w:hAnsiTheme="majorBidi" w:cstheme="majorBidi"/>
+          <w:sz w:val="24"/>
+          <w:szCs w:val="24"/>
+        </w:rPr>
+        <w:t>] par exemple [2]</w:t>
+      </w:r>
+    </w:p>
+    <w:p>
+      <w:pPr>
+        <w:pStyle w:val="Heading3"/>
+        <w:numPr>
+          <w:ilvl w:val="1"/>
+          <w:numId w:val="40"/>
+        </w:numPr>
+        <w:rPr>
+          <w:rFonts w:ascii="Times New Roman" w:hAnsi="Times New Roman" w:cs="Times New Roman"/>
+          <w:bCs/>
+          <w:color w:val="4472C4" w:themeColor="accent5"/>
+          <w:sz w:val="28"/>
+          <w:szCs w:val="28"/>
+        </w:rPr>
+      </w:pPr>
+      <w:r>
+        <w:rPr>
+          <w:rFonts w:ascii="Times New Roman" w:hAnsi="Times New Roman" w:cs="Times New Roman"/>
+          <w:bCs/>
+          <w:color w:val="4472C4" w:themeColor="accent5"/>
+          <w:sz w:val="28"/>
+          <w:szCs w:val="28"/>
+        </w:rPr>
+        <w:t xml:space="preserve"> </w:t>
+      </w:r>
+      <w:bookmarkStart w:id="19" w:name="_Toc167321300"/>
+      <w:proofErr w:type="spellStart"/>
+      <w:r>
+        <w:rPr>
+          <w:rFonts w:ascii="Times New Roman" w:hAnsi="Times New Roman" w:cs="Times New Roman"/>
+          <w:bCs/>
+          <w:color w:val="4472C4" w:themeColor="accent5"/>
+          <w:sz w:val="28"/>
+          <w:szCs w:val="28"/>
+        </w:rPr>
+        <w:t>Sous titre</w:t>
+      </w:r>
+      <w:proofErr w:type="spellEnd"/>
+      <w:r>
+        <w:rPr>
+          <w:rFonts w:ascii="Times New Roman" w:hAnsi="Times New Roman" w:cs="Times New Roman"/>
+          <w:bCs/>
+          <w:color w:val="4472C4" w:themeColor="accent5"/>
+          <w:sz w:val="28"/>
+          <w:szCs w:val="28"/>
+        </w:rPr>
+        <w:t xml:space="preserve"> deux</w:t>
+      </w:r>
+      <w:bookmarkEnd w:id="19"/>
+    </w:p>
+    <w:p>
+      <w:pPr>
+        <w:spacing w:line="360" w:lineRule="auto"/>
+        <w:rPr>
+          <w:rFonts w:asciiTheme="majorBidi" w:hAnsiTheme="majorBidi" w:cstheme="majorBidi"/>
+          <w:sz w:val="24"/>
+          <w:szCs w:val="24"/>
+        </w:rPr>
+      </w:pPr>
+      <w:r>
+        <w:rPr>
+          <w:rFonts w:asciiTheme="majorBidi" w:hAnsiTheme="majorBidi" w:cstheme="majorBidi"/>
+          <w:sz w:val="24"/>
+          <w:szCs w:val="24"/>
+        </w:rPr>
+        <w:t>…………………………………….</w:t>
+      </w:r>
+    </w:p>
+    <w:p>
+      <w:pPr>
+        <w:pStyle w:val="Heading3"/>
         <w:numPr>
           <w:ilvl w:val="0"/>
           <w:numId w:val="40"/>
@@ -8980,7 +9195,7 @@
           <w:szCs w:val="28"/>
         </w:rPr>
       </w:pPr>
-      <w:bookmarkStart w:id="16" w:name="_Toc167321298"/>
+      <w:bookmarkStart w:id="20" w:name="_Toc167321301"/>
       <w:r>
         <w:rPr>
           <w:rFonts w:ascii="Times New Roman" w:hAnsi="Times New Roman" w:cs="Times New Roman"/>
@@ -8989,9 +9204,17 @@
           <w:sz w:val="28"/>
           <w:szCs w:val="28"/>
         </w:rPr>
-        <w:t>Titre 1</w:t>
-      </w:r>
-      <w:r>
+        <w:t>Titre 2 :</w:t>
+      </w:r>
+      <w:bookmarkEnd w:id="20"/>
+    </w:p>
+    <w:p>
+      <w:pPr>
+        <w:pStyle w:val="Heading3"/>
+        <w:numPr>
+          <w:ilvl w:val="1"/>
+          <w:numId w:val="40"/>
+        </w:numPr>
         <w:rPr>
           <w:rFonts w:ascii="Times New Roman" w:hAnsi="Times New Roman" w:cs="Times New Roman"/>
           <w:bCs/>
@@ -8999,31 +9222,36 @@
           <w:sz w:val="28"/>
           <w:szCs w:val="28"/>
         </w:rPr>
-        <w:t> :</w:t>
-      </w:r>
-      <w:bookmarkEnd w:id="16"/>
+      </w:pPr>
+      <w:bookmarkStart w:id="21" w:name="_Toc167321302"/>
+      <w:proofErr w:type="spellStart"/>
+      <w:r>
+        <w:rPr>
+          <w:rFonts w:ascii="Times New Roman" w:hAnsi="Times New Roman" w:cs="Times New Roman"/>
+          <w:bCs/>
+          <w:color w:val="4472C4" w:themeColor="accent5"/>
+          <w:sz w:val="28"/>
+          <w:szCs w:val="28"/>
+        </w:rPr>
+        <w:t>Sous titre</w:t>
+      </w:r>
+      <w:proofErr w:type="spellEnd"/>
+      <w:r>
+        <w:rPr>
+          <w:rFonts w:ascii="Times New Roman" w:hAnsi="Times New Roman" w:cs="Times New Roman"/>
+          <w:bCs/>
+          <w:color w:val="4472C4" w:themeColor="accent5"/>
+          <w:sz w:val="28"/>
+          <w:szCs w:val="28"/>
+        </w:rPr>
+        <w:t xml:space="preserve"> un</w:t>
+      </w:r>
+      <w:bookmarkEnd w:id="21"/>
     </w:p>
+    <w:p/>
     <w:p>
       <w:pPr>
-        <w:spacing w:line="360" w:lineRule="auto"/>
-        <w:rPr>
-          <w:rFonts w:asciiTheme="majorBidi" w:hAnsiTheme="majorBidi" w:cstheme="majorBidi"/>
-          <w:sz w:val="24"/>
-          <w:szCs w:val="24"/>
-        </w:rPr>
-      </w:pPr>
-      <w:r>
-        <w:rPr>
-          <w:rFonts w:asciiTheme="majorBidi" w:hAnsiTheme="majorBidi" w:cstheme="majorBidi"/>
-          <w:sz w:val="24"/>
-          <w:szCs w:val="24"/>
-        </w:rPr>
-        <w:t>……………………………….</w:t>
-      </w:r>
-    </w:p>
-    <w:p>
-      <w:pPr>
-        <w:pStyle w:val="Titre3"/>
+        <w:pStyle w:val="Heading3"/>
         <w:numPr>
           <w:ilvl w:val="1"/>
           <w:numId w:val="40"/>
@@ -9036,6 +9264,8 @@
           <w:szCs w:val="28"/>
         </w:rPr>
       </w:pPr>
+      <w:bookmarkStart w:id="22" w:name="_Toc167321303"/>
+      <w:proofErr w:type="spellStart"/>
       <w:r>
         <w:rPr>
           <w:rFonts w:ascii="Times New Roman" w:hAnsi="Times New Roman" w:cs="Times New Roman"/>
@@ -9044,10 +9274,9 @@
           <w:sz w:val="28"/>
           <w:szCs w:val="28"/>
         </w:rPr>
-        <w:t xml:space="preserve"> </w:t>
-      </w:r>
-      <w:bookmarkStart w:id="17" w:name="_Toc167321299"/>
-      <w:proofErr w:type="spellStart"/>
+        <w:t>Sous titre</w:t>
+      </w:r>
+      <w:proofErr w:type="spellEnd"/>
       <w:r>
         <w:rPr>
           <w:rFonts w:ascii="Times New Roman" w:hAnsi="Times New Roman" w:cs="Times New Roman"/>
@@ -9056,286 +9285,9 @@
           <w:sz w:val="28"/>
           <w:szCs w:val="28"/>
         </w:rPr>
-        <w:t>Sous titre</w:t>
-      </w:r>
-      <w:proofErr w:type="spellEnd"/>
-      <w:r>
-        <w:rPr>
-          <w:rFonts w:ascii="Times New Roman" w:hAnsi="Times New Roman" w:cs="Times New Roman"/>
-          <w:bCs/>
-          <w:color w:val="4472C4" w:themeColor="accent5"/>
-          <w:sz w:val="28"/>
-          <w:szCs w:val="28"/>
-        </w:rPr>
-        <w:t xml:space="preserve"> un</w:t>
-      </w:r>
-      <w:bookmarkEnd w:id="17"/>
-    </w:p>
-    <w:p>
-      <w:pPr>
-        <w:spacing w:line="360" w:lineRule="auto"/>
-        <w:rPr>
-          <w:rFonts w:asciiTheme="majorBidi" w:hAnsiTheme="majorBidi" w:cstheme="majorBidi"/>
-          <w:sz w:val="24"/>
-          <w:szCs w:val="24"/>
-        </w:rPr>
-      </w:pPr>
-      <w:r>
-        <w:rPr>
-          <w:rFonts w:asciiTheme="majorBidi" w:hAnsiTheme="majorBidi" w:cstheme="majorBidi"/>
-          <w:sz w:val="24"/>
-          <w:szCs w:val="24"/>
-        </w:rPr>
-        <w:t>………………………………………………………………………</w:t>
-      </w:r>
-    </w:p>
-    <w:p>
-      <w:pPr>
-        <w:spacing w:line="360" w:lineRule="auto"/>
-        <w:rPr>
-          <w:rFonts w:asciiTheme="majorBidi" w:hAnsiTheme="majorBidi" w:cstheme="majorBidi"/>
-          <w:sz w:val="24"/>
-          <w:szCs w:val="24"/>
-        </w:rPr>
-      </w:pPr>
-      <w:r>
-        <w:rPr>
-          <w:rFonts w:asciiTheme="majorBidi" w:hAnsiTheme="majorBidi" w:cstheme="majorBidi"/>
-          <w:sz w:val="24"/>
-          <w:szCs w:val="24"/>
-        </w:rPr>
-        <w:t>………………………..</w:t>
-      </w:r>
-      <w:r>
-        <w:rPr>
-          <w:rFonts w:asciiTheme="majorBidi" w:hAnsiTheme="majorBidi" w:cstheme="majorBidi"/>
-          <w:sz w:val="24"/>
-          <w:szCs w:val="24"/>
-        </w:rPr>
-        <w:t xml:space="preserve"> [</w:t>
-      </w:r>
-      <w:r>
-        <w:rPr>
-          <w:rFonts w:asciiTheme="majorBidi" w:hAnsiTheme="majorBidi" w:cstheme="majorBidi"/>
-          <w:sz w:val="24"/>
-          <w:szCs w:val="24"/>
-          <w:highlight w:val="green"/>
-        </w:rPr>
-        <w:t>Numéro</w:t>
-      </w:r>
-      <w:r>
-        <w:rPr>
-          <w:rFonts w:asciiTheme="majorBidi" w:hAnsiTheme="majorBidi" w:cstheme="majorBidi"/>
-          <w:sz w:val="24"/>
-          <w:szCs w:val="24"/>
-          <w:highlight w:val="green"/>
-        </w:rPr>
-        <w:t xml:space="preserve"> de la </w:t>
-      </w:r>
-      <w:r>
-        <w:rPr>
-          <w:rFonts w:asciiTheme="majorBidi" w:hAnsiTheme="majorBidi" w:cstheme="majorBidi"/>
-          <w:sz w:val="24"/>
-          <w:szCs w:val="24"/>
-          <w:highlight w:val="green"/>
-        </w:rPr>
-        <w:t>référence que vous avez utilisé pour avoir l’information écrite dans ce paragraphe</w:t>
-      </w:r>
-      <w:r>
-        <w:rPr>
-          <w:rFonts w:asciiTheme="majorBidi" w:hAnsiTheme="majorBidi" w:cstheme="majorBidi"/>
-          <w:sz w:val="24"/>
-          <w:szCs w:val="24"/>
-        </w:rPr>
-        <w:t>] par exemple [2]</w:t>
-      </w:r>
-    </w:p>
-    <w:p>
-      <w:pPr>
-        <w:pStyle w:val="Titre3"/>
-        <w:numPr>
-          <w:ilvl w:val="1"/>
-          <w:numId w:val="40"/>
-        </w:numPr>
-        <w:rPr>
-          <w:rFonts w:ascii="Times New Roman" w:hAnsi="Times New Roman" w:cs="Times New Roman"/>
-          <w:bCs/>
-          <w:color w:val="4472C4" w:themeColor="accent5"/>
-          <w:sz w:val="28"/>
-          <w:szCs w:val="28"/>
-        </w:rPr>
-      </w:pPr>
-      <w:r>
-        <w:rPr>
-          <w:rFonts w:ascii="Times New Roman" w:hAnsi="Times New Roman" w:cs="Times New Roman"/>
-          <w:bCs/>
-          <w:color w:val="4472C4" w:themeColor="accent5"/>
-          <w:sz w:val="28"/>
-          <w:szCs w:val="28"/>
-        </w:rPr>
-        <w:t xml:space="preserve"> </w:t>
-      </w:r>
-      <w:bookmarkStart w:id="18" w:name="_Toc167321300"/>
-      <w:proofErr w:type="spellStart"/>
-      <w:r>
-        <w:rPr>
-          <w:rFonts w:ascii="Times New Roman" w:hAnsi="Times New Roman" w:cs="Times New Roman"/>
-          <w:bCs/>
-          <w:color w:val="4472C4" w:themeColor="accent5"/>
-          <w:sz w:val="28"/>
-          <w:szCs w:val="28"/>
-        </w:rPr>
-        <w:t>Sous titre</w:t>
-      </w:r>
-      <w:proofErr w:type="spellEnd"/>
-      <w:r>
-        <w:rPr>
-          <w:rFonts w:ascii="Times New Roman" w:hAnsi="Times New Roman" w:cs="Times New Roman"/>
-          <w:bCs/>
-          <w:color w:val="4472C4" w:themeColor="accent5"/>
-          <w:sz w:val="28"/>
-          <w:szCs w:val="28"/>
-        </w:rPr>
         <w:t xml:space="preserve"> deux</w:t>
       </w:r>
-      <w:bookmarkEnd w:id="18"/>
-    </w:p>
-    <w:p>
-      <w:pPr>
-        <w:spacing w:line="360" w:lineRule="auto"/>
-        <w:rPr>
-          <w:rFonts w:asciiTheme="majorBidi" w:hAnsiTheme="majorBidi" w:cstheme="majorBidi"/>
-          <w:sz w:val="24"/>
-          <w:szCs w:val="24"/>
-        </w:rPr>
-      </w:pPr>
-      <w:r>
-        <w:rPr>
-          <w:rFonts w:asciiTheme="majorBidi" w:hAnsiTheme="majorBidi" w:cstheme="majorBidi"/>
-          <w:sz w:val="24"/>
-          <w:szCs w:val="24"/>
-        </w:rPr>
-        <w:t>…………………………………….</w:t>
-      </w:r>
-    </w:p>
-    <w:p>
-      <w:pPr>
-        <w:pStyle w:val="Titre3"/>
-        <w:numPr>
-          <w:ilvl w:val="0"/>
-          <w:numId w:val="40"/>
-        </w:numPr>
-        <w:rPr>
-          <w:rFonts w:ascii="Times New Roman" w:hAnsi="Times New Roman" w:cs="Times New Roman"/>
-          <w:bCs/>
-          <w:color w:val="4472C4" w:themeColor="accent5"/>
-          <w:sz w:val="28"/>
-          <w:szCs w:val="28"/>
-        </w:rPr>
-      </w:pPr>
-      <w:bookmarkStart w:id="19" w:name="_Toc167321301"/>
-      <w:r>
-        <w:rPr>
-          <w:rFonts w:ascii="Times New Roman" w:hAnsi="Times New Roman" w:cs="Times New Roman"/>
-          <w:bCs/>
-          <w:color w:val="4472C4" w:themeColor="accent5"/>
-          <w:sz w:val="28"/>
-          <w:szCs w:val="28"/>
-        </w:rPr>
-        <w:t>Titre 2</w:t>
-      </w:r>
-      <w:r>
-        <w:rPr>
-          <w:rFonts w:ascii="Times New Roman" w:hAnsi="Times New Roman" w:cs="Times New Roman"/>
-          <w:bCs/>
-          <w:color w:val="4472C4" w:themeColor="accent5"/>
-          <w:sz w:val="28"/>
-          <w:szCs w:val="28"/>
-        </w:rPr>
-        <w:t> :</w:t>
-      </w:r>
-      <w:bookmarkEnd w:id="19"/>
-    </w:p>
-    <w:p>
-      <w:pPr>
-        <w:pStyle w:val="Titre3"/>
-        <w:numPr>
-          <w:ilvl w:val="1"/>
-          <w:numId w:val="40"/>
-        </w:numPr>
-        <w:rPr>
-          <w:rFonts w:ascii="Times New Roman" w:hAnsi="Times New Roman" w:cs="Times New Roman"/>
-          <w:bCs/>
-          <w:color w:val="4472C4" w:themeColor="accent5"/>
-          <w:sz w:val="28"/>
-          <w:szCs w:val="28"/>
-        </w:rPr>
-      </w:pPr>
-      <w:bookmarkStart w:id="20" w:name="_Toc167321302"/>
-      <w:proofErr w:type="spellStart"/>
-      <w:r>
-        <w:rPr>
-          <w:rFonts w:ascii="Times New Roman" w:hAnsi="Times New Roman" w:cs="Times New Roman"/>
-          <w:bCs/>
-          <w:color w:val="4472C4" w:themeColor="accent5"/>
-          <w:sz w:val="28"/>
-          <w:szCs w:val="28"/>
-        </w:rPr>
-        <w:t>Sous titre</w:t>
-      </w:r>
-      <w:proofErr w:type="spellEnd"/>
-      <w:r>
-        <w:rPr>
-          <w:rFonts w:ascii="Times New Roman" w:hAnsi="Times New Roman" w:cs="Times New Roman"/>
-          <w:bCs/>
-          <w:color w:val="4472C4" w:themeColor="accent5"/>
-          <w:sz w:val="28"/>
-          <w:szCs w:val="28"/>
-        </w:rPr>
-        <w:t xml:space="preserve"> un</w:t>
-      </w:r>
-      <w:bookmarkEnd w:id="20"/>
-    </w:p>
-    <w:p/>
-    <w:p>
-      <w:pPr>
-        <w:pStyle w:val="Titre3"/>
-        <w:numPr>
-          <w:ilvl w:val="1"/>
-          <w:numId w:val="40"/>
-        </w:numPr>
-        <w:rPr>
-          <w:rFonts w:ascii="Times New Roman" w:hAnsi="Times New Roman" w:cs="Times New Roman"/>
-          <w:bCs/>
-          <w:color w:val="4472C4" w:themeColor="accent5"/>
-          <w:sz w:val="28"/>
-          <w:szCs w:val="28"/>
-        </w:rPr>
-      </w:pPr>
-      <w:bookmarkStart w:id="21" w:name="_Toc167321303"/>
-      <w:proofErr w:type="spellStart"/>
-      <w:r>
-        <w:rPr>
-          <w:rFonts w:ascii="Times New Roman" w:hAnsi="Times New Roman" w:cs="Times New Roman"/>
-          <w:bCs/>
-          <w:color w:val="4472C4" w:themeColor="accent5"/>
-          <w:sz w:val="28"/>
-          <w:szCs w:val="28"/>
-        </w:rPr>
-        <w:t>Sous titre</w:t>
-      </w:r>
-      <w:proofErr w:type="spellEnd"/>
-      <w:r>
-        <w:rPr>
-          <w:rFonts w:ascii="Times New Roman" w:hAnsi="Times New Roman" w:cs="Times New Roman"/>
-          <w:bCs/>
-          <w:color w:val="4472C4" w:themeColor="accent5"/>
-          <w:sz w:val="28"/>
-          <w:szCs w:val="28"/>
-        </w:rPr>
-        <w:t xml:space="preserve"> deux</w:t>
-      </w:r>
-      <w:bookmarkEnd w:id="21"/>
+      <w:bookmarkEnd w:id="22"/>
     </w:p>
     <w:p/>
     <w:p/>
@@ -9368,7 +9320,6 @@
       <w:r>
         <w:rPr>
           <w:rFonts w:asciiTheme="majorBidi" w:hAnsiTheme="majorBidi" w:cstheme="majorBidi"/>
-          <w:noProof/>
           <w:sz w:val="24"/>
           <w:szCs w:val="24"/>
         </w:rPr>
@@ -9470,17 +9421,7 @@
           <w:szCs w:val="24"/>
           <w:lang w:bidi="ar-MA"/>
         </w:rPr>
-        <w:t xml:space="preserve"> </w:t>
-      </w:r>
-      <w:r>
-        <w:rPr>
-          <w:rFonts w:asciiTheme="majorBidi" w:hAnsiTheme="majorBidi" w:cstheme="majorBidi"/>
-          <w:color w:val="1F4E79" w:themeColor="accent1" w:themeShade="80"/>
-          <w:sz w:val="24"/>
-          <w:szCs w:val="24"/>
-          <w:lang w:bidi="ar-MA"/>
-        </w:rPr>
-        <w:t>Titre de la figure</w:t>
+        <w:t xml:space="preserve"> Titre de la figure</w:t>
       </w:r>
     </w:p>
     <w:p>
@@ -9495,7 +9436,7 @@
     </w:p>
     <w:p>
       <w:pPr>
-        <w:pStyle w:val="Titre3"/>
+        <w:pStyle w:val="Heading3"/>
         <w:numPr>
           <w:ilvl w:val="0"/>
           <w:numId w:val="40"/>
@@ -9508,7 +9449,7 @@
           <w:szCs w:val="28"/>
         </w:rPr>
       </w:pPr>
-      <w:bookmarkStart w:id="22" w:name="_Toc167321304"/>
+      <w:bookmarkStart w:id="23" w:name="_Toc167321304"/>
       <w:r>
         <w:rPr>
           <w:rFonts w:ascii="Times New Roman" w:hAnsi="Times New Roman" w:cs="Times New Roman"/>
@@ -9529,7 +9470,7 @@
         </w:rPr>
         <w:t>:</w:t>
       </w:r>
-      <w:bookmarkEnd w:id="22"/>
+      <w:bookmarkEnd w:id="23"/>
     </w:p>
     <w:p>
       <w:pPr>
@@ -9609,7 +9550,7 @@
     </w:p>
     <w:p>
       <w:pPr>
-        <w:pStyle w:val="Titre2"/>
+        <w:pStyle w:val="Heading2"/>
         <w:jc w:val="center"/>
         <w:rPr>
           <w:rFonts w:ascii="Times New Roman" w:hAnsi="Times New Roman" w:cs="Times New Roman"/>
@@ -9619,7 +9560,7 @@
           <w:szCs w:val="36"/>
         </w:rPr>
       </w:pPr>
-      <w:bookmarkStart w:id="23" w:name="_Toc167321305"/>
+      <w:bookmarkStart w:id="24" w:name="_Toc167321305"/>
       <w:r>
         <w:rPr>
           <w:rFonts w:ascii="Times New Roman" w:hAnsi="Times New Roman" w:cs="Times New Roman"/>
@@ -9631,7 +9572,7 @@
         <w:lastRenderedPageBreak/>
         <w:t>Conclusion générale</w:t>
       </w:r>
-      <w:bookmarkEnd w:id="23"/>
+      <w:bookmarkEnd w:id="24"/>
       <w:r>
         <w:rPr>
           <w:rFonts w:ascii="Times New Roman" w:hAnsi="Times New Roman" w:cs="Times New Roman"/>
@@ -9726,7 +9667,7 @@
     </w:p>
     <w:p>
       <w:pPr>
-        <w:pStyle w:val="Titre2"/>
+        <w:pStyle w:val="Heading2"/>
         <w:jc w:val="center"/>
         <w:rPr>
           <w:rFonts w:ascii="Times New Roman" w:hAnsi="Times New Roman" w:cs="Times New Roman"/>
@@ -9736,7 +9677,7 @@
           <w:szCs w:val="36"/>
         </w:rPr>
       </w:pPr>
-      <w:bookmarkStart w:id="24" w:name="_Toc167321306"/>
+      <w:bookmarkStart w:id="25" w:name="_Toc167321306"/>
       <w:r>
         <w:rPr>
           <w:rFonts w:ascii="Times New Roman" w:hAnsi="Times New Roman" w:cs="Times New Roman"/>
@@ -9748,7 +9689,7 @@
         <w:lastRenderedPageBreak/>
         <w:t>Bibliographie</w:t>
       </w:r>
-      <w:bookmarkEnd w:id="24"/>
+      <w:bookmarkEnd w:id="25"/>
       <w:r>
         <w:rPr>
           <w:rFonts w:ascii="Times New Roman" w:hAnsi="Times New Roman" w:cs="Times New Roman"/>
@@ -9883,7 +9824,7 @@
         <w:spacing w:line="360" w:lineRule="auto"/>
         <w:jc w:val="both"/>
         <w:rPr>
-          <w:rStyle w:val="Lienhypertexte"/>
+          <w:rStyle w:val="Hyperlink"/>
           <w:rFonts w:asciiTheme="majorBidi" w:hAnsiTheme="majorBidi" w:cstheme="majorBidi"/>
           <w:color w:val="auto"/>
           <w:sz w:val="24"/>
@@ -9912,7 +9853,7 @@
       <w:hyperlink r:id="rId18" w:history="1">
         <w:r>
           <w:rPr>
-            <w:rStyle w:val="Lienhypertexte"/>
+            <w:rStyle w:val="Hyperlink"/>
             <w:rFonts w:asciiTheme="majorBidi" w:hAnsiTheme="majorBidi" w:cstheme="majorBidi"/>
             <w:color w:val="auto"/>
             <w:sz w:val="24"/>
@@ -9924,7 +9865,7 @@
       </w:hyperlink>
       <w:r>
         <w:rPr>
-          <w:rStyle w:val="Lienhypertexte"/>
+          <w:rStyle w:val="Hyperlink"/>
           <w:rFonts w:asciiTheme="majorBidi" w:hAnsiTheme="majorBidi" w:cstheme="majorBidi"/>
           <w:color w:val="auto"/>
           <w:sz w:val="24"/>
@@ -9959,7 +9900,7 @@
       <w:hyperlink r:id="rId19" w:anchor=":~:text=Le%20r%C3%B4le%20du%20protocole%20FTP,des%20machines%20clientes%20et%20serveur" w:history="1">
         <w:r>
           <w:rPr>
-            <w:rStyle w:val="Lienhypertexte"/>
+            <w:rStyle w:val="Hyperlink"/>
             <w:rFonts w:asciiTheme="majorBidi" w:hAnsiTheme="majorBidi" w:cstheme="majorBidi"/>
             <w:sz w:val="24"/>
             <w:szCs w:val="24"/>
@@ -10081,7 +10022,7 @@
     </w:p>
     <w:p>
       <w:pPr>
-        <w:pStyle w:val="Paragraphedeliste"/>
+        <w:pStyle w:val="ListParagraph"/>
         <w:numPr>
           <w:ilvl w:val="0"/>
           <w:numId w:val="42"/>
@@ -10089,6 +10030,7 @@
         <w:spacing w:after="0" w:line="240" w:lineRule="auto"/>
         <w:rPr>
           <w:rFonts w:ascii="Calibri" w:eastAsia="Times New Roman" w:hAnsi="Calibri" w:cs="Calibri"/>
+          <w:lang w:val="fr-FR"/>
         </w:rPr>
       </w:pPr>
       <w:proofErr w:type="gramStart"/>
@@ -10098,6 +10040,7 @@
           <w:color w:val="FF0000"/>
           <w:sz w:val="24"/>
           <w:szCs w:val="24"/>
+          <w:lang w:val="fr-FR"/>
         </w:rPr>
         <w:t>page</w:t>
       </w:r>
@@ -10108,13 +10051,14 @@
           <w:color w:val="FF0000"/>
           <w:sz w:val="24"/>
           <w:szCs w:val="24"/>
+          <w:lang w:val="fr-FR"/>
         </w:rPr>
         <w:t xml:space="preserve"> de garde que je vous ai envoyé (obligatoire)</w:t>
       </w:r>
     </w:p>
     <w:p>
       <w:pPr>
-        <w:pStyle w:val="Paragraphedeliste"/>
+        <w:pStyle w:val="ListParagraph"/>
         <w:numPr>
           <w:ilvl w:val="0"/>
           <w:numId w:val="42"/>
@@ -10122,6 +10066,7 @@
         <w:spacing w:after="0" w:line="240" w:lineRule="auto"/>
         <w:rPr>
           <w:rFonts w:ascii="Calibri" w:eastAsia="Times New Roman" w:hAnsi="Calibri" w:cs="Calibri"/>
+          <w:lang w:val="fr-FR"/>
         </w:rPr>
       </w:pPr>
       <w:proofErr w:type="gramStart"/>
@@ -10131,6 +10076,7 @@
           <w:color w:val="FF0000"/>
           <w:sz w:val="24"/>
           <w:szCs w:val="24"/>
+          <w:lang w:val="fr-FR"/>
         </w:rPr>
         <w:t>page</w:t>
       </w:r>
@@ -10141,13 +10087,14 @@
           <w:color w:val="FF0000"/>
           <w:sz w:val="24"/>
           <w:szCs w:val="24"/>
+          <w:lang w:val="fr-FR"/>
         </w:rPr>
         <w:t xml:space="preserve"> blanche après la page de garde</w:t>
       </w:r>
     </w:p>
     <w:p>
       <w:pPr>
-        <w:pStyle w:val="Paragraphedeliste"/>
+        <w:pStyle w:val="ListParagraph"/>
         <w:numPr>
           <w:ilvl w:val="0"/>
           <w:numId w:val="42"/>
@@ -10155,6 +10102,7 @@
         <w:spacing w:after="0" w:line="240" w:lineRule="auto"/>
         <w:rPr>
           <w:rFonts w:ascii="Calibri" w:eastAsia="Times New Roman" w:hAnsi="Calibri" w:cs="Calibri"/>
+          <w:lang w:val="fr-FR"/>
         </w:rPr>
       </w:pPr>
       <w:proofErr w:type="gramStart"/>
@@ -10164,6 +10112,7 @@
           <w:color w:val="FF0000"/>
           <w:sz w:val="24"/>
           <w:szCs w:val="24"/>
+          <w:lang w:val="fr-FR"/>
         </w:rPr>
         <w:t>page</w:t>
       </w:r>
@@ -10174,13 +10123,14 @@
           <w:color w:val="FF0000"/>
           <w:sz w:val="24"/>
           <w:szCs w:val="24"/>
+          <w:lang w:val="fr-FR"/>
         </w:rPr>
         <w:t xml:space="preserve"> de faux titre (identique à la page de garde)</w:t>
       </w:r>
     </w:p>
     <w:p>
       <w:pPr>
-        <w:pStyle w:val="Paragraphedeliste"/>
+        <w:pStyle w:val="ListParagraph"/>
         <w:numPr>
           <w:ilvl w:val="0"/>
           <w:numId w:val="42"/>
@@ -10188,6 +10138,7 @@
         <w:spacing w:after="0" w:line="240" w:lineRule="auto"/>
         <w:rPr>
           <w:rFonts w:ascii="Calibri" w:eastAsia="Times New Roman" w:hAnsi="Calibri" w:cs="Calibri"/>
+          <w:lang w:val="fr-FR"/>
         </w:rPr>
       </w:pPr>
       <w:proofErr w:type="gramStart"/>
@@ -10197,6 +10148,7 @@
           <w:color w:val="FF0000"/>
           <w:sz w:val="24"/>
           <w:szCs w:val="24"/>
+          <w:lang w:val="fr-FR"/>
         </w:rPr>
         <w:t>numérotation</w:t>
       </w:r>
@@ -10207,13 +10159,14 @@
           <w:color w:val="FF0000"/>
           <w:sz w:val="24"/>
           <w:szCs w:val="24"/>
+          <w:lang w:val="fr-FR"/>
         </w:rPr>
         <w:t xml:space="preserve"> commençant par 1 à la page après celle du faux titre, </w:t>
       </w:r>
     </w:p>
     <w:p>
       <w:pPr>
-        <w:pStyle w:val="Paragraphedeliste"/>
+        <w:pStyle w:val="ListParagraph"/>
         <w:numPr>
           <w:ilvl w:val="0"/>
           <w:numId w:val="42"/>
@@ -10221,6 +10174,7 @@
         <w:spacing w:after="0" w:line="240" w:lineRule="auto"/>
         <w:rPr>
           <w:rFonts w:ascii="Calibri" w:eastAsia="Times New Roman" w:hAnsi="Calibri" w:cs="Calibri"/>
+          <w:lang w:val="fr-FR"/>
         </w:rPr>
       </w:pPr>
       <w:proofErr w:type="gramStart"/>
@@ -10230,6 +10184,7 @@
           <w:color w:val="FF0000"/>
           <w:sz w:val="24"/>
           <w:szCs w:val="24"/>
+          <w:lang w:val="fr-FR"/>
         </w:rPr>
         <w:t>une</w:t>
       </w:r>
@@ -10240,13 +10195,14 @@
           <w:color w:val="FF0000"/>
           <w:sz w:val="24"/>
           <w:szCs w:val="24"/>
+          <w:lang w:val="fr-FR"/>
         </w:rPr>
         <w:t xml:space="preserve"> introduction générale qui aborde le thème du stage, la problématique, le contenu du rapport….</w:t>
       </w:r>
     </w:p>
     <w:p>
       <w:pPr>
-        <w:pStyle w:val="Paragraphedeliste"/>
+        <w:pStyle w:val="ListParagraph"/>
         <w:numPr>
           <w:ilvl w:val="0"/>
           <w:numId w:val="42"/>
@@ -10254,6 +10210,7 @@
         <w:spacing w:after="0" w:line="240" w:lineRule="auto"/>
         <w:rPr>
           <w:rFonts w:ascii="Calibri" w:eastAsia="Times New Roman" w:hAnsi="Calibri" w:cs="Calibri"/>
+          <w:lang w:val="fr-FR"/>
         </w:rPr>
       </w:pPr>
       <w:proofErr w:type="gramStart"/>
@@ -10263,6 +10220,7 @@
           <w:color w:val="FF0000"/>
           <w:sz w:val="24"/>
           <w:szCs w:val="24"/>
+          <w:lang w:val="fr-FR"/>
         </w:rPr>
         <w:t>une</w:t>
       </w:r>
@@ -10273,13 +10231,14 @@
           <w:color w:val="FF0000"/>
           <w:sz w:val="24"/>
           <w:szCs w:val="24"/>
+          <w:lang w:val="fr-FR"/>
         </w:rPr>
         <w:t xml:space="preserve"> introduction et une conclusion pour chaque chapitre</w:t>
       </w:r>
     </w:p>
     <w:p>
       <w:pPr>
-        <w:pStyle w:val="Paragraphedeliste"/>
+        <w:pStyle w:val="ListParagraph"/>
         <w:numPr>
           <w:ilvl w:val="0"/>
           <w:numId w:val="42"/>
@@ -10287,6 +10246,7 @@
         <w:spacing w:after="0" w:line="240" w:lineRule="auto"/>
         <w:rPr>
           <w:rFonts w:ascii="Calibri" w:eastAsia="Times New Roman" w:hAnsi="Calibri" w:cs="Calibri"/>
+          <w:lang w:val="fr-FR"/>
         </w:rPr>
       </w:pPr>
       <w:proofErr w:type="gramStart"/>
@@ -10296,6 +10256,7 @@
           <w:color w:val="FF0000"/>
           <w:sz w:val="24"/>
           <w:szCs w:val="24"/>
+          <w:lang w:val="fr-FR"/>
         </w:rPr>
         <w:t>il</w:t>
       </w:r>
@@ -10306,6 +10267,7 @@
           <w:color w:val="FF0000"/>
           <w:sz w:val="24"/>
           <w:szCs w:val="24"/>
+          <w:lang w:val="fr-FR"/>
         </w:rPr>
         <w:t xml:space="preserve"> faut utiliser des phrases de</w:t>
       </w:r>
@@ -10315,6 +10277,7 @@
           <w:color w:val="FF0000"/>
           <w:sz w:val="14"/>
           <w:szCs w:val="14"/>
+          <w:lang w:val="fr-FR"/>
         </w:rPr>
         <w:t xml:space="preserve"> </w:t>
       </w:r>
@@ -10324,13 +10287,14 @@
           <w:color w:val="FF0000"/>
           <w:sz w:val="24"/>
           <w:szCs w:val="24"/>
+          <w:lang w:val="fr-FR"/>
         </w:rPr>
         <w:t>liaisons entre paragraphes et entre chapitre pour que le rapport soit facile à lire et à comprendre</w:t>
       </w:r>
     </w:p>
     <w:p>
       <w:pPr>
-        <w:pStyle w:val="Paragraphedeliste"/>
+        <w:pStyle w:val="ListParagraph"/>
         <w:numPr>
           <w:ilvl w:val="0"/>
           <w:numId w:val="42"/>
@@ -10338,6 +10302,7 @@
         <w:spacing w:after="0" w:line="240" w:lineRule="auto"/>
         <w:rPr>
           <w:rFonts w:ascii="Calibri" w:eastAsia="Times New Roman" w:hAnsi="Calibri" w:cs="Calibri"/>
+          <w:lang w:val="fr-FR"/>
         </w:rPr>
       </w:pPr>
       <w:proofErr w:type="gramStart"/>
@@ -10347,6 +10312,7 @@
           <w:color w:val="FF0000"/>
           <w:sz w:val="24"/>
           <w:szCs w:val="24"/>
+          <w:lang w:val="fr-FR"/>
         </w:rPr>
         <w:t>chaque</w:t>
       </w:r>
@@ -10357,13 +10323,14 @@
           <w:color w:val="FF0000"/>
           <w:sz w:val="24"/>
           <w:szCs w:val="24"/>
+          <w:lang w:val="fr-FR"/>
         </w:rPr>
         <w:t xml:space="preserve"> nouveau chapitre doit être sur une nouvelle page (comme le cas de ce rapport)</w:t>
       </w:r>
     </w:p>
     <w:p>
       <w:pPr>
-        <w:pStyle w:val="Paragraphedeliste"/>
+        <w:pStyle w:val="ListParagraph"/>
         <w:numPr>
           <w:ilvl w:val="0"/>
           <w:numId w:val="42"/>
@@ -10374,6 +10341,7 @@
           <w:color w:val="FF0000"/>
           <w:sz w:val="24"/>
           <w:szCs w:val="24"/>
+          <w:lang w:val="fr-FR"/>
         </w:rPr>
       </w:pPr>
       <w:proofErr w:type="gramStart"/>
@@ -10383,6 +10351,7 @@
           <w:color w:val="FF0000"/>
           <w:sz w:val="24"/>
           <w:szCs w:val="24"/>
+          <w:lang w:val="fr-FR"/>
         </w:rPr>
         <w:t>la</w:t>
       </w:r>
@@ -10393,6 +10362,7 @@
           <w:color w:val="FF0000"/>
           <w:sz w:val="24"/>
           <w:szCs w:val="24"/>
+          <w:lang w:val="fr-FR"/>
         </w:rPr>
         <w:t xml:space="preserve"> mise en forme des paragraphes en utilisant l'option "justifier/</w:t>
       </w:r>
@@ -10403,6 +10373,7 @@
           <w:color w:val="FF0000"/>
           <w:sz w:val="24"/>
           <w:szCs w:val="24"/>
+          <w:lang w:val="fr-FR"/>
         </w:rPr>
         <w:t>justify</w:t>
       </w:r>
@@ -10413,6 +10384,7 @@
           <w:color w:val="FF0000"/>
           <w:sz w:val="24"/>
           <w:szCs w:val="24"/>
+          <w:lang w:val="fr-FR"/>
         </w:rPr>
         <w:t xml:space="preserve">" de </w:t>
       </w:r>
@@ -10423,6 +10395,7 @@
           <w:color w:val="FF0000"/>
           <w:sz w:val="24"/>
           <w:szCs w:val="24"/>
+          <w:lang w:val="fr-FR"/>
         </w:rPr>
         <w:t>word</w:t>
       </w:r>
@@ -10430,7 +10403,7 @@
     </w:p>
     <w:p>
       <w:pPr>
-        <w:pStyle w:val="Paragraphedeliste"/>
+        <w:pStyle w:val="ListParagraph"/>
         <w:numPr>
           <w:ilvl w:val="0"/>
           <w:numId w:val="42"/>
@@ -10441,6 +10414,7 @@
           <w:color w:val="FF0000"/>
           <w:sz w:val="24"/>
           <w:szCs w:val="24"/>
+          <w:lang w:val="fr-FR"/>
         </w:rPr>
       </w:pPr>
       <w:r>
@@ -10449,6 +10423,7 @@
           <w:color w:val="FF0000"/>
           <w:sz w:val="24"/>
           <w:szCs w:val="24"/>
+          <w:lang w:val="fr-FR"/>
         </w:rPr>
         <w:t xml:space="preserve">Utilisez la police times ne roman : taille 18 pour titre de chapitre, taille 14 pour </w:t>
       </w:r>
@@ -10459,6 +10434,7 @@
           <w:color w:val="FF0000"/>
           <w:sz w:val="24"/>
           <w:szCs w:val="24"/>
+          <w:lang w:val="fr-FR"/>
         </w:rPr>
         <w:t>les titre</w:t>
       </w:r>
@@ -10469,13 +10445,14 @@
           <w:color w:val="FF0000"/>
           <w:sz w:val="24"/>
           <w:szCs w:val="24"/>
+          <w:lang w:val="fr-FR"/>
         </w:rPr>
         <w:t xml:space="preserve"> et sous titres, taille 12 pour les paragraphe</w:t>
       </w:r>
     </w:p>
     <w:p>
       <w:pPr>
-        <w:pStyle w:val="Paragraphedeliste"/>
+        <w:pStyle w:val="ListParagraph"/>
         <w:numPr>
           <w:ilvl w:val="0"/>
           <w:numId w:val="42"/>
@@ -10486,6 +10463,7 @@
           <w:color w:val="FF0000"/>
           <w:sz w:val="24"/>
           <w:szCs w:val="24"/>
+          <w:lang w:val="fr-FR"/>
         </w:rPr>
       </w:pPr>
       <w:proofErr w:type="gramStart"/>
@@ -10495,6 +10473,7 @@
           <w:color w:val="FF0000"/>
           <w:sz w:val="24"/>
           <w:szCs w:val="24"/>
+          <w:lang w:val="fr-FR"/>
         </w:rPr>
         <w:t>chaque</w:t>
       </w:r>
@@ -10505,13 +10484,14 @@
           <w:color w:val="FF0000"/>
           <w:sz w:val="24"/>
           <w:szCs w:val="24"/>
+          <w:lang w:val="fr-FR"/>
         </w:rPr>
         <w:t xml:space="preserve"> figure et chaque tableau doivent avoir un titre</w:t>
       </w:r>
     </w:p>
     <w:p>
       <w:pPr>
-        <w:pStyle w:val="Paragraphedeliste"/>
+        <w:pStyle w:val="ListParagraph"/>
         <w:numPr>
           <w:ilvl w:val="0"/>
           <w:numId w:val="42"/>
@@ -10522,6 +10502,7 @@
           <w:color w:val="FF0000"/>
           <w:sz w:val="24"/>
           <w:szCs w:val="24"/>
+          <w:lang w:val="fr-FR"/>
         </w:rPr>
       </w:pPr>
       <w:proofErr w:type="gramStart"/>
@@ -10531,6 +10512,7 @@
           <w:color w:val="FF0000"/>
           <w:sz w:val="24"/>
           <w:szCs w:val="24"/>
+          <w:lang w:val="fr-FR"/>
         </w:rPr>
         <w:t>une</w:t>
       </w:r>
@@ -10541,6 +10523,7 @@
           <w:color w:val="FF0000"/>
           <w:sz w:val="24"/>
           <w:szCs w:val="24"/>
+          <w:lang w:val="fr-FR"/>
         </w:rPr>
         <w:t xml:space="preserve"> bibliographie à la fin du manuscrit et citez les références dans le texte, </w:t>
       </w:r>
@@ -10648,8 +10631,9 @@
           <w:sz w:val="24"/>
           <w:szCs w:val="24"/>
         </w:rPr>
-        <w:t>… Mais leur coût de 1 à 2 euros / m3 limite souvent leur utilisation aux pays riches</w:t>
-      </w:r>
+        <w:t>… Mais leur coût de 1 à 2 euros / m3 limite souvent leur utilisation aux pays riches (</w:t>
+      </w:r>
+      <w:proofErr w:type="spellStart"/>
       <w:r>
         <w:rPr>
           <w:rFonts w:ascii="Times New Roman" w:eastAsia="Times New Roman" w:hAnsi="Times New Roman" w:cs="Times New Roman"/>
@@ -10657,9 +10641,9 @@
           <w:sz w:val="24"/>
           <w:szCs w:val="24"/>
         </w:rPr>
-        <w:t xml:space="preserve"> (</w:t>
-      </w:r>
-      <w:proofErr w:type="spellStart"/>
+        <w:t>cest</w:t>
+      </w:r>
+      <w:proofErr w:type="spellEnd"/>
       <w:r>
         <w:rPr>
           <w:rFonts w:ascii="Times New Roman" w:eastAsia="Times New Roman" w:hAnsi="Times New Roman" w:cs="Times New Roman"/>
@@ -10667,26 +10651,7 @@
           <w:sz w:val="24"/>
           <w:szCs w:val="24"/>
         </w:rPr>
-        <w:t>cest</w:t>
-      </w:r>
-      <w:proofErr w:type="spellEnd"/>
-      <w:r>
-        <w:rPr>
-          <w:rFonts w:ascii="Times New Roman" w:eastAsia="Times New Roman" w:hAnsi="Times New Roman" w:cs="Times New Roman"/>
-          <w:color w:val="000000"/>
-          <w:sz w:val="24"/>
-          <w:szCs w:val="24"/>
-        </w:rPr>
-        <w:t xml:space="preserve"> votre paragraphe)</w:t>
-      </w:r>
-      <w:r>
-        <w:rPr>
-          <w:rFonts w:ascii="Times New Roman" w:eastAsia="Times New Roman" w:hAnsi="Times New Roman" w:cs="Times New Roman"/>
-          <w:color w:val="000000"/>
-          <w:sz w:val="24"/>
-          <w:szCs w:val="24"/>
-        </w:rPr>
-        <w:t xml:space="preserve"> </w:t>
+        <w:t xml:space="preserve"> votre paragraphe) </w:t>
       </w:r>
       <w:r>
         <w:rPr>
@@ -10709,18 +10674,7 @@
           <w:sz w:val="24"/>
           <w:szCs w:val="24"/>
         </w:rPr>
-        <w:t>.</w:t>
-      </w:r>
-      <w:r>
-        <w:rPr>
-          <w:rFonts w:ascii="Times New Roman" w:eastAsia="Times New Roman" w:hAnsi="Times New Roman" w:cs="Times New Roman"/>
-          <w:b/>
-          <w:bCs/>
-          <w:color w:val="000000"/>
-          <w:sz w:val="24"/>
-          <w:szCs w:val="24"/>
-        </w:rPr>
-        <w:t xml:space="preserve"> </w:t>
+        <w:t xml:space="preserve">. </w:t>
       </w:r>
       <w:r>
         <w:rPr>
@@ -10813,7 +10767,7 @@
 <w:ftr xmlns:wpc="http://schemas.microsoft.com/office/word/2010/wordprocessingCanvas" xmlns:cx="http://schemas.microsoft.com/office/drawing/2014/chartex" xmlns:cx1="http://schemas.microsoft.com/office/drawing/2015/9/8/chartex" xmlns:cx2="http://schemas.microsoft.com/office/drawing/2015/10/21/chartex" xmlns:cx3="http://schemas.microsoft.com/office/drawing/2016/5/9/chartex" xmlns:cx4="http://schemas.microsoft.com/office/drawing/2016/5/10/chartex" xmlns:cx5="http://schemas.microsoft.com/office/drawing/2016/5/11/chartex" xmlns:cx6="http://schemas.microsoft.com/office/drawing/2016/5/12/chartex" xmlns:cx7="http://schemas.microsoft.com/office/drawing/2016/5/13/chartex" xmlns:cx8="http://schemas.microsoft.com/office/drawing/2016/5/14/chartex" xmlns:mc="http://schemas.openxmlformats.org/markup-compatibility/2006" xmlns:aink="http://schemas.microsoft.com/office/drawing/2016/ink" xmlns:am3d="http://schemas.microsoft.com/office/drawing/2017/model3d" xmlns:o="urn:schemas-microsoft-com:office:office" xmlns:oel="http://schemas.microsoft.com/office/2019/extlst" xmlns:r="http://schemas.openxmlformats.org/officeDocument/2006/relationships" xmlns:m="http://schemas.openxmlformats.org/officeDocument/2006/math" xmlns:v="urn:schemas-microsoft-com:vml" xmlns:wp14="http://schemas.microsoft.com/office/word/2010/wordprocessingDrawing" xmlns:wp="http://schemas.openxmlformats.org/drawingml/2006/wordprocessingDrawing" xmlns:w10="urn:schemas-microsoft-com:office:word" xmlns:w="http://schemas.openxmlformats.org/wordprocessingml/2006/main" xmlns:w14="http://schemas.microsoft.com/office/word/2010/wordml" xmlns:w15="http://schemas.microsoft.com/office/word/2012/wordml" xmlns:w16cex="http://schemas.microsoft.com/office/word/2018/wordml/cex" xmlns:w16cid="http://schemas.microsoft.com/office/word/2016/wordml/cid" xmlns:w16="http://schemas.microsoft.com/office/word/2018/wordml" xmlns:w16du="http://schemas.microsoft.com/office/word/2023/wordml/word16du" xmlns:w16sdtdh="http://schemas.microsoft.com/office/word/2020/wordml/sdtdatahash" xmlns:w16se="http://schemas.microsoft.com/office/word/2015/wordml/symex" xmlns:wpg="http://schemas.microsoft.com/office/word/2010/wordprocessingGroup" xmlns:wpi="http://schemas.microsoft.com/office/word/2010/wordprocessingInk" xmlns:wne="http://schemas.microsoft.com/office/word/2006/wordml" xmlns:wps="http://schemas.microsoft.com/office/word/2010/wordprocessingShape" mc:Ignorable="w14 w15 w16se w16cid w16 w16cex w16sdtdh w16du wp14">
   <w:p>
     <w:pPr>
-      <w:pStyle w:val="Pieddepage"/>
+      <w:pStyle w:val="Footer"/>
     </w:pPr>
     <w:r>
       <w:t xml:space="preserve">                                                                                  </w:t>
@@ -10826,7 +10780,7 @@
 <w:ftr xmlns:wpc="http://schemas.microsoft.com/office/word/2010/wordprocessingCanvas" xmlns:cx="http://schemas.microsoft.com/office/drawing/2014/chartex" xmlns:cx1="http://schemas.microsoft.com/office/drawing/2015/9/8/chartex" xmlns:cx2="http://schemas.microsoft.com/office/drawing/2015/10/21/chartex" xmlns:cx3="http://schemas.microsoft.com/office/drawing/2016/5/9/chartex" xmlns:cx4="http://schemas.microsoft.com/office/drawing/2016/5/10/chartex" xmlns:cx5="http://schemas.microsoft.com/office/drawing/2016/5/11/chartex" xmlns:cx6="http://schemas.microsoft.com/office/drawing/2016/5/12/chartex" xmlns:cx7="http://schemas.microsoft.com/office/drawing/2016/5/13/chartex" xmlns:cx8="http://schemas.microsoft.com/office/drawing/2016/5/14/chartex" xmlns:mc="http://schemas.openxmlformats.org/markup-compatibility/2006" xmlns:aink="http://schemas.microsoft.com/office/drawing/2016/ink" xmlns:am3d="http://schemas.microsoft.com/office/drawing/2017/model3d" xmlns:o="urn:schemas-microsoft-com:office:office" xmlns:oel="http://schemas.microsoft.com/office/2019/extlst" xmlns:r="http://schemas.openxmlformats.org/officeDocument/2006/relationships" xmlns:m="http://schemas.openxmlformats.org/officeDocument/2006/math" xmlns:v="urn:schemas-microsoft-com:vml" xmlns:wp14="http://schemas.microsoft.com/office/word/2010/wordprocessingDrawing" xmlns:wp="http://schemas.openxmlformats.org/drawingml/2006/wordprocessingDrawing" xmlns:w10="urn:schemas-microsoft-com:office:word" xmlns:w="http://schemas.openxmlformats.org/wordprocessingml/2006/main" xmlns:w14="http://schemas.microsoft.com/office/word/2010/wordml" xmlns:w15="http://schemas.microsoft.com/office/word/2012/wordml" xmlns:w16cex="http://schemas.microsoft.com/office/word/2018/wordml/cex" xmlns:w16cid="http://schemas.microsoft.com/office/word/2016/wordml/cid" xmlns:w16="http://schemas.microsoft.com/office/word/2018/wordml" xmlns:w16du="http://schemas.microsoft.com/office/word/2023/wordml/word16du" xmlns:w16sdtdh="http://schemas.microsoft.com/office/word/2020/wordml/sdtdatahash" xmlns:w16se="http://schemas.microsoft.com/office/word/2015/wordml/symex" xmlns:wpg="http://schemas.microsoft.com/office/word/2010/wordprocessingGroup" xmlns:wpi="http://schemas.microsoft.com/office/word/2010/wordprocessingInk" xmlns:wne="http://schemas.microsoft.com/office/word/2006/wordml" xmlns:wps="http://schemas.microsoft.com/office/word/2010/wordprocessingShape" mc:Ignorable="w14 w15 w16se w16cid w16 w16cex w16sdtdh w16du wp14">
   <w:p>
     <w:pPr>
-      <w:pStyle w:val="Pieddepage"/>
+      <w:pStyle w:val="Footer"/>
     </w:pPr>
     <w:r>
       <w:t xml:space="preserve">                                                                                  </w:t>
@@ -10839,12 +10793,9 @@
 <w:ftr xmlns:wpc="http://schemas.microsoft.com/office/word/2010/wordprocessingCanvas" xmlns:cx="http://schemas.microsoft.com/office/drawing/2014/chartex" xmlns:cx1="http://schemas.microsoft.com/office/drawing/2015/9/8/chartex" xmlns:cx2="http://schemas.microsoft.com/office/drawing/2015/10/21/chartex" xmlns:cx3="http://schemas.microsoft.com/office/drawing/2016/5/9/chartex" xmlns:cx4="http://schemas.microsoft.com/office/drawing/2016/5/10/chartex" xmlns:cx5="http://schemas.microsoft.com/office/drawing/2016/5/11/chartex" xmlns:cx6="http://schemas.microsoft.com/office/drawing/2016/5/12/chartex" xmlns:cx7="http://schemas.microsoft.com/office/drawing/2016/5/13/chartex" xmlns:cx8="http://schemas.microsoft.com/office/drawing/2016/5/14/chartex" xmlns:mc="http://schemas.openxmlformats.org/markup-compatibility/2006" xmlns:aink="http://schemas.microsoft.com/office/drawing/2016/ink" xmlns:am3d="http://schemas.microsoft.com/office/drawing/2017/model3d" xmlns:o="urn:schemas-microsoft-com:office:office" xmlns:oel="http://schemas.microsoft.com/office/2019/extlst" xmlns:r="http://schemas.openxmlformats.org/officeDocument/2006/relationships" xmlns:m="http://schemas.openxmlformats.org/officeDocument/2006/math" xmlns:v="urn:schemas-microsoft-com:vml" xmlns:wp14="http://schemas.microsoft.com/office/word/2010/wordprocessingDrawing" xmlns:wp="http://schemas.openxmlformats.org/drawingml/2006/wordprocessingDrawing" xmlns:w10="urn:schemas-microsoft-com:office:word" xmlns:w="http://schemas.openxmlformats.org/wordprocessingml/2006/main" xmlns:w14="http://schemas.microsoft.com/office/word/2010/wordml" xmlns:w15="http://schemas.microsoft.com/office/word/2012/wordml" xmlns:w16cex="http://schemas.microsoft.com/office/word/2018/wordml/cex" xmlns:w16cid="http://schemas.microsoft.com/office/word/2016/wordml/cid" xmlns:w16="http://schemas.microsoft.com/office/word/2018/wordml" xmlns:w16du="http://schemas.microsoft.com/office/word/2023/wordml/word16du" xmlns:w16sdtdh="http://schemas.microsoft.com/office/word/2020/wordml/sdtdatahash" xmlns:w16se="http://schemas.microsoft.com/office/word/2015/wordml/symex" xmlns:wpg="http://schemas.microsoft.com/office/word/2010/wordprocessingGroup" xmlns:wpi="http://schemas.microsoft.com/office/word/2010/wordprocessingInk" xmlns:wne="http://schemas.microsoft.com/office/word/2006/wordml" xmlns:wps="http://schemas.microsoft.com/office/word/2010/wordprocessingShape" mc:Ignorable="w14 w15 w16se w16cid w16 w16cex w16sdtdh w16du wp14">
   <w:p>
     <w:pPr>
-      <w:pStyle w:val="Pieddepage"/>
+      <w:pStyle w:val="Footer"/>
     </w:pPr>
     <w:r>
-      <w:rPr>
-        <w:noProof/>
-      </w:rPr>
       <mc:AlternateContent>
         <mc:Choice Requires="wpg">
           <w:drawing>
@@ -11053,7 +11004,7 @@
         </mc:Choice>
         <mc:Fallback>
           <w:pict>
-            <v:group w14:anchorId="7F3296BA" id="Group 52" o:spid="_x0000_s1029" style="position:absolute;margin-left:275.5pt;margin-top:-66.9pt;width:4in;height:120.6pt;z-index:251683840;mso-width-relative:margin;mso-height-relative:margin" coordsize="36577,15316" o:gfxdata="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">
+            <v:group w14:anchorId="7F3296BA" id="Group 52" o:spid="_x0000_s1028" style="position:absolute;margin-left:275.5pt;margin-top:-66.9pt;width:4in;height:120.6pt;z-index:251683840;mso-width-relative:margin;mso-height-relative:margin" coordsize="36577,15316" o:gfxdata="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">
               <v:shapetype id="_x0000_t5" coordsize="21600,21600" o:spt="5" adj="10800" path="m@0,l,21600r21600,xe">
                 <v:stroke joinstyle="miter"/>
                 <v:formulas>
@@ -11066,7 +11017,7 @@
                   <v:h position="#0,topLeft" xrange="0,21600"/>
                 </v:handles>
               </v:shapetype>
-              <v:shape id="Isosceles Triangle 17" o:spid="_x0000_s1030" type="#_x0000_t5" style="position:absolute;width:32912;height:15316;visibility:visible;mso-wrap-style:square;v-text-anchor:middle" o:gfxdata="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" adj="21600" fillcolor="#08214b" stroked="f" strokeweight="1pt">
+              <v:shape id="Isosceles Triangle 17" o:spid="_x0000_s1029" type="#_x0000_t5" style="position:absolute;width:32912;height:15316;visibility:visible;mso-wrap-style:square;v-text-anchor:middle" o:gfxdata="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" adj="21600" fillcolor="#08214b" stroked="f" strokeweight="1pt">
                 <v:fill color2="#163f85" rotate="t" angle="90" colors="0 #08214b;.5 #10336f;1 #163f85" focus="100%" type="gradient"/>
                 <v:shadow on="t" color="black" opacity="26214f" origin=".5" offset="-3pt,0"/>
               </v:shape>
@@ -11074,7 +11025,7 @@
                 <v:stroke joinstyle="miter"/>
                 <v:path gradientshapeok="t" o:connecttype="rect"/>
               </v:shapetype>
-              <v:shape id="Zone de texte 193" o:spid="_x0000_s1031" type="#_x0000_t202" style="position:absolute;left:8668;top:8193;width:27909;height:7088;visibility:visible;mso-wrap-style:square;v-text-anchor:top" o:gfxdata="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" filled="f" stroked="f">
+              <v:shape id="Zone de texte 193" o:spid="_x0000_s1030" type="#_x0000_t202" style="position:absolute;left:8668;top:8193;width:27909;height:7088;visibility:visible;mso-wrap-style:square;v-text-anchor:top" o:gfxdata="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" filled="f" stroked="f">
                 <v:textbox>
                   <w:txbxContent>
                     <w:p>
@@ -11152,7 +11103,7 @@
     <w:sdtContent>
       <w:p>
         <w:pPr>
-          <w:pStyle w:val="Pieddepage"/>
+          <w:pStyle w:val="Footer"/>
           <w:jc w:val="center"/>
         </w:pPr>
         <w:r>
@@ -11165,9 +11116,6 @@
           <w:fldChar w:fldCharType="separate"/>
         </w:r>
         <w:r>
-          <w:rPr>
-            <w:noProof/>
-          </w:rPr>
           <w:t>14</w:t>
         </w:r>
         <w:r>
@@ -11178,7 +11126,7 @@
   </w:sdt>
   <w:p>
     <w:pPr>
-      <w:pStyle w:val="Pieddepage"/>
+      <w:pStyle w:val="Footer"/>
       <w:tabs>
         <w:tab w:val="clear" w:pos="9072"/>
         <w:tab w:val="left" w:pos="4122"/>
@@ -11217,12 +11165,9 @@
 <w:hdr xmlns:wpc="http://schemas.microsoft.com/office/word/2010/wordprocessingCanvas" xmlns:cx="http://schemas.microsoft.com/office/drawing/2014/chartex" xmlns:cx1="http://schemas.microsoft.com/office/drawing/2015/9/8/chartex" xmlns:cx2="http://schemas.microsoft.com/office/drawing/2015/10/21/chartex" xmlns:cx3="http://schemas.microsoft.com/office/drawing/2016/5/9/chartex" xmlns:cx4="http://schemas.microsoft.com/office/drawing/2016/5/10/chartex" xmlns:cx5="http://schemas.microsoft.com/office/drawing/2016/5/11/chartex" xmlns:cx6="http://schemas.microsoft.com/office/drawing/2016/5/12/chartex" xmlns:cx7="http://schemas.microsoft.com/office/drawing/2016/5/13/chartex" xmlns:cx8="http://schemas.microsoft.com/office/drawing/2016/5/14/chartex" xmlns:mc="http://schemas.openxmlformats.org/markup-compatibility/2006" xmlns:aink="http://schemas.microsoft.com/office/drawing/2016/ink" xmlns:am3d="http://schemas.microsoft.com/office/drawing/2017/model3d" xmlns:o="urn:schemas-microsoft-com:office:office" xmlns:oel="http://schemas.microsoft.com/office/2019/extlst" xmlns:r="http://schemas.openxmlformats.org/officeDocument/2006/relationships" xmlns:m="http://schemas.openxmlformats.org/officeDocument/2006/math" xmlns:v="urn:schemas-microsoft-com:vml" xmlns:wp14="http://schemas.microsoft.com/office/word/2010/wordprocessingDrawing" xmlns:wp="http://schemas.openxmlformats.org/drawingml/2006/wordprocessingDrawing" xmlns:w10="urn:schemas-microsoft-com:office:word" xmlns:w="http://schemas.openxmlformats.org/wordprocessingml/2006/main" xmlns:w14="http://schemas.microsoft.com/office/word/2010/wordml" xmlns:w15="http://schemas.microsoft.com/office/word/2012/wordml" xmlns:w16cex="http://schemas.microsoft.com/office/word/2018/wordml/cex" xmlns:w16cid="http://schemas.microsoft.com/office/word/2016/wordml/cid" xmlns:w16="http://schemas.microsoft.com/office/word/2018/wordml" xmlns:w16du="http://schemas.microsoft.com/office/word/2023/wordml/word16du" xmlns:w16sdtdh="http://schemas.microsoft.com/office/word/2020/wordml/sdtdatahash" xmlns:w16se="http://schemas.microsoft.com/office/word/2015/wordml/symex" xmlns:wpg="http://schemas.microsoft.com/office/word/2010/wordprocessingGroup" xmlns:wpi="http://schemas.microsoft.com/office/word/2010/wordprocessingInk" xmlns:wne="http://schemas.microsoft.com/office/word/2006/wordml" xmlns:wps="http://schemas.microsoft.com/office/word/2010/wordprocessingShape" mc:Ignorable="w14 w15 w16se w16cid w16 w16cex w16sdtdh w16du wp14">
   <w:p>
     <w:pPr>
-      <w:pStyle w:val="En-tte"/>
+      <w:pStyle w:val="Header"/>
     </w:pPr>
     <w:r>
-      <w:rPr>
-        <w:noProof/>
-      </w:rPr>
       <mc:AlternateContent>
         <mc:Choice Requires="wpg">
           <w:drawing>
@@ -11463,7 +11408,7 @@
   </w:p>
   <w:p>
     <w:pPr>
-      <w:pStyle w:val="En-tte"/>
+      <w:pStyle w:val="Header"/>
     </w:pPr>
   </w:p>
 </w:hdr>
@@ -11473,12 +11418,9 @@
 <w:hdr xmlns:wpc="http://schemas.microsoft.com/office/word/2010/wordprocessingCanvas" xmlns:cx="http://schemas.microsoft.com/office/drawing/2014/chartex" xmlns:cx1="http://schemas.microsoft.com/office/drawing/2015/9/8/chartex" xmlns:cx2="http://schemas.microsoft.com/office/drawing/2015/10/21/chartex" xmlns:cx3="http://schemas.microsoft.com/office/drawing/2016/5/9/chartex" xmlns:cx4="http://schemas.microsoft.com/office/drawing/2016/5/10/chartex" xmlns:cx5="http://schemas.microsoft.com/office/drawing/2016/5/11/chartex" xmlns:cx6="http://schemas.microsoft.com/office/drawing/2016/5/12/chartex" xmlns:cx7="http://schemas.microsoft.com/office/drawing/2016/5/13/chartex" xmlns:cx8="http://schemas.microsoft.com/office/drawing/2016/5/14/chartex" xmlns:mc="http://schemas.openxmlformats.org/markup-compatibility/2006" xmlns:aink="http://schemas.microsoft.com/office/drawing/2016/ink" xmlns:am3d="http://schemas.microsoft.com/office/drawing/2017/model3d" xmlns:o="urn:schemas-microsoft-com:office:office" xmlns:oel="http://schemas.microsoft.com/office/2019/extlst" xmlns:r="http://schemas.openxmlformats.org/officeDocument/2006/relationships" xmlns:m="http://schemas.openxmlformats.org/officeDocument/2006/math" xmlns:v="urn:schemas-microsoft-com:vml" xmlns:wp14="http://schemas.microsoft.com/office/word/2010/wordprocessingDrawing" xmlns:wp="http://schemas.openxmlformats.org/drawingml/2006/wordprocessingDrawing" xmlns:w10="urn:schemas-microsoft-com:office:word" xmlns:w="http://schemas.openxmlformats.org/wordprocessingml/2006/main" xmlns:w14="http://schemas.microsoft.com/office/word/2010/wordml" xmlns:w15="http://schemas.microsoft.com/office/word/2012/wordml" xmlns:w16cex="http://schemas.microsoft.com/office/word/2018/wordml/cex" xmlns:w16cid="http://schemas.microsoft.com/office/word/2016/wordml/cid" xmlns:w16="http://schemas.microsoft.com/office/word/2018/wordml" xmlns:w16du="http://schemas.microsoft.com/office/word/2023/wordml/word16du" xmlns:w16sdtdh="http://schemas.microsoft.com/office/word/2020/wordml/sdtdatahash" xmlns:w16se="http://schemas.microsoft.com/office/word/2015/wordml/symex" xmlns:wpg="http://schemas.microsoft.com/office/word/2010/wordprocessingGroup" xmlns:wpi="http://schemas.microsoft.com/office/word/2010/wordprocessingInk" xmlns:wne="http://schemas.microsoft.com/office/word/2006/wordml" xmlns:wps="http://schemas.microsoft.com/office/word/2010/wordprocessingShape" mc:Ignorable="w14 w15 w16se w16cid w16 w16cex w16sdtdh w16du wp14">
   <w:p>
     <w:pPr>
-      <w:pStyle w:val="En-tte"/>
+      <w:pStyle w:val="Header"/>
     </w:pPr>
     <w:r>
-      <w:rPr>
-        <w:noProof/>
-      </w:rPr>
       <mc:AlternateContent>
         <mc:Choice Requires="wpg">
           <w:drawing>
@@ -11716,7 +11658,7 @@
   </w:p>
   <w:p>
     <w:pPr>
-      <w:pStyle w:val="En-tte"/>
+      <w:pStyle w:val="Header"/>
     </w:pPr>
   </w:p>
 </w:hdr>
@@ -11726,7 +11668,7 @@
 <w:hdr xmlns:wpc="http://schemas.microsoft.com/office/word/2010/wordprocessingCanvas" xmlns:cx="http://schemas.microsoft.com/office/drawing/2014/chartex" xmlns:cx1="http://schemas.microsoft.com/office/drawing/2015/9/8/chartex" xmlns:cx2="http://schemas.microsoft.com/office/drawing/2015/10/21/chartex" xmlns:cx3="http://schemas.microsoft.com/office/drawing/2016/5/9/chartex" xmlns:cx4="http://schemas.microsoft.com/office/drawing/2016/5/10/chartex" xmlns:cx5="http://schemas.microsoft.com/office/drawing/2016/5/11/chartex" xmlns:cx6="http://schemas.microsoft.com/office/drawing/2016/5/12/chartex" xmlns:cx7="http://schemas.microsoft.com/office/drawing/2016/5/13/chartex" xmlns:cx8="http://schemas.microsoft.com/office/drawing/2016/5/14/chartex" xmlns:mc="http://schemas.openxmlformats.org/markup-compatibility/2006" xmlns:aink="http://schemas.microsoft.com/office/drawing/2016/ink" xmlns:am3d="http://schemas.microsoft.com/office/drawing/2017/model3d" xmlns:o="urn:schemas-microsoft-com:office:office" xmlns:oel="http://schemas.microsoft.com/office/2019/extlst" xmlns:r="http://schemas.openxmlformats.org/officeDocument/2006/relationships" xmlns:m="http://schemas.openxmlformats.org/officeDocument/2006/math" xmlns:v="urn:schemas-microsoft-com:vml" xmlns:wp14="http://schemas.microsoft.com/office/word/2010/wordprocessingDrawing" xmlns:wp="http://schemas.openxmlformats.org/drawingml/2006/wordprocessingDrawing" xmlns:w10="urn:schemas-microsoft-com:office:word" xmlns:w="http://schemas.openxmlformats.org/wordprocessingml/2006/main" xmlns:w14="http://schemas.microsoft.com/office/word/2010/wordml" xmlns:w15="http://schemas.microsoft.com/office/word/2012/wordml" xmlns:w16cex="http://schemas.microsoft.com/office/word/2018/wordml/cex" xmlns:w16cid="http://schemas.microsoft.com/office/word/2016/wordml/cid" xmlns:w16="http://schemas.microsoft.com/office/word/2018/wordml" xmlns:w16du="http://schemas.microsoft.com/office/word/2023/wordml/word16du" xmlns:w16sdtdh="http://schemas.microsoft.com/office/word/2020/wordml/sdtdatahash" xmlns:w16se="http://schemas.microsoft.com/office/word/2015/wordml/symex" xmlns:wpg="http://schemas.microsoft.com/office/word/2010/wordprocessingGroup" xmlns:wpi="http://schemas.microsoft.com/office/word/2010/wordprocessingInk" xmlns:wne="http://schemas.microsoft.com/office/word/2006/wordml" xmlns:wps="http://schemas.microsoft.com/office/word/2010/wordprocessingShape" mc:Ignorable="w14 w15 w16se w16cid w16 w16cex w16sdtdh w16du wp14">
   <w:p>
     <w:pPr>
-      <w:pStyle w:val="En-tte"/>
+      <w:pStyle w:val="Header"/>
     </w:pPr>
   </w:p>
 </w:hdr>
@@ -11736,12 +11678,9 @@
 <w:hdr xmlns:wpc="http://schemas.microsoft.com/office/word/2010/wordprocessingCanvas" xmlns:cx="http://schemas.microsoft.com/office/drawing/2014/chartex" xmlns:cx1="http://schemas.microsoft.com/office/drawing/2015/9/8/chartex" xmlns:cx2="http://schemas.microsoft.com/office/drawing/2015/10/21/chartex" xmlns:cx3="http://schemas.microsoft.com/office/drawing/2016/5/9/chartex" xmlns:cx4="http://schemas.microsoft.com/office/drawing/2016/5/10/chartex" xmlns:cx5="http://schemas.microsoft.com/office/drawing/2016/5/11/chartex" xmlns:cx6="http://schemas.microsoft.com/office/drawing/2016/5/12/chartex" xmlns:cx7="http://schemas.microsoft.com/office/drawing/2016/5/13/chartex" xmlns:cx8="http://schemas.microsoft.com/office/drawing/2016/5/14/chartex" xmlns:mc="http://schemas.openxmlformats.org/markup-compatibility/2006" xmlns:aink="http://schemas.microsoft.com/office/drawing/2016/ink" xmlns:am3d="http://schemas.microsoft.com/office/drawing/2017/model3d" xmlns:o="urn:schemas-microsoft-com:office:office" xmlns:oel="http://schemas.microsoft.com/office/2019/extlst" xmlns:r="http://schemas.openxmlformats.org/officeDocument/2006/relationships" xmlns:m="http://schemas.openxmlformats.org/officeDocument/2006/math" xmlns:v="urn:schemas-microsoft-com:vml" xmlns:wp14="http://schemas.microsoft.com/office/word/2010/wordprocessingDrawing" xmlns:wp="http://schemas.openxmlformats.org/drawingml/2006/wordprocessingDrawing" xmlns:w10="urn:schemas-microsoft-com:office:word" xmlns:w="http://schemas.openxmlformats.org/wordprocessingml/2006/main" xmlns:w14="http://schemas.microsoft.com/office/word/2010/wordml" xmlns:w15="http://schemas.microsoft.com/office/word/2012/wordml" xmlns:w16cex="http://schemas.microsoft.com/office/word/2018/wordml/cex" xmlns:w16cid="http://schemas.microsoft.com/office/word/2016/wordml/cid" xmlns:w16="http://schemas.microsoft.com/office/word/2018/wordml" xmlns:w16du="http://schemas.microsoft.com/office/word/2023/wordml/word16du" xmlns:w16sdtdh="http://schemas.microsoft.com/office/word/2020/wordml/sdtdatahash" xmlns:w16se="http://schemas.microsoft.com/office/word/2015/wordml/symex" xmlns:wpg="http://schemas.microsoft.com/office/word/2010/wordprocessingGroup" xmlns:wpi="http://schemas.microsoft.com/office/word/2010/wordprocessingInk" xmlns:wne="http://schemas.microsoft.com/office/word/2006/wordml" xmlns:wps="http://schemas.microsoft.com/office/word/2010/wordprocessingShape" mc:Ignorable="w14 w15 w16se w16cid w16 w16cex w16sdtdh w16du wp14">
   <w:p>
     <w:pPr>
-      <w:pStyle w:val="En-tte"/>
+      <w:pStyle w:val="Header"/>
     </w:pPr>
     <w:r>
-      <w:rPr>
-        <w:noProof/>
-      </w:rPr>
       <w:drawing>
         <wp:anchor distT="0" distB="0" distL="114300" distR="114300" simplePos="0" relativeHeight="251692032" behindDoc="0" locked="0" layoutInCell="1" allowOverlap="1" wp14:anchorId="47683DA1" wp14:editId="05111578">
           <wp:simplePos x="0" y="0"/>
@@ -11808,9 +11747,6 @@
       </w:drawing>
     </w:r>
     <w:r>
-      <w:rPr>
-        <w:noProof/>
-      </w:rPr>
       <mc:AlternateContent>
         <mc:Choice Requires="wpg">
           <w:drawing>
@@ -12048,7 +11984,7 @@
   </w:p>
   <w:p>
     <w:pPr>
-      <w:pStyle w:val="En-tte"/>
+      <w:pStyle w:val="Header"/>
     </w:pPr>
   </w:p>
 </w:hdr>
@@ -12058,12 +11994,9 @@
 <w:hdr xmlns:wpc="http://schemas.microsoft.com/office/word/2010/wordprocessingCanvas" xmlns:cx="http://schemas.microsoft.com/office/drawing/2014/chartex" xmlns:cx1="http://schemas.microsoft.com/office/drawing/2015/9/8/chartex" xmlns:cx2="http://schemas.microsoft.com/office/drawing/2015/10/21/chartex" xmlns:cx3="http://schemas.microsoft.com/office/drawing/2016/5/9/chartex" xmlns:cx4="http://schemas.microsoft.com/office/drawing/2016/5/10/chartex" xmlns:cx5="http://schemas.microsoft.com/office/drawing/2016/5/11/chartex" xmlns:cx6="http://schemas.microsoft.com/office/drawing/2016/5/12/chartex" xmlns:cx7="http://schemas.microsoft.com/office/drawing/2016/5/13/chartex" xmlns:cx8="http://schemas.microsoft.com/office/drawing/2016/5/14/chartex" xmlns:mc="http://schemas.openxmlformats.org/markup-compatibility/2006" xmlns:aink="http://schemas.microsoft.com/office/drawing/2016/ink" xmlns:am3d="http://schemas.microsoft.com/office/drawing/2017/model3d" xmlns:o="urn:schemas-microsoft-com:office:office" xmlns:oel="http://schemas.microsoft.com/office/2019/extlst" xmlns:r="http://schemas.openxmlformats.org/officeDocument/2006/relationships" xmlns:m="http://schemas.openxmlformats.org/officeDocument/2006/math" xmlns:v="urn:schemas-microsoft-com:vml" xmlns:wp14="http://schemas.microsoft.com/office/word/2010/wordprocessingDrawing" xmlns:wp="http://schemas.openxmlformats.org/drawingml/2006/wordprocessingDrawing" xmlns:w10="urn:schemas-microsoft-com:office:word" xmlns:w="http://schemas.openxmlformats.org/wordprocessingml/2006/main" xmlns:w14="http://schemas.microsoft.com/office/word/2010/wordml" xmlns:w15="http://schemas.microsoft.com/office/word/2012/wordml" xmlns:w16cex="http://schemas.microsoft.com/office/word/2018/wordml/cex" xmlns:w16cid="http://schemas.microsoft.com/office/word/2016/wordml/cid" xmlns:w16="http://schemas.microsoft.com/office/word/2018/wordml" xmlns:w16du="http://schemas.microsoft.com/office/word/2023/wordml/word16du" xmlns:w16sdtdh="http://schemas.microsoft.com/office/word/2020/wordml/sdtdatahash" xmlns:w16se="http://schemas.microsoft.com/office/word/2015/wordml/symex" xmlns:wpg="http://schemas.microsoft.com/office/word/2010/wordprocessingGroup" xmlns:wpi="http://schemas.microsoft.com/office/word/2010/wordprocessingInk" xmlns:wne="http://schemas.microsoft.com/office/word/2006/wordml" xmlns:wps="http://schemas.microsoft.com/office/word/2010/wordprocessingShape" mc:Ignorable="w14 w15 w16se w16cid w16 w16cex w16sdtdh w16du wp14">
   <w:p>
     <w:pPr>
-      <w:pStyle w:val="Titre1"/>
+      <w:pStyle w:val="Heading1"/>
     </w:pPr>
     <w:r>
-      <w:rPr>
-        <w:noProof/>
-      </w:rPr>
       <w:drawing>
         <wp:anchor distT="0" distB="0" distL="114300" distR="114300" simplePos="0" relativeHeight="251693056" behindDoc="1" locked="0" layoutInCell="1" allowOverlap="1" wp14:anchorId="5B544035" wp14:editId="34922271">
           <wp:simplePos x="0" y="0"/>
@@ -12130,9 +12063,6 @@
       </w:drawing>
     </w:r>
     <w:r>
-      <w:rPr>
-        <w:noProof/>
-      </w:rPr>
       <w:drawing>
         <wp:anchor distT="0" distB="0" distL="114300" distR="114300" simplePos="0" relativeHeight="251694080" behindDoc="1" locked="0" layoutInCell="1" allowOverlap="1" wp14:anchorId="6F0B72CA" wp14:editId="53745C52">
           <wp:simplePos x="0" y="0"/>
@@ -12228,7 +12158,7 @@
   </w:p>
   <w:p>
     <w:pPr>
-      <w:pStyle w:val="En-tte"/>
+      <w:pStyle w:val="Header"/>
     </w:pPr>
   </w:p>
 </w:hdr>
@@ -12238,7 +12168,7 @@
 <w:hdr xmlns:wpc="http://schemas.microsoft.com/office/word/2010/wordprocessingCanvas" xmlns:cx="http://schemas.microsoft.com/office/drawing/2014/chartex" xmlns:cx1="http://schemas.microsoft.com/office/drawing/2015/9/8/chartex" xmlns:cx2="http://schemas.microsoft.com/office/drawing/2015/10/21/chartex" xmlns:cx3="http://schemas.microsoft.com/office/drawing/2016/5/9/chartex" xmlns:cx4="http://schemas.microsoft.com/office/drawing/2016/5/10/chartex" xmlns:cx5="http://schemas.microsoft.com/office/drawing/2016/5/11/chartex" xmlns:cx6="http://schemas.microsoft.com/office/drawing/2016/5/12/chartex" xmlns:cx7="http://schemas.microsoft.com/office/drawing/2016/5/13/chartex" xmlns:cx8="http://schemas.microsoft.com/office/drawing/2016/5/14/chartex" xmlns:mc="http://schemas.openxmlformats.org/markup-compatibility/2006" xmlns:aink="http://schemas.microsoft.com/office/drawing/2016/ink" xmlns:am3d="http://schemas.microsoft.com/office/drawing/2017/model3d" xmlns:o="urn:schemas-microsoft-com:office:office" xmlns:oel="http://schemas.microsoft.com/office/2019/extlst" xmlns:r="http://schemas.openxmlformats.org/officeDocument/2006/relationships" xmlns:m="http://schemas.openxmlformats.org/officeDocument/2006/math" xmlns:v="urn:schemas-microsoft-com:vml" xmlns:wp14="http://schemas.microsoft.com/office/word/2010/wordprocessingDrawing" xmlns:wp="http://schemas.openxmlformats.org/drawingml/2006/wordprocessingDrawing" xmlns:w10="urn:schemas-microsoft-com:office:word" xmlns:w="http://schemas.openxmlformats.org/wordprocessingml/2006/main" xmlns:w14="http://schemas.microsoft.com/office/word/2010/wordml" xmlns:w15="http://schemas.microsoft.com/office/word/2012/wordml" xmlns:w16cex="http://schemas.microsoft.com/office/word/2018/wordml/cex" xmlns:w16cid="http://schemas.microsoft.com/office/word/2016/wordml/cid" xmlns:w16="http://schemas.microsoft.com/office/word/2018/wordml" xmlns:w16du="http://schemas.microsoft.com/office/word/2023/wordml/word16du" xmlns:w16sdtdh="http://schemas.microsoft.com/office/word/2020/wordml/sdtdatahash" xmlns:w16se="http://schemas.microsoft.com/office/word/2015/wordml/symex" xmlns:wpg="http://schemas.microsoft.com/office/word/2010/wordprocessingGroup" xmlns:wpi="http://schemas.microsoft.com/office/word/2010/wordprocessingInk" xmlns:wne="http://schemas.microsoft.com/office/word/2006/wordml" xmlns:wps="http://schemas.microsoft.com/office/word/2010/wordprocessingShape" mc:Ignorable="w14 w15 w16se w16cid w16 w16cex w16sdtdh w16du wp14">
   <w:p>
     <w:pPr>
-      <w:pStyle w:val="En-tte"/>
+      <w:pStyle w:val="Header"/>
     </w:pPr>
   </w:p>
 </w:hdr>
@@ -12385,6 +12315,119 @@
     </w:lvl>
   </w:abstractNum>
   <w:abstractNum w:abstractNumId="1" w15:restartNumberingAfterBreak="0">
+    <w:nsid w:val="07382026"/>
+    <w:multiLevelType w:val="hybridMultilevel"/>
+    <w:tmpl w:val="6C64CD1A"/>
+    <w:lvl w:ilvl="0" w:tplc="04090001">
+      <w:start w:val="1"/>
+      <w:numFmt w:val="bullet"/>
+      <w:lvlText w:val=""/>
+      <w:lvlJc w:val="left"/>
+      <w:pPr>
+        <w:ind w:left="720" w:hanging="360"/>
+      </w:pPr>
+      <w:rPr>
+        <w:rFonts w:ascii="Symbol" w:hAnsi="Symbol" w:hint="default"/>
+      </w:rPr>
+    </w:lvl>
+    <w:lvl w:ilvl="1" w:tplc="04090003" w:tentative="1">
+      <w:start w:val="1"/>
+      <w:numFmt w:val="bullet"/>
+      <w:lvlText w:val="o"/>
+      <w:lvlJc w:val="left"/>
+      <w:pPr>
+        <w:ind w:left="1440" w:hanging="360"/>
+      </w:pPr>
+      <w:rPr>
+        <w:rFonts w:ascii="Courier New" w:hAnsi="Courier New" w:cs="Courier New" w:hint="default"/>
+      </w:rPr>
+    </w:lvl>
+    <w:lvl w:ilvl="2" w:tplc="04090005" w:tentative="1">
+      <w:start w:val="1"/>
+      <w:numFmt w:val="bullet"/>
+      <w:lvlText w:val=""/>
+      <w:lvlJc w:val="left"/>
+      <w:pPr>
+        <w:ind w:left="2160" w:hanging="360"/>
+      </w:pPr>
+      <w:rPr>
+        <w:rFonts w:ascii="Wingdings" w:hAnsi="Wingdings" w:hint="default"/>
+      </w:rPr>
+    </w:lvl>
+    <w:lvl w:ilvl="3" w:tplc="04090001" w:tentative="1">
+      <w:start w:val="1"/>
+      <w:numFmt w:val="bullet"/>
+      <w:lvlText w:val=""/>
+      <w:lvlJc w:val="left"/>
+      <w:pPr>
+        <w:ind w:left="2880" w:hanging="360"/>
+      </w:pPr>
+      <w:rPr>
+        <w:rFonts w:ascii="Symbol" w:hAnsi="Symbol" w:hint="default"/>
+      </w:rPr>
+    </w:lvl>
+    <w:lvl w:ilvl="4" w:tplc="04090003" w:tentative="1">
+      <w:start w:val="1"/>
+      <w:numFmt w:val="bullet"/>
+      <w:lvlText w:val="o"/>
+      <w:lvlJc w:val="left"/>
+      <w:pPr>
+        <w:ind w:left="3600" w:hanging="360"/>
+      </w:pPr>
+      <w:rPr>
+        <w:rFonts w:ascii="Courier New" w:hAnsi="Courier New" w:cs="Courier New" w:hint="default"/>
+      </w:rPr>
+    </w:lvl>
+    <w:lvl w:ilvl="5" w:tplc="04090005" w:tentative="1">
+      <w:start w:val="1"/>
+      <w:numFmt w:val="bullet"/>
+      <w:lvlText w:val=""/>
+      <w:lvlJc w:val="left"/>
+      <w:pPr>
+        <w:ind w:left="4320" w:hanging="360"/>
+      </w:pPr>
+      <w:rPr>
+        <w:rFonts w:ascii="Wingdings" w:hAnsi="Wingdings" w:hint="default"/>
+      </w:rPr>
+    </w:lvl>
+    <w:lvl w:ilvl="6" w:tplc="04090001" w:tentative="1">
+      <w:start w:val="1"/>
+      <w:numFmt w:val="bullet"/>
+      <w:lvlText w:val=""/>
+      <w:lvlJc w:val="left"/>
+      <w:pPr>
+        <w:ind w:left="5040" w:hanging="360"/>
+      </w:pPr>
+      <w:rPr>
+        <w:rFonts w:ascii="Symbol" w:hAnsi="Symbol" w:hint="default"/>
+      </w:rPr>
+    </w:lvl>
+    <w:lvl w:ilvl="7" w:tplc="04090003" w:tentative="1">
+      <w:start w:val="1"/>
+      <w:numFmt w:val="bullet"/>
+      <w:lvlText w:val="o"/>
+      <w:lvlJc w:val="left"/>
+      <w:pPr>
+        <w:ind w:left="5760" w:hanging="360"/>
+      </w:pPr>
+      <w:rPr>
+        <w:rFonts w:ascii="Courier New" w:hAnsi="Courier New" w:cs="Courier New" w:hint="default"/>
+      </w:rPr>
+    </w:lvl>
+    <w:lvl w:ilvl="8" w:tplc="04090005" w:tentative="1">
+      <w:start w:val="1"/>
+      <w:numFmt w:val="bullet"/>
+      <w:lvlText w:val=""/>
+      <w:lvlJc w:val="left"/>
+      <w:pPr>
+        <w:ind w:left="6480" w:hanging="360"/>
+      </w:pPr>
+      <w:rPr>
+        <w:rFonts w:ascii="Wingdings" w:hAnsi="Wingdings" w:hint="default"/>
+      </w:rPr>
+    </w:lvl>
+  </w:abstractNum>
+  <w:abstractNum w:abstractNumId="2" w15:restartNumberingAfterBreak="0">
     <w:nsid w:val="09A6608A"/>
     <w:multiLevelType w:val="hybridMultilevel"/>
     <w:tmpl w:val="C0F2923A"/>
@@ -12497,7 +12540,7 @@
       </w:rPr>
     </w:lvl>
   </w:abstractNum>
-  <w:abstractNum w:abstractNumId="2" w15:restartNumberingAfterBreak="0">
+  <w:abstractNum w:abstractNumId="3" w15:restartNumberingAfterBreak="0">
     <w:nsid w:val="0B112A7D"/>
     <w:multiLevelType w:val="hybridMultilevel"/>
     <w:tmpl w:val="4D508EFE"/>
@@ -12610,7 +12653,122 @@
       </w:rPr>
     </w:lvl>
   </w:abstractNum>
-  <w:abstractNum w:abstractNumId="3" w15:restartNumberingAfterBreak="0">
+  <w:abstractNum w:abstractNumId="4" w15:restartNumberingAfterBreak="0">
+    <w:nsid w:val="0C9442BF"/>
+    <w:multiLevelType w:val="hybridMultilevel"/>
+    <w:tmpl w:val="AAEEF0BA"/>
+    <w:lvl w:ilvl="0" w:tplc="C03C68B4">
+      <w:start w:val="1"/>
+      <w:numFmt w:val="bullet"/>
+      <w:lvlText w:val=""/>
+      <w:lvlJc w:val="left"/>
+      <w:pPr>
+        <w:ind w:left="360" w:hanging="360"/>
+      </w:pPr>
+      <w:rPr>
+        <w:rFonts w:ascii="Wingdings" w:hAnsi="Wingdings" w:hint="default"/>
+        <w:sz w:val="32"/>
+        <w:szCs w:val="32"/>
+      </w:rPr>
+    </w:lvl>
+    <w:lvl w:ilvl="1" w:tplc="040C0003">
+      <w:start w:val="1"/>
+      <w:numFmt w:val="bullet"/>
+      <w:lvlText w:val="o"/>
+      <w:lvlJc w:val="left"/>
+      <w:pPr>
+        <w:ind w:left="1440" w:hanging="360"/>
+      </w:pPr>
+      <w:rPr>
+        <w:rFonts w:ascii="Courier New" w:hAnsi="Courier New" w:cs="Courier New" w:hint="default"/>
+      </w:rPr>
+    </w:lvl>
+    <w:lvl w:ilvl="2" w:tplc="040C0005">
+      <w:start w:val="1"/>
+      <w:numFmt w:val="bullet"/>
+      <w:lvlText w:val=""/>
+      <w:lvlJc w:val="left"/>
+      <w:pPr>
+        <w:ind w:left="2160" w:hanging="360"/>
+      </w:pPr>
+      <w:rPr>
+        <w:rFonts w:ascii="Wingdings" w:hAnsi="Wingdings" w:hint="default"/>
+      </w:rPr>
+    </w:lvl>
+    <w:lvl w:ilvl="3" w:tplc="040C0001">
+      <w:start w:val="1"/>
+      <w:numFmt w:val="bullet"/>
+      <w:lvlText w:val=""/>
+      <w:lvlJc w:val="left"/>
+      <w:pPr>
+        <w:ind w:left="2880" w:hanging="360"/>
+      </w:pPr>
+      <w:rPr>
+        <w:rFonts w:ascii="Symbol" w:hAnsi="Symbol" w:hint="default"/>
+      </w:rPr>
+    </w:lvl>
+    <w:lvl w:ilvl="4" w:tplc="040C0003">
+      <w:start w:val="1"/>
+      <w:numFmt w:val="bullet"/>
+      <w:lvlText w:val="o"/>
+      <w:lvlJc w:val="left"/>
+      <w:pPr>
+        <w:ind w:left="3600" w:hanging="360"/>
+      </w:pPr>
+      <w:rPr>
+        <w:rFonts w:ascii="Courier New" w:hAnsi="Courier New" w:cs="Courier New" w:hint="default"/>
+      </w:rPr>
+    </w:lvl>
+    <w:lvl w:ilvl="5" w:tplc="040C0005">
+      <w:start w:val="1"/>
+      <w:numFmt w:val="bullet"/>
+      <w:lvlText w:val=""/>
+      <w:lvlJc w:val="left"/>
+      <w:pPr>
+        <w:ind w:left="4320" w:hanging="360"/>
+      </w:pPr>
+      <w:rPr>
+        <w:rFonts w:ascii="Wingdings" w:hAnsi="Wingdings" w:hint="default"/>
+      </w:rPr>
+    </w:lvl>
+    <w:lvl w:ilvl="6" w:tplc="040C0001">
+      <w:start w:val="1"/>
+      <w:numFmt w:val="bullet"/>
+      <w:lvlText w:val=""/>
+      <w:lvlJc w:val="left"/>
+      <w:pPr>
+        <w:ind w:left="5040" w:hanging="360"/>
+      </w:pPr>
+      <w:rPr>
+        <w:rFonts w:ascii="Symbol" w:hAnsi="Symbol" w:hint="default"/>
+      </w:rPr>
+    </w:lvl>
+    <w:lvl w:ilvl="7" w:tplc="040C0003">
+      <w:start w:val="1"/>
+      <w:numFmt w:val="bullet"/>
+      <w:lvlText w:val="o"/>
+      <w:lvlJc w:val="left"/>
+      <w:pPr>
+        <w:ind w:left="5760" w:hanging="360"/>
+      </w:pPr>
+      <w:rPr>
+        <w:rFonts w:ascii="Courier New" w:hAnsi="Courier New" w:cs="Courier New" w:hint="default"/>
+      </w:rPr>
+    </w:lvl>
+    <w:lvl w:ilvl="8" w:tplc="040C0005">
+      <w:start w:val="1"/>
+      <w:numFmt w:val="bullet"/>
+      <w:lvlText w:val=""/>
+      <w:lvlJc w:val="left"/>
+      <w:pPr>
+        <w:ind w:left="6480" w:hanging="360"/>
+      </w:pPr>
+      <w:rPr>
+        <w:rFonts w:ascii="Wingdings" w:hAnsi="Wingdings" w:hint="default"/>
+      </w:rPr>
+    </w:lvl>
+  </w:abstractNum>
+  <w:abstractNum w:abstractNumId="5" w15:restartNumberingAfterBreak="0">
     <w:nsid w:val="110E6FBB"/>
     <w:multiLevelType w:val="hybridMultilevel"/>
     <w:tmpl w:val="0D7216F6"/>
@@ -12723,7 +12881,7 @@
       </w:rPr>
     </w:lvl>
   </w:abstractNum>
-  <w:abstractNum w:abstractNumId="4" w15:restartNumberingAfterBreak="0">
+  <w:abstractNum w:abstractNumId="6" w15:restartNumberingAfterBreak="0">
     <w:nsid w:val="13E14B7B"/>
     <w:multiLevelType w:val="hybridMultilevel"/>
     <w:tmpl w:val="EC4A754E"/>
@@ -12835,7 +12993,7 @@
       </w:rPr>
     </w:lvl>
   </w:abstractNum>
-  <w:abstractNum w:abstractNumId="5" w15:restartNumberingAfterBreak="0">
+  <w:abstractNum w:abstractNumId="7" w15:restartNumberingAfterBreak="0">
     <w:nsid w:val="144F4595"/>
     <w:multiLevelType w:val="hybridMultilevel"/>
     <w:tmpl w:val="7C9E15AE"/>
@@ -12975,7 +13133,7 @@
       </w:rPr>
     </w:lvl>
   </w:abstractNum>
-  <w:abstractNum w:abstractNumId="6" w15:restartNumberingAfterBreak="0">
+  <w:abstractNum w:abstractNumId="8" w15:restartNumberingAfterBreak="0">
     <w:nsid w:val="16223D24"/>
     <w:multiLevelType w:val="hybridMultilevel"/>
     <w:tmpl w:val="23BEAB8E"/>
@@ -13064,7 +13222,7 @@
       </w:pPr>
     </w:lvl>
   </w:abstractNum>
-  <w:abstractNum w:abstractNumId="7" w15:restartNumberingAfterBreak="0">
+  <w:abstractNum w:abstractNumId="9" w15:restartNumberingAfterBreak="0">
     <w:nsid w:val="183B31C6"/>
     <w:multiLevelType w:val="hybridMultilevel"/>
     <w:tmpl w:val="D96A62DA"/>
@@ -13203,7 +13361,129 @@
       </w:rPr>
     </w:lvl>
   </w:abstractNum>
-  <w:abstractNum w:abstractNumId="8" w15:restartNumberingAfterBreak="0">
+  <w:abstractNum w:abstractNumId="10" w15:restartNumberingAfterBreak="0">
+    <w:nsid w:val="193E0D02"/>
+    <w:multiLevelType w:val="multilevel"/>
+    <w:tmpl w:val="5C7EE9CA"/>
+    <w:lvl w:ilvl="0">
+      <w:start w:val="2"/>
+      <w:numFmt w:val="decimal"/>
+      <w:lvlText w:val="%1."/>
+      <w:lvlJc w:val="left"/>
+      <w:pPr>
+        <w:ind w:left="675" w:hanging="675"/>
+      </w:pPr>
+      <w:rPr>
+        <w:rFonts w:ascii="Times New Roman" w:hAnsi="Times New Roman" w:cs="Times New Roman" w:hint="default"/>
+        <w:color w:val="4472C4" w:themeColor="accent5"/>
+      </w:rPr>
+    </w:lvl>
+    <w:lvl w:ilvl="1">
+      <w:start w:val="2"/>
+      <w:numFmt w:val="decimal"/>
+      <w:lvlText w:val="%1.%2."/>
+      <w:lvlJc w:val="left"/>
+      <w:pPr>
+        <w:ind w:left="900" w:hanging="720"/>
+      </w:pPr>
+      <w:rPr>
+        <w:rFonts w:ascii="Times New Roman" w:hAnsi="Times New Roman" w:cs="Times New Roman" w:hint="default"/>
+        <w:color w:val="4472C4" w:themeColor="accent5"/>
+      </w:rPr>
+    </w:lvl>
+    <w:lvl w:ilvl="2">
+      <w:start w:val="1"/>
+      <w:numFmt w:val="decimal"/>
+      <w:lvlText w:val="%1.%2.%3."/>
+      <w:lvlJc w:val="left"/>
+      <w:pPr>
+        <w:ind w:left="1080" w:hanging="720"/>
+      </w:pPr>
+      <w:rPr>
+        <w:rFonts w:ascii="Times New Roman" w:hAnsi="Times New Roman" w:cs="Times New Roman" w:hint="default"/>
+        <w:color w:val="4472C4" w:themeColor="accent5"/>
+      </w:rPr>
+    </w:lvl>
+    <w:lvl w:ilvl="3">
+      <w:start w:val="1"/>
+      <w:numFmt w:val="decimal"/>
+      <w:lvlText w:val="%1.%2.%3.%4."/>
+      <w:lvlJc w:val="left"/>
+      <w:pPr>
+        <w:ind w:left="1620" w:hanging="1080"/>
+      </w:pPr>
+      <w:rPr>
+        <w:rFonts w:ascii="Times New Roman" w:hAnsi="Times New Roman" w:cs="Times New Roman" w:hint="default"/>
+        <w:color w:val="4472C4" w:themeColor="accent5"/>
+      </w:rPr>
+    </w:lvl>
+    <w:lvl w:ilvl="4">
+      <w:start w:val="1"/>
+      <w:numFmt w:val="decimal"/>
+      <w:lvlText w:val="%1.%2.%3.%4.%5."/>
+      <w:lvlJc w:val="left"/>
+      <w:pPr>
+        <w:ind w:left="1800" w:hanging="1080"/>
+      </w:pPr>
+      <w:rPr>
+        <w:rFonts w:ascii="Times New Roman" w:hAnsi="Times New Roman" w:cs="Times New Roman" w:hint="default"/>
+        <w:color w:val="4472C4" w:themeColor="accent5"/>
+      </w:rPr>
+    </w:lvl>
+    <w:lvl w:ilvl="5">
+      <w:start w:val="1"/>
+      <w:numFmt w:val="decimal"/>
+      <w:lvlText w:val="%1.%2.%3.%4.%5.%6."/>
+      <w:lvlJc w:val="left"/>
+      <w:pPr>
+        <w:ind w:left="2340" w:hanging="1440"/>
+      </w:pPr>
+      <w:rPr>
+        <w:rFonts w:ascii="Times New Roman" w:hAnsi="Times New Roman" w:cs="Times New Roman" w:hint="default"/>
+        <w:color w:val="4472C4" w:themeColor="accent5"/>
+      </w:rPr>
+    </w:lvl>
+    <w:lvl w:ilvl="6">
+      <w:start w:val="1"/>
+      <w:numFmt w:val="decimal"/>
+      <w:lvlText w:val="%1.%2.%3.%4.%5.%6.%7."/>
+      <w:lvlJc w:val="left"/>
+      <w:pPr>
+        <w:ind w:left="2880" w:hanging="1800"/>
+      </w:pPr>
+      <w:rPr>
+        <w:rFonts w:ascii="Times New Roman" w:hAnsi="Times New Roman" w:cs="Times New Roman" w:hint="default"/>
+        <w:color w:val="4472C4" w:themeColor="accent5"/>
+      </w:rPr>
+    </w:lvl>
+    <w:lvl w:ilvl="7">
+      <w:start w:val="1"/>
+      <w:numFmt w:val="decimal"/>
+      <w:lvlText w:val="%1.%2.%3.%4.%5.%6.%7.%8."/>
+      <w:lvlJc w:val="left"/>
+      <w:pPr>
+        <w:ind w:left="3060" w:hanging="1800"/>
+      </w:pPr>
+      <w:rPr>
+        <w:rFonts w:ascii="Times New Roman" w:hAnsi="Times New Roman" w:cs="Times New Roman" w:hint="default"/>
+        <w:color w:val="4472C4" w:themeColor="accent5"/>
+      </w:rPr>
+    </w:lvl>
+    <w:lvl w:ilvl="8">
+      <w:start w:val="1"/>
+      <w:numFmt w:val="decimal"/>
+      <w:lvlText w:val="%1.%2.%3.%4.%5.%6.%7.%8.%9."/>
+      <w:lvlJc w:val="left"/>
+      <w:pPr>
+        <w:ind w:left="3600" w:hanging="2160"/>
+      </w:pPr>
+      <w:rPr>
+        <w:rFonts w:ascii="Times New Roman" w:hAnsi="Times New Roman" w:cs="Times New Roman" w:hint="default"/>
+        <w:color w:val="4472C4" w:themeColor="accent5"/>
+      </w:rPr>
+    </w:lvl>
+  </w:abstractNum>
+  <w:abstractNum w:abstractNumId="11" w15:restartNumberingAfterBreak="0">
     <w:nsid w:val="1C48207F"/>
     <w:multiLevelType w:val="multilevel"/>
     <w:tmpl w:val="5C7EE9CA"/>
@@ -13325,7 +13605,7 @@
       </w:rPr>
     </w:lvl>
   </w:abstractNum>
-  <w:abstractNum w:abstractNumId="9" w15:restartNumberingAfterBreak="0">
+  <w:abstractNum w:abstractNumId="12" w15:restartNumberingAfterBreak="0">
     <w:nsid w:val="1D4E60E5"/>
     <w:multiLevelType w:val="hybridMultilevel"/>
     <w:tmpl w:val="037A9AB6"/>
@@ -13438,7 +13718,7 @@
       </w:rPr>
     </w:lvl>
   </w:abstractNum>
-  <w:abstractNum w:abstractNumId="10" w15:restartNumberingAfterBreak="0">
+  <w:abstractNum w:abstractNumId="13" w15:restartNumberingAfterBreak="0">
     <w:nsid w:val="1D585D3C"/>
     <w:multiLevelType w:val="hybridMultilevel"/>
     <w:tmpl w:val="0712AB32"/>
@@ -13551,7 +13831,7 @@
       </w:rPr>
     </w:lvl>
   </w:abstractNum>
-  <w:abstractNum w:abstractNumId="11" w15:restartNumberingAfterBreak="0">
+  <w:abstractNum w:abstractNumId="14" w15:restartNumberingAfterBreak="0">
     <w:nsid w:val="1FA41CED"/>
     <w:multiLevelType w:val="hybridMultilevel"/>
     <w:tmpl w:val="E4EAA436"/>
@@ -13664,7 +13944,7 @@
       </w:rPr>
     </w:lvl>
   </w:abstractNum>
-  <w:abstractNum w:abstractNumId="12" w15:restartNumberingAfterBreak="0">
+  <w:abstractNum w:abstractNumId="15" w15:restartNumberingAfterBreak="0">
     <w:nsid w:val="203B3CA5"/>
     <w:multiLevelType w:val="hybridMultilevel"/>
     <w:tmpl w:val="6462978C"/>
@@ -13777,7 +14057,7 @@
       </w:rPr>
     </w:lvl>
   </w:abstractNum>
-  <w:abstractNum w:abstractNumId="13" w15:restartNumberingAfterBreak="0">
+  <w:abstractNum w:abstractNumId="16" w15:restartNumberingAfterBreak="0">
     <w:nsid w:val="206D1B5E"/>
     <w:multiLevelType w:val="hybridMultilevel"/>
     <w:tmpl w:val="2BD4F0C6"/>
@@ -13890,7 +14170,7 @@
       </w:rPr>
     </w:lvl>
   </w:abstractNum>
-  <w:abstractNum w:abstractNumId="14" w15:restartNumberingAfterBreak="0">
+  <w:abstractNum w:abstractNumId="17" w15:restartNumberingAfterBreak="0">
     <w:nsid w:val="20DF55E0"/>
     <w:multiLevelType w:val="multilevel"/>
     <w:tmpl w:val="5C7EE9CA"/>
@@ -14012,7 +14292,7 @@
       </w:rPr>
     </w:lvl>
   </w:abstractNum>
-  <w:abstractNum w:abstractNumId="15" w15:restartNumberingAfterBreak="0">
+  <w:abstractNum w:abstractNumId="18" w15:restartNumberingAfterBreak="0">
     <w:nsid w:val="225417D1"/>
     <w:multiLevelType w:val="hybridMultilevel"/>
     <w:tmpl w:val="E0F0D31E"/>
@@ -14126,7 +14406,7 @@
       </w:rPr>
     </w:lvl>
   </w:abstractNum>
-  <w:abstractNum w:abstractNumId="16" w15:restartNumberingAfterBreak="0">
+  <w:abstractNum w:abstractNumId="19" w15:restartNumberingAfterBreak="0">
     <w:nsid w:val="25A61048"/>
     <w:multiLevelType w:val="hybridMultilevel"/>
     <w:tmpl w:val="A1F2613E"/>
@@ -14239,7 +14519,7 @@
       </w:rPr>
     </w:lvl>
   </w:abstractNum>
-  <w:abstractNum w:abstractNumId="17" w15:restartNumberingAfterBreak="0">
+  <w:abstractNum w:abstractNumId="20" w15:restartNumberingAfterBreak="0">
     <w:nsid w:val="2D170ED4"/>
     <w:multiLevelType w:val="hybridMultilevel"/>
     <w:tmpl w:val="29AE4692"/>
@@ -14352,7 +14632,7 @@
       </w:rPr>
     </w:lvl>
   </w:abstractNum>
-  <w:abstractNum w:abstractNumId="18" w15:restartNumberingAfterBreak="0">
+  <w:abstractNum w:abstractNumId="21" w15:restartNumberingAfterBreak="0">
     <w:nsid w:val="30927D33"/>
     <w:multiLevelType w:val="hybridMultilevel"/>
     <w:tmpl w:val="D0FA89DC"/>
@@ -14465,7 +14745,7 @@
       </w:rPr>
     </w:lvl>
   </w:abstractNum>
-  <w:abstractNum w:abstractNumId="19" w15:restartNumberingAfterBreak="0">
+  <w:abstractNum w:abstractNumId="22" w15:restartNumberingAfterBreak="0">
     <w:nsid w:val="36330E63"/>
     <w:multiLevelType w:val="hybridMultilevel"/>
     <w:tmpl w:val="42BEC52A"/>
@@ -14578,7 +14858,7 @@
       </w:rPr>
     </w:lvl>
   </w:abstractNum>
-  <w:abstractNum w:abstractNumId="20" w15:restartNumberingAfterBreak="0">
+  <w:abstractNum w:abstractNumId="23" w15:restartNumberingAfterBreak="0">
     <w:nsid w:val="38EE5261"/>
     <w:multiLevelType w:val="hybridMultilevel"/>
     <w:tmpl w:val="449C6006"/>
@@ -14691,7 +14971,7 @@
       </w:rPr>
     </w:lvl>
   </w:abstractNum>
-  <w:abstractNum w:abstractNumId="21" w15:restartNumberingAfterBreak="0">
+  <w:abstractNum w:abstractNumId="24" w15:restartNumberingAfterBreak="0">
     <w:nsid w:val="3BA15AF3"/>
     <w:multiLevelType w:val="hybridMultilevel"/>
     <w:tmpl w:val="C256DDCA"/>
@@ -14804,7 +15084,120 @@
       </w:rPr>
     </w:lvl>
   </w:abstractNum>
-  <w:abstractNum w:abstractNumId="22" w15:restartNumberingAfterBreak="0">
+  <w:abstractNum w:abstractNumId="25" w15:restartNumberingAfterBreak="0">
+    <w:nsid w:val="455762E6"/>
+    <w:multiLevelType w:val="hybridMultilevel"/>
+    <w:tmpl w:val="D578D31E"/>
+    <w:lvl w:ilvl="0" w:tplc="0409000D">
+      <w:start w:val="1"/>
+      <w:numFmt w:val="bullet"/>
+      <w:lvlText w:val=""/>
+      <w:lvlJc w:val="left"/>
+      <w:pPr>
+        <w:ind w:left="720" w:hanging="360"/>
+      </w:pPr>
+      <w:rPr>
+        <w:rFonts w:ascii="Wingdings" w:hAnsi="Wingdings" w:hint="default"/>
+      </w:rPr>
+    </w:lvl>
+    <w:lvl w:ilvl="1" w:tplc="04090003" w:tentative="1">
+      <w:start w:val="1"/>
+      <w:numFmt w:val="bullet"/>
+      <w:lvlText w:val="o"/>
+      <w:lvlJc w:val="left"/>
+      <w:pPr>
+        <w:ind w:left="1440" w:hanging="360"/>
+      </w:pPr>
+      <w:rPr>
+        <w:rFonts w:ascii="Courier New" w:hAnsi="Courier New" w:cs="Courier New" w:hint="default"/>
+      </w:rPr>
+    </w:lvl>
+    <w:lvl w:ilvl="2" w:tplc="04090005" w:tentative="1">
+      <w:start w:val="1"/>
+      <w:numFmt w:val="bullet"/>
+      <w:lvlText w:val=""/>
+      <w:lvlJc w:val="left"/>
+      <w:pPr>
+        <w:ind w:left="2160" w:hanging="360"/>
+      </w:pPr>
+      <w:rPr>
+        <w:rFonts w:ascii="Wingdings" w:hAnsi="Wingdings" w:hint="default"/>
+      </w:rPr>
+    </w:lvl>
+    <w:lvl w:ilvl="3" w:tplc="04090001" w:tentative="1">
+      <w:start w:val="1"/>
+      <w:numFmt w:val="bullet"/>
+      <w:lvlText w:val=""/>
+      <w:lvlJc w:val="left"/>
+      <w:pPr>
+        <w:ind w:left="2880" w:hanging="360"/>
+      </w:pPr>
+      <w:rPr>
+        <w:rFonts w:ascii="Symbol" w:hAnsi="Symbol" w:hint="default"/>
+      </w:rPr>
+    </w:lvl>
+    <w:lvl w:ilvl="4" w:tplc="04090003" w:tentative="1">
+      <w:start w:val="1"/>
+      <w:numFmt w:val="bullet"/>
+      <w:lvlText w:val="o"/>
+      <w:lvlJc w:val="left"/>
+      <w:pPr>
+        <w:ind w:left="3600" w:hanging="360"/>
+      </w:pPr>
+      <w:rPr>
+        <w:rFonts w:ascii="Courier New" w:hAnsi="Courier New" w:cs="Courier New" w:hint="default"/>
+      </w:rPr>
+    </w:lvl>
+    <w:lvl w:ilvl="5" w:tplc="04090005" w:tentative="1">
+      <w:start w:val="1"/>
+      <w:numFmt w:val="bullet"/>
+      <w:lvlText w:val=""/>
+      <w:lvlJc w:val="left"/>
+      <w:pPr>
+        <w:ind w:left="4320" w:hanging="360"/>
+      </w:pPr>
+      <w:rPr>
+        <w:rFonts w:ascii="Wingdings" w:hAnsi="Wingdings" w:hint="default"/>
+      </w:rPr>
+    </w:lvl>
+    <w:lvl w:ilvl="6" w:tplc="04090001" w:tentative="1">
+      <w:start w:val="1"/>
+      <w:numFmt w:val="bullet"/>
+      <w:lvlText w:val=""/>
+      <w:lvlJc w:val="left"/>
+      <w:pPr>
+        <w:ind w:left="5040" w:hanging="360"/>
+      </w:pPr>
+      <w:rPr>
+        <w:rFonts w:ascii="Symbol" w:hAnsi="Symbol" w:hint="default"/>
+      </w:rPr>
+    </w:lvl>
+    <w:lvl w:ilvl="7" w:tplc="04090003" w:tentative="1">
+      <w:start w:val="1"/>
+      <w:numFmt w:val="bullet"/>
+      <w:lvlText w:val="o"/>
+      <w:lvlJc w:val="left"/>
+      <w:pPr>
+        <w:ind w:left="5760" w:hanging="360"/>
+      </w:pPr>
+      <w:rPr>
+        <w:rFonts w:ascii="Courier New" w:hAnsi="Courier New" w:cs="Courier New" w:hint="default"/>
+      </w:rPr>
+    </w:lvl>
+    <w:lvl w:ilvl="8" w:tplc="04090005" w:tentative="1">
+      <w:start w:val="1"/>
+      <w:numFmt w:val="bullet"/>
+      <w:lvlText w:val=""/>
+      <w:lvlJc w:val="left"/>
+      <w:pPr>
+        <w:ind w:left="6480" w:hanging="360"/>
+      </w:pPr>
+      <w:rPr>
+        <w:rFonts w:ascii="Wingdings" w:hAnsi="Wingdings" w:hint="default"/>
+      </w:rPr>
+    </w:lvl>
+  </w:abstractNum>
+  <w:abstractNum w:abstractNumId="26" w15:restartNumberingAfterBreak="0">
     <w:nsid w:val="4E611591"/>
     <w:multiLevelType w:val="hybridMultilevel"/>
     <w:tmpl w:val="0EE002BC"/>
@@ -14917,7 +15310,7 @@
       </w:rPr>
     </w:lvl>
   </w:abstractNum>
-  <w:abstractNum w:abstractNumId="23" w15:restartNumberingAfterBreak="0">
+  <w:abstractNum w:abstractNumId="27" w15:restartNumberingAfterBreak="0">
     <w:nsid w:val="53326C8C"/>
     <w:multiLevelType w:val="multilevel"/>
     <w:tmpl w:val="27820942"/>
@@ -15038,7 +15431,7 @@
       </w:rPr>
     </w:lvl>
   </w:abstractNum>
-  <w:abstractNum w:abstractNumId="24" w15:restartNumberingAfterBreak="0">
+  <w:abstractNum w:abstractNumId="28" w15:restartNumberingAfterBreak="0">
     <w:nsid w:val="56397F43"/>
     <w:multiLevelType w:val="hybridMultilevel"/>
     <w:tmpl w:val="184C74B8"/>
@@ -15151,7 +15544,7 @@
       </w:rPr>
     </w:lvl>
   </w:abstractNum>
-  <w:abstractNum w:abstractNumId="25" w15:restartNumberingAfterBreak="0">
+  <w:abstractNum w:abstractNumId="29" w15:restartNumberingAfterBreak="0">
     <w:nsid w:val="58475EC5"/>
     <w:multiLevelType w:val="hybridMultilevel"/>
     <w:tmpl w:val="F02EBD06"/>
@@ -15264,7 +15657,7 @@
       </w:rPr>
     </w:lvl>
   </w:abstractNum>
-  <w:abstractNum w:abstractNumId="26" w15:restartNumberingAfterBreak="0">
+  <w:abstractNum w:abstractNumId="30" w15:restartNumberingAfterBreak="0">
     <w:nsid w:val="5A791A86"/>
     <w:multiLevelType w:val="hybridMultilevel"/>
     <w:tmpl w:val="6C985DBC"/>
@@ -15377,7 +15770,7 @@
       </w:rPr>
     </w:lvl>
   </w:abstractNum>
-  <w:abstractNum w:abstractNumId="27" w15:restartNumberingAfterBreak="0">
+  <w:abstractNum w:abstractNumId="31" w15:restartNumberingAfterBreak="0">
     <w:nsid w:val="5BB91E81"/>
     <w:multiLevelType w:val="hybridMultilevel"/>
     <w:tmpl w:val="182CCB2C"/>
@@ -15514,7 +15907,7 @@
       </w:rPr>
     </w:lvl>
   </w:abstractNum>
-  <w:abstractNum w:abstractNumId="28" w15:restartNumberingAfterBreak="0">
+  <w:abstractNum w:abstractNumId="32" w15:restartNumberingAfterBreak="0">
     <w:nsid w:val="5E907CF8"/>
     <w:multiLevelType w:val="hybridMultilevel"/>
     <w:tmpl w:val="3290379A"/>
@@ -15627,7 +16020,7 @@
       </w:rPr>
     </w:lvl>
   </w:abstractNum>
-  <w:abstractNum w:abstractNumId="29" w15:restartNumberingAfterBreak="0">
+  <w:abstractNum w:abstractNumId="33" w15:restartNumberingAfterBreak="0">
     <w:nsid w:val="5FDB202C"/>
     <w:multiLevelType w:val="hybridMultilevel"/>
     <w:tmpl w:val="BB0A0034"/>
@@ -15740,7 +16133,7 @@
       </w:rPr>
     </w:lvl>
   </w:abstractNum>
-  <w:abstractNum w:abstractNumId="30" w15:restartNumberingAfterBreak="0">
+  <w:abstractNum w:abstractNumId="34" w15:restartNumberingAfterBreak="0">
     <w:nsid w:val="5FFE66FD"/>
     <w:multiLevelType w:val="hybridMultilevel"/>
     <w:tmpl w:val="88AE05F2"/>
@@ -15853,7 +16246,7 @@
       </w:rPr>
     </w:lvl>
   </w:abstractNum>
-  <w:abstractNum w:abstractNumId="31" w15:restartNumberingAfterBreak="0">
+  <w:abstractNum w:abstractNumId="35" w15:restartNumberingAfterBreak="0">
     <w:nsid w:val="67A20971"/>
     <w:multiLevelType w:val="hybridMultilevel"/>
     <w:tmpl w:val="F6A24FA0"/>
@@ -15966,7 +16359,7 @@
       </w:pPr>
     </w:lvl>
   </w:abstractNum>
-  <w:abstractNum w:abstractNumId="32" w15:restartNumberingAfterBreak="0">
+  <w:abstractNum w:abstractNumId="36" w15:restartNumberingAfterBreak="0">
     <w:nsid w:val="6892072B"/>
     <w:multiLevelType w:val="hybridMultilevel"/>
     <w:tmpl w:val="5FF23E72"/>
@@ -16079,7 +16472,120 @@
       </w:rPr>
     </w:lvl>
   </w:abstractNum>
-  <w:abstractNum w:abstractNumId="33" w15:restartNumberingAfterBreak="0">
+  <w:abstractNum w:abstractNumId="37" w15:restartNumberingAfterBreak="0">
+    <w:nsid w:val="69401939"/>
+    <w:multiLevelType w:val="hybridMultilevel"/>
+    <w:tmpl w:val="EA7080E8"/>
+    <w:lvl w:ilvl="0" w:tplc="040C000D">
+      <w:start w:val="1"/>
+      <w:numFmt w:val="bullet"/>
+      <w:lvlText w:val=""/>
+      <w:lvlJc w:val="left"/>
+      <w:pPr>
+        <w:ind w:left="360" w:hanging="360"/>
+      </w:pPr>
+      <w:rPr>
+        <w:rFonts w:ascii="Wingdings" w:hAnsi="Wingdings" w:hint="default"/>
+      </w:rPr>
+    </w:lvl>
+    <w:lvl w:ilvl="1" w:tplc="040C0003">
+      <w:start w:val="1"/>
+      <w:numFmt w:val="bullet"/>
+      <w:lvlText w:val="o"/>
+      <w:lvlJc w:val="left"/>
+      <w:pPr>
+        <w:ind w:left="1080" w:hanging="360"/>
+      </w:pPr>
+      <w:rPr>
+        <w:rFonts w:ascii="Courier New" w:hAnsi="Courier New" w:cs="Courier New" w:hint="default"/>
+      </w:rPr>
+    </w:lvl>
+    <w:lvl w:ilvl="2" w:tplc="040C0005">
+      <w:start w:val="1"/>
+      <w:numFmt w:val="bullet"/>
+      <w:lvlText w:val=""/>
+      <w:lvlJc w:val="left"/>
+      <w:pPr>
+        <w:ind w:left="1800" w:hanging="360"/>
+      </w:pPr>
+      <w:rPr>
+        <w:rFonts w:ascii="Wingdings" w:hAnsi="Wingdings" w:hint="default"/>
+      </w:rPr>
+    </w:lvl>
+    <w:lvl w:ilvl="3" w:tplc="040C0001">
+      <w:start w:val="1"/>
+      <w:numFmt w:val="bullet"/>
+      <w:lvlText w:val=""/>
+      <w:lvlJc w:val="left"/>
+      <w:pPr>
+        <w:ind w:left="2520" w:hanging="360"/>
+      </w:pPr>
+      <w:rPr>
+        <w:rFonts w:ascii="Symbol" w:hAnsi="Symbol" w:hint="default"/>
+      </w:rPr>
+    </w:lvl>
+    <w:lvl w:ilvl="4" w:tplc="040C0003">
+      <w:start w:val="1"/>
+      <w:numFmt w:val="bullet"/>
+      <w:lvlText w:val="o"/>
+      <w:lvlJc w:val="left"/>
+      <w:pPr>
+        <w:ind w:left="3240" w:hanging="360"/>
+      </w:pPr>
+      <w:rPr>
+        <w:rFonts w:ascii="Courier New" w:hAnsi="Courier New" w:cs="Courier New" w:hint="default"/>
+      </w:rPr>
+    </w:lvl>
+    <w:lvl w:ilvl="5" w:tplc="040C0005">
+      <w:start w:val="1"/>
+      <w:numFmt w:val="bullet"/>
+      <w:lvlText w:val=""/>
+      <w:lvlJc w:val="left"/>
+      <w:pPr>
+        <w:ind w:left="3960" w:hanging="360"/>
+      </w:pPr>
+      <w:rPr>
+        <w:rFonts w:ascii="Wingdings" w:hAnsi="Wingdings" w:hint="default"/>
+      </w:rPr>
+    </w:lvl>
+    <w:lvl w:ilvl="6" w:tplc="040C0001">
+      <w:start w:val="1"/>
+      <w:numFmt w:val="bullet"/>
+      <w:lvlText w:val=""/>
+      <w:lvlJc w:val="left"/>
+      <w:pPr>
+        <w:ind w:left="4680" w:hanging="360"/>
+      </w:pPr>
+      <w:rPr>
+        <w:rFonts w:ascii="Symbol" w:hAnsi="Symbol" w:hint="default"/>
+      </w:rPr>
+    </w:lvl>
+    <w:lvl w:ilvl="7" w:tplc="040C0003">
+      <w:start w:val="1"/>
+      <w:numFmt w:val="bullet"/>
+      <w:lvlText w:val="o"/>
+      <w:lvlJc w:val="left"/>
+      <w:pPr>
+        <w:ind w:left="5400" w:hanging="360"/>
+      </w:pPr>
+      <w:rPr>
+        <w:rFonts w:ascii="Courier New" w:hAnsi="Courier New" w:cs="Courier New" w:hint="default"/>
+      </w:rPr>
+    </w:lvl>
+    <w:lvl w:ilvl="8" w:tplc="040C0005">
+      <w:start w:val="1"/>
+      <w:numFmt w:val="bullet"/>
+      <w:lvlText w:val=""/>
+      <w:lvlJc w:val="left"/>
+      <w:pPr>
+        <w:ind w:left="6120" w:hanging="360"/>
+      </w:pPr>
+      <w:rPr>
+        <w:rFonts w:ascii="Wingdings" w:hAnsi="Wingdings" w:hint="default"/>
+      </w:rPr>
+    </w:lvl>
+  </w:abstractNum>
+  <w:abstractNum w:abstractNumId="38" w15:restartNumberingAfterBreak="0">
     <w:nsid w:val="6ADF3AA7"/>
     <w:multiLevelType w:val="hybridMultilevel"/>
     <w:tmpl w:val="A5E4CC1E"/>
@@ -16192,7 +16698,233 @@
       </w:rPr>
     </w:lvl>
   </w:abstractNum>
-  <w:abstractNum w:abstractNumId="34" w15:restartNumberingAfterBreak="0">
+  <w:abstractNum w:abstractNumId="39" w15:restartNumberingAfterBreak="0">
+    <w:nsid w:val="6AED5EC2"/>
+    <w:multiLevelType w:val="hybridMultilevel"/>
+    <w:tmpl w:val="6854E218"/>
+    <w:lvl w:ilvl="0" w:tplc="04090001">
+      <w:start w:val="1"/>
+      <w:numFmt w:val="bullet"/>
+      <w:lvlText w:val=""/>
+      <w:lvlJc w:val="left"/>
+      <w:pPr>
+        <w:ind w:left="720" w:hanging="360"/>
+      </w:pPr>
+      <w:rPr>
+        <w:rFonts w:ascii="Symbol" w:hAnsi="Symbol" w:hint="default"/>
+      </w:rPr>
+    </w:lvl>
+    <w:lvl w:ilvl="1" w:tplc="04090003" w:tentative="1">
+      <w:start w:val="1"/>
+      <w:numFmt w:val="bullet"/>
+      <w:lvlText w:val="o"/>
+      <w:lvlJc w:val="left"/>
+      <w:pPr>
+        <w:ind w:left="1440" w:hanging="360"/>
+      </w:pPr>
+      <w:rPr>
+        <w:rFonts w:ascii="Courier New" w:hAnsi="Courier New" w:cs="Courier New" w:hint="default"/>
+      </w:rPr>
+    </w:lvl>
+    <w:lvl w:ilvl="2" w:tplc="04090005" w:tentative="1">
+      <w:start w:val="1"/>
+      <w:numFmt w:val="bullet"/>
+      <w:lvlText w:val=""/>
+      <w:lvlJc w:val="left"/>
+      <w:pPr>
+        <w:ind w:left="2160" w:hanging="360"/>
+      </w:pPr>
+      <w:rPr>
+        <w:rFonts w:ascii="Wingdings" w:hAnsi="Wingdings" w:hint="default"/>
+      </w:rPr>
+    </w:lvl>
+    <w:lvl w:ilvl="3" w:tplc="04090001" w:tentative="1">
+      <w:start w:val="1"/>
+      <w:numFmt w:val="bullet"/>
+      <w:lvlText w:val=""/>
+      <w:lvlJc w:val="left"/>
+      <w:pPr>
+        <w:ind w:left="2880" w:hanging="360"/>
+      </w:pPr>
+      <w:rPr>
+        <w:rFonts w:ascii="Symbol" w:hAnsi="Symbol" w:hint="default"/>
+      </w:rPr>
+    </w:lvl>
+    <w:lvl w:ilvl="4" w:tplc="04090003" w:tentative="1">
+      <w:start w:val="1"/>
+      <w:numFmt w:val="bullet"/>
+      <w:lvlText w:val="o"/>
+      <w:lvlJc w:val="left"/>
+      <w:pPr>
+        <w:ind w:left="3600" w:hanging="360"/>
+      </w:pPr>
+      <w:rPr>
+        <w:rFonts w:ascii="Courier New" w:hAnsi="Courier New" w:cs="Courier New" w:hint="default"/>
+      </w:rPr>
+    </w:lvl>
+    <w:lvl w:ilvl="5" w:tplc="04090005" w:tentative="1">
+      <w:start w:val="1"/>
+      <w:numFmt w:val="bullet"/>
+      <w:lvlText w:val=""/>
+      <w:lvlJc w:val="left"/>
+      <w:pPr>
+        <w:ind w:left="4320" w:hanging="360"/>
+      </w:pPr>
+      <w:rPr>
+        <w:rFonts w:ascii="Wingdings" w:hAnsi="Wingdings" w:hint="default"/>
+      </w:rPr>
+    </w:lvl>
+    <w:lvl w:ilvl="6" w:tplc="04090001" w:tentative="1">
+      <w:start w:val="1"/>
+      <w:numFmt w:val="bullet"/>
+      <w:lvlText w:val=""/>
+      <w:lvlJc w:val="left"/>
+      <w:pPr>
+        <w:ind w:left="5040" w:hanging="360"/>
+      </w:pPr>
+      <w:rPr>
+        <w:rFonts w:ascii="Symbol" w:hAnsi="Symbol" w:hint="default"/>
+      </w:rPr>
+    </w:lvl>
+    <w:lvl w:ilvl="7" w:tplc="04090003" w:tentative="1">
+      <w:start w:val="1"/>
+      <w:numFmt w:val="bullet"/>
+      <w:lvlText w:val="o"/>
+      <w:lvlJc w:val="left"/>
+      <w:pPr>
+        <w:ind w:left="5760" w:hanging="360"/>
+      </w:pPr>
+      <w:rPr>
+        <w:rFonts w:ascii="Courier New" w:hAnsi="Courier New" w:cs="Courier New" w:hint="default"/>
+      </w:rPr>
+    </w:lvl>
+    <w:lvl w:ilvl="8" w:tplc="04090005" w:tentative="1">
+      <w:start w:val="1"/>
+      <w:numFmt w:val="bullet"/>
+      <w:lvlText w:val=""/>
+      <w:lvlJc w:val="left"/>
+      <w:pPr>
+        <w:ind w:left="6480" w:hanging="360"/>
+      </w:pPr>
+      <w:rPr>
+        <w:rFonts w:ascii="Wingdings" w:hAnsi="Wingdings" w:hint="default"/>
+      </w:rPr>
+    </w:lvl>
+  </w:abstractNum>
+  <w:abstractNum w:abstractNumId="40" w15:restartNumberingAfterBreak="0">
+    <w:nsid w:val="6DB205E5"/>
+    <w:multiLevelType w:val="hybridMultilevel"/>
+    <w:tmpl w:val="BD0C259E"/>
+    <w:lvl w:ilvl="0" w:tplc="0409000D">
+      <w:start w:val="1"/>
+      <w:numFmt w:val="bullet"/>
+      <w:lvlText w:val=""/>
+      <w:lvlJc w:val="left"/>
+      <w:pPr>
+        <w:ind w:left="720" w:hanging="360"/>
+      </w:pPr>
+      <w:rPr>
+        <w:rFonts w:ascii="Wingdings" w:hAnsi="Wingdings" w:hint="default"/>
+      </w:rPr>
+    </w:lvl>
+    <w:lvl w:ilvl="1" w:tplc="04090003" w:tentative="1">
+      <w:start w:val="1"/>
+      <w:numFmt w:val="bullet"/>
+      <w:lvlText w:val="o"/>
+      <w:lvlJc w:val="left"/>
+      <w:pPr>
+        <w:ind w:left="1440" w:hanging="360"/>
+      </w:pPr>
+      <w:rPr>
+        <w:rFonts w:ascii="Courier New" w:hAnsi="Courier New" w:cs="Courier New" w:hint="default"/>
+      </w:rPr>
+    </w:lvl>
+    <w:lvl w:ilvl="2" w:tplc="04090005" w:tentative="1">
+      <w:start w:val="1"/>
+      <w:numFmt w:val="bullet"/>
+      <w:lvlText w:val=""/>
+      <w:lvlJc w:val="left"/>
+      <w:pPr>
+        <w:ind w:left="2160" w:hanging="360"/>
+      </w:pPr>
+      <w:rPr>
+        <w:rFonts w:ascii="Wingdings" w:hAnsi="Wingdings" w:hint="default"/>
+      </w:rPr>
+    </w:lvl>
+    <w:lvl w:ilvl="3" w:tplc="04090001" w:tentative="1">
+      <w:start w:val="1"/>
+      <w:numFmt w:val="bullet"/>
+      <w:lvlText w:val=""/>
+      <w:lvlJc w:val="left"/>
+      <w:pPr>
+        <w:ind w:left="2880" w:hanging="360"/>
+      </w:pPr>
+      <w:rPr>
+        <w:rFonts w:ascii="Symbol" w:hAnsi="Symbol" w:hint="default"/>
+      </w:rPr>
+    </w:lvl>
+    <w:lvl w:ilvl="4" w:tplc="04090003" w:tentative="1">
+      <w:start w:val="1"/>
+      <w:numFmt w:val="bullet"/>
+      <w:lvlText w:val="o"/>
+      <w:lvlJc w:val="left"/>
+      <w:pPr>
+        <w:ind w:left="3600" w:hanging="360"/>
+      </w:pPr>
+      <w:rPr>
+        <w:rFonts w:ascii="Courier New" w:hAnsi="Courier New" w:cs="Courier New" w:hint="default"/>
+      </w:rPr>
+    </w:lvl>
+    <w:lvl w:ilvl="5" w:tplc="04090005" w:tentative="1">
+      <w:start w:val="1"/>
+      <w:numFmt w:val="bullet"/>
+      <w:lvlText w:val=""/>
+      <w:lvlJc w:val="left"/>
+      <w:pPr>
+        <w:ind w:left="4320" w:hanging="360"/>
+      </w:pPr>
+      <w:rPr>
+        <w:rFonts w:ascii="Wingdings" w:hAnsi="Wingdings" w:hint="default"/>
+      </w:rPr>
+    </w:lvl>
+    <w:lvl w:ilvl="6" w:tplc="04090001" w:tentative="1">
+      <w:start w:val="1"/>
+      <w:numFmt w:val="bullet"/>
+      <w:lvlText w:val=""/>
+      <w:lvlJc w:val="left"/>
+      <w:pPr>
+        <w:ind w:left="5040" w:hanging="360"/>
+      </w:pPr>
+      <w:rPr>
+        <w:rFonts w:ascii="Symbol" w:hAnsi="Symbol" w:hint="default"/>
+      </w:rPr>
+    </w:lvl>
+    <w:lvl w:ilvl="7" w:tplc="04090003" w:tentative="1">
+      <w:start w:val="1"/>
+      <w:numFmt w:val="bullet"/>
+      <w:lvlText w:val="o"/>
+      <w:lvlJc w:val="left"/>
+      <w:pPr>
+        <w:ind w:left="5760" w:hanging="360"/>
+      </w:pPr>
+      <w:rPr>
+        <w:rFonts w:ascii="Courier New" w:hAnsi="Courier New" w:cs="Courier New" w:hint="default"/>
+      </w:rPr>
+    </w:lvl>
+    <w:lvl w:ilvl="8" w:tplc="04090005" w:tentative="1">
+      <w:start w:val="1"/>
+      <w:numFmt w:val="bullet"/>
+      <w:lvlText w:val=""/>
+      <w:lvlJc w:val="left"/>
+      <w:pPr>
+        <w:ind w:left="6480" w:hanging="360"/>
+      </w:pPr>
+      <w:rPr>
+        <w:rFonts w:ascii="Wingdings" w:hAnsi="Wingdings" w:hint="default"/>
+      </w:rPr>
+    </w:lvl>
+  </w:abstractNum>
+  <w:abstractNum w:abstractNumId="41" w15:restartNumberingAfterBreak="0">
     <w:nsid w:val="6FF60399"/>
     <w:multiLevelType w:val="hybridMultilevel"/>
     <w:tmpl w:val="631CAF38"/>
@@ -16330,7 +17062,7 @@
       </w:rPr>
     </w:lvl>
   </w:abstractNum>
-  <w:abstractNum w:abstractNumId="35" w15:restartNumberingAfterBreak="0">
+  <w:abstractNum w:abstractNumId="42" w15:restartNumberingAfterBreak="0">
     <w:nsid w:val="70E95C5C"/>
     <w:multiLevelType w:val="hybridMultilevel"/>
     <w:tmpl w:val="EEF00974"/>
@@ -16443,7 +17175,7 @@
       </w:rPr>
     </w:lvl>
   </w:abstractNum>
-  <w:abstractNum w:abstractNumId="36" w15:restartNumberingAfterBreak="0">
+  <w:abstractNum w:abstractNumId="43" w15:restartNumberingAfterBreak="0">
     <w:nsid w:val="724B69C7"/>
     <w:multiLevelType w:val="hybridMultilevel"/>
     <w:tmpl w:val="3B1E7C2E"/>
@@ -16533,7 +17265,7 @@
       </w:pPr>
     </w:lvl>
   </w:abstractNum>
-  <w:abstractNum w:abstractNumId="37" w15:restartNumberingAfterBreak="0">
+  <w:abstractNum w:abstractNumId="44" w15:restartNumberingAfterBreak="0">
     <w:nsid w:val="7252122D"/>
     <w:multiLevelType w:val="multilevel"/>
     <w:tmpl w:val="4A262BF2"/>
@@ -16654,7 +17386,7 @@
       </w:rPr>
     </w:lvl>
   </w:abstractNum>
-  <w:abstractNum w:abstractNumId="38" w15:restartNumberingAfterBreak="0">
+  <w:abstractNum w:abstractNumId="45" w15:restartNumberingAfterBreak="0">
     <w:nsid w:val="77AD712D"/>
     <w:multiLevelType w:val="multilevel"/>
     <w:tmpl w:val="3BF69928"/>
@@ -16745,7 +17477,7 @@
       </w:pPr>
     </w:lvl>
   </w:abstractNum>
-  <w:abstractNum w:abstractNumId="39" w15:restartNumberingAfterBreak="0">
+  <w:abstractNum w:abstractNumId="46" w15:restartNumberingAfterBreak="0">
     <w:nsid w:val="788672F2"/>
     <w:multiLevelType w:val="multilevel"/>
     <w:tmpl w:val="040C001F"/>
@@ -16831,7 +17563,7 @@
       </w:pPr>
     </w:lvl>
   </w:abstractNum>
-  <w:abstractNum w:abstractNumId="40" w15:restartNumberingAfterBreak="0">
+  <w:abstractNum w:abstractNumId="47" w15:restartNumberingAfterBreak="0">
     <w:nsid w:val="78D84BEE"/>
     <w:multiLevelType w:val="hybridMultilevel"/>
     <w:tmpl w:val="48E0454E"/>
@@ -16944,7 +17676,7 @@
       </w:rPr>
     </w:lvl>
   </w:abstractNum>
-  <w:abstractNum w:abstractNumId="41" w15:restartNumberingAfterBreak="0">
+  <w:abstractNum w:abstractNumId="48" w15:restartNumberingAfterBreak="0">
     <w:nsid w:val="7F857435"/>
     <w:multiLevelType w:val="hybridMultilevel"/>
     <w:tmpl w:val="F01E3028"/>
@@ -17058,13 +17790,13 @@
     </w:lvl>
   </w:abstractNum>
   <w:num w:numId="1" w16cid:durableId="1926302270">
-    <w:abstractNumId w:val="4"/>
+    <w:abstractNumId w:val="6"/>
   </w:num>
   <w:num w:numId="2" w16cid:durableId="473718335">
-    <w:abstractNumId w:val="23"/>
+    <w:abstractNumId w:val="27"/>
   </w:num>
   <w:num w:numId="3" w16cid:durableId="747968565">
-    <w:abstractNumId w:val="31"/>
+    <w:abstractNumId w:val="35"/>
     <w:lvlOverride w:ilvl="0">
       <w:startOverride w:val="1"/>
     </w:lvlOverride>
@@ -17094,13 +17826,13 @@
     </w:lvlOverride>
   </w:num>
   <w:num w:numId="4" w16cid:durableId="599140613">
-    <w:abstractNumId w:val="5"/>
+    <w:abstractNumId w:val="7"/>
   </w:num>
   <w:num w:numId="5" w16cid:durableId="54549848">
-    <w:abstractNumId w:val="7"/>
+    <w:abstractNumId w:val="9"/>
   </w:num>
   <w:num w:numId="6" w16cid:durableId="156121128">
-    <w:abstractNumId w:val="27"/>
+    <w:abstractNumId w:val="31"/>
     <w:lvlOverride w:ilvl="0"/>
     <w:lvlOverride w:ilvl="1">
       <w:startOverride w:val="1"/>
@@ -17114,7 +17846,7 @@
     <w:lvlOverride w:ilvl="8"/>
   </w:num>
   <w:num w:numId="7" w16cid:durableId="1651668517">
-    <w:abstractNumId w:val="34"/>
+    <w:abstractNumId w:val="41"/>
     <w:lvlOverride w:ilvl="0"/>
     <w:lvlOverride w:ilvl="1">
       <w:startOverride w:val="1"/>
@@ -17145,112 +17877,151 @@
     <w:abstractNumId w:val="0"/>
   </w:num>
   <w:num w:numId="10" w16cid:durableId="830102941">
-    <w:abstractNumId w:val="31"/>
+    <w:abstractNumId w:val="35"/>
   </w:num>
   <w:num w:numId="11" w16cid:durableId="814222806">
-    <w:abstractNumId w:val="6"/>
+    <w:abstractNumId w:val="8"/>
   </w:num>
   <w:num w:numId="12" w16cid:durableId="1509058661">
+    <w:abstractNumId w:val="43"/>
+  </w:num>
+  <w:num w:numId="13" w16cid:durableId="1952348408">
+    <w:abstractNumId w:val="7"/>
+  </w:num>
+  <w:num w:numId="14" w16cid:durableId="2042584558">
+    <w:abstractNumId w:val="15"/>
+  </w:num>
+  <w:num w:numId="15" w16cid:durableId="1699238407">
+    <w:abstractNumId w:val="22"/>
+  </w:num>
+  <w:num w:numId="16" w16cid:durableId="763569672">
+    <w:abstractNumId w:val="12"/>
+  </w:num>
+  <w:num w:numId="17" w16cid:durableId="519665223">
+    <w:abstractNumId w:val="32"/>
+  </w:num>
+  <w:num w:numId="18" w16cid:durableId="903760773">
+    <w:abstractNumId w:val="19"/>
+  </w:num>
+  <w:num w:numId="19" w16cid:durableId="862326460">
+    <w:abstractNumId w:val="42"/>
+  </w:num>
+  <w:num w:numId="20" w16cid:durableId="710349068">
+    <w:abstractNumId w:val="16"/>
+  </w:num>
+  <w:num w:numId="21" w16cid:durableId="18893294">
+    <w:abstractNumId w:val="44"/>
+  </w:num>
+  <w:num w:numId="22" w16cid:durableId="144132329">
+    <w:abstractNumId w:val="5"/>
+  </w:num>
+  <w:num w:numId="23" w16cid:durableId="1828784405">
+    <w:abstractNumId w:val="23"/>
+  </w:num>
+  <w:num w:numId="24" w16cid:durableId="1332872960">
+    <w:abstractNumId w:val="26"/>
+  </w:num>
+  <w:num w:numId="25" w16cid:durableId="1812362484">
+    <w:abstractNumId w:val="30"/>
+  </w:num>
+  <w:num w:numId="26" w16cid:durableId="1773550764">
+    <w:abstractNumId w:val="33"/>
+  </w:num>
+  <w:num w:numId="27" w16cid:durableId="1035230497">
+    <w:abstractNumId w:val="24"/>
+  </w:num>
+  <w:num w:numId="28" w16cid:durableId="1236935648">
+    <w:abstractNumId w:val="29"/>
+  </w:num>
+  <w:num w:numId="29" w16cid:durableId="1301376929">
+    <w:abstractNumId w:val="14"/>
+  </w:num>
+  <w:num w:numId="30" w16cid:durableId="572008906">
+    <w:abstractNumId w:val="47"/>
+  </w:num>
+  <w:num w:numId="31" w16cid:durableId="1473214192">
+    <w:abstractNumId w:val="28"/>
+  </w:num>
+  <w:num w:numId="32" w16cid:durableId="268199309">
     <w:abstractNumId w:val="36"/>
   </w:num>
-  <w:num w:numId="13" w16cid:durableId="1952348408">
-    <w:abstractNumId w:val="5"/>
+  <w:num w:numId="33" w16cid:durableId="920791608">
+    <w:abstractNumId w:val="48"/>
   </w:num>
-  <w:num w:numId="14" w16cid:durableId="2042584558">
-    <w:abstractNumId w:val="12"/>
+  <w:num w:numId="34" w16cid:durableId="1276328244">
+    <w:abstractNumId w:val="2"/>
   </w:num>
-  <w:num w:numId="15" w16cid:durableId="1699238407">
-    <w:abstractNumId w:val="19"/>
+  <w:num w:numId="35" w16cid:durableId="1918128349">
+    <w:abstractNumId w:val="21"/>
   </w:num>
-  <w:num w:numId="16" w16cid:durableId="763569672">
-    <w:abstractNumId w:val="9"/>
-  </w:num>
-  <w:num w:numId="17" w16cid:durableId="519665223">
-    <w:abstractNumId w:val="28"/>
-  </w:num>
-  <w:num w:numId="18" w16cid:durableId="903760773">
-    <w:abstractNumId w:val="16"/>
-  </w:num>
-  <w:num w:numId="19" w16cid:durableId="862326460">
-    <w:abstractNumId w:val="35"/>
-  </w:num>
-  <w:num w:numId="20" w16cid:durableId="710349068">
+  <w:num w:numId="36" w16cid:durableId="287469039">
     <w:abstractNumId w:val="13"/>
   </w:num>
-  <w:num w:numId="21" w16cid:durableId="18893294">
-    <w:abstractNumId w:val="37"/>
+  <w:num w:numId="37" w16cid:durableId="86852545">
+    <w:abstractNumId w:val="34"/>
   </w:num>
-  <w:num w:numId="22" w16cid:durableId="144132329">
+  <w:num w:numId="38" w16cid:durableId="888565471">
     <w:abstractNumId w:val="3"/>
   </w:num>
-  <w:num w:numId="23" w16cid:durableId="1828784405">
+  <w:num w:numId="39" w16cid:durableId="2042899529">
+    <w:abstractNumId w:val="45"/>
+  </w:num>
+  <w:num w:numId="40" w16cid:durableId="1157453311">
+    <w:abstractNumId w:val="46"/>
+  </w:num>
+  <w:num w:numId="41" w16cid:durableId="2022538961">
+    <w:abstractNumId w:val="38"/>
+  </w:num>
+  <w:num w:numId="42" w16cid:durableId="1568107598">
+    <w:abstractNumId w:val="18"/>
+  </w:num>
+  <w:num w:numId="43" w16cid:durableId="920875735">
+    <w:abstractNumId w:val="17"/>
+  </w:num>
+  <w:num w:numId="44" w16cid:durableId="1436317962">
+    <w:abstractNumId w:val="11"/>
+  </w:num>
+  <w:num w:numId="45" w16cid:durableId="785196802">
     <w:abstractNumId w:val="20"/>
   </w:num>
-  <w:num w:numId="24" w16cid:durableId="1332872960">
-    <w:abstractNumId w:val="22"/>
+  <w:num w:numId="46" w16cid:durableId="635641056">
+    <w:abstractNumId w:val="39"/>
   </w:num>
-  <w:num w:numId="25" w16cid:durableId="1812362484">
-    <w:abstractNumId w:val="26"/>
-  </w:num>
-  <w:num w:numId="26" w16cid:durableId="1773550764">
-    <w:abstractNumId w:val="29"/>
-  </w:num>
-  <w:num w:numId="27" w16cid:durableId="1035230497">
-    <w:abstractNumId w:val="21"/>
-  </w:num>
-  <w:num w:numId="28" w16cid:durableId="1236935648">
+  <w:num w:numId="47" w16cid:durableId="48917499">
     <w:abstractNumId w:val="25"/>
   </w:num>
-  <w:num w:numId="29" w16cid:durableId="1301376929">
-    <w:abstractNumId w:val="11"/>
+  <w:num w:numId="48" w16cid:durableId="1013992222">
+    <w:abstractNumId w:val="37"/>
+    <w:lvlOverride w:ilvl="0"/>
+    <w:lvlOverride w:ilvl="1"/>
+    <w:lvlOverride w:ilvl="2"/>
+    <w:lvlOverride w:ilvl="3"/>
+    <w:lvlOverride w:ilvl="4"/>
+    <w:lvlOverride w:ilvl="5"/>
+    <w:lvlOverride w:ilvl="6"/>
+    <w:lvlOverride w:ilvl="7"/>
+    <w:lvlOverride w:ilvl="8"/>
   </w:num>
-  <w:num w:numId="30" w16cid:durableId="572008906">
+  <w:num w:numId="49" w16cid:durableId="1163011730">
     <w:abstractNumId w:val="40"/>
   </w:num>
-  <w:num w:numId="31" w16cid:durableId="1473214192">
-    <w:abstractNumId w:val="24"/>
+  <w:num w:numId="50" w16cid:durableId="1153910884">
+    <w:abstractNumId w:val="4"/>
+    <w:lvlOverride w:ilvl="0"/>
+    <w:lvlOverride w:ilvl="1"/>
+    <w:lvlOverride w:ilvl="2"/>
+    <w:lvlOverride w:ilvl="3"/>
+    <w:lvlOverride w:ilvl="4"/>
+    <w:lvlOverride w:ilvl="5"/>
+    <w:lvlOverride w:ilvl="6"/>
+    <w:lvlOverride w:ilvl="7"/>
+    <w:lvlOverride w:ilvl="8"/>
   </w:num>
-  <w:num w:numId="32" w16cid:durableId="268199309">
-    <w:abstractNumId w:val="32"/>
-  </w:num>
-  <w:num w:numId="33" w16cid:durableId="920791608">
-    <w:abstractNumId w:val="41"/>
-  </w:num>
-  <w:num w:numId="34" w16cid:durableId="1276328244">
-    <w:abstractNumId w:val="1"/>
-  </w:num>
-  <w:num w:numId="35" w16cid:durableId="1918128349">
-    <w:abstractNumId w:val="18"/>
-  </w:num>
-  <w:num w:numId="36" w16cid:durableId="287469039">
+  <w:num w:numId="51" w16cid:durableId="1078750786">
     <w:abstractNumId w:val="10"/>
   </w:num>
-  <w:num w:numId="37" w16cid:durableId="86852545">
-    <w:abstractNumId w:val="30"/>
-  </w:num>
-  <w:num w:numId="38" w16cid:durableId="888565471">
-    <w:abstractNumId w:val="2"/>
-  </w:num>
-  <w:num w:numId="39" w16cid:durableId="2042899529">
-    <w:abstractNumId w:val="38"/>
-  </w:num>
-  <w:num w:numId="40" w16cid:durableId="1157453311">
-    <w:abstractNumId w:val="39"/>
-  </w:num>
-  <w:num w:numId="41" w16cid:durableId="2022538961">
-    <w:abstractNumId w:val="33"/>
-  </w:num>
-  <w:num w:numId="42" w16cid:durableId="1568107598">
-    <w:abstractNumId w:val="15"/>
-  </w:num>
-  <w:num w:numId="43" w16cid:durableId="920875735">
-    <w:abstractNumId w:val="14"/>
-  </w:num>
-  <w:num w:numId="44" w16cid:durableId="1436317962">
-    <w:abstractNumId w:val="8"/>
-  </w:num>
-  <w:num w:numId="45" w16cid:durableId="785196802">
-    <w:abstractNumId w:val="17"/>
+  <w:num w:numId="52" w16cid:durableId="1997763341">
+    <w:abstractNumId w:val="1"/>
   </w:num>
 </w:numbering>
 </file>
@@ -17663,11 +18434,11 @@
       <w:lang w:eastAsia="fr-FR"/>
     </w:rPr>
   </w:style>
-  <w:style w:type="paragraph" w:styleId="Titre1">
+  <w:style w:type="paragraph" w:styleId="Heading1">
     <w:name w:val="heading 1"/>
     <w:basedOn w:val="Normal"/>
     <w:next w:val="Normal"/>
-    <w:link w:val="Titre1Car"/>
+    <w:link w:val="Heading1Char"/>
     <w:uiPriority w:val="9"/>
     <w:qFormat/>
     <w:rsid w:val="00C736C1"/>
@@ -17684,11 +18455,11 @@
       <w:szCs w:val="32"/>
     </w:rPr>
   </w:style>
-  <w:style w:type="paragraph" w:styleId="Titre2">
+  <w:style w:type="paragraph" w:styleId="Heading2">
     <w:name w:val="heading 2"/>
     <w:basedOn w:val="Normal"/>
     <w:next w:val="Normal"/>
-    <w:link w:val="Titre2Car"/>
+    <w:link w:val="Heading2Char"/>
     <w:uiPriority w:val="9"/>
     <w:unhideWhenUsed/>
     <w:qFormat/>
@@ -17707,11 +18478,11 @@
       <w:szCs w:val="26"/>
     </w:rPr>
   </w:style>
-  <w:style w:type="paragraph" w:styleId="Titre3">
+  <w:style w:type="paragraph" w:styleId="Heading3">
     <w:name w:val="heading 3"/>
     <w:basedOn w:val="Normal"/>
     <w:next w:val="Normal"/>
-    <w:link w:val="Titre3Car"/>
+    <w:link w:val="Heading3Char"/>
     <w:uiPriority w:val="9"/>
     <w:unhideWhenUsed/>
     <w:qFormat/>
@@ -17729,11 +18500,11 @@
       <w:szCs w:val="24"/>
     </w:rPr>
   </w:style>
-  <w:style w:type="paragraph" w:styleId="Titre4">
+  <w:style w:type="paragraph" w:styleId="Heading4">
     <w:name w:val="heading 4"/>
     <w:basedOn w:val="Normal"/>
     <w:next w:val="Normal"/>
-    <w:link w:val="Titre4Car"/>
+    <w:link w:val="Heading4Char"/>
     <w:uiPriority w:val="9"/>
     <w:unhideWhenUsed/>
     <w:qFormat/>
@@ -17751,11 +18522,11 @@
       <w:sz w:val="24"/>
     </w:rPr>
   </w:style>
-  <w:style w:type="paragraph" w:styleId="Titre5">
+  <w:style w:type="paragraph" w:styleId="Heading5">
     <w:name w:val="heading 5"/>
     <w:basedOn w:val="Normal"/>
     <w:next w:val="Normal"/>
-    <w:link w:val="Titre5Car"/>
+    <w:link w:val="Heading5Char"/>
     <w:uiPriority w:val="9"/>
     <w:unhideWhenUsed/>
     <w:qFormat/>
@@ -17772,11 +18543,11 @@
       <w:sz w:val="24"/>
     </w:rPr>
   </w:style>
-  <w:style w:type="paragraph" w:styleId="Titre6">
+  <w:style w:type="paragraph" w:styleId="Heading6">
     <w:name w:val="heading 6"/>
     <w:basedOn w:val="Normal"/>
     <w:next w:val="Normal"/>
-    <w:link w:val="Titre6Car"/>
+    <w:link w:val="Heading6Char"/>
     <w:uiPriority w:val="9"/>
     <w:unhideWhenUsed/>
     <w:qFormat/>
@@ -17792,13 +18563,13 @@
       <w:color w:val="1F4D78" w:themeColor="accent1" w:themeShade="7F"/>
     </w:rPr>
   </w:style>
-  <w:style w:type="character" w:default="1" w:styleId="Policepardfaut">
+  <w:style w:type="character" w:default="1" w:styleId="DefaultParagraphFont">
     <w:name w:val="Default Paragraph Font"/>
     <w:uiPriority w:val="1"/>
     <w:semiHidden/>
     <w:unhideWhenUsed/>
   </w:style>
-  <w:style w:type="table" w:default="1" w:styleId="TableauNormal">
+  <w:style w:type="table" w:default="1" w:styleId="TableNormal">
     <w:name w:val="Normal Table"/>
     <w:uiPriority w:val="99"/>
     <w:semiHidden/>
@@ -17813,16 +18584,16 @@
       </w:tblCellMar>
     </w:tblPr>
   </w:style>
-  <w:style w:type="numbering" w:default="1" w:styleId="Aucuneliste">
+  <w:style w:type="numbering" w:default="1" w:styleId="NoList">
     <w:name w:val="No List"/>
     <w:uiPriority w:val="99"/>
     <w:semiHidden/>
     <w:unhideWhenUsed/>
   </w:style>
-  <w:style w:type="paragraph" w:styleId="Paragraphedeliste">
+  <w:style w:type="paragraph" w:styleId="ListParagraph">
     <w:name w:val="List Paragraph"/>
     <w:basedOn w:val="Normal"/>
-    <w:link w:val="ParagraphedelisteCar"/>
+    <w:link w:val="ListParagraphChar"/>
     <w:uiPriority w:val="34"/>
     <w:qFormat/>
     <w:rsid w:val="00E43AAE"/>
@@ -17834,9 +18605,9 @@
       <w:lang w:val="fr-CA"/>
     </w:rPr>
   </w:style>
-  <w:style w:type="character" w:customStyle="1" w:styleId="ParagraphedelisteCar">
-    <w:name w:val="Paragraphe de liste Car"/>
-    <w:link w:val="Paragraphedeliste"/>
+  <w:style w:type="character" w:customStyle="1" w:styleId="ListParagraphChar">
+    <w:name w:val="List Paragraph Char"/>
+    <w:link w:val="ListParagraph"/>
     <w:uiPriority w:val="34"/>
     <w:locked/>
     <w:rsid w:val="00E43AAE"/>
@@ -17845,10 +18616,10 @@
       <w:lang w:val="fr-CA" w:eastAsia="fr-FR"/>
     </w:rPr>
   </w:style>
-  <w:style w:type="paragraph" w:styleId="En-tte">
+  <w:style w:type="paragraph" w:styleId="Header">
     <w:name w:val="header"/>
     <w:basedOn w:val="Normal"/>
-    <w:link w:val="En-tteCar"/>
+    <w:link w:val="HeaderChar"/>
     <w:uiPriority w:val="99"/>
     <w:unhideWhenUsed/>
     <w:rsid w:val="00E43AAE"/>
@@ -17860,10 +18631,10 @@
       <w:spacing w:after="0" w:line="240" w:lineRule="auto"/>
     </w:pPr>
   </w:style>
-  <w:style w:type="character" w:customStyle="1" w:styleId="En-tteCar">
-    <w:name w:val="En-tête Car"/>
-    <w:basedOn w:val="Policepardfaut"/>
-    <w:link w:val="En-tte"/>
+  <w:style w:type="character" w:customStyle="1" w:styleId="HeaderChar">
+    <w:name w:val="Header Char"/>
+    <w:basedOn w:val="DefaultParagraphFont"/>
+    <w:link w:val="Header"/>
     <w:uiPriority w:val="99"/>
     <w:rsid w:val="00E43AAE"/>
     <w:rPr>
@@ -17871,10 +18642,10 @@
       <w:lang w:eastAsia="fr-FR"/>
     </w:rPr>
   </w:style>
-  <w:style w:type="paragraph" w:styleId="Pieddepage">
+  <w:style w:type="paragraph" w:styleId="Footer">
     <w:name w:val="footer"/>
     <w:basedOn w:val="Normal"/>
-    <w:link w:val="PieddepageCar"/>
+    <w:link w:val="FooterChar"/>
     <w:uiPriority w:val="99"/>
     <w:unhideWhenUsed/>
     <w:rsid w:val="00E43AAE"/>
@@ -17886,10 +18657,10 @@
       <w:spacing w:after="0" w:line="240" w:lineRule="auto"/>
     </w:pPr>
   </w:style>
-  <w:style w:type="character" w:customStyle="1" w:styleId="PieddepageCar">
-    <w:name w:val="Pied de page Car"/>
-    <w:basedOn w:val="Policepardfaut"/>
-    <w:link w:val="Pieddepage"/>
+  <w:style w:type="character" w:customStyle="1" w:styleId="FooterChar">
+    <w:name w:val="Footer Char"/>
+    <w:basedOn w:val="DefaultParagraphFont"/>
+    <w:link w:val="Footer"/>
     <w:uiPriority w:val="99"/>
     <w:rsid w:val="00E43AAE"/>
     <w:rPr>
@@ -17897,9 +18668,9 @@
       <w:lang w:eastAsia="fr-FR"/>
     </w:rPr>
   </w:style>
-  <w:style w:type="table" w:styleId="Grilledutableau">
+  <w:style w:type="table" w:styleId="TableGrid">
     <w:name w:val="Table Grid"/>
-    <w:basedOn w:val="TableauNormal"/>
+    <w:basedOn w:val="TableNormal"/>
     <w:uiPriority w:val="39"/>
     <w:rsid w:val="001D756D"/>
     <w:pPr>
@@ -17931,10 +18702,10 @@
       <w:rFonts w:cs="Times New Roman"/>
     </w:rPr>
   </w:style>
-  <w:style w:type="paragraph" w:styleId="Notedebasdepage">
+  <w:style w:type="paragraph" w:styleId="FootnoteText">
     <w:name w:val="footnote text"/>
     <w:basedOn w:val="Normal"/>
-    <w:link w:val="NotedebasdepageCar"/>
+    <w:link w:val="FootnoteTextChar"/>
     <w:uiPriority w:val="99"/>
     <w:unhideWhenUsed/>
     <w:rsid w:val="00C52740"/>
@@ -17947,10 +18718,10 @@
       <w:szCs w:val="20"/>
     </w:rPr>
   </w:style>
-  <w:style w:type="character" w:customStyle="1" w:styleId="NotedebasdepageCar">
-    <w:name w:val="Note de bas de page Car"/>
-    <w:basedOn w:val="Policepardfaut"/>
-    <w:link w:val="Notedebasdepage"/>
+  <w:style w:type="character" w:customStyle="1" w:styleId="FootnoteTextChar">
+    <w:name w:val="Footnote Text Char"/>
+    <w:basedOn w:val="DefaultParagraphFont"/>
+    <w:link w:val="FootnoteText"/>
     <w:uiPriority w:val="99"/>
     <w:rsid w:val="00C52740"/>
     <w:rPr>
@@ -17960,9 +18731,9 @@
       <w:lang w:eastAsia="fr-FR"/>
     </w:rPr>
   </w:style>
-  <w:style w:type="character" w:styleId="Accentuationlgre">
+  <w:style w:type="character" w:styleId="SubtleEmphasis">
     <w:name w:val="Subtle Emphasis"/>
-    <w:basedOn w:val="Policepardfaut"/>
+    <w:basedOn w:val="DefaultParagraphFont"/>
     <w:uiPriority w:val="19"/>
     <w:qFormat/>
     <w:rsid w:val="00C52740"/>
@@ -17971,9 +18742,9 @@
       <w:iCs/>
     </w:rPr>
   </w:style>
-  <w:style w:type="table" w:styleId="Trameclaire-Accent1">
+  <w:style w:type="table" w:styleId="LightShading-Accent1">
     <w:name w:val="Light Shading Accent 1"/>
-    <w:basedOn w:val="TableauNormal"/>
+    <w:basedOn w:val="TableNormal"/>
     <w:uiPriority w:val="60"/>
     <w:rsid w:val="00C52740"/>
     <w:pPr>
@@ -18069,11 +18840,11 @@
       </w:tcPr>
     </w:tblStylePr>
   </w:style>
-  <w:style w:type="paragraph" w:styleId="Sous-titre">
+  <w:style w:type="paragraph" w:styleId="Subtitle">
     <w:name w:val="Subtitle"/>
     <w:basedOn w:val="Normal"/>
     <w:next w:val="Normal"/>
-    <w:link w:val="Sous-titreCar"/>
+    <w:link w:val="SubtitleChar"/>
     <w:uiPriority w:val="11"/>
     <w:qFormat/>
     <w:rsid w:val="007E33FD"/>
@@ -18088,10 +18859,10 @@
       <w:spacing w:val="15"/>
     </w:rPr>
   </w:style>
-  <w:style w:type="character" w:customStyle="1" w:styleId="Sous-titreCar">
-    <w:name w:val="Sous-titre Car"/>
-    <w:basedOn w:val="Policepardfaut"/>
-    <w:link w:val="Sous-titre"/>
+  <w:style w:type="character" w:customStyle="1" w:styleId="SubtitleChar">
+    <w:name w:val="Subtitle Char"/>
+    <w:basedOn w:val="DefaultParagraphFont"/>
+    <w:link w:val="Subtitle"/>
     <w:uiPriority w:val="11"/>
     <w:rsid w:val="007E33FD"/>
     <w:rPr>
@@ -18101,10 +18872,10 @@
       <w:lang w:eastAsia="fr-FR"/>
     </w:rPr>
   </w:style>
-  <w:style w:type="character" w:customStyle="1" w:styleId="Titre1Car">
-    <w:name w:val="Titre 1 Car"/>
-    <w:basedOn w:val="Policepardfaut"/>
-    <w:link w:val="Titre1"/>
+  <w:style w:type="character" w:customStyle="1" w:styleId="Heading1Char">
+    <w:name w:val="Heading 1 Char"/>
+    <w:basedOn w:val="DefaultParagraphFont"/>
+    <w:link w:val="Heading1"/>
     <w:uiPriority w:val="9"/>
     <w:rsid w:val="00C736C1"/>
     <w:rPr>
@@ -18115,10 +18886,10 @@
       <w:lang w:eastAsia="fr-FR"/>
     </w:rPr>
   </w:style>
-  <w:style w:type="character" w:customStyle="1" w:styleId="Titre2Car">
-    <w:name w:val="Titre 2 Car"/>
-    <w:basedOn w:val="Policepardfaut"/>
-    <w:link w:val="Titre2"/>
+  <w:style w:type="character" w:customStyle="1" w:styleId="Heading2Char">
+    <w:name w:val="Heading 2 Char"/>
+    <w:basedOn w:val="DefaultParagraphFont"/>
+    <w:link w:val="Heading2"/>
     <w:uiPriority w:val="9"/>
     <w:rsid w:val="00C736C1"/>
     <w:rPr>
@@ -18130,10 +18901,10 @@
       <w:lang w:eastAsia="fr-FR"/>
     </w:rPr>
   </w:style>
-  <w:style w:type="character" w:customStyle="1" w:styleId="Titre3Car">
-    <w:name w:val="Titre 3 Car"/>
-    <w:basedOn w:val="Policepardfaut"/>
-    <w:link w:val="Titre3"/>
+  <w:style w:type="character" w:customStyle="1" w:styleId="Heading3Char">
+    <w:name w:val="Heading 3 Char"/>
+    <w:basedOn w:val="DefaultParagraphFont"/>
+    <w:link w:val="Heading3"/>
     <w:uiPriority w:val="9"/>
     <w:rsid w:val="00C736C1"/>
     <w:rPr>
@@ -18144,10 +18915,10 @@
       <w:lang w:eastAsia="fr-FR"/>
     </w:rPr>
   </w:style>
-  <w:style w:type="character" w:customStyle="1" w:styleId="Titre4Car">
-    <w:name w:val="Titre 4 Car"/>
-    <w:basedOn w:val="Policepardfaut"/>
-    <w:link w:val="Titre4"/>
+  <w:style w:type="character" w:customStyle="1" w:styleId="Heading4Char">
+    <w:name w:val="Heading 4 Char"/>
+    <w:basedOn w:val="DefaultParagraphFont"/>
+    <w:link w:val="Heading4"/>
     <w:uiPriority w:val="9"/>
     <w:rsid w:val="00C736C1"/>
     <w:rPr>
@@ -18158,10 +18929,10 @@
       <w:lang w:eastAsia="fr-FR"/>
     </w:rPr>
   </w:style>
-  <w:style w:type="character" w:customStyle="1" w:styleId="Titre5Car">
-    <w:name w:val="Titre 5 Car"/>
-    <w:basedOn w:val="Policepardfaut"/>
-    <w:link w:val="Titre5"/>
+  <w:style w:type="character" w:customStyle="1" w:styleId="Heading5Char">
+    <w:name w:val="Heading 5 Char"/>
+    <w:basedOn w:val="DefaultParagraphFont"/>
+    <w:link w:val="Heading5"/>
     <w:uiPriority w:val="9"/>
     <w:rsid w:val="00C736C1"/>
     <w:rPr>
@@ -18171,9 +18942,9 @@
       <w:lang w:eastAsia="fr-FR"/>
     </w:rPr>
   </w:style>
-  <w:style w:type="paragraph" w:styleId="En-ttedetabledesmatires">
+  <w:style w:type="paragraph" w:styleId="TOCHeading">
     <w:name w:val="TOC Heading"/>
-    <w:basedOn w:val="Titre1"/>
+    <w:basedOn w:val="Heading1"/>
     <w:next w:val="Normal"/>
     <w:uiPriority w:val="39"/>
     <w:unhideWhenUsed/>
@@ -18184,7 +18955,7 @@
       <w:outlineLvl w:val="9"/>
     </w:pPr>
   </w:style>
-  <w:style w:type="paragraph" w:styleId="TM1">
+  <w:style w:type="paragraph" w:styleId="TOC1">
     <w:name w:val="toc 1"/>
     <w:basedOn w:val="Normal"/>
     <w:next w:val="Normal"/>
@@ -18196,7 +18967,7 @@
       <w:spacing w:after="100"/>
     </w:pPr>
   </w:style>
-  <w:style w:type="paragraph" w:styleId="TM2">
+  <w:style w:type="paragraph" w:styleId="TOC2">
     <w:name w:val="toc 2"/>
     <w:basedOn w:val="Normal"/>
     <w:next w:val="Normal"/>
@@ -18209,7 +18980,7 @@
       <w:ind w:left="220"/>
     </w:pPr>
   </w:style>
-  <w:style w:type="paragraph" w:styleId="TM3">
+  <w:style w:type="paragraph" w:styleId="TOC3">
     <w:name w:val="toc 3"/>
     <w:basedOn w:val="Normal"/>
     <w:next w:val="Normal"/>
@@ -18222,9 +18993,9 @@
       <w:ind w:left="440"/>
     </w:pPr>
   </w:style>
-  <w:style w:type="character" w:styleId="Lienhypertexte">
+  <w:style w:type="character" w:styleId="Hyperlink">
     <w:name w:val="Hyperlink"/>
-    <w:basedOn w:val="Policepardfaut"/>
+    <w:basedOn w:val="DefaultParagraphFont"/>
     <w:uiPriority w:val="99"/>
     <w:unhideWhenUsed/>
     <w:rsid w:val="003C36BA"/>
@@ -18233,9 +19004,9 @@
       <w:u w:val="single"/>
     </w:rPr>
   </w:style>
-  <w:style w:type="character" w:styleId="Appelnotedebasdep">
+  <w:style w:type="character" w:styleId="FootnoteReference">
     <w:name w:val="footnote reference"/>
-    <w:basedOn w:val="Policepardfaut"/>
+    <w:basedOn w:val="DefaultParagraphFont"/>
     <w:uiPriority w:val="99"/>
     <w:semiHidden/>
     <w:unhideWhenUsed/>
@@ -18244,11 +19015,11 @@
       <w:vertAlign w:val="superscript"/>
     </w:rPr>
   </w:style>
-  <w:style w:type="paragraph" w:styleId="Titre">
+  <w:style w:type="paragraph" w:styleId="Title">
     <w:name w:val="Title"/>
     <w:basedOn w:val="Normal"/>
     <w:next w:val="Normal"/>
-    <w:link w:val="TitreCar"/>
+    <w:link w:val="TitleChar"/>
     <w:uiPriority w:val="10"/>
     <w:qFormat/>
     <w:rsid w:val="00C736C1"/>
@@ -18265,10 +19036,10 @@
       <w:szCs w:val="56"/>
     </w:rPr>
   </w:style>
-  <w:style w:type="character" w:customStyle="1" w:styleId="TitreCar">
-    <w:name w:val="Titre Car"/>
-    <w:basedOn w:val="Policepardfaut"/>
-    <w:link w:val="Titre"/>
+  <w:style w:type="character" w:customStyle="1" w:styleId="TitleChar">
+    <w:name w:val="Title Char"/>
+    <w:basedOn w:val="DefaultParagraphFont"/>
+    <w:link w:val="Title"/>
     <w:uiPriority w:val="10"/>
     <w:rsid w:val="00C736C1"/>
     <w:rPr>
@@ -18281,7 +19052,7 @@
       <w:lang w:eastAsia="fr-FR"/>
     </w:rPr>
   </w:style>
-  <w:style w:type="paragraph" w:styleId="Sansinterligne">
+  <w:style w:type="paragraph" w:styleId="NoSpacing">
     <w:name w:val="No Spacing"/>
     <w:uiPriority w:val="1"/>
     <w:qFormat/>
@@ -18298,13 +19069,13 @@
   </w:style>
   <w:style w:type="character" w:customStyle="1" w:styleId="lang-en">
     <w:name w:val="lang-en"/>
-    <w:basedOn w:val="Policepardfaut"/>
+    <w:basedOn w:val="DefaultParagraphFont"/>
     <w:rsid w:val="00384241"/>
   </w:style>
-  <w:style w:type="character" w:customStyle="1" w:styleId="Titre6Car">
-    <w:name w:val="Titre 6 Car"/>
-    <w:basedOn w:val="Policepardfaut"/>
-    <w:link w:val="Titre6"/>
+  <w:style w:type="character" w:customStyle="1" w:styleId="Heading6Char">
+    <w:name w:val="Heading 6 Char"/>
+    <w:basedOn w:val="DefaultParagraphFont"/>
+    <w:link w:val="Heading6"/>
     <w:uiPriority w:val="9"/>
     <w:rsid w:val="002F47AF"/>
     <w:rPr>
@@ -18313,7 +19084,7 @@
       <w:lang w:eastAsia="fr-FR"/>
     </w:rPr>
   </w:style>
-  <w:style w:type="paragraph" w:styleId="TM4">
+  <w:style w:type="paragraph" w:styleId="TOC4">
     <w:name w:val="toc 4"/>
     <w:basedOn w:val="Normal"/>
     <w:next w:val="Normal"/>
@@ -18327,9 +19098,9 @@
       <w:ind w:left="660"/>
     </w:pPr>
   </w:style>
-  <w:style w:type="character" w:styleId="lev">
+  <w:style w:type="character" w:styleId="Strong">
     <w:name w:val="Strong"/>
-    <w:basedOn w:val="Policepardfaut"/>
+    <w:basedOn w:val="DefaultParagraphFont"/>
     <w:uiPriority w:val="22"/>
     <w:qFormat/>
     <w:rsid w:val="008E0AF9"/>
@@ -18338,9 +19109,9 @@
       <w:bCs/>
     </w:rPr>
   </w:style>
-  <w:style w:type="character" w:styleId="Accentuation">
+  <w:style w:type="character" w:styleId="Emphasis">
     <w:name w:val="Emphasis"/>
-    <w:basedOn w:val="Policepardfaut"/>
+    <w:basedOn w:val="DefaultParagraphFont"/>
     <w:uiPriority w:val="20"/>
     <w:qFormat/>
     <w:rsid w:val="008E0AF9"/>
@@ -18351,10 +19122,10 @@
   </w:style>
   <w:style w:type="character" w:customStyle="1" w:styleId="il">
     <w:name w:val="il"/>
-    <w:basedOn w:val="Policepardfaut"/>
+    <w:basedOn w:val="DefaultParagraphFont"/>
     <w:rsid w:val="005D673F"/>
   </w:style>
-  <w:style w:type="paragraph" w:styleId="Lgende">
+  <w:style w:type="paragraph" w:styleId="Caption">
     <w:name w:val="caption"/>
     <w:basedOn w:val="Normal"/>
     <w:next w:val="Normal"/>
@@ -18371,6 +19142,34 @@
       <w:color w:val="44546A" w:themeColor="text2"/>
       <w:sz w:val="18"/>
       <w:szCs w:val="18"/>
+    </w:rPr>
+  </w:style>
+  <w:style w:type="paragraph" w:styleId="TableofFigures">
+    <w:name w:val="table of figures"/>
+    <w:basedOn w:val="Normal"/>
+    <w:next w:val="Normal"/>
+    <w:uiPriority w:val="99"/>
+    <w:unhideWhenUsed/>
+    <w:rsid w:val="0037576F"/>
+    <w:pPr>
+      <w:spacing w:after="0"/>
+    </w:pPr>
+  </w:style>
+  <w:style w:type="paragraph" w:styleId="NormalWeb">
+    <w:name w:val="Normal (Web)"/>
+    <w:basedOn w:val="Normal"/>
+    <w:uiPriority w:val="99"/>
+    <w:semiHidden/>
+    <w:unhideWhenUsed/>
+    <w:rsid w:val="001D4DF7"/>
+    <w:pPr>
+      <w:spacing w:before="100" w:beforeAutospacing="1" w:after="100" w:afterAutospacing="1" w:line="240" w:lineRule="auto"/>
+    </w:pPr>
+    <w:rPr>
+      <w:rFonts w:ascii="Times New Roman" w:eastAsia="Times New Roman" w:hAnsi="Times New Roman" w:cs="Times New Roman"/>
+      <w:sz w:val="24"/>
+      <w:szCs w:val="24"/>
+      <w:lang w:val="en-US" w:eastAsia="en-US"/>
     </w:rPr>
   </w:style>
 </w:styles>

--- a/RAPPORT S4.docx
+++ b/RAPPORT S4.docx
@@ -15,6 +15,9 @@
         </w:rPr>
       </w:pPr>
       <w:r>
+        <w:rPr>
+          <w:noProof/>
+        </w:rPr>
         <w:drawing>
           <wp:anchor distT="0" distB="0" distL="114300" distR="114300" simplePos="0" relativeHeight="251665408" behindDoc="0" locked="0" layoutInCell="1" allowOverlap="1" wp14:anchorId="5489D1DB" wp14:editId="4644A583">
             <wp:simplePos x="0" y="0"/>
@@ -316,6 +319,7 @@
       <w:r>
         <w:rPr>
           <w:rFonts w:cstheme="minorHAnsi"/>
+          <w:noProof/>
           <w:sz w:val="28"/>
           <w:szCs w:val="28"/>
         </w:rPr>
@@ -556,6 +560,7 @@
                 <w:bCs/>
                 <w:sz w:val="24"/>
                 <w:szCs w:val="32"/>
+                <w:lang w:val="en-US"/>
               </w:rPr>
             </w:pPr>
             <w:proofErr w:type="gramStart"/>
@@ -567,6 +572,7 @@
                 <w:color w:val="1D417E"/>
                 <w:sz w:val="24"/>
                 <w:szCs w:val="32"/>
+                <w:lang w:val="en-US"/>
               </w:rPr>
               <w:t>M .</w:t>
             </w:r>
@@ -579,6 +585,7 @@
                 <w:color w:val="1D417E"/>
                 <w:sz w:val="24"/>
                 <w:szCs w:val="32"/>
+                <w:lang w:val="en-US"/>
               </w:rPr>
               <w:t xml:space="preserve"> </w:t>
             </w:r>
@@ -589,6 +596,7 @@
                 <w:bCs/>
                 <w:sz w:val="24"/>
                 <w:szCs w:val="32"/>
+                <w:lang w:val="en-US"/>
               </w:rPr>
               <w:t xml:space="preserve">   </w:t>
             </w:r>
@@ -599,6 +607,7 @@
                 <w:bCs/>
                 <w:sz w:val="24"/>
                 <w:szCs w:val="32"/>
+                <w:lang w:val="en-US"/>
               </w:rPr>
               <w:t>NAZIH Youssef</w:t>
             </w:r>
@@ -610,6 +619,7 @@
                 <w:rFonts w:asciiTheme="majorHAnsi" w:hAnsiTheme="majorHAnsi"/>
                 <w:sz w:val="28"/>
                 <w:szCs w:val="28"/>
+                <w:lang w:val="en-US"/>
               </w:rPr>
             </w:pPr>
             <w:r>
@@ -619,6 +629,7 @@
                 <w:bCs/>
                 <w:sz w:val="24"/>
                 <w:szCs w:val="32"/>
+                <w:lang w:val="en-US"/>
               </w:rPr>
               <w:t xml:space="preserve">          Abdelhak Salah Eddine</w:t>
             </w:r>
@@ -1880,6 +1891,7 @@
       <w:r>
         <w:rPr>
           <w:rFonts w:cstheme="minorHAnsi"/>
+          <w:noProof/>
           <w:sz w:val="28"/>
           <w:szCs w:val="28"/>
         </w:rPr>
@@ -7376,6 +7388,9 @@
         <w:spacing w:after="0"/>
       </w:pPr>
       <w:r>
+        <w:rPr>
+          <w:noProof/>
+        </w:rPr>
         <w:drawing>
           <wp:inline distT="0" distB="0" distL="0" distR="0" wp14:anchorId="322D1E13" wp14:editId="54FCFAAD">
             <wp:extent cx="5760720" cy="4038600"/>
@@ -7796,25 +7811,7 @@
           <w:sz w:val="24"/>
           <w:szCs w:val="24"/>
         </w:rPr>
-        <w:t xml:space="preserve">Service Suivi de l’exécution des conventions d’Investissement et des décisions de la CRUI : assure le suivi des conventions d’investissement pour un suivi rigoureux des projets et aussi assure le suivi des décisions prises par la CRUI et des </w:t>
-      </w:r>
-      <w:r>
-        <w:rPr>
-          <w:rFonts w:ascii="Times New Roman" w:hAnsi="Times New Roman" w:cs="Times New Roman"/>
-          <w:color w:val="000000"/>
-          <w:sz w:val="24"/>
-          <w:szCs w:val="24"/>
-        </w:rPr>
-        <w:t>réclamations</w:t>
-      </w:r>
-      <w:r>
-        <w:rPr>
-          <w:rFonts w:ascii="Times New Roman" w:hAnsi="Times New Roman" w:cs="Times New Roman"/>
-          <w:color w:val="000000"/>
-          <w:sz w:val="24"/>
-          <w:szCs w:val="24"/>
-        </w:rPr>
-        <w:t xml:space="preserve"> nées suites à ces décisions.</w:t>
+        <w:t>Service Suivi de l’exécution des conventions d’Investissement et des décisions de la CRUI : assure le suivi des conventions d’investissement pour un suivi rigoureux des projets et aussi assure le suivi des décisions prises par la CRUI et des réclamations nées suites à ces décisions.</w:t>
       </w:r>
     </w:p>
     <w:p>
@@ -7911,15 +7908,7 @@
           <w:sz w:val="24"/>
           <w:szCs w:val="24"/>
         </w:rPr>
-        <w:t xml:space="preserve">Pool charges dossiers (CD) </w:t>
-      </w:r>
-      <w:r>
-        <w:rPr>
-          <w:rFonts w:ascii="Times New Roman" w:hAnsi="Times New Roman" w:cs="Times New Roman"/>
-          <w:sz w:val="24"/>
-          <w:szCs w:val="24"/>
-        </w:rPr>
-        <w:t>généralist</w:t>
+        <w:t>Pool charges dossiers (CD) généralist</w:t>
       </w:r>
       <w:r>
         <w:rPr>
@@ -7951,15 +7940,7 @@
           <w:sz w:val="24"/>
           <w:szCs w:val="24"/>
         </w:rPr>
-        <w:t xml:space="preserve">e CD prend attache avec les interlocuteurs internes du CRI concernes par la </w:t>
-      </w:r>
-      <w:r>
-        <w:rPr>
-          <w:rFonts w:ascii="Times New Roman" w:hAnsi="Times New Roman" w:cs="Times New Roman"/>
-          <w:sz w:val="24"/>
-          <w:szCs w:val="24"/>
-        </w:rPr>
-        <w:t>sollicitation</w:t>
+        <w:t>e CD prend attache avec les interlocuteurs internes du CRI concernes par la sollicitation</w:t>
       </w:r>
       <w:r>
         <w:rPr>
@@ -8042,7 +8023,15 @@
           <w:sz w:val="24"/>
           <w:szCs w:val="24"/>
         </w:rPr>
-        <w:t xml:space="preserve">La division a pour principale mission d’assurer l’accompagnement des investisseurs </w:t>
+        <w:t>La division a pour principale mission d’assurer l’accompagnement des investisseurs en particulier les PME/TPE dans les différentes étapes d’implantation et de développement de</w:t>
+      </w:r>
+      <w:r>
+        <w:rPr>
+          <w:rFonts w:ascii="Times New Roman" w:hAnsi="Times New Roman" w:cs="Times New Roman"/>
+          <w:sz w:val="24"/>
+          <w:szCs w:val="24"/>
+        </w:rPr>
+        <w:t xml:space="preserve"> </w:t>
       </w:r>
       <w:r>
         <w:rPr>
@@ -8051,69 +8040,7 @@
           <w:sz w:val="24"/>
           <w:szCs w:val="24"/>
         </w:rPr>
-        <w:t>en particulier</w:t>
-      </w:r>
-      <w:r>
-        <w:rPr>
-          <w:rFonts w:ascii="Times New Roman" w:hAnsi="Times New Roman" w:cs="Times New Roman"/>
-          <w:color w:val="000000"/>
-          <w:sz w:val="24"/>
-          <w:szCs w:val="24"/>
-        </w:rPr>
-        <w:t xml:space="preserve"> les PME/TPE dans les différentes étapes d’implantation et de développement de</w:t>
-      </w:r>
-      <w:r>
-        <w:rPr>
-          <w:rFonts w:ascii="Times New Roman" w:hAnsi="Times New Roman" w:cs="Times New Roman"/>
-          <w:sz w:val="24"/>
-          <w:szCs w:val="24"/>
-        </w:rPr>
-        <w:t xml:space="preserve"> </w:t>
-      </w:r>
-      <w:r>
-        <w:rPr>
-          <w:rFonts w:ascii="Times New Roman" w:hAnsi="Times New Roman" w:cs="Times New Roman"/>
-          <w:color w:val="000000"/>
-          <w:sz w:val="24"/>
-          <w:szCs w:val="24"/>
-        </w:rPr>
-        <w:t>leurs entreprises et fournir l’assistance nécessaire et le conseil relatifs à la recherche et à</w:t>
-      </w:r>
-      <w:r>
-        <w:rPr>
-          <w:rFonts w:ascii="Times New Roman" w:hAnsi="Times New Roman" w:cs="Times New Roman"/>
-          <w:color w:val="000000"/>
-          <w:sz w:val="24"/>
-          <w:szCs w:val="24"/>
-        </w:rPr>
-        <w:t xml:space="preserve"> </w:t>
-      </w:r>
-      <w:r>
-        <w:rPr>
-          <w:rFonts w:ascii="Times New Roman" w:hAnsi="Times New Roman" w:cs="Times New Roman"/>
-          <w:color w:val="000000"/>
-          <w:sz w:val="24"/>
-          <w:szCs w:val="24"/>
-        </w:rPr>
-        <w:t>l’accès au</w:t>
-      </w:r>
-      <w:r>
-        <w:rPr>
-          <w:rFonts w:ascii="Times New Roman" w:hAnsi="Times New Roman" w:cs="Times New Roman"/>
-          <w:color w:val="000000"/>
-          <w:sz w:val="24"/>
-          <w:szCs w:val="24"/>
-        </w:rPr>
-        <w:t xml:space="preserve"> </w:t>
-      </w:r>
-      <w:r>
-        <w:rPr>
-          <w:rFonts w:ascii="Times New Roman" w:hAnsi="Times New Roman" w:cs="Times New Roman"/>
-          <w:color w:val="000000"/>
-          <w:sz w:val="24"/>
-          <w:szCs w:val="24"/>
-        </w:rPr>
-        <w:t xml:space="preserve">foncier public et aux différentes incitations et subdivisions. Elle est structurée en </w:t>
+        <w:t xml:space="preserve">leurs entreprises et fournir l’assistance nécessaire et le conseil relatifs à la recherche et à l’accès au foncier public et aux différentes incitations et subdivisions. Elle est structurée en </w:t>
       </w:r>
       <w:r>
         <w:rPr>
@@ -8394,7 +8321,6 @@
           <w:bCs/>
           <w:sz w:val="24"/>
           <w:szCs w:val="24"/>
-          <w:lang w:val="en-US"/>
         </w:rPr>
       </w:pPr>
     </w:p>
@@ -8510,25 +8436,7 @@
           <w:sz w:val="24"/>
           <w:szCs w:val="24"/>
         </w:rPr>
-        <w:t xml:space="preserve"> service contribue, avec</w:t>
-      </w:r>
-      <w:r>
-        <w:rPr>
-          <w:rFonts w:ascii="Times New Roman" w:hAnsi="Times New Roman" w:cs="Times New Roman"/>
-          <w:color w:val="000000"/>
-          <w:sz w:val="24"/>
-          <w:szCs w:val="24"/>
-        </w:rPr>
-        <w:t xml:space="preserve"> </w:t>
-      </w:r>
-      <w:r>
-        <w:rPr>
-          <w:rFonts w:ascii="Times New Roman" w:hAnsi="Times New Roman" w:cs="Times New Roman"/>
-          <w:color w:val="000000"/>
-          <w:sz w:val="24"/>
-          <w:szCs w:val="24"/>
-        </w:rPr>
-        <w:t>les administrations concernées, à l’élaboration de la stratégie régionale de développement, de promotion, d’encouragement et d’incitation à l’investissement et il réalise des études préalables au développement des zones d’activités économiques.</w:t>
+        <w:t xml:space="preserve"> service contribue, avec les administrations concernées, à l’élaboration de la stratégie régionale de développement, de promotion, d’encouragement et d’incitation à l’investissement et il réalise des études préalables au développement des zones d’activités économiques.</w:t>
       </w:r>
     </w:p>
     <w:p>
@@ -8627,25 +8535,7 @@
           <w:sz w:val="24"/>
           <w:szCs w:val="24"/>
         </w:rPr>
-        <w:t xml:space="preserve">d’une </w:t>
-      </w:r>
-      <w:r>
-        <w:rPr>
-          <w:rFonts w:ascii="Times New Roman" w:hAnsi="Times New Roman" w:cs="Times New Roman"/>
-          <w:color w:val="000000"/>
-          <w:sz w:val="24"/>
-          <w:szCs w:val="24"/>
-        </w:rPr>
-        <w:t>offre</w:t>
-      </w:r>
-      <w:r>
-        <w:rPr>
-          <w:rFonts w:ascii="Times New Roman" w:hAnsi="Times New Roman" w:cs="Times New Roman"/>
-          <w:color w:val="000000"/>
-          <w:sz w:val="24"/>
-          <w:szCs w:val="24"/>
-        </w:rPr>
-        <w:t xml:space="preserve"> territoriale pour favoriser l’investissement dans la région et piloter les aspects liés aux composantes de l’offre, notamment le foncier.</w:t>
+        <w:t>d’une offre territoriale pour favoriser l’investissement dans la région et piloter les aspects liés aux composantes de l’offre, notamment le foncier.</w:t>
       </w:r>
     </w:p>
     <w:p>
@@ -8845,86 +8735,50 @@
     </w:p>
     <w:p>
       <w:pPr>
+        <w:pStyle w:val="NormalWeb"/>
         <w:spacing w:line="360" w:lineRule="auto"/>
-        <w:rPr>
-          <w:rFonts w:asciiTheme="majorBidi" w:hAnsiTheme="majorBidi" w:cstheme="majorBidi"/>
-          <w:sz w:val="24"/>
-          <w:szCs w:val="24"/>
-        </w:rPr>
-      </w:pPr>
-      <w:r>
-        <w:rPr>
-          <w:rFonts w:asciiTheme="majorBidi" w:hAnsiTheme="majorBidi" w:cstheme="majorBidi"/>
-          <w:sz w:val="24"/>
-          <w:szCs w:val="24"/>
-        </w:rPr>
-        <w:t>Dans ce chapitre vous allez présenter l’objectif de votre vôtre stag</w:t>
-      </w:r>
-      <w:r>
-        <w:rPr>
-          <w:rFonts w:asciiTheme="majorBidi" w:hAnsiTheme="majorBidi" w:cstheme="majorBidi"/>
-          <w:sz w:val="24"/>
-          <w:szCs w:val="24"/>
-        </w:rPr>
-        <w:t>e et détailler</w:t>
-      </w:r>
-      <w:r>
-        <w:rPr>
-          <w:rFonts w:asciiTheme="majorBidi" w:hAnsiTheme="majorBidi" w:cstheme="majorBidi"/>
-          <w:sz w:val="24"/>
-          <w:szCs w:val="24"/>
-        </w:rPr>
-        <w:t xml:space="preserve"> les méthodes utilisées, les outils utilisés, vos réalisions… durant le stage</w:t>
+        <w:jc w:val="both"/>
+        <w:rPr>
+          <w:lang w:val="fr-FR"/>
+        </w:rPr>
+      </w:pPr>
+      <w:r>
+        <w:rPr>
+          <w:lang w:val="fr-FR"/>
+        </w:rPr>
+        <w:t>En raison de l'augmentation récente du nombre d'étudiants universitaires, en particulier dans les domaines techniques, des entreprises comme CRI ont connu un afflux massif de nouveaux stagiaires, ce qui a entraîné de lourdes charges de travail pour les employés, car ils devaient lire chacun de leurs documents et les accepter ou les rejeter manuellement.</w:t>
       </w:r>
     </w:p>
     <w:p>
       <w:pPr>
+        <w:pStyle w:val="NormalWeb"/>
         <w:spacing w:line="360" w:lineRule="auto"/>
-        <w:rPr>
-          <w:rFonts w:asciiTheme="majorBidi" w:hAnsiTheme="majorBidi" w:cstheme="majorBidi"/>
-          <w:sz w:val="24"/>
-          <w:szCs w:val="24"/>
-        </w:rPr>
-      </w:pPr>
-      <w:r>
-        <w:rPr>
-          <w:rFonts w:asciiTheme="majorBidi" w:hAnsiTheme="majorBidi" w:cstheme="majorBidi"/>
-          <w:sz w:val="24"/>
-          <w:szCs w:val="24"/>
-        </w:rPr>
-        <w:t xml:space="preserve">Tous ce qui est utile pour qu’on puisse savoir ce que vous avez effectué durant votre stage, ce que vous avez réalisé comme application ou projet (si vous </w:t>
-      </w:r>
-      <w:r>
-        <w:rPr>
-          <w:rFonts w:asciiTheme="majorBidi" w:hAnsiTheme="majorBidi" w:cstheme="majorBidi"/>
-          <w:sz w:val="24"/>
-          <w:szCs w:val="24"/>
-        </w:rPr>
-        <w:t xml:space="preserve">en </w:t>
-      </w:r>
-      <w:r>
-        <w:rPr>
-          <w:rFonts w:asciiTheme="majorBidi" w:hAnsiTheme="majorBidi" w:cstheme="majorBidi"/>
-          <w:sz w:val="24"/>
-          <w:szCs w:val="24"/>
-        </w:rPr>
-        <w:t>ave</w:t>
-      </w:r>
-      <w:r>
-        <w:rPr>
-          <w:rFonts w:asciiTheme="majorBidi" w:hAnsiTheme="majorBidi" w:cstheme="majorBidi"/>
-          <w:sz w:val="24"/>
-          <w:szCs w:val="24"/>
-        </w:rPr>
-        <w:t>z ré</w:t>
-      </w:r>
-      <w:r>
-        <w:rPr>
-          <w:rFonts w:asciiTheme="majorBidi" w:hAnsiTheme="majorBidi" w:cstheme="majorBidi"/>
-          <w:sz w:val="24"/>
-          <w:szCs w:val="24"/>
-        </w:rPr>
-        <w:t>alisé un), cahier de charge, les résultats du projet………………………</w:t>
+        <w:jc w:val="both"/>
+        <w:rPr>
+          <w:lang w:val="fr-FR"/>
+        </w:rPr>
+      </w:pPr>
+      <w:r>
+        <w:rPr>
+          <w:lang w:val="fr-FR"/>
+        </w:rPr>
+        <w:t>Pour résoudre ce problème, nous avons choisi de créer un site web pour gérer les stagiaires. Le site web permettra aux stagiaires de postuler à un stage ou d'obtenir des informations sur leur candidature en cours. Il permettra également aux employés de l'entreprise de gérer chacune de ces candidatures sur leur ordinateur.</w:t>
+      </w:r>
+    </w:p>
+    <w:p>
+      <w:pPr>
+        <w:pStyle w:val="NormalWeb"/>
+        <w:spacing w:line="360" w:lineRule="auto"/>
+        <w:jc w:val="both"/>
+        <w:rPr>
+          <w:lang w:val="fr-FR"/>
+        </w:rPr>
+      </w:pPr>
+      <w:r>
+        <w:rPr>
+          <w:lang w:val="fr-FR"/>
+        </w:rPr>
+        <w:t xml:space="preserve">Notre choix de créer un site web plutôt qu'une application était principalement dû à l'accessibilité. Nous voulions que les employés et les stagiaires potentiels puissent accéder à l'application depuis n'importe où. </w:t>
       </w:r>
     </w:p>
     <w:p>
@@ -9274,6 +9128,7 @@
           <w:sz w:val="28"/>
           <w:szCs w:val="28"/>
         </w:rPr>
+        <w:lastRenderedPageBreak/>
         <w:t>Sous titre</w:t>
       </w:r>
       <w:proofErr w:type="spellEnd"/>
@@ -9320,10 +9175,10 @@
       <w:r>
         <w:rPr>
           <w:rFonts w:asciiTheme="majorBidi" w:hAnsiTheme="majorBidi" w:cstheme="majorBidi"/>
-          <w:sz w:val="24"/>
-          <w:szCs w:val="24"/>
-        </w:rPr>
-        <w:lastRenderedPageBreak/>
+          <w:noProof/>
+          <w:sz w:val="24"/>
+          <w:szCs w:val="24"/>
+        </w:rPr>
         <w:drawing>
           <wp:inline distT="0" distB="0" distL="0" distR="0" wp14:anchorId="4403B036" wp14:editId="74AD228C">
             <wp:extent cx="2870200" cy="3498850"/>
@@ -10796,6 +10651,9 @@
       <w:pStyle w:val="Footer"/>
     </w:pPr>
     <w:r>
+      <w:rPr>
+        <w:noProof/>
+      </w:rPr>
       <mc:AlternateContent>
         <mc:Choice Requires="wpg">
           <w:drawing>
@@ -11168,6 +11026,9 @@
       <w:pStyle w:val="Header"/>
     </w:pPr>
     <w:r>
+      <w:rPr>
+        <w:noProof/>
+      </w:rPr>
       <mc:AlternateContent>
         <mc:Choice Requires="wpg">
           <w:drawing>
@@ -11421,6 +11282,9 @@
       <w:pStyle w:val="Header"/>
     </w:pPr>
     <w:r>
+      <w:rPr>
+        <w:noProof/>
+      </w:rPr>
       <mc:AlternateContent>
         <mc:Choice Requires="wpg">
           <w:drawing>
@@ -11681,6 +11545,9 @@
       <w:pStyle w:val="Header"/>
     </w:pPr>
     <w:r>
+      <w:rPr>
+        <w:noProof/>
+      </w:rPr>
       <w:drawing>
         <wp:anchor distT="0" distB="0" distL="114300" distR="114300" simplePos="0" relativeHeight="251692032" behindDoc="0" locked="0" layoutInCell="1" allowOverlap="1" wp14:anchorId="47683DA1" wp14:editId="05111578">
           <wp:simplePos x="0" y="0"/>
@@ -11747,6 +11614,9 @@
       </w:drawing>
     </w:r>
     <w:r>
+      <w:rPr>
+        <w:noProof/>
+      </w:rPr>
       <mc:AlternateContent>
         <mc:Choice Requires="wpg">
           <w:drawing>
@@ -11997,6 +11867,9 @@
       <w:pStyle w:val="Heading1"/>
     </w:pPr>
     <w:r>
+      <w:rPr>
+        <w:noProof/>
+      </w:rPr>
       <w:drawing>
         <wp:anchor distT="0" distB="0" distL="114300" distR="114300" simplePos="0" relativeHeight="251693056" behindDoc="1" locked="0" layoutInCell="1" allowOverlap="1" wp14:anchorId="5B544035" wp14:editId="34922271">
           <wp:simplePos x="0" y="0"/>
@@ -12063,6 +11936,9 @@
       </w:drawing>
     </w:r>
     <w:r>
+      <w:rPr>
+        <w:noProof/>
+      </w:rPr>
       <w:drawing>
         <wp:anchor distT="0" distB="0" distL="114300" distR="114300" simplePos="0" relativeHeight="251694080" behindDoc="1" locked="0" layoutInCell="1" allowOverlap="1" wp14:anchorId="6F0B72CA" wp14:editId="53745C52">
           <wp:simplePos x="0" y="0"/>
@@ -17992,30 +17868,12 @@
   </w:num>
   <w:num w:numId="48" w16cid:durableId="1013992222">
     <w:abstractNumId w:val="37"/>
-    <w:lvlOverride w:ilvl="0"/>
-    <w:lvlOverride w:ilvl="1"/>
-    <w:lvlOverride w:ilvl="2"/>
-    <w:lvlOverride w:ilvl="3"/>
-    <w:lvlOverride w:ilvl="4"/>
-    <w:lvlOverride w:ilvl="5"/>
-    <w:lvlOverride w:ilvl="6"/>
-    <w:lvlOverride w:ilvl="7"/>
-    <w:lvlOverride w:ilvl="8"/>
   </w:num>
   <w:num w:numId="49" w16cid:durableId="1163011730">
     <w:abstractNumId w:val="40"/>
   </w:num>
   <w:num w:numId="50" w16cid:durableId="1153910884">
     <w:abstractNumId w:val="4"/>
-    <w:lvlOverride w:ilvl="0"/>
-    <w:lvlOverride w:ilvl="1"/>
-    <w:lvlOverride w:ilvl="2"/>
-    <w:lvlOverride w:ilvl="3"/>
-    <w:lvlOverride w:ilvl="4"/>
-    <w:lvlOverride w:ilvl="5"/>
-    <w:lvlOverride w:ilvl="6"/>
-    <w:lvlOverride w:ilvl="7"/>
-    <w:lvlOverride w:ilvl="8"/>
   </w:num>
   <w:num w:numId="51" w16cid:durableId="1078750786">
     <w:abstractNumId w:val="10"/>
@@ -19159,7 +19017,6 @@
     <w:name w:val="Normal (Web)"/>
     <w:basedOn w:val="Normal"/>
     <w:uiPriority w:val="99"/>
-    <w:semiHidden/>
     <w:unhideWhenUsed/>
     <w:rsid w:val="001D4DF7"/>
     <w:pPr>

--- a/RAPPORT S4.docx
+++ b/RAPPORT S4.docx
@@ -7447,6 +7447,9 @@
         <w:fldChar w:fldCharType="separate"/>
       </w:r>
       <w:r>
+        <w:rPr>
+          <w:noProof/>
+        </w:rPr>
         <w:t>1</w:t>
       </w:r>
       <w:r>
@@ -8805,7 +8808,7 @@
           <w:sz w:val="28"/>
           <w:szCs w:val="28"/>
         </w:rPr>
-        <w:t>Titre 1</w:t>
+        <w:t>P</w:t>
       </w:r>
       <w:r>
         <w:rPr>
@@ -8815,13 +8818,36 @@
           <w:sz w:val="28"/>
           <w:szCs w:val="28"/>
         </w:rPr>
-        <w:t> :</w:t>
+        <w:t xml:space="preserve">résentation de </w:t>
+      </w:r>
+      <w:proofErr w:type="gramStart"/>
+      <w:r>
+        <w:rPr>
+          <w:rFonts w:ascii="Times New Roman" w:hAnsi="Times New Roman" w:cs="Times New Roman"/>
+          <w:bCs/>
+          <w:color w:val="4472C4" w:themeColor="accent5"/>
+          <w:sz w:val="28"/>
+          <w:szCs w:val="28"/>
+        </w:rPr>
+        <w:t>Thème</w:t>
+      </w:r>
+      <w:r>
+        <w:rPr>
+          <w:rFonts w:ascii="Times New Roman" w:hAnsi="Times New Roman" w:cs="Times New Roman"/>
+          <w:bCs/>
+          <w:color w:val="4472C4" w:themeColor="accent5"/>
+          <w:sz w:val="28"/>
+          <w:szCs w:val="28"/>
+        </w:rPr>
+        <w:t>:</w:t>
       </w:r>
       <w:bookmarkEnd w:id="17"/>
+      <w:proofErr w:type="gramEnd"/>
     </w:p>
     <w:p>
       <w:pPr>
         <w:spacing w:line="360" w:lineRule="auto"/>
+        <w:jc w:val="both"/>
         <w:rPr>
           <w:rFonts w:asciiTheme="majorBidi" w:hAnsiTheme="majorBidi" w:cstheme="majorBidi"/>
           <w:sz w:val="24"/>
@@ -8834,7 +8860,90 @@
           <w:sz w:val="24"/>
           <w:szCs w:val="24"/>
         </w:rPr>
-        <w:t>……………………………….</w:t>
+        <w:t xml:space="preserve">Le thème de ce stage est de simplifier le traitement des candidatures </w:t>
+      </w:r>
+      <w:r>
+        <w:rPr>
+          <w:rFonts w:asciiTheme="majorBidi" w:hAnsiTheme="majorBidi" w:cstheme="majorBidi"/>
+          <w:sz w:val="24"/>
+          <w:szCs w:val="24"/>
+        </w:rPr>
+        <w:t xml:space="preserve">de </w:t>
+      </w:r>
+      <w:r>
+        <w:rPr>
+          <w:rFonts w:asciiTheme="majorBidi" w:hAnsiTheme="majorBidi" w:cstheme="majorBidi"/>
+          <w:sz w:val="24"/>
+          <w:szCs w:val="24"/>
+        </w:rPr>
+        <w:t>stages pour les candidats et les employés en le rendant numérique et automatisé, avec pour objectif principal l'efficacité et l'accessibilité.</w:t>
+      </w:r>
+    </w:p>
+    <w:p>
+      <w:pPr>
+        <w:spacing w:line="360" w:lineRule="auto"/>
+        <w:jc w:val="both"/>
+        <w:rPr>
+          <w:rFonts w:asciiTheme="majorBidi" w:hAnsiTheme="majorBidi" w:cstheme="majorBidi"/>
+          <w:sz w:val="24"/>
+          <w:szCs w:val="24"/>
+        </w:rPr>
+      </w:pPr>
+      <w:r>
+        <w:rPr>
+          <w:rFonts w:asciiTheme="majorBidi" w:hAnsiTheme="majorBidi" w:cstheme="majorBidi"/>
+          <w:sz w:val="24"/>
+          <w:szCs w:val="24"/>
+        </w:rPr>
+        <w:t xml:space="preserve">Ce thème nous oblige à développer un site web accessible à la fois aux stagiaires </w:t>
+      </w:r>
+      <w:r>
+        <w:rPr>
+          <w:rFonts w:asciiTheme="majorBidi" w:hAnsiTheme="majorBidi" w:cstheme="majorBidi"/>
+          <w:sz w:val="24"/>
+          <w:szCs w:val="24"/>
+        </w:rPr>
+        <w:t xml:space="preserve">potentiels </w:t>
+      </w:r>
+      <w:r>
+        <w:rPr>
+          <w:rFonts w:asciiTheme="majorBidi" w:hAnsiTheme="majorBidi" w:cstheme="majorBidi"/>
+          <w:sz w:val="24"/>
+          <w:szCs w:val="24"/>
+        </w:rPr>
+        <w:t xml:space="preserve">et à leurs recruteurs, ce qui signifie qu'il doit fonctionner sur ordinateurs, </w:t>
+      </w:r>
+      <w:r>
+        <w:rPr>
+          <w:rFonts w:asciiTheme="majorBidi" w:hAnsiTheme="majorBidi" w:cstheme="majorBidi"/>
+          <w:sz w:val="24"/>
+          <w:szCs w:val="24"/>
+        </w:rPr>
+        <w:t>PC</w:t>
+      </w:r>
+      <w:r>
+        <w:rPr>
+          <w:rFonts w:asciiTheme="majorBidi" w:hAnsiTheme="majorBidi" w:cstheme="majorBidi"/>
+          <w:sz w:val="24"/>
+          <w:szCs w:val="24"/>
+        </w:rPr>
+        <w:t xml:space="preserve"> portables, tablettes et</w:t>
+      </w:r>
+      <w:r>
+        <w:rPr>
+          <w:rFonts w:asciiTheme="majorBidi" w:hAnsiTheme="majorBidi" w:cstheme="majorBidi"/>
+          <w:sz w:val="24"/>
+          <w:szCs w:val="24"/>
+        </w:rPr>
+        <w:t xml:space="preserve"> smartphones</w:t>
+      </w:r>
+      <w:r>
+        <w:rPr>
+          <w:rFonts w:asciiTheme="majorBidi" w:hAnsiTheme="majorBidi" w:cstheme="majorBidi"/>
+          <w:sz w:val="24"/>
+          <w:szCs w:val="24"/>
+        </w:rPr>
+        <w:t>.</w:t>
       </w:r>
     </w:p>
     <w:p>
@@ -8860,10 +8969,8 @@
           <w:sz w:val="28"/>
           <w:szCs w:val="28"/>
         </w:rPr>
-        <w:t xml:space="preserve"> </w:t>
-      </w:r>
-      <w:bookmarkStart w:id="18" w:name="_Toc167321299"/>
-      <w:proofErr w:type="spellStart"/>
+        <w:t xml:space="preserve"> Problématiqu</w:t>
+      </w:r>
       <w:r>
         <w:rPr>
           <w:rFonts w:ascii="Times New Roman" w:hAnsi="Times New Roman" w:cs="Times New Roman"/>
@@ -8872,10 +8979,41 @@
           <w:sz w:val="28"/>
           <w:szCs w:val="28"/>
         </w:rPr>
-        <w:t>Sous titre</w:t>
-      </w:r>
-      <w:proofErr w:type="spellEnd"/>
-      <w:r>
+        <w:t>e</w:t>
+      </w:r>
+    </w:p>
+    <w:p>
+      <w:pPr>
+        <w:jc w:val="both"/>
+        <w:rPr>
+          <w:sz w:val="24"/>
+          <w:szCs w:val="24"/>
+        </w:rPr>
+      </w:pPr>
+      <w:r>
+        <w:rPr>
+          <w:sz w:val="24"/>
+          <w:szCs w:val="24"/>
+        </w:rPr>
+        <w:t>L'objectif principal de ce site web est de permettre aux stagiaires de postuler à un stage et de voir les informations concernant leur candidature, et aux employés de recevoir les candidatures puis de décider d'accepter ou de rejeter les candidats.</w:t>
+      </w:r>
+    </w:p>
+    <w:p>
+      <w:pPr>
+        <w:jc w:val="both"/>
+        <w:rPr>
+          <w:sz w:val="24"/>
+          <w:szCs w:val="24"/>
+        </w:rPr>
+      </w:pPr>
+    </w:p>
+    <w:p>
+      <w:pPr>
+        <w:pStyle w:val="Heading3"/>
+        <w:numPr>
+          <w:ilvl w:val="2"/>
+          <w:numId w:val="40"/>
+        </w:numPr>
         <w:rPr>
           <w:rFonts w:ascii="Times New Roman" w:hAnsi="Times New Roman" w:cs="Times New Roman"/>
           <w:bCs/>
@@ -8883,30 +9021,166 @@
           <w:sz w:val="28"/>
           <w:szCs w:val="28"/>
         </w:rPr>
-        <w:t xml:space="preserve"> un</w:t>
-      </w:r>
-      <w:bookmarkEnd w:id="18"/>
+      </w:pPr>
+      <w:r>
+        <w:rPr>
+          <w:rFonts w:ascii="Times New Roman" w:hAnsi="Times New Roman" w:cs="Times New Roman"/>
+          <w:bCs/>
+          <w:color w:val="4472C4" w:themeColor="accent5"/>
+          <w:sz w:val="28"/>
+          <w:szCs w:val="28"/>
+        </w:rPr>
+        <w:lastRenderedPageBreak/>
+        <w:t>C</w:t>
+      </w:r>
+      <w:r>
+        <w:rPr>
+          <w:rFonts w:ascii="Times New Roman" w:hAnsi="Times New Roman" w:cs="Times New Roman"/>
+          <w:bCs/>
+          <w:color w:val="4472C4" w:themeColor="accent5"/>
+          <w:sz w:val="28"/>
+          <w:szCs w:val="28"/>
+        </w:rPr>
+        <w:t>ôté des stagiaires</w:t>
+      </w:r>
     </w:p>
     <w:p>
       <w:pPr>
-        <w:spacing w:line="360" w:lineRule="auto"/>
-        <w:rPr>
-          <w:rFonts w:asciiTheme="majorBidi" w:hAnsiTheme="majorBidi" w:cstheme="majorBidi"/>
-          <w:sz w:val="24"/>
-          <w:szCs w:val="24"/>
-        </w:rPr>
-      </w:pPr>
-      <w:r>
-        <w:rPr>
-          <w:rFonts w:asciiTheme="majorBidi" w:hAnsiTheme="majorBidi" w:cstheme="majorBidi"/>
-          <w:sz w:val="24"/>
-          <w:szCs w:val="24"/>
-        </w:rPr>
-        <w:t>………………………………………………………………………</w:t>
+        <w:pStyle w:val="ListParagraph"/>
+        <w:numPr>
+          <w:ilvl w:val="0"/>
+          <w:numId w:val="52"/>
+        </w:numPr>
+      </w:pPr>
+      <w:r>
+        <w:rPr>
+          <w:b/>
+          <w:bCs/>
+        </w:rPr>
+        <w:t>Page d'inscription</w:t>
+      </w:r>
+    </w:p>
+    <w:p/>
+    <w:p>
+      <w:pPr>
+        <w:pStyle w:val="ListParagraph"/>
+        <w:numPr>
+          <w:ilvl w:val="0"/>
+          <w:numId w:val="52"/>
+        </w:numPr>
+        <w:rPr>
+          <w:b/>
+          <w:bCs/>
+        </w:rPr>
+      </w:pPr>
+      <w:r>
+        <w:rPr>
+          <w:b/>
+          <w:bCs/>
+        </w:rPr>
+        <w:t>Page de suivi de leur candidature</w:t>
       </w:r>
     </w:p>
     <w:p>
       <w:pPr>
+        <w:keepNext/>
+        <w:spacing w:after="0" w:line="360" w:lineRule="auto"/>
+      </w:pPr>
+      <w:r>
+        <w:rPr>
+          <w:noProof/>
+        </w:rPr>
+        <w:drawing>
+          <wp:inline distT="0" distB="0" distL="0" distR="0" wp14:anchorId="535F6AC3" wp14:editId="39661317">
+            <wp:extent cx="5760720" cy="2664460"/>
+            <wp:effectExtent l="0" t="0" r="0" b="2540"/>
+            <wp:docPr id="1920420877" name="Picture 1" descr="A screenshot of a computer"/>
+            <wp:cNvGraphicFramePr>
+              <a:graphicFrameLocks xmlns:a="http://schemas.openxmlformats.org/drawingml/2006/main" noChangeAspect="1"/>
+            </wp:cNvGraphicFramePr>
+            <a:graphic xmlns:a="http://schemas.openxmlformats.org/drawingml/2006/main">
+              <a:graphicData uri="http://schemas.openxmlformats.org/drawingml/2006/picture">
+                <pic:pic xmlns:pic="http://schemas.openxmlformats.org/drawingml/2006/picture">
+                  <pic:nvPicPr>
+                    <pic:cNvPr id="1920420877" name="Picture 1" descr="A screenshot of a computer"/>
+                    <pic:cNvPicPr>
+                      <a:picLocks noChangeAspect="1" noChangeArrowheads="1"/>
+                    </pic:cNvPicPr>
+                  </pic:nvPicPr>
+                  <pic:blipFill>
+                    <a:blip r:embed="rId17" cstate="print">
+                      <a:extLst>
+                        <a:ext uri="{28A0092B-C50C-407E-A947-70E740481C1C}">
+                          <a14:useLocalDpi xmlns:a14="http://schemas.microsoft.com/office/drawing/2010/main" val="0"/>
+                        </a:ext>
+                      </a:extLst>
+                    </a:blip>
+                    <a:srcRect/>
+                    <a:stretch>
+                      <a:fillRect/>
+                    </a:stretch>
+                  </pic:blipFill>
+                  <pic:spPr bwMode="auto">
+                    <a:xfrm>
+                      <a:off x="0" y="0"/>
+                      <a:ext cx="5760720" cy="2664460"/>
+                    </a:xfrm>
+                    <a:prstGeom prst="rect">
+                      <a:avLst/>
+                    </a:prstGeom>
+                    <a:noFill/>
+                    <a:ln>
+                      <a:noFill/>
+                    </a:ln>
+                  </pic:spPr>
+                </pic:pic>
+              </a:graphicData>
+            </a:graphic>
+          </wp:inline>
+        </w:drawing>
+      </w:r>
+    </w:p>
+    <w:p>
+      <w:pPr>
+        <w:pStyle w:val="Caption"/>
+        <w:jc w:val="center"/>
+        <w:rPr>
+          <w:rFonts w:asciiTheme="majorBidi" w:hAnsiTheme="majorBidi" w:cstheme="majorBidi"/>
+          <w:sz w:val="24"/>
+          <w:szCs w:val="24"/>
+        </w:rPr>
+      </w:pPr>
+      <w:r>
+        <w:t xml:space="preserve">Figure </w:t>
+      </w:r>
+      <w:r>
+        <w:fldChar w:fldCharType="begin"/>
+      </w:r>
+      <w:r>
+        <w:instrText xml:space="preserve"> SEQ Figure \* ARABIC </w:instrText>
+      </w:r>
+      <w:r>
+        <w:fldChar w:fldCharType="separate"/>
+      </w:r>
+      <w:r>
+        <w:rPr>
+          <w:noProof/>
+        </w:rPr>
+        <w:t>2</w:t>
+      </w:r>
+      <w:r>
+        <w:fldChar w:fldCharType="end"/>
+      </w:r>
+      <w:r>
+        <w:rPr>
+          <w:noProof/>
+          <w:lang w:val="en-US"/>
+        </w:rPr>
+        <w:t>: Page d'inscription de stagiaire</w:t>
+      </w:r>
+    </w:p>
+    <w:p>
+      <w:pPr>
         <w:spacing w:line="360" w:lineRule="auto"/>
         <w:rPr>
           <w:rFonts w:asciiTheme="majorBidi" w:hAnsiTheme="majorBidi" w:cstheme="majorBidi"/>
@@ -8914,57 +9188,26 @@
           <w:szCs w:val="24"/>
         </w:rPr>
       </w:pPr>
-      <w:r>
+    </w:p>
+    <w:p>
+      <w:pPr>
+        <w:spacing w:line="360" w:lineRule="auto"/>
         <w:rPr>
           <w:rFonts w:asciiTheme="majorBidi" w:hAnsiTheme="majorBidi" w:cstheme="majorBidi"/>
           <w:sz w:val="24"/>
           <w:szCs w:val="24"/>
         </w:rPr>
-        <w:t>………………………..</w:t>
-      </w:r>
-      <w:r>
+      </w:pPr>
+    </w:p>
+    <w:p>
+      <w:pPr>
+        <w:spacing w:line="360" w:lineRule="auto"/>
         <w:rPr>
           <w:rFonts w:asciiTheme="majorBidi" w:hAnsiTheme="majorBidi" w:cstheme="majorBidi"/>
           <w:sz w:val="24"/>
           <w:szCs w:val="24"/>
         </w:rPr>
-        <w:t xml:space="preserve"> [</w:t>
-      </w:r>
-      <w:r>
-        <w:rPr>
-          <w:rFonts w:asciiTheme="majorBidi" w:hAnsiTheme="majorBidi" w:cstheme="majorBidi"/>
-          <w:sz w:val="24"/>
-          <w:szCs w:val="24"/>
-          <w:highlight w:val="green"/>
-        </w:rPr>
-        <w:t>Numéro</w:t>
-      </w:r>
-      <w:r>
-        <w:rPr>
-          <w:rFonts w:asciiTheme="majorBidi" w:hAnsiTheme="majorBidi" w:cstheme="majorBidi"/>
-          <w:sz w:val="24"/>
-          <w:szCs w:val="24"/>
-          <w:highlight w:val="green"/>
-        </w:rPr>
-        <w:t xml:space="preserve"> de la </w:t>
-      </w:r>
-      <w:r>
-        <w:rPr>
-          <w:rFonts w:asciiTheme="majorBidi" w:hAnsiTheme="majorBidi" w:cstheme="majorBidi"/>
-          <w:sz w:val="24"/>
-          <w:szCs w:val="24"/>
-          <w:highlight w:val="green"/>
-        </w:rPr>
-        <w:t>référence que vous avez utilisé pour avoir l’information écrite dans ce paragraphe</w:t>
-      </w:r>
-      <w:r>
-        <w:rPr>
-          <w:rFonts w:asciiTheme="majorBidi" w:hAnsiTheme="majorBidi" w:cstheme="majorBidi"/>
-          <w:sz w:val="24"/>
-          <w:szCs w:val="24"/>
-        </w:rPr>
-        <w:t>] par exemple [2]</w:t>
-      </w:r>
+      </w:pPr>
     </w:p>
     <w:p>
       <w:pPr>
@@ -8991,7 +9234,7 @@
         </w:rPr>
         <w:t xml:space="preserve"> </w:t>
       </w:r>
-      <w:bookmarkStart w:id="19" w:name="_Toc167321300"/>
+      <w:bookmarkStart w:id="18" w:name="_Toc167321300"/>
       <w:proofErr w:type="spellStart"/>
       <w:r>
         <w:rPr>
@@ -9014,7 +9257,7 @@
         </w:rPr>
         <w:t xml:space="preserve"> deux</w:t>
       </w:r>
-      <w:bookmarkEnd w:id="19"/>
+      <w:bookmarkEnd w:id="18"/>
     </w:p>
     <w:p>
       <w:pPr>
@@ -9049,7 +9292,7 @@
           <w:szCs w:val="28"/>
         </w:rPr>
       </w:pPr>
-      <w:bookmarkStart w:id="20" w:name="_Toc167321301"/>
+      <w:bookmarkStart w:id="19" w:name="_Toc167321301"/>
       <w:r>
         <w:rPr>
           <w:rFonts w:ascii="Times New Roman" w:hAnsi="Times New Roman" w:cs="Times New Roman"/>
@@ -9060,7 +9303,7 @@
         </w:rPr>
         <w:t>Titre 2 :</w:t>
       </w:r>
-      <w:bookmarkEnd w:id="20"/>
+      <w:bookmarkEnd w:id="19"/>
     </w:p>
     <w:p>
       <w:pPr>
@@ -9077,7 +9320,7 @@
           <w:szCs w:val="28"/>
         </w:rPr>
       </w:pPr>
-      <w:bookmarkStart w:id="21" w:name="_Toc167321302"/>
+      <w:bookmarkStart w:id="20" w:name="_Toc167321302"/>
       <w:proofErr w:type="spellStart"/>
       <w:r>
         <w:rPr>
@@ -9100,7 +9343,7 @@
         </w:rPr>
         <w:t xml:space="preserve"> un</w:t>
       </w:r>
-      <w:bookmarkEnd w:id="21"/>
+      <w:bookmarkEnd w:id="20"/>
     </w:p>
     <w:p/>
     <w:p>
@@ -9118,7 +9361,7 @@
           <w:szCs w:val="28"/>
         </w:rPr>
       </w:pPr>
-      <w:bookmarkStart w:id="22" w:name="_Toc167321303"/>
+      <w:bookmarkStart w:id="21" w:name="_Toc167321303"/>
       <w:proofErr w:type="spellStart"/>
       <w:r>
         <w:rPr>
@@ -9128,7 +9371,6 @@
           <w:sz w:val="28"/>
           <w:szCs w:val="28"/>
         </w:rPr>
-        <w:lastRenderedPageBreak/>
         <w:t>Sous titre</w:t>
       </w:r>
       <w:proofErr w:type="spellEnd"/>
@@ -9142,7 +9384,7 @@
         </w:rPr>
         <w:t xml:space="preserve"> deux</w:t>
       </w:r>
-      <w:bookmarkEnd w:id="22"/>
+      <w:bookmarkEnd w:id="21"/>
     </w:p>
     <w:p/>
     <w:p/>
@@ -9179,6 +9421,7 @@
           <w:sz w:val="24"/>
           <w:szCs w:val="24"/>
         </w:rPr>
+        <w:lastRenderedPageBreak/>
         <w:drawing>
           <wp:inline distT="0" distB="0" distL="0" distR="0" wp14:anchorId="4403B036" wp14:editId="74AD228C">
             <wp:extent cx="2870200" cy="3498850"/>
@@ -9195,7 +9438,7 @@
                     <pic:cNvPicPr/>
                   </pic:nvPicPr>
                   <pic:blipFill rotWithShape="1">
-                    <a:blip r:embed="rId17" cstate="print">
+                    <a:blip r:embed="rId18" cstate="print">
                       <a:extLst>
                         <a:ext uri="{28A0092B-C50C-407E-A947-70E740481C1C}">
                           <a14:useLocalDpi xmlns:a14="http://schemas.microsoft.com/office/drawing/2010/main" val="0"/>
@@ -9304,7 +9547,7 @@
           <w:szCs w:val="28"/>
         </w:rPr>
       </w:pPr>
-      <w:bookmarkStart w:id="23" w:name="_Toc167321304"/>
+      <w:bookmarkStart w:id="22" w:name="_Toc167321304"/>
       <w:r>
         <w:rPr>
           <w:rFonts w:ascii="Times New Roman" w:hAnsi="Times New Roman" w:cs="Times New Roman"/>
@@ -9325,7 +9568,7 @@
         </w:rPr>
         <w:t>:</w:t>
       </w:r>
-      <w:bookmarkEnd w:id="23"/>
+      <w:bookmarkEnd w:id="22"/>
     </w:p>
     <w:p>
       <w:pPr>
@@ -9415,7 +9658,7 @@
           <w:szCs w:val="36"/>
         </w:rPr>
       </w:pPr>
-      <w:bookmarkStart w:id="24" w:name="_Toc167321305"/>
+      <w:bookmarkStart w:id="23" w:name="_Toc167321305"/>
       <w:r>
         <w:rPr>
           <w:rFonts w:ascii="Times New Roman" w:hAnsi="Times New Roman" w:cs="Times New Roman"/>
@@ -9427,7 +9670,7 @@
         <w:lastRenderedPageBreak/>
         <w:t>Conclusion générale</w:t>
       </w:r>
-      <w:bookmarkEnd w:id="24"/>
+      <w:bookmarkEnd w:id="23"/>
       <w:r>
         <w:rPr>
           <w:rFonts w:ascii="Times New Roman" w:hAnsi="Times New Roman" w:cs="Times New Roman"/>
@@ -9532,7 +9775,7 @@
           <w:szCs w:val="36"/>
         </w:rPr>
       </w:pPr>
-      <w:bookmarkStart w:id="25" w:name="_Toc167321306"/>
+      <w:bookmarkStart w:id="24" w:name="_Toc167321306"/>
       <w:r>
         <w:rPr>
           <w:rFonts w:ascii="Times New Roman" w:hAnsi="Times New Roman" w:cs="Times New Roman"/>
@@ -9544,7 +9787,7 @@
         <w:lastRenderedPageBreak/>
         <w:t>Bibliographie</w:t>
       </w:r>
-      <w:bookmarkEnd w:id="25"/>
+      <w:bookmarkEnd w:id="24"/>
       <w:r>
         <w:rPr>
           <w:rFonts w:ascii="Times New Roman" w:hAnsi="Times New Roman" w:cs="Times New Roman"/>
@@ -9705,7 +9948,7 @@
         </w:rPr>
         <w:t xml:space="preserve"> </w:t>
       </w:r>
-      <w:hyperlink r:id="rId18" w:history="1">
+      <w:hyperlink r:id="rId19" w:history="1">
         <w:r>
           <w:rPr>
             <w:rStyle w:val="Hyperlink"/>
@@ -9752,7 +9995,7 @@
         </w:rPr>
         <w:t>[2]</w:t>
       </w:r>
-      <w:hyperlink r:id="rId19" w:anchor=":~:text=Le%20r%C3%B4le%20du%20protocole%20FTP,des%20machines%20clientes%20et%20serveur" w:history="1">
+      <w:hyperlink r:id="rId20" w:anchor=":~:text=Le%20r%C3%B4le%20du%20protocole%20FTP,des%20machines%20clientes%20et%20serveur" w:history="1">
         <w:r>
           <w:rPr>
             <w:rStyle w:val="Hyperlink"/>
@@ -10470,8 +10713,8 @@
           <w:szCs w:val="24"/>
         </w:rPr>
         <w:sectPr>
-          <w:headerReference w:type="default" r:id="rId20"/>
-          <w:footerReference w:type="default" r:id="rId21"/>
+          <w:headerReference w:type="default" r:id="rId21"/>
+          <w:footerReference w:type="default" r:id="rId22"/>
           <w:pgSz w:w="11906" w:h="16838"/>
           <w:pgMar w:top="1417" w:right="1417" w:bottom="1417" w:left="1417" w:header="708" w:footer="708" w:gutter="0"/>
           <w:pgNumType w:start="1"/>
@@ -10583,7 +10826,7 @@
       </w:pPr>
     </w:p>
     <w:sectPr>
-      <w:headerReference w:type="default" r:id="rId22"/>
+      <w:headerReference w:type="default" r:id="rId23"/>
       <w:pgSz w:w="11906" w:h="16838"/>
       <w:pgMar w:top="1418" w:right="1418" w:bottom="1418" w:left="1418" w:header="709" w:footer="709" w:gutter="0"/>
       <w:cols w:space="708"/>
@@ -12193,7 +12436,7 @@
   <w:abstractNum w:abstractNumId="1" w15:restartNumberingAfterBreak="0">
     <w:nsid w:val="07382026"/>
     <w:multiLevelType w:val="hybridMultilevel"/>
-    <w:tmpl w:val="6C64CD1A"/>
+    <w:tmpl w:val="585ADBF8"/>
     <w:lvl w:ilvl="0" w:tplc="04090001">
       <w:start w:val="1"/>
       <w:numFmt w:val="bullet"/>

--- a/RAPPORT S4.docx
+++ b/RAPPORT S4.docx
@@ -8791,6 +8791,7 @@
           <w:ilvl w:val="0"/>
           <w:numId w:val="40"/>
         </w:numPr>
+        <w:spacing w:line="360" w:lineRule="auto"/>
         <w:rPr>
           <w:rFonts w:ascii="Times New Roman" w:hAnsi="Times New Roman" w:cs="Times New Roman"/>
           <w:bCs/>
@@ -8820,7 +8821,7 @@
         </w:rPr>
         <w:t xml:space="preserve">résentation de </w:t>
       </w:r>
-      <w:proofErr w:type="gramStart"/>
+      <w:bookmarkEnd w:id="17"/>
       <w:r>
         <w:rPr>
           <w:rFonts w:ascii="Times New Roman" w:hAnsi="Times New Roman" w:cs="Times New Roman"/>
@@ -8829,7 +8830,7 @@
           <w:sz w:val="28"/>
           <w:szCs w:val="28"/>
         </w:rPr>
-        <w:t>Thème</w:t>
+        <w:t>t</w:t>
       </w:r>
       <w:r>
         <w:rPr>
@@ -8839,10 +8840,18 @@
           <w:sz w:val="28"/>
           <w:szCs w:val="28"/>
         </w:rPr>
-        <w:t>:</w:t>
-      </w:r>
-      <w:bookmarkEnd w:id="17"/>
-      <w:proofErr w:type="gramEnd"/>
+        <w:t>hème</w:t>
+      </w:r>
+      <w:r>
+        <w:rPr>
+          <w:rFonts w:ascii="Times New Roman" w:hAnsi="Times New Roman" w:cs="Times New Roman"/>
+          <w:bCs/>
+          <w:color w:val="4472C4" w:themeColor="accent5"/>
+          <w:sz w:val="28"/>
+          <w:szCs w:val="28"/>
+        </w:rPr>
+        <w:t xml:space="preserve"> :</w:t>
+      </w:r>
     </w:p>
     <w:p>
       <w:pPr>
@@ -8860,23 +8869,7 @@
           <w:sz w:val="24"/>
           <w:szCs w:val="24"/>
         </w:rPr>
-        <w:t xml:space="preserve">Le thème de ce stage est de simplifier le traitement des candidatures </w:t>
-      </w:r>
-      <w:r>
-        <w:rPr>
-          <w:rFonts w:asciiTheme="majorBidi" w:hAnsiTheme="majorBidi" w:cstheme="majorBidi"/>
-          <w:sz w:val="24"/>
-          <w:szCs w:val="24"/>
-        </w:rPr>
-        <w:t xml:space="preserve">de </w:t>
-      </w:r>
-      <w:r>
-        <w:rPr>
-          <w:rFonts w:asciiTheme="majorBidi" w:hAnsiTheme="majorBidi" w:cstheme="majorBidi"/>
-          <w:sz w:val="24"/>
-          <w:szCs w:val="24"/>
-        </w:rPr>
-        <w:t>stages pour les candidats et les employés en le rendant numérique et automatisé, avec pour objectif principal l'efficacité et l'accessibilité.</w:t>
+        <w:t>Le thème de ce stage est de simplifier le traitement des candidatures de stages pour les candidats et les employés en le rendant numérique et automatisé, avec pour objectif principal l'efficacité et l'accessibilité.</w:t>
       </w:r>
     </w:p>
     <w:p>
@@ -8953,6 +8946,7 @@
           <w:ilvl w:val="1"/>
           <w:numId w:val="40"/>
         </w:numPr>
+        <w:spacing w:line="360" w:lineRule="auto"/>
         <w:rPr>
           <w:rFonts w:ascii="Times New Roman" w:hAnsi="Times New Roman" w:cs="Times New Roman"/>
           <w:bCs/>
@@ -8984,18 +8978,37 @@
     </w:p>
     <w:p>
       <w:pPr>
+        <w:spacing w:line="360" w:lineRule="auto"/>
         <w:jc w:val="both"/>
         <w:rPr>
-          <w:sz w:val="24"/>
-          <w:szCs w:val="24"/>
-        </w:rPr>
-      </w:pPr>
-      <w:r>
-        <w:rPr>
-          <w:sz w:val="24"/>
-          <w:szCs w:val="24"/>
-        </w:rPr>
-        <w:t>L'objectif principal de ce site web est de permettre aux stagiaires de postuler à un stage et de voir les informations concernant leur candidature, et aux employés de recevoir les candidatures puis de décider d'accepter ou de rejeter les candidats.</w:t>
+          <w:rFonts w:asciiTheme="majorBidi" w:hAnsiTheme="majorBidi" w:cstheme="majorBidi"/>
+          <w:sz w:val="24"/>
+          <w:szCs w:val="24"/>
+        </w:rPr>
+      </w:pPr>
+      <w:r>
+        <w:rPr>
+          <w:rFonts w:asciiTheme="majorBidi" w:hAnsiTheme="majorBidi" w:cstheme="majorBidi"/>
+          <w:sz w:val="24"/>
+          <w:szCs w:val="24"/>
+        </w:rPr>
+        <w:t>L'objectif principal de ce</w:t>
+      </w:r>
+      <w:r>
+        <w:rPr>
+          <w:rFonts w:asciiTheme="majorBidi" w:hAnsiTheme="majorBidi" w:cstheme="majorBidi"/>
+          <w:sz w:val="24"/>
+          <w:szCs w:val="24"/>
+        </w:rPr>
+        <w:t xml:space="preserve"> stage</w:t>
+      </w:r>
+      <w:r>
+        <w:rPr>
+          <w:rFonts w:asciiTheme="majorBidi" w:hAnsiTheme="majorBidi" w:cstheme="majorBidi"/>
+          <w:sz w:val="24"/>
+          <w:szCs w:val="24"/>
+        </w:rPr>
+        <w:t xml:space="preserve"> est de permettre aux stagiaires de postuler un stage et de voir les informations concernant leur candidature, et aux employés de recevoir les candidatures puis de décider d'accepter ou de rejeter les candidats.</w:t>
       </w:r>
     </w:p>
     <w:p>
@@ -9006,6 +9019,74 @@
           <w:szCs w:val="24"/>
         </w:rPr>
       </w:pPr>
+    </w:p>
+    <w:p>
+      <w:pPr>
+        <w:pStyle w:val="ListParagraph"/>
+        <w:numPr>
+          <w:ilvl w:val="1"/>
+          <w:numId w:val="40"/>
+        </w:numPr>
+        <w:jc w:val="both"/>
+        <w:rPr>
+          <w:rFonts w:asciiTheme="majorBidi" w:hAnsiTheme="majorBidi" w:cstheme="majorBidi"/>
+          <w:b/>
+          <w:bCs/>
+          <w:color w:val="4472C4" w:themeColor="accent5"/>
+          <w:sz w:val="28"/>
+          <w:szCs w:val="28"/>
+        </w:rPr>
+      </w:pPr>
+      <w:r>
+        <w:rPr>
+          <w:rFonts w:asciiTheme="majorBidi" w:hAnsiTheme="majorBidi" w:cstheme="majorBidi"/>
+          <w:b/>
+          <w:bCs/>
+          <w:color w:val="4472C4" w:themeColor="accent5"/>
+          <w:sz w:val="28"/>
+          <w:szCs w:val="28"/>
+        </w:rPr>
+        <w:lastRenderedPageBreak/>
+        <w:t xml:space="preserve"> Solution Proposée</w:t>
+      </w:r>
+    </w:p>
+    <w:p>
+      <w:pPr>
+        <w:spacing w:line="360" w:lineRule="auto"/>
+        <w:jc w:val="both"/>
+        <w:rPr>
+          <w:rFonts w:asciiTheme="majorBidi" w:hAnsiTheme="majorBidi" w:cstheme="majorBidi"/>
+          <w:sz w:val="24"/>
+          <w:szCs w:val="24"/>
+        </w:rPr>
+      </w:pPr>
+      <w:r>
+        <w:rPr>
+          <w:rFonts w:asciiTheme="majorBidi" w:hAnsiTheme="majorBidi" w:cstheme="majorBidi"/>
+          <w:sz w:val="24"/>
+          <w:szCs w:val="24"/>
+        </w:rPr>
+        <w:t>Nous avons proposé un site Web comme solution en raison de son accessibilité depuis n'importe quel appareil et de la simplicité de son lancement auprès du public.</w:t>
+      </w:r>
+    </w:p>
+    <w:p>
+      <w:pPr>
+        <w:spacing w:line="360" w:lineRule="auto"/>
+        <w:jc w:val="both"/>
+        <w:rPr>
+          <w:rFonts w:asciiTheme="majorBidi" w:hAnsiTheme="majorBidi" w:cstheme="majorBidi"/>
+          <w:sz w:val="24"/>
+          <w:szCs w:val="24"/>
+        </w:rPr>
+      </w:pPr>
+      <w:r>
+        <w:rPr>
+          <w:rFonts w:asciiTheme="majorBidi" w:hAnsiTheme="majorBidi" w:cstheme="majorBidi"/>
+          <w:sz w:val="24"/>
+          <w:szCs w:val="24"/>
+        </w:rPr>
+        <w:t>Ce site comportera deux sections, une pour les stagiaires et l'autre pour les recruteurs.</w:t>
+      </w:r>
     </w:p>
     <w:p>
       <w:pPr>
@@ -9014,6 +9095,7 @@
           <w:ilvl w:val="2"/>
           <w:numId w:val="40"/>
         </w:numPr>
+        <w:spacing w:line="360" w:lineRule="auto"/>
         <w:rPr>
           <w:rFonts w:ascii="Times New Roman" w:hAnsi="Times New Roman" w:cs="Times New Roman"/>
           <w:bCs/>
@@ -9030,8 +9112,7 @@
           <w:sz w:val="28"/>
           <w:szCs w:val="28"/>
         </w:rPr>
-        <w:lastRenderedPageBreak/>
-        <w:t>C</w:t>
+        <w:t>Section</w:t>
       </w:r>
       <w:r>
         <w:rPr>
@@ -9041,7 +9122,26 @@
           <w:sz w:val="28"/>
           <w:szCs w:val="28"/>
         </w:rPr>
-        <w:t>ôté des stagiaires</w:t>
+        <w:t xml:space="preserve"> des stagiaires</w:t>
+      </w:r>
+    </w:p>
+    <w:p>
+      <w:pPr>
+        <w:spacing w:line="360" w:lineRule="auto"/>
+        <w:jc w:val="both"/>
+        <w:rPr>
+          <w:rFonts w:asciiTheme="majorBidi" w:hAnsiTheme="majorBidi" w:cstheme="majorBidi"/>
+          <w:sz w:val="24"/>
+          <w:szCs w:val="24"/>
+        </w:rPr>
+      </w:pPr>
+      <w:r>
+        <w:rPr>
+          <w:rFonts w:asciiTheme="majorBidi" w:hAnsiTheme="majorBidi" w:cstheme="majorBidi"/>
+          <w:sz w:val="24"/>
+          <w:szCs w:val="24"/>
+        </w:rPr>
+        <w:t>Cette section doit comporter deux formulaires, un pour s'inscrire à un stage et l'autre pour suivre votre candidature.</w:t>
       </w:r>
     </w:p>
     <w:p>
@@ -9051,163 +9151,751 @@
           <w:ilvl w:val="0"/>
           <w:numId w:val="52"/>
         </w:numPr>
-      </w:pPr>
-      <w:r>
-        <w:rPr>
+        <w:rPr>
+          <w:rFonts w:asciiTheme="majorBidi" w:hAnsiTheme="majorBidi" w:cstheme="majorBidi"/>
+          <w:sz w:val="24"/>
+          <w:szCs w:val="24"/>
+        </w:rPr>
+      </w:pPr>
+      <w:r>
+        <w:rPr>
+          <w:rFonts w:asciiTheme="majorBidi" w:hAnsiTheme="majorBidi" w:cstheme="majorBidi"/>
           <w:b/>
           <w:bCs/>
-        </w:rPr>
-        <w:t>Page d'inscription</w:t>
-      </w:r>
-    </w:p>
-    <w:p/>
+          <w:sz w:val="24"/>
+          <w:szCs w:val="24"/>
+        </w:rPr>
+        <w:t>Formulaire</w:t>
+      </w:r>
+      <w:r>
+        <w:rPr>
+          <w:rFonts w:asciiTheme="majorBidi" w:hAnsiTheme="majorBidi" w:cstheme="majorBidi"/>
+          <w:b/>
+          <w:bCs/>
+          <w:sz w:val="24"/>
+          <w:szCs w:val="24"/>
+        </w:rPr>
+        <w:t xml:space="preserve"> d'inscription</w:t>
+      </w:r>
+    </w:p>
+    <w:p>
+      <w:pPr>
+        <w:spacing w:line="360" w:lineRule="auto"/>
+        <w:jc w:val="both"/>
+        <w:rPr>
+          <w:rFonts w:asciiTheme="majorBidi" w:hAnsiTheme="majorBidi" w:cstheme="majorBidi"/>
+          <w:sz w:val="24"/>
+          <w:szCs w:val="24"/>
+        </w:rPr>
+      </w:pPr>
+      <w:r>
+        <w:rPr>
+          <w:rFonts w:asciiTheme="majorBidi" w:hAnsiTheme="majorBidi" w:cstheme="majorBidi"/>
+          <w:sz w:val="24"/>
+          <w:szCs w:val="24"/>
+        </w:rPr>
+        <w:t>C</w:t>
+      </w:r>
+      <w:r>
+        <w:rPr>
+          <w:rFonts w:asciiTheme="majorBidi" w:hAnsiTheme="majorBidi" w:cstheme="majorBidi"/>
+          <w:sz w:val="24"/>
+          <w:szCs w:val="24"/>
+        </w:rPr>
+        <w:t>e formulaire est caractérisé par 8 entrées, 6 d'entre elles sont des entrées de texte</w:t>
+      </w:r>
+      <w:r>
+        <w:rPr>
+          <w:rFonts w:asciiTheme="majorBidi" w:hAnsiTheme="majorBidi" w:cstheme="majorBidi"/>
+          <w:sz w:val="24"/>
+          <w:szCs w:val="24"/>
+        </w:rPr>
+        <w:t xml:space="preserve"> </w:t>
+      </w:r>
+      <w:r>
+        <w:rPr>
+          <w:rFonts w:asciiTheme="majorBidi" w:hAnsiTheme="majorBidi" w:cstheme="majorBidi"/>
+          <w:sz w:val="24"/>
+          <w:szCs w:val="24"/>
+        </w:rPr>
+        <w:t>normales où vous pouvez saisir votre</w:t>
+      </w:r>
+      <w:r>
+        <w:rPr>
+          <w:rFonts w:asciiTheme="majorBidi" w:hAnsiTheme="majorBidi" w:cstheme="majorBidi"/>
+          <w:sz w:val="24"/>
+          <w:szCs w:val="24"/>
+        </w:rPr>
+        <w:t xml:space="preserve"> :</w:t>
+      </w:r>
+    </w:p>
+    <w:p>
+      <w:pPr>
+        <w:pStyle w:val="ListParagraph"/>
+        <w:numPr>
+          <w:ilvl w:val="1"/>
+          <w:numId w:val="52"/>
+        </w:numPr>
+        <w:spacing w:line="480" w:lineRule="auto"/>
+        <w:jc w:val="both"/>
+        <w:rPr>
+          <w:rFonts w:asciiTheme="majorBidi" w:hAnsiTheme="majorBidi" w:cstheme="majorBidi"/>
+          <w:sz w:val="24"/>
+          <w:szCs w:val="24"/>
+        </w:rPr>
+      </w:pPr>
+      <w:r>
+        <w:rPr>
+          <w:rFonts w:asciiTheme="majorBidi" w:hAnsiTheme="majorBidi" w:cstheme="majorBidi"/>
+          <w:b/>
+          <w:bCs/>
+          <w:sz w:val="24"/>
+          <w:szCs w:val="24"/>
+        </w:rPr>
+        <w:t>Nom</w:t>
+      </w:r>
+    </w:p>
+    <w:p>
+      <w:pPr>
+        <w:pStyle w:val="ListParagraph"/>
+        <w:numPr>
+          <w:ilvl w:val="1"/>
+          <w:numId w:val="52"/>
+        </w:numPr>
+        <w:spacing w:line="480" w:lineRule="auto"/>
+        <w:jc w:val="both"/>
+        <w:rPr>
+          <w:rFonts w:asciiTheme="majorBidi" w:hAnsiTheme="majorBidi" w:cstheme="majorBidi"/>
+          <w:sz w:val="24"/>
+          <w:szCs w:val="24"/>
+        </w:rPr>
+      </w:pPr>
+      <w:r>
+        <w:rPr>
+          <w:rFonts w:asciiTheme="majorBidi" w:hAnsiTheme="majorBidi" w:cstheme="majorBidi"/>
+          <w:b/>
+          <w:bCs/>
+          <w:sz w:val="24"/>
+          <w:szCs w:val="24"/>
+        </w:rPr>
+        <w:t>Prénom</w:t>
+      </w:r>
+    </w:p>
+    <w:p>
+      <w:pPr>
+        <w:pStyle w:val="ListParagraph"/>
+        <w:numPr>
+          <w:ilvl w:val="1"/>
+          <w:numId w:val="52"/>
+        </w:numPr>
+        <w:spacing w:line="480" w:lineRule="auto"/>
+        <w:jc w:val="both"/>
+        <w:rPr>
+          <w:rFonts w:asciiTheme="majorBidi" w:hAnsiTheme="majorBidi" w:cstheme="majorBidi"/>
+          <w:sz w:val="24"/>
+          <w:szCs w:val="24"/>
+        </w:rPr>
+      </w:pPr>
+      <w:r>
+        <w:rPr>
+          <w:rFonts w:asciiTheme="majorBidi" w:hAnsiTheme="majorBidi" w:cstheme="majorBidi"/>
+          <w:b/>
+          <w:bCs/>
+          <w:sz w:val="24"/>
+          <w:szCs w:val="24"/>
+        </w:rPr>
+        <w:t>CIN</w:t>
+      </w:r>
+    </w:p>
+    <w:p>
+      <w:pPr>
+        <w:pStyle w:val="ListParagraph"/>
+        <w:numPr>
+          <w:ilvl w:val="1"/>
+          <w:numId w:val="52"/>
+        </w:numPr>
+        <w:spacing w:line="480" w:lineRule="auto"/>
+        <w:jc w:val="both"/>
+        <w:rPr>
+          <w:rFonts w:asciiTheme="majorBidi" w:hAnsiTheme="majorBidi" w:cstheme="majorBidi"/>
+          <w:sz w:val="24"/>
+          <w:szCs w:val="24"/>
+        </w:rPr>
+      </w:pPr>
+      <w:proofErr w:type="gramStart"/>
+      <w:r>
+        <w:rPr>
+          <w:rFonts w:asciiTheme="majorBidi" w:hAnsiTheme="majorBidi" w:cstheme="majorBidi"/>
+          <w:b/>
+          <w:bCs/>
+          <w:sz w:val="24"/>
+          <w:szCs w:val="24"/>
+        </w:rPr>
+        <w:t>E-mail</w:t>
+      </w:r>
+      <w:proofErr w:type="gramEnd"/>
+    </w:p>
+    <w:p>
+      <w:pPr>
+        <w:pStyle w:val="ListParagraph"/>
+        <w:numPr>
+          <w:ilvl w:val="1"/>
+          <w:numId w:val="52"/>
+        </w:numPr>
+        <w:spacing w:line="480" w:lineRule="auto"/>
+        <w:jc w:val="both"/>
+        <w:rPr>
+          <w:rFonts w:asciiTheme="majorBidi" w:hAnsiTheme="majorBidi" w:cstheme="majorBidi"/>
+          <w:sz w:val="24"/>
+          <w:szCs w:val="24"/>
+        </w:rPr>
+      </w:pPr>
+      <w:r>
+        <w:rPr>
+          <w:rFonts w:asciiTheme="majorBidi" w:hAnsiTheme="majorBidi" w:cstheme="majorBidi"/>
+          <w:b/>
+          <w:bCs/>
+          <w:sz w:val="24"/>
+          <w:szCs w:val="24"/>
+        </w:rPr>
+        <w:t>Numéro</w:t>
+      </w:r>
+    </w:p>
+    <w:p>
+      <w:pPr>
+        <w:pStyle w:val="ListParagraph"/>
+        <w:numPr>
+          <w:ilvl w:val="1"/>
+          <w:numId w:val="52"/>
+        </w:numPr>
+        <w:spacing w:line="480" w:lineRule="auto"/>
+        <w:jc w:val="both"/>
+        <w:rPr>
+          <w:rFonts w:asciiTheme="majorBidi" w:hAnsiTheme="majorBidi" w:cstheme="majorBidi"/>
+          <w:sz w:val="24"/>
+          <w:szCs w:val="24"/>
+        </w:rPr>
+      </w:pPr>
+      <w:r>
+        <w:rPr>
+          <w:rFonts w:asciiTheme="majorBidi" w:hAnsiTheme="majorBidi" w:cstheme="majorBidi"/>
+          <w:b/>
+          <w:bCs/>
+          <w:sz w:val="24"/>
+          <w:szCs w:val="24"/>
+        </w:rPr>
+        <w:t>Établissement actuelle</w:t>
+      </w:r>
+    </w:p>
+    <w:p>
+      <w:pPr>
+        <w:spacing w:line="360" w:lineRule="auto"/>
+        <w:jc w:val="both"/>
+        <w:rPr>
+          <w:rFonts w:asciiTheme="majorBidi" w:hAnsiTheme="majorBidi" w:cstheme="majorBidi"/>
+          <w:sz w:val="24"/>
+          <w:szCs w:val="24"/>
+        </w:rPr>
+      </w:pPr>
+      <w:r>
+        <w:rPr>
+          <w:rFonts w:asciiTheme="majorBidi" w:hAnsiTheme="majorBidi" w:cstheme="majorBidi"/>
+          <w:sz w:val="24"/>
+          <w:szCs w:val="24"/>
+        </w:rPr>
+        <w:t>T</w:t>
+      </w:r>
+      <w:r>
+        <w:rPr>
+          <w:rFonts w:asciiTheme="majorBidi" w:hAnsiTheme="majorBidi" w:cstheme="majorBidi"/>
+          <w:sz w:val="24"/>
+          <w:szCs w:val="24"/>
+        </w:rPr>
+        <w:t>outes ces entrées sont obligatoires sauf la dernière, si elle est vide cela signifie que vous n'êtes pas actuellement</w:t>
+      </w:r>
+      <w:r>
+        <w:rPr>
+          <w:rFonts w:asciiTheme="majorBidi" w:hAnsiTheme="majorBidi" w:cstheme="majorBidi"/>
+          <w:sz w:val="24"/>
+          <w:szCs w:val="24"/>
+        </w:rPr>
+        <w:t xml:space="preserve"> un</w:t>
+      </w:r>
+      <w:r>
+        <w:rPr>
+          <w:rFonts w:asciiTheme="majorBidi" w:hAnsiTheme="majorBidi" w:cstheme="majorBidi"/>
+          <w:sz w:val="24"/>
+          <w:szCs w:val="24"/>
+        </w:rPr>
+        <w:t xml:space="preserve"> étudiant</w:t>
+      </w:r>
+      <w:r>
+        <w:rPr>
+          <w:rFonts w:asciiTheme="majorBidi" w:hAnsiTheme="majorBidi" w:cstheme="majorBidi"/>
+          <w:sz w:val="24"/>
+          <w:szCs w:val="24"/>
+        </w:rPr>
+        <w:t>.</w:t>
+      </w:r>
+    </w:p>
+    <w:p>
+      <w:pPr>
+        <w:spacing w:line="360" w:lineRule="auto"/>
+        <w:jc w:val="both"/>
+        <w:rPr>
+          <w:rFonts w:asciiTheme="majorBidi" w:hAnsiTheme="majorBidi" w:cstheme="majorBidi"/>
+          <w:sz w:val="24"/>
+          <w:szCs w:val="24"/>
+        </w:rPr>
+      </w:pPr>
+      <w:r>
+        <w:rPr>
+          <w:rFonts w:asciiTheme="majorBidi" w:hAnsiTheme="majorBidi" w:cstheme="majorBidi"/>
+          <w:sz w:val="24"/>
+          <w:szCs w:val="24"/>
+        </w:rPr>
+        <w:t>Les 2 dernières entrées sont une entré</w:t>
+      </w:r>
+      <w:r>
+        <w:rPr>
+          <w:rFonts w:asciiTheme="majorBidi" w:hAnsiTheme="majorBidi" w:cstheme="majorBidi"/>
+          <w:sz w:val="24"/>
+          <w:szCs w:val="24"/>
+        </w:rPr>
+        <w:t xml:space="preserve">e </w:t>
+      </w:r>
+      <w:r>
+        <w:rPr>
+          <w:rFonts w:asciiTheme="majorBidi" w:hAnsiTheme="majorBidi" w:cstheme="majorBidi"/>
+          <w:sz w:val="24"/>
+          <w:szCs w:val="24"/>
+        </w:rPr>
+        <w:t xml:space="preserve">de mot de passe et un sélecteur de thème, si vous avez </w:t>
+      </w:r>
+      <w:r>
+        <w:rPr>
+          <w:rFonts w:asciiTheme="majorBidi" w:hAnsiTheme="majorBidi" w:cstheme="majorBidi"/>
+          <w:sz w:val="24"/>
+          <w:szCs w:val="24"/>
+        </w:rPr>
+        <w:t xml:space="preserve">déjà </w:t>
+      </w:r>
+      <w:r>
+        <w:rPr>
+          <w:rFonts w:asciiTheme="majorBidi" w:hAnsiTheme="majorBidi" w:cstheme="majorBidi"/>
+          <w:sz w:val="24"/>
+          <w:szCs w:val="24"/>
+        </w:rPr>
+        <w:t>effectué un stage</w:t>
+      </w:r>
+      <w:r>
+        <w:rPr>
+          <w:rFonts w:asciiTheme="majorBidi" w:hAnsiTheme="majorBidi" w:cstheme="majorBidi"/>
+          <w:sz w:val="24"/>
+          <w:szCs w:val="24"/>
+        </w:rPr>
+        <w:t xml:space="preserve"> avec CRI</w:t>
+      </w:r>
+      <w:r>
+        <w:rPr>
+          <w:rFonts w:asciiTheme="majorBidi" w:hAnsiTheme="majorBidi" w:cstheme="majorBidi"/>
+          <w:sz w:val="24"/>
+          <w:szCs w:val="24"/>
+        </w:rPr>
+        <w:t xml:space="preserve">, </w:t>
+      </w:r>
+      <w:r>
+        <w:rPr>
+          <w:rFonts w:asciiTheme="majorBidi" w:hAnsiTheme="majorBidi" w:cstheme="majorBidi"/>
+          <w:sz w:val="24"/>
+          <w:szCs w:val="24"/>
+        </w:rPr>
+        <w:t xml:space="preserve">votre ancien mot de passe doit être saisi dans </w:t>
+      </w:r>
+      <w:r>
+        <w:rPr>
+          <w:rFonts w:asciiTheme="majorBidi" w:hAnsiTheme="majorBidi" w:cstheme="majorBidi"/>
+          <w:sz w:val="24"/>
+          <w:szCs w:val="24"/>
+        </w:rPr>
+        <w:t>l</w:t>
+      </w:r>
+      <w:r>
+        <w:rPr>
+          <w:rFonts w:asciiTheme="majorBidi" w:hAnsiTheme="majorBidi" w:cstheme="majorBidi"/>
+          <w:sz w:val="24"/>
+          <w:szCs w:val="24"/>
+        </w:rPr>
+        <w:t>'entrée</w:t>
+      </w:r>
+      <w:r>
+        <w:rPr>
+          <w:rFonts w:asciiTheme="majorBidi" w:hAnsiTheme="majorBidi" w:cstheme="majorBidi"/>
+          <w:sz w:val="24"/>
+          <w:szCs w:val="24"/>
+        </w:rPr>
+        <w:t xml:space="preserve"> </w:t>
+      </w:r>
+      <w:r>
+        <w:rPr>
+          <w:rFonts w:asciiTheme="majorBidi" w:hAnsiTheme="majorBidi" w:cstheme="majorBidi"/>
+          <w:sz w:val="24"/>
+          <w:szCs w:val="24"/>
+        </w:rPr>
+        <w:t>pour continuer, mais si c'est votre première fois, un nouveau compte sera créé avec ce mot de passe.</w:t>
+      </w:r>
+    </w:p>
     <w:p>
       <w:pPr>
         <w:pStyle w:val="ListParagraph"/>
         <w:numPr>
           <w:ilvl w:val="0"/>
-          <w:numId w:val="52"/>
+          <w:numId w:val="53"/>
         </w:numPr>
-        <w:rPr>
+        <w:spacing w:line="360" w:lineRule="auto"/>
+        <w:rPr>
+          <w:rFonts w:asciiTheme="majorBidi" w:hAnsiTheme="majorBidi" w:cstheme="majorBidi"/>
+          <w:sz w:val="24"/>
+          <w:szCs w:val="24"/>
+        </w:rPr>
+      </w:pPr>
+      <w:r>
+        <w:rPr>
+          <w:rFonts w:asciiTheme="majorBidi" w:hAnsiTheme="majorBidi" w:cstheme="majorBidi"/>
           <w:b/>
           <w:bCs/>
-        </w:rPr>
-      </w:pPr>
-      <w:r>
-        <w:rPr>
+          <w:sz w:val="24"/>
+          <w:szCs w:val="24"/>
+        </w:rPr>
+        <w:t>Formulaire pour suivre la candidature</w:t>
+      </w:r>
+    </w:p>
+    <w:p>
+      <w:pPr>
+        <w:spacing w:line="360" w:lineRule="auto"/>
+        <w:jc w:val="both"/>
+        <w:rPr>
+          <w:rFonts w:asciiTheme="majorBidi" w:hAnsiTheme="majorBidi" w:cstheme="majorBidi"/>
+          <w:sz w:val="24"/>
+          <w:szCs w:val="24"/>
+        </w:rPr>
+      </w:pPr>
+      <w:r>
+        <w:rPr>
+          <w:rFonts w:asciiTheme="majorBidi" w:hAnsiTheme="majorBidi" w:cstheme="majorBidi"/>
+          <w:sz w:val="24"/>
+          <w:szCs w:val="24"/>
+        </w:rPr>
+        <w:t>C</w:t>
+      </w:r>
+      <w:r>
+        <w:rPr>
+          <w:rFonts w:asciiTheme="majorBidi" w:hAnsiTheme="majorBidi" w:cstheme="majorBidi"/>
+          <w:sz w:val="24"/>
+          <w:szCs w:val="24"/>
+        </w:rPr>
+        <w:t xml:space="preserve">e formulaire demande à l'utilisateur de saisir son </w:t>
+      </w:r>
+      <w:proofErr w:type="gramStart"/>
+      <w:r>
+        <w:rPr>
+          <w:rFonts w:asciiTheme="majorBidi" w:hAnsiTheme="majorBidi" w:cstheme="majorBidi"/>
+          <w:sz w:val="24"/>
+          <w:szCs w:val="24"/>
+        </w:rPr>
+        <w:t>E-mail</w:t>
+      </w:r>
+      <w:proofErr w:type="gramEnd"/>
+      <w:r>
+        <w:rPr>
+          <w:rFonts w:asciiTheme="majorBidi" w:hAnsiTheme="majorBidi" w:cstheme="majorBidi"/>
+          <w:sz w:val="24"/>
+          <w:szCs w:val="24"/>
+        </w:rPr>
+        <w:t xml:space="preserve"> et son mot de passe afin de pouvoir accéder aux informations sur son stage, par exemple s'il a été accepté ou non.</w:t>
+      </w:r>
+    </w:p>
+    <w:p>
+      <w:pPr>
+        <w:spacing w:line="360" w:lineRule="auto"/>
+        <w:jc w:val="both"/>
+        <w:rPr>
+          <w:rFonts w:asciiTheme="majorBidi" w:hAnsiTheme="majorBidi" w:cstheme="majorBidi"/>
+          <w:sz w:val="24"/>
+          <w:szCs w:val="24"/>
+        </w:rPr>
+      </w:pPr>
+    </w:p>
+    <w:p>
+      <w:pPr>
+        <w:spacing w:line="360" w:lineRule="auto"/>
+        <w:jc w:val="both"/>
+        <w:rPr>
+          <w:rFonts w:asciiTheme="majorBidi" w:hAnsiTheme="majorBidi" w:cstheme="majorBidi"/>
+          <w:sz w:val="24"/>
+          <w:szCs w:val="24"/>
+        </w:rPr>
+      </w:pPr>
+    </w:p>
+    <w:p>
+      <w:pPr>
+        <w:pStyle w:val="ListParagraph"/>
+        <w:numPr>
+          <w:ilvl w:val="2"/>
+          <w:numId w:val="40"/>
+        </w:numPr>
+        <w:spacing w:line="360" w:lineRule="auto"/>
+        <w:jc w:val="both"/>
+        <w:rPr>
+          <w:rFonts w:asciiTheme="majorBidi" w:hAnsiTheme="majorBidi" w:cstheme="majorBidi"/>
           <w:b/>
           <w:bCs/>
-        </w:rPr>
-        <w:t>Page de suivi de leur candidature</w:t>
-      </w:r>
-    </w:p>
-    <w:p>
-      <w:pPr>
-        <w:keepNext/>
-        <w:spacing w:after="0" w:line="360" w:lineRule="auto"/>
-      </w:pPr>
-      <w:r>
-        <w:rPr>
-          <w:noProof/>
-        </w:rPr>
-        <w:drawing>
-          <wp:inline distT="0" distB="0" distL="0" distR="0" wp14:anchorId="535F6AC3" wp14:editId="39661317">
-            <wp:extent cx="5760720" cy="2664460"/>
-            <wp:effectExtent l="0" t="0" r="0" b="2540"/>
-            <wp:docPr id="1920420877" name="Picture 1" descr="A screenshot of a computer"/>
-            <wp:cNvGraphicFramePr>
-              <a:graphicFrameLocks xmlns:a="http://schemas.openxmlformats.org/drawingml/2006/main" noChangeAspect="1"/>
-            </wp:cNvGraphicFramePr>
-            <a:graphic xmlns:a="http://schemas.openxmlformats.org/drawingml/2006/main">
-              <a:graphicData uri="http://schemas.openxmlformats.org/drawingml/2006/picture">
-                <pic:pic xmlns:pic="http://schemas.openxmlformats.org/drawingml/2006/picture">
-                  <pic:nvPicPr>
-                    <pic:cNvPr id="1920420877" name="Picture 1" descr="A screenshot of a computer"/>
-                    <pic:cNvPicPr>
-                      <a:picLocks noChangeAspect="1" noChangeArrowheads="1"/>
-                    </pic:cNvPicPr>
-                  </pic:nvPicPr>
-                  <pic:blipFill>
-                    <a:blip r:embed="rId17" cstate="print">
-                      <a:extLst>
-                        <a:ext uri="{28A0092B-C50C-407E-A947-70E740481C1C}">
-                          <a14:useLocalDpi xmlns:a14="http://schemas.microsoft.com/office/drawing/2010/main" val="0"/>
-                        </a:ext>
-                      </a:extLst>
-                    </a:blip>
-                    <a:srcRect/>
-                    <a:stretch>
-                      <a:fillRect/>
-                    </a:stretch>
-                  </pic:blipFill>
-                  <pic:spPr bwMode="auto">
-                    <a:xfrm>
-                      <a:off x="0" y="0"/>
-                      <a:ext cx="5760720" cy="2664460"/>
-                    </a:xfrm>
-                    <a:prstGeom prst="rect">
-                      <a:avLst/>
-                    </a:prstGeom>
-                    <a:noFill/>
-                    <a:ln>
-                      <a:noFill/>
-                    </a:ln>
-                  </pic:spPr>
-                </pic:pic>
-              </a:graphicData>
-            </a:graphic>
-          </wp:inline>
-        </w:drawing>
-      </w:r>
-    </w:p>
-    <w:p>
-      <w:pPr>
-        <w:pStyle w:val="Caption"/>
-        <w:jc w:val="center"/>
+          <w:color w:val="4472C4" w:themeColor="accent5"/>
+          <w:sz w:val="28"/>
+          <w:szCs w:val="28"/>
+        </w:rPr>
+      </w:pPr>
+      <w:r>
         <w:rPr>
           <w:rFonts w:asciiTheme="majorBidi" w:hAnsiTheme="majorBidi" w:cstheme="majorBidi"/>
-          <w:sz w:val="24"/>
-          <w:szCs w:val="24"/>
-        </w:rPr>
-      </w:pPr>
-      <w:r>
-        <w:t xml:space="preserve">Figure </w:t>
-      </w:r>
-      <w:r>
-        <w:fldChar w:fldCharType="begin"/>
-      </w:r>
-      <w:r>
-        <w:instrText xml:space="preserve"> SEQ Figure \* ARABIC </w:instrText>
-      </w:r>
-      <w:r>
-        <w:fldChar w:fldCharType="separate"/>
-      </w:r>
-      <w:r>
-        <w:rPr>
-          <w:noProof/>
-        </w:rPr>
-        <w:t>2</w:t>
-      </w:r>
-      <w:r>
-        <w:fldChar w:fldCharType="end"/>
-      </w:r>
-      <w:r>
-        <w:rPr>
-          <w:noProof/>
-          <w:lang w:val="en-US"/>
-        </w:rPr>
-        <w:t>: Page d'inscription de stagiaire</w:t>
+          <w:b/>
+          <w:bCs/>
+          <w:color w:val="4472C4" w:themeColor="accent5"/>
+          <w:sz w:val="28"/>
+          <w:szCs w:val="28"/>
+        </w:rPr>
+        <w:lastRenderedPageBreak/>
+        <w:t>Section d'</w:t>
+      </w:r>
+      <w:r>
+        <w:rPr>
+          <w:rFonts w:asciiTheme="majorBidi" w:hAnsiTheme="majorBidi" w:cstheme="majorBidi"/>
+          <w:b/>
+          <w:bCs/>
+          <w:color w:val="4472C4" w:themeColor="accent5"/>
+          <w:sz w:val="28"/>
+          <w:szCs w:val="28"/>
+        </w:rPr>
+        <w:t>employés</w:t>
       </w:r>
     </w:p>
     <w:p>
       <w:pPr>
         <w:spacing w:line="360" w:lineRule="auto"/>
+        <w:jc w:val="both"/>
         <w:rPr>
           <w:rFonts w:asciiTheme="majorBidi" w:hAnsiTheme="majorBidi" w:cstheme="majorBidi"/>
           <w:sz w:val="24"/>
           <w:szCs w:val="24"/>
         </w:rPr>
       </w:pPr>
-    </w:p>
-    <w:p>
-      <w:pPr>
+      <w:r>
+        <w:rPr>
+          <w:rFonts w:asciiTheme="majorBidi" w:hAnsiTheme="majorBidi" w:cstheme="majorBidi"/>
+          <w:sz w:val="24"/>
+          <w:szCs w:val="24"/>
+        </w:rPr>
+        <w:t>Cette section comportera quatre pages :</w:t>
+      </w:r>
+    </w:p>
+    <w:p>
+      <w:pPr>
+        <w:pStyle w:val="ListParagraph"/>
+        <w:numPr>
+          <w:ilvl w:val="0"/>
+          <w:numId w:val="53"/>
+        </w:numPr>
         <w:spacing w:line="360" w:lineRule="auto"/>
+        <w:jc w:val="both"/>
         <w:rPr>
           <w:rFonts w:asciiTheme="majorBidi" w:hAnsiTheme="majorBidi" w:cstheme="majorBidi"/>
           <w:sz w:val="24"/>
           <w:szCs w:val="24"/>
         </w:rPr>
       </w:pPr>
-    </w:p>
-    <w:p>
-      <w:pPr>
+      <w:r>
+        <w:rPr>
+          <w:rFonts w:asciiTheme="majorBidi" w:hAnsiTheme="majorBidi" w:cstheme="majorBidi"/>
+          <w:sz w:val="24"/>
+          <w:szCs w:val="24"/>
+        </w:rPr>
+        <w:t xml:space="preserve">Le premier sera </w:t>
+      </w:r>
+      <w:r>
+        <w:rPr>
+          <w:rFonts w:asciiTheme="majorBidi" w:hAnsiTheme="majorBidi" w:cstheme="majorBidi"/>
+          <w:sz w:val="24"/>
+          <w:szCs w:val="24"/>
+        </w:rPr>
+        <w:t>un</w:t>
+      </w:r>
+      <w:r>
+        <w:rPr>
+          <w:rFonts w:asciiTheme="majorBidi" w:hAnsiTheme="majorBidi" w:cstheme="majorBidi"/>
+          <w:sz w:val="24"/>
+          <w:szCs w:val="24"/>
+        </w:rPr>
+        <w:t xml:space="preserve"> tableau où les responsables pourront voir les stagiaires qui viennent de s'inscrire et les accepter/rejeter.</w:t>
+      </w:r>
+    </w:p>
+    <w:p>
+      <w:pPr>
+        <w:pStyle w:val="ListParagraph"/>
+        <w:numPr>
+          <w:ilvl w:val="0"/>
+          <w:numId w:val="53"/>
+        </w:numPr>
         <w:spacing w:line="360" w:lineRule="auto"/>
+        <w:jc w:val="both"/>
         <w:rPr>
           <w:rFonts w:asciiTheme="majorBidi" w:hAnsiTheme="majorBidi" w:cstheme="majorBidi"/>
           <w:sz w:val="24"/>
           <w:szCs w:val="24"/>
         </w:rPr>
       </w:pPr>
+      <w:r>
+        <w:rPr>
+          <w:rFonts w:asciiTheme="majorBidi" w:hAnsiTheme="majorBidi" w:cstheme="majorBidi"/>
+          <w:sz w:val="24"/>
+          <w:szCs w:val="24"/>
+        </w:rPr>
+        <w:t>La seconde sera une page de recherche où ils pourront obtenir toutes les informations dont ils</w:t>
+      </w:r>
+      <w:r>
+        <w:rPr>
+          <w:rFonts w:asciiTheme="majorBidi" w:hAnsiTheme="majorBidi" w:cstheme="majorBidi"/>
+          <w:sz w:val="24"/>
+          <w:szCs w:val="24"/>
+        </w:rPr>
+        <w:t xml:space="preserve"> </w:t>
+      </w:r>
+      <w:r>
+        <w:rPr>
+          <w:rFonts w:asciiTheme="majorBidi" w:hAnsiTheme="majorBidi" w:cstheme="majorBidi"/>
+          <w:sz w:val="24"/>
+          <w:szCs w:val="24"/>
+        </w:rPr>
+        <w:t xml:space="preserve">ont besoin sur un stagiaire ou un candidat en utilisant </w:t>
+      </w:r>
+      <w:r>
+        <w:rPr>
+          <w:rFonts w:asciiTheme="majorBidi" w:hAnsiTheme="majorBidi" w:cstheme="majorBidi"/>
+          <w:sz w:val="24"/>
+          <w:szCs w:val="24"/>
+        </w:rPr>
+        <w:t>seulement</w:t>
+      </w:r>
+      <w:r>
+        <w:rPr>
+          <w:rFonts w:asciiTheme="majorBidi" w:hAnsiTheme="majorBidi" w:cstheme="majorBidi"/>
+          <w:sz w:val="24"/>
+          <w:szCs w:val="24"/>
+        </w:rPr>
+        <w:t xml:space="preserve"> leur CIN.</w:t>
+      </w:r>
+    </w:p>
+    <w:p>
+      <w:pPr>
+        <w:pStyle w:val="ListParagraph"/>
+        <w:numPr>
+          <w:ilvl w:val="0"/>
+          <w:numId w:val="53"/>
+        </w:numPr>
+        <w:spacing w:line="360" w:lineRule="auto"/>
+        <w:jc w:val="both"/>
+        <w:rPr>
+          <w:rFonts w:asciiTheme="majorBidi" w:hAnsiTheme="majorBidi" w:cstheme="majorBidi"/>
+          <w:sz w:val="24"/>
+          <w:szCs w:val="24"/>
+        </w:rPr>
+      </w:pPr>
+      <w:r>
+        <w:rPr>
+          <w:rFonts w:asciiTheme="majorBidi" w:hAnsiTheme="majorBidi" w:cstheme="majorBidi"/>
+          <w:sz w:val="24"/>
+          <w:szCs w:val="24"/>
+        </w:rPr>
+        <w:t>La troisième page contient un tableau montrant les stagiaires actuels</w:t>
+      </w:r>
+    </w:p>
+    <w:p>
+      <w:pPr>
+        <w:pStyle w:val="ListParagraph"/>
+        <w:numPr>
+          <w:ilvl w:val="0"/>
+          <w:numId w:val="53"/>
+        </w:numPr>
+        <w:spacing w:line="360" w:lineRule="auto"/>
+        <w:jc w:val="both"/>
+        <w:rPr>
+          <w:rFonts w:asciiTheme="majorBidi" w:hAnsiTheme="majorBidi" w:cstheme="majorBidi"/>
+          <w:sz w:val="24"/>
+          <w:szCs w:val="24"/>
+        </w:rPr>
+      </w:pPr>
+      <w:r>
+        <w:rPr>
+          <w:rFonts w:asciiTheme="majorBidi" w:hAnsiTheme="majorBidi" w:cstheme="majorBidi"/>
+          <w:sz w:val="24"/>
+          <w:szCs w:val="24"/>
+        </w:rPr>
+        <w:t>La quatrième et dernière page contient l'historique de toutes les actions sur le site.</w:t>
+      </w:r>
+    </w:p>
+    <w:p>
+      <w:pPr>
+        <w:pStyle w:val="Heading3"/>
+        <w:numPr>
+          <w:ilvl w:val="0"/>
+          <w:numId w:val="40"/>
+        </w:numPr>
+        <w:rPr>
+          <w:rFonts w:ascii="Times New Roman" w:hAnsi="Times New Roman" w:cs="Times New Roman"/>
+          <w:bCs/>
+          <w:color w:val="4472C4" w:themeColor="accent5"/>
+          <w:sz w:val="28"/>
+          <w:szCs w:val="28"/>
+        </w:rPr>
+      </w:pPr>
+      <w:bookmarkStart w:id="18" w:name="_Toc167321301"/>
+      <w:r>
+        <w:rPr>
+          <w:rFonts w:ascii="Times New Roman" w:hAnsi="Times New Roman" w:cs="Times New Roman"/>
+          <w:bCs/>
+          <w:color w:val="4472C4" w:themeColor="accent5"/>
+          <w:sz w:val="28"/>
+          <w:szCs w:val="28"/>
+        </w:rPr>
+        <w:t>Outils utilisés</w:t>
+      </w:r>
+      <w:bookmarkEnd w:id="18"/>
+    </w:p>
+    <w:p>
+      <w:pPr>
+        <w:spacing w:line="360" w:lineRule="auto"/>
+        <w:jc w:val="both"/>
+        <w:rPr>
+          <w:rFonts w:asciiTheme="majorBidi" w:hAnsiTheme="majorBidi" w:cstheme="majorBidi"/>
+          <w:sz w:val="24"/>
+          <w:szCs w:val="24"/>
+        </w:rPr>
+      </w:pPr>
+      <w:r>
+        <w:rPr>
+          <w:rFonts w:asciiTheme="majorBidi" w:hAnsiTheme="majorBidi" w:cstheme="majorBidi"/>
+          <w:sz w:val="24"/>
+          <w:szCs w:val="24"/>
+        </w:rPr>
+        <w:t>En raison de la complexité de ce projet, de nombreux outils et langages de programmation ont été utilisés, les plus importants étant Visual Studio Code et Git</w:t>
+      </w:r>
+      <w:r>
+        <w:rPr>
+          <w:rFonts w:asciiTheme="majorBidi" w:hAnsiTheme="majorBidi" w:cstheme="majorBidi"/>
+          <w:sz w:val="24"/>
+          <w:szCs w:val="24"/>
+        </w:rPr>
+        <w:t>.</w:t>
+      </w:r>
     </w:p>
     <w:p>
       <w:pPr>
@@ -9232,79 +9920,10 @@
           <w:sz w:val="28"/>
           <w:szCs w:val="28"/>
         </w:rPr>
-        <w:t xml:space="preserve"> </w:t>
-      </w:r>
-      <w:bookmarkStart w:id="18" w:name="_Toc167321300"/>
-      <w:proofErr w:type="spellStart"/>
-      <w:r>
-        <w:rPr>
-          <w:rFonts w:ascii="Times New Roman" w:hAnsi="Times New Roman" w:cs="Times New Roman"/>
-          <w:bCs/>
-          <w:color w:val="4472C4" w:themeColor="accent5"/>
-          <w:sz w:val="28"/>
-          <w:szCs w:val="28"/>
-        </w:rPr>
-        <w:t>Sous titre</w:t>
-      </w:r>
-      <w:proofErr w:type="spellEnd"/>
-      <w:r>
-        <w:rPr>
-          <w:rFonts w:ascii="Times New Roman" w:hAnsi="Times New Roman" w:cs="Times New Roman"/>
-          <w:bCs/>
-          <w:color w:val="4472C4" w:themeColor="accent5"/>
-          <w:sz w:val="28"/>
-          <w:szCs w:val="28"/>
-        </w:rPr>
-        <w:t xml:space="preserve"> deux</w:t>
-      </w:r>
-      <w:bookmarkEnd w:id="18"/>
-    </w:p>
-    <w:p>
-      <w:pPr>
-        <w:spacing w:line="360" w:lineRule="auto"/>
-        <w:rPr>
-          <w:rFonts w:asciiTheme="majorBidi" w:hAnsiTheme="majorBidi" w:cstheme="majorBidi"/>
-          <w:sz w:val="24"/>
-          <w:szCs w:val="24"/>
-        </w:rPr>
-      </w:pPr>
-      <w:r>
-        <w:rPr>
-          <w:rFonts w:asciiTheme="majorBidi" w:hAnsiTheme="majorBidi" w:cstheme="majorBidi"/>
-          <w:sz w:val="24"/>
-          <w:szCs w:val="24"/>
-        </w:rPr>
-        <w:t>…………………………………….</w:t>
-      </w:r>
-    </w:p>
-    <w:p>
-      <w:pPr>
-        <w:pStyle w:val="Heading3"/>
-        <w:numPr>
-          <w:ilvl w:val="0"/>
-          <w:numId w:val="40"/>
-        </w:numPr>
-        <w:rPr>
-          <w:rFonts w:ascii="Times New Roman" w:hAnsi="Times New Roman" w:cs="Times New Roman"/>
-          <w:bCs/>
-          <w:color w:val="4472C4" w:themeColor="accent5"/>
-          <w:sz w:val="28"/>
-          <w:szCs w:val="28"/>
-        </w:rPr>
-      </w:pPr>
-      <w:bookmarkStart w:id="19" w:name="_Toc167321301"/>
-      <w:r>
-        <w:rPr>
-          <w:rFonts w:ascii="Times New Roman" w:hAnsi="Times New Roman" w:cs="Times New Roman"/>
-          <w:bCs/>
-          <w:color w:val="4472C4" w:themeColor="accent5"/>
-          <w:sz w:val="28"/>
-          <w:szCs w:val="28"/>
-        </w:rPr>
-        <w:t>Titre 2 :</w:t>
-      </w:r>
-      <w:bookmarkEnd w:id="19"/>
-    </w:p>
+        <w:t xml:space="preserve"> Microsoft Visual Studio Code</w:t>
+      </w:r>
+    </w:p>
+    <w:p/>
     <w:p>
       <w:pPr>
         <w:pStyle w:val="Heading3"/>
@@ -9320,7 +9939,7 @@
           <w:szCs w:val="28"/>
         </w:rPr>
       </w:pPr>
-      <w:bookmarkStart w:id="20" w:name="_Toc167321302"/>
+      <w:bookmarkStart w:id="19" w:name="_Toc167321303"/>
       <w:proofErr w:type="spellStart"/>
       <w:r>
         <w:rPr>
@@ -9341,50 +9960,9 @@
           <w:sz w:val="28"/>
           <w:szCs w:val="28"/>
         </w:rPr>
-        <w:t xml:space="preserve"> un</w:t>
-      </w:r>
-      <w:bookmarkEnd w:id="20"/>
-    </w:p>
-    <w:p/>
-    <w:p>
-      <w:pPr>
-        <w:pStyle w:val="Heading3"/>
-        <w:numPr>
-          <w:ilvl w:val="1"/>
-          <w:numId w:val="40"/>
-        </w:numPr>
-        <w:rPr>
-          <w:rFonts w:ascii="Times New Roman" w:hAnsi="Times New Roman" w:cs="Times New Roman"/>
-          <w:bCs/>
-          <w:color w:val="4472C4" w:themeColor="accent5"/>
-          <w:sz w:val="28"/>
-          <w:szCs w:val="28"/>
-        </w:rPr>
-      </w:pPr>
-      <w:bookmarkStart w:id="21" w:name="_Toc167321303"/>
-      <w:proofErr w:type="spellStart"/>
-      <w:r>
-        <w:rPr>
-          <w:rFonts w:ascii="Times New Roman" w:hAnsi="Times New Roman" w:cs="Times New Roman"/>
-          <w:bCs/>
-          <w:color w:val="4472C4" w:themeColor="accent5"/>
-          <w:sz w:val="28"/>
-          <w:szCs w:val="28"/>
-        </w:rPr>
-        <w:t>Sous titre</w:t>
-      </w:r>
-      <w:proofErr w:type="spellEnd"/>
-      <w:r>
-        <w:rPr>
-          <w:rFonts w:ascii="Times New Roman" w:hAnsi="Times New Roman" w:cs="Times New Roman"/>
-          <w:bCs/>
-          <w:color w:val="4472C4" w:themeColor="accent5"/>
-          <w:sz w:val="28"/>
-          <w:szCs w:val="28"/>
-        </w:rPr>
         <w:t xml:space="preserve"> deux</w:t>
       </w:r>
-      <w:bookmarkEnd w:id="21"/>
+      <w:bookmarkEnd w:id="19"/>
     </w:p>
     <w:p/>
     <w:p/>
@@ -9421,7 +9999,6 @@
           <w:sz w:val="24"/>
           <w:szCs w:val="24"/>
         </w:rPr>
-        <w:lastRenderedPageBreak/>
         <w:drawing>
           <wp:inline distT="0" distB="0" distL="0" distR="0" wp14:anchorId="4403B036" wp14:editId="74AD228C">
             <wp:extent cx="2870200" cy="3498850"/>
@@ -9438,7 +10015,7 @@
                     <pic:cNvPicPr/>
                   </pic:nvPicPr>
                   <pic:blipFill rotWithShape="1">
-                    <a:blip r:embed="rId18" cstate="print">
+                    <a:blip r:embed="rId17" cstate="print">
                       <a:extLst>
                         <a:ext uri="{28A0092B-C50C-407E-A947-70E740481C1C}">
                           <a14:useLocalDpi xmlns:a14="http://schemas.microsoft.com/office/drawing/2010/main" val="0"/>
@@ -9497,6 +10074,7 @@
           <w:szCs w:val="24"/>
           <w:lang w:bidi="ar-MA"/>
         </w:rPr>
+        <w:lastRenderedPageBreak/>
         <w:t>Figure 1</w:t>
       </w:r>
       <w:r>
@@ -9547,7 +10125,7 @@
           <w:szCs w:val="28"/>
         </w:rPr>
       </w:pPr>
-      <w:bookmarkStart w:id="22" w:name="_Toc167321304"/>
+      <w:bookmarkStart w:id="20" w:name="_Toc167321304"/>
       <w:r>
         <w:rPr>
           <w:rFonts w:ascii="Times New Roman" w:hAnsi="Times New Roman" w:cs="Times New Roman"/>
@@ -9568,7 +10146,7 @@
         </w:rPr>
         <w:t>:</w:t>
       </w:r>
-      <w:bookmarkEnd w:id="22"/>
+      <w:bookmarkEnd w:id="20"/>
     </w:p>
     <w:p>
       <w:pPr>
@@ -9658,7 +10236,7 @@
           <w:szCs w:val="36"/>
         </w:rPr>
       </w:pPr>
-      <w:bookmarkStart w:id="23" w:name="_Toc167321305"/>
+      <w:bookmarkStart w:id="21" w:name="_Toc167321305"/>
       <w:r>
         <w:rPr>
           <w:rFonts w:ascii="Times New Roman" w:hAnsi="Times New Roman" w:cs="Times New Roman"/>
@@ -9670,7 +10248,7 @@
         <w:lastRenderedPageBreak/>
         <w:t>Conclusion générale</w:t>
       </w:r>
-      <w:bookmarkEnd w:id="23"/>
+      <w:bookmarkEnd w:id="21"/>
       <w:r>
         <w:rPr>
           <w:rFonts w:ascii="Times New Roman" w:hAnsi="Times New Roman" w:cs="Times New Roman"/>
@@ -9775,7 +10353,7 @@
           <w:szCs w:val="36"/>
         </w:rPr>
       </w:pPr>
-      <w:bookmarkStart w:id="24" w:name="_Toc167321306"/>
+      <w:bookmarkStart w:id="22" w:name="_Toc167321306"/>
       <w:r>
         <w:rPr>
           <w:rFonts w:ascii="Times New Roman" w:hAnsi="Times New Roman" w:cs="Times New Roman"/>
@@ -9787,7 +10365,7 @@
         <w:lastRenderedPageBreak/>
         <w:t>Bibliographie</w:t>
       </w:r>
-      <w:bookmarkEnd w:id="24"/>
+      <w:bookmarkEnd w:id="22"/>
       <w:r>
         <w:rPr>
           <w:rFonts w:ascii="Times New Roman" w:hAnsi="Times New Roman" w:cs="Times New Roman"/>
@@ -9948,7 +10526,7 @@
         </w:rPr>
         <w:t xml:space="preserve"> </w:t>
       </w:r>
-      <w:hyperlink r:id="rId19" w:history="1">
+      <w:hyperlink r:id="rId18" w:history="1">
         <w:r>
           <w:rPr>
             <w:rStyle w:val="Hyperlink"/>
@@ -9995,7 +10573,7 @@
         </w:rPr>
         <w:t>[2]</w:t>
       </w:r>
-      <w:hyperlink r:id="rId20" w:anchor=":~:text=Le%20r%C3%B4le%20du%20protocole%20FTP,des%20machines%20clientes%20et%20serveur" w:history="1">
+      <w:hyperlink r:id="rId19" w:anchor=":~:text=Le%20r%C3%B4le%20du%20protocole%20FTP,des%20machines%20clientes%20et%20serveur" w:history="1">
         <w:r>
           <w:rPr>
             <w:rStyle w:val="Hyperlink"/>
@@ -10713,8 +11291,8 @@
           <w:szCs w:val="24"/>
         </w:rPr>
         <w:sectPr>
-          <w:headerReference w:type="default" r:id="rId21"/>
-          <w:footerReference w:type="default" r:id="rId22"/>
+          <w:headerReference w:type="default" r:id="rId20"/>
+          <w:footerReference w:type="default" r:id="rId21"/>
           <w:pgSz w:w="11906" w:h="16838"/>
           <w:pgMar w:top="1417" w:right="1417" w:bottom="1417" w:left="1417" w:header="708" w:footer="708" w:gutter="0"/>
           <w:pgNumType w:start="1"/>
@@ -10826,7 +11404,7 @@
       </w:pPr>
     </w:p>
     <w:sectPr>
-      <w:headerReference w:type="default" r:id="rId23"/>
+      <w:headerReference w:type="default" r:id="rId22"/>
       <w:pgSz w:w="11906" w:h="16838"/>
       <w:pgMar w:top="1418" w:right="1418" w:bottom="1418" w:left="1418" w:header="709" w:footer="709" w:gutter="0"/>
       <w:cols w:space="708"/>
@@ -12436,7 +13014,7 @@
   <w:abstractNum w:abstractNumId="1" w15:restartNumberingAfterBreak="0">
     <w:nsid w:val="07382026"/>
     <w:multiLevelType w:val="hybridMultilevel"/>
-    <w:tmpl w:val="585ADBF8"/>
+    <w:tmpl w:val="5596B610"/>
     <w:lvl w:ilvl="0" w:tplc="04090001">
       <w:start w:val="1"/>
       <w:numFmt w:val="bullet"/>
@@ -12449,7 +13027,7 @@
         <w:rFonts w:ascii="Symbol" w:hAnsi="Symbol" w:hint="default"/>
       </w:rPr>
     </w:lvl>
-    <w:lvl w:ilvl="1" w:tplc="04090003" w:tentative="1">
+    <w:lvl w:ilvl="1" w:tplc="04090003">
       <w:start w:val="1"/>
       <w:numFmt w:val="bullet"/>
       <w:lvlText w:val="o"/>
@@ -13603,6 +14181,119 @@
     </w:lvl>
   </w:abstractNum>
   <w:abstractNum w:abstractNumId="11" w15:restartNumberingAfterBreak="0">
+    <w:nsid w:val="197976AB"/>
+    <w:multiLevelType w:val="hybridMultilevel"/>
+    <w:tmpl w:val="69D45132"/>
+    <w:lvl w:ilvl="0" w:tplc="04090001">
+      <w:start w:val="1"/>
+      <w:numFmt w:val="bullet"/>
+      <w:lvlText w:val=""/>
+      <w:lvlJc w:val="left"/>
+      <w:pPr>
+        <w:ind w:left="720" w:hanging="360"/>
+      </w:pPr>
+      <w:rPr>
+        <w:rFonts w:ascii="Symbol" w:hAnsi="Symbol" w:hint="default"/>
+      </w:rPr>
+    </w:lvl>
+    <w:lvl w:ilvl="1" w:tplc="04090003" w:tentative="1">
+      <w:start w:val="1"/>
+      <w:numFmt w:val="bullet"/>
+      <w:lvlText w:val="o"/>
+      <w:lvlJc w:val="left"/>
+      <w:pPr>
+        <w:ind w:left="1440" w:hanging="360"/>
+      </w:pPr>
+      <w:rPr>
+        <w:rFonts w:ascii="Courier New" w:hAnsi="Courier New" w:cs="Courier New" w:hint="default"/>
+      </w:rPr>
+    </w:lvl>
+    <w:lvl w:ilvl="2" w:tplc="04090005" w:tentative="1">
+      <w:start w:val="1"/>
+      <w:numFmt w:val="bullet"/>
+      <w:lvlText w:val=""/>
+      <w:lvlJc w:val="left"/>
+      <w:pPr>
+        <w:ind w:left="2160" w:hanging="360"/>
+      </w:pPr>
+      <w:rPr>
+        <w:rFonts w:ascii="Wingdings" w:hAnsi="Wingdings" w:hint="default"/>
+      </w:rPr>
+    </w:lvl>
+    <w:lvl w:ilvl="3" w:tplc="04090001" w:tentative="1">
+      <w:start w:val="1"/>
+      <w:numFmt w:val="bullet"/>
+      <w:lvlText w:val=""/>
+      <w:lvlJc w:val="left"/>
+      <w:pPr>
+        <w:ind w:left="2880" w:hanging="360"/>
+      </w:pPr>
+      <w:rPr>
+        <w:rFonts w:ascii="Symbol" w:hAnsi="Symbol" w:hint="default"/>
+      </w:rPr>
+    </w:lvl>
+    <w:lvl w:ilvl="4" w:tplc="04090003" w:tentative="1">
+      <w:start w:val="1"/>
+      <w:numFmt w:val="bullet"/>
+      <w:lvlText w:val="o"/>
+      <w:lvlJc w:val="left"/>
+      <w:pPr>
+        <w:ind w:left="3600" w:hanging="360"/>
+      </w:pPr>
+      <w:rPr>
+        <w:rFonts w:ascii="Courier New" w:hAnsi="Courier New" w:cs="Courier New" w:hint="default"/>
+      </w:rPr>
+    </w:lvl>
+    <w:lvl w:ilvl="5" w:tplc="04090005" w:tentative="1">
+      <w:start w:val="1"/>
+      <w:numFmt w:val="bullet"/>
+      <w:lvlText w:val=""/>
+      <w:lvlJc w:val="left"/>
+      <w:pPr>
+        <w:ind w:left="4320" w:hanging="360"/>
+      </w:pPr>
+      <w:rPr>
+        <w:rFonts w:ascii="Wingdings" w:hAnsi="Wingdings" w:hint="default"/>
+      </w:rPr>
+    </w:lvl>
+    <w:lvl w:ilvl="6" w:tplc="04090001" w:tentative="1">
+      <w:start w:val="1"/>
+      <w:numFmt w:val="bullet"/>
+      <w:lvlText w:val=""/>
+      <w:lvlJc w:val="left"/>
+      <w:pPr>
+        <w:ind w:left="5040" w:hanging="360"/>
+      </w:pPr>
+      <w:rPr>
+        <w:rFonts w:ascii="Symbol" w:hAnsi="Symbol" w:hint="default"/>
+      </w:rPr>
+    </w:lvl>
+    <w:lvl w:ilvl="7" w:tplc="04090003" w:tentative="1">
+      <w:start w:val="1"/>
+      <w:numFmt w:val="bullet"/>
+      <w:lvlText w:val="o"/>
+      <w:lvlJc w:val="left"/>
+      <w:pPr>
+        <w:ind w:left="5760" w:hanging="360"/>
+      </w:pPr>
+      <w:rPr>
+        <w:rFonts w:ascii="Courier New" w:hAnsi="Courier New" w:cs="Courier New" w:hint="default"/>
+      </w:rPr>
+    </w:lvl>
+    <w:lvl w:ilvl="8" w:tplc="04090005" w:tentative="1">
+      <w:start w:val="1"/>
+      <w:numFmt w:val="bullet"/>
+      <w:lvlText w:val=""/>
+      <w:lvlJc w:val="left"/>
+      <w:pPr>
+        <w:ind w:left="6480" w:hanging="360"/>
+      </w:pPr>
+      <w:rPr>
+        <w:rFonts w:ascii="Wingdings" w:hAnsi="Wingdings" w:hint="default"/>
+      </w:rPr>
+    </w:lvl>
+  </w:abstractNum>
+  <w:abstractNum w:abstractNumId="12" w15:restartNumberingAfterBreak="0">
     <w:nsid w:val="1C48207F"/>
     <w:multiLevelType w:val="multilevel"/>
     <w:tmpl w:val="5C7EE9CA"/>
@@ -13724,7 +14415,7 @@
       </w:rPr>
     </w:lvl>
   </w:abstractNum>
-  <w:abstractNum w:abstractNumId="12" w15:restartNumberingAfterBreak="0">
+  <w:abstractNum w:abstractNumId="13" w15:restartNumberingAfterBreak="0">
     <w:nsid w:val="1D4E60E5"/>
     <w:multiLevelType w:val="hybridMultilevel"/>
     <w:tmpl w:val="037A9AB6"/>
@@ -13837,7 +14528,7 @@
       </w:rPr>
     </w:lvl>
   </w:abstractNum>
-  <w:abstractNum w:abstractNumId="13" w15:restartNumberingAfterBreak="0">
+  <w:abstractNum w:abstractNumId="14" w15:restartNumberingAfterBreak="0">
     <w:nsid w:val="1D585D3C"/>
     <w:multiLevelType w:val="hybridMultilevel"/>
     <w:tmpl w:val="0712AB32"/>
@@ -13950,7 +14641,7 @@
       </w:rPr>
     </w:lvl>
   </w:abstractNum>
-  <w:abstractNum w:abstractNumId="14" w15:restartNumberingAfterBreak="0">
+  <w:abstractNum w:abstractNumId="15" w15:restartNumberingAfterBreak="0">
     <w:nsid w:val="1FA41CED"/>
     <w:multiLevelType w:val="hybridMultilevel"/>
     <w:tmpl w:val="E4EAA436"/>
@@ -14063,7 +14754,7 @@
       </w:rPr>
     </w:lvl>
   </w:abstractNum>
-  <w:abstractNum w:abstractNumId="15" w15:restartNumberingAfterBreak="0">
+  <w:abstractNum w:abstractNumId="16" w15:restartNumberingAfterBreak="0">
     <w:nsid w:val="203B3CA5"/>
     <w:multiLevelType w:val="hybridMultilevel"/>
     <w:tmpl w:val="6462978C"/>
@@ -14176,7 +14867,7 @@
       </w:rPr>
     </w:lvl>
   </w:abstractNum>
-  <w:abstractNum w:abstractNumId="16" w15:restartNumberingAfterBreak="0">
+  <w:abstractNum w:abstractNumId="17" w15:restartNumberingAfterBreak="0">
     <w:nsid w:val="206D1B5E"/>
     <w:multiLevelType w:val="hybridMultilevel"/>
     <w:tmpl w:val="2BD4F0C6"/>
@@ -14289,7 +14980,7 @@
       </w:rPr>
     </w:lvl>
   </w:abstractNum>
-  <w:abstractNum w:abstractNumId="17" w15:restartNumberingAfterBreak="0">
+  <w:abstractNum w:abstractNumId="18" w15:restartNumberingAfterBreak="0">
     <w:nsid w:val="20DF55E0"/>
     <w:multiLevelType w:val="multilevel"/>
     <w:tmpl w:val="5C7EE9CA"/>
@@ -14411,7 +15102,7 @@
       </w:rPr>
     </w:lvl>
   </w:abstractNum>
-  <w:abstractNum w:abstractNumId="18" w15:restartNumberingAfterBreak="0">
+  <w:abstractNum w:abstractNumId="19" w15:restartNumberingAfterBreak="0">
     <w:nsid w:val="225417D1"/>
     <w:multiLevelType w:val="hybridMultilevel"/>
     <w:tmpl w:val="E0F0D31E"/>
@@ -14525,7 +15216,7 @@
       </w:rPr>
     </w:lvl>
   </w:abstractNum>
-  <w:abstractNum w:abstractNumId="19" w15:restartNumberingAfterBreak="0">
+  <w:abstractNum w:abstractNumId="20" w15:restartNumberingAfterBreak="0">
     <w:nsid w:val="25A61048"/>
     <w:multiLevelType w:val="hybridMultilevel"/>
     <w:tmpl w:val="A1F2613E"/>
@@ -14638,7 +15329,7 @@
       </w:rPr>
     </w:lvl>
   </w:abstractNum>
-  <w:abstractNum w:abstractNumId="20" w15:restartNumberingAfterBreak="0">
+  <w:abstractNum w:abstractNumId="21" w15:restartNumberingAfterBreak="0">
     <w:nsid w:val="2D170ED4"/>
     <w:multiLevelType w:val="hybridMultilevel"/>
     <w:tmpl w:val="29AE4692"/>
@@ -14751,7 +15442,7 @@
       </w:rPr>
     </w:lvl>
   </w:abstractNum>
-  <w:abstractNum w:abstractNumId="21" w15:restartNumberingAfterBreak="0">
+  <w:abstractNum w:abstractNumId="22" w15:restartNumberingAfterBreak="0">
     <w:nsid w:val="30927D33"/>
     <w:multiLevelType w:val="hybridMultilevel"/>
     <w:tmpl w:val="D0FA89DC"/>
@@ -14864,7 +15555,7 @@
       </w:rPr>
     </w:lvl>
   </w:abstractNum>
-  <w:abstractNum w:abstractNumId="22" w15:restartNumberingAfterBreak="0">
+  <w:abstractNum w:abstractNumId="23" w15:restartNumberingAfterBreak="0">
     <w:nsid w:val="36330E63"/>
     <w:multiLevelType w:val="hybridMultilevel"/>
     <w:tmpl w:val="42BEC52A"/>
@@ -14977,7 +15668,7 @@
       </w:rPr>
     </w:lvl>
   </w:abstractNum>
-  <w:abstractNum w:abstractNumId="23" w15:restartNumberingAfterBreak="0">
+  <w:abstractNum w:abstractNumId="24" w15:restartNumberingAfterBreak="0">
     <w:nsid w:val="38EE5261"/>
     <w:multiLevelType w:val="hybridMultilevel"/>
     <w:tmpl w:val="449C6006"/>
@@ -15090,7 +15781,7 @@
       </w:rPr>
     </w:lvl>
   </w:abstractNum>
-  <w:abstractNum w:abstractNumId="24" w15:restartNumberingAfterBreak="0">
+  <w:abstractNum w:abstractNumId="25" w15:restartNumberingAfterBreak="0">
     <w:nsid w:val="3BA15AF3"/>
     <w:multiLevelType w:val="hybridMultilevel"/>
     <w:tmpl w:val="C256DDCA"/>
@@ -15203,7 +15894,7 @@
       </w:rPr>
     </w:lvl>
   </w:abstractNum>
-  <w:abstractNum w:abstractNumId="25" w15:restartNumberingAfterBreak="0">
+  <w:abstractNum w:abstractNumId="26" w15:restartNumberingAfterBreak="0">
     <w:nsid w:val="455762E6"/>
     <w:multiLevelType w:val="hybridMultilevel"/>
     <w:tmpl w:val="D578D31E"/>
@@ -15316,7 +16007,7 @@
       </w:rPr>
     </w:lvl>
   </w:abstractNum>
-  <w:abstractNum w:abstractNumId="26" w15:restartNumberingAfterBreak="0">
+  <w:abstractNum w:abstractNumId="27" w15:restartNumberingAfterBreak="0">
     <w:nsid w:val="4E611591"/>
     <w:multiLevelType w:val="hybridMultilevel"/>
     <w:tmpl w:val="0EE002BC"/>
@@ -15429,7 +16120,7 @@
       </w:rPr>
     </w:lvl>
   </w:abstractNum>
-  <w:abstractNum w:abstractNumId="27" w15:restartNumberingAfterBreak="0">
+  <w:abstractNum w:abstractNumId="28" w15:restartNumberingAfterBreak="0">
     <w:nsid w:val="53326C8C"/>
     <w:multiLevelType w:val="multilevel"/>
     <w:tmpl w:val="27820942"/>
@@ -15550,7 +16241,7 @@
       </w:rPr>
     </w:lvl>
   </w:abstractNum>
-  <w:abstractNum w:abstractNumId="28" w15:restartNumberingAfterBreak="0">
+  <w:abstractNum w:abstractNumId="29" w15:restartNumberingAfterBreak="0">
     <w:nsid w:val="56397F43"/>
     <w:multiLevelType w:val="hybridMultilevel"/>
     <w:tmpl w:val="184C74B8"/>
@@ -15663,7 +16354,7 @@
       </w:rPr>
     </w:lvl>
   </w:abstractNum>
-  <w:abstractNum w:abstractNumId="29" w15:restartNumberingAfterBreak="0">
+  <w:abstractNum w:abstractNumId="30" w15:restartNumberingAfterBreak="0">
     <w:nsid w:val="58475EC5"/>
     <w:multiLevelType w:val="hybridMultilevel"/>
     <w:tmpl w:val="F02EBD06"/>
@@ -15776,7 +16467,7 @@
       </w:rPr>
     </w:lvl>
   </w:abstractNum>
-  <w:abstractNum w:abstractNumId="30" w15:restartNumberingAfterBreak="0">
+  <w:abstractNum w:abstractNumId="31" w15:restartNumberingAfterBreak="0">
     <w:nsid w:val="5A791A86"/>
     <w:multiLevelType w:val="hybridMultilevel"/>
     <w:tmpl w:val="6C985DBC"/>
@@ -15889,7 +16580,7 @@
       </w:rPr>
     </w:lvl>
   </w:abstractNum>
-  <w:abstractNum w:abstractNumId="31" w15:restartNumberingAfterBreak="0">
+  <w:abstractNum w:abstractNumId="32" w15:restartNumberingAfterBreak="0">
     <w:nsid w:val="5BB91E81"/>
     <w:multiLevelType w:val="hybridMultilevel"/>
     <w:tmpl w:val="182CCB2C"/>
@@ -16026,7 +16717,7 @@
       </w:rPr>
     </w:lvl>
   </w:abstractNum>
-  <w:abstractNum w:abstractNumId="32" w15:restartNumberingAfterBreak="0">
+  <w:abstractNum w:abstractNumId="33" w15:restartNumberingAfterBreak="0">
     <w:nsid w:val="5E907CF8"/>
     <w:multiLevelType w:val="hybridMultilevel"/>
     <w:tmpl w:val="3290379A"/>
@@ -16139,7 +16830,7 @@
       </w:rPr>
     </w:lvl>
   </w:abstractNum>
-  <w:abstractNum w:abstractNumId="33" w15:restartNumberingAfterBreak="0">
+  <w:abstractNum w:abstractNumId="34" w15:restartNumberingAfterBreak="0">
     <w:nsid w:val="5FDB202C"/>
     <w:multiLevelType w:val="hybridMultilevel"/>
     <w:tmpl w:val="BB0A0034"/>
@@ -16252,7 +16943,7 @@
       </w:rPr>
     </w:lvl>
   </w:abstractNum>
-  <w:abstractNum w:abstractNumId="34" w15:restartNumberingAfterBreak="0">
+  <w:abstractNum w:abstractNumId="35" w15:restartNumberingAfterBreak="0">
     <w:nsid w:val="5FFE66FD"/>
     <w:multiLevelType w:val="hybridMultilevel"/>
     <w:tmpl w:val="88AE05F2"/>
@@ -16365,7 +17056,7 @@
       </w:rPr>
     </w:lvl>
   </w:abstractNum>
-  <w:abstractNum w:abstractNumId="35" w15:restartNumberingAfterBreak="0">
+  <w:abstractNum w:abstractNumId="36" w15:restartNumberingAfterBreak="0">
     <w:nsid w:val="67A20971"/>
     <w:multiLevelType w:val="hybridMultilevel"/>
     <w:tmpl w:val="F6A24FA0"/>
@@ -16478,7 +17169,7 @@
       </w:pPr>
     </w:lvl>
   </w:abstractNum>
-  <w:abstractNum w:abstractNumId="36" w15:restartNumberingAfterBreak="0">
+  <w:abstractNum w:abstractNumId="37" w15:restartNumberingAfterBreak="0">
     <w:nsid w:val="6892072B"/>
     <w:multiLevelType w:val="hybridMultilevel"/>
     <w:tmpl w:val="5FF23E72"/>
@@ -16591,7 +17282,7 @@
       </w:rPr>
     </w:lvl>
   </w:abstractNum>
-  <w:abstractNum w:abstractNumId="37" w15:restartNumberingAfterBreak="0">
+  <w:abstractNum w:abstractNumId="38" w15:restartNumberingAfterBreak="0">
     <w:nsid w:val="69401939"/>
     <w:multiLevelType w:val="hybridMultilevel"/>
     <w:tmpl w:val="EA7080E8"/>
@@ -16704,7 +17395,7 @@
       </w:rPr>
     </w:lvl>
   </w:abstractNum>
-  <w:abstractNum w:abstractNumId="38" w15:restartNumberingAfterBreak="0">
+  <w:abstractNum w:abstractNumId="39" w15:restartNumberingAfterBreak="0">
     <w:nsid w:val="6ADF3AA7"/>
     <w:multiLevelType w:val="hybridMultilevel"/>
     <w:tmpl w:val="A5E4CC1E"/>
@@ -16817,7 +17508,7 @@
       </w:rPr>
     </w:lvl>
   </w:abstractNum>
-  <w:abstractNum w:abstractNumId="39" w15:restartNumberingAfterBreak="0">
+  <w:abstractNum w:abstractNumId="40" w15:restartNumberingAfterBreak="0">
     <w:nsid w:val="6AED5EC2"/>
     <w:multiLevelType w:val="hybridMultilevel"/>
     <w:tmpl w:val="6854E218"/>
@@ -16930,7 +17621,7 @@
       </w:rPr>
     </w:lvl>
   </w:abstractNum>
-  <w:abstractNum w:abstractNumId="40" w15:restartNumberingAfterBreak="0">
+  <w:abstractNum w:abstractNumId="41" w15:restartNumberingAfterBreak="0">
     <w:nsid w:val="6DB205E5"/>
     <w:multiLevelType w:val="hybridMultilevel"/>
     <w:tmpl w:val="BD0C259E"/>
@@ -17043,7 +17734,7 @@
       </w:rPr>
     </w:lvl>
   </w:abstractNum>
-  <w:abstractNum w:abstractNumId="41" w15:restartNumberingAfterBreak="0">
+  <w:abstractNum w:abstractNumId="42" w15:restartNumberingAfterBreak="0">
     <w:nsid w:val="6FF60399"/>
     <w:multiLevelType w:val="hybridMultilevel"/>
     <w:tmpl w:val="631CAF38"/>
@@ -17181,7 +17872,7 @@
       </w:rPr>
     </w:lvl>
   </w:abstractNum>
-  <w:abstractNum w:abstractNumId="42" w15:restartNumberingAfterBreak="0">
+  <w:abstractNum w:abstractNumId="43" w15:restartNumberingAfterBreak="0">
     <w:nsid w:val="70E95C5C"/>
     <w:multiLevelType w:val="hybridMultilevel"/>
     <w:tmpl w:val="EEF00974"/>
@@ -17294,7 +17985,7 @@
       </w:rPr>
     </w:lvl>
   </w:abstractNum>
-  <w:abstractNum w:abstractNumId="43" w15:restartNumberingAfterBreak="0">
+  <w:abstractNum w:abstractNumId="44" w15:restartNumberingAfterBreak="0">
     <w:nsid w:val="724B69C7"/>
     <w:multiLevelType w:val="hybridMultilevel"/>
     <w:tmpl w:val="3B1E7C2E"/>
@@ -17384,7 +18075,7 @@
       </w:pPr>
     </w:lvl>
   </w:abstractNum>
-  <w:abstractNum w:abstractNumId="44" w15:restartNumberingAfterBreak="0">
+  <w:abstractNum w:abstractNumId="45" w15:restartNumberingAfterBreak="0">
     <w:nsid w:val="7252122D"/>
     <w:multiLevelType w:val="multilevel"/>
     <w:tmpl w:val="4A262BF2"/>
@@ -17505,7 +18196,7 @@
       </w:rPr>
     </w:lvl>
   </w:abstractNum>
-  <w:abstractNum w:abstractNumId="45" w15:restartNumberingAfterBreak="0">
+  <w:abstractNum w:abstractNumId="46" w15:restartNumberingAfterBreak="0">
     <w:nsid w:val="77AD712D"/>
     <w:multiLevelType w:val="multilevel"/>
     <w:tmpl w:val="3BF69928"/>
@@ -17596,7 +18287,7 @@
       </w:pPr>
     </w:lvl>
   </w:abstractNum>
-  <w:abstractNum w:abstractNumId="46" w15:restartNumberingAfterBreak="0">
+  <w:abstractNum w:abstractNumId="47" w15:restartNumberingAfterBreak="0">
     <w:nsid w:val="788672F2"/>
     <w:multiLevelType w:val="multilevel"/>
     <w:tmpl w:val="040C001F"/>
@@ -17682,7 +18373,7 @@
       </w:pPr>
     </w:lvl>
   </w:abstractNum>
-  <w:abstractNum w:abstractNumId="47" w15:restartNumberingAfterBreak="0">
+  <w:abstractNum w:abstractNumId="48" w15:restartNumberingAfterBreak="0">
     <w:nsid w:val="78D84BEE"/>
     <w:multiLevelType w:val="hybridMultilevel"/>
     <w:tmpl w:val="48E0454E"/>
@@ -17795,7 +18486,7 @@
       </w:rPr>
     </w:lvl>
   </w:abstractNum>
-  <w:abstractNum w:abstractNumId="48" w15:restartNumberingAfterBreak="0">
+  <w:abstractNum w:abstractNumId="49" w15:restartNumberingAfterBreak="0">
     <w:nsid w:val="7F857435"/>
     <w:multiLevelType w:val="hybridMultilevel"/>
     <w:tmpl w:val="F01E3028"/>
@@ -17912,10 +18603,10 @@
     <w:abstractNumId w:val="6"/>
   </w:num>
   <w:num w:numId="2" w16cid:durableId="473718335">
-    <w:abstractNumId w:val="27"/>
+    <w:abstractNumId w:val="28"/>
   </w:num>
   <w:num w:numId="3" w16cid:durableId="747968565">
-    <w:abstractNumId w:val="35"/>
+    <w:abstractNumId w:val="36"/>
     <w:lvlOverride w:ilvl="0">
       <w:startOverride w:val="1"/>
     </w:lvlOverride>
@@ -17951,7 +18642,7 @@
     <w:abstractNumId w:val="9"/>
   </w:num>
   <w:num w:numId="6" w16cid:durableId="156121128">
-    <w:abstractNumId w:val="31"/>
+    <w:abstractNumId w:val="32"/>
     <w:lvlOverride w:ilvl="0"/>
     <w:lvlOverride w:ilvl="1">
       <w:startOverride w:val="1"/>
@@ -17965,7 +18656,7 @@
     <w:lvlOverride w:ilvl="8"/>
   </w:num>
   <w:num w:numId="7" w16cid:durableId="1651668517">
-    <w:abstractNumId w:val="41"/>
+    <w:abstractNumId w:val="42"/>
     <w:lvlOverride w:ilvl="0"/>
     <w:lvlOverride w:ilvl="1">
       <w:startOverride w:val="1"/>
@@ -17996,124 +18687,124 @@
     <w:abstractNumId w:val="0"/>
   </w:num>
   <w:num w:numId="10" w16cid:durableId="830102941">
-    <w:abstractNumId w:val="35"/>
+    <w:abstractNumId w:val="36"/>
   </w:num>
   <w:num w:numId="11" w16cid:durableId="814222806">
     <w:abstractNumId w:val="8"/>
   </w:num>
   <w:num w:numId="12" w16cid:durableId="1509058661">
-    <w:abstractNumId w:val="43"/>
+    <w:abstractNumId w:val="44"/>
   </w:num>
   <w:num w:numId="13" w16cid:durableId="1952348408">
     <w:abstractNumId w:val="7"/>
   </w:num>
   <w:num w:numId="14" w16cid:durableId="2042584558">
-    <w:abstractNumId w:val="15"/>
+    <w:abstractNumId w:val="16"/>
   </w:num>
   <w:num w:numId="15" w16cid:durableId="1699238407">
-    <w:abstractNumId w:val="22"/>
+    <w:abstractNumId w:val="23"/>
   </w:num>
   <w:num w:numId="16" w16cid:durableId="763569672">
-    <w:abstractNumId w:val="12"/>
+    <w:abstractNumId w:val="13"/>
   </w:num>
   <w:num w:numId="17" w16cid:durableId="519665223">
-    <w:abstractNumId w:val="32"/>
+    <w:abstractNumId w:val="33"/>
   </w:num>
   <w:num w:numId="18" w16cid:durableId="903760773">
-    <w:abstractNumId w:val="19"/>
+    <w:abstractNumId w:val="20"/>
   </w:num>
   <w:num w:numId="19" w16cid:durableId="862326460">
-    <w:abstractNumId w:val="42"/>
+    <w:abstractNumId w:val="43"/>
   </w:num>
   <w:num w:numId="20" w16cid:durableId="710349068">
-    <w:abstractNumId w:val="16"/>
+    <w:abstractNumId w:val="17"/>
   </w:num>
   <w:num w:numId="21" w16cid:durableId="18893294">
-    <w:abstractNumId w:val="44"/>
+    <w:abstractNumId w:val="45"/>
   </w:num>
   <w:num w:numId="22" w16cid:durableId="144132329">
     <w:abstractNumId w:val="5"/>
   </w:num>
   <w:num w:numId="23" w16cid:durableId="1828784405">
-    <w:abstractNumId w:val="23"/>
+    <w:abstractNumId w:val="24"/>
   </w:num>
   <w:num w:numId="24" w16cid:durableId="1332872960">
-    <w:abstractNumId w:val="26"/>
+    <w:abstractNumId w:val="27"/>
   </w:num>
   <w:num w:numId="25" w16cid:durableId="1812362484">
+    <w:abstractNumId w:val="31"/>
+  </w:num>
+  <w:num w:numId="26" w16cid:durableId="1773550764">
+    <w:abstractNumId w:val="34"/>
+  </w:num>
+  <w:num w:numId="27" w16cid:durableId="1035230497">
+    <w:abstractNumId w:val="25"/>
+  </w:num>
+  <w:num w:numId="28" w16cid:durableId="1236935648">
     <w:abstractNumId w:val="30"/>
   </w:num>
-  <w:num w:numId="26" w16cid:durableId="1773550764">
-    <w:abstractNumId w:val="33"/>
+  <w:num w:numId="29" w16cid:durableId="1301376929">
+    <w:abstractNumId w:val="15"/>
   </w:num>
-  <w:num w:numId="27" w16cid:durableId="1035230497">
-    <w:abstractNumId w:val="24"/>
+  <w:num w:numId="30" w16cid:durableId="572008906">
+    <w:abstractNumId w:val="48"/>
   </w:num>
-  <w:num w:numId="28" w16cid:durableId="1236935648">
+  <w:num w:numId="31" w16cid:durableId="1473214192">
     <w:abstractNumId w:val="29"/>
   </w:num>
-  <w:num w:numId="29" w16cid:durableId="1301376929">
-    <w:abstractNumId w:val="14"/>
-  </w:num>
-  <w:num w:numId="30" w16cid:durableId="572008906">
-    <w:abstractNumId w:val="47"/>
-  </w:num>
-  <w:num w:numId="31" w16cid:durableId="1473214192">
-    <w:abstractNumId w:val="28"/>
-  </w:num>
   <w:num w:numId="32" w16cid:durableId="268199309">
-    <w:abstractNumId w:val="36"/>
+    <w:abstractNumId w:val="37"/>
   </w:num>
   <w:num w:numId="33" w16cid:durableId="920791608">
-    <w:abstractNumId w:val="48"/>
+    <w:abstractNumId w:val="49"/>
   </w:num>
   <w:num w:numId="34" w16cid:durableId="1276328244">
     <w:abstractNumId w:val="2"/>
   </w:num>
   <w:num w:numId="35" w16cid:durableId="1918128349">
-    <w:abstractNumId w:val="21"/>
+    <w:abstractNumId w:val="22"/>
   </w:num>
   <w:num w:numId="36" w16cid:durableId="287469039">
-    <w:abstractNumId w:val="13"/>
+    <w:abstractNumId w:val="14"/>
   </w:num>
   <w:num w:numId="37" w16cid:durableId="86852545">
-    <w:abstractNumId w:val="34"/>
+    <w:abstractNumId w:val="35"/>
   </w:num>
   <w:num w:numId="38" w16cid:durableId="888565471">
     <w:abstractNumId w:val="3"/>
   </w:num>
   <w:num w:numId="39" w16cid:durableId="2042899529">
-    <w:abstractNumId w:val="45"/>
+    <w:abstractNumId w:val="46"/>
   </w:num>
   <w:num w:numId="40" w16cid:durableId="1157453311">
-    <w:abstractNumId w:val="46"/>
+    <w:abstractNumId w:val="47"/>
   </w:num>
   <w:num w:numId="41" w16cid:durableId="2022538961">
+    <w:abstractNumId w:val="39"/>
+  </w:num>
+  <w:num w:numId="42" w16cid:durableId="1568107598">
+    <w:abstractNumId w:val="19"/>
+  </w:num>
+  <w:num w:numId="43" w16cid:durableId="920875735">
+    <w:abstractNumId w:val="18"/>
+  </w:num>
+  <w:num w:numId="44" w16cid:durableId="1436317962">
+    <w:abstractNumId w:val="12"/>
+  </w:num>
+  <w:num w:numId="45" w16cid:durableId="785196802">
+    <w:abstractNumId w:val="21"/>
+  </w:num>
+  <w:num w:numId="46" w16cid:durableId="635641056">
+    <w:abstractNumId w:val="40"/>
+  </w:num>
+  <w:num w:numId="47" w16cid:durableId="48917499">
+    <w:abstractNumId w:val="26"/>
+  </w:num>
+  <w:num w:numId="48" w16cid:durableId="1013992222">
     <w:abstractNumId w:val="38"/>
   </w:num>
-  <w:num w:numId="42" w16cid:durableId="1568107598">
-    <w:abstractNumId w:val="18"/>
-  </w:num>
-  <w:num w:numId="43" w16cid:durableId="920875735">
-    <w:abstractNumId w:val="17"/>
-  </w:num>
-  <w:num w:numId="44" w16cid:durableId="1436317962">
-    <w:abstractNumId w:val="11"/>
-  </w:num>
-  <w:num w:numId="45" w16cid:durableId="785196802">
-    <w:abstractNumId w:val="20"/>
-  </w:num>
-  <w:num w:numId="46" w16cid:durableId="635641056">
-    <w:abstractNumId w:val="39"/>
-  </w:num>
-  <w:num w:numId="47" w16cid:durableId="48917499">
-    <w:abstractNumId w:val="25"/>
-  </w:num>
-  <w:num w:numId="48" w16cid:durableId="1013992222">
-    <w:abstractNumId w:val="37"/>
-  </w:num>
   <w:num w:numId="49" w16cid:durableId="1163011730">
-    <w:abstractNumId w:val="40"/>
+    <w:abstractNumId w:val="41"/>
   </w:num>
   <w:num w:numId="50" w16cid:durableId="1153910884">
     <w:abstractNumId w:val="4"/>
@@ -18123,6 +18814,9 @@
   </w:num>
   <w:num w:numId="52" w16cid:durableId="1997763341">
     <w:abstractNumId w:val="1"/>
+  </w:num>
+  <w:num w:numId="53" w16cid:durableId="2138334518">
+    <w:abstractNumId w:val="11"/>
   </w:num>
 </w:numbering>
 </file>

--- a/RAPPORT S4.docx
+++ b/RAPPORT S4.docx
@@ -5005,7 +5005,7 @@
     </w:p>
     <w:p>
       <w:pPr>
-        <w:spacing w:after="160" w:line="259" w:lineRule="auto"/>
+        <w:spacing w:after="160" w:line="360" w:lineRule="auto"/>
         <w:jc w:val="both"/>
         <w:rPr>
           <w:rFonts w:ascii="Times New Roman" w:hAnsi="Times New Roman" w:cs="Times New Roman"/>
@@ -7848,6 +7848,7 @@
     </w:p>
     <w:p>
       <w:pPr>
+        <w:spacing w:line="360" w:lineRule="auto"/>
         <w:jc w:val="both"/>
         <w:rPr>
           <w:rFonts w:ascii="Times New Roman" w:hAnsi="Times New Roman" w:cs="Times New Roman"/>
@@ -7863,16 +7864,14 @@
         </w:rPr>
         <w:t xml:space="preserve">Cette division est </w:t>
       </w:r>
-      <w:proofErr w:type="gramStart"/>
-      <w:r>
-        <w:rPr>
-          <w:rFonts w:ascii="Times New Roman" w:hAnsi="Times New Roman" w:cs="Times New Roman"/>
-          <w:sz w:val="24"/>
-          <w:szCs w:val="24"/>
-        </w:rPr>
-        <w:t>compose</w:t>
-      </w:r>
-      <w:proofErr w:type="gramEnd"/>
+      <w:r>
+        <w:rPr>
+          <w:rFonts w:ascii="Times New Roman" w:hAnsi="Times New Roman" w:cs="Times New Roman"/>
+          <w:sz w:val="24"/>
+          <w:szCs w:val="24"/>
+        </w:rPr>
+        <w:t>composée</w:t>
+      </w:r>
       <w:r>
         <w:rPr>
           <w:rFonts w:ascii="Times New Roman" w:hAnsi="Times New Roman" w:cs="Times New Roman"/>
@@ -8265,7 +8264,55 @@
           <w:szCs w:val="24"/>
           <w:lang w:val="fr-FR"/>
         </w:rPr>
-        <w:t>Pôle Impulsion Economique Et Offre territorial</w:t>
+        <w:t xml:space="preserve">Pôle Impulsion Economique </w:t>
+      </w:r>
+      <w:r>
+        <w:rPr>
+          <w:rFonts w:ascii="Times New Roman" w:hAnsi="Times New Roman" w:cs="Times New Roman"/>
+          <w:b/>
+          <w:bCs/>
+          <w:color w:val="4472C4" w:themeColor="accent5"/>
+          <w:sz w:val="24"/>
+          <w:szCs w:val="24"/>
+          <w:lang w:val="fr-FR"/>
+        </w:rPr>
+        <w:t>e</w:t>
+      </w:r>
+      <w:r>
+        <w:rPr>
+          <w:rFonts w:ascii="Times New Roman" w:hAnsi="Times New Roman" w:cs="Times New Roman"/>
+          <w:b/>
+          <w:bCs/>
+          <w:color w:val="4472C4" w:themeColor="accent5"/>
+          <w:sz w:val="24"/>
+          <w:szCs w:val="24"/>
+          <w:lang w:val="fr-FR"/>
+        </w:rPr>
+        <w:t xml:space="preserve">t Offre </w:t>
+      </w:r>
+      <w:r>
+        <w:rPr>
+          <w:rFonts w:ascii="Times New Roman" w:hAnsi="Times New Roman" w:cs="Times New Roman"/>
+          <w:b/>
+          <w:bCs/>
+          <w:color w:val="4472C4" w:themeColor="accent5"/>
+          <w:sz w:val="24"/>
+          <w:szCs w:val="24"/>
+          <w:lang w:val="fr-FR"/>
+        </w:rPr>
+        <w:t>T</w:t>
+      </w:r>
+      <w:r>
+        <w:rPr>
+          <w:rFonts w:ascii="Times New Roman" w:hAnsi="Times New Roman" w:cs="Times New Roman"/>
+          <w:b/>
+          <w:bCs/>
+          <w:color w:val="4472C4" w:themeColor="accent5"/>
+          <w:sz w:val="24"/>
+          <w:szCs w:val="24"/>
+          <w:lang w:val="fr-FR"/>
+        </w:rPr>
+        <w:t>erritorial</w:t>
       </w:r>
     </w:p>
     <w:p>
@@ -8317,18 +8364,6 @@
     </w:p>
     <w:p>
       <w:pPr>
-        <w:jc w:val="both"/>
-        <w:rPr>
-          <w:rFonts w:ascii="Times New Roman" w:hAnsi="Times New Roman" w:cs="Times New Roman"/>
-          <w:b/>
-          <w:bCs/>
-          <w:sz w:val="24"/>
-          <w:szCs w:val="24"/>
-        </w:rPr>
-      </w:pPr>
-    </w:p>
-    <w:p>
-      <w:pPr>
         <w:spacing w:after="160" w:line="360" w:lineRule="auto"/>
         <w:jc w:val="both"/>
         <w:rPr>
@@ -8441,16 +8476,6 @@
         </w:rPr>
         <w:t xml:space="preserve"> service contribue, avec les administrations concernées, à l’élaboration de la stratégie régionale de développement, de promotion, d’encouragement et d’incitation à l’investissement et il réalise des études préalables au développement des zones d’activités économiques.</w:t>
       </w:r>
-    </w:p>
-    <w:p>
-      <w:pPr>
-        <w:jc w:val="both"/>
-        <w:rPr>
-          <w:rFonts w:ascii="Times New Roman" w:hAnsi="Times New Roman" w:cs="Times New Roman"/>
-          <w:sz w:val="24"/>
-          <w:szCs w:val="24"/>
-        </w:rPr>
-      </w:pPr>
     </w:p>
     <w:p>
       <w:pPr>
@@ -8558,7 +8583,6 @@
           <w:sz w:val="24"/>
           <w:szCs w:val="24"/>
         </w:rPr>
-        <w:lastRenderedPageBreak/>
         <w:t>Service Promotion et attractivité territoriale : ce service prépare et organise des événements pour faire connaitre et valoriser les potentialités de la région, encourage de l’entreprenariat et produit des guides décrivant sur les possibilités de financement et sur les partenariats disponibles.</w:t>
       </w:r>
     </w:p>
@@ -8586,6 +8610,7 @@
           <w:sz w:val="28"/>
           <w:szCs w:val="28"/>
         </w:rPr>
+        <w:lastRenderedPageBreak/>
         <w:t>Conclusion </w:t>
       </w:r>
       <w:r>
@@ -8766,22 +8791,6 @@
           <w:lang w:val="fr-FR"/>
         </w:rPr>
         <w:t>Pour résoudre ce problème, nous avons choisi de créer un site web pour gérer les stagiaires. Le site web permettra aux stagiaires de postuler à un stage ou d'obtenir des informations sur leur candidature en cours. Il permettra également aux employés de l'entreprise de gérer chacune de ces candidatures sur leur ordinateur.</w:t>
-      </w:r>
-    </w:p>
-    <w:p>
-      <w:pPr>
-        <w:pStyle w:val="NormalWeb"/>
-        <w:spacing w:line="360" w:lineRule="auto"/>
-        <w:jc w:val="both"/>
-        <w:rPr>
-          <w:lang w:val="fr-FR"/>
-        </w:rPr>
-      </w:pPr>
-      <w:r>
-        <w:rPr>
-          <w:lang w:val="fr-FR"/>
-        </w:rPr>
-        <w:t xml:space="preserve">Notre choix de créer un site web plutôt qu'une application était principalement dû à l'accessibilité. Nous voulions que les employés et les stagiaires potentiels puissent accéder à l'application depuis n'importe où. </w:t>
       </w:r>
     </w:p>
     <w:p>
@@ -8869,66 +8878,7 @@
           <w:sz w:val="24"/>
           <w:szCs w:val="24"/>
         </w:rPr>
-        <w:t>Le thème de ce stage est de simplifier le traitement des candidatures de stages pour les candidats et les employés en le rendant numérique et automatisé, avec pour objectif principal l'efficacité et l'accessibilité.</w:t>
-      </w:r>
-    </w:p>
-    <w:p>
-      <w:pPr>
-        <w:spacing w:line="360" w:lineRule="auto"/>
-        <w:jc w:val="both"/>
-        <w:rPr>
-          <w:rFonts w:asciiTheme="majorBidi" w:hAnsiTheme="majorBidi" w:cstheme="majorBidi"/>
-          <w:sz w:val="24"/>
-          <w:szCs w:val="24"/>
-        </w:rPr>
-      </w:pPr>
-      <w:r>
-        <w:rPr>
-          <w:rFonts w:asciiTheme="majorBidi" w:hAnsiTheme="majorBidi" w:cstheme="majorBidi"/>
-          <w:sz w:val="24"/>
-          <w:szCs w:val="24"/>
-        </w:rPr>
-        <w:t xml:space="preserve">Ce thème nous oblige à développer un site web accessible à la fois aux stagiaires </w:t>
-      </w:r>
-      <w:r>
-        <w:rPr>
-          <w:rFonts w:asciiTheme="majorBidi" w:hAnsiTheme="majorBidi" w:cstheme="majorBidi"/>
-          <w:sz w:val="24"/>
-          <w:szCs w:val="24"/>
-        </w:rPr>
-        <w:t xml:space="preserve">potentiels </w:t>
-      </w:r>
-      <w:r>
-        <w:rPr>
-          <w:rFonts w:asciiTheme="majorBidi" w:hAnsiTheme="majorBidi" w:cstheme="majorBidi"/>
-          <w:sz w:val="24"/>
-          <w:szCs w:val="24"/>
-        </w:rPr>
-        <w:t xml:space="preserve">et à leurs recruteurs, ce qui signifie qu'il doit fonctionner sur ordinateurs, </w:t>
-      </w:r>
-      <w:r>
-        <w:rPr>
-          <w:rFonts w:asciiTheme="majorBidi" w:hAnsiTheme="majorBidi" w:cstheme="majorBidi"/>
-          <w:sz w:val="24"/>
-          <w:szCs w:val="24"/>
-        </w:rPr>
-        <w:t>PC</w:t>
-      </w:r>
-      <w:r>
-        <w:rPr>
-          <w:rFonts w:asciiTheme="majorBidi" w:hAnsiTheme="majorBidi" w:cstheme="majorBidi"/>
-          <w:sz w:val="24"/>
-          <w:szCs w:val="24"/>
-        </w:rPr>
-        <w:t xml:space="preserve"> portables, tablettes et</w:t>
-      </w:r>
-      <w:r>
-        <w:rPr>
-          <w:rFonts w:asciiTheme="majorBidi" w:hAnsiTheme="majorBidi" w:cstheme="majorBidi"/>
-          <w:sz w:val="24"/>
-          <w:szCs w:val="24"/>
-        </w:rPr>
-        <w:t xml:space="preserve"> smartphones</w:t>
+        <w:t>Le thème de ce stage est de simplifier le traitement des candidatures de stages pour les candidats et les employés en le rendant numérique et automatisé</w:t>
       </w:r>
       <w:r>
         <w:rPr>
@@ -8963,7 +8913,7 @@
           <w:sz w:val="28"/>
           <w:szCs w:val="28"/>
         </w:rPr>
-        <w:t xml:space="preserve"> Problématiqu</w:t>
+        <w:t>Problématiqu</w:t>
       </w:r>
       <w:r>
         <w:rPr>
@@ -9010,15 +8960,6 @@
         </w:rPr>
         <w:t xml:space="preserve"> est de permettre aux stagiaires de postuler un stage et de voir les informations concernant leur candidature, et aux employés de recevoir les candidatures puis de décider d'accepter ou de rejeter les candidats.</w:t>
       </w:r>
-    </w:p>
-    <w:p>
-      <w:pPr>
-        <w:jc w:val="both"/>
-        <w:rPr>
-          <w:sz w:val="24"/>
-          <w:szCs w:val="24"/>
-        </w:rPr>
-      </w:pPr>
     </w:p>
     <w:p>
       <w:pPr>
@@ -9046,7 +8987,6 @@
           <w:sz w:val="28"/>
           <w:szCs w:val="28"/>
         </w:rPr>
-        <w:lastRenderedPageBreak/>
         <w:t xml:space="preserve"> Solution Proposée</w:t>
       </w:r>
     </w:p>
@@ -9165,6 +9105,7 @@
           <w:sz w:val="24"/>
           <w:szCs w:val="24"/>
         </w:rPr>
+        <w:lastRenderedPageBreak/>
         <w:t>Formulaire</w:t>
       </w:r>
       <w:r>
@@ -9664,7 +9605,6 @@
           <w:sz w:val="28"/>
           <w:szCs w:val="28"/>
         </w:rPr>
-        <w:lastRenderedPageBreak/>
         <w:t>Section d'</w:t>
       </w:r>
       <w:r>
@@ -9759,23 +9699,7 @@
           <w:sz w:val="24"/>
           <w:szCs w:val="24"/>
         </w:rPr>
-        <w:t>La seconde sera une page de recherche où ils pourront obtenir toutes les informations dont ils</w:t>
-      </w:r>
-      <w:r>
-        <w:rPr>
-          <w:rFonts w:asciiTheme="majorBidi" w:hAnsiTheme="majorBidi" w:cstheme="majorBidi"/>
-          <w:sz w:val="24"/>
-          <w:szCs w:val="24"/>
-        </w:rPr>
-        <w:t xml:space="preserve"> </w:t>
-      </w:r>
-      <w:r>
-        <w:rPr>
-          <w:rFonts w:asciiTheme="majorBidi" w:hAnsiTheme="majorBidi" w:cstheme="majorBidi"/>
-          <w:sz w:val="24"/>
-          <w:szCs w:val="24"/>
-        </w:rPr>
-        <w:t xml:space="preserve">ont besoin sur un stagiaire ou un candidat en utilisant </w:t>
+        <w:t xml:space="preserve">La seconde sera une page de recherche où ils pourront obtenir toutes les informations dont ils ont besoin sur un stagiaire ou un candidat en utilisant </w:t>
       </w:r>
       <w:r>
         <w:rPr>
@@ -9839,6 +9763,7 @@
           <w:sz w:val="24"/>
           <w:szCs w:val="24"/>
         </w:rPr>
+        <w:lastRenderedPageBreak/>
         <w:t>La quatrième et dernière page contient l'historique de toutes les actions sur le site.</w:t>
       </w:r>
     </w:p>
@@ -10074,7 +9999,6 @@
           <w:szCs w:val="24"/>
           <w:lang w:bidi="ar-MA"/>
         </w:rPr>
-        <w:lastRenderedPageBreak/>
         <w:t>Figure 1</w:t>
       </w:r>
       <w:r>
@@ -10221,6 +10145,7 @@
           <w:sz w:val="28"/>
           <w:szCs w:val="28"/>
         </w:rPr>
+        <w:lastRenderedPageBreak/>
         <w:br w:type="page"/>
       </w:r>
     </w:p>

--- a/RAPPORT S4.docx
+++ b/RAPPORT S4.docx
@@ -15,9 +15,6 @@
         </w:rPr>
       </w:pPr>
       <w:r>
-        <w:rPr>
-          <w:noProof/>
-        </w:rPr>
         <w:drawing>
           <wp:anchor distT="0" distB="0" distL="114300" distR="114300" simplePos="0" relativeHeight="251665408" behindDoc="0" locked="0" layoutInCell="1" allowOverlap="1" wp14:anchorId="5489D1DB" wp14:editId="4644A583">
             <wp:simplePos x="0" y="0"/>
@@ -319,7 +316,6 @@
       <w:r>
         <w:rPr>
           <w:rFonts w:cstheme="minorHAnsi"/>
-          <w:noProof/>
           <w:sz w:val="28"/>
           <w:szCs w:val="28"/>
         </w:rPr>
@@ -496,7 +492,7 @@
     </w:p>
     <w:tbl>
       <w:tblPr>
-        <w:tblStyle w:val="TableGrid"/>
+        <w:tblStyle w:val="Grilledutableau"/>
         <w:tblW w:w="11552" w:type="dxa"/>
         <w:tblInd w:w="-1281" w:type="dxa"/>
         <w:tblBorders>
@@ -560,10 +556,8 @@
                 <w:bCs/>
                 <w:sz w:val="24"/>
                 <w:szCs w:val="32"/>
-                <w:lang w:val="en-US"/>
               </w:rPr>
             </w:pPr>
-            <w:proofErr w:type="gramStart"/>
             <w:r>
               <w:rPr>
                 <w:rFonts w:ascii="Calibri Light" w:hAnsi="Calibri Light"/>
@@ -572,11 +566,9 @@
                 <w:color w:val="1D417E"/>
                 <w:sz w:val="24"/>
                 <w:szCs w:val="32"/>
-                <w:lang w:val="en-US"/>
-              </w:rPr>
-              <w:t>M .</w:t>
-            </w:r>
-            <w:proofErr w:type="gramEnd"/>
+              </w:rPr>
+              <w:t>M.</w:t>
+            </w:r>
             <w:r>
               <w:rPr>
                 <w:rFonts w:ascii="Calibri Light" w:hAnsi="Calibri Light"/>
@@ -585,7 +577,6 @@
                 <w:color w:val="1D417E"/>
                 <w:sz w:val="24"/>
                 <w:szCs w:val="32"/>
-                <w:lang w:val="en-US"/>
               </w:rPr>
               <w:t xml:space="preserve"> </w:t>
             </w:r>
@@ -596,7 +587,6 @@
                 <w:bCs/>
                 <w:sz w:val="24"/>
                 <w:szCs w:val="32"/>
-                <w:lang w:val="en-US"/>
               </w:rPr>
               <w:t xml:space="preserve">   </w:t>
             </w:r>
@@ -607,7 +597,6 @@
                 <w:bCs/>
                 <w:sz w:val="24"/>
                 <w:szCs w:val="32"/>
-                <w:lang w:val="en-US"/>
               </w:rPr>
               <w:t>NAZIH Youssef</w:t>
             </w:r>
@@ -619,7 +608,6 @@
                 <w:rFonts w:asciiTheme="majorHAnsi" w:hAnsiTheme="majorHAnsi"/>
                 <w:sz w:val="28"/>
                 <w:szCs w:val="28"/>
-                <w:lang w:val="en-US"/>
               </w:rPr>
             </w:pPr>
             <w:r>
@@ -629,7 +617,6 @@
                 <w:bCs/>
                 <w:sz w:val="24"/>
                 <w:szCs w:val="32"/>
-                <w:lang w:val="en-US"/>
               </w:rPr>
               <w:t xml:space="preserve">          Abdelhak Salah Eddine</w:t>
             </w:r>
@@ -906,20 +893,8 @@
                 <w:sz w:val="24"/>
                 <w:szCs w:val="32"/>
               </w:rPr>
-              <w:t xml:space="preserve">ENNACIRI </w:t>
-            </w:r>
-            <w:proofErr w:type="spellStart"/>
-            <w:r>
-              <w:rPr>
-                <w:rFonts w:ascii="Calibri Light" w:hAnsi="Calibri Light"/>
-                <w:b/>
-                <w:bCs/>
-                <w:sz w:val="24"/>
-                <w:szCs w:val="32"/>
-              </w:rPr>
-              <w:t>Ansam</w:t>
-            </w:r>
-            <w:proofErr w:type="spellEnd"/>
+              <w:t>ENNACIRI Ansam</w:t>
+            </w:r>
           </w:p>
         </w:tc>
         <w:tc>
@@ -993,15 +968,17 @@
                 <w:sz w:val="24"/>
                 <w:szCs w:val="32"/>
               </w:rPr>
-              <w:t xml:space="preserve">M (Mlle). </w:t>
+              <w:t>M (Mlle).</w:t>
             </w:r>
             <w:r>
               <w:rPr>
                 <w:rFonts w:ascii="Calibri Light" w:hAnsi="Calibri Light"/>
+                <w:b/>
+                <w:bCs/>
                 <w:sz w:val="24"/>
                 <w:szCs w:val="32"/>
               </w:rPr>
-              <w:t>Aziza</w:t>
+              <w:t xml:space="preserve"> SABBAR Mohammed</w:t>
             </w:r>
           </w:p>
         </w:tc>
@@ -1373,7 +1350,6 @@
               </w:rPr>
               <w:t xml:space="preserve"> </w:t>
             </w:r>
-            <w:proofErr w:type="spellStart"/>
             <w:r>
               <w:rPr>
                 <w:rFonts w:ascii="Calibri Light" w:hAnsi="Calibri Light"/>
@@ -1382,18 +1358,7 @@
                 <w:sz w:val="24"/>
                 <w:szCs w:val="32"/>
               </w:rPr>
-              <w:t>Hafdi</w:t>
-            </w:r>
-            <w:proofErr w:type="spellEnd"/>
-            <w:r>
-              <w:rPr>
-                <w:rFonts w:ascii="Calibri Light" w:hAnsi="Calibri Light"/>
-                <w:b/>
-                <w:bCs/>
-                <w:sz w:val="24"/>
-                <w:szCs w:val="32"/>
-              </w:rPr>
-              <w:t xml:space="preserve"> Mohammed Ali</w:t>
+              <w:t>Hafdi Mohammed Ali</w:t>
             </w:r>
           </w:p>
         </w:tc>
@@ -1606,7 +1571,7 @@
     </w:p>
     <w:tbl>
       <w:tblPr>
-        <w:tblStyle w:val="TableGrid"/>
+        <w:tblStyle w:val="Grilledutableau"/>
         <w:tblW w:w="11552" w:type="dxa"/>
         <w:tblInd w:w="-1281" w:type="dxa"/>
         <w:tblBorders>
@@ -1891,7 +1856,6 @@
       <w:r>
         <w:rPr>
           <w:rFonts w:cstheme="minorHAnsi"/>
-          <w:noProof/>
           <w:sz w:val="28"/>
           <w:szCs w:val="28"/>
         </w:rPr>
@@ -2085,7 +2049,7 @@
     </w:p>
     <w:tbl>
       <w:tblPr>
-        <w:tblStyle w:val="TableGrid"/>
+        <w:tblStyle w:val="Grilledutableau"/>
         <w:tblW w:w="11552" w:type="dxa"/>
         <w:tblInd w:w="-1281" w:type="dxa"/>
         <w:tblBorders>
@@ -2148,7 +2112,6 @@
                 <w:szCs w:val="28"/>
               </w:rPr>
             </w:pPr>
-            <w:proofErr w:type="gramStart"/>
             <w:r>
               <w:rPr>
                 <w:rFonts w:ascii="Calibri Light" w:hAnsi="Calibri Light"/>
@@ -2158,19 +2121,7 @@
                 <w:sz w:val="24"/>
                 <w:szCs w:val="32"/>
               </w:rPr>
-              <w:t>M .</w:t>
-            </w:r>
-            <w:proofErr w:type="gramEnd"/>
-            <w:r>
-              <w:rPr>
-                <w:rFonts w:ascii="Calibri Light" w:hAnsi="Calibri Light"/>
-                <w:b/>
-                <w:bCs/>
-                <w:color w:val="1D417E"/>
-                <w:sz w:val="24"/>
-                <w:szCs w:val="32"/>
-              </w:rPr>
-              <w:t xml:space="preserve"> </w:t>
+              <w:t xml:space="preserve">M . </w:t>
             </w:r>
             <w:r>
               <w:rPr>
@@ -2416,20 +2367,8 @@
                 <w:sz w:val="24"/>
                 <w:szCs w:val="32"/>
               </w:rPr>
-              <w:t xml:space="preserve">ENNACIRI </w:t>
-            </w:r>
-            <w:proofErr w:type="spellStart"/>
-            <w:r>
-              <w:rPr>
-                <w:rFonts w:ascii="Calibri Light" w:hAnsi="Calibri Light"/>
-                <w:b/>
-                <w:bCs/>
-                <w:sz w:val="24"/>
-                <w:szCs w:val="32"/>
-              </w:rPr>
-              <w:t>Ansam</w:t>
-            </w:r>
-            <w:proofErr w:type="spellEnd"/>
+              <w:t>ENNACIRI Ansam</w:t>
+            </w:r>
           </w:p>
         </w:tc>
         <w:tc>
@@ -2508,10 +2447,12 @@
             <w:r>
               <w:rPr>
                 <w:rFonts w:ascii="Calibri Light" w:hAnsi="Calibri Light"/>
+                <w:b/>
+                <w:bCs/>
                 <w:sz w:val="24"/>
                 <w:szCs w:val="32"/>
               </w:rPr>
-              <w:t>Aziza</w:t>
+              <w:t>SABBAR Mohammed</w:t>
             </w:r>
           </w:p>
         </w:tc>
@@ -2894,7 +2835,6 @@
               </w:rPr>
               <w:t xml:space="preserve"> </w:t>
             </w:r>
-            <w:proofErr w:type="spellStart"/>
             <w:r>
               <w:rPr>
                 <w:rFonts w:ascii="Calibri Light" w:hAnsi="Calibri Light"/>
@@ -2903,18 +2843,7 @@
                 <w:sz w:val="24"/>
                 <w:szCs w:val="32"/>
               </w:rPr>
-              <w:t>Hafdi</w:t>
-            </w:r>
-            <w:proofErr w:type="spellEnd"/>
-            <w:r>
-              <w:rPr>
-                <w:rFonts w:ascii="Calibri Light" w:hAnsi="Calibri Light"/>
-                <w:b/>
-                <w:bCs/>
-                <w:sz w:val="24"/>
-                <w:szCs w:val="32"/>
-              </w:rPr>
-              <w:t xml:space="preserve"> Mohammed Ali</w:t>
+              <w:t>Hafdi Mohammed Ali</w:t>
             </w:r>
           </w:p>
         </w:tc>
@@ -3079,7 +3008,7 @@
       <w:sdtContent>
         <w:p>
           <w:pPr>
-            <w:pStyle w:val="TOCHeading"/>
+            <w:pStyle w:val="En-ttedetabledesmatires"/>
             <w:rPr>
               <w:rFonts w:ascii="Times New Roman" w:hAnsi="Times New Roman" w:cs="Times New Roman"/>
               <w:sz w:val="28"/>
@@ -3107,7 +3036,7 @@
         </w:p>
         <w:p>
           <w:pPr>
-            <w:pStyle w:val="TOC1"/>
+            <w:pStyle w:val="TM1"/>
             <w:tabs>
               <w:tab w:val="right" w:leader="dot" w:pos="9062"/>
             </w:tabs>
@@ -3154,7 +3083,7 @@
           <w:hyperlink w:anchor="_Toc167321284" w:history="1">
             <w:r>
               <w:rPr>
-                <w:rStyle w:val="Hyperlink"/>
+                <w:rStyle w:val="Lienhypertexte"/>
                 <w:rFonts w:ascii="Times New Roman" w:hAnsi="Times New Roman" w:cs="Times New Roman"/>
               </w:rPr>
               <w:t>Dédicaces</w:t>
@@ -3204,7 +3133,7 @@
         </w:p>
         <w:p>
           <w:pPr>
-            <w:pStyle w:val="TOC1"/>
+            <w:pStyle w:val="TM1"/>
             <w:tabs>
               <w:tab w:val="right" w:leader="dot" w:pos="9062"/>
             </w:tabs>
@@ -3218,7 +3147,7 @@
           <w:hyperlink w:anchor="_Toc167321285" w:history="1">
             <w:r>
               <w:rPr>
-                <w:rStyle w:val="Hyperlink"/>
+                <w:rStyle w:val="Lienhypertexte"/>
                 <w:rFonts w:ascii="Times New Roman" w:hAnsi="Times New Roman" w:cs="Times New Roman"/>
               </w:rPr>
               <w:t>Remerciements</w:t>
@@ -3268,7 +3197,7 @@
         </w:p>
         <w:p>
           <w:pPr>
-            <w:pStyle w:val="TOC1"/>
+            <w:pStyle w:val="TM1"/>
             <w:tabs>
               <w:tab w:val="right" w:leader="dot" w:pos="9062"/>
             </w:tabs>
@@ -3282,7 +3211,7 @@
           <w:hyperlink w:anchor="_Toc167321286" w:history="1">
             <w:r>
               <w:rPr>
-                <w:rStyle w:val="Hyperlink"/>
+                <w:rStyle w:val="Lienhypertexte"/>
                 <w:rFonts w:ascii="Times New Roman" w:hAnsi="Times New Roman" w:cs="Times New Roman"/>
               </w:rPr>
               <w:t>Liste des abréviations</w:t>
@@ -3332,7 +3261,7 @@
         </w:p>
         <w:p>
           <w:pPr>
-            <w:pStyle w:val="TOC1"/>
+            <w:pStyle w:val="TM1"/>
             <w:tabs>
               <w:tab w:val="right" w:leader="dot" w:pos="9062"/>
             </w:tabs>
@@ -3346,7 +3275,7 @@
           <w:hyperlink w:anchor="_Toc167321287" w:history="1">
             <w:r>
               <w:rPr>
-                <w:rStyle w:val="Hyperlink"/>
+                <w:rStyle w:val="Lienhypertexte"/>
                 <w:rFonts w:ascii="Times New Roman" w:hAnsi="Times New Roman" w:cs="Times New Roman"/>
               </w:rPr>
               <w:t>Liste des tableaux</w:t>
@@ -3396,7 +3325,7 @@
         </w:p>
         <w:p>
           <w:pPr>
-            <w:pStyle w:val="TOC1"/>
+            <w:pStyle w:val="TM1"/>
             <w:tabs>
               <w:tab w:val="right" w:leader="dot" w:pos="9062"/>
             </w:tabs>
@@ -3410,7 +3339,7 @@
           <w:hyperlink w:anchor="_Toc167321288" w:history="1">
             <w:r>
               <w:rPr>
-                <w:rStyle w:val="Hyperlink"/>
+                <w:rStyle w:val="Lienhypertexte"/>
                 <w:rFonts w:ascii="Times New Roman" w:hAnsi="Times New Roman" w:cs="Times New Roman"/>
               </w:rPr>
               <w:t>Liste des figures</w:t>
@@ -3460,7 +3389,7 @@
         </w:p>
         <w:p>
           <w:pPr>
-            <w:pStyle w:val="TOC1"/>
+            <w:pStyle w:val="TM1"/>
             <w:tabs>
               <w:tab w:val="right" w:leader="dot" w:pos="9062"/>
             </w:tabs>
@@ -3474,7 +3403,7 @@
           <w:hyperlink w:anchor="_Toc167321289" w:history="1">
             <w:r>
               <w:rPr>
-                <w:rStyle w:val="Hyperlink"/>
+                <w:rStyle w:val="Lienhypertexte"/>
                 <w:rFonts w:ascii="Times New Roman" w:hAnsi="Times New Roman" w:cs="Times New Roman"/>
               </w:rPr>
               <w:t>Introduction générale:</w:t>
@@ -3524,7 +3453,7 @@
         </w:p>
         <w:p>
           <w:pPr>
-            <w:pStyle w:val="TOC2"/>
+            <w:pStyle w:val="TM2"/>
             <w:tabs>
               <w:tab w:val="right" w:leader="dot" w:pos="9062"/>
             </w:tabs>
@@ -3538,7 +3467,7 @@
           <w:hyperlink w:anchor="_Toc167321290" w:history="1">
             <w:r>
               <w:rPr>
-                <w:rStyle w:val="Hyperlink"/>
+                <w:rStyle w:val="Lienhypertexte"/>
                 <w:rFonts w:ascii="Times New Roman" w:hAnsi="Times New Roman" w:cs="Times New Roman"/>
                 <w:bCs/>
               </w:rPr>
@@ -3589,7 +3518,7 @@
         </w:p>
         <w:p>
           <w:pPr>
-            <w:pStyle w:val="TOC3"/>
+            <w:pStyle w:val="TM3"/>
             <w:tabs>
               <w:tab w:val="left" w:pos="960"/>
               <w:tab w:val="right" w:leader="dot" w:pos="9062"/>
@@ -3604,7 +3533,7 @@
           <w:hyperlink w:anchor="_Toc167321291" w:history="1">
             <w:r>
               <w:rPr>
-                <w:rStyle w:val="Hyperlink"/>
+                <w:rStyle w:val="Lienhypertexte"/>
                 <w:rFonts w:ascii="Times New Roman" w:hAnsi="Times New Roman" w:cs="Times New Roman"/>
                 <w:bCs/>
               </w:rPr>
@@ -3621,7 +3550,7 @@
             </w:r>
             <w:r>
               <w:rPr>
-                <w:rStyle w:val="Hyperlink"/>
+                <w:rStyle w:val="Lienhypertexte"/>
                 <w:rFonts w:ascii="Times New Roman" w:hAnsi="Times New Roman" w:cs="Times New Roman"/>
                 <w:bCs/>
               </w:rPr>
@@ -3672,7 +3601,7 @@
         </w:p>
         <w:p>
           <w:pPr>
-            <w:pStyle w:val="TOC3"/>
+            <w:pStyle w:val="TM3"/>
             <w:tabs>
               <w:tab w:val="left" w:pos="960"/>
               <w:tab w:val="right" w:leader="dot" w:pos="9062"/>
@@ -3687,7 +3616,7 @@
           <w:hyperlink w:anchor="_Toc167321292" w:history="1">
             <w:r>
               <w:rPr>
-                <w:rStyle w:val="Hyperlink"/>
+                <w:rStyle w:val="Lienhypertexte"/>
                 <w:rFonts w:ascii="Times New Roman" w:hAnsi="Times New Roman" w:cs="Times New Roman"/>
                 <w:bCs/>
               </w:rPr>
@@ -3704,7 +3633,7 @@
             </w:r>
             <w:r>
               <w:rPr>
-                <w:rStyle w:val="Hyperlink"/>
+                <w:rStyle w:val="Lienhypertexte"/>
                 <w:rFonts w:ascii="Times New Roman" w:hAnsi="Times New Roman" w:cs="Times New Roman"/>
                 <w:bCs/>
               </w:rPr>
@@ -3755,7 +3684,7 @@
         </w:p>
         <w:p>
           <w:pPr>
-            <w:pStyle w:val="TOC3"/>
+            <w:pStyle w:val="TM3"/>
             <w:tabs>
               <w:tab w:val="left" w:pos="1200"/>
               <w:tab w:val="right" w:leader="dot" w:pos="9062"/>
@@ -3770,7 +3699,7 @@
           <w:hyperlink w:anchor="_Toc167321293" w:history="1">
             <w:r>
               <w:rPr>
-                <w:rStyle w:val="Hyperlink"/>
+                <w:rStyle w:val="Lienhypertexte"/>
                 <w:rFonts w:ascii="Times New Roman" w:hAnsi="Times New Roman" w:cs="Times New Roman"/>
                 <w:bCs/>
               </w:rPr>
@@ -3787,7 +3716,7 @@
             </w:r>
             <w:r>
               <w:rPr>
-                <w:rStyle w:val="Hyperlink"/>
+                <w:rStyle w:val="Lienhypertexte"/>
                 <w:rFonts w:ascii="Times New Roman" w:hAnsi="Times New Roman" w:cs="Times New Roman"/>
                 <w:bCs/>
               </w:rPr>
@@ -3838,7 +3767,7 @@
         </w:p>
         <w:p>
           <w:pPr>
-            <w:pStyle w:val="TOC3"/>
+            <w:pStyle w:val="TM3"/>
             <w:tabs>
               <w:tab w:val="left" w:pos="1200"/>
               <w:tab w:val="right" w:leader="dot" w:pos="9062"/>
@@ -3853,7 +3782,7 @@
           <w:hyperlink w:anchor="_Toc167321294" w:history="1">
             <w:r>
               <w:rPr>
-                <w:rStyle w:val="Hyperlink"/>
+                <w:rStyle w:val="Lienhypertexte"/>
                 <w:rFonts w:ascii="Times New Roman" w:hAnsi="Times New Roman" w:cs="Times New Roman"/>
                 <w:bCs/>
               </w:rPr>
@@ -3870,7 +3799,7 @@
             </w:r>
             <w:r>
               <w:rPr>
-                <w:rStyle w:val="Hyperlink"/>
+                <w:rStyle w:val="Lienhypertexte"/>
                 <w:rFonts w:ascii="Times New Roman" w:hAnsi="Times New Roman" w:cs="Times New Roman"/>
                 <w:bCs/>
               </w:rPr>
@@ -3921,7 +3850,7 @@
         </w:p>
         <w:p>
           <w:pPr>
-            <w:pStyle w:val="TOC3"/>
+            <w:pStyle w:val="TM3"/>
             <w:tabs>
               <w:tab w:val="left" w:pos="960"/>
               <w:tab w:val="right" w:leader="dot" w:pos="9062"/>
@@ -3936,7 +3865,7 @@
           <w:hyperlink w:anchor="_Toc167321295" w:history="1">
             <w:r>
               <w:rPr>
-                <w:rStyle w:val="Hyperlink"/>
+                <w:rStyle w:val="Lienhypertexte"/>
                 <w:rFonts w:ascii="Times New Roman" w:hAnsi="Times New Roman" w:cs="Times New Roman"/>
                 <w:bCs/>
               </w:rPr>
@@ -3953,7 +3882,7 @@
             </w:r>
             <w:r>
               <w:rPr>
-                <w:rStyle w:val="Hyperlink"/>
+                <w:rStyle w:val="Lienhypertexte"/>
                 <w:rFonts w:ascii="Times New Roman" w:hAnsi="Times New Roman" w:cs="Times New Roman"/>
                 <w:bCs/>
               </w:rPr>
@@ -4004,7 +3933,7 @@
         </w:p>
         <w:p>
           <w:pPr>
-            <w:pStyle w:val="TOC2"/>
+            <w:pStyle w:val="TM2"/>
             <w:tabs>
               <w:tab w:val="right" w:leader="dot" w:pos="9062"/>
             </w:tabs>
@@ -4018,7 +3947,7 @@
           <w:hyperlink w:anchor="_Toc167321296" w:history="1">
             <w:r>
               <w:rPr>
-                <w:rStyle w:val="Hyperlink"/>
+                <w:rStyle w:val="Lienhypertexte"/>
                 <w:rFonts w:ascii="Times New Roman" w:hAnsi="Times New Roman" w:cs="Times New Roman"/>
                 <w:bCs/>
               </w:rPr>
@@ -4069,7 +3998,7 @@
         </w:p>
         <w:p>
           <w:pPr>
-            <w:pStyle w:val="TOC3"/>
+            <w:pStyle w:val="TM3"/>
             <w:tabs>
               <w:tab w:val="left" w:pos="960"/>
               <w:tab w:val="right" w:leader="dot" w:pos="9062"/>
@@ -4084,7 +4013,7 @@
           <w:hyperlink w:anchor="_Toc167321297" w:history="1">
             <w:r>
               <w:rPr>
-                <w:rStyle w:val="Hyperlink"/>
+                <w:rStyle w:val="Lienhypertexte"/>
                 <w:rFonts w:ascii="Times New Roman" w:hAnsi="Times New Roman" w:cs="Times New Roman"/>
                 <w:bCs/>
               </w:rPr>
@@ -4101,7 +4030,7 @@
             </w:r>
             <w:r>
               <w:rPr>
-                <w:rStyle w:val="Hyperlink"/>
+                <w:rStyle w:val="Lienhypertexte"/>
                 <w:rFonts w:ascii="Times New Roman" w:hAnsi="Times New Roman" w:cs="Times New Roman"/>
                 <w:bCs/>
               </w:rPr>
@@ -4152,7 +4081,7 @@
         </w:p>
         <w:p>
           <w:pPr>
-            <w:pStyle w:val="TOC3"/>
+            <w:pStyle w:val="TM3"/>
             <w:tabs>
               <w:tab w:val="left" w:pos="960"/>
               <w:tab w:val="right" w:leader="dot" w:pos="9062"/>
@@ -4167,7 +4096,7 @@
           <w:hyperlink w:anchor="_Toc167321298" w:history="1">
             <w:r>
               <w:rPr>
-                <w:rStyle w:val="Hyperlink"/>
+                <w:rStyle w:val="Lienhypertexte"/>
                 <w:rFonts w:ascii="Times New Roman" w:hAnsi="Times New Roman" w:cs="Times New Roman"/>
                 <w:bCs/>
               </w:rPr>
@@ -4184,7 +4113,7 @@
             </w:r>
             <w:r>
               <w:rPr>
-                <w:rStyle w:val="Hyperlink"/>
+                <w:rStyle w:val="Lienhypertexte"/>
                 <w:rFonts w:ascii="Times New Roman" w:hAnsi="Times New Roman" w:cs="Times New Roman"/>
                 <w:bCs/>
               </w:rPr>
@@ -4235,7 +4164,7 @@
         </w:p>
         <w:p>
           <w:pPr>
-            <w:pStyle w:val="TOC3"/>
+            <w:pStyle w:val="TM3"/>
             <w:tabs>
               <w:tab w:val="left" w:pos="1200"/>
               <w:tab w:val="right" w:leader="dot" w:pos="9062"/>
@@ -4250,7 +4179,7 @@
           <w:hyperlink w:anchor="_Toc167321299" w:history="1">
             <w:r>
               <w:rPr>
-                <w:rStyle w:val="Hyperlink"/>
+                <w:rStyle w:val="Lienhypertexte"/>
                 <w:rFonts w:ascii="Times New Roman" w:hAnsi="Times New Roman" w:cs="Times New Roman"/>
                 <w:bCs/>
               </w:rPr>
@@ -4267,7 +4196,7 @@
             </w:r>
             <w:r>
               <w:rPr>
-                <w:rStyle w:val="Hyperlink"/>
+                <w:rStyle w:val="Lienhypertexte"/>
                 <w:rFonts w:ascii="Times New Roman" w:hAnsi="Times New Roman" w:cs="Times New Roman"/>
                 <w:bCs/>
               </w:rPr>
@@ -4318,7 +4247,7 @@
         </w:p>
         <w:p>
           <w:pPr>
-            <w:pStyle w:val="TOC3"/>
+            <w:pStyle w:val="TM3"/>
             <w:tabs>
               <w:tab w:val="left" w:pos="1200"/>
               <w:tab w:val="right" w:leader="dot" w:pos="9062"/>
@@ -4333,7 +4262,7 @@
           <w:hyperlink w:anchor="_Toc167321300" w:history="1">
             <w:r>
               <w:rPr>
-                <w:rStyle w:val="Hyperlink"/>
+                <w:rStyle w:val="Lienhypertexte"/>
                 <w:rFonts w:ascii="Times New Roman" w:hAnsi="Times New Roman" w:cs="Times New Roman"/>
                 <w:bCs/>
               </w:rPr>
@@ -4350,7 +4279,7 @@
             </w:r>
             <w:r>
               <w:rPr>
-                <w:rStyle w:val="Hyperlink"/>
+                <w:rStyle w:val="Lienhypertexte"/>
                 <w:rFonts w:ascii="Times New Roman" w:hAnsi="Times New Roman" w:cs="Times New Roman"/>
                 <w:bCs/>
               </w:rPr>
@@ -4401,7 +4330,7 @@
         </w:p>
         <w:p>
           <w:pPr>
-            <w:pStyle w:val="TOC3"/>
+            <w:pStyle w:val="TM3"/>
             <w:tabs>
               <w:tab w:val="left" w:pos="960"/>
               <w:tab w:val="right" w:leader="dot" w:pos="9062"/>
@@ -4416,7 +4345,7 @@
           <w:hyperlink w:anchor="_Toc167321301" w:history="1">
             <w:r>
               <w:rPr>
-                <w:rStyle w:val="Hyperlink"/>
+                <w:rStyle w:val="Lienhypertexte"/>
                 <w:rFonts w:ascii="Times New Roman" w:hAnsi="Times New Roman" w:cs="Times New Roman"/>
                 <w:bCs/>
               </w:rPr>
@@ -4433,7 +4362,7 @@
             </w:r>
             <w:r>
               <w:rPr>
-                <w:rStyle w:val="Hyperlink"/>
+                <w:rStyle w:val="Lienhypertexte"/>
                 <w:rFonts w:ascii="Times New Roman" w:hAnsi="Times New Roman" w:cs="Times New Roman"/>
                 <w:bCs/>
               </w:rPr>
@@ -4484,7 +4413,7 @@
         </w:p>
         <w:p>
           <w:pPr>
-            <w:pStyle w:val="TOC3"/>
+            <w:pStyle w:val="TM3"/>
             <w:tabs>
               <w:tab w:val="left" w:pos="1200"/>
               <w:tab w:val="right" w:leader="dot" w:pos="9062"/>
@@ -4499,7 +4428,7 @@
           <w:hyperlink w:anchor="_Toc167321302" w:history="1">
             <w:r>
               <w:rPr>
-                <w:rStyle w:val="Hyperlink"/>
+                <w:rStyle w:val="Lienhypertexte"/>
                 <w:rFonts w:ascii="Times New Roman" w:hAnsi="Times New Roman" w:cs="Times New Roman"/>
                 <w:bCs/>
               </w:rPr>
@@ -4516,7 +4445,7 @@
             </w:r>
             <w:r>
               <w:rPr>
-                <w:rStyle w:val="Hyperlink"/>
+                <w:rStyle w:val="Lienhypertexte"/>
                 <w:rFonts w:ascii="Times New Roman" w:hAnsi="Times New Roman" w:cs="Times New Roman"/>
                 <w:bCs/>
               </w:rPr>
@@ -4567,7 +4496,7 @@
         </w:p>
         <w:p>
           <w:pPr>
-            <w:pStyle w:val="TOC3"/>
+            <w:pStyle w:val="TM3"/>
             <w:tabs>
               <w:tab w:val="left" w:pos="1200"/>
               <w:tab w:val="right" w:leader="dot" w:pos="9062"/>
@@ -4582,7 +4511,7 @@
           <w:hyperlink w:anchor="_Toc167321303" w:history="1">
             <w:r>
               <w:rPr>
-                <w:rStyle w:val="Hyperlink"/>
+                <w:rStyle w:val="Lienhypertexte"/>
                 <w:rFonts w:ascii="Times New Roman" w:hAnsi="Times New Roman" w:cs="Times New Roman"/>
                 <w:bCs/>
               </w:rPr>
@@ -4599,7 +4528,7 @@
             </w:r>
             <w:r>
               <w:rPr>
-                <w:rStyle w:val="Hyperlink"/>
+                <w:rStyle w:val="Lienhypertexte"/>
                 <w:rFonts w:ascii="Times New Roman" w:hAnsi="Times New Roman" w:cs="Times New Roman"/>
                 <w:bCs/>
               </w:rPr>
@@ -4650,7 +4579,7 @@
         </w:p>
         <w:p>
           <w:pPr>
-            <w:pStyle w:val="TOC3"/>
+            <w:pStyle w:val="TM3"/>
             <w:tabs>
               <w:tab w:val="left" w:pos="960"/>
               <w:tab w:val="right" w:leader="dot" w:pos="9062"/>
@@ -4665,7 +4594,7 @@
           <w:hyperlink w:anchor="_Toc167321304" w:history="1">
             <w:r>
               <w:rPr>
-                <w:rStyle w:val="Hyperlink"/>
+                <w:rStyle w:val="Lienhypertexte"/>
                 <w:rFonts w:ascii="Times New Roman" w:hAnsi="Times New Roman" w:cs="Times New Roman"/>
                 <w:bCs/>
               </w:rPr>
@@ -4682,7 +4611,7 @@
             </w:r>
             <w:r>
               <w:rPr>
-                <w:rStyle w:val="Hyperlink"/>
+                <w:rStyle w:val="Lienhypertexte"/>
                 <w:rFonts w:ascii="Times New Roman" w:hAnsi="Times New Roman" w:cs="Times New Roman"/>
                 <w:bCs/>
               </w:rPr>
@@ -4733,7 +4662,7 @@
         </w:p>
         <w:p>
           <w:pPr>
-            <w:pStyle w:val="TOC2"/>
+            <w:pStyle w:val="TM2"/>
             <w:tabs>
               <w:tab w:val="right" w:leader="dot" w:pos="9062"/>
             </w:tabs>
@@ -4747,7 +4676,7 @@
           <w:hyperlink w:anchor="_Toc167321305" w:history="1">
             <w:r>
               <w:rPr>
-                <w:rStyle w:val="Hyperlink"/>
+                <w:rStyle w:val="Lienhypertexte"/>
                 <w:rFonts w:ascii="Times New Roman" w:hAnsi="Times New Roman" w:cs="Times New Roman"/>
                 <w:bCs/>
               </w:rPr>
@@ -4798,7 +4727,7 @@
         </w:p>
         <w:p>
           <w:pPr>
-            <w:pStyle w:val="TOC2"/>
+            <w:pStyle w:val="TM2"/>
             <w:tabs>
               <w:tab w:val="right" w:leader="dot" w:pos="9062"/>
             </w:tabs>
@@ -4812,7 +4741,7 @@
           <w:hyperlink w:anchor="_Toc167321306" w:history="1">
             <w:r>
               <w:rPr>
-                <w:rStyle w:val="Hyperlink"/>
+                <w:rStyle w:val="Lienhypertexte"/>
                 <w:rFonts w:ascii="Times New Roman" w:hAnsi="Times New Roman" w:cs="Times New Roman"/>
                 <w:bCs/>
               </w:rPr>
@@ -4954,7 +4883,7 @@
     </w:p>
     <w:p>
       <w:pPr>
-        <w:pStyle w:val="Heading1"/>
+        <w:pStyle w:val="Titre1"/>
         <w:jc w:val="center"/>
         <w:rPr>
           <w:rFonts w:ascii="Times New Roman" w:hAnsi="Times New Roman" w:cs="Times New Roman"/>
@@ -5053,7 +4982,7 @@
     </w:p>
     <w:p>
       <w:pPr>
-        <w:pStyle w:val="Heading1"/>
+        <w:pStyle w:val="Titre1"/>
         <w:jc w:val="center"/>
         <w:rPr>
           <w:rFonts w:ascii="Times New Roman" w:hAnsi="Times New Roman" w:cs="Times New Roman"/>
@@ -5123,7 +5052,7 @@
     </w:p>
     <w:p>
       <w:pPr>
-        <w:pStyle w:val="Heading1"/>
+        <w:pStyle w:val="Titre1"/>
         <w:jc w:val="center"/>
         <w:rPr>
           <w:rFonts w:ascii="Times New Roman" w:hAnsi="Times New Roman" w:cs="Times New Roman"/>
@@ -5160,7 +5089,7 @@
     </w:p>
     <w:tbl>
       <w:tblPr>
-        <w:tblStyle w:val="TableGrid"/>
+        <w:tblStyle w:val="Grilledutableau"/>
         <w:tblW w:w="0" w:type="auto"/>
         <w:tblInd w:w="562" w:type="dxa"/>
         <w:tblLook w:val="04A0" w:firstRow="1" w:lastRow="0" w:firstColumn="1" w:lastColumn="0" w:noHBand="0" w:noVBand="1"/>
@@ -5246,7 +5175,6 @@
                 <w:szCs w:val="24"/>
               </w:rPr>
             </w:pPr>
-            <w:proofErr w:type="spellStart"/>
             <w:r>
               <w:rPr>
                 <w:rFonts w:ascii="Times New Roman" w:hAnsi="Times New Roman" w:cs="Times New Roman"/>
@@ -5254,37 +5182,7 @@
                 <w:sz w:val="24"/>
                 <w:szCs w:val="24"/>
               </w:rPr>
-              <w:t>Structured</w:t>
-            </w:r>
-            <w:proofErr w:type="spellEnd"/>
-            <w:r>
-              <w:rPr>
-                <w:rFonts w:ascii="Times New Roman" w:hAnsi="Times New Roman" w:cs="Times New Roman"/>
-                <w:color w:val="202124"/>
-                <w:sz w:val="24"/>
-                <w:szCs w:val="24"/>
-              </w:rPr>
-              <w:t xml:space="preserve"> </w:t>
-            </w:r>
-            <w:proofErr w:type="spellStart"/>
-            <w:r>
-              <w:rPr>
-                <w:rFonts w:ascii="Times New Roman" w:hAnsi="Times New Roman" w:cs="Times New Roman"/>
-                <w:color w:val="202124"/>
-                <w:sz w:val="24"/>
-                <w:szCs w:val="24"/>
-              </w:rPr>
-              <w:t>Query</w:t>
-            </w:r>
-            <w:proofErr w:type="spellEnd"/>
-            <w:r>
-              <w:rPr>
-                <w:rFonts w:ascii="Times New Roman" w:hAnsi="Times New Roman" w:cs="Times New Roman"/>
-                <w:color w:val="202124"/>
-                <w:sz w:val="24"/>
-                <w:szCs w:val="24"/>
-              </w:rPr>
-              <w:t xml:space="preserve"> Langage</w:t>
+              <w:t>Structured Query Langage</w:t>
             </w:r>
           </w:p>
         </w:tc>
@@ -5375,39 +5273,8 @@
                 <w:sz w:val="24"/>
                 <w:szCs w:val="24"/>
               </w:rPr>
-              <w:t xml:space="preserve">Hyper </w:t>
-            </w:r>
-            <w:proofErr w:type="spellStart"/>
-            <w:r>
-              <w:rPr>
-                <w:rFonts w:ascii="Times New Roman" w:hAnsi="Times New Roman" w:cs="Times New Roman"/>
-                <w:bCs/>
-                <w:sz w:val="24"/>
-                <w:szCs w:val="24"/>
-              </w:rPr>
-              <w:t>Text</w:t>
-            </w:r>
-            <w:proofErr w:type="spellEnd"/>
-            <w:r>
-              <w:rPr>
-                <w:rFonts w:ascii="Times New Roman" w:hAnsi="Times New Roman" w:cs="Times New Roman"/>
-                <w:bCs/>
-                <w:sz w:val="24"/>
-                <w:szCs w:val="24"/>
-              </w:rPr>
-              <w:t xml:space="preserve"> Markup </w:t>
-            </w:r>
-            <w:proofErr w:type="spellStart"/>
-            <w:r>
-              <w:rPr>
-                <w:rFonts w:ascii="Times New Roman" w:hAnsi="Times New Roman" w:cs="Times New Roman"/>
-                <w:bCs/>
-                <w:sz w:val="24"/>
-                <w:szCs w:val="24"/>
-              </w:rPr>
-              <w:t>Language</w:t>
-            </w:r>
-            <w:proofErr w:type="spellEnd"/>
+              <w:t>Hyper Text Markup Language</w:t>
+            </w:r>
           </w:p>
         </w:tc>
       </w:tr>
@@ -5479,7 +5346,6 @@
                 <w:szCs w:val="24"/>
               </w:rPr>
             </w:pPr>
-            <w:proofErr w:type="spellStart"/>
             <w:r>
               <w:rPr>
                 <w:rFonts w:ascii="Times New Roman" w:hAnsi="Times New Roman" w:cs="Times New Roman"/>
@@ -5487,17 +5353,7 @@
                 <w:sz w:val="24"/>
                 <w:szCs w:val="24"/>
               </w:rPr>
-              <w:t>Cascading</w:t>
-            </w:r>
-            <w:proofErr w:type="spellEnd"/>
-            <w:r>
-              <w:rPr>
-                <w:rFonts w:ascii="Times New Roman" w:hAnsi="Times New Roman" w:cs="Times New Roman"/>
-                <w:bCs/>
-                <w:sz w:val="24"/>
-                <w:szCs w:val="24"/>
-              </w:rPr>
-              <w:t xml:space="preserve"> Style Sheets</w:t>
+              <w:t>Cascading Style Sheets</w:t>
             </w:r>
           </w:p>
         </w:tc>
@@ -5732,7 +5588,6 @@
                 <w:szCs w:val="24"/>
               </w:rPr>
             </w:pPr>
-            <w:proofErr w:type="spellStart"/>
             <w:r>
               <w:rPr>
                 <w:rFonts w:ascii="Times New Roman" w:hAnsi="Times New Roman" w:cs="Times New Roman"/>
@@ -5740,17 +5595,7 @@
                 <w:sz w:val="24"/>
                 <w:szCs w:val="24"/>
               </w:rPr>
-              <w:t>Personal</w:t>
-            </w:r>
-            <w:proofErr w:type="spellEnd"/>
-            <w:r>
-              <w:rPr>
-                <w:rFonts w:ascii="Times New Roman" w:hAnsi="Times New Roman" w:cs="Times New Roman"/>
-                <w:bCs/>
-                <w:sz w:val="24"/>
-                <w:szCs w:val="24"/>
-              </w:rPr>
-              <w:t xml:space="preserve"> Home Page</w:t>
+              <w:t>Personal Home Page</w:t>
             </w:r>
           </w:p>
         </w:tc>
@@ -5831,47 +5676,7 @@
                 <w:sz w:val="24"/>
                 <w:szCs w:val="24"/>
               </w:rPr>
-              <w:t xml:space="preserve">Hyper </w:t>
-            </w:r>
-            <w:proofErr w:type="spellStart"/>
-            <w:r>
-              <w:rPr>
-                <w:rFonts w:ascii="Times New Roman" w:hAnsi="Times New Roman" w:cs="Times New Roman"/>
-                <w:bCs/>
-                <w:sz w:val="24"/>
-                <w:szCs w:val="24"/>
-              </w:rPr>
-              <w:t>Text</w:t>
-            </w:r>
-            <w:proofErr w:type="spellEnd"/>
-            <w:r>
-              <w:rPr>
-                <w:rFonts w:ascii="Times New Roman" w:hAnsi="Times New Roman" w:cs="Times New Roman"/>
-                <w:bCs/>
-                <w:sz w:val="24"/>
-                <w:szCs w:val="24"/>
-              </w:rPr>
-              <w:t xml:space="preserve"> </w:t>
-            </w:r>
-            <w:proofErr w:type="spellStart"/>
-            <w:r>
-              <w:rPr>
-                <w:rFonts w:ascii="Times New Roman" w:hAnsi="Times New Roman" w:cs="Times New Roman"/>
-                <w:bCs/>
-                <w:sz w:val="24"/>
-                <w:szCs w:val="24"/>
-              </w:rPr>
-              <w:t>Transform</w:t>
-            </w:r>
-            <w:proofErr w:type="spellEnd"/>
-            <w:r>
-              <w:rPr>
-                <w:rFonts w:ascii="Times New Roman" w:hAnsi="Times New Roman" w:cs="Times New Roman"/>
-                <w:bCs/>
-                <w:sz w:val="24"/>
-                <w:szCs w:val="24"/>
-              </w:rPr>
-              <w:t xml:space="preserve"> Protocol</w:t>
+              <w:t>Hyper Text Transform Protocol</w:t>
             </w:r>
           </w:p>
         </w:tc>
@@ -5952,27 +5757,7 @@
                 <w:sz w:val="24"/>
                 <w:szCs w:val="24"/>
               </w:rPr>
-              <w:t xml:space="preserve">Scalable </w:t>
-            </w:r>
-            <w:proofErr w:type="spellStart"/>
-            <w:r>
-              <w:rPr>
-                <w:rFonts w:ascii="Times New Roman" w:hAnsi="Times New Roman" w:cs="Times New Roman"/>
-                <w:bCs/>
-                <w:sz w:val="24"/>
-                <w:szCs w:val="24"/>
-              </w:rPr>
-              <w:t>Vector</w:t>
-            </w:r>
-            <w:proofErr w:type="spellEnd"/>
-            <w:r>
-              <w:rPr>
-                <w:rFonts w:ascii="Times New Roman" w:hAnsi="Times New Roman" w:cs="Times New Roman"/>
-                <w:bCs/>
-                <w:sz w:val="24"/>
-                <w:szCs w:val="24"/>
-              </w:rPr>
-              <w:t xml:space="preserve"> Graphics</w:t>
+              <w:t>Scalable Vector Graphics</w:t>
             </w:r>
           </w:p>
         </w:tc>
@@ -6014,7 +5799,7 @@
     </w:p>
     <w:p>
       <w:pPr>
-        <w:pStyle w:val="Heading1"/>
+        <w:pStyle w:val="Titre1"/>
         <w:jc w:val="center"/>
         <w:rPr>
           <w:rFonts w:ascii="Times New Roman" w:hAnsi="Times New Roman" w:cs="Times New Roman"/>
@@ -6184,7 +5969,7 @@
     </w:p>
     <w:p>
       <w:pPr>
-        <w:pStyle w:val="Heading1"/>
+        <w:pStyle w:val="Titre1"/>
         <w:jc w:val="center"/>
         <w:rPr>
           <w:rFonts w:ascii="Times New Roman" w:hAnsi="Times New Roman" w:cs="Times New Roman"/>
@@ -6217,7 +6002,7 @@
     </w:p>
     <w:p>
       <w:pPr>
-        <w:pStyle w:val="TableofFigures"/>
+        <w:pStyle w:val="Tabledesillustrations"/>
         <w:tabs>
           <w:tab w:val="right" w:leader="dot" w:pos="9062"/>
         </w:tabs>
@@ -6231,7 +6016,7 @@
     </w:p>
     <w:p>
       <w:pPr>
-        <w:pStyle w:val="TableofFigures"/>
+        <w:pStyle w:val="Tabledesillustrations"/>
         <w:tabs>
           <w:tab w:val="right" w:leader="dot" w:pos="9062"/>
         </w:tabs>
@@ -6266,7 +6051,7 @@
       <w:hyperlink w:anchor="_Toc167357769" w:history="1">
         <w:r>
           <w:rPr>
-            <w:rStyle w:val="Hyperlink"/>
+            <w:rStyle w:val="Lienhypertexte"/>
           </w:rPr>
           <w:t>Figure 1: Organigramme de CRI</w:t>
         </w:r>
@@ -6278,7 +6063,7 @@
         </w:r>
         <w:r>
           <w:rPr>
-            <w:rStyle w:val="Hyperlink"/>
+            <w:rStyle w:val="Lienhypertexte"/>
             <w:rtl/>
           </w:rPr>
           <w:fldChar w:fldCharType="begin"/>
@@ -6291,13 +6076,13 @@
         </w:r>
         <w:r>
           <w:rPr>
-            <w:rStyle w:val="Hyperlink"/>
+            <w:rStyle w:val="Lienhypertexte"/>
             <w:rtl/>
           </w:rPr>
         </w:r>
         <w:r>
           <w:rPr>
-            <w:rStyle w:val="Hyperlink"/>
+            <w:rStyle w:val="Lienhypertexte"/>
             <w:rtl/>
           </w:rPr>
           <w:fldChar w:fldCharType="separate"/>
@@ -6310,7 +6095,7 @@
         </w:r>
         <w:r>
           <w:rPr>
-            <w:rStyle w:val="Hyperlink"/>
+            <w:rStyle w:val="Lienhypertexte"/>
             <w:rtl/>
           </w:rPr>
           <w:fldChar w:fldCharType="end"/>
@@ -6319,7 +6104,7 @@
     </w:p>
     <w:p>
       <w:pPr>
-        <w:pStyle w:val="Heading1"/>
+        <w:pStyle w:val="Titre1"/>
         <w:rPr>
           <w:rFonts w:ascii="Times New Roman" w:hAnsi="Times New Roman" w:cs="Times New Roman"/>
           <w:color w:val="2E74B5" w:themeColor="accent1" w:themeShade="BF"/>
@@ -6348,7 +6133,7 @@
     </w:p>
     <w:p>
       <w:pPr>
-        <w:pStyle w:val="Heading1"/>
+        <w:pStyle w:val="Titre1"/>
         <w:jc w:val="center"/>
         <w:rPr>
           <w:rFonts w:ascii="Times New Roman" w:hAnsi="Times New Roman" w:cs="Times New Roman"/>
@@ -6366,20 +6151,9 @@
           <w:szCs w:val="36"/>
         </w:rPr>
         <w:lastRenderedPageBreak/>
-        <w:t xml:space="preserve">Introduction </w:t>
-      </w:r>
-      <w:proofErr w:type="gramStart"/>
-      <w:r>
-        <w:rPr>
-          <w:rFonts w:ascii="Times New Roman" w:hAnsi="Times New Roman" w:cs="Times New Roman"/>
-          <w:color w:val="2E74B5" w:themeColor="accent1" w:themeShade="BF"/>
-          <w:sz w:val="36"/>
-          <w:szCs w:val="36"/>
-        </w:rPr>
-        <w:t>générale:</w:t>
+        <w:t>Introduction générale:</w:t>
       </w:r>
       <w:bookmarkEnd w:id="5"/>
-      <w:proofErr w:type="gramEnd"/>
     </w:p>
     <w:p/>
     <w:p>
@@ -6563,7 +6337,7 @@
     </w:p>
     <w:p>
       <w:pPr>
-        <w:pStyle w:val="Heading2"/>
+        <w:pStyle w:val="Titre2"/>
         <w:jc w:val="center"/>
         <w:rPr>
           <w:rFonts w:ascii="Times New Roman" w:hAnsi="Times New Roman" w:cs="Times New Roman"/>
@@ -6606,7 +6380,7 @@
     <w:p/>
     <w:p>
       <w:pPr>
-        <w:pStyle w:val="Heading3"/>
+        <w:pStyle w:val="Titre3"/>
         <w:numPr>
           <w:ilvl w:val="0"/>
           <w:numId w:val="39"/>
@@ -6659,30 +6433,12 @@
           <w:sz w:val="24"/>
           <w:szCs w:val="24"/>
         </w:rPr>
-        <w:t xml:space="preserve">Les Centres Régionaux d'Investissement (CRI) occupent une place centrale dans le paysage économique du Maroc. Créés pour simplifier et promouvoir l'investissement à travers les différentes régions du pays, ces centres servent de pôles essentiels pour faciliter les opérations commerciales et favoriser le développement régional. Chaque région du Maroc possède son propre CRI, adapté aux besoins spécifiques et aux opportunités de cette région. </w:t>
-      </w:r>
-      <w:proofErr w:type="gramStart"/>
-      <w:r>
-        <w:rPr>
-          <w:rFonts w:asciiTheme="majorBidi" w:hAnsiTheme="majorBidi" w:cstheme="majorBidi"/>
-          <w:sz w:val="24"/>
-          <w:szCs w:val="24"/>
-        </w:rPr>
-        <w:t>Les CRI</w:t>
-      </w:r>
-      <w:proofErr w:type="gramEnd"/>
-      <w:r>
-        <w:rPr>
-          <w:rFonts w:asciiTheme="majorBidi" w:hAnsiTheme="majorBidi" w:cstheme="majorBidi"/>
-          <w:sz w:val="24"/>
-          <w:szCs w:val="24"/>
-        </w:rPr>
-        <w:t xml:space="preserve"> ont pour mission de simplifier les procédures administratives pour les investisseurs, en offrant un guichet unique pour l'obtention des permis et des autorisations nécessaires. Ils fournissent également des informations détaillées sur les opportunités d'investissement, les marchés locaux et les secteurs potentiels, tout en offrant des services de soutien et de conseil pour aider les investisseurs à naviguer dans l'environnement économique local.</w:t>
-      </w:r>
-    </w:p>
-    <w:p>
-      <w:pPr>
-        <w:pStyle w:val="Heading3"/>
+        <w:t>Les Centres Régionaux d'Investissement (CRI) occupent une place centrale dans le paysage économique du Maroc. Créés pour simplifier et promouvoir l'investissement à travers les différentes régions du pays, ces centres servent de pôles essentiels pour faciliter les opérations commerciales et favoriser le développement régional. Chaque région du Maroc possède son propre CRI, adapté aux besoins spécifiques et aux opportunités de cette région. Les CRI ont pour mission de simplifier les procédures administratives pour les investisseurs, en offrant un guichet unique pour l'obtention des permis et des autorisations nécessaires. Ils fournissent également des informations détaillées sur les opportunités d'investissement, les marchés locaux et les secteurs potentiels, tout en offrant des services de soutien et de conseil pour aider les investisseurs à naviguer dans l'environnement économique local.</w:t>
+      </w:r>
+    </w:p>
+    <w:p>
+      <w:pPr>
+        <w:pStyle w:val="Titre3"/>
         <w:numPr>
           <w:ilvl w:val="0"/>
           <w:numId w:val="39"/>
@@ -6729,7 +6485,7 @@
     </w:p>
     <w:p>
       <w:pPr>
-        <w:pStyle w:val="Heading3"/>
+        <w:pStyle w:val="Titre3"/>
         <w:numPr>
           <w:ilvl w:val="1"/>
           <w:numId w:val="39"/>
@@ -6824,7 +6580,7 @@
     </w:p>
     <w:p>
       <w:pPr>
-        <w:pStyle w:val="ListParagraph"/>
+        <w:pStyle w:val="Paragraphedeliste"/>
         <w:numPr>
           <w:ilvl w:val="2"/>
           <w:numId w:val="39"/>
@@ -6876,7 +6632,7 @@
     </w:p>
     <w:p>
       <w:pPr>
-        <w:pStyle w:val="ListParagraph"/>
+        <w:pStyle w:val="Paragraphedeliste"/>
         <w:numPr>
           <w:ilvl w:val="2"/>
           <w:numId w:val="39"/>
@@ -6927,7 +6683,7 @@
     </w:p>
     <w:p>
       <w:pPr>
-        <w:pStyle w:val="ListParagraph"/>
+        <w:pStyle w:val="Paragraphedeliste"/>
         <w:numPr>
           <w:ilvl w:val="2"/>
           <w:numId w:val="39"/>
@@ -6978,7 +6734,7 @@
     </w:p>
     <w:p>
       <w:pPr>
-        <w:pStyle w:val="ListParagraph"/>
+        <w:pStyle w:val="Paragraphedeliste"/>
         <w:numPr>
           <w:ilvl w:val="2"/>
           <w:numId w:val="39"/>
@@ -7029,7 +6785,7 @@
     </w:p>
     <w:p>
       <w:pPr>
-        <w:pStyle w:val="Heading3"/>
+        <w:pStyle w:val="Titre3"/>
         <w:numPr>
           <w:ilvl w:val="1"/>
           <w:numId w:val="43"/>
@@ -7233,7 +6989,7 @@
     </w:p>
     <w:p>
       <w:pPr>
-        <w:pStyle w:val="ListParagraph"/>
+        <w:pStyle w:val="Paragraphedeliste"/>
         <w:numPr>
           <w:ilvl w:val="0"/>
           <w:numId w:val="45"/>
@@ -7276,7 +7032,7 @@
     </w:p>
     <w:p>
       <w:pPr>
-        <w:pStyle w:val="ListParagraph"/>
+        <w:pStyle w:val="Paragraphedeliste"/>
         <w:numPr>
           <w:ilvl w:val="0"/>
           <w:numId w:val="45"/>
@@ -7301,7 +7057,7 @@
     </w:p>
     <w:p>
       <w:pPr>
-        <w:pStyle w:val="ListParagraph"/>
+        <w:pStyle w:val="Paragraphedeliste"/>
         <w:numPr>
           <w:ilvl w:val="0"/>
           <w:numId w:val="45"/>
@@ -7345,7 +7101,7 @@
     </w:p>
     <w:p>
       <w:pPr>
-        <w:pStyle w:val="Heading3"/>
+        <w:pStyle w:val="Titre3"/>
         <w:numPr>
           <w:ilvl w:val="1"/>
           <w:numId w:val="43"/>
@@ -7388,9 +7144,6 @@
         <w:spacing w:after="0"/>
       </w:pPr>
       <w:r>
-        <w:rPr>
-          <w:noProof/>
-        </w:rPr>
         <w:drawing>
           <wp:inline distT="0" distB="0" distL="0" distR="0" wp14:anchorId="322D1E13" wp14:editId="54FCFAAD">
             <wp:extent cx="5760720" cy="4038600"/>
@@ -7430,7 +7183,7 @@
     </w:p>
     <w:p>
       <w:pPr>
-        <w:pStyle w:val="Caption"/>
+        <w:pStyle w:val="Lgende"/>
         <w:jc w:val="center"/>
       </w:pPr>
       <w:bookmarkStart w:id="13" w:name="_Toc167357769"/>
@@ -7462,7 +7215,7 @@
     </w:p>
     <w:p>
       <w:pPr>
-        <w:pStyle w:val="Heading3"/>
+        <w:pStyle w:val="Titre3"/>
         <w:numPr>
           <w:ilvl w:val="1"/>
           <w:numId w:val="43"/>
@@ -7510,7 +7263,7 @@
     </w:p>
     <w:p>
       <w:pPr>
-        <w:pStyle w:val="ListParagraph"/>
+        <w:pStyle w:val="Paragraphedeliste"/>
         <w:numPr>
           <w:ilvl w:val="2"/>
           <w:numId w:val="43"/>
@@ -7591,76 +7344,12 @@
           <w:sz w:val="24"/>
           <w:szCs w:val="24"/>
         </w:rPr>
-        <w:t>Ce pôle est composé de 3 divisions et de 9 services couvant l’offre de service proposée à</w:t>
-      </w:r>
-      <w:r>
-        <w:rPr>
-          <w:rFonts w:ascii="Times New Roman" w:hAnsi="Times New Roman" w:cs="Times New Roman"/>
-          <w:sz w:val="24"/>
-          <w:szCs w:val="24"/>
-        </w:rPr>
-        <w:t xml:space="preserve"> </w:t>
-      </w:r>
-      <w:r>
-        <w:rPr>
-          <w:rFonts w:ascii="Times New Roman" w:hAnsi="Times New Roman" w:cs="Times New Roman"/>
-          <w:sz w:val="24"/>
-          <w:szCs w:val="24"/>
-        </w:rPr>
-        <w:t>l’investisseur et à l’entreprise, à savoir : la facilitation administrative, préparation et suivi des</w:t>
-      </w:r>
-      <w:r>
-        <w:rPr>
-          <w:rFonts w:ascii="Times New Roman" w:hAnsi="Times New Roman" w:cs="Times New Roman"/>
-          <w:sz w:val="24"/>
-          <w:szCs w:val="24"/>
-        </w:rPr>
-        <w:t xml:space="preserve"> </w:t>
-      </w:r>
-      <w:r>
-        <w:rPr>
-          <w:rFonts w:ascii="Times New Roman" w:hAnsi="Times New Roman" w:cs="Times New Roman"/>
-          <w:sz w:val="24"/>
-          <w:szCs w:val="24"/>
-        </w:rPr>
-        <w:t>travaux de la CRUI, la réception de l’analyse des projets d’investissement SPOC ainsi que</w:t>
-      </w:r>
-      <w:r>
-        <w:rPr>
-          <w:rFonts w:ascii="Times New Roman" w:hAnsi="Times New Roman" w:cs="Times New Roman"/>
-          <w:sz w:val="24"/>
-          <w:szCs w:val="24"/>
-        </w:rPr>
-        <w:t xml:space="preserve"> </w:t>
-      </w:r>
-      <w:r>
-        <w:rPr>
-          <w:rFonts w:ascii="Times New Roman" w:hAnsi="Times New Roman" w:cs="Times New Roman"/>
-          <w:sz w:val="24"/>
-          <w:szCs w:val="24"/>
-        </w:rPr>
-        <w:t>l’accompagnement et le suivi des investisseurs et des entreprises dans la réalisation de leurs</w:t>
-      </w:r>
-      <w:r>
-        <w:rPr>
-          <w:rFonts w:ascii="Times New Roman" w:hAnsi="Times New Roman" w:cs="Times New Roman"/>
-          <w:sz w:val="24"/>
-          <w:szCs w:val="24"/>
-        </w:rPr>
-        <w:t xml:space="preserve"> </w:t>
-      </w:r>
-      <w:r>
-        <w:rPr>
-          <w:rFonts w:ascii="Times New Roman" w:hAnsi="Times New Roman" w:cs="Times New Roman"/>
-          <w:sz w:val="24"/>
-          <w:szCs w:val="24"/>
-        </w:rPr>
-        <w:t>projets d’investissements de bout en bout.</w:t>
-      </w:r>
-    </w:p>
-    <w:p>
-      <w:pPr>
-        <w:pStyle w:val="ListParagraph"/>
+        <w:t>Ce pôle est composé de 3 divisions et de 9 services couvant l’offre de service proposée à l’investisseur et à l’entreprise, à savoir : la facilitation administrative, préparation et suivi des travaux de la CRUI, la réception de l’analyse des projets d’investissement SPOC ainsi que l’accompagnement et le suivi des investisseurs et des entreprises dans la réalisation de leurs projets d’investissements de bout en bout.</w:t>
+      </w:r>
+    </w:p>
+    <w:p>
+      <w:pPr>
+        <w:pStyle w:val="Paragraphedeliste"/>
         <w:numPr>
           <w:ilvl w:val="0"/>
           <w:numId w:val="46"/>
@@ -7703,15 +7392,7 @@
           <w:sz w:val="24"/>
           <w:szCs w:val="24"/>
         </w:rPr>
-        <w:t>Service Assistance à l’E-création : supervise les opérations d’e-création et veille à leur maitrise au niveau opérationnel, ce service garantit aussi l’assistance et l’accompagnement des investisseurs durant l’e-création</w:t>
-      </w:r>
-      <w:r>
-        <w:rPr>
-          <w:rFonts w:ascii="Times New Roman" w:hAnsi="Times New Roman" w:cs="Times New Roman"/>
-          <w:sz w:val="24"/>
-          <w:szCs w:val="24"/>
-        </w:rPr>
-        <w:t>.</w:t>
+        <w:t>Service Assistance à l’E-création : supervise les opérations d’e-création et veille à leur maitrise au niveau opérationnel, ce service garantit aussi l’assistance et l’accompagnement des investisseurs durant l’e-création.</w:t>
       </w:r>
     </w:p>
     <w:p>
@@ -7730,39 +7411,7 @@
           <w:sz w:val="24"/>
           <w:szCs w:val="24"/>
         </w:rPr>
-        <w:t xml:space="preserve">Service Acts </w:t>
-      </w:r>
-      <w:r>
-        <w:rPr>
-          <w:rFonts w:ascii="Times New Roman" w:hAnsi="Times New Roman" w:cs="Times New Roman"/>
-          <w:sz w:val="24"/>
-          <w:szCs w:val="24"/>
-        </w:rPr>
-        <w:t>A</w:t>
-      </w:r>
-      <w:r>
-        <w:rPr>
-          <w:rFonts w:ascii="Times New Roman" w:hAnsi="Times New Roman" w:cs="Times New Roman"/>
-          <w:sz w:val="24"/>
-          <w:szCs w:val="24"/>
-        </w:rPr>
-        <w:t>dministratifs et aide à l’obtention des Autorisations : ce service veuille principalement à l’instruction et à la validation ou rejet des dossiers de demandes d’autorisation d’actes administratifs et à la préparation de ces derniers à accorder aux</w:t>
-      </w:r>
-      <w:r>
-        <w:rPr>
-          <w:rFonts w:ascii="Times New Roman" w:hAnsi="Times New Roman" w:cs="Times New Roman"/>
-          <w:sz w:val="24"/>
-          <w:szCs w:val="24"/>
-        </w:rPr>
-        <w:t xml:space="preserve"> </w:t>
-      </w:r>
-      <w:r>
-        <w:rPr>
-          <w:rFonts w:ascii="Times New Roman" w:hAnsi="Times New Roman" w:cs="Times New Roman"/>
-          <w:sz w:val="24"/>
-          <w:szCs w:val="24"/>
-        </w:rPr>
-        <w:t>investisseurs en coordination avec les différentes administrations</w:t>
+        <w:t>Service Acts Administratifs et aide à l’obtention des Autorisations : ce service veuille principalement à l’instruction et à la validation ou rejet des dossiers de demandes d’autorisation d’actes administratifs et à la préparation de ces derniers à accorder aux investisseurs en coordination avec les différentes administrations</w:t>
       </w:r>
       <w:r>
         <w:rPr>
@@ -7819,7 +7468,7 @@
     </w:p>
     <w:p>
       <w:pPr>
-        <w:pStyle w:val="ListParagraph"/>
+        <w:pStyle w:val="Paragraphedeliste"/>
         <w:numPr>
           <w:ilvl w:val="0"/>
           <w:numId w:val="46"/>
@@ -7878,108 +7527,12 @@
           <w:sz w:val="24"/>
           <w:szCs w:val="24"/>
         </w:rPr>
-        <w:t xml:space="preserve"> d</w:t>
-      </w:r>
-      <w:r>
-        <w:rPr>
-          <w:rFonts w:ascii="Times New Roman" w:hAnsi="Times New Roman" w:cs="Times New Roman"/>
-          <w:sz w:val="24"/>
-          <w:szCs w:val="24"/>
-        </w:rPr>
-        <w:t xml:space="preserve">e </w:t>
-      </w:r>
-      <w:r>
-        <w:rPr>
-          <w:rFonts w:ascii="Times New Roman" w:hAnsi="Times New Roman" w:cs="Times New Roman"/>
-          <w:sz w:val="24"/>
-          <w:szCs w:val="24"/>
-        </w:rPr>
-        <w:t>Service Plateforme Accueil et Orientation</w:t>
-      </w:r>
-      <w:r>
-        <w:rPr>
-          <w:rFonts w:ascii="Times New Roman" w:hAnsi="Times New Roman" w:cs="Times New Roman"/>
-          <w:sz w:val="24"/>
-          <w:szCs w:val="24"/>
-        </w:rPr>
-        <w:t xml:space="preserve">, et d'un </w:t>
-      </w:r>
-      <w:r>
-        <w:rPr>
-          <w:rFonts w:ascii="Times New Roman" w:hAnsi="Times New Roman" w:cs="Times New Roman"/>
-          <w:sz w:val="24"/>
-          <w:szCs w:val="24"/>
-        </w:rPr>
-        <w:t>Pool charges dossiers (CD) généralist</w:t>
-      </w:r>
-      <w:r>
-        <w:rPr>
-          <w:rFonts w:ascii="Times New Roman" w:hAnsi="Times New Roman" w:cs="Times New Roman"/>
-          <w:sz w:val="24"/>
-          <w:szCs w:val="24"/>
-        </w:rPr>
-        <w:t xml:space="preserve">e </w:t>
-      </w:r>
-      <w:r>
-        <w:rPr>
-          <w:rFonts w:ascii="Times New Roman" w:hAnsi="Times New Roman" w:cs="Times New Roman"/>
-          <w:sz w:val="24"/>
-          <w:szCs w:val="24"/>
-        </w:rPr>
-        <w:t>où</w:t>
-      </w:r>
-      <w:r>
-        <w:rPr>
-          <w:rFonts w:ascii="Times New Roman" w:hAnsi="Times New Roman" w:cs="Times New Roman"/>
-          <w:sz w:val="24"/>
-          <w:szCs w:val="24"/>
-        </w:rPr>
-        <w:t xml:space="preserve"> l</w:t>
-      </w:r>
-      <w:r>
-        <w:rPr>
-          <w:rFonts w:ascii="Times New Roman" w:hAnsi="Times New Roman" w:cs="Times New Roman"/>
-          <w:sz w:val="24"/>
-          <w:szCs w:val="24"/>
-        </w:rPr>
-        <w:t>e CD prend attache avec les interlocuteurs internes du CRI concernes par la sollicitation</w:t>
-      </w:r>
-      <w:r>
-        <w:rPr>
-          <w:rFonts w:ascii="Times New Roman" w:hAnsi="Times New Roman" w:cs="Times New Roman"/>
-          <w:sz w:val="24"/>
-          <w:szCs w:val="24"/>
-        </w:rPr>
-        <w:t xml:space="preserve"> </w:t>
-      </w:r>
-      <w:r>
-        <w:rPr>
-          <w:rFonts w:ascii="Times New Roman" w:hAnsi="Times New Roman" w:cs="Times New Roman"/>
-          <w:sz w:val="24"/>
-          <w:szCs w:val="24"/>
-        </w:rPr>
-        <w:t>et</w:t>
-      </w:r>
-      <w:r>
-        <w:rPr>
-          <w:rFonts w:ascii="Times New Roman" w:hAnsi="Times New Roman" w:cs="Times New Roman"/>
-          <w:sz w:val="24"/>
-          <w:szCs w:val="24"/>
-        </w:rPr>
-        <w:t xml:space="preserve"> f</w:t>
-      </w:r>
-      <w:r>
-        <w:rPr>
-          <w:rFonts w:ascii="Times New Roman" w:hAnsi="Times New Roman" w:cs="Times New Roman"/>
-          <w:sz w:val="24"/>
-          <w:szCs w:val="24"/>
-        </w:rPr>
-        <w:t>ait aboutir end to end le processus de prise en charge de la demande de l'investisseur</w:t>
-      </w:r>
-    </w:p>
-    <w:p>
-      <w:pPr>
-        <w:pStyle w:val="ListParagraph"/>
+        <w:t xml:space="preserve"> de Service Plateforme Accueil et Orientation, et d'un Pool charges dossiers (CD) généraliste où le CD prend attache avec les interlocuteurs internes du CRI concernes par la sollicitation et fait aboutir end to end le processus de prise en charge de la demande de l'investisseur</w:t>
+      </w:r>
+    </w:p>
+    <w:p>
+      <w:pPr>
+        <w:pStyle w:val="Paragraphedeliste"/>
         <w:numPr>
           <w:ilvl w:val="0"/>
           <w:numId w:val="46"/>
@@ -8083,7 +7636,7 @@
     </w:p>
     <w:p>
       <w:pPr>
-        <w:pStyle w:val="ListParagraph"/>
+        <w:pStyle w:val="Paragraphedeliste"/>
         <w:numPr>
           <w:ilvl w:val="0"/>
           <w:numId w:val="49"/>
@@ -8093,7 +7646,7 @@
           <w:rFonts w:ascii="Times New Roman" w:eastAsiaTheme="minorHAnsi" w:hAnsi="Times New Roman" w:cs="Times New Roman"/>
           <w:sz w:val="24"/>
           <w:szCs w:val="24"/>
-          <w:lang w:eastAsia="en-US"/>
+          <w:lang w:val="fr-FR" w:eastAsia="en-US"/>
         </w:rPr>
       </w:pPr>
       <w:r>
@@ -8102,6 +7655,7 @@
           <w:color w:val="000000"/>
           <w:sz w:val="24"/>
           <w:szCs w:val="24"/>
+          <w:lang w:val="fr-FR"/>
         </w:rPr>
         <w:t>Service Conseil et Information des PME pour l’accès aux citations de l’</w:t>
       </w:r>
@@ -8111,6 +7665,7 @@
           <w:color w:val="000000"/>
           <w:sz w:val="24"/>
           <w:szCs w:val="24"/>
+          <w:lang w:val="fr-FR"/>
         </w:rPr>
         <w:t>État</w:t>
       </w:r>
@@ -8119,14 +7674,14 @@
           <w:rFonts w:ascii="Times New Roman" w:eastAsiaTheme="minorHAnsi" w:hAnsi="Times New Roman" w:cs="Times New Roman"/>
           <w:sz w:val="24"/>
           <w:szCs w:val="24"/>
-          <w:lang w:eastAsia="en-US"/>
+          <w:lang w:val="fr-FR" w:eastAsia="en-US"/>
         </w:rPr>
         <w:t>.</w:t>
       </w:r>
     </w:p>
     <w:p>
       <w:pPr>
-        <w:pStyle w:val="ListParagraph"/>
+        <w:pStyle w:val="Paragraphedeliste"/>
         <w:numPr>
           <w:ilvl w:val="0"/>
           <w:numId w:val="49"/>
@@ -8136,7 +7691,7 @@
           <w:rFonts w:ascii="Times New Roman" w:eastAsiaTheme="minorHAnsi" w:hAnsi="Times New Roman" w:cs="Times New Roman"/>
           <w:sz w:val="24"/>
           <w:szCs w:val="24"/>
-          <w:lang w:eastAsia="en-US"/>
+          <w:lang w:val="fr-FR" w:eastAsia="en-US"/>
         </w:rPr>
       </w:pPr>
       <w:r>
@@ -8145,6 +7700,7 @@
           <w:color w:val="000000"/>
           <w:sz w:val="24"/>
           <w:szCs w:val="24"/>
+          <w:lang w:val="fr-FR"/>
         </w:rPr>
         <w:t xml:space="preserve">Service Analyse et Suivi statistique post </w:t>
       </w:r>
@@ -8154,6 +7710,7 @@
           <w:color w:val="000000"/>
           <w:sz w:val="24"/>
           <w:szCs w:val="24"/>
+          <w:lang w:val="fr-FR"/>
         </w:rPr>
         <w:t>création</w:t>
       </w:r>
@@ -8162,14 +7719,14 @@
           <w:rFonts w:ascii="Times New Roman" w:eastAsiaTheme="minorHAnsi" w:hAnsi="Times New Roman" w:cs="Times New Roman"/>
           <w:sz w:val="24"/>
           <w:szCs w:val="24"/>
-          <w:lang w:eastAsia="en-US"/>
+          <w:lang w:val="fr-FR" w:eastAsia="en-US"/>
         </w:rPr>
         <w:t>.</w:t>
       </w:r>
     </w:p>
     <w:p>
       <w:pPr>
-        <w:pStyle w:val="ListParagraph"/>
+        <w:pStyle w:val="Paragraphedeliste"/>
         <w:numPr>
           <w:ilvl w:val="0"/>
           <w:numId w:val="49"/>
@@ -8179,7 +7736,7 @@
           <w:rFonts w:ascii="Times New Roman" w:eastAsiaTheme="minorHAnsi" w:hAnsi="Times New Roman" w:cs="Times New Roman"/>
           <w:sz w:val="24"/>
           <w:szCs w:val="24"/>
-          <w:lang w:eastAsia="en-US"/>
+          <w:lang w:val="fr-FR" w:eastAsia="en-US"/>
         </w:rPr>
       </w:pPr>
       <w:r>
@@ -8188,6 +7745,7 @@
           <w:color w:val="000000"/>
           <w:sz w:val="24"/>
           <w:szCs w:val="24"/>
+          <w:lang w:val="fr-FR"/>
         </w:rPr>
         <w:t>Service Aide à la pérennisation</w:t>
       </w:r>
@@ -8196,14 +7754,14 @@
           <w:rFonts w:ascii="Times New Roman" w:eastAsiaTheme="minorHAnsi" w:hAnsi="Times New Roman" w:cs="Times New Roman"/>
           <w:sz w:val="24"/>
           <w:szCs w:val="24"/>
-          <w:lang w:eastAsia="en-US"/>
+          <w:lang w:val="fr-FR" w:eastAsia="en-US"/>
         </w:rPr>
         <w:t>.</w:t>
       </w:r>
     </w:p>
     <w:p>
       <w:pPr>
-        <w:pStyle w:val="ListParagraph"/>
+        <w:pStyle w:val="Paragraphedeliste"/>
         <w:numPr>
           <w:ilvl w:val="0"/>
           <w:numId w:val="49"/>
@@ -8214,7 +7772,7 @@
           <w:rFonts w:ascii="Times New Roman" w:eastAsiaTheme="minorHAnsi" w:hAnsi="Times New Roman" w:cs="Times New Roman"/>
           <w:sz w:val="24"/>
           <w:szCs w:val="24"/>
-          <w:lang w:eastAsia="en-US"/>
+          <w:lang w:val="fr-FR" w:eastAsia="en-US"/>
         </w:rPr>
       </w:pPr>
       <w:r>
@@ -8222,7 +7780,7 @@
           <w:rFonts w:ascii="Times New Roman" w:eastAsiaTheme="minorHAnsi" w:hAnsi="Times New Roman" w:cs="Times New Roman"/>
           <w:sz w:val="24"/>
           <w:szCs w:val="24"/>
-          <w:lang w:eastAsia="en-US"/>
+          <w:lang w:val="fr-FR" w:eastAsia="en-US"/>
         </w:rPr>
         <w:t>Service Gestion des Fonds d’Investissement</w:t>
       </w:r>
@@ -8231,14 +7789,14 @@
           <w:rFonts w:ascii="Times New Roman" w:eastAsiaTheme="minorHAnsi" w:hAnsi="Times New Roman" w:cs="Times New Roman"/>
           <w:sz w:val="24"/>
           <w:szCs w:val="24"/>
-          <w:lang w:eastAsia="en-US"/>
+          <w:lang w:val="fr-FR" w:eastAsia="en-US"/>
         </w:rPr>
         <w:t>.</w:t>
       </w:r>
     </w:p>
     <w:p>
       <w:pPr>
-        <w:pStyle w:val="ListParagraph"/>
+        <w:pStyle w:val="Paragraphedeliste"/>
         <w:numPr>
           <w:ilvl w:val="2"/>
           <w:numId w:val="43"/>
@@ -8335,7 +7893,7 @@
     </w:p>
     <w:p>
       <w:pPr>
-        <w:pStyle w:val="ListParagraph"/>
+        <w:pStyle w:val="Paragraphedeliste"/>
         <w:numPr>
           <w:ilvl w:val="0"/>
           <w:numId w:val="52"/>
@@ -8380,8 +7938,19 @@
           <w:sz w:val="24"/>
           <w:szCs w:val="24"/>
         </w:rPr>
-        <w:t>Service Veuille économique et Intelligence territoriale : ce service assure une veille économique régionale en consolidant les données macro-économiques de cette</w:t>
-      </w:r>
+        <w:t>Service Veuille économique et Intelligence territoriale : ce service assure une veille économique régionale en consolidant les données macro-économiques de cette région, identifier les besoins de l’investisseur de manière anticipative en vue d’une éventuelle adaptation de l’offre et il mit en place et administre un Système d’Information géographique regroupant toute information utile sur le territoire.</w:t>
+      </w:r>
+    </w:p>
+    <w:p>
+      <w:pPr>
+        <w:spacing w:line="360" w:lineRule="auto"/>
+        <w:jc w:val="both"/>
+        <w:rPr>
+          <w:rFonts w:ascii="Times New Roman" w:hAnsi="Times New Roman" w:cs="Times New Roman"/>
+          <w:sz w:val="24"/>
+          <w:szCs w:val="24"/>
+        </w:rPr>
+      </w:pPr>
       <w:r>
         <w:rPr>
           <w:rFonts w:ascii="Times New Roman" w:hAnsi="Times New Roman" w:cs="Times New Roman"/>
@@ -8389,97 +7958,12 @@
           <w:sz w:val="24"/>
           <w:szCs w:val="24"/>
         </w:rPr>
-        <w:t xml:space="preserve"> </w:t>
-      </w:r>
-      <w:r>
-        <w:rPr>
-          <w:rFonts w:ascii="Times New Roman" w:hAnsi="Times New Roman" w:cs="Times New Roman"/>
-          <w:color w:val="000000"/>
-          <w:sz w:val="24"/>
-          <w:szCs w:val="24"/>
-        </w:rPr>
-        <w:t>région,</w:t>
-      </w:r>
-      <w:r>
-        <w:rPr>
-          <w:rFonts w:ascii="Times New Roman" w:hAnsi="Times New Roman" w:cs="Times New Roman"/>
-          <w:color w:val="000000"/>
-          <w:sz w:val="24"/>
-          <w:szCs w:val="24"/>
-        </w:rPr>
-        <w:t xml:space="preserve"> </w:t>
-      </w:r>
-      <w:r>
-        <w:rPr>
-          <w:rFonts w:ascii="Times New Roman" w:hAnsi="Times New Roman" w:cs="Times New Roman"/>
-          <w:color w:val="000000"/>
-          <w:sz w:val="24"/>
-          <w:szCs w:val="24"/>
-        </w:rPr>
-        <w:t>identifie</w:t>
-      </w:r>
-      <w:r>
-        <w:rPr>
-          <w:rFonts w:ascii="Times New Roman" w:hAnsi="Times New Roman" w:cs="Times New Roman"/>
-          <w:color w:val="000000"/>
-          <w:sz w:val="24"/>
-          <w:szCs w:val="24"/>
-        </w:rPr>
-        <w:t>r</w:t>
-      </w:r>
-      <w:r>
-        <w:rPr>
-          <w:rFonts w:ascii="Times New Roman" w:hAnsi="Times New Roman" w:cs="Times New Roman"/>
-          <w:color w:val="000000"/>
-          <w:sz w:val="24"/>
-          <w:szCs w:val="24"/>
-        </w:rPr>
-        <w:t xml:space="preserve"> les besoins de l’investisseur de manière anticipative en vue d’une éventuelle adaptation de l’offre et il mit en place et administre un Système d’Information géographique regroupant toute information utile sur le territoire.</w:t>
-      </w:r>
-    </w:p>
-    <w:p>
-      <w:pPr>
-        <w:spacing w:line="360" w:lineRule="auto"/>
-        <w:jc w:val="both"/>
-        <w:rPr>
-          <w:rFonts w:ascii="Times New Roman" w:hAnsi="Times New Roman" w:cs="Times New Roman"/>
-          <w:sz w:val="24"/>
-          <w:szCs w:val="24"/>
-        </w:rPr>
-      </w:pPr>
-      <w:r>
-        <w:rPr>
-          <w:rFonts w:ascii="Times New Roman" w:hAnsi="Times New Roman" w:cs="Times New Roman"/>
-          <w:color w:val="000000"/>
-          <w:sz w:val="24"/>
-          <w:szCs w:val="24"/>
-        </w:rPr>
-        <w:t>Service Contribution à la Planification stratégique régionale</w:t>
-      </w:r>
-      <w:proofErr w:type="gramStart"/>
-      <w:r>
-        <w:rPr>
-          <w:rFonts w:ascii="Times New Roman" w:hAnsi="Times New Roman" w:cs="Times New Roman"/>
-          <w:color w:val="000000"/>
-          <w:sz w:val="24"/>
-          <w:szCs w:val="24"/>
-        </w:rPr>
-        <w:t xml:space="preserve"> :ce</w:t>
-      </w:r>
-      <w:proofErr w:type="gramEnd"/>
-      <w:r>
-        <w:rPr>
-          <w:rFonts w:ascii="Times New Roman" w:hAnsi="Times New Roman" w:cs="Times New Roman"/>
-          <w:color w:val="000000"/>
-          <w:sz w:val="24"/>
-          <w:szCs w:val="24"/>
-        </w:rPr>
-        <w:t xml:space="preserve"> service contribue, avec les administrations concernées, à l’élaboration de la stratégie régionale de développement, de promotion, d’encouragement et d’incitation à l’investissement et il réalise des études préalables au développement des zones d’activités économiques.</w:t>
-      </w:r>
-    </w:p>
-    <w:p>
-      <w:pPr>
-        <w:pStyle w:val="ListParagraph"/>
+        <w:t>Service Contribution à la Planification stratégique régionale :ce service contribue, avec les administrations concernées, à l’élaboration de la stratégie régionale de développement, de promotion, d’encouragement et d’incitation à l’investissement et il réalise des études préalables au développement des zones d’activités économiques.</w:t>
+      </w:r>
+    </w:p>
+    <w:p>
+      <w:pPr>
+        <w:pStyle w:val="Paragraphedeliste"/>
         <w:numPr>
           <w:ilvl w:val="0"/>
           <w:numId w:val="52"/>
@@ -8503,29 +7987,7 @@
           <w:szCs w:val="24"/>
           <w:lang w:val="fr-FR"/>
         </w:rPr>
-        <w:t xml:space="preserve">Division Offre territorial </w:t>
-      </w:r>
-      <w:r>
-        <w:rPr>
-          <w:rFonts w:ascii="Times New Roman" w:hAnsi="Times New Roman" w:cs="Times New Roman"/>
-          <w:b/>
-          <w:bCs/>
-          <w:sz w:val="24"/>
-          <w:szCs w:val="24"/>
-          <w:lang w:val="fr-FR"/>
-        </w:rPr>
-        <w:t>et</w:t>
-      </w:r>
-      <w:r>
-        <w:rPr>
-          <w:rFonts w:ascii="Times New Roman" w:hAnsi="Times New Roman" w:cs="Times New Roman"/>
-          <w:b/>
-          <w:bCs/>
-          <w:sz w:val="24"/>
-          <w:szCs w:val="24"/>
-          <w:lang w:val="fr-FR"/>
-        </w:rPr>
-        <w:t xml:space="preserve"> Promotion</w:t>
+        <w:t>Division Offre territorial et Promotion</w:t>
       </w:r>
     </w:p>
     <w:p>
@@ -8545,8 +8007,19 @@
           <w:sz w:val="24"/>
           <w:szCs w:val="24"/>
         </w:rPr>
-        <w:t>Service Développement de l’offre territoriale intégrée :il contribue à l’élaboration</w:t>
-      </w:r>
+        <w:t>Service Développement de l’offre territoriale intégrée :il contribue à l’élaboration d’une offre territoriale pour favoriser l’investissement dans la région et piloter les aspects liés aux composantes de l’offre, notamment le foncier.</w:t>
+      </w:r>
+    </w:p>
+    <w:p>
+      <w:pPr>
+        <w:spacing w:after="160" w:line="360" w:lineRule="auto"/>
+        <w:rPr>
+          <w:rFonts w:ascii="Times New Roman" w:eastAsiaTheme="minorHAnsi" w:hAnsi="Times New Roman" w:cs="Times New Roman"/>
+          <w:sz w:val="24"/>
+          <w:szCs w:val="24"/>
+          <w:lang w:eastAsia="en-US"/>
+        </w:rPr>
+      </w:pPr>
       <w:r>
         <w:rPr>
           <w:rFonts w:ascii="Times New Roman" w:hAnsi="Times New Roman" w:cs="Times New Roman"/>
@@ -8554,41 +8027,12 @@
           <w:sz w:val="24"/>
           <w:szCs w:val="24"/>
         </w:rPr>
-        <w:t xml:space="preserve"> </w:t>
-      </w:r>
-      <w:r>
-        <w:rPr>
-          <w:rFonts w:ascii="Times New Roman" w:hAnsi="Times New Roman" w:cs="Times New Roman"/>
-          <w:color w:val="000000"/>
-          <w:sz w:val="24"/>
-          <w:szCs w:val="24"/>
-        </w:rPr>
-        <w:t>d’une offre territoriale pour favoriser l’investissement dans la région et piloter les aspects liés aux composantes de l’offre, notamment le foncier.</w:t>
-      </w:r>
-    </w:p>
-    <w:p>
-      <w:pPr>
-        <w:spacing w:after="160" w:line="360" w:lineRule="auto"/>
-        <w:rPr>
-          <w:rFonts w:ascii="Times New Roman" w:eastAsiaTheme="minorHAnsi" w:hAnsi="Times New Roman" w:cs="Times New Roman"/>
-          <w:sz w:val="24"/>
-          <w:szCs w:val="24"/>
-          <w:lang w:eastAsia="en-US"/>
-        </w:rPr>
-      </w:pPr>
-      <w:r>
-        <w:rPr>
-          <w:rFonts w:ascii="Times New Roman" w:hAnsi="Times New Roman" w:cs="Times New Roman"/>
-          <w:color w:val="000000"/>
-          <w:sz w:val="24"/>
-          <w:szCs w:val="24"/>
-        </w:rPr>
         <w:t>Service Promotion et attractivité territoriale : ce service prépare et organise des événements pour faire connaitre et valoriser les potentialités de la région, encourage de l’entreprenariat et produit des guides décrivant sur les possibilités de financement et sur les partenariats disponibles.</w:t>
       </w:r>
     </w:p>
     <w:p>
       <w:pPr>
-        <w:pStyle w:val="Heading3"/>
+        <w:pStyle w:val="Titre3"/>
         <w:numPr>
           <w:ilvl w:val="0"/>
           <w:numId w:val="44"/>
@@ -8638,13 +8082,7 @@
         <w:rPr>
           <w:lang w:val="fr-FR"/>
         </w:rPr>
-        <w:t>L</w:t>
-      </w:r>
-      <w:r>
-        <w:rPr>
-          <w:lang w:val="fr-FR"/>
-        </w:rPr>
-        <w:t>es Centres Régionaux d'Investissement (CRI) jouent un rôle crucial dans la dynamisation de l'économie marocaine en simplifiant les démarches administratives et en facilitant l'accès aux informations et aux services pour les investisseurs. Le CRI de Laâyoune-Sakia El Hamra, en particulier, s'est affirmé comme un acteur central dans la promotion du développement régional grâce à ses initiatives de facilitation de l'investissement, de soutien et de conseil aux entrepreneurs, ainsi que de coordination avec les différentes instances gouvernementales.</w:t>
+        <w:t>Les Centres Régionaux d'Investissement (CRI) jouent un rôle crucial dans la dynamisation de l'économie marocaine en simplifiant les démarches administratives et en facilitant l'accès aux informations et aux services pour les investisseurs. Le CRI de Laâyoune-Sakia El Hamra, en particulier, s'est affirmé comme un acteur central dans la promotion du développement régional grâce à ses initiatives de facilitation de l'investissement, de soutien et de conseil aux entrepreneurs, ainsi que de coordination avec les différentes instances gouvernementales.</w:t>
       </w:r>
     </w:p>
     <w:p>
@@ -8681,7 +8119,7 @@
     </w:p>
     <w:p>
       <w:pPr>
-        <w:pStyle w:val="Heading2"/>
+        <w:pStyle w:val="Titre2"/>
         <w:jc w:val="center"/>
         <w:rPr>
           <w:rFonts w:ascii="Times New Roman" w:hAnsi="Times New Roman" w:cs="Times New Roman"/>
@@ -8725,7 +8163,7 @@
     <w:p/>
     <w:p>
       <w:pPr>
-        <w:pStyle w:val="Heading3"/>
+        <w:pStyle w:val="Titre3"/>
         <w:numPr>
           <w:ilvl w:val="0"/>
           <w:numId w:val="40"/>
@@ -8795,7 +8233,7 @@
     </w:p>
     <w:p>
       <w:pPr>
-        <w:pStyle w:val="Heading3"/>
+        <w:pStyle w:val="Titre3"/>
         <w:numPr>
           <w:ilvl w:val="0"/>
           <w:numId w:val="40"/>
@@ -8818,8 +8256,9 @@
           <w:sz w:val="28"/>
           <w:szCs w:val="28"/>
         </w:rPr>
-        <w:t>P</w:t>
-      </w:r>
+        <w:t xml:space="preserve">Présentation de </w:t>
+      </w:r>
+      <w:bookmarkEnd w:id="17"/>
       <w:r>
         <w:rPr>
           <w:rFonts w:ascii="Times New Roman" w:hAnsi="Times New Roman" w:cs="Times New Roman"/>
@@ -8828,10 +8267,44 @@
           <w:sz w:val="28"/>
           <w:szCs w:val="28"/>
         </w:rPr>
-        <w:t xml:space="preserve">résentation de </w:t>
-      </w:r>
-      <w:bookmarkEnd w:id="17"/>
-      <w:r>
+        <w:t>thème :</w:t>
+      </w:r>
+    </w:p>
+    <w:p>
+      <w:pPr>
+        <w:spacing w:line="360" w:lineRule="auto"/>
+        <w:jc w:val="both"/>
+        <w:rPr>
+          <w:rFonts w:asciiTheme="majorBidi" w:hAnsiTheme="majorBidi" w:cstheme="majorBidi"/>
+          <w:sz w:val="24"/>
+          <w:szCs w:val="24"/>
+        </w:rPr>
+      </w:pPr>
+      <w:r>
+        <w:rPr>
+          <w:rFonts w:asciiTheme="majorBidi" w:hAnsiTheme="majorBidi" w:cstheme="majorBidi"/>
+          <w:sz w:val="24"/>
+          <w:szCs w:val="24"/>
+        </w:rPr>
+        <w:t>Le thème de ce stage est de simplifier le traitement des candidatures de stages pour les candidats et les employés en le rendant numérique et automatisé</w:t>
+      </w:r>
+      <w:r>
+        <w:rPr>
+          <w:rFonts w:asciiTheme="majorBidi" w:hAnsiTheme="majorBidi" w:cstheme="majorBidi"/>
+          <w:sz w:val="24"/>
+          <w:szCs w:val="24"/>
+        </w:rPr>
+        <w:t>.</w:t>
+      </w:r>
+    </w:p>
+    <w:p>
+      <w:pPr>
+        <w:pStyle w:val="Titre3"/>
+        <w:numPr>
+          <w:ilvl w:val="1"/>
+          <w:numId w:val="40"/>
+        </w:numPr>
+        <w:spacing w:line="360" w:lineRule="auto"/>
         <w:rPr>
           <w:rFonts w:ascii="Times New Roman" w:hAnsi="Times New Roman" w:cs="Times New Roman"/>
           <w:bCs/>
@@ -8839,8 +8312,7 @@
           <w:sz w:val="28"/>
           <w:szCs w:val="28"/>
         </w:rPr>
-        <w:t>t</w:t>
-      </w:r>
+      </w:pPr>
       <w:r>
         <w:rPr>
           <w:rFonts w:ascii="Times New Roman" w:hAnsi="Times New Roman" w:cs="Times New Roman"/>
@@ -8849,7 +8321,7 @@
           <w:sz w:val="28"/>
           <w:szCs w:val="28"/>
         </w:rPr>
-        <w:t>hème</w:t>
+        <w:t>Problématiqu</w:t>
       </w:r>
       <w:r>
         <w:rPr>
@@ -8859,7 +8331,7 @@
           <w:sz w:val="28"/>
           <w:szCs w:val="28"/>
         </w:rPr>
-        <w:t xml:space="preserve"> :</w:t>
+        <w:t>e</w:t>
       </w:r>
     </w:p>
     <w:p>
@@ -8878,7 +8350,7 @@
           <w:sz w:val="24"/>
           <w:szCs w:val="24"/>
         </w:rPr>
-        <w:t>Le thème de ce stage est de simplifier le traitement des candidatures de stages pour les candidats et les employés en le rendant numérique et automatisé</w:t>
+        <w:t>Les étudiants devraient pouvoir s'inscrire à des stages sur le site et vérifier le statut de leur candidature. Les employés du CRI devraient avoir la possibilité d'accepter ou de rejeter des candidats potentiels, ainsi que d'obtenir des informations à leur sujet et de gérer les stagiaires actuels</w:t>
       </w:r>
       <w:r>
         <w:rPr>
@@ -8891,79 +8363,7 @@
     </w:p>
     <w:p>
       <w:pPr>
-        <w:pStyle w:val="Heading3"/>
-        <w:numPr>
-          <w:ilvl w:val="1"/>
-          <w:numId w:val="40"/>
-        </w:numPr>
-        <w:spacing w:line="360" w:lineRule="auto"/>
-        <w:rPr>
-          <w:rFonts w:ascii="Times New Roman" w:hAnsi="Times New Roman" w:cs="Times New Roman"/>
-          <w:bCs/>
-          <w:color w:val="4472C4" w:themeColor="accent5"/>
-          <w:sz w:val="28"/>
-          <w:szCs w:val="28"/>
-        </w:rPr>
-      </w:pPr>
-      <w:r>
-        <w:rPr>
-          <w:rFonts w:ascii="Times New Roman" w:hAnsi="Times New Roman" w:cs="Times New Roman"/>
-          <w:bCs/>
-          <w:color w:val="4472C4" w:themeColor="accent5"/>
-          <w:sz w:val="28"/>
-          <w:szCs w:val="28"/>
-        </w:rPr>
-        <w:t>Problématiqu</w:t>
-      </w:r>
-      <w:r>
-        <w:rPr>
-          <w:rFonts w:ascii="Times New Roman" w:hAnsi="Times New Roman" w:cs="Times New Roman"/>
-          <w:bCs/>
-          <w:color w:val="4472C4" w:themeColor="accent5"/>
-          <w:sz w:val="28"/>
-          <w:szCs w:val="28"/>
-        </w:rPr>
-        <w:t>e</w:t>
-      </w:r>
-    </w:p>
-    <w:p>
-      <w:pPr>
-        <w:spacing w:line="360" w:lineRule="auto"/>
-        <w:jc w:val="both"/>
-        <w:rPr>
-          <w:rFonts w:asciiTheme="majorBidi" w:hAnsiTheme="majorBidi" w:cstheme="majorBidi"/>
-          <w:sz w:val="24"/>
-          <w:szCs w:val="24"/>
-        </w:rPr>
-      </w:pPr>
-      <w:r>
-        <w:rPr>
-          <w:rFonts w:asciiTheme="majorBidi" w:hAnsiTheme="majorBidi" w:cstheme="majorBidi"/>
-          <w:sz w:val="24"/>
-          <w:szCs w:val="24"/>
-        </w:rPr>
-        <w:t>L'objectif principal de ce</w:t>
-      </w:r>
-      <w:r>
-        <w:rPr>
-          <w:rFonts w:asciiTheme="majorBidi" w:hAnsiTheme="majorBidi" w:cstheme="majorBidi"/>
-          <w:sz w:val="24"/>
-          <w:szCs w:val="24"/>
-        </w:rPr>
-        <w:t xml:space="preserve"> stage</w:t>
-      </w:r>
-      <w:r>
-        <w:rPr>
-          <w:rFonts w:asciiTheme="majorBidi" w:hAnsiTheme="majorBidi" w:cstheme="majorBidi"/>
-          <w:sz w:val="24"/>
-          <w:szCs w:val="24"/>
-        </w:rPr>
-        <w:t xml:space="preserve"> est de permettre aux stagiaires de postuler un stage et de voir les informations concernant leur candidature, et aux employés de recevoir les candidatures puis de décider d'accepter ou de rejeter les candidats.</w:t>
-      </w:r>
-    </w:p>
-    <w:p>
-      <w:pPr>
-        <w:pStyle w:val="ListParagraph"/>
+        <w:pStyle w:val="Paragraphedeliste"/>
         <w:numPr>
           <w:ilvl w:val="1"/>
           <w:numId w:val="40"/>
@@ -8976,6 +8376,7 @@
           <w:color w:val="4472C4" w:themeColor="accent5"/>
           <w:sz w:val="28"/>
           <w:szCs w:val="28"/>
+          <w:lang w:val="fr-FR"/>
         </w:rPr>
       </w:pPr>
       <w:r>
@@ -8986,6 +8387,7 @@
           <w:color w:val="4472C4" w:themeColor="accent5"/>
           <w:sz w:val="28"/>
           <w:szCs w:val="28"/>
+          <w:lang w:val="fr-FR"/>
         </w:rPr>
         <w:t xml:space="preserve"> Solution Proposée</w:t>
       </w:r>
@@ -9006,31 +8408,20 @@
           <w:sz w:val="24"/>
           <w:szCs w:val="24"/>
         </w:rPr>
-        <w:t>Nous avons proposé un site Web comme solution en raison de son accessibilité depuis n'importe quel appareil et de la simplicité de son lancement auprès du public.</w:t>
-      </w:r>
-    </w:p>
-    <w:p>
-      <w:pPr>
-        <w:spacing w:line="360" w:lineRule="auto"/>
-        <w:jc w:val="both"/>
+        <w:t>Nous proposons deux sites web : un site public pour que les futurs stagiaires puissent s'inscrire et vérifier le statut de leur candidature, et un site privé pour que les administrateurs puissent gérer les candidatures et les stagiaires</w:t>
+      </w:r>
+      <w:r>
         <w:rPr>
           <w:rFonts w:asciiTheme="majorBidi" w:hAnsiTheme="majorBidi" w:cstheme="majorBidi"/>
           <w:sz w:val="24"/>
           <w:szCs w:val="24"/>
         </w:rPr>
-      </w:pPr>
-      <w:r>
-        <w:rPr>
-          <w:rFonts w:asciiTheme="majorBidi" w:hAnsiTheme="majorBidi" w:cstheme="majorBidi"/>
-          <w:sz w:val="24"/>
-          <w:szCs w:val="24"/>
-        </w:rPr>
-        <w:t>Ce site comportera deux sections, une pour les stagiaires et l'autre pour les recruteurs.</w:t>
-      </w:r>
-    </w:p>
-    <w:p>
-      <w:pPr>
-        <w:pStyle w:val="Heading3"/>
+        <w:t>.</w:t>
+      </w:r>
+    </w:p>
+    <w:p>
+      <w:pPr>
+        <w:pStyle w:val="Titre3"/>
         <w:numPr>
           <w:ilvl w:val="2"/>
           <w:numId w:val="40"/>
@@ -9052,7 +8443,7 @@
           <w:sz w:val="28"/>
           <w:szCs w:val="28"/>
         </w:rPr>
-        <w:t>Section</w:t>
+        <w:t>Site</w:t>
       </w:r>
       <w:r>
         <w:rPr>
@@ -9081,12 +8472,36 @@
           <w:sz w:val="24"/>
           <w:szCs w:val="24"/>
         </w:rPr>
-        <w:t>Cette section doit comporter deux formulaires, un pour s'inscrire à un stage et l'autre pour suivre votre candidature.</w:t>
-      </w:r>
-    </w:p>
-    <w:p>
-      <w:pPr>
-        <w:pStyle w:val="ListParagraph"/>
+        <w:t>C</w:t>
+      </w:r>
+      <w:r>
+        <w:rPr>
+          <w:rFonts w:asciiTheme="majorBidi" w:hAnsiTheme="majorBidi" w:cstheme="majorBidi"/>
+          <w:sz w:val="24"/>
+          <w:szCs w:val="24"/>
+        </w:rPr>
+        <w:t>e site Web</w:t>
+      </w:r>
+      <w:r>
+        <w:rPr>
+          <w:rFonts w:asciiTheme="majorBidi" w:hAnsiTheme="majorBidi" w:cstheme="majorBidi"/>
+          <w:sz w:val="24"/>
+          <w:szCs w:val="24"/>
+        </w:rPr>
+        <w:t xml:space="preserve"> </w:t>
+      </w:r>
+      <w:r>
+        <w:rPr>
+          <w:rFonts w:asciiTheme="majorBidi" w:hAnsiTheme="majorBidi" w:cstheme="majorBidi"/>
+          <w:sz w:val="24"/>
+          <w:szCs w:val="24"/>
+        </w:rPr>
+        <w:t>doit comporter deux formulaires, un pour s'inscrire à un stage et l'autre pour suivre votre candidature.</w:t>
+      </w:r>
+    </w:p>
+    <w:p>
+      <w:pPr>
+        <w:pStyle w:val="Paragraphedeliste"/>
         <w:numPr>
           <w:ilvl w:val="0"/>
           <w:numId w:val="52"/>
@@ -9095,6 +8510,7 @@
           <w:rFonts w:asciiTheme="majorBidi" w:hAnsiTheme="majorBidi" w:cstheme="majorBidi"/>
           <w:sz w:val="24"/>
           <w:szCs w:val="24"/>
+          <w:lang w:val="fr-FR"/>
         </w:rPr>
       </w:pPr>
       <w:r>
@@ -9104,6 +8520,7 @@
           <w:bCs/>
           <w:sz w:val="24"/>
           <w:szCs w:val="24"/>
+          <w:lang w:val="fr-FR"/>
         </w:rPr>
         <w:lastRenderedPageBreak/>
         <w:t>Formulaire</w:t>
@@ -9115,6 +8532,7 @@
           <w:bCs/>
           <w:sz w:val="24"/>
           <w:szCs w:val="24"/>
+          <w:lang w:val="fr-FR"/>
         </w:rPr>
         <w:t xml:space="preserve"> d'inscription</w:t>
       </w:r>
@@ -9172,7 +8590,7 @@
     </w:p>
     <w:p>
       <w:pPr>
-        <w:pStyle w:val="ListParagraph"/>
+        <w:pStyle w:val="Paragraphedeliste"/>
         <w:numPr>
           <w:ilvl w:val="1"/>
           <w:numId w:val="52"/>
@@ -9183,6 +8601,7 @@
           <w:rFonts w:asciiTheme="majorBidi" w:hAnsiTheme="majorBidi" w:cstheme="majorBidi"/>
           <w:sz w:val="24"/>
           <w:szCs w:val="24"/>
+          <w:lang w:val="fr-FR"/>
         </w:rPr>
       </w:pPr>
       <w:r>
@@ -9192,13 +8611,14 @@
           <w:bCs/>
           <w:sz w:val="24"/>
           <w:szCs w:val="24"/>
+          <w:lang w:val="fr-FR"/>
         </w:rPr>
         <w:t>Nom</w:t>
       </w:r>
     </w:p>
     <w:p>
       <w:pPr>
-        <w:pStyle w:val="ListParagraph"/>
+        <w:pStyle w:val="Paragraphedeliste"/>
         <w:numPr>
           <w:ilvl w:val="1"/>
           <w:numId w:val="52"/>
@@ -9209,6 +8629,7 @@
           <w:rFonts w:asciiTheme="majorBidi" w:hAnsiTheme="majorBidi" w:cstheme="majorBidi"/>
           <w:sz w:val="24"/>
           <w:szCs w:val="24"/>
+          <w:lang w:val="fr-FR"/>
         </w:rPr>
       </w:pPr>
       <w:r>
@@ -9218,13 +8639,14 @@
           <w:bCs/>
           <w:sz w:val="24"/>
           <w:szCs w:val="24"/>
+          <w:lang w:val="fr-FR"/>
         </w:rPr>
         <w:t>Prénom</w:t>
       </w:r>
     </w:p>
     <w:p>
       <w:pPr>
-        <w:pStyle w:val="ListParagraph"/>
+        <w:pStyle w:val="Paragraphedeliste"/>
         <w:numPr>
           <w:ilvl w:val="1"/>
           <w:numId w:val="52"/>
@@ -9235,6 +8657,7 @@
           <w:rFonts w:asciiTheme="majorBidi" w:hAnsiTheme="majorBidi" w:cstheme="majorBidi"/>
           <w:sz w:val="24"/>
           <w:szCs w:val="24"/>
+          <w:lang w:val="fr-FR"/>
         </w:rPr>
       </w:pPr>
       <w:r>
@@ -9244,13 +8667,14 @@
           <w:bCs/>
           <w:sz w:val="24"/>
           <w:szCs w:val="24"/>
+          <w:lang w:val="fr-FR"/>
         </w:rPr>
         <w:t>CIN</w:t>
       </w:r>
     </w:p>
     <w:p>
       <w:pPr>
-        <w:pStyle w:val="ListParagraph"/>
+        <w:pStyle w:val="Paragraphedeliste"/>
         <w:numPr>
           <w:ilvl w:val="1"/>
           <w:numId w:val="52"/>
@@ -9261,9 +8685,9 @@
           <w:rFonts w:asciiTheme="majorBidi" w:hAnsiTheme="majorBidi" w:cstheme="majorBidi"/>
           <w:sz w:val="24"/>
           <w:szCs w:val="24"/>
-        </w:rPr>
-      </w:pPr>
-      <w:proofErr w:type="gramStart"/>
+          <w:lang w:val="fr-FR"/>
+        </w:rPr>
+      </w:pPr>
       <w:r>
         <w:rPr>
           <w:rFonts w:asciiTheme="majorBidi" w:hAnsiTheme="majorBidi" w:cstheme="majorBidi"/>
@@ -9271,14 +8695,14 @@
           <w:bCs/>
           <w:sz w:val="24"/>
           <w:szCs w:val="24"/>
+          <w:lang w:val="fr-FR"/>
         </w:rPr>
         <w:t>E-mail</w:t>
       </w:r>
-      <w:proofErr w:type="gramEnd"/>
-    </w:p>
-    <w:p>
-      <w:pPr>
-        <w:pStyle w:val="ListParagraph"/>
+    </w:p>
+    <w:p>
+      <w:pPr>
+        <w:pStyle w:val="Paragraphedeliste"/>
         <w:numPr>
           <w:ilvl w:val="1"/>
           <w:numId w:val="52"/>
@@ -9289,6 +8713,7 @@
           <w:rFonts w:asciiTheme="majorBidi" w:hAnsiTheme="majorBidi" w:cstheme="majorBidi"/>
           <w:sz w:val="24"/>
           <w:szCs w:val="24"/>
+          <w:lang w:val="fr-FR"/>
         </w:rPr>
       </w:pPr>
       <w:r>
@@ -9298,13 +8723,14 @@
           <w:bCs/>
           <w:sz w:val="24"/>
           <w:szCs w:val="24"/>
+          <w:lang w:val="fr-FR"/>
         </w:rPr>
         <w:t>Numéro</w:t>
       </w:r>
     </w:p>
     <w:p>
       <w:pPr>
-        <w:pStyle w:val="ListParagraph"/>
+        <w:pStyle w:val="Paragraphedeliste"/>
         <w:numPr>
           <w:ilvl w:val="1"/>
           <w:numId w:val="52"/>
@@ -9315,6 +8741,7 @@
           <w:rFonts w:asciiTheme="majorBidi" w:hAnsiTheme="majorBidi" w:cstheme="majorBidi"/>
           <w:sz w:val="24"/>
           <w:szCs w:val="24"/>
+          <w:lang w:val="fr-FR"/>
         </w:rPr>
       </w:pPr>
       <w:r>
@@ -9324,6 +8751,7 @@
           <w:bCs/>
           <w:sz w:val="24"/>
           <w:szCs w:val="24"/>
+          <w:lang w:val="fr-FR"/>
         </w:rPr>
         <w:t>Établissement actuelle</w:t>
       </w:r>
@@ -9344,7 +8772,7 @@
           <w:sz w:val="24"/>
           <w:szCs w:val="24"/>
         </w:rPr>
-        <w:t>T</w:t>
+        <w:t>Toutes ces entrées sont obligatoires sauf la dernière, si elle est vide cela signifie que vous n'êtes pas actuellement</w:t>
       </w:r>
       <w:r>
         <w:rPr>
@@ -9352,7 +8780,7 @@
           <w:sz w:val="24"/>
           <w:szCs w:val="24"/>
         </w:rPr>
-        <w:t>outes ces entrées sont obligatoires sauf la dernière, si elle est vide cela signifie que vous n'êtes pas actuellement</w:t>
+        <w:t xml:space="preserve"> un</w:t>
       </w:r>
       <w:r>
         <w:rPr>
@@ -9360,23 +8788,7 @@
           <w:sz w:val="24"/>
           <w:szCs w:val="24"/>
         </w:rPr>
-        <w:t xml:space="preserve"> un</w:t>
-      </w:r>
-      <w:r>
-        <w:rPr>
-          <w:rFonts w:asciiTheme="majorBidi" w:hAnsiTheme="majorBidi" w:cstheme="majorBidi"/>
-          <w:sz w:val="24"/>
-          <w:szCs w:val="24"/>
-        </w:rPr>
-        <w:t xml:space="preserve"> étudiant</w:t>
-      </w:r>
-      <w:r>
-        <w:rPr>
-          <w:rFonts w:asciiTheme="majorBidi" w:hAnsiTheme="majorBidi" w:cstheme="majorBidi"/>
-          <w:sz w:val="24"/>
-          <w:szCs w:val="24"/>
-        </w:rPr>
-        <w:t>.</w:t>
+        <w:t xml:space="preserve"> étudiant.</w:t>
       </w:r>
     </w:p>
     <w:p>
@@ -9395,7 +8807,7 @@
           <w:sz w:val="24"/>
           <w:szCs w:val="24"/>
         </w:rPr>
-        <w:t>Les 2 dernières entrées sont une entré</w:t>
+        <w:t xml:space="preserve">Les 2 dernières entrées sont une entrée de mot de passe et un sélecteur de thème, si vous avez </w:t>
       </w:r>
       <w:r>
         <w:rPr>
@@ -9403,7 +8815,7 @@
           <w:sz w:val="24"/>
           <w:szCs w:val="24"/>
         </w:rPr>
-        <w:t xml:space="preserve">e </w:t>
+        <w:t xml:space="preserve">déjà </w:t>
       </w:r>
       <w:r>
         <w:rPr>
@@ -9411,7 +8823,7 @@
           <w:sz w:val="24"/>
           <w:szCs w:val="24"/>
         </w:rPr>
-        <w:t xml:space="preserve">de mot de passe et un sélecteur de thème, si vous avez </w:t>
+        <w:t>effectué un stage</w:t>
       </w:r>
       <w:r>
         <w:rPr>
@@ -9419,7 +8831,7 @@
           <w:sz w:val="24"/>
           <w:szCs w:val="24"/>
         </w:rPr>
-        <w:t xml:space="preserve">déjà </w:t>
+        <w:t xml:space="preserve"> avec CRI</w:t>
       </w:r>
       <w:r>
         <w:rPr>
@@ -9427,7 +8839,7 @@
           <w:sz w:val="24"/>
           <w:szCs w:val="24"/>
         </w:rPr>
-        <w:t>effectué un stage</w:t>
+        <w:t xml:space="preserve">, votre ancien mot de passe doit être saisi dans </w:t>
       </w:r>
       <w:r>
         <w:rPr>
@@ -9435,7 +8847,7 @@
           <w:sz w:val="24"/>
           <w:szCs w:val="24"/>
         </w:rPr>
-        <w:t xml:space="preserve"> avec CRI</w:t>
+        <w:t>l'entrée</w:t>
       </w:r>
       <w:r>
         <w:rPr>
@@ -9443,52 +8855,12 @@
           <w:sz w:val="24"/>
           <w:szCs w:val="24"/>
         </w:rPr>
-        <w:t xml:space="preserve">, </w:t>
-      </w:r>
-      <w:r>
-        <w:rPr>
-          <w:rFonts w:asciiTheme="majorBidi" w:hAnsiTheme="majorBidi" w:cstheme="majorBidi"/>
-          <w:sz w:val="24"/>
-          <w:szCs w:val="24"/>
-        </w:rPr>
-        <w:t xml:space="preserve">votre ancien mot de passe doit être saisi dans </w:t>
-      </w:r>
-      <w:r>
-        <w:rPr>
-          <w:rFonts w:asciiTheme="majorBidi" w:hAnsiTheme="majorBidi" w:cstheme="majorBidi"/>
-          <w:sz w:val="24"/>
-          <w:szCs w:val="24"/>
-        </w:rPr>
-        <w:t>l</w:t>
-      </w:r>
-      <w:r>
-        <w:rPr>
-          <w:rFonts w:asciiTheme="majorBidi" w:hAnsiTheme="majorBidi" w:cstheme="majorBidi"/>
-          <w:sz w:val="24"/>
-          <w:szCs w:val="24"/>
-        </w:rPr>
-        <w:t>'entrée</w:t>
-      </w:r>
-      <w:r>
-        <w:rPr>
-          <w:rFonts w:asciiTheme="majorBidi" w:hAnsiTheme="majorBidi" w:cstheme="majorBidi"/>
-          <w:sz w:val="24"/>
-          <w:szCs w:val="24"/>
-        </w:rPr>
-        <w:t xml:space="preserve"> </w:t>
-      </w:r>
-      <w:r>
-        <w:rPr>
-          <w:rFonts w:asciiTheme="majorBidi" w:hAnsiTheme="majorBidi" w:cstheme="majorBidi"/>
-          <w:sz w:val="24"/>
-          <w:szCs w:val="24"/>
-        </w:rPr>
-        <w:t>pour continuer, mais si c'est votre première fois, un nouveau compte sera créé avec ce mot de passe.</w:t>
-      </w:r>
-    </w:p>
-    <w:p>
-      <w:pPr>
-        <w:pStyle w:val="ListParagraph"/>
+        <w:t xml:space="preserve"> pour continuer, mais si c'est votre première fois, un nouveau compte sera créé avec ce mot de passe.</w:t>
+      </w:r>
+    </w:p>
+    <w:p>
+      <w:pPr>
+        <w:pStyle w:val="Paragraphedeliste"/>
         <w:numPr>
           <w:ilvl w:val="0"/>
           <w:numId w:val="53"/>
@@ -9498,6 +8870,7 @@
           <w:rFonts w:asciiTheme="majorBidi" w:hAnsiTheme="majorBidi" w:cstheme="majorBidi"/>
           <w:sz w:val="24"/>
           <w:szCs w:val="24"/>
+          <w:lang w:val="fr-FR"/>
         </w:rPr>
       </w:pPr>
       <w:r>
@@ -9507,6 +8880,7 @@
           <w:bCs/>
           <w:sz w:val="24"/>
           <w:szCs w:val="24"/>
+          <w:lang w:val="fr-FR"/>
         </w:rPr>
         <w:t>Formulaire pour suivre la candidature</w:t>
       </w:r>
@@ -9527,60 +8901,12 @@
           <w:sz w:val="24"/>
           <w:szCs w:val="24"/>
         </w:rPr>
-        <w:t>C</w:t>
-      </w:r>
-      <w:r>
-        <w:rPr>
-          <w:rFonts w:asciiTheme="majorBidi" w:hAnsiTheme="majorBidi" w:cstheme="majorBidi"/>
-          <w:sz w:val="24"/>
-          <w:szCs w:val="24"/>
-        </w:rPr>
-        <w:t xml:space="preserve">e formulaire demande à l'utilisateur de saisir son </w:t>
-      </w:r>
-      <w:proofErr w:type="gramStart"/>
-      <w:r>
-        <w:rPr>
-          <w:rFonts w:asciiTheme="majorBidi" w:hAnsiTheme="majorBidi" w:cstheme="majorBidi"/>
-          <w:sz w:val="24"/>
-          <w:szCs w:val="24"/>
-        </w:rPr>
-        <w:t>E-mail</w:t>
-      </w:r>
-      <w:proofErr w:type="gramEnd"/>
-      <w:r>
-        <w:rPr>
-          <w:rFonts w:asciiTheme="majorBidi" w:hAnsiTheme="majorBidi" w:cstheme="majorBidi"/>
-          <w:sz w:val="24"/>
-          <w:szCs w:val="24"/>
-        </w:rPr>
-        <w:t xml:space="preserve"> et son mot de passe afin de pouvoir accéder aux informations sur son stage, par exemple s'il a été accepté ou non.</w:t>
-      </w:r>
-    </w:p>
-    <w:p>
-      <w:pPr>
-        <w:spacing w:line="360" w:lineRule="auto"/>
-        <w:jc w:val="both"/>
-        <w:rPr>
-          <w:rFonts w:asciiTheme="majorBidi" w:hAnsiTheme="majorBidi" w:cstheme="majorBidi"/>
-          <w:sz w:val="24"/>
-          <w:szCs w:val="24"/>
-        </w:rPr>
-      </w:pPr>
-    </w:p>
-    <w:p>
-      <w:pPr>
-        <w:spacing w:line="360" w:lineRule="auto"/>
-        <w:jc w:val="both"/>
-        <w:rPr>
-          <w:rFonts w:asciiTheme="majorBidi" w:hAnsiTheme="majorBidi" w:cstheme="majorBidi"/>
-          <w:sz w:val="24"/>
-          <w:szCs w:val="24"/>
-        </w:rPr>
-      </w:pPr>
-    </w:p>
-    <w:p>
-      <w:pPr>
-        <w:pStyle w:val="ListParagraph"/>
+        <w:t>Ce formulaire demande à l'utilisateur de saisir son E-mail et son mot de passe afin de pouvoir accéder aux informations sur son stage, par exemple s'il a été accepté ou non.</w:t>
+      </w:r>
+    </w:p>
+    <w:p>
+      <w:pPr>
+        <w:pStyle w:val="Paragraphedeliste"/>
         <w:numPr>
           <w:ilvl w:val="2"/>
           <w:numId w:val="40"/>
@@ -9594,6 +8920,7 @@
           <w:color w:val="4472C4" w:themeColor="accent5"/>
           <w:sz w:val="28"/>
           <w:szCs w:val="28"/>
+          <w:lang w:val="fr-FR"/>
         </w:rPr>
       </w:pPr>
       <w:r>
@@ -9604,6 +8931,7 @@
           <w:color w:val="4472C4" w:themeColor="accent5"/>
           <w:sz w:val="28"/>
           <w:szCs w:val="28"/>
+          <w:lang w:val="fr-FR"/>
         </w:rPr>
         <w:t>Section d'</w:t>
       </w:r>
@@ -9615,6 +8943,7 @@
           <w:color w:val="4472C4" w:themeColor="accent5"/>
           <w:sz w:val="28"/>
           <w:szCs w:val="28"/>
+          <w:lang w:val="fr-FR"/>
         </w:rPr>
         <w:t>employés</w:t>
       </w:r>
@@ -9640,7 +8969,7 @@
     </w:p>
     <w:p>
       <w:pPr>
-        <w:pStyle w:val="ListParagraph"/>
+        <w:pStyle w:val="Paragraphedeliste"/>
         <w:numPr>
           <w:ilvl w:val="0"/>
           <w:numId w:val="53"/>
@@ -9651,6 +8980,7 @@
           <w:rFonts w:asciiTheme="majorBidi" w:hAnsiTheme="majorBidi" w:cstheme="majorBidi"/>
           <w:sz w:val="24"/>
           <w:szCs w:val="24"/>
+          <w:lang w:val="fr-FR"/>
         </w:rPr>
       </w:pPr>
       <w:r>
@@ -9658,6 +8988,7 @@
           <w:rFonts w:asciiTheme="majorBidi" w:hAnsiTheme="majorBidi" w:cstheme="majorBidi"/>
           <w:sz w:val="24"/>
           <w:szCs w:val="24"/>
+          <w:lang w:val="fr-FR"/>
         </w:rPr>
         <w:t xml:space="preserve">Le premier sera </w:t>
       </w:r>
@@ -9666,6 +8997,7 @@
           <w:rFonts w:asciiTheme="majorBidi" w:hAnsiTheme="majorBidi" w:cstheme="majorBidi"/>
           <w:sz w:val="24"/>
           <w:szCs w:val="24"/>
+          <w:lang w:val="fr-FR"/>
         </w:rPr>
         <w:t>un</w:t>
       </w:r>
@@ -9674,13 +9006,14 @@
           <w:rFonts w:asciiTheme="majorBidi" w:hAnsiTheme="majorBidi" w:cstheme="majorBidi"/>
           <w:sz w:val="24"/>
           <w:szCs w:val="24"/>
+          <w:lang w:val="fr-FR"/>
         </w:rPr>
         <w:t xml:space="preserve"> tableau où les responsables pourront voir les stagiaires qui viennent de s'inscrire et les accepter/rejeter.</w:t>
       </w:r>
     </w:p>
     <w:p>
       <w:pPr>
-        <w:pStyle w:val="ListParagraph"/>
+        <w:pStyle w:val="Paragraphedeliste"/>
         <w:numPr>
           <w:ilvl w:val="0"/>
           <w:numId w:val="53"/>
@@ -9691,6 +9024,7 @@
           <w:rFonts w:asciiTheme="majorBidi" w:hAnsiTheme="majorBidi" w:cstheme="majorBidi"/>
           <w:sz w:val="24"/>
           <w:szCs w:val="24"/>
+          <w:lang w:val="fr-FR"/>
         </w:rPr>
       </w:pPr>
       <w:r>
@@ -9698,6 +9032,7 @@
           <w:rFonts w:asciiTheme="majorBidi" w:hAnsiTheme="majorBidi" w:cstheme="majorBidi"/>
           <w:sz w:val="24"/>
           <w:szCs w:val="24"/>
+          <w:lang w:val="fr-FR"/>
         </w:rPr>
         <w:t xml:space="preserve">La seconde sera une page de recherche où ils pourront obtenir toutes les informations dont ils ont besoin sur un stagiaire ou un candidat en utilisant </w:t>
       </w:r>
@@ -9706,6 +9041,7 @@
           <w:rFonts w:asciiTheme="majorBidi" w:hAnsiTheme="majorBidi" w:cstheme="majorBidi"/>
           <w:sz w:val="24"/>
           <w:szCs w:val="24"/>
+          <w:lang w:val="fr-FR"/>
         </w:rPr>
         <w:t>seulement</w:t>
       </w:r>
@@ -9714,13 +9050,14 @@
           <w:rFonts w:asciiTheme="majorBidi" w:hAnsiTheme="majorBidi" w:cstheme="majorBidi"/>
           <w:sz w:val="24"/>
           <w:szCs w:val="24"/>
+          <w:lang w:val="fr-FR"/>
         </w:rPr>
         <w:t xml:space="preserve"> leur CIN.</w:t>
       </w:r>
     </w:p>
     <w:p>
       <w:pPr>
-        <w:pStyle w:val="ListParagraph"/>
+        <w:pStyle w:val="Paragraphedeliste"/>
         <w:numPr>
           <w:ilvl w:val="0"/>
           <w:numId w:val="53"/>
@@ -9731,6 +9068,7 @@
           <w:rFonts w:asciiTheme="majorBidi" w:hAnsiTheme="majorBidi" w:cstheme="majorBidi"/>
           <w:sz w:val="24"/>
           <w:szCs w:val="24"/>
+          <w:lang w:val="fr-FR"/>
         </w:rPr>
       </w:pPr>
       <w:r>
@@ -9738,13 +9076,14 @@
           <w:rFonts w:asciiTheme="majorBidi" w:hAnsiTheme="majorBidi" w:cstheme="majorBidi"/>
           <w:sz w:val="24"/>
           <w:szCs w:val="24"/>
+          <w:lang w:val="fr-FR"/>
         </w:rPr>
         <w:t>La troisième page contient un tableau montrant les stagiaires actuels</w:t>
       </w:r>
     </w:p>
     <w:p>
       <w:pPr>
-        <w:pStyle w:val="ListParagraph"/>
+        <w:pStyle w:val="Paragraphedeliste"/>
         <w:numPr>
           <w:ilvl w:val="0"/>
           <w:numId w:val="53"/>
@@ -9755,6 +9094,7 @@
           <w:rFonts w:asciiTheme="majorBidi" w:hAnsiTheme="majorBidi" w:cstheme="majorBidi"/>
           <w:sz w:val="24"/>
           <w:szCs w:val="24"/>
+          <w:lang w:val="fr-FR"/>
         </w:rPr>
       </w:pPr>
       <w:r>
@@ -9762,18 +9102,19 @@
           <w:rFonts w:asciiTheme="majorBidi" w:hAnsiTheme="majorBidi" w:cstheme="majorBidi"/>
           <w:sz w:val="24"/>
           <w:szCs w:val="24"/>
-        </w:rPr>
-        <w:lastRenderedPageBreak/>
+          <w:lang w:val="fr-FR"/>
+        </w:rPr>
         <w:t>La quatrième et dernière page contient l'historique de toutes les actions sur le site.</w:t>
       </w:r>
     </w:p>
     <w:p>
       <w:pPr>
-        <w:pStyle w:val="Heading3"/>
+        <w:pStyle w:val="Titre3"/>
         <w:numPr>
           <w:ilvl w:val="0"/>
           <w:numId w:val="40"/>
         </w:numPr>
+        <w:spacing w:line="360" w:lineRule="auto"/>
         <w:rPr>
           <w:rFonts w:ascii="Times New Roman" w:hAnsi="Times New Roman" w:cs="Times New Roman"/>
           <w:bCs/>
@@ -9791,6 +9132,7 @@
           <w:sz w:val="28"/>
           <w:szCs w:val="28"/>
         </w:rPr>
+        <w:lastRenderedPageBreak/>
         <w:t>Outils utilisés</w:t>
       </w:r>
       <w:bookmarkEnd w:id="18"/>
@@ -9811,7 +9153,7 @@
           <w:sz w:val="24"/>
           <w:szCs w:val="24"/>
         </w:rPr>
-        <w:t>En raison de la complexité de ce projet, de nombreux outils et langages de programmation ont été utilisés, les plus importants étant Visual Studio Code et Git</w:t>
+        <w:t>En raison de la nature de ce projet, une diversité d'outils a été mis en œuvre, chacun possède une utilité particulière et se révélant indispensable à sa façon</w:t>
       </w:r>
       <w:r>
         <w:rPr>
@@ -9824,11 +9166,19 @@
     </w:p>
     <w:p>
       <w:pPr>
-        <w:pStyle w:val="Heading3"/>
+        <w:pStyle w:val="Titre3"/>
         <w:numPr>
           <w:ilvl w:val="1"/>
           <w:numId w:val="40"/>
         </w:numPr>
+        <w:spacing w:line="360" w:lineRule="auto"/>
+        <w:rPr>
+          <w:rFonts w:ascii="Times New Roman" w:hAnsi="Times New Roman" w:cs="Times New Roman"/>
+          <w:bCs/>
+          <w:color w:val="4472C4" w:themeColor="accent5"/>
+        </w:rPr>
+      </w:pPr>
+      <w:r>
         <w:rPr>
           <w:rFonts w:ascii="Times New Roman" w:hAnsi="Times New Roman" w:cs="Times New Roman"/>
           <w:bCs/>
@@ -9836,99 +9186,145 @@
           <w:sz w:val="28"/>
           <w:szCs w:val="28"/>
         </w:rPr>
-      </w:pPr>
+        <w:t xml:space="preserve"> </w:t>
+      </w:r>
       <w:r>
         <w:rPr>
           <w:rFonts w:ascii="Times New Roman" w:hAnsi="Times New Roman" w:cs="Times New Roman"/>
           <w:bCs/>
           <w:color w:val="4472C4" w:themeColor="accent5"/>
-          <w:sz w:val="28"/>
-          <w:szCs w:val="28"/>
-        </w:rPr>
-        <w:t xml:space="preserve"> Microsoft Visual Studio Code</w:t>
-      </w:r>
-    </w:p>
-    <w:p/>
-    <w:p>
-      <w:pPr>
-        <w:pStyle w:val="Heading3"/>
+        </w:rPr>
+        <w:t>Microsoft Visual Studio Code</w:t>
+      </w:r>
+    </w:p>
+    <w:p>
+      <w:pPr>
+        <w:spacing w:line="360" w:lineRule="auto"/>
+        <w:jc w:val="both"/>
+        <w:rPr>
+          <w:rFonts w:asciiTheme="majorBidi" w:hAnsiTheme="majorBidi" w:cstheme="majorBidi"/>
+          <w:sz w:val="24"/>
+          <w:szCs w:val="24"/>
+        </w:rPr>
+      </w:pPr>
+      <w:r>
+        <w:rPr>
+          <w:rFonts w:asciiTheme="majorBidi" w:hAnsiTheme="majorBidi" w:cstheme="majorBidi"/>
+          <w:sz w:val="24"/>
+          <w:szCs w:val="24"/>
+        </w:rPr>
+        <w:t xml:space="preserve">Microsoft Visual Studio Code (VS Code) est un éditeur de code source gratuit et open source, développé par Microsoft pour Windows, </w:t>
+      </w:r>
+      <w:r>
+        <w:rPr>
+          <w:rFonts w:asciiTheme="majorBidi" w:hAnsiTheme="majorBidi" w:cstheme="majorBidi"/>
+          <w:sz w:val="24"/>
+          <w:szCs w:val="24"/>
+        </w:rPr>
+        <w:t>macOs</w:t>
+      </w:r>
+      <w:r>
+        <w:rPr>
+          <w:rFonts w:asciiTheme="majorBidi" w:hAnsiTheme="majorBidi" w:cstheme="majorBidi"/>
+          <w:sz w:val="24"/>
+          <w:szCs w:val="24"/>
+        </w:rPr>
+        <w:t xml:space="preserve"> et Linux. Lancé en avril 2015, VS Code s'est rapidement imposé comme l'un des éditeurs de code les plus populaires parmi les développeurs grâce à sa légèreté, sa flexibilité et sa richesse en fonctionnalités.</w:t>
+      </w:r>
+    </w:p>
+    <w:p>
+      <w:pPr>
+        <w:spacing w:line="360" w:lineRule="auto"/>
+        <w:jc w:val="both"/>
+        <w:rPr>
+          <w:rFonts w:asciiTheme="majorBidi" w:hAnsiTheme="majorBidi" w:cstheme="majorBidi"/>
+          <w:sz w:val="24"/>
+          <w:szCs w:val="24"/>
+        </w:rPr>
+      </w:pPr>
+      <w:r>
+        <w:rPr>
+          <w:rFonts w:asciiTheme="majorBidi" w:hAnsiTheme="majorBidi" w:cstheme="majorBidi"/>
+          <w:sz w:val="24"/>
+          <w:szCs w:val="24"/>
+        </w:rPr>
+        <w:t>Certaines des fonctionnalités les plus populaires et utiles de Visual Studio Code sont</w:t>
+      </w:r>
+      <w:r>
+        <w:rPr>
+          <w:rFonts w:asciiTheme="majorBidi" w:hAnsiTheme="majorBidi" w:cstheme="majorBidi"/>
+          <w:sz w:val="24"/>
+          <w:szCs w:val="24"/>
+        </w:rPr>
+        <w:t> :</w:t>
+      </w:r>
+    </w:p>
+    <w:p>
+      <w:pPr>
+        <w:pStyle w:val="Paragraphedeliste"/>
         <w:numPr>
-          <w:ilvl w:val="1"/>
-          <w:numId w:val="40"/>
+          <w:ilvl w:val="0"/>
+          <w:numId w:val="54"/>
         </w:numPr>
-        <w:rPr>
-          <w:rFonts w:ascii="Times New Roman" w:hAnsi="Times New Roman" w:cs="Times New Roman"/>
-          <w:bCs/>
-          <w:color w:val="4472C4" w:themeColor="accent5"/>
-          <w:sz w:val="28"/>
-          <w:szCs w:val="28"/>
-        </w:rPr>
-      </w:pPr>
-      <w:bookmarkStart w:id="19" w:name="_Toc167321303"/>
-      <w:proofErr w:type="spellStart"/>
-      <w:r>
-        <w:rPr>
-          <w:rFonts w:ascii="Times New Roman" w:hAnsi="Times New Roman" w:cs="Times New Roman"/>
-          <w:bCs/>
-          <w:color w:val="4472C4" w:themeColor="accent5"/>
-          <w:sz w:val="28"/>
-          <w:szCs w:val="28"/>
-        </w:rPr>
-        <w:t>Sous titre</w:t>
-      </w:r>
-      <w:proofErr w:type="spellEnd"/>
-      <w:r>
-        <w:rPr>
-          <w:rFonts w:ascii="Times New Roman" w:hAnsi="Times New Roman" w:cs="Times New Roman"/>
-          <w:bCs/>
-          <w:color w:val="4472C4" w:themeColor="accent5"/>
-          <w:sz w:val="28"/>
-          <w:szCs w:val="28"/>
-        </w:rPr>
-        <w:t xml:space="preserve"> deux</w:t>
-      </w:r>
-      <w:bookmarkEnd w:id="19"/>
-    </w:p>
-    <w:p/>
-    <w:p/>
-    <w:p>
-      <w:pPr>
         <w:spacing w:line="360" w:lineRule="auto"/>
-        <w:rPr>
-          <w:rFonts w:asciiTheme="majorBidi" w:hAnsiTheme="majorBidi" w:cstheme="majorBidi"/>
-          <w:sz w:val="24"/>
-          <w:szCs w:val="24"/>
-        </w:rPr>
-      </w:pPr>
-    </w:p>
-    <w:p>
-      <w:pPr>
-        <w:tabs>
-          <w:tab w:val="left" w:pos="3257"/>
-        </w:tabs>
-        <w:spacing w:line="360" w:lineRule="auto"/>
-        <w:jc w:val="center"/>
+        <w:jc w:val="both"/>
         <w:rPr>
           <w:rFonts w:asciiTheme="majorBidi" w:hAnsiTheme="majorBidi" w:cstheme="majorBidi"/>
           <w:b/>
           <w:bCs/>
           <w:sz w:val="24"/>
           <w:szCs w:val="24"/>
-          <w:lang w:bidi="ar-MA"/>
+          <w:lang w:val="fr-FR"/>
         </w:rPr>
       </w:pPr>
       <w:r>
         <w:rPr>
           <w:rFonts w:asciiTheme="majorBidi" w:hAnsiTheme="majorBidi" w:cstheme="majorBidi"/>
-          <w:noProof/>
+          <w:b/>
+          <w:bCs/>
+          <w:sz w:val="24"/>
+          <w:szCs w:val="24"/>
+          <w:lang w:val="fr-FR"/>
+        </w:rPr>
+        <w:t>Éditeur de Code Léger et Rapide</w:t>
+      </w:r>
+    </w:p>
+    <w:p>
+      <w:pPr>
+        <w:spacing w:line="360" w:lineRule="auto"/>
+        <w:jc w:val="both"/>
+        <w:rPr>
+          <w:rFonts w:asciiTheme="majorBidi" w:hAnsiTheme="majorBidi" w:cstheme="majorBidi"/>
+          <w:sz w:val="24"/>
+          <w:szCs w:val="24"/>
+        </w:rPr>
+      </w:pPr>
+      <w:r>
+        <w:rPr>
+          <w:rFonts w:asciiTheme="majorBidi" w:hAnsiTheme="majorBidi" w:cstheme="majorBidi"/>
+          <w:sz w:val="24"/>
+          <w:szCs w:val="24"/>
+        </w:rPr>
+        <w:t>L'éditeur de Visual Studio offre une expérience de développement puissante grâce à ses fonctionnalités avancées telles qu'IntelliSense. IntelliSense fournit des suggestions contextuelles et des informations en temps réel pendant que vous écrivez du code, ce qui vous permet de gagner du temps et d'éviter les erreurs. De plus, l'intégration transparente de l'éditeur avec d'autres outils et services de développement de Visual Studio facilite encore davantage le processus de création et de débogage d'applications.</w:t>
+      </w:r>
+    </w:p>
+    <w:p>
+      <w:pPr>
+        <w:keepNext/>
+        <w:spacing w:after="0" w:line="240" w:lineRule="auto"/>
+        <w:jc w:val="both"/>
+      </w:pPr>
+      <w:r>
+        <w:rPr>
+          <w:rFonts w:asciiTheme="majorBidi" w:hAnsiTheme="majorBidi" w:cstheme="majorBidi"/>
           <w:sz w:val="24"/>
           <w:szCs w:val="24"/>
         </w:rPr>
         <w:drawing>
-          <wp:inline distT="0" distB="0" distL="0" distR="0" wp14:anchorId="4403B036" wp14:editId="74AD228C">
-            <wp:extent cx="2870200" cy="3498850"/>
-            <wp:effectExtent l="0" t="0" r="6350" b="6350"/>
-            <wp:docPr id="108" name="Image 108"/>
+          <wp:inline distT="0" distB="0" distL="0" distR="0" wp14:anchorId="4E63BC41" wp14:editId="687CF2AE">
+            <wp:extent cx="5760720" cy="3306445"/>
+            <wp:effectExtent l="0" t="0" r="0" b="8255"/>
+            <wp:docPr id="406790566" name="Image 1" descr="Une image contenant texte, capture d’écran, logiciel, Logiciel multimédia&#10;&#10;Description générée automatiquement"/>
             <wp:cNvGraphicFramePr>
               <a:graphicFrameLocks xmlns:a="http://schemas.openxmlformats.org/drawingml/2006/main" noChangeAspect="1"/>
             </wp:cNvGraphicFramePr>
@@ -9936,36 +9332,23 @@
               <a:graphicData uri="http://schemas.openxmlformats.org/drawingml/2006/picture">
                 <pic:pic xmlns:pic="http://schemas.openxmlformats.org/drawingml/2006/picture">
                   <pic:nvPicPr>
-                    <pic:cNvPr id="108" name="1660227860.webp"/>
+                    <pic:cNvPr id="406790566" name="Image 1" descr="Une image contenant texte, capture d’écran, logiciel, Logiciel multimédia&#10;&#10;Description générée automatiquement"/>
                     <pic:cNvPicPr/>
                   </pic:nvPicPr>
-                  <pic:blipFill rotWithShape="1">
-                    <a:blip r:embed="rId17" cstate="print">
-                      <a:extLst>
-                        <a:ext uri="{28A0092B-C50C-407E-A947-70E740481C1C}">
-                          <a14:useLocalDpi xmlns:a14="http://schemas.microsoft.com/office/drawing/2010/main" val="0"/>
-                        </a:ext>
-                      </a:extLst>
-                    </a:blip>
-                    <a:srcRect b="7083"/>
-                    <a:stretch/>
+                  <pic:blipFill>
+                    <a:blip r:embed="rId17"/>
+                    <a:stretch>
+                      <a:fillRect/>
+                    </a:stretch>
                   </pic:blipFill>
-                  <pic:spPr bwMode="auto">
+                  <pic:spPr>
                     <a:xfrm>
                       <a:off x="0" y="0"/>
-                      <a:ext cx="2881229" cy="3512295"/>
+                      <a:ext cx="5760720" cy="3306445"/>
                     </a:xfrm>
                     <a:prstGeom prst="rect">
                       <a:avLst/>
                     </a:prstGeom>
-                    <a:ln>
-                      <a:noFill/>
-                    </a:ln>
-                    <a:extLst>
-                      <a:ext uri="{53640926-AAD7-44D8-BBD7-CCE9431645EC}">
-                        <a14:shadowObscured xmlns:a14="http://schemas.microsoft.com/office/drawing/2010/main"/>
-                      </a:ext>
-                    </a:extLst>
                   </pic:spPr>
                 </pic:pic>
               </a:graphicData>
@@ -9976,6 +9359,543 @@
     </w:p>
     <w:p>
       <w:pPr>
+        <w:pStyle w:val="Lgende"/>
+        <w:jc w:val="center"/>
+        <w:rPr>
+          <w:rFonts w:asciiTheme="majorBidi" w:hAnsiTheme="majorBidi" w:cstheme="majorBidi"/>
+          <w:color w:val="auto"/>
+          <w:sz w:val="24"/>
+          <w:szCs w:val="24"/>
+        </w:rPr>
+      </w:pPr>
+      <w:r>
+        <w:t xml:space="preserve">Figure </w:t>
+      </w:r>
+      <w:r>
+        <w:fldChar w:fldCharType="begin"/>
+      </w:r>
+      <w:r>
+        <w:instrText xml:space="preserve"> SEQ Figure \* ARABIC </w:instrText>
+      </w:r>
+      <w:r>
+        <w:fldChar w:fldCharType="separate"/>
+      </w:r>
+      <w:r>
+        <w:rPr>
+          <w:noProof/>
+        </w:rPr>
+        <w:t>2</w:t>
+      </w:r>
+      <w:r>
+        <w:fldChar w:fldCharType="end"/>
+      </w:r>
+      <w:r>
+        <w:t>: Editeur de</w:t>
+      </w:r>
+      <w:r>
+        <w:t xml:space="preserve"> VS</w:t>
+      </w:r>
+      <w:r>
+        <w:t xml:space="preserve"> Code</w:t>
+      </w:r>
+    </w:p>
+    <w:p/>
+    <w:p>
+      <w:pPr>
+        <w:pStyle w:val="Paragraphedeliste"/>
+        <w:numPr>
+          <w:ilvl w:val="0"/>
+          <w:numId w:val="54"/>
+        </w:numPr>
+        <w:spacing w:after="0"/>
+      </w:pPr>
+      <w:r>
+        <w:rPr>
+          <w:rFonts w:asciiTheme="majorBidi" w:hAnsiTheme="majorBidi" w:cstheme="majorBidi"/>
+          <w:b/>
+          <w:bCs/>
+        </w:rPr>
+        <w:lastRenderedPageBreak/>
+        <w:t>Extensions</w:t>
+      </w:r>
+    </w:p>
+    <w:p>
+      <w:pPr>
+        <w:spacing w:line="360" w:lineRule="auto"/>
+        <w:jc w:val="both"/>
+        <w:rPr>
+          <w:rFonts w:asciiTheme="majorBidi" w:hAnsiTheme="majorBidi" w:cstheme="majorBidi"/>
+        </w:rPr>
+      </w:pPr>
+      <w:r>
+        <w:rPr>
+          <w:rFonts w:asciiTheme="majorBidi" w:hAnsiTheme="majorBidi" w:cstheme="majorBidi"/>
+        </w:rPr>
+        <w:t>VS Code dispose d'une vaste bibliothèque d'extensions via son Marketplace, permettant aux utilisateurs d'ajouter des fonctionnalités supplémentaires, des thèmes et des outils de support pour divers langages de programmation et frameworks.</w:t>
+      </w:r>
+    </w:p>
+    <w:p>
+      <w:pPr>
+        <w:keepNext/>
+        <w:spacing w:after="0" w:line="240" w:lineRule="auto"/>
+      </w:pPr>
+      <w:r>
+        <w:drawing>
+          <wp:inline distT="0" distB="0" distL="0" distR="0" wp14:anchorId="3B9A2B43" wp14:editId="6ECC08EA">
+            <wp:extent cx="5760720" cy="3306445"/>
+            <wp:effectExtent l="0" t="0" r="0" b="8255"/>
+            <wp:docPr id="323987903" name="Image 1" descr="Une image contenant texte, capture d’écran, logiciel, Logiciel multimédia&#10;&#10;Description générée automatiquement"/>
+            <wp:cNvGraphicFramePr>
+              <a:graphicFrameLocks xmlns:a="http://schemas.openxmlformats.org/drawingml/2006/main" noChangeAspect="1"/>
+            </wp:cNvGraphicFramePr>
+            <a:graphic xmlns:a="http://schemas.openxmlformats.org/drawingml/2006/main">
+              <a:graphicData uri="http://schemas.openxmlformats.org/drawingml/2006/picture">
+                <pic:pic xmlns:pic="http://schemas.openxmlformats.org/drawingml/2006/picture">
+                  <pic:nvPicPr>
+                    <pic:cNvPr id="323987903" name="Image 1" descr="Une image contenant texte, capture d’écran, logiciel, Logiciel multimédia&#10;&#10;Description générée automatiquement"/>
+                    <pic:cNvPicPr/>
+                  </pic:nvPicPr>
+                  <pic:blipFill>
+                    <a:blip r:embed="rId18"/>
+                    <a:stretch>
+                      <a:fillRect/>
+                    </a:stretch>
+                  </pic:blipFill>
+                  <pic:spPr>
+                    <a:xfrm>
+                      <a:off x="0" y="0"/>
+                      <a:ext cx="5760720" cy="3306445"/>
+                    </a:xfrm>
+                    <a:prstGeom prst="rect">
+                      <a:avLst/>
+                    </a:prstGeom>
+                  </pic:spPr>
+                </pic:pic>
+              </a:graphicData>
+            </a:graphic>
+          </wp:inline>
+        </w:drawing>
+      </w:r>
+    </w:p>
+    <w:p>
+      <w:pPr>
+        <w:pStyle w:val="Lgende"/>
+        <w:jc w:val="center"/>
+      </w:pPr>
+      <w:r>
+        <w:t xml:space="preserve">Figure </w:t>
+      </w:r>
+      <w:r>
+        <w:fldChar w:fldCharType="begin"/>
+      </w:r>
+      <w:r>
+        <w:instrText xml:space="preserve"> SEQ Figure \* ARABIC </w:instrText>
+      </w:r>
+      <w:r>
+        <w:fldChar w:fldCharType="separate"/>
+      </w:r>
+      <w:r>
+        <w:rPr>
+          <w:noProof/>
+        </w:rPr>
+        <w:t>3</w:t>
+      </w:r>
+      <w:r>
+        <w:fldChar w:fldCharType="end"/>
+      </w:r>
+      <w:r>
+        <w:rPr>
+          <w:lang w:val="en-US"/>
+        </w:rPr>
+        <w:t>: Extensions de VS Code</w:t>
+      </w:r>
+    </w:p>
+    <w:p>
+      <w:pPr>
+        <w:pStyle w:val="Paragraphedeliste"/>
+        <w:numPr>
+          <w:ilvl w:val="0"/>
+          <w:numId w:val="54"/>
+        </w:numPr>
+        <w:spacing w:after="0"/>
+        <w:rPr>
+          <w:rFonts w:asciiTheme="majorBidi" w:hAnsiTheme="majorBidi" w:cstheme="majorBidi"/>
+          <w:b/>
+          <w:bCs/>
+          <w:sz w:val="24"/>
+          <w:szCs w:val="24"/>
+        </w:rPr>
+      </w:pPr>
+      <w:r>
+        <w:rPr>
+          <w:rFonts w:asciiTheme="majorBidi" w:hAnsiTheme="majorBidi" w:cstheme="majorBidi"/>
+          <w:b/>
+          <w:bCs/>
+          <w:sz w:val="24"/>
+          <w:szCs w:val="24"/>
+        </w:rPr>
+        <w:t>Contrôle de Version Git Intégré</w:t>
+      </w:r>
+    </w:p>
+    <w:p>
+      <w:pPr>
+        <w:spacing w:after="0" w:line="360" w:lineRule="auto"/>
+        <w:jc w:val="both"/>
+        <w:rPr>
+          <w:rFonts w:asciiTheme="majorBidi" w:hAnsiTheme="majorBidi" w:cstheme="majorBidi"/>
+          <w:sz w:val="24"/>
+          <w:szCs w:val="24"/>
+        </w:rPr>
+      </w:pPr>
+      <w:r>
+        <w:rPr>
+          <w:rFonts w:asciiTheme="majorBidi" w:hAnsiTheme="majorBidi" w:cstheme="majorBidi"/>
+          <w:sz w:val="24"/>
+          <w:szCs w:val="24"/>
+        </w:rPr>
+        <w:t xml:space="preserve">VS Code </w:t>
+      </w:r>
+      <w:r>
+        <w:rPr>
+          <w:rFonts w:asciiTheme="majorBidi" w:hAnsiTheme="majorBidi" w:cstheme="majorBidi"/>
+          <w:sz w:val="24"/>
+          <w:szCs w:val="24"/>
+        </w:rPr>
+        <w:t>Intègre les fonctionnalités Git directement dans l'éditeur, facilitant le suivi des modifications, les commits, les branches et les fusions de code.</w:t>
+      </w:r>
+    </w:p>
+    <w:p>
+      <w:pPr>
+        <w:keepNext/>
+        <w:spacing w:after="0" w:line="240" w:lineRule="auto"/>
+      </w:pPr>
+      <w:r>
+        <w:rPr>
+          <w:rFonts w:asciiTheme="majorBidi" w:hAnsiTheme="majorBidi" w:cstheme="majorBidi"/>
+          <w:sz w:val="24"/>
+          <w:szCs w:val="24"/>
+        </w:rPr>
+        <w:drawing>
+          <wp:inline distT="0" distB="0" distL="0" distR="0" wp14:anchorId="03201D03" wp14:editId="787564F5">
+            <wp:extent cx="5760720" cy="3306445"/>
+            <wp:effectExtent l="0" t="0" r="0" b="8255"/>
+            <wp:docPr id="1741869445" name="Image 1" descr="Une image contenant texte, capture d’écran, logiciel, Logiciel multimédia&#10;&#10;Description générée automatiquement"/>
+            <wp:cNvGraphicFramePr>
+              <a:graphicFrameLocks xmlns:a="http://schemas.openxmlformats.org/drawingml/2006/main" noChangeAspect="1"/>
+            </wp:cNvGraphicFramePr>
+            <a:graphic xmlns:a="http://schemas.openxmlformats.org/drawingml/2006/main">
+              <a:graphicData uri="http://schemas.openxmlformats.org/drawingml/2006/picture">
+                <pic:pic xmlns:pic="http://schemas.openxmlformats.org/drawingml/2006/picture">
+                  <pic:nvPicPr>
+                    <pic:cNvPr id="1741869445" name="Image 1" descr="Une image contenant texte, capture d’écran, logiciel, Logiciel multimédia&#10;&#10;Description générée automatiquement"/>
+                    <pic:cNvPicPr/>
+                  </pic:nvPicPr>
+                  <pic:blipFill>
+                    <a:blip r:embed="rId19"/>
+                    <a:stretch>
+                      <a:fillRect/>
+                    </a:stretch>
+                  </pic:blipFill>
+                  <pic:spPr>
+                    <a:xfrm>
+                      <a:off x="0" y="0"/>
+                      <a:ext cx="5760720" cy="3306445"/>
+                    </a:xfrm>
+                    <a:prstGeom prst="rect">
+                      <a:avLst/>
+                    </a:prstGeom>
+                  </pic:spPr>
+                </pic:pic>
+              </a:graphicData>
+            </a:graphic>
+          </wp:inline>
+        </w:drawing>
+      </w:r>
+    </w:p>
+    <w:p>
+      <w:pPr>
+        <w:pStyle w:val="Lgende"/>
+        <w:jc w:val="center"/>
+        <w:rPr>
+          <w:lang w:val="en-US"/>
+        </w:rPr>
+      </w:pPr>
+      <w:r>
+        <w:t xml:space="preserve">Figure </w:t>
+      </w:r>
+      <w:r>
+        <w:fldChar w:fldCharType="begin"/>
+      </w:r>
+      <w:r>
+        <w:instrText xml:space="preserve"> SEQ Figure \* ARABIC </w:instrText>
+      </w:r>
+      <w:r>
+        <w:fldChar w:fldCharType="separate"/>
+      </w:r>
+      <w:r>
+        <w:rPr>
+          <w:noProof/>
+        </w:rPr>
+        <w:t>4</w:t>
+      </w:r>
+      <w:r>
+        <w:fldChar w:fldCharType="end"/>
+      </w:r>
+      <w:r>
+        <w:rPr>
+          <w:lang w:val="en-US"/>
+        </w:rPr>
+        <w:t>: Gestion Git de VS Code</w:t>
+      </w:r>
+    </w:p>
+    <w:p>
+      <w:pPr>
+        <w:pStyle w:val="Titre3"/>
+        <w:numPr>
+          <w:ilvl w:val="1"/>
+          <w:numId w:val="40"/>
+        </w:numPr>
+        <w:rPr>
+          <w:bCs/>
+          <w:color w:val="4472C4" w:themeColor="accent5"/>
+        </w:rPr>
+      </w:pPr>
+      <w:r>
+        <w:rPr>
+          <w:bCs/>
+          <w:color w:val="4472C4" w:themeColor="accent5"/>
+        </w:rPr>
+        <w:lastRenderedPageBreak/>
+        <w:t>GitHub</w:t>
+      </w:r>
+    </w:p>
+    <w:p>
+      <w:pPr>
+        <w:spacing w:line="360" w:lineRule="auto"/>
+        <w:jc w:val="both"/>
+        <w:rPr>
+          <w:rFonts w:asciiTheme="majorBidi" w:hAnsiTheme="majorBidi" w:cstheme="majorBidi"/>
+          <w:sz w:val="24"/>
+          <w:szCs w:val="24"/>
+        </w:rPr>
+      </w:pPr>
+      <w:r>
+        <w:rPr>
+          <w:rFonts w:asciiTheme="majorBidi" w:hAnsiTheme="majorBidi" w:cstheme="majorBidi"/>
+          <w:sz w:val="24"/>
+          <w:szCs w:val="24"/>
+        </w:rPr>
+        <w:t>Git est un système de contrôle de version distribué largement utilisé dans le développement logiciel. Lancé en 2005 par Linus Torvalds, il offre un ensemble puissant de fonctionnalités qui facilitent le suivi des modifications apportées au code source, la collaboration entre les développeurs et la gestion efficace des versions de projet. En tant qu'outil de gestion de code source, Git a révolutionné la façon dont les équipes travaillent ensemble sur des projets logiciels, offrant une histoire complète des modifications, la possibilité de créer et de fusionner des branches, et la flexibilité nécessaire pour gérer des projets de toute taille avec succès.</w:t>
+      </w:r>
+    </w:p>
+    <w:p>
+      <w:pPr>
+        <w:keepNext/>
+        <w:spacing w:after="0" w:line="240" w:lineRule="auto"/>
+      </w:pPr>
+      <w:r>
+        <w:rPr>
+          <w:rFonts w:asciiTheme="majorBidi" w:hAnsiTheme="majorBidi" w:cstheme="majorBidi"/>
+          <w:sz w:val="24"/>
+          <w:szCs w:val="24"/>
+        </w:rPr>
+        <w:drawing>
+          <wp:inline distT="0" distB="0" distL="0" distR="0" wp14:anchorId="592DC1CF" wp14:editId="3D6A62AD">
+            <wp:extent cx="5760720" cy="3134995"/>
+            <wp:effectExtent l="0" t="0" r="0" b="8255"/>
+            <wp:docPr id="1565965167" name="Image 1" descr="Une image contenant texte, capture d’écran, logiciel, affichage&#10;&#10;Description générée automatiquement"/>
+            <wp:cNvGraphicFramePr>
+              <a:graphicFrameLocks xmlns:a="http://schemas.openxmlformats.org/drawingml/2006/main" noChangeAspect="1"/>
+            </wp:cNvGraphicFramePr>
+            <a:graphic xmlns:a="http://schemas.openxmlformats.org/drawingml/2006/main">
+              <a:graphicData uri="http://schemas.openxmlformats.org/drawingml/2006/picture">
+                <pic:pic xmlns:pic="http://schemas.openxmlformats.org/drawingml/2006/picture">
+                  <pic:nvPicPr>
+                    <pic:cNvPr id="1565965167" name="Image 1" descr="Une image contenant texte, capture d’écran, logiciel, affichage&#10;&#10;Description générée automatiquement"/>
+                    <pic:cNvPicPr/>
+                  </pic:nvPicPr>
+                  <pic:blipFill>
+                    <a:blip r:embed="rId20"/>
+                    <a:stretch>
+                      <a:fillRect/>
+                    </a:stretch>
+                  </pic:blipFill>
+                  <pic:spPr>
+                    <a:xfrm>
+                      <a:off x="0" y="0"/>
+                      <a:ext cx="5760720" cy="3134995"/>
+                    </a:xfrm>
+                    <a:prstGeom prst="rect">
+                      <a:avLst/>
+                    </a:prstGeom>
+                  </pic:spPr>
+                </pic:pic>
+              </a:graphicData>
+            </a:graphic>
+          </wp:inline>
+        </w:drawing>
+      </w:r>
+    </w:p>
+    <w:p>
+      <w:pPr>
+        <w:pStyle w:val="Lgende"/>
+        <w:jc w:val="center"/>
+        <w:rPr>
+          <w:rFonts w:asciiTheme="majorBidi" w:hAnsiTheme="majorBidi" w:cstheme="majorBidi"/>
+          <w:sz w:val="24"/>
+          <w:szCs w:val="24"/>
+        </w:rPr>
+      </w:pPr>
+      <w:r>
+        <w:t xml:space="preserve">Figure </w:t>
+      </w:r>
+      <w:r>
+        <w:fldChar w:fldCharType="begin"/>
+      </w:r>
+      <w:r>
+        <w:instrText xml:space="preserve"> SEQ Figure \* ARABIC </w:instrText>
+      </w:r>
+      <w:r>
+        <w:fldChar w:fldCharType="separate"/>
+      </w:r>
+      <w:r>
+        <w:rPr>
+          <w:noProof/>
+        </w:rPr>
+        <w:t>5</w:t>
+      </w:r>
+      <w:r>
+        <w:fldChar w:fldCharType="end"/>
+      </w:r>
+      <w:r>
+        <w:rPr>
+          <w:lang w:val="en-US"/>
+        </w:rPr>
+        <w:t xml:space="preserve">: Interface </w:t>
+      </w:r>
+      <w:r>
+        <w:rPr>
+          <w:lang w:val="en-US"/>
+        </w:rPr>
+        <w:t>graphique</w:t>
+      </w:r>
+      <w:r>
+        <w:rPr>
+          <w:lang w:val="en-US"/>
+        </w:rPr>
+        <w:t xml:space="preserve"> </w:t>
+      </w:r>
+      <w:r>
+        <w:rPr>
+          <w:lang w:val="en-US"/>
+        </w:rPr>
+        <w:t>de Git</w:t>
+      </w:r>
+    </w:p>
+    <w:p>
+      <w:pPr>
+        <w:spacing w:line="360" w:lineRule="auto"/>
+        <w:jc w:val="both"/>
+        <w:rPr>
+          <w:rFonts w:asciiTheme="majorBidi" w:hAnsiTheme="majorBidi" w:cstheme="majorBidi"/>
+          <w:sz w:val="24"/>
+          <w:szCs w:val="24"/>
+        </w:rPr>
+      </w:pPr>
+      <w:r>
+        <w:rPr>
+          <w:rFonts w:asciiTheme="majorBidi" w:hAnsiTheme="majorBidi" w:cstheme="majorBidi"/>
+          <w:sz w:val="24"/>
+          <w:szCs w:val="24"/>
+        </w:rPr>
+        <w:t>Mais comme il s'agit d'un projet collaboratif réalisé par deux stagiaires, nous avons besoin que le code soit accessible à nous deux. C'est pourquoi nous avons choisi d'utiliser GitHub en combinaison avec Git.</w:t>
+      </w:r>
+    </w:p>
+    <w:p>
+      <w:pPr>
+        <w:spacing w:line="360" w:lineRule="auto"/>
+        <w:jc w:val="both"/>
+        <w:rPr>
+          <w:rFonts w:asciiTheme="majorBidi" w:hAnsiTheme="majorBidi" w:cstheme="majorBidi"/>
+          <w:sz w:val="24"/>
+          <w:szCs w:val="24"/>
+        </w:rPr>
+      </w:pPr>
+      <w:r>
+        <w:rPr>
+          <w:rFonts w:asciiTheme="majorBidi" w:hAnsiTheme="majorBidi" w:cstheme="majorBidi"/>
+          <w:sz w:val="24"/>
+          <w:szCs w:val="24"/>
+        </w:rPr>
+        <w:t>GitHub est une plateforme de développement collaboratif basée sur Git, créée en 2008. Elle offre un espace centralisé pour les développeurs afin de stocker, gérer et partager leurs projets de code source. En plus des fonctionnalités de base de Git telles que le suivi des versions et la gestion des branches, GitHub propose des outils avancés pour la collaboration, tels que les demandes de tirage (pull requests), les problèmes (issues), les actions GitHub (GitHub Actions) et les projets GitHub (GitHub Projects). Cette plateforme a radicalement transformé la manière dont les équipes travaillent ensemble sur le code, en favorisant la transparence, la communication efficace et la contribution ouverte à des projets de toutes tailles.</w:t>
+      </w:r>
+    </w:p>
+    <w:p>
+      <w:pPr>
+        <w:pStyle w:val="Paragraphedeliste"/>
+        <w:numPr>
+          <w:ilvl w:val="1"/>
+          <w:numId w:val="40"/>
+        </w:numPr>
+        <w:spacing w:line="360" w:lineRule="auto"/>
+        <w:rPr>
+          <w:rFonts w:asciiTheme="majorBidi" w:hAnsiTheme="majorBidi" w:cstheme="majorBidi"/>
+          <w:b/>
+          <w:bCs/>
+          <w:color w:val="4472C4" w:themeColor="accent5"/>
+          <w:sz w:val="24"/>
+          <w:szCs w:val="24"/>
+        </w:rPr>
+      </w:pPr>
+      <w:r>
+        <w:rPr>
+          <w:rFonts w:asciiTheme="majorBidi" w:hAnsiTheme="majorBidi" w:cstheme="majorBidi"/>
+          <w:b/>
+          <w:bCs/>
+          <w:color w:val="4472C4" w:themeColor="accent5"/>
+          <w:sz w:val="24"/>
+          <w:szCs w:val="24"/>
+        </w:rPr>
+        <w:lastRenderedPageBreak/>
+        <w:t>000WebHost</w:t>
+      </w:r>
+    </w:p>
+    <w:p>
+      <w:pPr>
+        <w:spacing w:line="360" w:lineRule="auto"/>
+        <w:rPr>
+          <w:rFonts w:asciiTheme="majorBidi" w:hAnsiTheme="majorBidi" w:cstheme="majorBidi"/>
+          <w:sz w:val="24"/>
+          <w:szCs w:val="24"/>
+        </w:rPr>
+      </w:pPr>
+      <w:r>
+        <w:rPr>
+          <w:rFonts w:asciiTheme="majorBidi" w:hAnsiTheme="majorBidi" w:cstheme="majorBidi"/>
+          <w:sz w:val="24"/>
+          <w:szCs w:val="24"/>
+        </w:rPr>
+        <w:t>a</w:t>
+      </w:r>
+    </w:p>
+    <w:p>
+      <w:pPr>
+        <w:tabs>
+          <w:tab w:val="left" w:pos="3257"/>
+        </w:tabs>
+        <w:spacing w:line="360" w:lineRule="auto"/>
+        <w:rPr>
+          <w:rFonts w:asciiTheme="majorBidi" w:hAnsiTheme="majorBidi" w:cstheme="majorBidi"/>
+          <w:b/>
+          <w:bCs/>
+          <w:sz w:val="24"/>
+          <w:szCs w:val="24"/>
+          <w:lang w:bidi="ar-MA"/>
+        </w:rPr>
+      </w:pPr>
+    </w:p>
+    <w:p>
+      <w:pPr>
         <w:tabs>
           <w:tab w:val="left" w:pos="5367"/>
         </w:tabs>
@@ -10036,7 +9956,7 @@
     </w:p>
     <w:p>
       <w:pPr>
-        <w:pStyle w:val="Heading3"/>
+        <w:pStyle w:val="Titre3"/>
         <w:numPr>
           <w:ilvl w:val="0"/>
           <w:numId w:val="40"/>
@@ -10049,7 +9969,7 @@
           <w:szCs w:val="28"/>
         </w:rPr>
       </w:pPr>
-      <w:bookmarkStart w:id="20" w:name="_Toc167321304"/>
+      <w:bookmarkStart w:id="19" w:name="_Toc167321304"/>
       <w:r>
         <w:rPr>
           <w:rFonts w:ascii="Times New Roman" w:hAnsi="Times New Roman" w:cs="Times New Roman"/>
@@ -10070,7 +9990,7 @@
         </w:rPr>
         <w:t>:</w:t>
       </w:r>
-      <w:bookmarkEnd w:id="20"/>
+      <w:bookmarkEnd w:id="19"/>
     </w:p>
     <w:p>
       <w:pPr>
@@ -10145,13 +10065,12 @@
           <w:sz w:val="28"/>
           <w:szCs w:val="28"/>
         </w:rPr>
-        <w:lastRenderedPageBreak/>
         <w:br w:type="page"/>
       </w:r>
     </w:p>
     <w:p>
       <w:pPr>
-        <w:pStyle w:val="Heading2"/>
+        <w:pStyle w:val="Titre2"/>
         <w:jc w:val="center"/>
         <w:rPr>
           <w:rFonts w:ascii="Times New Roman" w:hAnsi="Times New Roman" w:cs="Times New Roman"/>
@@ -10161,7 +10080,7 @@
           <w:szCs w:val="36"/>
         </w:rPr>
       </w:pPr>
-      <w:bookmarkStart w:id="21" w:name="_Toc167321305"/>
+      <w:bookmarkStart w:id="20" w:name="_Toc167321305"/>
       <w:r>
         <w:rPr>
           <w:rFonts w:ascii="Times New Roman" w:hAnsi="Times New Roman" w:cs="Times New Roman"/>
@@ -10173,7 +10092,7 @@
         <w:lastRenderedPageBreak/>
         <w:t>Conclusion générale</w:t>
       </w:r>
-      <w:bookmarkEnd w:id="21"/>
+      <w:bookmarkEnd w:id="20"/>
       <w:r>
         <w:rPr>
           <w:rFonts w:ascii="Times New Roman" w:hAnsi="Times New Roman" w:cs="Times New Roman"/>
@@ -10268,7 +10187,7 @@
     </w:p>
     <w:p>
       <w:pPr>
-        <w:pStyle w:val="Heading2"/>
+        <w:pStyle w:val="Titre2"/>
         <w:jc w:val="center"/>
         <w:rPr>
           <w:rFonts w:ascii="Times New Roman" w:hAnsi="Times New Roman" w:cs="Times New Roman"/>
@@ -10278,7 +10197,7 @@
           <w:szCs w:val="36"/>
         </w:rPr>
       </w:pPr>
-      <w:bookmarkStart w:id="22" w:name="_Toc167321306"/>
+      <w:bookmarkStart w:id="21" w:name="_Toc167321306"/>
       <w:r>
         <w:rPr>
           <w:rFonts w:ascii="Times New Roman" w:hAnsi="Times New Roman" w:cs="Times New Roman"/>
@@ -10290,7 +10209,7 @@
         <w:lastRenderedPageBreak/>
         <w:t>Bibliographie</w:t>
       </w:r>
-      <w:bookmarkEnd w:id="22"/>
+      <w:bookmarkEnd w:id="21"/>
       <w:r>
         <w:rPr>
           <w:rFonts w:ascii="Times New Roman" w:hAnsi="Times New Roman" w:cs="Times New Roman"/>
@@ -10342,79 +10261,7 @@
           <w:szCs w:val="24"/>
           <w:highlight w:val="green"/>
         </w:rPr>
-        <w:t xml:space="preserve">Dans cette section, vous devez citer vos références. Il est recommandé d’utiliser des sources académiques ou professionnelles fiables, précises et vérifiables, telles que des livres, des articles de revues spécialisées ou des publications universitaires reconnues. Si vous devez faire référence à une page Web, vous pouvez utiliser des sites web de bibliothèques en ligne, des sites de recherche universitaires ou d'autres sources d'informations en ligne fiables et vérifiables. Eviter d’utiliser des sources non fiables : </w:t>
-      </w:r>
-      <w:proofErr w:type="spellStart"/>
-      <w:r>
-        <w:rPr>
-          <w:rFonts w:asciiTheme="majorBidi" w:hAnsiTheme="majorBidi" w:cstheme="majorBidi"/>
-          <w:b/>
-          <w:bCs/>
-          <w:sz w:val="24"/>
-          <w:szCs w:val="24"/>
-          <w:highlight w:val="green"/>
-        </w:rPr>
-        <w:t>facebook</w:t>
-      </w:r>
-      <w:proofErr w:type="spellEnd"/>
-      <w:r>
-        <w:rPr>
-          <w:rFonts w:asciiTheme="majorBidi" w:hAnsiTheme="majorBidi" w:cstheme="majorBidi"/>
-          <w:b/>
-          <w:bCs/>
-          <w:sz w:val="24"/>
-          <w:szCs w:val="24"/>
-          <w:highlight w:val="green"/>
-        </w:rPr>
-        <w:t xml:space="preserve">, </w:t>
-      </w:r>
-      <w:proofErr w:type="spellStart"/>
-      <w:r>
-        <w:rPr>
-          <w:rFonts w:asciiTheme="majorBidi" w:hAnsiTheme="majorBidi" w:cstheme="majorBidi"/>
-          <w:b/>
-          <w:bCs/>
-          <w:sz w:val="24"/>
-          <w:szCs w:val="24"/>
-          <w:highlight w:val="green"/>
-        </w:rPr>
-        <w:t>wikipédia</w:t>
-      </w:r>
-      <w:proofErr w:type="spellEnd"/>
-      <w:r>
-        <w:rPr>
-          <w:rFonts w:asciiTheme="majorBidi" w:hAnsiTheme="majorBidi" w:cstheme="majorBidi"/>
-          <w:b/>
-          <w:bCs/>
-          <w:sz w:val="24"/>
-          <w:szCs w:val="24"/>
-          <w:highlight w:val="green"/>
-        </w:rPr>
-        <w:t xml:space="preserve">, Journal du net, </w:t>
-      </w:r>
-      <w:proofErr w:type="spellStart"/>
-      <w:r>
-        <w:rPr>
-          <w:rFonts w:asciiTheme="majorBidi" w:hAnsiTheme="majorBidi" w:cstheme="majorBidi"/>
-          <w:b/>
-          <w:bCs/>
-          <w:sz w:val="24"/>
-          <w:szCs w:val="24"/>
-          <w:highlight w:val="green"/>
-        </w:rPr>
-        <w:t>blogspot</w:t>
-      </w:r>
-      <w:proofErr w:type="spellEnd"/>
-      <w:r>
-        <w:rPr>
-          <w:rFonts w:asciiTheme="majorBidi" w:hAnsiTheme="majorBidi" w:cstheme="majorBidi"/>
-          <w:b/>
-          <w:bCs/>
-          <w:sz w:val="24"/>
-          <w:szCs w:val="24"/>
-          <w:highlight w:val="green"/>
-        </w:rPr>
-        <w:t>…</w:t>
+        <w:t>Dans cette section, vous devez citer vos références. Il est recommandé d’utiliser des sources académiques ou professionnelles fiables, précises et vérifiables, telles que des livres, des articles de revues spécialisées ou des publications universitaires reconnues. Si vous devez faire référence à une page Web, vous pouvez utiliser des sites web de bibliothèques en ligne, des sites de recherche universitaires ou d'autres sources d'informations en ligne fiables et vérifiables. Eviter d’utiliser des sources non fiables : facebook, wikipédia, Journal du net, blogspot…</w:t>
       </w:r>
     </w:p>
     <w:p>
@@ -10425,7 +10272,7 @@
         <w:spacing w:line="360" w:lineRule="auto"/>
         <w:jc w:val="both"/>
         <w:rPr>
-          <w:rStyle w:val="Hyperlink"/>
+          <w:rStyle w:val="Lienhypertexte"/>
           <w:rFonts w:asciiTheme="majorBidi" w:hAnsiTheme="majorBidi" w:cstheme="majorBidi"/>
           <w:color w:val="auto"/>
           <w:sz w:val="24"/>
@@ -10451,10 +10298,10 @@
         </w:rPr>
         <w:t xml:space="preserve"> </w:t>
       </w:r>
-      <w:hyperlink r:id="rId18" w:history="1">
+      <w:hyperlink r:id="rId21" w:history="1">
         <w:r>
           <w:rPr>
-            <w:rStyle w:val="Hyperlink"/>
+            <w:rStyle w:val="Lienhypertexte"/>
             <w:rFonts w:asciiTheme="majorBidi" w:hAnsiTheme="majorBidi" w:cstheme="majorBidi"/>
             <w:color w:val="auto"/>
             <w:sz w:val="24"/>
@@ -10466,7 +10313,7 @@
       </w:hyperlink>
       <w:r>
         <w:rPr>
-          <w:rStyle w:val="Hyperlink"/>
+          <w:rStyle w:val="Lienhypertexte"/>
           <w:rFonts w:asciiTheme="majorBidi" w:hAnsiTheme="majorBidi" w:cstheme="majorBidi"/>
           <w:color w:val="auto"/>
           <w:sz w:val="24"/>
@@ -10498,10 +10345,10 @@
         </w:rPr>
         <w:t>[2]</w:t>
       </w:r>
-      <w:hyperlink r:id="rId19" w:anchor=":~:text=Le%20r%C3%B4le%20du%20protocole%20FTP,des%20machines%20clientes%20et%20serveur" w:history="1">
+      <w:hyperlink r:id="rId22" w:anchor=":~:text=Le%20r%C3%B4le%20du%20protocole%20FTP,des%20machines%20clientes%20et%20serveur" w:history="1">
         <w:r>
           <w:rPr>
-            <w:rStyle w:val="Hyperlink"/>
+            <w:rStyle w:val="Lienhypertexte"/>
             <w:rFonts w:asciiTheme="majorBidi" w:hAnsiTheme="majorBidi" w:cstheme="majorBidi"/>
             <w:sz w:val="24"/>
             <w:szCs w:val="24"/>
@@ -10623,7 +10470,7 @@
     </w:p>
     <w:p>
       <w:pPr>
-        <w:pStyle w:val="ListParagraph"/>
+        <w:pStyle w:val="Paragraphedeliste"/>
         <w:numPr>
           <w:ilvl w:val="0"/>
           <w:numId w:val="42"/>
@@ -10634,7 +10481,6 @@
           <w:lang w:val="fr-FR"/>
         </w:rPr>
       </w:pPr>
-      <w:proofErr w:type="gramStart"/>
       <w:r>
         <w:rPr>
           <w:rFonts w:ascii="Times New Roman" w:eastAsia="Times New Roman" w:hAnsi="Times New Roman" w:cs="Times New Roman"/>
@@ -10643,23 +10489,12 @@
           <w:szCs w:val="24"/>
           <w:lang w:val="fr-FR"/>
         </w:rPr>
-        <w:t>page</w:t>
-      </w:r>
-      <w:proofErr w:type="gramEnd"/>
-      <w:r>
-        <w:rPr>
-          <w:rFonts w:ascii="Times New Roman" w:eastAsia="Times New Roman" w:hAnsi="Times New Roman" w:cs="Times New Roman"/>
-          <w:color w:val="FF0000"/>
-          <w:sz w:val="24"/>
-          <w:szCs w:val="24"/>
-          <w:lang w:val="fr-FR"/>
-        </w:rPr>
-        <w:t xml:space="preserve"> de garde que je vous ai envoyé (obligatoire)</w:t>
-      </w:r>
-    </w:p>
-    <w:p>
-      <w:pPr>
-        <w:pStyle w:val="ListParagraph"/>
+        <w:t>page de garde que je vous ai envoyé (obligatoire)</w:t>
+      </w:r>
+    </w:p>
+    <w:p>
+      <w:pPr>
+        <w:pStyle w:val="Paragraphedeliste"/>
         <w:numPr>
           <w:ilvl w:val="0"/>
           <w:numId w:val="42"/>
@@ -10670,7 +10505,6 @@
           <w:lang w:val="fr-FR"/>
         </w:rPr>
       </w:pPr>
-      <w:proofErr w:type="gramStart"/>
       <w:r>
         <w:rPr>
           <w:rFonts w:ascii="Times New Roman" w:eastAsia="Times New Roman" w:hAnsi="Times New Roman" w:cs="Times New Roman"/>
@@ -10679,23 +10513,12 @@
           <w:szCs w:val="24"/>
           <w:lang w:val="fr-FR"/>
         </w:rPr>
-        <w:t>page</w:t>
-      </w:r>
-      <w:proofErr w:type="gramEnd"/>
-      <w:r>
-        <w:rPr>
-          <w:rFonts w:ascii="Times New Roman" w:eastAsia="Times New Roman" w:hAnsi="Times New Roman" w:cs="Times New Roman"/>
-          <w:color w:val="FF0000"/>
-          <w:sz w:val="24"/>
-          <w:szCs w:val="24"/>
-          <w:lang w:val="fr-FR"/>
-        </w:rPr>
-        <w:t xml:space="preserve"> blanche après la page de garde</w:t>
-      </w:r>
-    </w:p>
-    <w:p>
-      <w:pPr>
-        <w:pStyle w:val="ListParagraph"/>
+        <w:t>page blanche après la page de garde</w:t>
+      </w:r>
+    </w:p>
+    <w:p>
+      <w:pPr>
+        <w:pStyle w:val="Paragraphedeliste"/>
         <w:numPr>
           <w:ilvl w:val="0"/>
           <w:numId w:val="42"/>
@@ -10706,7 +10529,6 @@
           <w:lang w:val="fr-FR"/>
         </w:rPr>
       </w:pPr>
-      <w:proofErr w:type="gramStart"/>
       <w:r>
         <w:rPr>
           <w:rFonts w:ascii="Times New Roman" w:eastAsia="Times New Roman" w:hAnsi="Times New Roman" w:cs="Times New Roman"/>
@@ -10715,23 +10537,12 @@
           <w:szCs w:val="24"/>
           <w:lang w:val="fr-FR"/>
         </w:rPr>
-        <w:t>page</w:t>
-      </w:r>
-      <w:proofErr w:type="gramEnd"/>
-      <w:r>
-        <w:rPr>
-          <w:rFonts w:ascii="Times New Roman" w:eastAsia="Times New Roman" w:hAnsi="Times New Roman" w:cs="Times New Roman"/>
-          <w:color w:val="FF0000"/>
-          <w:sz w:val="24"/>
-          <w:szCs w:val="24"/>
-          <w:lang w:val="fr-FR"/>
-        </w:rPr>
-        <w:t xml:space="preserve"> de faux titre (identique à la page de garde)</w:t>
-      </w:r>
-    </w:p>
-    <w:p>
-      <w:pPr>
-        <w:pStyle w:val="ListParagraph"/>
+        <w:t>page de faux titre (identique à la page de garde)</w:t>
+      </w:r>
+    </w:p>
+    <w:p>
+      <w:pPr>
+        <w:pStyle w:val="Paragraphedeliste"/>
         <w:numPr>
           <w:ilvl w:val="0"/>
           <w:numId w:val="42"/>
@@ -10742,7 +10553,6 @@
           <w:lang w:val="fr-FR"/>
         </w:rPr>
       </w:pPr>
-      <w:proofErr w:type="gramStart"/>
       <w:r>
         <w:rPr>
           <w:rFonts w:ascii="Times New Roman" w:eastAsia="Times New Roman" w:hAnsi="Times New Roman" w:cs="Times New Roman"/>
@@ -10751,23 +10561,12 @@
           <w:szCs w:val="24"/>
           <w:lang w:val="fr-FR"/>
         </w:rPr>
-        <w:t>numérotation</w:t>
-      </w:r>
-      <w:proofErr w:type="gramEnd"/>
-      <w:r>
-        <w:rPr>
-          <w:rFonts w:ascii="Times New Roman" w:eastAsia="Times New Roman" w:hAnsi="Times New Roman" w:cs="Times New Roman"/>
-          <w:color w:val="FF0000"/>
-          <w:sz w:val="24"/>
-          <w:szCs w:val="24"/>
-          <w:lang w:val="fr-FR"/>
-        </w:rPr>
-        <w:t xml:space="preserve"> commençant par 1 à la page après celle du faux titre, </w:t>
-      </w:r>
-    </w:p>
-    <w:p>
-      <w:pPr>
-        <w:pStyle w:val="ListParagraph"/>
+        <w:t xml:space="preserve">numérotation commençant par 1 à la page après celle du faux titre, </w:t>
+      </w:r>
+    </w:p>
+    <w:p>
+      <w:pPr>
+        <w:pStyle w:val="Paragraphedeliste"/>
         <w:numPr>
           <w:ilvl w:val="0"/>
           <w:numId w:val="42"/>
@@ -10778,7 +10577,6 @@
           <w:lang w:val="fr-FR"/>
         </w:rPr>
       </w:pPr>
-      <w:proofErr w:type="gramStart"/>
       <w:r>
         <w:rPr>
           <w:rFonts w:ascii="Times New Roman" w:eastAsia="Times New Roman" w:hAnsi="Times New Roman" w:cs="Times New Roman"/>
@@ -10787,23 +10585,12 @@
           <w:szCs w:val="24"/>
           <w:lang w:val="fr-FR"/>
         </w:rPr>
-        <w:t>une</w:t>
-      </w:r>
-      <w:proofErr w:type="gramEnd"/>
-      <w:r>
-        <w:rPr>
-          <w:rFonts w:ascii="Times New Roman" w:eastAsia="Times New Roman" w:hAnsi="Times New Roman" w:cs="Times New Roman"/>
-          <w:color w:val="FF0000"/>
-          <w:sz w:val="24"/>
-          <w:szCs w:val="24"/>
-          <w:lang w:val="fr-FR"/>
-        </w:rPr>
-        <w:t xml:space="preserve"> introduction générale qui aborde le thème du stage, la problématique, le contenu du rapport….</w:t>
-      </w:r>
-    </w:p>
-    <w:p>
-      <w:pPr>
-        <w:pStyle w:val="ListParagraph"/>
+        <w:t>une introduction générale qui aborde le thème du stage, la problématique, le contenu du rapport….</w:t>
+      </w:r>
+    </w:p>
+    <w:p>
+      <w:pPr>
+        <w:pStyle w:val="Paragraphedeliste"/>
         <w:numPr>
           <w:ilvl w:val="0"/>
           <w:numId w:val="42"/>
@@ -10814,7 +10601,6 @@
           <w:lang w:val="fr-FR"/>
         </w:rPr>
       </w:pPr>
-      <w:proofErr w:type="gramStart"/>
       <w:r>
         <w:rPr>
           <w:rFonts w:ascii="Times New Roman" w:eastAsia="Times New Roman" w:hAnsi="Times New Roman" w:cs="Times New Roman"/>
@@ -10823,23 +10609,12 @@
           <w:szCs w:val="24"/>
           <w:lang w:val="fr-FR"/>
         </w:rPr>
-        <w:t>une</w:t>
-      </w:r>
-      <w:proofErr w:type="gramEnd"/>
-      <w:r>
-        <w:rPr>
-          <w:rFonts w:ascii="Times New Roman" w:eastAsia="Times New Roman" w:hAnsi="Times New Roman" w:cs="Times New Roman"/>
-          <w:color w:val="FF0000"/>
-          <w:sz w:val="24"/>
-          <w:szCs w:val="24"/>
-          <w:lang w:val="fr-FR"/>
-        </w:rPr>
-        <w:t xml:space="preserve"> introduction et une conclusion pour chaque chapitre</w:t>
-      </w:r>
-    </w:p>
-    <w:p>
-      <w:pPr>
-        <w:pStyle w:val="ListParagraph"/>
+        <w:t>une introduction et une conclusion pour chaque chapitre</w:t>
+      </w:r>
+    </w:p>
+    <w:p>
+      <w:pPr>
+        <w:pStyle w:val="Paragraphedeliste"/>
         <w:numPr>
           <w:ilvl w:val="0"/>
           <w:numId w:val="42"/>
@@ -10850,7 +10625,6 @@
           <w:lang w:val="fr-FR"/>
         </w:rPr>
       </w:pPr>
-      <w:proofErr w:type="gramStart"/>
       <w:r>
         <w:rPr>
           <w:rFonts w:ascii="Times New Roman" w:eastAsia="Times New Roman" w:hAnsi="Times New Roman" w:cs="Times New Roman"/>
@@ -10859,18 +10633,7 @@
           <w:szCs w:val="24"/>
           <w:lang w:val="fr-FR"/>
         </w:rPr>
-        <w:t>il</w:t>
-      </w:r>
-      <w:proofErr w:type="gramEnd"/>
-      <w:r>
-        <w:rPr>
-          <w:rFonts w:ascii="Times New Roman" w:eastAsia="Times New Roman" w:hAnsi="Times New Roman" w:cs="Times New Roman"/>
-          <w:color w:val="FF0000"/>
-          <w:sz w:val="24"/>
-          <w:szCs w:val="24"/>
-          <w:lang w:val="fr-FR"/>
-        </w:rPr>
-        <w:t xml:space="preserve"> faut utiliser des phrases de</w:t>
+        <w:t>il faut utiliser des phrases de</w:t>
       </w:r>
       <w:r>
         <w:rPr>
@@ -10895,7 +10658,7 @@
     </w:p>
     <w:p>
       <w:pPr>
-        <w:pStyle w:val="ListParagraph"/>
+        <w:pStyle w:val="Paragraphedeliste"/>
         <w:numPr>
           <w:ilvl w:val="0"/>
           <w:numId w:val="42"/>
@@ -10906,7 +10669,6 @@
           <w:lang w:val="fr-FR"/>
         </w:rPr>
       </w:pPr>
-      <w:proofErr w:type="gramStart"/>
       <w:r>
         <w:rPr>
           <w:rFonts w:ascii="Times New Roman" w:eastAsia="Times New Roman" w:hAnsi="Times New Roman" w:cs="Times New Roman"/>
@@ -10915,23 +10677,12 @@
           <w:szCs w:val="24"/>
           <w:lang w:val="fr-FR"/>
         </w:rPr>
-        <w:t>chaque</w:t>
-      </w:r>
-      <w:proofErr w:type="gramEnd"/>
-      <w:r>
-        <w:rPr>
-          <w:rFonts w:ascii="Times New Roman" w:eastAsia="Times New Roman" w:hAnsi="Times New Roman" w:cs="Times New Roman"/>
-          <w:color w:val="FF0000"/>
-          <w:sz w:val="24"/>
-          <w:szCs w:val="24"/>
-          <w:lang w:val="fr-FR"/>
-        </w:rPr>
-        <w:t xml:space="preserve"> nouveau chapitre doit être sur une nouvelle page (comme le cas de ce rapport)</w:t>
-      </w:r>
-    </w:p>
-    <w:p>
-      <w:pPr>
-        <w:pStyle w:val="ListParagraph"/>
+        <w:t>chaque nouveau chapitre doit être sur une nouvelle page (comme le cas de ce rapport)</w:t>
+      </w:r>
+    </w:p>
+    <w:p>
+      <w:pPr>
+        <w:pStyle w:val="Paragraphedeliste"/>
         <w:numPr>
           <w:ilvl w:val="0"/>
           <w:numId w:val="42"/>
@@ -10945,7 +10696,6 @@
           <w:lang w:val="fr-FR"/>
         </w:rPr>
       </w:pPr>
-      <w:proofErr w:type="gramStart"/>
       <w:r>
         <w:rPr>
           <w:rFonts w:ascii="Times New Roman" w:eastAsia="Times New Roman" w:hAnsi="Times New Roman" w:cs="Times New Roman"/>
@@ -10954,57 +10704,12 @@
           <w:szCs w:val="24"/>
           <w:lang w:val="fr-FR"/>
         </w:rPr>
-        <w:t>la</w:t>
-      </w:r>
-      <w:proofErr w:type="gramEnd"/>
-      <w:r>
-        <w:rPr>
-          <w:rFonts w:ascii="Times New Roman" w:eastAsia="Times New Roman" w:hAnsi="Times New Roman" w:cs="Times New Roman"/>
-          <w:color w:val="FF0000"/>
-          <w:sz w:val="24"/>
-          <w:szCs w:val="24"/>
-          <w:lang w:val="fr-FR"/>
-        </w:rPr>
-        <w:t xml:space="preserve"> mise en forme des paragraphes en utilisant l'option "justifier/</w:t>
-      </w:r>
-      <w:proofErr w:type="spellStart"/>
-      <w:r>
-        <w:rPr>
-          <w:rFonts w:ascii="Times New Roman" w:eastAsia="Times New Roman" w:hAnsi="Times New Roman" w:cs="Times New Roman"/>
-          <w:color w:val="FF0000"/>
-          <w:sz w:val="24"/>
-          <w:szCs w:val="24"/>
-          <w:lang w:val="fr-FR"/>
-        </w:rPr>
-        <w:t>justify</w:t>
-      </w:r>
-      <w:proofErr w:type="spellEnd"/>
-      <w:r>
-        <w:rPr>
-          <w:rFonts w:ascii="Times New Roman" w:eastAsia="Times New Roman" w:hAnsi="Times New Roman" w:cs="Times New Roman"/>
-          <w:color w:val="FF0000"/>
-          <w:sz w:val="24"/>
-          <w:szCs w:val="24"/>
-          <w:lang w:val="fr-FR"/>
-        </w:rPr>
-        <w:t xml:space="preserve">" de </w:t>
-      </w:r>
-      <w:proofErr w:type="spellStart"/>
-      <w:r>
-        <w:rPr>
-          <w:rFonts w:ascii="Times New Roman" w:eastAsia="Times New Roman" w:hAnsi="Times New Roman" w:cs="Times New Roman"/>
-          <w:color w:val="FF0000"/>
-          <w:sz w:val="24"/>
-          <w:szCs w:val="24"/>
-          <w:lang w:val="fr-FR"/>
-        </w:rPr>
-        <w:t>word</w:t>
-      </w:r>
-      <w:proofErr w:type="spellEnd"/>
-    </w:p>
-    <w:p>
-      <w:pPr>
-        <w:pStyle w:val="ListParagraph"/>
+        <w:t>la mise en forme des paragraphes en utilisant l'option "justifier/justify" de word</w:t>
+      </w:r>
+    </w:p>
+    <w:p>
+      <w:pPr>
+        <w:pStyle w:val="Paragraphedeliste"/>
         <w:numPr>
           <w:ilvl w:val="0"/>
           <w:numId w:val="42"/>
@@ -11026,34 +10731,12 @@
           <w:szCs w:val="24"/>
           <w:lang w:val="fr-FR"/>
         </w:rPr>
-        <w:t xml:space="preserve">Utilisez la police times ne roman : taille 18 pour titre de chapitre, taille 14 pour </w:t>
-      </w:r>
-      <w:proofErr w:type="gramStart"/>
-      <w:r>
-        <w:rPr>
-          <w:rFonts w:ascii="Times New Roman" w:eastAsia="Times New Roman" w:hAnsi="Times New Roman" w:cs="Times New Roman"/>
-          <w:color w:val="FF0000"/>
-          <w:sz w:val="24"/>
-          <w:szCs w:val="24"/>
-          <w:lang w:val="fr-FR"/>
-        </w:rPr>
-        <w:t>les titre</w:t>
-      </w:r>
-      <w:proofErr w:type="gramEnd"/>
-      <w:r>
-        <w:rPr>
-          <w:rFonts w:ascii="Times New Roman" w:eastAsia="Times New Roman" w:hAnsi="Times New Roman" w:cs="Times New Roman"/>
-          <w:color w:val="FF0000"/>
-          <w:sz w:val="24"/>
-          <w:szCs w:val="24"/>
-          <w:lang w:val="fr-FR"/>
-        </w:rPr>
-        <w:t xml:space="preserve"> et sous titres, taille 12 pour les paragraphe</w:t>
-      </w:r>
-    </w:p>
-    <w:p>
-      <w:pPr>
-        <w:pStyle w:val="ListParagraph"/>
+        <w:t>Utilisez la police times ne roman : taille 18 pour titre de chapitre, taille 14 pour les titre et sous titres, taille 12 pour les paragraphe</w:t>
+      </w:r>
+    </w:p>
+    <w:p>
+      <w:pPr>
+        <w:pStyle w:val="Paragraphedeliste"/>
         <w:numPr>
           <w:ilvl w:val="0"/>
           <w:numId w:val="42"/>
@@ -11067,7 +10750,6 @@
           <w:lang w:val="fr-FR"/>
         </w:rPr>
       </w:pPr>
-      <w:proofErr w:type="gramStart"/>
       <w:r>
         <w:rPr>
           <w:rFonts w:ascii="Times New Roman" w:eastAsia="Times New Roman" w:hAnsi="Times New Roman" w:cs="Times New Roman"/>
@@ -11076,23 +10758,12 @@
           <w:szCs w:val="24"/>
           <w:lang w:val="fr-FR"/>
         </w:rPr>
-        <w:t>chaque</w:t>
-      </w:r>
-      <w:proofErr w:type="gramEnd"/>
-      <w:r>
-        <w:rPr>
-          <w:rFonts w:ascii="Times New Roman" w:eastAsia="Times New Roman" w:hAnsi="Times New Roman" w:cs="Times New Roman"/>
-          <w:color w:val="FF0000"/>
-          <w:sz w:val="24"/>
-          <w:szCs w:val="24"/>
-          <w:lang w:val="fr-FR"/>
-        </w:rPr>
-        <w:t xml:space="preserve"> figure et chaque tableau doivent avoir un titre</w:t>
-      </w:r>
-    </w:p>
-    <w:p>
-      <w:pPr>
-        <w:pStyle w:val="ListParagraph"/>
+        <w:t>chaque figure et chaque tableau doivent avoir un titre</w:t>
+      </w:r>
+    </w:p>
+    <w:p>
+      <w:pPr>
+        <w:pStyle w:val="Paragraphedeliste"/>
         <w:numPr>
           <w:ilvl w:val="0"/>
           <w:numId w:val="42"/>
@@ -11106,7 +10777,6 @@
           <w:lang w:val="fr-FR"/>
         </w:rPr>
       </w:pPr>
-      <w:proofErr w:type="gramStart"/>
       <w:r>
         <w:rPr>
           <w:rFonts w:ascii="Times New Roman" w:eastAsia="Times New Roman" w:hAnsi="Times New Roman" w:cs="Times New Roman"/>
@@ -11115,40 +10785,28 @@
           <w:szCs w:val="24"/>
           <w:lang w:val="fr-FR"/>
         </w:rPr>
-        <w:t>une</w:t>
-      </w:r>
-      <w:proofErr w:type="gramEnd"/>
-      <w:r>
+        <w:t xml:space="preserve">une bibliographie à la fin du manuscrit et citez les références dans le texte, </w:t>
+      </w:r>
+    </w:p>
+    <w:p>
+      <w:pPr>
+        <w:spacing w:after="0" w:line="240" w:lineRule="auto"/>
+        <w:ind w:left="720"/>
         <w:rPr>
           <w:rFonts w:ascii="Times New Roman" w:eastAsia="Times New Roman" w:hAnsi="Times New Roman" w:cs="Times New Roman"/>
           <w:color w:val="FF0000"/>
           <w:sz w:val="24"/>
           <w:szCs w:val="24"/>
-          <w:lang w:val="fr-FR"/>
-        </w:rPr>
-        <w:t xml:space="preserve"> bibliographie à la fin du manuscrit et citez les références dans le texte, </w:t>
-      </w:r>
+        </w:rPr>
+      </w:pPr>
     </w:p>
     <w:p>
       <w:pPr>
         <w:spacing w:after="0" w:line="240" w:lineRule="auto"/>
-        <w:ind w:left="720"/>
-        <w:rPr>
-          <w:rFonts w:ascii="Times New Roman" w:eastAsia="Times New Roman" w:hAnsi="Times New Roman" w:cs="Times New Roman"/>
-          <w:color w:val="FF0000"/>
-          <w:sz w:val="24"/>
-          <w:szCs w:val="24"/>
-        </w:rPr>
-      </w:pPr>
-    </w:p>
-    <w:p>
-      <w:pPr>
-        <w:spacing w:after="0" w:line="240" w:lineRule="auto"/>
         <w:rPr>
           <w:rFonts w:ascii="Calibri" w:eastAsia="Times New Roman" w:hAnsi="Calibri" w:cs="Calibri"/>
         </w:rPr>
       </w:pPr>
-      <w:proofErr w:type="spellStart"/>
       <w:r>
         <w:rPr>
           <w:rFonts w:ascii="Times New Roman" w:eastAsia="Times New Roman" w:hAnsi="Times New Roman" w:cs="Times New Roman"/>
@@ -11156,9 +10814,16 @@
           <w:sz w:val="24"/>
           <w:szCs w:val="24"/>
         </w:rPr>
-        <w:t>Voila</w:t>
-      </w:r>
-      <w:proofErr w:type="spellEnd"/>
+        <w:t>Voila la facon qu’on utilise pour citer une source :</w:t>
+      </w:r>
+    </w:p>
+    <w:p>
+      <w:pPr>
+        <w:spacing w:after="0" w:line="240" w:lineRule="auto"/>
+        <w:rPr>
+          <w:rFonts w:ascii="Calibri" w:eastAsia="Times New Roman" w:hAnsi="Calibri" w:cs="Calibri"/>
+        </w:rPr>
+      </w:pPr>
       <w:r>
         <w:rPr>
           <w:rFonts w:ascii="Times New Roman" w:eastAsia="Times New Roman" w:hAnsi="Times New Roman" w:cs="Times New Roman"/>
@@ -11166,43 +10831,6 @@
           <w:sz w:val="24"/>
           <w:szCs w:val="24"/>
         </w:rPr>
-        <w:t xml:space="preserve"> la </w:t>
-      </w:r>
-      <w:proofErr w:type="spellStart"/>
-      <w:r>
-        <w:rPr>
-          <w:rFonts w:ascii="Times New Roman" w:eastAsia="Times New Roman" w:hAnsi="Times New Roman" w:cs="Times New Roman"/>
-          <w:color w:val="000000"/>
-          <w:sz w:val="24"/>
-          <w:szCs w:val="24"/>
-        </w:rPr>
-        <w:t>facon</w:t>
-      </w:r>
-      <w:proofErr w:type="spellEnd"/>
-      <w:r>
-        <w:rPr>
-          <w:rFonts w:ascii="Times New Roman" w:eastAsia="Times New Roman" w:hAnsi="Times New Roman" w:cs="Times New Roman"/>
-          <w:color w:val="000000"/>
-          <w:sz w:val="24"/>
-          <w:szCs w:val="24"/>
-        </w:rPr>
-        <w:t xml:space="preserve"> qu’on utilise pour citer une source :</w:t>
-      </w:r>
-    </w:p>
-    <w:p>
-      <w:pPr>
-        <w:spacing w:after="0" w:line="240" w:lineRule="auto"/>
-        <w:rPr>
-          <w:rFonts w:ascii="Calibri" w:eastAsia="Times New Roman" w:hAnsi="Calibri" w:cs="Calibri"/>
-        </w:rPr>
-      </w:pPr>
-      <w:r>
-        <w:rPr>
-          <w:rFonts w:ascii="Times New Roman" w:eastAsia="Times New Roman" w:hAnsi="Times New Roman" w:cs="Times New Roman"/>
-          <w:color w:val="000000"/>
-          <w:sz w:val="24"/>
-          <w:szCs w:val="24"/>
-        </w:rPr>
         <w:lastRenderedPageBreak/>
         <w:t> </w:t>
       </w:r>
@@ -11216,8 +10844,8 @@
           <w:szCs w:val="24"/>
         </w:rPr>
         <w:sectPr>
-          <w:headerReference w:type="default" r:id="rId20"/>
-          <w:footerReference w:type="default" r:id="rId21"/>
+          <w:headerReference w:type="default" r:id="rId23"/>
+          <w:footerReference w:type="default" r:id="rId24"/>
           <w:pgSz w:w="11906" w:h="16838"/>
           <w:pgMar w:top="1417" w:right="1417" w:bottom="1417" w:left="1417" w:header="708" w:footer="708" w:gutter="0"/>
           <w:pgNumType w:start="1"/>
@@ -11232,27 +10860,7 @@
           <w:sz w:val="24"/>
           <w:szCs w:val="24"/>
         </w:rPr>
-        <w:t>… Mais leur coût de 1 à 2 euros / m3 limite souvent leur utilisation aux pays riches (</w:t>
-      </w:r>
-      <w:proofErr w:type="spellStart"/>
-      <w:r>
-        <w:rPr>
-          <w:rFonts w:ascii="Times New Roman" w:eastAsia="Times New Roman" w:hAnsi="Times New Roman" w:cs="Times New Roman"/>
-          <w:color w:val="000000"/>
-          <w:sz w:val="24"/>
-          <w:szCs w:val="24"/>
-        </w:rPr>
-        <w:t>cest</w:t>
-      </w:r>
-      <w:proofErr w:type="spellEnd"/>
-      <w:r>
-        <w:rPr>
-          <w:rFonts w:ascii="Times New Roman" w:eastAsia="Times New Roman" w:hAnsi="Times New Roman" w:cs="Times New Roman"/>
-          <w:color w:val="000000"/>
-          <w:sz w:val="24"/>
-          <w:szCs w:val="24"/>
-        </w:rPr>
-        <w:t xml:space="preserve"> votre paragraphe) </w:t>
+        <w:t xml:space="preserve">… Mais leur coût de 1 à 2 euros / m3 limite souvent leur utilisation aux pays riches (cest votre paragraphe) </w:t>
       </w:r>
       <w:r>
         <w:rPr>
@@ -11287,33 +10895,7 @@
           <w:szCs w:val="24"/>
           <w:highlight w:val="yellow"/>
         </w:rPr>
-        <w:t>(</w:t>
-      </w:r>
-      <w:proofErr w:type="gramStart"/>
-      <w:r>
-        <w:rPr>
-          <w:rFonts w:ascii="Times New Roman" w:eastAsia="Times New Roman" w:hAnsi="Times New Roman" w:cs="Times New Roman"/>
-          <w:b/>
-          <w:bCs/>
-          <w:color w:val="000000"/>
-          <w:sz w:val="24"/>
-          <w:szCs w:val="24"/>
-          <w:highlight w:val="yellow"/>
-        </w:rPr>
-        <w:t>le</w:t>
-      </w:r>
-      <w:proofErr w:type="gramEnd"/>
-      <w:r>
-        <w:rPr>
-          <w:rFonts w:ascii="Times New Roman" w:eastAsia="Times New Roman" w:hAnsi="Times New Roman" w:cs="Times New Roman"/>
-          <w:b/>
-          <w:bCs/>
-          <w:color w:val="000000"/>
-          <w:sz w:val="24"/>
-          <w:szCs w:val="24"/>
-          <w:highlight w:val="yellow"/>
-        </w:rPr>
-        <w:t xml:space="preserve"> 1 ici correspond à la référence une de la bibliographie)</w:t>
+        <w:t>(le 1 ici correspond à la référence une de la bibliographie)</w:t>
       </w:r>
     </w:p>
     <w:p>
@@ -11329,7 +10911,7 @@
       </w:pPr>
     </w:p>
     <w:sectPr>
-      <w:headerReference w:type="default" r:id="rId22"/>
+      <w:headerReference w:type="default" r:id="rId25"/>
       <w:pgSz w:w="11906" w:h="16838"/>
       <w:pgMar w:top="1418" w:right="1418" w:bottom="1418" w:left="1418" w:header="709" w:footer="709" w:gutter="0"/>
       <w:cols w:space="708"/>
@@ -11368,7 +10950,7 @@
 <w:ftr xmlns:wpc="http://schemas.microsoft.com/office/word/2010/wordprocessingCanvas" xmlns:cx="http://schemas.microsoft.com/office/drawing/2014/chartex" xmlns:cx1="http://schemas.microsoft.com/office/drawing/2015/9/8/chartex" xmlns:cx2="http://schemas.microsoft.com/office/drawing/2015/10/21/chartex" xmlns:cx3="http://schemas.microsoft.com/office/drawing/2016/5/9/chartex" xmlns:cx4="http://schemas.microsoft.com/office/drawing/2016/5/10/chartex" xmlns:cx5="http://schemas.microsoft.com/office/drawing/2016/5/11/chartex" xmlns:cx6="http://schemas.microsoft.com/office/drawing/2016/5/12/chartex" xmlns:cx7="http://schemas.microsoft.com/office/drawing/2016/5/13/chartex" xmlns:cx8="http://schemas.microsoft.com/office/drawing/2016/5/14/chartex" xmlns:mc="http://schemas.openxmlformats.org/markup-compatibility/2006" xmlns:aink="http://schemas.microsoft.com/office/drawing/2016/ink" xmlns:am3d="http://schemas.microsoft.com/office/drawing/2017/model3d" xmlns:o="urn:schemas-microsoft-com:office:office" xmlns:oel="http://schemas.microsoft.com/office/2019/extlst" xmlns:r="http://schemas.openxmlformats.org/officeDocument/2006/relationships" xmlns:m="http://schemas.openxmlformats.org/officeDocument/2006/math" xmlns:v="urn:schemas-microsoft-com:vml" xmlns:wp14="http://schemas.microsoft.com/office/word/2010/wordprocessingDrawing" xmlns:wp="http://schemas.openxmlformats.org/drawingml/2006/wordprocessingDrawing" xmlns:w10="urn:schemas-microsoft-com:office:word" xmlns:w="http://schemas.openxmlformats.org/wordprocessingml/2006/main" xmlns:w14="http://schemas.microsoft.com/office/word/2010/wordml" xmlns:w15="http://schemas.microsoft.com/office/word/2012/wordml" xmlns:w16cex="http://schemas.microsoft.com/office/word/2018/wordml/cex" xmlns:w16cid="http://schemas.microsoft.com/office/word/2016/wordml/cid" xmlns:w16="http://schemas.microsoft.com/office/word/2018/wordml" xmlns:w16du="http://schemas.microsoft.com/office/word/2023/wordml/word16du" xmlns:w16sdtdh="http://schemas.microsoft.com/office/word/2020/wordml/sdtdatahash" xmlns:w16se="http://schemas.microsoft.com/office/word/2015/wordml/symex" xmlns:wpg="http://schemas.microsoft.com/office/word/2010/wordprocessingGroup" xmlns:wpi="http://schemas.microsoft.com/office/word/2010/wordprocessingInk" xmlns:wne="http://schemas.microsoft.com/office/word/2006/wordml" xmlns:wps="http://schemas.microsoft.com/office/word/2010/wordprocessingShape" mc:Ignorable="w14 w15 w16se w16cid w16 w16cex w16sdtdh w16du wp14">
   <w:p>
     <w:pPr>
-      <w:pStyle w:val="Footer"/>
+      <w:pStyle w:val="Pieddepage"/>
     </w:pPr>
     <w:r>
       <w:t xml:space="preserve">                                                                                  </w:t>
@@ -11381,7 +10963,7 @@
 <w:ftr xmlns:wpc="http://schemas.microsoft.com/office/word/2010/wordprocessingCanvas" xmlns:cx="http://schemas.microsoft.com/office/drawing/2014/chartex" xmlns:cx1="http://schemas.microsoft.com/office/drawing/2015/9/8/chartex" xmlns:cx2="http://schemas.microsoft.com/office/drawing/2015/10/21/chartex" xmlns:cx3="http://schemas.microsoft.com/office/drawing/2016/5/9/chartex" xmlns:cx4="http://schemas.microsoft.com/office/drawing/2016/5/10/chartex" xmlns:cx5="http://schemas.microsoft.com/office/drawing/2016/5/11/chartex" xmlns:cx6="http://schemas.microsoft.com/office/drawing/2016/5/12/chartex" xmlns:cx7="http://schemas.microsoft.com/office/drawing/2016/5/13/chartex" xmlns:cx8="http://schemas.microsoft.com/office/drawing/2016/5/14/chartex" xmlns:mc="http://schemas.openxmlformats.org/markup-compatibility/2006" xmlns:aink="http://schemas.microsoft.com/office/drawing/2016/ink" xmlns:am3d="http://schemas.microsoft.com/office/drawing/2017/model3d" xmlns:o="urn:schemas-microsoft-com:office:office" xmlns:oel="http://schemas.microsoft.com/office/2019/extlst" xmlns:r="http://schemas.openxmlformats.org/officeDocument/2006/relationships" xmlns:m="http://schemas.openxmlformats.org/officeDocument/2006/math" xmlns:v="urn:schemas-microsoft-com:vml" xmlns:wp14="http://schemas.microsoft.com/office/word/2010/wordprocessingDrawing" xmlns:wp="http://schemas.openxmlformats.org/drawingml/2006/wordprocessingDrawing" xmlns:w10="urn:schemas-microsoft-com:office:word" xmlns:w="http://schemas.openxmlformats.org/wordprocessingml/2006/main" xmlns:w14="http://schemas.microsoft.com/office/word/2010/wordml" xmlns:w15="http://schemas.microsoft.com/office/word/2012/wordml" xmlns:w16cex="http://schemas.microsoft.com/office/word/2018/wordml/cex" xmlns:w16cid="http://schemas.microsoft.com/office/word/2016/wordml/cid" xmlns:w16="http://schemas.microsoft.com/office/word/2018/wordml" xmlns:w16du="http://schemas.microsoft.com/office/word/2023/wordml/word16du" xmlns:w16sdtdh="http://schemas.microsoft.com/office/word/2020/wordml/sdtdatahash" xmlns:w16se="http://schemas.microsoft.com/office/word/2015/wordml/symex" xmlns:wpg="http://schemas.microsoft.com/office/word/2010/wordprocessingGroup" xmlns:wpi="http://schemas.microsoft.com/office/word/2010/wordprocessingInk" xmlns:wne="http://schemas.microsoft.com/office/word/2006/wordml" xmlns:wps="http://schemas.microsoft.com/office/word/2010/wordprocessingShape" mc:Ignorable="w14 w15 w16se w16cid w16 w16cex w16sdtdh w16du wp14">
   <w:p>
     <w:pPr>
-      <w:pStyle w:val="Footer"/>
+      <w:pStyle w:val="Pieddepage"/>
     </w:pPr>
     <w:r>
       <w:t xml:space="preserve">                                                                                  </w:t>
@@ -11394,12 +10976,9 @@
 <w:ftr xmlns:wpc="http://schemas.microsoft.com/office/word/2010/wordprocessingCanvas" xmlns:cx="http://schemas.microsoft.com/office/drawing/2014/chartex" xmlns:cx1="http://schemas.microsoft.com/office/drawing/2015/9/8/chartex" xmlns:cx2="http://schemas.microsoft.com/office/drawing/2015/10/21/chartex" xmlns:cx3="http://schemas.microsoft.com/office/drawing/2016/5/9/chartex" xmlns:cx4="http://schemas.microsoft.com/office/drawing/2016/5/10/chartex" xmlns:cx5="http://schemas.microsoft.com/office/drawing/2016/5/11/chartex" xmlns:cx6="http://schemas.microsoft.com/office/drawing/2016/5/12/chartex" xmlns:cx7="http://schemas.microsoft.com/office/drawing/2016/5/13/chartex" xmlns:cx8="http://schemas.microsoft.com/office/drawing/2016/5/14/chartex" xmlns:mc="http://schemas.openxmlformats.org/markup-compatibility/2006" xmlns:aink="http://schemas.microsoft.com/office/drawing/2016/ink" xmlns:am3d="http://schemas.microsoft.com/office/drawing/2017/model3d" xmlns:o="urn:schemas-microsoft-com:office:office" xmlns:oel="http://schemas.microsoft.com/office/2019/extlst" xmlns:r="http://schemas.openxmlformats.org/officeDocument/2006/relationships" xmlns:m="http://schemas.openxmlformats.org/officeDocument/2006/math" xmlns:v="urn:schemas-microsoft-com:vml" xmlns:wp14="http://schemas.microsoft.com/office/word/2010/wordprocessingDrawing" xmlns:wp="http://schemas.openxmlformats.org/drawingml/2006/wordprocessingDrawing" xmlns:w10="urn:schemas-microsoft-com:office:word" xmlns:w="http://schemas.openxmlformats.org/wordprocessingml/2006/main" xmlns:w14="http://schemas.microsoft.com/office/word/2010/wordml" xmlns:w15="http://schemas.microsoft.com/office/word/2012/wordml" xmlns:w16cex="http://schemas.microsoft.com/office/word/2018/wordml/cex" xmlns:w16cid="http://schemas.microsoft.com/office/word/2016/wordml/cid" xmlns:w16="http://schemas.microsoft.com/office/word/2018/wordml" xmlns:w16du="http://schemas.microsoft.com/office/word/2023/wordml/word16du" xmlns:w16sdtdh="http://schemas.microsoft.com/office/word/2020/wordml/sdtdatahash" xmlns:w16se="http://schemas.microsoft.com/office/word/2015/wordml/symex" xmlns:wpg="http://schemas.microsoft.com/office/word/2010/wordprocessingGroup" xmlns:wpi="http://schemas.microsoft.com/office/word/2010/wordprocessingInk" xmlns:wne="http://schemas.microsoft.com/office/word/2006/wordml" xmlns:wps="http://schemas.microsoft.com/office/word/2010/wordprocessingShape" mc:Ignorable="w14 w15 w16se w16cid w16 w16cex w16sdtdh w16du wp14">
   <w:p>
     <w:pPr>
-      <w:pStyle w:val="Footer"/>
+      <w:pStyle w:val="Pieddepage"/>
     </w:pPr>
     <w:r>
-      <w:rPr>
-        <w:noProof/>
-      </w:rPr>
       <mc:AlternateContent>
         <mc:Choice Requires="wpg">
           <w:drawing>
@@ -11707,7 +11286,7 @@
     <w:sdtContent>
       <w:p>
         <w:pPr>
-          <w:pStyle w:val="Footer"/>
+          <w:pStyle w:val="Pieddepage"/>
           <w:jc w:val="center"/>
         </w:pPr>
         <w:r>
@@ -11730,7 +11309,7 @@
   </w:sdt>
   <w:p>
     <w:pPr>
-      <w:pStyle w:val="Footer"/>
+      <w:pStyle w:val="Pieddepage"/>
       <w:tabs>
         <w:tab w:val="clear" w:pos="9072"/>
         <w:tab w:val="left" w:pos="4122"/>
@@ -11769,12 +11348,9 @@
 <w:hdr xmlns:wpc="http://schemas.microsoft.com/office/word/2010/wordprocessingCanvas" xmlns:cx="http://schemas.microsoft.com/office/drawing/2014/chartex" xmlns:cx1="http://schemas.microsoft.com/office/drawing/2015/9/8/chartex" xmlns:cx2="http://schemas.microsoft.com/office/drawing/2015/10/21/chartex" xmlns:cx3="http://schemas.microsoft.com/office/drawing/2016/5/9/chartex" xmlns:cx4="http://schemas.microsoft.com/office/drawing/2016/5/10/chartex" xmlns:cx5="http://schemas.microsoft.com/office/drawing/2016/5/11/chartex" xmlns:cx6="http://schemas.microsoft.com/office/drawing/2016/5/12/chartex" xmlns:cx7="http://schemas.microsoft.com/office/drawing/2016/5/13/chartex" xmlns:cx8="http://schemas.microsoft.com/office/drawing/2016/5/14/chartex" xmlns:mc="http://schemas.openxmlformats.org/markup-compatibility/2006" xmlns:aink="http://schemas.microsoft.com/office/drawing/2016/ink" xmlns:am3d="http://schemas.microsoft.com/office/drawing/2017/model3d" xmlns:o="urn:schemas-microsoft-com:office:office" xmlns:oel="http://schemas.microsoft.com/office/2019/extlst" xmlns:r="http://schemas.openxmlformats.org/officeDocument/2006/relationships" xmlns:m="http://schemas.openxmlformats.org/officeDocument/2006/math" xmlns:v="urn:schemas-microsoft-com:vml" xmlns:wp14="http://schemas.microsoft.com/office/word/2010/wordprocessingDrawing" xmlns:wp="http://schemas.openxmlformats.org/drawingml/2006/wordprocessingDrawing" xmlns:w10="urn:schemas-microsoft-com:office:word" xmlns:w="http://schemas.openxmlformats.org/wordprocessingml/2006/main" xmlns:w14="http://schemas.microsoft.com/office/word/2010/wordml" xmlns:w15="http://schemas.microsoft.com/office/word/2012/wordml" xmlns:w16cex="http://schemas.microsoft.com/office/word/2018/wordml/cex" xmlns:w16cid="http://schemas.microsoft.com/office/word/2016/wordml/cid" xmlns:w16="http://schemas.microsoft.com/office/word/2018/wordml" xmlns:w16du="http://schemas.microsoft.com/office/word/2023/wordml/word16du" xmlns:w16sdtdh="http://schemas.microsoft.com/office/word/2020/wordml/sdtdatahash" xmlns:w16se="http://schemas.microsoft.com/office/word/2015/wordml/symex" xmlns:wpg="http://schemas.microsoft.com/office/word/2010/wordprocessingGroup" xmlns:wpi="http://schemas.microsoft.com/office/word/2010/wordprocessingInk" xmlns:wne="http://schemas.microsoft.com/office/word/2006/wordml" xmlns:wps="http://schemas.microsoft.com/office/word/2010/wordprocessingShape" mc:Ignorable="w14 w15 w16se w16cid w16 w16cex w16sdtdh w16du wp14">
   <w:p>
     <w:pPr>
-      <w:pStyle w:val="Header"/>
+      <w:pStyle w:val="En-tte"/>
     </w:pPr>
     <w:r>
-      <w:rPr>
-        <w:noProof/>
-      </w:rPr>
       <mc:AlternateContent>
         <mc:Choice Requires="wpg">
           <w:drawing>
@@ -12015,7 +11591,7 @@
   </w:p>
   <w:p>
     <w:pPr>
-      <w:pStyle w:val="Header"/>
+      <w:pStyle w:val="En-tte"/>
     </w:pPr>
   </w:p>
 </w:hdr>
@@ -12025,12 +11601,9 @@
 <w:hdr xmlns:wpc="http://schemas.microsoft.com/office/word/2010/wordprocessingCanvas" xmlns:cx="http://schemas.microsoft.com/office/drawing/2014/chartex" xmlns:cx1="http://schemas.microsoft.com/office/drawing/2015/9/8/chartex" xmlns:cx2="http://schemas.microsoft.com/office/drawing/2015/10/21/chartex" xmlns:cx3="http://schemas.microsoft.com/office/drawing/2016/5/9/chartex" xmlns:cx4="http://schemas.microsoft.com/office/drawing/2016/5/10/chartex" xmlns:cx5="http://schemas.microsoft.com/office/drawing/2016/5/11/chartex" xmlns:cx6="http://schemas.microsoft.com/office/drawing/2016/5/12/chartex" xmlns:cx7="http://schemas.microsoft.com/office/drawing/2016/5/13/chartex" xmlns:cx8="http://schemas.microsoft.com/office/drawing/2016/5/14/chartex" xmlns:mc="http://schemas.openxmlformats.org/markup-compatibility/2006" xmlns:aink="http://schemas.microsoft.com/office/drawing/2016/ink" xmlns:am3d="http://schemas.microsoft.com/office/drawing/2017/model3d" xmlns:o="urn:schemas-microsoft-com:office:office" xmlns:oel="http://schemas.microsoft.com/office/2019/extlst" xmlns:r="http://schemas.openxmlformats.org/officeDocument/2006/relationships" xmlns:m="http://schemas.openxmlformats.org/officeDocument/2006/math" xmlns:v="urn:schemas-microsoft-com:vml" xmlns:wp14="http://schemas.microsoft.com/office/word/2010/wordprocessingDrawing" xmlns:wp="http://schemas.openxmlformats.org/drawingml/2006/wordprocessingDrawing" xmlns:w10="urn:schemas-microsoft-com:office:word" xmlns:w="http://schemas.openxmlformats.org/wordprocessingml/2006/main" xmlns:w14="http://schemas.microsoft.com/office/word/2010/wordml" xmlns:w15="http://schemas.microsoft.com/office/word/2012/wordml" xmlns:w16cex="http://schemas.microsoft.com/office/word/2018/wordml/cex" xmlns:w16cid="http://schemas.microsoft.com/office/word/2016/wordml/cid" xmlns:w16="http://schemas.microsoft.com/office/word/2018/wordml" xmlns:w16du="http://schemas.microsoft.com/office/word/2023/wordml/word16du" xmlns:w16sdtdh="http://schemas.microsoft.com/office/word/2020/wordml/sdtdatahash" xmlns:w16se="http://schemas.microsoft.com/office/word/2015/wordml/symex" xmlns:wpg="http://schemas.microsoft.com/office/word/2010/wordprocessingGroup" xmlns:wpi="http://schemas.microsoft.com/office/word/2010/wordprocessingInk" xmlns:wne="http://schemas.microsoft.com/office/word/2006/wordml" xmlns:wps="http://schemas.microsoft.com/office/word/2010/wordprocessingShape" mc:Ignorable="w14 w15 w16se w16cid w16 w16cex w16sdtdh w16du wp14">
   <w:p>
     <w:pPr>
-      <w:pStyle w:val="Header"/>
+      <w:pStyle w:val="En-tte"/>
     </w:pPr>
     <w:r>
-      <w:rPr>
-        <w:noProof/>
-      </w:rPr>
       <mc:AlternateContent>
         <mc:Choice Requires="wpg">
           <w:drawing>
@@ -12268,7 +11841,7 @@
   </w:p>
   <w:p>
     <w:pPr>
-      <w:pStyle w:val="Header"/>
+      <w:pStyle w:val="En-tte"/>
     </w:pPr>
   </w:p>
 </w:hdr>
@@ -12278,7 +11851,7 @@
 <w:hdr xmlns:wpc="http://schemas.microsoft.com/office/word/2010/wordprocessingCanvas" xmlns:cx="http://schemas.microsoft.com/office/drawing/2014/chartex" xmlns:cx1="http://schemas.microsoft.com/office/drawing/2015/9/8/chartex" xmlns:cx2="http://schemas.microsoft.com/office/drawing/2015/10/21/chartex" xmlns:cx3="http://schemas.microsoft.com/office/drawing/2016/5/9/chartex" xmlns:cx4="http://schemas.microsoft.com/office/drawing/2016/5/10/chartex" xmlns:cx5="http://schemas.microsoft.com/office/drawing/2016/5/11/chartex" xmlns:cx6="http://schemas.microsoft.com/office/drawing/2016/5/12/chartex" xmlns:cx7="http://schemas.microsoft.com/office/drawing/2016/5/13/chartex" xmlns:cx8="http://schemas.microsoft.com/office/drawing/2016/5/14/chartex" xmlns:mc="http://schemas.openxmlformats.org/markup-compatibility/2006" xmlns:aink="http://schemas.microsoft.com/office/drawing/2016/ink" xmlns:am3d="http://schemas.microsoft.com/office/drawing/2017/model3d" xmlns:o="urn:schemas-microsoft-com:office:office" xmlns:oel="http://schemas.microsoft.com/office/2019/extlst" xmlns:r="http://schemas.openxmlformats.org/officeDocument/2006/relationships" xmlns:m="http://schemas.openxmlformats.org/officeDocument/2006/math" xmlns:v="urn:schemas-microsoft-com:vml" xmlns:wp14="http://schemas.microsoft.com/office/word/2010/wordprocessingDrawing" xmlns:wp="http://schemas.openxmlformats.org/drawingml/2006/wordprocessingDrawing" xmlns:w10="urn:schemas-microsoft-com:office:word" xmlns:w="http://schemas.openxmlformats.org/wordprocessingml/2006/main" xmlns:w14="http://schemas.microsoft.com/office/word/2010/wordml" xmlns:w15="http://schemas.microsoft.com/office/word/2012/wordml" xmlns:w16cex="http://schemas.microsoft.com/office/word/2018/wordml/cex" xmlns:w16cid="http://schemas.microsoft.com/office/word/2016/wordml/cid" xmlns:w16="http://schemas.microsoft.com/office/word/2018/wordml" xmlns:w16du="http://schemas.microsoft.com/office/word/2023/wordml/word16du" xmlns:w16sdtdh="http://schemas.microsoft.com/office/word/2020/wordml/sdtdatahash" xmlns:w16se="http://schemas.microsoft.com/office/word/2015/wordml/symex" xmlns:wpg="http://schemas.microsoft.com/office/word/2010/wordprocessingGroup" xmlns:wpi="http://schemas.microsoft.com/office/word/2010/wordprocessingInk" xmlns:wne="http://schemas.microsoft.com/office/word/2006/wordml" xmlns:wps="http://schemas.microsoft.com/office/word/2010/wordprocessingShape" mc:Ignorable="w14 w15 w16se w16cid w16 w16cex w16sdtdh w16du wp14">
   <w:p>
     <w:pPr>
-      <w:pStyle w:val="Header"/>
+      <w:pStyle w:val="En-tte"/>
     </w:pPr>
   </w:p>
 </w:hdr>
@@ -12288,12 +11861,9 @@
 <w:hdr xmlns:wpc="http://schemas.microsoft.com/office/word/2010/wordprocessingCanvas" xmlns:cx="http://schemas.microsoft.com/office/drawing/2014/chartex" xmlns:cx1="http://schemas.microsoft.com/office/drawing/2015/9/8/chartex" xmlns:cx2="http://schemas.microsoft.com/office/drawing/2015/10/21/chartex" xmlns:cx3="http://schemas.microsoft.com/office/drawing/2016/5/9/chartex" xmlns:cx4="http://schemas.microsoft.com/office/drawing/2016/5/10/chartex" xmlns:cx5="http://schemas.microsoft.com/office/drawing/2016/5/11/chartex" xmlns:cx6="http://schemas.microsoft.com/office/drawing/2016/5/12/chartex" xmlns:cx7="http://schemas.microsoft.com/office/drawing/2016/5/13/chartex" xmlns:cx8="http://schemas.microsoft.com/office/drawing/2016/5/14/chartex" xmlns:mc="http://schemas.openxmlformats.org/markup-compatibility/2006" xmlns:aink="http://schemas.microsoft.com/office/drawing/2016/ink" xmlns:am3d="http://schemas.microsoft.com/office/drawing/2017/model3d" xmlns:o="urn:schemas-microsoft-com:office:office" xmlns:oel="http://schemas.microsoft.com/office/2019/extlst" xmlns:r="http://schemas.openxmlformats.org/officeDocument/2006/relationships" xmlns:m="http://schemas.openxmlformats.org/officeDocument/2006/math" xmlns:v="urn:schemas-microsoft-com:vml" xmlns:wp14="http://schemas.microsoft.com/office/word/2010/wordprocessingDrawing" xmlns:wp="http://schemas.openxmlformats.org/drawingml/2006/wordprocessingDrawing" xmlns:w10="urn:schemas-microsoft-com:office:word" xmlns:w="http://schemas.openxmlformats.org/wordprocessingml/2006/main" xmlns:w14="http://schemas.microsoft.com/office/word/2010/wordml" xmlns:w15="http://schemas.microsoft.com/office/word/2012/wordml" xmlns:w16cex="http://schemas.microsoft.com/office/word/2018/wordml/cex" xmlns:w16cid="http://schemas.microsoft.com/office/word/2016/wordml/cid" xmlns:w16="http://schemas.microsoft.com/office/word/2018/wordml" xmlns:w16du="http://schemas.microsoft.com/office/word/2023/wordml/word16du" xmlns:w16sdtdh="http://schemas.microsoft.com/office/word/2020/wordml/sdtdatahash" xmlns:w16se="http://schemas.microsoft.com/office/word/2015/wordml/symex" xmlns:wpg="http://schemas.microsoft.com/office/word/2010/wordprocessingGroup" xmlns:wpi="http://schemas.microsoft.com/office/word/2010/wordprocessingInk" xmlns:wne="http://schemas.microsoft.com/office/word/2006/wordml" xmlns:wps="http://schemas.microsoft.com/office/word/2010/wordprocessingShape" mc:Ignorable="w14 w15 w16se w16cid w16 w16cex w16sdtdh w16du wp14">
   <w:p>
     <w:pPr>
-      <w:pStyle w:val="Header"/>
+      <w:pStyle w:val="En-tte"/>
     </w:pPr>
     <w:r>
-      <w:rPr>
-        <w:noProof/>
-      </w:rPr>
       <w:drawing>
         <wp:anchor distT="0" distB="0" distL="114300" distR="114300" simplePos="0" relativeHeight="251692032" behindDoc="0" locked="0" layoutInCell="1" allowOverlap="1" wp14:anchorId="47683DA1" wp14:editId="05111578">
           <wp:simplePos x="0" y="0"/>
@@ -12360,9 +11930,6 @@
       </w:drawing>
     </w:r>
     <w:r>
-      <w:rPr>
-        <w:noProof/>
-      </w:rPr>
       <mc:AlternateContent>
         <mc:Choice Requires="wpg">
           <w:drawing>
@@ -12600,7 +12167,7 @@
   </w:p>
   <w:p>
     <w:pPr>
-      <w:pStyle w:val="Header"/>
+      <w:pStyle w:val="En-tte"/>
     </w:pPr>
   </w:p>
 </w:hdr>
@@ -12610,12 +12177,9 @@
 <w:hdr xmlns:wpc="http://schemas.microsoft.com/office/word/2010/wordprocessingCanvas" xmlns:cx="http://schemas.microsoft.com/office/drawing/2014/chartex" xmlns:cx1="http://schemas.microsoft.com/office/drawing/2015/9/8/chartex" xmlns:cx2="http://schemas.microsoft.com/office/drawing/2015/10/21/chartex" xmlns:cx3="http://schemas.microsoft.com/office/drawing/2016/5/9/chartex" xmlns:cx4="http://schemas.microsoft.com/office/drawing/2016/5/10/chartex" xmlns:cx5="http://schemas.microsoft.com/office/drawing/2016/5/11/chartex" xmlns:cx6="http://schemas.microsoft.com/office/drawing/2016/5/12/chartex" xmlns:cx7="http://schemas.microsoft.com/office/drawing/2016/5/13/chartex" xmlns:cx8="http://schemas.microsoft.com/office/drawing/2016/5/14/chartex" xmlns:mc="http://schemas.openxmlformats.org/markup-compatibility/2006" xmlns:aink="http://schemas.microsoft.com/office/drawing/2016/ink" xmlns:am3d="http://schemas.microsoft.com/office/drawing/2017/model3d" xmlns:o="urn:schemas-microsoft-com:office:office" xmlns:oel="http://schemas.microsoft.com/office/2019/extlst" xmlns:r="http://schemas.openxmlformats.org/officeDocument/2006/relationships" xmlns:m="http://schemas.openxmlformats.org/officeDocument/2006/math" xmlns:v="urn:schemas-microsoft-com:vml" xmlns:wp14="http://schemas.microsoft.com/office/word/2010/wordprocessingDrawing" xmlns:wp="http://schemas.openxmlformats.org/drawingml/2006/wordprocessingDrawing" xmlns:w10="urn:schemas-microsoft-com:office:word" xmlns:w="http://schemas.openxmlformats.org/wordprocessingml/2006/main" xmlns:w14="http://schemas.microsoft.com/office/word/2010/wordml" xmlns:w15="http://schemas.microsoft.com/office/word/2012/wordml" xmlns:w16cex="http://schemas.microsoft.com/office/word/2018/wordml/cex" xmlns:w16cid="http://schemas.microsoft.com/office/word/2016/wordml/cid" xmlns:w16="http://schemas.microsoft.com/office/word/2018/wordml" xmlns:w16du="http://schemas.microsoft.com/office/word/2023/wordml/word16du" xmlns:w16sdtdh="http://schemas.microsoft.com/office/word/2020/wordml/sdtdatahash" xmlns:w16se="http://schemas.microsoft.com/office/word/2015/wordml/symex" xmlns:wpg="http://schemas.microsoft.com/office/word/2010/wordprocessingGroup" xmlns:wpi="http://schemas.microsoft.com/office/word/2010/wordprocessingInk" xmlns:wne="http://schemas.microsoft.com/office/word/2006/wordml" xmlns:wps="http://schemas.microsoft.com/office/word/2010/wordprocessingShape" mc:Ignorable="w14 w15 w16se w16cid w16 w16cex w16sdtdh w16du wp14">
   <w:p>
     <w:pPr>
-      <w:pStyle w:val="Heading1"/>
+      <w:pStyle w:val="Titre1"/>
     </w:pPr>
     <w:r>
-      <w:rPr>
-        <w:noProof/>
-      </w:rPr>
       <w:drawing>
         <wp:anchor distT="0" distB="0" distL="114300" distR="114300" simplePos="0" relativeHeight="251693056" behindDoc="1" locked="0" layoutInCell="1" allowOverlap="1" wp14:anchorId="5B544035" wp14:editId="34922271">
           <wp:simplePos x="0" y="0"/>
@@ -12682,9 +12246,6 @@
       </w:drawing>
     </w:r>
     <w:r>
-      <w:rPr>
-        <w:noProof/>
-      </w:rPr>
       <w:drawing>
         <wp:anchor distT="0" distB="0" distL="114300" distR="114300" simplePos="0" relativeHeight="251694080" behindDoc="1" locked="0" layoutInCell="1" allowOverlap="1" wp14:anchorId="6F0B72CA" wp14:editId="53745C52">
           <wp:simplePos x="0" y="0"/>
@@ -12780,7 +12341,7 @@
   </w:p>
   <w:p>
     <w:pPr>
-      <w:pStyle w:val="Header"/>
+      <w:pStyle w:val="En-tte"/>
     </w:pPr>
   </w:p>
 </w:hdr>
@@ -12790,7 +12351,7 @@
 <w:hdr xmlns:wpc="http://schemas.microsoft.com/office/word/2010/wordprocessingCanvas" xmlns:cx="http://schemas.microsoft.com/office/drawing/2014/chartex" xmlns:cx1="http://schemas.microsoft.com/office/drawing/2015/9/8/chartex" xmlns:cx2="http://schemas.microsoft.com/office/drawing/2015/10/21/chartex" xmlns:cx3="http://schemas.microsoft.com/office/drawing/2016/5/9/chartex" xmlns:cx4="http://schemas.microsoft.com/office/drawing/2016/5/10/chartex" xmlns:cx5="http://schemas.microsoft.com/office/drawing/2016/5/11/chartex" xmlns:cx6="http://schemas.microsoft.com/office/drawing/2016/5/12/chartex" xmlns:cx7="http://schemas.microsoft.com/office/drawing/2016/5/13/chartex" xmlns:cx8="http://schemas.microsoft.com/office/drawing/2016/5/14/chartex" xmlns:mc="http://schemas.openxmlformats.org/markup-compatibility/2006" xmlns:aink="http://schemas.microsoft.com/office/drawing/2016/ink" xmlns:am3d="http://schemas.microsoft.com/office/drawing/2017/model3d" xmlns:o="urn:schemas-microsoft-com:office:office" xmlns:oel="http://schemas.microsoft.com/office/2019/extlst" xmlns:r="http://schemas.openxmlformats.org/officeDocument/2006/relationships" xmlns:m="http://schemas.openxmlformats.org/officeDocument/2006/math" xmlns:v="urn:schemas-microsoft-com:vml" xmlns:wp14="http://schemas.microsoft.com/office/word/2010/wordprocessingDrawing" xmlns:wp="http://schemas.openxmlformats.org/drawingml/2006/wordprocessingDrawing" xmlns:w10="urn:schemas-microsoft-com:office:word" xmlns:w="http://schemas.openxmlformats.org/wordprocessingml/2006/main" xmlns:w14="http://schemas.microsoft.com/office/word/2010/wordml" xmlns:w15="http://schemas.microsoft.com/office/word/2012/wordml" xmlns:w16cex="http://schemas.microsoft.com/office/word/2018/wordml/cex" xmlns:w16cid="http://schemas.microsoft.com/office/word/2016/wordml/cid" xmlns:w16="http://schemas.microsoft.com/office/word/2018/wordml" xmlns:w16du="http://schemas.microsoft.com/office/word/2023/wordml/word16du" xmlns:w16sdtdh="http://schemas.microsoft.com/office/word/2020/wordml/sdtdatahash" xmlns:w16se="http://schemas.microsoft.com/office/word/2015/wordml/symex" xmlns:wpg="http://schemas.microsoft.com/office/word/2010/wordprocessingGroup" xmlns:wpi="http://schemas.microsoft.com/office/word/2010/wordprocessingInk" xmlns:wne="http://schemas.microsoft.com/office/word/2006/wordml" xmlns:wps="http://schemas.microsoft.com/office/word/2010/wordprocessingShape" mc:Ignorable="w14 w15 w16se w16cid w16 w16cex w16sdtdh w16du wp14">
   <w:p>
     <w:pPr>
-      <w:pStyle w:val="Header"/>
+      <w:pStyle w:val="En-tte"/>
     </w:pPr>
   </w:p>
 </w:hdr>
@@ -14106,6 +13667,119 @@
     </w:lvl>
   </w:abstractNum>
   <w:abstractNum w:abstractNumId="11" w15:restartNumberingAfterBreak="0">
+    <w:nsid w:val="19406C4B"/>
+    <w:multiLevelType w:val="hybridMultilevel"/>
+    <w:tmpl w:val="107E2F76"/>
+    <w:lvl w:ilvl="0" w:tplc="0C00000B">
+      <w:start w:val="1"/>
+      <w:numFmt w:val="bullet"/>
+      <w:lvlText w:val=""/>
+      <w:lvlJc w:val="left"/>
+      <w:pPr>
+        <w:ind w:left="720" w:hanging="360"/>
+      </w:pPr>
+      <w:rPr>
+        <w:rFonts w:ascii="Wingdings" w:hAnsi="Wingdings" w:hint="default"/>
+      </w:rPr>
+    </w:lvl>
+    <w:lvl w:ilvl="1" w:tplc="040C0003" w:tentative="1">
+      <w:start w:val="1"/>
+      <w:numFmt w:val="bullet"/>
+      <w:lvlText w:val="o"/>
+      <w:lvlJc w:val="left"/>
+      <w:pPr>
+        <w:ind w:left="1440" w:hanging="360"/>
+      </w:pPr>
+      <w:rPr>
+        <w:rFonts w:ascii="Courier New" w:hAnsi="Courier New" w:cs="Courier New" w:hint="default"/>
+      </w:rPr>
+    </w:lvl>
+    <w:lvl w:ilvl="2" w:tplc="040C0005" w:tentative="1">
+      <w:start w:val="1"/>
+      <w:numFmt w:val="bullet"/>
+      <w:lvlText w:val=""/>
+      <w:lvlJc w:val="left"/>
+      <w:pPr>
+        <w:ind w:left="2160" w:hanging="360"/>
+      </w:pPr>
+      <w:rPr>
+        <w:rFonts w:ascii="Wingdings" w:hAnsi="Wingdings" w:hint="default"/>
+      </w:rPr>
+    </w:lvl>
+    <w:lvl w:ilvl="3" w:tplc="040C0001" w:tentative="1">
+      <w:start w:val="1"/>
+      <w:numFmt w:val="bullet"/>
+      <w:lvlText w:val=""/>
+      <w:lvlJc w:val="left"/>
+      <w:pPr>
+        <w:ind w:left="2880" w:hanging="360"/>
+      </w:pPr>
+      <w:rPr>
+        <w:rFonts w:ascii="Symbol" w:hAnsi="Symbol" w:hint="default"/>
+      </w:rPr>
+    </w:lvl>
+    <w:lvl w:ilvl="4" w:tplc="040C0003" w:tentative="1">
+      <w:start w:val="1"/>
+      <w:numFmt w:val="bullet"/>
+      <w:lvlText w:val="o"/>
+      <w:lvlJc w:val="left"/>
+      <w:pPr>
+        <w:ind w:left="3600" w:hanging="360"/>
+      </w:pPr>
+      <w:rPr>
+        <w:rFonts w:ascii="Courier New" w:hAnsi="Courier New" w:cs="Courier New" w:hint="default"/>
+      </w:rPr>
+    </w:lvl>
+    <w:lvl w:ilvl="5" w:tplc="040C0005" w:tentative="1">
+      <w:start w:val="1"/>
+      <w:numFmt w:val="bullet"/>
+      <w:lvlText w:val=""/>
+      <w:lvlJc w:val="left"/>
+      <w:pPr>
+        <w:ind w:left="4320" w:hanging="360"/>
+      </w:pPr>
+      <w:rPr>
+        <w:rFonts w:ascii="Wingdings" w:hAnsi="Wingdings" w:hint="default"/>
+      </w:rPr>
+    </w:lvl>
+    <w:lvl w:ilvl="6" w:tplc="040C0001" w:tentative="1">
+      <w:start w:val="1"/>
+      <w:numFmt w:val="bullet"/>
+      <w:lvlText w:val=""/>
+      <w:lvlJc w:val="left"/>
+      <w:pPr>
+        <w:ind w:left="5040" w:hanging="360"/>
+      </w:pPr>
+      <w:rPr>
+        <w:rFonts w:ascii="Symbol" w:hAnsi="Symbol" w:hint="default"/>
+      </w:rPr>
+    </w:lvl>
+    <w:lvl w:ilvl="7" w:tplc="040C0003" w:tentative="1">
+      <w:start w:val="1"/>
+      <w:numFmt w:val="bullet"/>
+      <w:lvlText w:val="o"/>
+      <w:lvlJc w:val="left"/>
+      <w:pPr>
+        <w:ind w:left="5760" w:hanging="360"/>
+      </w:pPr>
+      <w:rPr>
+        <w:rFonts w:ascii="Courier New" w:hAnsi="Courier New" w:cs="Courier New" w:hint="default"/>
+      </w:rPr>
+    </w:lvl>
+    <w:lvl w:ilvl="8" w:tplc="040C0005" w:tentative="1">
+      <w:start w:val="1"/>
+      <w:numFmt w:val="bullet"/>
+      <w:lvlText w:val=""/>
+      <w:lvlJc w:val="left"/>
+      <w:pPr>
+        <w:ind w:left="6480" w:hanging="360"/>
+      </w:pPr>
+      <w:rPr>
+        <w:rFonts w:ascii="Wingdings" w:hAnsi="Wingdings" w:hint="default"/>
+      </w:rPr>
+    </w:lvl>
+  </w:abstractNum>
+  <w:abstractNum w:abstractNumId="12" w15:restartNumberingAfterBreak="0">
     <w:nsid w:val="197976AB"/>
     <w:multiLevelType w:val="hybridMultilevel"/>
     <w:tmpl w:val="69D45132"/>
@@ -14218,7 +13892,7 @@
       </w:rPr>
     </w:lvl>
   </w:abstractNum>
-  <w:abstractNum w:abstractNumId="12" w15:restartNumberingAfterBreak="0">
+  <w:abstractNum w:abstractNumId="13" w15:restartNumberingAfterBreak="0">
     <w:nsid w:val="1C48207F"/>
     <w:multiLevelType w:val="multilevel"/>
     <w:tmpl w:val="5C7EE9CA"/>
@@ -14340,7 +14014,7 @@
       </w:rPr>
     </w:lvl>
   </w:abstractNum>
-  <w:abstractNum w:abstractNumId="13" w15:restartNumberingAfterBreak="0">
+  <w:abstractNum w:abstractNumId="14" w15:restartNumberingAfterBreak="0">
     <w:nsid w:val="1D4E60E5"/>
     <w:multiLevelType w:val="hybridMultilevel"/>
     <w:tmpl w:val="037A9AB6"/>
@@ -14453,7 +14127,7 @@
       </w:rPr>
     </w:lvl>
   </w:abstractNum>
-  <w:abstractNum w:abstractNumId="14" w15:restartNumberingAfterBreak="0">
+  <w:abstractNum w:abstractNumId="15" w15:restartNumberingAfterBreak="0">
     <w:nsid w:val="1D585D3C"/>
     <w:multiLevelType w:val="hybridMultilevel"/>
     <w:tmpl w:val="0712AB32"/>
@@ -14566,7 +14240,7 @@
       </w:rPr>
     </w:lvl>
   </w:abstractNum>
-  <w:abstractNum w:abstractNumId="15" w15:restartNumberingAfterBreak="0">
+  <w:abstractNum w:abstractNumId="16" w15:restartNumberingAfterBreak="0">
     <w:nsid w:val="1FA41CED"/>
     <w:multiLevelType w:val="hybridMultilevel"/>
     <w:tmpl w:val="E4EAA436"/>
@@ -14679,7 +14353,7 @@
       </w:rPr>
     </w:lvl>
   </w:abstractNum>
-  <w:abstractNum w:abstractNumId="16" w15:restartNumberingAfterBreak="0">
+  <w:abstractNum w:abstractNumId="17" w15:restartNumberingAfterBreak="0">
     <w:nsid w:val="203B3CA5"/>
     <w:multiLevelType w:val="hybridMultilevel"/>
     <w:tmpl w:val="6462978C"/>
@@ -14792,7 +14466,7 @@
       </w:rPr>
     </w:lvl>
   </w:abstractNum>
-  <w:abstractNum w:abstractNumId="17" w15:restartNumberingAfterBreak="0">
+  <w:abstractNum w:abstractNumId="18" w15:restartNumberingAfterBreak="0">
     <w:nsid w:val="206D1B5E"/>
     <w:multiLevelType w:val="hybridMultilevel"/>
     <w:tmpl w:val="2BD4F0C6"/>
@@ -14905,7 +14579,7 @@
       </w:rPr>
     </w:lvl>
   </w:abstractNum>
-  <w:abstractNum w:abstractNumId="18" w15:restartNumberingAfterBreak="0">
+  <w:abstractNum w:abstractNumId="19" w15:restartNumberingAfterBreak="0">
     <w:nsid w:val="20DF55E0"/>
     <w:multiLevelType w:val="multilevel"/>
     <w:tmpl w:val="5C7EE9CA"/>
@@ -15027,7 +14701,7 @@
       </w:rPr>
     </w:lvl>
   </w:abstractNum>
-  <w:abstractNum w:abstractNumId="19" w15:restartNumberingAfterBreak="0">
+  <w:abstractNum w:abstractNumId="20" w15:restartNumberingAfterBreak="0">
     <w:nsid w:val="225417D1"/>
     <w:multiLevelType w:val="hybridMultilevel"/>
     <w:tmpl w:val="E0F0D31E"/>
@@ -15141,7 +14815,7 @@
       </w:rPr>
     </w:lvl>
   </w:abstractNum>
-  <w:abstractNum w:abstractNumId="20" w15:restartNumberingAfterBreak="0">
+  <w:abstractNum w:abstractNumId="21" w15:restartNumberingAfterBreak="0">
     <w:nsid w:val="25A61048"/>
     <w:multiLevelType w:val="hybridMultilevel"/>
     <w:tmpl w:val="A1F2613E"/>
@@ -15254,7 +14928,7 @@
       </w:rPr>
     </w:lvl>
   </w:abstractNum>
-  <w:abstractNum w:abstractNumId="21" w15:restartNumberingAfterBreak="0">
+  <w:abstractNum w:abstractNumId="22" w15:restartNumberingAfterBreak="0">
     <w:nsid w:val="2D170ED4"/>
     <w:multiLevelType w:val="hybridMultilevel"/>
     <w:tmpl w:val="29AE4692"/>
@@ -15367,7 +15041,7 @@
       </w:rPr>
     </w:lvl>
   </w:abstractNum>
-  <w:abstractNum w:abstractNumId="22" w15:restartNumberingAfterBreak="0">
+  <w:abstractNum w:abstractNumId="23" w15:restartNumberingAfterBreak="0">
     <w:nsid w:val="30927D33"/>
     <w:multiLevelType w:val="hybridMultilevel"/>
     <w:tmpl w:val="D0FA89DC"/>
@@ -15480,7 +15154,7 @@
       </w:rPr>
     </w:lvl>
   </w:abstractNum>
-  <w:abstractNum w:abstractNumId="23" w15:restartNumberingAfterBreak="0">
+  <w:abstractNum w:abstractNumId="24" w15:restartNumberingAfterBreak="0">
     <w:nsid w:val="36330E63"/>
     <w:multiLevelType w:val="hybridMultilevel"/>
     <w:tmpl w:val="42BEC52A"/>
@@ -15593,7 +15267,7 @@
       </w:rPr>
     </w:lvl>
   </w:abstractNum>
-  <w:abstractNum w:abstractNumId="24" w15:restartNumberingAfterBreak="0">
+  <w:abstractNum w:abstractNumId="25" w15:restartNumberingAfterBreak="0">
     <w:nsid w:val="38EE5261"/>
     <w:multiLevelType w:val="hybridMultilevel"/>
     <w:tmpl w:val="449C6006"/>
@@ -15706,7 +15380,7 @@
       </w:rPr>
     </w:lvl>
   </w:abstractNum>
-  <w:abstractNum w:abstractNumId="25" w15:restartNumberingAfterBreak="0">
+  <w:abstractNum w:abstractNumId="26" w15:restartNumberingAfterBreak="0">
     <w:nsid w:val="3BA15AF3"/>
     <w:multiLevelType w:val="hybridMultilevel"/>
     <w:tmpl w:val="C256DDCA"/>
@@ -15819,7 +15493,7 @@
       </w:rPr>
     </w:lvl>
   </w:abstractNum>
-  <w:abstractNum w:abstractNumId="26" w15:restartNumberingAfterBreak="0">
+  <w:abstractNum w:abstractNumId="27" w15:restartNumberingAfterBreak="0">
     <w:nsid w:val="455762E6"/>
     <w:multiLevelType w:val="hybridMultilevel"/>
     <w:tmpl w:val="D578D31E"/>
@@ -15932,7 +15606,7 @@
       </w:rPr>
     </w:lvl>
   </w:abstractNum>
-  <w:abstractNum w:abstractNumId="27" w15:restartNumberingAfterBreak="0">
+  <w:abstractNum w:abstractNumId="28" w15:restartNumberingAfterBreak="0">
     <w:nsid w:val="4E611591"/>
     <w:multiLevelType w:val="hybridMultilevel"/>
     <w:tmpl w:val="0EE002BC"/>
@@ -16045,7 +15719,7 @@
       </w:rPr>
     </w:lvl>
   </w:abstractNum>
-  <w:abstractNum w:abstractNumId="28" w15:restartNumberingAfterBreak="0">
+  <w:abstractNum w:abstractNumId="29" w15:restartNumberingAfterBreak="0">
     <w:nsid w:val="53326C8C"/>
     <w:multiLevelType w:val="multilevel"/>
     <w:tmpl w:val="27820942"/>
@@ -16166,7 +15840,7 @@
       </w:rPr>
     </w:lvl>
   </w:abstractNum>
-  <w:abstractNum w:abstractNumId="29" w15:restartNumberingAfterBreak="0">
+  <w:abstractNum w:abstractNumId="30" w15:restartNumberingAfterBreak="0">
     <w:nsid w:val="56397F43"/>
     <w:multiLevelType w:val="hybridMultilevel"/>
     <w:tmpl w:val="184C74B8"/>
@@ -16279,7 +15953,7 @@
       </w:rPr>
     </w:lvl>
   </w:abstractNum>
-  <w:abstractNum w:abstractNumId="30" w15:restartNumberingAfterBreak="0">
+  <w:abstractNum w:abstractNumId="31" w15:restartNumberingAfterBreak="0">
     <w:nsid w:val="58475EC5"/>
     <w:multiLevelType w:val="hybridMultilevel"/>
     <w:tmpl w:val="F02EBD06"/>
@@ -16392,7 +16066,93 @@
       </w:rPr>
     </w:lvl>
   </w:abstractNum>
-  <w:abstractNum w:abstractNumId="31" w15:restartNumberingAfterBreak="0">
+  <w:abstractNum w:abstractNumId="32" w15:restartNumberingAfterBreak="0">
+    <w:nsid w:val="5A175ACA"/>
+    <w:multiLevelType w:val="hybridMultilevel"/>
+    <w:tmpl w:val="61BA7A4C"/>
+    <w:lvl w:ilvl="0" w:tplc="040C000F">
+      <w:start w:val="1"/>
+      <w:numFmt w:val="decimal"/>
+      <w:lvlText w:val="%1."/>
+      <w:lvlJc w:val="left"/>
+      <w:pPr>
+        <w:ind w:left="720" w:hanging="360"/>
+      </w:pPr>
+    </w:lvl>
+    <w:lvl w:ilvl="1" w:tplc="040C0019" w:tentative="1">
+      <w:start w:val="1"/>
+      <w:numFmt w:val="lowerLetter"/>
+      <w:lvlText w:val="%2."/>
+      <w:lvlJc w:val="left"/>
+      <w:pPr>
+        <w:ind w:left="1440" w:hanging="360"/>
+      </w:pPr>
+    </w:lvl>
+    <w:lvl w:ilvl="2" w:tplc="040C001B" w:tentative="1">
+      <w:start w:val="1"/>
+      <w:numFmt w:val="lowerRoman"/>
+      <w:lvlText w:val="%3."/>
+      <w:lvlJc w:val="right"/>
+      <w:pPr>
+        <w:ind w:left="2160" w:hanging="180"/>
+      </w:pPr>
+    </w:lvl>
+    <w:lvl w:ilvl="3" w:tplc="040C000F" w:tentative="1">
+      <w:start w:val="1"/>
+      <w:numFmt w:val="decimal"/>
+      <w:lvlText w:val="%4."/>
+      <w:lvlJc w:val="left"/>
+      <w:pPr>
+        <w:ind w:left="2880" w:hanging="360"/>
+      </w:pPr>
+    </w:lvl>
+    <w:lvl w:ilvl="4" w:tplc="040C0019" w:tentative="1">
+      <w:start w:val="1"/>
+      <w:numFmt w:val="lowerLetter"/>
+      <w:lvlText w:val="%5."/>
+      <w:lvlJc w:val="left"/>
+      <w:pPr>
+        <w:ind w:left="3600" w:hanging="360"/>
+      </w:pPr>
+    </w:lvl>
+    <w:lvl w:ilvl="5" w:tplc="040C001B" w:tentative="1">
+      <w:start w:val="1"/>
+      <w:numFmt w:val="lowerRoman"/>
+      <w:lvlText w:val="%6."/>
+      <w:lvlJc w:val="right"/>
+      <w:pPr>
+        <w:ind w:left="4320" w:hanging="180"/>
+      </w:pPr>
+    </w:lvl>
+    <w:lvl w:ilvl="6" w:tplc="040C000F" w:tentative="1">
+      <w:start w:val="1"/>
+      <w:numFmt w:val="decimal"/>
+      <w:lvlText w:val="%7."/>
+      <w:lvlJc w:val="left"/>
+      <w:pPr>
+        <w:ind w:left="5040" w:hanging="360"/>
+      </w:pPr>
+    </w:lvl>
+    <w:lvl w:ilvl="7" w:tplc="040C0019" w:tentative="1">
+      <w:start w:val="1"/>
+      <w:numFmt w:val="lowerLetter"/>
+      <w:lvlText w:val="%8."/>
+      <w:lvlJc w:val="left"/>
+      <w:pPr>
+        <w:ind w:left="5760" w:hanging="360"/>
+      </w:pPr>
+    </w:lvl>
+    <w:lvl w:ilvl="8" w:tplc="040C001B" w:tentative="1">
+      <w:start w:val="1"/>
+      <w:numFmt w:val="lowerRoman"/>
+      <w:lvlText w:val="%9."/>
+      <w:lvlJc w:val="right"/>
+      <w:pPr>
+        <w:ind w:left="6480" w:hanging="180"/>
+      </w:pPr>
+    </w:lvl>
+  </w:abstractNum>
+  <w:abstractNum w:abstractNumId="33" w15:restartNumberingAfterBreak="0">
     <w:nsid w:val="5A791A86"/>
     <w:multiLevelType w:val="hybridMultilevel"/>
     <w:tmpl w:val="6C985DBC"/>
@@ -16505,7 +16265,7 @@
       </w:rPr>
     </w:lvl>
   </w:abstractNum>
-  <w:abstractNum w:abstractNumId="32" w15:restartNumberingAfterBreak="0">
+  <w:abstractNum w:abstractNumId="34" w15:restartNumberingAfterBreak="0">
     <w:nsid w:val="5BB91E81"/>
     <w:multiLevelType w:val="hybridMultilevel"/>
     <w:tmpl w:val="182CCB2C"/>
@@ -16642,7 +16402,7 @@
       </w:rPr>
     </w:lvl>
   </w:abstractNum>
-  <w:abstractNum w:abstractNumId="33" w15:restartNumberingAfterBreak="0">
+  <w:abstractNum w:abstractNumId="35" w15:restartNumberingAfterBreak="0">
     <w:nsid w:val="5E907CF8"/>
     <w:multiLevelType w:val="hybridMultilevel"/>
     <w:tmpl w:val="3290379A"/>
@@ -16755,7 +16515,7 @@
       </w:rPr>
     </w:lvl>
   </w:abstractNum>
-  <w:abstractNum w:abstractNumId="34" w15:restartNumberingAfterBreak="0">
+  <w:abstractNum w:abstractNumId="36" w15:restartNumberingAfterBreak="0">
     <w:nsid w:val="5FDB202C"/>
     <w:multiLevelType w:val="hybridMultilevel"/>
     <w:tmpl w:val="BB0A0034"/>
@@ -16868,7 +16628,7 @@
       </w:rPr>
     </w:lvl>
   </w:abstractNum>
-  <w:abstractNum w:abstractNumId="35" w15:restartNumberingAfterBreak="0">
+  <w:abstractNum w:abstractNumId="37" w15:restartNumberingAfterBreak="0">
     <w:nsid w:val="5FFE66FD"/>
     <w:multiLevelType w:val="hybridMultilevel"/>
     <w:tmpl w:val="88AE05F2"/>
@@ -16981,7 +16741,7 @@
       </w:rPr>
     </w:lvl>
   </w:abstractNum>
-  <w:abstractNum w:abstractNumId="36" w15:restartNumberingAfterBreak="0">
+  <w:abstractNum w:abstractNumId="38" w15:restartNumberingAfterBreak="0">
     <w:nsid w:val="67A20971"/>
     <w:multiLevelType w:val="hybridMultilevel"/>
     <w:tmpl w:val="F6A24FA0"/>
@@ -17094,7 +16854,7 @@
       </w:pPr>
     </w:lvl>
   </w:abstractNum>
-  <w:abstractNum w:abstractNumId="37" w15:restartNumberingAfterBreak="0">
+  <w:abstractNum w:abstractNumId="39" w15:restartNumberingAfterBreak="0">
     <w:nsid w:val="6892072B"/>
     <w:multiLevelType w:val="hybridMultilevel"/>
     <w:tmpl w:val="5FF23E72"/>
@@ -17207,7 +16967,7 @@
       </w:rPr>
     </w:lvl>
   </w:abstractNum>
-  <w:abstractNum w:abstractNumId="38" w15:restartNumberingAfterBreak="0">
+  <w:abstractNum w:abstractNumId="40" w15:restartNumberingAfterBreak="0">
     <w:nsid w:val="69401939"/>
     <w:multiLevelType w:val="hybridMultilevel"/>
     <w:tmpl w:val="EA7080E8"/>
@@ -17320,7 +17080,7 @@
       </w:rPr>
     </w:lvl>
   </w:abstractNum>
-  <w:abstractNum w:abstractNumId="39" w15:restartNumberingAfterBreak="0">
+  <w:abstractNum w:abstractNumId="41" w15:restartNumberingAfterBreak="0">
     <w:nsid w:val="6ADF3AA7"/>
     <w:multiLevelType w:val="hybridMultilevel"/>
     <w:tmpl w:val="A5E4CC1E"/>
@@ -17433,7 +17193,7 @@
       </w:rPr>
     </w:lvl>
   </w:abstractNum>
-  <w:abstractNum w:abstractNumId="40" w15:restartNumberingAfterBreak="0">
+  <w:abstractNum w:abstractNumId="42" w15:restartNumberingAfterBreak="0">
     <w:nsid w:val="6AED5EC2"/>
     <w:multiLevelType w:val="hybridMultilevel"/>
     <w:tmpl w:val="6854E218"/>
@@ -17546,7 +17306,7 @@
       </w:rPr>
     </w:lvl>
   </w:abstractNum>
-  <w:abstractNum w:abstractNumId="41" w15:restartNumberingAfterBreak="0">
+  <w:abstractNum w:abstractNumId="43" w15:restartNumberingAfterBreak="0">
     <w:nsid w:val="6DB205E5"/>
     <w:multiLevelType w:val="hybridMultilevel"/>
     <w:tmpl w:val="BD0C259E"/>
@@ -17659,7 +17419,7 @@
       </w:rPr>
     </w:lvl>
   </w:abstractNum>
-  <w:abstractNum w:abstractNumId="42" w15:restartNumberingAfterBreak="0">
+  <w:abstractNum w:abstractNumId="44" w15:restartNumberingAfterBreak="0">
     <w:nsid w:val="6FF60399"/>
     <w:multiLevelType w:val="hybridMultilevel"/>
     <w:tmpl w:val="631CAF38"/>
@@ -17797,7 +17557,7 @@
       </w:rPr>
     </w:lvl>
   </w:abstractNum>
-  <w:abstractNum w:abstractNumId="43" w15:restartNumberingAfterBreak="0">
+  <w:abstractNum w:abstractNumId="45" w15:restartNumberingAfterBreak="0">
     <w:nsid w:val="70E95C5C"/>
     <w:multiLevelType w:val="hybridMultilevel"/>
     <w:tmpl w:val="EEF00974"/>
@@ -17910,7 +17670,7 @@
       </w:rPr>
     </w:lvl>
   </w:abstractNum>
-  <w:abstractNum w:abstractNumId="44" w15:restartNumberingAfterBreak="0">
+  <w:abstractNum w:abstractNumId="46" w15:restartNumberingAfterBreak="0">
     <w:nsid w:val="724B69C7"/>
     <w:multiLevelType w:val="hybridMultilevel"/>
     <w:tmpl w:val="3B1E7C2E"/>
@@ -18000,7 +17760,7 @@
       </w:pPr>
     </w:lvl>
   </w:abstractNum>
-  <w:abstractNum w:abstractNumId="45" w15:restartNumberingAfterBreak="0">
+  <w:abstractNum w:abstractNumId="47" w15:restartNumberingAfterBreak="0">
     <w:nsid w:val="7252122D"/>
     <w:multiLevelType w:val="multilevel"/>
     <w:tmpl w:val="4A262BF2"/>
@@ -18121,7 +17881,7 @@
       </w:rPr>
     </w:lvl>
   </w:abstractNum>
-  <w:abstractNum w:abstractNumId="46" w15:restartNumberingAfterBreak="0">
+  <w:abstractNum w:abstractNumId="48" w15:restartNumberingAfterBreak="0">
     <w:nsid w:val="77AD712D"/>
     <w:multiLevelType w:val="multilevel"/>
     <w:tmpl w:val="3BF69928"/>
@@ -18212,7 +17972,7 @@
       </w:pPr>
     </w:lvl>
   </w:abstractNum>
-  <w:abstractNum w:abstractNumId="47" w15:restartNumberingAfterBreak="0">
+  <w:abstractNum w:abstractNumId="49" w15:restartNumberingAfterBreak="0">
     <w:nsid w:val="788672F2"/>
     <w:multiLevelType w:val="multilevel"/>
     <w:tmpl w:val="040C001F"/>
@@ -18298,7 +18058,7 @@
       </w:pPr>
     </w:lvl>
   </w:abstractNum>
-  <w:abstractNum w:abstractNumId="48" w15:restartNumberingAfterBreak="0">
+  <w:abstractNum w:abstractNumId="50" w15:restartNumberingAfterBreak="0">
     <w:nsid w:val="78D84BEE"/>
     <w:multiLevelType w:val="hybridMultilevel"/>
     <w:tmpl w:val="48E0454E"/>
@@ -18411,7 +18171,7 @@
       </w:rPr>
     </w:lvl>
   </w:abstractNum>
-  <w:abstractNum w:abstractNumId="49" w15:restartNumberingAfterBreak="0">
+  <w:abstractNum w:abstractNumId="51" w15:restartNumberingAfterBreak="0">
     <w:nsid w:val="7F857435"/>
     <w:multiLevelType w:val="hybridMultilevel"/>
     <w:tmpl w:val="F01E3028"/>
@@ -18528,10 +18288,10 @@
     <w:abstractNumId w:val="6"/>
   </w:num>
   <w:num w:numId="2" w16cid:durableId="473718335">
-    <w:abstractNumId w:val="28"/>
+    <w:abstractNumId w:val="29"/>
   </w:num>
   <w:num w:numId="3" w16cid:durableId="747968565">
-    <w:abstractNumId w:val="36"/>
+    <w:abstractNumId w:val="38"/>
     <w:lvlOverride w:ilvl="0">
       <w:startOverride w:val="1"/>
     </w:lvlOverride>
@@ -18567,7 +18327,7 @@
     <w:abstractNumId w:val="9"/>
   </w:num>
   <w:num w:numId="6" w16cid:durableId="156121128">
-    <w:abstractNumId w:val="32"/>
+    <w:abstractNumId w:val="34"/>
     <w:lvlOverride w:ilvl="0"/>
     <w:lvlOverride w:ilvl="1">
       <w:startOverride w:val="1"/>
@@ -18581,7 +18341,7 @@
     <w:lvlOverride w:ilvl="8"/>
   </w:num>
   <w:num w:numId="7" w16cid:durableId="1651668517">
-    <w:abstractNumId w:val="42"/>
+    <w:abstractNumId w:val="44"/>
     <w:lvlOverride w:ilvl="0"/>
     <w:lvlOverride w:ilvl="1">
       <w:startOverride w:val="1"/>
@@ -18612,124 +18372,124 @@
     <w:abstractNumId w:val="0"/>
   </w:num>
   <w:num w:numId="10" w16cid:durableId="830102941">
-    <w:abstractNumId w:val="36"/>
+    <w:abstractNumId w:val="38"/>
   </w:num>
   <w:num w:numId="11" w16cid:durableId="814222806">
     <w:abstractNumId w:val="8"/>
   </w:num>
   <w:num w:numId="12" w16cid:durableId="1509058661">
-    <w:abstractNumId w:val="44"/>
+    <w:abstractNumId w:val="46"/>
   </w:num>
   <w:num w:numId="13" w16cid:durableId="1952348408">
     <w:abstractNumId w:val="7"/>
   </w:num>
   <w:num w:numId="14" w16cid:durableId="2042584558">
-    <w:abstractNumId w:val="16"/>
+    <w:abstractNumId w:val="17"/>
   </w:num>
   <w:num w:numId="15" w16cid:durableId="1699238407">
-    <w:abstractNumId w:val="23"/>
+    <w:abstractNumId w:val="24"/>
   </w:num>
   <w:num w:numId="16" w16cid:durableId="763569672">
-    <w:abstractNumId w:val="13"/>
+    <w:abstractNumId w:val="14"/>
   </w:num>
   <w:num w:numId="17" w16cid:durableId="519665223">
-    <w:abstractNumId w:val="33"/>
+    <w:abstractNumId w:val="35"/>
   </w:num>
   <w:num w:numId="18" w16cid:durableId="903760773">
-    <w:abstractNumId w:val="20"/>
+    <w:abstractNumId w:val="21"/>
   </w:num>
   <w:num w:numId="19" w16cid:durableId="862326460">
-    <w:abstractNumId w:val="43"/>
+    <w:abstractNumId w:val="45"/>
   </w:num>
   <w:num w:numId="20" w16cid:durableId="710349068">
-    <w:abstractNumId w:val="17"/>
+    <w:abstractNumId w:val="18"/>
   </w:num>
   <w:num w:numId="21" w16cid:durableId="18893294">
-    <w:abstractNumId w:val="45"/>
+    <w:abstractNumId w:val="47"/>
   </w:num>
   <w:num w:numId="22" w16cid:durableId="144132329">
     <w:abstractNumId w:val="5"/>
   </w:num>
   <w:num w:numId="23" w16cid:durableId="1828784405">
-    <w:abstractNumId w:val="24"/>
+    <w:abstractNumId w:val="25"/>
   </w:num>
   <w:num w:numId="24" w16cid:durableId="1332872960">
-    <w:abstractNumId w:val="27"/>
+    <w:abstractNumId w:val="28"/>
   </w:num>
   <w:num w:numId="25" w16cid:durableId="1812362484">
+    <w:abstractNumId w:val="33"/>
+  </w:num>
+  <w:num w:numId="26" w16cid:durableId="1773550764">
+    <w:abstractNumId w:val="36"/>
+  </w:num>
+  <w:num w:numId="27" w16cid:durableId="1035230497">
+    <w:abstractNumId w:val="26"/>
+  </w:num>
+  <w:num w:numId="28" w16cid:durableId="1236935648">
     <w:abstractNumId w:val="31"/>
   </w:num>
-  <w:num w:numId="26" w16cid:durableId="1773550764">
-    <w:abstractNumId w:val="34"/>
+  <w:num w:numId="29" w16cid:durableId="1301376929">
+    <w:abstractNumId w:val="16"/>
   </w:num>
-  <w:num w:numId="27" w16cid:durableId="1035230497">
-    <w:abstractNumId w:val="25"/>
+  <w:num w:numId="30" w16cid:durableId="572008906">
+    <w:abstractNumId w:val="50"/>
   </w:num>
-  <w:num w:numId="28" w16cid:durableId="1236935648">
+  <w:num w:numId="31" w16cid:durableId="1473214192">
     <w:abstractNumId w:val="30"/>
   </w:num>
-  <w:num w:numId="29" w16cid:durableId="1301376929">
-    <w:abstractNumId w:val="15"/>
-  </w:num>
-  <w:num w:numId="30" w16cid:durableId="572008906">
-    <w:abstractNumId w:val="48"/>
-  </w:num>
-  <w:num w:numId="31" w16cid:durableId="1473214192">
-    <w:abstractNumId w:val="29"/>
-  </w:num>
   <w:num w:numId="32" w16cid:durableId="268199309">
-    <w:abstractNumId w:val="37"/>
+    <w:abstractNumId w:val="39"/>
   </w:num>
   <w:num w:numId="33" w16cid:durableId="920791608">
-    <w:abstractNumId w:val="49"/>
+    <w:abstractNumId w:val="51"/>
   </w:num>
   <w:num w:numId="34" w16cid:durableId="1276328244">
     <w:abstractNumId w:val="2"/>
   </w:num>
   <w:num w:numId="35" w16cid:durableId="1918128349">
-    <w:abstractNumId w:val="22"/>
+    <w:abstractNumId w:val="23"/>
   </w:num>
   <w:num w:numId="36" w16cid:durableId="287469039">
-    <w:abstractNumId w:val="14"/>
+    <w:abstractNumId w:val="15"/>
   </w:num>
   <w:num w:numId="37" w16cid:durableId="86852545">
-    <w:abstractNumId w:val="35"/>
+    <w:abstractNumId w:val="37"/>
   </w:num>
   <w:num w:numId="38" w16cid:durableId="888565471">
     <w:abstractNumId w:val="3"/>
   </w:num>
   <w:num w:numId="39" w16cid:durableId="2042899529">
-    <w:abstractNumId w:val="46"/>
+    <w:abstractNumId w:val="48"/>
   </w:num>
   <w:num w:numId="40" w16cid:durableId="1157453311">
-    <w:abstractNumId w:val="47"/>
+    <w:abstractNumId w:val="49"/>
   </w:num>
   <w:num w:numId="41" w16cid:durableId="2022538961">
-    <w:abstractNumId w:val="39"/>
+    <w:abstractNumId w:val="41"/>
   </w:num>
   <w:num w:numId="42" w16cid:durableId="1568107598">
+    <w:abstractNumId w:val="20"/>
+  </w:num>
+  <w:num w:numId="43" w16cid:durableId="920875735">
     <w:abstractNumId w:val="19"/>
   </w:num>
-  <w:num w:numId="43" w16cid:durableId="920875735">
-    <w:abstractNumId w:val="18"/>
-  </w:num>
   <w:num w:numId="44" w16cid:durableId="1436317962">
-    <w:abstractNumId w:val="12"/>
+    <w:abstractNumId w:val="13"/>
   </w:num>
   <w:num w:numId="45" w16cid:durableId="785196802">
-    <w:abstractNumId w:val="21"/>
+    <w:abstractNumId w:val="22"/>
   </w:num>
   <w:num w:numId="46" w16cid:durableId="635641056">
+    <w:abstractNumId w:val="42"/>
+  </w:num>
+  <w:num w:numId="47" w16cid:durableId="48917499">
+    <w:abstractNumId w:val="27"/>
+  </w:num>
+  <w:num w:numId="48" w16cid:durableId="1013992222">
     <w:abstractNumId w:val="40"/>
   </w:num>
-  <w:num w:numId="47" w16cid:durableId="48917499">
-    <w:abstractNumId w:val="26"/>
-  </w:num>
-  <w:num w:numId="48" w16cid:durableId="1013992222">
-    <w:abstractNumId w:val="38"/>
-  </w:num>
   <w:num w:numId="49" w16cid:durableId="1163011730">
-    <w:abstractNumId w:val="41"/>
+    <w:abstractNumId w:val="43"/>
   </w:num>
   <w:num w:numId="50" w16cid:durableId="1153910884">
     <w:abstractNumId w:val="4"/>
@@ -18741,7 +18501,13 @@
     <w:abstractNumId w:val="1"/>
   </w:num>
   <w:num w:numId="53" w16cid:durableId="2138334518">
+    <w:abstractNumId w:val="12"/>
+  </w:num>
+  <w:num w:numId="54" w16cid:durableId="1831481193">
     <w:abstractNumId w:val="11"/>
+  </w:num>
+  <w:num w:numId="55" w16cid:durableId="962468924">
+    <w:abstractNumId w:val="32"/>
   </w:num>
 </w:numbering>
 </file>
@@ -19154,11 +18920,11 @@
       <w:lang w:eastAsia="fr-FR"/>
     </w:rPr>
   </w:style>
-  <w:style w:type="paragraph" w:styleId="Heading1">
+  <w:style w:type="paragraph" w:styleId="Titre1">
     <w:name w:val="heading 1"/>
     <w:basedOn w:val="Normal"/>
     <w:next w:val="Normal"/>
-    <w:link w:val="Heading1Char"/>
+    <w:link w:val="Titre1Car"/>
     <w:uiPriority w:val="9"/>
     <w:qFormat/>
     <w:rsid w:val="00C736C1"/>
@@ -19175,11 +18941,11 @@
       <w:szCs w:val="32"/>
     </w:rPr>
   </w:style>
-  <w:style w:type="paragraph" w:styleId="Heading2">
+  <w:style w:type="paragraph" w:styleId="Titre2">
     <w:name w:val="heading 2"/>
     <w:basedOn w:val="Normal"/>
     <w:next w:val="Normal"/>
-    <w:link w:val="Heading2Char"/>
+    <w:link w:val="Titre2Car"/>
     <w:uiPriority w:val="9"/>
     <w:unhideWhenUsed/>
     <w:qFormat/>
@@ -19198,11 +18964,11 @@
       <w:szCs w:val="26"/>
     </w:rPr>
   </w:style>
-  <w:style w:type="paragraph" w:styleId="Heading3">
+  <w:style w:type="paragraph" w:styleId="Titre3">
     <w:name w:val="heading 3"/>
     <w:basedOn w:val="Normal"/>
     <w:next w:val="Normal"/>
-    <w:link w:val="Heading3Char"/>
+    <w:link w:val="Titre3Car"/>
     <w:uiPriority w:val="9"/>
     <w:unhideWhenUsed/>
     <w:qFormat/>
@@ -19220,11 +18986,11 @@
       <w:szCs w:val="24"/>
     </w:rPr>
   </w:style>
-  <w:style w:type="paragraph" w:styleId="Heading4">
+  <w:style w:type="paragraph" w:styleId="Titre4">
     <w:name w:val="heading 4"/>
     <w:basedOn w:val="Normal"/>
     <w:next w:val="Normal"/>
-    <w:link w:val="Heading4Char"/>
+    <w:link w:val="Titre4Car"/>
     <w:uiPriority w:val="9"/>
     <w:unhideWhenUsed/>
     <w:qFormat/>
@@ -19242,11 +19008,11 @@
       <w:sz w:val="24"/>
     </w:rPr>
   </w:style>
-  <w:style w:type="paragraph" w:styleId="Heading5">
+  <w:style w:type="paragraph" w:styleId="Titre5">
     <w:name w:val="heading 5"/>
     <w:basedOn w:val="Normal"/>
     <w:next w:val="Normal"/>
-    <w:link w:val="Heading5Char"/>
+    <w:link w:val="Titre5Car"/>
     <w:uiPriority w:val="9"/>
     <w:unhideWhenUsed/>
     <w:qFormat/>
@@ -19263,11 +19029,11 @@
       <w:sz w:val="24"/>
     </w:rPr>
   </w:style>
-  <w:style w:type="paragraph" w:styleId="Heading6">
+  <w:style w:type="paragraph" w:styleId="Titre6">
     <w:name w:val="heading 6"/>
     <w:basedOn w:val="Normal"/>
     <w:next w:val="Normal"/>
-    <w:link w:val="Heading6Char"/>
+    <w:link w:val="Titre6Car"/>
     <w:uiPriority w:val="9"/>
     <w:unhideWhenUsed/>
     <w:qFormat/>
@@ -19283,13 +19049,13 @@
       <w:color w:val="1F4D78" w:themeColor="accent1" w:themeShade="7F"/>
     </w:rPr>
   </w:style>
-  <w:style w:type="character" w:default="1" w:styleId="DefaultParagraphFont">
+  <w:style w:type="character" w:default="1" w:styleId="Policepardfaut">
     <w:name w:val="Default Paragraph Font"/>
     <w:uiPriority w:val="1"/>
     <w:semiHidden/>
     <w:unhideWhenUsed/>
   </w:style>
-  <w:style w:type="table" w:default="1" w:styleId="TableNormal">
+  <w:style w:type="table" w:default="1" w:styleId="TableauNormal">
     <w:name w:val="Normal Table"/>
     <w:uiPriority w:val="99"/>
     <w:semiHidden/>
@@ -19304,16 +19070,16 @@
       </w:tblCellMar>
     </w:tblPr>
   </w:style>
-  <w:style w:type="numbering" w:default="1" w:styleId="NoList">
+  <w:style w:type="numbering" w:default="1" w:styleId="Aucuneliste">
     <w:name w:val="No List"/>
     <w:uiPriority w:val="99"/>
     <w:semiHidden/>
     <w:unhideWhenUsed/>
   </w:style>
-  <w:style w:type="paragraph" w:styleId="ListParagraph">
+  <w:style w:type="paragraph" w:styleId="Paragraphedeliste">
     <w:name w:val="List Paragraph"/>
     <w:basedOn w:val="Normal"/>
-    <w:link w:val="ListParagraphChar"/>
+    <w:link w:val="ParagraphedelisteCar"/>
     <w:uiPriority w:val="34"/>
     <w:qFormat/>
     <w:rsid w:val="00E43AAE"/>
@@ -19325,9 +19091,9 @@
       <w:lang w:val="fr-CA"/>
     </w:rPr>
   </w:style>
-  <w:style w:type="character" w:customStyle="1" w:styleId="ListParagraphChar">
-    <w:name w:val="List Paragraph Char"/>
-    <w:link w:val="ListParagraph"/>
+  <w:style w:type="character" w:customStyle="1" w:styleId="ParagraphedelisteCar">
+    <w:name w:val="Paragraphe de liste Car"/>
+    <w:link w:val="Paragraphedeliste"/>
     <w:uiPriority w:val="34"/>
     <w:locked/>
     <w:rsid w:val="00E43AAE"/>
@@ -19336,10 +19102,10 @@
       <w:lang w:val="fr-CA" w:eastAsia="fr-FR"/>
     </w:rPr>
   </w:style>
-  <w:style w:type="paragraph" w:styleId="Header">
+  <w:style w:type="paragraph" w:styleId="En-tte">
     <w:name w:val="header"/>
     <w:basedOn w:val="Normal"/>
-    <w:link w:val="HeaderChar"/>
+    <w:link w:val="En-tteCar"/>
     <w:uiPriority w:val="99"/>
     <w:unhideWhenUsed/>
     <w:rsid w:val="00E43AAE"/>
@@ -19351,10 +19117,10 @@
       <w:spacing w:after="0" w:line="240" w:lineRule="auto"/>
     </w:pPr>
   </w:style>
-  <w:style w:type="character" w:customStyle="1" w:styleId="HeaderChar">
-    <w:name w:val="Header Char"/>
-    <w:basedOn w:val="DefaultParagraphFont"/>
-    <w:link w:val="Header"/>
+  <w:style w:type="character" w:customStyle="1" w:styleId="En-tteCar">
+    <w:name w:val="En-tête Car"/>
+    <w:basedOn w:val="Policepardfaut"/>
+    <w:link w:val="En-tte"/>
     <w:uiPriority w:val="99"/>
     <w:rsid w:val="00E43AAE"/>
     <w:rPr>
@@ -19362,10 +19128,10 @@
       <w:lang w:eastAsia="fr-FR"/>
     </w:rPr>
   </w:style>
-  <w:style w:type="paragraph" w:styleId="Footer">
+  <w:style w:type="paragraph" w:styleId="Pieddepage">
     <w:name w:val="footer"/>
     <w:basedOn w:val="Normal"/>
-    <w:link w:val="FooterChar"/>
+    <w:link w:val="PieddepageCar"/>
     <w:uiPriority w:val="99"/>
     <w:unhideWhenUsed/>
     <w:rsid w:val="00E43AAE"/>
@@ -19377,10 +19143,10 @@
       <w:spacing w:after="0" w:line="240" w:lineRule="auto"/>
     </w:pPr>
   </w:style>
-  <w:style w:type="character" w:customStyle="1" w:styleId="FooterChar">
-    <w:name w:val="Footer Char"/>
-    <w:basedOn w:val="DefaultParagraphFont"/>
-    <w:link w:val="Footer"/>
+  <w:style w:type="character" w:customStyle="1" w:styleId="PieddepageCar">
+    <w:name w:val="Pied de page Car"/>
+    <w:basedOn w:val="Policepardfaut"/>
+    <w:link w:val="Pieddepage"/>
     <w:uiPriority w:val="99"/>
     <w:rsid w:val="00E43AAE"/>
     <w:rPr>
@@ -19388,9 +19154,9 @@
       <w:lang w:eastAsia="fr-FR"/>
     </w:rPr>
   </w:style>
-  <w:style w:type="table" w:styleId="TableGrid">
+  <w:style w:type="table" w:styleId="Grilledutableau">
     <w:name w:val="Table Grid"/>
-    <w:basedOn w:val="TableNormal"/>
+    <w:basedOn w:val="TableauNormal"/>
     <w:uiPriority w:val="39"/>
     <w:rsid w:val="001D756D"/>
     <w:pPr>
@@ -19422,10 +19188,10 @@
       <w:rFonts w:cs="Times New Roman"/>
     </w:rPr>
   </w:style>
-  <w:style w:type="paragraph" w:styleId="FootnoteText">
+  <w:style w:type="paragraph" w:styleId="Notedebasdepage">
     <w:name w:val="footnote text"/>
     <w:basedOn w:val="Normal"/>
-    <w:link w:val="FootnoteTextChar"/>
+    <w:link w:val="NotedebasdepageCar"/>
     <w:uiPriority w:val="99"/>
     <w:unhideWhenUsed/>
     <w:rsid w:val="00C52740"/>
@@ -19438,10 +19204,10 @@
       <w:szCs w:val="20"/>
     </w:rPr>
   </w:style>
-  <w:style w:type="character" w:customStyle="1" w:styleId="FootnoteTextChar">
-    <w:name w:val="Footnote Text Char"/>
-    <w:basedOn w:val="DefaultParagraphFont"/>
-    <w:link w:val="FootnoteText"/>
+  <w:style w:type="character" w:customStyle="1" w:styleId="NotedebasdepageCar">
+    <w:name w:val="Note de bas de page Car"/>
+    <w:basedOn w:val="Policepardfaut"/>
+    <w:link w:val="Notedebasdepage"/>
     <w:uiPriority w:val="99"/>
     <w:rsid w:val="00C52740"/>
     <w:rPr>
@@ -19451,9 +19217,9 @@
       <w:lang w:eastAsia="fr-FR"/>
     </w:rPr>
   </w:style>
-  <w:style w:type="character" w:styleId="SubtleEmphasis">
+  <w:style w:type="character" w:styleId="Accentuationlgre">
     <w:name w:val="Subtle Emphasis"/>
-    <w:basedOn w:val="DefaultParagraphFont"/>
+    <w:basedOn w:val="Policepardfaut"/>
     <w:uiPriority w:val="19"/>
     <w:qFormat/>
     <w:rsid w:val="00C52740"/>
@@ -19462,9 +19228,9 @@
       <w:iCs/>
     </w:rPr>
   </w:style>
-  <w:style w:type="table" w:styleId="LightShading-Accent1">
+  <w:style w:type="table" w:styleId="Trameclaire-Accent1">
     <w:name w:val="Light Shading Accent 1"/>
-    <w:basedOn w:val="TableNormal"/>
+    <w:basedOn w:val="TableauNormal"/>
     <w:uiPriority w:val="60"/>
     <w:rsid w:val="00C52740"/>
     <w:pPr>
@@ -19560,11 +19326,11 @@
       </w:tcPr>
     </w:tblStylePr>
   </w:style>
-  <w:style w:type="paragraph" w:styleId="Subtitle">
+  <w:style w:type="paragraph" w:styleId="Sous-titre">
     <w:name w:val="Subtitle"/>
     <w:basedOn w:val="Normal"/>
     <w:next w:val="Normal"/>
-    <w:link w:val="SubtitleChar"/>
+    <w:link w:val="Sous-titreCar"/>
     <w:uiPriority w:val="11"/>
     <w:qFormat/>
     <w:rsid w:val="007E33FD"/>
@@ -19579,10 +19345,10 @@
       <w:spacing w:val="15"/>
     </w:rPr>
   </w:style>
-  <w:style w:type="character" w:customStyle="1" w:styleId="SubtitleChar">
-    <w:name w:val="Subtitle Char"/>
-    <w:basedOn w:val="DefaultParagraphFont"/>
-    <w:link w:val="Subtitle"/>
+  <w:style w:type="character" w:customStyle="1" w:styleId="Sous-titreCar">
+    <w:name w:val="Sous-titre Car"/>
+    <w:basedOn w:val="Policepardfaut"/>
+    <w:link w:val="Sous-titre"/>
     <w:uiPriority w:val="11"/>
     <w:rsid w:val="007E33FD"/>
     <w:rPr>
@@ -19592,10 +19358,10 @@
       <w:lang w:eastAsia="fr-FR"/>
     </w:rPr>
   </w:style>
-  <w:style w:type="character" w:customStyle="1" w:styleId="Heading1Char">
-    <w:name w:val="Heading 1 Char"/>
-    <w:basedOn w:val="DefaultParagraphFont"/>
-    <w:link w:val="Heading1"/>
+  <w:style w:type="character" w:customStyle="1" w:styleId="Titre1Car">
+    <w:name w:val="Titre 1 Car"/>
+    <w:basedOn w:val="Policepardfaut"/>
+    <w:link w:val="Titre1"/>
     <w:uiPriority w:val="9"/>
     <w:rsid w:val="00C736C1"/>
     <w:rPr>
@@ -19606,10 +19372,10 @@
       <w:lang w:eastAsia="fr-FR"/>
     </w:rPr>
   </w:style>
-  <w:style w:type="character" w:customStyle="1" w:styleId="Heading2Char">
-    <w:name w:val="Heading 2 Char"/>
-    <w:basedOn w:val="DefaultParagraphFont"/>
-    <w:link w:val="Heading2"/>
+  <w:style w:type="character" w:customStyle="1" w:styleId="Titre2Car">
+    <w:name w:val="Titre 2 Car"/>
+    <w:basedOn w:val="Policepardfaut"/>
+    <w:link w:val="Titre2"/>
     <w:uiPriority w:val="9"/>
     <w:rsid w:val="00C736C1"/>
     <w:rPr>
@@ -19621,10 +19387,10 @@
       <w:lang w:eastAsia="fr-FR"/>
     </w:rPr>
   </w:style>
-  <w:style w:type="character" w:customStyle="1" w:styleId="Heading3Char">
-    <w:name w:val="Heading 3 Char"/>
-    <w:basedOn w:val="DefaultParagraphFont"/>
-    <w:link w:val="Heading3"/>
+  <w:style w:type="character" w:customStyle="1" w:styleId="Titre3Car">
+    <w:name w:val="Titre 3 Car"/>
+    <w:basedOn w:val="Policepardfaut"/>
+    <w:link w:val="Titre3"/>
     <w:uiPriority w:val="9"/>
     <w:rsid w:val="00C736C1"/>
     <w:rPr>
@@ -19635,10 +19401,10 @@
       <w:lang w:eastAsia="fr-FR"/>
     </w:rPr>
   </w:style>
-  <w:style w:type="character" w:customStyle="1" w:styleId="Heading4Char">
-    <w:name w:val="Heading 4 Char"/>
-    <w:basedOn w:val="DefaultParagraphFont"/>
-    <w:link w:val="Heading4"/>
+  <w:style w:type="character" w:customStyle="1" w:styleId="Titre4Car">
+    <w:name w:val="Titre 4 Car"/>
+    <w:basedOn w:val="Policepardfaut"/>
+    <w:link w:val="Titre4"/>
     <w:uiPriority w:val="9"/>
     <w:rsid w:val="00C736C1"/>
     <w:rPr>
@@ -19649,10 +19415,10 @@
       <w:lang w:eastAsia="fr-FR"/>
     </w:rPr>
   </w:style>
-  <w:style w:type="character" w:customStyle="1" w:styleId="Heading5Char">
-    <w:name w:val="Heading 5 Char"/>
-    <w:basedOn w:val="DefaultParagraphFont"/>
-    <w:link w:val="Heading5"/>
+  <w:style w:type="character" w:customStyle="1" w:styleId="Titre5Car">
+    <w:name w:val="Titre 5 Car"/>
+    <w:basedOn w:val="Policepardfaut"/>
+    <w:link w:val="Titre5"/>
     <w:uiPriority w:val="9"/>
     <w:rsid w:val="00C736C1"/>
     <w:rPr>
@@ -19662,9 +19428,9 @@
       <w:lang w:eastAsia="fr-FR"/>
     </w:rPr>
   </w:style>
-  <w:style w:type="paragraph" w:styleId="TOCHeading">
+  <w:style w:type="paragraph" w:styleId="En-ttedetabledesmatires">
     <w:name w:val="TOC Heading"/>
-    <w:basedOn w:val="Heading1"/>
+    <w:basedOn w:val="Titre1"/>
     <w:next w:val="Normal"/>
     <w:uiPriority w:val="39"/>
     <w:unhideWhenUsed/>
@@ -19675,7 +19441,7 @@
       <w:outlineLvl w:val="9"/>
     </w:pPr>
   </w:style>
-  <w:style w:type="paragraph" w:styleId="TOC1">
+  <w:style w:type="paragraph" w:styleId="TM1">
     <w:name w:val="toc 1"/>
     <w:basedOn w:val="Normal"/>
     <w:next w:val="Normal"/>
@@ -19687,7 +19453,7 @@
       <w:spacing w:after="100"/>
     </w:pPr>
   </w:style>
-  <w:style w:type="paragraph" w:styleId="TOC2">
+  <w:style w:type="paragraph" w:styleId="TM2">
     <w:name w:val="toc 2"/>
     <w:basedOn w:val="Normal"/>
     <w:next w:val="Normal"/>
@@ -19700,7 +19466,7 @@
       <w:ind w:left="220"/>
     </w:pPr>
   </w:style>
-  <w:style w:type="paragraph" w:styleId="TOC3">
+  <w:style w:type="paragraph" w:styleId="TM3">
     <w:name w:val="toc 3"/>
     <w:basedOn w:val="Normal"/>
     <w:next w:val="Normal"/>
@@ -19713,9 +19479,9 @@
       <w:ind w:left="440"/>
     </w:pPr>
   </w:style>
-  <w:style w:type="character" w:styleId="Hyperlink">
+  <w:style w:type="character" w:styleId="Lienhypertexte">
     <w:name w:val="Hyperlink"/>
-    <w:basedOn w:val="DefaultParagraphFont"/>
+    <w:basedOn w:val="Policepardfaut"/>
     <w:uiPriority w:val="99"/>
     <w:unhideWhenUsed/>
     <w:rsid w:val="003C36BA"/>
@@ -19724,9 +19490,9 @@
       <w:u w:val="single"/>
     </w:rPr>
   </w:style>
-  <w:style w:type="character" w:styleId="FootnoteReference">
+  <w:style w:type="character" w:styleId="Appelnotedebasdep">
     <w:name w:val="footnote reference"/>
-    <w:basedOn w:val="DefaultParagraphFont"/>
+    <w:basedOn w:val="Policepardfaut"/>
     <w:uiPriority w:val="99"/>
     <w:semiHidden/>
     <w:unhideWhenUsed/>
@@ -19735,11 +19501,11 @@
       <w:vertAlign w:val="superscript"/>
     </w:rPr>
   </w:style>
-  <w:style w:type="paragraph" w:styleId="Title">
+  <w:style w:type="paragraph" w:styleId="Titre">
     <w:name w:val="Title"/>
     <w:basedOn w:val="Normal"/>
     <w:next w:val="Normal"/>
-    <w:link w:val="TitleChar"/>
+    <w:link w:val="TitreCar"/>
     <w:uiPriority w:val="10"/>
     <w:qFormat/>
     <w:rsid w:val="00C736C1"/>
@@ -19756,10 +19522,10 @@
       <w:szCs w:val="56"/>
     </w:rPr>
   </w:style>
-  <w:style w:type="character" w:customStyle="1" w:styleId="TitleChar">
-    <w:name w:val="Title Char"/>
-    <w:basedOn w:val="DefaultParagraphFont"/>
-    <w:link w:val="Title"/>
+  <w:style w:type="character" w:customStyle="1" w:styleId="TitreCar">
+    <w:name w:val="Titre Car"/>
+    <w:basedOn w:val="Policepardfaut"/>
+    <w:link w:val="Titre"/>
     <w:uiPriority w:val="10"/>
     <w:rsid w:val="00C736C1"/>
     <w:rPr>
@@ -19772,7 +19538,7 @@
       <w:lang w:eastAsia="fr-FR"/>
     </w:rPr>
   </w:style>
-  <w:style w:type="paragraph" w:styleId="NoSpacing">
+  <w:style w:type="paragraph" w:styleId="Sansinterligne">
     <w:name w:val="No Spacing"/>
     <w:uiPriority w:val="1"/>
     <w:qFormat/>
@@ -19789,13 +19555,13 @@
   </w:style>
   <w:style w:type="character" w:customStyle="1" w:styleId="lang-en">
     <w:name w:val="lang-en"/>
-    <w:basedOn w:val="DefaultParagraphFont"/>
+    <w:basedOn w:val="Policepardfaut"/>
     <w:rsid w:val="00384241"/>
   </w:style>
-  <w:style w:type="character" w:customStyle="1" w:styleId="Heading6Char">
-    <w:name w:val="Heading 6 Char"/>
-    <w:basedOn w:val="DefaultParagraphFont"/>
-    <w:link w:val="Heading6"/>
+  <w:style w:type="character" w:customStyle="1" w:styleId="Titre6Car">
+    <w:name w:val="Titre 6 Car"/>
+    <w:basedOn w:val="Policepardfaut"/>
+    <w:link w:val="Titre6"/>
     <w:uiPriority w:val="9"/>
     <w:rsid w:val="002F47AF"/>
     <w:rPr>
@@ -19804,7 +19570,7 @@
       <w:lang w:eastAsia="fr-FR"/>
     </w:rPr>
   </w:style>
-  <w:style w:type="paragraph" w:styleId="TOC4">
+  <w:style w:type="paragraph" w:styleId="TM4">
     <w:name w:val="toc 4"/>
     <w:basedOn w:val="Normal"/>
     <w:next w:val="Normal"/>
@@ -19818,9 +19584,9 @@
       <w:ind w:left="660"/>
     </w:pPr>
   </w:style>
-  <w:style w:type="character" w:styleId="Strong">
+  <w:style w:type="character" w:styleId="lev">
     <w:name w:val="Strong"/>
-    <w:basedOn w:val="DefaultParagraphFont"/>
+    <w:basedOn w:val="Policepardfaut"/>
     <w:uiPriority w:val="22"/>
     <w:qFormat/>
     <w:rsid w:val="008E0AF9"/>
@@ -19829,9 +19595,9 @@
       <w:bCs/>
     </w:rPr>
   </w:style>
-  <w:style w:type="character" w:styleId="Emphasis">
+  <w:style w:type="character" w:styleId="Accentuation">
     <w:name w:val="Emphasis"/>
-    <w:basedOn w:val="DefaultParagraphFont"/>
+    <w:basedOn w:val="Policepardfaut"/>
     <w:uiPriority w:val="20"/>
     <w:qFormat/>
     <w:rsid w:val="008E0AF9"/>
@@ -19842,10 +19608,10 @@
   </w:style>
   <w:style w:type="character" w:customStyle="1" w:styleId="il">
     <w:name w:val="il"/>
-    <w:basedOn w:val="DefaultParagraphFont"/>
+    <w:basedOn w:val="Policepardfaut"/>
     <w:rsid w:val="005D673F"/>
   </w:style>
-  <w:style w:type="paragraph" w:styleId="Caption">
+  <w:style w:type="paragraph" w:styleId="Lgende">
     <w:name w:val="caption"/>
     <w:basedOn w:val="Normal"/>
     <w:next w:val="Normal"/>
@@ -19864,7 +19630,7 @@
       <w:szCs w:val="18"/>
     </w:rPr>
   </w:style>
-  <w:style w:type="paragraph" w:styleId="TableofFigures">
+  <w:style w:type="paragraph" w:styleId="Tabledesillustrations">
     <w:name w:val="table of figures"/>
     <w:basedOn w:val="Normal"/>
     <w:next w:val="Normal"/>

--- a/RAPPORT S4.docx
+++ b/RAPPORT S4.docx
@@ -15,6 +15,9 @@
         </w:rPr>
       </w:pPr>
       <w:r>
+        <w:rPr>
+          <w:noProof/>
+        </w:rPr>
         <w:drawing>
           <wp:anchor distT="0" distB="0" distL="114300" distR="114300" simplePos="0" relativeHeight="251665408" behindDoc="0" locked="0" layoutInCell="1" allowOverlap="1" wp14:anchorId="5489D1DB" wp14:editId="4644A583">
             <wp:simplePos x="0" y="0"/>
@@ -316,6 +319,7 @@
       <w:r>
         <w:rPr>
           <w:rFonts w:cstheme="minorHAnsi"/>
+          <w:noProof/>
           <w:sz w:val="28"/>
           <w:szCs w:val="28"/>
         </w:rPr>
@@ -1856,6 +1860,7 @@
       <w:r>
         <w:rPr>
           <w:rFonts w:cstheme="minorHAnsi"/>
+          <w:noProof/>
           <w:sz w:val="28"/>
           <w:szCs w:val="28"/>
         </w:rPr>
@@ -2112,6 +2117,7 @@
                 <w:szCs w:val="28"/>
               </w:rPr>
             </w:pPr>
+            <w:proofErr w:type="gramStart"/>
             <w:r>
               <w:rPr>
                 <w:rFonts w:ascii="Calibri Light" w:hAnsi="Calibri Light"/>
@@ -2121,7 +2127,19 @@
                 <w:sz w:val="24"/>
                 <w:szCs w:val="32"/>
               </w:rPr>
-              <w:t xml:space="preserve">M . </w:t>
+              <w:t>M .</w:t>
+            </w:r>
+            <w:proofErr w:type="gramEnd"/>
+            <w:r>
+              <w:rPr>
+                <w:rFonts w:ascii="Calibri Light" w:hAnsi="Calibri Light"/>
+                <w:b/>
+                <w:bCs/>
+                <w:color w:val="1D417E"/>
+                <w:sz w:val="24"/>
+                <w:szCs w:val="32"/>
+              </w:rPr>
+              <w:t xml:space="preserve"> </w:t>
             </w:r>
             <w:r>
               <w:rPr>
@@ -6151,9 +6169,20 @@
           <w:szCs w:val="36"/>
         </w:rPr>
         <w:lastRenderedPageBreak/>
-        <w:t>Introduction générale:</w:t>
+        <w:t xml:space="preserve">Introduction </w:t>
+      </w:r>
+      <w:proofErr w:type="gramStart"/>
+      <w:r>
+        <w:rPr>
+          <w:rFonts w:ascii="Times New Roman" w:hAnsi="Times New Roman" w:cs="Times New Roman"/>
+          <w:color w:val="2E74B5" w:themeColor="accent1" w:themeShade="BF"/>
+          <w:sz w:val="36"/>
+          <w:szCs w:val="36"/>
+        </w:rPr>
+        <w:t>générale:</w:t>
       </w:r>
       <w:bookmarkEnd w:id="5"/>
+      <w:proofErr w:type="gramEnd"/>
     </w:p>
     <w:p/>
     <w:p>
@@ -6433,7 +6462,25 @@
           <w:sz w:val="24"/>
           <w:szCs w:val="24"/>
         </w:rPr>
-        <w:t>Les Centres Régionaux d'Investissement (CRI) occupent une place centrale dans le paysage économique du Maroc. Créés pour simplifier et promouvoir l'investissement à travers les différentes régions du pays, ces centres servent de pôles essentiels pour faciliter les opérations commerciales et favoriser le développement régional. Chaque région du Maroc possède son propre CRI, adapté aux besoins spécifiques et aux opportunités de cette région. Les CRI ont pour mission de simplifier les procédures administratives pour les investisseurs, en offrant un guichet unique pour l'obtention des permis et des autorisations nécessaires. Ils fournissent également des informations détaillées sur les opportunités d'investissement, les marchés locaux et les secteurs potentiels, tout en offrant des services de soutien et de conseil pour aider les investisseurs à naviguer dans l'environnement économique local.</w:t>
+        <w:t xml:space="preserve">Les Centres Régionaux d'Investissement (CRI) occupent une place centrale dans le paysage économique du Maroc. Créés pour simplifier et promouvoir l'investissement à travers les différentes régions du pays, ces centres servent de pôles essentiels pour faciliter les opérations commerciales et favoriser le développement régional. Chaque région du Maroc possède son propre CRI, adapté aux besoins spécifiques et aux opportunités de cette région. </w:t>
+      </w:r>
+      <w:proofErr w:type="gramStart"/>
+      <w:r>
+        <w:rPr>
+          <w:rFonts w:asciiTheme="majorBidi" w:hAnsiTheme="majorBidi" w:cstheme="majorBidi"/>
+          <w:sz w:val="24"/>
+          <w:szCs w:val="24"/>
+        </w:rPr>
+        <w:t>Les CRI</w:t>
+      </w:r>
+      <w:proofErr w:type="gramEnd"/>
+      <w:r>
+        <w:rPr>
+          <w:rFonts w:asciiTheme="majorBidi" w:hAnsiTheme="majorBidi" w:cstheme="majorBidi"/>
+          <w:sz w:val="24"/>
+          <w:szCs w:val="24"/>
+        </w:rPr>
+        <w:t xml:space="preserve"> ont pour mission de simplifier les procédures administratives pour les investisseurs, en offrant un guichet unique pour l'obtention des permis et des autorisations nécessaires. Ils fournissent également des informations détaillées sur les opportunités d'investissement, les marchés locaux et les secteurs potentiels, tout en offrant des services de soutien et de conseil pour aider les investisseurs à naviguer dans l'environnement économique local.</w:t>
       </w:r>
     </w:p>
     <w:p>
@@ -7144,6 +7191,9 @@
         <w:spacing w:after="0"/>
       </w:pPr>
       <w:r>
+        <w:rPr>
+          <w:noProof/>
+        </w:rPr>
         <w:drawing>
           <wp:inline distT="0" distB="0" distL="0" distR="0" wp14:anchorId="322D1E13" wp14:editId="54FCFAAD">
             <wp:extent cx="5760720" cy="4038600"/>
@@ -7958,7 +8008,27 @@
           <w:sz w:val="24"/>
           <w:szCs w:val="24"/>
         </w:rPr>
-        <w:t>Service Contribution à la Planification stratégique régionale :ce service contribue, avec les administrations concernées, à l’élaboration de la stratégie régionale de développement, de promotion, d’encouragement et d’incitation à l’investissement et il réalise des études préalables au développement des zones d’activités économiques.</w:t>
+        <w:t>Service Contribution à la Planification stratégique régionale</w:t>
+      </w:r>
+      <w:proofErr w:type="gramStart"/>
+      <w:r>
+        <w:rPr>
+          <w:rFonts w:ascii="Times New Roman" w:hAnsi="Times New Roman" w:cs="Times New Roman"/>
+          <w:color w:val="000000"/>
+          <w:sz w:val="24"/>
+          <w:szCs w:val="24"/>
+        </w:rPr>
+        <w:t xml:space="preserve"> :ce</w:t>
+      </w:r>
+      <w:proofErr w:type="gramEnd"/>
+      <w:r>
+        <w:rPr>
+          <w:rFonts w:ascii="Times New Roman" w:hAnsi="Times New Roman" w:cs="Times New Roman"/>
+          <w:color w:val="000000"/>
+          <w:sz w:val="24"/>
+          <w:szCs w:val="24"/>
+        </w:rPr>
+        <w:t xml:space="preserve"> service contribue, avec les administrations concernées, à l’élaboration de la stratégie régionale de développement, de promotion, d’encouragement et d’incitation à l’investissement et il réalise des études préalables au développement des zones d’activités économiques.</w:t>
       </w:r>
     </w:p>
     <w:p>
@@ -8098,7 +8168,35 @@
         <w:rPr>
           <w:lang w:val="fr-FR"/>
         </w:rPr>
-        <w:t>L'historique et la restructuration récente des CRI illustrent l'engagement du Maroc à moderniser ses infrastructures administratives pour attirer davantage d'investissements et stimuler une croissance économique durable. En offrant une assistance complète aux investisseurs, de la création de l'entreprise à la réalisation des projets, les CRI, et notamment celui de Laâyoune, contribuent à l'essor économique et au développement des régions, alignant ainsi leurs missions avec les objectifs stratégiques nationaux.</w:t>
+        <w:t xml:space="preserve">L'historique et la restructuration récente </w:t>
+      </w:r>
+      <w:proofErr w:type="gramStart"/>
+      <w:r>
+        <w:rPr>
+          <w:lang w:val="fr-FR"/>
+        </w:rPr>
+        <w:t>des CRI</w:t>
+      </w:r>
+      <w:proofErr w:type="gramEnd"/>
+      <w:r>
+        <w:rPr>
+          <w:lang w:val="fr-FR"/>
+        </w:rPr>
+        <w:t xml:space="preserve"> illustrent l'engagement du Maroc à moderniser ses infrastructures administratives pour attirer davantage d'investissements et stimuler une croissance économique durable. En offrant une assistance complète aux investisseurs, de la création de l'entreprise à la réalisation des projets, </w:t>
+      </w:r>
+      <w:proofErr w:type="gramStart"/>
+      <w:r>
+        <w:rPr>
+          <w:lang w:val="fr-FR"/>
+        </w:rPr>
+        <w:t>les CRI</w:t>
+      </w:r>
+      <w:proofErr w:type="gramEnd"/>
+      <w:r>
+        <w:rPr>
+          <w:lang w:val="fr-FR"/>
+        </w:rPr>
+        <w:t>, et notamment celui de Laâyoune, contribuent à l'essor économique et au développement des régions, alignant ainsi leurs missions avec les objectifs stratégiques nationaux.</w:t>
       </w:r>
     </w:p>
     <w:p>
@@ -8114,7 +8212,21 @@
         <w:rPr>
           <w:lang w:val="fr-FR"/>
         </w:rPr>
-        <w:t>En conclusion, les CRI demeurent des instruments essentiels pour renforcer l'attractivité du Maroc sur la scène internationale, tout en favorisant un développement économique équilibré et inclusif au niveau régional.</w:t>
+        <w:t xml:space="preserve">En conclusion, </w:t>
+      </w:r>
+      <w:proofErr w:type="gramStart"/>
+      <w:r>
+        <w:rPr>
+          <w:lang w:val="fr-FR"/>
+        </w:rPr>
+        <w:t>les CRI</w:t>
+      </w:r>
+      <w:proofErr w:type="gramEnd"/>
+      <w:r>
+        <w:rPr>
+          <w:lang w:val="fr-FR"/>
+        </w:rPr>
+        <w:t xml:space="preserve"> demeurent des instruments essentiels pour renforcer l'attractivité du Maroc sur la scène internationale, tout en favorisant un développement économique équilibré et inclusif au niveau régional.</w:t>
       </w:r>
     </w:p>
     <w:p>
@@ -8212,7 +8324,21 @@
         <w:rPr>
           <w:lang w:val="fr-FR"/>
         </w:rPr>
-        <w:t>En raison de l'augmentation récente du nombre d'étudiants universitaires, en particulier dans les domaines techniques, des entreprises comme CRI ont connu un afflux massif de nouveaux stagiaires, ce qui a entraîné de lourdes charges de travail pour les employés, car ils devaient lire chacun de leurs documents et les accepter ou les rejeter manuellement.</w:t>
+        <w:t xml:space="preserve">En raison de l'augmentation récente du nombre d'étudiants universitaires, en particulier dans les domaines techniques, des entreprises comme CRI </w:t>
+      </w:r>
+      <w:proofErr w:type="gramStart"/>
+      <w:r>
+        <w:rPr>
+          <w:lang w:val="fr-FR"/>
+        </w:rPr>
+        <w:t>ont</w:t>
+      </w:r>
+      <w:proofErr w:type="gramEnd"/>
+      <w:r>
+        <w:rPr>
+          <w:lang w:val="fr-FR"/>
+        </w:rPr>
+        <w:t xml:space="preserve"> connu un afflux massif de nouveaux stagiaires, ce qui a entraîné de lourdes charges de travail pour les employés, car ils devaient lire chacun de leurs documents et les accepter ou les rejeter manuellement.</w:t>
       </w:r>
     </w:p>
     <w:p>
@@ -8228,7 +8354,21 @@
         <w:rPr>
           <w:lang w:val="fr-FR"/>
         </w:rPr>
-        <w:t>Pour résoudre ce problème, nous avons choisi de créer un site web pour gérer les stagiaires. Le site web permettra aux stagiaires de postuler à un stage ou d'obtenir des informations sur leur candidature en cours. Il permettra également aux employés de l'entreprise de gérer chacune de ces candidatures sur leur ordinateur.</w:t>
+        <w:t xml:space="preserve">Pour résoudre ce problème, nous avons choisi de créer un site web pour gérer les stagiaires. Le site web permettra aux stagiaires de </w:t>
+      </w:r>
+      <w:proofErr w:type="gramStart"/>
+      <w:r>
+        <w:rPr>
+          <w:lang w:val="fr-FR"/>
+        </w:rPr>
+        <w:t>postuler à</w:t>
+      </w:r>
+      <w:proofErr w:type="gramEnd"/>
+      <w:r>
+        <w:rPr>
+          <w:lang w:val="fr-FR"/>
+        </w:rPr>
+        <w:t xml:space="preserve"> un stage ou d'obtenir des informations sur leur candidature en cours. Il permettra également aux employés de l'entreprise de gérer chacune de ces candidatures sur leur ordinateur.</w:t>
       </w:r>
     </w:p>
     <w:p>
@@ -8480,15 +8620,7 @@
           <w:sz w:val="24"/>
           <w:szCs w:val="24"/>
         </w:rPr>
-        <w:t>e site Web</w:t>
-      </w:r>
-      <w:r>
-        <w:rPr>
-          <w:rFonts w:asciiTheme="majorBidi" w:hAnsiTheme="majorBidi" w:cstheme="majorBidi"/>
-          <w:sz w:val="24"/>
-          <w:szCs w:val="24"/>
-        </w:rPr>
-        <w:t xml:space="preserve"> </w:t>
+        <w:t xml:space="preserve">e site Web </w:t>
       </w:r>
       <w:r>
         <w:rPr>
@@ -8688,6 +8820,7 @@
           <w:lang w:val="fr-FR"/>
         </w:rPr>
       </w:pPr>
+      <w:proofErr w:type="gramStart"/>
       <w:r>
         <w:rPr>
           <w:rFonts w:asciiTheme="majorBidi" w:hAnsiTheme="majorBidi" w:cstheme="majorBidi"/>
@@ -8699,6 +8832,7 @@
         </w:rPr>
         <w:t>E-mail</w:t>
       </w:r>
+      <w:proofErr w:type="gramEnd"/>
     </w:p>
     <w:p>
       <w:pPr>
@@ -8901,7 +9035,25 @@
           <w:sz w:val="24"/>
           <w:szCs w:val="24"/>
         </w:rPr>
-        <w:t>Ce formulaire demande à l'utilisateur de saisir son E-mail et son mot de passe afin de pouvoir accéder aux informations sur son stage, par exemple s'il a été accepté ou non.</w:t>
+        <w:t xml:space="preserve">Ce formulaire demande à l'utilisateur de saisir son </w:t>
+      </w:r>
+      <w:proofErr w:type="gramStart"/>
+      <w:r>
+        <w:rPr>
+          <w:rFonts w:asciiTheme="majorBidi" w:hAnsiTheme="majorBidi" w:cstheme="majorBidi"/>
+          <w:sz w:val="24"/>
+          <w:szCs w:val="24"/>
+        </w:rPr>
+        <w:t>E-mail</w:t>
+      </w:r>
+      <w:proofErr w:type="gramEnd"/>
+      <w:r>
+        <w:rPr>
+          <w:rFonts w:asciiTheme="majorBidi" w:hAnsiTheme="majorBidi" w:cstheme="majorBidi"/>
+          <w:sz w:val="24"/>
+          <w:szCs w:val="24"/>
+        </w:rPr>
+        <w:t xml:space="preserve"> et son mot de passe afin de pouvoir accéder aux informations sur son stage, par exemple s'il a été accepté ou non.</w:t>
       </w:r>
     </w:p>
     <w:p>
@@ -8933,7 +9085,7 @@
           <w:szCs w:val="28"/>
           <w:lang w:val="fr-FR"/>
         </w:rPr>
-        <w:t>Section d'</w:t>
+        <w:t>Site</w:t>
       </w:r>
       <w:r>
         <w:rPr>
@@ -8945,6 +9097,18 @@
           <w:szCs w:val="28"/>
           <w:lang w:val="fr-FR"/>
         </w:rPr>
+        <w:t xml:space="preserve"> d'</w:t>
+      </w:r>
+      <w:r>
+        <w:rPr>
+          <w:rFonts w:asciiTheme="majorBidi" w:hAnsiTheme="majorBidi" w:cstheme="majorBidi"/>
+          <w:b/>
+          <w:bCs/>
+          <w:color w:val="4472C4" w:themeColor="accent5"/>
+          <w:sz w:val="28"/>
+          <w:szCs w:val="28"/>
+          <w:lang w:val="fr-FR"/>
+        </w:rPr>
         <w:t>employés</w:t>
       </w:r>
     </w:p>
@@ -8964,7 +9128,31 @@
           <w:sz w:val="24"/>
           <w:szCs w:val="24"/>
         </w:rPr>
-        <w:t>Cette section comportera quatre pages :</w:t>
+        <w:t>Ce</w:t>
+      </w:r>
+      <w:r>
+        <w:rPr>
+          <w:rFonts w:asciiTheme="majorBidi" w:hAnsiTheme="majorBidi" w:cstheme="majorBidi"/>
+          <w:sz w:val="24"/>
+          <w:szCs w:val="24"/>
+        </w:rPr>
+        <w:t xml:space="preserve"> site</w:t>
+      </w:r>
+      <w:r>
+        <w:rPr>
+          <w:rFonts w:asciiTheme="majorBidi" w:hAnsiTheme="majorBidi" w:cstheme="majorBidi"/>
+          <w:sz w:val="24"/>
+          <w:szCs w:val="24"/>
+        </w:rPr>
+        <w:t xml:space="preserve"> Web</w:t>
+      </w:r>
+      <w:r>
+        <w:rPr>
+          <w:rFonts w:asciiTheme="majorBidi" w:hAnsiTheme="majorBidi" w:cstheme="majorBidi"/>
+          <w:sz w:val="24"/>
+          <w:szCs w:val="24"/>
+        </w:rPr>
+        <w:t xml:space="preserve"> comportera quatre pages :</w:t>
       </w:r>
     </w:p>
     <w:p>
@@ -9213,23 +9401,7 @@
           <w:sz w:val="24"/>
           <w:szCs w:val="24"/>
         </w:rPr>
-        <w:t xml:space="preserve">Microsoft Visual Studio Code (VS Code) est un éditeur de code source gratuit et open source, développé par Microsoft pour Windows, </w:t>
-      </w:r>
-      <w:r>
-        <w:rPr>
-          <w:rFonts w:asciiTheme="majorBidi" w:hAnsiTheme="majorBidi" w:cstheme="majorBidi"/>
-          <w:sz w:val="24"/>
-          <w:szCs w:val="24"/>
-        </w:rPr>
-        <w:t>macOs</w:t>
-      </w:r>
-      <w:r>
-        <w:rPr>
-          <w:rFonts w:asciiTheme="majorBidi" w:hAnsiTheme="majorBidi" w:cstheme="majorBidi"/>
-          <w:sz w:val="24"/>
-          <w:szCs w:val="24"/>
-        </w:rPr>
-        <w:t xml:space="preserve"> et Linux. Lancé en avril 2015, VS Code s'est rapidement imposé comme l'un des éditeurs de code les plus populaires parmi les développeurs grâce à sa légèreté, sa flexibilité et sa richesse en fonctionnalités.</w:t>
+        <w:t>Microsoft Visual Studio Code (VS Code) est un éditeur de code source gratuit et open source, développé par Microsoft pour Windows, macOs et Linux. Lancé en avril 2015, VS Code s'est rapidement imposé comme l'un des éditeurs de code les plus populaires parmi les développeurs grâce à sa légèreté, sa flexibilité et sa richesse en fonctionnalités.</w:t>
       </w:r>
     </w:p>
     <w:p>
@@ -9248,15 +9420,7 @@
           <w:sz w:val="24"/>
           <w:szCs w:val="24"/>
         </w:rPr>
-        <w:t>Certaines des fonctionnalités les plus populaires et utiles de Visual Studio Code sont</w:t>
-      </w:r>
-      <w:r>
-        <w:rPr>
-          <w:rFonts w:asciiTheme="majorBidi" w:hAnsiTheme="majorBidi" w:cstheme="majorBidi"/>
-          <w:sz w:val="24"/>
-          <w:szCs w:val="24"/>
-        </w:rPr>
-        <w:t> :</w:t>
+        <w:t>Certaines des fonctionnalités les plus populaires et utiles de Visual Studio Code sont :</w:t>
       </w:r>
     </w:p>
     <w:p>
@@ -9317,6 +9481,7 @@
       <w:r>
         <w:rPr>
           <w:rFonts w:asciiTheme="majorBidi" w:hAnsiTheme="majorBidi" w:cstheme="majorBidi"/>
+          <w:noProof/>
           <w:sz w:val="24"/>
           <w:szCs w:val="24"/>
         </w:rPr>
@@ -9440,6 +9605,9 @@
         <w:spacing w:after="0" w:line="240" w:lineRule="auto"/>
       </w:pPr>
       <w:r>
+        <w:rPr>
+          <w:noProof/>
+        </w:rPr>
         <w:drawing>
           <wp:inline distT="0" distB="0" distL="0" distR="0" wp14:anchorId="3B9A2B43" wp14:editId="6ECC08EA">
             <wp:extent cx="5760720" cy="3306445"/>
@@ -9572,6 +9740,7 @@
       <w:r>
         <w:rPr>
           <w:rFonts w:asciiTheme="majorBidi" w:hAnsiTheme="majorBidi" w:cstheme="majorBidi"/>
+          <w:noProof/>
           <w:sz w:val="24"/>
           <w:szCs w:val="24"/>
         </w:rPr>
@@ -9696,6 +9865,7 @@
       <w:r>
         <w:rPr>
           <w:rFonts w:asciiTheme="majorBidi" w:hAnsiTheme="majorBidi" w:cstheme="majorBidi"/>
+          <w:noProof/>
           <w:sz w:val="24"/>
           <w:szCs w:val="24"/>
         </w:rPr>
@@ -9777,13 +9947,7 @@
         <w:rPr>
           <w:lang w:val="en-US"/>
         </w:rPr>
-        <w:t>graphique</w:t>
-      </w:r>
-      <w:r>
-        <w:rPr>
-          <w:lang w:val="en-US"/>
-        </w:rPr>
-        <w:t xml:space="preserve"> </w:t>
+        <w:t xml:space="preserve">graphique </w:t>
       </w:r>
       <w:r>
         <w:rPr>
@@ -9837,7 +10001,8 @@
           <w:ilvl w:val="1"/>
           <w:numId w:val="40"/>
         </w:numPr>
-        <w:spacing w:line="360" w:lineRule="auto"/>
+        <w:spacing w:after="0" w:line="360" w:lineRule="auto"/>
+        <w:jc w:val="both"/>
         <w:rPr>
           <w:rFonts w:asciiTheme="majorBidi" w:hAnsiTheme="majorBidi" w:cstheme="majorBidi"/>
           <w:b/>
@@ -9863,50 +10028,37 @@
     <w:p>
       <w:pPr>
         <w:spacing w:line="360" w:lineRule="auto"/>
-        <w:rPr>
-          <w:rFonts w:asciiTheme="majorBidi" w:hAnsiTheme="majorBidi" w:cstheme="majorBidi"/>
-          <w:sz w:val="24"/>
-          <w:szCs w:val="24"/>
-        </w:rPr>
-      </w:pPr>
-      <w:r>
-        <w:rPr>
-          <w:rFonts w:asciiTheme="majorBidi" w:hAnsiTheme="majorBidi" w:cstheme="majorBidi"/>
-          <w:sz w:val="24"/>
-          <w:szCs w:val="24"/>
-        </w:rPr>
-        <w:t>a</w:t>
-      </w:r>
-    </w:p>
-    <w:p>
-      <w:pPr>
-        <w:tabs>
-          <w:tab w:val="left" w:pos="3257"/>
-        </w:tabs>
+        <w:jc w:val="both"/>
+        <w:rPr>
+          <w:rFonts w:asciiTheme="majorBidi" w:hAnsiTheme="majorBidi" w:cstheme="majorBidi"/>
+          <w:sz w:val="24"/>
+          <w:szCs w:val="24"/>
+        </w:rPr>
+      </w:pPr>
+      <w:r>
+        <w:rPr>
+          <w:rFonts w:asciiTheme="majorBidi" w:hAnsiTheme="majorBidi" w:cstheme="majorBidi"/>
+          <w:sz w:val="24"/>
+          <w:szCs w:val="24"/>
+        </w:rPr>
+        <w:t>000Webhost est un service d'hébergement de sites web qui permet aux utilisateurs d'héberger et de gérer des sites web gratuitement. Parmi ses fonctionnalités les plus utiles, on trouve :</w:t>
+      </w:r>
+    </w:p>
+    <w:p>
+      <w:pPr>
+        <w:pStyle w:val="Paragraphedeliste"/>
+        <w:numPr>
+          <w:ilvl w:val="0"/>
+          <w:numId w:val="57"/>
+        </w:numPr>
         <w:spacing w:line="360" w:lineRule="auto"/>
+        <w:jc w:val="both"/>
         <w:rPr>
           <w:rFonts w:asciiTheme="majorBidi" w:hAnsiTheme="majorBidi" w:cstheme="majorBidi"/>
           <w:b/>
           <w:bCs/>
           <w:sz w:val="24"/>
           <w:szCs w:val="24"/>
-          <w:lang w:bidi="ar-MA"/>
-        </w:rPr>
-      </w:pPr>
-    </w:p>
-    <w:p>
-      <w:pPr>
-        <w:tabs>
-          <w:tab w:val="left" w:pos="5367"/>
-        </w:tabs>
-        <w:spacing w:line="360" w:lineRule="auto"/>
-        <w:jc w:val="center"/>
-        <w:rPr>
-          <w:rFonts w:asciiTheme="majorBidi" w:hAnsiTheme="majorBidi" w:cstheme="majorBidi"/>
-          <w:color w:val="1F4E79" w:themeColor="accent1" w:themeShade="80"/>
-          <w:sz w:val="24"/>
-          <w:szCs w:val="24"/>
-          <w:lang w:bidi="ar-MA"/>
         </w:rPr>
       </w:pPr>
       <w:r>
@@ -9914,45 +10066,250 @@
           <w:rFonts w:asciiTheme="majorBidi" w:hAnsiTheme="majorBidi" w:cstheme="majorBidi"/>
           <w:b/>
           <w:bCs/>
-          <w:color w:val="1F4E79" w:themeColor="accent1" w:themeShade="80"/>
-          <w:sz w:val="24"/>
-          <w:szCs w:val="24"/>
-          <w:lang w:bidi="ar-MA"/>
-        </w:rPr>
-        <w:t>Figure 1</w:t>
-      </w:r>
-      <w:r>
+          <w:sz w:val="24"/>
+          <w:szCs w:val="24"/>
+        </w:rPr>
+        <w:t>Support de WordPress</w:t>
+      </w:r>
+    </w:p>
+    <w:p>
+      <w:pPr>
+        <w:pStyle w:val="Paragraphedeliste"/>
+        <w:numPr>
+          <w:ilvl w:val="0"/>
+          <w:numId w:val="57"/>
+        </w:numPr>
+        <w:spacing w:line="360" w:lineRule="auto"/>
+        <w:jc w:val="both"/>
         <w:rPr>
           <w:rFonts w:asciiTheme="majorBidi" w:hAnsiTheme="majorBidi" w:cstheme="majorBidi"/>
           <w:b/>
           <w:bCs/>
-          <w:color w:val="1F4E79" w:themeColor="accent1" w:themeShade="80"/>
-          <w:sz w:val="24"/>
-          <w:szCs w:val="24"/>
-          <w:lang w:bidi="ar-MA"/>
-        </w:rPr>
-        <w:t> :</w:t>
-      </w:r>
-      <w:r>
-        <w:rPr>
-          <w:rFonts w:asciiTheme="majorBidi" w:hAnsiTheme="majorBidi" w:cstheme="majorBidi"/>
-          <w:color w:val="1F4E79" w:themeColor="accent1" w:themeShade="80"/>
-          <w:sz w:val="24"/>
-          <w:szCs w:val="24"/>
-          <w:lang w:bidi="ar-MA"/>
-        </w:rPr>
-        <w:t xml:space="preserve"> Titre de la figure</w:t>
-      </w:r>
-    </w:p>
-    <w:p>
-      <w:pPr>
+          <w:sz w:val="24"/>
+          <w:szCs w:val="24"/>
+        </w:rPr>
+      </w:pPr>
+      <w:r>
+        <w:rPr>
+          <w:rFonts w:asciiTheme="majorBidi" w:hAnsiTheme="majorBidi" w:cstheme="majorBidi"/>
+          <w:b/>
+          <w:bCs/>
+          <w:sz w:val="24"/>
+          <w:szCs w:val="24"/>
+        </w:rPr>
+        <w:t>Sauvegardes automatiques</w:t>
+      </w:r>
+    </w:p>
+    <w:p>
+      <w:pPr>
+        <w:pStyle w:val="Paragraphedeliste"/>
+        <w:numPr>
+          <w:ilvl w:val="0"/>
+          <w:numId w:val="57"/>
+        </w:numPr>
         <w:spacing w:line="360" w:lineRule="auto"/>
-        <w:rPr>
-          <w:rFonts w:asciiTheme="majorBidi" w:hAnsiTheme="majorBidi" w:cstheme="majorBidi"/>
-          <w:sz w:val="24"/>
-          <w:szCs w:val="24"/>
-        </w:rPr>
-      </w:pPr>
+        <w:jc w:val="both"/>
+        <w:rPr>
+          <w:rFonts w:asciiTheme="majorBidi" w:hAnsiTheme="majorBidi" w:cstheme="majorBidi"/>
+          <w:b/>
+          <w:bCs/>
+          <w:sz w:val="24"/>
+          <w:szCs w:val="24"/>
+        </w:rPr>
+      </w:pPr>
+      <w:r>
+        <w:rPr>
+          <w:rFonts w:asciiTheme="majorBidi" w:hAnsiTheme="majorBidi" w:cstheme="majorBidi"/>
+          <w:b/>
+          <w:bCs/>
+          <w:sz w:val="24"/>
+          <w:szCs w:val="24"/>
+        </w:rPr>
+        <w:t>PHPMyAdmin intégré</w:t>
+      </w:r>
+    </w:p>
+    <w:p>
+      <w:pPr>
+        <w:pStyle w:val="Paragraphedeliste"/>
+        <w:numPr>
+          <w:ilvl w:val="0"/>
+          <w:numId w:val="57"/>
+        </w:numPr>
+        <w:spacing w:after="0" w:line="360" w:lineRule="auto"/>
+        <w:jc w:val="both"/>
+        <w:rPr>
+          <w:rFonts w:asciiTheme="majorBidi" w:hAnsiTheme="majorBidi" w:cstheme="majorBidi"/>
+          <w:b/>
+          <w:bCs/>
+          <w:sz w:val="24"/>
+          <w:szCs w:val="24"/>
+        </w:rPr>
+      </w:pPr>
+      <w:r>
+        <w:rPr>
+          <w:rFonts w:asciiTheme="majorBidi" w:hAnsiTheme="majorBidi" w:cstheme="majorBidi"/>
+          <w:b/>
+          <w:bCs/>
+          <w:sz w:val="24"/>
+          <w:szCs w:val="24"/>
+        </w:rPr>
+        <w:t>Intégration Git</w:t>
+      </w:r>
+    </w:p>
+    <w:p>
+      <w:pPr>
+        <w:spacing w:after="0" w:line="360" w:lineRule="auto"/>
+        <w:jc w:val="both"/>
+        <w:rPr>
+          <w:rFonts w:asciiTheme="majorBidi" w:hAnsiTheme="majorBidi" w:cstheme="majorBidi"/>
+          <w:sz w:val="24"/>
+          <w:szCs w:val="24"/>
+        </w:rPr>
+      </w:pPr>
+      <w:r>
+        <w:rPr>
+          <w:rFonts w:asciiTheme="majorBidi" w:hAnsiTheme="majorBidi" w:cstheme="majorBidi"/>
+          <w:sz w:val="24"/>
+          <w:szCs w:val="24"/>
+        </w:rPr>
+        <w:t>000Webhost nous a permis d'héberger notre site afin qu'il soit accessible au public à tout moment et partout, ce qui nous a permis de tester l'accessibilité et la compatibilité des appareils mobiles avec notre site.</w:t>
+      </w:r>
+    </w:p>
+    <w:p>
+      <w:pPr>
+        <w:keepNext/>
+        <w:spacing w:after="0" w:line="240" w:lineRule="auto"/>
+        <w:jc w:val="both"/>
+      </w:pPr>
+      <w:r>
+        <w:rPr>
+          <w:rFonts w:asciiTheme="majorBidi" w:hAnsiTheme="majorBidi" w:cstheme="majorBidi"/>
+          <w:sz w:val="24"/>
+          <w:szCs w:val="24"/>
+        </w:rPr>
+        <w:drawing>
+          <wp:inline distT="0" distB="0" distL="0" distR="0" wp14:anchorId="0FC9D702" wp14:editId="25B1AE61">
+            <wp:extent cx="5760720" cy="3240405"/>
+            <wp:effectExtent l="0" t="0" r="0" b="0"/>
+            <wp:docPr id="2003700108" name="Image 1" descr="Une image contenant texte, capture d’écran, logiciel, Icône d’ordinateur&#10;&#10;Description générée automatiquement"/>
+            <wp:cNvGraphicFramePr>
+              <a:graphicFrameLocks xmlns:a="http://schemas.openxmlformats.org/drawingml/2006/main" noChangeAspect="1"/>
+            </wp:cNvGraphicFramePr>
+            <a:graphic xmlns:a="http://schemas.openxmlformats.org/drawingml/2006/main">
+              <a:graphicData uri="http://schemas.openxmlformats.org/drawingml/2006/picture">
+                <pic:pic xmlns:pic="http://schemas.openxmlformats.org/drawingml/2006/picture">
+                  <pic:nvPicPr>
+                    <pic:cNvPr id="2003700108" name="Image 1" descr="Une image contenant texte, capture d’écran, logiciel, Icône d’ordinateur&#10;&#10;Description générée automatiquement"/>
+                    <pic:cNvPicPr/>
+                  </pic:nvPicPr>
+                  <pic:blipFill>
+                    <a:blip r:embed="rId21"/>
+                    <a:stretch>
+                      <a:fillRect/>
+                    </a:stretch>
+                  </pic:blipFill>
+                  <pic:spPr>
+                    <a:xfrm>
+                      <a:off x="0" y="0"/>
+                      <a:ext cx="5760720" cy="3240405"/>
+                    </a:xfrm>
+                    <a:prstGeom prst="rect">
+                      <a:avLst/>
+                    </a:prstGeom>
+                  </pic:spPr>
+                </pic:pic>
+              </a:graphicData>
+            </a:graphic>
+          </wp:inline>
+        </w:drawing>
+      </w:r>
+    </w:p>
+    <w:p>
+      <w:pPr>
+        <w:pStyle w:val="Lgende"/>
+        <w:jc w:val="center"/>
+        <w:rPr>
+          <w:rFonts w:asciiTheme="majorBidi" w:hAnsiTheme="majorBidi" w:cstheme="majorBidi"/>
+          <w:sz w:val="24"/>
+          <w:szCs w:val="24"/>
+        </w:rPr>
+      </w:pPr>
+      <w:r>
+        <w:t xml:space="preserve">Figure </w:t>
+      </w:r>
+      <w:r>
+        <w:fldChar w:fldCharType="begin"/>
+      </w:r>
+      <w:r>
+        <w:instrText xml:space="preserve"> SEQ Figure \* ARABIC </w:instrText>
+      </w:r>
+      <w:r>
+        <w:fldChar w:fldCharType="separate"/>
+      </w:r>
+      <w:r>
+        <w:rPr>
+          <w:noProof/>
+        </w:rPr>
+        <w:t>6</w:t>
+      </w:r>
+      <w:r>
+        <w:fldChar w:fldCharType="end"/>
+      </w:r>
+      <w:r>
+        <w:rPr>
+          <w:lang w:val="en-US"/>
+        </w:rPr>
+        <w:t>: 000Webhost</w:t>
+      </w:r>
+    </w:p>
+    <w:p>
+      <w:pPr>
+        <w:pStyle w:val="Paragraphedeliste"/>
+        <w:numPr>
+          <w:ilvl w:val="1"/>
+          <w:numId w:val="40"/>
+        </w:numPr>
+        <w:spacing w:after="0" w:line="360" w:lineRule="auto"/>
+        <w:jc w:val="both"/>
+        <w:rPr>
+          <w:rFonts w:asciiTheme="majorBidi" w:hAnsiTheme="majorBidi" w:cstheme="majorBidi"/>
+          <w:b/>
+          <w:bCs/>
+          <w:color w:val="4472C4" w:themeColor="accent5"/>
+          <w:sz w:val="24"/>
+          <w:szCs w:val="24"/>
+        </w:rPr>
+      </w:pPr>
+      <w:r>
+        <w:rPr>
+          <w:rFonts w:asciiTheme="majorBidi" w:hAnsiTheme="majorBidi" w:cstheme="majorBidi"/>
+          <w:b/>
+          <w:bCs/>
+          <w:color w:val="4472C4" w:themeColor="accent5"/>
+          <w:sz w:val="24"/>
+          <w:szCs w:val="24"/>
+        </w:rPr>
+        <w:t>PHP</w:t>
+      </w:r>
+    </w:p>
+    <w:p>
+      <w:pPr>
+        <w:spacing w:line="360" w:lineRule="auto"/>
+        <w:jc w:val="both"/>
+        <w:rPr>
+          <w:rFonts w:asciiTheme="majorBidi" w:hAnsiTheme="majorBidi" w:cstheme="majorBidi"/>
+          <w:sz w:val="24"/>
+          <w:szCs w:val="24"/>
+        </w:rPr>
+      </w:pPr>
+      <w:r>
+        <w:rPr>
+          <w:rFonts w:asciiTheme="majorBidi" w:hAnsiTheme="majorBidi" w:cstheme="majorBidi"/>
+          <w:sz w:val="24"/>
+          <w:szCs w:val="24"/>
+        </w:rPr>
+        <w:t>Choisir PHP plutôt que JavaScript et Python peut être bénéfique pour plusieurs raisons, en particulier dans le contexte du développement web. PHP est spécialement conçu pour le scripting côté serveur, ce qui en fait un choix robuste pour la création de pages web dynamiques. Il présente une syntaxe relativement simple et une courbe d'apprentissage plus douce que JavaScript et Python, attrayante pour les débutants. PHP est largement adopté et offre une excellente intégration avec les bases de données, notamment MySQL, et est pris en charge par presque tous les fournisseurs d'hébergement web, facilitant ainsi le déploiement des applications. De plus, l'écosystème riche en frameworks et outils, ainsi que les nombreuses ressources disponibles, font de PHP une option rentable et efficace pour le développement web.</w:t>
+      </w:r>
     </w:p>
     <w:p>
       <w:pPr>
@@ -9964,7 +10321,7 @@
         <w:rPr>
           <w:rFonts w:ascii="Times New Roman" w:hAnsi="Times New Roman" w:cs="Times New Roman"/>
           <w:bCs/>
-          <w:color w:val="4472C4" w:themeColor="accent5"/>
+          <w:color w:val="0070C0"/>
           <w:sz w:val="28"/>
           <w:szCs w:val="28"/>
         </w:rPr>
@@ -9978,9 +10335,30 @@
           <w:sz w:val="28"/>
           <w:szCs w:val="28"/>
         </w:rPr>
-        <w:t>Conclusion </w:t>
-      </w:r>
-      <w:r>
+        <w:lastRenderedPageBreak/>
+        <w:t xml:space="preserve">Réalisation de </w:t>
+      </w:r>
+      <w:r>
+        <w:rPr>
+          <w:rFonts w:ascii="Times New Roman" w:hAnsi="Times New Roman" w:cs="Times New Roman"/>
+          <w:bCs/>
+          <w:color w:val="0070C0"/>
+          <w:sz w:val="28"/>
+          <w:szCs w:val="28"/>
+        </w:rPr>
+        <w:t>site Web</w:t>
+      </w:r>
+    </w:p>
+    <w:p/>
+    <w:p/>
+    <w:p/>
+    <w:p>
+      <w:pPr>
+        <w:pStyle w:val="Titre3"/>
+        <w:numPr>
+          <w:ilvl w:val="0"/>
+          <w:numId w:val="40"/>
+        </w:numPr>
         <w:rPr>
           <w:rFonts w:ascii="Times New Roman" w:hAnsi="Times New Roman" w:cs="Times New Roman"/>
           <w:bCs/>
@@ -9988,6 +10366,31 @@
           <w:sz w:val="28"/>
           <w:szCs w:val="28"/>
         </w:rPr>
+      </w:pPr>
+    </w:p>
+    <w:p>
+      <w:pPr>
+        <w:pStyle w:val="Titre3"/>
+        <w:numPr>
+          <w:ilvl w:val="0"/>
+          <w:numId w:val="40"/>
+        </w:numPr>
+        <w:rPr>
+          <w:rFonts w:ascii="Times New Roman" w:hAnsi="Times New Roman" w:cs="Times New Roman"/>
+          <w:bCs/>
+          <w:color w:val="4472C4" w:themeColor="accent5"/>
+          <w:sz w:val="28"/>
+          <w:szCs w:val="28"/>
+        </w:rPr>
+      </w:pPr>
+      <w:r>
+        <w:rPr>
+          <w:rFonts w:ascii="Times New Roman" w:hAnsi="Times New Roman" w:cs="Times New Roman"/>
+          <w:bCs/>
+          <w:color w:val="4472C4" w:themeColor="accent5"/>
+          <w:sz w:val="28"/>
+          <w:szCs w:val="28"/>
+        </w:rPr>
         <w:t>:</w:t>
       </w:r>
       <w:bookmarkEnd w:id="19"/>
@@ -10261,7 +10664,79 @@
           <w:szCs w:val="24"/>
           <w:highlight w:val="green"/>
         </w:rPr>
-        <w:t>Dans cette section, vous devez citer vos références. Il est recommandé d’utiliser des sources académiques ou professionnelles fiables, précises et vérifiables, telles que des livres, des articles de revues spécialisées ou des publications universitaires reconnues. Si vous devez faire référence à une page Web, vous pouvez utiliser des sites web de bibliothèques en ligne, des sites de recherche universitaires ou d'autres sources d'informations en ligne fiables et vérifiables. Eviter d’utiliser des sources non fiables : facebook, wikipédia, Journal du net, blogspot…</w:t>
+        <w:t xml:space="preserve">Dans cette section, vous devez citer vos références. Il est recommandé d’utiliser des sources académiques ou professionnelles fiables, précises et vérifiables, telles que des livres, des articles de revues spécialisées ou des publications universitaires reconnues. Si vous devez faire référence à une page Web, vous pouvez utiliser des sites web de bibliothèques en ligne, des sites de recherche universitaires ou d'autres sources d'informations en ligne fiables et vérifiables. Eviter d’utiliser des sources non fiables : </w:t>
+      </w:r>
+      <w:proofErr w:type="spellStart"/>
+      <w:r>
+        <w:rPr>
+          <w:rFonts w:asciiTheme="majorBidi" w:hAnsiTheme="majorBidi" w:cstheme="majorBidi"/>
+          <w:b/>
+          <w:bCs/>
+          <w:sz w:val="24"/>
+          <w:szCs w:val="24"/>
+          <w:highlight w:val="green"/>
+        </w:rPr>
+        <w:t>facebook</w:t>
+      </w:r>
+      <w:proofErr w:type="spellEnd"/>
+      <w:r>
+        <w:rPr>
+          <w:rFonts w:asciiTheme="majorBidi" w:hAnsiTheme="majorBidi" w:cstheme="majorBidi"/>
+          <w:b/>
+          <w:bCs/>
+          <w:sz w:val="24"/>
+          <w:szCs w:val="24"/>
+          <w:highlight w:val="green"/>
+        </w:rPr>
+        <w:t xml:space="preserve">, </w:t>
+      </w:r>
+      <w:proofErr w:type="spellStart"/>
+      <w:r>
+        <w:rPr>
+          <w:rFonts w:asciiTheme="majorBidi" w:hAnsiTheme="majorBidi" w:cstheme="majorBidi"/>
+          <w:b/>
+          <w:bCs/>
+          <w:sz w:val="24"/>
+          <w:szCs w:val="24"/>
+          <w:highlight w:val="green"/>
+        </w:rPr>
+        <w:t>wikipédia</w:t>
+      </w:r>
+      <w:proofErr w:type="spellEnd"/>
+      <w:r>
+        <w:rPr>
+          <w:rFonts w:asciiTheme="majorBidi" w:hAnsiTheme="majorBidi" w:cstheme="majorBidi"/>
+          <w:b/>
+          <w:bCs/>
+          <w:sz w:val="24"/>
+          <w:szCs w:val="24"/>
+          <w:highlight w:val="green"/>
+        </w:rPr>
+        <w:t xml:space="preserve">, Journal du net, </w:t>
+      </w:r>
+      <w:proofErr w:type="spellStart"/>
+      <w:r>
+        <w:rPr>
+          <w:rFonts w:asciiTheme="majorBidi" w:hAnsiTheme="majorBidi" w:cstheme="majorBidi"/>
+          <w:b/>
+          <w:bCs/>
+          <w:sz w:val="24"/>
+          <w:szCs w:val="24"/>
+          <w:highlight w:val="green"/>
+        </w:rPr>
+        <w:t>blogspot</w:t>
+      </w:r>
+      <w:proofErr w:type="spellEnd"/>
+      <w:r>
+        <w:rPr>
+          <w:rFonts w:asciiTheme="majorBidi" w:hAnsiTheme="majorBidi" w:cstheme="majorBidi"/>
+          <w:b/>
+          <w:bCs/>
+          <w:sz w:val="24"/>
+          <w:szCs w:val="24"/>
+          <w:highlight w:val="green"/>
+        </w:rPr>
+        <w:t>…</w:t>
       </w:r>
     </w:p>
     <w:p>
@@ -10298,7 +10773,7 @@
         </w:rPr>
         <w:t xml:space="preserve"> </w:t>
       </w:r>
-      <w:hyperlink r:id="rId21" w:history="1">
+      <w:hyperlink r:id="rId22" w:history="1">
         <w:r>
           <w:rPr>
             <w:rStyle w:val="Lienhypertexte"/>
@@ -10345,7 +10820,7 @@
         </w:rPr>
         <w:t>[2]</w:t>
       </w:r>
-      <w:hyperlink r:id="rId22" w:anchor=":~:text=Le%20r%C3%B4le%20du%20protocole%20FTP,des%20machines%20clientes%20et%20serveur" w:history="1">
+      <w:hyperlink r:id="rId23" w:anchor=":~:text=Le%20r%C3%B4le%20du%20protocole%20FTP,des%20machines%20clientes%20et%20serveur" w:history="1">
         <w:r>
           <w:rPr>
             <w:rStyle w:val="Lienhypertexte"/>
@@ -10481,6 +10956,7 @@
           <w:lang w:val="fr-FR"/>
         </w:rPr>
       </w:pPr>
+      <w:proofErr w:type="gramStart"/>
       <w:r>
         <w:rPr>
           <w:rFonts w:ascii="Times New Roman" w:eastAsia="Times New Roman" w:hAnsi="Times New Roman" w:cs="Times New Roman"/>
@@ -10489,7 +10965,18 @@
           <w:szCs w:val="24"/>
           <w:lang w:val="fr-FR"/>
         </w:rPr>
-        <w:t>page de garde que je vous ai envoyé (obligatoire)</w:t>
+        <w:t>page</w:t>
+      </w:r>
+      <w:proofErr w:type="gramEnd"/>
+      <w:r>
+        <w:rPr>
+          <w:rFonts w:ascii="Times New Roman" w:eastAsia="Times New Roman" w:hAnsi="Times New Roman" w:cs="Times New Roman"/>
+          <w:color w:val="FF0000"/>
+          <w:sz w:val="24"/>
+          <w:szCs w:val="24"/>
+          <w:lang w:val="fr-FR"/>
+        </w:rPr>
+        <w:t xml:space="preserve"> de garde que je vous ai envoyé (obligatoire)</w:t>
       </w:r>
     </w:p>
     <w:p>
@@ -10505,6 +10992,7 @@
           <w:lang w:val="fr-FR"/>
         </w:rPr>
       </w:pPr>
+      <w:proofErr w:type="gramStart"/>
       <w:r>
         <w:rPr>
           <w:rFonts w:ascii="Times New Roman" w:eastAsia="Times New Roman" w:hAnsi="Times New Roman" w:cs="Times New Roman"/>
@@ -10513,7 +11001,18 @@
           <w:szCs w:val="24"/>
           <w:lang w:val="fr-FR"/>
         </w:rPr>
-        <w:t>page blanche après la page de garde</w:t>
+        <w:t>page</w:t>
+      </w:r>
+      <w:proofErr w:type="gramEnd"/>
+      <w:r>
+        <w:rPr>
+          <w:rFonts w:ascii="Times New Roman" w:eastAsia="Times New Roman" w:hAnsi="Times New Roman" w:cs="Times New Roman"/>
+          <w:color w:val="FF0000"/>
+          <w:sz w:val="24"/>
+          <w:szCs w:val="24"/>
+          <w:lang w:val="fr-FR"/>
+        </w:rPr>
+        <w:t xml:space="preserve"> blanche après la page de garde</w:t>
       </w:r>
     </w:p>
     <w:p>
@@ -10529,6 +11028,7 @@
           <w:lang w:val="fr-FR"/>
         </w:rPr>
       </w:pPr>
+      <w:proofErr w:type="gramStart"/>
       <w:r>
         <w:rPr>
           <w:rFonts w:ascii="Times New Roman" w:eastAsia="Times New Roman" w:hAnsi="Times New Roman" w:cs="Times New Roman"/>
@@ -10537,7 +11037,18 @@
           <w:szCs w:val="24"/>
           <w:lang w:val="fr-FR"/>
         </w:rPr>
-        <w:t>page de faux titre (identique à la page de garde)</w:t>
+        <w:t>page</w:t>
+      </w:r>
+      <w:proofErr w:type="gramEnd"/>
+      <w:r>
+        <w:rPr>
+          <w:rFonts w:ascii="Times New Roman" w:eastAsia="Times New Roman" w:hAnsi="Times New Roman" w:cs="Times New Roman"/>
+          <w:color w:val="FF0000"/>
+          <w:sz w:val="24"/>
+          <w:szCs w:val="24"/>
+          <w:lang w:val="fr-FR"/>
+        </w:rPr>
+        <w:t xml:space="preserve"> de faux titre (identique à la page de garde)</w:t>
       </w:r>
     </w:p>
     <w:p>
@@ -10553,6 +11064,7 @@
           <w:lang w:val="fr-FR"/>
         </w:rPr>
       </w:pPr>
+      <w:proofErr w:type="gramStart"/>
       <w:r>
         <w:rPr>
           <w:rFonts w:ascii="Times New Roman" w:eastAsia="Times New Roman" w:hAnsi="Times New Roman" w:cs="Times New Roman"/>
@@ -10561,7 +11073,18 @@
           <w:szCs w:val="24"/>
           <w:lang w:val="fr-FR"/>
         </w:rPr>
-        <w:t xml:space="preserve">numérotation commençant par 1 à la page après celle du faux titre, </w:t>
+        <w:t>numérotation</w:t>
+      </w:r>
+      <w:proofErr w:type="gramEnd"/>
+      <w:r>
+        <w:rPr>
+          <w:rFonts w:ascii="Times New Roman" w:eastAsia="Times New Roman" w:hAnsi="Times New Roman" w:cs="Times New Roman"/>
+          <w:color w:val="FF0000"/>
+          <w:sz w:val="24"/>
+          <w:szCs w:val="24"/>
+          <w:lang w:val="fr-FR"/>
+        </w:rPr>
+        <w:t xml:space="preserve"> commençant par 1 à la page après celle du faux titre, </w:t>
       </w:r>
     </w:p>
     <w:p>
@@ -10577,6 +11100,7 @@
           <w:lang w:val="fr-FR"/>
         </w:rPr>
       </w:pPr>
+      <w:proofErr w:type="gramStart"/>
       <w:r>
         <w:rPr>
           <w:rFonts w:ascii="Times New Roman" w:eastAsia="Times New Roman" w:hAnsi="Times New Roman" w:cs="Times New Roman"/>
@@ -10585,7 +11109,18 @@
           <w:szCs w:val="24"/>
           <w:lang w:val="fr-FR"/>
         </w:rPr>
-        <w:t>une introduction générale qui aborde le thème du stage, la problématique, le contenu du rapport….</w:t>
+        <w:t>une</w:t>
+      </w:r>
+      <w:proofErr w:type="gramEnd"/>
+      <w:r>
+        <w:rPr>
+          <w:rFonts w:ascii="Times New Roman" w:eastAsia="Times New Roman" w:hAnsi="Times New Roman" w:cs="Times New Roman"/>
+          <w:color w:val="FF0000"/>
+          <w:sz w:val="24"/>
+          <w:szCs w:val="24"/>
+          <w:lang w:val="fr-FR"/>
+        </w:rPr>
+        <w:t xml:space="preserve"> introduction générale qui aborde le thème du stage, la problématique, le contenu du rapport….</w:t>
       </w:r>
     </w:p>
     <w:p>
@@ -10601,6 +11136,7 @@
           <w:lang w:val="fr-FR"/>
         </w:rPr>
       </w:pPr>
+      <w:proofErr w:type="gramStart"/>
       <w:r>
         <w:rPr>
           <w:rFonts w:ascii="Times New Roman" w:eastAsia="Times New Roman" w:hAnsi="Times New Roman" w:cs="Times New Roman"/>
@@ -10609,7 +11145,18 @@
           <w:szCs w:val="24"/>
           <w:lang w:val="fr-FR"/>
         </w:rPr>
-        <w:t>une introduction et une conclusion pour chaque chapitre</w:t>
+        <w:t>une</w:t>
+      </w:r>
+      <w:proofErr w:type="gramEnd"/>
+      <w:r>
+        <w:rPr>
+          <w:rFonts w:ascii="Times New Roman" w:eastAsia="Times New Roman" w:hAnsi="Times New Roman" w:cs="Times New Roman"/>
+          <w:color w:val="FF0000"/>
+          <w:sz w:val="24"/>
+          <w:szCs w:val="24"/>
+          <w:lang w:val="fr-FR"/>
+        </w:rPr>
+        <w:t xml:space="preserve"> introduction et une conclusion pour chaque chapitre</w:t>
       </w:r>
     </w:p>
     <w:p>
@@ -10625,6 +11172,7 @@
           <w:lang w:val="fr-FR"/>
         </w:rPr>
       </w:pPr>
+      <w:proofErr w:type="gramStart"/>
       <w:r>
         <w:rPr>
           <w:rFonts w:ascii="Times New Roman" w:eastAsia="Times New Roman" w:hAnsi="Times New Roman" w:cs="Times New Roman"/>
@@ -10633,7 +11181,18 @@
           <w:szCs w:val="24"/>
           <w:lang w:val="fr-FR"/>
         </w:rPr>
-        <w:t>il faut utiliser des phrases de</w:t>
+        <w:t>il</w:t>
+      </w:r>
+      <w:proofErr w:type="gramEnd"/>
+      <w:r>
+        <w:rPr>
+          <w:rFonts w:ascii="Times New Roman" w:eastAsia="Times New Roman" w:hAnsi="Times New Roman" w:cs="Times New Roman"/>
+          <w:color w:val="FF0000"/>
+          <w:sz w:val="24"/>
+          <w:szCs w:val="24"/>
+          <w:lang w:val="fr-FR"/>
+        </w:rPr>
+        <w:t xml:space="preserve"> faut utiliser des phrases de</w:t>
       </w:r>
       <w:r>
         <w:rPr>
@@ -10669,6 +11228,7 @@
           <w:lang w:val="fr-FR"/>
         </w:rPr>
       </w:pPr>
+      <w:proofErr w:type="gramStart"/>
       <w:r>
         <w:rPr>
           <w:rFonts w:ascii="Times New Roman" w:eastAsia="Times New Roman" w:hAnsi="Times New Roman" w:cs="Times New Roman"/>
@@ -10677,7 +11237,18 @@
           <w:szCs w:val="24"/>
           <w:lang w:val="fr-FR"/>
         </w:rPr>
-        <w:t>chaque nouveau chapitre doit être sur une nouvelle page (comme le cas de ce rapport)</w:t>
+        <w:t>chaque</w:t>
+      </w:r>
+      <w:proofErr w:type="gramEnd"/>
+      <w:r>
+        <w:rPr>
+          <w:rFonts w:ascii="Times New Roman" w:eastAsia="Times New Roman" w:hAnsi="Times New Roman" w:cs="Times New Roman"/>
+          <w:color w:val="FF0000"/>
+          <w:sz w:val="24"/>
+          <w:szCs w:val="24"/>
+          <w:lang w:val="fr-FR"/>
+        </w:rPr>
+        <w:t xml:space="preserve"> nouveau chapitre doit être sur une nouvelle page (comme le cas de ce rapport)</w:t>
       </w:r>
     </w:p>
     <w:p>
@@ -10696,6 +11267,7 @@
           <w:lang w:val="fr-FR"/>
         </w:rPr>
       </w:pPr>
+      <w:proofErr w:type="gramStart"/>
       <w:r>
         <w:rPr>
           <w:rFonts w:ascii="Times New Roman" w:eastAsia="Times New Roman" w:hAnsi="Times New Roman" w:cs="Times New Roman"/>
@@ -10704,8 +11276,53 @@
           <w:szCs w:val="24"/>
           <w:lang w:val="fr-FR"/>
         </w:rPr>
-        <w:t>la mise en forme des paragraphes en utilisant l'option "justifier/justify" de word</w:t>
-      </w:r>
+        <w:t>la</w:t>
+      </w:r>
+      <w:proofErr w:type="gramEnd"/>
+      <w:r>
+        <w:rPr>
+          <w:rFonts w:ascii="Times New Roman" w:eastAsia="Times New Roman" w:hAnsi="Times New Roman" w:cs="Times New Roman"/>
+          <w:color w:val="FF0000"/>
+          <w:sz w:val="24"/>
+          <w:szCs w:val="24"/>
+          <w:lang w:val="fr-FR"/>
+        </w:rPr>
+        <w:t xml:space="preserve"> mise en forme des paragraphes en utilisant l'option "justifier/</w:t>
+      </w:r>
+      <w:proofErr w:type="spellStart"/>
+      <w:r>
+        <w:rPr>
+          <w:rFonts w:ascii="Times New Roman" w:eastAsia="Times New Roman" w:hAnsi="Times New Roman" w:cs="Times New Roman"/>
+          <w:color w:val="FF0000"/>
+          <w:sz w:val="24"/>
+          <w:szCs w:val="24"/>
+          <w:lang w:val="fr-FR"/>
+        </w:rPr>
+        <w:t>justify</w:t>
+      </w:r>
+      <w:proofErr w:type="spellEnd"/>
+      <w:r>
+        <w:rPr>
+          <w:rFonts w:ascii="Times New Roman" w:eastAsia="Times New Roman" w:hAnsi="Times New Roman" w:cs="Times New Roman"/>
+          <w:color w:val="FF0000"/>
+          <w:sz w:val="24"/>
+          <w:szCs w:val="24"/>
+          <w:lang w:val="fr-FR"/>
+        </w:rPr>
+        <w:t xml:space="preserve">" de </w:t>
+      </w:r>
+      <w:proofErr w:type="spellStart"/>
+      <w:r>
+        <w:rPr>
+          <w:rFonts w:ascii="Times New Roman" w:eastAsia="Times New Roman" w:hAnsi="Times New Roman" w:cs="Times New Roman"/>
+          <w:color w:val="FF0000"/>
+          <w:sz w:val="24"/>
+          <w:szCs w:val="24"/>
+          <w:lang w:val="fr-FR"/>
+        </w:rPr>
+        <w:t>word</w:t>
+      </w:r>
+      <w:proofErr w:type="spellEnd"/>
     </w:p>
     <w:p>
       <w:pPr>
@@ -10731,7 +11348,29 @@
           <w:szCs w:val="24"/>
           <w:lang w:val="fr-FR"/>
         </w:rPr>
-        <w:t>Utilisez la police times ne roman : taille 18 pour titre de chapitre, taille 14 pour les titre et sous titres, taille 12 pour les paragraphe</w:t>
+        <w:t xml:space="preserve">Utilisez la police times ne roman : taille 18 pour titre de chapitre, taille 14 pour </w:t>
+      </w:r>
+      <w:proofErr w:type="gramStart"/>
+      <w:r>
+        <w:rPr>
+          <w:rFonts w:ascii="Times New Roman" w:eastAsia="Times New Roman" w:hAnsi="Times New Roman" w:cs="Times New Roman"/>
+          <w:color w:val="FF0000"/>
+          <w:sz w:val="24"/>
+          <w:szCs w:val="24"/>
+          <w:lang w:val="fr-FR"/>
+        </w:rPr>
+        <w:t>les titre</w:t>
+      </w:r>
+      <w:proofErr w:type="gramEnd"/>
+      <w:r>
+        <w:rPr>
+          <w:rFonts w:ascii="Times New Roman" w:eastAsia="Times New Roman" w:hAnsi="Times New Roman" w:cs="Times New Roman"/>
+          <w:color w:val="FF0000"/>
+          <w:sz w:val="24"/>
+          <w:szCs w:val="24"/>
+          <w:lang w:val="fr-FR"/>
+        </w:rPr>
+        <w:t xml:space="preserve"> et sous titres, taille 12 pour les paragraphe</w:t>
       </w:r>
     </w:p>
     <w:p>
@@ -10750,6 +11389,7 @@
           <w:lang w:val="fr-FR"/>
         </w:rPr>
       </w:pPr>
+      <w:proofErr w:type="gramStart"/>
       <w:r>
         <w:rPr>
           <w:rFonts w:ascii="Times New Roman" w:eastAsia="Times New Roman" w:hAnsi="Times New Roman" w:cs="Times New Roman"/>
@@ -10758,7 +11398,18 @@
           <w:szCs w:val="24"/>
           <w:lang w:val="fr-FR"/>
         </w:rPr>
-        <w:t>chaque figure et chaque tableau doivent avoir un titre</w:t>
+        <w:t>chaque</w:t>
+      </w:r>
+      <w:proofErr w:type="gramEnd"/>
+      <w:r>
+        <w:rPr>
+          <w:rFonts w:ascii="Times New Roman" w:eastAsia="Times New Roman" w:hAnsi="Times New Roman" w:cs="Times New Roman"/>
+          <w:color w:val="FF0000"/>
+          <w:sz w:val="24"/>
+          <w:szCs w:val="24"/>
+          <w:lang w:val="fr-FR"/>
+        </w:rPr>
+        <w:t xml:space="preserve"> figure et chaque tableau doivent avoir un titre</w:t>
       </w:r>
     </w:p>
     <w:p>
@@ -10777,6 +11428,7 @@
           <w:lang w:val="fr-FR"/>
         </w:rPr>
       </w:pPr>
+      <w:proofErr w:type="gramStart"/>
       <w:r>
         <w:rPr>
           <w:rFonts w:ascii="Times New Roman" w:eastAsia="Times New Roman" w:hAnsi="Times New Roman" w:cs="Times New Roman"/>
@@ -10785,7 +11437,18 @@
           <w:szCs w:val="24"/>
           <w:lang w:val="fr-FR"/>
         </w:rPr>
-        <w:t xml:space="preserve">une bibliographie à la fin du manuscrit et citez les références dans le texte, </w:t>
+        <w:t>une</w:t>
+      </w:r>
+      <w:proofErr w:type="gramEnd"/>
+      <w:r>
+        <w:rPr>
+          <w:rFonts w:ascii="Times New Roman" w:eastAsia="Times New Roman" w:hAnsi="Times New Roman" w:cs="Times New Roman"/>
+          <w:color w:val="FF0000"/>
+          <w:sz w:val="24"/>
+          <w:szCs w:val="24"/>
+          <w:lang w:val="fr-FR"/>
+        </w:rPr>
+        <w:t xml:space="preserve"> bibliographie à la fin du manuscrit et citez les références dans le texte, </w:t>
       </w:r>
     </w:p>
     <w:p>
@@ -10807,6 +11470,7 @@
           <w:rFonts w:ascii="Calibri" w:eastAsia="Times New Roman" w:hAnsi="Calibri" w:cs="Calibri"/>
         </w:rPr>
       </w:pPr>
+      <w:proofErr w:type="spellStart"/>
       <w:r>
         <w:rPr>
           <w:rFonts w:ascii="Times New Roman" w:eastAsia="Times New Roman" w:hAnsi="Times New Roman" w:cs="Times New Roman"/>
@@ -10814,16 +11478,9 @@
           <w:sz w:val="24"/>
           <w:szCs w:val="24"/>
         </w:rPr>
-        <w:t>Voila la facon qu’on utilise pour citer une source :</w:t>
-      </w:r>
-    </w:p>
-    <w:p>
-      <w:pPr>
-        <w:spacing w:after="0" w:line="240" w:lineRule="auto"/>
-        <w:rPr>
-          <w:rFonts w:ascii="Calibri" w:eastAsia="Times New Roman" w:hAnsi="Calibri" w:cs="Calibri"/>
-        </w:rPr>
-      </w:pPr>
+        <w:t>Voila</w:t>
+      </w:r>
+      <w:proofErr w:type="spellEnd"/>
       <w:r>
         <w:rPr>
           <w:rFonts w:ascii="Times New Roman" w:eastAsia="Times New Roman" w:hAnsi="Times New Roman" w:cs="Times New Roman"/>
@@ -10831,6 +11488,43 @@
           <w:sz w:val="24"/>
           <w:szCs w:val="24"/>
         </w:rPr>
+        <w:t xml:space="preserve"> la </w:t>
+      </w:r>
+      <w:proofErr w:type="spellStart"/>
+      <w:r>
+        <w:rPr>
+          <w:rFonts w:ascii="Times New Roman" w:eastAsia="Times New Roman" w:hAnsi="Times New Roman" w:cs="Times New Roman"/>
+          <w:color w:val="000000"/>
+          <w:sz w:val="24"/>
+          <w:szCs w:val="24"/>
+        </w:rPr>
+        <w:t>facon</w:t>
+      </w:r>
+      <w:proofErr w:type="spellEnd"/>
+      <w:r>
+        <w:rPr>
+          <w:rFonts w:ascii="Times New Roman" w:eastAsia="Times New Roman" w:hAnsi="Times New Roman" w:cs="Times New Roman"/>
+          <w:color w:val="000000"/>
+          <w:sz w:val="24"/>
+          <w:szCs w:val="24"/>
+        </w:rPr>
+        <w:t xml:space="preserve"> qu’on utilise pour citer une source :</w:t>
+      </w:r>
+    </w:p>
+    <w:p>
+      <w:pPr>
+        <w:spacing w:after="0" w:line="240" w:lineRule="auto"/>
+        <w:rPr>
+          <w:rFonts w:ascii="Calibri" w:eastAsia="Times New Roman" w:hAnsi="Calibri" w:cs="Calibri"/>
+        </w:rPr>
+      </w:pPr>
+      <w:r>
+        <w:rPr>
+          <w:rFonts w:ascii="Times New Roman" w:eastAsia="Times New Roman" w:hAnsi="Times New Roman" w:cs="Times New Roman"/>
+          <w:color w:val="000000"/>
+          <w:sz w:val="24"/>
+          <w:szCs w:val="24"/>
+        </w:rPr>
         <w:lastRenderedPageBreak/>
         <w:t> </w:t>
       </w:r>
@@ -10844,8 +11538,8 @@
           <w:szCs w:val="24"/>
         </w:rPr>
         <w:sectPr>
-          <w:headerReference w:type="default" r:id="rId23"/>
-          <w:footerReference w:type="default" r:id="rId24"/>
+          <w:headerReference w:type="default" r:id="rId24"/>
+          <w:footerReference w:type="default" r:id="rId25"/>
           <w:pgSz w:w="11906" w:h="16838"/>
           <w:pgMar w:top="1417" w:right="1417" w:bottom="1417" w:left="1417" w:header="708" w:footer="708" w:gutter="0"/>
           <w:pgNumType w:start="1"/>
@@ -10860,7 +11554,27 @@
           <w:sz w:val="24"/>
           <w:szCs w:val="24"/>
         </w:rPr>
-        <w:t xml:space="preserve">… Mais leur coût de 1 à 2 euros / m3 limite souvent leur utilisation aux pays riches (cest votre paragraphe) </w:t>
+        <w:t>… Mais leur coût de 1 à 2 euros / m3 limite souvent leur utilisation aux pays riches (</w:t>
+      </w:r>
+      <w:proofErr w:type="spellStart"/>
+      <w:r>
+        <w:rPr>
+          <w:rFonts w:ascii="Times New Roman" w:eastAsia="Times New Roman" w:hAnsi="Times New Roman" w:cs="Times New Roman"/>
+          <w:color w:val="000000"/>
+          <w:sz w:val="24"/>
+          <w:szCs w:val="24"/>
+        </w:rPr>
+        <w:t>cest</w:t>
+      </w:r>
+      <w:proofErr w:type="spellEnd"/>
+      <w:r>
+        <w:rPr>
+          <w:rFonts w:ascii="Times New Roman" w:eastAsia="Times New Roman" w:hAnsi="Times New Roman" w:cs="Times New Roman"/>
+          <w:color w:val="000000"/>
+          <w:sz w:val="24"/>
+          <w:szCs w:val="24"/>
+        </w:rPr>
+        <w:t xml:space="preserve"> votre paragraphe) </w:t>
       </w:r>
       <w:r>
         <w:rPr>
@@ -10895,7 +11609,33 @@
           <w:szCs w:val="24"/>
           <w:highlight w:val="yellow"/>
         </w:rPr>
-        <w:t>(le 1 ici correspond à la référence une de la bibliographie)</w:t>
+        <w:t>(</w:t>
+      </w:r>
+      <w:proofErr w:type="gramStart"/>
+      <w:r>
+        <w:rPr>
+          <w:rFonts w:ascii="Times New Roman" w:eastAsia="Times New Roman" w:hAnsi="Times New Roman" w:cs="Times New Roman"/>
+          <w:b/>
+          <w:bCs/>
+          <w:color w:val="000000"/>
+          <w:sz w:val="24"/>
+          <w:szCs w:val="24"/>
+          <w:highlight w:val="yellow"/>
+        </w:rPr>
+        <w:t>le</w:t>
+      </w:r>
+      <w:proofErr w:type="gramEnd"/>
+      <w:r>
+        <w:rPr>
+          <w:rFonts w:ascii="Times New Roman" w:eastAsia="Times New Roman" w:hAnsi="Times New Roman" w:cs="Times New Roman"/>
+          <w:b/>
+          <w:bCs/>
+          <w:color w:val="000000"/>
+          <w:sz w:val="24"/>
+          <w:szCs w:val="24"/>
+          <w:highlight w:val="yellow"/>
+        </w:rPr>
+        <w:t xml:space="preserve"> 1 ici correspond à la référence une de la bibliographie)</w:t>
       </w:r>
     </w:p>
     <w:p>
@@ -10911,7 +11651,7 @@
       </w:pPr>
     </w:p>
     <w:sectPr>
-      <w:headerReference w:type="default" r:id="rId25"/>
+      <w:headerReference w:type="default" r:id="rId26"/>
       <w:pgSz w:w="11906" w:h="16838"/>
       <w:pgMar w:top="1418" w:right="1418" w:bottom="1418" w:left="1418" w:header="709" w:footer="709" w:gutter="0"/>
       <w:cols w:space="708"/>
@@ -10979,6 +11719,9 @@
       <w:pStyle w:val="Pieddepage"/>
     </w:pPr>
     <w:r>
+      <w:rPr>
+        <w:noProof/>
+      </w:rPr>
       <mc:AlternateContent>
         <mc:Choice Requires="wpg">
           <w:drawing>
@@ -11351,6 +12094,9 @@
       <w:pStyle w:val="En-tte"/>
     </w:pPr>
     <w:r>
+      <w:rPr>
+        <w:noProof/>
+      </w:rPr>
       <mc:AlternateContent>
         <mc:Choice Requires="wpg">
           <w:drawing>
@@ -11604,6 +12350,9 @@
       <w:pStyle w:val="En-tte"/>
     </w:pPr>
     <w:r>
+      <w:rPr>
+        <w:noProof/>
+      </w:rPr>
       <mc:AlternateContent>
         <mc:Choice Requires="wpg">
           <w:drawing>
@@ -11864,6 +12613,9 @@
       <w:pStyle w:val="En-tte"/>
     </w:pPr>
     <w:r>
+      <w:rPr>
+        <w:noProof/>
+      </w:rPr>
       <w:drawing>
         <wp:anchor distT="0" distB="0" distL="114300" distR="114300" simplePos="0" relativeHeight="251692032" behindDoc="0" locked="0" layoutInCell="1" allowOverlap="1" wp14:anchorId="47683DA1" wp14:editId="05111578">
           <wp:simplePos x="0" y="0"/>
@@ -11930,6 +12682,9 @@
       </w:drawing>
     </w:r>
     <w:r>
+      <w:rPr>
+        <w:noProof/>
+      </w:rPr>
       <mc:AlternateContent>
         <mc:Choice Requires="wpg">
           <w:drawing>
@@ -12180,6 +12935,9 @@
       <w:pStyle w:val="Titre1"/>
     </w:pPr>
     <w:r>
+      <w:rPr>
+        <w:noProof/>
+      </w:rPr>
       <w:drawing>
         <wp:anchor distT="0" distB="0" distL="114300" distR="114300" simplePos="0" relativeHeight="251693056" behindDoc="1" locked="0" layoutInCell="1" allowOverlap="1" wp14:anchorId="5B544035" wp14:editId="34922271">
           <wp:simplePos x="0" y="0"/>
@@ -12246,6 +13004,9 @@
       </w:drawing>
     </w:r>
     <w:r>
+      <w:rPr>
+        <w:noProof/>
+      </w:rPr>
       <w:drawing>
         <wp:anchor distT="0" distB="0" distL="114300" distR="114300" simplePos="0" relativeHeight="251694080" behindDoc="1" locked="0" layoutInCell="1" allowOverlap="1" wp14:anchorId="6F0B72CA" wp14:editId="53745C52">
           <wp:simplePos x="0" y="0"/>
@@ -12360,6 +13121,119 @@
 <file path=word/numbering.xml><?xml version="1.0" encoding="utf-8"?>
 <w:numbering xmlns:wpc="http://schemas.microsoft.com/office/word/2010/wordprocessingCanvas" xmlns:cx="http://schemas.microsoft.com/office/drawing/2014/chartex" xmlns:cx1="http://schemas.microsoft.com/office/drawing/2015/9/8/chartex" xmlns:cx2="http://schemas.microsoft.com/office/drawing/2015/10/21/chartex" xmlns:cx3="http://schemas.microsoft.com/office/drawing/2016/5/9/chartex" xmlns:cx4="http://schemas.microsoft.com/office/drawing/2016/5/10/chartex" xmlns:cx5="http://schemas.microsoft.com/office/drawing/2016/5/11/chartex" xmlns:cx6="http://schemas.microsoft.com/office/drawing/2016/5/12/chartex" xmlns:cx7="http://schemas.microsoft.com/office/drawing/2016/5/13/chartex" xmlns:cx8="http://schemas.microsoft.com/office/drawing/2016/5/14/chartex" xmlns:mc="http://schemas.openxmlformats.org/markup-compatibility/2006" xmlns:aink="http://schemas.microsoft.com/office/drawing/2016/ink" xmlns:am3d="http://schemas.microsoft.com/office/drawing/2017/model3d" xmlns:o="urn:schemas-microsoft-com:office:office" xmlns:oel="http://schemas.microsoft.com/office/2019/extlst" xmlns:r="http://schemas.openxmlformats.org/officeDocument/2006/relationships" xmlns:m="http://schemas.openxmlformats.org/officeDocument/2006/math" xmlns:v="urn:schemas-microsoft-com:vml" xmlns:wp14="http://schemas.microsoft.com/office/word/2010/wordprocessingDrawing" xmlns:wp="http://schemas.openxmlformats.org/drawingml/2006/wordprocessingDrawing" xmlns:w10="urn:schemas-microsoft-com:office:word" xmlns:w="http://schemas.openxmlformats.org/wordprocessingml/2006/main" xmlns:w14="http://schemas.microsoft.com/office/word/2010/wordml" xmlns:w15="http://schemas.microsoft.com/office/word/2012/wordml" xmlns:w16cex="http://schemas.microsoft.com/office/word/2018/wordml/cex" xmlns:w16cid="http://schemas.microsoft.com/office/word/2016/wordml/cid" xmlns:w16="http://schemas.microsoft.com/office/word/2018/wordml" xmlns:w16du="http://schemas.microsoft.com/office/word/2023/wordml/word16du" xmlns:w16sdtdh="http://schemas.microsoft.com/office/word/2020/wordml/sdtdatahash" xmlns:w16se="http://schemas.microsoft.com/office/word/2015/wordml/symex" xmlns:wpg="http://schemas.microsoft.com/office/word/2010/wordprocessingGroup" xmlns:wpi="http://schemas.microsoft.com/office/word/2010/wordprocessingInk" xmlns:wne="http://schemas.microsoft.com/office/word/2006/wordml" xmlns:wps="http://schemas.microsoft.com/office/word/2010/wordprocessingShape" mc:Ignorable="w14 w15 w16se w16cid w16 w16cex w16sdtdh w16du wp14">
   <w:abstractNum w:abstractNumId="0" w15:restartNumberingAfterBreak="0">
+    <w:nsid w:val="04B42C17"/>
+    <w:multiLevelType w:val="hybridMultilevel"/>
+    <w:tmpl w:val="D87E0EC4"/>
+    <w:lvl w:ilvl="0" w:tplc="0C00000B">
+      <w:start w:val="1"/>
+      <w:numFmt w:val="bullet"/>
+      <w:lvlText w:val=""/>
+      <w:lvlJc w:val="left"/>
+      <w:pPr>
+        <w:ind w:left="720" w:hanging="360"/>
+      </w:pPr>
+      <w:rPr>
+        <w:rFonts w:ascii="Wingdings" w:hAnsi="Wingdings" w:hint="default"/>
+      </w:rPr>
+    </w:lvl>
+    <w:lvl w:ilvl="1" w:tplc="FFFFFFFF" w:tentative="1">
+      <w:start w:val="1"/>
+      <w:numFmt w:val="bullet"/>
+      <w:lvlText w:val="o"/>
+      <w:lvlJc w:val="left"/>
+      <w:pPr>
+        <w:ind w:left="1440" w:hanging="360"/>
+      </w:pPr>
+      <w:rPr>
+        <w:rFonts w:ascii="Courier New" w:hAnsi="Courier New" w:cs="Courier New" w:hint="default"/>
+      </w:rPr>
+    </w:lvl>
+    <w:lvl w:ilvl="2" w:tplc="FFFFFFFF" w:tentative="1">
+      <w:start w:val="1"/>
+      <w:numFmt w:val="bullet"/>
+      <w:lvlText w:val=""/>
+      <w:lvlJc w:val="left"/>
+      <w:pPr>
+        <w:ind w:left="2160" w:hanging="360"/>
+      </w:pPr>
+      <w:rPr>
+        <w:rFonts w:ascii="Wingdings" w:hAnsi="Wingdings" w:hint="default"/>
+      </w:rPr>
+    </w:lvl>
+    <w:lvl w:ilvl="3" w:tplc="FFFFFFFF" w:tentative="1">
+      <w:start w:val="1"/>
+      <w:numFmt w:val="bullet"/>
+      <w:lvlText w:val=""/>
+      <w:lvlJc w:val="left"/>
+      <w:pPr>
+        <w:ind w:left="2880" w:hanging="360"/>
+      </w:pPr>
+      <w:rPr>
+        <w:rFonts w:ascii="Symbol" w:hAnsi="Symbol" w:hint="default"/>
+      </w:rPr>
+    </w:lvl>
+    <w:lvl w:ilvl="4" w:tplc="FFFFFFFF" w:tentative="1">
+      <w:start w:val="1"/>
+      <w:numFmt w:val="bullet"/>
+      <w:lvlText w:val="o"/>
+      <w:lvlJc w:val="left"/>
+      <w:pPr>
+        <w:ind w:left="3600" w:hanging="360"/>
+      </w:pPr>
+      <w:rPr>
+        <w:rFonts w:ascii="Courier New" w:hAnsi="Courier New" w:cs="Courier New" w:hint="default"/>
+      </w:rPr>
+    </w:lvl>
+    <w:lvl w:ilvl="5" w:tplc="FFFFFFFF" w:tentative="1">
+      <w:start w:val="1"/>
+      <w:numFmt w:val="bullet"/>
+      <w:lvlText w:val=""/>
+      <w:lvlJc w:val="left"/>
+      <w:pPr>
+        <w:ind w:left="4320" w:hanging="360"/>
+      </w:pPr>
+      <w:rPr>
+        <w:rFonts w:ascii="Wingdings" w:hAnsi="Wingdings" w:hint="default"/>
+      </w:rPr>
+    </w:lvl>
+    <w:lvl w:ilvl="6" w:tplc="FFFFFFFF" w:tentative="1">
+      <w:start w:val="1"/>
+      <w:numFmt w:val="bullet"/>
+      <w:lvlText w:val=""/>
+      <w:lvlJc w:val="left"/>
+      <w:pPr>
+        <w:ind w:left="5040" w:hanging="360"/>
+      </w:pPr>
+      <w:rPr>
+        <w:rFonts w:ascii="Symbol" w:hAnsi="Symbol" w:hint="default"/>
+      </w:rPr>
+    </w:lvl>
+    <w:lvl w:ilvl="7" w:tplc="FFFFFFFF" w:tentative="1">
+      <w:start w:val="1"/>
+      <w:numFmt w:val="bullet"/>
+      <w:lvlText w:val="o"/>
+      <w:lvlJc w:val="left"/>
+      <w:pPr>
+        <w:ind w:left="5760" w:hanging="360"/>
+      </w:pPr>
+      <w:rPr>
+        <w:rFonts w:ascii="Courier New" w:hAnsi="Courier New" w:cs="Courier New" w:hint="default"/>
+      </w:rPr>
+    </w:lvl>
+    <w:lvl w:ilvl="8" w:tplc="FFFFFFFF" w:tentative="1">
+      <w:start w:val="1"/>
+      <w:numFmt w:val="bullet"/>
+      <w:lvlText w:val=""/>
+      <w:lvlJc w:val="left"/>
+      <w:pPr>
+        <w:ind w:left="6480" w:hanging="360"/>
+      </w:pPr>
+      <w:rPr>
+        <w:rFonts w:ascii="Wingdings" w:hAnsi="Wingdings" w:hint="default"/>
+      </w:rPr>
+    </w:lvl>
+  </w:abstractNum>
+  <w:abstractNum w:abstractNumId="1" w15:restartNumberingAfterBreak="0">
     <w:nsid w:val="06510A37"/>
     <w:multiLevelType w:val="hybridMultilevel"/>
     <w:tmpl w:val="2802302E"/>
@@ -12497,7 +13371,7 @@
       </w:rPr>
     </w:lvl>
   </w:abstractNum>
-  <w:abstractNum w:abstractNumId="1" w15:restartNumberingAfterBreak="0">
+  <w:abstractNum w:abstractNumId="2" w15:restartNumberingAfterBreak="0">
     <w:nsid w:val="07382026"/>
     <w:multiLevelType w:val="hybridMultilevel"/>
     <w:tmpl w:val="5596B610"/>
@@ -12610,7 +13484,7 @@
       </w:rPr>
     </w:lvl>
   </w:abstractNum>
-  <w:abstractNum w:abstractNumId="2" w15:restartNumberingAfterBreak="0">
+  <w:abstractNum w:abstractNumId="3" w15:restartNumberingAfterBreak="0">
     <w:nsid w:val="09A6608A"/>
     <w:multiLevelType w:val="hybridMultilevel"/>
     <w:tmpl w:val="C0F2923A"/>
@@ -12723,7 +13597,7 @@
       </w:rPr>
     </w:lvl>
   </w:abstractNum>
-  <w:abstractNum w:abstractNumId="3" w15:restartNumberingAfterBreak="0">
+  <w:abstractNum w:abstractNumId="4" w15:restartNumberingAfterBreak="0">
     <w:nsid w:val="0B112A7D"/>
     <w:multiLevelType w:val="hybridMultilevel"/>
     <w:tmpl w:val="4D508EFE"/>
@@ -12836,7 +13710,7 @@
       </w:rPr>
     </w:lvl>
   </w:abstractNum>
-  <w:abstractNum w:abstractNumId="4" w15:restartNumberingAfterBreak="0">
+  <w:abstractNum w:abstractNumId="5" w15:restartNumberingAfterBreak="0">
     <w:nsid w:val="0C9442BF"/>
     <w:multiLevelType w:val="hybridMultilevel"/>
     <w:tmpl w:val="AAEEF0BA"/>
@@ -12951,7 +13825,7 @@
       </w:rPr>
     </w:lvl>
   </w:abstractNum>
-  <w:abstractNum w:abstractNumId="5" w15:restartNumberingAfterBreak="0">
+  <w:abstractNum w:abstractNumId="6" w15:restartNumberingAfterBreak="0">
     <w:nsid w:val="110E6FBB"/>
     <w:multiLevelType w:val="hybridMultilevel"/>
     <w:tmpl w:val="0D7216F6"/>
@@ -13064,7 +13938,7 @@
       </w:rPr>
     </w:lvl>
   </w:abstractNum>
-  <w:abstractNum w:abstractNumId="6" w15:restartNumberingAfterBreak="0">
+  <w:abstractNum w:abstractNumId="7" w15:restartNumberingAfterBreak="0">
     <w:nsid w:val="13E14B7B"/>
     <w:multiLevelType w:val="hybridMultilevel"/>
     <w:tmpl w:val="EC4A754E"/>
@@ -13176,7 +14050,7 @@
       </w:rPr>
     </w:lvl>
   </w:abstractNum>
-  <w:abstractNum w:abstractNumId="7" w15:restartNumberingAfterBreak="0">
+  <w:abstractNum w:abstractNumId="8" w15:restartNumberingAfterBreak="0">
     <w:nsid w:val="144F4595"/>
     <w:multiLevelType w:val="hybridMultilevel"/>
     <w:tmpl w:val="7C9E15AE"/>
@@ -13316,7 +14190,7 @@
       </w:rPr>
     </w:lvl>
   </w:abstractNum>
-  <w:abstractNum w:abstractNumId="8" w15:restartNumberingAfterBreak="0">
+  <w:abstractNum w:abstractNumId="9" w15:restartNumberingAfterBreak="0">
     <w:nsid w:val="16223D24"/>
     <w:multiLevelType w:val="hybridMultilevel"/>
     <w:tmpl w:val="23BEAB8E"/>
@@ -13405,7 +14279,7 @@
       </w:pPr>
     </w:lvl>
   </w:abstractNum>
-  <w:abstractNum w:abstractNumId="9" w15:restartNumberingAfterBreak="0">
+  <w:abstractNum w:abstractNumId="10" w15:restartNumberingAfterBreak="0">
     <w:nsid w:val="183B31C6"/>
     <w:multiLevelType w:val="hybridMultilevel"/>
     <w:tmpl w:val="D96A62DA"/>
@@ -13544,7 +14418,7 @@
       </w:rPr>
     </w:lvl>
   </w:abstractNum>
-  <w:abstractNum w:abstractNumId="10" w15:restartNumberingAfterBreak="0">
+  <w:abstractNum w:abstractNumId="11" w15:restartNumberingAfterBreak="0">
     <w:nsid w:val="193E0D02"/>
     <w:multiLevelType w:val="multilevel"/>
     <w:tmpl w:val="5C7EE9CA"/>
@@ -13666,7 +14540,7 @@
       </w:rPr>
     </w:lvl>
   </w:abstractNum>
-  <w:abstractNum w:abstractNumId="11" w15:restartNumberingAfterBreak="0">
+  <w:abstractNum w:abstractNumId="12" w15:restartNumberingAfterBreak="0">
     <w:nsid w:val="19406C4B"/>
     <w:multiLevelType w:val="hybridMultilevel"/>
     <w:tmpl w:val="107E2F76"/>
@@ -13779,7 +14653,7 @@
       </w:rPr>
     </w:lvl>
   </w:abstractNum>
-  <w:abstractNum w:abstractNumId="12" w15:restartNumberingAfterBreak="0">
+  <w:abstractNum w:abstractNumId="13" w15:restartNumberingAfterBreak="0">
     <w:nsid w:val="197976AB"/>
     <w:multiLevelType w:val="hybridMultilevel"/>
     <w:tmpl w:val="69D45132"/>
@@ -13892,7 +14766,7 @@
       </w:rPr>
     </w:lvl>
   </w:abstractNum>
-  <w:abstractNum w:abstractNumId="13" w15:restartNumberingAfterBreak="0">
+  <w:abstractNum w:abstractNumId="14" w15:restartNumberingAfterBreak="0">
     <w:nsid w:val="1C48207F"/>
     <w:multiLevelType w:val="multilevel"/>
     <w:tmpl w:val="5C7EE9CA"/>
@@ -14014,7 +14888,7 @@
       </w:rPr>
     </w:lvl>
   </w:abstractNum>
-  <w:abstractNum w:abstractNumId="14" w15:restartNumberingAfterBreak="0">
+  <w:abstractNum w:abstractNumId="15" w15:restartNumberingAfterBreak="0">
     <w:nsid w:val="1D4E60E5"/>
     <w:multiLevelType w:val="hybridMultilevel"/>
     <w:tmpl w:val="037A9AB6"/>
@@ -14127,7 +15001,7 @@
       </w:rPr>
     </w:lvl>
   </w:abstractNum>
-  <w:abstractNum w:abstractNumId="15" w15:restartNumberingAfterBreak="0">
+  <w:abstractNum w:abstractNumId="16" w15:restartNumberingAfterBreak="0">
     <w:nsid w:val="1D585D3C"/>
     <w:multiLevelType w:val="hybridMultilevel"/>
     <w:tmpl w:val="0712AB32"/>
@@ -14240,7 +15114,7 @@
       </w:rPr>
     </w:lvl>
   </w:abstractNum>
-  <w:abstractNum w:abstractNumId="16" w15:restartNumberingAfterBreak="0">
+  <w:abstractNum w:abstractNumId="17" w15:restartNumberingAfterBreak="0">
     <w:nsid w:val="1FA41CED"/>
     <w:multiLevelType w:val="hybridMultilevel"/>
     <w:tmpl w:val="E4EAA436"/>
@@ -14353,7 +15227,7 @@
       </w:rPr>
     </w:lvl>
   </w:abstractNum>
-  <w:abstractNum w:abstractNumId="17" w15:restartNumberingAfterBreak="0">
+  <w:abstractNum w:abstractNumId="18" w15:restartNumberingAfterBreak="0">
     <w:nsid w:val="203B3CA5"/>
     <w:multiLevelType w:val="hybridMultilevel"/>
     <w:tmpl w:val="6462978C"/>
@@ -14466,7 +15340,7 @@
       </w:rPr>
     </w:lvl>
   </w:abstractNum>
-  <w:abstractNum w:abstractNumId="18" w15:restartNumberingAfterBreak="0">
+  <w:abstractNum w:abstractNumId="19" w15:restartNumberingAfterBreak="0">
     <w:nsid w:val="206D1B5E"/>
     <w:multiLevelType w:val="hybridMultilevel"/>
     <w:tmpl w:val="2BD4F0C6"/>
@@ -14579,7 +15453,7 @@
       </w:rPr>
     </w:lvl>
   </w:abstractNum>
-  <w:abstractNum w:abstractNumId="19" w15:restartNumberingAfterBreak="0">
+  <w:abstractNum w:abstractNumId="20" w15:restartNumberingAfterBreak="0">
     <w:nsid w:val="20DF55E0"/>
     <w:multiLevelType w:val="multilevel"/>
     <w:tmpl w:val="5C7EE9CA"/>
@@ -14701,7 +15575,7 @@
       </w:rPr>
     </w:lvl>
   </w:abstractNum>
-  <w:abstractNum w:abstractNumId="20" w15:restartNumberingAfterBreak="0">
+  <w:abstractNum w:abstractNumId="21" w15:restartNumberingAfterBreak="0">
     <w:nsid w:val="225417D1"/>
     <w:multiLevelType w:val="hybridMultilevel"/>
     <w:tmpl w:val="E0F0D31E"/>
@@ -14815,7 +15689,7 @@
       </w:rPr>
     </w:lvl>
   </w:abstractNum>
-  <w:abstractNum w:abstractNumId="21" w15:restartNumberingAfterBreak="0">
+  <w:abstractNum w:abstractNumId="22" w15:restartNumberingAfterBreak="0">
     <w:nsid w:val="25A61048"/>
     <w:multiLevelType w:val="hybridMultilevel"/>
     <w:tmpl w:val="A1F2613E"/>
@@ -14928,7 +15802,7 @@
       </w:rPr>
     </w:lvl>
   </w:abstractNum>
-  <w:abstractNum w:abstractNumId="22" w15:restartNumberingAfterBreak="0">
+  <w:abstractNum w:abstractNumId="23" w15:restartNumberingAfterBreak="0">
     <w:nsid w:val="2D170ED4"/>
     <w:multiLevelType w:val="hybridMultilevel"/>
     <w:tmpl w:val="29AE4692"/>
@@ -15041,7 +15915,7 @@
       </w:rPr>
     </w:lvl>
   </w:abstractNum>
-  <w:abstractNum w:abstractNumId="23" w15:restartNumberingAfterBreak="0">
+  <w:abstractNum w:abstractNumId="24" w15:restartNumberingAfterBreak="0">
     <w:nsid w:val="30927D33"/>
     <w:multiLevelType w:val="hybridMultilevel"/>
     <w:tmpl w:val="D0FA89DC"/>
@@ -15154,7 +16028,7 @@
       </w:rPr>
     </w:lvl>
   </w:abstractNum>
-  <w:abstractNum w:abstractNumId="24" w15:restartNumberingAfterBreak="0">
+  <w:abstractNum w:abstractNumId="25" w15:restartNumberingAfterBreak="0">
     <w:nsid w:val="36330E63"/>
     <w:multiLevelType w:val="hybridMultilevel"/>
     <w:tmpl w:val="42BEC52A"/>
@@ -15267,7 +16141,7 @@
       </w:rPr>
     </w:lvl>
   </w:abstractNum>
-  <w:abstractNum w:abstractNumId="25" w15:restartNumberingAfterBreak="0">
+  <w:abstractNum w:abstractNumId="26" w15:restartNumberingAfterBreak="0">
     <w:nsid w:val="38EE5261"/>
     <w:multiLevelType w:val="hybridMultilevel"/>
     <w:tmpl w:val="449C6006"/>
@@ -15380,7 +16254,7 @@
       </w:rPr>
     </w:lvl>
   </w:abstractNum>
-  <w:abstractNum w:abstractNumId="26" w15:restartNumberingAfterBreak="0">
+  <w:abstractNum w:abstractNumId="27" w15:restartNumberingAfterBreak="0">
     <w:nsid w:val="3BA15AF3"/>
     <w:multiLevelType w:val="hybridMultilevel"/>
     <w:tmpl w:val="C256DDCA"/>
@@ -15493,7 +16367,7 @@
       </w:rPr>
     </w:lvl>
   </w:abstractNum>
-  <w:abstractNum w:abstractNumId="27" w15:restartNumberingAfterBreak="0">
+  <w:abstractNum w:abstractNumId="28" w15:restartNumberingAfterBreak="0">
     <w:nsid w:val="455762E6"/>
     <w:multiLevelType w:val="hybridMultilevel"/>
     <w:tmpl w:val="D578D31E"/>
@@ -15606,7 +16480,7 @@
       </w:rPr>
     </w:lvl>
   </w:abstractNum>
-  <w:abstractNum w:abstractNumId="28" w15:restartNumberingAfterBreak="0">
+  <w:abstractNum w:abstractNumId="29" w15:restartNumberingAfterBreak="0">
     <w:nsid w:val="4E611591"/>
     <w:multiLevelType w:val="hybridMultilevel"/>
     <w:tmpl w:val="0EE002BC"/>
@@ -15719,7 +16593,120 @@
       </w:rPr>
     </w:lvl>
   </w:abstractNum>
-  <w:abstractNum w:abstractNumId="29" w15:restartNumberingAfterBreak="0">
+  <w:abstractNum w:abstractNumId="30" w15:restartNumberingAfterBreak="0">
+    <w:nsid w:val="51F72EFF"/>
+    <w:multiLevelType w:val="hybridMultilevel"/>
+    <w:tmpl w:val="30D82BDC"/>
+    <w:lvl w:ilvl="0" w:tplc="040C0001">
+      <w:start w:val="1"/>
+      <w:numFmt w:val="bullet"/>
+      <w:lvlText w:val=""/>
+      <w:lvlJc w:val="left"/>
+      <w:pPr>
+        <w:ind w:left="720" w:hanging="360"/>
+      </w:pPr>
+      <w:rPr>
+        <w:rFonts w:ascii="Symbol" w:hAnsi="Symbol" w:hint="default"/>
+      </w:rPr>
+    </w:lvl>
+    <w:lvl w:ilvl="1" w:tplc="040C0003" w:tentative="1">
+      <w:start w:val="1"/>
+      <w:numFmt w:val="bullet"/>
+      <w:lvlText w:val="o"/>
+      <w:lvlJc w:val="left"/>
+      <w:pPr>
+        <w:ind w:left="1440" w:hanging="360"/>
+      </w:pPr>
+      <w:rPr>
+        <w:rFonts w:ascii="Courier New" w:hAnsi="Courier New" w:cs="Courier New" w:hint="default"/>
+      </w:rPr>
+    </w:lvl>
+    <w:lvl w:ilvl="2" w:tplc="040C0005" w:tentative="1">
+      <w:start w:val="1"/>
+      <w:numFmt w:val="bullet"/>
+      <w:lvlText w:val=""/>
+      <w:lvlJc w:val="left"/>
+      <w:pPr>
+        <w:ind w:left="2160" w:hanging="360"/>
+      </w:pPr>
+      <w:rPr>
+        <w:rFonts w:ascii="Wingdings" w:hAnsi="Wingdings" w:hint="default"/>
+      </w:rPr>
+    </w:lvl>
+    <w:lvl w:ilvl="3" w:tplc="040C0001" w:tentative="1">
+      <w:start w:val="1"/>
+      <w:numFmt w:val="bullet"/>
+      <w:lvlText w:val=""/>
+      <w:lvlJc w:val="left"/>
+      <w:pPr>
+        <w:ind w:left="2880" w:hanging="360"/>
+      </w:pPr>
+      <w:rPr>
+        <w:rFonts w:ascii="Symbol" w:hAnsi="Symbol" w:hint="default"/>
+      </w:rPr>
+    </w:lvl>
+    <w:lvl w:ilvl="4" w:tplc="040C0003" w:tentative="1">
+      <w:start w:val="1"/>
+      <w:numFmt w:val="bullet"/>
+      <w:lvlText w:val="o"/>
+      <w:lvlJc w:val="left"/>
+      <w:pPr>
+        <w:ind w:left="3600" w:hanging="360"/>
+      </w:pPr>
+      <w:rPr>
+        <w:rFonts w:ascii="Courier New" w:hAnsi="Courier New" w:cs="Courier New" w:hint="default"/>
+      </w:rPr>
+    </w:lvl>
+    <w:lvl w:ilvl="5" w:tplc="040C0005" w:tentative="1">
+      <w:start w:val="1"/>
+      <w:numFmt w:val="bullet"/>
+      <w:lvlText w:val=""/>
+      <w:lvlJc w:val="left"/>
+      <w:pPr>
+        <w:ind w:left="4320" w:hanging="360"/>
+      </w:pPr>
+      <w:rPr>
+        <w:rFonts w:ascii="Wingdings" w:hAnsi="Wingdings" w:hint="default"/>
+      </w:rPr>
+    </w:lvl>
+    <w:lvl w:ilvl="6" w:tplc="040C0001" w:tentative="1">
+      <w:start w:val="1"/>
+      <w:numFmt w:val="bullet"/>
+      <w:lvlText w:val=""/>
+      <w:lvlJc w:val="left"/>
+      <w:pPr>
+        <w:ind w:left="5040" w:hanging="360"/>
+      </w:pPr>
+      <w:rPr>
+        <w:rFonts w:ascii="Symbol" w:hAnsi="Symbol" w:hint="default"/>
+      </w:rPr>
+    </w:lvl>
+    <w:lvl w:ilvl="7" w:tplc="040C0003" w:tentative="1">
+      <w:start w:val="1"/>
+      <w:numFmt w:val="bullet"/>
+      <w:lvlText w:val="o"/>
+      <w:lvlJc w:val="left"/>
+      <w:pPr>
+        <w:ind w:left="5760" w:hanging="360"/>
+      </w:pPr>
+      <w:rPr>
+        <w:rFonts w:ascii="Courier New" w:hAnsi="Courier New" w:cs="Courier New" w:hint="default"/>
+      </w:rPr>
+    </w:lvl>
+    <w:lvl w:ilvl="8" w:tplc="040C0005" w:tentative="1">
+      <w:start w:val="1"/>
+      <w:numFmt w:val="bullet"/>
+      <w:lvlText w:val=""/>
+      <w:lvlJc w:val="left"/>
+      <w:pPr>
+        <w:ind w:left="6480" w:hanging="360"/>
+      </w:pPr>
+      <w:rPr>
+        <w:rFonts w:ascii="Wingdings" w:hAnsi="Wingdings" w:hint="default"/>
+      </w:rPr>
+    </w:lvl>
+  </w:abstractNum>
+  <w:abstractNum w:abstractNumId="31" w15:restartNumberingAfterBreak="0">
     <w:nsid w:val="53326C8C"/>
     <w:multiLevelType w:val="multilevel"/>
     <w:tmpl w:val="27820942"/>
@@ -15840,7 +16827,7 @@
       </w:rPr>
     </w:lvl>
   </w:abstractNum>
-  <w:abstractNum w:abstractNumId="30" w15:restartNumberingAfterBreak="0">
+  <w:abstractNum w:abstractNumId="32" w15:restartNumberingAfterBreak="0">
     <w:nsid w:val="56397F43"/>
     <w:multiLevelType w:val="hybridMultilevel"/>
     <w:tmpl w:val="184C74B8"/>
@@ -15953,7 +16940,7 @@
       </w:rPr>
     </w:lvl>
   </w:abstractNum>
-  <w:abstractNum w:abstractNumId="31" w15:restartNumberingAfterBreak="0">
+  <w:abstractNum w:abstractNumId="33" w15:restartNumberingAfterBreak="0">
     <w:nsid w:val="58475EC5"/>
     <w:multiLevelType w:val="hybridMultilevel"/>
     <w:tmpl w:val="F02EBD06"/>
@@ -16066,7 +17053,7 @@
       </w:rPr>
     </w:lvl>
   </w:abstractNum>
-  <w:abstractNum w:abstractNumId="32" w15:restartNumberingAfterBreak="0">
+  <w:abstractNum w:abstractNumId="34" w15:restartNumberingAfterBreak="0">
     <w:nsid w:val="5A175ACA"/>
     <w:multiLevelType w:val="hybridMultilevel"/>
     <w:tmpl w:val="61BA7A4C"/>
@@ -16152,7 +17139,7 @@
       </w:pPr>
     </w:lvl>
   </w:abstractNum>
-  <w:abstractNum w:abstractNumId="33" w15:restartNumberingAfterBreak="0">
+  <w:abstractNum w:abstractNumId="35" w15:restartNumberingAfterBreak="0">
     <w:nsid w:val="5A791A86"/>
     <w:multiLevelType w:val="hybridMultilevel"/>
     <w:tmpl w:val="6C985DBC"/>
@@ -16265,7 +17252,7 @@
       </w:rPr>
     </w:lvl>
   </w:abstractNum>
-  <w:abstractNum w:abstractNumId="34" w15:restartNumberingAfterBreak="0">
+  <w:abstractNum w:abstractNumId="36" w15:restartNumberingAfterBreak="0">
     <w:nsid w:val="5BB91E81"/>
     <w:multiLevelType w:val="hybridMultilevel"/>
     <w:tmpl w:val="182CCB2C"/>
@@ -16402,7 +17389,7 @@
       </w:rPr>
     </w:lvl>
   </w:abstractNum>
-  <w:abstractNum w:abstractNumId="35" w15:restartNumberingAfterBreak="0">
+  <w:abstractNum w:abstractNumId="37" w15:restartNumberingAfterBreak="0">
     <w:nsid w:val="5E907CF8"/>
     <w:multiLevelType w:val="hybridMultilevel"/>
     <w:tmpl w:val="3290379A"/>
@@ -16515,7 +17502,7 @@
       </w:rPr>
     </w:lvl>
   </w:abstractNum>
-  <w:abstractNum w:abstractNumId="36" w15:restartNumberingAfterBreak="0">
+  <w:abstractNum w:abstractNumId="38" w15:restartNumberingAfterBreak="0">
     <w:nsid w:val="5FDB202C"/>
     <w:multiLevelType w:val="hybridMultilevel"/>
     <w:tmpl w:val="BB0A0034"/>
@@ -16628,7 +17615,7 @@
       </w:rPr>
     </w:lvl>
   </w:abstractNum>
-  <w:abstractNum w:abstractNumId="37" w15:restartNumberingAfterBreak="0">
+  <w:abstractNum w:abstractNumId="39" w15:restartNumberingAfterBreak="0">
     <w:nsid w:val="5FFE66FD"/>
     <w:multiLevelType w:val="hybridMultilevel"/>
     <w:tmpl w:val="88AE05F2"/>
@@ -16741,7 +17728,7 @@
       </w:rPr>
     </w:lvl>
   </w:abstractNum>
-  <w:abstractNum w:abstractNumId="38" w15:restartNumberingAfterBreak="0">
+  <w:abstractNum w:abstractNumId="40" w15:restartNumberingAfterBreak="0">
     <w:nsid w:val="67A20971"/>
     <w:multiLevelType w:val="hybridMultilevel"/>
     <w:tmpl w:val="F6A24FA0"/>
@@ -16854,7 +17841,7 @@
       </w:pPr>
     </w:lvl>
   </w:abstractNum>
-  <w:abstractNum w:abstractNumId="39" w15:restartNumberingAfterBreak="0">
+  <w:abstractNum w:abstractNumId="41" w15:restartNumberingAfterBreak="0">
     <w:nsid w:val="6892072B"/>
     <w:multiLevelType w:val="hybridMultilevel"/>
     <w:tmpl w:val="5FF23E72"/>
@@ -16967,7 +17954,7 @@
       </w:rPr>
     </w:lvl>
   </w:abstractNum>
-  <w:abstractNum w:abstractNumId="40" w15:restartNumberingAfterBreak="0">
+  <w:abstractNum w:abstractNumId="42" w15:restartNumberingAfterBreak="0">
     <w:nsid w:val="69401939"/>
     <w:multiLevelType w:val="hybridMultilevel"/>
     <w:tmpl w:val="EA7080E8"/>
@@ -17080,7 +18067,7 @@
       </w:rPr>
     </w:lvl>
   </w:abstractNum>
-  <w:abstractNum w:abstractNumId="41" w15:restartNumberingAfterBreak="0">
+  <w:abstractNum w:abstractNumId="43" w15:restartNumberingAfterBreak="0">
     <w:nsid w:val="6ADF3AA7"/>
     <w:multiLevelType w:val="hybridMultilevel"/>
     <w:tmpl w:val="A5E4CC1E"/>
@@ -17193,7 +18180,7 @@
       </w:rPr>
     </w:lvl>
   </w:abstractNum>
-  <w:abstractNum w:abstractNumId="42" w15:restartNumberingAfterBreak="0">
+  <w:abstractNum w:abstractNumId="44" w15:restartNumberingAfterBreak="0">
     <w:nsid w:val="6AED5EC2"/>
     <w:multiLevelType w:val="hybridMultilevel"/>
     <w:tmpl w:val="6854E218"/>
@@ -17306,7 +18293,7 @@
       </w:rPr>
     </w:lvl>
   </w:abstractNum>
-  <w:abstractNum w:abstractNumId="43" w15:restartNumberingAfterBreak="0">
+  <w:abstractNum w:abstractNumId="45" w15:restartNumberingAfterBreak="0">
     <w:nsid w:val="6DB205E5"/>
     <w:multiLevelType w:val="hybridMultilevel"/>
     <w:tmpl w:val="BD0C259E"/>
@@ -17419,7 +18406,7 @@
       </w:rPr>
     </w:lvl>
   </w:abstractNum>
-  <w:abstractNum w:abstractNumId="44" w15:restartNumberingAfterBreak="0">
+  <w:abstractNum w:abstractNumId="46" w15:restartNumberingAfterBreak="0">
     <w:nsid w:val="6FF60399"/>
     <w:multiLevelType w:val="hybridMultilevel"/>
     <w:tmpl w:val="631CAF38"/>
@@ -17557,7 +18544,7 @@
       </w:rPr>
     </w:lvl>
   </w:abstractNum>
-  <w:abstractNum w:abstractNumId="45" w15:restartNumberingAfterBreak="0">
+  <w:abstractNum w:abstractNumId="47" w15:restartNumberingAfterBreak="0">
     <w:nsid w:val="70E95C5C"/>
     <w:multiLevelType w:val="hybridMultilevel"/>
     <w:tmpl w:val="EEF00974"/>
@@ -17670,7 +18657,7 @@
       </w:rPr>
     </w:lvl>
   </w:abstractNum>
-  <w:abstractNum w:abstractNumId="46" w15:restartNumberingAfterBreak="0">
+  <w:abstractNum w:abstractNumId="48" w15:restartNumberingAfterBreak="0">
     <w:nsid w:val="724B69C7"/>
     <w:multiLevelType w:val="hybridMultilevel"/>
     <w:tmpl w:val="3B1E7C2E"/>
@@ -17760,7 +18747,7 @@
       </w:pPr>
     </w:lvl>
   </w:abstractNum>
-  <w:abstractNum w:abstractNumId="47" w15:restartNumberingAfterBreak="0">
+  <w:abstractNum w:abstractNumId="49" w15:restartNumberingAfterBreak="0">
     <w:nsid w:val="7252122D"/>
     <w:multiLevelType w:val="multilevel"/>
     <w:tmpl w:val="4A262BF2"/>
@@ -17881,7 +18868,7 @@
       </w:rPr>
     </w:lvl>
   </w:abstractNum>
-  <w:abstractNum w:abstractNumId="48" w15:restartNumberingAfterBreak="0">
+  <w:abstractNum w:abstractNumId="50" w15:restartNumberingAfterBreak="0">
     <w:nsid w:val="77AD712D"/>
     <w:multiLevelType w:val="multilevel"/>
     <w:tmpl w:val="3BF69928"/>
@@ -17972,7 +18959,7 @@
       </w:pPr>
     </w:lvl>
   </w:abstractNum>
-  <w:abstractNum w:abstractNumId="49" w15:restartNumberingAfterBreak="0">
+  <w:abstractNum w:abstractNumId="51" w15:restartNumberingAfterBreak="0">
     <w:nsid w:val="788672F2"/>
     <w:multiLevelType w:val="multilevel"/>
     <w:tmpl w:val="040C001F"/>
@@ -18058,7 +19045,7 @@
       </w:pPr>
     </w:lvl>
   </w:abstractNum>
-  <w:abstractNum w:abstractNumId="50" w15:restartNumberingAfterBreak="0">
+  <w:abstractNum w:abstractNumId="52" w15:restartNumberingAfterBreak="0">
     <w:nsid w:val="78D84BEE"/>
     <w:multiLevelType w:val="hybridMultilevel"/>
     <w:tmpl w:val="48E0454E"/>
@@ -18171,7 +19158,7 @@
       </w:rPr>
     </w:lvl>
   </w:abstractNum>
-  <w:abstractNum w:abstractNumId="51" w15:restartNumberingAfterBreak="0">
+  <w:abstractNum w:abstractNumId="53" w15:restartNumberingAfterBreak="0">
     <w:nsid w:val="7F857435"/>
     <w:multiLevelType w:val="hybridMultilevel"/>
     <w:tmpl w:val="F01E3028"/>
@@ -18285,13 +19272,13 @@
     </w:lvl>
   </w:abstractNum>
   <w:num w:numId="1" w16cid:durableId="1926302270">
-    <w:abstractNumId w:val="6"/>
+    <w:abstractNumId w:val="7"/>
   </w:num>
   <w:num w:numId="2" w16cid:durableId="473718335">
-    <w:abstractNumId w:val="29"/>
+    <w:abstractNumId w:val="31"/>
   </w:num>
   <w:num w:numId="3" w16cid:durableId="747968565">
-    <w:abstractNumId w:val="38"/>
+    <w:abstractNumId w:val="40"/>
     <w:lvlOverride w:ilvl="0">
       <w:startOverride w:val="1"/>
     </w:lvlOverride>
@@ -18321,13 +19308,13 @@
     </w:lvlOverride>
   </w:num>
   <w:num w:numId="4" w16cid:durableId="599140613">
-    <w:abstractNumId w:val="7"/>
+    <w:abstractNumId w:val="8"/>
   </w:num>
   <w:num w:numId="5" w16cid:durableId="54549848">
-    <w:abstractNumId w:val="9"/>
+    <w:abstractNumId w:val="10"/>
   </w:num>
   <w:num w:numId="6" w16cid:durableId="156121128">
-    <w:abstractNumId w:val="34"/>
+    <w:abstractNumId w:val="36"/>
     <w:lvlOverride w:ilvl="0"/>
     <w:lvlOverride w:ilvl="1">
       <w:startOverride w:val="1"/>
@@ -18341,7 +19328,7 @@
     <w:lvlOverride w:ilvl="8"/>
   </w:num>
   <w:num w:numId="7" w16cid:durableId="1651668517">
-    <w:abstractNumId w:val="44"/>
+    <w:abstractNumId w:val="46"/>
     <w:lvlOverride w:ilvl="0"/>
     <w:lvlOverride w:ilvl="1">
       <w:startOverride w:val="1"/>
@@ -18355,7 +19342,7 @@
     <w:lvlOverride w:ilvl="8"/>
   </w:num>
   <w:num w:numId="8" w16cid:durableId="1075468299">
-    <w:abstractNumId w:val="0"/>
+    <w:abstractNumId w:val="1"/>
     <w:lvlOverride w:ilvl="0"/>
     <w:lvlOverride w:ilvl="1">
       <w:startOverride w:val="1"/>
@@ -18369,145 +19356,151 @@
     <w:lvlOverride w:ilvl="8"/>
   </w:num>
   <w:num w:numId="9" w16cid:durableId="1900743723">
-    <w:abstractNumId w:val="0"/>
+    <w:abstractNumId w:val="1"/>
   </w:num>
   <w:num w:numId="10" w16cid:durableId="830102941">
+    <w:abstractNumId w:val="40"/>
+  </w:num>
+  <w:num w:numId="11" w16cid:durableId="814222806">
+    <w:abstractNumId w:val="9"/>
+  </w:num>
+  <w:num w:numId="12" w16cid:durableId="1509058661">
+    <w:abstractNumId w:val="48"/>
+  </w:num>
+  <w:num w:numId="13" w16cid:durableId="1952348408">
+    <w:abstractNumId w:val="8"/>
+  </w:num>
+  <w:num w:numId="14" w16cid:durableId="2042584558">
+    <w:abstractNumId w:val="18"/>
+  </w:num>
+  <w:num w:numId="15" w16cid:durableId="1699238407">
+    <w:abstractNumId w:val="25"/>
+  </w:num>
+  <w:num w:numId="16" w16cid:durableId="763569672">
+    <w:abstractNumId w:val="15"/>
+  </w:num>
+  <w:num w:numId="17" w16cid:durableId="519665223">
+    <w:abstractNumId w:val="37"/>
+  </w:num>
+  <w:num w:numId="18" w16cid:durableId="903760773">
+    <w:abstractNumId w:val="22"/>
+  </w:num>
+  <w:num w:numId="19" w16cid:durableId="862326460">
+    <w:abstractNumId w:val="47"/>
+  </w:num>
+  <w:num w:numId="20" w16cid:durableId="710349068">
+    <w:abstractNumId w:val="19"/>
+  </w:num>
+  <w:num w:numId="21" w16cid:durableId="18893294">
+    <w:abstractNumId w:val="49"/>
+  </w:num>
+  <w:num w:numId="22" w16cid:durableId="144132329">
+    <w:abstractNumId w:val="6"/>
+  </w:num>
+  <w:num w:numId="23" w16cid:durableId="1828784405">
+    <w:abstractNumId w:val="26"/>
+  </w:num>
+  <w:num w:numId="24" w16cid:durableId="1332872960">
+    <w:abstractNumId w:val="29"/>
+  </w:num>
+  <w:num w:numId="25" w16cid:durableId="1812362484">
+    <w:abstractNumId w:val="35"/>
+  </w:num>
+  <w:num w:numId="26" w16cid:durableId="1773550764">
     <w:abstractNumId w:val="38"/>
   </w:num>
-  <w:num w:numId="11" w16cid:durableId="814222806">
-    <w:abstractNumId w:val="8"/>
+  <w:num w:numId="27" w16cid:durableId="1035230497">
+    <w:abstractNumId w:val="27"/>
   </w:num>
-  <w:num w:numId="12" w16cid:durableId="1509058661">
-    <w:abstractNumId w:val="46"/>
+  <w:num w:numId="28" w16cid:durableId="1236935648">
+    <w:abstractNumId w:val="33"/>
   </w:num>
-  <w:num w:numId="13" w16cid:durableId="1952348408">
-    <w:abstractNumId w:val="7"/>
-  </w:num>
-  <w:num w:numId="14" w16cid:durableId="2042584558">
+  <w:num w:numId="29" w16cid:durableId="1301376929">
     <w:abstractNumId w:val="17"/>
   </w:num>
-  <w:num w:numId="15" w16cid:durableId="1699238407">
+  <w:num w:numId="30" w16cid:durableId="572008906">
+    <w:abstractNumId w:val="52"/>
+  </w:num>
+  <w:num w:numId="31" w16cid:durableId="1473214192">
+    <w:abstractNumId w:val="32"/>
+  </w:num>
+  <w:num w:numId="32" w16cid:durableId="268199309">
+    <w:abstractNumId w:val="41"/>
+  </w:num>
+  <w:num w:numId="33" w16cid:durableId="920791608">
+    <w:abstractNumId w:val="53"/>
+  </w:num>
+  <w:num w:numId="34" w16cid:durableId="1276328244">
+    <w:abstractNumId w:val="3"/>
+  </w:num>
+  <w:num w:numId="35" w16cid:durableId="1918128349">
     <w:abstractNumId w:val="24"/>
   </w:num>
-  <w:num w:numId="16" w16cid:durableId="763569672">
+  <w:num w:numId="36" w16cid:durableId="287469039">
+    <w:abstractNumId w:val="16"/>
+  </w:num>
+  <w:num w:numId="37" w16cid:durableId="86852545">
+    <w:abstractNumId w:val="39"/>
+  </w:num>
+  <w:num w:numId="38" w16cid:durableId="888565471">
+    <w:abstractNumId w:val="4"/>
+  </w:num>
+  <w:num w:numId="39" w16cid:durableId="2042899529">
+    <w:abstractNumId w:val="50"/>
+  </w:num>
+  <w:num w:numId="40" w16cid:durableId="1157453311">
+    <w:abstractNumId w:val="51"/>
+  </w:num>
+  <w:num w:numId="41" w16cid:durableId="2022538961">
+    <w:abstractNumId w:val="43"/>
+  </w:num>
+  <w:num w:numId="42" w16cid:durableId="1568107598">
+    <w:abstractNumId w:val="21"/>
+  </w:num>
+  <w:num w:numId="43" w16cid:durableId="920875735">
+    <w:abstractNumId w:val="20"/>
+  </w:num>
+  <w:num w:numId="44" w16cid:durableId="1436317962">
     <w:abstractNumId w:val="14"/>
   </w:num>
-  <w:num w:numId="17" w16cid:durableId="519665223">
-    <w:abstractNumId w:val="35"/>
+  <w:num w:numId="45" w16cid:durableId="785196802">
+    <w:abstractNumId w:val="23"/>
   </w:num>
-  <w:num w:numId="18" w16cid:durableId="903760773">
-    <w:abstractNumId w:val="21"/>
+  <w:num w:numId="46" w16cid:durableId="635641056">
+    <w:abstractNumId w:val="44"/>
   </w:num>
-  <w:num w:numId="19" w16cid:durableId="862326460">
+  <w:num w:numId="47" w16cid:durableId="48917499">
+    <w:abstractNumId w:val="28"/>
+  </w:num>
+  <w:num w:numId="48" w16cid:durableId="1013992222">
+    <w:abstractNumId w:val="42"/>
+  </w:num>
+  <w:num w:numId="49" w16cid:durableId="1163011730">
     <w:abstractNumId w:val="45"/>
   </w:num>
-  <w:num w:numId="20" w16cid:durableId="710349068">
-    <w:abstractNumId w:val="18"/>
-  </w:num>
-  <w:num w:numId="21" w16cid:durableId="18893294">
-    <w:abstractNumId w:val="47"/>
-  </w:num>
-  <w:num w:numId="22" w16cid:durableId="144132329">
+  <w:num w:numId="50" w16cid:durableId="1153910884">
     <w:abstractNumId w:val="5"/>
   </w:num>
-  <w:num w:numId="23" w16cid:durableId="1828784405">
-    <w:abstractNumId w:val="25"/>
+  <w:num w:numId="51" w16cid:durableId="1078750786">
+    <w:abstractNumId w:val="11"/>
   </w:num>
-  <w:num w:numId="24" w16cid:durableId="1332872960">
-    <w:abstractNumId w:val="28"/>
+  <w:num w:numId="52" w16cid:durableId="1997763341">
+    <w:abstractNumId w:val="2"/>
   </w:num>
-  <w:num w:numId="25" w16cid:durableId="1812362484">
-    <w:abstractNumId w:val="33"/>
+  <w:num w:numId="53" w16cid:durableId="2138334518">
+    <w:abstractNumId w:val="13"/>
   </w:num>
-  <w:num w:numId="26" w16cid:durableId="1773550764">
-    <w:abstractNumId w:val="36"/>
+  <w:num w:numId="54" w16cid:durableId="1831481193">
+    <w:abstractNumId w:val="12"/>
   </w:num>
-  <w:num w:numId="27" w16cid:durableId="1035230497">
-    <w:abstractNumId w:val="26"/>
+  <w:num w:numId="55" w16cid:durableId="962468924">
+    <w:abstractNumId w:val="34"/>
   </w:num>
-  <w:num w:numId="28" w16cid:durableId="1236935648">
-    <w:abstractNumId w:val="31"/>
-  </w:num>
-  <w:num w:numId="29" w16cid:durableId="1301376929">
-    <w:abstractNumId w:val="16"/>
-  </w:num>
-  <w:num w:numId="30" w16cid:durableId="572008906">
-    <w:abstractNumId w:val="50"/>
-  </w:num>
-  <w:num w:numId="31" w16cid:durableId="1473214192">
+  <w:num w:numId="56" w16cid:durableId="933978520">
     <w:abstractNumId w:val="30"/>
   </w:num>
-  <w:num w:numId="32" w16cid:durableId="268199309">
-    <w:abstractNumId w:val="39"/>
-  </w:num>
-  <w:num w:numId="33" w16cid:durableId="920791608">
-    <w:abstractNumId w:val="51"/>
-  </w:num>
-  <w:num w:numId="34" w16cid:durableId="1276328244">
-    <w:abstractNumId w:val="2"/>
-  </w:num>
-  <w:num w:numId="35" w16cid:durableId="1918128349">
-    <w:abstractNumId w:val="23"/>
-  </w:num>
-  <w:num w:numId="36" w16cid:durableId="287469039">
-    <w:abstractNumId w:val="15"/>
-  </w:num>
-  <w:num w:numId="37" w16cid:durableId="86852545">
-    <w:abstractNumId w:val="37"/>
-  </w:num>
-  <w:num w:numId="38" w16cid:durableId="888565471">
-    <w:abstractNumId w:val="3"/>
-  </w:num>
-  <w:num w:numId="39" w16cid:durableId="2042899529">
-    <w:abstractNumId w:val="48"/>
-  </w:num>
-  <w:num w:numId="40" w16cid:durableId="1157453311">
-    <w:abstractNumId w:val="49"/>
-  </w:num>
-  <w:num w:numId="41" w16cid:durableId="2022538961">
-    <w:abstractNumId w:val="41"/>
-  </w:num>
-  <w:num w:numId="42" w16cid:durableId="1568107598">
-    <w:abstractNumId w:val="20"/>
-  </w:num>
-  <w:num w:numId="43" w16cid:durableId="920875735">
-    <w:abstractNumId w:val="19"/>
-  </w:num>
-  <w:num w:numId="44" w16cid:durableId="1436317962">
-    <w:abstractNumId w:val="13"/>
-  </w:num>
-  <w:num w:numId="45" w16cid:durableId="785196802">
-    <w:abstractNumId w:val="22"/>
-  </w:num>
-  <w:num w:numId="46" w16cid:durableId="635641056">
-    <w:abstractNumId w:val="42"/>
-  </w:num>
-  <w:num w:numId="47" w16cid:durableId="48917499">
-    <w:abstractNumId w:val="27"/>
-  </w:num>
-  <w:num w:numId="48" w16cid:durableId="1013992222">
-    <w:abstractNumId w:val="40"/>
-  </w:num>
-  <w:num w:numId="49" w16cid:durableId="1163011730">
-    <w:abstractNumId w:val="43"/>
-  </w:num>
-  <w:num w:numId="50" w16cid:durableId="1153910884">
-    <w:abstractNumId w:val="4"/>
-  </w:num>
-  <w:num w:numId="51" w16cid:durableId="1078750786">
-    <w:abstractNumId w:val="10"/>
-  </w:num>
-  <w:num w:numId="52" w16cid:durableId="1997763341">
-    <w:abstractNumId w:val="1"/>
-  </w:num>
-  <w:num w:numId="53" w16cid:durableId="2138334518">
-    <w:abstractNumId w:val="12"/>
-  </w:num>
-  <w:num w:numId="54" w16cid:durableId="1831481193">
-    <w:abstractNumId w:val="11"/>
-  </w:num>
-  <w:num w:numId="55" w16cid:durableId="962468924">
-    <w:abstractNumId w:val="32"/>
+  <w:num w:numId="57" w16cid:durableId="439955858">
+    <w:abstractNumId w:val="0"/>
   </w:num>
 </w:numbering>
 </file>

--- a/RAPPORT S4.docx
+++ b/RAPPORT S4.docx
@@ -2117,7 +2117,6 @@
                 <w:szCs w:val="28"/>
               </w:rPr>
             </w:pPr>
-            <w:proofErr w:type="gramStart"/>
             <w:r>
               <w:rPr>
                 <w:rFonts w:ascii="Calibri Light" w:hAnsi="Calibri Light"/>
@@ -2127,19 +2126,7 @@
                 <w:sz w:val="24"/>
                 <w:szCs w:val="32"/>
               </w:rPr>
-              <w:t>M .</w:t>
-            </w:r>
-            <w:proofErr w:type="gramEnd"/>
-            <w:r>
-              <w:rPr>
-                <w:rFonts w:ascii="Calibri Light" w:hAnsi="Calibri Light"/>
-                <w:b/>
-                <w:bCs/>
-                <w:color w:val="1D417E"/>
-                <w:sz w:val="24"/>
-                <w:szCs w:val="32"/>
-              </w:rPr>
-              <w:t xml:space="preserve"> </w:t>
+              <w:t xml:space="preserve">M . </w:t>
             </w:r>
             <w:r>
               <w:rPr>
@@ -6169,20 +6156,9 @@
           <w:szCs w:val="36"/>
         </w:rPr>
         <w:lastRenderedPageBreak/>
-        <w:t xml:space="preserve">Introduction </w:t>
-      </w:r>
-      <w:proofErr w:type="gramStart"/>
-      <w:r>
-        <w:rPr>
-          <w:rFonts w:ascii="Times New Roman" w:hAnsi="Times New Roman" w:cs="Times New Roman"/>
-          <w:color w:val="2E74B5" w:themeColor="accent1" w:themeShade="BF"/>
-          <w:sz w:val="36"/>
-          <w:szCs w:val="36"/>
-        </w:rPr>
-        <w:t>générale:</w:t>
+        <w:t>Introduction générale:</w:t>
       </w:r>
       <w:bookmarkEnd w:id="5"/>
-      <w:proofErr w:type="gramEnd"/>
     </w:p>
     <w:p/>
     <w:p>
@@ -6462,25 +6438,7 @@
           <w:sz w:val="24"/>
           <w:szCs w:val="24"/>
         </w:rPr>
-        <w:t xml:space="preserve">Les Centres Régionaux d'Investissement (CRI) occupent une place centrale dans le paysage économique du Maroc. Créés pour simplifier et promouvoir l'investissement à travers les différentes régions du pays, ces centres servent de pôles essentiels pour faciliter les opérations commerciales et favoriser le développement régional. Chaque région du Maroc possède son propre CRI, adapté aux besoins spécifiques et aux opportunités de cette région. </w:t>
-      </w:r>
-      <w:proofErr w:type="gramStart"/>
-      <w:r>
-        <w:rPr>
-          <w:rFonts w:asciiTheme="majorBidi" w:hAnsiTheme="majorBidi" w:cstheme="majorBidi"/>
-          <w:sz w:val="24"/>
-          <w:szCs w:val="24"/>
-        </w:rPr>
-        <w:t>Les CRI</w:t>
-      </w:r>
-      <w:proofErr w:type="gramEnd"/>
-      <w:r>
-        <w:rPr>
-          <w:rFonts w:asciiTheme="majorBidi" w:hAnsiTheme="majorBidi" w:cstheme="majorBidi"/>
-          <w:sz w:val="24"/>
-          <w:szCs w:val="24"/>
-        </w:rPr>
-        <w:t xml:space="preserve"> ont pour mission de simplifier les procédures administratives pour les investisseurs, en offrant un guichet unique pour l'obtention des permis et des autorisations nécessaires. Ils fournissent également des informations détaillées sur les opportunités d'investissement, les marchés locaux et les secteurs potentiels, tout en offrant des services de soutien et de conseil pour aider les investisseurs à naviguer dans l'environnement économique local.</w:t>
+        <w:t>Les Centres Régionaux d'Investissement (CRI) occupent une place centrale dans le paysage économique du Maroc. Créés pour simplifier et promouvoir l'investissement à travers les différentes régions du pays, ces centres servent de pôles essentiels pour faciliter les opérations commerciales et favoriser le développement régional. Chaque région du Maroc possède son propre CRI, adapté aux besoins spécifiques et aux opportunités de cette région. Les CRI ont pour mission de simplifier les procédures administratives pour les investisseurs, en offrant un guichet unique pour l'obtention des permis et des autorisations nécessaires. Ils fournissent également des informations détaillées sur les opportunités d'investissement, les marchés locaux et les secteurs potentiels, tout en offrant des services de soutien et de conseil pour aider les investisseurs à naviguer dans l'environnement économique local.</w:t>
       </w:r>
     </w:p>
     <w:p>
@@ -8008,27 +7966,7 @@
           <w:sz w:val="24"/>
           <w:szCs w:val="24"/>
         </w:rPr>
-        <w:t>Service Contribution à la Planification stratégique régionale</w:t>
-      </w:r>
-      <w:proofErr w:type="gramStart"/>
-      <w:r>
-        <w:rPr>
-          <w:rFonts w:ascii="Times New Roman" w:hAnsi="Times New Roman" w:cs="Times New Roman"/>
-          <w:color w:val="000000"/>
-          <w:sz w:val="24"/>
-          <w:szCs w:val="24"/>
-        </w:rPr>
-        <w:t xml:space="preserve"> :ce</w:t>
-      </w:r>
-      <w:proofErr w:type="gramEnd"/>
-      <w:r>
-        <w:rPr>
-          <w:rFonts w:ascii="Times New Roman" w:hAnsi="Times New Roman" w:cs="Times New Roman"/>
-          <w:color w:val="000000"/>
-          <w:sz w:val="24"/>
-          <w:szCs w:val="24"/>
-        </w:rPr>
-        <w:t xml:space="preserve"> service contribue, avec les administrations concernées, à l’élaboration de la stratégie régionale de développement, de promotion, d’encouragement et d’incitation à l’investissement et il réalise des études préalables au développement des zones d’activités économiques.</w:t>
+        <w:t>Service Contribution à la Planification stratégique régionale :ce service contribue, avec les administrations concernées, à l’élaboration de la stratégie régionale de développement, de promotion, d’encouragement et d’incitation à l’investissement et il réalise des études préalables au développement des zones d’activités économiques.</w:t>
       </w:r>
     </w:p>
     <w:p>
@@ -8168,35 +8106,7 @@
         <w:rPr>
           <w:lang w:val="fr-FR"/>
         </w:rPr>
-        <w:t xml:space="preserve">L'historique et la restructuration récente </w:t>
-      </w:r>
-      <w:proofErr w:type="gramStart"/>
-      <w:r>
-        <w:rPr>
-          <w:lang w:val="fr-FR"/>
-        </w:rPr>
-        <w:t>des CRI</w:t>
-      </w:r>
-      <w:proofErr w:type="gramEnd"/>
-      <w:r>
-        <w:rPr>
-          <w:lang w:val="fr-FR"/>
-        </w:rPr>
-        <w:t xml:space="preserve"> illustrent l'engagement du Maroc à moderniser ses infrastructures administratives pour attirer davantage d'investissements et stimuler une croissance économique durable. En offrant une assistance complète aux investisseurs, de la création de l'entreprise à la réalisation des projets, </w:t>
-      </w:r>
-      <w:proofErr w:type="gramStart"/>
-      <w:r>
-        <w:rPr>
-          <w:lang w:val="fr-FR"/>
-        </w:rPr>
-        <w:t>les CRI</w:t>
-      </w:r>
-      <w:proofErr w:type="gramEnd"/>
-      <w:r>
-        <w:rPr>
-          <w:lang w:val="fr-FR"/>
-        </w:rPr>
-        <w:t>, et notamment celui de Laâyoune, contribuent à l'essor économique et au développement des régions, alignant ainsi leurs missions avec les objectifs stratégiques nationaux.</w:t>
+        <w:t>L'historique et la restructuration récente des CRI illustrent l'engagement du Maroc à moderniser ses infrastructures administratives pour attirer davantage d'investissements et stimuler une croissance économique durable. En offrant une assistance complète aux investisseurs, de la création de l'entreprise à la réalisation des projets, les CRI, et notamment celui de Laâyoune, contribuent à l'essor économique et au développement des régions, alignant ainsi leurs missions avec les objectifs stratégiques nationaux.</w:t>
       </w:r>
     </w:p>
     <w:p>
@@ -8212,21 +8122,7 @@
         <w:rPr>
           <w:lang w:val="fr-FR"/>
         </w:rPr>
-        <w:t xml:space="preserve">En conclusion, </w:t>
-      </w:r>
-      <w:proofErr w:type="gramStart"/>
-      <w:r>
-        <w:rPr>
-          <w:lang w:val="fr-FR"/>
-        </w:rPr>
-        <w:t>les CRI</w:t>
-      </w:r>
-      <w:proofErr w:type="gramEnd"/>
-      <w:r>
-        <w:rPr>
-          <w:lang w:val="fr-FR"/>
-        </w:rPr>
-        <w:t xml:space="preserve"> demeurent des instruments essentiels pour renforcer l'attractivité du Maroc sur la scène internationale, tout en favorisant un développement économique équilibré et inclusif au niveau régional.</w:t>
+        <w:t>En conclusion, les CRI demeurent des instruments essentiels pour renforcer l'attractivité du Maroc sur la scène internationale, tout en favorisant un développement économique équilibré et inclusif au niveau régional.</w:t>
       </w:r>
     </w:p>
     <w:p>
@@ -8324,21 +8220,7 @@
         <w:rPr>
           <w:lang w:val="fr-FR"/>
         </w:rPr>
-        <w:t xml:space="preserve">En raison de l'augmentation récente du nombre d'étudiants universitaires, en particulier dans les domaines techniques, des entreprises comme CRI </w:t>
-      </w:r>
-      <w:proofErr w:type="gramStart"/>
-      <w:r>
-        <w:rPr>
-          <w:lang w:val="fr-FR"/>
-        </w:rPr>
-        <w:t>ont</w:t>
-      </w:r>
-      <w:proofErr w:type="gramEnd"/>
-      <w:r>
-        <w:rPr>
-          <w:lang w:val="fr-FR"/>
-        </w:rPr>
-        <w:t xml:space="preserve"> connu un afflux massif de nouveaux stagiaires, ce qui a entraîné de lourdes charges de travail pour les employés, car ils devaient lire chacun de leurs documents et les accepter ou les rejeter manuellement.</w:t>
+        <w:t>En raison de l'augmentation récente du nombre d'étudiants universitaires, en particulier dans les domaines techniques, des entreprises comme CRI ont connu un afflux massif de nouveaux stagiaires, ce qui a entraîné de lourdes charges de travail pour les employés, car ils devaient lire chacun de leurs documents et les accepter ou les rejeter manuellement.</w:t>
       </w:r>
     </w:p>
     <w:p>
@@ -8354,21 +8236,7 @@
         <w:rPr>
           <w:lang w:val="fr-FR"/>
         </w:rPr>
-        <w:t xml:space="preserve">Pour résoudre ce problème, nous avons choisi de créer un site web pour gérer les stagiaires. Le site web permettra aux stagiaires de </w:t>
-      </w:r>
-      <w:proofErr w:type="gramStart"/>
-      <w:r>
-        <w:rPr>
-          <w:lang w:val="fr-FR"/>
-        </w:rPr>
-        <w:t>postuler à</w:t>
-      </w:r>
-      <w:proofErr w:type="gramEnd"/>
-      <w:r>
-        <w:rPr>
-          <w:lang w:val="fr-FR"/>
-        </w:rPr>
-        <w:t xml:space="preserve"> un stage ou d'obtenir des informations sur leur candidature en cours. Il permettra également aux employés de l'entreprise de gérer chacune de ces candidatures sur leur ordinateur.</w:t>
+        <w:t>Pour résoudre ce problème, nous avons choisi de créer un site web pour gérer les stagiaires. Le site web permettra aux stagiaires de postuler à un stage ou d'obtenir des informations sur leur candidature en cours. Il permettra également aux employés de l'entreprise de gérer chacune de ces candidatures sur leur ordinateur.</w:t>
       </w:r>
     </w:p>
     <w:p>
@@ -8820,7 +8688,6 @@
           <w:lang w:val="fr-FR"/>
         </w:rPr>
       </w:pPr>
-      <w:proofErr w:type="gramStart"/>
       <w:r>
         <w:rPr>
           <w:rFonts w:asciiTheme="majorBidi" w:hAnsiTheme="majorBidi" w:cstheme="majorBidi"/>
@@ -8832,7 +8699,6 @@
         </w:rPr>
         <w:t>E-mail</w:t>
       </w:r>
-      <w:proofErr w:type="gramEnd"/>
     </w:p>
     <w:p>
       <w:pPr>
@@ -9035,25 +8901,7 @@
           <w:sz w:val="24"/>
           <w:szCs w:val="24"/>
         </w:rPr>
-        <w:t xml:space="preserve">Ce formulaire demande à l'utilisateur de saisir son </w:t>
-      </w:r>
-      <w:proofErr w:type="gramStart"/>
-      <w:r>
-        <w:rPr>
-          <w:rFonts w:asciiTheme="majorBidi" w:hAnsiTheme="majorBidi" w:cstheme="majorBidi"/>
-          <w:sz w:val="24"/>
-          <w:szCs w:val="24"/>
-        </w:rPr>
-        <w:t>E-mail</w:t>
-      </w:r>
-      <w:proofErr w:type="gramEnd"/>
-      <w:r>
-        <w:rPr>
-          <w:rFonts w:asciiTheme="majorBidi" w:hAnsiTheme="majorBidi" w:cstheme="majorBidi"/>
-          <w:sz w:val="24"/>
-          <w:szCs w:val="24"/>
-        </w:rPr>
-        <w:t xml:space="preserve"> et son mot de passe afin de pouvoir accéder aux informations sur son stage, par exemple s'il a été accepté ou non.</w:t>
+        <w:t>Ce formulaire demande à l'utilisateur de saisir son E-mail et son mot de passe afin de pouvoir accéder aux informations sur son stage, par exemple s'il a été accepté ou non.</w:t>
       </w:r>
     </w:p>
     <w:p>
@@ -10318,10 +10166,11 @@
           <w:ilvl w:val="0"/>
           <w:numId w:val="40"/>
         </w:numPr>
+        <w:spacing w:line="360" w:lineRule="auto"/>
         <w:rPr>
           <w:rFonts w:ascii="Times New Roman" w:hAnsi="Times New Roman" w:cs="Times New Roman"/>
           <w:bCs/>
-          <w:color w:val="0070C0"/>
+          <w:color w:val="4472C4" w:themeColor="accent5"/>
           <w:sz w:val="28"/>
           <w:szCs w:val="28"/>
         </w:rPr>
@@ -10331,7 +10180,7 @@
         <w:rPr>
           <w:rFonts w:ascii="Times New Roman" w:hAnsi="Times New Roman" w:cs="Times New Roman"/>
           <w:bCs/>
-          <w:color w:val="0070C0"/>
+          <w:color w:val="4472C4" w:themeColor="accent5"/>
           <w:sz w:val="28"/>
           <w:szCs w:val="28"/>
         </w:rPr>
@@ -10342,16 +10191,321 @@
         <w:rPr>
           <w:rFonts w:ascii="Times New Roman" w:hAnsi="Times New Roman" w:cs="Times New Roman"/>
           <w:bCs/>
-          <w:color w:val="0070C0"/>
+          <w:color w:val="4472C4" w:themeColor="accent5"/>
           <w:sz w:val="28"/>
           <w:szCs w:val="28"/>
         </w:rPr>
         <w:t>site Web</w:t>
       </w:r>
     </w:p>
-    <w:p/>
-    <w:p/>
-    <w:p/>
+    <w:p>
+      <w:pPr>
+        <w:pStyle w:val="Paragraphedeliste"/>
+        <w:numPr>
+          <w:ilvl w:val="1"/>
+          <w:numId w:val="40"/>
+        </w:numPr>
+        <w:spacing w:after="0" w:line="360" w:lineRule="auto"/>
+        <w:rPr>
+          <w:rFonts w:asciiTheme="majorBidi" w:hAnsiTheme="majorBidi" w:cstheme="majorBidi"/>
+          <w:b/>
+          <w:bCs/>
+          <w:color w:val="4472C4" w:themeColor="accent5"/>
+          <w:sz w:val="24"/>
+          <w:szCs w:val="24"/>
+        </w:rPr>
+      </w:pPr>
+      <w:r>
+        <w:rPr>
+          <w:rFonts w:asciiTheme="majorBidi" w:hAnsiTheme="majorBidi" w:cstheme="majorBidi"/>
+          <w:b/>
+          <w:bCs/>
+          <w:color w:val="4472C4" w:themeColor="accent5"/>
+          <w:sz w:val="24"/>
+          <w:szCs w:val="24"/>
+        </w:rPr>
+        <w:t>Section de stagiaires</w:t>
+      </w:r>
+    </w:p>
+    <w:p>
+      <w:pPr>
+        <w:spacing w:line="360" w:lineRule="auto"/>
+        <w:jc w:val="both"/>
+        <w:rPr>
+          <w:rFonts w:asciiTheme="majorBidi" w:hAnsiTheme="majorBidi" w:cstheme="majorBidi"/>
+          <w:sz w:val="24"/>
+          <w:szCs w:val="24"/>
+        </w:rPr>
+      </w:pPr>
+      <w:r>
+        <w:rPr>
+          <w:rFonts w:asciiTheme="majorBidi" w:hAnsiTheme="majorBidi" w:cstheme="majorBidi"/>
+          <w:sz w:val="24"/>
+          <w:szCs w:val="24"/>
+        </w:rPr>
+        <w:t>Les stagiaires ont accès à deux formulaires qui leur permettent de s'inscrire pour un stage ou de se connecter pour voir les détails de leur compte.</w:t>
+      </w:r>
+    </w:p>
+    <w:p>
+      <w:pPr>
+        <w:pStyle w:val="Paragraphedeliste"/>
+        <w:numPr>
+          <w:ilvl w:val="0"/>
+          <w:numId w:val="59"/>
+        </w:numPr>
+        <w:spacing w:line="360" w:lineRule="auto"/>
+        <w:jc w:val="both"/>
+        <w:rPr>
+          <w:rFonts w:asciiTheme="majorBidi" w:hAnsiTheme="majorBidi" w:cstheme="majorBidi"/>
+          <w:b/>
+          <w:bCs/>
+          <w:sz w:val="24"/>
+          <w:szCs w:val="24"/>
+        </w:rPr>
+      </w:pPr>
+      <w:r>
+        <w:rPr>
+          <w:rFonts w:asciiTheme="majorBidi" w:hAnsiTheme="majorBidi" w:cstheme="majorBidi"/>
+          <w:b/>
+          <w:bCs/>
+          <w:sz w:val="24"/>
+          <w:szCs w:val="24"/>
+        </w:rPr>
+        <w:t>Formulaire d’inscription</w:t>
+      </w:r>
+    </w:p>
+    <w:p>
+      <w:pPr>
+        <w:spacing w:line="360" w:lineRule="auto"/>
+        <w:jc w:val="both"/>
+        <w:rPr>
+          <w:rFonts w:asciiTheme="majorBidi" w:hAnsiTheme="majorBidi" w:cstheme="majorBidi"/>
+          <w:sz w:val="24"/>
+          <w:szCs w:val="24"/>
+        </w:rPr>
+      </w:pPr>
+      <w:r>
+        <w:rPr>
+          <w:rFonts w:asciiTheme="majorBidi" w:hAnsiTheme="majorBidi" w:cstheme="majorBidi"/>
+          <w:sz w:val="24"/>
+          <w:szCs w:val="24"/>
+        </w:rPr>
+        <w:t>Ce formulaire permet aux utilisateurs de saisir toutes les données nécessaires et de choisir le thème sur lequel ils souhaitent travailler pendant leur stage. Tous les champs sont obligatoires, sauf celui concernant l'établissement, car le CRI accepte des stagiaires qui ne sont pas actuellement étudiants</w:t>
+      </w:r>
+      <w:r>
+        <w:rPr>
+          <w:rFonts w:asciiTheme="majorBidi" w:hAnsiTheme="majorBidi" w:cstheme="majorBidi"/>
+          <w:sz w:val="24"/>
+          <w:szCs w:val="24"/>
+        </w:rPr>
+        <w:t>.</w:t>
+      </w:r>
+    </w:p>
+    <w:p>
+      <w:pPr>
+        <w:spacing w:line="360" w:lineRule="auto"/>
+        <w:jc w:val="both"/>
+        <w:rPr>
+          <w:rFonts w:asciiTheme="majorBidi" w:hAnsiTheme="majorBidi" w:cstheme="majorBidi"/>
+          <w:sz w:val="24"/>
+          <w:szCs w:val="24"/>
+        </w:rPr>
+      </w:pPr>
+    </w:p>
+    <w:p>
+      <w:pPr>
+        <w:pStyle w:val="Paragraphedeliste"/>
+        <w:numPr>
+          <w:ilvl w:val="0"/>
+          <w:numId w:val="59"/>
+        </w:numPr>
+        <w:spacing w:line="360" w:lineRule="auto"/>
+        <w:jc w:val="both"/>
+        <w:rPr>
+          <w:rFonts w:asciiTheme="majorBidi" w:hAnsiTheme="majorBidi" w:cstheme="majorBidi"/>
+          <w:b/>
+          <w:bCs/>
+          <w:sz w:val="24"/>
+          <w:szCs w:val="24"/>
+        </w:rPr>
+      </w:pPr>
+      <w:r>
+        <w:rPr>
+          <w:rFonts w:asciiTheme="majorBidi" w:hAnsiTheme="majorBidi" w:cstheme="majorBidi"/>
+          <w:b/>
+          <w:bCs/>
+          <w:sz w:val="24"/>
+          <w:szCs w:val="24"/>
+        </w:rPr>
+        <w:t>Formulaire de connexion</w:t>
+      </w:r>
+    </w:p>
+    <w:p>
+      <w:pPr>
+        <w:rPr>
+          <w:rFonts w:asciiTheme="majorBidi" w:hAnsiTheme="majorBidi" w:cstheme="majorBidi"/>
+          <w:b/>
+          <w:bCs/>
+          <w:sz w:val="24"/>
+          <w:szCs w:val="24"/>
+        </w:rPr>
+      </w:pPr>
+    </w:p>
+    <w:p>
+      <w:pPr>
+        <w:pStyle w:val="Paragraphedeliste"/>
+        <w:numPr>
+          <w:ilvl w:val="0"/>
+          <w:numId w:val="59"/>
+        </w:numPr>
+        <w:spacing w:line="360" w:lineRule="auto"/>
+        <w:jc w:val="both"/>
+        <w:rPr>
+          <w:rFonts w:asciiTheme="majorBidi" w:hAnsiTheme="majorBidi" w:cstheme="majorBidi"/>
+          <w:b/>
+          <w:bCs/>
+          <w:sz w:val="24"/>
+          <w:szCs w:val="24"/>
+        </w:rPr>
+      </w:pPr>
+      <w:r>
+        <w:rPr>
+          <w:rFonts w:asciiTheme="majorBidi" w:hAnsiTheme="majorBidi" w:cstheme="majorBidi"/>
+          <w:b/>
+          <w:bCs/>
+          <w:sz w:val="24"/>
+          <w:szCs w:val="24"/>
+        </w:rPr>
+        <w:t>b</w:t>
+      </w:r>
+    </w:p>
+    <w:p>
+      <w:pPr>
+        <w:spacing w:line="360" w:lineRule="auto"/>
+        <w:jc w:val="both"/>
+        <w:rPr>
+          <w:rFonts w:asciiTheme="majorBidi" w:hAnsiTheme="majorBidi" w:cstheme="majorBidi"/>
+          <w:b/>
+          <w:bCs/>
+          <w:sz w:val="24"/>
+          <w:szCs w:val="24"/>
+        </w:rPr>
+      </w:pPr>
+    </w:p>
+    <w:p>
+      <w:pPr>
+        <w:pStyle w:val="Paragraphedeliste"/>
+        <w:numPr>
+          <w:ilvl w:val="1"/>
+          <w:numId w:val="40"/>
+        </w:numPr>
+        <w:rPr>
+          <w:rFonts w:asciiTheme="majorBidi" w:hAnsiTheme="majorBidi" w:cstheme="majorBidi"/>
+          <w:b/>
+          <w:bCs/>
+          <w:color w:val="4472C4" w:themeColor="accent5"/>
+          <w:sz w:val="24"/>
+          <w:szCs w:val="24"/>
+        </w:rPr>
+      </w:pPr>
+      <w:r>
+        <w:rPr>
+          <w:rFonts w:asciiTheme="majorBidi" w:hAnsiTheme="majorBidi" w:cstheme="majorBidi"/>
+          <w:b/>
+          <w:bCs/>
+          <w:color w:val="4472C4" w:themeColor="accent5"/>
+          <w:sz w:val="24"/>
+          <w:szCs w:val="24"/>
+        </w:rPr>
+        <w:t>Section d’administrateurs</w:t>
+      </w:r>
+    </w:p>
+    <w:p>
+      <w:pPr>
+        <w:pStyle w:val="Paragraphedeliste"/>
+        <w:numPr>
+          <w:ilvl w:val="1"/>
+          <w:numId w:val="40"/>
+        </w:numPr>
+        <w:rPr>
+          <w:rFonts w:asciiTheme="majorBidi" w:hAnsiTheme="majorBidi" w:cstheme="majorBidi"/>
+          <w:b/>
+          <w:bCs/>
+          <w:color w:val="4472C4" w:themeColor="accent5"/>
+          <w:sz w:val="24"/>
+          <w:szCs w:val="24"/>
+        </w:rPr>
+      </w:pPr>
+      <w:r>
+        <w:rPr>
+          <w:rFonts w:asciiTheme="majorBidi" w:hAnsiTheme="majorBidi" w:cstheme="majorBidi"/>
+          <w:b/>
+          <w:bCs/>
+          <w:color w:val="4472C4" w:themeColor="accent5"/>
+          <w:sz w:val="24"/>
+          <w:szCs w:val="24"/>
+        </w:rPr>
+        <w:t>C</w:t>
+      </w:r>
+    </w:p>
+    <w:p>
+      <w:pPr>
+        <w:pStyle w:val="Paragraphedeliste"/>
+        <w:numPr>
+          <w:ilvl w:val="1"/>
+          <w:numId w:val="40"/>
+        </w:numPr>
+        <w:rPr>
+          <w:rFonts w:asciiTheme="majorBidi" w:hAnsiTheme="majorBidi" w:cstheme="majorBidi"/>
+          <w:b/>
+          <w:bCs/>
+          <w:color w:val="4472C4" w:themeColor="accent5"/>
+          <w:sz w:val="24"/>
+          <w:szCs w:val="24"/>
+        </w:rPr>
+      </w:pPr>
+      <w:r>
+        <w:rPr>
+          <w:rFonts w:asciiTheme="majorBidi" w:hAnsiTheme="majorBidi" w:cstheme="majorBidi"/>
+          <w:b/>
+          <w:bCs/>
+          <w:color w:val="4472C4" w:themeColor="accent5"/>
+          <w:sz w:val="24"/>
+          <w:szCs w:val="24"/>
+        </w:rPr>
+        <w:t>D</w:t>
+      </w:r>
+    </w:p>
+    <w:p>
+      <w:pPr>
+        <w:rPr>
+          <w:rFonts w:asciiTheme="majorBidi" w:hAnsiTheme="majorBidi" w:cstheme="majorBidi"/>
+          <w:b/>
+          <w:bCs/>
+          <w:color w:val="4472C4" w:themeColor="accent5"/>
+          <w:sz w:val="24"/>
+          <w:szCs w:val="24"/>
+        </w:rPr>
+      </w:pPr>
+    </w:p>
+    <w:p>
+      <w:pPr>
+        <w:rPr>
+          <w:rFonts w:asciiTheme="majorBidi" w:hAnsiTheme="majorBidi" w:cstheme="majorBidi"/>
+          <w:sz w:val="24"/>
+          <w:szCs w:val="24"/>
+        </w:rPr>
+      </w:pPr>
+    </w:p>
+    <w:p>
+      <w:pPr>
+        <w:rPr>
+          <w:rFonts w:asciiTheme="majorBidi" w:hAnsiTheme="majorBidi" w:cstheme="majorBidi"/>
+          <w:sz w:val="24"/>
+          <w:szCs w:val="24"/>
+        </w:rPr>
+      </w:pPr>
+    </w:p>
     <w:p>
       <w:pPr>
         <w:pStyle w:val="Titre3"/>
@@ -10956,7 +11110,6 @@
           <w:lang w:val="fr-FR"/>
         </w:rPr>
       </w:pPr>
-      <w:proofErr w:type="gramStart"/>
       <w:r>
         <w:rPr>
           <w:rFonts w:ascii="Times New Roman" w:eastAsia="Times New Roman" w:hAnsi="Times New Roman" w:cs="Times New Roman"/>
@@ -10965,18 +11118,7 @@
           <w:szCs w:val="24"/>
           <w:lang w:val="fr-FR"/>
         </w:rPr>
-        <w:t>page</w:t>
-      </w:r>
-      <w:proofErr w:type="gramEnd"/>
-      <w:r>
-        <w:rPr>
-          <w:rFonts w:ascii="Times New Roman" w:eastAsia="Times New Roman" w:hAnsi="Times New Roman" w:cs="Times New Roman"/>
-          <w:color w:val="FF0000"/>
-          <w:sz w:val="24"/>
-          <w:szCs w:val="24"/>
-          <w:lang w:val="fr-FR"/>
-        </w:rPr>
-        <w:t xml:space="preserve"> de garde que je vous ai envoyé (obligatoire)</w:t>
+        <w:t>page de garde que je vous ai envoyé (obligatoire)</w:t>
       </w:r>
     </w:p>
     <w:p>
@@ -10992,7 +11134,6 @@
           <w:lang w:val="fr-FR"/>
         </w:rPr>
       </w:pPr>
-      <w:proofErr w:type="gramStart"/>
       <w:r>
         <w:rPr>
           <w:rFonts w:ascii="Times New Roman" w:eastAsia="Times New Roman" w:hAnsi="Times New Roman" w:cs="Times New Roman"/>
@@ -11001,18 +11142,7 @@
           <w:szCs w:val="24"/>
           <w:lang w:val="fr-FR"/>
         </w:rPr>
-        <w:t>page</w:t>
-      </w:r>
-      <w:proofErr w:type="gramEnd"/>
-      <w:r>
-        <w:rPr>
-          <w:rFonts w:ascii="Times New Roman" w:eastAsia="Times New Roman" w:hAnsi="Times New Roman" w:cs="Times New Roman"/>
-          <w:color w:val="FF0000"/>
-          <w:sz w:val="24"/>
-          <w:szCs w:val="24"/>
-          <w:lang w:val="fr-FR"/>
-        </w:rPr>
-        <w:t xml:space="preserve"> blanche après la page de garde</w:t>
+        <w:t>page blanche après la page de garde</w:t>
       </w:r>
     </w:p>
     <w:p>
@@ -11028,7 +11158,6 @@
           <w:lang w:val="fr-FR"/>
         </w:rPr>
       </w:pPr>
-      <w:proofErr w:type="gramStart"/>
       <w:r>
         <w:rPr>
           <w:rFonts w:ascii="Times New Roman" w:eastAsia="Times New Roman" w:hAnsi="Times New Roman" w:cs="Times New Roman"/>
@@ -11037,18 +11166,7 @@
           <w:szCs w:val="24"/>
           <w:lang w:val="fr-FR"/>
         </w:rPr>
-        <w:t>page</w:t>
-      </w:r>
-      <w:proofErr w:type="gramEnd"/>
-      <w:r>
-        <w:rPr>
-          <w:rFonts w:ascii="Times New Roman" w:eastAsia="Times New Roman" w:hAnsi="Times New Roman" w:cs="Times New Roman"/>
-          <w:color w:val="FF0000"/>
-          <w:sz w:val="24"/>
-          <w:szCs w:val="24"/>
-          <w:lang w:val="fr-FR"/>
-        </w:rPr>
-        <w:t xml:space="preserve"> de faux titre (identique à la page de garde)</w:t>
+        <w:t>page de faux titre (identique à la page de garde)</w:t>
       </w:r>
     </w:p>
     <w:p>
@@ -11064,7 +11182,6 @@
           <w:lang w:val="fr-FR"/>
         </w:rPr>
       </w:pPr>
-      <w:proofErr w:type="gramStart"/>
       <w:r>
         <w:rPr>
           <w:rFonts w:ascii="Times New Roman" w:eastAsia="Times New Roman" w:hAnsi="Times New Roman" w:cs="Times New Roman"/>
@@ -11073,18 +11190,7 @@
           <w:szCs w:val="24"/>
           <w:lang w:val="fr-FR"/>
         </w:rPr>
-        <w:t>numérotation</w:t>
-      </w:r>
-      <w:proofErr w:type="gramEnd"/>
-      <w:r>
-        <w:rPr>
-          <w:rFonts w:ascii="Times New Roman" w:eastAsia="Times New Roman" w:hAnsi="Times New Roman" w:cs="Times New Roman"/>
-          <w:color w:val="FF0000"/>
-          <w:sz w:val="24"/>
-          <w:szCs w:val="24"/>
-          <w:lang w:val="fr-FR"/>
-        </w:rPr>
-        <w:t xml:space="preserve"> commençant par 1 à la page après celle du faux titre, </w:t>
+        <w:t xml:space="preserve">numérotation commençant par 1 à la page après celle du faux titre, </w:t>
       </w:r>
     </w:p>
     <w:p>
@@ -11100,7 +11206,6 @@
           <w:lang w:val="fr-FR"/>
         </w:rPr>
       </w:pPr>
-      <w:proofErr w:type="gramStart"/>
       <w:r>
         <w:rPr>
           <w:rFonts w:ascii="Times New Roman" w:eastAsia="Times New Roman" w:hAnsi="Times New Roman" w:cs="Times New Roman"/>
@@ -11109,18 +11214,7 @@
           <w:szCs w:val="24"/>
           <w:lang w:val="fr-FR"/>
         </w:rPr>
-        <w:t>une</w:t>
-      </w:r>
-      <w:proofErr w:type="gramEnd"/>
-      <w:r>
-        <w:rPr>
-          <w:rFonts w:ascii="Times New Roman" w:eastAsia="Times New Roman" w:hAnsi="Times New Roman" w:cs="Times New Roman"/>
-          <w:color w:val="FF0000"/>
-          <w:sz w:val="24"/>
-          <w:szCs w:val="24"/>
-          <w:lang w:val="fr-FR"/>
-        </w:rPr>
-        <w:t xml:space="preserve"> introduction générale qui aborde le thème du stage, la problématique, le contenu du rapport….</w:t>
+        <w:t>une introduction générale qui aborde le thème du stage, la problématique, le contenu du rapport….</w:t>
       </w:r>
     </w:p>
     <w:p>
@@ -11136,7 +11230,6 @@
           <w:lang w:val="fr-FR"/>
         </w:rPr>
       </w:pPr>
-      <w:proofErr w:type="gramStart"/>
       <w:r>
         <w:rPr>
           <w:rFonts w:ascii="Times New Roman" w:eastAsia="Times New Roman" w:hAnsi="Times New Roman" w:cs="Times New Roman"/>
@@ -11145,18 +11238,7 @@
           <w:szCs w:val="24"/>
           <w:lang w:val="fr-FR"/>
         </w:rPr>
-        <w:t>une</w:t>
-      </w:r>
-      <w:proofErr w:type="gramEnd"/>
-      <w:r>
-        <w:rPr>
-          <w:rFonts w:ascii="Times New Roman" w:eastAsia="Times New Roman" w:hAnsi="Times New Roman" w:cs="Times New Roman"/>
-          <w:color w:val="FF0000"/>
-          <w:sz w:val="24"/>
-          <w:szCs w:val="24"/>
-          <w:lang w:val="fr-FR"/>
-        </w:rPr>
-        <w:t xml:space="preserve"> introduction et une conclusion pour chaque chapitre</w:t>
+        <w:t>une introduction et une conclusion pour chaque chapitre</w:t>
       </w:r>
     </w:p>
     <w:p>
@@ -11172,7 +11254,6 @@
           <w:lang w:val="fr-FR"/>
         </w:rPr>
       </w:pPr>
-      <w:proofErr w:type="gramStart"/>
       <w:r>
         <w:rPr>
           <w:rFonts w:ascii="Times New Roman" w:eastAsia="Times New Roman" w:hAnsi="Times New Roman" w:cs="Times New Roman"/>
@@ -11181,18 +11262,7 @@
           <w:szCs w:val="24"/>
           <w:lang w:val="fr-FR"/>
         </w:rPr>
-        <w:t>il</w:t>
-      </w:r>
-      <w:proofErr w:type="gramEnd"/>
-      <w:r>
-        <w:rPr>
-          <w:rFonts w:ascii="Times New Roman" w:eastAsia="Times New Roman" w:hAnsi="Times New Roman" w:cs="Times New Roman"/>
-          <w:color w:val="FF0000"/>
-          <w:sz w:val="24"/>
-          <w:szCs w:val="24"/>
-          <w:lang w:val="fr-FR"/>
-        </w:rPr>
-        <w:t xml:space="preserve"> faut utiliser des phrases de</w:t>
+        <w:t>il faut utiliser des phrases de</w:t>
       </w:r>
       <w:r>
         <w:rPr>
@@ -11228,7 +11298,6 @@
           <w:lang w:val="fr-FR"/>
         </w:rPr>
       </w:pPr>
-      <w:proofErr w:type="gramStart"/>
       <w:r>
         <w:rPr>
           <w:rFonts w:ascii="Times New Roman" w:eastAsia="Times New Roman" w:hAnsi="Times New Roman" w:cs="Times New Roman"/>
@@ -11237,18 +11306,7 @@
           <w:szCs w:val="24"/>
           <w:lang w:val="fr-FR"/>
         </w:rPr>
-        <w:t>chaque</w:t>
-      </w:r>
-      <w:proofErr w:type="gramEnd"/>
-      <w:r>
-        <w:rPr>
-          <w:rFonts w:ascii="Times New Roman" w:eastAsia="Times New Roman" w:hAnsi="Times New Roman" w:cs="Times New Roman"/>
-          <w:color w:val="FF0000"/>
-          <w:sz w:val="24"/>
-          <w:szCs w:val="24"/>
-          <w:lang w:val="fr-FR"/>
-        </w:rPr>
-        <w:t xml:space="preserve"> nouveau chapitre doit être sur une nouvelle page (comme le cas de ce rapport)</w:t>
+        <w:t>chaque nouveau chapitre doit être sur une nouvelle page (comme le cas de ce rapport)</w:t>
       </w:r>
     </w:p>
     <w:p>
@@ -11267,7 +11325,6 @@
           <w:lang w:val="fr-FR"/>
         </w:rPr>
       </w:pPr>
-      <w:proofErr w:type="gramStart"/>
       <w:r>
         <w:rPr>
           <w:rFonts w:ascii="Times New Roman" w:eastAsia="Times New Roman" w:hAnsi="Times New Roman" w:cs="Times New Roman"/>
@@ -11276,18 +11333,7 @@
           <w:szCs w:val="24"/>
           <w:lang w:val="fr-FR"/>
         </w:rPr>
-        <w:t>la</w:t>
-      </w:r>
-      <w:proofErr w:type="gramEnd"/>
-      <w:r>
-        <w:rPr>
-          <w:rFonts w:ascii="Times New Roman" w:eastAsia="Times New Roman" w:hAnsi="Times New Roman" w:cs="Times New Roman"/>
-          <w:color w:val="FF0000"/>
-          <w:sz w:val="24"/>
-          <w:szCs w:val="24"/>
-          <w:lang w:val="fr-FR"/>
-        </w:rPr>
-        <w:t xml:space="preserve"> mise en forme des paragraphes en utilisant l'option "justifier/</w:t>
+        <w:t>la mise en forme des paragraphes en utilisant l'option "justifier/</w:t>
       </w:r>
       <w:proofErr w:type="spellStart"/>
       <w:r>
@@ -11348,29 +11394,7 @@
           <w:szCs w:val="24"/>
           <w:lang w:val="fr-FR"/>
         </w:rPr>
-        <w:t xml:space="preserve">Utilisez la police times ne roman : taille 18 pour titre de chapitre, taille 14 pour </w:t>
-      </w:r>
-      <w:proofErr w:type="gramStart"/>
-      <w:r>
-        <w:rPr>
-          <w:rFonts w:ascii="Times New Roman" w:eastAsia="Times New Roman" w:hAnsi="Times New Roman" w:cs="Times New Roman"/>
-          <w:color w:val="FF0000"/>
-          <w:sz w:val="24"/>
-          <w:szCs w:val="24"/>
-          <w:lang w:val="fr-FR"/>
-        </w:rPr>
-        <w:t>les titre</w:t>
-      </w:r>
-      <w:proofErr w:type="gramEnd"/>
-      <w:r>
-        <w:rPr>
-          <w:rFonts w:ascii="Times New Roman" w:eastAsia="Times New Roman" w:hAnsi="Times New Roman" w:cs="Times New Roman"/>
-          <w:color w:val="FF0000"/>
-          <w:sz w:val="24"/>
-          <w:szCs w:val="24"/>
-          <w:lang w:val="fr-FR"/>
-        </w:rPr>
-        <w:t xml:space="preserve"> et sous titres, taille 12 pour les paragraphe</w:t>
+        <w:t>Utilisez la police times ne roman : taille 18 pour titre de chapitre, taille 14 pour les titre et sous titres, taille 12 pour les paragraphe</w:t>
       </w:r>
     </w:p>
     <w:p>
@@ -11389,7 +11413,6 @@
           <w:lang w:val="fr-FR"/>
         </w:rPr>
       </w:pPr>
-      <w:proofErr w:type="gramStart"/>
       <w:r>
         <w:rPr>
           <w:rFonts w:ascii="Times New Roman" w:eastAsia="Times New Roman" w:hAnsi="Times New Roman" w:cs="Times New Roman"/>
@@ -11398,18 +11421,7 @@
           <w:szCs w:val="24"/>
           <w:lang w:val="fr-FR"/>
         </w:rPr>
-        <w:t>chaque</w:t>
-      </w:r>
-      <w:proofErr w:type="gramEnd"/>
-      <w:r>
-        <w:rPr>
-          <w:rFonts w:ascii="Times New Roman" w:eastAsia="Times New Roman" w:hAnsi="Times New Roman" w:cs="Times New Roman"/>
-          <w:color w:val="FF0000"/>
-          <w:sz w:val="24"/>
-          <w:szCs w:val="24"/>
-          <w:lang w:val="fr-FR"/>
-        </w:rPr>
-        <w:t xml:space="preserve"> figure et chaque tableau doivent avoir un titre</w:t>
+        <w:t>chaque figure et chaque tableau doivent avoir un titre</w:t>
       </w:r>
     </w:p>
     <w:p>
@@ -11428,7 +11440,6 @@
           <w:lang w:val="fr-FR"/>
         </w:rPr>
       </w:pPr>
-      <w:proofErr w:type="gramStart"/>
       <w:r>
         <w:rPr>
           <w:rFonts w:ascii="Times New Roman" w:eastAsia="Times New Roman" w:hAnsi="Times New Roman" w:cs="Times New Roman"/>
@@ -11437,18 +11448,7 @@
           <w:szCs w:val="24"/>
           <w:lang w:val="fr-FR"/>
         </w:rPr>
-        <w:t>une</w:t>
-      </w:r>
-      <w:proofErr w:type="gramEnd"/>
-      <w:r>
-        <w:rPr>
-          <w:rFonts w:ascii="Times New Roman" w:eastAsia="Times New Roman" w:hAnsi="Times New Roman" w:cs="Times New Roman"/>
-          <w:color w:val="FF0000"/>
-          <w:sz w:val="24"/>
-          <w:szCs w:val="24"/>
-          <w:lang w:val="fr-FR"/>
-        </w:rPr>
-        <w:t xml:space="preserve"> bibliographie à la fin du manuscrit et citez les références dans le texte, </w:t>
+        <w:t xml:space="preserve">une bibliographie à la fin du manuscrit et citez les références dans le texte, </w:t>
       </w:r>
     </w:p>
     <w:p>
@@ -11609,33 +11609,7 @@
           <w:szCs w:val="24"/>
           <w:highlight w:val="yellow"/>
         </w:rPr>
-        <w:t>(</w:t>
-      </w:r>
-      <w:proofErr w:type="gramStart"/>
-      <w:r>
-        <w:rPr>
-          <w:rFonts w:ascii="Times New Roman" w:eastAsia="Times New Roman" w:hAnsi="Times New Roman" w:cs="Times New Roman"/>
-          <w:b/>
-          <w:bCs/>
-          <w:color w:val="000000"/>
-          <w:sz w:val="24"/>
-          <w:szCs w:val="24"/>
-          <w:highlight w:val="yellow"/>
-        </w:rPr>
-        <w:t>le</w:t>
-      </w:r>
-      <w:proofErr w:type="gramEnd"/>
-      <w:r>
-        <w:rPr>
-          <w:rFonts w:ascii="Times New Roman" w:eastAsia="Times New Roman" w:hAnsi="Times New Roman" w:cs="Times New Roman"/>
-          <w:b/>
-          <w:bCs/>
-          <w:color w:val="000000"/>
-          <w:sz w:val="24"/>
-          <w:szCs w:val="24"/>
-          <w:highlight w:val="yellow"/>
-        </w:rPr>
-        <w:t xml:space="preserve"> 1 ici correspond à la référence une de la bibliographie)</w:t>
+        <w:t>(le 1 ici correspond à la référence une de la bibliographie)</w:t>
       </w:r>
     </w:p>
     <w:p>
@@ -16481,6 +16455,232 @@
     </w:lvl>
   </w:abstractNum>
   <w:abstractNum w:abstractNumId="29" w15:restartNumberingAfterBreak="0">
+    <w:nsid w:val="45756C9B"/>
+    <w:multiLevelType w:val="hybridMultilevel"/>
+    <w:tmpl w:val="B05425C0"/>
+    <w:lvl w:ilvl="0" w:tplc="0C00000B">
+      <w:start w:val="1"/>
+      <w:numFmt w:val="bullet"/>
+      <w:lvlText w:val=""/>
+      <w:lvlJc w:val="left"/>
+      <w:pPr>
+        <w:ind w:left="720" w:hanging="360"/>
+      </w:pPr>
+      <w:rPr>
+        <w:rFonts w:ascii="Wingdings" w:hAnsi="Wingdings" w:hint="default"/>
+      </w:rPr>
+    </w:lvl>
+    <w:lvl w:ilvl="1" w:tplc="040C0003" w:tentative="1">
+      <w:start w:val="1"/>
+      <w:numFmt w:val="bullet"/>
+      <w:lvlText w:val="o"/>
+      <w:lvlJc w:val="left"/>
+      <w:pPr>
+        <w:ind w:left="1440" w:hanging="360"/>
+      </w:pPr>
+      <w:rPr>
+        <w:rFonts w:ascii="Courier New" w:hAnsi="Courier New" w:cs="Courier New" w:hint="default"/>
+      </w:rPr>
+    </w:lvl>
+    <w:lvl w:ilvl="2" w:tplc="040C0005" w:tentative="1">
+      <w:start w:val="1"/>
+      <w:numFmt w:val="bullet"/>
+      <w:lvlText w:val=""/>
+      <w:lvlJc w:val="left"/>
+      <w:pPr>
+        <w:ind w:left="2160" w:hanging="360"/>
+      </w:pPr>
+      <w:rPr>
+        <w:rFonts w:ascii="Wingdings" w:hAnsi="Wingdings" w:hint="default"/>
+      </w:rPr>
+    </w:lvl>
+    <w:lvl w:ilvl="3" w:tplc="040C0001" w:tentative="1">
+      <w:start w:val="1"/>
+      <w:numFmt w:val="bullet"/>
+      <w:lvlText w:val=""/>
+      <w:lvlJc w:val="left"/>
+      <w:pPr>
+        <w:ind w:left="2880" w:hanging="360"/>
+      </w:pPr>
+      <w:rPr>
+        <w:rFonts w:ascii="Symbol" w:hAnsi="Symbol" w:hint="default"/>
+      </w:rPr>
+    </w:lvl>
+    <w:lvl w:ilvl="4" w:tplc="040C0003" w:tentative="1">
+      <w:start w:val="1"/>
+      <w:numFmt w:val="bullet"/>
+      <w:lvlText w:val="o"/>
+      <w:lvlJc w:val="left"/>
+      <w:pPr>
+        <w:ind w:left="3600" w:hanging="360"/>
+      </w:pPr>
+      <w:rPr>
+        <w:rFonts w:ascii="Courier New" w:hAnsi="Courier New" w:cs="Courier New" w:hint="default"/>
+      </w:rPr>
+    </w:lvl>
+    <w:lvl w:ilvl="5" w:tplc="040C0005" w:tentative="1">
+      <w:start w:val="1"/>
+      <w:numFmt w:val="bullet"/>
+      <w:lvlText w:val=""/>
+      <w:lvlJc w:val="left"/>
+      <w:pPr>
+        <w:ind w:left="4320" w:hanging="360"/>
+      </w:pPr>
+      <w:rPr>
+        <w:rFonts w:ascii="Wingdings" w:hAnsi="Wingdings" w:hint="default"/>
+      </w:rPr>
+    </w:lvl>
+    <w:lvl w:ilvl="6" w:tplc="040C0001" w:tentative="1">
+      <w:start w:val="1"/>
+      <w:numFmt w:val="bullet"/>
+      <w:lvlText w:val=""/>
+      <w:lvlJc w:val="left"/>
+      <w:pPr>
+        <w:ind w:left="5040" w:hanging="360"/>
+      </w:pPr>
+      <w:rPr>
+        <w:rFonts w:ascii="Symbol" w:hAnsi="Symbol" w:hint="default"/>
+      </w:rPr>
+    </w:lvl>
+    <w:lvl w:ilvl="7" w:tplc="040C0003" w:tentative="1">
+      <w:start w:val="1"/>
+      <w:numFmt w:val="bullet"/>
+      <w:lvlText w:val="o"/>
+      <w:lvlJc w:val="left"/>
+      <w:pPr>
+        <w:ind w:left="5760" w:hanging="360"/>
+      </w:pPr>
+      <w:rPr>
+        <w:rFonts w:ascii="Courier New" w:hAnsi="Courier New" w:cs="Courier New" w:hint="default"/>
+      </w:rPr>
+    </w:lvl>
+    <w:lvl w:ilvl="8" w:tplc="040C0005" w:tentative="1">
+      <w:start w:val="1"/>
+      <w:numFmt w:val="bullet"/>
+      <w:lvlText w:val=""/>
+      <w:lvlJc w:val="left"/>
+      <w:pPr>
+        <w:ind w:left="6480" w:hanging="360"/>
+      </w:pPr>
+      <w:rPr>
+        <w:rFonts w:ascii="Wingdings" w:hAnsi="Wingdings" w:hint="default"/>
+      </w:rPr>
+    </w:lvl>
+  </w:abstractNum>
+  <w:abstractNum w:abstractNumId="30" w15:restartNumberingAfterBreak="0">
+    <w:nsid w:val="46434C4C"/>
+    <w:multiLevelType w:val="hybridMultilevel"/>
+    <w:tmpl w:val="791C868E"/>
+    <w:lvl w:ilvl="0" w:tplc="0C00000B">
+      <w:start w:val="1"/>
+      <w:numFmt w:val="bullet"/>
+      <w:lvlText w:val=""/>
+      <w:lvlJc w:val="left"/>
+      <w:pPr>
+        <w:ind w:left="720" w:hanging="360"/>
+      </w:pPr>
+      <w:rPr>
+        <w:rFonts w:ascii="Wingdings" w:hAnsi="Wingdings" w:hint="default"/>
+      </w:rPr>
+    </w:lvl>
+    <w:lvl w:ilvl="1" w:tplc="040C0003" w:tentative="1">
+      <w:start w:val="1"/>
+      <w:numFmt w:val="bullet"/>
+      <w:lvlText w:val="o"/>
+      <w:lvlJc w:val="left"/>
+      <w:pPr>
+        <w:ind w:left="1440" w:hanging="360"/>
+      </w:pPr>
+      <w:rPr>
+        <w:rFonts w:ascii="Courier New" w:hAnsi="Courier New" w:cs="Courier New" w:hint="default"/>
+      </w:rPr>
+    </w:lvl>
+    <w:lvl w:ilvl="2" w:tplc="040C0005" w:tentative="1">
+      <w:start w:val="1"/>
+      <w:numFmt w:val="bullet"/>
+      <w:lvlText w:val=""/>
+      <w:lvlJc w:val="left"/>
+      <w:pPr>
+        <w:ind w:left="2160" w:hanging="360"/>
+      </w:pPr>
+      <w:rPr>
+        <w:rFonts w:ascii="Wingdings" w:hAnsi="Wingdings" w:hint="default"/>
+      </w:rPr>
+    </w:lvl>
+    <w:lvl w:ilvl="3" w:tplc="040C0001" w:tentative="1">
+      <w:start w:val="1"/>
+      <w:numFmt w:val="bullet"/>
+      <w:lvlText w:val=""/>
+      <w:lvlJc w:val="left"/>
+      <w:pPr>
+        <w:ind w:left="2880" w:hanging="360"/>
+      </w:pPr>
+      <w:rPr>
+        <w:rFonts w:ascii="Symbol" w:hAnsi="Symbol" w:hint="default"/>
+      </w:rPr>
+    </w:lvl>
+    <w:lvl w:ilvl="4" w:tplc="040C0003" w:tentative="1">
+      <w:start w:val="1"/>
+      <w:numFmt w:val="bullet"/>
+      <w:lvlText w:val="o"/>
+      <w:lvlJc w:val="left"/>
+      <w:pPr>
+        <w:ind w:left="3600" w:hanging="360"/>
+      </w:pPr>
+      <w:rPr>
+        <w:rFonts w:ascii="Courier New" w:hAnsi="Courier New" w:cs="Courier New" w:hint="default"/>
+      </w:rPr>
+    </w:lvl>
+    <w:lvl w:ilvl="5" w:tplc="040C0005" w:tentative="1">
+      <w:start w:val="1"/>
+      <w:numFmt w:val="bullet"/>
+      <w:lvlText w:val=""/>
+      <w:lvlJc w:val="left"/>
+      <w:pPr>
+        <w:ind w:left="4320" w:hanging="360"/>
+      </w:pPr>
+      <w:rPr>
+        <w:rFonts w:ascii="Wingdings" w:hAnsi="Wingdings" w:hint="default"/>
+      </w:rPr>
+    </w:lvl>
+    <w:lvl w:ilvl="6" w:tplc="040C0001" w:tentative="1">
+      <w:start w:val="1"/>
+      <w:numFmt w:val="bullet"/>
+      <w:lvlText w:val=""/>
+      <w:lvlJc w:val="left"/>
+      <w:pPr>
+        <w:ind w:left="5040" w:hanging="360"/>
+      </w:pPr>
+      <w:rPr>
+        <w:rFonts w:ascii="Symbol" w:hAnsi="Symbol" w:hint="default"/>
+      </w:rPr>
+    </w:lvl>
+    <w:lvl w:ilvl="7" w:tplc="040C0003" w:tentative="1">
+      <w:start w:val="1"/>
+      <w:numFmt w:val="bullet"/>
+      <w:lvlText w:val="o"/>
+      <w:lvlJc w:val="left"/>
+      <w:pPr>
+        <w:ind w:left="5760" w:hanging="360"/>
+      </w:pPr>
+      <w:rPr>
+        <w:rFonts w:ascii="Courier New" w:hAnsi="Courier New" w:cs="Courier New" w:hint="default"/>
+      </w:rPr>
+    </w:lvl>
+    <w:lvl w:ilvl="8" w:tplc="040C0005" w:tentative="1">
+      <w:start w:val="1"/>
+      <w:numFmt w:val="bullet"/>
+      <w:lvlText w:val=""/>
+      <w:lvlJc w:val="left"/>
+      <w:pPr>
+        <w:ind w:left="6480" w:hanging="360"/>
+      </w:pPr>
+      <w:rPr>
+        <w:rFonts w:ascii="Wingdings" w:hAnsi="Wingdings" w:hint="default"/>
+      </w:rPr>
+    </w:lvl>
+  </w:abstractNum>
+  <w:abstractNum w:abstractNumId="31" w15:restartNumberingAfterBreak="0">
     <w:nsid w:val="4E611591"/>
     <w:multiLevelType w:val="hybridMultilevel"/>
     <w:tmpl w:val="0EE002BC"/>
@@ -16593,7 +16793,7 @@
       </w:rPr>
     </w:lvl>
   </w:abstractNum>
-  <w:abstractNum w:abstractNumId="30" w15:restartNumberingAfterBreak="0">
+  <w:abstractNum w:abstractNumId="32" w15:restartNumberingAfterBreak="0">
     <w:nsid w:val="51F72EFF"/>
     <w:multiLevelType w:val="hybridMultilevel"/>
     <w:tmpl w:val="30D82BDC"/>
@@ -16706,7 +16906,7 @@
       </w:rPr>
     </w:lvl>
   </w:abstractNum>
-  <w:abstractNum w:abstractNumId="31" w15:restartNumberingAfterBreak="0">
+  <w:abstractNum w:abstractNumId="33" w15:restartNumberingAfterBreak="0">
     <w:nsid w:val="53326C8C"/>
     <w:multiLevelType w:val="multilevel"/>
     <w:tmpl w:val="27820942"/>
@@ -16827,7 +17027,7 @@
       </w:rPr>
     </w:lvl>
   </w:abstractNum>
-  <w:abstractNum w:abstractNumId="32" w15:restartNumberingAfterBreak="0">
+  <w:abstractNum w:abstractNumId="34" w15:restartNumberingAfterBreak="0">
     <w:nsid w:val="56397F43"/>
     <w:multiLevelType w:val="hybridMultilevel"/>
     <w:tmpl w:val="184C74B8"/>
@@ -16940,7 +17140,7 @@
       </w:rPr>
     </w:lvl>
   </w:abstractNum>
-  <w:abstractNum w:abstractNumId="33" w15:restartNumberingAfterBreak="0">
+  <w:abstractNum w:abstractNumId="35" w15:restartNumberingAfterBreak="0">
     <w:nsid w:val="58475EC5"/>
     <w:multiLevelType w:val="hybridMultilevel"/>
     <w:tmpl w:val="F02EBD06"/>
@@ -17053,7 +17253,7 @@
       </w:rPr>
     </w:lvl>
   </w:abstractNum>
-  <w:abstractNum w:abstractNumId="34" w15:restartNumberingAfterBreak="0">
+  <w:abstractNum w:abstractNumId="36" w15:restartNumberingAfterBreak="0">
     <w:nsid w:val="5A175ACA"/>
     <w:multiLevelType w:val="hybridMultilevel"/>
     <w:tmpl w:val="61BA7A4C"/>
@@ -17139,7 +17339,7 @@
       </w:pPr>
     </w:lvl>
   </w:abstractNum>
-  <w:abstractNum w:abstractNumId="35" w15:restartNumberingAfterBreak="0">
+  <w:abstractNum w:abstractNumId="37" w15:restartNumberingAfterBreak="0">
     <w:nsid w:val="5A791A86"/>
     <w:multiLevelType w:val="hybridMultilevel"/>
     <w:tmpl w:val="6C985DBC"/>
@@ -17252,7 +17452,7 @@
       </w:rPr>
     </w:lvl>
   </w:abstractNum>
-  <w:abstractNum w:abstractNumId="36" w15:restartNumberingAfterBreak="0">
+  <w:abstractNum w:abstractNumId="38" w15:restartNumberingAfterBreak="0">
     <w:nsid w:val="5BB91E81"/>
     <w:multiLevelType w:val="hybridMultilevel"/>
     <w:tmpl w:val="182CCB2C"/>
@@ -17389,7 +17589,7 @@
       </w:rPr>
     </w:lvl>
   </w:abstractNum>
-  <w:abstractNum w:abstractNumId="37" w15:restartNumberingAfterBreak="0">
+  <w:abstractNum w:abstractNumId="39" w15:restartNumberingAfterBreak="0">
     <w:nsid w:val="5E907CF8"/>
     <w:multiLevelType w:val="hybridMultilevel"/>
     <w:tmpl w:val="3290379A"/>
@@ -17502,7 +17702,7 @@
       </w:rPr>
     </w:lvl>
   </w:abstractNum>
-  <w:abstractNum w:abstractNumId="38" w15:restartNumberingAfterBreak="0">
+  <w:abstractNum w:abstractNumId="40" w15:restartNumberingAfterBreak="0">
     <w:nsid w:val="5FDB202C"/>
     <w:multiLevelType w:val="hybridMultilevel"/>
     <w:tmpl w:val="BB0A0034"/>
@@ -17615,7 +17815,7 @@
       </w:rPr>
     </w:lvl>
   </w:abstractNum>
-  <w:abstractNum w:abstractNumId="39" w15:restartNumberingAfterBreak="0">
+  <w:abstractNum w:abstractNumId="41" w15:restartNumberingAfterBreak="0">
     <w:nsid w:val="5FFE66FD"/>
     <w:multiLevelType w:val="hybridMultilevel"/>
     <w:tmpl w:val="88AE05F2"/>
@@ -17728,7 +17928,7 @@
       </w:rPr>
     </w:lvl>
   </w:abstractNum>
-  <w:abstractNum w:abstractNumId="40" w15:restartNumberingAfterBreak="0">
+  <w:abstractNum w:abstractNumId="42" w15:restartNumberingAfterBreak="0">
     <w:nsid w:val="67A20971"/>
     <w:multiLevelType w:val="hybridMultilevel"/>
     <w:tmpl w:val="F6A24FA0"/>
@@ -17841,7 +18041,7 @@
       </w:pPr>
     </w:lvl>
   </w:abstractNum>
-  <w:abstractNum w:abstractNumId="41" w15:restartNumberingAfterBreak="0">
+  <w:abstractNum w:abstractNumId="43" w15:restartNumberingAfterBreak="0">
     <w:nsid w:val="6892072B"/>
     <w:multiLevelType w:val="hybridMultilevel"/>
     <w:tmpl w:val="5FF23E72"/>
@@ -17954,7 +18154,7 @@
       </w:rPr>
     </w:lvl>
   </w:abstractNum>
-  <w:abstractNum w:abstractNumId="42" w15:restartNumberingAfterBreak="0">
+  <w:abstractNum w:abstractNumId="44" w15:restartNumberingAfterBreak="0">
     <w:nsid w:val="69401939"/>
     <w:multiLevelType w:val="hybridMultilevel"/>
     <w:tmpl w:val="EA7080E8"/>
@@ -18067,7 +18267,7 @@
       </w:rPr>
     </w:lvl>
   </w:abstractNum>
-  <w:abstractNum w:abstractNumId="43" w15:restartNumberingAfterBreak="0">
+  <w:abstractNum w:abstractNumId="45" w15:restartNumberingAfterBreak="0">
     <w:nsid w:val="6ADF3AA7"/>
     <w:multiLevelType w:val="hybridMultilevel"/>
     <w:tmpl w:val="A5E4CC1E"/>
@@ -18180,7 +18380,7 @@
       </w:rPr>
     </w:lvl>
   </w:abstractNum>
-  <w:abstractNum w:abstractNumId="44" w15:restartNumberingAfterBreak="0">
+  <w:abstractNum w:abstractNumId="46" w15:restartNumberingAfterBreak="0">
     <w:nsid w:val="6AED5EC2"/>
     <w:multiLevelType w:val="hybridMultilevel"/>
     <w:tmpl w:val="6854E218"/>
@@ -18293,7 +18493,7 @@
       </w:rPr>
     </w:lvl>
   </w:abstractNum>
-  <w:abstractNum w:abstractNumId="45" w15:restartNumberingAfterBreak="0">
+  <w:abstractNum w:abstractNumId="47" w15:restartNumberingAfterBreak="0">
     <w:nsid w:val="6DB205E5"/>
     <w:multiLevelType w:val="hybridMultilevel"/>
     <w:tmpl w:val="BD0C259E"/>
@@ -18406,7 +18606,7 @@
       </w:rPr>
     </w:lvl>
   </w:abstractNum>
-  <w:abstractNum w:abstractNumId="46" w15:restartNumberingAfterBreak="0">
+  <w:abstractNum w:abstractNumId="48" w15:restartNumberingAfterBreak="0">
     <w:nsid w:val="6FF60399"/>
     <w:multiLevelType w:val="hybridMultilevel"/>
     <w:tmpl w:val="631CAF38"/>
@@ -18544,7 +18744,7 @@
       </w:rPr>
     </w:lvl>
   </w:abstractNum>
-  <w:abstractNum w:abstractNumId="47" w15:restartNumberingAfterBreak="0">
+  <w:abstractNum w:abstractNumId="49" w15:restartNumberingAfterBreak="0">
     <w:nsid w:val="70E95C5C"/>
     <w:multiLevelType w:val="hybridMultilevel"/>
     <w:tmpl w:val="EEF00974"/>
@@ -18657,7 +18857,7 @@
       </w:rPr>
     </w:lvl>
   </w:abstractNum>
-  <w:abstractNum w:abstractNumId="48" w15:restartNumberingAfterBreak="0">
+  <w:abstractNum w:abstractNumId="50" w15:restartNumberingAfterBreak="0">
     <w:nsid w:val="724B69C7"/>
     <w:multiLevelType w:val="hybridMultilevel"/>
     <w:tmpl w:val="3B1E7C2E"/>
@@ -18747,7 +18947,7 @@
       </w:pPr>
     </w:lvl>
   </w:abstractNum>
-  <w:abstractNum w:abstractNumId="49" w15:restartNumberingAfterBreak="0">
+  <w:abstractNum w:abstractNumId="51" w15:restartNumberingAfterBreak="0">
     <w:nsid w:val="7252122D"/>
     <w:multiLevelType w:val="multilevel"/>
     <w:tmpl w:val="4A262BF2"/>
@@ -18868,7 +19068,7 @@
       </w:rPr>
     </w:lvl>
   </w:abstractNum>
-  <w:abstractNum w:abstractNumId="50" w15:restartNumberingAfterBreak="0">
+  <w:abstractNum w:abstractNumId="52" w15:restartNumberingAfterBreak="0">
     <w:nsid w:val="77AD712D"/>
     <w:multiLevelType w:val="multilevel"/>
     <w:tmpl w:val="3BF69928"/>
@@ -18959,7 +19159,7 @@
       </w:pPr>
     </w:lvl>
   </w:abstractNum>
-  <w:abstractNum w:abstractNumId="51" w15:restartNumberingAfterBreak="0">
+  <w:abstractNum w:abstractNumId="53" w15:restartNumberingAfterBreak="0">
     <w:nsid w:val="788672F2"/>
     <w:multiLevelType w:val="multilevel"/>
     <w:tmpl w:val="040C001F"/>
@@ -19045,7 +19245,7 @@
       </w:pPr>
     </w:lvl>
   </w:abstractNum>
-  <w:abstractNum w:abstractNumId="52" w15:restartNumberingAfterBreak="0">
+  <w:abstractNum w:abstractNumId="54" w15:restartNumberingAfterBreak="0">
     <w:nsid w:val="78D84BEE"/>
     <w:multiLevelType w:val="hybridMultilevel"/>
     <w:tmpl w:val="48E0454E"/>
@@ -19158,7 +19358,7 @@
       </w:rPr>
     </w:lvl>
   </w:abstractNum>
-  <w:abstractNum w:abstractNumId="53" w15:restartNumberingAfterBreak="0">
+  <w:abstractNum w:abstractNumId="55" w15:restartNumberingAfterBreak="0">
     <w:nsid w:val="7F857435"/>
     <w:multiLevelType w:val="hybridMultilevel"/>
     <w:tmpl w:val="F01E3028"/>
@@ -19275,10 +19475,10 @@
     <w:abstractNumId w:val="7"/>
   </w:num>
   <w:num w:numId="2" w16cid:durableId="473718335">
-    <w:abstractNumId w:val="31"/>
+    <w:abstractNumId w:val="33"/>
   </w:num>
   <w:num w:numId="3" w16cid:durableId="747968565">
-    <w:abstractNumId w:val="40"/>
+    <w:abstractNumId w:val="42"/>
     <w:lvlOverride w:ilvl="0">
       <w:startOverride w:val="1"/>
     </w:lvlOverride>
@@ -19314,7 +19514,7 @@
     <w:abstractNumId w:val="10"/>
   </w:num>
   <w:num w:numId="6" w16cid:durableId="156121128">
-    <w:abstractNumId w:val="36"/>
+    <w:abstractNumId w:val="38"/>
     <w:lvlOverride w:ilvl="0"/>
     <w:lvlOverride w:ilvl="1">
       <w:startOverride w:val="1"/>
@@ -19328,7 +19528,7 @@
     <w:lvlOverride w:ilvl="8"/>
   </w:num>
   <w:num w:numId="7" w16cid:durableId="1651668517">
-    <w:abstractNumId w:val="46"/>
+    <w:abstractNumId w:val="48"/>
     <w:lvlOverride w:ilvl="0"/>
     <w:lvlOverride w:ilvl="1">
       <w:startOverride w:val="1"/>
@@ -19359,13 +19559,13 @@
     <w:abstractNumId w:val="1"/>
   </w:num>
   <w:num w:numId="10" w16cid:durableId="830102941">
-    <w:abstractNumId w:val="40"/>
+    <w:abstractNumId w:val="42"/>
   </w:num>
   <w:num w:numId="11" w16cid:durableId="814222806">
     <w:abstractNumId w:val="9"/>
   </w:num>
   <w:num w:numId="12" w16cid:durableId="1509058661">
-    <w:abstractNumId w:val="48"/>
+    <w:abstractNumId w:val="50"/>
   </w:num>
   <w:num w:numId="13" w16cid:durableId="1952348408">
     <w:abstractNumId w:val="8"/>
@@ -19380,19 +19580,19 @@
     <w:abstractNumId w:val="15"/>
   </w:num>
   <w:num w:numId="17" w16cid:durableId="519665223">
-    <w:abstractNumId w:val="37"/>
+    <w:abstractNumId w:val="39"/>
   </w:num>
   <w:num w:numId="18" w16cid:durableId="903760773">
     <w:abstractNumId w:val="22"/>
   </w:num>
   <w:num w:numId="19" w16cid:durableId="862326460">
-    <w:abstractNumId w:val="47"/>
+    <w:abstractNumId w:val="49"/>
   </w:num>
   <w:num w:numId="20" w16cid:durableId="710349068">
     <w:abstractNumId w:val="19"/>
   </w:num>
   <w:num w:numId="21" w16cid:durableId="18893294">
-    <w:abstractNumId w:val="49"/>
+    <w:abstractNumId w:val="51"/>
   </w:num>
   <w:num w:numId="22" w16cid:durableId="144132329">
     <w:abstractNumId w:val="6"/>
@@ -19401,34 +19601,34 @@
     <w:abstractNumId w:val="26"/>
   </w:num>
   <w:num w:numId="24" w16cid:durableId="1332872960">
-    <w:abstractNumId w:val="29"/>
+    <w:abstractNumId w:val="31"/>
   </w:num>
   <w:num w:numId="25" w16cid:durableId="1812362484">
-    <w:abstractNumId w:val="35"/>
+    <w:abstractNumId w:val="37"/>
   </w:num>
   <w:num w:numId="26" w16cid:durableId="1773550764">
-    <w:abstractNumId w:val="38"/>
+    <w:abstractNumId w:val="40"/>
   </w:num>
   <w:num w:numId="27" w16cid:durableId="1035230497">
     <w:abstractNumId w:val="27"/>
   </w:num>
   <w:num w:numId="28" w16cid:durableId="1236935648">
-    <w:abstractNumId w:val="33"/>
+    <w:abstractNumId w:val="35"/>
   </w:num>
   <w:num w:numId="29" w16cid:durableId="1301376929">
     <w:abstractNumId w:val="17"/>
   </w:num>
   <w:num w:numId="30" w16cid:durableId="572008906">
-    <w:abstractNumId w:val="52"/>
+    <w:abstractNumId w:val="54"/>
   </w:num>
   <w:num w:numId="31" w16cid:durableId="1473214192">
-    <w:abstractNumId w:val="32"/>
+    <w:abstractNumId w:val="34"/>
   </w:num>
   <w:num w:numId="32" w16cid:durableId="268199309">
-    <w:abstractNumId w:val="41"/>
+    <w:abstractNumId w:val="43"/>
   </w:num>
   <w:num w:numId="33" w16cid:durableId="920791608">
-    <w:abstractNumId w:val="53"/>
+    <w:abstractNumId w:val="55"/>
   </w:num>
   <w:num w:numId="34" w16cid:durableId="1276328244">
     <w:abstractNumId w:val="3"/>
@@ -19440,19 +19640,19 @@
     <w:abstractNumId w:val="16"/>
   </w:num>
   <w:num w:numId="37" w16cid:durableId="86852545">
-    <w:abstractNumId w:val="39"/>
+    <w:abstractNumId w:val="41"/>
   </w:num>
   <w:num w:numId="38" w16cid:durableId="888565471">
     <w:abstractNumId w:val="4"/>
   </w:num>
   <w:num w:numId="39" w16cid:durableId="2042899529">
-    <w:abstractNumId w:val="50"/>
+    <w:abstractNumId w:val="52"/>
   </w:num>
   <w:num w:numId="40" w16cid:durableId="1157453311">
-    <w:abstractNumId w:val="51"/>
+    <w:abstractNumId w:val="53"/>
   </w:num>
   <w:num w:numId="41" w16cid:durableId="2022538961">
-    <w:abstractNumId w:val="43"/>
+    <w:abstractNumId w:val="45"/>
   </w:num>
   <w:num w:numId="42" w16cid:durableId="1568107598">
     <w:abstractNumId w:val="21"/>
@@ -19467,16 +19667,16 @@
     <w:abstractNumId w:val="23"/>
   </w:num>
   <w:num w:numId="46" w16cid:durableId="635641056">
-    <w:abstractNumId w:val="44"/>
+    <w:abstractNumId w:val="46"/>
   </w:num>
   <w:num w:numId="47" w16cid:durableId="48917499">
     <w:abstractNumId w:val="28"/>
   </w:num>
   <w:num w:numId="48" w16cid:durableId="1013992222">
-    <w:abstractNumId w:val="42"/>
+    <w:abstractNumId w:val="44"/>
   </w:num>
   <w:num w:numId="49" w16cid:durableId="1163011730">
-    <w:abstractNumId w:val="45"/>
+    <w:abstractNumId w:val="47"/>
   </w:num>
   <w:num w:numId="50" w16cid:durableId="1153910884">
     <w:abstractNumId w:val="5"/>
@@ -19494,13 +19694,19 @@
     <w:abstractNumId w:val="12"/>
   </w:num>
   <w:num w:numId="55" w16cid:durableId="962468924">
-    <w:abstractNumId w:val="34"/>
+    <w:abstractNumId w:val="36"/>
   </w:num>
   <w:num w:numId="56" w16cid:durableId="933978520">
-    <w:abstractNumId w:val="30"/>
+    <w:abstractNumId w:val="32"/>
   </w:num>
   <w:num w:numId="57" w16cid:durableId="439955858">
     <w:abstractNumId w:val="0"/>
+  </w:num>
+  <w:num w:numId="58" w16cid:durableId="708529512">
+    <w:abstractNumId w:val="30"/>
+  </w:num>
+  <w:num w:numId="59" w16cid:durableId="1260287058">
+    <w:abstractNumId w:val="29"/>
   </w:num>
 </w:numbering>
 </file>

--- a/RAPPORT S4.docx
+++ b/RAPPORT S4.docx
@@ -15,9 +15,6 @@
         </w:rPr>
       </w:pPr>
       <w:r>
-        <w:rPr>
-          <w:noProof/>
-        </w:rPr>
         <w:drawing>
           <wp:anchor distT="0" distB="0" distL="114300" distR="114300" simplePos="0" relativeHeight="251665408" behindDoc="0" locked="0" layoutInCell="1" allowOverlap="1" wp14:anchorId="5489D1DB" wp14:editId="4644A583">
             <wp:simplePos x="0" y="0"/>
@@ -319,7 +316,6 @@
       <w:r>
         <w:rPr>
           <w:rFonts w:cstheme="minorHAnsi"/>
-          <w:noProof/>
           <w:sz w:val="28"/>
           <w:szCs w:val="28"/>
         </w:rPr>
@@ -1860,7 +1856,6 @@
       <w:r>
         <w:rPr>
           <w:rFonts w:cstheme="minorHAnsi"/>
-          <w:noProof/>
           <w:sz w:val="28"/>
           <w:szCs w:val="28"/>
         </w:rPr>
@@ -2117,6 +2112,7 @@
                 <w:szCs w:val="28"/>
               </w:rPr>
             </w:pPr>
+            <w:proofErr w:type="gramStart"/>
             <w:r>
               <w:rPr>
                 <w:rFonts w:ascii="Calibri Light" w:hAnsi="Calibri Light"/>
@@ -2126,7 +2122,19 @@
                 <w:sz w:val="24"/>
                 <w:szCs w:val="32"/>
               </w:rPr>
-              <w:t xml:space="preserve">M . </w:t>
+              <w:t>M .</w:t>
+            </w:r>
+            <w:proofErr w:type="gramEnd"/>
+            <w:r>
+              <w:rPr>
+                <w:rFonts w:ascii="Calibri Light" w:hAnsi="Calibri Light"/>
+                <w:b/>
+                <w:bCs/>
+                <w:color w:val="1D417E"/>
+                <w:sz w:val="24"/>
+                <w:szCs w:val="32"/>
+              </w:rPr>
+              <w:t xml:space="preserve"> </w:t>
             </w:r>
             <w:r>
               <w:rPr>
@@ -6156,9 +6164,20 @@
           <w:szCs w:val="36"/>
         </w:rPr>
         <w:lastRenderedPageBreak/>
-        <w:t>Introduction générale:</w:t>
+        <w:t xml:space="preserve">Introduction </w:t>
+      </w:r>
+      <w:proofErr w:type="gramStart"/>
+      <w:r>
+        <w:rPr>
+          <w:rFonts w:ascii="Times New Roman" w:hAnsi="Times New Roman" w:cs="Times New Roman"/>
+          <w:color w:val="2E74B5" w:themeColor="accent1" w:themeShade="BF"/>
+          <w:sz w:val="36"/>
+          <w:szCs w:val="36"/>
+        </w:rPr>
+        <w:t>générale:</w:t>
       </w:r>
       <w:bookmarkEnd w:id="5"/>
+      <w:proofErr w:type="gramEnd"/>
     </w:p>
     <w:p/>
     <w:p>
@@ -6438,7 +6457,25 @@
           <w:sz w:val="24"/>
           <w:szCs w:val="24"/>
         </w:rPr>
-        <w:t>Les Centres Régionaux d'Investissement (CRI) occupent une place centrale dans le paysage économique du Maroc. Créés pour simplifier et promouvoir l'investissement à travers les différentes régions du pays, ces centres servent de pôles essentiels pour faciliter les opérations commerciales et favoriser le développement régional. Chaque région du Maroc possède son propre CRI, adapté aux besoins spécifiques et aux opportunités de cette région. Les CRI ont pour mission de simplifier les procédures administratives pour les investisseurs, en offrant un guichet unique pour l'obtention des permis et des autorisations nécessaires. Ils fournissent également des informations détaillées sur les opportunités d'investissement, les marchés locaux et les secteurs potentiels, tout en offrant des services de soutien et de conseil pour aider les investisseurs à naviguer dans l'environnement économique local.</w:t>
+        <w:t xml:space="preserve">Les Centres Régionaux d'Investissement (CRI) occupent une place centrale dans le paysage économique du Maroc. Créés pour simplifier et promouvoir l'investissement à travers les différentes régions du pays, ces centres servent de pôles essentiels pour faciliter les opérations commerciales et favoriser le développement régional. Chaque région du Maroc possède son propre CRI, adapté aux besoins spécifiques et aux opportunités de cette région. </w:t>
+      </w:r>
+      <w:proofErr w:type="gramStart"/>
+      <w:r>
+        <w:rPr>
+          <w:rFonts w:asciiTheme="majorBidi" w:hAnsiTheme="majorBidi" w:cstheme="majorBidi"/>
+          <w:sz w:val="24"/>
+          <w:szCs w:val="24"/>
+        </w:rPr>
+        <w:t>Les CRI</w:t>
+      </w:r>
+      <w:proofErr w:type="gramEnd"/>
+      <w:r>
+        <w:rPr>
+          <w:rFonts w:asciiTheme="majorBidi" w:hAnsiTheme="majorBidi" w:cstheme="majorBidi"/>
+          <w:sz w:val="24"/>
+          <w:szCs w:val="24"/>
+        </w:rPr>
+        <w:t xml:space="preserve"> ont pour mission de simplifier les procédures administratives pour les investisseurs, en offrant un guichet unique pour l'obtention des permis et des autorisations nécessaires. Ils fournissent également des informations détaillées sur les opportunités d'investissement, les marchés locaux et les secteurs potentiels, tout en offrant des services de soutien et de conseil pour aider les investisseurs à naviguer dans l'environnement économique local.</w:t>
       </w:r>
     </w:p>
     <w:p>
@@ -7149,9 +7186,6 @@
         <w:spacing w:after="0"/>
       </w:pPr>
       <w:r>
-        <w:rPr>
-          <w:noProof/>
-        </w:rPr>
         <w:drawing>
           <wp:inline distT="0" distB="0" distL="0" distR="0" wp14:anchorId="322D1E13" wp14:editId="54FCFAAD">
             <wp:extent cx="5760720" cy="4038600"/>
@@ -7208,9 +7242,6 @@
         <w:fldChar w:fldCharType="separate"/>
       </w:r>
       <w:r>
-        <w:rPr>
-          <w:noProof/>
-        </w:rPr>
         <w:t>1</w:t>
       </w:r>
       <w:r>
@@ -7966,7 +7997,27 @@
           <w:sz w:val="24"/>
           <w:szCs w:val="24"/>
         </w:rPr>
-        <w:t>Service Contribution à la Planification stratégique régionale :ce service contribue, avec les administrations concernées, à l’élaboration de la stratégie régionale de développement, de promotion, d’encouragement et d’incitation à l’investissement et il réalise des études préalables au développement des zones d’activités économiques.</w:t>
+        <w:t>Service Contribution à la Planification stratégique régionale</w:t>
+      </w:r>
+      <w:proofErr w:type="gramStart"/>
+      <w:r>
+        <w:rPr>
+          <w:rFonts w:ascii="Times New Roman" w:hAnsi="Times New Roman" w:cs="Times New Roman"/>
+          <w:color w:val="000000"/>
+          <w:sz w:val="24"/>
+          <w:szCs w:val="24"/>
+        </w:rPr>
+        <w:t xml:space="preserve"> :ce</w:t>
+      </w:r>
+      <w:proofErr w:type="gramEnd"/>
+      <w:r>
+        <w:rPr>
+          <w:rFonts w:ascii="Times New Roman" w:hAnsi="Times New Roman" w:cs="Times New Roman"/>
+          <w:color w:val="000000"/>
+          <w:sz w:val="24"/>
+          <w:szCs w:val="24"/>
+        </w:rPr>
+        <w:t xml:space="preserve"> service contribue, avec les administrations concernées, à l’élaboration de la stratégie régionale de développement, de promotion, d’encouragement et d’incitation à l’investissement et il réalise des études préalables au développement des zones d’activités économiques.</w:t>
       </w:r>
     </w:p>
     <w:p>
@@ -8106,7 +8157,35 @@
         <w:rPr>
           <w:lang w:val="fr-FR"/>
         </w:rPr>
-        <w:t>L'historique et la restructuration récente des CRI illustrent l'engagement du Maroc à moderniser ses infrastructures administratives pour attirer davantage d'investissements et stimuler une croissance économique durable. En offrant une assistance complète aux investisseurs, de la création de l'entreprise à la réalisation des projets, les CRI, et notamment celui de Laâyoune, contribuent à l'essor économique et au développement des régions, alignant ainsi leurs missions avec les objectifs stratégiques nationaux.</w:t>
+        <w:t xml:space="preserve">L'historique et la restructuration récente </w:t>
+      </w:r>
+      <w:proofErr w:type="gramStart"/>
+      <w:r>
+        <w:rPr>
+          <w:lang w:val="fr-FR"/>
+        </w:rPr>
+        <w:t>des CRI</w:t>
+      </w:r>
+      <w:proofErr w:type="gramEnd"/>
+      <w:r>
+        <w:rPr>
+          <w:lang w:val="fr-FR"/>
+        </w:rPr>
+        <w:t xml:space="preserve"> illustrent l'engagement du Maroc à moderniser ses infrastructures administratives pour attirer davantage d'investissements et stimuler une croissance économique durable. En offrant une assistance complète aux investisseurs, de la création de l'entreprise à la réalisation des projets, </w:t>
+      </w:r>
+      <w:proofErr w:type="gramStart"/>
+      <w:r>
+        <w:rPr>
+          <w:lang w:val="fr-FR"/>
+        </w:rPr>
+        <w:t>les CRI</w:t>
+      </w:r>
+      <w:proofErr w:type="gramEnd"/>
+      <w:r>
+        <w:rPr>
+          <w:lang w:val="fr-FR"/>
+        </w:rPr>
+        <w:t>, et notamment celui de Laâyoune, contribuent à l'essor économique et au développement des régions, alignant ainsi leurs missions avec les objectifs stratégiques nationaux.</w:t>
       </w:r>
     </w:p>
     <w:p>
@@ -8122,7 +8201,21 @@
         <w:rPr>
           <w:lang w:val="fr-FR"/>
         </w:rPr>
-        <w:t>En conclusion, les CRI demeurent des instruments essentiels pour renforcer l'attractivité du Maroc sur la scène internationale, tout en favorisant un développement économique équilibré et inclusif au niveau régional.</w:t>
+        <w:t xml:space="preserve">En conclusion, </w:t>
+      </w:r>
+      <w:proofErr w:type="gramStart"/>
+      <w:r>
+        <w:rPr>
+          <w:lang w:val="fr-FR"/>
+        </w:rPr>
+        <w:t>les CRI</w:t>
+      </w:r>
+      <w:proofErr w:type="gramEnd"/>
+      <w:r>
+        <w:rPr>
+          <w:lang w:val="fr-FR"/>
+        </w:rPr>
+        <w:t xml:space="preserve"> demeurent des instruments essentiels pour renforcer l'attractivité du Maroc sur la scène internationale, tout en favorisant un développement économique équilibré et inclusif au niveau régional.</w:t>
       </w:r>
     </w:p>
     <w:p>
@@ -8220,7 +8313,21 @@
         <w:rPr>
           <w:lang w:val="fr-FR"/>
         </w:rPr>
-        <w:t>En raison de l'augmentation récente du nombre d'étudiants universitaires, en particulier dans les domaines techniques, des entreprises comme CRI ont connu un afflux massif de nouveaux stagiaires, ce qui a entraîné de lourdes charges de travail pour les employés, car ils devaient lire chacun de leurs documents et les accepter ou les rejeter manuellement.</w:t>
+        <w:t xml:space="preserve">En raison de l'augmentation récente du nombre d'étudiants universitaires, en particulier dans les domaines techniques, des entreprises comme CRI </w:t>
+      </w:r>
+      <w:proofErr w:type="gramStart"/>
+      <w:r>
+        <w:rPr>
+          <w:lang w:val="fr-FR"/>
+        </w:rPr>
+        <w:t>ont</w:t>
+      </w:r>
+      <w:proofErr w:type="gramEnd"/>
+      <w:r>
+        <w:rPr>
+          <w:lang w:val="fr-FR"/>
+        </w:rPr>
+        <w:t xml:space="preserve"> connu un afflux massif de nouveaux stagiaires, ce qui a entraîné de lourdes charges de travail pour les employés, car ils devaient lire chacun de leurs documents et les accepter ou les rejeter manuellement.</w:t>
       </w:r>
     </w:p>
     <w:p>
@@ -8236,7 +8343,21 @@
         <w:rPr>
           <w:lang w:val="fr-FR"/>
         </w:rPr>
-        <w:t>Pour résoudre ce problème, nous avons choisi de créer un site web pour gérer les stagiaires. Le site web permettra aux stagiaires de postuler à un stage ou d'obtenir des informations sur leur candidature en cours. Il permettra également aux employés de l'entreprise de gérer chacune de ces candidatures sur leur ordinateur.</w:t>
+        <w:t xml:space="preserve">Pour résoudre ce problème, nous avons choisi de créer un site web pour gérer les stagiaires. Le site web permettra aux stagiaires de </w:t>
+      </w:r>
+      <w:proofErr w:type="gramStart"/>
+      <w:r>
+        <w:rPr>
+          <w:lang w:val="fr-FR"/>
+        </w:rPr>
+        <w:t>postuler à</w:t>
+      </w:r>
+      <w:proofErr w:type="gramEnd"/>
+      <w:r>
+        <w:rPr>
+          <w:lang w:val="fr-FR"/>
+        </w:rPr>
+        <w:t xml:space="preserve"> un stage ou d'obtenir des informations sur leur candidature en cours. Il permettra également aux employés de l'entreprise de gérer chacune de ces candidatures sur leur ordinateur.</w:t>
       </w:r>
     </w:p>
     <w:p>
@@ -8688,6 +8809,7 @@
           <w:lang w:val="fr-FR"/>
         </w:rPr>
       </w:pPr>
+      <w:proofErr w:type="gramStart"/>
       <w:r>
         <w:rPr>
           <w:rFonts w:asciiTheme="majorBidi" w:hAnsiTheme="majorBidi" w:cstheme="majorBidi"/>
@@ -8699,6 +8821,7 @@
         </w:rPr>
         <w:t>E-mail</w:t>
       </w:r>
+      <w:proofErr w:type="gramEnd"/>
     </w:p>
     <w:p>
       <w:pPr>
@@ -8901,7 +9024,25 @@
           <w:sz w:val="24"/>
           <w:szCs w:val="24"/>
         </w:rPr>
-        <w:t>Ce formulaire demande à l'utilisateur de saisir son E-mail et son mot de passe afin de pouvoir accéder aux informations sur son stage, par exemple s'il a été accepté ou non.</w:t>
+        <w:t xml:space="preserve">Ce formulaire demande à l'utilisateur de saisir son </w:t>
+      </w:r>
+      <w:proofErr w:type="gramStart"/>
+      <w:r>
+        <w:rPr>
+          <w:rFonts w:asciiTheme="majorBidi" w:hAnsiTheme="majorBidi" w:cstheme="majorBidi"/>
+          <w:sz w:val="24"/>
+          <w:szCs w:val="24"/>
+        </w:rPr>
+        <w:t>E-mail</w:t>
+      </w:r>
+      <w:proofErr w:type="gramEnd"/>
+      <w:r>
+        <w:rPr>
+          <w:rFonts w:asciiTheme="majorBidi" w:hAnsiTheme="majorBidi" w:cstheme="majorBidi"/>
+          <w:sz w:val="24"/>
+          <w:szCs w:val="24"/>
+        </w:rPr>
+        <w:t xml:space="preserve"> et son mot de passe afin de pouvoir accéder aux informations sur son stage, par exemple s'il a été accepté ou non.</w:t>
       </w:r>
     </w:p>
     <w:p>
@@ -9329,7 +9470,6 @@
       <w:r>
         <w:rPr>
           <w:rFonts w:asciiTheme="majorBidi" w:hAnsiTheme="majorBidi" w:cstheme="majorBidi"/>
-          <w:noProof/>
           <w:sz w:val="24"/>
           <w:szCs w:val="24"/>
         </w:rPr>
@@ -9394,9 +9534,6 @@
         <w:fldChar w:fldCharType="separate"/>
       </w:r>
       <w:r>
-        <w:rPr>
-          <w:noProof/>
-        </w:rPr>
         <w:t>2</w:t>
       </w:r>
       <w:r>
@@ -9421,12 +9558,16 @@
           <w:numId w:val="54"/>
         </w:numPr>
         <w:spacing w:after="0"/>
+        <w:rPr>
+          <w:lang w:val="fr-FR"/>
+        </w:rPr>
       </w:pPr>
       <w:r>
         <w:rPr>
           <w:rFonts w:asciiTheme="majorBidi" w:hAnsiTheme="majorBidi" w:cstheme="majorBidi"/>
           <w:b/>
           <w:bCs/>
+          <w:lang w:val="fr-FR"/>
         </w:rPr>
         <w:lastRenderedPageBreak/>
         <w:t>Extensions</w:t>
@@ -9453,9 +9594,6 @@
         <w:spacing w:after="0" w:line="240" w:lineRule="auto"/>
       </w:pPr>
       <w:r>
-        <w:rPr>
-          <w:noProof/>
-        </w:rPr>
         <w:drawing>
           <wp:inline distT="0" distB="0" distL="0" distR="0" wp14:anchorId="3B9A2B43" wp14:editId="6ECC08EA">
             <wp:extent cx="5760720" cy="3306445"/>
@@ -9511,18 +9649,12 @@
         <w:fldChar w:fldCharType="separate"/>
       </w:r>
       <w:r>
-        <w:rPr>
-          <w:noProof/>
-        </w:rPr>
         <w:t>3</w:t>
       </w:r>
       <w:r>
         <w:fldChar w:fldCharType="end"/>
       </w:r>
       <w:r>
-        <w:rPr>
-          <w:lang w:val="en-US"/>
-        </w:rPr>
         <w:t>: Extensions de VS Code</w:t>
       </w:r>
     </w:p>
@@ -9540,6 +9672,7 @@
           <w:bCs/>
           <w:sz w:val="24"/>
           <w:szCs w:val="24"/>
+          <w:lang w:val="fr-FR"/>
         </w:rPr>
       </w:pPr>
       <w:r>
@@ -9549,6 +9682,7 @@
           <w:bCs/>
           <w:sz w:val="24"/>
           <w:szCs w:val="24"/>
+          <w:lang w:val="fr-FR"/>
         </w:rPr>
         <w:t>Contrôle de Version Git Intégré</w:t>
       </w:r>
@@ -9569,15 +9703,7 @@
           <w:sz w:val="24"/>
           <w:szCs w:val="24"/>
         </w:rPr>
-        <w:t xml:space="preserve">VS Code </w:t>
-      </w:r>
-      <w:r>
-        <w:rPr>
-          <w:rFonts w:asciiTheme="majorBidi" w:hAnsiTheme="majorBidi" w:cstheme="majorBidi"/>
-          <w:sz w:val="24"/>
-          <w:szCs w:val="24"/>
-        </w:rPr>
-        <w:t>Intègre les fonctionnalités Git directement dans l'éditeur, facilitant le suivi des modifications, les commits, les branches et les fusions de code.</w:t>
+        <w:t>VS Code Intègre les fonctionnalités Git directement dans l'éditeur, facilitant le suivi des modifications, les commits, les branches et les fusions de code.</w:t>
       </w:r>
     </w:p>
     <w:p>
@@ -9588,7 +9714,6 @@
       <w:r>
         <w:rPr>
           <w:rFonts w:asciiTheme="majorBidi" w:hAnsiTheme="majorBidi" w:cstheme="majorBidi"/>
-          <w:noProof/>
           <w:sz w:val="24"/>
           <w:szCs w:val="24"/>
         </w:rPr>
@@ -9633,9 +9758,6 @@
       <w:pPr>
         <w:pStyle w:val="Lgende"/>
         <w:jc w:val="center"/>
-        <w:rPr>
-          <w:lang w:val="en-US"/>
-        </w:rPr>
       </w:pPr>
       <w:r>
         <w:t xml:space="preserve">Figure </w:t>
@@ -9650,18 +9772,12 @@
         <w:fldChar w:fldCharType="separate"/>
       </w:r>
       <w:r>
-        <w:rPr>
-          <w:noProof/>
-        </w:rPr>
         <w:t>4</w:t>
       </w:r>
       <w:r>
         <w:fldChar w:fldCharType="end"/>
       </w:r>
       <w:r>
-        <w:rPr>
-          <w:lang w:val="en-US"/>
-        </w:rPr>
         <w:t>: Gestion Git de VS Code</w:t>
       </w:r>
     </w:p>
@@ -9713,7 +9829,6 @@
       <w:r>
         <w:rPr>
           <w:rFonts w:asciiTheme="majorBidi" w:hAnsiTheme="majorBidi" w:cstheme="majorBidi"/>
-          <w:noProof/>
           <w:sz w:val="24"/>
           <w:szCs w:val="24"/>
         </w:rPr>
@@ -9777,31 +9892,13 @@
         <w:fldChar w:fldCharType="separate"/>
       </w:r>
       <w:r>
-        <w:rPr>
-          <w:noProof/>
-        </w:rPr>
         <w:t>5</w:t>
       </w:r>
       <w:r>
         <w:fldChar w:fldCharType="end"/>
       </w:r>
       <w:r>
-        <w:rPr>
-          <w:lang w:val="en-US"/>
-        </w:rPr>
-        <w:t xml:space="preserve">: Interface </w:t>
-      </w:r>
-      <w:r>
-        <w:rPr>
-          <w:lang w:val="en-US"/>
-        </w:rPr>
-        <w:t xml:space="preserve">graphique </w:t>
-      </w:r>
-      <w:r>
-        <w:rPr>
-          <w:lang w:val="en-US"/>
-        </w:rPr>
-        <w:t>de Git</w:t>
+        <w:t>: Interface graphique de Git</w:t>
       </w:r>
     </w:p>
     <w:p>
@@ -9858,6 +9955,7 @@
           <w:color w:val="4472C4" w:themeColor="accent5"/>
           <w:sz w:val="24"/>
           <w:szCs w:val="24"/>
+          <w:lang w:val="fr-FR"/>
         </w:rPr>
       </w:pPr>
       <w:r>
@@ -9868,6 +9966,7 @@
           <w:color w:val="4472C4" w:themeColor="accent5"/>
           <w:sz w:val="24"/>
           <w:szCs w:val="24"/>
+          <w:lang w:val="fr-FR"/>
         </w:rPr>
         <w:lastRenderedPageBreak/>
         <w:t>000WebHost</w:t>
@@ -9907,6 +10006,7 @@
           <w:bCs/>
           <w:sz w:val="24"/>
           <w:szCs w:val="24"/>
+          <w:lang w:val="fr-FR"/>
         </w:rPr>
       </w:pPr>
       <w:r>
@@ -9916,6 +10016,7 @@
           <w:bCs/>
           <w:sz w:val="24"/>
           <w:szCs w:val="24"/>
+          <w:lang w:val="fr-FR"/>
         </w:rPr>
         <w:t>Support de WordPress</w:t>
       </w:r>
@@ -9935,6 +10036,7 @@
           <w:bCs/>
           <w:sz w:val="24"/>
           <w:szCs w:val="24"/>
+          <w:lang w:val="fr-FR"/>
         </w:rPr>
       </w:pPr>
       <w:r>
@@ -9944,6 +10046,7 @@
           <w:bCs/>
           <w:sz w:val="24"/>
           <w:szCs w:val="24"/>
+          <w:lang w:val="fr-FR"/>
         </w:rPr>
         <w:t>Sauvegardes automatiques</w:t>
       </w:r>
@@ -9963,6 +10066,7 @@
           <w:bCs/>
           <w:sz w:val="24"/>
           <w:szCs w:val="24"/>
+          <w:lang w:val="fr-FR"/>
         </w:rPr>
       </w:pPr>
       <w:r>
@@ -9972,6 +10076,7 @@
           <w:bCs/>
           <w:sz w:val="24"/>
           <w:szCs w:val="24"/>
+          <w:lang w:val="fr-FR"/>
         </w:rPr>
         <w:t>PHPMyAdmin intégré</w:t>
       </w:r>
@@ -9991,6 +10096,7 @@
           <w:bCs/>
           <w:sz w:val="24"/>
           <w:szCs w:val="24"/>
+          <w:lang w:val="fr-FR"/>
         </w:rPr>
       </w:pPr>
       <w:r>
@@ -10000,6 +10106,7 @@
           <w:bCs/>
           <w:sz w:val="24"/>
           <w:szCs w:val="24"/>
+          <w:lang w:val="fr-FR"/>
         </w:rPr>
         <w:t>Intégration Git</w:t>
       </w:r>
@@ -10095,18 +10202,12 @@
         <w:fldChar w:fldCharType="separate"/>
       </w:r>
       <w:r>
-        <w:rPr>
-          <w:noProof/>
-        </w:rPr>
         <w:t>6</w:t>
       </w:r>
       <w:r>
         <w:fldChar w:fldCharType="end"/>
       </w:r>
       <w:r>
-        <w:rPr>
-          <w:lang w:val="en-US"/>
-        </w:rPr>
         <w:t>: 000Webhost</w:t>
       </w:r>
     </w:p>
@@ -10126,6 +10227,7 @@
           <w:color w:val="4472C4" w:themeColor="accent5"/>
           <w:sz w:val="24"/>
           <w:szCs w:val="24"/>
+          <w:lang w:val="fr-FR"/>
         </w:rPr>
       </w:pPr>
       <w:r>
@@ -10136,6 +10238,7 @@
           <w:color w:val="4472C4" w:themeColor="accent5"/>
           <w:sz w:val="24"/>
           <w:szCs w:val="24"/>
+          <w:lang w:val="fr-FR"/>
         </w:rPr>
         <w:t>PHP</w:t>
       </w:r>
@@ -10185,17 +10288,7 @@
           <w:szCs w:val="28"/>
         </w:rPr>
         <w:lastRenderedPageBreak/>
-        <w:t xml:space="preserve">Réalisation de </w:t>
-      </w:r>
-      <w:r>
-        <w:rPr>
-          <w:rFonts w:ascii="Times New Roman" w:hAnsi="Times New Roman" w:cs="Times New Roman"/>
-          <w:bCs/>
-          <w:color w:val="4472C4" w:themeColor="accent5"/>
-          <w:sz w:val="28"/>
-          <w:szCs w:val="28"/>
-        </w:rPr>
-        <w:t>site Web</w:t>
+        <w:t>Réalisation de site Web</w:t>
       </w:r>
     </w:p>
     <w:p>
@@ -10213,6 +10306,7 @@
           <w:color w:val="4472C4" w:themeColor="accent5"/>
           <w:sz w:val="24"/>
           <w:szCs w:val="24"/>
+          <w:lang w:val="fr-FR"/>
         </w:rPr>
       </w:pPr>
       <w:r>
@@ -10223,6 +10317,7 @@
           <w:color w:val="4472C4" w:themeColor="accent5"/>
           <w:sz w:val="24"/>
           <w:szCs w:val="24"/>
+          <w:lang w:val="fr-FR"/>
         </w:rPr>
         <w:t>Section de stagiaires</w:t>
       </w:r>
@@ -10253,52 +10348,127 @@
           <w:ilvl w:val="0"/>
           <w:numId w:val="59"/>
         </w:numPr>
+        <w:spacing w:after="0" w:line="360" w:lineRule="auto"/>
+        <w:jc w:val="both"/>
+        <w:rPr>
+          <w:rFonts w:asciiTheme="majorBidi" w:hAnsiTheme="majorBidi" w:cstheme="majorBidi"/>
+          <w:b/>
+          <w:bCs/>
+          <w:sz w:val="24"/>
+          <w:szCs w:val="24"/>
+          <w:lang w:val="fr-FR"/>
+        </w:rPr>
+      </w:pPr>
+      <w:r>
+        <w:rPr>
+          <w:rFonts w:asciiTheme="majorBidi" w:hAnsiTheme="majorBidi" w:cstheme="majorBidi"/>
+          <w:b/>
+          <w:bCs/>
+          <w:sz w:val="24"/>
+          <w:szCs w:val="24"/>
+          <w:lang w:val="fr-FR"/>
+        </w:rPr>
+        <w:t>Formulaire d’inscription</w:t>
+      </w:r>
+    </w:p>
+    <w:p>
+      <w:pPr>
         <w:spacing w:line="360" w:lineRule="auto"/>
         <w:jc w:val="both"/>
         <w:rPr>
           <w:rFonts w:asciiTheme="majorBidi" w:hAnsiTheme="majorBidi" w:cstheme="majorBidi"/>
-          <w:b/>
-          <w:bCs/>
-          <w:sz w:val="24"/>
-          <w:szCs w:val="24"/>
-        </w:rPr>
-      </w:pPr>
-      <w:r>
-        <w:rPr>
-          <w:rFonts w:asciiTheme="majorBidi" w:hAnsiTheme="majorBidi" w:cstheme="majorBidi"/>
-          <w:b/>
-          <w:bCs/>
-          <w:sz w:val="24"/>
-          <w:szCs w:val="24"/>
-        </w:rPr>
-        <w:t>Formulaire d’inscription</w:t>
-      </w:r>
-    </w:p>
-    <w:p>
-      <w:pPr>
-        <w:spacing w:line="360" w:lineRule="auto"/>
+          <w:sz w:val="24"/>
+          <w:szCs w:val="24"/>
+        </w:rPr>
+      </w:pPr>
+      <w:r>
+        <w:rPr>
+          <w:rFonts w:asciiTheme="majorBidi" w:hAnsiTheme="majorBidi" w:cstheme="majorBidi"/>
+          <w:sz w:val="24"/>
+          <w:szCs w:val="24"/>
+        </w:rPr>
+        <w:t>Ce formulaire permet aux utilisateurs de saisir toutes les données nécessaires et de choisir le thème sur lequel ils souhaitent travailler pendant leur stage. Tous les champs sont obligatoires, sauf celui concernant l'établissement, car le CRI accepte des stagiaires qui ne sont pas actuellement étudiants.</w:t>
+      </w:r>
+    </w:p>
+    <w:p>
+      <w:pPr>
+        <w:keepNext/>
+        <w:spacing w:after="0" w:line="240" w:lineRule="auto"/>
         <w:jc w:val="both"/>
-        <w:rPr>
-          <w:rFonts w:asciiTheme="majorBidi" w:hAnsiTheme="majorBidi" w:cstheme="majorBidi"/>
-          <w:sz w:val="24"/>
-          <w:szCs w:val="24"/>
-        </w:rPr>
-      </w:pPr>
-      <w:r>
-        <w:rPr>
-          <w:rFonts w:asciiTheme="majorBidi" w:hAnsiTheme="majorBidi" w:cstheme="majorBidi"/>
-          <w:sz w:val="24"/>
-          <w:szCs w:val="24"/>
-        </w:rPr>
-        <w:t>Ce formulaire permet aux utilisateurs de saisir toutes les données nécessaires et de choisir le thème sur lequel ils souhaitent travailler pendant leur stage. Tous les champs sont obligatoires, sauf celui concernant l'établissement, car le CRI accepte des stagiaires qui ne sont pas actuellement étudiants</w:t>
-      </w:r>
-      <w:r>
-        <w:rPr>
-          <w:rFonts w:asciiTheme="majorBidi" w:hAnsiTheme="majorBidi" w:cstheme="majorBidi"/>
-          <w:sz w:val="24"/>
-          <w:szCs w:val="24"/>
-        </w:rPr>
-        <w:t>.</w:t>
+      </w:pPr>
+      <w:r>
+        <w:rPr>
+          <w:rFonts w:asciiTheme="majorBidi" w:hAnsiTheme="majorBidi" w:cstheme="majorBidi"/>
+          <w:sz w:val="24"/>
+          <w:szCs w:val="24"/>
+        </w:rPr>
+        <w:drawing>
+          <wp:inline distT="0" distB="0" distL="0" distR="0" wp14:anchorId="486A087A" wp14:editId="09D55D5B">
+            <wp:extent cx="5760720" cy="3240405"/>
+            <wp:effectExtent l="0" t="0" r="0" b="0"/>
+            <wp:docPr id="653207588" name="Image 1"/>
+            <wp:cNvGraphicFramePr>
+              <a:graphicFrameLocks xmlns:a="http://schemas.openxmlformats.org/drawingml/2006/main" noChangeAspect="1"/>
+            </wp:cNvGraphicFramePr>
+            <a:graphic xmlns:a="http://schemas.openxmlformats.org/drawingml/2006/main">
+              <a:graphicData uri="http://schemas.openxmlformats.org/drawingml/2006/picture">
+                <pic:pic xmlns:pic="http://schemas.openxmlformats.org/drawingml/2006/picture">
+                  <pic:nvPicPr>
+                    <pic:cNvPr id="653207588" name=""/>
+                    <pic:cNvPicPr/>
+                  </pic:nvPicPr>
+                  <pic:blipFill>
+                    <a:blip r:embed="rId22"/>
+                    <a:stretch>
+                      <a:fillRect/>
+                    </a:stretch>
+                  </pic:blipFill>
+                  <pic:spPr>
+                    <a:xfrm>
+                      <a:off x="0" y="0"/>
+                      <a:ext cx="5760720" cy="3240405"/>
+                    </a:xfrm>
+                    <a:prstGeom prst="rect">
+                      <a:avLst/>
+                    </a:prstGeom>
+                  </pic:spPr>
+                </pic:pic>
+              </a:graphicData>
+            </a:graphic>
+          </wp:inline>
+        </w:drawing>
+      </w:r>
+    </w:p>
+    <w:p>
+      <w:pPr>
+        <w:pStyle w:val="Lgende"/>
+        <w:jc w:val="center"/>
+        <w:rPr>
+          <w:rFonts w:asciiTheme="majorBidi" w:hAnsiTheme="majorBidi" w:cstheme="majorBidi"/>
+          <w:sz w:val="24"/>
+          <w:szCs w:val="24"/>
+        </w:rPr>
+      </w:pPr>
+      <w:r>
+        <w:t xml:space="preserve">Figure </w:t>
+      </w:r>
+      <w:r>
+        <w:fldChar w:fldCharType="begin"/>
+      </w:r>
+      <w:r>
+        <w:instrText xml:space="preserve"> SEQ Figure \* ARABIC </w:instrText>
+      </w:r>
+      <w:r>
+        <w:fldChar w:fldCharType="separate"/>
+      </w:r>
+      <w:r>
+        <w:t>7</w:t>
+      </w:r>
+      <w:r>
+        <w:fldChar w:fldCharType="end"/>
+      </w:r>
+      <w:r>
+        <w:t>: Formulaire d’inscription</w:t>
       </w:r>
     </w:p>
     <w:p>
@@ -10319,7 +10489,7 @@
           <w:ilvl w:val="0"/>
           <w:numId w:val="59"/>
         </w:numPr>
-        <w:spacing w:line="360" w:lineRule="auto"/>
+        <w:spacing w:after="0" w:line="360" w:lineRule="auto"/>
         <w:jc w:val="both"/>
         <w:rPr>
           <w:rFonts w:asciiTheme="majorBidi" w:hAnsiTheme="majorBidi" w:cstheme="majorBidi"/>
@@ -10327,6 +10497,7 @@
           <w:bCs/>
           <w:sz w:val="24"/>
           <w:szCs w:val="24"/>
+          <w:lang w:val="fr-FR"/>
         </w:rPr>
       </w:pPr>
       <w:r>
@@ -10336,61 +10507,161 @@
           <w:bCs/>
           <w:sz w:val="24"/>
           <w:szCs w:val="24"/>
+          <w:lang w:val="fr-FR"/>
         </w:rPr>
         <w:t>Formulaire de connexion</w:t>
       </w:r>
     </w:p>
     <w:p>
       <w:pPr>
-        <w:rPr>
-          <w:rFonts w:asciiTheme="majorBidi" w:hAnsiTheme="majorBidi" w:cstheme="majorBidi"/>
-          <w:b/>
-          <w:bCs/>
-          <w:sz w:val="24"/>
-          <w:szCs w:val="24"/>
-        </w:rPr>
-      </w:pPr>
-    </w:p>
-    <w:p>
-      <w:pPr>
-        <w:pStyle w:val="Paragraphedeliste"/>
-        <w:numPr>
-          <w:ilvl w:val="0"/>
-          <w:numId w:val="59"/>
-        </w:numPr>
-        <w:spacing w:line="360" w:lineRule="auto"/>
         <w:jc w:val="both"/>
         <w:rPr>
           <w:rFonts w:asciiTheme="majorBidi" w:hAnsiTheme="majorBidi" w:cstheme="majorBidi"/>
-          <w:b/>
-          <w:bCs/>
-          <w:sz w:val="24"/>
-          <w:szCs w:val="24"/>
-        </w:rPr>
-      </w:pPr>
-      <w:r>
-        <w:rPr>
-          <w:rFonts w:asciiTheme="majorBidi" w:hAnsiTheme="majorBidi" w:cstheme="majorBidi"/>
-          <w:b/>
-          <w:bCs/>
-          <w:sz w:val="24"/>
-          <w:szCs w:val="24"/>
-        </w:rPr>
-        <w:t>b</w:t>
-      </w:r>
-    </w:p>
-    <w:p>
-      <w:pPr>
-        <w:spacing w:line="360" w:lineRule="auto"/>
+          <w:sz w:val="24"/>
+          <w:szCs w:val="24"/>
+        </w:rPr>
+      </w:pPr>
+      <w:r>
+        <w:rPr>
+          <w:rFonts w:asciiTheme="majorBidi" w:hAnsiTheme="majorBidi" w:cstheme="majorBidi"/>
+          <w:sz w:val="24"/>
+          <w:szCs w:val="24"/>
+        </w:rPr>
+        <w:t xml:space="preserve">Ce formulaire permet aux utilisateurs de saisir leur adresse </w:t>
+      </w:r>
+      <w:proofErr w:type="gramStart"/>
+      <w:r>
+        <w:rPr>
+          <w:rFonts w:asciiTheme="majorBidi" w:hAnsiTheme="majorBidi" w:cstheme="majorBidi"/>
+          <w:sz w:val="24"/>
+          <w:szCs w:val="24"/>
+        </w:rPr>
+        <w:t>email</w:t>
+      </w:r>
+      <w:proofErr w:type="gramEnd"/>
+      <w:r>
+        <w:rPr>
+          <w:rFonts w:asciiTheme="majorBidi" w:hAnsiTheme="majorBidi" w:cstheme="majorBidi"/>
+          <w:sz w:val="24"/>
+          <w:szCs w:val="24"/>
+        </w:rPr>
+        <w:t xml:space="preserve"> et leur mot de passe afin d'accéder à toutes les informations nécessaires concernant leur stage et leur candidature.</w:t>
+      </w:r>
+    </w:p>
+    <w:p>
+      <w:pPr>
         <w:jc w:val="both"/>
         <w:rPr>
           <w:rFonts w:asciiTheme="majorBidi" w:hAnsiTheme="majorBidi" w:cstheme="majorBidi"/>
-          <w:b/>
-          <w:bCs/>
-          <w:sz w:val="24"/>
-          <w:szCs w:val="24"/>
-        </w:rPr>
-      </w:pPr>
+          <w:sz w:val="24"/>
+          <w:szCs w:val="24"/>
+        </w:rPr>
+      </w:pPr>
+      <w:r>
+        <w:rPr>
+          <w:rFonts w:asciiTheme="majorBidi" w:hAnsiTheme="majorBidi" w:cstheme="majorBidi"/>
+          <w:sz w:val="24"/>
+          <w:szCs w:val="24"/>
+        </w:rPr>
+        <w:t>Après avoir saisi vos informations de connexion correctes, vous serez redirigé vers une page où vous pourrez voir toutes vos informations</w:t>
+      </w:r>
+      <w:r>
+        <w:rPr>
+          <w:rFonts w:asciiTheme="majorBidi" w:hAnsiTheme="majorBidi" w:cstheme="majorBidi"/>
+          <w:sz w:val="24"/>
+          <w:szCs w:val="24"/>
+        </w:rPr>
+        <w:t xml:space="preserve"> et </w:t>
+      </w:r>
+      <w:r>
+        <w:rPr>
+          <w:rFonts w:asciiTheme="majorBidi" w:hAnsiTheme="majorBidi" w:cstheme="majorBidi"/>
+          <w:sz w:val="24"/>
+          <w:szCs w:val="24"/>
+        </w:rPr>
+        <w:t>chaque fois que vous vous êtes inscrit à un stage, ainsi que l'historique des actions relatives à votre compte (candidature de stage acceptée, rejetée ou stage terminé).</w:t>
+      </w:r>
+    </w:p>
+    <w:p>
+      <w:pPr>
+        <w:keepNext/>
+        <w:spacing w:after="0" w:line="240" w:lineRule="auto"/>
+      </w:pPr>
+      <w:r>
+        <w:rPr>
+          <w:rFonts w:asciiTheme="majorBidi" w:hAnsiTheme="majorBidi" w:cstheme="majorBidi"/>
+          <w:sz w:val="24"/>
+          <w:szCs w:val="24"/>
+        </w:rPr>
+        <w:lastRenderedPageBreak/>
+        <w:drawing>
+          <wp:inline distT="0" distB="0" distL="0" distR="0" wp14:anchorId="0741C1E4" wp14:editId="153ECEFC">
+            <wp:extent cx="5760720" cy="3240405"/>
+            <wp:effectExtent l="0" t="0" r="0" b="0"/>
+            <wp:docPr id="1583483155" name="Image 1" descr="Une image contenant texte, capture d’écran, logo, ciel&#10;&#10;Description générée automatiquement"/>
+            <wp:cNvGraphicFramePr>
+              <a:graphicFrameLocks xmlns:a="http://schemas.openxmlformats.org/drawingml/2006/main" noChangeAspect="1"/>
+            </wp:cNvGraphicFramePr>
+            <a:graphic xmlns:a="http://schemas.openxmlformats.org/drawingml/2006/main">
+              <a:graphicData uri="http://schemas.openxmlformats.org/drawingml/2006/picture">
+                <pic:pic xmlns:pic="http://schemas.openxmlformats.org/drawingml/2006/picture">
+                  <pic:nvPicPr>
+                    <pic:cNvPr id="1583483155" name="Image 1" descr="Une image contenant texte, capture d’écran, logo, ciel&#10;&#10;Description générée automatiquement"/>
+                    <pic:cNvPicPr/>
+                  </pic:nvPicPr>
+                  <pic:blipFill>
+                    <a:blip r:embed="rId23"/>
+                    <a:stretch>
+                      <a:fillRect/>
+                    </a:stretch>
+                  </pic:blipFill>
+                  <pic:spPr>
+                    <a:xfrm>
+                      <a:off x="0" y="0"/>
+                      <a:ext cx="5760720" cy="3240405"/>
+                    </a:xfrm>
+                    <a:prstGeom prst="rect">
+                      <a:avLst/>
+                    </a:prstGeom>
+                  </pic:spPr>
+                </pic:pic>
+              </a:graphicData>
+            </a:graphic>
+          </wp:inline>
+        </w:drawing>
+      </w:r>
+    </w:p>
+    <w:p>
+      <w:pPr>
+        <w:pStyle w:val="Lgende"/>
+        <w:jc w:val="center"/>
+        <w:rPr>
+          <w:rFonts w:asciiTheme="majorBidi" w:hAnsiTheme="majorBidi" w:cstheme="majorBidi"/>
+          <w:sz w:val="24"/>
+          <w:szCs w:val="24"/>
+        </w:rPr>
+      </w:pPr>
+      <w:r>
+        <w:t xml:space="preserve">Figure </w:t>
+      </w:r>
+      <w:r>
+        <w:fldChar w:fldCharType="begin"/>
+      </w:r>
+      <w:r>
+        <w:instrText xml:space="preserve"> SEQ Figure \* ARABIC </w:instrText>
+      </w:r>
+      <w:r>
+        <w:fldChar w:fldCharType="separate"/>
+      </w:r>
+      <w:r>
+        <w:t>8</w:t>
+      </w:r>
+      <w:r>
+        <w:fldChar w:fldCharType="end"/>
+      </w:r>
+      <w:r>
+        <w:t>: Formulaire de connexion</w:t>
+      </w:r>
     </w:p>
     <w:p>
       <w:pPr>
@@ -10406,6 +10677,7 @@
           <w:color w:val="4472C4" w:themeColor="accent5"/>
           <w:sz w:val="24"/>
           <w:szCs w:val="24"/>
+          <w:lang w:val="fr-FR"/>
         </w:rPr>
       </w:pPr>
       <w:r>
@@ -10416,6 +10688,7 @@
           <w:color w:val="4472C4" w:themeColor="accent5"/>
           <w:sz w:val="24"/>
           <w:szCs w:val="24"/>
+          <w:lang w:val="fr-FR"/>
         </w:rPr>
         <w:t>Section d’administrateurs</w:t>
       </w:r>
@@ -10434,6 +10707,7 @@
           <w:color w:val="4472C4" w:themeColor="accent5"/>
           <w:sz w:val="24"/>
           <w:szCs w:val="24"/>
+          <w:lang w:val="fr-FR"/>
         </w:rPr>
       </w:pPr>
       <w:r>
@@ -10444,6 +10718,7 @@
           <w:color w:val="4472C4" w:themeColor="accent5"/>
           <w:sz w:val="24"/>
           <w:szCs w:val="24"/>
+          <w:lang w:val="fr-FR"/>
         </w:rPr>
         <w:t>C</w:t>
       </w:r>
@@ -10462,6 +10737,7 @@
           <w:color w:val="4472C4" w:themeColor="accent5"/>
           <w:sz w:val="24"/>
           <w:szCs w:val="24"/>
+          <w:lang w:val="fr-FR"/>
         </w:rPr>
       </w:pPr>
       <w:r>
@@ -10472,6 +10748,7 @@
           <w:color w:val="4472C4" w:themeColor="accent5"/>
           <w:sz w:val="24"/>
           <w:szCs w:val="24"/>
+          <w:lang w:val="fr-FR"/>
         </w:rPr>
         <w:t>D</w:t>
       </w:r>
@@ -10818,79 +11095,7 @@
           <w:szCs w:val="24"/>
           <w:highlight w:val="green"/>
         </w:rPr>
-        <w:t xml:space="preserve">Dans cette section, vous devez citer vos références. Il est recommandé d’utiliser des sources académiques ou professionnelles fiables, précises et vérifiables, telles que des livres, des articles de revues spécialisées ou des publications universitaires reconnues. Si vous devez faire référence à une page Web, vous pouvez utiliser des sites web de bibliothèques en ligne, des sites de recherche universitaires ou d'autres sources d'informations en ligne fiables et vérifiables. Eviter d’utiliser des sources non fiables : </w:t>
-      </w:r>
-      <w:proofErr w:type="spellStart"/>
-      <w:r>
-        <w:rPr>
-          <w:rFonts w:asciiTheme="majorBidi" w:hAnsiTheme="majorBidi" w:cstheme="majorBidi"/>
-          <w:b/>
-          <w:bCs/>
-          <w:sz w:val="24"/>
-          <w:szCs w:val="24"/>
-          <w:highlight w:val="green"/>
-        </w:rPr>
-        <w:t>facebook</w:t>
-      </w:r>
-      <w:proofErr w:type="spellEnd"/>
-      <w:r>
-        <w:rPr>
-          <w:rFonts w:asciiTheme="majorBidi" w:hAnsiTheme="majorBidi" w:cstheme="majorBidi"/>
-          <w:b/>
-          <w:bCs/>
-          <w:sz w:val="24"/>
-          <w:szCs w:val="24"/>
-          <w:highlight w:val="green"/>
-        </w:rPr>
-        <w:t xml:space="preserve">, </w:t>
-      </w:r>
-      <w:proofErr w:type="spellStart"/>
-      <w:r>
-        <w:rPr>
-          <w:rFonts w:asciiTheme="majorBidi" w:hAnsiTheme="majorBidi" w:cstheme="majorBidi"/>
-          <w:b/>
-          <w:bCs/>
-          <w:sz w:val="24"/>
-          <w:szCs w:val="24"/>
-          <w:highlight w:val="green"/>
-        </w:rPr>
-        <w:t>wikipédia</w:t>
-      </w:r>
-      <w:proofErr w:type="spellEnd"/>
-      <w:r>
-        <w:rPr>
-          <w:rFonts w:asciiTheme="majorBidi" w:hAnsiTheme="majorBidi" w:cstheme="majorBidi"/>
-          <w:b/>
-          <w:bCs/>
-          <w:sz w:val="24"/>
-          <w:szCs w:val="24"/>
-          <w:highlight w:val="green"/>
-        </w:rPr>
-        <w:t xml:space="preserve">, Journal du net, </w:t>
-      </w:r>
-      <w:proofErr w:type="spellStart"/>
-      <w:r>
-        <w:rPr>
-          <w:rFonts w:asciiTheme="majorBidi" w:hAnsiTheme="majorBidi" w:cstheme="majorBidi"/>
-          <w:b/>
-          <w:bCs/>
-          <w:sz w:val="24"/>
-          <w:szCs w:val="24"/>
-          <w:highlight w:val="green"/>
-        </w:rPr>
-        <w:t>blogspot</w:t>
-      </w:r>
-      <w:proofErr w:type="spellEnd"/>
-      <w:r>
-        <w:rPr>
-          <w:rFonts w:asciiTheme="majorBidi" w:hAnsiTheme="majorBidi" w:cstheme="majorBidi"/>
-          <w:b/>
-          <w:bCs/>
-          <w:sz w:val="24"/>
-          <w:szCs w:val="24"/>
-          <w:highlight w:val="green"/>
-        </w:rPr>
-        <w:t>…</w:t>
+        <w:t>Dans cette section, vous devez citer vos références. Il est recommandé d’utiliser des sources académiques ou professionnelles fiables, précises et vérifiables, telles que des livres, des articles de revues spécialisées ou des publications universitaires reconnues. Si vous devez faire référence à une page Web, vous pouvez utiliser des sites web de bibliothèques en ligne, des sites de recherche universitaires ou d'autres sources d'informations en ligne fiables et vérifiables. Eviter d’utiliser des sources non fiables : facebook, wikipédia, Journal du net, blogspot…</w:t>
       </w:r>
     </w:p>
     <w:p>
@@ -10927,7 +11132,7 @@
         </w:rPr>
         <w:t xml:space="preserve"> </w:t>
       </w:r>
-      <w:hyperlink r:id="rId22" w:history="1">
+      <w:hyperlink r:id="rId24" w:history="1">
         <w:r>
           <w:rPr>
             <w:rStyle w:val="Lienhypertexte"/>
@@ -10974,7 +11179,7 @@
         </w:rPr>
         <w:t>[2]</w:t>
       </w:r>
-      <w:hyperlink r:id="rId23" w:anchor=":~:text=Le%20r%C3%B4le%20du%20protocole%20FTP,des%20machines%20clientes%20et%20serveur" w:history="1">
+      <w:hyperlink r:id="rId25" w:anchor=":~:text=Le%20r%C3%B4le%20du%20protocole%20FTP,des%20machines%20clientes%20et%20serveur" w:history="1">
         <w:r>
           <w:rPr>
             <w:rStyle w:val="Lienhypertexte"/>
@@ -11110,6 +11315,7 @@
           <w:lang w:val="fr-FR"/>
         </w:rPr>
       </w:pPr>
+      <w:proofErr w:type="gramStart"/>
       <w:r>
         <w:rPr>
           <w:rFonts w:ascii="Times New Roman" w:eastAsia="Times New Roman" w:hAnsi="Times New Roman" w:cs="Times New Roman"/>
@@ -11118,7 +11324,18 @@
           <w:szCs w:val="24"/>
           <w:lang w:val="fr-FR"/>
         </w:rPr>
-        <w:t>page de garde que je vous ai envoyé (obligatoire)</w:t>
+        <w:t>page</w:t>
+      </w:r>
+      <w:proofErr w:type="gramEnd"/>
+      <w:r>
+        <w:rPr>
+          <w:rFonts w:ascii="Times New Roman" w:eastAsia="Times New Roman" w:hAnsi="Times New Roman" w:cs="Times New Roman"/>
+          <w:color w:val="FF0000"/>
+          <w:sz w:val="24"/>
+          <w:szCs w:val="24"/>
+          <w:lang w:val="fr-FR"/>
+        </w:rPr>
+        <w:t xml:space="preserve"> de garde que je vous ai envoyé (obligatoire)</w:t>
       </w:r>
     </w:p>
     <w:p>
@@ -11134,6 +11351,7 @@
           <w:lang w:val="fr-FR"/>
         </w:rPr>
       </w:pPr>
+      <w:proofErr w:type="gramStart"/>
       <w:r>
         <w:rPr>
           <w:rFonts w:ascii="Times New Roman" w:eastAsia="Times New Roman" w:hAnsi="Times New Roman" w:cs="Times New Roman"/>
@@ -11142,7 +11360,18 @@
           <w:szCs w:val="24"/>
           <w:lang w:val="fr-FR"/>
         </w:rPr>
-        <w:t>page blanche après la page de garde</w:t>
+        <w:t>page</w:t>
+      </w:r>
+      <w:proofErr w:type="gramEnd"/>
+      <w:r>
+        <w:rPr>
+          <w:rFonts w:ascii="Times New Roman" w:eastAsia="Times New Roman" w:hAnsi="Times New Roman" w:cs="Times New Roman"/>
+          <w:color w:val="FF0000"/>
+          <w:sz w:val="24"/>
+          <w:szCs w:val="24"/>
+          <w:lang w:val="fr-FR"/>
+        </w:rPr>
+        <w:t xml:space="preserve"> blanche après la page de garde</w:t>
       </w:r>
     </w:p>
     <w:p>
@@ -11158,6 +11387,7 @@
           <w:lang w:val="fr-FR"/>
         </w:rPr>
       </w:pPr>
+      <w:proofErr w:type="gramStart"/>
       <w:r>
         <w:rPr>
           <w:rFonts w:ascii="Times New Roman" w:eastAsia="Times New Roman" w:hAnsi="Times New Roman" w:cs="Times New Roman"/>
@@ -11166,7 +11396,18 @@
           <w:szCs w:val="24"/>
           <w:lang w:val="fr-FR"/>
         </w:rPr>
-        <w:t>page de faux titre (identique à la page de garde)</w:t>
+        <w:t>page</w:t>
+      </w:r>
+      <w:proofErr w:type="gramEnd"/>
+      <w:r>
+        <w:rPr>
+          <w:rFonts w:ascii="Times New Roman" w:eastAsia="Times New Roman" w:hAnsi="Times New Roman" w:cs="Times New Roman"/>
+          <w:color w:val="FF0000"/>
+          <w:sz w:val="24"/>
+          <w:szCs w:val="24"/>
+          <w:lang w:val="fr-FR"/>
+        </w:rPr>
+        <w:t xml:space="preserve"> de faux titre (identique à la page de garde)</w:t>
       </w:r>
     </w:p>
     <w:p>
@@ -11182,6 +11423,7 @@
           <w:lang w:val="fr-FR"/>
         </w:rPr>
       </w:pPr>
+      <w:proofErr w:type="gramStart"/>
       <w:r>
         <w:rPr>
           <w:rFonts w:ascii="Times New Roman" w:eastAsia="Times New Roman" w:hAnsi="Times New Roman" w:cs="Times New Roman"/>
@@ -11190,7 +11432,18 @@
           <w:szCs w:val="24"/>
           <w:lang w:val="fr-FR"/>
         </w:rPr>
-        <w:t xml:space="preserve">numérotation commençant par 1 à la page après celle du faux titre, </w:t>
+        <w:t>numérotation</w:t>
+      </w:r>
+      <w:proofErr w:type="gramEnd"/>
+      <w:r>
+        <w:rPr>
+          <w:rFonts w:ascii="Times New Roman" w:eastAsia="Times New Roman" w:hAnsi="Times New Roman" w:cs="Times New Roman"/>
+          <w:color w:val="FF0000"/>
+          <w:sz w:val="24"/>
+          <w:szCs w:val="24"/>
+          <w:lang w:val="fr-FR"/>
+        </w:rPr>
+        <w:t xml:space="preserve"> commençant par 1 à la page après celle du faux titre, </w:t>
       </w:r>
     </w:p>
     <w:p>
@@ -11206,6 +11459,7 @@
           <w:lang w:val="fr-FR"/>
         </w:rPr>
       </w:pPr>
+      <w:proofErr w:type="gramStart"/>
       <w:r>
         <w:rPr>
           <w:rFonts w:ascii="Times New Roman" w:eastAsia="Times New Roman" w:hAnsi="Times New Roman" w:cs="Times New Roman"/>
@@ -11214,7 +11468,18 @@
           <w:szCs w:val="24"/>
           <w:lang w:val="fr-FR"/>
         </w:rPr>
-        <w:t>une introduction générale qui aborde le thème du stage, la problématique, le contenu du rapport….</w:t>
+        <w:t>une</w:t>
+      </w:r>
+      <w:proofErr w:type="gramEnd"/>
+      <w:r>
+        <w:rPr>
+          <w:rFonts w:ascii="Times New Roman" w:eastAsia="Times New Roman" w:hAnsi="Times New Roman" w:cs="Times New Roman"/>
+          <w:color w:val="FF0000"/>
+          <w:sz w:val="24"/>
+          <w:szCs w:val="24"/>
+          <w:lang w:val="fr-FR"/>
+        </w:rPr>
+        <w:t xml:space="preserve"> introduction générale qui aborde le thème du stage, la problématique, le contenu du rapport….</w:t>
       </w:r>
     </w:p>
     <w:p>
@@ -11230,6 +11495,7 @@
           <w:lang w:val="fr-FR"/>
         </w:rPr>
       </w:pPr>
+      <w:proofErr w:type="gramStart"/>
       <w:r>
         <w:rPr>
           <w:rFonts w:ascii="Times New Roman" w:eastAsia="Times New Roman" w:hAnsi="Times New Roman" w:cs="Times New Roman"/>
@@ -11238,7 +11504,18 @@
           <w:szCs w:val="24"/>
           <w:lang w:val="fr-FR"/>
         </w:rPr>
-        <w:t>une introduction et une conclusion pour chaque chapitre</w:t>
+        <w:t>une</w:t>
+      </w:r>
+      <w:proofErr w:type="gramEnd"/>
+      <w:r>
+        <w:rPr>
+          <w:rFonts w:ascii="Times New Roman" w:eastAsia="Times New Roman" w:hAnsi="Times New Roman" w:cs="Times New Roman"/>
+          <w:color w:val="FF0000"/>
+          <w:sz w:val="24"/>
+          <w:szCs w:val="24"/>
+          <w:lang w:val="fr-FR"/>
+        </w:rPr>
+        <w:t xml:space="preserve"> introduction et une conclusion pour chaque chapitre</w:t>
       </w:r>
     </w:p>
     <w:p>
@@ -11254,6 +11531,7 @@
           <w:lang w:val="fr-FR"/>
         </w:rPr>
       </w:pPr>
+      <w:proofErr w:type="gramStart"/>
       <w:r>
         <w:rPr>
           <w:rFonts w:ascii="Times New Roman" w:eastAsia="Times New Roman" w:hAnsi="Times New Roman" w:cs="Times New Roman"/>
@@ -11262,7 +11540,18 @@
           <w:szCs w:val="24"/>
           <w:lang w:val="fr-FR"/>
         </w:rPr>
-        <w:t>il faut utiliser des phrases de</w:t>
+        <w:t>il</w:t>
+      </w:r>
+      <w:proofErr w:type="gramEnd"/>
+      <w:r>
+        <w:rPr>
+          <w:rFonts w:ascii="Times New Roman" w:eastAsia="Times New Roman" w:hAnsi="Times New Roman" w:cs="Times New Roman"/>
+          <w:color w:val="FF0000"/>
+          <w:sz w:val="24"/>
+          <w:szCs w:val="24"/>
+          <w:lang w:val="fr-FR"/>
+        </w:rPr>
+        <w:t xml:space="preserve"> faut utiliser des phrases de</w:t>
       </w:r>
       <w:r>
         <w:rPr>
@@ -11298,6 +11587,7 @@
           <w:lang w:val="fr-FR"/>
         </w:rPr>
       </w:pPr>
+      <w:proofErr w:type="gramStart"/>
       <w:r>
         <w:rPr>
           <w:rFonts w:ascii="Times New Roman" w:eastAsia="Times New Roman" w:hAnsi="Times New Roman" w:cs="Times New Roman"/>
@@ -11306,7 +11596,18 @@
           <w:szCs w:val="24"/>
           <w:lang w:val="fr-FR"/>
         </w:rPr>
-        <w:t>chaque nouveau chapitre doit être sur une nouvelle page (comme le cas de ce rapport)</w:t>
+        <w:t>chaque</w:t>
+      </w:r>
+      <w:proofErr w:type="gramEnd"/>
+      <w:r>
+        <w:rPr>
+          <w:rFonts w:ascii="Times New Roman" w:eastAsia="Times New Roman" w:hAnsi="Times New Roman" w:cs="Times New Roman"/>
+          <w:color w:val="FF0000"/>
+          <w:sz w:val="24"/>
+          <w:szCs w:val="24"/>
+          <w:lang w:val="fr-FR"/>
+        </w:rPr>
+        <w:t xml:space="preserve"> nouveau chapitre doit être sur une nouvelle page (comme le cas de ce rapport)</w:t>
       </w:r>
     </w:p>
     <w:p>
@@ -11325,6 +11626,7 @@
           <w:lang w:val="fr-FR"/>
         </w:rPr>
       </w:pPr>
+      <w:proofErr w:type="gramStart"/>
       <w:r>
         <w:rPr>
           <w:rFonts w:ascii="Times New Roman" w:eastAsia="Times New Roman" w:hAnsi="Times New Roman" w:cs="Times New Roman"/>
@@ -11333,9 +11635,9 @@
           <w:szCs w:val="24"/>
           <w:lang w:val="fr-FR"/>
         </w:rPr>
-        <w:t>la mise en forme des paragraphes en utilisant l'option "justifier/</w:t>
-      </w:r>
-      <w:proofErr w:type="spellStart"/>
+        <w:t>la</w:t>
+      </w:r>
+      <w:proofErr w:type="gramEnd"/>
       <w:r>
         <w:rPr>
           <w:rFonts w:ascii="Times New Roman" w:eastAsia="Times New Roman" w:hAnsi="Times New Roman" w:cs="Times New Roman"/>
@@ -11344,31 +11646,8 @@
           <w:szCs w:val="24"/>
           <w:lang w:val="fr-FR"/>
         </w:rPr>
-        <w:t>justify</w:t>
-      </w:r>
-      <w:proofErr w:type="spellEnd"/>
-      <w:r>
-        <w:rPr>
-          <w:rFonts w:ascii="Times New Roman" w:eastAsia="Times New Roman" w:hAnsi="Times New Roman" w:cs="Times New Roman"/>
-          <w:color w:val="FF0000"/>
-          <w:sz w:val="24"/>
-          <w:szCs w:val="24"/>
-          <w:lang w:val="fr-FR"/>
-        </w:rPr>
-        <w:t xml:space="preserve">" de </w:t>
-      </w:r>
-      <w:proofErr w:type="spellStart"/>
-      <w:r>
-        <w:rPr>
-          <w:rFonts w:ascii="Times New Roman" w:eastAsia="Times New Roman" w:hAnsi="Times New Roman" w:cs="Times New Roman"/>
-          <w:color w:val="FF0000"/>
-          <w:sz w:val="24"/>
-          <w:szCs w:val="24"/>
-          <w:lang w:val="fr-FR"/>
-        </w:rPr>
-        <w:t>word</w:t>
-      </w:r>
-      <w:proofErr w:type="spellEnd"/>
+        <w:t xml:space="preserve"> mise en forme des paragraphes en utilisant l'option "justifier/justify" de word</w:t>
+      </w:r>
     </w:p>
     <w:p>
       <w:pPr>
@@ -11394,7 +11673,29 @@
           <w:szCs w:val="24"/>
           <w:lang w:val="fr-FR"/>
         </w:rPr>
-        <w:t>Utilisez la police times ne roman : taille 18 pour titre de chapitre, taille 14 pour les titre et sous titres, taille 12 pour les paragraphe</w:t>
+        <w:t xml:space="preserve">Utilisez la police times ne roman : taille 18 pour titre de chapitre, taille 14 pour </w:t>
+      </w:r>
+      <w:proofErr w:type="gramStart"/>
+      <w:r>
+        <w:rPr>
+          <w:rFonts w:ascii="Times New Roman" w:eastAsia="Times New Roman" w:hAnsi="Times New Roman" w:cs="Times New Roman"/>
+          <w:color w:val="FF0000"/>
+          <w:sz w:val="24"/>
+          <w:szCs w:val="24"/>
+          <w:lang w:val="fr-FR"/>
+        </w:rPr>
+        <w:t>les titre</w:t>
+      </w:r>
+      <w:proofErr w:type="gramEnd"/>
+      <w:r>
+        <w:rPr>
+          <w:rFonts w:ascii="Times New Roman" w:eastAsia="Times New Roman" w:hAnsi="Times New Roman" w:cs="Times New Roman"/>
+          <w:color w:val="FF0000"/>
+          <w:sz w:val="24"/>
+          <w:szCs w:val="24"/>
+          <w:lang w:val="fr-FR"/>
+        </w:rPr>
+        <w:t xml:space="preserve"> et sous titres, taille 12 pour les paragraphe</w:t>
       </w:r>
     </w:p>
     <w:p>
@@ -11413,6 +11714,7 @@
           <w:lang w:val="fr-FR"/>
         </w:rPr>
       </w:pPr>
+      <w:proofErr w:type="gramStart"/>
       <w:r>
         <w:rPr>
           <w:rFonts w:ascii="Times New Roman" w:eastAsia="Times New Roman" w:hAnsi="Times New Roman" w:cs="Times New Roman"/>
@@ -11421,7 +11723,18 @@
           <w:szCs w:val="24"/>
           <w:lang w:val="fr-FR"/>
         </w:rPr>
-        <w:t>chaque figure et chaque tableau doivent avoir un titre</w:t>
+        <w:t>chaque</w:t>
+      </w:r>
+      <w:proofErr w:type="gramEnd"/>
+      <w:r>
+        <w:rPr>
+          <w:rFonts w:ascii="Times New Roman" w:eastAsia="Times New Roman" w:hAnsi="Times New Roman" w:cs="Times New Roman"/>
+          <w:color w:val="FF0000"/>
+          <w:sz w:val="24"/>
+          <w:szCs w:val="24"/>
+          <w:lang w:val="fr-FR"/>
+        </w:rPr>
+        <w:t xml:space="preserve"> figure et chaque tableau doivent avoir un titre</w:t>
       </w:r>
     </w:p>
     <w:p>
@@ -11440,6 +11753,7 @@
           <w:lang w:val="fr-FR"/>
         </w:rPr>
       </w:pPr>
+      <w:proofErr w:type="gramStart"/>
       <w:r>
         <w:rPr>
           <w:rFonts w:ascii="Times New Roman" w:eastAsia="Times New Roman" w:hAnsi="Times New Roman" w:cs="Times New Roman"/>
@@ -11448,7 +11762,18 @@
           <w:szCs w:val="24"/>
           <w:lang w:val="fr-FR"/>
         </w:rPr>
-        <w:t xml:space="preserve">une bibliographie à la fin du manuscrit et citez les références dans le texte, </w:t>
+        <w:t>une</w:t>
+      </w:r>
+      <w:proofErr w:type="gramEnd"/>
+      <w:r>
+        <w:rPr>
+          <w:rFonts w:ascii="Times New Roman" w:eastAsia="Times New Roman" w:hAnsi="Times New Roman" w:cs="Times New Roman"/>
+          <w:color w:val="FF0000"/>
+          <w:sz w:val="24"/>
+          <w:szCs w:val="24"/>
+          <w:lang w:val="fr-FR"/>
+        </w:rPr>
+        <w:t xml:space="preserve"> bibliographie à la fin du manuscrit et citez les références dans le texte, </w:t>
       </w:r>
     </w:p>
     <w:p>
@@ -11470,7 +11795,6 @@
           <w:rFonts w:ascii="Calibri" w:eastAsia="Times New Roman" w:hAnsi="Calibri" w:cs="Calibri"/>
         </w:rPr>
       </w:pPr>
-      <w:proofErr w:type="spellStart"/>
       <w:r>
         <w:rPr>
           <w:rFonts w:ascii="Times New Roman" w:eastAsia="Times New Roman" w:hAnsi="Times New Roman" w:cs="Times New Roman"/>
@@ -11478,9 +11802,16 @@
           <w:sz w:val="24"/>
           <w:szCs w:val="24"/>
         </w:rPr>
-        <w:t>Voila</w:t>
-      </w:r>
-      <w:proofErr w:type="spellEnd"/>
+        <w:t>Voila la facon qu’on utilise pour citer une source :</w:t>
+      </w:r>
+    </w:p>
+    <w:p>
+      <w:pPr>
+        <w:spacing w:after="0" w:line="240" w:lineRule="auto"/>
+        <w:rPr>
+          <w:rFonts w:ascii="Calibri" w:eastAsia="Times New Roman" w:hAnsi="Calibri" w:cs="Calibri"/>
+        </w:rPr>
+      </w:pPr>
       <w:r>
         <w:rPr>
           <w:rFonts w:ascii="Times New Roman" w:eastAsia="Times New Roman" w:hAnsi="Times New Roman" w:cs="Times New Roman"/>
@@ -11488,43 +11819,6 @@
           <w:sz w:val="24"/>
           <w:szCs w:val="24"/>
         </w:rPr>
-        <w:t xml:space="preserve"> la </w:t>
-      </w:r>
-      <w:proofErr w:type="spellStart"/>
-      <w:r>
-        <w:rPr>
-          <w:rFonts w:ascii="Times New Roman" w:eastAsia="Times New Roman" w:hAnsi="Times New Roman" w:cs="Times New Roman"/>
-          <w:color w:val="000000"/>
-          <w:sz w:val="24"/>
-          <w:szCs w:val="24"/>
-        </w:rPr>
-        <w:t>facon</w:t>
-      </w:r>
-      <w:proofErr w:type="spellEnd"/>
-      <w:r>
-        <w:rPr>
-          <w:rFonts w:ascii="Times New Roman" w:eastAsia="Times New Roman" w:hAnsi="Times New Roman" w:cs="Times New Roman"/>
-          <w:color w:val="000000"/>
-          <w:sz w:val="24"/>
-          <w:szCs w:val="24"/>
-        </w:rPr>
-        <w:t xml:space="preserve"> qu’on utilise pour citer une source :</w:t>
-      </w:r>
-    </w:p>
-    <w:p>
-      <w:pPr>
-        <w:spacing w:after="0" w:line="240" w:lineRule="auto"/>
-        <w:rPr>
-          <w:rFonts w:ascii="Calibri" w:eastAsia="Times New Roman" w:hAnsi="Calibri" w:cs="Calibri"/>
-        </w:rPr>
-      </w:pPr>
-      <w:r>
-        <w:rPr>
-          <w:rFonts w:ascii="Times New Roman" w:eastAsia="Times New Roman" w:hAnsi="Times New Roman" w:cs="Times New Roman"/>
-          <w:color w:val="000000"/>
-          <w:sz w:val="24"/>
-          <w:szCs w:val="24"/>
-        </w:rPr>
         <w:lastRenderedPageBreak/>
         <w:t> </w:t>
       </w:r>
@@ -11538,8 +11832,8 @@
           <w:szCs w:val="24"/>
         </w:rPr>
         <w:sectPr>
-          <w:headerReference w:type="default" r:id="rId24"/>
-          <w:footerReference w:type="default" r:id="rId25"/>
+          <w:headerReference w:type="default" r:id="rId26"/>
+          <w:footerReference w:type="default" r:id="rId27"/>
           <w:pgSz w:w="11906" w:h="16838"/>
           <w:pgMar w:top="1417" w:right="1417" w:bottom="1417" w:left="1417" w:header="708" w:footer="708" w:gutter="0"/>
           <w:pgNumType w:start="1"/>
@@ -11554,27 +11848,7 @@
           <w:sz w:val="24"/>
           <w:szCs w:val="24"/>
         </w:rPr>
-        <w:t>… Mais leur coût de 1 à 2 euros / m3 limite souvent leur utilisation aux pays riches (</w:t>
-      </w:r>
-      <w:proofErr w:type="spellStart"/>
-      <w:r>
-        <w:rPr>
-          <w:rFonts w:ascii="Times New Roman" w:eastAsia="Times New Roman" w:hAnsi="Times New Roman" w:cs="Times New Roman"/>
-          <w:color w:val="000000"/>
-          <w:sz w:val="24"/>
-          <w:szCs w:val="24"/>
-        </w:rPr>
-        <w:t>cest</w:t>
-      </w:r>
-      <w:proofErr w:type="spellEnd"/>
-      <w:r>
-        <w:rPr>
-          <w:rFonts w:ascii="Times New Roman" w:eastAsia="Times New Roman" w:hAnsi="Times New Roman" w:cs="Times New Roman"/>
-          <w:color w:val="000000"/>
-          <w:sz w:val="24"/>
-          <w:szCs w:val="24"/>
-        </w:rPr>
-        <w:t xml:space="preserve"> votre paragraphe) </w:t>
+        <w:t xml:space="preserve">… Mais leur coût de 1 à 2 euros / m3 limite souvent leur utilisation aux pays riches (cest votre paragraphe) </w:t>
       </w:r>
       <w:r>
         <w:rPr>
@@ -11609,7 +11883,33 @@
           <w:szCs w:val="24"/>
           <w:highlight w:val="yellow"/>
         </w:rPr>
-        <w:t>(le 1 ici correspond à la référence une de la bibliographie)</w:t>
+        <w:t>(</w:t>
+      </w:r>
+      <w:proofErr w:type="gramStart"/>
+      <w:r>
+        <w:rPr>
+          <w:rFonts w:ascii="Times New Roman" w:eastAsia="Times New Roman" w:hAnsi="Times New Roman" w:cs="Times New Roman"/>
+          <w:b/>
+          <w:bCs/>
+          <w:color w:val="000000"/>
+          <w:sz w:val="24"/>
+          <w:szCs w:val="24"/>
+          <w:highlight w:val="yellow"/>
+        </w:rPr>
+        <w:t>le</w:t>
+      </w:r>
+      <w:proofErr w:type="gramEnd"/>
+      <w:r>
+        <w:rPr>
+          <w:rFonts w:ascii="Times New Roman" w:eastAsia="Times New Roman" w:hAnsi="Times New Roman" w:cs="Times New Roman"/>
+          <w:b/>
+          <w:bCs/>
+          <w:color w:val="000000"/>
+          <w:sz w:val="24"/>
+          <w:szCs w:val="24"/>
+          <w:highlight w:val="yellow"/>
+        </w:rPr>
+        <w:t xml:space="preserve"> 1 ici correspond à la référence une de la bibliographie)</w:t>
       </w:r>
     </w:p>
     <w:p>
@@ -11625,7 +11925,7 @@
       </w:pPr>
     </w:p>
     <w:sectPr>
-      <w:headerReference w:type="default" r:id="rId26"/>
+      <w:headerReference w:type="default" r:id="rId28"/>
       <w:pgSz w:w="11906" w:h="16838"/>
       <w:pgMar w:top="1418" w:right="1418" w:bottom="1418" w:left="1418" w:header="709" w:footer="709" w:gutter="0"/>
       <w:cols w:space="708"/>
@@ -11693,9 +11993,6 @@
       <w:pStyle w:val="Pieddepage"/>
     </w:pPr>
     <w:r>
-      <w:rPr>
-        <w:noProof/>
-      </w:rPr>
       <mc:AlternateContent>
         <mc:Choice Requires="wpg">
           <w:drawing>
@@ -12068,9 +12365,6 @@
       <w:pStyle w:val="En-tte"/>
     </w:pPr>
     <w:r>
-      <w:rPr>
-        <w:noProof/>
-      </w:rPr>
       <mc:AlternateContent>
         <mc:Choice Requires="wpg">
           <w:drawing>
@@ -12324,9 +12618,6 @@
       <w:pStyle w:val="En-tte"/>
     </w:pPr>
     <w:r>
-      <w:rPr>
-        <w:noProof/>
-      </w:rPr>
       <mc:AlternateContent>
         <mc:Choice Requires="wpg">
           <w:drawing>
@@ -12587,9 +12878,6 @@
       <w:pStyle w:val="En-tte"/>
     </w:pPr>
     <w:r>
-      <w:rPr>
-        <w:noProof/>
-      </w:rPr>
       <w:drawing>
         <wp:anchor distT="0" distB="0" distL="114300" distR="114300" simplePos="0" relativeHeight="251692032" behindDoc="0" locked="0" layoutInCell="1" allowOverlap="1" wp14:anchorId="47683DA1" wp14:editId="05111578">
           <wp:simplePos x="0" y="0"/>
@@ -12656,9 +12944,6 @@
       </w:drawing>
     </w:r>
     <w:r>
-      <w:rPr>
-        <w:noProof/>
-      </w:rPr>
       <mc:AlternateContent>
         <mc:Choice Requires="wpg">
           <w:drawing>
@@ -12909,9 +13194,6 @@
       <w:pStyle w:val="Titre1"/>
     </w:pPr>
     <w:r>
-      <w:rPr>
-        <w:noProof/>
-      </w:rPr>
       <w:drawing>
         <wp:anchor distT="0" distB="0" distL="114300" distR="114300" simplePos="0" relativeHeight="251693056" behindDoc="1" locked="0" layoutInCell="1" allowOverlap="1" wp14:anchorId="5B544035" wp14:editId="34922271">
           <wp:simplePos x="0" y="0"/>
@@ -12978,9 +13260,6 @@
       </w:drawing>
     </w:r>
     <w:r>
-      <w:rPr>
-        <w:noProof/>
-      </w:rPr>
       <w:drawing>
         <wp:anchor distT="0" distB="0" distL="114300" distR="114300" simplePos="0" relativeHeight="251694080" behindDoc="1" locked="0" layoutInCell="1" allowOverlap="1" wp14:anchorId="6F0B72CA" wp14:editId="53745C52">
           <wp:simplePos x="0" y="0"/>

--- a/RAPPORT S4.docx
+++ b/RAPPORT S4.docx
@@ -10695,6 +10695,42 @@
     </w:p>
     <w:p>
       <w:pPr>
+        <w:rPr>
+          <w:rFonts w:asciiTheme="majorBidi" w:hAnsiTheme="majorBidi" w:cstheme="majorBidi"/>
+          <w:b/>
+          <w:bCs/>
+          <w:color w:val="4472C4" w:themeColor="accent5"/>
+          <w:sz w:val="24"/>
+          <w:szCs w:val="24"/>
+        </w:rPr>
+      </w:pPr>
+    </w:p>
+    <w:p>
+      <w:pPr>
+        <w:rPr>
+          <w:rFonts w:asciiTheme="majorBidi" w:hAnsiTheme="majorBidi" w:cstheme="majorBidi"/>
+          <w:b/>
+          <w:bCs/>
+          <w:color w:val="4472C4" w:themeColor="accent5"/>
+          <w:sz w:val="24"/>
+          <w:szCs w:val="24"/>
+        </w:rPr>
+      </w:pPr>
+    </w:p>
+    <w:p>
+      <w:pPr>
+        <w:rPr>
+          <w:rFonts w:asciiTheme="majorBidi" w:hAnsiTheme="majorBidi" w:cstheme="majorBidi"/>
+          <w:b/>
+          <w:bCs/>
+          <w:color w:val="4472C4" w:themeColor="accent5"/>
+          <w:sz w:val="24"/>
+          <w:szCs w:val="24"/>
+        </w:rPr>
+      </w:pPr>
+    </w:p>
+    <w:p>
+      <w:pPr>
         <w:pStyle w:val="Paragraphedeliste"/>
         <w:numPr>
           <w:ilvl w:val="1"/>
@@ -11095,7 +11131,79 @@
           <w:szCs w:val="24"/>
           <w:highlight w:val="green"/>
         </w:rPr>
-        <w:t>Dans cette section, vous devez citer vos références. Il est recommandé d’utiliser des sources académiques ou professionnelles fiables, précises et vérifiables, telles que des livres, des articles de revues spécialisées ou des publications universitaires reconnues. Si vous devez faire référence à une page Web, vous pouvez utiliser des sites web de bibliothèques en ligne, des sites de recherche universitaires ou d'autres sources d'informations en ligne fiables et vérifiables. Eviter d’utiliser des sources non fiables : facebook, wikipédia, Journal du net, blogspot…</w:t>
+        <w:t xml:space="preserve">Dans cette section, vous devez citer vos références. Il est recommandé d’utiliser des sources académiques ou professionnelles fiables, précises et vérifiables, telles que des livres, des articles de revues spécialisées ou des publications universitaires reconnues. Si vous devez faire référence à une page Web, vous pouvez utiliser des sites web de bibliothèques en ligne, des sites de recherche universitaires ou d'autres sources d'informations en ligne fiables et vérifiables. Eviter d’utiliser des sources non fiables : </w:t>
+      </w:r>
+      <w:proofErr w:type="spellStart"/>
+      <w:r>
+        <w:rPr>
+          <w:rFonts w:asciiTheme="majorBidi" w:hAnsiTheme="majorBidi" w:cstheme="majorBidi"/>
+          <w:b/>
+          <w:bCs/>
+          <w:sz w:val="24"/>
+          <w:szCs w:val="24"/>
+          <w:highlight w:val="green"/>
+        </w:rPr>
+        <w:t>facebook</w:t>
+      </w:r>
+      <w:proofErr w:type="spellEnd"/>
+      <w:r>
+        <w:rPr>
+          <w:rFonts w:asciiTheme="majorBidi" w:hAnsiTheme="majorBidi" w:cstheme="majorBidi"/>
+          <w:b/>
+          <w:bCs/>
+          <w:sz w:val="24"/>
+          <w:szCs w:val="24"/>
+          <w:highlight w:val="green"/>
+        </w:rPr>
+        <w:t xml:space="preserve">, </w:t>
+      </w:r>
+      <w:proofErr w:type="spellStart"/>
+      <w:r>
+        <w:rPr>
+          <w:rFonts w:asciiTheme="majorBidi" w:hAnsiTheme="majorBidi" w:cstheme="majorBidi"/>
+          <w:b/>
+          <w:bCs/>
+          <w:sz w:val="24"/>
+          <w:szCs w:val="24"/>
+          <w:highlight w:val="green"/>
+        </w:rPr>
+        <w:t>wikipédia</w:t>
+      </w:r>
+      <w:proofErr w:type="spellEnd"/>
+      <w:r>
+        <w:rPr>
+          <w:rFonts w:asciiTheme="majorBidi" w:hAnsiTheme="majorBidi" w:cstheme="majorBidi"/>
+          <w:b/>
+          <w:bCs/>
+          <w:sz w:val="24"/>
+          <w:szCs w:val="24"/>
+          <w:highlight w:val="green"/>
+        </w:rPr>
+        <w:t xml:space="preserve">, Journal du net, </w:t>
+      </w:r>
+      <w:proofErr w:type="spellStart"/>
+      <w:r>
+        <w:rPr>
+          <w:rFonts w:asciiTheme="majorBidi" w:hAnsiTheme="majorBidi" w:cstheme="majorBidi"/>
+          <w:b/>
+          <w:bCs/>
+          <w:sz w:val="24"/>
+          <w:szCs w:val="24"/>
+          <w:highlight w:val="green"/>
+        </w:rPr>
+        <w:t>blogspot</w:t>
+      </w:r>
+      <w:proofErr w:type="spellEnd"/>
+      <w:r>
+        <w:rPr>
+          <w:rFonts w:asciiTheme="majorBidi" w:hAnsiTheme="majorBidi" w:cstheme="majorBidi"/>
+          <w:b/>
+          <w:bCs/>
+          <w:sz w:val="24"/>
+          <w:szCs w:val="24"/>
+          <w:highlight w:val="green"/>
+        </w:rPr>
+        <w:t>…</w:t>
       </w:r>
     </w:p>
     <w:p>
@@ -11646,8 +11754,42 @@
           <w:szCs w:val="24"/>
           <w:lang w:val="fr-FR"/>
         </w:rPr>
-        <w:t xml:space="preserve"> mise en forme des paragraphes en utilisant l'option "justifier/justify" de word</w:t>
-      </w:r>
+        <w:t xml:space="preserve"> mise en forme des paragraphes en utilisant l'option "justifier/</w:t>
+      </w:r>
+      <w:proofErr w:type="spellStart"/>
+      <w:r>
+        <w:rPr>
+          <w:rFonts w:ascii="Times New Roman" w:eastAsia="Times New Roman" w:hAnsi="Times New Roman" w:cs="Times New Roman"/>
+          <w:color w:val="FF0000"/>
+          <w:sz w:val="24"/>
+          <w:szCs w:val="24"/>
+          <w:lang w:val="fr-FR"/>
+        </w:rPr>
+        <w:t>justify</w:t>
+      </w:r>
+      <w:proofErr w:type="spellEnd"/>
+      <w:r>
+        <w:rPr>
+          <w:rFonts w:ascii="Times New Roman" w:eastAsia="Times New Roman" w:hAnsi="Times New Roman" w:cs="Times New Roman"/>
+          <w:color w:val="FF0000"/>
+          <w:sz w:val="24"/>
+          <w:szCs w:val="24"/>
+          <w:lang w:val="fr-FR"/>
+        </w:rPr>
+        <w:t xml:space="preserve">" de </w:t>
+      </w:r>
+      <w:proofErr w:type="spellStart"/>
+      <w:r>
+        <w:rPr>
+          <w:rFonts w:ascii="Times New Roman" w:eastAsia="Times New Roman" w:hAnsi="Times New Roman" w:cs="Times New Roman"/>
+          <w:color w:val="FF0000"/>
+          <w:sz w:val="24"/>
+          <w:szCs w:val="24"/>
+          <w:lang w:val="fr-FR"/>
+        </w:rPr>
+        <w:t>word</w:t>
+      </w:r>
+      <w:proofErr w:type="spellEnd"/>
     </w:p>
     <w:p>
       <w:pPr>
@@ -11795,6 +11937,7 @@
           <w:rFonts w:ascii="Calibri" w:eastAsia="Times New Roman" w:hAnsi="Calibri" w:cs="Calibri"/>
         </w:rPr>
       </w:pPr>
+      <w:proofErr w:type="spellStart"/>
       <w:r>
         <w:rPr>
           <w:rFonts w:ascii="Times New Roman" w:eastAsia="Times New Roman" w:hAnsi="Times New Roman" w:cs="Times New Roman"/>
@@ -11802,7 +11945,37 @@
           <w:sz w:val="24"/>
           <w:szCs w:val="24"/>
         </w:rPr>
-        <w:t>Voila la facon qu’on utilise pour citer une source :</w:t>
+        <w:t>Voila</w:t>
+      </w:r>
+      <w:proofErr w:type="spellEnd"/>
+      <w:r>
+        <w:rPr>
+          <w:rFonts w:ascii="Times New Roman" w:eastAsia="Times New Roman" w:hAnsi="Times New Roman" w:cs="Times New Roman"/>
+          <w:color w:val="000000"/>
+          <w:sz w:val="24"/>
+          <w:szCs w:val="24"/>
+        </w:rPr>
+        <w:t xml:space="preserve"> la </w:t>
+      </w:r>
+      <w:proofErr w:type="spellStart"/>
+      <w:r>
+        <w:rPr>
+          <w:rFonts w:ascii="Times New Roman" w:eastAsia="Times New Roman" w:hAnsi="Times New Roman" w:cs="Times New Roman"/>
+          <w:color w:val="000000"/>
+          <w:sz w:val="24"/>
+          <w:szCs w:val="24"/>
+        </w:rPr>
+        <w:t>facon</w:t>
+      </w:r>
+      <w:proofErr w:type="spellEnd"/>
+      <w:r>
+        <w:rPr>
+          <w:rFonts w:ascii="Times New Roman" w:eastAsia="Times New Roman" w:hAnsi="Times New Roman" w:cs="Times New Roman"/>
+          <w:color w:val="000000"/>
+          <w:sz w:val="24"/>
+          <w:szCs w:val="24"/>
+        </w:rPr>
+        <w:t xml:space="preserve"> qu’on utilise pour citer une source :</w:t>
       </w:r>
     </w:p>
     <w:p>
@@ -11848,7 +12021,27 @@
           <w:sz w:val="24"/>
           <w:szCs w:val="24"/>
         </w:rPr>
-        <w:t xml:space="preserve">… Mais leur coût de 1 à 2 euros / m3 limite souvent leur utilisation aux pays riches (cest votre paragraphe) </w:t>
+        <w:t>… Mais leur coût de 1 à 2 euros / m3 limite souvent leur utilisation aux pays riches (</w:t>
+      </w:r>
+      <w:proofErr w:type="spellStart"/>
+      <w:r>
+        <w:rPr>
+          <w:rFonts w:ascii="Times New Roman" w:eastAsia="Times New Roman" w:hAnsi="Times New Roman" w:cs="Times New Roman"/>
+          <w:color w:val="000000"/>
+          <w:sz w:val="24"/>
+          <w:szCs w:val="24"/>
+        </w:rPr>
+        <w:t>cest</w:t>
+      </w:r>
+      <w:proofErr w:type="spellEnd"/>
+      <w:r>
+        <w:rPr>
+          <w:rFonts w:ascii="Times New Roman" w:eastAsia="Times New Roman" w:hAnsi="Times New Roman" w:cs="Times New Roman"/>
+          <w:color w:val="000000"/>
+          <w:sz w:val="24"/>
+          <w:szCs w:val="24"/>
+        </w:rPr>
+        <w:t xml:space="preserve"> votre paragraphe) </w:t>
       </w:r>
       <w:r>
         <w:rPr>
